--- a/Documentación/TFG.docx
+++ b/Documentación/TFG.docx
@@ -961,6 +961,7 @@
                                     <w:dataBinding w:prefixMappings="xmlns:ns0='http://schemas.openxmlformats.org/officeDocument/2006/extended-properties'" w:xpath="/ns0:Properties[1]/ns0:Company[1]" w:storeItemID="{6668398D-A668-4E3E-A5EB-62B293D839F1}"/>
                                     <w:text/>
                                   </w:sdtPr>
+                                  <w:sdtEndPr/>
                                   <w:sdtContent>
                                     <w:p>
                                       <w:pPr>
@@ -1111,6 +1112,7 @@
                                     <w:dataBinding w:prefixMappings="xmlns:ns0='http://schemas.openxmlformats.org/package/2006/metadata/core-properties' xmlns:ns1='http://purl.org/dc/elements/1.1/'" w:xpath="/ns0:coreProperties[1]/ns1:title[1]" w:storeItemID="{6C3C8BC8-F283-45AE-878A-BAB7291924A1}"/>
                                     <w:text/>
                                   </w:sdtPr>
+                                  <w:sdtEndPr/>
                                   <w:sdtContent>
                                     <w:p>
                                       <w:pPr>
@@ -1150,6 +1152,7 @@
                                     <w:dataBinding w:prefixMappings="xmlns:ns0='http://schemas.openxmlformats.org/package/2006/metadata/core-properties' xmlns:ns1='http://purl.org/dc/elements/1.1/'" w:xpath="/ns0:coreProperties[1]/ns1:subject[1]" w:storeItemID="{6C3C8BC8-F283-45AE-878A-BAB7291924A1}"/>
                                     <w:text/>
                                   </w:sdtPr>
+                                  <w:sdtEndPr/>
                                   <w:sdtContent>
                                     <w:p>
                                       <w:pPr>
@@ -1188,6 +1191,7 @@
                                     <w:dataBinding w:prefixMappings="xmlns:ns0='http://schemas.openxmlformats.org/package/2006/metadata/core-properties' xmlns:ns1='http://purl.org/dc/elements/1.1/'" w:xpath="/ns0:coreProperties[1]/ns1:creator[1]" w:storeItemID="{6C3C8BC8-F283-45AE-878A-BAB7291924A1}"/>
                                     <w:text/>
                                   </w:sdtPr>
+                                  <w:sdtEndPr/>
                                   <w:sdtContent>
                                     <w:p>
                                       <w:pPr>
@@ -1246,6 +1250,7 @@
                                       <w:dataBinding w:prefixMappings="xmlns:ns0='http://schemas.openxmlformats.org/officeDocument/2006/extended-properties' " w:xpath="/ns0:Properties[1]/ns0:Manager[1]" w:storeItemID="{6668398D-A668-4E3E-A5EB-62B293D839F1}"/>
                                       <w:text/>
                                     </w:sdtPr>
+                                    <w:sdtEndPr/>
                                     <w:sdtContent>
                                       <w:r>
                                         <w:rPr>
@@ -1309,7 +1314,7 @@
                                       <w:sz w:val="32"/>
                                       <w:szCs w:val="32"/>
                                     </w:rPr>
-                                    <w:t>diciembre de 2021</w:t>
+                                    <w:t>enero de 2022</w:t>
                                   </w:r>
                                   <w:r>
                                     <w:rPr>
@@ -1397,6 +1402,7 @@
                               <w:dataBinding w:prefixMappings="xmlns:ns0='http://schemas.openxmlformats.org/officeDocument/2006/extended-properties'" w:xpath="/ns0:Properties[1]/ns0:Company[1]" w:storeItemID="{6668398D-A668-4E3E-A5EB-62B293D839F1}"/>
                               <w:text/>
                             </w:sdtPr>
+                            <w:sdtEndPr/>
                             <w:sdtContent>
                               <w:p>
                                 <w:pPr>
@@ -1469,6 +1475,7 @@
                               <w:dataBinding w:prefixMappings="xmlns:ns0='http://schemas.openxmlformats.org/package/2006/metadata/core-properties' xmlns:ns1='http://purl.org/dc/elements/1.1/'" w:xpath="/ns0:coreProperties[1]/ns1:title[1]" w:storeItemID="{6C3C8BC8-F283-45AE-878A-BAB7291924A1}"/>
                               <w:text/>
                             </w:sdtPr>
+                            <w:sdtEndPr/>
                             <w:sdtContent>
                               <w:p>
                                 <w:pPr>
@@ -1508,6 +1515,7 @@
                               <w:dataBinding w:prefixMappings="xmlns:ns0='http://schemas.openxmlformats.org/package/2006/metadata/core-properties' xmlns:ns1='http://purl.org/dc/elements/1.1/'" w:xpath="/ns0:coreProperties[1]/ns1:subject[1]" w:storeItemID="{6C3C8BC8-F283-45AE-878A-BAB7291924A1}"/>
                               <w:text/>
                             </w:sdtPr>
+                            <w:sdtEndPr/>
                             <w:sdtContent>
                               <w:p>
                                 <w:pPr>
@@ -1546,6 +1554,7 @@
                               <w:dataBinding w:prefixMappings="xmlns:ns0='http://schemas.openxmlformats.org/package/2006/metadata/core-properties' xmlns:ns1='http://purl.org/dc/elements/1.1/'" w:xpath="/ns0:coreProperties[1]/ns1:creator[1]" w:storeItemID="{6C3C8BC8-F283-45AE-878A-BAB7291924A1}"/>
                               <w:text/>
                             </w:sdtPr>
+                            <w:sdtEndPr/>
                             <w:sdtContent>
                               <w:p>
                                 <w:pPr>
@@ -1604,6 +1613,7 @@
                                 <w:dataBinding w:prefixMappings="xmlns:ns0='http://schemas.openxmlformats.org/officeDocument/2006/extended-properties' " w:xpath="/ns0:Properties[1]/ns0:Manager[1]" w:storeItemID="{6668398D-A668-4E3E-A5EB-62B293D839F1}"/>
                                 <w:text/>
                               </w:sdtPr>
+                              <w:sdtEndPr/>
                               <w:sdtContent>
                                 <w:r>
                                   <w:rPr>
@@ -1667,7 +1677,7 @@
                                 <w:sz w:val="32"/>
                                 <w:szCs w:val="32"/>
                               </w:rPr>
-                              <w:t>diciembre de 2021</w:t>
+                              <w:t>enero de 2022</w:t>
                             </w:r>
                             <w:r>
                               <w:rPr>
@@ -1710,8 +1720,6 @@
             <w:br w:type="page"/>
           </w:r>
         </w:p>
-        <w:bookmarkStart w:id="0" w:name="_GoBack" w:displacedByCustomXml="next"/>
-        <w:bookmarkEnd w:id="0" w:displacedByCustomXml="next"/>
       </w:sdtContent>
     </w:sdt>
     <w:p>
@@ -3908,7 +3916,7 @@
           <w:sz w:val="52"/>
         </w:rPr>
       </w:pPr>
-      <w:bookmarkStart w:id="1" w:name="_Toc91028779"/>
+      <w:bookmarkStart w:id="0" w:name="_Toc91028779"/>
       <w:r>
         <w:rPr>
           <w:color w:val="002060"/>
@@ -3917,87 +3925,278 @@
         <w:lastRenderedPageBreak/>
         <w:t>PALABRAS CLAVE</w:t>
       </w:r>
+      <w:bookmarkEnd w:id="0"/>
+    </w:p>
+    <w:p>
+      <w:pPr>
+        <w:jc w:val="both"/>
+      </w:pPr>
+    </w:p>
+    <w:p>
+      <w:pPr>
+        <w:jc w:val="both"/>
+        <w:rPr>
+          <w:rFonts w:ascii="Arial" w:hAnsi="Arial" w:cs="Arial"/>
+        </w:rPr>
+      </w:pPr>
+      <w:r>
+        <w:rPr>
+          <w:rFonts w:ascii="Arial" w:hAnsi="Arial" w:cs="Arial"/>
+        </w:rPr>
+        <w:t>La siguiente lista contiene palabras descriptivas que podrán utilizarse para catalogar el proyecto.</w:t>
+      </w:r>
+    </w:p>
+    <w:p>
+      <w:pPr>
+        <w:jc w:val="both"/>
+        <w:rPr>
+          <w:rFonts w:ascii="Arial" w:hAnsi="Arial" w:cs="Arial"/>
+        </w:rPr>
+      </w:pPr>
+    </w:p>
+    <w:p>
+      <w:pPr>
+        <w:pStyle w:val="Prrafodelista"/>
+        <w:numPr>
+          <w:ilvl w:val="0"/>
+          <w:numId w:val="13"/>
+        </w:numPr>
+        <w:jc w:val="both"/>
+        <w:rPr>
+          <w:rFonts w:ascii="Arial" w:hAnsi="Arial" w:cs="Arial"/>
+        </w:rPr>
+      </w:pPr>
+      <w:r>
+        <w:rPr>
+          <w:rFonts w:ascii="Arial" w:hAnsi="Arial" w:cs="Arial"/>
+        </w:rPr>
+        <w:t>Php</w:t>
+      </w:r>
+    </w:p>
+    <w:p>
+      <w:pPr>
+        <w:pStyle w:val="Prrafodelista"/>
+        <w:jc w:val="both"/>
+        <w:rPr>
+          <w:rFonts w:ascii="Arial" w:hAnsi="Arial" w:cs="Arial"/>
+        </w:rPr>
+      </w:pPr>
+    </w:p>
+    <w:p>
+      <w:pPr>
+        <w:pStyle w:val="Prrafodelista"/>
+        <w:numPr>
+          <w:ilvl w:val="0"/>
+          <w:numId w:val="13"/>
+        </w:numPr>
+        <w:jc w:val="both"/>
+        <w:rPr>
+          <w:rFonts w:ascii="Arial" w:hAnsi="Arial" w:cs="Arial"/>
+        </w:rPr>
+      </w:pPr>
+      <w:r>
+        <w:rPr>
+          <w:rFonts w:ascii="Arial" w:hAnsi="Arial" w:cs="Arial"/>
+        </w:rPr>
+        <w:t>JavaScript</w:t>
+      </w:r>
+    </w:p>
+    <w:p>
+      <w:pPr>
+        <w:pStyle w:val="Prrafodelista"/>
+        <w:rPr>
+          <w:rFonts w:ascii="Arial" w:hAnsi="Arial" w:cs="Arial"/>
+        </w:rPr>
+      </w:pPr>
+    </w:p>
+    <w:p>
+      <w:pPr>
+        <w:pStyle w:val="Prrafodelista"/>
+        <w:numPr>
+          <w:ilvl w:val="0"/>
+          <w:numId w:val="13"/>
+        </w:numPr>
+        <w:jc w:val="both"/>
+        <w:rPr>
+          <w:rFonts w:ascii="Arial" w:hAnsi="Arial" w:cs="Arial"/>
+        </w:rPr>
+      </w:pPr>
+      <w:r>
+        <w:rPr>
+          <w:rFonts w:ascii="Arial" w:hAnsi="Arial" w:cs="Arial"/>
+        </w:rPr>
+        <w:t>HTML</w:t>
+      </w:r>
+    </w:p>
+    <w:p>
+      <w:pPr>
+        <w:pStyle w:val="Prrafodelista"/>
+        <w:rPr>
+          <w:rFonts w:ascii="Arial" w:hAnsi="Arial" w:cs="Arial"/>
+        </w:rPr>
+      </w:pPr>
+    </w:p>
+    <w:p>
+      <w:pPr>
+        <w:pStyle w:val="Prrafodelista"/>
+        <w:numPr>
+          <w:ilvl w:val="0"/>
+          <w:numId w:val="13"/>
+        </w:numPr>
+        <w:jc w:val="both"/>
+        <w:rPr>
+          <w:rFonts w:ascii="Arial" w:hAnsi="Arial" w:cs="Arial"/>
+        </w:rPr>
+      </w:pPr>
+      <w:r>
+        <w:rPr>
+          <w:rFonts w:ascii="Arial" w:hAnsi="Arial" w:cs="Arial"/>
+        </w:rPr>
+        <w:t>CSS</w:t>
+      </w:r>
+    </w:p>
+    <w:p>
+      <w:pPr>
+        <w:pStyle w:val="Prrafodelista"/>
+        <w:rPr>
+          <w:rFonts w:ascii="Arial" w:hAnsi="Arial" w:cs="Arial"/>
+        </w:rPr>
+      </w:pPr>
+    </w:p>
+    <w:p>
+      <w:pPr>
+        <w:pStyle w:val="Prrafodelista"/>
+        <w:numPr>
+          <w:ilvl w:val="0"/>
+          <w:numId w:val="13"/>
+        </w:numPr>
+        <w:jc w:val="both"/>
+        <w:rPr>
+          <w:rFonts w:ascii="Arial" w:hAnsi="Arial" w:cs="Arial"/>
+        </w:rPr>
+      </w:pPr>
+      <w:r>
+        <w:rPr>
+          <w:rFonts w:ascii="Arial" w:hAnsi="Arial" w:cs="Arial"/>
+        </w:rPr>
+        <w:t>Página Web</w:t>
+      </w:r>
+    </w:p>
+    <w:p>
+      <w:pPr>
+        <w:pStyle w:val="Prrafodelista"/>
+        <w:rPr>
+          <w:rFonts w:ascii="Arial" w:hAnsi="Arial" w:cs="Arial"/>
+        </w:rPr>
+      </w:pPr>
+    </w:p>
+    <w:p>
+      <w:pPr>
+        <w:pStyle w:val="Prrafodelista"/>
+        <w:numPr>
+          <w:ilvl w:val="0"/>
+          <w:numId w:val="13"/>
+        </w:numPr>
+        <w:jc w:val="both"/>
+        <w:rPr>
+          <w:rFonts w:ascii="Arial" w:hAnsi="Arial" w:cs="Arial"/>
+        </w:rPr>
+      </w:pPr>
+      <w:r>
+        <w:rPr>
+          <w:rFonts w:ascii="Arial" w:hAnsi="Arial" w:cs="Arial"/>
+        </w:rPr>
+        <w:t>MySQL</w:t>
+      </w:r>
+    </w:p>
+    <w:p>
+      <w:pPr>
+        <w:jc w:val="both"/>
+      </w:pPr>
+    </w:p>
+    <w:p>
+      <w:pPr>
+        <w:jc w:val="both"/>
+      </w:pPr>
+    </w:p>
+    <w:p>
+      <w:pPr>
+        <w:jc w:val="both"/>
+      </w:pPr>
+    </w:p>
+    <w:p>
+      <w:pPr>
+        <w:jc w:val="both"/>
+      </w:pPr>
+    </w:p>
+    <w:p>
+      <w:pPr>
+        <w:jc w:val="both"/>
+      </w:pPr>
+    </w:p>
+    <w:p>
+      <w:pPr>
+        <w:jc w:val="both"/>
+      </w:pPr>
+    </w:p>
+    <w:p>
+      <w:pPr>
+        <w:jc w:val="both"/>
+      </w:pPr>
+    </w:p>
+    <w:p>
+      <w:pPr>
+        <w:jc w:val="both"/>
+      </w:pPr>
+    </w:p>
+    <w:p>
+      <w:pPr>
+        <w:jc w:val="both"/>
+      </w:pPr>
+    </w:p>
+    <w:p>
+      <w:pPr>
+        <w:jc w:val="both"/>
+      </w:pPr>
+    </w:p>
+    <w:p>
+      <w:pPr>
+        <w:jc w:val="both"/>
+      </w:pPr>
+    </w:p>
+    <w:p>
+      <w:pPr>
+        <w:jc w:val="both"/>
+      </w:pPr>
+    </w:p>
+    <w:p>
+      <w:pPr>
+        <w:jc w:val="both"/>
+      </w:pPr>
+    </w:p>
+    <w:p>
+      <w:pPr>
+        <w:jc w:val="both"/>
+      </w:pPr>
+    </w:p>
+    <w:p>
+      <w:pPr>
+        <w:pStyle w:val="Ttulo1"/>
+        <w:rPr>
+          <w:color w:val="002060"/>
+          <w:sz w:val="52"/>
+        </w:rPr>
+      </w:pPr>
+      <w:bookmarkStart w:id="1" w:name="_Toc91028780"/>
+      <w:r>
+        <w:rPr>
+          <w:color w:val="002060"/>
+          <w:sz w:val="52"/>
+        </w:rPr>
+        <w:lastRenderedPageBreak/>
+        <w:t>GLOSARIO</w:t>
+      </w:r>
       <w:bookmarkEnd w:id="1"/>
-    </w:p>
-    <w:p>
-      <w:pPr>
-        <w:jc w:val="both"/>
-      </w:pPr>
-    </w:p>
-    <w:p>
-      <w:pPr>
-        <w:jc w:val="both"/>
-        <w:rPr>
-          <w:rFonts w:ascii="Arial" w:hAnsi="Arial" w:cs="Arial"/>
-        </w:rPr>
-      </w:pPr>
-      <w:r>
-        <w:rPr>
-          <w:rFonts w:ascii="Arial" w:hAnsi="Arial" w:cs="Arial"/>
-        </w:rPr>
-        <w:t>La siguiente lista contiene palabras descriptivas que podrán utilizarse para catalogar el proyecto.</w:t>
-      </w:r>
-    </w:p>
-    <w:p>
-      <w:pPr>
-        <w:jc w:val="both"/>
-        <w:rPr>
-          <w:rFonts w:ascii="Arial" w:hAnsi="Arial" w:cs="Arial"/>
-        </w:rPr>
-      </w:pPr>
-    </w:p>
-    <w:p>
-      <w:pPr>
-        <w:jc w:val="both"/>
-      </w:pPr>
-    </w:p>
-    <w:p>
-      <w:pPr>
-        <w:jc w:val="both"/>
-      </w:pPr>
-    </w:p>
-    <w:p>
-      <w:pPr>
-        <w:jc w:val="both"/>
-      </w:pPr>
-    </w:p>
-    <w:p>
-      <w:pPr>
-        <w:jc w:val="both"/>
-      </w:pPr>
-    </w:p>
-    <w:p>
-      <w:pPr>
-        <w:jc w:val="both"/>
-      </w:pPr>
-    </w:p>
-    <w:p>
-      <w:pPr>
-        <w:jc w:val="both"/>
-      </w:pPr>
-    </w:p>
-    <w:p>
-      <w:pPr>
-        <w:jc w:val="both"/>
-      </w:pPr>
-    </w:p>
-    <w:p>
-      <w:pPr>
-        <w:pStyle w:val="Ttulo1"/>
-        <w:rPr>
-          <w:color w:val="002060"/>
-          <w:sz w:val="52"/>
-        </w:rPr>
-      </w:pPr>
-      <w:bookmarkStart w:id="2" w:name="_Toc91028780"/>
-      <w:r>
-        <w:rPr>
-          <w:color w:val="002060"/>
-          <w:sz w:val="52"/>
-        </w:rPr>
-        <w:t>GLOSARIO</w:t>
-      </w:r>
-      <w:bookmarkEnd w:id="2"/>
     </w:p>
     <w:p/>
     <w:p>
@@ -4094,14 +4293,13 @@
           <w:szCs w:val="72"/>
         </w:rPr>
       </w:pPr>
-      <w:bookmarkStart w:id="3" w:name="_Toc91028781"/>
+      <w:bookmarkStart w:id="2" w:name="_Toc91028781"/>
       <w:r>
         <w:rPr>
           <w:rFonts w:ascii="Bahnschrift Light SemiCondensed" w:hAnsi="Bahnschrift Light SemiCondensed"/>
           <w:color w:val="002060"/>
           <w:sz w:val="96"/>
         </w:rPr>
-        <w:lastRenderedPageBreak/>
         <w:t>1|</w:t>
       </w:r>
       <w:r>
@@ -4123,7 +4321,7 @@
         </w:rPr>
         <w:t>INTRODUCCIÓN</w:t>
       </w:r>
-      <w:bookmarkEnd w:id="3"/>
+      <w:bookmarkEnd w:id="2"/>
     </w:p>
     <w:p>
       <w:pPr>
@@ -4147,8 +4345,8 @@
           <w:sz w:val="36"/>
         </w:rPr>
       </w:pPr>
-      <w:bookmarkStart w:id="4" w:name="_Toc74437803"/>
-      <w:bookmarkStart w:id="5" w:name="_Toc91028782"/>
+      <w:bookmarkStart w:id="3" w:name="_Toc74437803"/>
+      <w:bookmarkStart w:id="4" w:name="_Toc91028782"/>
       <w:r>
         <w:rPr>
           <w:color w:val="002060"/>
@@ -4163,8 +4361,8 @@
         </w:rPr>
         <w:t>OBJETIVOS DEL PROYECTO</w:t>
       </w:r>
+      <w:bookmarkEnd w:id="3"/>
       <w:bookmarkEnd w:id="4"/>
-      <w:bookmarkEnd w:id="5"/>
     </w:p>
     <w:p>
       <w:pPr>
@@ -4226,8 +4424,8 @@
           <w:sz w:val="36"/>
         </w:rPr>
       </w:pPr>
-      <w:bookmarkStart w:id="6" w:name="_Toc74437804"/>
-      <w:bookmarkStart w:id="7" w:name="_Toc91028783"/>
+      <w:bookmarkStart w:id="5" w:name="_Toc74437804"/>
+      <w:bookmarkStart w:id="6" w:name="_Toc91028783"/>
       <w:r>
         <w:rPr>
           <w:color w:val="002060"/>
@@ -4242,8 +4440,8 @@
         </w:rPr>
         <w:t>JUSTIFICACIÓN</w:t>
       </w:r>
+      <w:bookmarkEnd w:id="5"/>
       <w:bookmarkEnd w:id="6"/>
-      <w:bookmarkEnd w:id="7"/>
     </w:p>
     <w:p>
       <w:pPr>
@@ -4275,175 +4473,175 @@
           <w:color w:val="002060"/>
         </w:rPr>
       </w:pPr>
-      <w:bookmarkStart w:id="8" w:name="_Toc91028784"/>
+      <w:bookmarkStart w:id="7" w:name="_Toc91028784"/>
       <w:r>
         <w:rPr>
           <w:rFonts w:ascii="Bahnschrift Light SemiCondensed" w:hAnsi="Bahnschrift Light SemiCondensed"/>
           <w:color w:val="002060"/>
           <w:sz w:val="96"/>
-        </w:rPr>
-        <w:t>2</w:t>
-      </w:r>
-      <w:r>
-        <w:rPr>
-          <w:rFonts w:ascii="Bahnschrift Light SemiCondensed" w:hAnsi="Bahnschrift Light SemiCondensed"/>
-          <w:color w:val="002060"/>
-          <w:sz w:val="96"/>
-        </w:rPr>
-        <w:t>|</w:t>
-      </w:r>
-      <w:r>
-        <w:rPr>
-          <w:color w:val="002060"/>
-        </w:rPr>
-        <w:tab/>
-      </w:r>
-      <w:r>
-        <w:rPr>
-          <w:color w:val="002060"/>
-        </w:rPr>
-        <w:tab/>
-      </w:r>
-      <w:r>
-        <w:rPr>
-          <w:rStyle w:val="TtuloCar"/>
-          <w:color w:val="002060"/>
-        </w:rPr>
-        <w:t>ANÁLISIS</w:t>
-      </w:r>
-      <w:bookmarkEnd w:id="8"/>
-    </w:p>
-    <w:p/>
-    <w:p>
-      <w:pPr>
-        <w:jc w:val="both"/>
-        <w:rPr>
-          <w:rFonts w:ascii="Arial" w:hAnsi="Arial" w:cs="Arial"/>
-        </w:rPr>
-      </w:pPr>
-      <w:r>
-        <w:rPr>
-          <w:rFonts w:ascii="Arial" w:hAnsi="Arial" w:cs="Arial"/>
-        </w:rPr>
-        <w:t xml:space="preserve">En este capítulo se presenta la fase de análisis, parte inicial de todo proyecto software, se definen los requisitos y se muestra una vista global de la arquitectura pensada para el sistema. En </w:t>
-      </w:r>
-      <w:r>
-        <w:rPr>
-          <w:rFonts w:ascii="Arial" w:hAnsi="Arial" w:cs="Arial"/>
-        </w:rPr>
-        <w:t xml:space="preserve">este </w:t>
-      </w:r>
-      <w:r>
-        <w:rPr>
-          <w:rFonts w:ascii="Arial" w:hAnsi="Arial" w:cs="Arial"/>
-        </w:rPr>
-        <w:t>capítulo se tendrá en cuenta este catálogo de requisitos como base para el diseño de todos los aspectos del videojuego</w:t>
-      </w:r>
-      <w:r>
-        <w:rPr>
-          <w:rFonts w:ascii="Arial" w:hAnsi="Arial" w:cs="Arial"/>
-        </w:rPr>
-        <w:t>, así como la planificación y sus fases</w:t>
-      </w:r>
-      <w:r>
-        <w:rPr>
-          <w:rFonts w:ascii="Arial" w:hAnsi="Arial" w:cs="Arial"/>
-        </w:rPr>
-        <w:t xml:space="preserve">. </w:t>
-      </w:r>
-    </w:p>
-    <w:p>
-      <w:pPr>
-        <w:jc w:val="both"/>
-        <w:rPr>
-          <w:rFonts w:ascii="Arial" w:hAnsi="Arial" w:cs="Arial"/>
-        </w:rPr>
-      </w:pPr>
-      <w:r>
-        <w:rPr>
-          <w:rFonts w:ascii="Arial" w:hAnsi="Arial" w:cs="Arial"/>
-        </w:rPr>
-        <w:t xml:space="preserve">Es por ello por lo que la fase de análisis es de suma importancia para </w:t>
-      </w:r>
-      <w:r>
-        <w:rPr>
-          <w:rFonts w:ascii="Arial" w:hAnsi="Arial" w:cs="Arial"/>
-        </w:rPr>
-        <w:t>las siguientes fases</w:t>
-      </w:r>
-      <w:r>
-        <w:rPr>
-          <w:rFonts w:ascii="Arial" w:hAnsi="Arial" w:cs="Arial"/>
-        </w:rPr>
-        <w:t xml:space="preserve"> de todo </w:t>
-      </w:r>
-      <w:r>
-        <w:rPr>
-          <w:rFonts w:ascii="Arial" w:hAnsi="Arial" w:cs="Arial"/>
-        </w:rPr>
-        <w:t xml:space="preserve">el </w:t>
-      </w:r>
-      <w:r>
-        <w:rPr>
-          <w:rFonts w:ascii="Arial" w:hAnsi="Arial" w:cs="Arial"/>
-        </w:rPr>
-        <w:t>producto software. Es en este capítulo donde se deben asentar las bases, a modo de cimientos, del proyecto, y, a partir de las cuales se construirá todo lo demás. El proceso a seguir se basa en primer lugar en una buena definición de requisitos y en elegir una metodología de desarrollo acorde con el proyecto. La arquitectura del videojuego estará basada en dos menús principales, uno del videojuego y otro menú de selección.</w:t>
-      </w:r>
-    </w:p>
-    <w:p>
-      <w:pPr>
-        <w:jc w:val="both"/>
-        <w:rPr>
-          <w:rFonts w:ascii="Arial" w:hAnsi="Arial" w:cs="Arial"/>
-        </w:rPr>
-      </w:pPr>
-      <w:r>
-        <w:rPr>
-          <w:rFonts w:ascii="Arial" w:hAnsi="Arial" w:cs="Arial"/>
-        </w:rPr>
-        <w:t xml:space="preserve">A </w:t>
-      </w:r>
-      <w:r>
-        <w:rPr>
-          <w:rFonts w:ascii="Arial" w:hAnsi="Arial" w:cs="Arial"/>
-        </w:rPr>
-        <w:t>continuación,</w:t>
-      </w:r>
-      <w:r>
-        <w:rPr>
-          <w:rFonts w:ascii="Arial" w:hAnsi="Arial" w:cs="Arial"/>
-        </w:rPr>
-        <w:t xml:space="preserve"> se desglosan la funcionalidad y las características a modo de catálogo de requisitos, teniendo en cuenta tanto requisitos funcionales como no funcionales.</w:t>
-      </w:r>
-    </w:p>
-    <w:p>
-      <w:pPr>
-        <w:jc w:val="both"/>
-      </w:pPr>
-    </w:p>
-    <w:p>
-      <w:pPr>
-        <w:pStyle w:val="Ttulo2"/>
-        <w:rPr>
-          <w:color w:val="002060"/>
-          <w:sz w:val="36"/>
-        </w:rPr>
-      </w:pPr>
-      <w:bookmarkStart w:id="9" w:name="_Toc74437805"/>
-      <w:bookmarkStart w:id="10" w:name="_Toc91028785"/>
-      <w:r>
-        <w:rPr>
-          <w:color w:val="002060"/>
-          <w:sz w:val="36"/>
         </w:rPr>
         <w:lastRenderedPageBreak/>
         <w:t>2</w:t>
       </w:r>
       <w:r>
         <w:rPr>
+          <w:rFonts w:ascii="Bahnschrift Light SemiCondensed" w:hAnsi="Bahnschrift Light SemiCondensed"/>
+          <w:color w:val="002060"/>
+          <w:sz w:val="96"/>
+        </w:rPr>
+        <w:t>|</w:t>
+      </w:r>
+      <w:r>
+        <w:rPr>
+          <w:color w:val="002060"/>
+        </w:rPr>
+        <w:tab/>
+      </w:r>
+      <w:r>
+        <w:rPr>
+          <w:color w:val="002060"/>
+        </w:rPr>
+        <w:tab/>
+      </w:r>
+      <w:r>
+        <w:rPr>
+          <w:rStyle w:val="TtuloCar"/>
+          <w:color w:val="002060"/>
+        </w:rPr>
+        <w:t>ANÁLISIS</w:t>
+      </w:r>
+      <w:bookmarkEnd w:id="7"/>
+    </w:p>
+    <w:p/>
+    <w:p>
+      <w:pPr>
+        <w:jc w:val="both"/>
+        <w:rPr>
+          <w:rFonts w:ascii="Arial" w:hAnsi="Arial" w:cs="Arial"/>
+        </w:rPr>
+      </w:pPr>
+      <w:r>
+        <w:rPr>
+          <w:rFonts w:ascii="Arial" w:hAnsi="Arial" w:cs="Arial"/>
+        </w:rPr>
+        <w:t xml:space="preserve">En este capítulo se presenta la fase de análisis, parte inicial de todo proyecto software, se definen los requisitos y se muestra una vista global de la arquitectura pensada para el sistema. En </w:t>
+      </w:r>
+      <w:r>
+        <w:rPr>
+          <w:rFonts w:ascii="Arial" w:hAnsi="Arial" w:cs="Arial"/>
+        </w:rPr>
+        <w:t xml:space="preserve">este </w:t>
+      </w:r>
+      <w:r>
+        <w:rPr>
+          <w:rFonts w:ascii="Arial" w:hAnsi="Arial" w:cs="Arial"/>
+        </w:rPr>
+        <w:t>capítulo se tendrá en cuenta este catálogo de requisitos como base para el diseño de todos los aspectos del videojuego</w:t>
+      </w:r>
+      <w:r>
+        <w:rPr>
+          <w:rFonts w:ascii="Arial" w:hAnsi="Arial" w:cs="Arial"/>
+        </w:rPr>
+        <w:t>, así como la planificación y sus fases</w:t>
+      </w:r>
+      <w:r>
+        <w:rPr>
+          <w:rFonts w:ascii="Arial" w:hAnsi="Arial" w:cs="Arial"/>
+        </w:rPr>
+        <w:t xml:space="preserve">. </w:t>
+      </w:r>
+    </w:p>
+    <w:p>
+      <w:pPr>
+        <w:jc w:val="both"/>
+        <w:rPr>
+          <w:rFonts w:ascii="Arial" w:hAnsi="Arial" w:cs="Arial"/>
+        </w:rPr>
+      </w:pPr>
+      <w:r>
+        <w:rPr>
+          <w:rFonts w:ascii="Arial" w:hAnsi="Arial" w:cs="Arial"/>
+        </w:rPr>
+        <w:t xml:space="preserve">Es por ello por lo que la fase de análisis es de suma importancia para </w:t>
+      </w:r>
+      <w:r>
+        <w:rPr>
+          <w:rFonts w:ascii="Arial" w:hAnsi="Arial" w:cs="Arial"/>
+        </w:rPr>
+        <w:t>las siguientes fases</w:t>
+      </w:r>
+      <w:r>
+        <w:rPr>
+          <w:rFonts w:ascii="Arial" w:hAnsi="Arial" w:cs="Arial"/>
+        </w:rPr>
+        <w:t xml:space="preserve"> de todo </w:t>
+      </w:r>
+      <w:r>
+        <w:rPr>
+          <w:rFonts w:ascii="Arial" w:hAnsi="Arial" w:cs="Arial"/>
+        </w:rPr>
+        <w:t xml:space="preserve">el </w:t>
+      </w:r>
+      <w:r>
+        <w:rPr>
+          <w:rFonts w:ascii="Arial" w:hAnsi="Arial" w:cs="Arial"/>
+        </w:rPr>
+        <w:t>producto software. Es en este capítulo donde se deben asentar las bases, a modo de cimientos, del proyecto, y, a partir de las cuales se construirá todo lo demás. El proceso a seguir se basa en primer lugar en una buena definición de requisitos y en elegir una metodología de desarrollo acorde con el proyecto. La arquitectura del videojuego estará basada en dos menús principales, uno del videojuego y otro menú de selección.</w:t>
+      </w:r>
+    </w:p>
+    <w:p>
+      <w:pPr>
+        <w:jc w:val="both"/>
+        <w:rPr>
+          <w:rFonts w:ascii="Arial" w:hAnsi="Arial" w:cs="Arial"/>
+        </w:rPr>
+      </w:pPr>
+      <w:r>
+        <w:rPr>
+          <w:rFonts w:ascii="Arial" w:hAnsi="Arial" w:cs="Arial"/>
+        </w:rPr>
+        <w:t xml:space="preserve">A </w:t>
+      </w:r>
+      <w:r>
+        <w:rPr>
+          <w:rFonts w:ascii="Arial" w:hAnsi="Arial" w:cs="Arial"/>
+        </w:rPr>
+        <w:t>continuación,</w:t>
+      </w:r>
+      <w:r>
+        <w:rPr>
+          <w:rFonts w:ascii="Arial" w:hAnsi="Arial" w:cs="Arial"/>
+        </w:rPr>
+        <w:t xml:space="preserve"> se desglosan la funcionalidad y las características a modo de catálogo de requisitos, teniendo en cuenta tanto requisitos funcionales como no funcionales.</w:t>
+      </w:r>
+    </w:p>
+    <w:p>
+      <w:pPr>
+        <w:jc w:val="both"/>
+      </w:pPr>
+    </w:p>
+    <w:p>
+      <w:pPr>
+        <w:pStyle w:val="Ttulo2"/>
+        <w:rPr>
           <w:color w:val="002060"/>
           <w:sz w:val="36"/>
         </w:rPr>
+      </w:pPr>
+      <w:bookmarkStart w:id="8" w:name="_Toc74437805"/>
+      <w:bookmarkStart w:id="9" w:name="_Toc91028785"/>
+      <w:r>
+        <w:rPr>
+          <w:color w:val="002060"/>
+          <w:sz w:val="36"/>
+        </w:rPr>
+        <w:t>2</w:t>
+      </w:r>
+      <w:r>
+        <w:rPr>
+          <w:color w:val="002060"/>
+          <w:sz w:val="36"/>
+        </w:rPr>
         <w:t xml:space="preserve">.1 </w:t>
       </w:r>
       <w:r>
@@ -4460,56 +4658,56 @@
         </w:rPr>
         <w:t>UISITOS</w:t>
       </w:r>
+      <w:bookmarkEnd w:id="8"/>
       <w:bookmarkEnd w:id="9"/>
+    </w:p>
+    <w:p>
+      <w:pPr>
+        <w:rPr>
+          <w:rFonts w:ascii="Arial" w:hAnsi="Arial" w:cs="Arial"/>
+        </w:rPr>
+      </w:pPr>
+    </w:p>
+    <w:p>
+      <w:pPr>
+        <w:jc w:val="both"/>
+        <w:rPr>
+          <w:rFonts w:ascii="Arial" w:hAnsi="Arial" w:cs="Arial"/>
+        </w:rPr>
+      </w:pPr>
+      <w:r>
+        <w:rPr>
+          <w:rFonts w:ascii="Arial" w:hAnsi="Arial" w:cs="Arial"/>
+        </w:rPr>
+        <w:t>El catálogo de requisitos es la especificación del comportamiento que se espera de cualquier proyecto software. Estudiando otras aplicaciones similares, se ha predefinido una serie de requisitos que se consideran indispensables para el proyecto. A continuación, se muestra una enumeración y breve descripción de los requisitos establecidos para el diseño y desarrollo del videojuego.</w:t>
+      </w:r>
+    </w:p>
+    <w:p>
+      <w:pPr>
+        <w:pStyle w:val="Ttulo3"/>
+        <w:rPr>
+          <w:color w:val="002060"/>
+          <w:sz w:val="32"/>
+        </w:rPr>
+      </w:pPr>
+      <w:bookmarkStart w:id="10" w:name="_Toc74437806"/>
+      <w:bookmarkStart w:id="11" w:name="_Toc91028786"/>
+      <w:r>
+        <w:rPr>
+          <w:color w:val="002060"/>
+          <w:sz w:val="32"/>
+        </w:rPr>
+        <w:t>2</w:t>
+      </w:r>
+      <w:r>
+        <w:rPr>
+          <w:color w:val="002060"/>
+          <w:sz w:val="32"/>
+        </w:rPr>
+        <w:t>.1.1 REQUISITOS FUNCIONALES</w:t>
+      </w:r>
       <w:bookmarkEnd w:id="10"/>
-    </w:p>
-    <w:p>
-      <w:pPr>
-        <w:rPr>
-          <w:rFonts w:ascii="Arial" w:hAnsi="Arial" w:cs="Arial"/>
-        </w:rPr>
-      </w:pPr>
-    </w:p>
-    <w:p>
-      <w:pPr>
-        <w:jc w:val="both"/>
-        <w:rPr>
-          <w:rFonts w:ascii="Arial" w:hAnsi="Arial" w:cs="Arial"/>
-        </w:rPr>
-      </w:pPr>
-      <w:r>
-        <w:rPr>
-          <w:rFonts w:ascii="Arial" w:hAnsi="Arial" w:cs="Arial"/>
-        </w:rPr>
-        <w:t>El catálogo de requisitos es la especificación del comportamiento que se espera de cualquier proyecto software. Estudiando otras aplicaciones similares, se ha predefinido una serie de requisitos que se consideran indispensables para el proyecto. A continuación, se muestra una enumeración y breve descripción de los requisitos establecidos para el diseño y desarrollo del videojuego.</w:t>
-      </w:r>
-    </w:p>
-    <w:p>
-      <w:pPr>
-        <w:pStyle w:val="Ttulo3"/>
-        <w:rPr>
-          <w:color w:val="002060"/>
-          <w:sz w:val="32"/>
-        </w:rPr>
-      </w:pPr>
-      <w:bookmarkStart w:id="11" w:name="_Toc74437806"/>
-      <w:bookmarkStart w:id="12" w:name="_Toc91028786"/>
-      <w:r>
-        <w:rPr>
-          <w:color w:val="002060"/>
-          <w:sz w:val="32"/>
-        </w:rPr>
-        <w:t>2</w:t>
-      </w:r>
-      <w:r>
-        <w:rPr>
-          <w:color w:val="002060"/>
-          <w:sz w:val="32"/>
-        </w:rPr>
-        <w:t>.1.1 REQUISITOS FUNCIONALES</w:t>
-      </w:r>
       <w:bookmarkEnd w:id="11"/>
-      <w:bookmarkEnd w:id="12"/>
       <w:r>
         <w:rPr>
           <w:color w:val="002060"/>
@@ -4586,8 +4784,8 @@
           <w:color w:val="002060"/>
         </w:rPr>
       </w:pPr>
-      <w:bookmarkStart w:id="13" w:name="_Toc74437807"/>
-      <w:bookmarkStart w:id="14" w:name="_Toc91028787"/>
+      <w:bookmarkStart w:id="12" w:name="_Toc74437807"/>
+      <w:bookmarkStart w:id="13" w:name="_Toc91028787"/>
       <w:r>
         <w:rPr>
           <w:color w:val="002060"/>
@@ -4602,121 +4800,122 @@
         </w:rPr>
         <w:t>.1.2 REQUISITOS NO FUNCIONALES</w:t>
       </w:r>
+      <w:bookmarkEnd w:id="12"/>
       <w:bookmarkEnd w:id="13"/>
+      <w:r>
+        <w:rPr>
+          <w:color w:val="002060"/>
+          <w:sz w:val="32"/>
+        </w:rPr>
+        <w:t xml:space="preserve"> </w:t>
+      </w:r>
+    </w:p>
+    <w:p>
+      <w:pPr>
+        <w:rPr>
+          <w:sz w:val="20"/>
+        </w:rPr>
+      </w:pPr>
+    </w:p>
+    <w:p>
+      <w:pPr>
+        <w:jc w:val="both"/>
+        <w:rPr>
+          <w:rFonts w:ascii="Arial" w:hAnsi="Arial" w:cs="Arial"/>
+        </w:rPr>
+      </w:pPr>
+      <w:r>
+        <w:rPr>
+          <w:rFonts w:ascii="Arial" w:hAnsi="Arial" w:cs="Arial"/>
+        </w:rPr>
+        <w:lastRenderedPageBreak/>
+        <w:t xml:space="preserve">En este apartado se especifica cuáles son los </w:t>
+      </w:r>
+      <w:r>
+        <w:rPr>
+          <w:rFonts w:ascii="Arial" w:hAnsi="Arial" w:cs="Arial"/>
+        </w:rPr>
+        <w:t xml:space="preserve">requisitos complementarios o atributos de calidad de </w:t>
+      </w:r>
+      <w:r>
+        <w:rPr>
+          <w:rFonts w:ascii="Arial" w:hAnsi="Arial" w:cs="Arial"/>
+        </w:rPr>
+        <w:t>nuestro proyecto software.</w:t>
+      </w:r>
+    </w:p>
+    <w:p>
+      <w:pPr>
+        <w:jc w:val="both"/>
+        <w:rPr>
+          <w:rFonts w:ascii="Arial" w:hAnsi="Arial" w:cs="Arial"/>
+        </w:rPr>
+      </w:pPr>
+      <w:r>
+        <w:rPr>
+          <w:rFonts w:ascii="Arial" w:hAnsi="Arial" w:cs="Arial"/>
+        </w:rPr>
+        <w:t xml:space="preserve">Estos especifican criterios que juzgan operaciones del sistema en lugar de su comportamiento (requisitos funcionales). </w:t>
+      </w:r>
+    </w:p>
+    <w:p>
+      <w:pPr>
+        <w:jc w:val="both"/>
+        <w:rPr>
+          <w:rFonts w:ascii="Arial" w:hAnsi="Arial" w:cs="Arial"/>
+        </w:rPr>
+      </w:pPr>
+      <w:r>
+        <w:rPr>
+          <w:rFonts w:ascii="Arial" w:hAnsi="Arial" w:cs="Arial"/>
+        </w:rPr>
+        <w:t xml:space="preserve">En esta tabla se detallan los siguientes requisitos </w:t>
+      </w:r>
+      <w:r>
+        <w:rPr>
+          <w:rFonts w:ascii="Arial" w:hAnsi="Arial" w:cs="Arial"/>
+        </w:rPr>
+        <w:t xml:space="preserve">no </w:t>
+      </w:r>
+      <w:r>
+        <w:rPr>
+          <w:rFonts w:ascii="Arial" w:hAnsi="Arial" w:cs="Arial"/>
+        </w:rPr>
+        <w:t>funcionales:</w:t>
+      </w:r>
+    </w:p>
+    <w:p>
+      <w:bookmarkStart w:id="14" w:name="_Toc74437808"/>
+    </w:p>
+    <w:p/>
+    <w:p>
+      <w:pPr>
+        <w:pStyle w:val="Ttulo2"/>
+        <w:rPr>
+          <w:color w:val="002060"/>
+          <w:sz w:val="36"/>
+        </w:rPr>
+      </w:pPr>
+    </w:p>
+    <w:p/>
+    <w:p>
+      <w:pPr>
+        <w:pStyle w:val="Ttulo2"/>
+        <w:rPr>
+          <w:color w:val="002060"/>
+          <w:sz w:val="36"/>
+        </w:rPr>
+      </w:pPr>
+      <w:bookmarkStart w:id="15" w:name="_Toc91028788"/>
+      <w:r>
+        <w:rPr>
+          <w:color w:val="002060"/>
+          <w:sz w:val="36"/>
+        </w:rPr>
+        <w:t>2.2 PLANIFICACIÓN PREVIA</w:t>
+      </w:r>
       <w:bookmarkEnd w:id="14"/>
-      <w:r>
-        <w:rPr>
-          <w:color w:val="002060"/>
-          <w:sz w:val="32"/>
-        </w:rPr>
-        <w:t xml:space="preserve"> </w:t>
-      </w:r>
-    </w:p>
-    <w:p>
-      <w:pPr>
-        <w:rPr>
-          <w:sz w:val="20"/>
-        </w:rPr>
-      </w:pPr>
-    </w:p>
-    <w:p>
-      <w:pPr>
-        <w:jc w:val="both"/>
-        <w:rPr>
-          <w:rFonts w:ascii="Arial" w:hAnsi="Arial" w:cs="Arial"/>
-        </w:rPr>
-      </w:pPr>
-      <w:r>
-        <w:rPr>
-          <w:rFonts w:ascii="Arial" w:hAnsi="Arial" w:cs="Arial"/>
-        </w:rPr>
-        <w:t xml:space="preserve">En este apartado se especifica cuáles son los </w:t>
-      </w:r>
-      <w:r>
-        <w:rPr>
-          <w:rFonts w:ascii="Arial" w:hAnsi="Arial" w:cs="Arial"/>
-        </w:rPr>
-        <w:t xml:space="preserve">requisitos complementarios o atributos de calidad de </w:t>
-      </w:r>
-      <w:r>
-        <w:rPr>
-          <w:rFonts w:ascii="Arial" w:hAnsi="Arial" w:cs="Arial"/>
-        </w:rPr>
-        <w:t>nuestro proyecto software.</w:t>
-      </w:r>
-    </w:p>
-    <w:p>
-      <w:pPr>
-        <w:jc w:val="both"/>
-        <w:rPr>
-          <w:rFonts w:ascii="Arial" w:hAnsi="Arial" w:cs="Arial"/>
-        </w:rPr>
-      </w:pPr>
-      <w:r>
-        <w:rPr>
-          <w:rFonts w:ascii="Arial" w:hAnsi="Arial" w:cs="Arial"/>
-        </w:rPr>
-        <w:t xml:space="preserve">Estos especifican criterios que juzgan operaciones del sistema en lugar de su comportamiento (requisitos funcionales). </w:t>
-      </w:r>
-    </w:p>
-    <w:p>
-      <w:pPr>
-        <w:jc w:val="both"/>
-        <w:rPr>
-          <w:rFonts w:ascii="Arial" w:hAnsi="Arial" w:cs="Arial"/>
-        </w:rPr>
-      </w:pPr>
-      <w:r>
-        <w:rPr>
-          <w:rFonts w:ascii="Arial" w:hAnsi="Arial" w:cs="Arial"/>
-        </w:rPr>
-        <w:t xml:space="preserve">En esta tabla se detallan los siguientes requisitos </w:t>
-      </w:r>
-      <w:r>
-        <w:rPr>
-          <w:rFonts w:ascii="Arial" w:hAnsi="Arial" w:cs="Arial"/>
-        </w:rPr>
-        <w:t xml:space="preserve">no </w:t>
-      </w:r>
-      <w:r>
-        <w:rPr>
-          <w:rFonts w:ascii="Arial" w:hAnsi="Arial" w:cs="Arial"/>
-        </w:rPr>
-        <w:t>funcionales:</w:t>
-      </w:r>
-    </w:p>
-    <w:p>
-      <w:bookmarkStart w:id="15" w:name="_Toc74437808"/>
-    </w:p>
-    <w:p/>
-    <w:p>
-      <w:pPr>
-        <w:pStyle w:val="Ttulo2"/>
-        <w:rPr>
-          <w:color w:val="002060"/>
-          <w:sz w:val="36"/>
-        </w:rPr>
-      </w:pPr>
-    </w:p>
-    <w:p/>
-    <w:p>
-      <w:pPr>
-        <w:pStyle w:val="Ttulo2"/>
-        <w:rPr>
-          <w:color w:val="002060"/>
-          <w:sz w:val="36"/>
-        </w:rPr>
-      </w:pPr>
-      <w:bookmarkStart w:id="16" w:name="_Toc91028788"/>
-      <w:r>
-        <w:rPr>
-          <w:color w:val="002060"/>
-          <w:sz w:val="36"/>
-        </w:rPr>
-        <w:t>2.2 PLANIFICACIÓN PREVIA</w:t>
-      </w:r>
       <w:bookmarkEnd w:id="15"/>
-      <w:bookmarkEnd w:id="16"/>
     </w:p>
     <w:p/>
     <w:p>
@@ -5135,6 +5334,7 @@
           <w:szCs w:val="21"/>
           <w:shd w:val="clear" w:color="auto" w:fill="FFFFFF"/>
         </w:rPr>
+        <w:lastRenderedPageBreak/>
         <w:t>Semana 12</w:t>
       </w:r>
       <w:r>
@@ -5167,8 +5367,8 @@
           <w:sz w:val="36"/>
         </w:rPr>
       </w:pPr>
-      <w:bookmarkStart w:id="17" w:name="_Toc74437809"/>
-      <w:bookmarkStart w:id="18" w:name="_Toc91028789"/>
+      <w:bookmarkStart w:id="16" w:name="_Toc74437809"/>
+      <w:bookmarkStart w:id="17" w:name="_Toc91028789"/>
       <w:r>
         <w:rPr>
           <w:color w:val="002060"/>
@@ -5176,8 +5376,8 @@
         </w:rPr>
         <w:t>2.3 FASES DE REALIZACIÓN</w:t>
       </w:r>
+      <w:bookmarkEnd w:id="16"/>
       <w:bookmarkEnd w:id="17"/>
-      <w:bookmarkEnd w:id="18"/>
     </w:p>
     <w:p/>
     <w:p>
@@ -5475,13 +5675,14 @@
           <w:szCs w:val="72"/>
         </w:rPr>
       </w:pPr>
-      <w:bookmarkStart w:id="19" w:name="_Toc91028790"/>
+      <w:bookmarkStart w:id="18" w:name="_Toc91028790"/>
       <w:r>
         <w:rPr>
           <w:rFonts w:ascii="Bahnschrift Light SemiCondensed" w:hAnsi="Bahnschrift Light SemiCondensed"/>
           <w:color w:val="002060"/>
           <w:sz w:val="96"/>
         </w:rPr>
+        <w:lastRenderedPageBreak/>
         <w:t>3</w:t>
       </w:r>
       <w:r>
@@ -5511,7 +5712,73 @@
         </w:rPr>
         <w:t>DISEÑO</w:t>
       </w:r>
+      <w:bookmarkEnd w:id="18"/>
+    </w:p>
+    <w:p>
+      <w:pPr>
+        <w:pStyle w:val="Ttulo2"/>
+        <w:rPr>
+          <w:color w:val="002060"/>
+          <w:sz w:val="36"/>
+        </w:rPr>
+      </w:pPr>
+      <w:bookmarkStart w:id="19" w:name="_Toc74437810"/>
+      <w:bookmarkStart w:id="20" w:name="_Toc91028791"/>
+      <w:r>
+        <w:rPr>
+          <w:color w:val="002060"/>
+          <w:sz w:val="36"/>
+        </w:rPr>
+        <w:t>3</w:t>
+      </w:r>
+      <w:r>
+        <w:rPr>
+          <w:color w:val="002060"/>
+          <w:sz w:val="36"/>
+        </w:rPr>
+        <w:t>.1</w:t>
+      </w:r>
+      <w:r>
+        <w:rPr>
+          <w:color w:val="002060"/>
+          <w:sz w:val="36"/>
+        </w:rPr>
+        <w:t xml:space="preserve"> TECNOLOGÍAS UTILIZADAS</w:t>
+      </w:r>
       <w:bookmarkEnd w:id="19"/>
+      <w:bookmarkEnd w:id="20"/>
+    </w:p>
+    <w:p/>
+    <w:p>
+      <w:pPr>
+        <w:jc w:val="both"/>
+        <w:rPr>
+          <w:rFonts w:ascii="Arial" w:hAnsi="Arial" w:cs="Arial"/>
+        </w:rPr>
+      </w:pPr>
+      <w:r>
+        <w:rPr>
+          <w:rFonts w:ascii="Arial" w:hAnsi="Arial" w:cs="Arial"/>
+        </w:rPr>
+        <w:t xml:space="preserve"> En este pequeño apartado se enumeran las diferentes herramientas y tecnologías utilizadas dura</w:t>
+      </w:r>
+      <w:r>
+        <w:rPr>
+          <w:rFonts w:ascii="Arial" w:hAnsi="Arial" w:cs="Arial"/>
+        </w:rPr>
+        <w:t>nte el desarrollo del proyecto.</w:t>
+      </w:r>
+    </w:p>
+    <w:p>
+      <w:pPr>
+        <w:pStyle w:val="Ttulo3"/>
+        <w:rPr>
+          <w:rFonts w:ascii="Arial" w:hAnsi="Arial" w:cs="Arial"/>
+          <w:color w:val="002060"/>
+          <w:sz w:val="32"/>
+        </w:rPr>
+      </w:pPr>
+      <w:bookmarkStart w:id="21" w:name="_Toc74437811"/>
     </w:p>
     <w:p>
       <w:pPr>
@@ -5521,8 +5788,9 @@
           <w:sz w:val="36"/>
         </w:rPr>
       </w:pPr>
-      <w:bookmarkStart w:id="20" w:name="_Toc74437810"/>
-      <w:bookmarkStart w:id="21" w:name="_Toc91028791"/>
+      <w:bookmarkStart w:id="22" w:name="_Toc74437819"/>
+      <w:bookmarkStart w:id="23" w:name="_Toc91028792"/>
+      <w:bookmarkEnd w:id="21"/>
       <w:r>
         <w:rPr>
           <w:color w:val="002060"/>
@@ -5535,79 +5803,83 @@
           <w:color w:val="002060"/>
           <w:sz w:val="36"/>
         </w:rPr>
-        <w:t>.1</w:t>
-      </w:r>
-      <w:r>
-        <w:rPr>
-          <w:color w:val="002060"/>
-          <w:sz w:val="36"/>
-        </w:rPr>
-        <w:t xml:space="preserve"> TECNOLOGÍAS UTILIZADAS</w:t>
-      </w:r>
-      <w:bookmarkEnd w:id="20"/>
-      <w:bookmarkEnd w:id="21"/>
+        <w:t>.2 DISEÑO DEL PROYECTO</w:t>
+      </w:r>
+      <w:bookmarkEnd w:id="22"/>
+      <w:bookmarkEnd w:id="23"/>
     </w:p>
     <w:p/>
     <w:p>
       <w:pPr>
-        <w:jc w:val="both"/>
-        <w:rPr>
-          <w:rFonts w:ascii="Arial" w:hAnsi="Arial" w:cs="Arial"/>
-        </w:rPr>
-      </w:pPr>
-      <w:r>
-        <w:rPr>
-          <w:rFonts w:ascii="Arial" w:hAnsi="Arial" w:cs="Arial"/>
-        </w:rPr>
-        <w:t xml:space="preserve"> En este pequeño apartado se enumeran las diferentes herramientas y tecnologías utilizadas dura</w:t>
-      </w:r>
-      <w:r>
-        <w:rPr>
-          <w:rFonts w:ascii="Arial" w:hAnsi="Arial" w:cs="Arial"/>
-        </w:rPr>
-        <w:t>nte el desarrollo del proyecto.</w:t>
-      </w:r>
-    </w:p>
-    <w:p>
-      <w:pPr>
         <w:pStyle w:val="Ttulo3"/>
         <w:rPr>
-          <w:rFonts w:ascii="Arial" w:hAnsi="Arial" w:cs="Arial"/>
           <w:color w:val="002060"/>
           <w:sz w:val="32"/>
         </w:rPr>
       </w:pPr>
-      <w:bookmarkStart w:id="22" w:name="_Toc74437811"/>
-    </w:p>
-    <w:p>
-      <w:pPr>
-        <w:pStyle w:val="Ttulo2"/>
-        <w:rPr>
-          <w:color w:val="002060"/>
-          <w:sz w:val="36"/>
-        </w:rPr>
-      </w:pPr>
-      <w:bookmarkStart w:id="23" w:name="_Toc74437819"/>
-      <w:bookmarkStart w:id="24" w:name="_Toc91028792"/>
-      <w:bookmarkEnd w:id="22"/>
-      <w:r>
-        <w:rPr>
-          <w:color w:val="002060"/>
-          <w:sz w:val="36"/>
-        </w:rPr>
-        <w:t>3</w:t>
-      </w:r>
-      <w:r>
-        <w:rPr>
-          <w:color w:val="002060"/>
-          <w:sz w:val="36"/>
-        </w:rPr>
-        <w:t>.2 DISEÑO DEL PROYECTO</w:t>
-      </w:r>
-      <w:bookmarkEnd w:id="23"/>
+      <w:bookmarkStart w:id="24" w:name="_Toc74437820"/>
+      <w:bookmarkStart w:id="25" w:name="_Toc91028793"/>
+      <w:r>
+        <w:rPr>
+          <w:color w:val="002060"/>
+          <w:sz w:val="32"/>
+        </w:rPr>
+        <w:t>3.2.1</w:t>
+      </w:r>
+      <w:r>
+        <w:rPr>
+          <w:color w:val="002060"/>
+          <w:sz w:val="32"/>
+        </w:rPr>
+        <w:t xml:space="preserve"> </w:t>
+      </w:r>
+      <w:r>
+        <w:rPr>
+          <w:color w:val="002060"/>
+          <w:sz w:val="32"/>
+        </w:rPr>
+        <w:t>Diagramas de Casos de Uso</w:t>
+      </w:r>
       <w:bookmarkEnd w:id="24"/>
-    </w:p>
-    <w:p/>
+      <w:bookmarkEnd w:id="25"/>
+    </w:p>
+    <w:p>
+      <w:pPr>
+        <w:jc w:val="both"/>
+        <w:rPr>
+          <w:rFonts w:ascii="Arial" w:hAnsi="Arial" w:cs="Arial"/>
+        </w:rPr>
+      </w:pPr>
+      <w:r>
+        <w:rPr>
+          <w:rFonts w:ascii="Arial" w:hAnsi="Arial" w:cs="Arial"/>
+        </w:rPr>
+        <w:t>Los casos de uso que se presentan</w:t>
+      </w:r>
+      <w:r>
+        <w:rPr>
+          <w:rFonts w:ascii="Arial" w:hAnsi="Arial" w:cs="Arial"/>
+        </w:rPr>
+        <w:t xml:space="preserve"> en el </w:t>
+      </w:r>
+      <w:r>
+        <w:rPr>
+          <w:rFonts w:ascii="Arial" w:hAnsi="Arial" w:cs="Arial"/>
+        </w:rPr>
+        <w:t>proyecto</w:t>
+      </w:r>
+      <w:bookmarkStart w:id="26" w:name="_GoBack"/>
+      <w:bookmarkEnd w:id="26"/>
+      <w:r>
+        <w:rPr>
+          <w:rFonts w:ascii="Arial" w:hAnsi="Arial" w:cs="Arial"/>
+        </w:rPr>
+        <w:t xml:space="preserve"> son los siguientes:</w:t>
+      </w:r>
+    </w:p>
+    <w:p>
+      <w:bookmarkStart w:id="27" w:name="_Toc74437821"/>
+    </w:p>
     <w:p>
       <w:pPr>
         <w:pStyle w:val="Ttulo3"/>
@@ -5616,80 +5888,30 @@
           <w:sz w:val="32"/>
         </w:rPr>
       </w:pPr>
-      <w:bookmarkStart w:id="25" w:name="_Toc74437820"/>
-      <w:bookmarkStart w:id="26" w:name="_Toc91028793"/>
+      <w:bookmarkStart w:id="28" w:name="_Toc91028794"/>
       <w:r>
         <w:rPr>
           <w:color w:val="002060"/>
           <w:sz w:val="32"/>
         </w:rPr>
-        <w:t>3.2.1</w:t>
+        <w:t xml:space="preserve">3.2.2 </w:t>
       </w:r>
       <w:r>
         <w:rPr>
           <w:color w:val="002060"/>
           <w:sz w:val="32"/>
         </w:rPr>
-        <w:t xml:space="preserve"> </w:t>
-      </w:r>
-      <w:r>
-        <w:rPr>
-          <w:color w:val="002060"/>
-          <w:sz w:val="32"/>
-        </w:rPr>
-        <w:t>Diagramas de Casos de Uso</w:t>
-      </w:r>
-      <w:bookmarkEnd w:id="25"/>
-      <w:bookmarkEnd w:id="26"/>
-    </w:p>
-    <w:p>
-      <w:pPr>
-        <w:jc w:val="both"/>
-        <w:rPr>
-          <w:rFonts w:ascii="Arial" w:hAnsi="Arial" w:cs="Arial"/>
-        </w:rPr>
-      </w:pPr>
-      <w:r>
-        <w:rPr>
-          <w:rFonts w:ascii="Arial" w:hAnsi="Arial" w:cs="Arial"/>
-        </w:rPr>
-        <w:t>Los casos de uso que se presentan</w:t>
-      </w:r>
-      <w:r>
-        <w:rPr>
-          <w:rFonts w:ascii="Arial" w:hAnsi="Arial" w:cs="Arial"/>
-        </w:rPr>
-        <w:t xml:space="preserve"> en el juego son los siguientes:</w:t>
-      </w:r>
-    </w:p>
-    <w:p>
-      <w:bookmarkStart w:id="27" w:name="_Toc74437821"/>
-    </w:p>
-    <w:p>
-      <w:pPr>
-        <w:pStyle w:val="Ttulo3"/>
-        <w:rPr>
-          <w:color w:val="002060"/>
-          <w:sz w:val="32"/>
-        </w:rPr>
-      </w:pPr>
-      <w:bookmarkStart w:id="28" w:name="_Toc91028794"/>
-      <w:r>
-        <w:rPr>
-          <w:color w:val="002060"/>
-          <w:sz w:val="32"/>
-        </w:rPr>
-        <w:t xml:space="preserve">3.2.2 </w:t>
-      </w:r>
-      <w:r>
-        <w:rPr>
-          <w:color w:val="002060"/>
-          <w:sz w:val="32"/>
-        </w:rPr>
-        <w:t>Diagrama de Flujo del juego</w:t>
+        <w:t xml:space="preserve">Diagrama de Flujo del </w:t>
       </w:r>
       <w:bookmarkEnd w:id="27"/>
       <w:bookmarkEnd w:id="28"/>
+      <w:r>
+        <w:rPr>
+          <w:color w:val="002060"/>
+          <w:sz w:val="32"/>
+        </w:rPr>
+        <w:t>proyecto</w:t>
+      </w:r>
     </w:p>
     <w:p>
       <w:pPr>
@@ -5711,7 +5933,7 @@
         <w:t>8</w:t>
       </w:r>
       <w:r>
-        <w:t>. Diagrama de Flujo del juego</w:t>
+        <w:t xml:space="preserve">. Diagrama de Flujo del </w:t>
       </w:r>
       <w:bookmarkEnd w:id="29"/>
       <w:bookmarkEnd w:id="30"/>
@@ -5722,6 +5944,9 @@
       <w:bookmarkEnd w:id="35"/>
       <w:bookmarkEnd w:id="36"/>
       <w:bookmarkEnd w:id="37"/>
+      <w:r>
+        <w:t>proyecto</w:t>
+      </w:r>
     </w:p>
     <w:p>
       <w:pPr>
@@ -5738,7 +5963,6 @@
           <w:color w:val="002060"/>
           <w:sz w:val="36"/>
         </w:rPr>
-        <w:lastRenderedPageBreak/>
         <w:t>3.</w:t>
       </w:r>
       <w:r>
@@ -5845,6 +6069,7 @@
           <w:color w:val="002060"/>
           <w:sz w:val="96"/>
         </w:rPr>
+        <w:lastRenderedPageBreak/>
         <w:t>5</w:t>
       </w:r>
       <w:r>
@@ -6172,7 +6397,6 @@
           <w:color w:val="002060"/>
           <w:sz w:val="96"/>
         </w:rPr>
-        <w:lastRenderedPageBreak/>
         <w:t>7</w:t>
       </w:r>
       <w:r>
@@ -6317,6 +6541,7 @@
         <w:rPr>
           <w:rFonts w:ascii="Arial" w:hAnsi="Arial" w:cs="Arial"/>
         </w:rPr>
+        <w:lastRenderedPageBreak/>
         <w:t>Este capítulo se dedica a conclusiones finales y personales del proyecto, extraídas a lo largo de todo el pr</w:t>
       </w:r>
       <w:r>
@@ -6527,6 +6752,7 @@
               <w:dataBinding w:prefixMappings="xmlns:ns0='http://schemas.openxmlformats.org/officeDocument/2006/extended-properties'" w:xpath="/ns0:Properties[1]/ns0:Company[1]" w:storeItemID="{6668398D-A668-4E3E-A5EB-62B293D839F1}"/>
               <w:text/>
             </w:sdtPr>
+            <w:sdtEndPr/>
             <w:sdtContent>
               <w:r>
                 <w:t>IES Laguna de Joatzel Grado Superior de Desarrollo de Aplicaciones Web</w:t>
@@ -6573,7 +6799,7 @@
               <w:noProof/>
               <w:color w:val="FFFFFF" w:themeColor="background1"/>
             </w:rPr>
-            <w:t>3</w:t>
+            <w:t>11</w:t>
           </w:r>
           <w:r>
             <w:rPr>
@@ -7388,6 +7614,119 @@
     </w:lvl>
   </w:abstractNum>
   <w:abstractNum w:abstractNumId="7" w15:restartNumberingAfterBreak="0">
+    <w:nsid w:val="4CBB7011"/>
+    <w:multiLevelType w:val="hybridMultilevel"/>
+    <w:tmpl w:val="32F2BA62"/>
+    <w:lvl w:ilvl="0" w:tplc="0C0A0001">
+      <w:start w:val="1"/>
+      <w:numFmt w:val="bullet"/>
+      <w:lvlText w:val=""/>
+      <w:lvlJc w:val="left"/>
+      <w:pPr>
+        <w:ind w:left="720" w:hanging="360"/>
+      </w:pPr>
+      <w:rPr>
+        <w:rFonts w:ascii="Symbol" w:hAnsi="Symbol" w:hint="default"/>
+      </w:rPr>
+    </w:lvl>
+    <w:lvl w:ilvl="1" w:tplc="0C0A0003" w:tentative="1">
+      <w:start w:val="1"/>
+      <w:numFmt w:val="bullet"/>
+      <w:lvlText w:val="o"/>
+      <w:lvlJc w:val="left"/>
+      <w:pPr>
+        <w:ind w:left="1440" w:hanging="360"/>
+      </w:pPr>
+      <w:rPr>
+        <w:rFonts w:ascii="Courier New" w:hAnsi="Courier New" w:cs="Courier New" w:hint="default"/>
+      </w:rPr>
+    </w:lvl>
+    <w:lvl w:ilvl="2" w:tplc="0C0A0005" w:tentative="1">
+      <w:start w:val="1"/>
+      <w:numFmt w:val="bullet"/>
+      <w:lvlText w:val=""/>
+      <w:lvlJc w:val="left"/>
+      <w:pPr>
+        <w:ind w:left="2160" w:hanging="360"/>
+      </w:pPr>
+      <w:rPr>
+        <w:rFonts w:ascii="Wingdings" w:hAnsi="Wingdings" w:hint="default"/>
+      </w:rPr>
+    </w:lvl>
+    <w:lvl w:ilvl="3" w:tplc="0C0A0001" w:tentative="1">
+      <w:start w:val="1"/>
+      <w:numFmt w:val="bullet"/>
+      <w:lvlText w:val=""/>
+      <w:lvlJc w:val="left"/>
+      <w:pPr>
+        <w:ind w:left="2880" w:hanging="360"/>
+      </w:pPr>
+      <w:rPr>
+        <w:rFonts w:ascii="Symbol" w:hAnsi="Symbol" w:hint="default"/>
+      </w:rPr>
+    </w:lvl>
+    <w:lvl w:ilvl="4" w:tplc="0C0A0003" w:tentative="1">
+      <w:start w:val="1"/>
+      <w:numFmt w:val="bullet"/>
+      <w:lvlText w:val="o"/>
+      <w:lvlJc w:val="left"/>
+      <w:pPr>
+        <w:ind w:left="3600" w:hanging="360"/>
+      </w:pPr>
+      <w:rPr>
+        <w:rFonts w:ascii="Courier New" w:hAnsi="Courier New" w:cs="Courier New" w:hint="default"/>
+      </w:rPr>
+    </w:lvl>
+    <w:lvl w:ilvl="5" w:tplc="0C0A0005" w:tentative="1">
+      <w:start w:val="1"/>
+      <w:numFmt w:val="bullet"/>
+      <w:lvlText w:val=""/>
+      <w:lvlJc w:val="left"/>
+      <w:pPr>
+        <w:ind w:left="4320" w:hanging="360"/>
+      </w:pPr>
+      <w:rPr>
+        <w:rFonts w:ascii="Wingdings" w:hAnsi="Wingdings" w:hint="default"/>
+      </w:rPr>
+    </w:lvl>
+    <w:lvl w:ilvl="6" w:tplc="0C0A0001" w:tentative="1">
+      <w:start w:val="1"/>
+      <w:numFmt w:val="bullet"/>
+      <w:lvlText w:val=""/>
+      <w:lvlJc w:val="left"/>
+      <w:pPr>
+        <w:ind w:left="5040" w:hanging="360"/>
+      </w:pPr>
+      <w:rPr>
+        <w:rFonts w:ascii="Symbol" w:hAnsi="Symbol" w:hint="default"/>
+      </w:rPr>
+    </w:lvl>
+    <w:lvl w:ilvl="7" w:tplc="0C0A0003" w:tentative="1">
+      <w:start w:val="1"/>
+      <w:numFmt w:val="bullet"/>
+      <w:lvlText w:val="o"/>
+      <w:lvlJc w:val="left"/>
+      <w:pPr>
+        <w:ind w:left="5760" w:hanging="360"/>
+      </w:pPr>
+      <w:rPr>
+        <w:rFonts w:ascii="Courier New" w:hAnsi="Courier New" w:cs="Courier New" w:hint="default"/>
+      </w:rPr>
+    </w:lvl>
+    <w:lvl w:ilvl="8" w:tplc="0C0A0005" w:tentative="1">
+      <w:start w:val="1"/>
+      <w:numFmt w:val="bullet"/>
+      <w:lvlText w:val=""/>
+      <w:lvlJc w:val="left"/>
+      <w:pPr>
+        <w:ind w:left="6480" w:hanging="360"/>
+      </w:pPr>
+      <w:rPr>
+        <w:rFonts w:ascii="Wingdings" w:hAnsi="Wingdings" w:hint="default"/>
+      </w:rPr>
+    </w:lvl>
+  </w:abstractNum>
+  <w:abstractNum w:abstractNumId="8" w15:restartNumberingAfterBreak="0">
     <w:nsid w:val="5496398E"/>
     <w:multiLevelType w:val="hybridMultilevel"/>
     <w:tmpl w:val="9CFC04A4"/>
@@ -7500,7 +7839,7 @@
       </w:rPr>
     </w:lvl>
   </w:abstractNum>
-  <w:abstractNum w:abstractNumId="8" w15:restartNumberingAfterBreak="0">
+  <w:abstractNum w:abstractNumId="9" w15:restartNumberingAfterBreak="0">
     <w:nsid w:val="59AD1213"/>
     <w:multiLevelType w:val="hybridMultilevel"/>
     <w:tmpl w:val="2626CDF0"/>
@@ -7613,7 +7952,7 @@
       </w:rPr>
     </w:lvl>
   </w:abstractNum>
-  <w:abstractNum w:abstractNumId="9" w15:restartNumberingAfterBreak="0">
+  <w:abstractNum w:abstractNumId="10" w15:restartNumberingAfterBreak="0">
     <w:nsid w:val="59E97CAD"/>
     <w:multiLevelType w:val="hybridMultilevel"/>
     <w:tmpl w:val="7602979C"/>
@@ -7726,7 +8065,7 @@
       </w:rPr>
     </w:lvl>
   </w:abstractNum>
-  <w:abstractNum w:abstractNumId="10" w15:restartNumberingAfterBreak="0">
+  <w:abstractNum w:abstractNumId="11" w15:restartNumberingAfterBreak="0">
     <w:nsid w:val="6E5E6785"/>
     <w:multiLevelType w:val="hybridMultilevel"/>
     <w:tmpl w:val="4002D8BE"/>
@@ -7839,7 +8178,7 @@
       </w:rPr>
     </w:lvl>
   </w:abstractNum>
-  <w:abstractNum w:abstractNumId="11" w15:restartNumberingAfterBreak="0">
+  <w:abstractNum w:abstractNumId="12" w15:restartNumberingAfterBreak="0">
     <w:nsid w:val="7F18104A"/>
     <w:multiLevelType w:val="hybridMultilevel"/>
     <w:tmpl w:val="18303706"/>
@@ -7932,19 +8271,19 @@
     <w:abstractNumId w:val="2"/>
   </w:num>
   <w:num w:numId="2">
-    <w:abstractNumId w:val="8"/>
+    <w:abstractNumId w:val="9"/>
   </w:num>
   <w:num w:numId="3">
     <w:abstractNumId w:val="5"/>
   </w:num>
   <w:num w:numId="4">
-    <w:abstractNumId w:val="11"/>
+    <w:abstractNumId w:val="12"/>
   </w:num>
   <w:num w:numId="5">
     <w:abstractNumId w:val="4"/>
   </w:num>
   <w:num w:numId="6">
-    <w:abstractNumId w:val="9"/>
+    <w:abstractNumId w:val="10"/>
   </w:num>
   <w:num w:numId="7">
     <w:abstractNumId w:val="1"/>
@@ -7956,13 +8295,16 @@
     <w:abstractNumId w:val="0"/>
   </w:num>
   <w:num w:numId="10">
-    <w:abstractNumId w:val="10"/>
+    <w:abstractNumId w:val="11"/>
   </w:num>
   <w:num w:numId="11">
-    <w:abstractNumId w:val="7"/>
+    <w:abstractNumId w:val="8"/>
   </w:num>
   <w:num w:numId="12">
     <w:abstractNumId w:val="3"/>
+  </w:num>
+  <w:num w:numId="13">
+    <w:abstractNumId w:val="7"/>
   </w:num>
 </w:numbering>
 </file>
@@ -9165,7 +9507,7 @@
 </file>
 
 <file path=customXml/itemProps2.xml><?xml version="1.0" encoding="utf-8"?>
-<ds:datastoreItem xmlns:ds="http://schemas.openxmlformats.org/officeDocument/2006/customXml" ds:itemID="{1DD1BE45-0997-4E3A-882F-6178E53842A1}">
+<ds:datastoreItem xmlns:ds="http://schemas.openxmlformats.org/officeDocument/2006/customXml" ds:itemID="{AD98BF3E-463D-4466-93DD-D168EE3A62D7}">
   <ds:schemaRefs>
     <ds:schemaRef ds:uri="http://schemas.openxmlformats.org/officeDocument/2006/bibliography"/>
   </ds:schemaRefs>

--- a/Documentación/TFG.docx
+++ b/Documentación/TFG.docx
@@ -1314,7 +1314,7 @@
                                       <w:sz w:val="32"/>
                                       <w:szCs w:val="32"/>
                                     </w:rPr>
-                                    <w:t>enero de 2022</w:t>
+                                    <w:t>marzo de 2022</w:t>
                                   </w:r>
                                   <w:r>
                                     <w:rPr>
@@ -1677,7 +1677,7 @@
                                 <w:sz w:val="32"/>
                                 <w:szCs w:val="32"/>
                               </w:rPr>
-                              <w:t>enero de 2022</w:t>
+                              <w:t>marzo de 2022</w:t>
                             </w:r>
                             <w:r>
                               <w:rPr>
@@ -4079,7 +4079,13 @@
         <w:rPr>
           <w:rFonts w:ascii="Arial" w:hAnsi="Arial" w:cs="Arial"/>
         </w:rPr>
-        <w:t>Página Web</w:t>
+        <w:t>Aplicación</w:t>
+      </w:r>
+      <w:r>
+        <w:rPr>
+          <w:rFonts w:ascii="Arial" w:hAnsi="Arial" w:cs="Arial"/>
+        </w:rPr>
+        <w:t xml:space="preserve"> Web</w:t>
       </w:r>
     </w:p>
     <w:p>
@@ -4111,6 +4117,114 @@
     </w:p>
     <w:p>
       <w:pPr>
+        <w:pStyle w:val="Prrafodelista"/>
+        <w:rPr>
+          <w:rFonts w:ascii="Arial" w:hAnsi="Arial" w:cs="Arial"/>
+        </w:rPr>
+      </w:pPr>
+    </w:p>
+    <w:p>
+      <w:pPr>
+        <w:pStyle w:val="Prrafodelista"/>
+        <w:numPr>
+          <w:ilvl w:val="0"/>
+          <w:numId w:val="13"/>
+        </w:numPr>
+        <w:jc w:val="both"/>
+        <w:rPr>
+          <w:rFonts w:ascii="Arial" w:hAnsi="Arial" w:cs="Arial"/>
+        </w:rPr>
+      </w:pPr>
+      <w:r>
+        <w:rPr>
+          <w:rFonts w:ascii="Arial" w:hAnsi="Arial" w:cs="Arial"/>
+        </w:rPr>
+        <w:t>AJAX</w:t>
+      </w:r>
+    </w:p>
+    <w:p>
+      <w:pPr>
+        <w:pStyle w:val="Prrafodelista"/>
+        <w:rPr>
+          <w:rFonts w:ascii="Arial" w:hAnsi="Arial" w:cs="Arial"/>
+        </w:rPr>
+      </w:pPr>
+    </w:p>
+    <w:p>
+      <w:pPr>
+        <w:pStyle w:val="Prrafodelista"/>
+        <w:numPr>
+          <w:ilvl w:val="0"/>
+          <w:numId w:val="13"/>
+        </w:numPr>
+        <w:jc w:val="both"/>
+        <w:rPr>
+          <w:rFonts w:ascii="Arial" w:hAnsi="Arial" w:cs="Arial"/>
+        </w:rPr>
+      </w:pPr>
+      <w:r>
+        <w:rPr>
+          <w:rFonts w:ascii="Arial" w:hAnsi="Arial" w:cs="Arial"/>
+        </w:rPr>
+        <w:t>JQuery</w:t>
+      </w:r>
+    </w:p>
+    <w:p>
+      <w:pPr>
+        <w:pStyle w:val="Prrafodelista"/>
+        <w:rPr>
+          <w:rFonts w:ascii="Arial" w:hAnsi="Arial" w:cs="Arial"/>
+        </w:rPr>
+      </w:pPr>
+    </w:p>
+    <w:p>
+      <w:pPr>
+        <w:pStyle w:val="Prrafodelista"/>
+        <w:numPr>
+          <w:ilvl w:val="0"/>
+          <w:numId w:val="13"/>
+        </w:numPr>
+        <w:jc w:val="both"/>
+        <w:rPr>
+          <w:rFonts w:ascii="Arial" w:hAnsi="Arial" w:cs="Arial"/>
+        </w:rPr>
+      </w:pPr>
+      <w:r>
+        <w:rPr>
+          <w:rFonts w:ascii="Arial" w:hAnsi="Arial" w:cs="Arial"/>
+        </w:rPr>
+        <w:t>Cookies</w:t>
+      </w:r>
+    </w:p>
+    <w:p>
+      <w:pPr>
+        <w:pStyle w:val="Prrafodelista"/>
+        <w:rPr>
+          <w:rFonts w:ascii="Arial" w:hAnsi="Arial" w:cs="Arial"/>
+        </w:rPr>
+      </w:pPr>
+    </w:p>
+    <w:p>
+      <w:pPr>
+        <w:pStyle w:val="Prrafodelista"/>
+        <w:numPr>
+          <w:ilvl w:val="0"/>
+          <w:numId w:val="13"/>
+        </w:numPr>
+        <w:jc w:val="both"/>
+        <w:rPr>
+          <w:rFonts w:ascii="Arial" w:hAnsi="Arial" w:cs="Arial"/>
+        </w:rPr>
+      </w:pPr>
+      <w:r>
+        <w:rPr>
+          <w:rFonts w:ascii="Arial" w:hAnsi="Arial" w:cs="Arial"/>
+        </w:rPr>
+        <w:t>Sesiones</w:t>
+      </w:r>
+    </w:p>
+    <w:p>
+      <w:pPr>
         <w:jc w:val="both"/>
       </w:pPr>
     </w:p>
@@ -4193,7 +4307,6 @@
           <w:color w:val="002060"/>
           <w:sz w:val="52"/>
         </w:rPr>
-        <w:lastRenderedPageBreak/>
         <w:t>GLOSARIO</w:t>
       </w:r>
       <w:bookmarkEnd w:id="1"/>
@@ -4480,321 +4593,321 @@
           <w:color w:val="002060"/>
           <w:sz w:val="96"/>
         </w:rPr>
+        <w:t>2</w:t>
+      </w:r>
+      <w:r>
+        <w:rPr>
+          <w:rFonts w:ascii="Bahnschrift Light SemiCondensed" w:hAnsi="Bahnschrift Light SemiCondensed"/>
+          <w:color w:val="002060"/>
+          <w:sz w:val="96"/>
+        </w:rPr>
+        <w:t>|</w:t>
+      </w:r>
+      <w:r>
+        <w:rPr>
+          <w:color w:val="002060"/>
+        </w:rPr>
+        <w:tab/>
+      </w:r>
+      <w:r>
+        <w:rPr>
+          <w:color w:val="002060"/>
+        </w:rPr>
+        <w:tab/>
+      </w:r>
+      <w:r>
+        <w:rPr>
+          <w:rStyle w:val="TtuloCar"/>
+          <w:color w:val="002060"/>
+        </w:rPr>
+        <w:t>ANÁLISIS</w:t>
+      </w:r>
+      <w:bookmarkEnd w:id="7"/>
+    </w:p>
+    <w:p/>
+    <w:p>
+      <w:pPr>
+        <w:jc w:val="both"/>
+        <w:rPr>
+          <w:rFonts w:ascii="Arial" w:hAnsi="Arial" w:cs="Arial"/>
+        </w:rPr>
+      </w:pPr>
+      <w:r>
+        <w:rPr>
+          <w:rFonts w:ascii="Arial" w:hAnsi="Arial" w:cs="Arial"/>
+        </w:rPr>
+        <w:t xml:space="preserve">En este capítulo se presenta la fase de análisis, parte inicial de todo proyecto software, se definen los requisitos y se muestra una vista global de la arquitectura pensada para el sistema. En </w:t>
+      </w:r>
+      <w:r>
+        <w:rPr>
+          <w:rFonts w:ascii="Arial" w:hAnsi="Arial" w:cs="Arial"/>
+        </w:rPr>
+        <w:t xml:space="preserve">este </w:t>
+      </w:r>
+      <w:r>
+        <w:rPr>
+          <w:rFonts w:ascii="Arial" w:hAnsi="Arial" w:cs="Arial"/>
+        </w:rPr>
+        <w:t>capítulo se tendrá en cuenta este catálogo de requisitos como base para el diseño de todos los aspectos del videojuego</w:t>
+      </w:r>
+      <w:r>
+        <w:rPr>
+          <w:rFonts w:ascii="Arial" w:hAnsi="Arial" w:cs="Arial"/>
+        </w:rPr>
+        <w:t>, así como la planificación y sus fases</w:t>
+      </w:r>
+      <w:r>
+        <w:rPr>
+          <w:rFonts w:ascii="Arial" w:hAnsi="Arial" w:cs="Arial"/>
+        </w:rPr>
+        <w:t xml:space="preserve">. </w:t>
+      </w:r>
+    </w:p>
+    <w:p>
+      <w:pPr>
+        <w:jc w:val="both"/>
+        <w:rPr>
+          <w:rFonts w:ascii="Arial" w:hAnsi="Arial" w:cs="Arial"/>
+        </w:rPr>
+      </w:pPr>
+      <w:r>
+        <w:rPr>
+          <w:rFonts w:ascii="Arial" w:hAnsi="Arial" w:cs="Arial"/>
+        </w:rPr>
+        <w:t xml:space="preserve">Es por ello por lo que la fase de análisis es de suma importancia para </w:t>
+      </w:r>
+      <w:r>
+        <w:rPr>
+          <w:rFonts w:ascii="Arial" w:hAnsi="Arial" w:cs="Arial"/>
+        </w:rPr>
+        <w:t>las siguientes fases</w:t>
+      </w:r>
+      <w:r>
+        <w:rPr>
+          <w:rFonts w:ascii="Arial" w:hAnsi="Arial" w:cs="Arial"/>
+        </w:rPr>
+        <w:t xml:space="preserve"> de todo </w:t>
+      </w:r>
+      <w:r>
+        <w:rPr>
+          <w:rFonts w:ascii="Arial" w:hAnsi="Arial" w:cs="Arial"/>
+        </w:rPr>
+        <w:t xml:space="preserve">el </w:t>
+      </w:r>
+      <w:r>
+        <w:rPr>
+          <w:rFonts w:ascii="Arial" w:hAnsi="Arial" w:cs="Arial"/>
+        </w:rPr>
+        <w:t>producto software. Es en este capítulo donde se deben asentar las bases, a modo de cimientos, del proyecto, y, a partir de las cuales se construirá todo lo demás. El proceso a seguir se basa en primer lugar en una buena definición de requisitos y en elegir una metodología de desarrollo acorde con el proyecto. La arquitectura del videojuego estará basada en dos menús principales, uno del videojuego y otro menú de selección.</w:t>
+      </w:r>
+    </w:p>
+    <w:p>
+      <w:pPr>
+        <w:jc w:val="both"/>
+        <w:rPr>
+          <w:rFonts w:ascii="Arial" w:hAnsi="Arial" w:cs="Arial"/>
+        </w:rPr>
+      </w:pPr>
+      <w:r>
+        <w:rPr>
+          <w:rFonts w:ascii="Arial" w:hAnsi="Arial" w:cs="Arial"/>
+        </w:rPr>
+        <w:t xml:space="preserve">A </w:t>
+      </w:r>
+      <w:r>
+        <w:rPr>
+          <w:rFonts w:ascii="Arial" w:hAnsi="Arial" w:cs="Arial"/>
+        </w:rPr>
+        <w:t>continuación,</w:t>
+      </w:r>
+      <w:r>
+        <w:rPr>
+          <w:rFonts w:ascii="Arial" w:hAnsi="Arial" w:cs="Arial"/>
+        </w:rPr>
+        <w:t xml:space="preserve"> se desglosan la funcionalidad y las características a modo de catálogo de requisitos, teniendo en cuenta tanto requisitos funcionales como no funcionales.</w:t>
+      </w:r>
+    </w:p>
+    <w:p>
+      <w:pPr>
+        <w:jc w:val="both"/>
+      </w:pPr>
+    </w:p>
+    <w:p>
+      <w:pPr>
+        <w:pStyle w:val="Ttulo2"/>
+        <w:rPr>
+          <w:color w:val="002060"/>
+          <w:sz w:val="36"/>
+        </w:rPr>
+      </w:pPr>
+      <w:bookmarkStart w:id="8" w:name="_Toc74437805"/>
+      <w:bookmarkStart w:id="9" w:name="_Toc91028785"/>
+      <w:r>
+        <w:rPr>
+          <w:color w:val="002060"/>
+          <w:sz w:val="36"/>
+        </w:rPr>
+        <w:t>2</w:t>
+      </w:r>
+      <w:r>
+        <w:rPr>
+          <w:color w:val="002060"/>
+          <w:sz w:val="36"/>
+        </w:rPr>
+        <w:t xml:space="preserve">.1 </w:t>
+      </w:r>
+      <w:r>
+        <w:rPr>
+          <w:color w:val="002060"/>
+          <w:sz w:val="36"/>
+        </w:rPr>
+        <w:t>CATÁLOGO DE REQ</w:t>
+      </w:r>
+      <w:r>
+        <w:rPr>
+          <w:color w:val="002060"/>
+          <w:sz w:val="36"/>
+        </w:rPr>
+        <w:t>UISITOS</w:t>
+      </w:r>
+      <w:bookmarkEnd w:id="8"/>
+      <w:bookmarkEnd w:id="9"/>
+    </w:p>
+    <w:p>
+      <w:pPr>
+        <w:rPr>
+          <w:rFonts w:ascii="Arial" w:hAnsi="Arial" w:cs="Arial"/>
+        </w:rPr>
+      </w:pPr>
+    </w:p>
+    <w:p>
+      <w:pPr>
+        <w:jc w:val="both"/>
+        <w:rPr>
+          <w:rFonts w:ascii="Arial" w:hAnsi="Arial" w:cs="Arial"/>
+        </w:rPr>
+      </w:pPr>
+      <w:r>
+        <w:rPr>
+          <w:rFonts w:ascii="Arial" w:hAnsi="Arial" w:cs="Arial"/>
+        </w:rPr>
+        <w:t>El catálogo de requisitos es la especificación del comportamiento que se espera de cualquier proyecto software. Estudiando otras aplicaciones similares, se ha predefinido una serie de requisitos que se consideran indispensables para el proyecto. A continuación, se muestra una enumeración y breve descripción de los requisitos establecidos para el diseño y desarrollo del videojuego.</w:t>
+      </w:r>
+    </w:p>
+    <w:p>
+      <w:pPr>
+        <w:pStyle w:val="Ttulo3"/>
+        <w:rPr>
+          <w:color w:val="002060"/>
+          <w:sz w:val="32"/>
+        </w:rPr>
+      </w:pPr>
+      <w:bookmarkStart w:id="10" w:name="_Toc74437806"/>
+      <w:bookmarkStart w:id="11" w:name="_Toc91028786"/>
+      <w:r>
+        <w:rPr>
+          <w:color w:val="002060"/>
+          <w:sz w:val="32"/>
+        </w:rPr>
+        <w:t>2</w:t>
+      </w:r>
+      <w:r>
+        <w:rPr>
+          <w:color w:val="002060"/>
+          <w:sz w:val="32"/>
+        </w:rPr>
+        <w:t>.1.1 REQUISITOS FUNCIONALES</w:t>
+      </w:r>
+      <w:bookmarkEnd w:id="10"/>
+      <w:bookmarkEnd w:id="11"/>
+      <w:r>
+        <w:rPr>
+          <w:color w:val="002060"/>
+          <w:sz w:val="32"/>
+        </w:rPr>
+        <w:t xml:space="preserve"> </w:t>
+      </w:r>
+    </w:p>
+    <w:p/>
+    <w:p>
+      <w:pPr>
+        <w:jc w:val="both"/>
+        <w:rPr>
+          <w:rFonts w:ascii="Arial" w:hAnsi="Arial" w:cs="Arial"/>
+        </w:rPr>
+      </w:pPr>
+      <w:r>
+        <w:rPr>
+          <w:rFonts w:ascii="Arial" w:hAnsi="Arial" w:cs="Arial"/>
+        </w:rPr>
+        <w:t>En e</w:t>
+      </w:r>
+      <w:r>
+        <w:rPr>
+          <w:rFonts w:ascii="Arial" w:hAnsi="Arial" w:cs="Arial"/>
+        </w:rPr>
+        <w:t>ste apartado se especifica cuáles son los requisitos principales</w:t>
+      </w:r>
+      <w:r>
+        <w:rPr>
+          <w:rFonts w:ascii="Arial" w:hAnsi="Arial" w:cs="Arial"/>
+        </w:rPr>
+        <w:t xml:space="preserve"> que debe hacer nuestro proyecto software.</w:t>
+      </w:r>
+    </w:p>
+    <w:p>
+      <w:pPr>
+        <w:jc w:val="both"/>
+        <w:rPr>
+          <w:rFonts w:ascii="Arial" w:hAnsi="Arial" w:cs="Arial"/>
+        </w:rPr>
+      </w:pPr>
+    </w:p>
+    <w:p>
+      <w:pPr>
+        <w:jc w:val="both"/>
+        <w:rPr>
+          <w:rFonts w:ascii="Arial" w:hAnsi="Arial" w:cs="Arial"/>
+        </w:rPr>
+      </w:pPr>
+      <w:r>
+        <w:rPr>
+          <w:rFonts w:ascii="Arial" w:hAnsi="Arial" w:cs="Arial"/>
+        </w:rPr>
+        <w:t>En esta tabla se detallan los siguientes requisitos funcionales:</w:t>
+      </w:r>
+    </w:p>
+    <w:p>
+      <w:pPr>
+        <w:jc w:val="both"/>
+        <w:rPr>
+          <w:rFonts w:ascii="Bahnschrift SemiLight SemiConde" w:hAnsi="Bahnschrift SemiLight SemiConde"/>
+          <w:b/>
+          <w:color w:val="002060"/>
+          <w:sz w:val="28"/>
+          <w:szCs w:val="28"/>
+        </w:rPr>
+      </w:pPr>
+    </w:p>
+    <w:p>
+      <w:pPr>
+        <w:pStyle w:val="Ttulo3"/>
+        <w:rPr>
+          <w:color w:val="002060"/>
+        </w:rPr>
+      </w:pPr>
+      <w:bookmarkStart w:id="12" w:name="_Toc74437807"/>
+      <w:bookmarkStart w:id="13" w:name="_Toc91028787"/>
+      <w:r>
+        <w:rPr>
+          <w:color w:val="002060"/>
+          <w:sz w:val="32"/>
+        </w:rPr>
         <w:lastRenderedPageBreak/>
         <w:t>2</w:t>
       </w:r>
       <w:r>
         <w:rPr>
-          <w:rFonts w:ascii="Bahnschrift Light SemiCondensed" w:hAnsi="Bahnschrift Light SemiCondensed"/>
-          <w:color w:val="002060"/>
-          <w:sz w:val="96"/>
-        </w:rPr>
-        <w:t>|</w:t>
-      </w:r>
-      <w:r>
-        <w:rPr>
-          <w:color w:val="002060"/>
-        </w:rPr>
-        <w:tab/>
-      </w:r>
-      <w:r>
-        <w:rPr>
-          <w:color w:val="002060"/>
-        </w:rPr>
-        <w:tab/>
-      </w:r>
-      <w:r>
-        <w:rPr>
-          <w:rStyle w:val="TtuloCar"/>
-          <w:color w:val="002060"/>
-        </w:rPr>
-        <w:t>ANÁLISIS</w:t>
-      </w:r>
-      <w:bookmarkEnd w:id="7"/>
-    </w:p>
-    <w:p/>
-    <w:p>
-      <w:pPr>
-        <w:jc w:val="both"/>
-        <w:rPr>
-          <w:rFonts w:ascii="Arial" w:hAnsi="Arial" w:cs="Arial"/>
-        </w:rPr>
-      </w:pPr>
-      <w:r>
-        <w:rPr>
-          <w:rFonts w:ascii="Arial" w:hAnsi="Arial" w:cs="Arial"/>
-        </w:rPr>
-        <w:t xml:space="preserve">En este capítulo se presenta la fase de análisis, parte inicial de todo proyecto software, se definen los requisitos y se muestra una vista global de la arquitectura pensada para el sistema. En </w:t>
-      </w:r>
-      <w:r>
-        <w:rPr>
-          <w:rFonts w:ascii="Arial" w:hAnsi="Arial" w:cs="Arial"/>
-        </w:rPr>
-        <w:t xml:space="preserve">este </w:t>
-      </w:r>
-      <w:r>
-        <w:rPr>
-          <w:rFonts w:ascii="Arial" w:hAnsi="Arial" w:cs="Arial"/>
-        </w:rPr>
-        <w:t>capítulo se tendrá en cuenta este catálogo de requisitos como base para el diseño de todos los aspectos del videojuego</w:t>
-      </w:r>
-      <w:r>
-        <w:rPr>
-          <w:rFonts w:ascii="Arial" w:hAnsi="Arial" w:cs="Arial"/>
-        </w:rPr>
-        <w:t>, así como la planificación y sus fases</w:t>
-      </w:r>
-      <w:r>
-        <w:rPr>
-          <w:rFonts w:ascii="Arial" w:hAnsi="Arial" w:cs="Arial"/>
-        </w:rPr>
-        <w:t xml:space="preserve">. </w:t>
-      </w:r>
-    </w:p>
-    <w:p>
-      <w:pPr>
-        <w:jc w:val="both"/>
-        <w:rPr>
-          <w:rFonts w:ascii="Arial" w:hAnsi="Arial" w:cs="Arial"/>
-        </w:rPr>
-      </w:pPr>
-      <w:r>
-        <w:rPr>
-          <w:rFonts w:ascii="Arial" w:hAnsi="Arial" w:cs="Arial"/>
-        </w:rPr>
-        <w:t xml:space="preserve">Es por ello por lo que la fase de análisis es de suma importancia para </w:t>
-      </w:r>
-      <w:r>
-        <w:rPr>
-          <w:rFonts w:ascii="Arial" w:hAnsi="Arial" w:cs="Arial"/>
-        </w:rPr>
-        <w:t>las siguientes fases</w:t>
-      </w:r>
-      <w:r>
-        <w:rPr>
-          <w:rFonts w:ascii="Arial" w:hAnsi="Arial" w:cs="Arial"/>
-        </w:rPr>
-        <w:t xml:space="preserve"> de todo </w:t>
-      </w:r>
-      <w:r>
-        <w:rPr>
-          <w:rFonts w:ascii="Arial" w:hAnsi="Arial" w:cs="Arial"/>
-        </w:rPr>
-        <w:t xml:space="preserve">el </w:t>
-      </w:r>
-      <w:r>
-        <w:rPr>
-          <w:rFonts w:ascii="Arial" w:hAnsi="Arial" w:cs="Arial"/>
-        </w:rPr>
-        <w:t>producto software. Es en este capítulo donde se deben asentar las bases, a modo de cimientos, del proyecto, y, a partir de las cuales se construirá todo lo demás. El proceso a seguir se basa en primer lugar en una buena definición de requisitos y en elegir una metodología de desarrollo acorde con el proyecto. La arquitectura del videojuego estará basada en dos menús principales, uno del videojuego y otro menú de selección.</w:t>
-      </w:r>
-    </w:p>
-    <w:p>
-      <w:pPr>
-        <w:jc w:val="both"/>
-        <w:rPr>
-          <w:rFonts w:ascii="Arial" w:hAnsi="Arial" w:cs="Arial"/>
-        </w:rPr>
-      </w:pPr>
-      <w:r>
-        <w:rPr>
-          <w:rFonts w:ascii="Arial" w:hAnsi="Arial" w:cs="Arial"/>
-        </w:rPr>
-        <w:t xml:space="preserve">A </w:t>
-      </w:r>
-      <w:r>
-        <w:rPr>
-          <w:rFonts w:ascii="Arial" w:hAnsi="Arial" w:cs="Arial"/>
-        </w:rPr>
-        <w:t>continuación,</w:t>
-      </w:r>
-      <w:r>
-        <w:rPr>
-          <w:rFonts w:ascii="Arial" w:hAnsi="Arial" w:cs="Arial"/>
-        </w:rPr>
-        <w:t xml:space="preserve"> se desglosan la funcionalidad y las características a modo de catálogo de requisitos, teniendo en cuenta tanto requisitos funcionales como no funcionales.</w:t>
-      </w:r>
-    </w:p>
-    <w:p>
-      <w:pPr>
-        <w:jc w:val="both"/>
-      </w:pPr>
-    </w:p>
-    <w:p>
-      <w:pPr>
-        <w:pStyle w:val="Ttulo2"/>
-        <w:rPr>
-          <w:color w:val="002060"/>
-          <w:sz w:val="36"/>
-        </w:rPr>
-      </w:pPr>
-      <w:bookmarkStart w:id="8" w:name="_Toc74437805"/>
-      <w:bookmarkStart w:id="9" w:name="_Toc91028785"/>
-      <w:r>
-        <w:rPr>
-          <w:color w:val="002060"/>
-          <w:sz w:val="36"/>
-        </w:rPr>
-        <w:t>2</w:t>
-      </w:r>
-      <w:r>
-        <w:rPr>
-          <w:color w:val="002060"/>
-          <w:sz w:val="36"/>
-        </w:rPr>
-        <w:t xml:space="preserve">.1 </w:t>
-      </w:r>
-      <w:r>
-        <w:rPr>
-          <w:color w:val="002060"/>
-          <w:sz w:val="36"/>
-        </w:rPr>
-        <w:t>CATÁLOGO DE REQ</w:t>
-      </w:r>
-      <w:r>
-        <w:rPr>
-          <w:color w:val="002060"/>
-          <w:sz w:val="36"/>
-        </w:rPr>
-        <w:t>UISITOS</w:t>
-      </w:r>
-      <w:bookmarkEnd w:id="8"/>
-      <w:bookmarkEnd w:id="9"/>
-    </w:p>
-    <w:p>
-      <w:pPr>
-        <w:rPr>
-          <w:rFonts w:ascii="Arial" w:hAnsi="Arial" w:cs="Arial"/>
-        </w:rPr>
-      </w:pPr>
-    </w:p>
-    <w:p>
-      <w:pPr>
-        <w:jc w:val="both"/>
-        <w:rPr>
-          <w:rFonts w:ascii="Arial" w:hAnsi="Arial" w:cs="Arial"/>
-        </w:rPr>
-      </w:pPr>
-      <w:r>
-        <w:rPr>
-          <w:rFonts w:ascii="Arial" w:hAnsi="Arial" w:cs="Arial"/>
-        </w:rPr>
-        <w:t>El catálogo de requisitos es la especificación del comportamiento que se espera de cualquier proyecto software. Estudiando otras aplicaciones similares, se ha predefinido una serie de requisitos que se consideran indispensables para el proyecto. A continuación, se muestra una enumeración y breve descripción de los requisitos establecidos para el diseño y desarrollo del videojuego.</w:t>
-      </w:r>
-    </w:p>
-    <w:p>
-      <w:pPr>
-        <w:pStyle w:val="Ttulo3"/>
-        <w:rPr>
-          <w:color w:val="002060"/>
-          <w:sz w:val="32"/>
-        </w:rPr>
-      </w:pPr>
-      <w:bookmarkStart w:id="10" w:name="_Toc74437806"/>
-      <w:bookmarkStart w:id="11" w:name="_Toc91028786"/>
-      <w:r>
-        <w:rPr>
-          <w:color w:val="002060"/>
-          <w:sz w:val="32"/>
-        </w:rPr>
-        <w:t>2</w:t>
-      </w:r>
-      <w:r>
-        <w:rPr>
-          <w:color w:val="002060"/>
-          <w:sz w:val="32"/>
-        </w:rPr>
-        <w:t>.1.1 REQUISITOS FUNCIONALES</w:t>
-      </w:r>
-      <w:bookmarkEnd w:id="10"/>
-      <w:bookmarkEnd w:id="11"/>
-      <w:r>
-        <w:rPr>
-          <w:color w:val="002060"/>
-          <w:sz w:val="32"/>
-        </w:rPr>
-        <w:t xml:space="preserve"> </w:t>
-      </w:r>
-    </w:p>
-    <w:p/>
-    <w:p>
-      <w:pPr>
-        <w:jc w:val="both"/>
-        <w:rPr>
-          <w:rFonts w:ascii="Arial" w:hAnsi="Arial" w:cs="Arial"/>
-        </w:rPr>
-      </w:pPr>
-      <w:r>
-        <w:rPr>
-          <w:rFonts w:ascii="Arial" w:hAnsi="Arial" w:cs="Arial"/>
-        </w:rPr>
-        <w:t>En e</w:t>
-      </w:r>
-      <w:r>
-        <w:rPr>
-          <w:rFonts w:ascii="Arial" w:hAnsi="Arial" w:cs="Arial"/>
-        </w:rPr>
-        <w:t>ste apartado se especifica cuáles son los requisitos principales</w:t>
-      </w:r>
-      <w:r>
-        <w:rPr>
-          <w:rFonts w:ascii="Arial" w:hAnsi="Arial" w:cs="Arial"/>
-        </w:rPr>
-        <w:t xml:space="preserve"> que debe hacer nuestro proyecto software.</w:t>
-      </w:r>
-    </w:p>
-    <w:p>
-      <w:pPr>
-        <w:jc w:val="both"/>
-        <w:rPr>
-          <w:rFonts w:ascii="Arial" w:hAnsi="Arial" w:cs="Arial"/>
-        </w:rPr>
-      </w:pPr>
-    </w:p>
-    <w:p>
-      <w:pPr>
-        <w:jc w:val="both"/>
-        <w:rPr>
-          <w:rFonts w:ascii="Arial" w:hAnsi="Arial" w:cs="Arial"/>
-        </w:rPr>
-      </w:pPr>
-      <w:r>
-        <w:rPr>
-          <w:rFonts w:ascii="Arial" w:hAnsi="Arial" w:cs="Arial"/>
-        </w:rPr>
-        <w:t>En esta tabla se detallan los siguientes requisitos funcionales:</w:t>
-      </w:r>
-    </w:p>
-    <w:p>
-      <w:pPr>
-        <w:jc w:val="both"/>
-        <w:rPr>
-          <w:rFonts w:ascii="Bahnschrift SemiLight SemiConde" w:hAnsi="Bahnschrift SemiLight SemiConde"/>
-          <w:b/>
-          <w:color w:val="002060"/>
-          <w:sz w:val="28"/>
-          <w:szCs w:val="28"/>
-        </w:rPr>
-      </w:pPr>
-    </w:p>
-    <w:p>
-      <w:pPr>
-        <w:pStyle w:val="Ttulo3"/>
-        <w:rPr>
-          <w:color w:val="002060"/>
-        </w:rPr>
-      </w:pPr>
-      <w:bookmarkStart w:id="12" w:name="_Toc74437807"/>
-      <w:bookmarkStart w:id="13" w:name="_Toc91028787"/>
-      <w:r>
-        <w:rPr>
-          <w:color w:val="002060"/>
-          <w:sz w:val="32"/>
-        </w:rPr>
-        <w:t>2</w:t>
-      </w:r>
-      <w:r>
-        <w:rPr>
           <w:color w:val="002060"/>
           <w:sz w:val="32"/>
         </w:rPr>
@@ -4828,7 +4941,6 @@
         <w:rPr>
           <w:rFonts w:ascii="Arial" w:hAnsi="Arial" w:cs="Arial"/>
         </w:rPr>
-        <w:lastRenderedPageBreak/>
         <w:t xml:space="preserve">En este apartado se especifica cuáles son los </w:t>
       </w:r>
       <w:r>
@@ -4951,9 +5063,6 @@
         <w:jc w:val="both"/>
         <w:rPr>
           <w:rFonts w:ascii="Arial" w:hAnsi="Arial" w:cs="Arial"/>
-          <w:sz w:val="21"/>
-          <w:szCs w:val="21"/>
-          <w:shd w:val="clear" w:color="auto" w:fill="FFFFFF"/>
         </w:rPr>
       </w:pPr>
       <w:r>
@@ -4975,6 +5084,20 @@
         </w:rPr>
         <w:t xml:space="preserve"> </w:t>
       </w:r>
+      <w:r>
+        <w:rPr>
+          <w:rFonts w:ascii="Arial" w:hAnsi="Arial" w:cs="Arial"/>
+        </w:rPr>
+        <w:t xml:space="preserve">Elaboración de la estructura del proyecto, software a utilizar y herramientas      </w:t>
+      </w:r>
+      <w:bookmarkStart w:id="16" w:name="_GoBack"/>
+      <w:bookmarkEnd w:id="16"/>
+      <w:r>
+        <w:rPr>
+          <w:rFonts w:ascii="Arial" w:hAnsi="Arial" w:cs="Arial"/>
+        </w:rPr>
+        <w:t>necesarias.</w:t>
+      </w:r>
     </w:p>
     <w:p>
       <w:pPr>
@@ -5334,7 +5457,6 @@
           <w:szCs w:val="21"/>
           <w:shd w:val="clear" w:color="auto" w:fill="FFFFFF"/>
         </w:rPr>
-        <w:lastRenderedPageBreak/>
         <w:t>Semana 12</w:t>
       </w:r>
       <w:r>
@@ -5367,8 +5489,8 @@
           <w:sz w:val="36"/>
         </w:rPr>
       </w:pPr>
-      <w:bookmarkStart w:id="16" w:name="_Toc74437809"/>
-      <w:bookmarkStart w:id="17" w:name="_Toc91028789"/>
+      <w:bookmarkStart w:id="17" w:name="_Toc74437809"/>
+      <w:bookmarkStart w:id="18" w:name="_Toc91028789"/>
       <w:r>
         <w:rPr>
           <w:color w:val="002060"/>
@@ -5376,8 +5498,8 @@
         </w:rPr>
         <w:t>2.3 FASES DE REALIZACIÓN</w:t>
       </w:r>
-      <w:bookmarkEnd w:id="16"/>
       <w:bookmarkEnd w:id="17"/>
+      <w:bookmarkEnd w:id="18"/>
     </w:p>
     <w:p/>
     <w:p>
@@ -5649,6 +5771,7 @@
         <w:rPr>
           <w:rFonts w:ascii="Arial" w:hAnsi="Arial" w:cs="Arial"/>
         </w:rPr>
+        <w:lastRenderedPageBreak/>
         <w:sym w:font="Symbol" w:char="F0B7"/>
       </w:r>
       <w:r>
@@ -5675,14 +5798,13 @@
           <w:szCs w:val="72"/>
         </w:rPr>
       </w:pPr>
-      <w:bookmarkStart w:id="18" w:name="_Toc91028790"/>
+      <w:bookmarkStart w:id="19" w:name="_Toc91028790"/>
       <w:r>
         <w:rPr>
           <w:rFonts w:ascii="Bahnschrift Light SemiCondensed" w:hAnsi="Bahnschrift Light SemiCondensed"/>
           <w:color w:val="002060"/>
           <w:sz w:val="96"/>
         </w:rPr>
-        <w:lastRenderedPageBreak/>
         <w:t>3</w:t>
       </w:r>
       <w:r>
@@ -5712,7 +5834,7 @@
         </w:rPr>
         <w:t>DISEÑO</w:t>
       </w:r>
-      <w:bookmarkEnd w:id="18"/>
+      <w:bookmarkEnd w:id="19"/>
     </w:p>
     <w:p>
       <w:pPr>
@@ -5722,8 +5844,8 @@
           <w:sz w:val="36"/>
         </w:rPr>
       </w:pPr>
-      <w:bookmarkStart w:id="19" w:name="_Toc74437810"/>
-      <w:bookmarkStart w:id="20" w:name="_Toc91028791"/>
+      <w:bookmarkStart w:id="20" w:name="_Toc74437810"/>
+      <w:bookmarkStart w:id="21" w:name="_Toc91028791"/>
       <w:r>
         <w:rPr>
           <w:color w:val="002060"/>
@@ -5745,8 +5867,8 @@
         </w:rPr>
         <w:t xml:space="preserve"> TECNOLOGÍAS UTILIZADAS</w:t>
       </w:r>
-      <w:bookmarkEnd w:id="19"/>
       <w:bookmarkEnd w:id="20"/>
+      <w:bookmarkEnd w:id="21"/>
     </w:p>
     <w:p/>
     <w:p>
@@ -5778,7 +5900,7 @@
           <w:sz w:val="32"/>
         </w:rPr>
       </w:pPr>
-      <w:bookmarkStart w:id="21" w:name="_Toc74437811"/>
+      <w:bookmarkStart w:id="22" w:name="_Toc74437811"/>
     </w:p>
     <w:p>
       <w:pPr>
@@ -5788,9 +5910,9 @@
           <w:sz w:val="36"/>
         </w:rPr>
       </w:pPr>
-      <w:bookmarkStart w:id="22" w:name="_Toc74437819"/>
-      <w:bookmarkStart w:id="23" w:name="_Toc91028792"/>
-      <w:bookmarkEnd w:id="21"/>
+      <w:bookmarkStart w:id="23" w:name="_Toc74437819"/>
+      <w:bookmarkStart w:id="24" w:name="_Toc91028792"/>
+      <w:bookmarkEnd w:id="22"/>
       <w:r>
         <w:rPr>
           <w:color w:val="002060"/>
@@ -5805,8 +5927,8 @@
         </w:rPr>
         <w:t>.2 DISEÑO DEL PROYECTO</w:t>
       </w:r>
-      <w:bookmarkEnd w:id="22"/>
       <w:bookmarkEnd w:id="23"/>
+      <w:bookmarkEnd w:id="24"/>
     </w:p>
     <w:p/>
     <w:p>
@@ -5817,8 +5939,8 @@
           <w:sz w:val="32"/>
         </w:rPr>
       </w:pPr>
-      <w:bookmarkStart w:id="24" w:name="_Toc74437820"/>
-      <w:bookmarkStart w:id="25" w:name="_Toc91028793"/>
+      <w:bookmarkStart w:id="25" w:name="_Toc74437820"/>
+      <w:bookmarkStart w:id="26" w:name="_Toc91028793"/>
       <w:r>
         <w:rPr>
           <w:color w:val="002060"/>
@@ -5840,8 +5962,8 @@
         </w:rPr>
         <w:t>Diagramas de Casos de Uso</w:t>
       </w:r>
-      <w:bookmarkEnd w:id="24"/>
       <w:bookmarkEnd w:id="25"/>
+      <w:bookmarkEnd w:id="26"/>
     </w:p>
     <w:p>
       <w:pPr>
@@ -5868,8 +5990,6 @@
         </w:rPr>
         <w:t>proyecto</w:t>
       </w:r>
-      <w:bookmarkStart w:id="26" w:name="_GoBack"/>
-      <w:bookmarkEnd w:id="26"/>
       <w:r>
         <w:rPr>
           <w:rFonts w:ascii="Arial" w:hAnsi="Arial" w:cs="Arial"/>
@@ -6799,7 +6919,7 @@
               <w:noProof/>
               <w:color w:val="FFFFFF" w:themeColor="background1"/>
             </w:rPr>
-            <w:t>11</w:t>
+            <w:t>7</w:t>
           </w:r>
           <w:r>
             <w:rPr>
@@ -9507,7 +9627,7 @@
 </file>
 
 <file path=customXml/itemProps2.xml><?xml version="1.0" encoding="utf-8"?>
-<ds:datastoreItem xmlns:ds="http://schemas.openxmlformats.org/officeDocument/2006/customXml" ds:itemID="{AD98BF3E-463D-4466-93DD-D168EE3A62D7}">
+<ds:datastoreItem xmlns:ds="http://schemas.openxmlformats.org/officeDocument/2006/customXml" ds:itemID="{D15CC797-721D-4BC8-B994-C91FCA2188B4}">
   <ds:schemaRefs>
     <ds:schemaRef ds:uri="http://schemas.openxmlformats.org/officeDocument/2006/bibliography"/>
   </ds:schemaRefs>

--- a/Documentación/TFG.docx
+++ b/Documentación/TFG.docx
@@ -1,6 +1,6 @@
 
 <file path=word/document.xml><?xml version="1.0" encoding="utf-8"?>
-<w:document xmlns:wpc="http://schemas.microsoft.com/office/word/2010/wordprocessingCanvas" xmlns:cx="http://schemas.microsoft.com/office/drawing/2014/chartex" xmlns:mc="http://schemas.openxmlformats.org/markup-compatibility/2006" xmlns:o="urn:schemas-microsoft-com:office:office" xmlns:r="http://schemas.openxmlformats.org/officeDocument/2006/relationships" xmlns:m="http://schemas.openxmlformats.org/officeDocument/2006/math" xmlns:v="urn:schemas-microsoft-com:vml" xmlns:wp14="http://schemas.microsoft.com/office/word/2010/wordprocessingDrawing" xmlns:wp="http://schemas.openxmlformats.org/drawingml/2006/wordprocessingDrawing" xmlns:w10="urn:schemas-microsoft-com:office:word" xmlns:w="http://schemas.openxmlformats.org/wordprocessingml/2006/main" xmlns:w14="http://schemas.microsoft.com/office/word/2010/wordml" xmlns:w15="http://schemas.microsoft.com/office/word/2012/wordml" xmlns:w16se="http://schemas.microsoft.com/office/word/2015/wordml/symex" xmlns:wpg="http://schemas.microsoft.com/office/word/2010/wordprocessingGroup" xmlns:wpi="http://schemas.microsoft.com/office/word/2010/wordprocessingInk" xmlns:wne="http://schemas.microsoft.com/office/word/2006/wordml" xmlns:wps="http://schemas.microsoft.com/office/word/2010/wordprocessingShape" mc:Ignorable="w14 w15 w16se wp14">
+<w:document xmlns:ve="http://schemas.openxmlformats.org/markup-compatibility/2006" xmlns:o="urn:schemas-microsoft-com:office:office" xmlns:r="http://schemas.openxmlformats.org/officeDocument/2006/relationships" xmlns:m="http://schemas.openxmlformats.org/officeDocument/2006/math" xmlns:v="urn:schemas-microsoft-com:vml" xmlns:wp="http://schemas.openxmlformats.org/drawingml/2006/wordprocessingDrawing" xmlns:w10="urn:schemas-microsoft-com:office:word" xmlns:w="http://schemas.openxmlformats.org/wordprocessingml/2006/main" xmlns:wne="http://schemas.microsoft.com/office/word/2006/wordml">
   <w:background w:color="FFFFFF" w:themeColor="background1"/>
   <w:body>
     <w:p>
@@ -32,1402 +32,63 @@
               <w:noProof/>
               <w:lang w:eastAsia="es-ES"/>
             </w:rPr>
-            <mc:AlternateContent>
-              <mc:Choice Requires="wpg">
-                <w:drawing>
-                  <wp:anchor distT="0" distB="0" distL="114300" distR="114300" simplePos="0" relativeHeight="251776000" behindDoc="0" locked="0" layoutInCell="0" allowOverlap="1">
-                    <wp:simplePos x="0" y="0"/>
-                    <wp:positionH relativeFrom="page">
-                      <wp:align>center</wp:align>
-                    </wp:positionH>
-                    <wp:positionV relativeFrom="margin">
-                      <wp:align>center</wp:align>
-                    </wp:positionV>
-                    <wp:extent cx="7557770" cy="8888095"/>
-                    <wp:effectExtent l="9525" t="4445" r="5080" b="3810"/>
-                    <wp:wrapNone/>
-                    <wp:docPr id="15" name="Group 84"/>
-                    <wp:cNvGraphicFramePr>
-                      <a:graphicFrameLocks xmlns:a="http://schemas.openxmlformats.org/drawingml/2006/main"/>
-                    </wp:cNvGraphicFramePr>
-                    <a:graphic xmlns:a="http://schemas.openxmlformats.org/drawingml/2006/main">
-                      <a:graphicData uri="http://schemas.microsoft.com/office/word/2010/wordprocessingGroup">
-                        <wpg:wgp>
-                          <wpg:cNvGrpSpPr>
-                            <a:grpSpLocks/>
-                          </wpg:cNvGrpSpPr>
-                          <wpg:grpSpPr bwMode="auto">
-                            <a:xfrm>
-                              <a:off x="0" y="0"/>
-                              <a:ext cx="7557770" cy="8888095"/>
-                              <a:chOff x="0" y="1440"/>
-                              <a:chExt cx="12239" cy="12960"/>
-                            </a:xfrm>
-                          </wpg:grpSpPr>
-                          <wpg:grpSp>
-                            <wpg:cNvPr id="16" name="Group 85"/>
-                            <wpg:cNvGrpSpPr>
-                              <a:grpSpLocks/>
-                            </wpg:cNvGrpSpPr>
-                            <wpg:grpSpPr bwMode="auto">
-                              <a:xfrm>
-                                <a:off x="0" y="9661"/>
-                                <a:ext cx="12239" cy="4739"/>
-                                <a:chOff x="-6" y="3399"/>
-                                <a:chExt cx="12197" cy="4253"/>
-                              </a:xfrm>
-                            </wpg:grpSpPr>
-                            <wpg:grpSp>
-                              <wpg:cNvPr id="17" name="Group 86"/>
-                              <wpg:cNvGrpSpPr>
-                                <a:grpSpLocks/>
-                              </wpg:cNvGrpSpPr>
-                              <wpg:grpSpPr bwMode="auto">
-                                <a:xfrm>
-                                  <a:off x="-6" y="3717"/>
-                                  <a:ext cx="12189" cy="3550"/>
-                                  <a:chOff x="18" y="7468"/>
-                                  <a:chExt cx="12189" cy="3550"/>
-                                </a:xfrm>
-                              </wpg:grpSpPr>
-                              <wps:wsp>
-                                <wps:cNvPr id="18" name="Freeform 87"/>
-                                <wps:cNvSpPr>
-                                  <a:spLocks/>
-                                </wps:cNvSpPr>
-                                <wps:spPr bwMode="auto">
-                                  <a:xfrm>
-                                    <a:off x="18" y="7837"/>
-                                    <a:ext cx="7132" cy="2863"/>
-                                  </a:xfrm>
-                                  <a:custGeom>
-                                    <a:avLst/>
-                                    <a:gdLst>
-                                      <a:gd name="T0" fmla="*/ 0 w 7132"/>
-                                      <a:gd name="T1" fmla="*/ 0 h 2863"/>
-                                      <a:gd name="T2" fmla="*/ 17 w 7132"/>
-                                      <a:gd name="T3" fmla="*/ 2863 h 2863"/>
-                                      <a:gd name="T4" fmla="*/ 7132 w 7132"/>
-                                      <a:gd name="T5" fmla="*/ 2578 h 2863"/>
-                                      <a:gd name="T6" fmla="*/ 7132 w 7132"/>
-                                      <a:gd name="T7" fmla="*/ 200 h 2863"/>
-                                      <a:gd name="T8" fmla="*/ 0 w 7132"/>
-                                      <a:gd name="T9" fmla="*/ 0 h 2863"/>
-                                    </a:gdLst>
-                                    <a:ahLst/>
-                                    <a:cxnLst>
-                                      <a:cxn ang="0">
-                                        <a:pos x="T0" y="T1"/>
-                                      </a:cxn>
-                                      <a:cxn ang="0">
-                                        <a:pos x="T2" y="T3"/>
-                                      </a:cxn>
-                                      <a:cxn ang="0">
-                                        <a:pos x="T4" y="T5"/>
-                                      </a:cxn>
-                                      <a:cxn ang="0">
-                                        <a:pos x="T6" y="T7"/>
-                                      </a:cxn>
-                                      <a:cxn ang="0">
-                                        <a:pos x="T8" y="T9"/>
-                                      </a:cxn>
-                                    </a:cxnLst>
-                                    <a:rect l="0" t="0" r="r" b="b"/>
-                                    <a:pathLst>
-                                      <a:path w="7132" h="2863">
-                                        <a:moveTo>
-                                          <a:pt x="0" y="0"/>
-                                        </a:moveTo>
-                                        <a:lnTo>
-                                          <a:pt x="17" y="2863"/>
-                                        </a:lnTo>
-                                        <a:lnTo>
-                                          <a:pt x="7132" y="2578"/>
-                                        </a:lnTo>
-                                        <a:lnTo>
-                                          <a:pt x="7132" y="200"/>
-                                        </a:lnTo>
-                                        <a:lnTo>
-                                          <a:pt x="0" y="0"/>
-                                        </a:lnTo>
-                                        <a:close/>
-                                      </a:path>
-                                    </a:pathLst>
-                                  </a:custGeom>
-                                  <a:solidFill>
-                                    <a:schemeClr val="accent1">
-                                      <a:lumMod val="50000"/>
-                                      <a:lumOff val="50000"/>
-                                      <a:alpha val="50000"/>
-                                    </a:schemeClr>
-                                  </a:solidFill>
-                                  <a:ln>
-                                    <a:noFill/>
-                                  </a:ln>
-                                  <a:extLst>
-                                    <a:ext uri="{91240B29-F687-4F45-9708-019B960494DF}">
-                                      <a14:hiddenLine xmlns:a14="http://schemas.microsoft.com/office/drawing/2010/main" w="9525">
-                                        <a:solidFill>
-                                          <a:srgbClr val="000000"/>
-                                        </a:solidFill>
-                                        <a:round/>
-                                        <a:headEnd/>
-                                        <a:tailEnd/>
-                                      </a14:hiddenLine>
-                                    </a:ext>
-                                  </a:extLst>
-                                </wps:spPr>
-                                <wps:bodyPr rot="0" vert="horz" wrap="square" lIns="91440" tIns="45720" rIns="91440" bIns="45720" anchor="t" anchorCtr="0" upright="1">
-                                  <a:noAutofit/>
-                                </wps:bodyPr>
-                              </wps:wsp>
-                              <wps:wsp>
-                                <wps:cNvPr id="19" name="Freeform 88"/>
-                                <wps:cNvSpPr>
-                                  <a:spLocks/>
-                                </wps:cNvSpPr>
-                                <wps:spPr bwMode="auto">
-                                  <a:xfrm>
-                                    <a:off x="7150" y="7468"/>
-                                    <a:ext cx="3466" cy="3550"/>
-                                  </a:xfrm>
-                                  <a:custGeom>
-                                    <a:avLst/>
-                                    <a:gdLst>
-                                      <a:gd name="T0" fmla="*/ 0 w 3466"/>
-                                      <a:gd name="T1" fmla="*/ 569 h 3550"/>
-                                      <a:gd name="T2" fmla="*/ 0 w 3466"/>
-                                      <a:gd name="T3" fmla="*/ 2930 h 3550"/>
-                                      <a:gd name="T4" fmla="*/ 3466 w 3466"/>
-                                      <a:gd name="T5" fmla="*/ 3550 h 3550"/>
-                                      <a:gd name="T6" fmla="*/ 3466 w 3466"/>
-                                      <a:gd name="T7" fmla="*/ 0 h 3550"/>
-                                      <a:gd name="T8" fmla="*/ 0 w 3466"/>
-                                      <a:gd name="T9" fmla="*/ 569 h 3550"/>
-                                    </a:gdLst>
-                                    <a:ahLst/>
-                                    <a:cxnLst>
-                                      <a:cxn ang="0">
-                                        <a:pos x="T0" y="T1"/>
-                                      </a:cxn>
-                                      <a:cxn ang="0">
-                                        <a:pos x="T2" y="T3"/>
-                                      </a:cxn>
-                                      <a:cxn ang="0">
-                                        <a:pos x="T4" y="T5"/>
-                                      </a:cxn>
-                                      <a:cxn ang="0">
-                                        <a:pos x="T6" y="T7"/>
-                                      </a:cxn>
-                                      <a:cxn ang="0">
-                                        <a:pos x="T8" y="T9"/>
-                                      </a:cxn>
-                                    </a:cxnLst>
-                                    <a:rect l="0" t="0" r="r" b="b"/>
-                                    <a:pathLst>
-                                      <a:path w="3466" h="3550">
-                                        <a:moveTo>
-                                          <a:pt x="0" y="569"/>
-                                        </a:moveTo>
-                                        <a:lnTo>
-                                          <a:pt x="0" y="2930"/>
-                                        </a:lnTo>
-                                        <a:lnTo>
-                                          <a:pt x="3466" y="3550"/>
-                                        </a:lnTo>
-                                        <a:lnTo>
-                                          <a:pt x="3466" y="0"/>
-                                        </a:lnTo>
-                                        <a:lnTo>
-                                          <a:pt x="0" y="569"/>
-                                        </a:lnTo>
-                                        <a:close/>
-                                      </a:path>
-                                    </a:pathLst>
-                                  </a:custGeom>
-                                  <a:solidFill>
-                                    <a:schemeClr val="accent1">
-                                      <a:lumMod val="25000"/>
-                                      <a:lumOff val="75000"/>
-                                      <a:alpha val="50000"/>
-                                    </a:schemeClr>
-                                  </a:solidFill>
-                                  <a:ln>
-                                    <a:noFill/>
-                                  </a:ln>
-                                  <a:extLst>
-                                    <a:ext uri="{91240B29-F687-4F45-9708-019B960494DF}">
-                                      <a14:hiddenLine xmlns:a14="http://schemas.microsoft.com/office/drawing/2010/main" w="9525">
-                                        <a:solidFill>
-                                          <a:srgbClr val="000000"/>
-                                        </a:solidFill>
-                                        <a:round/>
-                                        <a:headEnd/>
-                                        <a:tailEnd/>
-                                      </a14:hiddenLine>
-                                    </a:ext>
-                                  </a:extLst>
-                                </wps:spPr>
-                                <wps:bodyPr rot="0" vert="horz" wrap="square" lIns="91440" tIns="45720" rIns="91440" bIns="45720" anchor="t" anchorCtr="0" upright="1">
-                                  <a:noAutofit/>
-                                </wps:bodyPr>
-                              </wps:wsp>
-                              <wps:wsp>
-                                <wps:cNvPr id="20" name="Freeform 89"/>
-                                <wps:cNvSpPr>
-                                  <a:spLocks/>
-                                </wps:cNvSpPr>
-                                <wps:spPr bwMode="auto">
-                                  <a:xfrm>
-                                    <a:off x="10616" y="7468"/>
-                                    <a:ext cx="1591" cy="3550"/>
-                                  </a:xfrm>
-                                  <a:custGeom>
-                                    <a:avLst/>
-                                    <a:gdLst>
-                                      <a:gd name="T0" fmla="*/ 0 w 1591"/>
-                                      <a:gd name="T1" fmla="*/ 0 h 3550"/>
-                                      <a:gd name="T2" fmla="*/ 0 w 1591"/>
-                                      <a:gd name="T3" fmla="*/ 3550 h 3550"/>
-                                      <a:gd name="T4" fmla="*/ 1591 w 1591"/>
-                                      <a:gd name="T5" fmla="*/ 2746 h 3550"/>
-                                      <a:gd name="T6" fmla="*/ 1591 w 1591"/>
-                                      <a:gd name="T7" fmla="*/ 737 h 3550"/>
-                                      <a:gd name="T8" fmla="*/ 0 w 1591"/>
-                                      <a:gd name="T9" fmla="*/ 0 h 3550"/>
-                                    </a:gdLst>
-                                    <a:ahLst/>
-                                    <a:cxnLst>
-                                      <a:cxn ang="0">
-                                        <a:pos x="T0" y="T1"/>
-                                      </a:cxn>
-                                      <a:cxn ang="0">
-                                        <a:pos x="T2" y="T3"/>
-                                      </a:cxn>
-                                      <a:cxn ang="0">
-                                        <a:pos x="T4" y="T5"/>
-                                      </a:cxn>
-                                      <a:cxn ang="0">
-                                        <a:pos x="T6" y="T7"/>
-                                      </a:cxn>
-                                      <a:cxn ang="0">
-                                        <a:pos x="T8" y="T9"/>
-                                      </a:cxn>
-                                    </a:cxnLst>
-                                    <a:rect l="0" t="0" r="r" b="b"/>
-                                    <a:pathLst>
-                                      <a:path w="1591" h="3550">
-                                        <a:moveTo>
-                                          <a:pt x="0" y="0"/>
-                                        </a:moveTo>
-                                        <a:lnTo>
-                                          <a:pt x="0" y="3550"/>
-                                        </a:lnTo>
-                                        <a:lnTo>
-                                          <a:pt x="1591" y="2746"/>
-                                        </a:lnTo>
-                                        <a:lnTo>
-                                          <a:pt x="1591" y="737"/>
-                                        </a:lnTo>
-                                        <a:lnTo>
-                                          <a:pt x="0" y="0"/>
-                                        </a:lnTo>
-                                        <a:close/>
-                                      </a:path>
-                                    </a:pathLst>
-                                  </a:custGeom>
-                                  <a:solidFill>
-                                    <a:schemeClr val="accent1">
-                                      <a:lumMod val="50000"/>
-                                      <a:lumOff val="50000"/>
-                                      <a:alpha val="50000"/>
-                                    </a:schemeClr>
-                                  </a:solidFill>
-                                  <a:ln>
-                                    <a:noFill/>
-                                  </a:ln>
-                                  <a:extLst>
-                                    <a:ext uri="{91240B29-F687-4F45-9708-019B960494DF}">
-                                      <a14:hiddenLine xmlns:a14="http://schemas.microsoft.com/office/drawing/2010/main" w="9525">
-                                        <a:solidFill>
-                                          <a:srgbClr val="000000"/>
-                                        </a:solidFill>
-                                        <a:round/>
-                                        <a:headEnd/>
-                                        <a:tailEnd/>
-                                      </a14:hiddenLine>
-                                    </a:ext>
-                                  </a:extLst>
-                                </wps:spPr>
-                                <wps:bodyPr rot="0" vert="horz" wrap="square" lIns="91440" tIns="45720" rIns="91440" bIns="45720" anchor="t" anchorCtr="0" upright="1">
-                                  <a:noAutofit/>
-                                </wps:bodyPr>
-                              </wps:wsp>
-                            </wpg:grpSp>
-                            <wps:wsp>
-                              <wps:cNvPr id="21" name="Freeform 90"/>
-                              <wps:cNvSpPr>
-                                <a:spLocks/>
-                              </wps:cNvSpPr>
-                              <wps:spPr bwMode="auto">
-                                <a:xfrm>
-                                  <a:off x="8071" y="4069"/>
-                                  <a:ext cx="4120" cy="2913"/>
-                                </a:xfrm>
-                                <a:custGeom>
-                                  <a:avLst/>
-                                  <a:gdLst>
-                                    <a:gd name="T0" fmla="*/ 1 w 4120"/>
-                                    <a:gd name="T1" fmla="*/ 251 h 2913"/>
-                                    <a:gd name="T2" fmla="*/ 0 w 4120"/>
-                                    <a:gd name="T3" fmla="*/ 2662 h 2913"/>
-                                    <a:gd name="T4" fmla="*/ 4120 w 4120"/>
-                                    <a:gd name="T5" fmla="*/ 2913 h 2913"/>
-                                    <a:gd name="T6" fmla="*/ 4120 w 4120"/>
-                                    <a:gd name="T7" fmla="*/ 0 h 2913"/>
-                                    <a:gd name="T8" fmla="*/ 1 w 4120"/>
-                                    <a:gd name="T9" fmla="*/ 251 h 2913"/>
-                                  </a:gdLst>
-                                  <a:ahLst/>
-                                  <a:cxnLst>
-                                    <a:cxn ang="0">
-                                      <a:pos x="T0" y="T1"/>
-                                    </a:cxn>
-                                    <a:cxn ang="0">
-                                      <a:pos x="T2" y="T3"/>
-                                    </a:cxn>
-                                    <a:cxn ang="0">
-                                      <a:pos x="T4" y="T5"/>
-                                    </a:cxn>
-                                    <a:cxn ang="0">
-                                      <a:pos x="T6" y="T7"/>
-                                    </a:cxn>
-                                    <a:cxn ang="0">
-                                      <a:pos x="T8" y="T9"/>
-                                    </a:cxn>
-                                  </a:cxnLst>
-                                  <a:rect l="0" t="0" r="r" b="b"/>
-                                  <a:pathLst>
-                                    <a:path w="4120" h="2913">
-                                      <a:moveTo>
-                                        <a:pt x="1" y="251"/>
-                                      </a:moveTo>
-                                      <a:lnTo>
-                                        <a:pt x="0" y="2662"/>
-                                      </a:lnTo>
-                                      <a:lnTo>
-                                        <a:pt x="4120" y="2913"/>
-                                      </a:lnTo>
-                                      <a:lnTo>
-                                        <a:pt x="4120" y="0"/>
-                                      </a:lnTo>
-                                      <a:lnTo>
-                                        <a:pt x="1" y="251"/>
-                                      </a:lnTo>
-                                      <a:close/>
-                                    </a:path>
-                                  </a:pathLst>
-                                </a:custGeom>
-                                <a:solidFill>
-                                  <a:schemeClr val="bg1">
-                                    <a:lumMod val="85000"/>
-                                    <a:lumOff val="0"/>
-                                  </a:schemeClr>
-                                </a:solidFill>
-                                <a:ln>
-                                  <a:noFill/>
-                                </a:ln>
-                                <a:extLst>
-                                  <a:ext uri="{91240B29-F687-4F45-9708-019B960494DF}">
-                                    <a14:hiddenLine xmlns:a14="http://schemas.microsoft.com/office/drawing/2010/main" w="9525">
-                                      <a:solidFill>
-                                        <a:srgbClr val="000000"/>
-                                      </a:solidFill>
-                                      <a:round/>
-                                      <a:headEnd/>
-                                      <a:tailEnd/>
-                                    </a14:hiddenLine>
-                                  </a:ext>
-                                </a:extLst>
-                              </wps:spPr>
-                              <wps:bodyPr rot="0" vert="horz" wrap="square" lIns="91440" tIns="45720" rIns="91440" bIns="45720" anchor="t" anchorCtr="0" upright="1">
-                                <a:noAutofit/>
-                              </wps:bodyPr>
-                            </wps:wsp>
-                            <wps:wsp>
-                              <wps:cNvPr id="22" name="Freeform 91"/>
-                              <wps:cNvSpPr>
-                                <a:spLocks/>
-                              </wps:cNvSpPr>
-                              <wps:spPr bwMode="auto">
-                                <a:xfrm>
-                                  <a:off x="4104" y="3399"/>
-                                  <a:ext cx="3985" cy="4236"/>
-                                </a:xfrm>
-                                <a:custGeom>
-                                  <a:avLst/>
-                                  <a:gdLst>
-                                    <a:gd name="T0" fmla="*/ 0 w 3985"/>
-                                    <a:gd name="T1" fmla="*/ 0 h 4236"/>
-                                    <a:gd name="T2" fmla="*/ 0 w 3985"/>
-                                    <a:gd name="T3" fmla="*/ 4236 h 4236"/>
-                                    <a:gd name="T4" fmla="*/ 3985 w 3985"/>
-                                    <a:gd name="T5" fmla="*/ 3349 h 4236"/>
-                                    <a:gd name="T6" fmla="*/ 3985 w 3985"/>
-                                    <a:gd name="T7" fmla="*/ 921 h 4236"/>
-                                    <a:gd name="T8" fmla="*/ 0 w 3985"/>
-                                    <a:gd name="T9" fmla="*/ 0 h 4236"/>
-                                  </a:gdLst>
-                                  <a:ahLst/>
-                                  <a:cxnLst>
-                                    <a:cxn ang="0">
-                                      <a:pos x="T0" y="T1"/>
-                                    </a:cxn>
-                                    <a:cxn ang="0">
-                                      <a:pos x="T2" y="T3"/>
-                                    </a:cxn>
-                                    <a:cxn ang="0">
-                                      <a:pos x="T4" y="T5"/>
-                                    </a:cxn>
-                                    <a:cxn ang="0">
-                                      <a:pos x="T6" y="T7"/>
-                                    </a:cxn>
-                                    <a:cxn ang="0">
-                                      <a:pos x="T8" y="T9"/>
-                                    </a:cxn>
-                                  </a:cxnLst>
-                                  <a:rect l="0" t="0" r="r" b="b"/>
-                                  <a:pathLst>
-                                    <a:path w="3985" h="4236">
-                                      <a:moveTo>
-                                        <a:pt x="0" y="0"/>
-                                      </a:moveTo>
-                                      <a:lnTo>
-                                        <a:pt x="0" y="4236"/>
-                                      </a:lnTo>
-                                      <a:lnTo>
-                                        <a:pt x="3985" y="3349"/>
-                                      </a:lnTo>
-                                      <a:lnTo>
-                                        <a:pt x="3985" y="921"/>
-                                      </a:lnTo>
-                                      <a:lnTo>
-                                        <a:pt x="0" y="0"/>
-                                      </a:lnTo>
-                                      <a:close/>
-                                    </a:path>
-                                  </a:pathLst>
-                                </a:custGeom>
-                                <a:solidFill>
-                                  <a:schemeClr val="bg1">
-                                    <a:lumMod val="75000"/>
-                                    <a:lumOff val="0"/>
-                                  </a:schemeClr>
-                                </a:solidFill>
-                                <a:ln>
-                                  <a:noFill/>
-                                </a:ln>
-                                <a:extLst>
-                                  <a:ext uri="{91240B29-F687-4F45-9708-019B960494DF}">
-                                    <a14:hiddenLine xmlns:a14="http://schemas.microsoft.com/office/drawing/2010/main" w="9525">
-                                      <a:solidFill>
-                                        <a:srgbClr val="000000"/>
-                                      </a:solidFill>
-                                      <a:round/>
-                                      <a:headEnd/>
-                                      <a:tailEnd/>
-                                    </a14:hiddenLine>
-                                  </a:ext>
-                                </a:extLst>
-                              </wps:spPr>
-                              <wps:bodyPr rot="0" vert="horz" wrap="square" lIns="91440" tIns="45720" rIns="91440" bIns="45720" anchor="t" anchorCtr="0" upright="1">
-                                <a:noAutofit/>
-                              </wps:bodyPr>
-                            </wps:wsp>
-                            <wps:wsp>
-                              <wps:cNvPr id="23" name="Freeform 92"/>
-                              <wps:cNvSpPr>
-                                <a:spLocks/>
-                              </wps:cNvSpPr>
-                              <wps:spPr bwMode="auto">
-                                <a:xfrm>
-                                  <a:off x="18" y="3399"/>
-                                  <a:ext cx="4086" cy="4253"/>
-                                </a:xfrm>
-                                <a:custGeom>
-                                  <a:avLst/>
-                                  <a:gdLst>
-                                    <a:gd name="T0" fmla="*/ 4086 w 4086"/>
-                                    <a:gd name="T1" fmla="*/ 0 h 4253"/>
-                                    <a:gd name="T2" fmla="*/ 4084 w 4086"/>
-                                    <a:gd name="T3" fmla="*/ 4253 h 4253"/>
-                                    <a:gd name="T4" fmla="*/ 0 w 4086"/>
-                                    <a:gd name="T5" fmla="*/ 3198 h 4253"/>
-                                    <a:gd name="T6" fmla="*/ 0 w 4086"/>
-                                    <a:gd name="T7" fmla="*/ 1072 h 4253"/>
-                                    <a:gd name="T8" fmla="*/ 4086 w 4086"/>
-                                    <a:gd name="T9" fmla="*/ 0 h 4253"/>
-                                  </a:gdLst>
-                                  <a:ahLst/>
-                                  <a:cxnLst>
-                                    <a:cxn ang="0">
-                                      <a:pos x="T0" y="T1"/>
-                                    </a:cxn>
-                                    <a:cxn ang="0">
-                                      <a:pos x="T2" y="T3"/>
-                                    </a:cxn>
-                                    <a:cxn ang="0">
-                                      <a:pos x="T4" y="T5"/>
-                                    </a:cxn>
-                                    <a:cxn ang="0">
-                                      <a:pos x="T6" y="T7"/>
-                                    </a:cxn>
-                                    <a:cxn ang="0">
-                                      <a:pos x="T8" y="T9"/>
-                                    </a:cxn>
-                                  </a:cxnLst>
-                                  <a:rect l="0" t="0" r="r" b="b"/>
-                                  <a:pathLst>
-                                    <a:path w="4086" h="4253">
-                                      <a:moveTo>
-                                        <a:pt x="4086" y="0"/>
-                                      </a:moveTo>
-                                      <a:lnTo>
-                                        <a:pt x="4084" y="4253"/>
-                                      </a:lnTo>
-                                      <a:lnTo>
-                                        <a:pt x="0" y="3198"/>
-                                      </a:lnTo>
-                                      <a:lnTo>
-                                        <a:pt x="0" y="1072"/>
-                                      </a:lnTo>
-                                      <a:lnTo>
-                                        <a:pt x="4086" y="0"/>
-                                      </a:lnTo>
-                                      <a:close/>
-                                    </a:path>
-                                  </a:pathLst>
-                                </a:custGeom>
-                                <a:solidFill>
-                                  <a:schemeClr val="bg1">
-                                    <a:lumMod val="85000"/>
-                                    <a:lumOff val="0"/>
-                                  </a:schemeClr>
-                                </a:solidFill>
-                                <a:ln>
-                                  <a:noFill/>
-                                </a:ln>
-                                <a:extLst>
-                                  <a:ext uri="{91240B29-F687-4F45-9708-019B960494DF}">
-                                    <a14:hiddenLine xmlns:a14="http://schemas.microsoft.com/office/drawing/2010/main" w="9525">
-                                      <a:solidFill>
-                                        <a:srgbClr val="000000"/>
-                                      </a:solidFill>
-                                      <a:round/>
-                                      <a:headEnd/>
-                                      <a:tailEnd/>
-                                    </a14:hiddenLine>
-                                  </a:ext>
-                                </a:extLst>
-                              </wps:spPr>
-                              <wps:bodyPr rot="0" vert="horz" wrap="square" lIns="91440" tIns="45720" rIns="91440" bIns="45720" anchor="t" anchorCtr="0" upright="1">
-                                <a:noAutofit/>
-                              </wps:bodyPr>
-                            </wps:wsp>
-                            <wps:wsp>
-                              <wps:cNvPr id="24" name="Freeform 93"/>
-                              <wps:cNvSpPr>
-                                <a:spLocks/>
-                              </wps:cNvSpPr>
-                              <wps:spPr bwMode="auto">
-                                <a:xfrm>
-                                  <a:off x="17" y="3617"/>
-                                  <a:ext cx="2076" cy="3851"/>
-                                </a:xfrm>
-                                <a:custGeom>
-                                  <a:avLst/>
-                                  <a:gdLst>
-                                    <a:gd name="T0" fmla="*/ 0 w 2076"/>
-                                    <a:gd name="T1" fmla="*/ 921 h 3851"/>
-                                    <a:gd name="T2" fmla="*/ 2060 w 2076"/>
-                                    <a:gd name="T3" fmla="*/ 0 h 3851"/>
-                                    <a:gd name="T4" fmla="*/ 2076 w 2076"/>
-                                    <a:gd name="T5" fmla="*/ 3851 h 3851"/>
-                                    <a:gd name="T6" fmla="*/ 0 w 2076"/>
-                                    <a:gd name="T7" fmla="*/ 2981 h 3851"/>
-                                    <a:gd name="T8" fmla="*/ 0 w 2076"/>
-                                    <a:gd name="T9" fmla="*/ 921 h 3851"/>
-                                  </a:gdLst>
-                                  <a:ahLst/>
-                                  <a:cxnLst>
-                                    <a:cxn ang="0">
-                                      <a:pos x="T0" y="T1"/>
-                                    </a:cxn>
-                                    <a:cxn ang="0">
-                                      <a:pos x="T2" y="T3"/>
-                                    </a:cxn>
-                                    <a:cxn ang="0">
-                                      <a:pos x="T4" y="T5"/>
-                                    </a:cxn>
-                                    <a:cxn ang="0">
-                                      <a:pos x="T6" y="T7"/>
-                                    </a:cxn>
-                                    <a:cxn ang="0">
-                                      <a:pos x="T8" y="T9"/>
-                                    </a:cxn>
-                                  </a:cxnLst>
-                                  <a:rect l="0" t="0" r="r" b="b"/>
-                                  <a:pathLst>
-                                    <a:path w="2076" h="3851">
-                                      <a:moveTo>
-                                        <a:pt x="0" y="921"/>
-                                      </a:moveTo>
-                                      <a:lnTo>
-                                        <a:pt x="2060" y="0"/>
-                                      </a:lnTo>
-                                      <a:lnTo>
-                                        <a:pt x="2076" y="3851"/>
-                                      </a:lnTo>
-                                      <a:lnTo>
-                                        <a:pt x="0" y="2981"/>
-                                      </a:lnTo>
-                                      <a:lnTo>
-                                        <a:pt x="0" y="921"/>
-                                      </a:lnTo>
-                                      <a:close/>
-                                    </a:path>
-                                  </a:pathLst>
-                                </a:custGeom>
-                                <a:solidFill>
-                                  <a:schemeClr val="accent1">
-                                    <a:lumMod val="25000"/>
-                                    <a:lumOff val="75000"/>
-                                    <a:alpha val="70000"/>
-                                  </a:schemeClr>
-                                </a:solidFill>
-                                <a:ln>
-                                  <a:noFill/>
-                                </a:ln>
-                                <a:extLst>
-                                  <a:ext uri="{91240B29-F687-4F45-9708-019B960494DF}">
-                                    <a14:hiddenLine xmlns:a14="http://schemas.microsoft.com/office/drawing/2010/main" w="9525">
-                                      <a:solidFill>
-                                        <a:srgbClr val="000000"/>
-                                      </a:solidFill>
-                                      <a:round/>
-                                      <a:headEnd/>
-                                      <a:tailEnd/>
-                                    </a14:hiddenLine>
-                                  </a:ext>
-                                </a:extLst>
-                              </wps:spPr>
-                              <wps:bodyPr rot="0" vert="horz" wrap="square" lIns="91440" tIns="45720" rIns="91440" bIns="45720" anchor="t" anchorCtr="0" upright="1">
-                                <a:noAutofit/>
-                              </wps:bodyPr>
-                            </wps:wsp>
-                            <wps:wsp>
-                              <wps:cNvPr id="25" name="Freeform 94"/>
-                              <wps:cNvSpPr>
-                                <a:spLocks/>
-                              </wps:cNvSpPr>
-                              <wps:spPr bwMode="auto">
-                                <a:xfrm>
-                                  <a:off x="2077" y="3617"/>
-                                  <a:ext cx="6011" cy="3835"/>
-                                </a:xfrm>
-                                <a:custGeom>
-                                  <a:avLst/>
-                                  <a:gdLst>
-                                    <a:gd name="T0" fmla="*/ 0 w 6011"/>
-                                    <a:gd name="T1" fmla="*/ 0 h 3835"/>
-                                    <a:gd name="T2" fmla="*/ 17 w 6011"/>
-                                    <a:gd name="T3" fmla="*/ 3835 h 3835"/>
-                                    <a:gd name="T4" fmla="*/ 6011 w 6011"/>
-                                    <a:gd name="T5" fmla="*/ 2629 h 3835"/>
-                                    <a:gd name="T6" fmla="*/ 6011 w 6011"/>
-                                    <a:gd name="T7" fmla="*/ 1239 h 3835"/>
-                                    <a:gd name="T8" fmla="*/ 0 w 6011"/>
-                                    <a:gd name="T9" fmla="*/ 0 h 3835"/>
-                                  </a:gdLst>
-                                  <a:ahLst/>
-                                  <a:cxnLst>
-                                    <a:cxn ang="0">
-                                      <a:pos x="T0" y="T1"/>
-                                    </a:cxn>
-                                    <a:cxn ang="0">
-                                      <a:pos x="T2" y="T3"/>
-                                    </a:cxn>
-                                    <a:cxn ang="0">
-                                      <a:pos x="T4" y="T5"/>
-                                    </a:cxn>
-                                    <a:cxn ang="0">
-                                      <a:pos x="T6" y="T7"/>
-                                    </a:cxn>
-                                    <a:cxn ang="0">
-                                      <a:pos x="T8" y="T9"/>
-                                    </a:cxn>
-                                  </a:cxnLst>
-                                  <a:rect l="0" t="0" r="r" b="b"/>
-                                  <a:pathLst>
-                                    <a:path w="6011" h="3835">
-                                      <a:moveTo>
-                                        <a:pt x="0" y="0"/>
-                                      </a:moveTo>
-                                      <a:lnTo>
-                                        <a:pt x="17" y="3835"/>
-                                      </a:lnTo>
-                                      <a:lnTo>
-                                        <a:pt x="6011" y="2629"/>
-                                      </a:lnTo>
-                                      <a:lnTo>
-                                        <a:pt x="6011" y="1239"/>
-                                      </a:lnTo>
-                                      <a:lnTo>
-                                        <a:pt x="0" y="0"/>
-                                      </a:lnTo>
-                                      <a:close/>
-                                    </a:path>
-                                  </a:pathLst>
-                                </a:custGeom>
-                                <a:solidFill>
-                                  <a:schemeClr val="accent1">
-                                    <a:lumMod val="50000"/>
-                                    <a:lumOff val="50000"/>
-                                    <a:alpha val="70000"/>
-                                  </a:schemeClr>
-                                </a:solidFill>
-                                <a:ln>
-                                  <a:noFill/>
-                                </a:ln>
-                                <a:extLst>
-                                  <a:ext uri="{91240B29-F687-4F45-9708-019B960494DF}">
-                                    <a14:hiddenLine xmlns:a14="http://schemas.microsoft.com/office/drawing/2010/main" w="9525">
-                                      <a:solidFill>
-                                        <a:srgbClr val="000000"/>
-                                      </a:solidFill>
-                                      <a:round/>
-                                      <a:headEnd/>
-                                      <a:tailEnd/>
-                                    </a14:hiddenLine>
-                                  </a:ext>
-                                </a:extLst>
-                              </wps:spPr>
-                              <wps:bodyPr rot="0" vert="horz" wrap="square" lIns="91440" tIns="45720" rIns="91440" bIns="45720" anchor="t" anchorCtr="0" upright="1">
-                                <a:noAutofit/>
-                              </wps:bodyPr>
-                            </wps:wsp>
-                            <wps:wsp>
-                              <wps:cNvPr id="26" name="Freeform 95"/>
-                              <wps:cNvSpPr>
-                                <a:spLocks/>
-                              </wps:cNvSpPr>
-                              <wps:spPr bwMode="auto">
-                                <a:xfrm>
-                                  <a:off x="8088" y="3835"/>
-                                  <a:ext cx="4102" cy="3432"/>
-                                </a:xfrm>
-                                <a:custGeom>
-                                  <a:avLst/>
-                                  <a:gdLst>
-                                    <a:gd name="T0" fmla="*/ 0 w 4102"/>
-                                    <a:gd name="T1" fmla="*/ 1038 h 3432"/>
-                                    <a:gd name="T2" fmla="*/ 0 w 4102"/>
-                                    <a:gd name="T3" fmla="*/ 2411 h 3432"/>
-                                    <a:gd name="T4" fmla="*/ 4102 w 4102"/>
-                                    <a:gd name="T5" fmla="*/ 3432 h 3432"/>
-                                    <a:gd name="T6" fmla="*/ 4102 w 4102"/>
-                                    <a:gd name="T7" fmla="*/ 0 h 3432"/>
-                                    <a:gd name="T8" fmla="*/ 0 w 4102"/>
-                                    <a:gd name="T9" fmla="*/ 1038 h 3432"/>
-                                  </a:gdLst>
-                                  <a:ahLst/>
-                                  <a:cxnLst>
-                                    <a:cxn ang="0">
-                                      <a:pos x="T0" y="T1"/>
-                                    </a:cxn>
-                                    <a:cxn ang="0">
-                                      <a:pos x="T2" y="T3"/>
-                                    </a:cxn>
-                                    <a:cxn ang="0">
-                                      <a:pos x="T4" y="T5"/>
-                                    </a:cxn>
-                                    <a:cxn ang="0">
-                                      <a:pos x="T6" y="T7"/>
-                                    </a:cxn>
-                                    <a:cxn ang="0">
-                                      <a:pos x="T8" y="T9"/>
-                                    </a:cxn>
-                                  </a:cxnLst>
-                                  <a:rect l="0" t="0" r="r" b="b"/>
-                                  <a:pathLst>
-                                    <a:path w="4102" h="3432">
-                                      <a:moveTo>
-                                        <a:pt x="0" y="1038"/>
-                                      </a:moveTo>
-                                      <a:lnTo>
-                                        <a:pt x="0" y="2411"/>
-                                      </a:lnTo>
-                                      <a:lnTo>
-                                        <a:pt x="4102" y="3432"/>
-                                      </a:lnTo>
-                                      <a:lnTo>
-                                        <a:pt x="4102" y="0"/>
-                                      </a:lnTo>
-                                      <a:lnTo>
-                                        <a:pt x="0" y="1038"/>
-                                      </a:lnTo>
-                                      <a:close/>
-                                    </a:path>
-                                  </a:pathLst>
-                                </a:custGeom>
-                                <a:solidFill>
-                                  <a:schemeClr val="accent1">
-                                    <a:lumMod val="25000"/>
-                                    <a:lumOff val="75000"/>
-                                    <a:alpha val="70000"/>
-                                  </a:schemeClr>
-                                </a:solidFill>
-                                <a:ln>
-                                  <a:noFill/>
-                                </a:ln>
-                                <a:extLst>
-                                  <a:ext uri="{91240B29-F687-4F45-9708-019B960494DF}">
-                                    <a14:hiddenLine xmlns:a14="http://schemas.microsoft.com/office/drawing/2010/main" w="9525">
-                                      <a:solidFill>
-                                        <a:srgbClr val="000000"/>
-                                      </a:solidFill>
-                                      <a:round/>
-                                      <a:headEnd/>
-                                      <a:tailEnd/>
-                                    </a14:hiddenLine>
-                                  </a:ext>
-                                </a:extLst>
-                              </wps:spPr>
-                              <wps:bodyPr rot="0" vert="horz" wrap="square" lIns="91440" tIns="45720" rIns="91440" bIns="45720" anchor="t" anchorCtr="0" upright="1">
-                                <a:noAutofit/>
-                              </wps:bodyPr>
-                            </wps:wsp>
-                          </wpg:grpSp>
-                          <wps:wsp>
-                            <wps:cNvPr id="27" name="Rectangle 96"/>
-                            <wps:cNvSpPr>
-                              <a:spLocks noChangeArrowheads="1"/>
-                            </wps:cNvSpPr>
-                            <wps:spPr bwMode="auto">
-                              <a:xfrm>
-                                <a:off x="1800" y="1440"/>
-                                <a:ext cx="8638" cy="1381"/>
-                              </a:xfrm>
-                              <a:prstGeom prst="rect">
-                                <a:avLst/>
-                              </a:prstGeom>
-                              <a:noFill/>
-                              <a:ln>
-                                <a:noFill/>
-                              </a:ln>
-                              <a:extLst>
-                                <a:ext uri="{909E8E84-426E-40DD-AFC4-6F175D3DCCD1}">
-                                  <a14:hiddenFill xmlns:a14="http://schemas.microsoft.com/office/drawing/2010/main">
-                                    <a:solidFill>
-                                      <a:srgbClr val="FFFFFF"/>
-                                    </a:solidFill>
-                                  </a14:hiddenFill>
-                                </a:ext>
-                                <a:ext uri="{91240B29-F687-4F45-9708-019B960494DF}">
-                                  <a14:hiddenLine xmlns:a14="http://schemas.microsoft.com/office/drawing/2010/main" w="9525">
-                                    <a:solidFill>
-                                      <a:srgbClr val="000000"/>
-                                    </a:solidFill>
-                                    <a:miter lim="800000"/>
-                                    <a:headEnd/>
-                                    <a:tailEnd/>
-                                  </a14:hiddenLine>
-                                </a:ext>
-                              </a:extLst>
-                            </wps:spPr>
-                            <wps:txbx>
-                              <w:txbxContent>
-                                <w:sdt>
-                                  <w:sdtPr>
-                                    <w:rPr>
-                                      <w:b/>
-                                      <w:bCs/>
-                                      <w:color w:val="808080" w:themeColor="text1" w:themeTint="7F"/>
-                                      <w:sz w:val="32"/>
-                                      <w:szCs w:val="32"/>
-                                    </w:rPr>
-                                    <w:alias w:val="Organización"/>
-                                    <w:id w:val="102166856"/>
-                                    <w:dataBinding w:prefixMappings="xmlns:ns0='http://schemas.openxmlformats.org/officeDocument/2006/extended-properties'" w:xpath="/ns0:Properties[1]/ns0:Company[1]" w:storeItemID="{6668398D-A668-4E3E-A5EB-62B293D839F1}"/>
-                                    <w:text/>
-                                  </w:sdtPr>
-                                  <w:sdtEndPr/>
-                                  <w:sdtContent>
-                                    <w:p>
-                                      <w:pPr>
-                                        <w:spacing w:after="0"/>
-                                        <w:rPr>
-                                          <w:b/>
-                                          <w:bCs/>
-                                          <w:color w:val="808080" w:themeColor="text1" w:themeTint="7F"/>
-                                          <w:sz w:val="32"/>
-                                          <w:szCs w:val="32"/>
-                                        </w:rPr>
-                                      </w:pPr>
-                                      <w:r>
-                                        <w:rPr>
-                                          <w:b/>
-                                          <w:bCs/>
-                                          <w:color w:val="808080" w:themeColor="text1" w:themeTint="7F"/>
-                                          <w:sz w:val="32"/>
-                                          <w:szCs w:val="32"/>
-                                        </w:rPr>
-                                        <w:t>IES Laguna de Joatzel Grado Superior de Desarrollo de Aplicaciones Web</w:t>
-                                      </w:r>
-                                    </w:p>
-                                  </w:sdtContent>
-                                </w:sdt>
-                                <w:p>
-                                  <w:pPr>
-                                    <w:spacing w:after="0"/>
-                                    <w:rPr>
-                                      <w:b/>
-                                      <w:bCs/>
-                                      <w:color w:val="808080" w:themeColor="text1" w:themeTint="7F"/>
-                                      <w:sz w:val="32"/>
-                                      <w:szCs w:val="32"/>
-                                    </w:rPr>
-                                  </w:pPr>
-                                </w:p>
-                              </w:txbxContent>
-                            </wps:txbx>
-                            <wps:bodyPr rot="0" vert="horz" wrap="square" lIns="91440" tIns="45720" rIns="91440" bIns="45720" anchor="t" anchorCtr="0" upright="1">
-                              <a:spAutoFit/>
-                            </wps:bodyPr>
-                          </wps:wsp>
-                          <wps:wsp>
-                            <wps:cNvPr id="28" name="Rectangle 97"/>
-                            <wps:cNvSpPr>
-                              <a:spLocks noChangeArrowheads="1"/>
-                            </wps:cNvSpPr>
-                            <wps:spPr bwMode="auto">
-                              <a:xfrm>
-                                <a:off x="6494" y="11160"/>
-                                <a:ext cx="1922" cy="1566"/>
-                              </a:xfrm>
-                              <a:prstGeom prst="rect">
-                                <a:avLst/>
-                              </a:prstGeom>
-                              <a:noFill/>
-                              <a:ln>
-                                <a:noFill/>
-                              </a:ln>
-                              <a:extLst>
-                                <a:ext uri="{909E8E84-426E-40DD-AFC4-6F175D3DCCD1}">
-                                  <a14:hiddenFill xmlns:a14="http://schemas.microsoft.com/office/drawing/2010/main">
-                                    <a:solidFill>
-                                      <a:srgbClr val="FFFFFF"/>
-                                    </a:solidFill>
-                                  </a14:hiddenFill>
-                                </a:ext>
-                                <a:ext uri="{91240B29-F687-4F45-9708-019B960494DF}">
-                                  <a14:hiddenLine xmlns:a14="http://schemas.microsoft.com/office/drawing/2010/main" w="9525">
-                                    <a:solidFill>
-                                      <a:srgbClr val="000000"/>
-                                    </a:solidFill>
-                                    <a:miter lim="800000"/>
-                                    <a:headEnd/>
-                                    <a:tailEnd/>
-                                  </a14:hiddenLine>
-                                </a:ext>
-                              </a:extLst>
-                            </wps:spPr>
-                            <wps:txbx>
-                              <w:txbxContent>
-                                <w:p>
-                                  <w:pPr>
-                                    <w:jc w:val="right"/>
-                                    <w:rPr>
-                                      <w:sz w:val="96"/>
-                                      <w:szCs w:val="96"/>
-                                    </w:rPr>
-                                  </w:pPr>
-                                </w:p>
-                              </w:txbxContent>
-                            </wps:txbx>
-                            <wps:bodyPr rot="0" vert="horz" wrap="square" lIns="91440" tIns="45720" rIns="91440" bIns="45720" anchor="t" anchorCtr="0" upright="1">
-                              <a:spAutoFit/>
-                            </wps:bodyPr>
-                          </wps:wsp>
-                          <wps:wsp>
-                            <wps:cNvPr id="29" name="Rectangle 98"/>
-                            <wps:cNvSpPr>
-                              <a:spLocks noChangeArrowheads="1"/>
-                            </wps:cNvSpPr>
-                            <wps:spPr bwMode="auto">
-                              <a:xfrm>
-                                <a:off x="1800" y="2294"/>
-                                <a:ext cx="8638" cy="7268"/>
-                              </a:xfrm>
-                              <a:prstGeom prst="rect">
-                                <a:avLst/>
-                              </a:prstGeom>
-                              <a:noFill/>
-                              <a:ln>
-                                <a:noFill/>
-                              </a:ln>
-                              <a:extLst>
-                                <a:ext uri="{909E8E84-426E-40DD-AFC4-6F175D3DCCD1}">
-                                  <a14:hiddenFill xmlns:a14="http://schemas.microsoft.com/office/drawing/2010/main">
-                                    <a:solidFill>
-                                      <a:srgbClr val="FFFFFF"/>
-                                    </a:solidFill>
-                                  </a14:hiddenFill>
-                                </a:ext>
-                                <a:ext uri="{91240B29-F687-4F45-9708-019B960494DF}">
-                                  <a14:hiddenLine xmlns:a14="http://schemas.microsoft.com/office/drawing/2010/main" w="9525">
-                                    <a:solidFill>
-                                      <a:srgbClr val="000000"/>
-                                    </a:solidFill>
-                                    <a:miter lim="800000"/>
-                                    <a:headEnd/>
-                                    <a:tailEnd/>
-                                  </a14:hiddenLine>
-                                </a:ext>
-                              </a:extLst>
-                            </wps:spPr>
-                            <wps:txbx>
-                              <w:txbxContent>
-                                <w:sdt>
-                                  <w:sdtPr>
-                                    <w:rPr>
-                                      <w:b/>
-                                      <w:bCs/>
-                                      <w:color w:val="1F497D" w:themeColor="text2"/>
-                                      <w:sz w:val="72"/>
-                                      <w:szCs w:val="72"/>
-                                    </w:rPr>
-                                    <w:alias w:val="Título"/>
-                                    <w:id w:val="102166857"/>
-                                    <w:dataBinding w:prefixMappings="xmlns:ns0='http://schemas.openxmlformats.org/package/2006/metadata/core-properties' xmlns:ns1='http://purl.org/dc/elements/1.1/'" w:xpath="/ns0:coreProperties[1]/ns1:title[1]" w:storeItemID="{6C3C8BC8-F283-45AE-878A-BAB7291924A1}"/>
-                                    <w:text/>
-                                  </w:sdtPr>
-                                  <w:sdtEndPr/>
-                                  <w:sdtContent>
-                                    <w:p>
-                                      <w:pPr>
-                                        <w:spacing w:after="0"/>
-                                        <w:rPr>
-                                          <w:b/>
-                                          <w:bCs/>
-                                          <w:color w:val="1F497D" w:themeColor="text2"/>
-                                          <w:sz w:val="72"/>
-                                          <w:szCs w:val="72"/>
-                                        </w:rPr>
-                                      </w:pPr>
-                                      <w:r>
-                                        <w:rPr>
-                                          <w:b/>
-                                          <w:bCs/>
-                                          <w:color w:val="1F497D" w:themeColor="text2"/>
-                                          <w:sz w:val="72"/>
-                                          <w:szCs w:val="72"/>
-                                        </w:rPr>
-                                        <w:t>Trabajo Fin de Grado</w:t>
-                                      </w:r>
-                                    </w:p>
-                                  </w:sdtContent>
-                                </w:sdt>
-                                <w:sdt>
-                                  <w:sdtPr>
-                                    <w:rPr>
-                                      <w:b/>
-                                      <w:bCs/>
-                                      <w:color w:val="4F81BD" w:themeColor="accent1"/>
-                                      <w:sz w:val="40"/>
-                                      <w:szCs w:val="40"/>
-                                    </w:rPr>
-                                    <w:alias w:val="Subtítulo"/>
-                                    <w:id w:val="102166858"/>
-                                    <w:dataBinding w:prefixMappings="xmlns:ns0='http://schemas.openxmlformats.org/package/2006/metadata/core-properties' xmlns:ns1='http://purl.org/dc/elements/1.1/'" w:xpath="/ns0:coreProperties[1]/ns1:subject[1]" w:storeItemID="{6C3C8BC8-F283-45AE-878A-BAB7291924A1}"/>
-                                    <w:text/>
-                                  </w:sdtPr>
-                                  <w:sdtEndPr/>
-                                  <w:sdtContent>
-                                    <w:p>
-                                      <w:pPr>
-                                        <w:rPr>
-                                          <w:b/>
-                                          <w:bCs/>
-                                          <w:color w:val="4F81BD" w:themeColor="accent1"/>
-                                          <w:sz w:val="40"/>
-                                          <w:szCs w:val="40"/>
-                                        </w:rPr>
-                                      </w:pPr>
-                                      <w:r>
-                                        <w:rPr>
-                                          <w:b/>
-                                          <w:bCs/>
-                                          <w:color w:val="4F81BD" w:themeColor="accent1"/>
-                                          <w:sz w:val="40"/>
-                                          <w:szCs w:val="40"/>
-                                        </w:rPr>
-                                        <w:t>Tienda Web</w:t>
-                                      </w:r>
-                                    </w:p>
-                                  </w:sdtContent>
-                                </w:sdt>
-                                <w:sdt>
-                                  <w:sdtPr>
-                                    <w:rPr>
-                                      <w:b/>
-                                      <w:bCs/>
-                                      <w:color w:val="808080" w:themeColor="text1" w:themeTint="7F"/>
-                                      <w:sz w:val="32"/>
-                                      <w:szCs w:val="32"/>
-                                    </w:rPr>
-                                    <w:alias w:val="Autor"/>
-                                    <w:id w:val="102166859"/>
-                                    <w:dataBinding w:prefixMappings="xmlns:ns0='http://schemas.openxmlformats.org/package/2006/metadata/core-properties' xmlns:ns1='http://purl.org/dc/elements/1.1/'" w:xpath="/ns0:coreProperties[1]/ns1:creator[1]" w:storeItemID="{6C3C8BC8-F283-45AE-878A-BAB7291924A1}"/>
-                                    <w:text/>
-                                  </w:sdtPr>
-                                  <w:sdtEndPr/>
-                                  <w:sdtContent>
-                                    <w:p>
-                                      <w:pPr>
-                                        <w:rPr>
-                                          <w:b/>
-                                          <w:bCs/>
-                                          <w:color w:val="808080" w:themeColor="text1" w:themeTint="7F"/>
-                                          <w:sz w:val="32"/>
-                                          <w:szCs w:val="32"/>
-                                        </w:rPr>
-                                      </w:pPr>
-                                      <w:r>
-                                        <w:rPr>
-                                          <w:b/>
-                                          <w:bCs/>
-                                          <w:color w:val="808080" w:themeColor="text1" w:themeTint="7F"/>
-                                          <w:sz w:val="32"/>
-                                          <w:szCs w:val="32"/>
-                                        </w:rPr>
-                                        <w:t>Iván De Las Heras Martín | José Galea Torrecilla</w:t>
-                                      </w:r>
-                                    </w:p>
-                                  </w:sdtContent>
-                                </w:sdt>
-                                <w:p>
-                                  <w:pPr>
-                                    <w:rPr>
-                                      <w:b/>
-                                      <w:bCs/>
-                                      <w:color w:val="808080" w:themeColor="text1" w:themeTint="7F"/>
-                                      <w:sz w:val="32"/>
-                                      <w:szCs w:val="32"/>
-                                    </w:rPr>
-                                  </w:pPr>
-                                  <w:r>
-                                    <w:rPr>
-                                      <w:b/>
-                                      <w:bCs/>
-                                      <w:color w:val="808080" w:themeColor="text1" w:themeTint="7F"/>
-                                      <w:sz w:val="32"/>
-                                      <w:szCs w:val="32"/>
-                                    </w:rPr>
-                                    <w:t xml:space="preserve">Tutor: </w:t>
-                                  </w:r>
-                                  <w:sdt>
-                                    <w:sdtPr>
-                                      <w:rPr>
-                                        <w:b/>
-                                        <w:bCs/>
-                                        <w:color w:val="808080" w:themeColor="text1" w:themeTint="7F"/>
-                                        <w:sz w:val="32"/>
-                                        <w:szCs w:val="32"/>
-                                      </w:rPr>
-                                      <w:alias w:val="Administrador"/>
-                                      <w:id w:val="102166860"/>
-                                      <w:dataBinding w:prefixMappings="xmlns:ns0='http://schemas.openxmlformats.org/officeDocument/2006/extended-properties' " w:xpath="/ns0:Properties[1]/ns0:Manager[1]" w:storeItemID="{6668398D-A668-4E3E-A5EB-62B293D839F1}"/>
-                                      <w:text/>
-                                    </w:sdtPr>
-                                    <w:sdtEndPr/>
-                                    <w:sdtContent>
-                                      <w:r>
-                                        <w:rPr>
-                                          <w:b/>
-                                          <w:bCs/>
-                                          <w:color w:val="808080" w:themeColor="text1" w:themeTint="7F"/>
-                                          <w:sz w:val="32"/>
-                                          <w:szCs w:val="32"/>
-                                        </w:rPr>
-                                        <w:t>Alain Fernández Fernández</w:t>
-                                      </w:r>
-                                    </w:sdtContent>
-                                  </w:sdt>
-                                </w:p>
-                                <w:p>
-                                  <w:pPr>
-                                    <w:rPr>
-                                      <w:b/>
-                                      <w:bCs/>
-                                      <w:color w:val="808080" w:themeColor="text1" w:themeTint="7F"/>
-                                      <w:sz w:val="32"/>
-                                      <w:szCs w:val="32"/>
-                                    </w:rPr>
-                                  </w:pPr>
-                                  <w:r>
-                                    <w:rPr>
-                                      <w:b/>
-                                      <w:bCs/>
-                                      <w:color w:val="808080" w:themeColor="text1" w:themeTint="7F"/>
-                                      <w:sz w:val="32"/>
-                                      <w:szCs w:val="32"/>
-                                    </w:rPr>
-                                    <w:fldChar w:fldCharType="begin"/>
-                                  </w:r>
-                                  <w:r>
-                                    <w:rPr>
-                                      <w:b/>
-                                      <w:bCs/>
-                                      <w:color w:val="808080" w:themeColor="text1" w:themeTint="7F"/>
-                                      <w:sz w:val="32"/>
-                                      <w:szCs w:val="32"/>
-                                    </w:rPr>
-                                    <w:instrText xml:space="preserve"> DATE  \@ "MMMM' de 'yyyy"  \* MERGEFORMAT </w:instrText>
-                                  </w:r>
-                                  <w:r>
-                                    <w:rPr>
-                                      <w:b/>
-                                      <w:bCs/>
-                                      <w:color w:val="808080" w:themeColor="text1" w:themeTint="7F"/>
-                                      <w:sz w:val="32"/>
-                                      <w:szCs w:val="32"/>
-                                    </w:rPr>
-                                    <w:fldChar w:fldCharType="separate"/>
-                                  </w:r>
-                                  <w:r>
-                                    <w:rPr>
-                                      <w:b/>
-                                      <w:bCs/>
-                                      <w:noProof/>
-                                      <w:color w:val="808080" w:themeColor="text1" w:themeTint="7F"/>
-                                      <w:sz w:val="32"/>
-                                      <w:szCs w:val="32"/>
-                                    </w:rPr>
-                                    <w:t>marzo de 2022</w:t>
-                                  </w:r>
-                                  <w:r>
-                                    <w:rPr>
-                                      <w:b/>
-                                      <w:bCs/>
-                                      <w:color w:val="808080" w:themeColor="text1" w:themeTint="7F"/>
-                                      <w:sz w:val="32"/>
-                                      <w:szCs w:val="32"/>
-                                    </w:rPr>
-                                    <w:fldChar w:fldCharType="end"/>
-                                  </w:r>
-                                </w:p>
-                              </w:txbxContent>
-                            </wps:txbx>
-                            <wps:bodyPr rot="0" vert="horz" wrap="square" lIns="91440" tIns="45720" rIns="91440" bIns="45720" anchor="b" anchorCtr="0" upright="1">
-                              <a:noAutofit/>
-                            </wps:bodyPr>
-                          </wps:wsp>
-                        </wpg:wgp>
-                      </a:graphicData>
-                    </a:graphic>
-                    <wp14:sizeRelH relativeFrom="page">
-                      <wp14:pctWidth>100000</wp14:pctWidth>
-                    </wp14:sizeRelH>
-                    <wp14:sizeRelV relativeFrom="margin">
-                      <wp14:pctHeight>100000</wp14:pctHeight>
-                    </wp14:sizeRelV>
-                  </wp:anchor>
-                </w:drawing>
-              </mc:Choice>
-              <mc:Fallback>
-                <w:pict>
-                  <v:group id="Group 84" o:spid="_x0000_s1026" style="position:absolute;margin-left:0;margin-top:0;width:595.1pt;height:699.85pt;z-index:251776000;mso-width-percent:1000;mso-height-percent:1000;mso-position-horizontal:center;mso-position-horizontal-relative:page;mso-position-vertical:center;mso-position-vertical-relative:margin;mso-width-percent:1000;mso-height-percent:1000;mso-height-relative:margin" coordorigin=",1440" coordsize="12239,12960" o:gfxdata="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" o:allowincell="f">
-                    <v:group id="Group 85" o:spid="_x0000_s1027" style="position:absolute;top:9661;width:12239;height:4739" coordorigin="-6,3399" coordsize="12197,4253" o:gfxdata="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">
-                      <v:group id="Group 86" o:spid="_x0000_s1028" style="position:absolute;left:-6;top:3717;width:12189;height:3550" coordorigin="18,7468" coordsize="12189,3550" o:gfxdata="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">
-                        <v:shape id="Freeform 87" o:spid="_x0000_s1029" style="position:absolute;left:18;top:7837;width:7132;height:2863;visibility:visible;mso-wrap-style:square;v-text-anchor:top" coordsize="7132,2863" o:gfxdata="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" path="m,l17,2863,7132,2578r,-2378l,xe" fillcolor="#a7bfde [1620]" stroked="f">
-                          <v:fill opacity="32896f"/>
-                          <v:path arrowok="t" o:connecttype="custom" o:connectlocs="0,0;17,2863;7132,2578;7132,200;0,0" o:connectangles="0,0,0,0,0"/>
-                        </v:shape>
-                        <v:shape id="Freeform 88" o:spid="_x0000_s1030" style="position:absolute;left:7150;top:7468;width:3466;height:3550;visibility:visible;mso-wrap-style:square;v-text-anchor:top" coordsize="3466,3550" o:gfxdata="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" path="m,569l,2930r3466,620l3466,,,569xe" fillcolor="#d3dfee [820]" stroked="f">
-                          <v:fill opacity="32896f"/>
-                          <v:path arrowok="t" o:connecttype="custom" o:connectlocs="0,569;0,2930;3466,3550;3466,0;0,569" o:connectangles="0,0,0,0,0"/>
-                        </v:shape>
-                        <v:shape id="Freeform 89" o:spid="_x0000_s1031" style="position:absolute;left:10616;top:7468;width:1591;height:3550;visibility:visible;mso-wrap-style:square;v-text-anchor:top" coordsize="1591,3550" o:gfxdata="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" path="m,l,3550,1591,2746r,-2009l,xe" fillcolor="#a7bfde [1620]" stroked="f">
-                          <v:fill opacity="32896f"/>
-                          <v:path arrowok="t" o:connecttype="custom" o:connectlocs="0,0;0,3550;1591,2746;1591,737;0,0" o:connectangles="0,0,0,0,0"/>
-                        </v:shape>
-                      </v:group>
-                      <v:shape id="Freeform 90" o:spid="_x0000_s1032" style="position:absolute;left:8071;top:4069;width:4120;height:2913;visibility:visible;mso-wrap-style:square;v-text-anchor:top" coordsize="4120,2913" o:gfxdata="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" path="m1,251l,2662r4120,251l4120,,1,251xe" fillcolor="#d8d8d8 [2732]" stroked="f">
-                        <v:path arrowok="t" o:connecttype="custom" o:connectlocs="1,251;0,2662;4120,2913;4120,0;1,251" o:connectangles="0,0,0,0,0"/>
-                      </v:shape>
-                      <v:shape id="Freeform 91" o:spid="_x0000_s1033" style="position:absolute;left:4104;top:3399;width:3985;height:4236;visibility:visible;mso-wrap-style:square;v-text-anchor:top" coordsize="3985,4236" o:gfxdata="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" path="m,l,4236,3985,3349r,-2428l,xe" fillcolor="#bfbfbf [2412]" stroked="f">
-                        <v:path arrowok="t" o:connecttype="custom" o:connectlocs="0,0;0,4236;3985,3349;3985,921;0,0" o:connectangles="0,0,0,0,0"/>
-                      </v:shape>
-                      <v:shape id="Freeform 92" o:spid="_x0000_s1034" style="position:absolute;left:18;top:3399;width:4086;height:4253;visibility:visible;mso-wrap-style:square;v-text-anchor:top" coordsize="4086,4253" o:gfxdata="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" path="m4086,r-2,4253l,3198,,1072,4086,xe" fillcolor="#d8d8d8 [2732]" stroked="f">
-                        <v:path arrowok="t" o:connecttype="custom" o:connectlocs="4086,0;4084,4253;0,3198;0,1072;4086,0" o:connectangles="0,0,0,0,0"/>
-                      </v:shape>
-                      <v:shape id="Freeform 93" o:spid="_x0000_s1035" style="position:absolute;left:17;top:3617;width:2076;height:3851;visibility:visible;mso-wrap-style:square;v-text-anchor:top" coordsize="2076,3851" o:gfxdata="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" path="m,921l2060,r16,3851l,2981,,921xe" fillcolor="#d3dfee [820]" stroked="f">
-                        <v:fill opacity="46003f"/>
-                        <v:path arrowok="t" o:connecttype="custom" o:connectlocs="0,921;2060,0;2076,3851;0,2981;0,921" o:connectangles="0,0,0,0,0"/>
-                      </v:shape>
-                      <v:shape id="Freeform 94" o:spid="_x0000_s1036" style="position:absolute;left:2077;top:3617;width:6011;height:3835;visibility:visible;mso-wrap-style:square;v-text-anchor:top" coordsize="6011,3835" o:gfxdata="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" path="m,l17,3835,6011,2629r,-1390l,xe" fillcolor="#a7bfde [1620]" stroked="f">
-                        <v:fill opacity="46003f"/>
-                        <v:path arrowok="t" o:connecttype="custom" o:connectlocs="0,0;17,3835;6011,2629;6011,1239;0,0" o:connectangles="0,0,0,0,0"/>
-                      </v:shape>
-                      <v:shape id="Freeform 95" o:spid="_x0000_s1037" style="position:absolute;left:8088;top:3835;width:4102;height:3432;visibility:visible;mso-wrap-style:square;v-text-anchor:top" coordsize="4102,3432" o:gfxdata="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" path="m,1038l,2411,4102,3432,4102,,,1038xe" fillcolor="#d3dfee [820]" stroked="f">
-                        <v:fill opacity="46003f"/>
-                        <v:path arrowok="t" o:connecttype="custom" o:connectlocs="0,1038;0,2411;4102,3432;4102,0;0,1038" o:connectangles="0,0,0,0,0"/>
-                      </v:shape>
-                    </v:group>
-                    <v:rect id="Rectangle 96" o:spid="_x0000_s1038" style="position:absolute;left:1800;top:1440;width:8638;height:1381;visibility:visible;mso-wrap-style:square;v-text-anchor:top" o:gfxdata="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" filled="f" stroked="f">
-                      <v:textbox style="mso-fit-shape-to-text:t">
-                        <w:txbxContent>
-                          <w:sdt>
-                            <w:sdtPr>
-                              <w:rPr>
-                                <w:b/>
-                                <w:bCs/>
-                                <w:color w:val="808080" w:themeColor="text1" w:themeTint="7F"/>
-                                <w:sz w:val="32"/>
-                                <w:szCs w:val="32"/>
-                              </w:rPr>
-                              <w:alias w:val="Organización"/>
-                              <w:id w:val="102166856"/>
-                              <w:dataBinding w:prefixMappings="xmlns:ns0='http://schemas.openxmlformats.org/officeDocument/2006/extended-properties'" w:xpath="/ns0:Properties[1]/ns0:Company[1]" w:storeItemID="{6668398D-A668-4E3E-A5EB-62B293D839F1}"/>
-                              <w:text/>
-                            </w:sdtPr>
-                            <w:sdtEndPr/>
-                            <w:sdtContent>
-                              <w:p>
-                                <w:pPr>
-                                  <w:spacing w:after="0"/>
-                                  <w:rPr>
-                                    <w:b/>
-                                    <w:bCs/>
-                                    <w:color w:val="808080" w:themeColor="text1" w:themeTint="7F"/>
-                                    <w:sz w:val="32"/>
-                                    <w:szCs w:val="32"/>
-                                  </w:rPr>
-                                </w:pPr>
-                                <w:r>
-                                  <w:rPr>
-                                    <w:b/>
-                                    <w:bCs/>
-                                    <w:color w:val="808080" w:themeColor="text1" w:themeTint="7F"/>
-                                    <w:sz w:val="32"/>
-                                    <w:szCs w:val="32"/>
-                                  </w:rPr>
-                                  <w:t>IES Laguna de Joatzel Grado Superior de Desarrollo de Aplicaciones Web</w:t>
-                                </w:r>
-                              </w:p>
-                            </w:sdtContent>
-                          </w:sdt>
+            <w:pict>
+              <v:group id="Group 84" o:spid="_x0000_s1026" style="position:absolute;margin-left:0;margin-top:0;width:595.1pt;height:699.85pt;z-index:251776000;mso-width-percent:1000;mso-height-percent:1000;mso-position-horizontal:center;mso-position-horizontal-relative:page;mso-position-vertical:center;mso-position-vertical-relative:margin;mso-width-percent:1000;mso-height-percent:1000;mso-height-relative:margin" coordorigin=",1440" coordsize="12239,12960" o:gfxdata="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" o:allowincell="f">
+                <v:group id="Group 85" o:spid="_x0000_s1027" style="position:absolute;top:9661;width:12239;height:4739" coordorigin="-6,3399" coordsize="12197,4253" o:gfxdata="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">
+                  <v:group id="Group 86" o:spid="_x0000_s1028" style="position:absolute;left:-6;top:3717;width:12189;height:3550" coordorigin="18,7468" coordsize="12189,3550" o:gfxdata="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">
+                    <v:shape id="Freeform 87" o:spid="_x0000_s1029" style="position:absolute;left:18;top:7837;width:7132;height:2863;visibility:visible;mso-wrap-style:square;v-text-anchor:top" coordsize="7132,2863" o:gfxdata="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" path="m,l17,2863,7132,2578r,-2378l,xe" fillcolor="#a7bfde [1620]" stroked="f">
+                      <v:fill opacity="32896f"/>
+                      <v:path arrowok="t" o:connecttype="custom" o:connectlocs="0,0;17,2863;7132,2578;7132,200;0,0" o:connectangles="0,0,0,0,0"/>
+                    </v:shape>
+                    <v:shape id="Freeform 88" o:spid="_x0000_s1030" style="position:absolute;left:7150;top:7468;width:3466;height:3550;visibility:visible;mso-wrap-style:square;v-text-anchor:top" coordsize="3466,3550" o:gfxdata="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" path="m,569l,2930r3466,620l3466,,,569xe" fillcolor="#d3dfee [820]" stroked="f">
+                      <v:fill opacity="32896f"/>
+                      <v:path arrowok="t" o:connecttype="custom" o:connectlocs="0,569;0,2930;3466,3550;3466,0;0,569" o:connectangles="0,0,0,0,0"/>
+                    </v:shape>
+                    <v:shape id="Freeform 89" o:spid="_x0000_s1031" style="position:absolute;left:10616;top:7468;width:1591;height:3550;visibility:visible;mso-wrap-style:square;v-text-anchor:top" coordsize="1591,3550" o:gfxdata="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" path="m,l,3550,1591,2746r,-2009l,xe" fillcolor="#a7bfde [1620]" stroked="f">
+                      <v:fill opacity="32896f"/>
+                      <v:path arrowok="t" o:connecttype="custom" o:connectlocs="0,0;0,3550;1591,2746;1591,737;0,0" o:connectangles="0,0,0,0,0"/>
+                    </v:shape>
+                  </v:group>
+                  <v:shape id="Freeform 90" o:spid="_x0000_s1032" style="position:absolute;left:8071;top:4069;width:4120;height:2913;visibility:visible;mso-wrap-style:square;v-text-anchor:top" coordsize="4120,2913" o:gfxdata="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" path="m1,251l,2662r4120,251l4120,,1,251xe" fillcolor="#d8d8d8 [2732]" stroked="f">
+                    <v:path arrowok="t" o:connecttype="custom" o:connectlocs="1,251;0,2662;4120,2913;4120,0;1,251" o:connectangles="0,0,0,0,0"/>
+                  </v:shape>
+                  <v:shape id="Freeform 91" o:spid="_x0000_s1033" style="position:absolute;left:4104;top:3399;width:3985;height:4236;visibility:visible;mso-wrap-style:square;v-text-anchor:top" coordsize="3985,4236" o:gfxdata="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" path="m,l,4236,3985,3349r,-2428l,xe" fillcolor="#bfbfbf [2412]" stroked="f">
+                    <v:path arrowok="t" o:connecttype="custom" o:connectlocs="0,0;0,4236;3985,3349;3985,921;0,0" o:connectangles="0,0,0,0,0"/>
+                  </v:shape>
+                  <v:shape id="Freeform 92" o:spid="_x0000_s1034" style="position:absolute;left:18;top:3399;width:4086;height:4253;visibility:visible;mso-wrap-style:square;v-text-anchor:top" coordsize="4086,4253" o:gfxdata="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" path="m4086,r-2,4253l,3198,,1072,4086,xe" fillcolor="#d8d8d8 [2732]" stroked="f">
+                    <v:path arrowok="t" o:connecttype="custom" o:connectlocs="4086,0;4084,4253;0,3198;0,1072;4086,0" o:connectangles="0,0,0,0,0"/>
+                  </v:shape>
+                  <v:shape id="Freeform 93" o:spid="_x0000_s1035" style="position:absolute;left:17;top:3617;width:2076;height:3851;visibility:visible;mso-wrap-style:square;v-text-anchor:top" coordsize="2076,3851" o:gfxdata="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" path="m,921l2060,r16,3851l,2981,,921xe" fillcolor="#d3dfee [820]" stroked="f">
+                    <v:fill opacity="46003f"/>
+                    <v:path arrowok="t" o:connecttype="custom" o:connectlocs="0,921;2060,0;2076,3851;0,2981;0,921" o:connectangles="0,0,0,0,0"/>
+                  </v:shape>
+                  <v:shape id="Freeform 94" o:spid="_x0000_s1036" style="position:absolute;left:2077;top:3617;width:6011;height:3835;visibility:visible;mso-wrap-style:square;v-text-anchor:top" coordsize="6011,3835" o:gfxdata="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" path="m,l17,3835,6011,2629r,-1390l,xe" fillcolor="#a7bfde [1620]" stroked="f">
+                    <v:fill opacity="46003f"/>
+                    <v:path arrowok="t" o:connecttype="custom" o:connectlocs="0,0;17,3835;6011,2629;6011,1239;0,0" o:connectangles="0,0,0,0,0"/>
+                  </v:shape>
+                  <v:shape id="Freeform 95" o:spid="_x0000_s1037" style="position:absolute;left:8088;top:3835;width:4102;height:3432;visibility:visible;mso-wrap-style:square;v-text-anchor:top" coordsize="4102,3432" o:gfxdata="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" path="m,1038l,2411,4102,3432,4102,,,1038xe" fillcolor="#d3dfee [820]" stroked="f">
+                    <v:fill opacity="46003f"/>
+                    <v:path arrowok="t" o:connecttype="custom" o:connectlocs="0,1038;0,2411;4102,3432;4102,0;0,1038" o:connectangles="0,0,0,0,0"/>
+                  </v:shape>
+                </v:group>
+                <v:rect id="Rectangle 96" o:spid="_x0000_s1038" style="position:absolute;left:1800;top:1440;width:8638;height:1381;visibility:visible" o:gfxdata="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" filled="f" stroked="f">
+                  <v:textbox style="mso-fit-shape-to-text:t">
+                    <w:txbxContent>
+                      <w:sdt>
+                        <w:sdtPr>
+                          <w:rPr>
+                            <w:b/>
+                            <w:bCs/>
+                            <w:color w:val="808080" w:themeColor="text1" w:themeTint="7F"/>
+                            <w:sz w:val="32"/>
+                            <w:szCs w:val="32"/>
+                          </w:rPr>
+                          <w:alias w:val="Organización"/>
+                          <w:id w:val="102166856"/>
+                          <w:dataBinding w:prefixMappings="xmlns:ns0='http://schemas.openxmlformats.org/officeDocument/2006/extended-properties'" w:xpath="/ns0:Properties[1]/ns0:Company[1]" w:storeItemID="{6668398D-A668-4E3E-A5EB-62B293D839F1}"/>
+                          <w:text/>
+                        </w:sdtPr>
+                        <w:sdtContent>
                           <w:p>
                             <w:pPr>
                               <w:spacing w:after="0"/>
@@ -1439,30 +100,70 @@
                                 <w:szCs w:val="32"/>
                               </w:rPr>
                             </w:pPr>
+                            <w:r>
+                              <w:rPr>
+                                <w:b/>
+                                <w:bCs/>
+                                <w:color w:val="808080" w:themeColor="text1" w:themeTint="7F"/>
+                                <w:sz w:val="32"/>
+                                <w:szCs w:val="32"/>
+                              </w:rPr>
+                              <w:t>IES Laguna de Joatzel Grado Superior de Desarrollo de Aplicaciones Web</w:t>
+                            </w:r>
                           </w:p>
-                        </w:txbxContent>
-                      </v:textbox>
-                    </v:rect>
-                    <v:rect id="Rectangle 97" o:spid="_x0000_s1039" style="position:absolute;left:6494;top:11160;width:1922;height:1566;visibility:visible;mso-wrap-style:square;v-text-anchor:top" o:gfxdata="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" filled="f" stroked="f">
-                      <v:textbox style="mso-fit-shape-to-text:t">
-                        <w:txbxContent>
+                        </w:sdtContent>
+                      </w:sdt>
+                      <w:p>
+                        <w:pPr>
+                          <w:spacing w:after="0"/>
+                          <w:rPr>
+                            <w:b/>
+                            <w:bCs/>
+                            <w:color w:val="808080" w:themeColor="text1" w:themeTint="7F"/>
+                            <w:sz w:val="32"/>
+                            <w:szCs w:val="32"/>
+                          </w:rPr>
+                        </w:pPr>
+                      </w:p>
+                    </w:txbxContent>
+                  </v:textbox>
+                </v:rect>
+                <v:rect id="Rectangle 97" o:spid="_x0000_s1039" style="position:absolute;left:6494;top:11160;width:1922;height:1566;visibility:visible" o:gfxdata="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" filled="f" stroked="f">
+                  <v:textbox style="mso-fit-shape-to-text:t">
+                    <w:txbxContent>
+                      <w:p>
+                        <w:pPr>
+                          <w:jc w:val="right"/>
+                          <w:rPr>
+                            <w:sz w:val="96"/>
+                            <w:szCs w:val="96"/>
+                          </w:rPr>
+                        </w:pPr>
+                      </w:p>
+                    </w:txbxContent>
+                  </v:textbox>
+                </v:rect>
+                <v:rect id="Rectangle 98" o:spid="_x0000_s1040" style="position:absolute;left:1800;top:2294;width:8638;height:7268;visibility:visible;v-text-anchor:bottom" o:gfxdata="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" filled="f" stroked="f">
+                  <v:textbox>
+                    <w:txbxContent>
+                      <w:sdt>
+                        <w:sdtPr>
+                          <w:rPr>
+                            <w:b/>
+                            <w:bCs/>
+                            <w:color w:val="1F497D" w:themeColor="text2"/>
+                            <w:sz w:val="72"/>
+                            <w:szCs w:val="72"/>
+                          </w:rPr>
+                          <w:alias w:val="Título"/>
+                          <w:id w:val="102166857"/>
+                          <w:dataBinding w:prefixMappings="xmlns:ns0='http://schemas.openxmlformats.org/package/2006/metadata/core-properties' xmlns:ns1='http://purl.org/dc/elements/1.1/'" w:xpath="/ns0:coreProperties[1]/ns1:title[1]" w:storeItemID="{6C3C8BC8-F283-45AE-878A-BAB7291924A1}"/>
+                          <w:text/>
+                        </w:sdtPr>
+                        <w:sdtContent>
                           <w:p>
                             <w:pPr>
-                              <w:jc w:val="right"/>
-                              <w:rPr>
-                                <w:sz w:val="96"/>
-                                <w:szCs w:val="96"/>
-                              </w:rPr>
-                            </w:pPr>
-                          </w:p>
-                        </w:txbxContent>
-                      </v:textbox>
-                    </v:rect>
-                    <v:rect id="Rectangle 98" o:spid="_x0000_s1040" style="position:absolute;left:1800;top:2294;width:8638;height:7268;visibility:visible;mso-wrap-style:square;v-text-anchor:bottom" o:gfxdata="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" filled="f" stroked="f">
-                      <v:textbox>
-                        <w:txbxContent>
-                          <w:sdt>
-                            <w:sdtPr>
+                              <w:spacing w:after="0"/>
                               <w:rPr>
                                 <w:b/>
                                 <w:bCs/>
@@ -1470,39 +171,37 @@
                                 <w:sz w:val="72"/>
                                 <w:szCs w:val="72"/>
                               </w:rPr>
-                              <w:alias w:val="Título"/>
-                              <w:id w:val="102166857"/>
-                              <w:dataBinding w:prefixMappings="xmlns:ns0='http://schemas.openxmlformats.org/package/2006/metadata/core-properties' xmlns:ns1='http://purl.org/dc/elements/1.1/'" w:xpath="/ns0:coreProperties[1]/ns1:title[1]" w:storeItemID="{6C3C8BC8-F283-45AE-878A-BAB7291924A1}"/>
-                              <w:text/>
-                            </w:sdtPr>
-                            <w:sdtEndPr/>
-                            <w:sdtContent>
-                              <w:p>
-                                <w:pPr>
-                                  <w:spacing w:after="0"/>
-                                  <w:rPr>
-                                    <w:b/>
-                                    <w:bCs/>
-                                    <w:color w:val="1F497D" w:themeColor="text2"/>
-                                    <w:sz w:val="72"/>
-                                    <w:szCs w:val="72"/>
-                                  </w:rPr>
-                                </w:pPr>
-                                <w:r>
-                                  <w:rPr>
-                                    <w:b/>
-                                    <w:bCs/>
-                                    <w:color w:val="1F497D" w:themeColor="text2"/>
-                                    <w:sz w:val="72"/>
-                                    <w:szCs w:val="72"/>
-                                  </w:rPr>
-                                  <w:t>Trabajo Fin de Grado</w:t>
-                                </w:r>
-                              </w:p>
-                            </w:sdtContent>
-                          </w:sdt>
-                          <w:sdt>
-                            <w:sdtPr>
+                            </w:pPr>
+                            <w:r>
+                              <w:rPr>
+                                <w:b/>
+                                <w:bCs/>
+                                <w:color w:val="1F497D" w:themeColor="text2"/>
+                                <w:sz w:val="72"/>
+                                <w:szCs w:val="72"/>
+                              </w:rPr>
+                              <w:t>Trabajo Fin de Grado</w:t>
+                            </w:r>
+                          </w:p>
+                        </w:sdtContent>
+                      </w:sdt>
+                      <w:sdt>
+                        <w:sdtPr>
+                          <w:rPr>
+                            <w:b/>
+                            <w:bCs/>
+                            <w:color w:val="4F81BD" w:themeColor="accent1"/>
+                            <w:sz w:val="40"/>
+                            <w:szCs w:val="40"/>
+                          </w:rPr>
+                          <w:alias w:val="Subtítulo"/>
+                          <w:id w:val="102166858"/>
+                          <w:dataBinding w:prefixMappings="xmlns:ns0='http://schemas.openxmlformats.org/package/2006/metadata/core-properties' xmlns:ns1='http://purl.org/dc/elements/1.1/'" w:xpath="/ns0:coreProperties[1]/ns1:subject[1]" w:storeItemID="{6C3C8BC8-F283-45AE-878A-BAB7291924A1}"/>
+                          <w:text/>
+                        </w:sdtPr>
+                        <w:sdtContent>
+                          <w:p>
+                            <w:pPr>
                               <w:rPr>
                                 <w:b/>
                                 <w:bCs/>
@@ -1510,75 +209,35 @@
                                 <w:sz w:val="40"/>
                                 <w:szCs w:val="40"/>
                               </w:rPr>
-                              <w:alias w:val="Subtítulo"/>
-                              <w:id w:val="102166858"/>
-                              <w:dataBinding w:prefixMappings="xmlns:ns0='http://schemas.openxmlformats.org/package/2006/metadata/core-properties' xmlns:ns1='http://purl.org/dc/elements/1.1/'" w:xpath="/ns0:coreProperties[1]/ns1:subject[1]" w:storeItemID="{6C3C8BC8-F283-45AE-878A-BAB7291924A1}"/>
-                              <w:text/>
-                            </w:sdtPr>
-                            <w:sdtEndPr/>
-                            <w:sdtContent>
-                              <w:p>
-                                <w:pPr>
-                                  <w:rPr>
-                                    <w:b/>
-                                    <w:bCs/>
-                                    <w:color w:val="4F81BD" w:themeColor="accent1"/>
-                                    <w:sz w:val="40"/>
-                                    <w:szCs w:val="40"/>
-                                  </w:rPr>
-                                </w:pPr>
-                                <w:r>
-                                  <w:rPr>
-                                    <w:b/>
-                                    <w:bCs/>
-                                    <w:color w:val="4F81BD" w:themeColor="accent1"/>
-                                    <w:sz w:val="40"/>
-                                    <w:szCs w:val="40"/>
-                                  </w:rPr>
-                                  <w:t>Tienda Web</w:t>
-                                </w:r>
-                              </w:p>
-                            </w:sdtContent>
-                          </w:sdt>
-                          <w:sdt>
-                            <w:sdtPr>
+                            </w:pPr>
+                            <w:r>
                               <w:rPr>
                                 <w:b/>
                                 <w:bCs/>
-                                <w:color w:val="808080" w:themeColor="text1" w:themeTint="7F"/>
-                                <w:sz w:val="32"/>
-                                <w:szCs w:val="32"/>
+                                <w:color w:val="4F81BD" w:themeColor="accent1"/>
+                                <w:sz w:val="40"/>
+                                <w:szCs w:val="40"/>
                               </w:rPr>
-                              <w:alias w:val="Autor"/>
-                              <w:id w:val="102166859"/>
-                              <w:dataBinding w:prefixMappings="xmlns:ns0='http://schemas.openxmlformats.org/package/2006/metadata/core-properties' xmlns:ns1='http://purl.org/dc/elements/1.1/'" w:xpath="/ns0:coreProperties[1]/ns1:creator[1]" w:storeItemID="{6C3C8BC8-F283-45AE-878A-BAB7291924A1}"/>
-                              <w:text/>
-                            </w:sdtPr>
-                            <w:sdtEndPr/>
-                            <w:sdtContent>
-                              <w:p>
-                                <w:pPr>
-                                  <w:rPr>
-                                    <w:b/>
-                                    <w:bCs/>
-                                    <w:color w:val="808080" w:themeColor="text1" w:themeTint="7F"/>
-                                    <w:sz w:val="32"/>
-                                    <w:szCs w:val="32"/>
-                                  </w:rPr>
-                                </w:pPr>
-                                <w:r>
-                                  <w:rPr>
-                                    <w:b/>
-                                    <w:bCs/>
-                                    <w:color w:val="808080" w:themeColor="text1" w:themeTint="7F"/>
-                                    <w:sz w:val="32"/>
-                                    <w:szCs w:val="32"/>
-                                  </w:rPr>
-                                  <w:t>Iván De Las Heras Martín | José Galea Torrecilla</w:t>
-                                </w:r>
-                              </w:p>
-                            </w:sdtContent>
-                          </w:sdt>
+                              <w:t>Tienda Web</w:t>
+                            </w:r>
+                          </w:p>
+                        </w:sdtContent>
+                      </w:sdt>
+                      <w:sdt>
+                        <w:sdtPr>
+                          <w:rPr>
+                            <w:b/>
+                            <w:bCs/>
+                            <w:color w:val="808080" w:themeColor="text1" w:themeTint="7F"/>
+                            <w:sz w:val="32"/>
+                            <w:szCs w:val="32"/>
+                          </w:rPr>
+                          <w:alias w:val="Autor"/>
+                          <w:id w:val="102166859"/>
+                          <w:dataBinding w:prefixMappings="xmlns:ns0='http://schemas.openxmlformats.org/package/2006/metadata/core-properties' xmlns:ns1='http://purl.org/dc/elements/1.1/'" w:xpath="/ns0:coreProperties[1]/ns1:creator[1]" w:storeItemID="{6C3C8BC8-F283-45AE-878A-BAB7291924A1}"/>
+                          <w:text/>
+                        </w:sdtPr>
+                        <w:sdtContent>
                           <w:p>
                             <w:pPr>
                               <w:rPr>
@@ -1597,47 +256,46 @@
                                 <w:sz w:val="32"/>
                                 <w:szCs w:val="32"/>
                               </w:rPr>
-                              <w:t xml:space="preserve">Tutor: </w:t>
+                              <w:t>Iván De Las Heras Martín | José Galea Torrecilla</w:t>
                             </w:r>
-                            <w:sdt>
-                              <w:sdtPr>
-                                <w:rPr>
-                                  <w:b/>
-                                  <w:bCs/>
-                                  <w:color w:val="808080" w:themeColor="text1" w:themeTint="7F"/>
-                                  <w:sz w:val="32"/>
-                                  <w:szCs w:val="32"/>
-                                </w:rPr>
-                                <w:alias w:val="Administrador"/>
-                                <w:id w:val="102166860"/>
-                                <w:dataBinding w:prefixMappings="xmlns:ns0='http://schemas.openxmlformats.org/officeDocument/2006/extended-properties' " w:xpath="/ns0:Properties[1]/ns0:Manager[1]" w:storeItemID="{6668398D-A668-4E3E-A5EB-62B293D839F1}"/>
-                                <w:text/>
-                              </w:sdtPr>
-                              <w:sdtEndPr/>
-                              <w:sdtContent>
-                                <w:r>
-                                  <w:rPr>
-                                    <w:b/>
-                                    <w:bCs/>
-                                    <w:color w:val="808080" w:themeColor="text1" w:themeTint="7F"/>
-                                    <w:sz w:val="32"/>
-                                    <w:szCs w:val="32"/>
-                                  </w:rPr>
-                                  <w:t>Alain Fernández Fernández</w:t>
-                                </w:r>
-                              </w:sdtContent>
-                            </w:sdt>
                           </w:p>
-                          <w:p>
-                            <w:pPr>
-                              <w:rPr>
-                                <w:b/>
-                                <w:bCs/>
-                                <w:color w:val="808080" w:themeColor="text1" w:themeTint="7F"/>
-                                <w:sz w:val="32"/>
-                                <w:szCs w:val="32"/>
-                              </w:rPr>
-                            </w:pPr>
+                        </w:sdtContent>
+                      </w:sdt>
+                      <w:p>
+                        <w:pPr>
+                          <w:rPr>
+                            <w:b/>
+                            <w:bCs/>
+                            <w:color w:val="808080" w:themeColor="text1" w:themeTint="7F"/>
+                            <w:sz w:val="32"/>
+                            <w:szCs w:val="32"/>
+                          </w:rPr>
+                        </w:pPr>
+                        <w:r>
+                          <w:rPr>
+                            <w:b/>
+                            <w:bCs/>
+                            <w:color w:val="808080" w:themeColor="text1" w:themeTint="7F"/>
+                            <w:sz w:val="32"/>
+                            <w:szCs w:val="32"/>
+                          </w:rPr>
+                          <w:t xml:space="preserve">Tutor: </w:t>
+                        </w:r>
+                        <w:sdt>
+                          <w:sdtPr>
+                            <w:rPr>
+                              <w:b/>
+                              <w:bCs/>
+                              <w:color w:val="808080" w:themeColor="text1" w:themeTint="7F"/>
+                              <w:sz w:val="32"/>
+                              <w:szCs w:val="32"/>
+                            </w:rPr>
+                            <w:alias w:val="Administrador"/>
+                            <w:id w:val="102166860"/>
+                            <w:dataBinding w:prefixMappings="xmlns:ns0='http://schemas.openxmlformats.org/officeDocument/2006/extended-properties' " w:xpath="/ns0:Properties[1]/ns0:Manager[1]" w:storeItemID="{6668398D-A668-4E3E-A5EB-62B293D839F1}"/>
+                            <w:text/>
+                          </w:sdtPr>
+                          <w:sdtContent>
                             <w:r>
                               <w:rPr>
                                 <w:b/>
@@ -1646,58 +304,79 @@
                                 <w:sz w:val="32"/>
                                 <w:szCs w:val="32"/>
                               </w:rPr>
-                              <w:fldChar w:fldCharType="begin"/>
+                              <w:t>Alain Fernández Fernández</w:t>
                             </w:r>
-                            <w:r>
-                              <w:rPr>
-                                <w:b/>
-                                <w:bCs/>
-                                <w:color w:val="808080" w:themeColor="text1" w:themeTint="7F"/>
-                                <w:sz w:val="32"/>
-                                <w:szCs w:val="32"/>
-                              </w:rPr>
-                              <w:instrText xml:space="preserve"> DATE  \@ "MMMM' de 'yyyy"  \* MERGEFORMAT </w:instrText>
-                            </w:r>
-                            <w:r>
-                              <w:rPr>
-                                <w:b/>
-                                <w:bCs/>
-                                <w:color w:val="808080" w:themeColor="text1" w:themeTint="7F"/>
-                                <w:sz w:val="32"/>
-                                <w:szCs w:val="32"/>
-                              </w:rPr>
-                              <w:fldChar w:fldCharType="separate"/>
-                            </w:r>
-                            <w:r>
-                              <w:rPr>
-                                <w:b/>
-                                <w:bCs/>
-                                <w:noProof/>
-                                <w:color w:val="808080" w:themeColor="text1" w:themeTint="7F"/>
-                                <w:sz w:val="32"/>
-                                <w:szCs w:val="32"/>
-                              </w:rPr>
-                              <w:t>marzo de 2022</w:t>
-                            </w:r>
-                            <w:r>
-                              <w:rPr>
-                                <w:b/>
-                                <w:bCs/>
-                                <w:color w:val="808080" w:themeColor="text1" w:themeTint="7F"/>
-                                <w:sz w:val="32"/>
-                                <w:szCs w:val="32"/>
-                              </w:rPr>
-                              <w:fldChar w:fldCharType="end"/>
-                            </w:r>
-                          </w:p>
-                        </w:txbxContent>
-                      </v:textbox>
-                    </v:rect>
-                    <w10:wrap anchorx="page" anchory="margin"/>
-                  </v:group>
-                </w:pict>
-              </mc:Fallback>
-            </mc:AlternateContent>
+                          </w:sdtContent>
+                        </w:sdt>
+                      </w:p>
+                      <w:p>
+                        <w:pPr>
+                          <w:rPr>
+                            <w:b/>
+                            <w:bCs/>
+                            <w:color w:val="808080" w:themeColor="text1" w:themeTint="7F"/>
+                            <w:sz w:val="32"/>
+                            <w:szCs w:val="32"/>
+                          </w:rPr>
+                        </w:pPr>
+                        <w:r>
+                          <w:rPr>
+                            <w:b/>
+                            <w:bCs/>
+                            <w:color w:val="808080" w:themeColor="text1" w:themeTint="7F"/>
+                            <w:sz w:val="32"/>
+                            <w:szCs w:val="32"/>
+                          </w:rPr>
+                          <w:fldChar w:fldCharType="begin"/>
+                        </w:r>
+                        <w:r>
+                          <w:rPr>
+                            <w:b/>
+                            <w:bCs/>
+                            <w:color w:val="808080" w:themeColor="text1" w:themeTint="7F"/>
+                            <w:sz w:val="32"/>
+                            <w:szCs w:val="32"/>
+                          </w:rPr>
+                          <w:instrText xml:space="preserve"> DATE  \@ "MMMM' de 'yyyy"  \* MERGEFORMAT </w:instrText>
+                        </w:r>
+                        <w:r>
+                          <w:rPr>
+                            <w:b/>
+                            <w:bCs/>
+                            <w:color w:val="808080" w:themeColor="text1" w:themeTint="7F"/>
+                            <w:sz w:val="32"/>
+                            <w:szCs w:val="32"/>
+                          </w:rPr>
+                          <w:fldChar w:fldCharType="separate"/>
+                        </w:r>
+                        <w:r>
+                          <w:rPr>
+                            <w:b/>
+                            <w:bCs/>
+                            <w:noProof/>
+                            <w:color w:val="808080" w:themeColor="text1" w:themeTint="7F"/>
+                            <w:sz w:val="32"/>
+                            <w:szCs w:val="32"/>
+                          </w:rPr>
+                          <w:t>marzo de 2022</w:t>
+                        </w:r>
+                        <w:r>
+                          <w:rPr>
+                            <w:b/>
+                            <w:bCs/>
+                            <w:color w:val="808080" w:themeColor="text1" w:themeTint="7F"/>
+                            <w:sz w:val="32"/>
+                            <w:szCs w:val="32"/>
+                          </w:rPr>
+                          <w:fldChar w:fldCharType="end"/>
+                        </w:r>
+                      </w:p>
+                    </w:txbxContent>
+                  </v:textbox>
+                </v:rect>
+                <w10:wrap anchorx="page" anchory="margin"/>
+              </v:group>
+            </w:pict>
           </w:r>
         </w:p>
         <w:p>
@@ -1771,7 +450,7 @@
       <w:sdtContent>
         <w:p>
           <w:pPr>
-            <w:pStyle w:val="TtuloTDC"/>
+            <w:pStyle w:val="TtulodeTDC"/>
           </w:pPr>
           <w:r>
             <w:t>Contenido</w:t>
@@ -1940,12 +619,6 @@
             <w:r>
               <w:rPr>
                 <w:rStyle w:val="Hipervnculo"/>
-              </w:rPr>
-              <w:t xml:space="preserve"> </w:t>
-            </w:r>
-            <w:r>
-              <w:rPr>
-                <w:rStyle w:val="Hipervnculo"/>
                 <w:spacing w:val="5"/>
                 <w:kern w:val="28"/>
               </w:rPr>
@@ -2163,12 +836,6 @@
             <w:r>
               <w:rPr>
                 <w:rStyle w:val="Hipervnculo"/>
-              </w:rPr>
-              <w:t xml:space="preserve"> </w:t>
-            </w:r>
-            <w:r>
-              <w:rPr>
-                <w:rStyle w:val="Hipervnculo"/>
                 <w:spacing w:val="5"/>
                 <w:kern w:val="28"/>
               </w:rPr>
@@ -2596,12 +1263,6 @@
             <w:r>
               <w:rPr>
                 <w:rStyle w:val="Hipervnculo"/>
-              </w:rPr>
-              <w:t xml:space="preserve"> </w:t>
-            </w:r>
-            <w:r>
-              <w:rPr>
-                <w:rStyle w:val="Hipervnculo"/>
                 <w:spacing w:val="5"/>
                 <w:kern w:val="28"/>
               </w:rPr>
@@ -3029,12 +1690,6 @@
             <w:r>
               <w:rPr>
                 <w:rStyle w:val="Hipervnculo"/>
-              </w:rPr>
-              <w:t xml:space="preserve"> </w:t>
-            </w:r>
-            <w:r>
-              <w:rPr>
-                <w:rStyle w:val="Hipervnculo"/>
                 <w:spacing w:val="5"/>
                 <w:kern w:val="28"/>
               </w:rPr>
@@ -3112,12 +1767,6 @@
             <w:r>
               <w:rPr>
                 <w:rStyle w:val="Hipervnculo"/>
-              </w:rPr>
-              <w:t xml:space="preserve"> </w:t>
-            </w:r>
-            <w:r>
-              <w:rPr>
-                <w:rStyle w:val="Hipervnculo"/>
                 <w:spacing w:val="5"/>
                 <w:kern w:val="28"/>
               </w:rPr>
@@ -3195,12 +1844,6 @@
             <w:r>
               <w:rPr>
                 <w:rStyle w:val="Hipervnculo"/>
-              </w:rPr>
-              <w:t xml:space="preserve"> </w:t>
-            </w:r>
-            <w:r>
-              <w:rPr>
-                <w:rStyle w:val="Hipervnculo"/>
                 <w:spacing w:val="5"/>
                 <w:kern w:val="28"/>
               </w:rPr>
@@ -3274,12 +1917,6 @@
                 <w:lang w:eastAsia="es-ES"/>
               </w:rPr>
               <w:tab/>
-            </w:r>
-            <w:r>
-              <w:rPr>
-                <w:rStyle w:val="Hipervnculo"/>
-              </w:rPr>
-              <w:t xml:space="preserve"> </w:t>
             </w:r>
             <w:r>
               <w:rPr>
@@ -3431,12 +2068,6 @@
             <w:r>
               <w:rPr>
                 <w:rStyle w:val="Hipervnculo"/>
-              </w:rPr>
-              <w:t xml:space="preserve"> </w:t>
-            </w:r>
-            <w:r>
-              <w:rPr>
-                <w:rStyle w:val="Hipervnculo"/>
                 <w:spacing w:val="5"/>
                 <w:kern w:val="28"/>
               </w:rPr>
@@ -3510,12 +2141,6 @@
                 <w:lang w:eastAsia="es-ES"/>
               </w:rPr>
               <w:tab/>
-            </w:r>
-            <w:r>
-              <w:rPr>
-                <w:rStyle w:val="Hipervnculo"/>
-              </w:rPr>
-              <w:t xml:space="preserve"> </w:t>
             </w:r>
             <w:r>
               <w:rPr>
@@ -4280,21 +2905,6 @@
     </w:p>
     <w:p>
       <w:pPr>
-        <w:jc w:val="both"/>
-      </w:pPr>
-    </w:p>
-    <w:p>
-      <w:pPr>
-        <w:jc w:val="both"/>
-      </w:pPr>
-    </w:p>
-    <w:p>
-      <w:pPr>
-        <w:jc w:val="both"/>
-      </w:pPr>
-    </w:p>
-    <w:p>
-      <w:pPr>
         <w:pStyle w:val="Ttulo1"/>
         <w:rPr>
           <w:color w:val="002060"/>
@@ -4307,82 +2917,10 @@
           <w:color w:val="002060"/>
           <w:sz w:val="52"/>
         </w:rPr>
+        <w:lastRenderedPageBreak/>
         <w:t>GLOSARIO</w:t>
       </w:r>
       <w:bookmarkEnd w:id="1"/>
-    </w:p>
-    <w:p/>
-    <w:p>
-      <w:pPr>
-        <w:pStyle w:val="Prrafodelista"/>
-        <w:jc w:val="both"/>
-      </w:pPr>
-    </w:p>
-    <w:p>
-      <w:pPr>
-        <w:pStyle w:val="Prrafodelista"/>
-        <w:jc w:val="both"/>
-      </w:pPr>
-    </w:p>
-    <w:p>
-      <w:pPr>
-        <w:pStyle w:val="Prrafodelista"/>
-        <w:jc w:val="both"/>
-      </w:pPr>
-    </w:p>
-    <w:p>
-      <w:pPr>
-        <w:pStyle w:val="Prrafodelista"/>
-        <w:jc w:val="both"/>
-      </w:pPr>
-    </w:p>
-    <w:p>
-      <w:pPr>
-        <w:pStyle w:val="Prrafodelista"/>
-        <w:jc w:val="both"/>
-      </w:pPr>
-    </w:p>
-    <w:p>
-      <w:pPr>
-        <w:pStyle w:val="Prrafodelista"/>
-        <w:jc w:val="both"/>
-      </w:pPr>
-    </w:p>
-    <w:p>
-      <w:pPr>
-        <w:pStyle w:val="Prrafodelista"/>
-        <w:jc w:val="both"/>
-      </w:pPr>
-    </w:p>
-    <w:p>
-      <w:pPr>
-        <w:pStyle w:val="Prrafodelista"/>
-        <w:jc w:val="both"/>
-      </w:pPr>
-    </w:p>
-    <w:p>
-      <w:pPr>
-        <w:pStyle w:val="Prrafodelista"/>
-        <w:jc w:val="both"/>
-      </w:pPr>
-    </w:p>
-    <w:p>
-      <w:pPr>
-        <w:pStyle w:val="Prrafodelista"/>
-        <w:jc w:val="both"/>
-      </w:pPr>
-    </w:p>
-    <w:p>
-      <w:pPr>
-        <w:pStyle w:val="Prrafodelista"/>
-        <w:jc w:val="both"/>
-      </w:pPr>
-    </w:p>
-    <w:p>
-      <w:pPr>
-        <w:pStyle w:val="Prrafodelista"/>
-        <w:jc w:val="both"/>
-      </w:pPr>
     </w:p>
     <w:p>
       <w:pPr>
@@ -4480,7 +3018,200 @@
     <w:p>
       <w:pPr>
         <w:pStyle w:val="Prrafodelista"/>
-        <w:ind w:left="1785"/>
+        <w:rPr>
+          <w:rFonts w:ascii="Arial" w:hAnsi="Arial" w:cs="Arial"/>
+        </w:rPr>
+      </w:pPr>
+    </w:p>
+    <w:p>
+      <w:pPr>
+        <w:pStyle w:val="Prrafodelista"/>
+        <w:rPr>
+          <w:rFonts w:ascii="Arial" w:hAnsi="Arial" w:cs="Arial"/>
+        </w:rPr>
+      </w:pPr>
+    </w:p>
+    <w:p>
+      <w:pPr>
+        <w:rPr>
+          <w:rFonts w:ascii="Arial" w:hAnsi="Arial" w:cs="Arial"/>
+        </w:rPr>
+      </w:pPr>
+      <w:r>
+        <w:rPr>
+          <w:rFonts w:ascii="Arial" w:hAnsi="Arial" w:cs="Arial"/>
+        </w:rPr>
+        <w:t>Los</w:t>
+      </w:r>
+      <w:r>
+        <w:rPr>
+          <w:rFonts w:ascii="Arial" w:hAnsi="Arial" w:cs="Arial"/>
+        </w:rPr>
+        <w:t xml:space="preserve"> objetivo</w:t>
+      </w:r>
+      <w:r>
+        <w:rPr>
+          <w:rFonts w:ascii="Arial" w:hAnsi="Arial" w:cs="Arial"/>
+        </w:rPr>
+        <w:t>s</w:t>
+      </w:r>
+      <w:r>
+        <w:rPr>
+          <w:rFonts w:ascii="Arial" w:hAnsi="Arial" w:cs="Arial"/>
+        </w:rPr>
+        <w:t xml:space="preserve"> de</w:t>
+      </w:r>
+      <w:r>
+        <w:rPr>
+          <w:rFonts w:ascii="Arial" w:hAnsi="Arial" w:cs="Arial"/>
+        </w:rPr>
+        <w:t xml:space="preserve"> un </w:t>
+      </w:r>
+      <w:r>
+        <w:rPr>
+          <w:rFonts w:ascii="Arial" w:hAnsi="Arial" w:cs="Arial"/>
+        </w:rPr>
+        <w:t>proyecto</w:t>
+      </w:r>
+      <w:r>
+        <w:rPr>
+          <w:rFonts w:ascii="Arial" w:hAnsi="Arial" w:cs="Arial"/>
+        </w:rPr>
+        <w:t xml:space="preserve"> </w:t>
+      </w:r>
+      <w:r>
+        <w:rPr>
+          <w:rFonts w:ascii="Arial" w:hAnsi="Arial" w:cs="Arial"/>
+        </w:rPr>
+        <w:t>son</w:t>
+      </w:r>
+      <w:r>
+        <w:rPr>
+          <w:rFonts w:ascii="Arial" w:hAnsi="Arial" w:cs="Arial"/>
+        </w:rPr>
+        <w:t xml:space="preserve"> el conjunto de resultados que se espera obtener tras concluir con el desarrollo activo del mismo. </w:t>
+      </w:r>
+    </w:p>
+    <w:p>
+      <w:pPr>
+        <w:rPr>
+          <w:rFonts w:ascii="Arial" w:hAnsi="Arial" w:cs="Arial"/>
+        </w:rPr>
+      </w:pPr>
+      <w:r>
+        <w:rPr>
+          <w:rFonts w:ascii="Arial" w:hAnsi="Arial" w:cs="Arial"/>
+        </w:rPr>
+        <w:t>El objetivo principal de este proyecto es el de desarrollar una plataforma web en la que los usuarios puedan acceder a un conjunto de videojuegos. La plataforma debe presentar una interfaz gráfica sencilla e intuitiva que invite al uso por parte del usuario; así mismo, cada usuario podrá acceder a los videojuegos que haya adquirido siempre que quiera, y podrá adquirir nuevos y eliminar los ya presente siempre que estime oportuno.</w:t>
+      </w:r>
+      <w:r>
+        <w:rPr>
+          <w:rFonts w:ascii="Arial" w:hAnsi="Arial" w:cs="Arial"/>
+        </w:rPr>
+        <w:t xml:space="preserve"> Se implementará una serie de opciones para facilitar la búsqueda de videojuegos por parte del usuario (búsqueda por categoría, por nombre, etc).</w:t>
+      </w:r>
+    </w:p>
+    <w:p>
+      <w:pPr>
+        <w:rPr>
+          <w:rFonts w:ascii="Arial" w:hAnsi="Arial" w:cs="Arial"/>
+        </w:rPr>
+      </w:pPr>
+      <w:r>
+        <w:rPr>
+          <w:rFonts w:ascii="Arial" w:hAnsi="Arial" w:cs="Arial"/>
+        </w:rPr>
+        <w:t xml:space="preserve">Además, la plataforma dispondrá de un menú de navegación cómodo y efectivo mediante el cual los usuarios podrán navegar por los distintos apartados de la misma sin desubicarse. </w:t>
+      </w:r>
+    </w:p>
+    <w:p>
+      <w:pPr>
+        <w:rPr>
+          <w:rFonts w:ascii="Arial" w:hAnsi="Arial" w:cs="Arial"/>
+        </w:rPr>
+      </w:pPr>
+      <w:r>
+        <w:rPr>
+          <w:rFonts w:ascii="Arial" w:hAnsi="Arial" w:cs="Arial"/>
+        </w:rPr>
+        <w:t xml:space="preserve">Para garantizar la seguridad de los datos de los usuarios y el correcto uso de los mismos, la plataforma presentará un sistema de inicio de sesión que solicitará unas credenciales (usuario y contraseña) a todo aquel que intente acceder al contenido de la plataforma. Así mismo, se facilitarán distintas herramientas para facilitar la gestión de las credenciales por parte de los usuarios: la interfaz del inicio de sesión </w:t>
+      </w:r>
+      <w:r>
+        <w:rPr>
+          <w:rFonts w:ascii="Arial" w:hAnsi="Arial" w:cs="Arial"/>
+        </w:rPr>
+        <w:t>presentará un apartado para</w:t>
+      </w:r>
+      <w:r>
+        <w:rPr>
+          <w:rFonts w:ascii="Arial" w:hAnsi="Arial" w:cs="Arial"/>
+        </w:rPr>
+        <w:t xml:space="preserve"> la creación de nuevas cuentas así como la posibilidad de recuperar la contraseña en caso de </w:t>
+      </w:r>
+      <w:r>
+        <w:rPr>
+          <w:rFonts w:ascii="Arial" w:hAnsi="Arial" w:cs="Arial"/>
+        </w:rPr>
+        <w:t>que se haya extraviado.</w:t>
+      </w:r>
+      <w:r>
+        <w:rPr>
+          <w:rFonts w:ascii="Arial" w:hAnsi="Arial" w:cs="Arial"/>
+        </w:rPr>
+        <w:t xml:space="preserve"> </w:t>
+      </w:r>
+    </w:p>
+    <w:p>
+      <w:pPr>
+        <w:rPr>
+          <w:rFonts w:ascii="Arial" w:hAnsi="Arial" w:cs="Arial"/>
+        </w:rPr>
+      </w:pPr>
+      <w:r>
+        <w:rPr>
+          <w:rFonts w:ascii="Arial" w:hAnsi="Arial" w:cs="Arial"/>
+        </w:rPr>
+        <w:t xml:space="preserve">En conclusión, </w:t>
+      </w:r>
+      <w:r>
+        <w:rPr>
+          <w:rFonts w:ascii="Arial" w:hAnsi="Arial" w:cs="Arial"/>
+        </w:rPr>
+        <w:t>la finalidad</w:t>
+      </w:r>
+      <w:r>
+        <w:rPr>
+          <w:rFonts w:ascii="Arial" w:hAnsi="Arial" w:cs="Arial"/>
+        </w:rPr>
+        <w:t xml:space="preserve"> de este proyecto es desarrollar una completa plataforma web en la que los usuarios puedan interactuar con los distintos elementos de la misma permitiéndoles realizar acciones como iniciar sesión, ver los distintos videojuegos, adquirir y eliminar los que se consideren y, en última instancia, jugar a todos aquellos videojuegos que </w:t>
+      </w:r>
+      <w:r>
+        <w:rPr>
+          <w:rFonts w:ascii="Arial" w:hAnsi="Arial" w:cs="Arial"/>
+        </w:rPr>
+        <w:t xml:space="preserve">se </w:t>
+      </w:r>
+      <w:r>
+        <w:rPr>
+          <w:rFonts w:ascii="Arial" w:hAnsi="Arial" w:cs="Arial"/>
+        </w:rPr>
+        <w:t>haya</w:t>
+      </w:r>
+      <w:r>
+        <w:rPr>
+          <w:rFonts w:ascii="Arial" w:hAnsi="Arial" w:cs="Arial"/>
+        </w:rPr>
+        <w:t>n</w:t>
+      </w:r>
+      <w:r>
+        <w:rPr>
+          <w:rFonts w:ascii="Arial" w:hAnsi="Arial" w:cs="Arial"/>
+        </w:rPr>
+        <w:t xml:space="preserve"> adquirido de forma cómoda y sin necesidad de realizar ningún tipo de instalación. </w:t>
+      </w:r>
+    </w:p>
+    <w:p>
+      <w:pPr>
         <w:jc w:val="both"/>
         <w:rPr>
           <w:rFonts w:ascii="Bahnschrift SemiLight SemiConde" w:hAnsi="Bahnschrift SemiLight SemiConde"/>
@@ -4493,397 +3224,670 @@
     </w:p>
     <w:p>
       <w:pPr>
-        <w:pStyle w:val="Prrafodelista"/>
+        <w:pStyle w:val="Ttulo2"/>
+        <w:rPr>
+          <w:color w:val="002060"/>
+          <w:sz w:val="36"/>
+        </w:rPr>
+      </w:pPr>
+      <w:bookmarkStart w:id="5" w:name="_Toc74437804"/>
+      <w:bookmarkStart w:id="6" w:name="_Toc91028783"/>
+      <w:r>
+        <w:rPr>
+          <w:color w:val="002060"/>
+          <w:sz w:val="36"/>
+        </w:rPr>
+        <w:lastRenderedPageBreak/>
+        <w:t xml:space="preserve">1.2 </w:t>
+      </w:r>
+      <w:r>
+        <w:rPr>
+          <w:color w:val="002060"/>
+          <w:sz w:val="36"/>
+        </w:rPr>
+        <w:t>JUSTIFICACIÓN</w:t>
+      </w:r>
+      <w:bookmarkEnd w:id="5"/>
+      <w:bookmarkEnd w:id="6"/>
+    </w:p>
+    <w:p>
+      <w:pPr>
+        <w:jc w:val="both"/>
+        <w:rPr>
+          <w:b/>
+        </w:rPr>
+      </w:pPr>
+    </w:p>
+    <w:p>
+      <w:pPr>
+        <w:jc w:val="both"/>
+        <w:rPr>
+          <w:b/>
+        </w:rPr>
+      </w:pPr>
+    </w:p>
+    <w:p>
+      <w:pPr>
+        <w:jc w:val="both"/>
+        <w:rPr>
+          <w:rFonts w:ascii="Arial" w:hAnsi="Arial" w:cs="Arial"/>
+        </w:rPr>
+      </w:pPr>
+      <w:r>
+        <w:rPr>
+          <w:rFonts w:ascii="Arial" w:hAnsi="Arial" w:cs="Arial"/>
+        </w:rPr>
+        <w:t>La finalidad de este apartado consiste en explicar, de forma argumentada, las razones que motivan a la realización de este proyecto; intentando responder a las preguntas “¿por qué?” y “¿para qué?” s</w:t>
+      </w:r>
+      <w:r>
+        <w:rPr>
+          <w:rFonts w:ascii="Arial" w:hAnsi="Arial" w:cs="Arial"/>
+        </w:rPr>
+        <w:t>e lleva a cabo este proyecto</w:t>
+      </w:r>
+      <w:r>
+        <w:rPr>
+          <w:rFonts w:ascii="Arial" w:hAnsi="Arial" w:cs="Arial"/>
+        </w:rPr>
+        <w:t>.</w:t>
+      </w:r>
+    </w:p>
+    <w:p>
+      <w:pPr>
+        <w:jc w:val="both"/>
+        <w:rPr>
+          <w:rFonts w:ascii="Arial" w:hAnsi="Arial" w:cs="Arial"/>
+        </w:rPr>
+      </w:pPr>
+      <w:r>
+        <w:rPr>
+          <w:rFonts w:ascii="Arial" w:hAnsi="Arial" w:cs="Arial"/>
+        </w:rPr>
+        <w:t>A continuación, se procede a detallar dichas razones:</w:t>
+      </w:r>
+    </w:p>
+    <w:p>
+      <w:pPr>
+        <w:jc w:val="both"/>
+        <w:rPr>
+          <w:rFonts w:ascii="Arial" w:hAnsi="Arial" w:cs="Arial"/>
+        </w:rPr>
+      </w:pPr>
+      <w:r>
+        <w:rPr>
+          <w:rFonts w:ascii="Arial" w:hAnsi="Arial" w:cs="Arial"/>
+        </w:rPr>
+        <w:t>El uso de plataformas web ha crecido exponencialmente en los últimos años, cada vez son más los usuarios que prescinden de realizar tediosas instalaciones para poder disfrutar de los servicios de una aplicación. En su lugar, el mercado se está decantando por el uso de espacios en Internet que permiten la ejecución de diversas aplicaciones o programas en un mismo lugar.</w:t>
+      </w:r>
+      <w:r>
+        <w:rPr>
+          <w:rFonts w:ascii="Arial" w:hAnsi="Arial" w:cs="Arial"/>
+        </w:rPr>
+        <w:t xml:space="preserve"> De esta forma, se aspira a posicionar a la web como principal canal para adquirir contenidos. </w:t>
+      </w:r>
+    </w:p>
+    <w:p>
+      <w:pPr>
+        <w:jc w:val="both"/>
+        <w:rPr>
+          <w:rFonts w:ascii="Arial" w:hAnsi="Arial" w:cs="Arial"/>
+        </w:rPr>
+      </w:pPr>
+      <w:r>
+        <w:rPr>
+          <w:rFonts w:ascii="Arial" w:hAnsi="Arial" w:cs="Arial"/>
+        </w:rPr>
+        <w:t xml:space="preserve">De hecho, las plataformas web proporcionan una mayor libertad de uso a los usuarios ya que pueden acceder a su contenido desde múltiples dispositivos. Si bien es cierto que la experiencia del usuario puede estar algo ligada a la calidad de la conexión a la red que presente, el poder conectarse desde cualquier lugar </w:t>
+      </w:r>
+      <w:r>
+        <w:rPr>
+          <w:rFonts w:ascii="Arial" w:hAnsi="Arial" w:cs="Arial"/>
+        </w:rPr>
+        <w:t>del mundo sitúa a las plataformas web por encima de las aplicaciones de escritorio en lo que a usabilidad y accesibilidad se refiere.</w:t>
+      </w:r>
+    </w:p>
+    <w:p>
+      <w:pPr>
+        <w:jc w:val="both"/>
+        <w:rPr>
+          <w:rFonts w:ascii="Arial" w:hAnsi="Arial" w:cs="Arial"/>
+        </w:rPr>
+      </w:pPr>
+      <w:r>
+        <w:rPr>
+          <w:rFonts w:ascii="Arial" w:hAnsi="Arial" w:cs="Arial"/>
+        </w:rPr>
+        <w:t xml:space="preserve">Nuestra intención es la de implementar un software que permita a los usuarios disfrutar de </w:t>
+      </w:r>
+      <w:r>
+        <w:rPr>
+          <w:rFonts w:ascii="Arial" w:hAnsi="Arial" w:cs="Arial"/>
+        </w:rPr>
+        <w:t>un conjunto de</w:t>
+      </w:r>
+      <w:r>
+        <w:rPr>
+          <w:rFonts w:ascii="Arial" w:hAnsi="Arial" w:cs="Arial"/>
+        </w:rPr>
+        <w:t xml:space="preserve"> videojuegos en un entorno cómodo y accesible; proporcionándoles un amplio abanico de opciones. </w:t>
+      </w:r>
+    </w:p>
+    <w:p>
+      <w:pPr>
+        <w:jc w:val="both"/>
+        <w:rPr>
+          <w:rFonts w:ascii="Arial" w:hAnsi="Arial" w:cs="Arial"/>
+        </w:rPr>
+      </w:pPr>
+      <w:r>
+        <w:rPr>
+          <w:rFonts w:ascii="Arial" w:hAnsi="Arial" w:cs="Arial"/>
+        </w:rPr>
+        <w:t xml:space="preserve">Por tanto, </w:t>
+      </w:r>
+      <w:r>
+        <w:rPr>
+          <w:rFonts w:ascii="Arial" w:hAnsi="Arial" w:cs="Arial"/>
+        </w:rPr>
+        <w:t xml:space="preserve">hemos decidido </w:t>
+      </w:r>
+      <w:r>
+        <w:rPr>
+          <w:rFonts w:ascii="Arial" w:hAnsi="Arial" w:cs="Arial"/>
+        </w:rPr>
+        <w:t>que la mejor manera de llevar a cabo dicho propósito es desarrollando</w:t>
+      </w:r>
+      <w:r>
+        <w:rPr>
+          <w:rFonts w:ascii="Arial" w:hAnsi="Arial" w:cs="Arial"/>
+        </w:rPr>
+        <w:t xml:space="preserve"> una plataforma web </w:t>
+      </w:r>
+      <w:r>
+        <w:rPr>
+          <w:rFonts w:ascii="Arial" w:hAnsi="Arial" w:cs="Arial"/>
+        </w:rPr>
+        <w:t xml:space="preserve">de videojuegos </w:t>
+      </w:r>
+      <w:r>
+        <w:rPr>
+          <w:rFonts w:ascii="Arial" w:hAnsi="Arial" w:cs="Arial"/>
+        </w:rPr>
+        <w:t>como proyecto.</w:t>
+      </w:r>
+      <w:r>
+        <w:rPr>
+          <w:rFonts w:ascii="Arial" w:hAnsi="Arial" w:cs="Arial"/>
+        </w:rPr>
+        <w:t xml:space="preserve"> </w:t>
+      </w:r>
+    </w:p>
+    <w:p>
+      <w:pPr>
+        <w:jc w:val="both"/>
+        <w:rPr>
+          <w:rFonts w:ascii="Arial" w:hAnsi="Arial" w:cs="Arial"/>
+        </w:rPr>
+      </w:pPr>
+    </w:p>
+    <w:p>
+      <w:pPr>
+        <w:jc w:val="both"/>
+        <w:rPr>
+          <w:rFonts w:ascii="Arial" w:hAnsi="Arial" w:cs="Arial"/>
+        </w:rPr>
+      </w:pPr>
+    </w:p>
+    <w:p>
+      <w:pPr>
+        <w:jc w:val="both"/>
+        <w:rPr>
+          <w:rFonts w:ascii="Arial" w:hAnsi="Arial" w:cs="Arial"/>
+        </w:rPr>
+      </w:pPr>
+    </w:p>
+    <w:p>
+      <w:pPr>
+        <w:jc w:val="both"/>
+        <w:rPr>
+          <w:rFonts w:ascii="Arial" w:hAnsi="Arial" w:cs="Arial"/>
+        </w:rPr>
+      </w:pPr>
+    </w:p>
+    <w:p>
+      <w:pPr>
+        <w:jc w:val="both"/>
+        <w:rPr>
+          <w:rFonts w:ascii="Arial" w:hAnsi="Arial" w:cs="Arial"/>
+        </w:rPr>
+      </w:pPr>
+    </w:p>
+    <w:p>
+      <w:pPr>
+        <w:jc w:val="both"/>
+        <w:rPr>
+          <w:rFonts w:ascii="Arial" w:hAnsi="Arial" w:cs="Arial"/>
+        </w:rPr>
+      </w:pPr>
+    </w:p>
+    <w:p>
+      <w:pPr>
+        <w:jc w:val="both"/>
+        <w:rPr>
+          <w:rFonts w:ascii="Arial" w:hAnsi="Arial" w:cs="Arial"/>
+        </w:rPr>
+      </w:pPr>
+    </w:p>
+    <w:p>
+      <w:pPr>
+        <w:jc w:val="both"/>
+        <w:rPr>
+          <w:rFonts w:ascii="Arial" w:hAnsi="Arial" w:cs="Arial"/>
+        </w:rPr>
+      </w:pPr>
+    </w:p>
+    <w:p>
+      <w:pPr>
+        <w:jc w:val="both"/>
+        <w:rPr>
+          <w:rFonts w:ascii="Arial" w:hAnsi="Arial" w:cs="Arial"/>
+        </w:rPr>
+      </w:pPr>
+    </w:p>
+    <w:p>
+      <w:pPr>
+        <w:jc w:val="both"/>
+        <w:rPr>
+          <w:rFonts w:ascii="Arial" w:hAnsi="Arial" w:cs="Arial"/>
+        </w:rPr>
+      </w:pPr>
+    </w:p>
+    <w:p>
+      <w:pPr>
+        <w:jc w:val="both"/>
+        <w:rPr>
+          <w:rFonts w:ascii="Arial" w:hAnsi="Arial" w:cs="Arial"/>
+        </w:rPr>
+      </w:pPr>
+    </w:p>
+    <w:p>
+      <w:pPr>
+        <w:jc w:val="both"/>
+        <w:rPr>
+          <w:rFonts w:ascii="Arial" w:hAnsi="Arial" w:cs="Arial"/>
+        </w:rPr>
+      </w:pPr>
+    </w:p>
+    <w:p>
+      <w:pPr>
+        <w:jc w:val="both"/>
+        <w:rPr>
+          <w:rFonts w:ascii="Arial" w:hAnsi="Arial" w:cs="Arial"/>
+        </w:rPr>
+      </w:pPr>
+    </w:p>
+    <w:p>
+      <w:pPr>
+        <w:jc w:val="both"/>
+        <w:rPr>
+          <w:rFonts w:ascii="Arial" w:hAnsi="Arial" w:cs="Arial"/>
+        </w:rPr>
+      </w:pPr>
+    </w:p>
+    <w:p>
+      <w:pPr>
+        <w:jc w:val="both"/>
+        <w:rPr>
+          <w:rFonts w:ascii="Arial" w:hAnsi="Arial" w:cs="Arial"/>
+        </w:rPr>
+      </w:pPr>
+    </w:p>
+    <w:p>
+      <w:pPr>
+        <w:jc w:val="both"/>
+        <w:rPr>
+          <w:rFonts w:ascii="Arial" w:hAnsi="Arial" w:cs="Arial"/>
+        </w:rPr>
+      </w:pPr>
+    </w:p>
+    <w:p>
+      <w:pPr>
+        <w:jc w:val="both"/>
+        <w:rPr>
+          <w:rFonts w:ascii="Arial" w:hAnsi="Arial" w:cs="Arial"/>
+        </w:rPr>
+      </w:pPr>
+    </w:p>
+    <w:p>
+      <w:pPr>
+        <w:jc w:val="both"/>
+      </w:pPr>
+    </w:p>
+    <w:p>
+      <w:pPr>
+        <w:jc w:val="both"/>
+      </w:pPr>
+    </w:p>
+    <w:p>
+      <w:pPr>
+        <w:jc w:val="both"/>
+      </w:pPr>
+    </w:p>
+    <w:p>
+      <w:pPr>
+        <w:jc w:val="both"/>
+      </w:pPr>
+    </w:p>
+    <w:p>
+      <w:pPr>
+        <w:jc w:val="both"/>
+      </w:pPr>
+    </w:p>
+    <w:p>
+      <w:pPr>
+        <w:jc w:val="both"/>
+      </w:pPr>
+    </w:p>
+    <w:p>
+      <w:pPr>
+        <w:pStyle w:val="Ttulo1"/>
+        <w:rPr>
+          <w:rStyle w:val="TtuloCar"/>
+          <w:color w:val="002060"/>
+        </w:rPr>
+      </w:pPr>
+      <w:bookmarkStart w:id="7" w:name="_Toc91028784"/>
+      <w:r>
+        <w:rPr>
+          <w:rFonts w:ascii="Bahnschrift Light SemiCondensed" w:hAnsi="Bahnschrift Light SemiCondensed"/>
+          <w:color w:val="002060"/>
+          <w:sz w:val="96"/>
+        </w:rPr>
+        <w:t>2</w:t>
+      </w:r>
+      <w:r>
+        <w:rPr>
+          <w:rFonts w:ascii="Bahnschrift Light SemiCondensed" w:hAnsi="Bahnschrift Light SemiCondensed"/>
+          <w:color w:val="002060"/>
+          <w:sz w:val="96"/>
+        </w:rPr>
+        <w:t>|</w:t>
+      </w:r>
+      <w:r>
+        <w:rPr>
+          <w:color w:val="002060"/>
+        </w:rPr>
+        <w:tab/>
+      </w:r>
+      <w:r>
+        <w:rPr>
+          <w:color w:val="002060"/>
+        </w:rPr>
+        <w:tab/>
+      </w:r>
+      <w:r>
+        <w:rPr>
+          <w:rStyle w:val="TtuloCar"/>
+          <w:color w:val="002060"/>
+        </w:rPr>
+        <w:t>ANÁLISIS</w:t>
+      </w:r>
+      <w:bookmarkEnd w:id="7"/>
+    </w:p>
+    <w:p/>
+    <w:p>
+      <w:pPr>
+        <w:jc w:val="both"/>
+        <w:rPr>
+          <w:rFonts w:ascii="Arial" w:hAnsi="Arial" w:cs="Arial"/>
+        </w:rPr>
+      </w:pPr>
+      <w:r>
+        <w:rPr>
+          <w:rFonts w:ascii="Arial" w:hAnsi="Arial" w:cs="Arial"/>
+        </w:rPr>
+        <w:t xml:space="preserve">En este capítulo se presenta la fase de análisis, parte inicial de todo proyecto software, se definen los requisitos y se muestra una vista global de la arquitectura pensada para el sistema. En </w:t>
+      </w:r>
+      <w:r>
+        <w:rPr>
+          <w:rFonts w:ascii="Arial" w:hAnsi="Arial" w:cs="Arial"/>
+        </w:rPr>
+        <w:t xml:space="preserve">este </w:t>
+      </w:r>
+      <w:r>
+        <w:rPr>
+          <w:rFonts w:ascii="Arial" w:hAnsi="Arial" w:cs="Arial"/>
+        </w:rPr>
+        <w:t>capítulo se tendrá en cuenta este catálogo de requisitos como base para el diseño de todos los aspectos del videojuego</w:t>
+      </w:r>
+      <w:r>
+        <w:rPr>
+          <w:rFonts w:ascii="Arial" w:hAnsi="Arial" w:cs="Arial"/>
+        </w:rPr>
+        <w:t>, así como la planificación y sus fases</w:t>
+      </w:r>
+      <w:r>
+        <w:rPr>
+          <w:rFonts w:ascii="Arial" w:hAnsi="Arial" w:cs="Arial"/>
+        </w:rPr>
+        <w:t xml:space="preserve">. </w:t>
+      </w:r>
+    </w:p>
+    <w:p>
+      <w:pPr>
+        <w:jc w:val="both"/>
+        <w:rPr>
+          <w:rFonts w:ascii="Arial" w:hAnsi="Arial" w:cs="Arial"/>
+        </w:rPr>
+      </w:pPr>
+      <w:r>
+        <w:rPr>
+          <w:rFonts w:ascii="Arial" w:hAnsi="Arial" w:cs="Arial"/>
+        </w:rPr>
+        <w:t xml:space="preserve">Es por ello por lo que la fase de análisis es de suma importancia para </w:t>
+      </w:r>
+      <w:r>
+        <w:rPr>
+          <w:rFonts w:ascii="Arial" w:hAnsi="Arial" w:cs="Arial"/>
+        </w:rPr>
+        <w:t>las siguientes fases</w:t>
+      </w:r>
+      <w:r>
+        <w:rPr>
+          <w:rFonts w:ascii="Arial" w:hAnsi="Arial" w:cs="Arial"/>
+        </w:rPr>
+        <w:t xml:space="preserve"> de todo </w:t>
+      </w:r>
+      <w:r>
+        <w:rPr>
+          <w:rFonts w:ascii="Arial" w:hAnsi="Arial" w:cs="Arial"/>
+        </w:rPr>
+        <w:t xml:space="preserve">el </w:t>
+      </w:r>
+      <w:r>
+        <w:rPr>
+          <w:rFonts w:ascii="Arial" w:hAnsi="Arial" w:cs="Arial"/>
+        </w:rPr>
+        <w:t>producto software. Es en este capítulo donde se deben asentar las bases, a modo de cimientos, del proyecto, y, a partir de las cuales se construirá todo lo demás. El proceso a seguir se basa en primer lugar en una buena definición de requisitos y en elegir una metodología de desarrollo acorde con el proyecto. La arquitectura del videojuego estará basada en dos menús principales, uno del videojuego y otro menú de selección.</w:t>
+      </w:r>
+    </w:p>
+    <w:p>
+      <w:pPr>
+        <w:jc w:val="both"/>
+        <w:rPr>
+          <w:rFonts w:ascii="Arial" w:hAnsi="Arial" w:cs="Arial"/>
+        </w:rPr>
+      </w:pPr>
+      <w:r>
+        <w:rPr>
+          <w:rFonts w:ascii="Arial" w:hAnsi="Arial" w:cs="Arial"/>
+        </w:rPr>
+        <w:t xml:space="preserve">A </w:t>
+      </w:r>
+      <w:r>
+        <w:rPr>
+          <w:rFonts w:ascii="Arial" w:hAnsi="Arial" w:cs="Arial"/>
+        </w:rPr>
+        <w:t>continuación,</w:t>
+      </w:r>
+      <w:r>
+        <w:rPr>
+          <w:rFonts w:ascii="Arial" w:hAnsi="Arial" w:cs="Arial"/>
+        </w:rPr>
+        <w:t xml:space="preserve"> se desglosan la funcionalidad y las características a modo de catálogo de requisitos, teniendo en cuenta tanto requisitos funcionales como no funcionales.</w:t>
+      </w:r>
+    </w:p>
+    <w:p>
+      <w:pPr>
+        <w:jc w:val="both"/>
+      </w:pPr>
+    </w:p>
+    <w:p>
+      <w:pPr>
+        <w:pStyle w:val="Ttulo2"/>
+        <w:rPr>
+          <w:color w:val="002060"/>
+          <w:sz w:val="36"/>
+        </w:rPr>
+      </w:pPr>
+      <w:bookmarkStart w:id="8" w:name="_Toc74437805"/>
+      <w:bookmarkStart w:id="9" w:name="_Toc91028785"/>
+      <w:r>
+        <w:rPr>
+          <w:color w:val="002060"/>
+          <w:sz w:val="36"/>
+        </w:rPr>
+        <w:lastRenderedPageBreak/>
+        <w:t>2</w:t>
+      </w:r>
+      <w:r>
+        <w:rPr>
+          <w:color w:val="002060"/>
+          <w:sz w:val="36"/>
+        </w:rPr>
+        <w:t xml:space="preserve">.1 </w:t>
+      </w:r>
+      <w:r>
+        <w:rPr>
+          <w:color w:val="002060"/>
+          <w:sz w:val="36"/>
+        </w:rPr>
+        <w:t>CATÁLOGO DE REQ</w:t>
+      </w:r>
+      <w:r>
+        <w:rPr>
+          <w:color w:val="002060"/>
+          <w:sz w:val="36"/>
+        </w:rPr>
+        <w:t>UISITOS</w:t>
+      </w:r>
+      <w:bookmarkEnd w:id="8"/>
+      <w:bookmarkEnd w:id="9"/>
+    </w:p>
+    <w:p>
+      <w:pPr>
+        <w:rPr>
+          <w:rFonts w:ascii="Arial" w:hAnsi="Arial" w:cs="Arial"/>
+        </w:rPr>
+      </w:pPr>
+    </w:p>
+    <w:p>
+      <w:pPr>
+        <w:jc w:val="both"/>
+        <w:rPr>
+          <w:rFonts w:ascii="Arial" w:hAnsi="Arial" w:cs="Arial"/>
+        </w:rPr>
+      </w:pPr>
+      <w:r>
+        <w:rPr>
+          <w:rFonts w:ascii="Arial" w:hAnsi="Arial" w:cs="Arial"/>
+        </w:rPr>
+        <w:t>El catálogo de requisitos es la especificación del comportamiento que se espera de cualquier proyecto software. Estudiando otras aplicaciones similares, se ha predefinido una serie de requisitos que se consideran indispensables para el proyecto. A continuación, se muestra una enumeración y breve descripción de los requisitos establecidos para el diseño y desarrollo del videojuego.</w:t>
+      </w:r>
+    </w:p>
+    <w:p>
+      <w:pPr>
+        <w:pStyle w:val="Ttulo3"/>
+        <w:rPr>
+          <w:color w:val="002060"/>
+          <w:sz w:val="32"/>
+        </w:rPr>
+      </w:pPr>
+      <w:bookmarkStart w:id="10" w:name="_Toc74437806"/>
+      <w:bookmarkStart w:id="11" w:name="_Toc91028786"/>
+      <w:r>
+        <w:rPr>
+          <w:color w:val="002060"/>
+          <w:sz w:val="32"/>
+        </w:rPr>
+        <w:t>2</w:t>
+      </w:r>
+      <w:r>
+        <w:rPr>
+          <w:color w:val="002060"/>
+          <w:sz w:val="32"/>
+        </w:rPr>
+        <w:t>.1.1 REQUISITOS FUNCIONALES</w:t>
+      </w:r>
+      <w:bookmarkEnd w:id="10"/>
+      <w:bookmarkEnd w:id="11"/>
+    </w:p>
+    <w:p/>
+    <w:p>
+      <w:pPr>
+        <w:jc w:val="both"/>
+        <w:rPr>
+          <w:rFonts w:ascii="Arial" w:hAnsi="Arial" w:cs="Arial"/>
+        </w:rPr>
+      </w:pPr>
+      <w:r>
+        <w:rPr>
+          <w:rFonts w:ascii="Arial" w:hAnsi="Arial" w:cs="Arial"/>
+        </w:rPr>
+        <w:t>En e</w:t>
+      </w:r>
+      <w:r>
+        <w:rPr>
+          <w:rFonts w:ascii="Arial" w:hAnsi="Arial" w:cs="Arial"/>
+        </w:rPr>
+        <w:t>ste apartado se especifica cuáles son los requisitos principales</w:t>
+      </w:r>
+      <w:r>
+        <w:rPr>
+          <w:rFonts w:ascii="Arial" w:hAnsi="Arial" w:cs="Arial"/>
+        </w:rPr>
+        <w:t xml:space="preserve"> que debe hacer nuestro proyecto software.</w:t>
+      </w:r>
+    </w:p>
+    <w:p>
+      <w:pPr>
+        <w:jc w:val="both"/>
+        <w:rPr>
+          <w:rFonts w:ascii="Arial" w:hAnsi="Arial" w:cs="Arial"/>
+        </w:rPr>
+      </w:pPr>
+    </w:p>
+    <w:p>
+      <w:pPr>
+        <w:jc w:val="both"/>
+        <w:rPr>
+          <w:rFonts w:ascii="Arial" w:hAnsi="Arial" w:cs="Arial"/>
+        </w:rPr>
+      </w:pPr>
+      <w:r>
+        <w:rPr>
+          <w:rFonts w:ascii="Arial" w:hAnsi="Arial" w:cs="Arial"/>
+        </w:rPr>
+        <w:t>En esta tabla se detallan los siguientes requisitos funcionales:</w:t>
+      </w:r>
+    </w:p>
+    <w:p>
+      <w:pPr>
         <w:jc w:val="both"/>
         <w:rPr>
           <w:rFonts w:ascii="Bahnschrift SemiLight SemiConde" w:hAnsi="Bahnschrift SemiLight SemiConde"/>
           <w:b/>
           <w:color w:val="002060"/>
-          <w:sz w:val="32"/>
-          <w:szCs w:val="32"/>
-        </w:rPr>
-      </w:pPr>
-    </w:p>
-    <w:p>
-      <w:pPr>
-        <w:pStyle w:val="Prrafodelista"/>
-        <w:jc w:val="both"/>
-        <w:rPr>
-          <w:rFonts w:ascii="Bahnschrift SemiLight SemiConde" w:hAnsi="Bahnschrift SemiLight SemiConde"/>
-          <w:b/>
-          <w:color w:val="002060"/>
-          <w:sz w:val="32"/>
-          <w:szCs w:val="32"/>
-        </w:rPr>
-      </w:pPr>
-    </w:p>
-    <w:p>
-      <w:pPr>
-        <w:jc w:val="both"/>
-        <w:rPr>
-          <w:rFonts w:ascii="Bahnschrift SemiLight SemiConde" w:hAnsi="Bahnschrift SemiLight SemiConde"/>
-          <w:b/>
-          <w:color w:val="002060"/>
-          <w:sz w:val="32"/>
-          <w:szCs w:val="32"/>
-        </w:rPr>
-      </w:pPr>
-    </w:p>
-    <w:p>
-      <w:pPr>
-        <w:pStyle w:val="Ttulo2"/>
-        <w:rPr>
-          <w:color w:val="002060"/>
-          <w:sz w:val="36"/>
-        </w:rPr>
-      </w:pPr>
-      <w:bookmarkStart w:id="5" w:name="_Toc74437804"/>
-      <w:bookmarkStart w:id="6" w:name="_Toc91028783"/>
-      <w:r>
-        <w:rPr>
-          <w:color w:val="002060"/>
-          <w:sz w:val="36"/>
-        </w:rPr>
-        <w:t xml:space="preserve">1.2 </w:t>
-      </w:r>
-      <w:r>
-        <w:rPr>
-          <w:color w:val="002060"/>
-          <w:sz w:val="36"/>
-        </w:rPr>
-        <w:t>JUSTIFICACIÓN</w:t>
-      </w:r>
-      <w:bookmarkEnd w:id="5"/>
-      <w:bookmarkEnd w:id="6"/>
-    </w:p>
-    <w:p>
-      <w:pPr>
-        <w:jc w:val="both"/>
-        <w:rPr>
-          <w:b/>
-          <w:sz w:val="20"/>
-        </w:rPr>
-      </w:pPr>
-    </w:p>
-    <w:p>
-      <w:pPr>
-        <w:jc w:val="both"/>
-        <w:rPr>
-          <w:rFonts w:ascii="Arial" w:hAnsi="Arial" w:cs="Arial"/>
-        </w:rPr>
-      </w:pPr>
-    </w:p>
-    <w:p>
-      <w:pPr>
-        <w:jc w:val="both"/>
-      </w:pPr>
-    </w:p>
-    <w:p>
-      <w:pPr>
-        <w:pStyle w:val="Ttulo1"/>
-        <w:rPr>
-          <w:rStyle w:val="TtuloCar"/>
-          <w:color w:val="002060"/>
-        </w:rPr>
-      </w:pPr>
-      <w:bookmarkStart w:id="7" w:name="_Toc91028784"/>
-      <w:r>
-        <w:rPr>
-          <w:rFonts w:ascii="Bahnschrift Light SemiCondensed" w:hAnsi="Bahnschrift Light SemiCondensed"/>
-          <w:color w:val="002060"/>
-          <w:sz w:val="96"/>
-        </w:rPr>
-        <w:t>2</w:t>
-      </w:r>
-      <w:r>
-        <w:rPr>
-          <w:rFonts w:ascii="Bahnschrift Light SemiCondensed" w:hAnsi="Bahnschrift Light SemiCondensed"/>
-          <w:color w:val="002060"/>
-          <w:sz w:val="96"/>
-        </w:rPr>
-        <w:t>|</w:t>
-      </w:r>
-      <w:r>
-        <w:rPr>
-          <w:color w:val="002060"/>
-        </w:rPr>
-        <w:tab/>
-      </w:r>
-      <w:r>
-        <w:rPr>
-          <w:color w:val="002060"/>
-        </w:rPr>
-        <w:tab/>
-      </w:r>
-      <w:r>
-        <w:rPr>
-          <w:rStyle w:val="TtuloCar"/>
-          <w:color w:val="002060"/>
-        </w:rPr>
-        <w:t>ANÁLISIS</w:t>
-      </w:r>
-      <w:bookmarkEnd w:id="7"/>
-    </w:p>
-    <w:p/>
-    <w:p>
-      <w:pPr>
-        <w:jc w:val="both"/>
-        <w:rPr>
-          <w:rFonts w:ascii="Arial" w:hAnsi="Arial" w:cs="Arial"/>
-        </w:rPr>
-      </w:pPr>
-      <w:r>
-        <w:rPr>
-          <w:rFonts w:ascii="Arial" w:hAnsi="Arial" w:cs="Arial"/>
-        </w:rPr>
-        <w:t xml:space="preserve">En este capítulo se presenta la fase de análisis, parte inicial de todo proyecto software, se definen los requisitos y se muestra una vista global de la arquitectura pensada para el sistema. En </w:t>
-      </w:r>
-      <w:r>
-        <w:rPr>
-          <w:rFonts w:ascii="Arial" w:hAnsi="Arial" w:cs="Arial"/>
-        </w:rPr>
-        <w:t xml:space="preserve">este </w:t>
-      </w:r>
-      <w:r>
-        <w:rPr>
-          <w:rFonts w:ascii="Arial" w:hAnsi="Arial" w:cs="Arial"/>
-        </w:rPr>
-        <w:t>capítulo se tendrá en cuenta este catálogo de requisitos como base para el diseño de todos los aspectos del videojuego</w:t>
-      </w:r>
-      <w:r>
-        <w:rPr>
-          <w:rFonts w:ascii="Arial" w:hAnsi="Arial" w:cs="Arial"/>
-        </w:rPr>
-        <w:t>, así como la planificación y sus fases</w:t>
-      </w:r>
-      <w:r>
-        <w:rPr>
-          <w:rFonts w:ascii="Arial" w:hAnsi="Arial" w:cs="Arial"/>
-        </w:rPr>
-        <w:t xml:space="preserve">. </w:t>
-      </w:r>
-    </w:p>
-    <w:p>
-      <w:pPr>
-        <w:jc w:val="both"/>
-        <w:rPr>
-          <w:rFonts w:ascii="Arial" w:hAnsi="Arial" w:cs="Arial"/>
-        </w:rPr>
-      </w:pPr>
-      <w:r>
-        <w:rPr>
-          <w:rFonts w:ascii="Arial" w:hAnsi="Arial" w:cs="Arial"/>
-        </w:rPr>
-        <w:t xml:space="preserve">Es por ello por lo que la fase de análisis es de suma importancia para </w:t>
-      </w:r>
-      <w:r>
-        <w:rPr>
-          <w:rFonts w:ascii="Arial" w:hAnsi="Arial" w:cs="Arial"/>
-        </w:rPr>
-        <w:t>las siguientes fases</w:t>
-      </w:r>
-      <w:r>
-        <w:rPr>
-          <w:rFonts w:ascii="Arial" w:hAnsi="Arial" w:cs="Arial"/>
-        </w:rPr>
-        <w:t xml:space="preserve"> de todo </w:t>
-      </w:r>
-      <w:r>
-        <w:rPr>
-          <w:rFonts w:ascii="Arial" w:hAnsi="Arial" w:cs="Arial"/>
-        </w:rPr>
-        <w:t xml:space="preserve">el </w:t>
-      </w:r>
-      <w:r>
-        <w:rPr>
-          <w:rFonts w:ascii="Arial" w:hAnsi="Arial" w:cs="Arial"/>
-        </w:rPr>
-        <w:t>producto software. Es en este capítulo donde se deben asentar las bases, a modo de cimientos, del proyecto, y, a partir de las cuales se construirá todo lo demás. El proceso a seguir se basa en primer lugar en una buena definición de requisitos y en elegir una metodología de desarrollo acorde con el proyecto. La arquitectura del videojuego estará basada en dos menús principales, uno del videojuego y otro menú de selección.</w:t>
-      </w:r>
-    </w:p>
-    <w:p>
-      <w:pPr>
-        <w:jc w:val="both"/>
-        <w:rPr>
-          <w:rFonts w:ascii="Arial" w:hAnsi="Arial" w:cs="Arial"/>
-        </w:rPr>
-      </w:pPr>
-      <w:r>
-        <w:rPr>
-          <w:rFonts w:ascii="Arial" w:hAnsi="Arial" w:cs="Arial"/>
-        </w:rPr>
-        <w:t xml:space="preserve">A </w:t>
-      </w:r>
-      <w:r>
-        <w:rPr>
-          <w:rFonts w:ascii="Arial" w:hAnsi="Arial" w:cs="Arial"/>
-        </w:rPr>
-        <w:t>continuación,</w:t>
-      </w:r>
-      <w:r>
-        <w:rPr>
-          <w:rFonts w:ascii="Arial" w:hAnsi="Arial" w:cs="Arial"/>
-        </w:rPr>
-        <w:t xml:space="preserve"> se desglosan la funcionalidad y las características a modo de catálogo de requisitos, teniendo en cuenta tanto requisitos funcionales como no funcionales.</w:t>
-      </w:r>
-    </w:p>
-    <w:p>
-      <w:pPr>
-        <w:jc w:val="both"/>
-      </w:pPr>
-    </w:p>
-    <w:p>
-      <w:pPr>
-        <w:pStyle w:val="Ttulo2"/>
-        <w:rPr>
-          <w:color w:val="002060"/>
-          <w:sz w:val="36"/>
-        </w:rPr>
-      </w:pPr>
-      <w:bookmarkStart w:id="8" w:name="_Toc74437805"/>
-      <w:bookmarkStart w:id="9" w:name="_Toc91028785"/>
-      <w:r>
-        <w:rPr>
-          <w:color w:val="002060"/>
-          <w:sz w:val="36"/>
-        </w:rPr>
-        <w:t>2</w:t>
-      </w:r>
-      <w:r>
-        <w:rPr>
-          <w:color w:val="002060"/>
-          <w:sz w:val="36"/>
-        </w:rPr>
-        <w:t xml:space="preserve">.1 </w:t>
-      </w:r>
-      <w:r>
-        <w:rPr>
-          <w:color w:val="002060"/>
-          <w:sz w:val="36"/>
-        </w:rPr>
-        <w:t>CATÁLOGO DE REQ</w:t>
-      </w:r>
-      <w:r>
-        <w:rPr>
-          <w:color w:val="002060"/>
-          <w:sz w:val="36"/>
-        </w:rPr>
-        <w:t>UISITOS</w:t>
-      </w:r>
-      <w:bookmarkEnd w:id="8"/>
-      <w:bookmarkEnd w:id="9"/>
-    </w:p>
-    <w:p>
-      <w:pPr>
-        <w:rPr>
-          <w:rFonts w:ascii="Arial" w:hAnsi="Arial" w:cs="Arial"/>
-        </w:rPr>
-      </w:pPr>
-    </w:p>
-    <w:p>
-      <w:pPr>
-        <w:jc w:val="both"/>
-        <w:rPr>
-          <w:rFonts w:ascii="Arial" w:hAnsi="Arial" w:cs="Arial"/>
-        </w:rPr>
-      </w:pPr>
-      <w:r>
-        <w:rPr>
-          <w:rFonts w:ascii="Arial" w:hAnsi="Arial" w:cs="Arial"/>
-        </w:rPr>
-        <w:t>El catálogo de requisitos es la especificación del comportamiento que se espera de cualquier proyecto software. Estudiando otras aplicaciones similares, se ha predefinido una serie de requisitos que se consideran indispensables para el proyecto. A continuación, se muestra una enumeración y breve descripción de los requisitos establecidos para el diseño y desarrollo del videojuego.</w:t>
-      </w:r>
-    </w:p>
-    <w:p>
-      <w:pPr>
-        <w:pStyle w:val="Ttulo3"/>
-        <w:rPr>
-          <w:color w:val="002060"/>
-          <w:sz w:val="32"/>
-        </w:rPr>
-      </w:pPr>
-      <w:bookmarkStart w:id="10" w:name="_Toc74437806"/>
-      <w:bookmarkStart w:id="11" w:name="_Toc91028786"/>
-      <w:r>
-        <w:rPr>
-          <w:color w:val="002060"/>
-          <w:sz w:val="32"/>
-        </w:rPr>
-        <w:t>2</w:t>
-      </w:r>
-      <w:r>
-        <w:rPr>
-          <w:color w:val="002060"/>
-          <w:sz w:val="32"/>
-        </w:rPr>
-        <w:t>.1.1 REQUISITOS FUNCIONALES</w:t>
-      </w:r>
-      <w:bookmarkEnd w:id="10"/>
-      <w:bookmarkEnd w:id="11"/>
-      <w:r>
-        <w:rPr>
-          <w:color w:val="002060"/>
-          <w:sz w:val="32"/>
-        </w:rPr>
-        <w:t xml:space="preserve"> </w:t>
-      </w:r>
-    </w:p>
-    <w:p/>
-    <w:p>
-      <w:pPr>
-        <w:jc w:val="both"/>
-        <w:rPr>
-          <w:rFonts w:ascii="Arial" w:hAnsi="Arial" w:cs="Arial"/>
-        </w:rPr>
-      </w:pPr>
-      <w:r>
-        <w:rPr>
-          <w:rFonts w:ascii="Arial" w:hAnsi="Arial" w:cs="Arial"/>
-        </w:rPr>
-        <w:t>En e</w:t>
-      </w:r>
-      <w:r>
-        <w:rPr>
-          <w:rFonts w:ascii="Arial" w:hAnsi="Arial" w:cs="Arial"/>
-        </w:rPr>
-        <w:t>ste apartado se especifica cuáles son los requisitos principales</w:t>
-      </w:r>
-      <w:r>
-        <w:rPr>
-          <w:rFonts w:ascii="Arial" w:hAnsi="Arial" w:cs="Arial"/>
-        </w:rPr>
-        <w:t xml:space="preserve"> que debe hacer nuestro proyecto software.</w:t>
-      </w:r>
-    </w:p>
-    <w:p>
-      <w:pPr>
-        <w:jc w:val="both"/>
-        <w:rPr>
-          <w:rFonts w:ascii="Arial" w:hAnsi="Arial" w:cs="Arial"/>
-        </w:rPr>
-      </w:pPr>
-    </w:p>
-    <w:p>
-      <w:pPr>
-        <w:jc w:val="both"/>
-        <w:rPr>
-          <w:rFonts w:ascii="Arial" w:hAnsi="Arial" w:cs="Arial"/>
-        </w:rPr>
-      </w:pPr>
-      <w:r>
-        <w:rPr>
-          <w:rFonts w:ascii="Arial" w:hAnsi="Arial" w:cs="Arial"/>
-        </w:rPr>
-        <w:t>En esta tabla se detallan los siguientes requisitos funcionales:</w:t>
-      </w:r>
-    </w:p>
-    <w:p>
-      <w:pPr>
-        <w:jc w:val="both"/>
-        <w:rPr>
-          <w:rFonts w:ascii="Bahnschrift SemiLight SemiConde" w:hAnsi="Bahnschrift SemiLight SemiConde"/>
-          <w:b/>
-          <w:color w:val="002060"/>
           <w:sz w:val="28"/>
           <w:szCs w:val="28"/>
         </w:rPr>
@@ -4903,7 +3907,6 @@
           <w:color w:val="002060"/>
           <w:sz w:val="32"/>
         </w:rPr>
-        <w:lastRenderedPageBreak/>
         <w:t>2</w:t>
       </w:r>
       <w:r>
@@ -4915,13 +3918,6 @@
       </w:r>
       <w:bookmarkEnd w:id="12"/>
       <w:bookmarkEnd w:id="13"/>
-      <w:r>
-        <w:rPr>
-          <w:color w:val="002060"/>
-          <w:sz w:val="32"/>
-        </w:rPr>
-        <w:t xml:space="preserve"> </w:t>
-      </w:r>
     </w:p>
     <w:p>
       <w:pPr>
@@ -5078,15 +4074,6 @@
       <w:r>
         <w:rPr>
           <w:rFonts w:ascii="Arial" w:hAnsi="Arial" w:cs="Arial"/>
-          <w:sz w:val="21"/>
-          <w:szCs w:val="21"/>
-          <w:shd w:val="clear" w:color="auto" w:fill="FFFFFF"/>
-        </w:rPr>
-        <w:t xml:space="preserve"> </w:t>
-      </w:r>
-      <w:r>
-        <w:rPr>
-          <w:rFonts w:ascii="Arial" w:hAnsi="Arial" w:cs="Arial"/>
         </w:rPr>
         <w:t xml:space="preserve">Elaboración de la estructura del proyecto, software a utilizar y herramientas      </w:t>
       </w:r>
@@ -5117,16 +4104,8 @@
           <w:szCs w:val="21"/>
           <w:shd w:val="clear" w:color="auto" w:fill="FFFFFF"/>
         </w:rPr>
+        <w:lastRenderedPageBreak/>
         <w:t>Semana 2:</w:t>
-      </w:r>
-      <w:r>
-        <w:rPr>
-          <w:rFonts w:ascii="Arial" w:hAnsi="Arial" w:cs="Arial"/>
-          <w:sz w:val="21"/>
-          <w:szCs w:val="21"/>
-          <w:shd w:val="clear" w:color="auto" w:fill="FFFFFF"/>
-        </w:rPr>
-        <w:t xml:space="preserve"> </w:t>
       </w:r>
     </w:p>
     <w:p>
@@ -5160,15 +4139,6 @@
         </w:rPr>
         <w:t>Semana 3:</w:t>
       </w:r>
-      <w:r>
-        <w:rPr>
-          <w:rFonts w:ascii="Arial" w:hAnsi="Arial" w:cs="Arial"/>
-          <w:sz w:val="21"/>
-          <w:szCs w:val="21"/>
-          <w:shd w:val="clear" w:color="auto" w:fill="FFFFFF"/>
-        </w:rPr>
-        <w:t xml:space="preserve"> </w:t>
-      </w:r>
     </w:p>
     <w:p>
       <w:pPr>
@@ -5190,15 +4160,6 @@
         </w:rPr>
         <w:t>Semana 4:</w:t>
       </w:r>
-      <w:r>
-        <w:rPr>
-          <w:rFonts w:ascii="Arial" w:hAnsi="Arial" w:cs="Arial"/>
-          <w:sz w:val="21"/>
-          <w:szCs w:val="21"/>
-          <w:shd w:val="clear" w:color="auto" w:fill="FFFFFF"/>
-        </w:rPr>
-        <w:t xml:space="preserve"> </w:t>
-      </w:r>
     </w:p>
     <w:p>
       <w:pPr>
@@ -5253,15 +4214,6 @@
         </w:rPr>
         <w:t>Semana 6:</w:t>
       </w:r>
-      <w:r>
-        <w:rPr>
-          <w:rFonts w:ascii="Arial" w:hAnsi="Arial" w:cs="Arial"/>
-          <w:sz w:val="21"/>
-          <w:szCs w:val="21"/>
-          <w:shd w:val="clear" w:color="auto" w:fill="FFFFFF"/>
-        </w:rPr>
-        <w:t xml:space="preserve"> </w:t>
-      </w:r>
     </w:p>
     <w:p>
       <w:pPr>
@@ -5283,15 +4235,6 @@
         </w:rPr>
         <w:t>Semana 7:</w:t>
       </w:r>
-      <w:r>
-        <w:rPr>
-          <w:rFonts w:ascii="Arial" w:hAnsi="Arial" w:cs="Arial"/>
-          <w:sz w:val="21"/>
-          <w:szCs w:val="21"/>
-          <w:shd w:val="clear" w:color="auto" w:fill="FFFFFF"/>
-        </w:rPr>
-        <w:t xml:space="preserve"> </w:t>
-      </w:r>
     </w:p>
     <w:p>
       <w:pPr>
@@ -5313,15 +4256,6 @@
         </w:rPr>
         <w:t>Semana 8:</w:t>
       </w:r>
-      <w:r>
-        <w:rPr>
-          <w:rFonts w:ascii="Arial" w:hAnsi="Arial" w:cs="Arial"/>
-          <w:sz w:val="21"/>
-          <w:szCs w:val="21"/>
-          <w:shd w:val="clear" w:color="auto" w:fill="FFFFFF"/>
-        </w:rPr>
-        <w:t xml:space="preserve"> </w:t>
-      </w:r>
     </w:p>
     <w:p>
       <w:pPr>
@@ -5354,15 +4288,6 @@
         </w:rPr>
         <w:t>Semana 9:</w:t>
       </w:r>
-      <w:r>
-        <w:rPr>
-          <w:rFonts w:ascii="Arial" w:hAnsi="Arial" w:cs="Arial"/>
-          <w:sz w:val="21"/>
-          <w:szCs w:val="21"/>
-          <w:shd w:val="clear" w:color="auto" w:fill="FFFFFF"/>
-        </w:rPr>
-        <w:t xml:space="preserve"> </w:t>
-      </w:r>
     </w:p>
     <w:p>
       <w:pPr>
@@ -5542,12 +4467,6 @@
       <w:r>
         <w:rPr>
           <w:rFonts w:ascii="Arial" w:hAnsi="Arial" w:cs="Arial"/>
-        </w:rPr>
-        <w:t xml:space="preserve"> </w:t>
-      </w:r>
-      <w:r>
-        <w:rPr>
-          <w:rFonts w:ascii="Arial" w:hAnsi="Arial" w:cs="Arial"/>
           <w:b/>
         </w:rPr>
         <w:t>Estudio</w:t>
@@ -5628,6 +4547,7 @@
         <w:rPr>
           <w:rFonts w:ascii="Arial" w:hAnsi="Arial" w:cs="Arial"/>
         </w:rPr>
+        <w:lastRenderedPageBreak/>
         <w:sym w:font="Symbol" w:char="F0B7"/>
       </w:r>
       <w:r>
@@ -5771,7 +4691,6 @@
         <w:rPr>
           <w:rFonts w:ascii="Arial" w:hAnsi="Arial" w:cs="Arial"/>
         </w:rPr>
-        <w:lastRenderedPageBreak/>
         <w:sym w:font="Symbol" w:char="F0B7"/>
       </w:r>
       <w:r>
@@ -5953,13 +4872,6 @@
           <w:color w:val="002060"/>
           <w:sz w:val="32"/>
         </w:rPr>
-        <w:t xml:space="preserve"> </w:t>
-      </w:r>
-      <w:r>
-        <w:rPr>
-          <w:color w:val="002060"/>
-          <w:sz w:val="32"/>
-        </w:rPr>
         <w:t>Diagramas de Casos de Uso</w:t>
       </w:r>
       <w:bookmarkEnd w:id="25"/>
@@ -6014,6 +4926,7 @@
           <w:color w:val="002060"/>
           <w:sz w:val="32"/>
         </w:rPr>
+        <w:lastRenderedPageBreak/>
         <w:t xml:space="preserve">3.2.2 </w:t>
       </w:r>
       <w:r>
@@ -6189,7 +5102,6 @@
           <w:color w:val="002060"/>
           <w:sz w:val="96"/>
         </w:rPr>
-        <w:lastRenderedPageBreak/>
         <w:t>5</w:t>
       </w:r>
       <w:r>
@@ -6241,7 +5153,7 @@
       <w:tblPr>
         <w:tblStyle w:val="Tablaconcuadrcula"/>
         <w:tblW w:w="8613" w:type="dxa"/>
-        <w:tblLook w:val="04A0" w:firstRow="1" w:lastRow="0" w:firstColumn="1" w:lastColumn="0" w:noHBand="0" w:noVBand="1"/>
+        <w:tblLook w:val="04A0"/>
       </w:tblPr>
       <w:tblGrid>
         <w:gridCol w:w="1825"/>
@@ -6579,13 +5491,6 @@
       </w:r>
       <w:bookmarkEnd w:id="48"/>
       <w:bookmarkEnd w:id="49"/>
-      <w:r>
-        <w:rPr>
-          <w:color w:val="002060"/>
-          <w:sz w:val="36"/>
-        </w:rPr>
-        <w:t xml:space="preserve"> </w:t>
-      </w:r>
     </w:p>
     <w:p>
       <w:pPr>
@@ -6639,15 +5544,6 @@
         <w:t>CONCLUSIONES</w:t>
       </w:r>
       <w:bookmarkEnd w:id="50"/>
-      <w:r>
-        <w:rPr>
-          <w:rFonts w:ascii="Bahnschrift SemiLight SemiConde" w:hAnsi="Bahnschrift SemiLight SemiConde"/>
-          <w:color w:val="002060"/>
-          <w:sz w:val="56"/>
-          <w:szCs w:val="72"/>
-        </w:rPr>
-        <w:t xml:space="preserve"> </w:t>
-      </w:r>
     </w:p>
     <w:p/>
     <w:p>
@@ -6661,7 +5557,6 @@
         <w:rPr>
           <w:rFonts w:ascii="Arial" w:hAnsi="Arial" w:cs="Arial"/>
         </w:rPr>
-        <w:lastRenderedPageBreak/>
         <w:t>Este capítulo se dedica a conclusiones finales y personales del proyecto, extraídas a lo largo de todo el pr</w:t>
       </w:r>
       <w:r>
@@ -6811,8 +5706,8 @@
 </file>
 
 <file path=word/endnotes.xml><?xml version="1.0" encoding="utf-8"?>
-<w:endnotes xmlns:wpc="http://schemas.microsoft.com/office/word/2010/wordprocessingCanvas" xmlns:cx="http://schemas.microsoft.com/office/drawing/2014/chartex" xmlns:mc="http://schemas.openxmlformats.org/markup-compatibility/2006" xmlns:o="urn:schemas-microsoft-com:office:office" xmlns:r="http://schemas.openxmlformats.org/officeDocument/2006/relationships" xmlns:m="http://schemas.openxmlformats.org/officeDocument/2006/math" xmlns:v="urn:schemas-microsoft-com:vml" xmlns:wp14="http://schemas.microsoft.com/office/word/2010/wordprocessingDrawing" xmlns:wp="http://schemas.openxmlformats.org/drawingml/2006/wordprocessingDrawing" xmlns:w10="urn:schemas-microsoft-com:office:word" xmlns:w="http://schemas.openxmlformats.org/wordprocessingml/2006/main" xmlns:w14="http://schemas.microsoft.com/office/word/2010/wordml" xmlns:w15="http://schemas.microsoft.com/office/word/2012/wordml" xmlns:w16se="http://schemas.microsoft.com/office/word/2015/wordml/symex" xmlns:wpg="http://schemas.microsoft.com/office/word/2010/wordprocessingGroup" xmlns:wpi="http://schemas.microsoft.com/office/word/2010/wordprocessingInk" xmlns:wne="http://schemas.microsoft.com/office/word/2006/wordml" xmlns:wps="http://schemas.microsoft.com/office/word/2010/wordprocessingShape" mc:Ignorable="w14 w15 w16se wp14">
-  <w:endnote w:type="separator" w:id="-1">
+<w:endnotes xmlns:ve="http://schemas.openxmlformats.org/markup-compatibility/2006" xmlns:o="urn:schemas-microsoft-com:office:office" xmlns:r="http://schemas.openxmlformats.org/officeDocument/2006/relationships" xmlns:m="http://schemas.openxmlformats.org/officeDocument/2006/math" xmlns:v="urn:schemas-microsoft-com:vml" xmlns:wp="http://schemas.openxmlformats.org/drawingml/2006/wordprocessingDrawing" xmlns:w10="urn:schemas-microsoft-com:office:word" xmlns:w="http://schemas.openxmlformats.org/wordprocessingml/2006/main" xmlns:wne="http://schemas.microsoft.com/office/word/2006/wordml">
+  <w:endnote w:type="separator" w:id="0">
     <w:p>
       <w:pPr>
         <w:spacing w:after="0" w:line="240" w:lineRule="auto"/>
@@ -6822,7 +5717,7 @@
       </w:r>
     </w:p>
   </w:endnote>
-  <w:endnote w:type="continuationSeparator" w:id="0">
+  <w:endnote w:type="continuationSeparator" w:id="1">
     <w:p>
       <w:pPr>
         <w:spacing w:after="0" w:line="240" w:lineRule="auto"/>
@@ -6836,7 +5731,7 @@
 </file>
 
 <file path=word/footer1.xml><?xml version="1.0" encoding="utf-8"?>
-<w:ftr xmlns:wpc="http://schemas.microsoft.com/office/word/2010/wordprocessingCanvas" xmlns:cx="http://schemas.microsoft.com/office/drawing/2014/chartex" xmlns:mc="http://schemas.openxmlformats.org/markup-compatibility/2006" xmlns:o="urn:schemas-microsoft-com:office:office" xmlns:r="http://schemas.openxmlformats.org/officeDocument/2006/relationships" xmlns:m="http://schemas.openxmlformats.org/officeDocument/2006/math" xmlns:v="urn:schemas-microsoft-com:vml" xmlns:wp14="http://schemas.microsoft.com/office/word/2010/wordprocessingDrawing" xmlns:wp="http://schemas.openxmlformats.org/drawingml/2006/wordprocessingDrawing" xmlns:w10="urn:schemas-microsoft-com:office:word" xmlns:w="http://schemas.openxmlformats.org/wordprocessingml/2006/main" xmlns:w14="http://schemas.microsoft.com/office/word/2010/wordml" xmlns:w15="http://schemas.microsoft.com/office/word/2012/wordml" xmlns:w16se="http://schemas.microsoft.com/office/word/2015/wordml/symex" xmlns:wpg="http://schemas.microsoft.com/office/word/2010/wordprocessingGroup" xmlns:wpi="http://schemas.microsoft.com/office/word/2010/wordprocessingInk" xmlns:wne="http://schemas.microsoft.com/office/word/2006/wordml" xmlns:wps="http://schemas.microsoft.com/office/word/2010/wordprocessingShape" mc:Ignorable="w14 w15 w16se wp14">
+<w:ftr xmlns:ve="http://schemas.openxmlformats.org/markup-compatibility/2006" xmlns:o="urn:schemas-microsoft-com:office:office" xmlns:r="http://schemas.openxmlformats.org/officeDocument/2006/relationships" xmlns:m="http://schemas.openxmlformats.org/officeDocument/2006/math" xmlns:v="urn:schemas-microsoft-com:vml" xmlns:wp="http://schemas.openxmlformats.org/drawingml/2006/wordprocessingDrawing" xmlns:w10="urn:schemas-microsoft-com:office:word" xmlns:w="http://schemas.openxmlformats.org/wordprocessingml/2006/main" xmlns:wne="http://schemas.microsoft.com/office/word/2006/wordml">
   <w:tbl>
     <w:tblPr>
       <w:tblW w:w="5000" w:type="pct"/>
@@ -6846,11 +5741,11 @@
         <w:bottom w:w="72" w:type="dxa"/>
         <w:right w:w="115" w:type="dxa"/>
       </w:tblCellMar>
-      <w:tblLook w:val="04A0" w:firstRow="1" w:lastRow="0" w:firstColumn="1" w:lastColumn="0" w:noHBand="0" w:noVBand="1"/>
+      <w:tblLook w:val="04A0"/>
     </w:tblPr>
     <w:tblGrid>
-      <w:gridCol w:w="7654"/>
-      <w:gridCol w:w="850"/>
+      <w:gridCol w:w="7861"/>
+      <w:gridCol w:w="873"/>
     </w:tblGrid>
     <w:tr>
       <w:tc>
@@ -6872,7 +5767,6 @@
               <w:dataBinding w:prefixMappings="xmlns:ns0='http://schemas.openxmlformats.org/officeDocument/2006/extended-properties'" w:xpath="/ns0:Properties[1]/ns0:Company[1]" w:storeItemID="{6668398D-A668-4E3E-A5EB-62B293D839F1}"/>
               <w:text/>
             </w:sdtPr>
-            <w:sdtEndPr/>
             <w:sdtContent>
               <w:r>
                 <w:t>IES Laguna de Joatzel Grado Superior de Desarrollo de Aplicaciones Web</w:t>
@@ -6919,7 +5813,7 @@
               <w:noProof/>
               <w:color w:val="FFFFFF" w:themeColor="background1"/>
             </w:rPr>
-            <w:t>7</w:t>
+            <w:t>6</w:t>
           </w:r>
           <w:r>
             <w:rPr>
@@ -6941,8 +5835,8 @@
 </file>
 
 <file path=word/footnotes.xml><?xml version="1.0" encoding="utf-8"?>
-<w:footnotes xmlns:wpc="http://schemas.microsoft.com/office/word/2010/wordprocessingCanvas" xmlns:cx="http://schemas.microsoft.com/office/drawing/2014/chartex" xmlns:mc="http://schemas.openxmlformats.org/markup-compatibility/2006" xmlns:o="urn:schemas-microsoft-com:office:office" xmlns:r="http://schemas.openxmlformats.org/officeDocument/2006/relationships" xmlns:m="http://schemas.openxmlformats.org/officeDocument/2006/math" xmlns:v="urn:schemas-microsoft-com:vml" xmlns:wp14="http://schemas.microsoft.com/office/word/2010/wordprocessingDrawing" xmlns:wp="http://schemas.openxmlformats.org/drawingml/2006/wordprocessingDrawing" xmlns:w10="urn:schemas-microsoft-com:office:word" xmlns:w="http://schemas.openxmlformats.org/wordprocessingml/2006/main" xmlns:w14="http://schemas.microsoft.com/office/word/2010/wordml" xmlns:w15="http://schemas.microsoft.com/office/word/2012/wordml" xmlns:w16se="http://schemas.microsoft.com/office/word/2015/wordml/symex" xmlns:wpg="http://schemas.microsoft.com/office/word/2010/wordprocessingGroup" xmlns:wpi="http://schemas.microsoft.com/office/word/2010/wordprocessingInk" xmlns:wne="http://schemas.microsoft.com/office/word/2006/wordml" xmlns:wps="http://schemas.microsoft.com/office/word/2010/wordprocessingShape" mc:Ignorable="w14 w15 w16se wp14">
-  <w:footnote w:type="separator" w:id="-1">
+<w:footnotes xmlns:ve="http://schemas.openxmlformats.org/markup-compatibility/2006" xmlns:o="urn:schemas-microsoft-com:office:office" xmlns:r="http://schemas.openxmlformats.org/officeDocument/2006/relationships" xmlns:m="http://schemas.openxmlformats.org/officeDocument/2006/math" xmlns:v="urn:schemas-microsoft-com:vml" xmlns:wp="http://schemas.openxmlformats.org/drawingml/2006/wordprocessingDrawing" xmlns:w10="urn:schemas-microsoft-com:office:word" xmlns:w="http://schemas.openxmlformats.org/wordprocessingml/2006/main" xmlns:wne="http://schemas.microsoft.com/office/word/2006/wordml">
+  <w:footnote w:type="separator" w:id="0">
     <w:p>
       <w:pPr>
         <w:spacing w:after="0" w:line="240" w:lineRule="auto"/>
@@ -6952,7 +5846,7 @@
       </w:r>
     </w:p>
   </w:footnote>
-  <w:footnote w:type="continuationSeparator" w:id="0">
+  <w:footnote w:type="continuationSeparator" w:id="1">
     <w:p>
       <w:pPr>
         <w:spacing w:after="0" w:line="240" w:lineRule="auto"/>
@@ -6966,8 +5860,8 @@
 </file>
 
 <file path=word/numbering.xml><?xml version="1.0" encoding="utf-8"?>
-<w:numbering xmlns:wpc="http://schemas.microsoft.com/office/word/2010/wordprocessingCanvas" xmlns:cx="http://schemas.microsoft.com/office/drawing/2014/chartex" xmlns:mc="http://schemas.openxmlformats.org/markup-compatibility/2006" xmlns:o="urn:schemas-microsoft-com:office:office" xmlns:r="http://schemas.openxmlformats.org/officeDocument/2006/relationships" xmlns:m="http://schemas.openxmlformats.org/officeDocument/2006/math" xmlns:v="urn:schemas-microsoft-com:vml" xmlns:wp14="http://schemas.microsoft.com/office/word/2010/wordprocessingDrawing" xmlns:wp="http://schemas.openxmlformats.org/drawingml/2006/wordprocessingDrawing" xmlns:w10="urn:schemas-microsoft-com:office:word" xmlns:w="http://schemas.openxmlformats.org/wordprocessingml/2006/main" xmlns:w14="http://schemas.microsoft.com/office/word/2010/wordml" xmlns:w15="http://schemas.microsoft.com/office/word/2012/wordml" xmlns:w16se="http://schemas.microsoft.com/office/word/2015/wordml/symex" xmlns:wpg="http://schemas.microsoft.com/office/word/2010/wordprocessingGroup" xmlns:wpi="http://schemas.microsoft.com/office/word/2010/wordprocessingInk" xmlns:wne="http://schemas.microsoft.com/office/word/2006/wordml" xmlns:wps="http://schemas.microsoft.com/office/word/2010/wordprocessingShape" mc:Ignorable="w14 w15 w16se wp14">
-  <w:abstractNum w:abstractNumId="0" w15:restartNumberingAfterBreak="0">
+<w:numbering xmlns:ve="http://schemas.openxmlformats.org/markup-compatibility/2006" xmlns:o="urn:schemas-microsoft-com:office:office" xmlns:r="http://schemas.openxmlformats.org/officeDocument/2006/relationships" xmlns:m="http://schemas.openxmlformats.org/officeDocument/2006/math" xmlns:v="urn:schemas-microsoft-com:vml" xmlns:wp="http://schemas.openxmlformats.org/drawingml/2006/wordprocessingDrawing" xmlns:w10="urn:schemas-microsoft-com:office:word" xmlns:w="http://schemas.openxmlformats.org/wordprocessingml/2006/main" xmlns:wne="http://schemas.microsoft.com/office/word/2006/wordml">
+  <w:abstractNum w:abstractNumId="0">
     <w:nsid w:val="04502F52"/>
     <w:multiLevelType w:val="hybridMultilevel"/>
     <w:tmpl w:val="A09AE310"/>
@@ -7080,7 +5974,7 @@
       </w:rPr>
     </w:lvl>
   </w:abstractNum>
-  <w:abstractNum w:abstractNumId="1" w15:restartNumberingAfterBreak="0">
+  <w:abstractNum w:abstractNumId="1">
     <w:nsid w:val="0A174F1B"/>
     <w:multiLevelType w:val="hybridMultilevel"/>
     <w:tmpl w:val="4464027A"/>
@@ -7193,7 +6087,7 @@
       </w:rPr>
     </w:lvl>
   </w:abstractNum>
-  <w:abstractNum w:abstractNumId="2" w15:restartNumberingAfterBreak="0">
+  <w:abstractNum w:abstractNumId="2">
     <w:nsid w:val="16323C6F"/>
     <w:multiLevelType w:val="hybridMultilevel"/>
     <w:tmpl w:val="7FDA476E"/>
@@ -7306,7 +6200,7 @@
       </w:rPr>
     </w:lvl>
   </w:abstractNum>
-  <w:abstractNum w:abstractNumId="3" w15:restartNumberingAfterBreak="0">
+  <w:abstractNum w:abstractNumId="3">
     <w:nsid w:val="220605A7"/>
     <w:multiLevelType w:val="multilevel"/>
     <w:tmpl w:val="1C8A488C"/>
@@ -7419,7 +6313,7 @@
       </w:rPr>
     </w:lvl>
   </w:abstractNum>
-  <w:abstractNum w:abstractNumId="4" w15:restartNumberingAfterBreak="0">
+  <w:abstractNum w:abstractNumId="4">
     <w:nsid w:val="25027655"/>
     <w:multiLevelType w:val="hybridMultilevel"/>
     <w:tmpl w:val="89E24D3E"/>
@@ -7508,7 +6402,7 @@
       </w:pPr>
     </w:lvl>
   </w:abstractNum>
-  <w:abstractNum w:abstractNumId="5" w15:restartNumberingAfterBreak="0">
+  <w:abstractNum w:abstractNumId="5">
     <w:nsid w:val="472B09E7"/>
     <w:multiLevelType w:val="hybridMultilevel"/>
     <w:tmpl w:val="3D462D80"/>
@@ -7620,7 +6514,7 @@
       </w:rPr>
     </w:lvl>
   </w:abstractNum>
-  <w:abstractNum w:abstractNumId="6" w15:restartNumberingAfterBreak="0">
+  <w:abstractNum w:abstractNumId="6">
     <w:nsid w:val="4ABC42E1"/>
     <w:multiLevelType w:val="multilevel"/>
     <w:tmpl w:val="D7686C7C"/>
@@ -7733,7 +6627,7 @@
       </w:rPr>
     </w:lvl>
   </w:abstractNum>
-  <w:abstractNum w:abstractNumId="7" w15:restartNumberingAfterBreak="0">
+  <w:abstractNum w:abstractNumId="7">
     <w:nsid w:val="4CBB7011"/>
     <w:multiLevelType w:val="hybridMultilevel"/>
     <w:tmpl w:val="32F2BA62"/>
@@ -7846,7 +6740,7 @@
       </w:rPr>
     </w:lvl>
   </w:abstractNum>
-  <w:abstractNum w:abstractNumId="8" w15:restartNumberingAfterBreak="0">
+  <w:abstractNum w:abstractNumId="8">
     <w:nsid w:val="5496398E"/>
     <w:multiLevelType w:val="hybridMultilevel"/>
     <w:tmpl w:val="9CFC04A4"/>
@@ -7959,7 +6853,7 @@
       </w:rPr>
     </w:lvl>
   </w:abstractNum>
-  <w:abstractNum w:abstractNumId="9" w15:restartNumberingAfterBreak="0">
+  <w:abstractNum w:abstractNumId="9">
     <w:nsid w:val="59AD1213"/>
     <w:multiLevelType w:val="hybridMultilevel"/>
     <w:tmpl w:val="2626CDF0"/>
@@ -8072,7 +6966,7 @@
       </w:rPr>
     </w:lvl>
   </w:abstractNum>
-  <w:abstractNum w:abstractNumId="10" w15:restartNumberingAfterBreak="0">
+  <w:abstractNum w:abstractNumId="10">
     <w:nsid w:val="59E97CAD"/>
     <w:multiLevelType w:val="hybridMultilevel"/>
     <w:tmpl w:val="7602979C"/>
@@ -8185,7 +7079,120 @@
       </w:rPr>
     </w:lvl>
   </w:abstractNum>
-  <w:abstractNum w:abstractNumId="11" w15:restartNumberingAfterBreak="0">
+  <w:abstractNum w:abstractNumId="11">
+    <w:nsid w:val="5ADA1F7A"/>
+    <w:multiLevelType w:val="hybridMultilevel"/>
+    <w:tmpl w:val="9462DFCE"/>
+    <w:lvl w:ilvl="0" w:tplc="0C0A0001">
+      <w:start w:val="1"/>
+      <w:numFmt w:val="bullet"/>
+      <w:lvlText w:val=""/>
+      <w:lvlJc w:val="left"/>
+      <w:pPr>
+        <w:ind w:left="720" w:hanging="360"/>
+      </w:pPr>
+      <w:rPr>
+        <w:rFonts w:ascii="Symbol" w:hAnsi="Symbol" w:hint="default"/>
+      </w:rPr>
+    </w:lvl>
+    <w:lvl w:ilvl="1" w:tplc="0C0A0003" w:tentative="1">
+      <w:start w:val="1"/>
+      <w:numFmt w:val="bullet"/>
+      <w:lvlText w:val="o"/>
+      <w:lvlJc w:val="left"/>
+      <w:pPr>
+        <w:ind w:left="1440" w:hanging="360"/>
+      </w:pPr>
+      <w:rPr>
+        <w:rFonts w:ascii="Courier New" w:hAnsi="Courier New" w:cs="Courier New" w:hint="default"/>
+      </w:rPr>
+    </w:lvl>
+    <w:lvl w:ilvl="2" w:tplc="0C0A0005" w:tentative="1">
+      <w:start w:val="1"/>
+      <w:numFmt w:val="bullet"/>
+      <w:lvlText w:val=""/>
+      <w:lvlJc w:val="left"/>
+      <w:pPr>
+        <w:ind w:left="2160" w:hanging="360"/>
+      </w:pPr>
+      <w:rPr>
+        <w:rFonts w:ascii="Wingdings" w:hAnsi="Wingdings" w:hint="default"/>
+      </w:rPr>
+    </w:lvl>
+    <w:lvl w:ilvl="3" w:tplc="0C0A0001" w:tentative="1">
+      <w:start w:val="1"/>
+      <w:numFmt w:val="bullet"/>
+      <w:lvlText w:val=""/>
+      <w:lvlJc w:val="left"/>
+      <w:pPr>
+        <w:ind w:left="2880" w:hanging="360"/>
+      </w:pPr>
+      <w:rPr>
+        <w:rFonts w:ascii="Symbol" w:hAnsi="Symbol" w:hint="default"/>
+      </w:rPr>
+    </w:lvl>
+    <w:lvl w:ilvl="4" w:tplc="0C0A0003" w:tentative="1">
+      <w:start w:val="1"/>
+      <w:numFmt w:val="bullet"/>
+      <w:lvlText w:val="o"/>
+      <w:lvlJc w:val="left"/>
+      <w:pPr>
+        <w:ind w:left="3600" w:hanging="360"/>
+      </w:pPr>
+      <w:rPr>
+        <w:rFonts w:ascii="Courier New" w:hAnsi="Courier New" w:cs="Courier New" w:hint="default"/>
+      </w:rPr>
+    </w:lvl>
+    <w:lvl w:ilvl="5" w:tplc="0C0A0005" w:tentative="1">
+      <w:start w:val="1"/>
+      <w:numFmt w:val="bullet"/>
+      <w:lvlText w:val=""/>
+      <w:lvlJc w:val="left"/>
+      <w:pPr>
+        <w:ind w:left="4320" w:hanging="360"/>
+      </w:pPr>
+      <w:rPr>
+        <w:rFonts w:ascii="Wingdings" w:hAnsi="Wingdings" w:hint="default"/>
+      </w:rPr>
+    </w:lvl>
+    <w:lvl w:ilvl="6" w:tplc="0C0A0001" w:tentative="1">
+      <w:start w:val="1"/>
+      <w:numFmt w:val="bullet"/>
+      <w:lvlText w:val=""/>
+      <w:lvlJc w:val="left"/>
+      <w:pPr>
+        <w:ind w:left="5040" w:hanging="360"/>
+      </w:pPr>
+      <w:rPr>
+        <w:rFonts w:ascii="Symbol" w:hAnsi="Symbol" w:hint="default"/>
+      </w:rPr>
+    </w:lvl>
+    <w:lvl w:ilvl="7" w:tplc="0C0A0003" w:tentative="1">
+      <w:start w:val="1"/>
+      <w:numFmt w:val="bullet"/>
+      <w:lvlText w:val="o"/>
+      <w:lvlJc w:val="left"/>
+      <w:pPr>
+        <w:ind w:left="5760" w:hanging="360"/>
+      </w:pPr>
+      <w:rPr>
+        <w:rFonts w:ascii="Courier New" w:hAnsi="Courier New" w:cs="Courier New" w:hint="default"/>
+      </w:rPr>
+    </w:lvl>
+    <w:lvl w:ilvl="8" w:tplc="0C0A0005" w:tentative="1">
+      <w:start w:val="1"/>
+      <w:numFmt w:val="bullet"/>
+      <w:lvlText w:val=""/>
+      <w:lvlJc w:val="left"/>
+      <w:pPr>
+        <w:ind w:left="6480" w:hanging="360"/>
+      </w:pPr>
+      <w:rPr>
+        <w:rFonts w:ascii="Wingdings" w:hAnsi="Wingdings" w:hint="default"/>
+      </w:rPr>
+    </w:lvl>
+  </w:abstractNum>
+  <w:abstractNum w:abstractNumId="12">
     <w:nsid w:val="6E5E6785"/>
     <w:multiLevelType w:val="hybridMultilevel"/>
     <w:tmpl w:val="4002D8BE"/>
@@ -8298,7 +7305,7 @@
       </w:rPr>
     </w:lvl>
   </w:abstractNum>
-  <w:abstractNum w:abstractNumId="12" w15:restartNumberingAfterBreak="0">
+  <w:abstractNum w:abstractNumId="13">
     <w:nsid w:val="7F18104A"/>
     <w:multiLevelType w:val="hybridMultilevel"/>
     <w:tmpl w:val="18303706"/>
@@ -8397,7 +7404,7 @@
     <w:abstractNumId w:val="5"/>
   </w:num>
   <w:num w:numId="4">
-    <w:abstractNumId w:val="12"/>
+    <w:abstractNumId w:val="13"/>
   </w:num>
   <w:num w:numId="5">
     <w:abstractNumId w:val="4"/>
@@ -8415,7 +7422,7 @@
     <w:abstractNumId w:val="0"/>
   </w:num>
   <w:num w:numId="10">
-    <w:abstractNumId w:val="11"/>
+    <w:abstractNumId w:val="12"/>
   </w:num>
   <w:num w:numId="11">
     <w:abstractNumId w:val="8"/>
@@ -8426,11 +7433,14 @@
   <w:num w:numId="13">
     <w:abstractNumId w:val="7"/>
   </w:num>
+  <w:num w:numId="14">
+    <w:abstractNumId w:val="11"/>
+  </w:num>
 </w:numbering>
 </file>
 
 <file path=word/styles.xml><?xml version="1.0" encoding="utf-8"?>
-<w:styles xmlns:mc="http://schemas.openxmlformats.org/markup-compatibility/2006" xmlns:r="http://schemas.openxmlformats.org/officeDocument/2006/relationships" xmlns:w="http://schemas.openxmlformats.org/wordprocessingml/2006/main" xmlns:w14="http://schemas.microsoft.com/office/word/2010/wordml" xmlns:w15="http://schemas.microsoft.com/office/word/2012/wordml" xmlns:w16se="http://schemas.microsoft.com/office/word/2015/wordml/symex" mc:Ignorable="w14 w15 w16se">
+<w:styles xmlns:r="http://schemas.openxmlformats.org/officeDocument/2006/relationships" xmlns:w="http://schemas.openxmlformats.org/wordprocessingml/2006/main">
   <w:docDefaults>
     <w:rPrDefault>
       <w:rPr>
@@ -8446,378 +7456,144 @@
       </w:pPr>
     </w:pPrDefault>
   </w:docDefaults>
-  <w:latentStyles w:defLockedState="0" w:defUIPriority="99" w:defSemiHidden="0" w:defUnhideWhenUsed="0" w:defQFormat="0" w:count="371">
-    <w:lsdException w:name="Normal" w:uiPriority="0" w:qFormat="1"/>
-    <w:lsdException w:name="heading 1" w:uiPriority="9" w:qFormat="1"/>
-    <w:lsdException w:name="heading 2" w:semiHidden="1" w:uiPriority="9" w:unhideWhenUsed="1" w:qFormat="1"/>
-    <w:lsdException w:name="heading 3" w:semiHidden="1" w:uiPriority="9" w:unhideWhenUsed="1" w:qFormat="1"/>
-    <w:lsdException w:name="heading 4" w:semiHidden="1" w:uiPriority="9" w:unhideWhenUsed="1" w:qFormat="1"/>
-    <w:lsdException w:name="heading 5" w:semiHidden="1" w:uiPriority="9" w:unhideWhenUsed="1" w:qFormat="1"/>
-    <w:lsdException w:name="heading 6" w:semiHidden="1" w:uiPriority="9" w:unhideWhenUsed="1" w:qFormat="1"/>
-    <w:lsdException w:name="heading 7" w:semiHidden="1" w:uiPriority="9" w:unhideWhenUsed="1" w:qFormat="1"/>
-    <w:lsdException w:name="heading 8" w:semiHidden="1" w:uiPriority="9" w:unhideWhenUsed="1" w:qFormat="1"/>
-    <w:lsdException w:name="heading 9" w:semiHidden="1" w:uiPriority="9" w:unhideWhenUsed="1" w:qFormat="1"/>
-    <w:lsdException w:name="index 1" w:semiHidden="1" w:unhideWhenUsed="1"/>
-    <w:lsdException w:name="index 2" w:semiHidden="1" w:unhideWhenUsed="1"/>
-    <w:lsdException w:name="index 3" w:semiHidden="1" w:unhideWhenUsed="1"/>
-    <w:lsdException w:name="index 4" w:semiHidden="1" w:unhideWhenUsed="1"/>
-    <w:lsdException w:name="index 5" w:semiHidden="1" w:unhideWhenUsed="1"/>
-    <w:lsdException w:name="index 6" w:semiHidden="1" w:unhideWhenUsed="1"/>
-    <w:lsdException w:name="index 7" w:semiHidden="1" w:unhideWhenUsed="1"/>
-    <w:lsdException w:name="index 8" w:semiHidden="1" w:unhideWhenUsed="1"/>
-    <w:lsdException w:name="index 9" w:semiHidden="1" w:unhideWhenUsed="1"/>
-    <w:lsdException w:name="toc 1" w:semiHidden="1" w:uiPriority="39" w:unhideWhenUsed="1"/>
-    <w:lsdException w:name="toc 2" w:semiHidden="1" w:uiPriority="39" w:unhideWhenUsed="1"/>
-    <w:lsdException w:name="toc 3" w:semiHidden="1" w:uiPriority="39" w:unhideWhenUsed="1"/>
-    <w:lsdException w:name="toc 4" w:semiHidden="1" w:uiPriority="39" w:unhideWhenUsed="1"/>
-    <w:lsdException w:name="toc 5" w:semiHidden="1" w:uiPriority="39" w:unhideWhenUsed="1"/>
-    <w:lsdException w:name="toc 6" w:semiHidden="1" w:uiPriority="39" w:unhideWhenUsed="1"/>
-    <w:lsdException w:name="toc 7" w:semiHidden="1" w:uiPriority="39" w:unhideWhenUsed="1"/>
-    <w:lsdException w:name="toc 8" w:semiHidden="1" w:uiPriority="39" w:unhideWhenUsed="1"/>
-    <w:lsdException w:name="toc 9" w:semiHidden="1" w:uiPriority="39" w:unhideWhenUsed="1"/>
-    <w:lsdException w:name="Normal Indent" w:semiHidden="1" w:unhideWhenUsed="1"/>
-    <w:lsdException w:name="footnote text" w:semiHidden="1" w:unhideWhenUsed="1"/>
-    <w:lsdException w:name="annotation text" w:semiHidden="1" w:unhideWhenUsed="1"/>
-    <w:lsdException w:name="header" w:semiHidden="1" w:unhideWhenUsed="1"/>
-    <w:lsdException w:name="footer" w:semiHidden="1" w:unhideWhenUsed="1"/>
-    <w:lsdException w:name="index heading" w:semiHidden="1" w:unhideWhenUsed="1"/>
-    <w:lsdException w:name="caption" w:semiHidden="1" w:uiPriority="35" w:unhideWhenUsed="1" w:qFormat="1"/>
-    <w:lsdException w:name="table of figures" w:semiHidden="1" w:unhideWhenUsed="1"/>
-    <w:lsdException w:name="envelope address" w:semiHidden="1" w:unhideWhenUsed="1"/>
-    <w:lsdException w:name="envelope return" w:semiHidden="1" w:unhideWhenUsed="1"/>
-    <w:lsdException w:name="footnote reference" w:semiHidden="1" w:unhideWhenUsed="1"/>
-    <w:lsdException w:name="annotation reference" w:semiHidden="1" w:unhideWhenUsed="1"/>
-    <w:lsdException w:name="line number" w:semiHidden="1" w:unhideWhenUsed="1"/>
-    <w:lsdException w:name="page number" w:semiHidden="1" w:unhideWhenUsed="1"/>
-    <w:lsdException w:name="endnote reference" w:semiHidden="1" w:unhideWhenUsed="1"/>
-    <w:lsdException w:name="endnote text" w:semiHidden="1" w:unhideWhenUsed="1"/>
-    <w:lsdException w:name="table of authorities" w:semiHidden="1" w:unhideWhenUsed="1"/>
-    <w:lsdException w:name="macro" w:semiHidden="1" w:unhideWhenUsed="1"/>
-    <w:lsdException w:name="toa heading" w:semiHidden="1" w:unhideWhenUsed="1"/>
-    <w:lsdException w:name="List" w:semiHidden="1" w:unhideWhenUsed="1"/>
-    <w:lsdException w:name="List Bullet" w:semiHidden="1" w:unhideWhenUsed="1"/>
-    <w:lsdException w:name="List Number" w:semiHidden="1" w:unhideWhenUsed="1"/>
-    <w:lsdException w:name="List 2" w:semiHidden="1" w:unhideWhenUsed="1"/>
-    <w:lsdException w:name="List 3" w:semiHidden="1" w:unhideWhenUsed="1"/>
-    <w:lsdException w:name="List 4" w:semiHidden="1" w:unhideWhenUsed="1"/>
-    <w:lsdException w:name="List 5" w:semiHidden="1" w:unhideWhenUsed="1"/>
-    <w:lsdException w:name="List Bullet 2" w:semiHidden="1" w:unhideWhenUsed="1"/>
-    <w:lsdException w:name="List Bullet 3" w:semiHidden="1" w:unhideWhenUsed="1"/>
-    <w:lsdException w:name="List Bullet 4" w:semiHidden="1" w:unhideWhenUsed="1"/>
-    <w:lsdException w:name="List Bullet 5" w:semiHidden="1" w:unhideWhenUsed="1"/>
-    <w:lsdException w:name="List Number 2" w:semiHidden="1" w:unhideWhenUsed="1"/>
-    <w:lsdException w:name="List Number 3" w:semiHidden="1" w:unhideWhenUsed="1"/>
-    <w:lsdException w:name="List Number 4" w:semiHidden="1" w:unhideWhenUsed="1"/>
-    <w:lsdException w:name="List Number 5" w:semiHidden="1" w:unhideWhenUsed="1"/>
-    <w:lsdException w:name="Title" w:uiPriority="10" w:qFormat="1"/>
-    <w:lsdException w:name="Closing" w:semiHidden="1" w:unhideWhenUsed="1"/>
-    <w:lsdException w:name="Signature" w:semiHidden="1" w:unhideWhenUsed="1"/>
-    <w:lsdException w:name="Default Paragraph Font" w:semiHidden="1" w:uiPriority="1" w:unhideWhenUsed="1"/>
-    <w:lsdException w:name="Body Text" w:semiHidden="1" w:unhideWhenUsed="1"/>
-    <w:lsdException w:name="Body Text Indent" w:semiHidden="1" w:unhideWhenUsed="1"/>
-    <w:lsdException w:name="List Continue" w:semiHidden="1" w:unhideWhenUsed="1"/>
-    <w:lsdException w:name="List Continue 2" w:semiHidden="1" w:unhideWhenUsed="1"/>
-    <w:lsdException w:name="List Continue 3" w:semiHidden="1" w:unhideWhenUsed="1"/>
-    <w:lsdException w:name="List Continue 4" w:semiHidden="1" w:unhideWhenUsed="1"/>
-    <w:lsdException w:name="List Continue 5" w:semiHidden="1" w:unhideWhenUsed="1"/>
-    <w:lsdException w:name="Message Header" w:semiHidden="1" w:unhideWhenUsed="1"/>
-    <w:lsdException w:name="Subtitle" w:uiPriority="11" w:qFormat="1"/>
-    <w:lsdException w:name="Salutation" w:semiHidden="1" w:unhideWhenUsed="1"/>
-    <w:lsdException w:name="Date" w:semiHidden="1" w:unhideWhenUsed="1"/>
-    <w:lsdException w:name="Body Text First Indent" w:semiHidden="1" w:unhideWhenUsed="1"/>
-    <w:lsdException w:name="Body Text First Indent 2" w:semiHidden="1" w:unhideWhenUsed="1"/>
-    <w:lsdException w:name="Note Heading" w:semiHidden="1" w:unhideWhenUsed="1"/>
-    <w:lsdException w:name="Body Text 2" w:semiHidden="1" w:unhideWhenUsed="1"/>
-    <w:lsdException w:name="Body Text 3" w:semiHidden="1" w:unhideWhenUsed="1"/>
-    <w:lsdException w:name="Body Text Indent 2" w:semiHidden="1" w:unhideWhenUsed="1"/>
-    <w:lsdException w:name="Body Text Indent 3" w:semiHidden="1" w:unhideWhenUsed="1"/>
-    <w:lsdException w:name="Block Text" w:semiHidden="1" w:unhideWhenUsed="1"/>
-    <w:lsdException w:name="Hyperlink" w:semiHidden="1" w:unhideWhenUsed="1"/>
-    <w:lsdException w:name="FollowedHyperlink" w:semiHidden="1" w:unhideWhenUsed="1"/>
-    <w:lsdException w:name="Strong" w:uiPriority="22" w:qFormat="1"/>
-    <w:lsdException w:name="Emphasis" w:uiPriority="20" w:qFormat="1"/>
-    <w:lsdException w:name="Document Map" w:semiHidden="1" w:unhideWhenUsed="1"/>
-    <w:lsdException w:name="Plain Text" w:semiHidden="1" w:unhideWhenUsed="1"/>
-    <w:lsdException w:name="E-mail Signature" w:semiHidden="1" w:unhideWhenUsed="1"/>
-    <w:lsdException w:name="HTML Top of Form" w:semiHidden="1" w:unhideWhenUsed="1"/>
-    <w:lsdException w:name="HTML Bottom of Form" w:semiHidden="1" w:unhideWhenUsed="1"/>
-    <w:lsdException w:name="Normal (Web)" w:semiHidden="1" w:unhideWhenUsed="1"/>
-    <w:lsdException w:name="HTML Acronym" w:semiHidden="1" w:unhideWhenUsed="1"/>
-    <w:lsdException w:name="HTML Address" w:semiHidden="1" w:unhideWhenUsed="1"/>
-    <w:lsdException w:name="HTML Cite" w:semiHidden="1" w:unhideWhenUsed="1"/>
-    <w:lsdException w:name="HTML Code" w:semiHidden="1" w:unhideWhenUsed="1"/>
-    <w:lsdException w:name="HTML Definition" w:semiHidden="1" w:unhideWhenUsed="1"/>
-    <w:lsdException w:name="HTML Keyboard" w:semiHidden="1" w:unhideWhenUsed="1"/>
-    <w:lsdException w:name="HTML Preformatted" w:semiHidden="1" w:unhideWhenUsed="1"/>
-    <w:lsdException w:name="HTML Sample" w:semiHidden="1" w:unhideWhenUsed="1"/>
-    <w:lsdException w:name="HTML Typewriter" w:semiHidden="1" w:unhideWhenUsed="1"/>
-    <w:lsdException w:name="HTML Variable" w:semiHidden="1" w:unhideWhenUsed="1"/>
-    <w:lsdException w:name="Normal Table" w:semiHidden="1" w:unhideWhenUsed="1"/>
-    <w:lsdException w:name="annotation subject" w:semiHidden="1" w:unhideWhenUsed="1"/>
-    <w:lsdException w:name="No List" w:semiHidden="1" w:unhideWhenUsed="1"/>
-    <w:lsdException w:name="Outline List 1" w:semiHidden="1" w:unhideWhenUsed="1"/>
-    <w:lsdException w:name="Outline List 2" w:semiHidden="1" w:unhideWhenUsed="1"/>
-    <w:lsdException w:name="Outline List 3" w:semiHidden="1" w:unhideWhenUsed="1"/>
-    <w:lsdException w:name="Table Simple 1" w:semiHidden="1" w:unhideWhenUsed="1"/>
-    <w:lsdException w:name="Table Simple 2" w:semiHidden="1" w:unhideWhenUsed="1"/>
-    <w:lsdException w:name="Table Simple 3" w:semiHidden="1" w:unhideWhenUsed="1"/>
-    <w:lsdException w:name="Table Classic 1" w:semiHidden="1" w:unhideWhenUsed="1"/>
-    <w:lsdException w:name="Table Classic 2" w:semiHidden="1" w:unhideWhenUsed="1"/>
-    <w:lsdException w:name="Table Classic 3" w:semiHidden="1" w:unhideWhenUsed="1"/>
-    <w:lsdException w:name="Table Classic 4" w:semiHidden="1" w:unhideWhenUsed="1"/>
-    <w:lsdException w:name="Table Colorful 1" w:semiHidden="1" w:unhideWhenUsed="1"/>
-    <w:lsdException w:name="Table Colorful 2" w:semiHidden="1" w:unhideWhenUsed="1"/>
-    <w:lsdException w:name="Table Colorful 3" w:semiHidden="1" w:unhideWhenUsed="1"/>
-    <w:lsdException w:name="Table Columns 1" w:semiHidden="1" w:unhideWhenUsed="1"/>
-    <w:lsdException w:name="Table Columns 2" w:semiHidden="1" w:unhideWhenUsed="1"/>
-    <w:lsdException w:name="Table Columns 3" w:semiHidden="1" w:unhideWhenUsed="1"/>
-    <w:lsdException w:name="Table Columns 4" w:semiHidden="1" w:unhideWhenUsed="1"/>
-    <w:lsdException w:name="Table Columns 5" w:semiHidden="1" w:unhideWhenUsed="1"/>
-    <w:lsdException w:name="Table Grid 1" w:semiHidden="1" w:unhideWhenUsed="1"/>
-    <w:lsdException w:name="Table Grid 2" w:semiHidden="1" w:unhideWhenUsed="1"/>
-    <w:lsdException w:name="Table Grid 3" w:semiHidden="1" w:unhideWhenUsed="1"/>
-    <w:lsdException w:name="Table Grid 4" w:semiHidden="1" w:unhideWhenUsed="1"/>
-    <w:lsdException w:name="Table Grid 5" w:semiHidden="1" w:unhideWhenUsed="1"/>
-    <w:lsdException w:name="Table Grid 6" w:semiHidden="1" w:unhideWhenUsed="1"/>
-    <w:lsdException w:name="Table Grid 7" w:semiHidden="1" w:unhideWhenUsed="1"/>
-    <w:lsdException w:name="Table Grid 8" w:semiHidden="1" w:unhideWhenUsed="1"/>
-    <w:lsdException w:name="Table List 1" w:semiHidden="1" w:unhideWhenUsed="1"/>
-    <w:lsdException w:name="Table List 2" w:semiHidden="1" w:unhideWhenUsed="1"/>
-    <w:lsdException w:name="Table List 3" w:semiHidden="1" w:unhideWhenUsed="1"/>
-    <w:lsdException w:name="Table List 4" w:semiHidden="1" w:unhideWhenUsed="1"/>
-    <w:lsdException w:name="Table List 5" w:semiHidden="1" w:unhideWhenUsed="1"/>
-    <w:lsdException w:name="Table List 6" w:semiHidden="1" w:unhideWhenUsed="1"/>
-    <w:lsdException w:name="Table List 7" w:semiHidden="1" w:unhideWhenUsed="1"/>
-    <w:lsdException w:name="Table List 8" w:semiHidden="1" w:unhideWhenUsed="1"/>
-    <w:lsdException w:name="Table 3D effects 1" w:semiHidden="1" w:unhideWhenUsed="1"/>
-    <w:lsdException w:name="Table 3D effects 2" w:semiHidden="1" w:unhideWhenUsed="1"/>
-    <w:lsdException w:name="Table 3D effects 3" w:semiHidden="1" w:unhideWhenUsed="1"/>
-    <w:lsdException w:name="Table Contemporary" w:semiHidden="1" w:unhideWhenUsed="1"/>
-    <w:lsdException w:name="Table Elegant" w:semiHidden="1" w:unhideWhenUsed="1"/>
-    <w:lsdException w:name="Table Professional" w:semiHidden="1" w:unhideWhenUsed="1"/>
-    <w:lsdException w:name="Table Subtle 1" w:semiHidden="1" w:unhideWhenUsed="1"/>
-    <w:lsdException w:name="Table Subtle 2" w:semiHidden="1" w:unhideWhenUsed="1"/>
-    <w:lsdException w:name="Table Web 1" w:semiHidden="1" w:unhideWhenUsed="1"/>
-    <w:lsdException w:name="Table Web 2" w:semiHidden="1" w:unhideWhenUsed="1"/>
-    <w:lsdException w:name="Table Web 3" w:semiHidden="1" w:unhideWhenUsed="1"/>
-    <w:lsdException w:name="Balloon Text" w:semiHidden="1" w:unhideWhenUsed="1"/>
-    <w:lsdException w:name="Table Grid" w:uiPriority="59"/>
-    <w:lsdException w:name="Table Theme" w:semiHidden="1" w:unhideWhenUsed="1"/>
-    <w:lsdException w:name="Placeholder Text" w:semiHidden="1"/>
-    <w:lsdException w:name="No Spacing" w:uiPriority="1" w:qFormat="1"/>
-    <w:lsdException w:name="Light Shading" w:uiPriority="60"/>
-    <w:lsdException w:name="Light List" w:uiPriority="61"/>
-    <w:lsdException w:name="Light Grid" w:uiPriority="62"/>
-    <w:lsdException w:name="Medium Shading 1" w:uiPriority="63"/>
-    <w:lsdException w:name="Medium Shading 2" w:uiPriority="64"/>
-    <w:lsdException w:name="Medium List 1" w:uiPriority="65"/>
-    <w:lsdException w:name="Medium List 2" w:uiPriority="66"/>
-    <w:lsdException w:name="Medium Grid 1" w:uiPriority="67"/>
-    <w:lsdException w:name="Medium Grid 2" w:uiPriority="68"/>
-    <w:lsdException w:name="Medium Grid 3" w:uiPriority="69"/>
-    <w:lsdException w:name="Dark List" w:uiPriority="70"/>
-    <w:lsdException w:name="Colorful Shading" w:uiPriority="71"/>
-    <w:lsdException w:name="Colorful List" w:uiPriority="72"/>
-    <w:lsdException w:name="Colorful Grid" w:uiPriority="73"/>
-    <w:lsdException w:name="Light Shading Accent 1" w:uiPriority="60"/>
-    <w:lsdException w:name="Light List Accent 1" w:uiPriority="61"/>
-    <w:lsdException w:name="Light Grid Accent 1" w:uiPriority="62"/>
-    <w:lsdException w:name="Medium Shading 1 Accent 1" w:uiPriority="63"/>
-    <w:lsdException w:name="Medium Shading 2 Accent 1" w:uiPriority="64"/>
-    <w:lsdException w:name="Medium List 1 Accent 1" w:uiPriority="65"/>
-    <w:lsdException w:name="Revision" w:semiHidden="1"/>
-    <w:lsdException w:name="List Paragraph" w:uiPriority="34" w:qFormat="1"/>
-    <w:lsdException w:name="Quote" w:uiPriority="29" w:qFormat="1"/>
-    <w:lsdException w:name="Intense Quote" w:uiPriority="30" w:qFormat="1"/>
-    <w:lsdException w:name="Medium List 2 Accent 1" w:uiPriority="66"/>
-    <w:lsdException w:name="Medium Grid 1 Accent 1" w:uiPriority="67"/>
-    <w:lsdException w:name="Medium Grid 2 Accent 1" w:uiPriority="68"/>
-    <w:lsdException w:name="Medium Grid 3 Accent 1" w:uiPriority="69"/>
-    <w:lsdException w:name="Dark List Accent 1" w:uiPriority="70"/>
-    <w:lsdException w:name="Colorful Shading Accent 1" w:uiPriority="71"/>
-    <w:lsdException w:name="Colorful List Accent 1" w:uiPriority="72"/>
-    <w:lsdException w:name="Colorful Grid Accent 1" w:uiPriority="73"/>
-    <w:lsdException w:name="Light Shading Accent 2" w:uiPriority="60"/>
-    <w:lsdException w:name="Light List Accent 2" w:uiPriority="61"/>
-    <w:lsdException w:name="Light Grid Accent 2" w:uiPriority="62"/>
-    <w:lsdException w:name="Medium Shading 1 Accent 2" w:uiPriority="63"/>
-    <w:lsdException w:name="Medium Shading 2 Accent 2" w:uiPriority="64"/>
-    <w:lsdException w:name="Medium List 1 Accent 2" w:uiPriority="65"/>
-    <w:lsdException w:name="Medium List 2 Accent 2" w:uiPriority="66"/>
-    <w:lsdException w:name="Medium Grid 1 Accent 2" w:uiPriority="67"/>
-    <w:lsdException w:name="Medium Grid 2 Accent 2" w:uiPriority="68"/>
-    <w:lsdException w:name="Medium Grid 3 Accent 2" w:uiPriority="69"/>
-    <w:lsdException w:name="Dark List Accent 2" w:uiPriority="70"/>
-    <w:lsdException w:name="Colorful Shading Accent 2" w:uiPriority="71"/>
-    <w:lsdException w:name="Colorful List Accent 2" w:uiPriority="72"/>
-    <w:lsdException w:name="Colorful Grid Accent 2" w:uiPriority="73"/>
-    <w:lsdException w:name="Light Shading Accent 3" w:uiPriority="60"/>
-    <w:lsdException w:name="Light List Accent 3" w:uiPriority="61"/>
-    <w:lsdException w:name="Light Grid Accent 3" w:uiPriority="62"/>
-    <w:lsdException w:name="Medium Shading 1 Accent 3" w:uiPriority="63"/>
-    <w:lsdException w:name="Medium Shading 2 Accent 3" w:uiPriority="64"/>
-    <w:lsdException w:name="Medium List 1 Accent 3" w:uiPriority="65"/>
-    <w:lsdException w:name="Medium List 2 Accent 3" w:uiPriority="66"/>
-    <w:lsdException w:name="Medium Grid 1 Accent 3" w:uiPriority="67"/>
-    <w:lsdException w:name="Medium Grid 2 Accent 3" w:uiPriority="68"/>
-    <w:lsdException w:name="Medium Grid 3 Accent 3" w:uiPriority="69"/>
-    <w:lsdException w:name="Dark List Accent 3" w:uiPriority="70"/>
-    <w:lsdException w:name="Colorful Shading Accent 3" w:uiPriority="71"/>
-    <w:lsdException w:name="Colorful List Accent 3" w:uiPriority="72"/>
-    <w:lsdException w:name="Colorful Grid Accent 3" w:uiPriority="73"/>
-    <w:lsdException w:name="Light Shading Accent 4" w:uiPriority="60"/>
-    <w:lsdException w:name="Light List Accent 4" w:uiPriority="61"/>
-    <w:lsdException w:name="Light Grid Accent 4" w:uiPriority="62"/>
-    <w:lsdException w:name="Medium Shading 1 Accent 4" w:uiPriority="63"/>
-    <w:lsdException w:name="Medium Shading 2 Accent 4" w:uiPriority="64"/>
-    <w:lsdException w:name="Medium List 1 Accent 4" w:uiPriority="65"/>
-    <w:lsdException w:name="Medium List 2 Accent 4" w:uiPriority="66"/>
-    <w:lsdException w:name="Medium Grid 1 Accent 4" w:uiPriority="67"/>
-    <w:lsdException w:name="Medium Grid 2 Accent 4" w:uiPriority="68"/>
-    <w:lsdException w:name="Medium Grid 3 Accent 4" w:uiPriority="69"/>
-    <w:lsdException w:name="Dark List Accent 4" w:uiPriority="70"/>
-    <w:lsdException w:name="Colorful Shading Accent 4" w:uiPriority="71"/>
-    <w:lsdException w:name="Colorful List Accent 4" w:uiPriority="72"/>
-    <w:lsdException w:name="Colorful Grid Accent 4" w:uiPriority="73"/>
-    <w:lsdException w:name="Light Shading Accent 5" w:uiPriority="60"/>
-    <w:lsdException w:name="Light List Accent 5" w:uiPriority="61"/>
-    <w:lsdException w:name="Light Grid Accent 5" w:uiPriority="62"/>
-    <w:lsdException w:name="Medium Shading 1 Accent 5" w:uiPriority="63"/>
-    <w:lsdException w:name="Medium Shading 2 Accent 5" w:uiPriority="64"/>
-    <w:lsdException w:name="Medium List 1 Accent 5" w:uiPriority="65"/>
-    <w:lsdException w:name="Medium List 2 Accent 5" w:uiPriority="66"/>
-    <w:lsdException w:name="Medium Grid 1 Accent 5" w:uiPriority="67"/>
-    <w:lsdException w:name="Medium Grid 2 Accent 5" w:uiPriority="68"/>
-    <w:lsdException w:name="Medium Grid 3 Accent 5" w:uiPriority="69"/>
-    <w:lsdException w:name="Dark List Accent 5" w:uiPriority="70"/>
-    <w:lsdException w:name="Colorful Shading Accent 5" w:uiPriority="71"/>
-    <w:lsdException w:name="Colorful List Accent 5" w:uiPriority="72"/>
-    <w:lsdException w:name="Colorful Grid Accent 5" w:uiPriority="73"/>
-    <w:lsdException w:name="Light Shading Accent 6" w:uiPriority="60"/>
-    <w:lsdException w:name="Light List Accent 6" w:uiPriority="61"/>
-    <w:lsdException w:name="Light Grid Accent 6" w:uiPriority="62"/>
-    <w:lsdException w:name="Medium Shading 1 Accent 6" w:uiPriority="63"/>
-    <w:lsdException w:name="Medium Shading 2 Accent 6" w:uiPriority="64"/>
-    <w:lsdException w:name="Medium List 1 Accent 6" w:uiPriority="65"/>
-    <w:lsdException w:name="Medium List 2 Accent 6" w:uiPriority="66"/>
-    <w:lsdException w:name="Medium Grid 1 Accent 6" w:uiPriority="67"/>
-    <w:lsdException w:name="Medium Grid 2 Accent 6" w:uiPriority="68"/>
-    <w:lsdException w:name="Medium Grid 3 Accent 6" w:uiPriority="69"/>
-    <w:lsdException w:name="Dark List Accent 6" w:uiPriority="70"/>
-    <w:lsdException w:name="Colorful Shading Accent 6" w:uiPriority="71"/>
-    <w:lsdException w:name="Colorful List Accent 6" w:uiPriority="72"/>
-    <w:lsdException w:name="Colorful Grid Accent 6" w:uiPriority="73"/>
-    <w:lsdException w:name="Subtle Emphasis" w:uiPriority="19" w:qFormat="1"/>
-    <w:lsdException w:name="Intense Emphasis" w:uiPriority="21" w:qFormat="1"/>
-    <w:lsdException w:name="Subtle Reference" w:uiPriority="31" w:qFormat="1"/>
-    <w:lsdException w:name="Intense Reference" w:uiPriority="32" w:qFormat="1"/>
-    <w:lsdException w:name="Book Title" w:uiPriority="33" w:qFormat="1"/>
-    <w:lsdException w:name="Bibliography" w:semiHidden="1" w:uiPriority="37" w:unhideWhenUsed="1"/>
-    <w:lsdException w:name="TOC Heading" w:semiHidden="1" w:uiPriority="39" w:unhideWhenUsed="1" w:qFormat="1"/>
-    <w:lsdException w:name="Plain Table 1" w:uiPriority="41"/>
-    <w:lsdException w:name="Plain Table 2" w:uiPriority="42"/>
-    <w:lsdException w:name="Plain Table 3" w:uiPriority="43"/>
-    <w:lsdException w:name="Plain Table 4" w:uiPriority="44"/>
-    <w:lsdException w:name="Plain Table 5" w:uiPriority="45"/>
-    <w:lsdException w:name="Grid Table Light" w:uiPriority="40"/>
-    <w:lsdException w:name="Grid Table 1 Light" w:uiPriority="46"/>
-    <w:lsdException w:name="Grid Table 2" w:uiPriority="47"/>
-    <w:lsdException w:name="Grid Table 3" w:uiPriority="48"/>
-    <w:lsdException w:name="Grid Table 4" w:uiPriority="49"/>
-    <w:lsdException w:name="Grid Table 5 Dark" w:uiPriority="50"/>
-    <w:lsdException w:name="Grid Table 6 Colorful" w:uiPriority="51"/>
-    <w:lsdException w:name="Grid Table 7 Colorful" w:uiPriority="52"/>
-    <w:lsdException w:name="Grid Table 1 Light Accent 1" w:uiPriority="46"/>
-    <w:lsdException w:name="Grid Table 2 Accent 1" w:uiPriority="47"/>
-    <w:lsdException w:name="Grid Table 3 Accent 1" w:uiPriority="48"/>
-    <w:lsdException w:name="Grid Table 4 Accent 1" w:uiPriority="49"/>
-    <w:lsdException w:name="Grid Table 5 Dark Accent 1" w:uiPriority="50"/>
-    <w:lsdException w:name="Grid Table 6 Colorful Accent 1" w:uiPriority="51"/>
-    <w:lsdException w:name="Grid Table 7 Colorful Accent 1" w:uiPriority="52"/>
-    <w:lsdException w:name="Grid Table 1 Light Accent 2" w:uiPriority="46"/>
-    <w:lsdException w:name="Grid Table 2 Accent 2" w:uiPriority="47"/>
-    <w:lsdException w:name="Grid Table 3 Accent 2" w:uiPriority="48"/>
-    <w:lsdException w:name="Grid Table 4 Accent 2" w:uiPriority="49"/>
-    <w:lsdException w:name="Grid Table 5 Dark Accent 2" w:uiPriority="50"/>
-    <w:lsdException w:name="Grid Table 6 Colorful Accent 2" w:uiPriority="51"/>
-    <w:lsdException w:name="Grid Table 7 Colorful Accent 2" w:uiPriority="52"/>
-    <w:lsdException w:name="Grid Table 1 Light Accent 3" w:uiPriority="46"/>
-    <w:lsdException w:name="Grid Table 2 Accent 3" w:uiPriority="47"/>
-    <w:lsdException w:name="Grid Table 3 Accent 3" w:uiPriority="48"/>
-    <w:lsdException w:name="Grid Table 4 Accent 3" w:uiPriority="49"/>
-    <w:lsdException w:name="Grid Table 5 Dark Accent 3" w:uiPriority="50"/>
-    <w:lsdException w:name="Grid Table 6 Colorful Accent 3" w:uiPriority="51"/>
-    <w:lsdException w:name="Grid Table 7 Colorful Accent 3" w:uiPriority="52"/>
-    <w:lsdException w:name="Grid Table 1 Light Accent 4" w:uiPriority="46"/>
-    <w:lsdException w:name="Grid Table 2 Accent 4" w:uiPriority="47"/>
-    <w:lsdException w:name="Grid Table 3 Accent 4" w:uiPriority="48"/>
-    <w:lsdException w:name="Grid Table 4 Accent 4" w:uiPriority="49"/>
-    <w:lsdException w:name="Grid Table 5 Dark Accent 4" w:uiPriority="50"/>
-    <w:lsdException w:name="Grid Table 6 Colorful Accent 4" w:uiPriority="51"/>
-    <w:lsdException w:name="Grid Table 7 Colorful Accent 4" w:uiPriority="52"/>
-    <w:lsdException w:name="Grid Table 1 Light Accent 5" w:uiPriority="46"/>
-    <w:lsdException w:name="Grid Table 2 Accent 5" w:uiPriority="47"/>
-    <w:lsdException w:name="Grid Table 3 Accent 5" w:uiPriority="48"/>
-    <w:lsdException w:name="Grid Table 4 Accent 5" w:uiPriority="49"/>
-    <w:lsdException w:name="Grid Table 5 Dark Accent 5" w:uiPriority="50"/>
-    <w:lsdException w:name="Grid Table 6 Colorful Accent 5" w:uiPriority="51"/>
-    <w:lsdException w:name="Grid Table 7 Colorful Accent 5" w:uiPriority="52"/>
-    <w:lsdException w:name="Grid Table 1 Light Accent 6" w:uiPriority="46"/>
-    <w:lsdException w:name="Grid Table 2 Accent 6" w:uiPriority="47"/>
-    <w:lsdException w:name="Grid Table 3 Accent 6" w:uiPriority="48"/>
-    <w:lsdException w:name="Grid Table 4 Accent 6" w:uiPriority="49"/>
-    <w:lsdException w:name="Grid Table 5 Dark Accent 6" w:uiPriority="50"/>
-    <w:lsdException w:name="Grid Table 6 Colorful Accent 6" w:uiPriority="51"/>
-    <w:lsdException w:name="Grid Table 7 Colorful Accent 6" w:uiPriority="52"/>
-    <w:lsdException w:name="List Table 1 Light" w:uiPriority="46"/>
-    <w:lsdException w:name="List Table 2" w:uiPriority="47"/>
-    <w:lsdException w:name="List Table 3" w:uiPriority="48"/>
-    <w:lsdException w:name="List Table 4" w:uiPriority="49"/>
-    <w:lsdException w:name="List Table 5 Dark" w:uiPriority="50"/>
-    <w:lsdException w:name="List Table 6 Colorful" w:uiPriority="51"/>
-    <w:lsdException w:name="List Table 7 Colorful" w:uiPriority="52"/>
-    <w:lsdException w:name="List Table 1 Light Accent 1" w:uiPriority="46"/>
-    <w:lsdException w:name="List Table 2 Accent 1" w:uiPriority="47"/>
-    <w:lsdException w:name="List Table 3 Accent 1" w:uiPriority="48"/>
-    <w:lsdException w:name="List Table 4 Accent 1" w:uiPriority="49"/>
-    <w:lsdException w:name="List Table 5 Dark Accent 1" w:uiPriority="50"/>
-    <w:lsdException w:name="List Table 6 Colorful Accent 1" w:uiPriority="51"/>
-    <w:lsdException w:name="List Table 7 Colorful Accent 1" w:uiPriority="52"/>
-    <w:lsdException w:name="List Table 1 Light Accent 2" w:uiPriority="46"/>
-    <w:lsdException w:name="List Table 2 Accent 2" w:uiPriority="47"/>
-    <w:lsdException w:name="List Table 3 Accent 2" w:uiPriority="48"/>
-    <w:lsdException w:name="List Table 4 Accent 2" w:uiPriority="49"/>
-    <w:lsdException w:name="List Table 5 Dark Accent 2" w:uiPriority="50"/>
-    <w:lsdException w:name="List Table 6 Colorful Accent 2" w:uiPriority="51"/>
-    <w:lsdException w:name="List Table 7 Colorful Accent 2" w:uiPriority="52"/>
-    <w:lsdException w:name="List Table 1 Light Accent 3" w:uiPriority="46"/>
-    <w:lsdException w:name="List Table 2 Accent 3" w:uiPriority="47"/>
-    <w:lsdException w:name="List Table 3 Accent 3" w:uiPriority="48"/>
-    <w:lsdException w:name="List Table 4 Accent 3" w:uiPriority="49"/>
-    <w:lsdException w:name="List Table 5 Dark Accent 3" w:uiPriority="50"/>
-    <w:lsdException w:name="List Table 6 Colorful Accent 3" w:uiPriority="51"/>
-    <w:lsdException w:name="List Table 7 Colorful Accent 3" w:uiPriority="52"/>
-    <w:lsdException w:name="List Table 1 Light Accent 4" w:uiPriority="46"/>
-    <w:lsdException w:name="List Table 2 Accent 4" w:uiPriority="47"/>
-    <w:lsdException w:name="List Table 3 Accent 4" w:uiPriority="48"/>
-    <w:lsdException w:name="List Table 4 Accent 4" w:uiPriority="49"/>
-    <w:lsdException w:name="List Table 5 Dark Accent 4" w:uiPriority="50"/>
-    <w:lsdException w:name="List Table 6 Colorful Accent 4" w:uiPriority="51"/>
-    <w:lsdException w:name="List Table 7 Colorful Accent 4" w:uiPriority="52"/>
-    <w:lsdException w:name="List Table 1 Light Accent 5" w:uiPriority="46"/>
-    <w:lsdException w:name="List Table 2 Accent 5" w:uiPriority="47"/>
-    <w:lsdException w:name="List Table 3 Accent 5" w:uiPriority="48"/>
-    <w:lsdException w:name="List Table 4 Accent 5" w:uiPriority="49"/>
-    <w:lsdException w:name="List Table 5 Dark Accent 5" w:uiPriority="50"/>
-    <w:lsdException w:name="List Table 6 Colorful Accent 5" w:uiPriority="51"/>
-    <w:lsdException w:name="List Table 7 Colorful Accent 5" w:uiPriority="52"/>
-    <w:lsdException w:name="List Table 1 Light Accent 6" w:uiPriority="46"/>
-    <w:lsdException w:name="List Table 2 Accent 6" w:uiPriority="47"/>
-    <w:lsdException w:name="List Table 3 Accent 6" w:uiPriority="48"/>
-    <w:lsdException w:name="List Table 4 Accent 6" w:uiPriority="49"/>
-    <w:lsdException w:name="List Table 5 Dark Accent 6" w:uiPriority="50"/>
-    <w:lsdException w:name="List Table 6 Colorful Accent 6" w:uiPriority="51"/>
-    <w:lsdException w:name="List Table 7 Colorful Accent 6" w:uiPriority="52"/>
+  <w:latentStyles w:defLockedState="0" w:defUIPriority="99" w:defSemiHidden="1" w:defUnhideWhenUsed="1" w:defQFormat="0" w:count="267">
+    <w:lsdException w:name="Normal" w:semiHidden="0" w:uiPriority="0" w:unhideWhenUsed="0" w:qFormat="1"/>
+    <w:lsdException w:name="heading 1" w:semiHidden="0" w:uiPriority="9" w:unhideWhenUsed="0" w:qFormat="1"/>
+    <w:lsdException w:name="heading 2" w:uiPriority="9" w:qFormat="1"/>
+    <w:lsdException w:name="heading 3" w:uiPriority="9" w:qFormat="1"/>
+    <w:lsdException w:name="heading 4" w:uiPriority="9" w:qFormat="1"/>
+    <w:lsdException w:name="heading 5" w:uiPriority="9" w:qFormat="1"/>
+    <w:lsdException w:name="heading 6" w:uiPriority="9" w:qFormat="1"/>
+    <w:lsdException w:name="heading 7" w:uiPriority="9" w:qFormat="1"/>
+    <w:lsdException w:name="heading 8" w:uiPriority="9" w:qFormat="1"/>
+    <w:lsdException w:name="heading 9" w:uiPriority="9" w:qFormat="1"/>
+    <w:lsdException w:name="toc 1" w:uiPriority="39"/>
+    <w:lsdException w:name="toc 2" w:uiPriority="39"/>
+    <w:lsdException w:name="toc 3" w:uiPriority="39"/>
+    <w:lsdException w:name="toc 4" w:uiPriority="39"/>
+    <w:lsdException w:name="toc 5" w:uiPriority="39"/>
+    <w:lsdException w:name="toc 6" w:uiPriority="39"/>
+    <w:lsdException w:name="toc 7" w:uiPriority="39"/>
+    <w:lsdException w:name="toc 8" w:uiPriority="39"/>
+    <w:lsdException w:name="toc 9" w:uiPriority="39"/>
+    <w:lsdException w:name="caption" w:uiPriority="35" w:qFormat="1"/>
+    <w:lsdException w:name="Title" w:semiHidden="0" w:uiPriority="10" w:unhideWhenUsed="0" w:qFormat="1"/>
+    <w:lsdException w:name="Default Paragraph Font" w:uiPriority="1"/>
+    <w:lsdException w:name="Subtitle" w:semiHidden="0" w:uiPriority="11" w:unhideWhenUsed="0" w:qFormat="1"/>
+    <w:lsdException w:name="Strong" w:semiHidden="0" w:uiPriority="22" w:unhideWhenUsed="0" w:qFormat="1"/>
+    <w:lsdException w:name="Emphasis" w:semiHidden="0" w:uiPriority="20" w:unhideWhenUsed="0" w:qFormat="1"/>
+    <w:lsdException w:name="Table Grid" w:semiHidden="0" w:uiPriority="59" w:unhideWhenUsed="0"/>
+    <w:lsdException w:name="Placeholder Text" w:unhideWhenUsed="0"/>
+    <w:lsdException w:name="No Spacing" w:semiHidden="0" w:uiPriority="1" w:unhideWhenUsed="0" w:qFormat="1"/>
+    <w:lsdException w:name="Light Shading" w:semiHidden="0" w:uiPriority="60" w:unhideWhenUsed="0"/>
+    <w:lsdException w:name="Light List" w:semiHidden="0" w:uiPriority="61" w:unhideWhenUsed="0"/>
+    <w:lsdException w:name="Light Grid" w:semiHidden="0" w:uiPriority="62" w:unhideWhenUsed="0"/>
+    <w:lsdException w:name="Medium Shading 1" w:semiHidden="0" w:uiPriority="63" w:unhideWhenUsed="0"/>
+    <w:lsdException w:name="Medium Shading 2" w:semiHidden="0" w:uiPriority="64" w:unhideWhenUsed="0"/>
+    <w:lsdException w:name="Medium List 1" w:semiHidden="0" w:uiPriority="65" w:unhideWhenUsed="0"/>
+    <w:lsdException w:name="Medium List 2" w:semiHidden="0" w:uiPriority="66" w:unhideWhenUsed="0"/>
+    <w:lsdException w:name="Medium Grid 1" w:semiHidden="0" w:uiPriority="67" w:unhideWhenUsed="0"/>
+    <w:lsdException w:name="Medium Grid 2" w:semiHidden="0" w:uiPriority="68" w:unhideWhenUsed="0"/>
+    <w:lsdException w:name="Medium Grid 3" w:semiHidden="0" w:uiPriority="69" w:unhideWhenUsed="0"/>
+    <w:lsdException w:name="Dark List" w:semiHidden="0" w:uiPriority="70" w:unhideWhenUsed="0"/>
+    <w:lsdException w:name="Colorful Shading" w:semiHidden="0" w:uiPriority="71" w:unhideWhenUsed="0"/>
+    <w:lsdException w:name="Colorful List" w:semiHidden="0" w:uiPriority="72" w:unhideWhenUsed="0"/>
+    <w:lsdException w:name="Colorful Grid" w:semiHidden="0" w:uiPriority="73" w:unhideWhenUsed="0"/>
+    <w:lsdException w:name="Light Shading Accent 1" w:semiHidden="0" w:uiPriority="60" w:unhideWhenUsed="0"/>
+    <w:lsdException w:name="Light List Accent 1" w:semiHidden="0" w:uiPriority="61" w:unhideWhenUsed="0"/>
+    <w:lsdException w:name="Light Grid Accent 1" w:semiHidden="0" w:uiPriority="62" w:unhideWhenUsed="0"/>
+    <w:lsdException w:name="Medium Shading 1 Accent 1" w:semiHidden="0" w:uiPriority="63" w:unhideWhenUsed="0"/>
+    <w:lsdException w:name="Medium Shading 2 Accent 1" w:semiHidden="0" w:uiPriority="64" w:unhideWhenUsed="0"/>
+    <w:lsdException w:name="Medium List 1 Accent 1" w:semiHidden="0" w:uiPriority="65" w:unhideWhenUsed="0"/>
+    <w:lsdException w:name="Revision" w:unhideWhenUsed="0"/>
+    <w:lsdException w:name="List Paragraph" w:semiHidden="0" w:uiPriority="34" w:unhideWhenUsed="0" w:qFormat="1"/>
+    <w:lsdException w:name="Quote" w:semiHidden="0" w:uiPriority="29" w:unhideWhenUsed="0" w:qFormat="1"/>
+    <w:lsdException w:name="Intense Quote" w:semiHidden="0" w:uiPriority="30" w:unhideWhenUsed="0" w:qFormat="1"/>
+    <w:lsdException w:name="Medium List 2 Accent 1" w:semiHidden="0" w:uiPriority="66" w:unhideWhenUsed="0"/>
+    <w:lsdException w:name="Medium Grid 1 Accent 1" w:semiHidden="0" w:uiPriority="67" w:unhideWhenUsed="0"/>
+    <w:lsdException w:name="Medium Grid 2 Accent 1" w:semiHidden="0" w:uiPriority="68" w:unhideWhenUsed="0"/>
+    <w:lsdException w:name="Medium Grid 3 Accent 1" w:semiHidden="0" w:uiPriority="69" w:unhideWhenUsed="0"/>
+    <w:lsdException w:name="Dark List Accent 1" w:semiHidden="0" w:uiPriority="70" w:unhideWhenUsed="0"/>
+    <w:lsdException w:name="Colorful Shading Accent 1" w:semiHidden="0" w:uiPriority="71" w:unhideWhenUsed="0"/>
+    <w:lsdException w:name="Colorful List Accent 1" w:semiHidden="0" w:uiPriority="72" w:unhideWhenUsed="0"/>
+    <w:lsdException w:name="Colorful Grid Accent 1" w:semiHidden="0" w:uiPriority="73" w:unhideWhenUsed="0"/>
+    <w:lsdException w:name="Light Shading Accent 2" w:semiHidden="0" w:uiPriority="60" w:unhideWhenUsed="0"/>
+    <w:lsdException w:name="Light List Accent 2" w:semiHidden="0" w:uiPriority="61" w:unhideWhenUsed="0"/>
+    <w:lsdException w:name="Light Grid Accent 2" w:semiHidden="0" w:uiPriority="62" w:unhideWhenUsed="0"/>
+    <w:lsdException w:name="Medium Shading 1 Accent 2" w:semiHidden="0" w:uiPriority="63" w:unhideWhenUsed="0"/>
+    <w:lsdException w:name="Medium Shading 2 Accent 2" w:semiHidden="0" w:uiPriority="64" w:unhideWhenUsed="0"/>
+    <w:lsdException w:name="Medium List 1 Accent 2" w:semiHidden="0" w:uiPriority="65" w:unhideWhenUsed="0"/>
+    <w:lsdException w:name="Medium List 2 Accent 2" w:semiHidden="0" w:uiPriority="66" w:unhideWhenUsed="0"/>
+    <w:lsdException w:name="Medium Grid 1 Accent 2" w:semiHidden="0" w:uiPriority="67" w:unhideWhenUsed="0"/>
+    <w:lsdException w:name="Medium Grid 2 Accent 2" w:semiHidden="0" w:uiPriority="68" w:unhideWhenUsed="0"/>
+    <w:lsdException w:name="Medium Grid 3 Accent 2" w:semiHidden="0" w:uiPriority="69" w:unhideWhenUsed="0"/>
+    <w:lsdException w:name="Dark List Accent 2" w:semiHidden="0" w:uiPriority="70" w:unhideWhenUsed="0"/>
+    <w:lsdException w:name="Colorful Shading Accent 2" w:semiHidden="0" w:uiPriority="71" w:unhideWhenUsed="0"/>
+    <w:lsdException w:name="Colorful List Accent 2" w:semiHidden="0" w:uiPriority="72" w:unhideWhenUsed="0"/>
+    <w:lsdException w:name="Colorful Grid Accent 2" w:semiHidden="0" w:uiPriority="73" w:unhideWhenUsed="0"/>
+    <w:lsdException w:name="Light Shading Accent 3" w:semiHidden="0" w:uiPriority="60" w:unhideWhenUsed="0"/>
+    <w:lsdException w:name="Light List Accent 3" w:semiHidden="0" w:uiPriority="61" w:unhideWhenUsed="0"/>
+    <w:lsdException w:name="Light Grid Accent 3" w:semiHidden="0" w:uiPriority="62" w:unhideWhenUsed="0"/>
+    <w:lsdException w:name="Medium Shading 1 Accent 3" w:semiHidden="0" w:uiPriority="63" w:unhideWhenUsed="0"/>
+    <w:lsdException w:name="Medium Shading 2 Accent 3" w:semiHidden="0" w:uiPriority="64" w:unhideWhenUsed="0"/>
+    <w:lsdException w:name="Medium List 1 Accent 3" w:semiHidden="0" w:uiPriority="65" w:unhideWhenUsed="0"/>
+    <w:lsdException w:name="Medium List 2 Accent 3" w:semiHidden="0" w:uiPriority="66" w:unhideWhenUsed="0"/>
+    <w:lsdException w:name="Medium Grid 1 Accent 3" w:semiHidden="0" w:uiPriority="67" w:unhideWhenUsed="0"/>
+    <w:lsdException w:name="Medium Grid 2 Accent 3" w:semiHidden="0" w:uiPriority="68" w:unhideWhenUsed="0"/>
+    <w:lsdException w:name="Medium Grid 3 Accent 3" w:semiHidden="0" w:uiPriority="69" w:unhideWhenUsed="0"/>
+    <w:lsdException w:name="Dark List Accent 3" w:semiHidden="0" w:uiPriority="70" w:unhideWhenUsed="0"/>
+    <w:lsdException w:name="Colorful Shading Accent 3" w:semiHidden="0" w:uiPriority="71" w:unhideWhenUsed="0"/>
+    <w:lsdException w:name="Colorful List Accent 3" w:semiHidden="0" w:uiPriority="72" w:unhideWhenUsed="0"/>
+    <w:lsdException w:name="Colorful Grid Accent 3" w:semiHidden="0" w:uiPriority="73" w:unhideWhenUsed="0"/>
+    <w:lsdException w:name="Light Shading Accent 4" w:semiHidden="0" w:uiPriority="60" w:unhideWhenUsed="0"/>
+    <w:lsdException w:name="Light List Accent 4" w:semiHidden="0" w:uiPriority="61" w:unhideWhenUsed="0"/>
+    <w:lsdException w:name="Light Grid Accent 4" w:semiHidden="0" w:uiPriority="62" w:unhideWhenUsed="0"/>
+    <w:lsdException w:name="Medium Shading 1 Accent 4" w:semiHidden="0" w:uiPriority="63" w:unhideWhenUsed="0"/>
+    <w:lsdException w:name="Medium Shading 2 Accent 4" w:semiHidden="0" w:uiPriority="64" w:unhideWhenUsed="0"/>
+    <w:lsdException w:name="Medium List 1 Accent 4" w:semiHidden="0" w:uiPriority="65" w:unhideWhenUsed="0"/>
+    <w:lsdException w:name="Medium List 2 Accent 4" w:semiHidden="0" w:uiPriority="66" w:unhideWhenUsed="0"/>
+    <w:lsdException w:name="Medium Grid 1 Accent 4" w:semiHidden="0" w:uiPriority="67" w:unhideWhenUsed="0"/>
+    <w:lsdException w:name="Medium Grid 2 Accent 4" w:semiHidden="0" w:uiPriority="68" w:unhideWhenUsed="0"/>
+    <w:lsdException w:name="Medium Grid 3 Accent 4" w:semiHidden="0" w:uiPriority="69" w:unhideWhenUsed="0"/>
+    <w:lsdException w:name="Dark List Accent 4" w:semiHidden="0" w:uiPriority="70" w:unhideWhenUsed="0"/>
+    <w:lsdException w:name="Colorful Shading Accent 4" w:semiHidden="0" w:uiPriority="71" w:unhideWhenUsed="0"/>
+    <w:lsdException w:name="Colorful List Accent 4" w:semiHidden="0" w:uiPriority="72" w:unhideWhenUsed="0"/>
+    <w:lsdException w:name="Colorful Grid Accent 4" w:semiHidden="0" w:uiPriority="73" w:unhideWhenUsed="0"/>
+    <w:lsdException w:name="Light Shading Accent 5" w:semiHidden="0" w:uiPriority="60" w:unhideWhenUsed="0"/>
+    <w:lsdException w:name="Light List Accent 5" w:semiHidden="0" w:uiPriority="61" w:unhideWhenUsed="0"/>
+    <w:lsdException w:name="Light Grid Accent 5" w:semiHidden="0" w:uiPriority="62" w:unhideWhenUsed="0"/>
+    <w:lsdException w:name="Medium Shading 1 Accent 5" w:semiHidden="0" w:uiPriority="63" w:unhideWhenUsed="0"/>
+    <w:lsdException w:name="Medium Shading 2 Accent 5" w:semiHidden="0" w:uiPriority="64" w:unhideWhenUsed="0"/>
+    <w:lsdException w:name="Medium List 1 Accent 5" w:semiHidden="0" w:uiPriority="65" w:unhideWhenUsed="0"/>
+    <w:lsdException w:name="Medium List 2 Accent 5" w:semiHidden="0" w:uiPriority="66" w:unhideWhenUsed="0"/>
+    <w:lsdException w:name="Medium Grid 1 Accent 5" w:semiHidden="0" w:uiPriority="67" w:unhideWhenUsed="0"/>
+    <w:lsdException w:name="Medium Grid 2 Accent 5" w:semiHidden="0" w:uiPriority="68" w:unhideWhenUsed="0"/>
+    <w:lsdException w:name="Medium Grid 3 Accent 5" w:semiHidden="0" w:uiPriority="69" w:unhideWhenUsed="0"/>
+    <w:lsdException w:name="Dark List Accent 5" w:semiHidden="0" w:uiPriority="70" w:unhideWhenUsed="0"/>
+    <w:lsdException w:name="Colorful Shading Accent 5" w:semiHidden="0" w:uiPriority="71" w:unhideWhenUsed="0"/>
+    <w:lsdException w:name="Colorful List Accent 5" w:semiHidden="0" w:uiPriority="72" w:unhideWhenUsed="0"/>
+    <w:lsdException w:name="Colorful Grid Accent 5" w:semiHidden="0" w:uiPriority="73" w:unhideWhenUsed="0"/>
+    <w:lsdException w:name="Light Shading Accent 6" w:semiHidden="0" w:uiPriority="60" w:unhideWhenUsed="0"/>
+    <w:lsdException w:name="Light List Accent 6" w:semiHidden="0" w:uiPriority="61" w:unhideWhenUsed="0"/>
+    <w:lsdException w:name="Light Grid Accent 6" w:semiHidden="0" w:uiPriority="62" w:unhideWhenUsed="0"/>
+    <w:lsdException w:name="Medium Shading 1 Accent 6" w:semiHidden="0" w:uiPriority="63" w:unhideWhenUsed="0"/>
+    <w:lsdException w:name="Medium Shading 2 Accent 6" w:semiHidden="0" w:uiPriority="64" w:unhideWhenUsed="0"/>
+    <w:lsdException w:name="Medium List 1 Accent 6" w:semiHidden="0" w:uiPriority="65" w:unhideWhenUsed="0"/>
+    <w:lsdException w:name="Medium List 2 Accent 6" w:semiHidden="0" w:uiPriority="66" w:unhideWhenUsed="0"/>
+    <w:lsdException w:name="Medium Grid 1 Accent 6" w:semiHidden="0" w:uiPriority="67" w:unhideWhenUsed="0"/>
+    <w:lsdException w:name="Medium Grid 2 Accent 6" w:semiHidden="0" w:uiPriority="68" w:unhideWhenUsed="0"/>
+    <w:lsdException w:name="Medium Grid 3 Accent 6" w:semiHidden="0" w:uiPriority="69" w:unhideWhenUsed="0"/>
+    <w:lsdException w:name="Dark List Accent 6" w:semiHidden="0" w:uiPriority="70" w:unhideWhenUsed="0"/>
+    <w:lsdException w:name="Colorful Shading Accent 6" w:semiHidden="0" w:uiPriority="71" w:unhideWhenUsed="0"/>
+    <w:lsdException w:name="Colorful List Accent 6" w:semiHidden="0" w:uiPriority="72" w:unhideWhenUsed="0"/>
+    <w:lsdException w:name="Colorful Grid Accent 6" w:semiHidden="0" w:uiPriority="73" w:unhideWhenUsed="0"/>
+    <w:lsdException w:name="Subtle Emphasis" w:semiHidden="0" w:uiPriority="19" w:unhideWhenUsed="0" w:qFormat="1"/>
+    <w:lsdException w:name="Intense Emphasis" w:semiHidden="0" w:uiPriority="21" w:unhideWhenUsed="0" w:qFormat="1"/>
+    <w:lsdException w:name="Subtle Reference" w:semiHidden="0" w:uiPriority="31" w:unhideWhenUsed="0" w:qFormat="1"/>
+    <w:lsdException w:name="Intense Reference" w:semiHidden="0" w:uiPriority="32" w:unhideWhenUsed="0" w:qFormat="1"/>
+    <w:lsdException w:name="Book Title" w:semiHidden="0" w:uiPriority="33" w:unhideWhenUsed="0" w:qFormat="1"/>
+    <w:lsdException w:name="Bibliography" w:uiPriority="37"/>
+    <w:lsdException w:name="TOC Heading" w:uiPriority="39" w:qFormat="1"/>
   </w:latentStyles>
   <w:style w:type="paragraph" w:default="1" w:styleId="Normal">
     <w:name w:val="Normal"/>
@@ -8920,7 +7696,6 @@
   <w:style w:type="character" w:default="1" w:styleId="Fuentedeprrafopredeter">
     <w:name w:val="Default Paragraph Font"/>
     <w:uiPriority w:val="1"/>
-    <w:semiHidden/>
     <w:unhideWhenUsed/>
   </w:style>
   <w:style w:type="table" w:default="1" w:styleId="Tablanormal">
@@ -8928,6 +7703,7 @@
     <w:uiPriority w:val="99"/>
     <w:semiHidden/>
     <w:unhideWhenUsed/>
+    <w:qFormat/>
     <w:tblPr>
       <w:tblInd w:w="0" w:type="dxa"/>
       <w:tblCellMar>
@@ -9121,6 +7897,7 @@
       <w:spacing w:after="0" w:line="240" w:lineRule="auto"/>
     </w:pPr>
     <w:tblPr>
+      <w:tblInd w:w="0" w:type="dxa"/>
       <w:tblBorders>
         <w:top w:val="single" w:sz="4" w:space="0" w:color="auto"/>
         <w:left w:val="single" w:sz="4" w:space="0" w:color="auto"/>
@@ -9129,6 +7906,12 @@
         <w:insideH w:val="single" w:sz="4" w:space="0" w:color="auto"/>
         <w:insideV w:val="single" w:sz="4" w:space="0" w:color="auto"/>
       </w:tblBorders>
+      <w:tblCellMar>
+        <w:top w:w="0" w:type="dxa"/>
+        <w:left w:w="108" w:type="dxa"/>
+        <w:bottom w:w="0" w:type="dxa"/>
+        <w:right w:w="108" w:type="dxa"/>
+      </w:tblCellMar>
     </w:tblPr>
   </w:style>
   <w:style w:type="character" w:customStyle="1" w:styleId="Ttulo1Car">
@@ -9200,7 +7983,7 @@
       <w:szCs w:val="52"/>
     </w:rPr>
   </w:style>
-  <w:style w:type="paragraph" w:styleId="TtuloTDC">
+  <w:style w:type="paragraph" w:styleId="TtulodeTDC">
     <w:name w:val="TOC Heading"/>
     <w:basedOn w:val="Ttulo1"/>
     <w:next w:val="Normal"/>

--- a/Documentación/TFG.docx
+++ b/Documentación/TFG.docx
@@ -4709,6 +4709,87 @@
     </w:p>
     <w:p>
       <w:pPr>
+        <w:ind w:left="142" w:hanging="142"/>
+        <w:jc w:val="both"/>
+        <w:rPr>
+          <w:rFonts w:ascii="Arial" w:hAnsi="Arial" w:cs="Arial"/>
+        </w:rPr>
+      </w:pPr>
+    </w:p>
+    <w:p>
+      <w:pPr>
+        <w:ind w:left="142" w:hanging="142"/>
+        <w:jc w:val="both"/>
+        <w:rPr>
+          <w:rFonts w:ascii="Arial" w:hAnsi="Arial" w:cs="Arial"/>
+        </w:rPr>
+      </w:pPr>
+    </w:p>
+    <w:p>
+      <w:pPr>
+        <w:ind w:left="142" w:hanging="142"/>
+        <w:jc w:val="both"/>
+        <w:rPr>
+          <w:rFonts w:ascii="Arial" w:hAnsi="Arial" w:cs="Arial"/>
+        </w:rPr>
+      </w:pPr>
+    </w:p>
+    <w:p>
+      <w:pPr>
+        <w:ind w:left="142" w:hanging="142"/>
+        <w:jc w:val="both"/>
+        <w:rPr>
+          <w:rFonts w:ascii="Arial" w:hAnsi="Arial" w:cs="Arial"/>
+        </w:rPr>
+      </w:pPr>
+    </w:p>
+    <w:p>
+      <w:pPr>
+        <w:ind w:left="142" w:hanging="142"/>
+        <w:jc w:val="both"/>
+        <w:rPr>
+          <w:rFonts w:ascii="Arial" w:hAnsi="Arial" w:cs="Arial"/>
+        </w:rPr>
+      </w:pPr>
+    </w:p>
+    <w:p>
+      <w:pPr>
+        <w:ind w:left="142" w:hanging="142"/>
+        <w:jc w:val="both"/>
+        <w:rPr>
+          <w:rFonts w:ascii="Arial" w:hAnsi="Arial" w:cs="Arial"/>
+        </w:rPr>
+      </w:pPr>
+    </w:p>
+    <w:p>
+      <w:pPr>
+        <w:ind w:left="142" w:hanging="142"/>
+        <w:jc w:val="both"/>
+        <w:rPr>
+          <w:rFonts w:ascii="Arial" w:hAnsi="Arial" w:cs="Arial"/>
+        </w:rPr>
+      </w:pPr>
+    </w:p>
+    <w:p>
+      <w:pPr>
+        <w:ind w:left="142" w:hanging="142"/>
+        <w:jc w:val="both"/>
+        <w:rPr>
+          <w:rFonts w:ascii="Arial" w:hAnsi="Arial" w:cs="Arial"/>
+        </w:rPr>
+      </w:pPr>
+    </w:p>
+    <w:p>
+      <w:pPr>
+        <w:ind w:left="142" w:hanging="142"/>
+        <w:jc w:val="both"/>
+        <w:rPr>
+          <w:rFonts w:ascii="Arial" w:hAnsi="Arial" w:cs="Arial"/>
+        </w:rPr>
+      </w:pPr>
+    </w:p>
+    <w:p>
+      <w:pPr>
         <w:pStyle w:val="Ttulo1"/>
         <w:rPr>
           <w:rFonts w:ascii="Bahnschrift SemiLight SemiConde" w:hAnsi="Bahnschrift SemiLight SemiConde"/>
@@ -4724,6 +4805,7 @@
           <w:color w:val="002060"/>
           <w:sz w:val="96"/>
         </w:rPr>
+        <w:lastRenderedPageBreak/>
         <w:t>3</w:t>
       </w:r>
       <w:r>
@@ -4801,7 +4883,7 @@
         <w:rPr>
           <w:rFonts w:ascii="Arial" w:hAnsi="Arial" w:cs="Arial"/>
         </w:rPr>
-        <w:t xml:space="preserve"> En este pequeño apartado se enumeran las diferentes herramientas y tecnologías utilizadas dura</w:t>
+        <w:t xml:space="preserve"> En este apartado se enumeran las diferentes herramientas y tecnologías utilizadas dura</w:t>
       </w:r>
       <w:r>
         <w:rPr>
@@ -4812,21 +4894,1014 @@
     </w:p>
     <w:p>
       <w:pPr>
+        <w:jc w:val="both"/>
+        <w:rPr>
+          <w:rFonts w:ascii="Arial" w:hAnsi="Arial" w:cs="Arial"/>
+        </w:rPr>
+      </w:pPr>
+    </w:p>
+    <w:p>
+      <w:pPr>
         <w:pStyle w:val="Ttulo3"/>
         <w:rPr>
-          <w:rFonts w:ascii="Arial" w:hAnsi="Arial" w:cs="Arial"/>
           <w:color w:val="002060"/>
           <w:sz w:val="32"/>
         </w:rPr>
       </w:pPr>
+      <w:r>
+        <w:rPr>
+          <w:color w:val="002060"/>
+          <w:sz w:val="32"/>
+        </w:rPr>
+        <w:t>3.1</w:t>
+      </w:r>
+      <w:r>
+        <w:rPr>
+          <w:color w:val="002060"/>
+          <w:sz w:val="32"/>
+        </w:rPr>
+        <w:t>.</w:t>
+      </w:r>
+      <w:r>
+        <w:rPr>
+          <w:color w:val="002060"/>
+          <w:sz w:val="32"/>
+        </w:rPr>
+        <w:t>1 HTML</w:t>
+      </w:r>
+    </w:p>
+    <w:p/>
+    <w:p>
+      <w:pPr>
+        <w:rPr>
+          <w:rFonts w:ascii="Arial" w:hAnsi="Arial" w:cs="Arial"/>
+        </w:rPr>
+      </w:pPr>
+      <w:r>
+        <w:rPr>
+          <w:rFonts w:ascii="Arial" w:hAnsi="Arial" w:cs="Arial"/>
+        </w:rPr>
+        <w:t>HTML</w:t>
+      </w:r>
+      <w:r>
+        <w:rPr>
+          <w:rFonts w:ascii="Arial" w:hAnsi="Arial" w:cs="Arial"/>
+        </w:rPr>
+        <w:t xml:space="preserve"> </w:t>
+      </w:r>
+      <w:r>
+        <w:rPr>
+          <w:rFonts w:ascii="Arial" w:hAnsi="Arial" w:cs="Arial"/>
+        </w:rPr>
+        <w:t>(</w:t>
+      </w:r>
+      <w:r>
+        <w:rPr>
+          <w:rFonts w:ascii="Arial" w:hAnsi="Arial" w:cs="Arial"/>
+        </w:rPr>
+        <w:t>HyperText Markup Language</w:t>
+      </w:r>
+      <w:r>
+        <w:rPr>
+          <w:rFonts w:ascii="Arial" w:hAnsi="Arial" w:cs="Arial"/>
+        </w:rPr>
+        <w:t>)</w:t>
+      </w:r>
+      <w:r>
+        <w:rPr>
+          <w:rFonts w:ascii="Arial" w:hAnsi="Arial" w:cs="Arial"/>
+        </w:rPr>
+        <w:t>, hace referencia al </w:t>
+      </w:r>
+      <w:hyperlink r:id="rId9" w:tooltip="Lenguaje de marcado" w:history="1">
+        <w:r>
+          <w:rPr>
+            <w:rFonts w:ascii="Arial" w:hAnsi="Arial" w:cs="Arial"/>
+          </w:rPr>
+          <w:t>lenguaje de marcado</w:t>
+        </w:r>
+      </w:hyperlink>
+      <w:r>
+        <w:rPr>
+          <w:rFonts w:ascii="Arial" w:hAnsi="Arial" w:cs="Arial"/>
+        </w:rPr>
+        <w:t> para la elaboración de </w:t>
+      </w:r>
+      <w:hyperlink r:id="rId10" w:tooltip="Página web" w:history="1">
+        <w:r>
+          <w:rPr>
+            <w:rFonts w:ascii="Arial" w:hAnsi="Arial" w:cs="Arial"/>
+          </w:rPr>
+          <w:t>páginas web</w:t>
+        </w:r>
+      </w:hyperlink>
+      <w:r>
+        <w:rPr>
+          <w:rFonts w:ascii="Arial" w:hAnsi="Arial" w:cs="Arial"/>
+        </w:rPr>
+        <w:t xml:space="preserve">. </w:t>
+      </w:r>
+      <w:r>
+        <w:rPr>
+          <w:rFonts w:ascii="Arial" w:hAnsi="Arial" w:cs="Arial"/>
+        </w:rPr>
+        <w:t>Propone</w:t>
+      </w:r>
+      <w:r>
+        <w:rPr>
+          <w:rFonts w:ascii="Arial" w:hAnsi="Arial" w:cs="Arial"/>
+        </w:rPr>
+        <w:t xml:space="preserve"> una estructura básica y un código (denominado código HTML) para la definición de contenido de una página web</w:t>
+      </w:r>
+      <w:r>
+        <w:rPr>
+          <w:rFonts w:ascii="Arial" w:hAnsi="Arial" w:cs="Arial"/>
+        </w:rPr>
+        <w:t>, como texto, imágenes, videos</w:t>
+      </w:r>
+      <w:r>
+        <w:rPr>
+          <w:rFonts w:ascii="Arial" w:hAnsi="Arial" w:cs="Arial"/>
+        </w:rPr>
+        <w:t>, entre otros. Es un estándar a cargo del </w:t>
+      </w:r>
+      <w:hyperlink r:id="rId11" w:tooltip="World Wide Web Consortium" w:history="1">
+        <w:r>
+          <w:rPr>
+            <w:rFonts w:ascii="Arial" w:hAnsi="Arial" w:cs="Arial"/>
+          </w:rPr>
+          <w:t>World Wide Web Consortium</w:t>
+        </w:r>
+      </w:hyperlink>
+      <w:r>
+        <w:rPr>
+          <w:rFonts w:ascii="Arial" w:hAnsi="Arial" w:cs="Arial"/>
+        </w:rPr>
+        <w:t> (</w:t>
+      </w:r>
+      <w:hyperlink r:id="rId12" w:tooltip="W3C" w:history="1">
+        <w:r>
+          <w:rPr>
+            <w:rFonts w:ascii="Arial" w:hAnsi="Arial" w:cs="Arial"/>
+          </w:rPr>
+          <w:t>W3C</w:t>
+        </w:r>
+      </w:hyperlink>
+      <w:r>
+        <w:rPr>
+          <w:rFonts w:ascii="Arial" w:hAnsi="Arial" w:cs="Arial"/>
+        </w:rPr>
+        <w:t>)</w:t>
+      </w:r>
+      <w:r>
+        <w:rPr>
+          <w:rFonts w:ascii="Arial" w:hAnsi="Arial" w:cs="Arial"/>
+        </w:rPr>
+        <w:t xml:space="preserve">, organización dedicada a la estandarización de casi todas las tecnologías ligadas a la web, sobre todo en lo referente a su escritura e interpretación. </w:t>
+      </w:r>
+    </w:p>
+    <w:p>
+      <w:pPr>
+        <w:rPr>
+          <w:rFonts w:ascii="Arial" w:hAnsi="Arial" w:cs="Arial"/>
+        </w:rPr>
+      </w:pPr>
+      <w:r>
+        <w:rPr>
+          <w:rFonts w:ascii="Arial" w:hAnsi="Arial" w:cs="Arial"/>
+        </w:rPr>
+        <w:t xml:space="preserve">HTML se considera el lenguaje web más importante </w:t>
+      </w:r>
+      <w:r>
+        <w:rPr>
+          <w:rFonts w:ascii="Arial" w:hAnsi="Arial" w:cs="Arial"/>
+        </w:rPr>
+        <w:t xml:space="preserve">ya que es </w:t>
+      </w:r>
+      <w:r>
+        <w:rPr>
+          <w:rFonts w:ascii="Arial" w:hAnsi="Arial" w:cs="Arial"/>
+        </w:rPr>
+        <w:t>el estándar que se ha impuesto en la visualización de páginas web y es el que todos los navegadores actuales han adoptado</w:t>
+      </w:r>
+      <w:r>
+        <w:rPr>
+          <w:rFonts w:ascii="Arial" w:hAnsi="Arial" w:cs="Arial"/>
+        </w:rPr>
+        <w:t>.</w:t>
+      </w:r>
+    </w:p>
+    <w:p>
+      <w:pPr>
+        <w:rPr>
+          <w:rFonts w:ascii="Arial" w:hAnsi="Arial" w:cs="Arial"/>
+        </w:rPr>
+      </w:pPr>
+    </w:p>
+    <w:p>
+      <w:pPr>
+        <w:jc w:val="center"/>
+        <w:rPr>
+          <w:rFonts w:ascii="Arial" w:hAnsi="Arial" w:cs="Arial"/>
+        </w:rPr>
+      </w:pPr>
+      <w:r>
+        <w:rPr>
+          <w:rFonts w:ascii="Arial" w:hAnsi="Arial" w:cs="Arial"/>
+        </w:rPr>
+        <w:pict>
+          <v:shapetype id="_x0000_t75" coordsize="21600,21600" o:spt="75" o:preferrelative="t" path="m@4@5l@4@11@9@11@9@5xe" filled="f" stroked="f">
+            <v:stroke joinstyle="miter"/>
+            <v:formulas>
+              <v:f eqn="if lineDrawn pixelLineWidth 0"/>
+              <v:f eqn="sum @0 1 0"/>
+              <v:f eqn="sum 0 0 @1"/>
+              <v:f eqn="prod @2 1 2"/>
+              <v:f eqn="prod @3 21600 pixelWidth"/>
+              <v:f eqn="prod @3 21600 pixelHeight"/>
+              <v:f eqn="sum @0 0 1"/>
+              <v:f eqn="prod @6 1 2"/>
+              <v:f eqn="prod @7 21600 pixelWidth"/>
+              <v:f eqn="sum @8 21600 0"/>
+              <v:f eqn="prod @7 21600 pixelHeight"/>
+              <v:f eqn="sum @10 21600 0"/>
+            </v:formulas>
+            <v:path o:extrusionok="f" gradientshapeok="t" o:connecttype="rect"/>
+            <o:lock v:ext="edit" aspectratio="t"/>
+          </v:shapetype>
+          <v:shape id="_x0000_i1025" type="#_x0000_t75" style="width:137.9pt;height:137.9pt">
+            <v:imagedata r:id="rId13" o:title="5847f5bdcef1014c0b5e489c"/>
+          </v:shape>
+        </w:pict>
+      </w:r>
+    </w:p>
+    <w:p>
+      <w:pPr>
+        <w:jc w:val="center"/>
+        <w:rPr>
+          <w:rFonts w:ascii="Arial" w:hAnsi="Arial" w:cs="Arial"/>
+          <w:sz w:val="18"/>
+        </w:rPr>
+      </w:pPr>
+      <w:r>
+        <w:rPr>
+          <w:rFonts w:ascii="Arial" w:hAnsi="Arial" w:cs="Arial"/>
+          <w:sz w:val="18"/>
+        </w:rPr>
+        <w:t>Logo de HTML5</w:t>
+      </w:r>
+    </w:p>
+    <w:p>
+      <w:pPr>
+        <w:jc w:val="both"/>
+        <w:rPr>
+          <w:rFonts w:ascii="Arial" w:hAnsi="Arial" w:cs="Arial"/>
+        </w:rPr>
+      </w:pPr>
+    </w:p>
+    <w:p>
+      <w:pPr>
+        <w:jc w:val="both"/>
+        <w:rPr>
+          <w:rFonts w:ascii="Arial" w:hAnsi="Arial" w:cs="Arial"/>
+        </w:rPr>
+      </w:pPr>
+    </w:p>
+    <w:p>
+      <w:pPr>
+        <w:jc w:val="both"/>
+        <w:rPr>
+          <w:rFonts w:ascii="Arial" w:hAnsi="Arial" w:cs="Arial"/>
+        </w:rPr>
+      </w:pPr>
+    </w:p>
+    <w:p>
+      <w:pPr>
+        <w:jc w:val="both"/>
+        <w:rPr>
+          <w:rFonts w:ascii="Arial" w:hAnsi="Arial" w:cs="Arial"/>
+        </w:rPr>
+      </w:pPr>
+    </w:p>
+    <w:p>
+      <w:pPr>
+        <w:pStyle w:val="Ttulo3"/>
+        <w:rPr>
+          <w:color w:val="002060"/>
+          <w:sz w:val="32"/>
+        </w:rPr>
+      </w:pPr>
+      <w:r>
+        <w:rPr>
+          <w:color w:val="002060"/>
+          <w:sz w:val="32"/>
+        </w:rPr>
+        <w:lastRenderedPageBreak/>
+        <w:t>3.1</w:t>
+      </w:r>
+      <w:r>
+        <w:rPr>
+          <w:color w:val="002060"/>
+          <w:sz w:val="32"/>
+        </w:rPr>
+        <w:t>.</w:t>
+      </w:r>
+      <w:r>
+        <w:rPr>
+          <w:color w:val="002060"/>
+          <w:sz w:val="32"/>
+        </w:rPr>
+        <w:t>2 CSS</w:t>
+      </w:r>
+    </w:p>
+    <w:p>
+      <w:pPr>
+        <w:jc w:val="both"/>
+        <w:rPr>
+          <w:rFonts w:ascii="Arial" w:hAnsi="Arial" w:cs="Arial"/>
+        </w:rPr>
+      </w:pPr>
+    </w:p>
+    <w:p>
+      <w:pPr>
+        <w:rPr>
+          <w:rFonts w:ascii="Arial" w:hAnsi="Arial" w:cs="Arial"/>
+        </w:rPr>
+      </w:pPr>
+      <w:r>
+        <w:rPr>
+          <w:rFonts w:ascii="Arial" w:hAnsi="Arial" w:cs="Arial"/>
+        </w:rPr>
+        <w:t>CSS (Cascading Style Sheets) es un lenguaje de </w:t>
+      </w:r>
+      <w:hyperlink r:id="rId14" w:tooltip="Diseño gráfico" w:history="1">
+        <w:r>
+          <w:rPr>
+            <w:rFonts w:ascii="Arial" w:hAnsi="Arial" w:cs="Arial"/>
+          </w:rPr>
+          <w:t>diseño gráfico</w:t>
+        </w:r>
+      </w:hyperlink>
+      <w:r>
+        <w:rPr>
+          <w:rFonts w:ascii="Arial" w:hAnsi="Arial" w:cs="Arial"/>
+        </w:rPr>
+        <w:t> para definir y crear la presentación de un documento estructurado escrito en un </w:t>
+      </w:r>
+      <w:hyperlink r:id="rId15" w:tooltip="Lenguaje de marcado" w:history="1">
+        <w:r>
+          <w:rPr>
+            <w:rFonts w:ascii="Arial" w:hAnsi="Arial" w:cs="Arial"/>
+          </w:rPr>
+          <w:t>lenguaje de marcado</w:t>
+        </w:r>
+      </w:hyperlink>
+      <w:r>
+        <w:rPr>
+          <w:rFonts w:ascii="Arial" w:hAnsi="Arial" w:cs="Arial"/>
+        </w:rPr>
+        <w:t>. ​Es muy usado para establecer el diseño visual de los documentos web, e interfaces de usuario escritas en </w:t>
+      </w:r>
+      <w:hyperlink r:id="rId16" w:tooltip="HTML" w:history="1">
+        <w:r>
+          <w:rPr>
+            <w:rFonts w:ascii="Arial" w:hAnsi="Arial" w:cs="Arial"/>
+          </w:rPr>
+          <w:t>HTML</w:t>
+        </w:r>
+      </w:hyperlink>
+      <w:r>
+        <w:rPr>
+          <w:rFonts w:ascii="Arial" w:hAnsi="Arial" w:cs="Arial"/>
+        </w:rPr>
+        <w:t> o </w:t>
+      </w:r>
+      <w:hyperlink r:id="rId17" w:tooltip="XHTML" w:history="1">
+        <w:r>
+          <w:rPr>
+            <w:rFonts w:ascii="Arial" w:hAnsi="Arial" w:cs="Arial"/>
+          </w:rPr>
+          <w:t>XHTML</w:t>
+        </w:r>
+      </w:hyperlink>
+      <w:r>
+        <w:rPr>
+          <w:rFonts w:ascii="Arial" w:hAnsi="Arial" w:cs="Arial"/>
+        </w:rPr>
+        <w:t xml:space="preserve">. </w:t>
+      </w:r>
+    </w:p>
+    <w:p>
+      <w:pPr>
+        <w:rPr>
+          <w:rFonts w:ascii="Arial" w:hAnsi="Arial" w:cs="Arial"/>
+        </w:rPr>
+      </w:pPr>
+      <w:r>
+        <w:rPr>
+          <w:rFonts w:ascii="Arial" w:hAnsi="Arial" w:cs="Arial"/>
+        </w:rPr>
+        <w:t>Junto con HTML y </w:t>
+      </w:r>
+      <w:hyperlink r:id="rId18" w:tooltip="JavaScript" w:history="1">
+        <w:r>
+          <w:rPr>
+            <w:rFonts w:ascii="Arial" w:hAnsi="Arial" w:cs="Arial"/>
+          </w:rPr>
+          <w:t>JavaScript</w:t>
+        </w:r>
+      </w:hyperlink>
+      <w:r>
+        <w:rPr>
+          <w:rFonts w:ascii="Arial" w:hAnsi="Arial" w:cs="Arial"/>
+        </w:rPr>
+        <w:t>, CSS es una tecnología usada por muchos </w:t>
+      </w:r>
+      <w:hyperlink r:id="rId19" w:tooltip="" w:history="1">
+        <w:r>
+          <w:rPr>
+            <w:rFonts w:ascii="Arial" w:hAnsi="Arial" w:cs="Arial"/>
+          </w:rPr>
+          <w:t>sitios web</w:t>
+        </w:r>
+      </w:hyperlink>
+      <w:r>
+        <w:rPr>
+          <w:rFonts w:ascii="Arial" w:hAnsi="Arial" w:cs="Arial"/>
+        </w:rPr>
+        <w:t> para crear páginas visualmente atractivas, interfaces de usuario para </w:t>
+      </w:r>
+      <w:hyperlink r:id="rId20" w:tooltip="Aplicación web" w:history="1">
+        <w:r>
+          <w:rPr>
+            <w:rFonts w:ascii="Arial" w:hAnsi="Arial" w:cs="Arial"/>
+          </w:rPr>
+          <w:t>aplicaciones web</w:t>
+        </w:r>
+      </w:hyperlink>
+      <w:r>
+        <w:rPr>
+          <w:rFonts w:ascii="Arial" w:hAnsi="Arial" w:cs="Arial"/>
+        </w:rPr>
+        <w:t> y </w:t>
+      </w:r>
+      <w:hyperlink r:id="rId21" w:tooltip="GUI" w:history="1">
+        <w:r>
+          <w:rPr>
+            <w:rFonts w:ascii="Arial" w:hAnsi="Arial" w:cs="Arial"/>
+          </w:rPr>
+          <w:t>GUIs</w:t>
+        </w:r>
+      </w:hyperlink>
+      <w:r>
+        <w:rPr>
+          <w:rFonts w:ascii="Arial" w:hAnsi="Arial" w:cs="Arial"/>
+        </w:rPr>
+        <w:t> para muchas aplicaciones </w:t>
+      </w:r>
+      <w:hyperlink r:id="rId22" w:tooltip="Smartphone" w:history="1">
+        <w:r>
+          <w:rPr>
+            <w:rFonts w:ascii="Arial" w:hAnsi="Arial" w:cs="Arial"/>
+          </w:rPr>
+          <w:t>móviles</w:t>
+        </w:r>
+      </w:hyperlink>
+      <w:r>
+        <w:rPr>
+          <w:rFonts w:ascii="Arial" w:hAnsi="Arial" w:cs="Arial"/>
+        </w:rPr>
+        <w:t>.</w:t>
+      </w:r>
+      <w:r>
+        <w:rPr>
+          <w:rFonts w:ascii="Arial" w:hAnsi="Arial" w:cs="Arial"/>
+        </w:rPr>
+        <w:t>​</w:t>
+      </w:r>
+    </w:p>
+    <w:p>
+      <w:pPr>
+        <w:rPr>
+          <w:rFonts w:ascii="Arial" w:hAnsi="Arial" w:cs="Arial"/>
+        </w:rPr>
+      </w:pPr>
+      <w:r>
+        <w:rPr>
+          <w:rFonts w:ascii="Arial" w:hAnsi="Arial" w:cs="Arial"/>
+        </w:rPr>
+        <w:t>CSS está diseñado principalmente para marcar la separación del contenido del documento y la forma de presentación de este, características tales como las capas o layouts, los colores y las fuentes.​ Esta separación busca mejorar la accesibilidad del documento, proveer más flexibilidad y control en la especificación de características presentacionales, permitir que varios documentos HTML compartan un mismo estilo usando una sola hoja de estilos separada en un archivo .css, y reducir la complejidad y la repetición de código en la estructura del documento.</w:t>
+      </w:r>
+    </w:p>
+    <w:p>
+      <w:pPr>
+        <w:rPr>
+          <w:rFonts w:ascii="Arial" w:hAnsi="Arial" w:cs="Arial"/>
+        </w:rPr>
+      </w:pPr>
+      <w:r>
+        <w:rPr>
+          <w:rFonts w:ascii="Arial" w:hAnsi="Arial" w:cs="Arial"/>
+        </w:rPr>
+        <w:t>La especificación CSS es mantenida por el </w:t>
+      </w:r>
+      <w:hyperlink r:id="rId23" w:tooltip="World Wide Web Consortium" w:history="1">
+        <w:r>
+          <w:rPr>
+            <w:rFonts w:ascii="Arial" w:hAnsi="Arial" w:cs="Arial"/>
+          </w:rPr>
+          <w:t>World Wide Web Consortium (W3C)</w:t>
+        </w:r>
+      </w:hyperlink>
+      <w:r>
+        <w:rPr>
+          <w:rFonts w:ascii="Arial" w:hAnsi="Arial" w:cs="Arial"/>
+        </w:rPr>
+        <w:t xml:space="preserve">; que </w:t>
+      </w:r>
+      <w:r>
+        <w:rPr>
+          <w:rFonts w:ascii="Arial" w:hAnsi="Arial" w:cs="Arial"/>
+        </w:rPr>
+        <w:t>proporciona una herramienta de validación de CSS gratuita para los documentos CSS.</w:t>
+      </w:r>
+    </w:p>
+    <w:p>
+      <w:pPr>
+        <w:jc w:val="both"/>
+        <w:rPr>
+          <w:rFonts w:ascii="Arial" w:hAnsi="Arial" w:cs="Arial"/>
+        </w:rPr>
+      </w:pPr>
+    </w:p>
+    <w:p>
+      <w:pPr>
+        <w:jc w:val="center"/>
+        <w:rPr>
+          <w:rFonts w:ascii="Arial" w:hAnsi="Arial" w:cs="Arial"/>
+        </w:rPr>
+      </w:pPr>
+      <w:r>
+        <w:rPr>
+          <w:rFonts w:ascii="Arial" w:hAnsi="Arial" w:cs="Arial"/>
+        </w:rPr>
+        <w:pict>
+          <v:shape id="_x0000_i1026" type="#_x0000_t75" style="width:133.8pt;height:133.8pt">
+            <v:imagedata r:id="rId24" o:title="html5-logo-css-logo-png-transparent-svg-vector-bie-supply-9"/>
+          </v:shape>
+        </w:pict>
+      </w:r>
+    </w:p>
+    <w:p>
+      <w:pPr>
+        <w:jc w:val="center"/>
+        <w:rPr>
+          <w:rFonts w:ascii="Arial" w:hAnsi="Arial" w:cs="Arial"/>
+          <w:sz w:val="18"/>
+        </w:rPr>
+      </w:pPr>
+      <w:r>
+        <w:rPr>
+          <w:rFonts w:ascii="Arial" w:hAnsi="Arial" w:cs="Arial"/>
+          <w:sz w:val="18"/>
+        </w:rPr>
+        <w:t>Logo de CSS3</w:t>
+      </w:r>
+    </w:p>
+    <w:p>
+      <w:pPr>
+        <w:jc w:val="both"/>
+        <w:rPr>
+          <w:rFonts w:ascii="Arial" w:hAnsi="Arial" w:cs="Arial"/>
+        </w:rPr>
+      </w:pPr>
+    </w:p>
+    <w:p>
+      <w:pPr>
+        <w:jc w:val="both"/>
+        <w:rPr>
+          <w:rFonts w:ascii="Arial" w:hAnsi="Arial" w:cs="Arial"/>
+        </w:rPr>
+      </w:pPr>
+    </w:p>
+    <w:p>
+      <w:pPr>
+        <w:jc w:val="both"/>
+        <w:rPr>
+          <w:rFonts w:ascii="Arial" w:hAnsi="Arial" w:cs="Arial"/>
+        </w:rPr>
+      </w:pPr>
+    </w:p>
+    <w:p>
+      <w:pPr>
+        <w:tabs>
+          <w:tab w:val="left" w:pos="1943"/>
+        </w:tabs>
+        <w:jc w:val="both"/>
+        <w:rPr>
+          <w:rFonts w:ascii="Arial" w:hAnsi="Arial" w:cs="Arial"/>
+        </w:rPr>
+      </w:pPr>
+      <w:r>
+        <w:rPr>
+          <w:rFonts w:ascii="Arial" w:hAnsi="Arial" w:cs="Arial"/>
+        </w:rPr>
+        <w:tab/>
+      </w:r>
+    </w:p>
+    <w:p>
+      <w:pPr>
+        <w:tabs>
+          <w:tab w:val="left" w:pos="1943"/>
+        </w:tabs>
+        <w:jc w:val="both"/>
+        <w:rPr>
+          <w:rFonts w:ascii="Arial" w:hAnsi="Arial" w:cs="Arial"/>
+        </w:rPr>
+      </w:pPr>
+    </w:p>
+    <w:p>
+      <w:pPr>
+        <w:jc w:val="both"/>
+        <w:rPr>
+          <w:rFonts w:ascii="Arial" w:hAnsi="Arial" w:cs="Arial"/>
+        </w:rPr>
+      </w:pPr>
+    </w:p>
+    <w:p>
+      <w:pPr>
+        <w:jc w:val="both"/>
+        <w:rPr>
+          <w:rFonts w:ascii="Arial" w:hAnsi="Arial" w:cs="Arial"/>
+        </w:rPr>
+      </w:pPr>
+    </w:p>
+    <w:p>
+      <w:pPr>
+        <w:pStyle w:val="Ttulo3"/>
+        <w:rPr>
+          <w:color w:val="002060"/>
+          <w:sz w:val="32"/>
+        </w:rPr>
+      </w:pPr>
       <w:bookmarkStart w:id="22" w:name="_Toc74437811"/>
-    </w:p>
-    <w:p>
-      <w:pPr>
-        <w:pStyle w:val="Ttulo2"/>
-        <w:rPr>
-          <w:color w:val="002060"/>
-          <w:sz w:val="36"/>
+      <w:r>
+        <w:rPr>
+          <w:color w:val="002060"/>
+          <w:sz w:val="32"/>
+        </w:rPr>
+        <w:lastRenderedPageBreak/>
+        <w:t>3.1</w:t>
+      </w:r>
+      <w:r>
+        <w:rPr>
+          <w:color w:val="002060"/>
+          <w:sz w:val="32"/>
+        </w:rPr>
+        <w:t>.</w:t>
+      </w:r>
+      <w:r>
+        <w:rPr>
+          <w:color w:val="002060"/>
+          <w:sz w:val="32"/>
+        </w:rPr>
+        <w:t>3 PHP</w:t>
+      </w:r>
+    </w:p>
+    <w:p>
+      <w:pPr>
+        <w:jc w:val="both"/>
+        <w:rPr>
+          <w:rFonts w:ascii="Arial" w:hAnsi="Arial" w:cs="Arial"/>
+        </w:rPr>
+      </w:pPr>
+    </w:p>
+    <w:p>
+      <w:pPr>
+        <w:rPr>
+          <w:rFonts w:ascii="Arial" w:hAnsi="Arial" w:cs="Arial"/>
+        </w:rPr>
+      </w:pPr>
+      <w:r>
+        <w:rPr>
+          <w:rFonts w:ascii="Arial" w:hAnsi="Arial" w:cs="Arial"/>
+        </w:rPr>
+        <w:t>PHP es un </w:t>
+      </w:r>
+      <w:hyperlink r:id="rId25" w:tooltip="Lenguaje de programación" w:history="1">
+        <w:r>
+          <w:rPr>
+            <w:rFonts w:ascii="Arial" w:hAnsi="Arial" w:cs="Arial"/>
+          </w:rPr>
+          <w:t>lenguaje de programación</w:t>
+        </w:r>
+      </w:hyperlink>
+      <w:r>
+        <w:rPr>
+          <w:rFonts w:ascii="Arial" w:hAnsi="Arial" w:cs="Arial"/>
+        </w:rPr>
+        <w:t> de uso general que se adapta especialmente al </w:t>
+      </w:r>
+      <w:hyperlink r:id="rId26" w:tooltip="Desarrollo web" w:history="1">
+        <w:r>
+          <w:rPr>
+            <w:rFonts w:ascii="Arial" w:hAnsi="Arial" w:cs="Arial"/>
+          </w:rPr>
+          <w:t>desarrollo web</w:t>
+        </w:r>
+      </w:hyperlink>
+      <w:r>
+        <w:rPr>
+          <w:rFonts w:ascii="Arial" w:hAnsi="Arial" w:cs="Arial"/>
+        </w:rPr>
+        <w:t xml:space="preserve">. </w:t>
+      </w:r>
+    </w:p>
+    <w:p>
+      <w:pPr>
+        <w:rPr>
+          <w:rFonts w:ascii="Arial" w:hAnsi="Arial" w:cs="Arial"/>
+        </w:rPr>
+      </w:pPr>
+      <w:r>
+        <w:rPr>
+          <w:rFonts w:ascii="Arial" w:hAnsi="Arial" w:cs="Arial"/>
+        </w:rPr>
+        <w:t>P</w:t>
+      </w:r>
+      <w:r>
+        <w:rPr>
+          <w:rFonts w:ascii="Arial" w:hAnsi="Arial" w:cs="Arial"/>
+        </w:rPr>
+        <w:t>uede ser desplegado en la mayoría de los </w:t>
+      </w:r>
+      <w:hyperlink r:id="rId27" w:tooltip="Servidor web" w:history="1">
+        <w:r>
+          <w:rPr>
+            <w:rFonts w:ascii="Arial" w:hAnsi="Arial" w:cs="Arial"/>
+          </w:rPr>
+          <w:t>servidores web</w:t>
+        </w:r>
+      </w:hyperlink>
+      <w:r>
+        <w:rPr>
+          <w:rFonts w:ascii="Arial" w:hAnsi="Arial" w:cs="Arial"/>
+        </w:rPr>
+        <w:t> y en todos los s</w:t>
+      </w:r>
+      <w:r>
+        <w:rPr>
+          <w:rFonts w:ascii="Arial" w:hAnsi="Arial" w:cs="Arial"/>
+        </w:rPr>
+        <w:t>istemas operativos y plataformas</w:t>
+      </w:r>
+      <w:r>
+        <w:rPr>
+          <w:rFonts w:ascii="Arial" w:hAnsi="Arial" w:cs="Arial"/>
+        </w:rPr>
+        <w:t>. El lenguaje PHP se encuentra instalado en más de 20 millones de </w:t>
+      </w:r>
+      <w:hyperlink r:id="rId28" w:tooltip="Sitio web" w:history="1">
+        <w:r>
+          <w:rPr>
+            <w:rFonts w:ascii="Arial" w:hAnsi="Arial" w:cs="Arial"/>
+          </w:rPr>
+          <w:t>sitios web</w:t>
+        </w:r>
+      </w:hyperlink>
+      <w:r>
+        <w:rPr>
+          <w:rFonts w:ascii="Arial" w:hAnsi="Arial" w:cs="Arial"/>
+        </w:rPr>
+        <w:t xml:space="preserve"> y en un millón de servidores. </w:t>
+      </w:r>
+    </w:p>
+    <w:p>
+      <w:pPr>
+        <w:rPr>
+          <w:rFonts w:ascii="Arial" w:hAnsi="Arial" w:cs="Arial"/>
+        </w:rPr>
+      </w:pPr>
+      <w:r>
+        <w:rPr>
+          <w:rFonts w:ascii="Arial" w:hAnsi="Arial" w:cs="Arial"/>
+        </w:rPr>
+        <w:t>El código PHP suele ser procesado en un </w:t>
+      </w:r>
+      <w:hyperlink r:id="rId29" w:tooltip="Servidor web" w:history="1">
+        <w:r>
+          <w:rPr>
+            <w:rFonts w:ascii="Arial" w:hAnsi="Arial" w:cs="Arial"/>
+          </w:rPr>
+          <w:t>servidor web</w:t>
+        </w:r>
+      </w:hyperlink>
+      <w:r>
+        <w:rPr>
+          <w:rFonts w:ascii="Arial" w:hAnsi="Arial" w:cs="Arial"/>
+        </w:rPr>
+        <w:t> por un </w:t>
+      </w:r>
+      <w:hyperlink r:id="rId30" w:tooltip="Intérprete (informática)" w:history="1">
+        <w:r>
+          <w:rPr>
+            <w:rFonts w:ascii="Arial" w:hAnsi="Arial" w:cs="Arial"/>
+          </w:rPr>
+          <w:t>intérprete</w:t>
+        </w:r>
+      </w:hyperlink>
+      <w:r>
+        <w:rPr>
+          <w:rFonts w:ascii="Arial" w:hAnsi="Arial" w:cs="Arial"/>
+        </w:rPr>
+        <w:t> PHP implementado como un </w:t>
+      </w:r>
+      <w:hyperlink r:id="rId31" w:tooltip="Complemento (informática)" w:history="1">
+        <w:r>
+          <w:rPr>
+            <w:rFonts w:ascii="Arial" w:hAnsi="Arial" w:cs="Arial"/>
+          </w:rPr>
+          <w:t>módulo</w:t>
+        </w:r>
+      </w:hyperlink>
+      <w:r>
+        <w:rPr>
+          <w:rFonts w:ascii="Arial" w:hAnsi="Arial" w:cs="Arial"/>
+        </w:rPr>
+        <w:t>, un </w:t>
+      </w:r>
+      <w:r>
+        <w:rPr>
+          <w:rFonts w:ascii="Arial" w:hAnsi="Arial" w:cs="Arial"/>
+        </w:rPr>
+        <w:t>“</w:t>
+      </w:r>
+      <w:hyperlink r:id="rId32" w:tooltip="Daemon (informática)" w:history="1">
+        <w:r>
+          <w:rPr>
+            <w:rFonts w:ascii="Arial" w:hAnsi="Arial" w:cs="Arial"/>
+          </w:rPr>
+          <w:t>daemon</w:t>
+        </w:r>
+      </w:hyperlink>
+      <w:r>
+        <w:rPr>
+          <w:rFonts w:ascii="Arial" w:hAnsi="Arial" w:cs="Arial"/>
+        </w:rPr>
+        <w:t>”</w:t>
+      </w:r>
+      <w:r>
+        <w:rPr>
+          <w:rFonts w:ascii="Arial" w:hAnsi="Arial" w:cs="Arial"/>
+        </w:rPr>
+        <w:t> o como un ejecutable de </w:t>
+      </w:r>
+      <w:hyperlink r:id="rId33" w:tooltip="Interfaz de entrada común" w:history="1">
+        <w:r>
+          <w:rPr>
+            <w:rFonts w:ascii="Arial" w:hAnsi="Arial" w:cs="Arial"/>
+          </w:rPr>
+          <w:t>interfaz de entrada común</w:t>
+        </w:r>
+      </w:hyperlink>
+      <w:r>
+        <w:rPr>
+          <w:rFonts w:ascii="Arial" w:hAnsi="Arial" w:cs="Arial"/>
+        </w:rPr>
+        <w:t xml:space="preserve"> (CGI). En un servidor web, el resultado del código PHP interpretado y ejecutado </w:t>
+      </w:r>
+      <w:r>
+        <w:rPr>
+          <w:rFonts w:ascii="Arial" w:hAnsi="Arial" w:cs="Arial"/>
+        </w:rPr>
+        <w:t>(</w:t>
+      </w:r>
+      <w:r>
+        <w:rPr>
+          <w:rFonts w:ascii="Arial" w:hAnsi="Arial" w:cs="Arial"/>
+        </w:rPr>
+        <w:t xml:space="preserve">que puede ser cualquier tipo de datos, como </w:t>
+      </w:r>
+      <w:hyperlink r:id="rId34" w:tooltip="HTML" w:history="1">
+        <w:r>
+          <w:rPr>
+            <w:rFonts w:ascii="Arial" w:hAnsi="Arial" w:cs="Arial"/>
+          </w:rPr>
+          <w:t>HTML</w:t>
+        </w:r>
+      </w:hyperlink>
+      <w:r>
+        <w:rPr>
+          <w:rFonts w:ascii="Arial" w:hAnsi="Arial" w:cs="Arial"/>
+        </w:rPr>
+        <w:t> generado o datos de imágenes binarias</w:t>
+      </w:r>
+      <w:r>
+        <w:rPr>
+          <w:rFonts w:ascii="Arial" w:hAnsi="Arial" w:cs="Arial"/>
+        </w:rPr>
+        <w:t>)</w:t>
+      </w:r>
+      <w:r>
+        <w:rPr>
+          <w:rFonts w:ascii="Arial" w:hAnsi="Arial" w:cs="Arial"/>
+        </w:rPr>
+        <w:t xml:space="preserve"> formaría la totalidad o parte de una respuesta </w:t>
+      </w:r>
+      <w:hyperlink r:id="rId35" w:tooltip="Protocolo de transferencia de hipertexto" w:history="1">
+        <w:r>
+          <w:rPr>
+            <w:rFonts w:ascii="Arial" w:hAnsi="Arial" w:cs="Arial"/>
+          </w:rPr>
+          <w:t>HTTP</w:t>
+        </w:r>
+      </w:hyperlink>
+      <w:r>
+        <w:rPr>
+          <w:rFonts w:ascii="Arial" w:hAnsi="Arial" w:cs="Arial"/>
+        </w:rPr>
+        <w:t xml:space="preserve">. </w:t>
+      </w:r>
+    </w:p>
+    <w:p>
+      <w:pPr>
+        <w:rPr>
+          <w:rFonts w:ascii="Arial" w:hAnsi="Arial" w:cs="Arial"/>
+        </w:rPr>
+      </w:pPr>
+    </w:p>
+    <w:p>
+      <w:pPr>
+        <w:jc w:val="center"/>
+      </w:pPr>
+      <w:r>
+        <w:pict>
+          <v:shape id="_x0000_i1027" type="#_x0000_t75" style="width:148.75pt;height:80.15pt">
+            <v:imagedata r:id="rId36" o:title="PHP-logo.svg"/>
+          </v:shape>
+        </w:pict>
+      </w:r>
+    </w:p>
+    <w:p>
+      <w:pPr>
+        <w:jc w:val="center"/>
+        <w:rPr>
+          <w:rFonts w:ascii="Arial" w:hAnsi="Arial" w:cs="Arial"/>
+          <w:sz w:val="18"/>
+        </w:rPr>
+      </w:pPr>
+      <w:r>
+        <w:rPr>
+          <w:rFonts w:ascii="Arial" w:hAnsi="Arial" w:cs="Arial"/>
+          <w:sz w:val="18"/>
+        </w:rPr>
+        <w:t>Logo de PHP</w:t>
+      </w:r>
+    </w:p>
+    <w:p/>
+    <w:p>
+      <w:pPr>
+        <w:pStyle w:val="Ttulo3"/>
+        <w:rPr>
+          <w:color w:val="002060"/>
+          <w:sz w:val="32"/>
+        </w:rPr>
+      </w:pPr>
+      <w:r>
+        <w:rPr>
+          <w:color w:val="002060"/>
+          <w:sz w:val="32"/>
+        </w:rPr>
+        <w:t>3.1</w:t>
+      </w:r>
+      <w:r>
+        <w:rPr>
+          <w:color w:val="002060"/>
+          <w:sz w:val="32"/>
+        </w:rPr>
+        <w:t>.</w:t>
+      </w:r>
+      <w:r>
+        <w:rPr>
+          <w:color w:val="002060"/>
+          <w:sz w:val="32"/>
+        </w:rPr>
+        <w:t>4 JavaScript</w:t>
+      </w:r>
+    </w:p>
+    <w:p>
+      <w:pPr>
+        <w:pStyle w:val="Ttulo3"/>
+        <w:rPr>
+          <w:rFonts w:ascii="Arial" w:hAnsi="Arial" w:cs="Arial"/>
+          <w:color w:val="002060"/>
+        </w:rPr>
+      </w:pPr>
+    </w:p>
+    <w:p>
+      <w:pPr>
+        <w:rPr>
+          <w:rFonts w:ascii="Arial" w:hAnsi="Arial" w:cs="Arial"/>
         </w:rPr>
       </w:pPr>
       <w:bookmarkStart w:id="23" w:name="_Toc74437819"/>
@@ -4834,6 +5909,1632 @@
       <w:bookmarkEnd w:id="22"/>
       <w:r>
         <w:rPr>
+          <w:rFonts w:ascii="Arial" w:hAnsi="Arial" w:cs="Arial"/>
+        </w:rPr>
+        <w:t>JavaScript (abreviado comúnmente JS) es un </w:t>
+      </w:r>
+      <w:hyperlink r:id="rId37" w:tooltip="Lenguaje de programación" w:history="1">
+        <w:r>
+          <w:rPr>
+            <w:rFonts w:ascii="Arial" w:hAnsi="Arial" w:cs="Arial"/>
+          </w:rPr>
+          <w:t>lenguaje de programación</w:t>
+        </w:r>
+      </w:hyperlink>
+      <w:r>
+        <w:rPr>
+          <w:rFonts w:ascii="Arial" w:hAnsi="Arial" w:cs="Arial"/>
+        </w:rPr>
+        <w:t> </w:t>
+      </w:r>
+      <w:hyperlink r:id="rId38" w:tooltip="Intérprete (informática)" w:history="1">
+        <w:r>
+          <w:rPr>
+            <w:rFonts w:ascii="Arial" w:hAnsi="Arial" w:cs="Arial"/>
+          </w:rPr>
+          <w:t>interpretado</w:t>
+        </w:r>
+      </w:hyperlink>
+      <w:r>
+        <w:rPr>
+          <w:rFonts w:ascii="Arial" w:hAnsi="Arial" w:cs="Arial"/>
+        </w:rPr>
+        <w:t xml:space="preserve"> que se </w:t>
+      </w:r>
+      <w:r>
+        <w:rPr>
+          <w:rFonts w:ascii="Arial" w:hAnsi="Arial" w:cs="Arial"/>
+        </w:rPr>
+        <w:t>define como </w:t>
+      </w:r>
+      <w:hyperlink r:id="rId39" w:tooltip="Programación orientada a objetos" w:history="1">
+        <w:r>
+          <w:rPr>
+            <w:rFonts w:ascii="Arial" w:hAnsi="Arial" w:cs="Arial"/>
+          </w:rPr>
+          <w:t>orientado a objetos</w:t>
+        </w:r>
+      </w:hyperlink>
+      <w:r>
+        <w:rPr>
+          <w:rFonts w:ascii="Arial" w:hAnsi="Arial" w:cs="Arial"/>
+        </w:rPr>
+        <w:t>,</w:t>
+      </w:r>
+      <w:r>
+        <w:rPr>
+          <w:rFonts w:ascii="Arial" w:hAnsi="Arial" w:cs="Arial"/>
+        </w:rPr>
+        <w:t>​</w:t>
+      </w:r>
+      <w:r>
+        <w:rPr>
+          <w:rFonts w:ascii="Arial" w:hAnsi="Arial" w:cs="Arial"/>
+        </w:rPr>
+        <w:t xml:space="preserve"> </w:t>
+      </w:r>
+      <w:hyperlink r:id="rId40" w:tooltip="Programación basada en prototipos" w:history="1">
+        <w:r>
+          <w:rPr>
+            <w:rFonts w:ascii="Arial" w:hAnsi="Arial" w:cs="Arial"/>
+          </w:rPr>
+          <w:t>basado en prototipos</w:t>
+        </w:r>
+      </w:hyperlink>
+      <w:r>
+        <w:rPr>
+          <w:rFonts w:ascii="Arial" w:hAnsi="Arial" w:cs="Arial"/>
+        </w:rPr>
+        <w:t>, imperativo, </w:t>
+      </w:r>
+      <w:hyperlink r:id="rId41" w:anchor="Lenguajes_no_tipados" w:tooltip="Tipado fuerte" w:history="1">
+        <w:r>
+          <w:rPr>
+            <w:rFonts w:ascii="Arial" w:hAnsi="Arial" w:cs="Arial"/>
+          </w:rPr>
+          <w:t>débilmente tipado</w:t>
+        </w:r>
+      </w:hyperlink>
+      <w:r>
+        <w:rPr>
+          <w:rFonts w:ascii="Arial" w:hAnsi="Arial" w:cs="Arial"/>
+        </w:rPr>
+        <w:t> y </w:t>
+      </w:r>
+      <w:hyperlink r:id="rId42" w:tooltip="Tipado dinámico" w:history="1">
+        <w:r>
+          <w:rPr>
+            <w:rFonts w:ascii="Arial" w:hAnsi="Arial" w:cs="Arial"/>
+          </w:rPr>
+          <w:t>dinámico</w:t>
+        </w:r>
+      </w:hyperlink>
+      <w:r>
+        <w:rPr>
+          <w:rFonts w:ascii="Arial" w:hAnsi="Arial" w:cs="Arial"/>
+        </w:rPr>
+        <w:t>.</w:t>
+      </w:r>
+    </w:p>
+    <w:p>
+      <w:pPr>
+        <w:rPr>
+          <w:rFonts w:ascii="Arial" w:hAnsi="Arial" w:cs="Arial"/>
+        </w:rPr>
+      </w:pPr>
+      <w:r>
+        <w:rPr>
+          <w:rFonts w:ascii="Arial" w:hAnsi="Arial" w:cs="Arial"/>
+        </w:rPr>
+        <w:t>Se utiliza principalmente del </w:t>
+      </w:r>
+      <w:hyperlink r:id="rId43" w:tooltip="Cliente (informática)" w:history="1">
+        <w:r>
+          <w:rPr>
+            <w:rFonts w:ascii="Arial" w:hAnsi="Arial" w:cs="Arial"/>
+          </w:rPr>
+          <w:t>lado del cliente</w:t>
+        </w:r>
+      </w:hyperlink>
+      <w:r>
+        <w:rPr>
+          <w:rFonts w:ascii="Arial" w:hAnsi="Arial" w:cs="Arial"/>
+        </w:rPr>
+        <w:t>, implementado como parte de un </w:t>
+      </w:r>
+      <w:hyperlink r:id="rId44" w:tooltip="Navegador web" w:history="1">
+        <w:r>
+          <w:rPr>
+            <w:rFonts w:ascii="Arial" w:hAnsi="Arial" w:cs="Arial"/>
+          </w:rPr>
+          <w:t>navegador web</w:t>
+        </w:r>
+      </w:hyperlink>
+      <w:r>
+        <w:rPr>
+          <w:rFonts w:ascii="Arial" w:hAnsi="Arial" w:cs="Arial"/>
+        </w:rPr>
+        <w:t> permitiendo mejoras en la </w:t>
+      </w:r>
+      <w:hyperlink r:id="rId45" w:tooltip="Interfaz de usuario" w:history="1">
+        <w:r>
+          <w:rPr>
+            <w:rFonts w:ascii="Arial" w:hAnsi="Arial" w:cs="Arial"/>
+          </w:rPr>
+          <w:t>interfaz de usuario</w:t>
+        </w:r>
+      </w:hyperlink>
+      <w:r>
+        <w:rPr>
+          <w:rFonts w:ascii="Arial" w:hAnsi="Arial" w:cs="Arial"/>
+        </w:rPr>
+        <w:t> y </w:t>
+      </w:r>
+      <w:hyperlink r:id="rId46" w:tooltip="Página web" w:history="1">
+        <w:r>
+          <w:rPr>
+            <w:rFonts w:ascii="Arial" w:hAnsi="Arial" w:cs="Arial"/>
+          </w:rPr>
+          <w:t>páginas web</w:t>
+        </w:r>
+      </w:hyperlink>
+      <w:r>
+        <w:rPr>
+          <w:rFonts w:ascii="Arial" w:hAnsi="Arial" w:cs="Arial"/>
+        </w:rPr>
+        <w:t> dinámicas</w:t>
+      </w:r>
+      <w:r>
+        <w:rPr>
+          <w:rFonts w:ascii="Arial" w:hAnsi="Arial" w:cs="Arial"/>
+        </w:rPr>
+        <w:t xml:space="preserve">. No obstante, el uso de </w:t>
+      </w:r>
+      <w:r>
+        <w:rPr>
+          <w:rFonts w:ascii="Arial" w:hAnsi="Arial" w:cs="Arial"/>
+        </w:rPr>
+        <w:t xml:space="preserve">JavaScript </w:t>
+      </w:r>
+      <w:r>
+        <w:rPr>
+          <w:rFonts w:ascii="Arial" w:hAnsi="Arial" w:cs="Arial"/>
+        </w:rPr>
+        <w:t>en el</w:t>
+      </w:r>
+      <w:r>
+        <w:rPr>
+          <w:rFonts w:ascii="Arial" w:hAnsi="Arial" w:cs="Arial"/>
+        </w:rPr>
+        <w:t> </w:t>
+      </w:r>
+      <w:hyperlink r:id="rId47" w:tooltip="Script del lado del servidor" w:history="1">
+        <w:r>
+          <w:rPr>
+            <w:rFonts w:ascii="Arial" w:hAnsi="Arial" w:cs="Arial"/>
+          </w:rPr>
+          <w:t>lado del servidor</w:t>
+        </w:r>
+      </w:hyperlink>
+      <w:r>
+        <w:rPr>
+          <w:rFonts w:ascii="Arial" w:hAnsi="Arial" w:cs="Arial"/>
+        </w:rPr>
+        <w:t xml:space="preserve"> </w:t>
+      </w:r>
+      <w:r>
+        <w:rPr>
+          <w:rFonts w:ascii="Arial" w:hAnsi="Arial" w:cs="Arial"/>
+        </w:rPr>
+        <w:t>en </w:t>
+      </w:r>
+      <w:hyperlink r:id="rId48" w:tooltip="Aplicación informática" w:history="1">
+        <w:r>
+          <w:rPr>
+            <w:rFonts w:ascii="Arial" w:hAnsi="Arial" w:cs="Arial"/>
+          </w:rPr>
+          <w:t>aplicaciones</w:t>
+        </w:r>
+      </w:hyperlink>
+      <w:r>
+        <w:rPr>
+          <w:rFonts w:ascii="Arial" w:hAnsi="Arial" w:cs="Arial"/>
+        </w:rPr>
+        <w:t> externas a la </w:t>
+      </w:r>
+      <w:hyperlink r:id="rId49" w:tooltip="World Wide Web" w:history="1">
+        <w:r>
+          <w:rPr>
+            <w:rFonts w:ascii="Arial" w:hAnsi="Arial" w:cs="Arial"/>
+          </w:rPr>
+          <w:t>web</w:t>
+        </w:r>
+      </w:hyperlink>
+      <w:r>
+        <w:rPr>
+          <w:rFonts w:ascii="Arial" w:hAnsi="Arial" w:cs="Arial"/>
+        </w:rPr>
+        <w:t xml:space="preserve"> </w:t>
+      </w:r>
+      <w:r>
+        <w:rPr>
+          <w:rFonts w:ascii="Arial" w:hAnsi="Arial" w:cs="Arial"/>
+        </w:rPr>
+        <w:t>(</w:t>
+      </w:r>
+      <w:r>
+        <w:rPr>
+          <w:rFonts w:ascii="Arial" w:hAnsi="Arial" w:cs="Arial"/>
+        </w:rPr>
+        <w:t>documentos </w:t>
+      </w:r>
+      <w:hyperlink r:id="rId50" w:tooltip="PDF" w:history="1">
+        <w:r>
+          <w:rPr>
+            <w:rFonts w:ascii="Arial" w:hAnsi="Arial" w:cs="Arial"/>
+          </w:rPr>
+          <w:t>PDF</w:t>
+        </w:r>
+      </w:hyperlink>
+      <w:r>
+        <w:rPr>
+          <w:rFonts w:ascii="Arial" w:hAnsi="Arial" w:cs="Arial"/>
+        </w:rPr>
+        <w:t>, aplicaciones de escritorio</w:t>
+      </w:r>
+      <w:r>
+        <w:rPr>
+          <w:rFonts w:ascii="Arial" w:hAnsi="Arial" w:cs="Arial"/>
+        </w:rPr>
+        <w:t xml:space="preserve">, </w:t>
+      </w:r>
+      <w:r>
+        <w:rPr>
+          <w:rFonts w:ascii="Arial" w:hAnsi="Arial" w:cs="Arial"/>
+        </w:rPr>
+        <w:t>etc.</w:t>
+      </w:r>
+      <w:r>
+        <w:rPr>
+          <w:rFonts w:ascii="Arial" w:hAnsi="Arial" w:cs="Arial"/>
+        </w:rPr>
+        <w:t xml:space="preserve">) </w:t>
+      </w:r>
+      <w:r>
+        <w:rPr>
+          <w:rFonts w:ascii="Arial" w:hAnsi="Arial" w:cs="Arial"/>
+        </w:rPr>
+        <w:t>es también significativo.</w:t>
+      </w:r>
+    </w:p>
+    <w:p>
+      <w:pPr>
+        <w:rPr>
+          <w:rFonts w:ascii="Arial" w:hAnsi="Arial" w:cs="Arial"/>
+        </w:rPr>
+      </w:pPr>
+      <w:r>
+        <w:rPr>
+          <w:rFonts w:ascii="Arial" w:hAnsi="Arial" w:cs="Arial"/>
+        </w:rPr>
+        <w:t>JavaScript se diseñó con una sintaxis similar a </w:t>
+      </w:r>
+      <w:hyperlink r:id="rId51" w:tooltip="C (lenguaje de programación)" w:history="1">
+        <w:r>
+          <w:rPr>
+            <w:rFonts w:ascii="Arial" w:hAnsi="Arial" w:cs="Arial"/>
+          </w:rPr>
+          <w:t>C</w:t>
+        </w:r>
+      </w:hyperlink>
+      <w:r>
+        <w:rPr>
+          <w:rFonts w:ascii="Arial" w:hAnsi="Arial" w:cs="Arial"/>
+        </w:rPr>
+        <w:t xml:space="preserve"> </w:t>
+      </w:r>
+      <w:r>
+        <w:rPr>
+          <w:rFonts w:ascii="Arial" w:hAnsi="Arial" w:cs="Arial"/>
+        </w:rPr>
+        <w:t>aunque adopta nombres y convenciones del lenguaje de programación </w:t>
+      </w:r>
+      <w:hyperlink r:id="rId52" w:tooltip="Java (lenguaje de programación)" w:history="1">
+        <w:r>
+          <w:rPr>
+            <w:rFonts w:ascii="Arial" w:hAnsi="Arial" w:cs="Arial"/>
+          </w:rPr>
+          <w:t>Java</w:t>
+        </w:r>
+      </w:hyperlink>
+      <w:r>
+        <w:rPr>
+          <w:rFonts w:ascii="Arial" w:hAnsi="Arial" w:cs="Arial"/>
+        </w:rPr>
+        <w:t>. Sin embargo, Java y JavaScript tienen semá</w:t>
+      </w:r>
+      <w:r>
+        <w:rPr>
+          <w:rFonts w:ascii="Arial" w:hAnsi="Arial" w:cs="Arial"/>
+        </w:rPr>
+        <w:t>nticas y propósitos diferentes.</w:t>
+      </w:r>
+    </w:p>
+    <w:p>
+      <w:pPr>
+        <w:rPr>
+          <w:rFonts w:ascii="Arial" w:hAnsi="Arial" w:cs="Arial"/>
+        </w:rPr>
+      </w:pPr>
+      <w:r>
+        <w:rPr>
+          <w:rFonts w:ascii="Arial" w:hAnsi="Arial" w:cs="Arial"/>
+        </w:rPr>
+        <w:t>Todos los navegadores modernos interpretan el código JavaScript integrado en las páginas web. Para interactuar con una página web se provee al lenguaje JavaScript de una implementación del </w:t>
+      </w:r>
+      <w:hyperlink r:id="rId53" w:tooltip="Document Object Model" w:history="1">
+        <w:r>
+          <w:rPr>
+            <w:rFonts w:ascii="Arial" w:hAnsi="Arial" w:cs="Arial"/>
+          </w:rPr>
+          <w:t>Document Object Model</w:t>
+        </w:r>
+      </w:hyperlink>
+      <w:r>
+        <w:rPr>
+          <w:rFonts w:ascii="Arial" w:hAnsi="Arial" w:cs="Arial"/>
+        </w:rPr>
+        <w:t xml:space="preserve"> (DOM). </w:t>
+      </w:r>
+    </w:p>
+    <w:p>
+      <w:pPr>
+        <w:rPr>
+          <w:rFonts w:ascii="Arial" w:hAnsi="Arial" w:cs="Arial"/>
+        </w:rPr>
+      </w:pPr>
+      <w:r>
+        <w:rPr>
+          <w:rFonts w:ascii="Arial" w:hAnsi="Arial" w:cs="Arial"/>
+        </w:rPr>
+        <w:lastRenderedPageBreak/>
+        <w:t>Javascript es el único lenguaje de programación que entienden de forma nativa los navegadores.</w:t>
+      </w:r>
+    </w:p>
+    <w:p>
+      <w:pPr>
+        <w:rPr>
+          <w:rFonts w:ascii="Arial" w:hAnsi="Arial" w:cs="Arial"/>
+        </w:rPr>
+      </w:pPr>
+    </w:p>
+    <w:p>
+      <w:pPr>
+        <w:jc w:val="center"/>
+        <w:rPr>
+          <w:rFonts w:ascii="Arial" w:hAnsi="Arial" w:cs="Arial"/>
+        </w:rPr>
+      </w:pPr>
+      <w:r>
+        <w:rPr>
+          <w:rFonts w:ascii="Arial" w:hAnsi="Arial" w:cs="Arial"/>
+        </w:rPr>
+        <w:pict>
+          <v:shape id="_x0000_i1028" type="#_x0000_t75" style="width:171.15pt;height:106.65pt">
+            <v:imagedata r:id="rId54" o:title="JavaScript-logo"/>
+          </v:shape>
+        </w:pict>
+      </w:r>
+    </w:p>
+    <w:p>
+      <w:pPr>
+        <w:jc w:val="center"/>
+        <w:rPr>
+          <w:rFonts w:ascii="Arial" w:hAnsi="Arial" w:cs="Arial"/>
+          <w:sz w:val="18"/>
+        </w:rPr>
+      </w:pPr>
+      <w:r>
+        <w:rPr>
+          <w:rFonts w:ascii="Arial" w:hAnsi="Arial" w:cs="Arial"/>
+          <w:sz w:val="18"/>
+        </w:rPr>
+        <w:t>Logo de JavaScript</w:t>
+      </w:r>
+    </w:p>
+    <w:p>
+      <w:pPr>
+        <w:rPr>
+          <w:rFonts w:ascii="Arial" w:hAnsi="Arial" w:cs="Arial"/>
+        </w:rPr>
+      </w:pPr>
+    </w:p>
+    <w:p>
+      <w:pPr>
+        <w:pStyle w:val="Ttulo3"/>
+        <w:rPr>
+          <w:color w:val="002060"/>
+          <w:sz w:val="32"/>
+        </w:rPr>
+      </w:pPr>
+      <w:r>
+        <w:rPr>
+          <w:color w:val="002060"/>
+          <w:sz w:val="32"/>
+        </w:rPr>
+        <w:t>3.1</w:t>
+      </w:r>
+      <w:r>
+        <w:rPr>
+          <w:color w:val="002060"/>
+          <w:sz w:val="32"/>
+        </w:rPr>
+        <w:t>.</w:t>
+      </w:r>
+      <w:r>
+        <w:rPr>
+          <w:color w:val="002060"/>
+          <w:sz w:val="32"/>
+        </w:rPr>
+        <w:t>5 PHPStorm</w:t>
+      </w:r>
+    </w:p>
+    <w:p>
+      <w:pPr>
+        <w:rPr>
+          <w:rFonts w:ascii="Arial" w:hAnsi="Arial" w:cs="Arial"/>
+        </w:rPr>
+      </w:pPr>
+    </w:p>
+    <w:p>
+      <w:pPr>
+        <w:rPr>
+          <w:rFonts w:ascii="Arial" w:hAnsi="Arial" w:cs="Arial"/>
+        </w:rPr>
+      </w:pPr>
+      <w:r>
+        <w:rPr>
+          <w:rFonts w:ascii="Arial" w:hAnsi="Arial" w:cs="Arial"/>
+        </w:rPr>
+        <w:t>PhpStorm es un </w:t>
+      </w:r>
+      <w:hyperlink r:id="rId55" w:tooltip="Entorno de desarrollo integrado" w:history="1">
+        <w:r>
+          <w:rPr>
+            <w:rFonts w:ascii="Arial" w:hAnsi="Arial" w:cs="Arial"/>
+          </w:rPr>
+          <w:t>IDE</w:t>
+        </w:r>
+      </w:hyperlink>
+      <w:r>
+        <w:rPr>
+          <w:rFonts w:ascii="Arial" w:hAnsi="Arial" w:cs="Arial"/>
+        </w:rPr>
+        <w:t> (entorno de desarrollo integrado) multiplataforma para </w:t>
+      </w:r>
+      <w:hyperlink r:id="rId56" w:tooltip="PHP" w:history="1">
+        <w:r>
+          <w:rPr>
+            <w:rFonts w:ascii="Arial" w:hAnsi="Arial" w:cs="Arial"/>
+          </w:rPr>
+          <w:t>PHP</w:t>
+        </w:r>
+      </w:hyperlink>
+      <w:r>
+        <w:rPr>
+          <w:rFonts w:ascii="Arial" w:hAnsi="Arial" w:cs="Arial"/>
+        </w:rPr>
+        <w:t>,</w:t>
+      </w:r>
+      <w:hyperlink r:id="rId57" w:tooltip="JetBrains" w:history="1">
+        <w:r>
+          <w:rPr>
+            <w:rFonts w:ascii="Arial" w:hAnsi="Arial" w:cs="Arial"/>
+          </w:rPr>
+          <w:t> desarrollado por la empresa JetBrains</w:t>
+        </w:r>
+      </w:hyperlink>
+      <w:r>
+        <w:rPr>
+          <w:rFonts w:ascii="Arial" w:hAnsi="Arial" w:cs="Arial"/>
+        </w:rPr>
+        <w:t>.</w:t>
+      </w:r>
+    </w:p>
+    <w:p>
+      <w:pPr>
+        <w:rPr>
+          <w:rFonts w:ascii="Arial" w:hAnsi="Arial" w:cs="Arial"/>
+        </w:rPr>
+      </w:pPr>
+      <w:r>
+        <w:rPr>
+          <w:rFonts w:ascii="Arial" w:hAnsi="Arial" w:cs="Arial"/>
+        </w:rPr>
+        <w:t>PhpStorm proporciona un editor para </w:t>
+      </w:r>
+      <w:hyperlink r:id="rId58" w:tooltip="PHP" w:history="1">
+        <w:r>
+          <w:rPr>
+            <w:rFonts w:ascii="Arial" w:hAnsi="Arial" w:cs="Arial"/>
+          </w:rPr>
+          <w:t>PHP</w:t>
+        </w:r>
+      </w:hyperlink>
+      <w:r>
+        <w:rPr>
+          <w:rFonts w:ascii="Arial" w:hAnsi="Arial" w:cs="Arial"/>
+        </w:rPr>
+        <w:t>, </w:t>
+      </w:r>
+      <w:hyperlink r:id="rId59" w:tooltip="HTML" w:history="1">
+        <w:r>
+          <w:rPr>
+            <w:rFonts w:ascii="Arial" w:hAnsi="Arial" w:cs="Arial"/>
+          </w:rPr>
+          <w:t>HTML</w:t>
+        </w:r>
+      </w:hyperlink>
+      <w:r>
+        <w:rPr>
+          <w:rFonts w:ascii="Arial" w:hAnsi="Arial" w:cs="Arial"/>
+        </w:rPr>
+        <w:t> y </w:t>
+      </w:r>
+      <w:hyperlink r:id="rId60" w:tooltip="JavaScript" w:history="1">
+        <w:r>
+          <w:rPr>
+            <w:rFonts w:ascii="Arial" w:hAnsi="Arial" w:cs="Arial"/>
+          </w:rPr>
+          <w:t>JavaScript con análisis de código en tiempo real, prevención de errores y </w:t>
+        </w:r>
+      </w:hyperlink>
+      <w:hyperlink r:id="rId61" w:tooltip="refactorización" w:history="1">
+        <w:r>
+          <w:rPr>
+            <w:rFonts w:ascii="Arial" w:hAnsi="Arial" w:cs="Arial"/>
+          </w:rPr>
+          <w:t>refactorizaciones</w:t>
+        </w:r>
+      </w:hyperlink>
+      <w:r>
+        <w:rPr>
+          <w:rFonts w:ascii="Arial" w:hAnsi="Arial" w:cs="Arial"/>
+        </w:rPr>
+        <w:t> automatizadas para código PHP y JavaScript.</w:t>
+      </w:r>
+    </w:p>
+    <w:p>
+      <w:pPr>
+        <w:rPr>
+          <w:rFonts w:ascii="Arial" w:hAnsi="Arial" w:cs="Arial"/>
+        </w:rPr>
+      </w:pPr>
+      <w:hyperlink r:id="rId62" w:tooltip="Finalización de código" w:history="1">
+        <w:r>
+          <w:rPr>
+            <w:rFonts w:ascii="Arial" w:hAnsi="Arial" w:cs="Arial"/>
+          </w:rPr>
+          <w:t>El autocompleta de</w:t>
+        </w:r>
+        <w:r>
+          <w:rPr>
+            <w:rFonts w:ascii="Arial" w:hAnsi="Arial" w:cs="Arial"/>
+          </w:rPr>
+          <w:t xml:space="preserve"> código</w:t>
+        </w:r>
+      </w:hyperlink>
+      <w:r>
+        <w:rPr>
+          <w:rFonts w:ascii="Arial" w:hAnsi="Arial" w:cs="Arial"/>
+        </w:rPr>
+        <w:t> de PhpStorm es compatible con PHP 5.3, 5.4, 5.5, 5.6, 7.0, 7.1, 7.2, 7.3, 7.4, 8.0 y 8.1. </w:t>
+      </w:r>
+      <w:hyperlink r:id="rId63" w:tooltip="sql" w:history="1">
+        <w:r>
+          <w:rPr>
+            <w:rFonts w:ascii="Arial" w:hAnsi="Arial" w:cs="Arial"/>
+          </w:rPr>
+          <w:t>Incluye un editor de SQL</w:t>
+        </w:r>
+      </w:hyperlink>
+      <w:r>
+        <w:rPr>
+          <w:rFonts w:ascii="Arial" w:hAnsi="Arial" w:cs="Arial"/>
+        </w:rPr>
+        <w:t> completo con resultados de consultas editables.</w:t>
+      </w:r>
+      <w:r>
+        <w:rPr>
+          <w:rFonts w:ascii="Arial" w:hAnsi="Arial" w:cs="Arial"/>
+        </w:rPr>
+        <w:t xml:space="preserve"> </w:t>
+      </w:r>
+    </w:p>
+    <w:p>
+      <w:pPr>
+        <w:rPr>
+          <w:rFonts w:ascii="Arial" w:hAnsi="Arial" w:cs="Arial"/>
+        </w:rPr>
+      </w:pPr>
+      <w:r>
+        <w:rPr>
+          <w:rFonts w:ascii="Arial" w:hAnsi="Arial" w:cs="Arial"/>
+        </w:rPr>
+        <w:t>PhpStorm está escrito en </w:t>
+      </w:r>
+      <w:hyperlink r:id="rId64" w:tooltip="Java (lenguaje de programación)" w:history="1">
+        <w:r>
+          <w:rPr>
+            <w:rFonts w:ascii="Arial" w:hAnsi="Arial" w:cs="Arial"/>
+          </w:rPr>
+          <w:t>Java</w:t>
+        </w:r>
+      </w:hyperlink>
+      <w:r>
+        <w:rPr>
+          <w:rFonts w:ascii="Arial" w:hAnsi="Arial" w:cs="Arial"/>
+        </w:rPr>
+        <w:t xml:space="preserve">. Los usuarios pueden ampliar el IDE instalando </w:t>
+      </w:r>
+      <w:r>
+        <w:rPr>
+          <w:rFonts w:ascii="Arial" w:hAnsi="Arial" w:cs="Arial"/>
+        </w:rPr>
+        <w:t>plugings</w:t>
+      </w:r>
+      <w:r>
+        <w:rPr>
+          <w:rFonts w:ascii="Arial" w:hAnsi="Arial" w:cs="Arial"/>
+        </w:rPr>
+        <w:t xml:space="preserve"> creados para PhpStorm o escribiendo </w:t>
+      </w:r>
+      <w:r>
+        <w:rPr>
+          <w:rFonts w:ascii="Arial" w:hAnsi="Arial" w:cs="Arial"/>
+        </w:rPr>
+        <w:t>los suyos</w:t>
+      </w:r>
+      <w:r>
+        <w:rPr>
+          <w:rFonts w:ascii="Arial" w:hAnsi="Arial" w:cs="Arial"/>
+        </w:rPr>
+        <w:t xml:space="preserve"> propios. El software también se comunica con fuentes externas como XDebug.</w:t>
+      </w:r>
+    </w:p>
+    <w:p>
+      <w:pPr>
+        <w:rPr>
+          <w:rFonts w:ascii="Arial" w:hAnsi="Arial" w:cs="Arial"/>
+        </w:rPr>
+      </w:pPr>
+    </w:p>
+    <w:p>
+      <w:pPr>
+        <w:jc w:val="center"/>
+        <w:rPr>
+          <w:rFonts w:ascii="Arial" w:hAnsi="Arial" w:cs="Arial"/>
+        </w:rPr>
+      </w:pPr>
+      <w:r>
+        <w:rPr>
+          <w:rFonts w:ascii="Arial" w:hAnsi="Arial" w:cs="Arial"/>
+        </w:rPr>
+        <w:pict>
+          <v:shape id="_x0000_i1029" type="#_x0000_t75" style="width:118.2pt;height:118.2pt">
+            <v:imagedata r:id="rId65" o:title="kisspng-phpstorm-jetbrains-webstorm-php-5b28f2c008a9c0.9825465415294102400355"/>
+          </v:shape>
+        </w:pict>
+      </w:r>
+    </w:p>
+    <w:p>
+      <w:pPr>
+        <w:jc w:val="center"/>
+        <w:rPr>
+          <w:rFonts w:ascii="Arial" w:hAnsi="Arial" w:cs="Arial"/>
+          <w:sz w:val="18"/>
+        </w:rPr>
+      </w:pPr>
+      <w:r>
+        <w:rPr>
+          <w:rFonts w:ascii="Arial" w:hAnsi="Arial" w:cs="Arial"/>
+          <w:sz w:val="18"/>
+        </w:rPr>
+        <w:t>Logo de PHPStorm</w:t>
+      </w:r>
+    </w:p>
+    <w:p>
+      <w:pPr>
+        <w:rPr>
+          <w:rFonts w:ascii="Arial" w:hAnsi="Arial" w:cs="Arial"/>
+        </w:rPr>
+      </w:pPr>
+    </w:p>
+    <w:p>
+      <w:pPr>
+        <w:rPr>
+          <w:rFonts w:ascii="Arial" w:hAnsi="Arial" w:cs="Arial"/>
+        </w:rPr>
+      </w:pPr>
+    </w:p>
+    <w:p>
+      <w:pPr>
+        <w:pStyle w:val="Ttulo3"/>
+        <w:rPr>
+          <w:color w:val="002060"/>
+          <w:sz w:val="32"/>
+        </w:rPr>
+      </w:pPr>
+      <w:r>
+        <w:rPr>
+          <w:color w:val="002060"/>
+          <w:sz w:val="32"/>
+        </w:rPr>
+        <w:lastRenderedPageBreak/>
+        <w:t>3.1</w:t>
+      </w:r>
+      <w:r>
+        <w:rPr>
+          <w:color w:val="002060"/>
+          <w:sz w:val="32"/>
+        </w:rPr>
+        <w:t>.</w:t>
+      </w:r>
+      <w:r>
+        <w:rPr>
+          <w:color w:val="002060"/>
+          <w:sz w:val="32"/>
+        </w:rPr>
+        <w:t>6 XAMPP</w:t>
+      </w:r>
+    </w:p>
+    <w:p>
+      <w:pPr>
+        <w:rPr>
+          <w:rFonts w:ascii="Arial" w:hAnsi="Arial" w:cs="Arial"/>
+        </w:rPr>
+      </w:pPr>
+    </w:p>
+    <w:p>
+      <w:pPr>
+        <w:rPr>
+          <w:rFonts w:ascii="Arial" w:hAnsi="Arial" w:cs="Arial"/>
+        </w:rPr>
+      </w:pPr>
+      <w:r>
+        <w:rPr>
+          <w:rFonts w:ascii="Arial" w:hAnsi="Arial" w:cs="Arial"/>
+        </w:rPr>
+        <w:t>XAMPP es un paquete de </w:t>
+      </w:r>
+      <w:hyperlink r:id="rId66" w:tooltip="Software libre" w:history="1">
+        <w:r>
+          <w:rPr>
+            <w:rFonts w:ascii="Arial" w:hAnsi="Arial" w:cs="Arial"/>
+          </w:rPr>
+          <w:t>software libre</w:t>
+        </w:r>
+      </w:hyperlink>
+      <w:r>
+        <w:rPr>
+          <w:rFonts w:ascii="Arial" w:hAnsi="Arial" w:cs="Arial"/>
+        </w:rPr>
+        <w:t>, que consiste principalmente en el </w:t>
+      </w:r>
+      <w:hyperlink r:id="rId67" w:tooltip="Sistema de gestión de bases de datos" w:history="1">
+        <w:r>
+          <w:rPr>
+            <w:rFonts w:ascii="Arial" w:hAnsi="Arial" w:cs="Arial"/>
+          </w:rPr>
+          <w:t>sistema de gestión de bases de datos</w:t>
+        </w:r>
+      </w:hyperlink>
+      <w:r>
+        <w:rPr>
+          <w:rFonts w:ascii="Arial" w:hAnsi="Arial" w:cs="Arial"/>
+        </w:rPr>
+        <w:t> </w:t>
+      </w:r>
+      <w:hyperlink r:id="rId68" w:tooltip="MySQL" w:history="1">
+        <w:r>
+          <w:rPr>
+            <w:rFonts w:ascii="Arial" w:hAnsi="Arial" w:cs="Arial"/>
+          </w:rPr>
+          <w:t>MySQL</w:t>
+        </w:r>
+      </w:hyperlink>
+      <w:r>
+        <w:rPr>
+          <w:rFonts w:ascii="Arial" w:hAnsi="Arial" w:cs="Arial"/>
+        </w:rPr>
+        <w:t>, el </w:t>
+      </w:r>
+      <w:hyperlink r:id="rId69" w:tooltip="Servidor" w:history="1">
+        <w:r>
+          <w:rPr>
+            <w:rFonts w:ascii="Arial" w:hAnsi="Arial" w:cs="Arial"/>
+          </w:rPr>
+          <w:t>servidor</w:t>
+        </w:r>
+      </w:hyperlink>
+      <w:r>
+        <w:rPr>
+          <w:rFonts w:ascii="Arial" w:hAnsi="Arial" w:cs="Arial"/>
+        </w:rPr>
+        <w:t> web </w:t>
+      </w:r>
+      <w:hyperlink r:id="rId70" w:tooltip="Servidor HTTP Apache" w:history="1">
+        <w:r>
+          <w:rPr>
+            <w:rFonts w:ascii="Arial" w:hAnsi="Arial" w:cs="Arial"/>
+          </w:rPr>
+          <w:t>Apache</w:t>
+        </w:r>
+      </w:hyperlink>
+      <w:r>
+        <w:rPr>
+          <w:rFonts w:ascii="Arial" w:hAnsi="Arial" w:cs="Arial"/>
+        </w:rPr>
+        <w:t> y los</w:t>
+      </w:r>
+      <w:r>
+        <w:rPr>
+          <w:rFonts w:ascii="Arial" w:hAnsi="Arial" w:cs="Arial"/>
+        </w:rPr>
+        <w:t> </w:t>
+      </w:r>
+      <w:hyperlink r:id="rId71" w:tooltip="Intérpretes" w:history="1">
+        <w:r>
+          <w:rPr>
+            <w:rFonts w:ascii="Arial" w:hAnsi="Arial" w:cs="Arial"/>
+          </w:rPr>
+          <w:t>intérpretes</w:t>
+        </w:r>
+      </w:hyperlink>
+      <w:r>
+        <w:rPr>
+          <w:rFonts w:ascii="Arial" w:hAnsi="Arial" w:cs="Arial"/>
+        </w:rPr>
+        <w:t> para </w:t>
+      </w:r>
+      <w:hyperlink r:id="rId72" w:tooltip="Lenguaje de script" w:history="1">
+        <w:r>
+          <w:rPr>
+            <w:rFonts w:ascii="Arial" w:hAnsi="Arial" w:cs="Arial"/>
+          </w:rPr>
+          <w:t>lenguajes de script</w:t>
+        </w:r>
+      </w:hyperlink>
+      <w:r>
+        <w:rPr>
+          <w:rFonts w:ascii="Arial" w:hAnsi="Arial" w:cs="Arial"/>
+        </w:rPr>
+        <w:t> </w:t>
+      </w:r>
+      <w:hyperlink r:id="rId73" w:tooltip="PHP" w:history="1">
+        <w:r>
+          <w:rPr>
+            <w:rFonts w:ascii="Arial" w:hAnsi="Arial" w:cs="Arial"/>
+          </w:rPr>
+          <w:t>PHP</w:t>
+        </w:r>
+      </w:hyperlink>
+      <w:r>
+        <w:rPr>
+          <w:rFonts w:ascii="Arial" w:hAnsi="Arial" w:cs="Arial"/>
+        </w:rPr>
+        <w:t> y </w:t>
+      </w:r>
+      <w:hyperlink r:id="rId74" w:tooltip="Perl" w:history="1">
+        <w:r>
+          <w:rPr>
+            <w:rFonts w:ascii="Arial" w:hAnsi="Arial" w:cs="Arial"/>
+          </w:rPr>
+          <w:t>Perl</w:t>
+        </w:r>
+      </w:hyperlink>
+      <w:r>
+        <w:rPr>
+          <w:rFonts w:ascii="Arial" w:hAnsi="Arial" w:cs="Arial"/>
+        </w:rPr>
+        <w:t>.</w:t>
+      </w:r>
+    </w:p>
+    <w:p>
+      <w:pPr>
+        <w:rPr>
+          <w:rFonts w:ascii="Arial" w:hAnsi="Arial" w:cs="Arial"/>
+        </w:rPr>
+      </w:pPr>
+      <w:r>
+        <w:rPr>
+          <w:rFonts w:ascii="Arial" w:hAnsi="Arial" w:cs="Arial"/>
+        </w:rPr>
+        <w:t xml:space="preserve"> El nombre es en realidad un </w:t>
+      </w:r>
+      <w:hyperlink r:id="rId75" w:tooltip="Acrónimo" w:history="1">
+        <w:r>
+          <w:rPr>
+            <w:rFonts w:ascii="Arial" w:hAnsi="Arial" w:cs="Arial"/>
+          </w:rPr>
+          <w:t>acrónimo</w:t>
+        </w:r>
+      </w:hyperlink>
+      <w:r>
+        <w:rPr>
+          <w:rFonts w:ascii="Arial" w:hAnsi="Arial" w:cs="Arial"/>
+        </w:rPr>
+        <w:t>: X (para cualquiera de los diferentes </w:t>
+      </w:r>
+      <w:hyperlink r:id="rId76" w:tooltip="Sistema operativo" w:history="1">
+        <w:r>
+          <w:rPr>
+            <w:rFonts w:ascii="Arial" w:hAnsi="Arial" w:cs="Arial"/>
+          </w:rPr>
+          <w:t>sistemas operativos</w:t>
+        </w:r>
+      </w:hyperlink>
+      <w:r>
+        <w:rPr>
+          <w:rFonts w:ascii="Arial" w:hAnsi="Arial" w:cs="Arial"/>
+        </w:rPr>
+        <w:t>), A</w:t>
+      </w:r>
+      <w:r>
+        <w:rPr>
+          <w:rFonts w:ascii="Arial" w:hAnsi="Arial" w:cs="Arial"/>
+        </w:rPr>
+        <w:t xml:space="preserve"> (A</w:t>
+      </w:r>
+      <w:r>
+        <w:rPr>
+          <w:rFonts w:ascii="Arial" w:hAnsi="Arial" w:cs="Arial"/>
+        </w:rPr>
+        <w:t>pache</w:t>
+      </w:r>
+      <w:r>
+        <w:rPr>
+          <w:rFonts w:ascii="Arial" w:hAnsi="Arial" w:cs="Arial"/>
+        </w:rPr>
+        <w:t>)</w:t>
+      </w:r>
+      <w:r>
+        <w:rPr>
+          <w:rFonts w:ascii="Arial" w:hAnsi="Arial" w:cs="Arial"/>
+        </w:rPr>
+        <w:t>,</w:t>
+      </w:r>
+      <w:r>
+        <w:rPr>
+          <w:rFonts w:ascii="Arial" w:hAnsi="Arial" w:cs="Arial"/>
+        </w:rPr>
+        <w:t xml:space="preserve"> M</w:t>
+      </w:r>
+      <w:r>
+        <w:rPr>
+          <w:rFonts w:ascii="Arial" w:hAnsi="Arial" w:cs="Arial"/>
+        </w:rPr>
+        <w:t> </w:t>
+      </w:r>
+      <w:r>
+        <w:rPr>
+          <w:rFonts w:ascii="Arial" w:hAnsi="Arial" w:cs="Arial"/>
+        </w:rPr>
+        <w:t>(</w:t>
+      </w:r>
+      <w:hyperlink r:id="rId77" w:tooltip="MariaDB" w:history="1">
+        <w:r>
+          <w:rPr>
+            <w:rFonts w:ascii="Arial" w:hAnsi="Arial" w:cs="Arial"/>
+          </w:rPr>
+          <w:t>MariaDB/MySQL</w:t>
+        </w:r>
+      </w:hyperlink>
+      <w:r>
+        <w:rPr>
+          <w:rFonts w:ascii="Arial" w:hAnsi="Arial" w:cs="Arial"/>
+        </w:rPr>
+        <w:t>)</w:t>
+      </w:r>
+      <w:r>
+        <w:rPr>
+          <w:rFonts w:ascii="Arial" w:hAnsi="Arial" w:cs="Arial"/>
+        </w:rPr>
+        <w:t>,</w:t>
+      </w:r>
+      <w:r>
+        <w:rPr>
+          <w:rFonts w:ascii="Arial" w:hAnsi="Arial" w:cs="Arial"/>
+        </w:rPr>
+        <w:t xml:space="preserve"> P</w:t>
+      </w:r>
+      <w:r>
+        <w:rPr>
+          <w:rFonts w:ascii="Arial" w:hAnsi="Arial" w:cs="Arial"/>
+        </w:rPr>
+        <w:t> </w:t>
+      </w:r>
+      <w:r>
+        <w:rPr>
+          <w:rFonts w:ascii="Arial" w:hAnsi="Arial" w:cs="Arial"/>
+        </w:rPr>
+        <w:t>(</w:t>
+      </w:r>
+      <w:r>
+        <w:rPr>
+          <w:rFonts w:ascii="Arial" w:hAnsi="Arial" w:cs="Arial"/>
+        </w:rPr>
+        <w:t>PHP</w:t>
+      </w:r>
+      <w:r>
+        <w:rPr>
+          <w:rFonts w:ascii="Arial" w:hAnsi="Arial" w:cs="Arial"/>
+        </w:rPr>
+        <w:t>), P</w:t>
+      </w:r>
+      <w:r>
+        <w:rPr>
+          <w:rFonts w:ascii="Arial" w:hAnsi="Arial" w:cs="Arial"/>
+        </w:rPr>
+        <w:t> </w:t>
+      </w:r>
+      <w:r>
+        <w:rPr>
+          <w:rFonts w:ascii="Arial" w:hAnsi="Arial" w:cs="Arial"/>
+        </w:rPr>
+        <w:t>(</w:t>
+      </w:r>
+      <w:r>
+        <w:rPr>
+          <w:rFonts w:ascii="Arial" w:hAnsi="Arial" w:cs="Arial"/>
+        </w:rPr>
+        <w:t>Perl</w:t>
+      </w:r>
+      <w:r>
+        <w:rPr>
+          <w:rFonts w:ascii="Arial" w:hAnsi="Arial" w:cs="Arial"/>
+        </w:rPr>
+        <w:t>)</w:t>
+      </w:r>
+      <w:r>
+        <w:rPr>
+          <w:rFonts w:ascii="Arial" w:hAnsi="Arial" w:cs="Arial"/>
+        </w:rPr>
+        <w:t>.</w:t>
+      </w:r>
+    </w:p>
+    <w:p>
+      <w:pPr>
+        <w:rPr>
+          <w:rFonts w:ascii="Arial" w:hAnsi="Arial" w:cs="Arial"/>
+        </w:rPr>
+      </w:pPr>
+      <w:r>
+        <w:rPr>
+          <w:rFonts w:ascii="Arial" w:hAnsi="Arial" w:cs="Arial"/>
+        </w:rPr>
+        <w:t xml:space="preserve"> A partir de la versión 5.6.15, XAMPP cambió la </w:t>
+      </w:r>
+      <w:hyperlink r:id="rId78" w:tooltip="Base de datos" w:history="1">
+        <w:r>
+          <w:rPr>
+            <w:rFonts w:ascii="Arial" w:hAnsi="Arial" w:cs="Arial"/>
+          </w:rPr>
+          <w:t>base de datos</w:t>
+        </w:r>
+      </w:hyperlink>
+      <w:r>
+        <w:rPr>
+          <w:rFonts w:ascii="Arial" w:hAnsi="Arial" w:cs="Arial"/>
+        </w:rPr>
+        <w:t> MySQL por MariaDB, un</w:t>
+      </w:r>
+      <w:r>
+        <w:rPr>
+          <w:rFonts w:ascii="Arial" w:hAnsi="Arial" w:cs="Arial"/>
+        </w:rPr>
+        <w:t>a bifurcación del desarrollo</w:t>
+      </w:r>
+      <w:r>
+        <w:rPr>
+          <w:rFonts w:ascii="Arial" w:hAnsi="Arial" w:cs="Arial"/>
+        </w:rPr>
+        <w:t xml:space="preserve"> de MySQL con </w:t>
+      </w:r>
+      <w:hyperlink r:id="rId79" w:tooltip="Licencia GPL" w:history="1">
+        <w:r>
+          <w:rPr>
+            <w:rFonts w:ascii="Arial" w:hAnsi="Arial" w:cs="Arial"/>
+          </w:rPr>
+          <w:t>licencia GPL</w:t>
+        </w:r>
+      </w:hyperlink>
+      <w:r>
+        <w:rPr>
+          <w:rFonts w:ascii="Arial" w:hAnsi="Arial" w:cs="Arial"/>
+        </w:rPr>
+        <w:t>.</w:t>
+      </w:r>
+    </w:p>
+    <w:p>
+      <w:pPr>
+        <w:rPr>
+          <w:rFonts w:ascii="Arial" w:hAnsi="Arial" w:cs="Arial"/>
+        </w:rPr>
+      </w:pPr>
+      <w:r>
+        <w:rPr>
+          <w:rFonts w:ascii="Arial" w:hAnsi="Arial" w:cs="Arial"/>
+        </w:rPr>
+        <w:t>El programa se distribuye con la licencia </w:t>
+      </w:r>
+      <w:hyperlink r:id="rId80" w:tooltip="GNU" w:history="1">
+        <w:r>
+          <w:rPr>
+            <w:rFonts w:ascii="Arial" w:hAnsi="Arial" w:cs="Arial"/>
+          </w:rPr>
+          <w:t>GNU</w:t>
+        </w:r>
+      </w:hyperlink>
+      <w:r>
+        <w:rPr>
+          <w:rFonts w:ascii="Arial" w:hAnsi="Arial" w:cs="Arial"/>
+        </w:rPr>
+        <w:t xml:space="preserve"> y actúa como un servidor web libre, fácil de usar y capaz de interpretar páginas dinámicas. A </w:t>
+      </w:r>
+      <w:r>
+        <w:rPr>
+          <w:rFonts w:ascii="Arial" w:hAnsi="Arial" w:cs="Arial"/>
+        </w:rPr>
+        <w:t>día de hoy</w:t>
+      </w:r>
+      <w:r>
+        <w:rPr>
+          <w:rFonts w:ascii="Arial" w:hAnsi="Arial" w:cs="Arial"/>
+        </w:rPr>
+        <w:t>, XAMPP está disponible para </w:t>
+      </w:r>
+      <w:hyperlink r:id="rId81" w:tooltip="Microsoft Windows" w:history="1">
+        <w:r>
+          <w:rPr>
+            <w:rFonts w:ascii="Arial" w:hAnsi="Arial" w:cs="Arial"/>
+          </w:rPr>
+          <w:t>Microsoft Windows</w:t>
+        </w:r>
+      </w:hyperlink>
+      <w:r>
+        <w:rPr>
+          <w:rFonts w:ascii="Arial" w:hAnsi="Arial" w:cs="Arial"/>
+        </w:rPr>
+        <w:t>, </w:t>
+      </w:r>
+      <w:hyperlink r:id="rId82" w:tooltip="GNU/Linux" w:history="1">
+        <w:r>
+          <w:rPr>
+            <w:rFonts w:ascii="Arial" w:hAnsi="Arial" w:cs="Arial"/>
+          </w:rPr>
+          <w:t>GNU/Linux</w:t>
+        </w:r>
+      </w:hyperlink>
+      <w:r>
+        <w:rPr>
+          <w:rFonts w:ascii="Arial" w:hAnsi="Arial" w:cs="Arial"/>
+        </w:rPr>
+        <w:t>, </w:t>
+      </w:r>
+      <w:hyperlink r:id="rId83" w:tooltip="Solaris (sistema operativo)" w:history="1">
+        <w:r>
+          <w:rPr>
+            <w:rFonts w:ascii="Arial" w:hAnsi="Arial" w:cs="Arial"/>
+          </w:rPr>
+          <w:t>Solaris</w:t>
+        </w:r>
+      </w:hyperlink>
+      <w:r>
+        <w:rPr>
+          <w:rFonts w:ascii="Arial" w:hAnsi="Arial" w:cs="Arial"/>
+        </w:rPr>
+        <w:t> y </w:t>
+      </w:r>
+      <w:hyperlink r:id="rId84" w:tooltip="Mac OS X" w:history="1">
+        <w:r>
+          <w:rPr>
+            <w:rFonts w:ascii="Arial" w:hAnsi="Arial" w:cs="Arial"/>
+          </w:rPr>
+          <w:t>Mac OS X</w:t>
+        </w:r>
+      </w:hyperlink>
+      <w:r>
+        <w:rPr>
+          <w:rFonts w:ascii="Arial" w:hAnsi="Arial" w:cs="Arial"/>
+        </w:rPr>
+        <w:t>.</w:t>
+      </w:r>
+    </w:p>
+    <w:p>
+      <w:pPr>
+        <w:rPr>
+          <w:rFonts w:ascii="Arial" w:hAnsi="Arial" w:cs="Arial"/>
+        </w:rPr>
+      </w:pPr>
+    </w:p>
+    <w:p>
+      <w:pPr>
+        <w:jc w:val="center"/>
+        <w:rPr>
+          <w:rFonts w:ascii="Arial" w:hAnsi="Arial" w:cs="Arial"/>
+        </w:rPr>
+      </w:pPr>
+      <w:r>
+        <w:rPr>
+          <w:rFonts w:ascii="Arial" w:hAnsi="Arial" w:cs="Arial"/>
+        </w:rPr>
+        <w:pict>
+          <v:shape id="_x0000_i1030" type="#_x0000_t75" style="width:95.1pt;height:94.4pt">
+            <v:imagedata r:id="rId85" o:title="xampp-logo-4db0ac715559be7e8da62bf9b8de42aad71d1b8ab32f18cd14b4505ac7812a7f"/>
+          </v:shape>
+        </w:pict>
+      </w:r>
+    </w:p>
+    <w:p>
+      <w:pPr>
+        <w:jc w:val="center"/>
+        <w:rPr>
+          <w:rFonts w:ascii="Arial" w:hAnsi="Arial" w:cs="Arial"/>
+          <w:sz w:val="18"/>
+        </w:rPr>
+      </w:pPr>
+      <w:r>
+        <w:rPr>
+          <w:rFonts w:ascii="Arial" w:hAnsi="Arial" w:cs="Arial"/>
+          <w:sz w:val="18"/>
+        </w:rPr>
+        <w:t>Logo de XAMPP</w:t>
+      </w:r>
+    </w:p>
+    <w:p>
+      <w:pPr>
+        <w:rPr>
+          <w:rFonts w:ascii="Arial" w:hAnsi="Arial" w:cs="Arial"/>
+        </w:rPr>
+      </w:pPr>
+    </w:p>
+    <w:p>
+      <w:pPr>
+        <w:rPr>
+          <w:rFonts w:ascii="Arial" w:hAnsi="Arial" w:cs="Arial"/>
+        </w:rPr>
+      </w:pPr>
+    </w:p>
+    <w:p>
+      <w:pPr>
+        <w:pStyle w:val="Ttulo3"/>
+        <w:rPr>
+          <w:color w:val="002060"/>
+          <w:sz w:val="32"/>
+        </w:rPr>
+      </w:pPr>
+      <w:r>
+        <w:rPr>
+          <w:color w:val="002060"/>
+          <w:sz w:val="32"/>
+        </w:rPr>
+        <w:t>3.1</w:t>
+      </w:r>
+      <w:r>
+        <w:rPr>
+          <w:color w:val="002060"/>
+          <w:sz w:val="32"/>
+        </w:rPr>
+        <w:t>.</w:t>
+      </w:r>
+      <w:r>
+        <w:rPr>
+          <w:color w:val="002060"/>
+          <w:sz w:val="32"/>
+        </w:rPr>
+        <w:t>7 GitHub</w:t>
+      </w:r>
+    </w:p>
+    <w:p/>
+    <w:p>
+      <w:pPr>
+        <w:rPr>
+          <w:rFonts w:ascii="Arial" w:hAnsi="Arial" w:cs="Arial"/>
+        </w:rPr>
+      </w:pPr>
+      <w:r>
+        <w:rPr>
+          <w:rFonts w:ascii="Arial" w:hAnsi="Arial" w:cs="Arial"/>
+        </w:rPr>
+        <w:t>GitHub es una plataf</w:t>
+      </w:r>
+      <w:r>
+        <w:rPr>
+          <w:rFonts w:ascii="Arial" w:hAnsi="Arial" w:cs="Arial"/>
+        </w:rPr>
+        <w:t>orma de desarrollo colaborativo</w:t>
+      </w:r>
+      <w:r>
+        <w:rPr>
+          <w:rFonts w:ascii="Arial" w:hAnsi="Arial" w:cs="Arial"/>
+        </w:rPr>
+        <w:t xml:space="preserve"> para alojar proyectos </w:t>
+      </w:r>
+      <w:r>
+        <w:rPr>
+          <w:rFonts w:ascii="Arial" w:hAnsi="Arial" w:cs="Arial"/>
+        </w:rPr>
+        <w:t xml:space="preserve">que </w:t>
+      </w:r>
+      <w:r>
+        <w:rPr>
+          <w:rFonts w:ascii="Arial" w:hAnsi="Arial" w:cs="Arial"/>
+        </w:rPr>
+        <w:t>utiliza el sistema de </w:t>
+      </w:r>
+      <w:hyperlink r:id="rId86" w:tooltip="Control de versiones" w:history="1">
+        <w:r>
+          <w:rPr>
+            <w:rFonts w:ascii="Arial" w:hAnsi="Arial" w:cs="Arial"/>
+          </w:rPr>
+          <w:t>control de versiones</w:t>
+        </w:r>
+      </w:hyperlink>
+      <w:r>
+        <w:rPr>
+          <w:rFonts w:ascii="Arial" w:hAnsi="Arial" w:cs="Arial"/>
+        </w:rPr>
+        <w:t> </w:t>
+      </w:r>
+      <w:hyperlink r:id="rId87" w:tooltip="Git" w:history="1">
+        <w:r>
+          <w:rPr>
+            <w:rFonts w:ascii="Arial" w:hAnsi="Arial" w:cs="Arial"/>
+          </w:rPr>
+          <w:t>Git</w:t>
+        </w:r>
+      </w:hyperlink>
+      <w:r>
+        <w:rPr>
+          <w:rFonts w:ascii="Arial" w:hAnsi="Arial" w:cs="Arial"/>
+        </w:rPr>
+        <w:t>. Se utiliza principalmente para la creación de </w:t>
+      </w:r>
+      <w:hyperlink r:id="rId88" w:tooltip="Código fuente" w:history="1">
+        <w:r>
+          <w:rPr>
+            <w:rFonts w:ascii="Arial" w:hAnsi="Arial" w:cs="Arial"/>
+          </w:rPr>
+          <w:t>código fuente</w:t>
+        </w:r>
+      </w:hyperlink>
+      <w:r>
+        <w:rPr>
+          <w:rFonts w:ascii="Arial" w:hAnsi="Arial" w:cs="Arial"/>
+        </w:rPr>
+        <w:t> de </w:t>
+      </w:r>
+      <w:hyperlink r:id="rId89" w:tooltip="Programa informático" w:history="1">
+        <w:r>
+          <w:rPr>
+            <w:rFonts w:ascii="Arial" w:hAnsi="Arial" w:cs="Arial"/>
+          </w:rPr>
+          <w:t>programas</w:t>
+        </w:r>
+      </w:hyperlink>
+      <w:r>
+        <w:rPr>
+          <w:rFonts w:ascii="Arial" w:hAnsi="Arial" w:cs="Arial"/>
+        </w:rPr>
+        <w:t> de </w:t>
+      </w:r>
+      <w:hyperlink r:id="rId90" w:tooltip="Ordenador" w:history="1">
+        <w:r>
+          <w:rPr>
+            <w:rFonts w:ascii="Arial" w:hAnsi="Arial" w:cs="Arial"/>
+          </w:rPr>
+          <w:t>ordenador</w:t>
+        </w:r>
+      </w:hyperlink>
+      <w:r>
+        <w:rPr>
+          <w:rFonts w:ascii="Arial" w:hAnsi="Arial" w:cs="Arial"/>
+        </w:rPr>
+        <w:t xml:space="preserve">. </w:t>
+      </w:r>
+    </w:p>
+    <w:p>
+      <w:pPr>
+        <w:rPr>
+          <w:rFonts w:ascii="Arial" w:hAnsi="Arial" w:cs="Arial"/>
+        </w:rPr>
+      </w:pPr>
+      <w:r>
+        <w:rPr>
+          <w:rFonts w:ascii="Arial" w:hAnsi="Arial" w:cs="Arial"/>
+        </w:rPr>
+        <w:t>El código de los proyectos alojados en GitHub se almacena generalmente de forma </w:t>
+      </w:r>
+      <w:hyperlink r:id="rId91" w:tooltip="Código abierto" w:history="1">
+        <w:r>
+          <w:rPr>
+            <w:rFonts w:ascii="Arial" w:hAnsi="Arial" w:cs="Arial"/>
+          </w:rPr>
+          <w:t>pública</w:t>
+        </w:r>
+      </w:hyperlink>
+      <w:r>
+        <w:rPr>
+          <w:rFonts w:ascii="Arial" w:hAnsi="Arial" w:cs="Arial"/>
+        </w:rPr>
+        <w:t>.</w:t>
+      </w:r>
+    </w:p>
+    <w:p>
+      <w:pPr>
+        <w:rPr>
+          <w:rFonts w:ascii="Arial" w:hAnsi="Arial" w:cs="Arial"/>
+        </w:rPr>
+      </w:pPr>
+      <w:r>
+        <w:rPr>
+          <w:rFonts w:ascii="Arial" w:hAnsi="Arial" w:cs="Arial"/>
+        </w:rPr>
+        <w:t>GitHub  es famoso por el uso de los repositorios (</w:t>
+      </w:r>
+      <w:r>
+        <w:rPr>
+          <w:rFonts w:ascii="Arial" w:hAnsi="Arial" w:cs="Arial"/>
+        </w:rPr>
+        <w:t>lugares virtuales alojados en la </w:t>
+      </w:r>
+      <w:hyperlink r:id="rId92" w:tooltip="Computación en la nube" w:history="1">
+        <w:r>
+          <w:rPr>
+            <w:rFonts w:ascii="Arial" w:hAnsi="Arial" w:cs="Arial"/>
+          </w:rPr>
+          <w:t>nube</w:t>
+        </w:r>
+      </w:hyperlink>
+      <w:r>
+        <w:rPr>
+          <w:rFonts w:ascii="Arial" w:hAnsi="Arial" w:cs="Arial"/>
+        </w:rPr>
+        <w:t> en donde los usuarios pueden almacenar cualquier tipo de archivo).</w:t>
+      </w:r>
+      <w:r>
+        <w:rPr>
+          <w:rFonts w:ascii="Arial" w:hAnsi="Arial" w:cs="Arial"/>
+        </w:rPr>
+        <w:t xml:space="preserve"> </w:t>
+      </w:r>
+      <w:r>
+        <w:rPr>
+          <w:rFonts w:ascii="Arial" w:hAnsi="Arial" w:cs="Arial"/>
+        </w:rPr>
+        <w:t>Suelen usarse para guardar archivos de texto que representan código en distintos </w:t>
+      </w:r>
+      <w:hyperlink r:id="rId93" w:tooltip="Lenguajes de programación" w:history="1">
+        <w:r>
+          <w:rPr>
+            <w:rFonts w:ascii="Arial" w:hAnsi="Arial" w:cs="Arial"/>
+          </w:rPr>
+          <w:t>lenguajes de programación</w:t>
+        </w:r>
+      </w:hyperlink>
+      <w:r>
+        <w:rPr>
+          <w:rFonts w:ascii="Arial" w:hAnsi="Arial" w:cs="Arial"/>
+        </w:rPr>
+        <w:t>, los cuales a su vez conforman un programa o aplicación. Este es el servicio principal que ofrece GitHub: repositorios en donde los usuarios pueden almacenar el código de sus aplicaciones, ya sea de forma pública, privada o a través de una organización.</w:t>
+      </w:r>
+      <w:r>
+        <w:rPr>
+          <w:rFonts w:ascii="Arial" w:hAnsi="Arial" w:cs="Arial"/>
+        </w:rPr>
+        <w:t xml:space="preserve"> </w:t>
+      </w:r>
+    </w:p>
+    <w:p>
+      <w:pPr>
+        <w:rPr>
+          <w:rFonts w:ascii="Arial" w:hAnsi="Arial" w:cs="Arial"/>
+        </w:rPr>
+      </w:pPr>
+      <w:r>
+        <w:rPr>
+          <w:rFonts w:ascii="Arial" w:hAnsi="Arial" w:cs="Arial"/>
+        </w:rPr>
+        <w:lastRenderedPageBreak/>
+        <w:t xml:space="preserve">Actualmente, </w:t>
+      </w:r>
+      <w:r>
+        <w:rPr>
+          <w:rFonts w:ascii="Arial" w:hAnsi="Arial" w:cs="Arial"/>
+        </w:rPr>
+        <w:t>GitHub continúa siendo la plataforma más importante de colaboración para proyectos de </w:t>
+      </w:r>
+      <w:hyperlink r:id="rId94" w:tooltip="Código abierto" w:history="1">
+        <w:r>
+          <w:rPr>
+            <w:rFonts w:ascii="Arial" w:hAnsi="Arial" w:cs="Arial"/>
+          </w:rPr>
+          <w:t>código abierto</w:t>
+        </w:r>
+      </w:hyperlink>
+      <w:r>
+        <w:rPr>
+          <w:rFonts w:ascii="Arial" w:hAnsi="Arial" w:cs="Arial"/>
+        </w:rPr>
+        <w:t>.</w:t>
+      </w:r>
+    </w:p>
+    <w:p>
+      <w:pPr>
+        <w:rPr>
+          <w:rFonts w:ascii="Arial" w:hAnsi="Arial" w:cs="Arial"/>
+        </w:rPr>
+      </w:pPr>
+    </w:p>
+    <w:p>
+      <w:pPr>
+        <w:jc w:val="center"/>
+        <w:rPr>
+          <w:rFonts w:ascii="Arial" w:hAnsi="Arial" w:cs="Arial"/>
+        </w:rPr>
+      </w:pPr>
+      <w:r>
+        <w:rPr>
+          <w:rFonts w:ascii="Arial" w:hAnsi="Arial" w:cs="Arial"/>
+        </w:rPr>
+        <w:pict>
+          <v:shape id="_x0000_i1031" type="#_x0000_t75" style="width:165.75pt;height:93.75pt">
+            <v:imagedata r:id="rId95" o:title="GitHub-Logo"/>
+          </v:shape>
+        </w:pict>
+      </w:r>
+    </w:p>
+    <w:p>
+      <w:pPr>
+        <w:jc w:val="center"/>
+        <w:rPr>
+          <w:rFonts w:ascii="Arial" w:hAnsi="Arial" w:cs="Arial"/>
+          <w:sz w:val="18"/>
+        </w:rPr>
+      </w:pPr>
+      <w:r>
+        <w:rPr>
+          <w:rFonts w:ascii="Arial" w:hAnsi="Arial" w:cs="Arial"/>
+          <w:sz w:val="18"/>
+        </w:rPr>
+        <w:t>Logo de GitHub</w:t>
+      </w:r>
+    </w:p>
+    <w:p>
+      <w:pPr>
+        <w:rPr>
+          <w:rFonts w:ascii="Arial" w:hAnsi="Arial" w:cs="Arial"/>
+        </w:rPr>
+      </w:pPr>
+    </w:p>
+    <w:p>
+      <w:pPr>
+        <w:rPr>
+          <w:rFonts w:ascii="Arial" w:hAnsi="Arial" w:cs="Arial"/>
+        </w:rPr>
+      </w:pPr>
+    </w:p>
+    <w:p>
+      <w:pPr>
+        <w:pStyle w:val="Ttulo2"/>
+        <w:rPr>
+          <w:color w:val="002060"/>
+          <w:sz w:val="36"/>
+        </w:rPr>
+      </w:pPr>
+      <w:r>
+        <w:rPr>
           <w:color w:val="002060"/>
           <w:sz w:val="36"/>
         </w:rPr>
@@ -4926,7 +7627,6 @@
           <w:color w:val="002060"/>
           <w:sz w:val="32"/>
         </w:rPr>
-        <w:lastRenderedPageBreak/>
         <w:t xml:space="preserve">3.2.2 </w:t>
       </w:r>
       <w:r>
@@ -5102,6 +7802,7 @@
           <w:color w:val="002060"/>
           <w:sz w:val="96"/>
         </w:rPr>
+        <w:lastRenderedPageBreak/>
         <w:t>5</w:t>
       </w:r>
       <w:r>
@@ -5557,6 +8258,7 @@
         <w:rPr>
           <w:rFonts w:ascii="Arial" w:hAnsi="Arial" w:cs="Arial"/>
         </w:rPr>
+        <w:lastRenderedPageBreak/>
         <w:t>Este capítulo se dedica a conclusiones finales y personales del proyecto, extraídas a lo largo de todo el pr</w:t>
       </w:r>
       <w:r>
@@ -5694,7 +8396,7 @@
       </w:pPr>
     </w:p>
     <w:sectPr>
-      <w:footerReference w:type="default" r:id="rId9"/>
+      <w:footerReference w:type="default" r:id="rId96"/>
       <w:pgSz w:w="11906" w:h="16838"/>
       <w:pgMar w:top="1417" w:right="1701" w:bottom="1417" w:left="1701" w:header="567" w:footer="708" w:gutter="0"/>
       <w:cols w:space="708"/>
@@ -5813,7 +8515,7 @@
               <w:noProof/>
               <w:color w:val="FFFFFF" w:themeColor="background1"/>
             </w:rPr>
-            <w:t>6</w:t>
+            <w:t>18</w:t>
           </w:r>
           <w:r>
             <w:rPr>
@@ -7696,6 +10398,7 @@
   <w:style w:type="character" w:default="1" w:styleId="Fuentedeprrafopredeter">
     <w:name w:val="Default Paragraph Font"/>
     <w:uiPriority w:val="1"/>
+    <w:semiHidden/>
     <w:unhideWhenUsed/>
   </w:style>
   <w:style w:type="table" w:default="1" w:styleId="Tablanormal">
@@ -8100,6 +10803,19 @@
     <w:link w:val="Imagen1"/>
     <w:rsid w:val="00CA4D62"/>
   </w:style>
+  <w:style w:type="character" w:styleId="CdigoHTML">
+    <w:name w:val="HTML Code"/>
+    <w:basedOn w:val="Fuentedeprrafopredeter"/>
+    <w:uiPriority w:val="99"/>
+    <w:semiHidden/>
+    <w:unhideWhenUsed/>
+    <w:rsid w:val="00694012"/>
+    <w:rPr>
+      <w:rFonts w:ascii="Courier New" w:eastAsia="Times New Roman" w:hAnsi="Courier New" w:cs="Courier New"/>
+      <w:sz w:val="20"/>
+      <w:szCs w:val="20"/>
+    </w:rPr>
+  </w:style>
 </w:styles>
 </file>
 

--- a/Documentación/TFG.docx
+++ b/Documentación/TFG.docx
@@ -218,7 +218,7 @@
                                 <w:sz w:val="40"/>
                                 <w:szCs w:val="40"/>
                               </w:rPr>
-                              <w:t>Tienda Web</w:t>
+                              <w:t>Plataforma Web</w:t>
                             </w:r>
                           </w:p>
                         </w:sdtContent>
@@ -358,7 +358,7 @@
                             <w:sz w:val="32"/>
                             <w:szCs w:val="32"/>
                           </w:rPr>
-                          <w:t>marzo de 2022</w:t>
+                          <w:t>abril de 2022</w:t>
                         </w:r>
                         <w:r>
                           <w:rPr>
@@ -3802,7 +3802,19 @@
         <w:rPr>
           <w:rFonts w:ascii="Arial" w:hAnsi="Arial" w:cs="Arial"/>
         </w:rPr>
-        <w:t>El catálogo de requisitos es la especificación del comportamiento que se espera de cualquier proyecto software. Estudiando otras aplicaciones similares, se ha predefinido una serie de requisitos que se consideran indispensables para el proyecto. A continuación, se muestra una enumeración y breve descripción de los requisitos establecidos para el diseño y desarrollo del videojuego.</w:t>
+        <w:t>El catálogo de requisitos es la especificación del comportamiento que se espera de cualquier proyecto software. Estudiando otras aplicaciones similares, se ha predefinido una serie de requisitos que se consideran indispensables para el proyecto. A continuación, se muestra una enumeración y breve descripción de los requisitos establecidos</w:t>
+      </w:r>
+      <w:r>
+        <w:rPr>
+          <w:rFonts w:ascii="Arial" w:hAnsi="Arial" w:cs="Arial"/>
+        </w:rPr>
+        <w:t xml:space="preserve"> para el diseño y desarrollo de la plataforma web</w:t>
+      </w:r>
+      <w:r>
+        <w:rPr>
+          <w:rFonts w:ascii="Arial" w:hAnsi="Arial" w:cs="Arial"/>
+        </w:rPr>
+        <w:t>.</w:t>
       </w:r>
     </w:p>
     <w:p>
@@ -3850,13 +3862,49 @@
         <w:rPr>
           <w:rFonts w:ascii="Arial" w:hAnsi="Arial" w:cs="Arial"/>
         </w:rPr>
-        <w:t>ste apartado se especifica cuáles son los requisitos principales</w:t>
-      </w:r>
-      <w:r>
-        <w:rPr>
-          <w:rFonts w:ascii="Arial" w:hAnsi="Arial" w:cs="Arial"/>
-        </w:rPr>
-        <w:t xml:space="preserve"> que debe hacer nuestro proyecto software.</w:t>
+        <w:t xml:space="preserve">ste apartado se especifica cuáles son </w:t>
+      </w:r>
+      <w:r>
+        <w:rPr>
+          <w:rFonts w:ascii="Arial" w:hAnsi="Arial" w:cs="Arial"/>
+        </w:rPr>
+        <w:t>la</w:t>
+      </w:r>
+      <w:r>
+        <w:rPr>
+          <w:rFonts w:ascii="Arial" w:hAnsi="Arial" w:cs="Arial"/>
+        </w:rPr>
+        <w:t xml:space="preserve">s </w:t>
+      </w:r>
+      <w:r>
+        <w:rPr>
+          <w:rFonts w:ascii="Arial" w:hAnsi="Arial" w:cs="Arial"/>
+        </w:rPr>
+        <w:t>tareas</w:t>
+      </w:r>
+      <w:r>
+        <w:rPr>
+          <w:rFonts w:ascii="Arial" w:hAnsi="Arial" w:cs="Arial"/>
+        </w:rPr>
+        <w:t xml:space="preserve"> principales</w:t>
+      </w:r>
+      <w:r>
+        <w:rPr>
+          <w:rFonts w:ascii="Arial" w:hAnsi="Arial" w:cs="Arial"/>
+        </w:rPr>
+        <w:t xml:space="preserve"> que debe </w:t>
+      </w:r>
+      <w:r>
+        <w:rPr>
+          <w:rFonts w:ascii="Arial" w:hAnsi="Arial" w:cs="Arial"/>
+        </w:rPr>
+        <w:t>realizar</w:t>
+      </w:r>
+      <w:r>
+        <w:rPr>
+          <w:rFonts w:ascii="Arial" w:hAnsi="Arial" w:cs="Arial"/>
+        </w:rPr>
+        <w:t xml:space="preserve"> nuestro proyecto software.</w:t>
       </w:r>
     </w:p>
     <w:p>
@@ -3881,6 +3929,1056 @@
         <w:t>En esta tabla se detallan los siguientes requisitos funcionales:</w:t>
       </w:r>
     </w:p>
+    <w:tbl>
+      <w:tblPr>
+        <w:tblStyle w:val="Tablaconcuadrcula"/>
+        <w:tblW w:w="8720" w:type="dxa"/>
+        <w:tblLook w:val="04A0"/>
+      </w:tblPr>
+      <w:tblGrid>
+        <w:gridCol w:w="959"/>
+        <w:gridCol w:w="1701"/>
+        <w:gridCol w:w="6060"/>
+      </w:tblGrid>
+      <w:tr>
+        <w:tc>
+          <w:tcPr>
+            <w:tcW w:w="959" w:type="dxa"/>
+          </w:tcPr>
+          <w:p>
+            <w:pPr>
+              <w:jc w:val="center"/>
+              <w:rPr>
+                <w:rFonts w:ascii="Bahnschrift SemiLight SemiConde" w:hAnsi="Bahnschrift SemiLight SemiConde"/>
+                <w:b/>
+                <w:color w:val="002060"/>
+                <w:sz w:val="28"/>
+                <w:szCs w:val="28"/>
+              </w:rPr>
+            </w:pPr>
+            <w:r>
+              <w:rPr>
+                <w:rFonts w:ascii="Bahnschrift SemiLight SemiConde" w:hAnsi="Bahnschrift SemiLight SemiConde"/>
+                <w:b/>
+                <w:color w:val="002060"/>
+                <w:sz w:val="28"/>
+                <w:szCs w:val="28"/>
+              </w:rPr>
+              <w:t>ID</w:t>
+            </w:r>
+          </w:p>
+        </w:tc>
+        <w:tc>
+          <w:tcPr>
+            <w:tcW w:w="1701" w:type="dxa"/>
+          </w:tcPr>
+          <w:p>
+            <w:pPr>
+              <w:jc w:val="center"/>
+              <w:rPr>
+                <w:rFonts w:ascii="Bahnschrift SemiLight SemiConde" w:hAnsi="Bahnschrift SemiLight SemiConde"/>
+                <w:b/>
+                <w:color w:val="002060"/>
+                <w:sz w:val="28"/>
+                <w:szCs w:val="28"/>
+              </w:rPr>
+            </w:pPr>
+            <w:r>
+              <w:rPr>
+                <w:rFonts w:ascii="Bahnschrift SemiLight SemiConde" w:hAnsi="Bahnschrift SemiLight SemiConde"/>
+                <w:b/>
+                <w:color w:val="002060"/>
+                <w:sz w:val="28"/>
+                <w:szCs w:val="28"/>
+              </w:rPr>
+              <w:t>Requisito</w:t>
+            </w:r>
+          </w:p>
+        </w:tc>
+        <w:tc>
+          <w:tcPr>
+            <w:tcW w:w="6060" w:type="dxa"/>
+          </w:tcPr>
+          <w:p>
+            <w:pPr>
+              <w:jc w:val="center"/>
+              <w:rPr>
+                <w:rFonts w:ascii="Bahnschrift SemiLight SemiConde" w:hAnsi="Bahnschrift SemiLight SemiConde"/>
+                <w:b/>
+                <w:color w:val="002060"/>
+                <w:sz w:val="28"/>
+                <w:szCs w:val="28"/>
+              </w:rPr>
+            </w:pPr>
+            <w:r>
+              <w:rPr>
+                <w:rFonts w:ascii="Bahnschrift SemiLight SemiConde" w:hAnsi="Bahnschrift SemiLight SemiConde"/>
+                <w:b/>
+                <w:color w:val="002060"/>
+                <w:sz w:val="28"/>
+                <w:szCs w:val="28"/>
+              </w:rPr>
+              <w:t>Descripción</w:t>
+            </w:r>
+          </w:p>
+        </w:tc>
+      </w:tr>
+      <w:tr>
+        <w:tc>
+          <w:tcPr>
+            <w:tcW w:w="959" w:type="dxa"/>
+          </w:tcPr>
+          <w:p>
+            <w:pPr>
+              <w:rPr>
+                <w:rFonts w:ascii="Bahnschrift SemiLight SemiConde" w:hAnsi="Bahnschrift SemiLight SemiConde"/>
+                <w:b/>
+                <w:sz w:val="28"/>
+                <w:szCs w:val="28"/>
+              </w:rPr>
+            </w:pPr>
+            <w:r>
+              <w:rPr>
+                <w:rFonts w:ascii="Bahnschrift SemiLight SemiConde" w:hAnsi="Bahnschrift SemiLight SemiConde"/>
+                <w:b/>
+                <w:sz w:val="24"/>
+                <w:szCs w:val="28"/>
+              </w:rPr>
+              <w:t>RF-01</w:t>
+            </w:r>
+          </w:p>
+        </w:tc>
+        <w:tc>
+          <w:tcPr>
+            <w:tcW w:w="1701" w:type="dxa"/>
+          </w:tcPr>
+          <w:p>
+            <w:pPr>
+              <w:jc w:val="center"/>
+              <w:rPr>
+                <w:rFonts w:ascii="Bahnschrift SemiLight SemiConde" w:hAnsi="Bahnschrift SemiLight SemiConde"/>
+                <w:sz w:val="24"/>
+                <w:szCs w:val="28"/>
+              </w:rPr>
+            </w:pPr>
+            <w:r>
+              <w:rPr>
+                <w:rFonts w:ascii="Bahnschrift SemiLight SemiConde" w:hAnsi="Bahnschrift SemiLight SemiConde"/>
+                <w:sz w:val="24"/>
+                <w:szCs w:val="28"/>
+              </w:rPr>
+              <w:t>Inicio de sesión</w:t>
+            </w:r>
+          </w:p>
+        </w:tc>
+        <w:tc>
+          <w:tcPr>
+            <w:tcW w:w="6060" w:type="dxa"/>
+          </w:tcPr>
+          <w:p>
+            <w:pPr>
+              <w:jc w:val="both"/>
+              <w:rPr>
+                <w:rFonts w:ascii="Bahnschrift SemiLight SemiConde" w:hAnsi="Bahnschrift SemiLight SemiConde"/>
+                <w:szCs w:val="28"/>
+              </w:rPr>
+            </w:pPr>
+            <w:r>
+              <w:rPr>
+                <w:rFonts w:ascii="Bahnschrift SemiLight SemiConde" w:hAnsi="Bahnschrift SemiLight SemiConde"/>
+                <w:szCs w:val="28"/>
+              </w:rPr>
+              <w:t>Inicio de sesión del usuario al introducir el su identificador y su contraseña</w:t>
+            </w:r>
+            <w:r>
+              <w:rPr>
+                <w:rFonts w:ascii="Bahnschrift SemiLight SemiConde" w:hAnsi="Bahnschrift SemiLight SemiConde"/>
+                <w:szCs w:val="28"/>
+              </w:rPr>
+              <w:t>.</w:t>
+            </w:r>
+          </w:p>
+        </w:tc>
+      </w:tr>
+      <w:tr>
+        <w:tc>
+          <w:tcPr>
+            <w:tcW w:w="959" w:type="dxa"/>
+          </w:tcPr>
+          <w:p>
+            <w:pPr>
+              <w:jc w:val="both"/>
+              <w:rPr>
+                <w:rFonts w:ascii="Bahnschrift SemiLight SemiConde" w:hAnsi="Bahnschrift SemiLight SemiConde"/>
+                <w:b/>
+                <w:sz w:val="24"/>
+                <w:szCs w:val="28"/>
+              </w:rPr>
+            </w:pPr>
+            <w:r>
+              <w:rPr>
+                <w:rFonts w:ascii="Bahnschrift SemiLight SemiConde" w:hAnsi="Bahnschrift SemiLight SemiConde"/>
+                <w:b/>
+                <w:sz w:val="24"/>
+                <w:szCs w:val="28"/>
+              </w:rPr>
+              <w:t>RF-02</w:t>
+            </w:r>
+          </w:p>
+        </w:tc>
+        <w:tc>
+          <w:tcPr>
+            <w:tcW w:w="1701" w:type="dxa"/>
+          </w:tcPr>
+          <w:p>
+            <w:pPr>
+              <w:jc w:val="center"/>
+              <w:rPr>
+                <w:rFonts w:ascii="Bahnschrift SemiLight SemiConde" w:hAnsi="Bahnschrift SemiLight SemiConde"/>
+                <w:sz w:val="24"/>
+                <w:szCs w:val="28"/>
+              </w:rPr>
+            </w:pPr>
+            <w:r>
+              <w:rPr>
+                <w:rFonts w:ascii="Bahnschrift SemiLight SemiConde" w:hAnsi="Bahnschrift SemiLight SemiConde"/>
+                <w:sz w:val="24"/>
+                <w:szCs w:val="28"/>
+              </w:rPr>
+              <w:t>Menú desplegable</w:t>
+            </w:r>
+          </w:p>
+        </w:tc>
+        <w:tc>
+          <w:tcPr>
+            <w:tcW w:w="6060" w:type="dxa"/>
+          </w:tcPr>
+          <w:p>
+            <w:pPr>
+              <w:jc w:val="both"/>
+              <w:rPr>
+                <w:rFonts w:ascii="Bahnschrift SemiLight SemiConde" w:hAnsi="Bahnschrift SemiLight SemiConde"/>
+                <w:szCs w:val="28"/>
+              </w:rPr>
+            </w:pPr>
+            <w:r>
+              <w:rPr>
+                <w:rFonts w:ascii="Bahnschrift SemiLight SemiConde" w:hAnsi="Bahnschrift SemiLight SemiConde"/>
+                <w:szCs w:val="28"/>
+              </w:rPr>
+              <w:t>Barra lateral izquierda con menú desplegable para la navegación del usuario por la plataforma web.</w:t>
+            </w:r>
+          </w:p>
+        </w:tc>
+      </w:tr>
+      <w:tr>
+        <w:tc>
+          <w:tcPr>
+            <w:tcW w:w="959" w:type="dxa"/>
+          </w:tcPr>
+          <w:p>
+            <w:pPr>
+              <w:jc w:val="both"/>
+              <w:rPr>
+                <w:rFonts w:ascii="Bahnschrift SemiLight SemiConde" w:hAnsi="Bahnschrift SemiLight SemiConde"/>
+                <w:b/>
+                <w:sz w:val="24"/>
+                <w:szCs w:val="28"/>
+              </w:rPr>
+            </w:pPr>
+            <w:r>
+              <w:rPr>
+                <w:rFonts w:ascii="Bahnschrift SemiLight SemiConde" w:hAnsi="Bahnschrift SemiLight SemiConde"/>
+                <w:b/>
+                <w:sz w:val="24"/>
+                <w:szCs w:val="28"/>
+              </w:rPr>
+              <w:t>RF-0</w:t>
+            </w:r>
+            <w:r>
+              <w:rPr>
+                <w:rFonts w:ascii="Bahnschrift SemiLight SemiConde" w:hAnsi="Bahnschrift SemiLight SemiConde"/>
+                <w:b/>
+                <w:sz w:val="24"/>
+                <w:szCs w:val="28"/>
+              </w:rPr>
+              <w:t>3</w:t>
+            </w:r>
+          </w:p>
+        </w:tc>
+        <w:tc>
+          <w:tcPr>
+            <w:tcW w:w="1701" w:type="dxa"/>
+          </w:tcPr>
+          <w:p>
+            <w:pPr>
+              <w:jc w:val="center"/>
+              <w:rPr>
+                <w:rFonts w:ascii="Bahnschrift SemiLight SemiConde" w:hAnsi="Bahnschrift SemiLight SemiConde"/>
+                <w:sz w:val="24"/>
+                <w:szCs w:val="28"/>
+              </w:rPr>
+            </w:pPr>
+            <w:r>
+              <w:rPr>
+                <w:rFonts w:ascii="Bahnschrift SemiLight SemiConde" w:hAnsi="Bahnschrift SemiLight SemiConde"/>
+                <w:sz w:val="24"/>
+                <w:szCs w:val="28"/>
+              </w:rPr>
+              <w:t>Cerrar Sesión</w:t>
+            </w:r>
+          </w:p>
+        </w:tc>
+        <w:tc>
+          <w:tcPr>
+            <w:tcW w:w="6060" w:type="dxa"/>
+          </w:tcPr>
+          <w:p>
+            <w:pPr>
+              <w:jc w:val="both"/>
+              <w:rPr>
+                <w:rFonts w:ascii="Bahnschrift SemiLight SemiConde" w:hAnsi="Bahnschrift SemiLight SemiConde"/>
+                <w:szCs w:val="28"/>
+              </w:rPr>
+            </w:pPr>
+            <w:r>
+              <w:rPr>
+                <w:rFonts w:ascii="Bahnschrift SemiLight SemiConde" w:hAnsi="Bahnschrift SemiLight SemiConde"/>
+                <w:szCs w:val="28"/>
+              </w:rPr>
+              <w:t>La plataforma web presentará la opción de cerrar sesión por parte del usuario.</w:t>
+            </w:r>
+          </w:p>
+        </w:tc>
+      </w:tr>
+      <w:tr>
+        <w:tc>
+          <w:tcPr>
+            <w:tcW w:w="959" w:type="dxa"/>
+          </w:tcPr>
+          <w:p>
+            <w:pPr>
+              <w:jc w:val="both"/>
+              <w:rPr>
+                <w:rFonts w:ascii="Bahnschrift SemiLight SemiConde" w:hAnsi="Bahnschrift SemiLight SemiConde"/>
+                <w:b/>
+                <w:sz w:val="24"/>
+                <w:szCs w:val="28"/>
+              </w:rPr>
+            </w:pPr>
+            <w:r>
+              <w:rPr>
+                <w:rFonts w:ascii="Bahnschrift SemiLight SemiConde" w:hAnsi="Bahnschrift SemiLight SemiConde"/>
+                <w:b/>
+                <w:sz w:val="24"/>
+                <w:szCs w:val="28"/>
+              </w:rPr>
+              <w:t>RF-</w:t>
+            </w:r>
+            <w:r>
+              <w:rPr>
+                <w:rFonts w:ascii="Bahnschrift SemiLight SemiConde" w:hAnsi="Bahnschrift SemiLight SemiConde"/>
+                <w:b/>
+                <w:sz w:val="24"/>
+                <w:szCs w:val="28"/>
+              </w:rPr>
+              <w:t>04</w:t>
+            </w:r>
+          </w:p>
+        </w:tc>
+        <w:tc>
+          <w:tcPr>
+            <w:tcW w:w="1701" w:type="dxa"/>
+          </w:tcPr>
+          <w:p>
+            <w:pPr>
+              <w:jc w:val="center"/>
+              <w:rPr>
+                <w:rFonts w:ascii="Bahnschrift SemiLight SemiConde" w:hAnsi="Bahnschrift SemiLight SemiConde"/>
+                <w:sz w:val="24"/>
+                <w:szCs w:val="28"/>
+              </w:rPr>
+            </w:pPr>
+            <w:r>
+              <w:rPr>
+                <w:rFonts w:ascii="Bahnschrift SemiLight SemiConde" w:hAnsi="Bahnschrift SemiLight SemiConde"/>
+                <w:sz w:val="24"/>
+                <w:szCs w:val="28"/>
+              </w:rPr>
+              <w:t>Fichas de videojuegos</w:t>
+            </w:r>
+          </w:p>
+        </w:tc>
+        <w:tc>
+          <w:tcPr>
+            <w:tcW w:w="6060" w:type="dxa"/>
+          </w:tcPr>
+          <w:p>
+            <w:pPr>
+              <w:jc w:val="both"/>
+              <w:rPr>
+                <w:rFonts w:ascii="Bahnschrift SemiLight SemiConde" w:hAnsi="Bahnschrift SemiLight SemiConde"/>
+                <w:szCs w:val="28"/>
+              </w:rPr>
+            </w:pPr>
+            <w:r>
+              <w:rPr>
+                <w:rFonts w:ascii="Bahnschrift SemiLight SemiConde" w:hAnsi="Bahnschrift SemiLight SemiConde"/>
+                <w:szCs w:val="28"/>
+              </w:rPr>
+              <w:t>Cada videojuego de la plataforma web tendrá su respectiva ficha técnica a la que los usuarios autorizados podrán acceder.</w:t>
+            </w:r>
+          </w:p>
+        </w:tc>
+      </w:tr>
+      <w:tr>
+        <w:tc>
+          <w:tcPr>
+            <w:tcW w:w="959" w:type="dxa"/>
+          </w:tcPr>
+          <w:p>
+            <w:pPr>
+              <w:jc w:val="both"/>
+              <w:rPr>
+                <w:rFonts w:ascii="Bahnschrift SemiLight SemiConde" w:hAnsi="Bahnschrift SemiLight SemiConde"/>
+                <w:b/>
+                <w:sz w:val="24"/>
+                <w:szCs w:val="28"/>
+              </w:rPr>
+            </w:pPr>
+            <w:r>
+              <w:rPr>
+                <w:rFonts w:ascii="Bahnschrift SemiLight SemiConde" w:hAnsi="Bahnschrift SemiLight SemiConde"/>
+                <w:b/>
+                <w:sz w:val="24"/>
+                <w:szCs w:val="28"/>
+              </w:rPr>
+              <w:t>RF-0</w:t>
+            </w:r>
+            <w:r>
+              <w:rPr>
+                <w:rFonts w:ascii="Bahnschrift SemiLight SemiConde" w:hAnsi="Bahnschrift SemiLight SemiConde"/>
+                <w:b/>
+                <w:sz w:val="24"/>
+                <w:szCs w:val="28"/>
+              </w:rPr>
+              <w:t>5</w:t>
+            </w:r>
+          </w:p>
+        </w:tc>
+        <w:tc>
+          <w:tcPr>
+            <w:tcW w:w="1701" w:type="dxa"/>
+          </w:tcPr>
+          <w:p>
+            <w:pPr>
+              <w:jc w:val="center"/>
+              <w:rPr>
+                <w:rFonts w:ascii="Bahnschrift SemiLight SemiConde" w:hAnsi="Bahnschrift SemiLight SemiConde"/>
+                <w:sz w:val="24"/>
+                <w:szCs w:val="28"/>
+              </w:rPr>
+            </w:pPr>
+            <w:r>
+              <w:rPr>
+                <w:rFonts w:ascii="Bahnschrift SemiLight SemiConde" w:hAnsi="Bahnschrift SemiLight SemiConde"/>
+                <w:sz w:val="24"/>
+                <w:szCs w:val="28"/>
+              </w:rPr>
+              <w:t>Adquirir videojuegos</w:t>
+            </w:r>
+          </w:p>
+        </w:tc>
+        <w:tc>
+          <w:tcPr>
+            <w:tcW w:w="6060" w:type="dxa"/>
+          </w:tcPr>
+          <w:p>
+            <w:pPr>
+              <w:jc w:val="both"/>
+              <w:rPr>
+                <w:rFonts w:ascii="Bahnschrift SemiLight SemiConde" w:hAnsi="Bahnschrift SemiLight SemiConde"/>
+                <w:szCs w:val="28"/>
+              </w:rPr>
+            </w:pPr>
+            <w:r>
+              <w:rPr>
+                <w:rFonts w:ascii="Bahnschrift SemiLight SemiConde" w:hAnsi="Bahnschrift SemiLight SemiConde"/>
+                <w:szCs w:val="28"/>
+              </w:rPr>
+              <w:t>La plataforma web permitirá a los usuarios autorizados adquirir videojuegos.</w:t>
+            </w:r>
+          </w:p>
+        </w:tc>
+      </w:tr>
+      <w:tr>
+        <w:tc>
+          <w:tcPr>
+            <w:tcW w:w="959" w:type="dxa"/>
+          </w:tcPr>
+          <w:p>
+            <w:pPr>
+              <w:jc w:val="both"/>
+              <w:rPr>
+                <w:rFonts w:ascii="Bahnschrift SemiLight SemiConde" w:hAnsi="Bahnschrift SemiLight SemiConde"/>
+                <w:b/>
+                <w:sz w:val="24"/>
+                <w:szCs w:val="28"/>
+              </w:rPr>
+            </w:pPr>
+            <w:r>
+              <w:rPr>
+                <w:rFonts w:ascii="Bahnschrift SemiLight SemiConde" w:hAnsi="Bahnschrift SemiLight SemiConde"/>
+                <w:b/>
+                <w:sz w:val="24"/>
+                <w:szCs w:val="28"/>
+              </w:rPr>
+              <w:t>RF-0</w:t>
+            </w:r>
+            <w:r>
+              <w:rPr>
+                <w:rFonts w:ascii="Bahnschrift SemiLight SemiConde" w:hAnsi="Bahnschrift SemiLight SemiConde"/>
+                <w:b/>
+                <w:sz w:val="24"/>
+                <w:szCs w:val="28"/>
+              </w:rPr>
+              <w:t>6</w:t>
+            </w:r>
+          </w:p>
+        </w:tc>
+        <w:tc>
+          <w:tcPr>
+            <w:tcW w:w="1701" w:type="dxa"/>
+          </w:tcPr>
+          <w:p>
+            <w:pPr>
+              <w:jc w:val="center"/>
+              <w:rPr>
+                <w:rFonts w:ascii="Bahnschrift SemiLight SemiConde" w:hAnsi="Bahnschrift SemiLight SemiConde"/>
+                <w:sz w:val="24"/>
+                <w:szCs w:val="28"/>
+              </w:rPr>
+            </w:pPr>
+            <w:r>
+              <w:rPr>
+                <w:rFonts w:ascii="Bahnschrift SemiLight SemiConde" w:hAnsi="Bahnschrift SemiLight SemiConde"/>
+                <w:sz w:val="24"/>
+                <w:szCs w:val="28"/>
+              </w:rPr>
+              <w:t>Eliminar videojuegos</w:t>
+            </w:r>
+          </w:p>
+        </w:tc>
+        <w:tc>
+          <w:tcPr>
+            <w:tcW w:w="6060" w:type="dxa"/>
+          </w:tcPr>
+          <w:p>
+            <w:pPr>
+              <w:jc w:val="both"/>
+              <w:rPr>
+                <w:rFonts w:ascii="Bahnschrift SemiLight SemiConde" w:hAnsi="Bahnschrift SemiLight SemiConde"/>
+                <w:szCs w:val="28"/>
+              </w:rPr>
+            </w:pPr>
+            <w:r>
+              <w:rPr>
+                <w:rFonts w:ascii="Bahnschrift SemiLight SemiConde" w:hAnsi="Bahnschrift SemiLight SemiConde"/>
+                <w:szCs w:val="28"/>
+              </w:rPr>
+              <w:t>La plataforma web permitirá a los usuarios autorizados eliminar de su biblioteca los videojuegos adquiridos que consideren oportunos.</w:t>
+            </w:r>
+          </w:p>
+        </w:tc>
+      </w:tr>
+      <w:tr>
+        <w:tc>
+          <w:tcPr>
+            <w:tcW w:w="959" w:type="dxa"/>
+          </w:tcPr>
+          <w:p>
+            <w:pPr>
+              <w:jc w:val="both"/>
+              <w:rPr>
+                <w:rFonts w:ascii="Bahnschrift SemiLight SemiConde" w:hAnsi="Bahnschrift SemiLight SemiConde"/>
+                <w:b/>
+                <w:sz w:val="24"/>
+                <w:szCs w:val="28"/>
+              </w:rPr>
+            </w:pPr>
+            <w:r>
+              <w:rPr>
+                <w:rFonts w:ascii="Bahnschrift SemiLight SemiConde" w:hAnsi="Bahnschrift SemiLight SemiConde"/>
+                <w:b/>
+                <w:sz w:val="24"/>
+                <w:szCs w:val="28"/>
+              </w:rPr>
+              <w:t>RF-0</w:t>
+            </w:r>
+            <w:r>
+              <w:rPr>
+                <w:rFonts w:ascii="Bahnschrift SemiLight SemiConde" w:hAnsi="Bahnschrift SemiLight SemiConde"/>
+                <w:b/>
+                <w:sz w:val="24"/>
+                <w:szCs w:val="28"/>
+              </w:rPr>
+              <w:t>7</w:t>
+            </w:r>
+          </w:p>
+        </w:tc>
+        <w:tc>
+          <w:tcPr>
+            <w:tcW w:w="1701" w:type="dxa"/>
+          </w:tcPr>
+          <w:p>
+            <w:pPr>
+              <w:jc w:val="center"/>
+              <w:rPr>
+                <w:rFonts w:ascii="Bahnschrift SemiLight SemiConde" w:hAnsi="Bahnschrift SemiLight SemiConde"/>
+                <w:sz w:val="24"/>
+                <w:szCs w:val="28"/>
+              </w:rPr>
+            </w:pPr>
+            <w:r>
+              <w:rPr>
+                <w:rFonts w:ascii="Bahnschrift SemiLight SemiConde" w:hAnsi="Bahnschrift SemiLight SemiConde"/>
+                <w:sz w:val="24"/>
+                <w:szCs w:val="28"/>
+              </w:rPr>
+              <w:t>Búsqueda de videojuegos</w:t>
+            </w:r>
+          </w:p>
+        </w:tc>
+        <w:tc>
+          <w:tcPr>
+            <w:tcW w:w="6060" w:type="dxa"/>
+          </w:tcPr>
+          <w:p>
+            <w:pPr>
+              <w:jc w:val="both"/>
+              <w:rPr>
+                <w:rFonts w:ascii="Bahnschrift SemiLight SemiConde" w:hAnsi="Bahnschrift SemiLight SemiConde"/>
+                <w:szCs w:val="28"/>
+              </w:rPr>
+            </w:pPr>
+            <w:r>
+              <w:rPr>
+                <w:rFonts w:ascii="Bahnschrift SemiLight SemiConde" w:hAnsi="Bahnschrift SemiLight SemiConde"/>
+                <w:szCs w:val="28"/>
+              </w:rPr>
+              <w:t>La plataforma web presentará diversos métodos de búsqueda de videojuegos (por categoría, nombre, etc).</w:t>
+            </w:r>
+          </w:p>
+        </w:tc>
+      </w:tr>
+      <w:tr>
+        <w:tc>
+          <w:tcPr>
+            <w:tcW w:w="959" w:type="dxa"/>
+          </w:tcPr>
+          <w:p>
+            <w:pPr>
+              <w:jc w:val="both"/>
+              <w:rPr>
+                <w:rFonts w:ascii="Bahnschrift SemiLight SemiConde" w:hAnsi="Bahnschrift SemiLight SemiConde"/>
+                <w:b/>
+                <w:sz w:val="24"/>
+                <w:szCs w:val="28"/>
+              </w:rPr>
+            </w:pPr>
+            <w:r>
+              <w:rPr>
+                <w:rFonts w:ascii="Bahnschrift SemiLight SemiConde" w:hAnsi="Bahnschrift SemiLight SemiConde"/>
+                <w:b/>
+                <w:sz w:val="24"/>
+                <w:szCs w:val="28"/>
+              </w:rPr>
+              <w:t>RF-0</w:t>
+            </w:r>
+            <w:r>
+              <w:rPr>
+                <w:rFonts w:ascii="Bahnschrift SemiLight SemiConde" w:hAnsi="Bahnschrift SemiLight SemiConde"/>
+                <w:b/>
+                <w:sz w:val="24"/>
+                <w:szCs w:val="28"/>
+              </w:rPr>
+              <w:t>8</w:t>
+            </w:r>
+          </w:p>
+        </w:tc>
+        <w:tc>
+          <w:tcPr>
+            <w:tcW w:w="1701" w:type="dxa"/>
+          </w:tcPr>
+          <w:p>
+            <w:pPr>
+              <w:jc w:val="center"/>
+              <w:rPr>
+                <w:rFonts w:ascii="Bahnschrift SemiLight SemiConde" w:hAnsi="Bahnschrift SemiLight SemiConde"/>
+                <w:sz w:val="24"/>
+                <w:szCs w:val="28"/>
+              </w:rPr>
+            </w:pPr>
+            <w:r>
+              <w:rPr>
+                <w:rFonts w:ascii="Bahnschrift SemiLight SemiConde" w:hAnsi="Bahnschrift SemiLight SemiConde"/>
+                <w:sz w:val="24"/>
+                <w:szCs w:val="28"/>
+              </w:rPr>
+              <w:t>Envío correo electrónico</w:t>
+            </w:r>
+          </w:p>
+        </w:tc>
+        <w:tc>
+          <w:tcPr>
+            <w:tcW w:w="6060" w:type="dxa"/>
+          </w:tcPr>
+          <w:p>
+            <w:pPr>
+              <w:jc w:val="both"/>
+              <w:rPr>
+                <w:rFonts w:ascii="Bahnschrift SemiLight SemiConde" w:hAnsi="Bahnschrift SemiLight SemiConde"/>
+                <w:szCs w:val="28"/>
+              </w:rPr>
+            </w:pPr>
+            <w:r>
+              <w:rPr>
+                <w:rFonts w:ascii="Bahnschrift SemiLight SemiConde" w:hAnsi="Bahnschrift SemiLight SemiConde"/>
+                <w:szCs w:val="28"/>
+              </w:rPr>
+              <w:t>Se enviará un correo electrónico a cada usuario registrado dándole la bienvenida.</w:t>
+            </w:r>
+          </w:p>
+        </w:tc>
+      </w:tr>
+      <w:tr>
+        <w:tc>
+          <w:tcPr>
+            <w:tcW w:w="959" w:type="dxa"/>
+          </w:tcPr>
+          <w:p>
+            <w:pPr>
+              <w:jc w:val="both"/>
+              <w:rPr>
+                <w:rFonts w:ascii="Bahnschrift SemiLight SemiConde" w:hAnsi="Bahnschrift SemiLight SemiConde"/>
+                <w:b/>
+                <w:sz w:val="24"/>
+                <w:szCs w:val="28"/>
+              </w:rPr>
+            </w:pPr>
+            <w:r>
+              <w:rPr>
+                <w:rFonts w:ascii="Bahnschrift SemiLight SemiConde" w:hAnsi="Bahnschrift SemiLight SemiConde"/>
+                <w:b/>
+                <w:sz w:val="24"/>
+                <w:szCs w:val="28"/>
+              </w:rPr>
+              <w:t>RF-0</w:t>
+            </w:r>
+            <w:r>
+              <w:rPr>
+                <w:rFonts w:ascii="Bahnschrift SemiLight SemiConde" w:hAnsi="Bahnschrift SemiLight SemiConde"/>
+                <w:b/>
+                <w:sz w:val="24"/>
+                <w:szCs w:val="28"/>
+              </w:rPr>
+              <w:t>9</w:t>
+            </w:r>
+          </w:p>
+        </w:tc>
+        <w:tc>
+          <w:tcPr>
+            <w:tcW w:w="1701" w:type="dxa"/>
+          </w:tcPr>
+          <w:p>
+            <w:pPr>
+              <w:jc w:val="center"/>
+              <w:rPr>
+                <w:rFonts w:ascii="Bahnschrift SemiLight SemiConde" w:hAnsi="Bahnschrift SemiLight SemiConde"/>
+                <w:sz w:val="24"/>
+                <w:szCs w:val="28"/>
+              </w:rPr>
+            </w:pPr>
+            <w:r>
+              <w:rPr>
+                <w:rFonts w:ascii="Bahnschrift SemiLight SemiConde" w:hAnsi="Bahnschrift SemiLight SemiConde"/>
+                <w:sz w:val="24"/>
+                <w:szCs w:val="28"/>
+              </w:rPr>
+              <w:t>Creación nuevas cuentas</w:t>
+            </w:r>
+          </w:p>
+        </w:tc>
+        <w:tc>
+          <w:tcPr>
+            <w:tcW w:w="6060" w:type="dxa"/>
+          </w:tcPr>
+          <w:p>
+            <w:pPr>
+              <w:jc w:val="both"/>
+              <w:rPr>
+                <w:rFonts w:ascii="Bahnschrift SemiLight SemiConde" w:hAnsi="Bahnschrift SemiLight SemiConde"/>
+                <w:szCs w:val="28"/>
+              </w:rPr>
+            </w:pPr>
+            <w:r>
+              <w:rPr>
+                <w:rFonts w:ascii="Bahnschrift SemiLight SemiConde" w:hAnsi="Bahnschrift SemiLight SemiConde"/>
+                <w:szCs w:val="28"/>
+              </w:rPr>
+              <w:t>La plataforma web gestionará la creación de nuevas cuentas realizando las validaciones pertinentes.</w:t>
+            </w:r>
+          </w:p>
+        </w:tc>
+      </w:tr>
+      <w:tr>
+        <w:tc>
+          <w:tcPr>
+            <w:tcW w:w="959" w:type="dxa"/>
+          </w:tcPr>
+          <w:p>
+            <w:pPr>
+              <w:jc w:val="both"/>
+              <w:rPr>
+                <w:rFonts w:ascii="Bahnschrift SemiLight SemiConde" w:hAnsi="Bahnschrift SemiLight SemiConde"/>
+                <w:b/>
+                <w:sz w:val="24"/>
+                <w:szCs w:val="28"/>
+              </w:rPr>
+            </w:pPr>
+            <w:r>
+              <w:rPr>
+                <w:rFonts w:ascii="Bahnschrift SemiLight SemiConde" w:hAnsi="Bahnschrift SemiLight SemiConde"/>
+                <w:b/>
+                <w:sz w:val="24"/>
+                <w:szCs w:val="28"/>
+              </w:rPr>
+              <w:t>RF-</w:t>
+            </w:r>
+            <w:r>
+              <w:rPr>
+                <w:rFonts w:ascii="Bahnschrift SemiLight SemiConde" w:hAnsi="Bahnschrift SemiLight SemiConde"/>
+                <w:b/>
+                <w:sz w:val="24"/>
+                <w:szCs w:val="28"/>
+              </w:rPr>
+              <w:t>10</w:t>
+            </w:r>
+          </w:p>
+        </w:tc>
+        <w:tc>
+          <w:tcPr>
+            <w:tcW w:w="1701" w:type="dxa"/>
+          </w:tcPr>
+          <w:p>
+            <w:pPr>
+              <w:jc w:val="center"/>
+              <w:rPr>
+                <w:rFonts w:ascii="Bahnschrift SemiLight SemiConde" w:hAnsi="Bahnschrift SemiLight SemiConde"/>
+                <w:sz w:val="24"/>
+                <w:szCs w:val="28"/>
+              </w:rPr>
+            </w:pPr>
+            <w:r>
+              <w:rPr>
+                <w:rFonts w:ascii="Bahnschrift SemiLight SemiConde" w:hAnsi="Bahnschrift SemiLight SemiConde"/>
+                <w:sz w:val="24"/>
+                <w:szCs w:val="28"/>
+              </w:rPr>
+              <w:t>Ajustes de usuario</w:t>
+            </w:r>
+          </w:p>
+        </w:tc>
+        <w:tc>
+          <w:tcPr>
+            <w:tcW w:w="6060" w:type="dxa"/>
+          </w:tcPr>
+          <w:p>
+            <w:pPr>
+              <w:jc w:val="both"/>
+              <w:rPr>
+                <w:rFonts w:ascii="Bahnschrift SemiLight SemiConde" w:hAnsi="Bahnschrift SemiLight SemiConde"/>
+                <w:szCs w:val="28"/>
+              </w:rPr>
+            </w:pPr>
+            <w:r>
+              <w:rPr>
+                <w:rFonts w:ascii="Bahnschrift SemiLight SemiConde" w:hAnsi="Bahnschrift SemiLight SemiConde"/>
+                <w:szCs w:val="28"/>
+              </w:rPr>
+              <w:t>Los usuarios podrán modificar sus datos personales (nombre, apellidos, email, foto de perfil, etc) una vez creada la cuenta en la plataforma.</w:t>
+            </w:r>
+          </w:p>
+        </w:tc>
+      </w:tr>
+      <w:tr>
+        <w:tc>
+          <w:tcPr>
+            <w:tcW w:w="959" w:type="dxa"/>
+          </w:tcPr>
+          <w:p>
+            <w:pPr>
+              <w:jc w:val="both"/>
+              <w:rPr>
+                <w:rFonts w:ascii="Bahnschrift SemiLight SemiConde" w:hAnsi="Bahnschrift SemiLight SemiConde"/>
+                <w:b/>
+                <w:sz w:val="24"/>
+                <w:szCs w:val="28"/>
+              </w:rPr>
+            </w:pPr>
+            <w:r>
+              <w:rPr>
+                <w:rFonts w:ascii="Bahnschrift SemiLight SemiConde" w:hAnsi="Bahnschrift SemiLight SemiConde"/>
+                <w:b/>
+                <w:sz w:val="24"/>
+                <w:szCs w:val="28"/>
+              </w:rPr>
+              <w:t>RF-</w:t>
+            </w:r>
+            <w:r>
+              <w:rPr>
+                <w:rFonts w:ascii="Bahnschrift SemiLight SemiConde" w:hAnsi="Bahnschrift SemiLight SemiConde"/>
+                <w:b/>
+                <w:sz w:val="24"/>
+                <w:szCs w:val="28"/>
+              </w:rPr>
+              <w:t>11</w:t>
+            </w:r>
+          </w:p>
+        </w:tc>
+        <w:tc>
+          <w:tcPr>
+            <w:tcW w:w="1701" w:type="dxa"/>
+          </w:tcPr>
+          <w:p>
+            <w:pPr>
+              <w:jc w:val="center"/>
+              <w:rPr>
+                <w:rFonts w:ascii="Bahnschrift SemiLight SemiConde" w:hAnsi="Bahnschrift SemiLight SemiConde"/>
+                <w:sz w:val="24"/>
+                <w:szCs w:val="28"/>
+              </w:rPr>
+            </w:pPr>
+            <w:r>
+              <w:rPr>
+                <w:rFonts w:ascii="Bahnschrift SemiLight SemiConde" w:hAnsi="Bahnschrift SemiLight SemiConde"/>
+                <w:sz w:val="24"/>
+                <w:szCs w:val="28"/>
+              </w:rPr>
+              <w:t>Recordar contraseña us</w:t>
+            </w:r>
+            <w:r>
+              <w:rPr>
+                <w:rFonts w:ascii="Bahnschrift SemiLight SemiConde" w:hAnsi="Bahnschrift SemiLight SemiConde"/>
+                <w:sz w:val="24"/>
+                <w:szCs w:val="28"/>
+              </w:rPr>
+              <w:t>u</w:t>
+            </w:r>
+            <w:r>
+              <w:rPr>
+                <w:rFonts w:ascii="Bahnschrift SemiLight SemiConde" w:hAnsi="Bahnschrift SemiLight SemiConde"/>
+                <w:sz w:val="24"/>
+                <w:szCs w:val="28"/>
+              </w:rPr>
+              <w:t>ario</w:t>
+            </w:r>
+          </w:p>
+        </w:tc>
+        <w:tc>
+          <w:tcPr>
+            <w:tcW w:w="6060" w:type="dxa"/>
+          </w:tcPr>
+          <w:p>
+            <w:pPr>
+              <w:jc w:val="both"/>
+              <w:rPr>
+                <w:rFonts w:ascii="Bahnschrift SemiLight SemiConde" w:hAnsi="Bahnschrift SemiLight SemiConde"/>
+                <w:szCs w:val="28"/>
+              </w:rPr>
+            </w:pPr>
+            <w:r>
+              <w:rPr>
+                <w:rFonts w:ascii="Bahnschrift SemiLight SemiConde" w:hAnsi="Bahnschrift SemiLight SemiConde"/>
+                <w:szCs w:val="28"/>
+              </w:rPr>
+              <w:t>La plataforma web permitirá modificar la contraseña y recuperar la cuenta en caso de olvidarla llevando a cabo una serie de validaciones de seguridad.</w:t>
+            </w:r>
+          </w:p>
+        </w:tc>
+      </w:tr>
+      <w:tr>
+        <w:tc>
+          <w:tcPr>
+            <w:tcW w:w="959" w:type="dxa"/>
+          </w:tcPr>
+          <w:p>
+            <w:pPr>
+              <w:jc w:val="both"/>
+              <w:rPr>
+                <w:rFonts w:ascii="Bahnschrift SemiLight SemiConde" w:hAnsi="Bahnschrift SemiLight SemiConde"/>
+                <w:b/>
+                <w:sz w:val="24"/>
+                <w:szCs w:val="28"/>
+              </w:rPr>
+            </w:pPr>
+            <w:r>
+              <w:rPr>
+                <w:rFonts w:ascii="Bahnschrift SemiLight SemiConde" w:hAnsi="Bahnschrift SemiLight SemiConde"/>
+                <w:b/>
+                <w:sz w:val="24"/>
+                <w:szCs w:val="28"/>
+              </w:rPr>
+              <w:t>RF-12</w:t>
+            </w:r>
+          </w:p>
+        </w:tc>
+        <w:tc>
+          <w:tcPr>
+            <w:tcW w:w="1701" w:type="dxa"/>
+          </w:tcPr>
+          <w:p>
+            <w:pPr>
+              <w:jc w:val="center"/>
+              <w:rPr>
+                <w:rFonts w:ascii="Bahnschrift SemiLight SemiConde" w:hAnsi="Bahnschrift SemiLight SemiConde"/>
+                <w:sz w:val="24"/>
+                <w:szCs w:val="28"/>
+              </w:rPr>
+            </w:pPr>
+            <w:r>
+              <w:rPr>
+                <w:rFonts w:ascii="Bahnschrift SemiLight SemiConde" w:hAnsi="Bahnschrift SemiLight SemiConde"/>
+                <w:sz w:val="24"/>
+                <w:szCs w:val="28"/>
+              </w:rPr>
+              <w:t>Modo Claro/Oscuro</w:t>
+            </w:r>
+          </w:p>
+        </w:tc>
+        <w:tc>
+          <w:tcPr>
+            <w:tcW w:w="6060" w:type="dxa"/>
+          </w:tcPr>
+          <w:p>
+            <w:pPr>
+              <w:jc w:val="both"/>
+              <w:rPr>
+                <w:rFonts w:ascii="Bahnschrift SemiLight SemiConde" w:hAnsi="Bahnschrift SemiLight SemiConde"/>
+                <w:szCs w:val="28"/>
+              </w:rPr>
+            </w:pPr>
+            <w:r>
+              <w:rPr>
+                <w:rFonts w:ascii="Bahnschrift SemiLight SemiConde" w:hAnsi="Bahnschrift SemiLight SemiConde"/>
+                <w:szCs w:val="28"/>
+              </w:rPr>
+              <w:t>Los usuarios podrán configurar la apariencia de la plataforma web pudiendo elegir entre un modo claro y otro oscuro.</w:t>
+            </w:r>
+          </w:p>
+        </w:tc>
+      </w:tr>
+    </w:tbl>
     <w:p>
       <w:pPr>
         <w:jc w:val="both"/>
@@ -3895,6 +4993,18 @@
     </w:p>
     <w:p>
       <w:pPr>
+        <w:jc w:val="both"/>
+        <w:rPr>
+          <w:rFonts w:ascii="Bahnschrift SemiLight SemiConde" w:hAnsi="Bahnschrift SemiLight SemiConde"/>
+          <w:b/>
+          <w:color w:val="002060"/>
+          <w:sz w:val="28"/>
+          <w:szCs w:val="28"/>
+        </w:rPr>
+      </w:pPr>
+    </w:p>
+    <w:p>
+      <w:pPr>
         <w:pStyle w:val="Ttulo3"/>
         <w:rPr>
           <w:color w:val="002060"/>
@@ -3992,9 +5102,779 @@
         <w:t>funcionales:</w:t>
       </w:r>
     </w:p>
-    <w:p>
-      <w:bookmarkStart w:id="14" w:name="_Toc74437808"/>
-    </w:p>
+    <w:tbl>
+      <w:tblPr>
+        <w:tblStyle w:val="Tablaconcuadrcula"/>
+        <w:tblW w:w="8720" w:type="dxa"/>
+        <w:tblLook w:val="04A0"/>
+      </w:tblPr>
+      <w:tblGrid>
+        <w:gridCol w:w="959"/>
+        <w:gridCol w:w="1701"/>
+        <w:gridCol w:w="6060"/>
+      </w:tblGrid>
+      <w:tr>
+        <w:tc>
+          <w:tcPr>
+            <w:tcW w:w="959" w:type="dxa"/>
+          </w:tcPr>
+          <w:p>
+            <w:pPr>
+              <w:jc w:val="center"/>
+              <w:rPr>
+                <w:rFonts w:ascii="Bahnschrift SemiLight SemiConde" w:hAnsi="Bahnschrift SemiLight SemiConde"/>
+                <w:b/>
+                <w:color w:val="002060"/>
+                <w:sz w:val="28"/>
+                <w:szCs w:val="28"/>
+              </w:rPr>
+            </w:pPr>
+            <w:bookmarkStart w:id="14" w:name="_Toc74437808"/>
+            <w:r>
+              <w:rPr>
+                <w:rFonts w:ascii="Bahnschrift SemiLight SemiConde" w:hAnsi="Bahnschrift SemiLight SemiConde"/>
+                <w:b/>
+                <w:color w:val="002060"/>
+                <w:sz w:val="28"/>
+                <w:szCs w:val="28"/>
+              </w:rPr>
+              <w:t>ID</w:t>
+            </w:r>
+          </w:p>
+        </w:tc>
+        <w:tc>
+          <w:tcPr>
+            <w:tcW w:w="1701" w:type="dxa"/>
+          </w:tcPr>
+          <w:p>
+            <w:pPr>
+              <w:jc w:val="center"/>
+              <w:rPr>
+                <w:rFonts w:ascii="Bahnschrift SemiLight SemiConde" w:hAnsi="Bahnschrift SemiLight SemiConde"/>
+                <w:b/>
+                <w:color w:val="002060"/>
+                <w:sz w:val="28"/>
+                <w:szCs w:val="28"/>
+              </w:rPr>
+            </w:pPr>
+            <w:r>
+              <w:rPr>
+                <w:rFonts w:ascii="Bahnschrift SemiLight SemiConde" w:hAnsi="Bahnschrift SemiLight SemiConde"/>
+                <w:b/>
+                <w:color w:val="002060"/>
+                <w:sz w:val="28"/>
+                <w:szCs w:val="28"/>
+              </w:rPr>
+              <w:t>Requisito</w:t>
+            </w:r>
+          </w:p>
+        </w:tc>
+        <w:tc>
+          <w:tcPr>
+            <w:tcW w:w="6060" w:type="dxa"/>
+          </w:tcPr>
+          <w:p>
+            <w:pPr>
+              <w:jc w:val="center"/>
+              <w:rPr>
+                <w:rFonts w:ascii="Bahnschrift SemiLight SemiConde" w:hAnsi="Bahnschrift SemiLight SemiConde"/>
+                <w:b/>
+                <w:color w:val="002060"/>
+                <w:sz w:val="28"/>
+                <w:szCs w:val="28"/>
+              </w:rPr>
+            </w:pPr>
+            <w:r>
+              <w:rPr>
+                <w:rFonts w:ascii="Bahnschrift SemiLight SemiConde" w:hAnsi="Bahnschrift SemiLight SemiConde"/>
+                <w:b/>
+                <w:color w:val="002060"/>
+                <w:sz w:val="28"/>
+                <w:szCs w:val="28"/>
+              </w:rPr>
+              <w:t>Descripción</w:t>
+            </w:r>
+          </w:p>
+        </w:tc>
+      </w:tr>
+      <w:tr>
+        <w:tc>
+          <w:tcPr>
+            <w:tcW w:w="959" w:type="dxa"/>
+          </w:tcPr>
+          <w:p>
+            <w:pPr>
+              <w:rPr>
+                <w:rFonts w:ascii="Bahnschrift SemiLight SemiConde" w:hAnsi="Bahnschrift SemiLight SemiConde"/>
+                <w:b/>
+                <w:sz w:val="28"/>
+                <w:szCs w:val="28"/>
+              </w:rPr>
+            </w:pPr>
+            <w:r>
+              <w:rPr>
+                <w:rFonts w:ascii="Bahnschrift SemiLight SemiConde" w:hAnsi="Bahnschrift SemiLight SemiConde"/>
+                <w:b/>
+                <w:sz w:val="24"/>
+                <w:szCs w:val="28"/>
+              </w:rPr>
+              <w:t>R</w:t>
+            </w:r>
+            <w:r>
+              <w:rPr>
+                <w:rFonts w:ascii="Bahnschrift SemiLight SemiConde" w:hAnsi="Bahnschrift SemiLight SemiConde"/>
+                <w:b/>
+                <w:sz w:val="24"/>
+                <w:szCs w:val="28"/>
+              </w:rPr>
+              <w:t>N</w:t>
+            </w:r>
+            <w:r>
+              <w:rPr>
+                <w:rFonts w:ascii="Bahnschrift SemiLight SemiConde" w:hAnsi="Bahnschrift SemiLight SemiConde"/>
+                <w:b/>
+                <w:sz w:val="24"/>
+                <w:szCs w:val="28"/>
+              </w:rPr>
+              <w:t>F-01</w:t>
+            </w:r>
+          </w:p>
+        </w:tc>
+        <w:tc>
+          <w:tcPr>
+            <w:tcW w:w="1701" w:type="dxa"/>
+          </w:tcPr>
+          <w:p>
+            <w:pPr>
+              <w:jc w:val="center"/>
+              <w:rPr>
+                <w:rFonts w:ascii="Bahnschrift SemiLight SemiConde" w:hAnsi="Bahnschrift SemiLight SemiConde"/>
+                <w:sz w:val="24"/>
+                <w:szCs w:val="28"/>
+              </w:rPr>
+            </w:pPr>
+            <w:r>
+              <w:rPr>
+                <w:rFonts w:ascii="Bahnschrift SemiLight SemiConde" w:hAnsi="Bahnschrift SemiLight SemiConde"/>
+                <w:sz w:val="24"/>
+                <w:szCs w:val="28"/>
+              </w:rPr>
+              <w:t>Interfaz y usabilidad</w:t>
+            </w:r>
+          </w:p>
+        </w:tc>
+        <w:tc>
+          <w:tcPr>
+            <w:tcW w:w="6060" w:type="dxa"/>
+          </w:tcPr>
+          <w:p>
+            <w:pPr>
+              <w:jc w:val="both"/>
+              <w:rPr>
+                <w:rFonts w:ascii="Bahnschrift SemiLight SemiConde" w:hAnsi="Bahnschrift SemiLight SemiConde"/>
+                <w:szCs w:val="28"/>
+              </w:rPr>
+            </w:pPr>
+            <w:r>
+              <w:rPr>
+                <w:rFonts w:ascii="Bahnschrift SemiLight SemiConde" w:hAnsi="Bahnschrift SemiLight SemiConde"/>
+                <w:szCs w:val="28"/>
+              </w:rPr>
+              <w:t xml:space="preserve">La plataforma web debe constar de interfaces intuitivas y sencillas, que resulten atractivas a los usuarios. </w:t>
+            </w:r>
+          </w:p>
+        </w:tc>
+      </w:tr>
+      <w:tr>
+        <w:tc>
+          <w:tcPr>
+            <w:tcW w:w="959" w:type="dxa"/>
+          </w:tcPr>
+          <w:p>
+            <w:pPr>
+              <w:jc w:val="both"/>
+              <w:rPr>
+                <w:rFonts w:ascii="Bahnschrift SemiLight SemiConde" w:hAnsi="Bahnschrift SemiLight SemiConde"/>
+                <w:b/>
+                <w:sz w:val="24"/>
+                <w:szCs w:val="28"/>
+              </w:rPr>
+            </w:pPr>
+            <w:r>
+              <w:rPr>
+                <w:rFonts w:ascii="Bahnschrift SemiLight SemiConde" w:hAnsi="Bahnschrift SemiLight SemiConde"/>
+                <w:b/>
+                <w:sz w:val="24"/>
+                <w:szCs w:val="28"/>
+              </w:rPr>
+              <w:t>R</w:t>
+            </w:r>
+            <w:r>
+              <w:rPr>
+                <w:rFonts w:ascii="Bahnschrift SemiLight SemiConde" w:hAnsi="Bahnschrift SemiLight SemiConde"/>
+                <w:b/>
+                <w:sz w:val="24"/>
+                <w:szCs w:val="28"/>
+              </w:rPr>
+              <w:t>N</w:t>
+            </w:r>
+            <w:r>
+              <w:rPr>
+                <w:rFonts w:ascii="Bahnschrift SemiLight SemiConde" w:hAnsi="Bahnschrift SemiLight SemiConde"/>
+                <w:b/>
+                <w:sz w:val="24"/>
+                <w:szCs w:val="28"/>
+              </w:rPr>
+              <w:t>F-02</w:t>
+            </w:r>
+          </w:p>
+        </w:tc>
+        <w:tc>
+          <w:tcPr>
+            <w:tcW w:w="1701" w:type="dxa"/>
+          </w:tcPr>
+          <w:p>
+            <w:pPr>
+              <w:jc w:val="center"/>
+              <w:rPr>
+                <w:rFonts w:ascii="Bahnschrift SemiLight SemiConde" w:hAnsi="Bahnschrift SemiLight SemiConde"/>
+                <w:sz w:val="24"/>
+                <w:szCs w:val="28"/>
+              </w:rPr>
+            </w:pPr>
+            <w:r>
+              <w:rPr>
+                <w:rFonts w:ascii="Bahnschrift SemiLight SemiConde" w:hAnsi="Bahnschrift SemiLight SemiConde"/>
+                <w:sz w:val="24"/>
+                <w:szCs w:val="28"/>
+              </w:rPr>
+              <w:t>Accesibilidad</w:t>
+            </w:r>
+          </w:p>
+        </w:tc>
+        <w:tc>
+          <w:tcPr>
+            <w:tcW w:w="6060" w:type="dxa"/>
+          </w:tcPr>
+          <w:p>
+            <w:pPr>
+              <w:jc w:val="both"/>
+              <w:rPr>
+                <w:rFonts w:ascii="Bahnschrift SemiLight SemiConde" w:hAnsi="Bahnschrift SemiLight SemiConde"/>
+                <w:szCs w:val="28"/>
+              </w:rPr>
+            </w:pPr>
+            <w:r>
+              <w:rPr>
+                <w:rFonts w:ascii="Bahnschrift SemiLight SemiConde" w:hAnsi="Bahnschrift SemiLight SemiConde"/>
+                <w:szCs w:val="28"/>
+              </w:rPr>
+              <w:t>La plataforma web debe ser accesible para distintos usuarios. El usuario debe saber en todo momento en que apartado de la plataforma se encuentra.</w:t>
+            </w:r>
+          </w:p>
+        </w:tc>
+      </w:tr>
+      <w:tr>
+        <w:tc>
+          <w:tcPr>
+            <w:tcW w:w="959" w:type="dxa"/>
+          </w:tcPr>
+          <w:p>
+            <w:pPr>
+              <w:jc w:val="both"/>
+              <w:rPr>
+                <w:rFonts w:ascii="Bahnschrift SemiLight SemiConde" w:hAnsi="Bahnschrift SemiLight SemiConde"/>
+                <w:b/>
+                <w:sz w:val="24"/>
+                <w:szCs w:val="28"/>
+              </w:rPr>
+            </w:pPr>
+            <w:r>
+              <w:rPr>
+                <w:rFonts w:ascii="Bahnschrift SemiLight SemiConde" w:hAnsi="Bahnschrift SemiLight SemiConde"/>
+                <w:b/>
+                <w:sz w:val="24"/>
+                <w:szCs w:val="28"/>
+              </w:rPr>
+              <w:t>R</w:t>
+            </w:r>
+            <w:r>
+              <w:rPr>
+                <w:rFonts w:ascii="Bahnschrift SemiLight SemiConde" w:hAnsi="Bahnschrift SemiLight SemiConde"/>
+                <w:b/>
+                <w:sz w:val="24"/>
+                <w:szCs w:val="28"/>
+              </w:rPr>
+              <w:t>N</w:t>
+            </w:r>
+            <w:r>
+              <w:rPr>
+                <w:rFonts w:ascii="Bahnschrift SemiLight SemiConde" w:hAnsi="Bahnschrift SemiLight SemiConde"/>
+                <w:b/>
+                <w:sz w:val="24"/>
+                <w:szCs w:val="28"/>
+              </w:rPr>
+              <w:t>F-0</w:t>
+            </w:r>
+            <w:r>
+              <w:rPr>
+                <w:rFonts w:ascii="Bahnschrift SemiLight SemiConde" w:hAnsi="Bahnschrift SemiLight SemiConde"/>
+                <w:b/>
+                <w:sz w:val="24"/>
+                <w:szCs w:val="28"/>
+              </w:rPr>
+              <w:t>3</w:t>
+            </w:r>
+          </w:p>
+        </w:tc>
+        <w:tc>
+          <w:tcPr>
+            <w:tcW w:w="1701" w:type="dxa"/>
+          </w:tcPr>
+          <w:p>
+            <w:pPr>
+              <w:jc w:val="center"/>
+              <w:rPr>
+                <w:rFonts w:ascii="Bahnschrift SemiLight SemiConde" w:hAnsi="Bahnschrift SemiLight SemiConde"/>
+                <w:sz w:val="24"/>
+                <w:szCs w:val="28"/>
+              </w:rPr>
+            </w:pPr>
+            <w:r>
+              <w:rPr>
+                <w:rFonts w:ascii="Bahnschrift SemiLight SemiConde" w:hAnsi="Bahnschrift SemiLight SemiConde"/>
+                <w:sz w:val="24"/>
+                <w:szCs w:val="28"/>
+              </w:rPr>
+              <w:t>Páginas web responsivas</w:t>
+            </w:r>
+          </w:p>
+        </w:tc>
+        <w:tc>
+          <w:tcPr>
+            <w:tcW w:w="6060" w:type="dxa"/>
+          </w:tcPr>
+          <w:p>
+            <w:pPr>
+              <w:jc w:val="both"/>
+              <w:rPr>
+                <w:rFonts w:ascii="Bahnschrift SemiLight SemiConde" w:hAnsi="Bahnschrift SemiLight SemiConde"/>
+                <w:szCs w:val="28"/>
+              </w:rPr>
+            </w:pPr>
+            <w:r>
+              <w:rPr>
+                <w:rFonts w:ascii="Bahnschrift SemiLight SemiConde" w:hAnsi="Bahnschrift SemiLight SemiConde"/>
+                <w:szCs w:val="28"/>
+              </w:rPr>
+              <w:t>La plataforma web debe presentar páginas web que se adapten a los diferentes tamaños de pantalla que los usuarios puedan presentar.</w:t>
+            </w:r>
+          </w:p>
+        </w:tc>
+      </w:tr>
+      <w:tr>
+        <w:tc>
+          <w:tcPr>
+            <w:tcW w:w="959" w:type="dxa"/>
+          </w:tcPr>
+          <w:p>
+            <w:pPr>
+              <w:jc w:val="both"/>
+              <w:rPr>
+                <w:rFonts w:ascii="Bahnschrift SemiLight SemiConde" w:hAnsi="Bahnschrift SemiLight SemiConde"/>
+                <w:b/>
+                <w:sz w:val="24"/>
+                <w:szCs w:val="28"/>
+              </w:rPr>
+            </w:pPr>
+            <w:r>
+              <w:rPr>
+                <w:rFonts w:ascii="Bahnschrift SemiLight SemiConde" w:hAnsi="Bahnschrift SemiLight SemiConde"/>
+                <w:b/>
+                <w:sz w:val="24"/>
+                <w:szCs w:val="28"/>
+              </w:rPr>
+              <w:t>R</w:t>
+            </w:r>
+            <w:r>
+              <w:rPr>
+                <w:rFonts w:ascii="Bahnschrift SemiLight SemiConde" w:hAnsi="Bahnschrift SemiLight SemiConde"/>
+                <w:b/>
+                <w:sz w:val="24"/>
+                <w:szCs w:val="28"/>
+              </w:rPr>
+              <w:t>N</w:t>
+            </w:r>
+            <w:r>
+              <w:rPr>
+                <w:rFonts w:ascii="Bahnschrift SemiLight SemiConde" w:hAnsi="Bahnschrift SemiLight SemiConde"/>
+                <w:b/>
+                <w:sz w:val="24"/>
+                <w:szCs w:val="28"/>
+              </w:rPr>
+              <w:t>F-0</w:t>
+            </w:r>
+            <w:r>
+              <w:rPr>
+                <w:rFonts w:ascii="Bahnschrift SemiLight SemiConde" w:hAnsi="Bahnschrift SemiLight SemiConde"/>
+                <w:b/>
+                <w:sz w:val="24"/>
+                <w:szCs w:val="28"/>
+              </w:rPr>
+              <w:t>4</w:t>
+            </w:r>
+          </w:p>
+        </w:tc>
+        <w:tc>
+          <w:tcPr>
+            <w:tcW w:w="1701" w:type="dxa"/>
+          </w:tcPr>
+          <w:p>
+            <w:pPr>
+              <w:jc w:val="center"/>
+              <w:rPr>
+                <w:rFonts w:ascii="Bahnschrift SemiLight SemiConde" w:hAnsi="Bahnschrift SemiLight SemiConde"/>
+                <w:sz w:val="24"/>
+                <w:szCs w:val="28"/>
+              </w:rPr>
+            </w:pPr>
+            <w:r>
+              <w:rPr>
+                <w:rFonts w:ascii="Bahnschrift SemiLight SemiConde" w:hAnsi="Bahnschrift SemiLight SemiConde"/>
+                <w:sz w:val="24"/>
+                <w:szCs w:val="28"/>
+              </w:rPr>
+              <w:t>Rendimiento</w:t>
+            </w:r>
+          </w:p>
+        </w:tc>
+        <w:tc>
+          <w:tcPr>
+            <w:tcW w:w="6060" w:type="dxa"/>
+          </w:tcPr>
+          <w:p>
+            <w:pPr>
+              <w:jc w:val="both"/>
+              <w:rPr>
+                <w:rFonts w:ascii="Bahnschrift SemiLight SemiConde" w:hAnsi="Bahnschrift SemiLight SemiConde"/>
+                <w:szCs w:val="28"/>
+              </w:rPr>
+            </w:pPr>
+            <w:r>
+              <w:rPr>
+                <w:rFonts w:ascii="Bahnschrift SemiLight SemiConde" w:hAnsi="Bahnschrift SemiLight SemiConde"/>
+                <w:szCs w:val="28"/>
+              </w:rPr>
+              <w:t>La plataforma web debe presentar mínimos tiempos de carga entre páginas y un acceso a BBDD lo más optimizado posible.</w:t>
+            </w:r>
+          </w:p>
+        </w:tc>
+      </w:tr>
+      <w:tr>
+        <w:tc>
+          <w:tcPr>
+            <w:tcW w:w="959" w:type="dxa"/>
+          </w:tcPr>
+          <w:p>
+            <w:pPr>
+              <w:jc w:val="both"/>
+              <w:rPr>
+                <w:rFonts w:ascii="Bahnschrift SemiLight SemiConde" w:hAnsi="Bahnschrift SemiLight SemiConde"/>
+                <w:b/>
+                <w:sz w:val="24"/>
+                <w:szCs w:val="28"/>
+              </w:rPr>
+            </w:pPr>
+            <w:r>
+              <w:rPr>
+                <w:rFonts w:ascii="Bahnschrift SemiLight SemiConde" w:hAnsi="Bahnschrift SemiLight SemiConde"/>
+                <w:b/>
+                <w:sz w:val="24"/>
+                <w:szCs w:val="28"/>
+              </w:rPr>
+              <w:t>R</w:t>
+            </w:r>
+            <w:r>
+              <w:rPr>
+                <w:rFonts w:ascii="Bahnschrift SemiLight SemiConde" w:hAnsi="Bahnschrift SemiLight SemiConde"/>
+                <w:b/>
+                <w:sz w:val="24"/>
+                <w:szCs w:val="28"/>
+              </w:rPr>
+              <w:t>N</w:t>
+            </w:r>
+            <w:r>
+              <w:rPr>
+                <w:rFonts w:ascii="Bahnschrift SemiLight SemiConde" w:hAnsi="Bahnschrift SemiLight SemiConde"/>
+                <w:b/>
+                <w:sz w:val="24"/>
+                <w:szCs w:val="28"/>
+              </w:rPr>
+              <w:t>F-</w:t>
+            </w:r>
+            <w:r>
+              <w:rPr>
+                <w:rFonts w:ascii="Bahnschrift SemiLight SemiConde" w:hAnsi="Bahnschrift SemiLight SemiConde"/>
+                <w:b/>
+                <w:sz w:val="24"/>
+                <w:szCs w:val="28"/>
+              </w:rPr>
+              <w:t>0</w:t>
+            </w:r>
+            <w:r>
+              <w:rPr>
+                <w:rFonts w:ascii="Bahnschrift SemiLight SemiConde" w:hAnsi="Bahnschrift SemiLight SemiConde"/>
+                <w:b/>
+                <w:sz w:val="24"/>
+                <w:szCs w:val="28"/>
+              </w:rPr>
+              <w:t>5</w:t>
+            </w:r>
+          </w:p>
+        </w:tc>
+        <w:tc>
+          <w:tcPr>
+            <w:tcW w:w="1701" w:type="dxa"/>
+          </w:tcPr>
+          <w:p>
+            <w:pPr>
+              <w:jc w:val="center"/>
+              <w:rPr>
+                <w:rFonts w:ascii="Bahnschrift SemiLight SemiConde" w:hAnsi="Bahnschrift SemiLight SemiConde"/>
+                <w:sz w:val="24"/>
+                <w:szCs w:val="28"/>
+              </w:rPr>
+            </w:pPr>
+            <w:r>
+              <w:rPr>
+                <w:rFonts w:ascii="Bahnschrift SemiLight SemiConde" w:hAnsi="Bahnschrift SemiLight SemiConde"/>
+                <w:sz w:val="24"/>
+                <w:szCs w:val="28"/>
+              </w:rPr>
+              <w:t>Escalabilidad y desarrollo ágil</w:t>
+            </w:r>
+          </w:p>
+        </w:tc>
+        <w:tc>
+          <w:tcPr>
+            <w:tcW w:w="6060" w:type="dxa"/>
+          </w:tcPr>
+          <w:p>
+            <w:pPr>
+              <w:jc w:val="both"/>
+              <w:rPr>
+                <w:rFonts w:ascii="Bahnschrift SemiLight SemiConde" w:hAnsi="Bahnschrift SemiLight SemiConde"/>
+                <w:szCs w:val="28"/>
+              </w:rPr>
+            </w:pPr>
+            <w:r>
+              <w:rPr>
+                <w:rFonts w:ascii="Bahnschrift SemiLight SemiConde" w:hAnsi="Bahnschrift SemiLight SemiConde"/>
+                <w:szCs w:val="28"/>
+              </w:rPr>
+              <w:t>El proyecto software debe estar diseñado para poder aumentar exponencialmente el número de usuarios, videojuegos, apartados, etc sin comprometer el sistema.</w:t>
+            </w:r>
+          </w:p>
+        </w:tc>
+      </w:tr>
+      <w:tr>
+        <w:tc>
+          <w:tcPr>
+            <w:tcW w:w="959" w:type="dxa"/>
+          </w:tcPr>
+          <w:p>
+            <w:pPr>
+              <w:jc w:val="both"/>
+              <w:rPr>
+                <w:rFonts w:ascii="Bahnschrift SemiLight SemiConde" w:hAnsi="Bahnschrift SemiLight SemiConde"/>
+                <w:b/>
+                <w:sz w:val="24"/>
+                <w:szCs w:val="28"/>
+              </w:rPr>
+            </w:pPr>
+            <w:r>
+              <w:rPr>
+                <w:rFonts w:ascii="Bahnschrift SemiLight SemiConde" w:hAnsi="Bahnschrift SemiLight SemiConde"/>
+                <w:b/>
+                <w:sz w:val="24"/>
+                <w:szCs w:val="28"/>
+              </w:rPr>
+              <w:t>R</w:t>
+            </w:r>
+            <w:r>
+              <w:rPr>
+                <w:rFonts w:ascii="Bahnschrift SemiLight SemiConde" w:hAnsi="Bahnschrift SemiLight SemiConde"/>
+                <w:b/>
+                <w:sz w:val="24"/>
+                <w:szCs w:val="28"/>
+              </w:rPr>
+              <w:t>N</w:t>
+            </w:r>
+            <w:r>
+              <w:rPr>
+                <w:rFonts w:ascii="Bahnschrift SemiLight SemiConde" w:hAnsi="Bahnschrift SemiLight SemiConde"/>
+                <w:b/>
+                <w:sz w:val="24"/>
+                <w:szCs w:val="28"/>
+              </w:rPr>
+              <w:t>F-0</w:t>
+            </w:r>
+            <w:r>
+              <w:rPr>
+                <w:rFonts w:ascii="Bahnschrift SemiLight SemiConde" w:hAnsi="Bahnschrift SemiLight SemiConde"/>
+                <w:b/>
+                <w:sz w:val="24"/>
+                <w:szCs w:val="28"/>
+              </w:rPr>
+              <w:t>6</w:t>
+            </w:r>
+          </w:p>
+        </w:tc>
+        <w:tc>
+          <w:tcPr>
+            <w:tcW w:w="1701" w:type="dxa"/>
+          </w:tcPr>
+          <w:p>
+            <w:pPr>
+              <w:jc w:val="center"/>
+              <w:rPr>
+                <w:rFonts w:ascii="Bahnschrift SemiLight SemiConde" w:hAnsi="Bahnschrift SemiLight SemiConde"/>
+                <w:sz w:val="24"/>
+                <w:szCs w:val="28"/>
+              </w:rPr>
+            </w:pPr>
+            <w:r>
+              <w:rPr>
+                <w:rFonts w:ascii="Bahnschrift SemiLight SemiConde" w:hAnsi="Bahnschrift SemiLight SemiConde"/>
+                <w:sz w:val="24"/>
+                <w:szCs w:val="28"/>
+              </w:rPr>
+              <w:t>Pruebas</w:t>
+            </w:r>
+          </w:p>
+        </w:tc>
+        <w:tc>
+          <w:tcPr>
+            <w:tcW w:w="6060" w:type="dxa"/>
+          </w:tcPr>
+          <w:p>
+            <w:pPr>
+              <w:jc w:val="both"/>
+              <w:rPr>
+                <w:rFonts w:ascii="Bahnschrift SemiLight SemiConde" w:hAnsi="Bahnschrift SemiLight SemiConde"/>
+                <w:szCs w:val="28"/>
+              </w:rPr>
+            </w:pPr>
+            <w:r>
+              <w:rPr>
+                <w:rFonts w:ascii="Bahnschrift SemiLight SemiConde" w:hAnsi="Bahnschrift SemiLight SemiConde"/>
+                <w:szCs w:val="28"/>
+              </w:rPr>
+              <w:t xml:space="preserve">Deben realizarse pruebas de todo tipo para garantizar la calidad del producto y eliminar bugs y errores del sistema. </w:t>
+            </w:r>
+          </w:p>
+        </w:tc>
+      </w:tr>
+      <w:tr>
+        <w:tc>
+          <w:tcPr>
+            <w:tcW w:w="959" w:type="dxa"/>
+          </w:tcPr>
+          <w:p>
+            <w:pPr>
+              <w:jc w:val="both"/>
+              <w:rPr>
+                <w:rFonts w:ascii="Bahnschrift SemiLight SemiConde" w:hAnsi="Bahnschrift SemiLight SemiConde"/>
+                <w:b/>
+                <w:sz w:val="24"/>
+                <w:szCs w:val="28"/>
+              </w:rPr>
+            </w:pPr>
+            <w:r>
+              <w:rPr>
+                <w:rFonts w:ascii="Bahnschrift SemiLight SemiConde" w:hAnsi="Bahnschrift SemiLight SemiConde"/>
+                <w:b/>
+                <w:sz w:val="24"/>
+                <w:szCs w:val="28"/>
+              </w:rPr>
+              <w:t>R</w:t>
+            </w:r>
+            <w:r>
+              <w:rPr>
+                <w:rFonts w:ascii="Bahnschrift SemiLight SemiConde" w:hAnsi="Bahnschrift SemiLight SemiConde"/>
+                <w:b/>
+                <w:sz w:val="24"/>
+                <w:szCs w:val="28"/>
+              </w:rPr>
+              <w:t>N</w:t>
+            </w:r>
+            <w:r>
+              <w:rPr>
+                <w:rFonts w:ascii="Bahnschrift SemiLight SemiConde" w:hAnsi="Bahnschrift SemiLight SemiConde"/>
+                <w:b/>
+                <w:sz w:val="24"/>
+                <w:szCs w:val="28"/>
+              </w:rPr>
+              <w:t>F-0</w:t>
+            </w:r>
+            <w:r>
+              <w:rPr>
+                <w:rFonts w:ascii="Bahnschrift SemiLight SemiConde" w:hAnsi="Bahnschrift SemiLight SemiConde"/>
+                <w:b/>
+                <w:sz w:val="24"/>
+                <w:szCs w:val="28"/>
+              </w:rPr>
+              <w:t>7</w:t>
+            </w:r>
+          </w:p>
+        </w:tc>
+        <w:tc>
+          <w:tcPr>
+            <w:tcW w:w="1701" w:type="dxa"/>
+          </w:tcPr>
+          <w:p>
+            <w:pPr>
+              <w:jc w:val="center"/>
+              <w:rPr>
+                <w:rFonts w:ascii="Bahnschrift SemiLight SemiConde" w:hAnsi="Bahnschrift SemiLight SemiConde"/>
+                <w:sz w:val="24"/>
+                <w:szCs w:val="28"/>
+              </w:rPr>
+            </w:pPr>
+            <w:r>
+              <w:rPr>
+                <w:rFonts w:ascii="Bahnschrift SemiLight SemiConde" w:hAnsi="Bahnschrift SemiLight SemiConde"/>
+                <w:sz w:val="24"/>
+                <w:szCs w:val="28"/>
+              </w:rPr>
+              <w:t>Refactorización</w:t>
+            </w:r>
+          </w:p>
+        </w:tc>
+        <w:tc>
+          <w:tcPr>
+            <w:tcW w:w="6060" w:type="dxa"/>
+          </w:tcPr>
+          <w:p>
+            <w:pPr>
+              <w:jc w:val="both"/>
+              <w:rPr>
+                <w:rFonts w:ascii="Bahnschrift SemiLight SemiConde" w:hAnsi="Bahnschrift SemiLight SemiConde"/>
+                <w:szCs w:val="28"/>
+              </w:rPr>
+            </w:pPr>
+            <w:r>
+              <w:rPr>
+                <w:rFonts w:ascii="Bahnschrift SemiLight SemiConde" w:hAnsi="Bahnschrift SemiLight SemiConde"/>
+                <w:szCs w:val="28"/>
+              </w:rPr>
+              <w:t>Reestructuración del código para una mayor legibilidad de los métodos.</w:t>
+            </w:r>
+          </w:p>
+        </w:tc>
+      </w:tr>
+    </w:tbl>
+    <w:p/>
     <w:p/>
     <w:p>
       <w:pPr>
@@ -5129,7 +7009,7 @@
             <v:path o:extrusionok="f" gradientshapeok="t" o:connecttype="rect"/>
             <o:lock v:ext="edit" aspectratio="t"/>
           </v:shapetype>
-          <v:shape id="_x0000_i1025" type="#_x0000_t75" style="width:137.9pt;height:137.9pt">
+          <v:shape id="_x0000_i1025" type="#_x0000_t75" style="width:138pt;height:138pt">
             <v:imagedata r:id="rId13" o:title="5847f5bdcef1014c0b5e489c"/>
           </v:shape>
         </w:pict>
@@ -5317,7 +7197,7 @@
         </w:rPr>
         <w:t>, CSS es una tecnología usada por muchos </w:t>
       </w:r>
-      <w:hyperlink r:id="rId19" w:tooltip="" w:history="1">
+      <w:hyperlink r:id="rId19" w:history="1">
         <w:r>
           <w:rPr>
             <w:rFonts w:ascii="Arial" w:hAnsi="Arial" w:cs="Arial"/>
@@ -5446,7 +7326,7 @@
           <w:rFonts w:ascii="Arial" w:hAnsi="Arial" w:cs="Arial"/>
         </w:rPr>
         <w:pict>
-          <v:shape id="_x0000_i1026" type="#_x0000_t75" style="width:133.8pt;height:133.8pt">
+          <v:shape id="_x0000_i1026" type="#_x0000_t75" style="width:134.2pt;height:134.2pt">
             <v:imagedata r:id="rId24" o:title="html5-logo-css-logo-png-transparent-svg-vector-bie-supply-9"/>
           </v:shape>
         </w:pict>
@@ -5836,8 +7716,8 @@
       </w:pPr>
       <w:r>
         <w:pict>
-          <v:shape id="_x0000_i1027" type="#_x0000_t75" style="width:148.75pt;height:80.15pt">
-            <v:imagedata r:id="rId36" o:title="PHP-logo.svg"/>
+          <v:shape id="_x0000_i1027" type="#_x0000_t75" style="width:148.9pt;height:80.2pt">
+            <v:imagedata r:id="rId36" o:title="PHP-logo"/>
           </v:shape>
         </w:pict>
       </w:r>
@@ -6320,7 +8200,7 @@
           <w:rFonts w:ascii="Arial" w:hAnsi="Arial" w:cs="Arial"/>
         </w:rPr>
         <w:pict>
-          <v:shape id="_x0000_i1028" type="#_x0000_t75" style="width:171.15pt;height:106.65pt">
+          <v:shape id="_x0000_i1028" type="#_x0000_t75" style="width:171.25pt;height:106.9pt">
             <v:imagedata r:id="rId54" o:title="JavaScript-logo"/>
           </v:shape>
         </w:pict>
@@ -6621,8 +8501,8 @@
           <w:rFonts w:ascii="Arial" w:hAnsi="Arial" w:cs="Arial"/>
         </w:rPr>
         <w:pict>
-          <v:shape id="_x0000_i1029" type="#_x0000_t75" style="width:118.2pt;height:118.2pt">
-            <v:imagedata r:id="rId65" o:title="kisspng-phpstorm-jetbrains-webstorm-php-5b28f2c008a9c0.9825465415294102400355"/>
+          <v:shape id="_x0000_i1029" type="#_x0000_t75" style="width:117.8pt;height:117.8pt">
+            <v:imagedata r:id="rId65" o:title="kisspng-phpstorm-jetbrains-webstorm-php-5b28f2c008a9c0"/>
           </v:shape>
         </w:pict>
       </w:r>
@@ -7170,7 +9050,7 @@
           <w:rFonts w:ascii="Arial" w:hAnsi="Arial" w:cs="Arial"/>
         </w:rPr>
         <w:pict>
-          <v:shape id="_x0000_i1030" type="#_x0000_t75" style="width:95.1pt;height:94.4pt">
+          <v:shape id="_x0000_i1030" type="#_x0000_t75" style="width:94.9pt;height:94.35pt">
             <v:imagedata r:id="rId85" o:title="xampp-logo-4db0ac715559be7e8da62bf9b8de42aad71d1b8ab32f18cd14b4505ac7812a7f"/>
           </v:shape>
         </w:pict>
@@ -7489,7 +9369,7 @@
           <w:rFonts w:ascii="Arial" w:hAnsi="Arial" w:cs="Arial"/>
         </w:rPr>
         <w:pict>
-          <v:shape id="_x0000_i1031" type="#_x0000_t75" style="width:165.75pt;height:93.75pt">
+          <v:shape id="_x0000_i1031" type="#_x0000_t75" style="width:165.8pt;height:93.8pt">
             <v:imagedata r:id="rId95" o:title="GitHub-Logo"/>
           </v:shape>
         </w:pict>
@@ -8515,7 +10395,7 @@
               <w:noProof/>
               <w:color w:val="FFFFFF" w:themeColor="background1"/>
             </w:rPr>
-            <w:t>18</w:t>
+            <w:t>8</w:t>
           </w:r>
           <w:r>
             <w:rPr>

--- a/Documentación/TFG.docx
+++ b/Documentación/TFG.docx
@@ -3658,7 +3658,13 @@
         <w:rPr>
           <w:rFonts w:ascii="Arial" w:hAnsi="Arial" w:cs="Arial"/>
         </w:rPr>
-        <w:t>capítulo se tendrá en cuenta este catálogo de requisitos como base para el diseño de todos los aspectos del videojuego</w:t>
+        <w:t xml:space="preserve">capítulo se tendrá en cuenta este catálogo de requisitos como base para el </w:t>
+      </w:r>
+      <w:r>
+        <w:rPr>
+          <w:rFonts w:ascii="Arial" w:hAnsi="Arial" w:cs="Arial"/>
+        </w:rPr>
+        <w:t>diseño de todos los aspectos de la plataforma web</w:t>
       </w:r>
       <w:r>
         <w:rPr>
@@ -3708,7 +3714,25 @@
         <w:rPr>
           <w:rFonts w:ascii="Arial" w:hAnsi="Arial" w:cs="Arial"/>
         </w:rPr>
-        <w:t>producto software. Es en este capítulo donde se deben asentar las bases, a modo de cimientos, del proyecto, y, a partir de las cuales se construirá todo lo demás. El proceso a seguir se basa en primer lugar en una buena definición de requisitos y en elegir una metodología de desarrollo acorde con el proyecto. La arquitectura del videojuego estará basada en dos menús principales, uno del videojuego y otro menú de selección.</w:t>
+        <w:t>producto software. Es en este capítulo donde se deben asentar las bases, a modo de cimientos, del proyecto, y, a partir de las cuales se construirá todo lo demás. El proceso a seguir se basa en primer lugar en una buena definición de requisitos y en elegir una metodología de desarrollo acorde con e</w:t>
+      </w:r>
+      <w:r>
+        <w:rPr>
+          <w:rFonts w:ascii="Arial" w:hAnsi="Arial" w:cs="Arial"/>
+        </w:rPr>
+        <w:t xml:space="preserve">l proyecto. La arquitectura de la plataforma web </w:t>
+      </w:r>
+      <w:r>
+        <w:rPr>
+          <w:rFonts w:ascii="Arial" w:hAnsi="Arial" w:cs="Arial"/>
+        </w:rPr>
+        <w:t xml:space="preserve">estará basada en </w:t>
+      </w:r>
+      <w:r>
+        <w:rPr>
+          <w:rFonts w:ascii="Arial" w:hAnsi="Arial" w:cs="Arial"/>
+        </w:rPr>
+        <w:t>un conjunto  de páginas web a las que el usuario podrá acceder a través de un menú de navegación presente en todas ellas.</w:t>
       </w:r>
     </w:p>
     <w:p>
@@ -6441,7 +6465,67 @@
         <w:rPr>
           <w:rFonts w:ascii="Arial" w:hAnsi="Arial" w:cs="Arial"/>
         </w:rPr>
-        <w:t xml:space="preserve">: Tras finalizar las fases anteriores, se procede a diseñar la arquitectura de la aplicación. Esto incluye diversos diagramas que definirán el diseño de niveles, interfaz, personajes y menús. </w:t>
+        <w:t>: Tras finalizar las fases anteriores, se procede a diseñar la arquitectura de la aplicación</w:t>
+      </w:r>
+      <w:r>
+        <w:rPr>
+          <w:rFonts w:ascii="Arial" w:hAnsi="Arial" w:cs="Arial"/>
+        </w:rPr>
+        <w:t xml:space="preserve"> web</w:t>
+      </w:r>
+      <w:r>
+        <w:rPr>
+          <w:rFonts w:ascii="Arial" w:hAnsi="Arial" w:cs="Arial"/>
+        </w:rPr>
+        <w:t xml:space="preserve">. Esto incluye diversos diagramas que definirán el diseño </w:t>
+      </w:r>
+      <w:r>
+        <w:rPr>
+          <w:rFonts w:ascii="Arial" w:hAnsi="Arial" w:cs="Arial"/>
+        </w:rPr>
+        <w:t>las páginas</w:t>
+      </w:r>
+      <w:r>
+        <w:rPr>
+          <w:rFonts w:ascii="Arial" w:hAnsi="Arial" w:cs="Arial"/>
+        </w:rPr>
+        <w:t xml:space="preserve">, </w:t>
+      </w:r>
+      <w:r>
+        <w:rPr>
+          <w:rFonts w:ascii="Arial" w:hAnsi="Arial" w:cs="Arial"/>
+        </w:rPr>
+        <w:t xml:space="preserve">la </w:t>
+      </w:r>
+      <w:r>
+        <w:rPr>
+          <w:rFonts w:ascii="Arial" w:hAnsi="Arial" w:cs="Arial"/>
+        </w:rPr>
+        <w:t>interfaz</w:t>
+      </w:r>
+      <w:r>
+        <w:rPr>
+          <w:rFonts w:ascii="Arial" w:hAnsi="Arial" w:cs="Arial"/>
+        </w:rPr>
+        <w:t xml:space="preserve"> de usuario</w:t>
+      </w:r>
+      <w:r>
+        <w:rPr>
+          <w:rFonts w:ascii="Arial" w:hAnsi="Arial" w:cs="Arial"/>
+        </w:rPr>
+        <w:t xml:space="preserve">, </w:t>
+      </w:r>
+      <w:r>
+        <w:rPr>
+          <w:rFonts w:ascii="Arial" w:hAnsi="Arial" w:cs="Arial"/>
+        </w:rPr>
+        <w:t>las herramientas a utilizar, etc</w:t>
+      </w:r>
+      <w:r>
+        <w:rPr>
+          <w:rFonts w:ascii="Arial" w:hAnsi="Arial" w:cs="Arial"/>
+        </w:rPr>
+        <w:t xml:space="preserve">. </w:t>
       </w:r>
     </w:p>
     <w:p>
@@ -6584,7 +6668,13 @@
         <w:rPr>
           <w:rFonts w:ascii="Arial" w:hAnsi="Arial" w:cs="Arial"/>
         </w:rPr>
-        <w:t>: Una vez finalizadas las fases anteriores, quedaría realizar un mantenimiento periódico para evitar errores o si surgen solventarlos con nuevas versiones del producto software.</w:t>
+        <w:t xml:space="preserve">: Una vez finalizadas las fases anteriores, quedaría realizar un mantenimiento periódico para evitar errores o si surgen solventarlos con </w:t>
+      </w:r>
+      <w:r>
+        <w:rPr>
+          <w:rFonts w:ascii="Arial" w:hAnsi="Arial" w:cs="Arial"/>
+        </w:rPr>
+        <w:t>actualizaciones en la plataforma web.</w:t>
       </w:r>
     </w:p>
     <w:p>
@@ -10395,7 +10485,7 @@
               <w:noProof/>
               <w:color w:val="FFFFFF" w:themeColor="background1"/>
             </w:rPr>
-            <w:t>8</w:t>
+            <w:t>11</w:t>
           </w:r>
           <w:r>
             <w:rPr>

--- a/Documentación/TFG.docx
+++ b/Documentación/TFG.docx
@@ -9827,31 +9827,40 @@
         <w:tblLook w:val="04A0"/>
       </w:tblPr>
       <w:tblGrid>
-        <w:gridCol w:w="1825"/>
-        <w:gridCol w:w="2266"/>
-        <w:gridCol w:w="2721"/>
+        <w:gridCol w:w="2093"/>
+        <w:gridCol w:w="2268"/>
+        <w:gridCol w:w="2451"/>
         <w:gridCol w:w="1801"/>
       </w:tblGrid>
       <w:tr>
         <w:tc>
           <w:tcPr>
-            <w:tcW w:w="1825" w:type="dxa"/>
+            <w:tcW w:w="2093" w:type="dxa"/>
           </w:tcPr>
           <w:p>
             <w:pPr>
+              <w:jc w:val="center"/>
               <w:rPr>
                 <w:rFonts w:cstheme="minorHAnsi"/>
               </w:rPr>
             </w:pPr>
             <w:r>
               <w:rPr>
-                <w:rFonts w:cstheme="minorHAnsi"/>
+                <w:rFonts w:ascii="Bahnschrift SemiLight SemiConde" w:hAnsi="Bahnschrift SemiLight SemiConde"/>
+                <w:b/>
+                <w:color w:val="002060"/>
+                <w:sz w:val="28"/>
+                <w:szCs w:val="28"/>
               </w:rPr>
               <w:t>RF</w:t>
             </w:r>
             <w:r>
               <w:rPr>
-                <w:rFonts w:cstheme="minorHAnsi"/>
+                <w:rFonts w:ascii="Bahnschrift SemiLight SemiConde" w:hAnsi="Bahnschrift SemiLight SemiConde"/>
+                <w:b/>
+                <w:color w:val="002060"/>
+                <w:sz w:val="28"/>
+                <w:szCs w:val="28"/>
               </w:rPr>
               <w:t xml:space="preserve"> (Requisito Funcional)</w:t>
             </w:r>
@@ -9859,17 +9868,22 @@
         </w:tc>
         <w:tc>
           <w:tcPr>
-            <w:tcW w:w="2266" w:type="dxa"/>
+            <w:tcW w:w="2268" w:type="dxa"/>
           </w:tcPr>
           <w:p>
             <w:pPr>
+              <w:jc w:val="center"/>
               <w:rPr>
                 <w:rFonts w:cstheme="minorHAnsi"/>
               </w:rPr>
             </w:pPr>
             <w:r>
               <w:rPr>
-                <w:rFonts w:cstheme="minorHAnsi"/>
+                <w:rFonts w:ascii="Bahnschrift SemiLight SemiConde" w:hAnsi="Bahnschrift SemiLight SemiConde"/>
+                <w:b/>
+                <w:color w:val="002060"/>
+                <w:sz w:val="28"/>
+                <w:szCs w:val="28"/>
               </w:rPr>
               <w:t>Prueba realizada</w:t>
             </w:r>
@@ -9877,7 +9891,7 @@
         </w:tc>
         <w:tc>
           <w:tcPr>
-            <w:tcW w:w="2721" w:type="dxa"/>
+            <w:tcW w:w="2451" w:type="dxa"/>
           </w:tcPr>
           <w:p>
             <w:pPr>
@@ -9887,9 +9901,33 @@
             </w:pPr>
             <w:r>
               <w:rPr>
-                <w:rFonts w:cstheme="minorHAnsi"/>
-              </w:rPr>
-              <w:t>Prueba Obtenida</w:t>
+                <w:rFonts w:ascii="Bahnschrift SemiLight SemiConde" w:hAnsi="Bahnschrift SemiLight SemiConde"/>
+                <w:b/>
+                <w:color w:val="002060"/>
+                <w:sz w:val="28"/>
+                <w:szCs w:val="28"/>
+              </w:rPr>
+              <w:t>Resultado</w:t>
+            </w:r>
+            <w:r>
+              <w:rPr>
+                <w:rFonts w:ascii="Bahnschrift SemiLight SemiConde" w:hAnsi="Bahnschrift SemiLight SemiConde"/>
+                <w:b/>
+                <w:color w:val="002060"/>
+                <w:sz w:val="28"/>
+                <w:szCs w:val="28"/>
+              </w:rPr>
+              <w:t xml:space="preserve"> Obtenid</w:t>
+            </w:r>
+            <w:r>
+              <w:rPr>
+                <w:rFonts w:ascii="Bahnschrift SemiLight SemiConde" w:hAnsi="Bahnschrift SemiLight SemiConde"/>
+                <w:b/>
+                <w:color w:val="002060"/>
+                <w:sz w:val="28"/>
+                <w:szCs w:val="28"/>
+              </w:rPr>
+              <w:t>o</w:t>
             </w:r>
           </w:p>
         </w:tc>
@@ -9905,7 +9943,11 @@
             </w:pPr>
             <w:r>
               <w:rPr>
-                <w:rFonts w:cstheme="minorHAnsi"/>
+                <w:rFonts w:ascii="Bahnschrift SemiLight SemiConde" w:hAnsi="Bahnschrift SemiLight SemiConde"/>
+                <w:b/>
+                <w:color w:val="002060"/>
+                <w:sz w:val="28"/>
+                <w:szCs w:val="28"/>
               </w:rPr>
               <w:t>Resultado aceptado</w:t>
             </w:r>
@@ -9915,25 +9957,49 @@
       <w:tr>
         <w:tc>
           <w:tcPr>
-            <w:tcW w:w="1825" w:type="dxa"/>
+            <w:tcW w:w="2093" w:type="dxa"/>
           </w:tcPr>
           <w:p>
             <w:pPr>
+              <w:jc w:val="center"/>
+              <w:rPr>
+                <w:rFonts w:ascii="Bahnschrift SemiLight SemiConde" w:hAnsi="Bahnschrift SemiLight SemiConde"/>
+                <w:b/>
+                <w:sz w:val="24"/>
+                <w:szCs w:val="28"/>
+              </w:rPr>
+            </w:pPr>
+            <w:r>
+              <w:rPr>
+                <w:rFonts w:ascii="Bahnschrift SemiLight SemiConde" w:hAnsi="Bahnschrift SemiLight SemiConde"/>
+                <w:b/>
+                <w:sz w:val="24"/>
+                <w:szCs w:val="28"/>
+              </w:rPr>
+              <w:t>RF-01</w:t>
+            </w:r>
+          </w:p>
+          <w:p>
+            <w:pPr>
+              <w:jc w:val="center"/>
               <w:rPr>
                 <w:rFonts w:cstheme="minorHAnsi"/>
               </w:rPr>
             </w:pPr>
             <w:r>
               <w:rPr>
-                <w:rFonts w:cstheme="minorHAnsi"/>
-              </w:rPr>
-              <w:t>RF1: Menú (Principal)</w:t>
+                <w:rFonts w:ascii="Bahnschrift SemiLight SemiConde" w:hAnsi="Bahnschrift SemiLight SemiConde"/>
+                <w:b/>
+                <w:sz w:val="24"/>
+                <w:szCs w:val="28"/>
+              </w:rPr>
+              <w:t>(Inicio de sesión)</w:t>
             </w:r>
           </w:p>
         </w:tc>
         <w:tc>
           <w:tcPr>
-            <w:tcW w:w="2266" w:type="dxa"/>
+            <w:tcW w:w="2268" w:type="dxa"/>
           </w:tcPr>
           <w:p>
             <w:pPr>
@@ -9945,13 +10011,21 @@
               <w:rPr>
                 <w:rFonts w:cstheme="minorHAnsi"/>
               </w:rPr>
-              <w:t>Pulsar botón créditos (credits)</w:t>
+              <w:t xml:space="preserve"> </w:t>
+            </w:r>
+            <w:r>
+              <w:rPr>
+                <w:rFonts w:ascii="Bahnschrift SemiLight SemiConde" w:hAnsi="Bahnschrift SemiLight SemiConde"/>
+                <w:sz w:val="24"/>
+                <w:szCs w:val="28"/>
+              </w:rPr>
+              <w:t>Se inicia sesión en la plataforma web con un usuario de prueba.</w:t>
             </w:r>
           </w:p>
         </w:tc>
         <w:tc>
           <w:tcPr>
-            <w:tcW w:w="2721" w:type="dxa"/>
+            <w:tcW w:w="2451" w:type="dxa"/>
           </w:tcPr>
           <w:p>
             <w:pPr>
@@ -9961,9 +10035,11 @@
             </w:pPr>
             <w:r>
               <w:rPr>
-                <w:rFonts w:cstheme="minorHAnsi"/>
-              </w:rPr>
-              <w:t xml:space="preserve">Se accede a la pantalla de créditos </w:t>
+                <w:rFonts w:ascii="Bahnschrift SemiLight SemiConde" w:hAnsi="Bahnschrift SemiLight SemiConde"/>
+                <w:sz w:val="24"/>
+                <w:szCs w:val="28"/>
+              </w:rPr>
+              <w:t>Se accede al menú principal de la plataforma con el usuario de prueba con éxito.</w:t>
             </w:r>
           </w:p>
         </w:tc>
@@ -9977,6 +10053,1784 @@
               <w:rPr>
                 <w:rFonts w:ascii="Arial" w:hAnsi="Arial" w:cs="Arial"/>
                 <w:b/>
+                <w:highlight w:val="green"/>
+              </w:rPr>
+            </w:pPr>
+          </w:p>
+          <w:p>
+            <w:pPr>
+              <w:rPr>
+                <w:rFonts w:ascii="Arial" w:hAnsi="Arial" w:cs="Arial"/>
+                <w:b/>
+                <w:highlight w:val="green"/>
+              </w:rPr>
+            </w:pPr>
+          </w:p>
+          <w:p>
+            <w:pPr>
+              <w:jc w:val="center"/>
+              <w:rPr>
+                <w:rFonts w:ascii="Arial" w:hAnsi="Arial" w:cs="Arial"/>
+                <w:b/>
+              </w:rPr>
+            </w:pPr>
+            <w:r>
+              <w:rPr>
+                <w:rFonts w:ascii="Arial" w:hAnsi="Arial" w:cs="Arial"/>
+                <w:b/>
+                <w:highlight w:val="green"/>
+              </w:rPr>
+              <w:t>TRUE</w:t>
+            </w:r>
+          </w:p>
+        </w:tc>
+      </w:tr>
+      <w:tr>
+        <w:tc>
+          <w:tcPr>
+            <w:tcW w:w="2093" w:type="dxa"/>
+          </w:tcPr>
+          <w:p>
+            <w:pPr>
+              <w:jc w:val="center"/>
+              <w:rPr>
+                <w:rFonts w:ascii="Bahnschrift SemiLight SemiConde" w:hAnsi="Bahnschrift SemiLight SemiConde"/>
+                <w:b/>
+                <w:sz w:val="24"/>
+                <w:szCs w:val="28"/>
+              </w:rPr>
+            </w:pPr>
+            <w:r>
+              <w:rPr>
+                <w:rFonts w:ascii="Bahnschrift SemiLight SemiConde" w:hAnsi="Bahnschrift SemiLight SemiConde"/>
+                <w:b/>
+                <w:sz w:val="24"/>
+                <w:szCs w:val="28"/>
+              </w:rPr>
+              <w:t>RF-02</w:t>
+            </w:r>
+          </w:p>
+          <w:p>
+            <w:pPr>
+              <w:jc w:val="center"/>
+              <w:rPr>
+                <w:rFonts w:ascii="Bahnschrift SemiLight SemiConde" w:hAnsi="Bahnschrift SemiLight SemiConde"/>
+                <w:b/>
+                <w:sz w:val="24"/>
+                <w:szCs w:val="28"/>
+              </w:rPr>
+            </w:pPr>
+            <w:r>
+              <w:rPr>
+                <w:rFonts w:ascii="Bahnschrift SemiLight SemiConde" w:hAnsi="Bahnschrift SemiLight SemiConde"/>
+                <w:b/>
+                <w:sz w:val="24"/>
+                <w:szCs w:val="28"/>
+              </w:rPr>
+              <w:t>(Menú desplegable)</w:t>
+            </w:r>
+          </w:p>
+        </w:tc>
+        <w:tc>
+          <w:tcPr>
+            <w:tcW w:w="2268" w:type="dxa"/>
+          </w:tcPr>
+          <w:p>
+            <w:pPr>
+              <w:rPr>
+                <w:rFonts w:cstheme="minorHAnsi"/>
+              </w:rPr>
+            </w:pPr>
+            <w:r>
+              <w:rPr>
+                <w:rFonts w:ascii="Bahnschrift SemiLight SemiConde" w:hAnsi="Bahnschrift SemiLight SemiConde"/>
+                <w:sz w:val="24"/>
+                <w:szCs w:val="28"/>
+              </w:rPr>
+              <w:t>Una vez en el menú principal de la plataforma web, se procede a desplegar el menú y a comprobar que los enlaces funcionan correctamente</w:t>
+            </w:r>
+            <w:r>
+              <w:rPr>
+                <w:rFonts w:ascii="Bahnschrift SemiLight SemiConde" w:hAnsi="Bahnschrift SemiLight SemiConde"/>
+                <w:sz w:val="24"/>
+                <w:szCs w:val="28"/>
+              </w:rPr>
+              <w:t>.</w:t>
+            </w:r>
+          </w:p>
+        </w:tc>
+        <w:tc>
+          <w:tcPr>
+            <w:tcW w:w="2451" w:type="dxa"/>
+          </w:tcPr>
+          <w:p>
+            <w:pPr>
+              <w:rPr>
+                <w:rFonts w:ascii="Bahnschrift SemiLight SemiConde" w:hAnsi="Bahnschrift SemiLight SemiConde"/>
+                <w:sz w:val="24"/>
+                <w:szCs w:val="28"/>
+              </w:rPr>
+            </w:pPr>
+            <w:r>
+              <w:rPr>
+                <w:rFonts w:ascii="Bahnschrift SemiLight SemiConde" w:hAnsi="Bahnschrift SemiLight SemiConde"/>
+                <w:sz w:val="24"/>
+                <w:szCs w:val="28"/>
+              </w:rPr>
+              <w:t>El menú se despliega correctamente y los enlaces funcionan como se espera.</w:t>
+            </w:r>
+          </w:p>
+        </w:tc>
+        <w:tc>
+          <w:tcPr>
+            <w:tcW w:w="1801" w:type="dxa"/>
+          </w:tcPr>
+          <w:p>
+            <w:pPr>
+              <w:jc w:val="center"/>
+              <w:rPr>
+                <w:rFonts w:ascii="Arial" w:hAnsi="Arial" w:cs="Arial"/>
+                <w:b/>
+                <w:highlight w:val="green"/>
+              </w:rPr>
+            </w:pPr>
+          </w:p>
+          <w:p>
+            <w:pPr>
+              <w:rPr>
+                <w:rFonts w:ascii="Arial" w:hAnsi="Arial" w:cs="Arial"/>
+                <w:b/>
+                <w:highlight w:val="green"/>
+              </w:rPr>
+            </w:pPr>
+          </w:p>
+          <w:p>
+            <w:pPr>
+              <w:jc w:val="center"/>
+              <w:rPr>
+                <w:rFonts w:ascii="Arial" w:hAnsi="Arial" w:cs="Arial"/>
+                <w:b/>
+                <w:highlight w:val="green"/>
+              </w:rPr>
+            </w:pPr>
+          </w:p>
+          <w:p>
+            <w:pPr>
+              <w:jc w:val="center"/>
+              <w:rPr>
+                <w:rFonts w:ascii="Arial" w:hAnsi="Arial" w:cs="Arial"/>
+                <w:b/>
+              </w:rPr>
+            </w:pPr>
+            <w:r>
+              <w:rPr>
+                <w:rFonts w:ascii="Arial" w:hAnsi="Arial" w:cs="Arial"/>
+                <w:b/>
+                <w:highlight w:val="green"/>
+              </w:rPr>
+              <w:t>TRUE</w:t>
+            </w:r>
+          </w:p>
+        </w:tc>
+      </w:tr>
+      <w:tr>
+        <w:tc>
+          <w:tcPr>
+            <w:tcW w:w="2093" w:type="dxa"/>
+          </w:tcPr>
+          <w:p>
+            <w:pPr>
+              <w:jc w:val="center"/>
+              <w:rPr>
+                <w:rFonts w:ascii="Bahnschrift SemiLight SemiConde" w:hAnsi="Bahnschrift SemiLight SemiConde"/>
+                <w:b/>
+                <w:sz w:val="24"/>
+                <w:szCs w:val="28"/>
+              </w:rPr>
+            </w:pPr>
+            <w:r>
+              <w:rPr>
+                <w:rFonts w:ascii="Bahnschrift SemiLight SemiConde" w:hAnsi="Bahnschrift SemiLight SemiConde"/>
+                <w:b/>
+                <w:sz w:val="24"/>
+                <w:szCs w:val="28"/>
+              </w:rPr>
+              <w:t>RF-03</w:t>
+            </w:r>
+          </w:p>
+          <w:p>
+            <w:pPr>
+              <w:jc w:val="center"/>
+              <w:rPr>
+                <w:rFonts w:ascii="Bahnschrift SemiLight SemiConde" w:hAnsi="Bahnschrift SemiLight SemiConde"/>
+                <w:b/>
+                <w:sz w:val="24"/>
+                <w:szCs w:val="28"/>
+              </w:rPr>
+            </w:pPr>
+            <w:r>
+              <w:rPr>
+                <w:rFonts w:ascii="Bahnschrift SemiLight SemiConde" w:hAnsi="Bahnschrift SemiLight SemiConde"/>
+                <w:b/>
+                <w:sz w:val="24"/>
+                <w:szCs w:val="28"/>
+              </w:rPr>
+              <w:t>(Cerrar sesión)</w:t>
+            </w:r>
+          </w:p>
+        </w:tc>
+        <w:tc>
+          <w:tcPr>
+            <w:tcW w:w="2268" w:type="dxa"/>
+          </w:tcPr>
+          <w:p>
+            <w:pPr>
+              <w:rPr>
+                <w:rFonts w:ascii="Bahnschrift SemiLight SemiConde" w:hAnsi="Bahnschrift SemiLight SemiConde"/>
+                <w:sz w:val="24"/>
+                <w:szCs w:val="28"/>
+              </w:rPr>
+            </w:pPr>
+            <w:r>
+              <w:rPr>
+                <w:rFonts w:ascii="Bahnschrift SemiLight SemiConde" w:hAnsi="Bahnschrift SemiLight SemiConde"/>
+                <w:sz w:val="24"/>
+                <w:szCs w:val="28"/>
+              </w:rPr>
+              <w:t>Se cierra la sesión del usuario de prueba.</w:t>
+            </w:r>
+          </w:p>
+        </w:tc>
+        <w:tc>
+          <w:tcPr>
+            <w:tcW w:w="2451" w:type="dxa"/>
+          </w:tcPr>
+          <w:p>
+            <w:pPr>
+              <w:rPr>
+                <w:rFonts w:ascii="Bahnschrift SemiLight SemiConde" w:hAnsi="Bahnschrift SemiLight SemiConde"/>
+                <w:sz w:val="24"/>
+                <w:szCs w:val="28"/>
+              </w:rPr>
+            </w:pPr>
+            <w:r>
+              <w:rPr>
+                <w:rFonts w:ascii="Bahnschrift SemiLight SemiConde" w:hAnsi="Bahnschrift SemiLight SemiConde"/>
+                <w:sz w:val="24"/>
+                <w:szCs w:val="28"/>
+              </w:rPr>
+              <w:t>La sesión se cierra con éxito y se redirige al usuario al inicio de sesión</w:t>
+            </w:r>
+          </w:p>
+        </w:tc>
+        <w:tc>
+          <w:tcPr>
+            <w:tcW w:w="1801" w:type="dxa"/>
+          </w:tcPr>
+          <w:p>
+            <w:pPr>
+              <w:jc w:val="center"/>
+              <w:rPr>
+                <w:rFonts w:ascii="Arial" w:hAnsi="Arial" w:cs="Arial"/>
+                <w:b/>
+                <w:highlight w:val="green"/>
+              </w:rPr>
+            </w:pPr>
+          </w:p>
+          <w:p>
+            <w:pPr>
+              <w:rPr>
+                <w:rFonts w:ascii="Arial" w:hAnsi="Arial" w:cs="Arial"/>
+                <w:b/>
+                <w:highlight w:val="green"/>
+              </w:rPr>
+            </w:pPr>
+          </w:p>
+          <w:p>
+            <w:pPr>
+              <w:jc w:val="center"/>
+              <w:rPr>
+                <w:rFonts w:ascii="Arial" w:hAnsi="Arial" w:cs="Arial"/>
+                <w:b/>
+              </w:rPr>
+            </w:pPr>
+            <w:r>
+              <w:rPr>
+                <w:rFonts w:ascii="Arial" w:hAnsi="Arial" w:cs="Arial"/>
+                <w:b/>
+                <w:highlight w:val="green"/>
+              </w:rPr>
+              <w:t>TRUE</w:t>
+            </w:r>
+          </w:p>
+        </w:tc>
+      </w:tr>
+      <w:tr>
+        <w:tc>
+          <w:tcPr>
+            <w:tcW w:w="2093" w:type="dxa"/>
+          </w:tcPr>
+          <w:p>
+            <w:pPr>
+              <w:jc w:val="center"/>
+              <w:rPr>
+                <w:rFonts w:ascii="Bahnschrift SemiLight SemiConde" w:hAnsi="Bahnschrift SemiLight SemiConde"/>
+                <w:b/>
+                <w:sz w:val="24"/>
+                <w:szCs w:val="28"/>
+              </w:rPr>
+            </w:pPr>
+            <w:r>
+              <w:rPr>
+                <w:rFonts w:ascii="Bahnschrift SemiLight SemiConde" w:hAnsi="Bahnschrift SemiLight SemiConde"/>
+                <w:b/>
+                <w:sz w:val="24"/>
+                <w:szCs w:val="28"/>
+              </w:rPr>
+              <w:t>RF-04</w:t>
+            </w:r>
+          </w:p>
+          <w:p>
+            <w:pPr>
+              <w:jc w:val="center"/>
+              <w:rPr>
+                <w:rFonts w:ascii="Bahnschrift SemiLight SemiConde" w:hAnsi="Bahnschrift SemiLight SemiConde"/>
+                <w:b/>
+                <w:sz w:val="24"/>
+                <w:szCs w:val="28"/>
+              </w:rPr>
+            </w:pPr>
+            <w:r>
+              <w:rPr>
+                <w:rFonts w:ascii="Bahnschrift SemiLight SemiConde" w:hAnsi="Bahnschrift SemiLight SemiConde"/>
+                <w:b/>
+                <w:sz w:val="24"/>
+                <w:szCs w:val="28"/>
+              </w:rPr>
+              <w:t>(Fichas de videojuegos)</w:t>
+            </w:r>
+          </w:p>
+        </w:tc>
+        <w:tc>
+          <w:tcPr>
+            <w:tcW w:w="2268" w:type="dxa"/>
+          </w:tcPr>
+          <w:p>
+            <w:pPr>
+              <w:rPr>
+                <w:rFonts w:ascii="Bahnschrift SemiLight SemiConde" w:hAnsi="Bahnschrift SemiLight SemiConde"/>
+                <w:sz w:val="24"/>
+                <w:szCs w:val="28"/>
+              </w:rPr>
+            </w:pPr>
+            <w:r>
+              <w:rPr>
+                <w:rFonts w:ascii="Bahnschrift SemiLight SemiConde" w:hAnsi="Bahnschrift SemiLight SemiConde"/>
+                <w:sz w:val="24"/>
+                <w:szCs w:val="28"/>
+              </w:rPr>
+              <w:t>Se accede a la ficha de cada videojuego para comprobar que la disposición de los elementos y su contenido es el adecuado.</w:t>
+            </w:r>
+          </w:p>
+        </w:tc>
+        <w:tc>
+          <w:tcPr>
+            <w:tcW w:w="2451" w:type="dxa"/>
+          </w:tcPr>
+          <w:p>
+            <w:pPr>
+              <w:rPr>
+                <w:rFonts w:ascii="Bahnschrift SemiLight SemiConde" w:hAnsi="Bahnschrift SemiLight SemiConde"/>
+                <w:sz w:val="24"/>
+                <w:szCs w:val="28"/>
+              </w:rPr>
+            </w:pPr>
+            <w:r>
+              <w:rPr>
+                <w:rFonts w:ascii="Bahnschrift SemiLight SemiConde" w:hAnsi="Bahnschrift SemiLight SemiConde"/>
+                <w:sz w:val="24"/>
+                <w:szCs w:val="28"/>
+              </w:rPr>
+              <w:t>Las fichas presentan la disposición deseada y el contenido es el correcto.</w:t>
+            </w:r>
+          </w:p>
+        </w:tc>
+        <w:tc>
+          <w:tcPr>
+            <w:tcW w:w="1801" w:type="dxa"/>
+          </w:tcPr>
+          <w:p>
+            <w:pPr>
+              <w:jc w:val="center"/>
+              <w:rPr>
+                <w:rFonts w:ascii="Arial" w:hAnsi="Arial" w:cs="Arial"/>
+                <w:b/>
+                <w:highlight w:val="green"/>
+              </w:rPr>
+            </w:pPr>
+          </w:p>
+          <w:p>
+            <w:pPr>
+              <w:rPr>
+                <w:rFonts w:ascii="Arial" w:hAnsi="Arial" w:cs="Arial"/>
+                <w:b/>
+                <w:highlight w:val="green"/>
+              </w:rPr>
+            </w:pPr>
+          </w:p>
+          <w:p>
+            <w:pPr>
+              <w:jc w:val="center"/>
+              <w:rPr>
+                <w:rFonts w:ascii="Arial" w:hAnsi="Arial" w:cs="Arial"/>
+                <w:b/>
+                <w:highlight w:val="green"/>
+              </w:rPr>
+            </w:pPr>
+          </w:p>
+          <w:p>
+            <w:pPr>
+              <w:jc w:val="center"/>
+              <w:rPr>
+                <w:rFonts w:ascii="Arial" w:hAnsi="Arial" w:cs="Arial"/>
+                <w:b/>
+              </w:rPr>
+            </w:pPr>
+            <w:r>
+              <w:rPr>
+                <w:rFonts w:ascii="Arial" w:hAnsi="Arial" w:cs="Arial"/>
+                <w:b/>
+                <w:highlight w:val="green"/>
+              </w:rPr>
+              <w:t>TRUE</w:t>
+            </w:r>
+          </w:p>
+        </w:tc>
+      </w:tr>
+      <w:tr>
+        <w:tc>
+          <w:tcPr>
+            <w:tcW w:w="2093" w:type="dxa"/>
+          </w:tcPr>
+          <w:p>
+            <w:pPr>
+              <w:jc w:val="center"/>
+              <w:rPr>
+                <w:rFonts w:ascii="Bahnschrift SemiLight SemiConde" w:hAnsi="Bahnschrift SemiLight SemiConde"/>
+                <w:b/>
+                <w:sz w:val="24"/>
+                <w:szCs w:val="28"/>
+              </w:rPr>
+            </w:pPr>
+            <w:r>
+              <w:rPr>
+                <w:rFonts w:ascii="Bahnschrift SemiLight SemiConde" w:hAnsi="Bahnschrift SemiLight SemiConde"/>
+                <w:b/>
+                <w:sz w:val="24"/>
+                <w:szCs w:val="28"/>
+              </w:rPr>
+              <w:t>RF-05</w:t>
+            </w:r>
+          </w:p>
+          <w:p>
+            <w:pPr>
+              <w:jc w:val="center"/>
+              <w:rPr>
+                <w:rFonts w:ascii="Bahnschrift SemiLight SemiConde" w:hAnsi="Bahnschrift SemiLight SemiConde"/>
+                <w:b/>
+                <w:sz w:val="24"/>
+                <w:szCs w:val="28"/>
+              </w:rPr>
+            </w:pPr>
+            <w:r>
+              <w:rPr>
+                <w:rFonts w:ascii="Bahnschrift SemiLight SemiConde" w:hAnsi="Bahnschrift SemiLight SemiConde"/>
+                <w:b/>
+                <w:sz w:val="24"/>
+                <w:szCs w:val="28"/>
+              </w:rPr>
+              <w:t>(Adquirir videojuegos)</w:t>
+            </w:r>
+          </w:p>
+        </w:tc>
+        <w:tc>
+          <w:tcPr>
+            <w:tcW w:w="2268" w:type="dxa"/>
+          </w:tcPr>
+          <w:p>
+            <w:pPr>
+              <w:rPr>
+                <w:rFonts w:ascii="Bahnschrift SemiLight SemiConde" w:hAnsi="Bahnschrift SemiLight SemiConde"/>
+                <w:sz w:val="24"/>
+                <w:szCs w:val="28"/>
+              </w:rPr>
+            </w:pPr>
+            <w:r>
+              <w:rPr>
+                <w:rFonts w:ascii="Bahnschrift SemiLight SemiConde" w:hAnsi="Bahnschrift SemiLight SemiConde"/>
+                <w:sz w:val="24"/>
+                <w:szCs w:val="28"/>
+              </w:rPr>
+              <w:t>Se comprueba si los distintos usuarios pueden adquirir videojuegos</w:t>
+            </w:r>
+            <w:r>
+              <w:rPr>
+                <w:rFonts w:ascii="Bahnschrift SemiLight SemiConde" w:hAnsi="Bahnschrift SemiLight SemiConde"/>
+                <w:sz w:val="24"/>
+                <w:szCs w:val="28"/>
+              </w:rPr>
+              <w:t xml:space="preserve"> y si el resultado de esta operación se almacena correctamente</w:t>
+            </w:r>
+            <w:r>
+              <w:rPr>
+                <w:rFonts w:ascii="Bahnschrift SemiLight SemiConde" w:hAnsi="Bahnschrift SemiLight SemiConde"/>
+                <w:sz w:val="24"/>
+                <w:szCs w:val="28"/>
+              </w:rPr>
+              <w:t>.</w:t>
+            </w:r>
+          </w:p>
+        </w:tc>
+        <w:tc>
+          <w:tcPr>
+            <w:tcW w:w="2451" w:type="dxa"/>
+          </w:tcPr>
+          <w:p>
+            <w:pPr>
+              <w:rPr>
+                <w:rFonts w:ascii="Bahnschrift SemiLight SemiConde" w:hAnsi="Bahnschrift SemiLight SemiConde"/>
+                <w:sz w:val="24"/>
+                <w:szCs w:val="28"/>
+              </w:rPr>
+            </w:pPr>
+            <w:r>
+              <w:rPr>
+                <w:rFonts w:ascii="Bahnschrift SemiLight SemiConde" w:hAnsi="Bahnschrift SemiLight SemiConde"/>
+                <w:sz w:val="24"/>
+                <w:szCs w:val="28"/>
+              </w:rPr>
+              <w:t>Cada usuario puede adquirir nuevos videojuegos. Los datos pertinentes son almacenados en la BBDD de forma correcta. Los usuarios pueden acceder a los videojuegos adquiridos mediante el apartado correspondiente.</w:t>
+            </w:r>
+          </w:p>
+        </w:tc>
+        <w:tc>
+          <w:tcPr>
+            <w:tcW w:w="1801" w:type="dxa"/>
+          </w:tcPr>
+          <w:p>
+            <w:pPr>
+              <w:jc w:val="center"/>
+              <w:rPr>
+                <w:rFonts w:ascii="Arial" w:hAnsi="Arial" w:cs="Arial"/>
+                <w:b/>
+                <w:highlight w:val="green"/>
+              </w:rPr>
+            </w:pPr>
+          </w:p>
+          <w:p>
+            <w:pPr>
+              <w:rPr>
+                <w:rFonts w:ascii="Arial" w:hAnsi="Arial" w:cs="Arial"/>
+                <w:b/>
+                <w:highlight w:val="green"/>
+              </w:rPr>
+            </w:pPr>
+          </w:p>
+          <w:p>
+            <w:pPr>
+              <w:jc w:val="center"/>
+              <w:rPr>
+                <w:rFonts w:ascii="Arial" w:hAnsi="Arial" w:cs="Arial"/>
+                <w:b/>
+                <w:highlight w:val="green"/>
+              </w:rPr>
+            </w:pPr>
+          </w:p>
+          <w:p>
+            <w:pPr>
+              <w:jc w:val="center"/>
+              <w:rPr>
+                <w:rFonts w:ascii="Arial" w:hAnsi="Arial" w:cs="Arial"/>
+                <w:b/>
+                <w:highlight w:val="green"/>
+              </w:rPr>
+            </w:pPr>
+          </w:p>
+          <w:p>
+            <w:pPr>
+              <w:jc w:val="center"/>
+              <w:rPr>
+                <w:rFonts w:ascii="Arial" w:hAnsi="Arial" w:cs="Arial"/>
+                <w:b/>
+                <w:highlight w:val="green"/>
+              </w:rPr>
+            </w:pPr>
+          </w:p>
+          <w:p>
+            <w:pPr>
+              <w:jc w:val="center"/>
+              <w:rPr>
+                <w:rFonts w:ascii="Arial" w:hAnsi="Arial" w:cs="Arial"/>
+                <w:b/>
+              </w:rPr>
+            </w:pPr>
+            <w:r>
+              <w:rPr>
+                <w:rFonts w:ascii="Arial" w:hAnsi="Arial" w:cs="Arial"/>
+                <w:b/>
+                <w:highlight w:val="green"/>
+              </w:rPr>
+              <w:t>TRUE</w:t>
+            </w:r>
+          </w:p>
+        </w:tc>
+      </w:tr>
+      <w:tr>
+        <w:tc>
+          <w:tcPr>
+            <w:tcW w:w="2093" w:type="dxa"/>
+          </w:tcPr>
+          <w:p>
+            <w:pPr>
+              <w:jc w:val="center"/>
+              <w:rPr>
+                <w:rFonts w:ascii="Bahnschrift SemiLight SemiConde" w:hAnsi="Bahnschrift SemiLight SemiConde"/>
+                <w:b/>
+                <w:sz w:val="24"/>
+                <w:szCs w:val="28"/>
+              </w:rPr>
+            </w:pPr>
+            <w:r>
+              <w:rPr>
+                <w:rFonts w:ascii="Bahnschrift SemiLight SemiConde" w:hAnsi="Bahnschrift SemiLight SemiConde"/>
+                <w:b/>
+                <w:sz w:val="24"/>
+                <w:szCs w:val="28"/>
+              </w:rPr>
+              <w:t>RF-06</w:t>
+            </w:r>
+          </w:p>
+          <w:p>
+            <w:pPr>
+              <w:jc w:val="center"/>
+              <w:rPr>
+                <w:rFonts w:ascii="Bahnschrift SemiLight SemiConde" w:hAnsi="Bahnschrift SemiLight SemiConde"/>
+                <w:b/>
+                <w:sz w:val="24"/>
+                <w:szCs w:val="28"/>
+              </w:rPr>
+            </w:pPr>
+            <w:r>
+              <w:rPr>
+                <w:rFonts w:ascii="Bahnschrift SemiLight SemiConde" w:hAnsi="Bahnschrift SemiLight SemiConde"/>
+                <w:b/>
+                <w:sz w:val="24"/>
+                <w:szCs w:val="28"/>
+              </w:rPr>
+              <w:t>(Eliminar videojuegos)</w:t>
+            </w:r>
+          </w:p>
+        </w:tc>
+        <w:tc>
+          <w:tcPr>
+            <w:tcW w:w="2268" w:type="dxa"/>
+          </w:tcPr>
+          <w:p>
+            <w:pPr>
+              <w:rPr>
+                <w:rFonts w:ascii="Bahnschrift SemiLight SemiConde" w:hAnsi="Bahnschrift SemiLight SemiConde"/>
+                <w:sz w:val="24"/>
+                <w:szCs w:val="28"/>
+              </w:rPr>
+            </w:pPr>
+            <w:r>
+              <w:rPr>
+                <w:rFonts w:ascii="Bahnschrift SemiLight SemiConde" w:hAnsi="Bahnschrift SemiLight SemiConde"/>
+                <w:sz w:val="24"/>
+                <w:szCs w:val="28"/>
+              </w:rPr>
+              <w:t xml:space="preserve">Se comprueba si los distintos usuarios pueden eliminar los videojuegos </w:t>
+            </w:r>
+            <w:r>
+              <w:rPr>
+                <w:rFonts w:ascii="Bahnschrift SemiLight SemiConde" w:hAnsi="Bahnschrift SemiLight SemiConde"/>
+                <w:sz w:val="24"/>
+                <w:szCs w:val="28"/>
+              </w:rPr>
+              <w:lastRenderedPageBreak/>
+              <w:t>previamente adquiridos y si el resultado de esta operación se almacena correctamente.</w:t>
+            </w:r>
+          </w:p>
+        </w:tc>
+        <w:tc>
+          <w:tcPr>
+            <w:tcW w:w="2451" w:type="dxa"/>
+          </w:tcPr>
+          <w:p>
+            <w:pPr>
+              <w:rPr>
+                <w:rFonts w:ascii="Bahnschrift SemiLight SemiConde" w:hAnsi="Bahnschrift SemiLight SemiConde"/>
+                <w:sz w:val="24"/>
+                <w:szCs w:val="28"/>
+              </w:rPr>
+            </w:pPr>
+            <w:r>
+              <w:rPr>
+                <w:rFonts w:ascii="Bahnschrift SemiLight SemiConde" w:hAnsi="Bahnschrift SemiLight SemiConde"/>
+                <w:sz w:val="24"/>
+                <w:szCs w:val="28"/>
+              </w:rPr>
+              <w:lastRenderedPageBreak/>
+              <w:t xml:space="preserve">Cada usuario puede eliminar los videojuegos adquiridos que considere </w:t>
+            </w:r>
+            <w:r>
+              <w:rPr>
+                <w:rFonts w:ascii="Bahnschrift SemiLight SemiConde" w:hAnsi="Bahnschrift SemiLight SemiConde"/>
+                <w:sz w:val="24"/>
+                <w:szCs w:val="28"/>
+              </w:rPr>
+              <w:lastRenderedPageBreak/>
+              <w:t>oportunos. Los datos pertinentes son almacenados en la BBDD de forma correcta. Los usuarios pueden volver a adquirir el videojuego eliminado en el apartado correspondiente.</w:t>
+            </w:r>
+          </w:p>
+        </w:tc>
+        <w:tc>
+          <w:tcPr>
+            <w:tcW w:w="1801" w:type="dxa"/>
+          </w:tcPr>
+          <w:p>
+            <w:pPr>
+              <w:jc w:val="center"/>
+              <w:rPr>
+                <w:rFonts w:ascii="Arial" w:hAnsi="Arial" w:cs="Arial"/>
+                <w:b/>
+                <w:highlight w:val="green"/>
+              </w:rPr>
+            </w:pPr>
+          </w:p>
+          <w:p>
+            <w:pPr>
+              <w:rPr>
+                <w:rFonts w:ascii="Arial" w:hAnsi="Arial" w:cs="Arial"/>
+                <w:b/>
+                <w:highlight w:val="green"/>
+              </w:rPr>
+            </w:pPr>
+          </w:p>
+          <w:p>
+            <w:pPr>
+              <w:jc w:val="center"/>
+              <w:rPr>
+                <w:rFonts w:ascii="Arial" w:hAnsi="Arial" w:cs="Arial"/>
+                <w:b/>
+                <w:highlight w:val="green"/>
+              </w:rPr>
+            </w:pPr>
+          </w:p>
+          <w:p>
+            <w:pPr>
+              <w:jc w:val="center"/>
+              <w:rPr>
+                <w:rFonts w:ascii="Arial" w:hAnsi="Arial" w:cs="Arial"/>
+                <w:b/>
+                <w:highlight w:val="green"/>
+              </w:rPr>
+            </w:pPr>
+          </w:p>
+          <w:p>
+            <w:pPr>
+              <w:jc w:val="center"/>
+              <w:rPr>
+                <w:rFonts w:ascii="Arial" w:hAnsi="Arial" w:cs="Arial"/>
+                <w:b/>
+                <w:highlight w:val="green"/>
+              </w:rPr>
+            </w:pPr>
+          </w:p>
+          <w:p>
+            <w:pPr>
+              <w:jc w:val="center"/>
+              <w:rPr>
+                <w:rFonts w:ascii="Arial" w:hAnsi="Arial" w:cs="Arial"/>
+                <w:b/>
+              </w:rPr>
+            </w:pPr>
+            <w:r>
+              <w:rPr>
+                <w:rFonts w:ascii="Arial" w:hAnsi="Arial" w:cs="Arial"/>
+                <w:b/>
+                <w:highlight w:val="green"/>
+              </w:rPr>
+              <w:lastRenderedPageBreak/>
+              <w:t>TRUE</w:t>
+            </w:r>
+          </w:p>
+        </w:tc>
+      </w:tr>
+      <w:tr>
+        <w:tc>
+          <w:tcPr>
+            <w:tcW w:w="2093" w:type="dxa"/>
+          </w:tcPr>
+          <w:p>
+            <w:pPr>
+              <w:jc w:val="center"/>
+              <w:rPr>
+                <w:rFonts w:ascii="Bahnschrift SemiLight SemiConde" w:hAnsi="Bahnschrift SemiLight SemiConde"/>
+                <w:b/>
+                <w:sz w:val="24"/>
+                <w:szCs w:val="28"/>
+              </w:rPr>
+            </w:pPr>
+            <w:r>
+              <w:rPr>
+                <w:rFonts w:ascii="Bahnschrift SemiLight SemiConde" w:hAnsi="Bahnschrift SemiLight SemiConde"/>
+                <w:b/>
+                <w:sz w:val="24"/>
+                <w:szCs w:val="28"/>
+              </w:rPr>
+              <w:lastRenderedPageBreak/>
+              <w:t>RF-07</w:t>
+            </w:r>
+          </w:p>
+          <w:p>
+            <w:pPr>
+              <w:jc w:val="center"/>
+              <w:rPr>
+                <w:rFonts w:ascii="Bahnschrift SemiLight SemiConde" w:hAnsi="Bahnschrift SemiLight SemiConde"/>
+                <w:b/>
+                <w:sz w:val="24"/>
+                <w:szCs w:val="28"/>
+              </w:rPr>
+            </w:pPr>
+            <w:r>
+              <w:rPr>
+                <w:rFonts w:ascii="Bahnschrift SemiLight SemiConde" w:hAnsi="Bahnschrift SemiLight SemiConde"/>
+                <w:b/>
+                <w:sz w:val="24"/>
+                <w:szCs w:val="28"/>
+              </w:rPr>
+              <w:t>(Búsqueda de videojuegos)</w:t>
+            </w:r>
+          </w:p>
+        </w:tc>
+        <w:tc>
+          <w:tcPr>
+            <w:tcW w:w="2268" w:type="dxa"/>
+          </w:tcPr>
+          <w:p>
+            <w:pPr>
+              <w:rPr>
+                <w:rFonts w:ascii="Bahnschrift SemiLight SemiConde" w:hAnsi="Bahnschrift SemiLight SemiConde"/>
+                <w:sz w:val="24"/>
+                <w:szCs w:val="28"/>
+              </w:rPr>
+            </w:pPr>
+            <w:r>
+              <w:rPr>
+                <w:rFonts w:ascii="Bahnschrift SemiLight SemiConde" w:hAnsi="Bahnschrift SemiLight SemiConde"/>
+                <w:sz w:val="24"/>
+                <w:szCs w:val="28"/>
+              </w:rPr>
+              <w:t>Se comprueba si los métodos de búsqueda de videojuegos funcionan correctamente.</w:t>
+            </w:r>
+          </w:p>
+        </w:tc>
+        <w:tc>
+          <w:tcPr>
+            <w:tcW w:w="2451" w:type="dxa"/>
+          </w:tcPr>
+          <w:p>
+            <w:pPr>
+              <w:rPr>
+                <w:rFonts w:ascii="Bahnschrift SemiLight SemiConde" w:hAnsi="Bahnschrift SemiLight SemiConde"/>
+                <w:sz w:val="24"/>
+                <w:szCs w:val="28"/>
+              </w:rPr>
+            </w:pPr>
+            <w:r>
+              <w:rPr>
+                <w:rFonts w:ascii="Bahnschrift SemiLight SemiConde" w:hAnsi="Bahnschrift SemiLight SemiConde"/>
+                <w:sz w:val="24"/>
+                <w:szCs w:val="28"/>
+              </w:rPr>
+              <w:t>El filtrado por categoría funciona correctamente.</w:t>
+            </w:r>
+          </w:p>
+          <w:p>
+            <w:pPr>
+              <w:rPr>
+                <w:rFonts w:ascii="Bahnschrift SemiLight SemiConde" w:hAnsi="Bahnschrift SemiLight SemiConde"/>
+                <w:sz w:val="24"/>
+                <w:szCs w:val="28"/>
+              </w:rPr>
+            </w:pPr>
+            <w:r>
+              <w:rPr>
+                <w:rFonts w:ascii="Bahnschrift SemiLight SemiConde" w:hAnsi="Bahnschrift SemiLight SemiConde"/>
+                <w:sz w:val="24"/>
+                <w:szCs w:val="28"/>
+              </w:rPr>
+              <w:t>La búsqueda por nombre funciona correctamente.</w:t>
+            </w:r>
+          </w:p>
+        </w:tc>
+        <w:tc>
+          <w:tcPr>
+            <w:tcW w:w="1801" w:type="dxa"/>
+          </w:tcPr>
+          <w:p>
+            <w:pPr>
+              <w:jc w:val="center"/>
+              <w:rPr>
+                <w:rFonts w:ascii="Arial" w:hAnsi="Arial" w:cs="Arial"/>
+                <w:b/>
+                <w:highlight w:val="green"/>
+              </w:rPr>
+            </w:pPr>
+          </w:p>
+          <w:p>
+            <w:pPr>
+              <w:rPr>
+                <w:rFonts w:ascii="Arial" w:hAnsi="Arial" w:cs="Arial"/>
+                <w:b/>
+                <w:highlight w:val="green"/>
+              </w:rPr>
+            </w:pPr>
+          </w:p>
+          <w:p>
+            <w:pPr>
+              <w:jc w:val="center"/>
+              <w:rPr>
+                <w:rFonts w:ascii="Arial" w:hAnsi="Arial" w:cs="Arial"/>
+                <w:b/>
+                <w:highlight w:val="green"/>
+              </w:rPr>
+            </w:pPr>
+          </w:p>
+          <w:p>
+            <w:pPr>
+              <w:jc w:val="center"/>
+              <w:rPr>
+                <w:rFonts w:ascii="Arial" w:hAnsi="Arial" w:cs="Arial"/>
+                <w:b/>
+              </w:rPr>
+            </w:pPr>
+            <w:r>
+              <w:rPr>
+                <w:rFonts w:ascii="Arial" w:hAnsi="Arial" w:cs="Arial"/>
+                <w:b/>
+                <w:highlight w:val="green"/>
+              </w:rPr>
+              <w:t>TRUE</w:t>
+            </w:r>
+          </w:p>
+        </w:tc>
+      </w:tr>
+      <w:tr>
+        <w:tc>
+          <w:tcPr>
+            <w:tcW w:w="2093" w:type="dxa"/>
+          </w:tcPr>
+          <w:p>
+            <w:pPr>
+              <w:jc w:val="center"/>
+              <w:rPr>
+                <w:rFonts w:ascii="Bahnschrift SemiLight SemiConde" w:hAnsi="Bahnschrift SemiLight SemiConde"/>
+                <w:b/>
+                <w:sz w:val="24"/>
+                <w:szCs w:val="28"/>
+              </w:rPr>
+            </w:pPr>
+            <w:r>
+              <w:rPr>
+                <w:rFonts w:ascii="Bahnschrift SemiLight SemiConde" w:hAnsi="Bahnschrift SemiLight SemiConde"/>
+                <w:b/>
+                <w:sz w:val="24"/>
+                <w:szCs w:val="28"/>
+              </w:rPr>
+              <w:t>RF-08</w:t>
+            </w:r>
+          </w:p>
+          <w:p>
+            <w:pPr>
+              <w:jc w:val="center"/>
+              <w:rPr>
+                <w:rFonts w:ascii="Bahnschrift SemiLight SemiConde" w:hAnsi="Bahnschrift SemiLight SemiConde"/>
+                <w:b/>
+                <w:sz w:val="24"/>
+                <w:szCs w:val="28"/>
+              </w:rPr>
+            </w:pPr>
+            <w:r>
+              <w:rPr>
+                <w:rFonts w:ascii="Bahnschrift SemiLight SemiConde" w:hAnsi="Bahnschrift SemiLight SemiConde"/>
+                <w:b/>
+                <w:sz w:val="24"/>
+                <w:szCs w:val="28"/>
+              </w:rPr>
+              <w:t>(Envío correo electrónico)</w:t>
+            </w:r>
+          </w:p>
+        </w:tc>
+        <w:tc>
+          <w:tcPr>
+            <w:tcW w:w="2268" w:type="dxa"/>
+          </w:tcPr>
+          <w:p>
+            <w:pPr>
+              <w:rPr>
+                <w:rFonts w:ascii="Bahnschrift SemiLight SemiConde" w:hAnsi="Bahnschrift SemiLight SemiConde"/>
+                <w:sz w:val="24"/>
+                <w:szCs w:val="28"/>
+              </w:rPr>
+            </w:pPr>
+            <w:r>
+              <w:rPr>
+                <w:rFonts w:ascii="Bahnschrift SemiLight SemiConde" w:hAnsi="Bahnschrift SemiLight SemiConde"/>
+                <w:sz w:val="24"/>
+                <w:szCs w:val="28"/>
+              </w:rPr>
+              <w:t>Se comprueba que el envío de emails funciona correctamente creando un usuario de prueba.</w:t>
+            </w:r>
+          </w:p>
+        </w:tc>
+        <w:tc>
+          <w:tcPr>
+            <w:tcW w:w="2451" w:type="dxa"/>
+          </w:tcPr>
+          <w:p>
+            <w:pPr>
+              <w:rPr>
+                <w:rFonts w:ascii="Bahnschrift SemiLight SemiConde" w:hAnsi="Bahnschrift SemiLight SemiConde"/>
+                <w:sz w:val="24"/>
+                <w:szCs w:val="28"/>
+              </w:rPr>
+            </w:pPr>
+            <w:r>
+              <w:rPr>
+                <w:rFonts w:ascii="Bahnschrift SemiLight SemiConde" w:hAnsi="Bahnschrift SemiLight SemiConde"/>
+                <w:sz w:val="24"/>
+                <w:szCs w:val="28"/>
+              </w:rPr>
+              <w:t>El email introducido para el usuario de prueba recibe el correo notificando el acceso a la plataforma correctamente.</w:t>
+            </w:r>
+          </w:p>
+        </w:tc>
+        <w:tc>
+          <w:tcPr>
+            <w:tcW w:w="1801" w:type="dxa"/>
+          </w:tcPr>
+          <w:p>
+            <w:pPr>
+              <w:jc w:val="center"/>
+              <w:rPr>
+                <w:rFonts w:ascii="Arial" w:hAnsi="Arial" w:cs="Arial"/>
+                <w:b/>
+                <w:highlight w:val="green"/>
+              </w:rPr>
+            </w:pPr>
+          </w:p>
+          <w:p>
+            <w:pPr>
+              <w:jc w:val="center"/>
+              <w:rPr>
+                <w:rFonts w:ascii="Arial" w:hAnsi="Arial" w:cs="Arial"/>
+                <w:b/>
+                <w:highlight w:val="green"/>
+              </w:rPr>
+            </w:pPr>
+          </w:p>
+          <w:p>
+            <w:pPr>
+              <w:rPr>
+                <w:rFonts w:ascii="Arial" w:hAnsi="Arial" w:cs="Arial"/>
+                <w:b/>
+                <w:highlight w:val="green"/>
+              </w:rPr>
+            </w:pPr>
+          </w:p>
+          <w:p>
+            <w:pPr>
+              <w:jc w:val="center"/>
+              <w:rPr>
+                <w:rFonts w:ascii="Arial" w:hAnsi="Arial" w:cs="Arial"/>
+                <w:b/>
+                <w:highlight w:val="green"/>
+              </w:rPr>
+            </w:pPr>
+            <w:r>
+              <w:rPr>
+                <w:rFonts w:ascii="Arial" w:hAnsi="Arial" w:cs="Arial"/>
+                <w:b/>
+                <w:highlight w:val="green"/>
+              </w:rPr>
+              <w:t>TRUE</w:t>
+            </w:r>
+          </w:p>
+        </w:tc>
+      </w:tr>
+      <w:tr>
+        <w:tc>
+          <w:tcPr>
+            <w:tcW w:w="2093" w:type="dxa"/>
+          </w:tcPr>
+          <w:p>
+            <w:pPr>
+              <w:jc w:val="center"/>
+              <w:rPr>
+                <w:rFonts w:ascii="Bahnschrift SemiLight SemiConde" w:hAnsi="Bahnschrift SemiLight SemiConde"/>
+                <w:b/>
+                <w:sz w:val="24"/>
+                <w:szCs w:val="28"/>
+              </w:rPr>
+            </w:pPr>
+            <w:r>
+              <w:rPr>
+                <w:rFonts w:ascii="Bahnschrift SemiLight SemiConde" w:hAnsi="Bahnschrift SemiLight SemiConde"/>
+                <w:b/>
+                <w:sz w:val="24"/>
+                <w:szCs w:val="28"/>
+              </w:rPr>
+              <w:t>RF-09</w:t>
+            </w:r>
+          </w:p>
+          <w:p>
+            <w:pPr>
+              <w:jc w:val="center"/>
+              <w:rPr>
+                <w:rFonts w:ascii="Bahnschrift SemiLight SemiConde" w:hAnsi="Bahnschrift SemiLight SemiConde"/>
+                <w:b/>
+                <w:sz w:val="24"/>
+                <w:szCs w:val="28"/>
+              </w:rPr>
+            </w:pPr>
+            <w:r>
+              <w:rPr>
+                <w:rFonts w:ascii="Bahnschrift SemiLight SemiConde" w:hAnsi="Bahnschrift SemiLight SemiConde"/>
+                <w:b/>
+                <w:sz w:val="24"/>
+                <w:szCs w:val="28"/>
+              </w:rPr>
+              <w:t>(Creación nuevas cuentas)</w:t>
+            </w:r>
+          </w:p>
+        </w:tc>
+        <w:tc>
+          <w:tcPr>
+            <w:tcW w:w="2268" w:type="dxa"/>
+          </w:tcPr>
+          <w:p>
+            <w:pPr>
+              <w:rPr>
+                <w:rFonts w:ascii="Bahnschrift SemiLight SemiConde" w:hAnsi="Bahnschrift SemiLight SemiConde"/>
+                <w:sz w:val="24"/>
+                <w:szCs w:val="28"/>
+              </w:rPr>
+            </w:pPr>
+            <w:r>
+              <w:rPr>
+                <w:rFonts w:ascii="Bahnschrift SemiLight SemiConde" w:hAnsi="Bahnschrift SemiLight SemiConde"/>
+                <w:sz w:val="24"/>
+                <w:szCs w:val="28"/>
+              </w:rPr>
+              <w:t xml:space="preserve">Se comprueba que se pueden crear nuevas cuentas </w:t>
+            </w:r>
+            <w:r>
+              <w:rPr>
+                <w:rFonts w:ascii="Bahnschrift SemiLight SemiConde" w:hAnsi="Bahnschrift SemiLight SemiConde"/>
+                <w:sz w:val="24"/>
+                <w:szCs w:val="28"/>
+              </w:rPr>
+              <w:t xml:space="preserve">respetando las condiciones de validación establecidas </w:t>
+            </w:r>
+            <w:r>
+              <w:rPr>
+                <w:rFonts w:ascii="Bahnschrift SemiLight SemiConde" w:hAnsi="Bahnschrift SemiLight SemiConde"/>
+                <w:sz w:val="24"/>
+                <w:szCs w:val="28"/>
+              </w:rPr>
+              <w:t>y que estas se integren de forma eficiente en el sistema creando una cuenta de usuario de prueba.</w:t>
+            </w:r>
+          </w:p>
+        </w:tc>
+        <w:tc>
+          <w:tcPr>
+            <w:tcW w:w="2451" w:type="dxa"/>
+          </w:tcPr>
+          <w:p>
+            <w:pPr>
+              <w:rPr>
+                <w:rFonts w:ascii="Bahnschrift SemiLight SemiConde" w:hAnsi="Bahnschrift SemiLight SemiConde"/>
+                <w:sz w:val="24"/>
+                <w:szCs w:val="28"/>
+              </w:rPr>
+            </w:pPr>
+            <w:r>
+              <w:rPr>
+                <w:rFonts w:ascii="Bahnschrift SemiLight SemiConde" w:hAnsi="Bahnschrift SemiLight SemiConde"/>
+                <w:sz w:val="24"/>
+                <w:szCs w:val="28"/>
+              </w:rPr>
+              <w:t xml:space="preserve">La cuenta se crea correctamente. </w:t>
+            </w:r>
+            <w:r>
+              <w:rPr>
+                <w:rFonts w:ascii="Bahnschrift SemiLight SemiConde" w:hAnsi="Bahnschrift SemiLight SemiConde"/>
+                <w:sz w:val="24"/>
+                <w:szCs w:val="28"/>
+              </w:rPr>
+              <w:t xml:space="preserve">La validación de datos reacciona de la manera esperada. </w:t>
+            </w:r>
+            <w:r>
+              <w:rPr>
+                <w:rFonts w:ascii="Bahnschrift SemiLight SemiConde" w:hAnsi="Bahnschrift SemiLight SemiConde"/>
+                <w:sz w:val="24"/>
+                <w:szCs w:val="28"/>
+              </w:rPr>
+              <w:t>La informaci</w:t>
+            </w:r>
+            <w:r>
+              <w:rPr>
+                <w:rFonts w:ascii="Bahnschrift SemiLight SemiConde" w:hAnsi="Bahnschrift SemiLight SemiConde"/>
+                <w:sz w:val="24"/>
+                <w:szCs w:val="28"/>
+              </w:rPr>
+              <w:t>ón se almacena en la BBDD como se estableció</w:t>
+            </w:r>
+            <w:r>
+              <w:rPr>
+                <w:rFonts w:ascii="Bahnschrift SemiLight SemiConde" w:hAnsi="Bahnschrift SemiLight SemiConde"/>
+                <w:sz w:val="24"/>
+                <w:szCs w:val="28"/>
+              </w:rPr>
+              <w:t>.</w:t>
+            </w:r>
+          </w:p>
+        </w:tc>
+        <w:tc>
+          <w:tcPr>
+            <w:tcW w:w="1801" w:type="dxa"/>
+          </w:tcPr>
+          <w:p>
+            <w:pPr>
+              <w:jc w:val="center"/>
+              <w:rPr>
+                <w:rFonts w:ascii="Arial" w:hAnsi="Arial" w:cs="Arial"/>
+                <w:b/>
+                <w:highlight w:val="green"/>
+              </w:rPr>
+            </w:pPr>
+          </w:p>
+          <w:p>
+            <w:pPr>
+              <w:jc w:val="center"/>
+              <w:rPr>
+                <w:rFonts w:ascii="Arial" w:hAnsi="Arial" w:cs="Arial"/>
+                <w:b/>
+                <w:highlight w:val="green"/>
+              </w:rPr>
+            </w:pPr>
+          </w:p>
+          <w:p>
+            <w:pPr>
+              <w:rPr>
+                <w:rFonts w:ascii="Arial" w:hAnsi="Arial" w:cs="Arial"/>
+                <w:b/>
+                <w:highlight w:val="green"/>
+              </w:rPr>
+            </w:pPr>
+          </w:p>
+          <w:p>
+            <w:pPr>
+              <w:jc w:val="center"/>
+              <w:rPr>
+                <w:rFonts w:ascii="Arial" w:hAnsi="Arial" w:cs="Arial"/>
+                <w:b/>
+                <w:highlight w:val="green"/>
+              </w:rPr>
+            </w:pPr>
+          </w:p>
+          <w:p>
+            <w:pPr>
+              <w:jc w:val="center"/>
+              <w:rPr>
+                <w:rFonts w:ascii="Arial" w:hAnsi="Arial" w:cs="Arial"/>
+                <w:b/>
+                <w:highlight w:val="green"/>
+              </w:rPr>
+            </w:pPr>
+            <w:r>
+              <w:rPr>
+                <w:rFonts w:ascii="Arial" w:hAnsi="Arial" w:cs="Arial"/>
+                <w:b/>
+                <w:highlight w:val="green"/>
+              </w:rPr>
+              <w:t>TRUE</w:t>
+            </w:r>
+          </w:p>
+        </w:tc>
+      </w:tr>
+      <w:tr>
+        <w:tc>
+          <w:tcPr>
+            <w:tcW w:w="2093" w:type="dxa"/>
+          </w:tcPr>
+          <w:p>
+            <w:pPr>
+              <w:jc w:val="center"/>
+              <w:rPr>
+                <w:rFonts w:ascii="Bahnschrift SemiLight SemiConde" w:hAnsi="Bahnschrift SemiLight SemiConde"/>
+                <w:b/>
+                <w:sz w:val="24"/>
+                <w:szCs w:val="28"/>
+              </w:rPr>
+            </w:pPr>
+            <w:r>
+              <w:rPr>
+                <w:rFonts w:ascii="Bahnschrift SemiLight SemiConde" w:hAnsi="Bahnschrift SemiLight SemiConde"/>
+                <w:b/>
+                <w:sz w:val="24"/>
+                <w:szCs w:val="28"/>
+              </w:rPr>
+              <w:t>RF-10</w:t>
+            </w:r>
+          </w:p>
+          <w:p>
+            <w:pPr>
+              <w:jc w:val="center"/>
+              <w:rPr>
+                <w:rFonts w:ascii="Bahnschrift SemiLight SemiConde" w:hAnsi="Bahnschrift SemiLight SemiConde"/>
+                <w:b/>
+                <w:sz w:val="24"/>
+                <w:szCs w:val="28"/>
+              </w:rPr>
+            </w:pPr>
+            <w:r>
+              <w:rPr>
+                <w:rFonts w:ascii="Bahnschrift SemiLight SemiConde" w:hAnsi="Bahnschrift SemiLight SemiConde"/>
+                <w:b/>
+                <w:sz w:val="24"/>
+                <w:szCs w:val="28"/>
+              </w:rPr>
+              <w:t>(Ajustes de usuario)</w:t>
+            </w:r>
+          </w:p>
+        </w:tc>
+        <w:tc>
+          <w:tcPr>
+            <w:tcW w:w="2268" w:type="dxa"/>
+          </w:tcPr>
+          <w:p>
+            <w:pPr>
+              <w:rPr>
+                <w:rFonts w:ascii="Bahnschrift SemiLight SemiConde" w:hAnsi="Bahnschrift SemiLight SemiConde"/>
+                <w:sz w:val="24"/>
+                <w:szCs w:val="28"/>
+              </w:rPr>
+            </w:pPr>
+            <w:r>
+              <w:rPr>
+                <w:rFonts w:ascii="Bahnschrift SemiLight SemiConde" w:hAnsi="Bahnschrift SemiLight SemiConde"/>
+                <w:sz w:val="24"/>
+                <w:szCs w:val="28"/>
+              </w:rPr>
+              <w:t>Se comprueba que los usuarios puedan modificar los datos de su cuenta.</w:t>
+            </w:r>
+          </w:p>
+        </w:tc>
+        <w:tc>
+          <w:tcPr>
+            <w:tcW w:w="2451" w:type="dxa"/>
+          </w:tcPr>
+          <w:p>
+            <w:pPr>
+              <w:rPr>
+                <w:rFonts w:ascii="Bahnschrift SemiLight SemiConde" w:hAnsi="Bahnschrift SemiLight SemiConde"/>
+                <w:sz w:val="24"/>
+                <w:szCs w:val="28"/>
+              </w:rPr>
+            </w:pPr>
+            <w:r>
+              <w:rPr>
+                <w:rFonts w:ascii="Bahnschrift SemiLight SemiConde" w:hAnsi="Bahnschrift SemiLight SemiConde"/>
+                <w:sz w:val="24"/>
+                <w:szCs w:val="28"/>
+              </w:rPr>
+              <w:t>Los datos modificados por el usuario se guardan y se actualizan correctamente</w:t>
+            </w:r>
+          </w:p>
+        </w:tc>
+        <w:tc>
+          <w:tcPr>
+            <w:tcW w:w="1801" w:type="dxa"/>
+          </w:tcPr>
+          <w:p>
+            <w:pPr>
+              <w:jc w:val="center"/>
+              <w:rPr>
+                <w:rFonts w:ascii="Arial" w:hAnsi="Arial" w:cs="Arial"/>
+                <w:b/>
+                <w:highlight w:val="green"/>
+              </w:rPr>
+            </w:pPr>
+          </w:p>
+          <w:p>
+            <w:pPr>
+              <w:jc w:val="center"/>
+              <w:rPr>
+                <w:rFonts w:ascii="Arial" w:hAnsi="Arial" w:cs="Arial"/>
+                <w:b/>
+                <w:highlight w:val="green"/>
+              </w:rPr>
+            </w:pPr>
+          </w:p>
+          <w:p>
+            <w:pPr>
+              <w:jc w:val="center"/>
+              <w:rPr>
+                <w:rFonts w:ascii="Arial" w:hAnsi="Arial" w:cs="Arial"/>
+                <w:b/>
+                <w:highlight w:val="green"/>
+              </w:rPr>
+            </w:pPr>
+            <w:r>
+              <w:rPr>
+                <w:rFonts w:ascii="Arial" w:hAnsi="Arial" w:cs="Arial"/>
+                <w:b/>
+                <w:highlight w:val="green"/>
+              </w:rPr>
+              <w:t>TRUE</w:t>
+            </w:r>
+          </w:p>
+        </w:tc>
+      </w:tr>
+      <w:tr>
+        <w:tc>
+          <w:tcPr>
+            <w:tcW w:w="2093" w:type="dxa"/>
+          </w:tcPr>
+          <w:p>
+            <w:pPr>
+              <w:jc w:val="center"/>
+              <w:rPr>
+                <w:rFonts w:ascii="Bahnschrift SemiLight SemiConde" w:hAnsi="Bahnschrift SemiLight SemiConde"/>
+                <w:b/>
+                <w:sz w:val="24"/>
+                <w:szCs w:val="28"/>
+              </w:rPr>
+            </w:pPr>
+            <w:r>
+              <w:rPr>
+                <w:rFonts w:ascii="Bahnschrift SemiLight SemiConde" w:hAnsi="Bahnschrift SemiLight SemiConde"/>
+                <w:b/>
+                <w:sz w:val="24"/>
+                <w:szCs w:val="28"/>
+              </w:rPr>
+              <w:t>RF-11</w:t>
+            </w:r>
+          </w:p>
+          <w:p>
+            <w:pPr>
+              <w:jc w:val="center"/>
+              <w:rPr>
+                <w:rFonts w:ascii="Bahnschrift SemiLight SemiConde" w:hAnsi="Bahnschrift SemiLight SemiConde"/>
+                <w:b/>
+                <w:sz w:val="24"/>
+                <w:szCs w:val="28"/>
+              </w:rPr>
+            </w:pPr>
+            <w:r>
+              <w:rPr>
+                <w:rFonts w:ascii="Bahnschrift SemiLight SemiConde" w:hAnsi="Bahnschrift SemiLight SemiConde"/>
+                <w:b/>
+                <w:sz w:val="24"/>
+                <w:szCs w:val="28"/>
+              </w:rPr>
+              <w:t>(Recordar contraseña usuario)</w:t>
+            </w:r>
+          </w:p>
+        </w:tc>
+        <w:tc>
+          <w:tcPr>
+            <w:tcW w:w="2268" w:type="dxa"/>
+          </w:tcPr>
+          <w:p>
+            <w:pPr>
+              <w:rPr>
+                <w:rFonts w:ascii="Bahnschrift SemiLight SemiConde" w:hAnsi="Bahnschrift SemiLight SemiConde"/>
+                <w:sz w:val="24"/>
+                <w:szCs w:val="28"/>
+              </w:rPr>
+            </w:pPr>
+            <w:r>
+              <w:rPr>
+                <w:rFonts w:ascii="Bahnschrift SemiLight SemiConde" w:hAnsi="Bahnschrift SemiLight SemiConde"/>
+                <w:sz w:val="24"/>
+                <w:szCs w:val="28"/>
+              </w:rPr>
+              <w:t>Se comprueba que la plataforma web permita modificar la contraseña</w:t>
+            </w:r>
+            <w:r>
+              <w:rPr>
+                <w:rFonts w:ascii="Bahnschrift SemiLight SemiConde" w:hAnsi="Bahnschrift SemiLight SemiConde"/>
+                <w:sz w:val="24"/>
+                <w:szCs w:val="28"/>
+              </w:rPr>
+              <w:t xml:space="preserve"> y recuperar la cuenta</w:t>
+            </w:r>
+            <w:r>
+              <w:rPr>
+                <w:rFonts w:ascii="Bahnschrift SemiLight SemiConde" w:hAnsi="Bahnschrift SemiLight SemiConde"/>
+                <w:sz w:val="24"/>
+                <w:szCs w:val="28"/>
+              </w:rPr>
+              <w:t xml:space="preserve"> a los usuarios que así lo quieran.</w:t>
+            </w:r>
+          </w:p>
+        </w:tc>
+        <w:tc>
+          <w:tcPr>
+            <w:tcW w:w="2451" w:type="dxa"/>
+          </w:tcPr>
+          <w:p>
+            <w:pPr>
+              <w:rPr>
+                <w:rFonts w:ascii="Bahnschrift SemiLight SemiConde" w:hAnsi="Bahnschrift SemiLight SemiConde"/>
+                <w:sz w:val="24"/>
+                <w:szCs w:val="28"/>
+              </w:rPr>
+            </w:pPr>
+            <w:r>
+              <w:rPr>
+                <w:rFonts w:ascii="Bahnschrift SemiLight SemiConde" w:hAnsi="Bahnschrift SemiLight SemiConde"/>
+                <w:sz w:val="24"/>
+                <w:szCs w:val="28"/>
+              </w:rPr>
+              <w:t>La contraseña se resetea y se actualiza con los nuevos datos de forma correcta.</w:t>
+            </w:r>
+          </w:p>
+        </w:tc>
+        <w:tc>
+          <w:tcPr>
+            <w:tcW w:w="1801" w:type="dxa"/>
+          </w:tcPr>
+          <w:p>
+            <w:pPr>
+              <w:jc w:val="center"/>
+              <w:rPr>
+                <w:rFonts w:ascii="Arial" w:hAnsi="Arial" w:cs="Arial"/>
+                <w:b/>
+                <w:highlight w:val="green"/>
+              </w:rPr>
+            </w:pPr>
+          </w:p>
+          <w:p>
+            <w:pPr>
+              <w:jc w:val="center"/>
+              <w:rPr>
+                <w:rFonts w:ascii="Arial" w:hAnsi="Arial" w:cs="Arial"/>
+                <w:b/>
+                <w:highlight w:val="green"/>
+              </w:rPr>
+            </w:pPr>
+          </w:p>
+          <w:p>
+            <w:pPr>
+              <w:jc w:val="center"/>
+              <w:rPr>
+                <w:rFonts w:ascii="Arial" w:hAnsi="Arial" w:cs="Arial"/>
+                <w:b/>
+                <w:highlight w:val="green"/>
+              </w:rPr>
+            </w:pPr>
+          </w:p>
+          <w:p>
+            <w:pPr>
+              <w:jc w:val="center"/>
+              <w:rPr>
+                <w:rFonts w:ascii="Arial" w:hAnsi="Arial" w:cs="Arial"/>
+                <w:b/>
+                <w:highlight w:val="green"/>
+              </w:rPr>
+            </w:pPr>
+            <w:r>
+              <w:rPr>
+                <w:rFonts w:ascii="Arial" w:hAnsi="Arial" w:cs="Arial"/>
+                <w:b/>
+                <w:highlight w:val="green"/>
+              </w:rPr>
+              <w:t>TRUE</w:t>
+            </w:r>
+          </w:p>
+        </w:tc>
+      </w:tr>
+      <w:tr>
+        <w:tc>
+          <w:tcPr>
+            <w:tcW w:w="2093" w:type="dxa"/>
+          </w:tcPr>
+          <w:p>
+            <w:pPr>
+              <w:jc w:val="center"/>
+              <w:rPr>
+                <w:rFonts w:ascii="Bahnschrift SemiLight SemiConde" w:hAnsi="Bahnschrift SemiLight SemiConde"/>
+                <w:b/>
+                <w:sz w:val="24"/>
+                <w:szCs w:val="28"/>
+              </w:rPr>
+            </w:pPr>
+            <w:r>
+              <w:rPr>
+                <w:rFonts w:ascii="Bahnschrift SemiLight SemiConde" w:hAnsi="Bahnschrift SemiLight SemiConde"/>
+                <w:b/>
+                <w:sz w:val="24"/>
+                <w:szCs w:val="28"/>
+              </w:rPr>
+              <w:t>RF-12</w:t>
+            </w:r>
+          </w:p>
+          <w:p>
+            <w:pPr>
+              <w:jc w:val="center"/>
+              <w:rPr>
+                <w:rFonts w:ascii="Bahnschrift SemiLight SemiConde" w:hAnsi="Bahnschrift SemiLight SemiConde"/>
+                <w:b/>
+                <w:sz w:val="24"/>
+                <w:szCs w:val="28"/>
+              </w:rPr>
+            </w:pPr>
+            <w:r>
+              <w:rPr>
+                <w:rFonts w:ascii="Bahnschrift SemiLight SemiConde" w:hAnsi="Bahnschrift SemiLight SemiConde"/>
+                <w:b/>
+                <w:sz w:val="24"/>
+                <w:szCs w:val="28"/>
+              </w:rPr>
+              <w:t>(Modo Claro/Oscuro)</w:t>
+            </w:r>
+          </w:p>
+        </w:tc>
+        <w:tc>
+          <w:tcPr>
+            <w:tcW w:w="2268" w:type="dxa"/>
+          </w:tcPr>
+          <w:p>
+            <w:pPr>
+              <w:rPr>
+                <w:rFonts w:ascii="Bahnschrift SemiLight SemiConde" w:hAnsi="Bahnschrift SemiLight SemiConde"/>
+                <w:sz w:val="24"/>
+                <w:szCs w:val="28"/>
+              </w:rPr>
+            </w:pPr>
+            <w:r>
+              <w:rPr>
+                <w:rFonts w:ascii="Bahnschrift SemiLight SemiConde" w:hAnsi="Bahnschrift SemiLight SemiConde"/>
+                <w:sz w:val="24"/>
+                <w:szCs w:val="28"/>
+              </w:rPr>
+              <w:t xml:space="preserve">Se comprueba que los usuarios puedan cambiar la apariencia de la plataforma web </w:t>
+            </w:r>
+            <w:r>
+              <w:rPr>
+                <w:rFonts w:ascii="Bahnschrift SemiLight SemiConde" w:hAnsi="Bahnschrift SemiLight SemiConde"/>
+                <w:sz w:val="24"/>
+                <w:szCs w:val="28"/>
+              </w:rPr>
+              <w:lastRenderedPageBreak/>
+              <w:t xml:space="preserve">de claro a oscuro y viceversa y que sea una operación individual para cada </w:t>
+            </w:r>
+            <w:r>
+              <w:rPr>
+                <w:rFonts w:ascii="Bahnschrift SemiLight SemiConde" w:hAnsi="Bahnschrift SemiLight SemiConde"/>
+                <w:sz w:val="24"/>
+                <w:szCs w:val="28"/>
+              </w:rPr>
+              <w:t>usuario</w:t>
+            </w:r>
+            <w:r>
+              <w:rPr>
+                <w:rFonts w:ascii="Bahnschrift SemiLight SemiConde" w:hAnsi="Bahnschrift SemiLight SemiConde"/>
+                <w:sz w:val="24"/>
+                <w:szCs w:val="28"/>
+              </w:rPr>
+              <w:t>.</w:t>
+            </w:r>
+          </w:p>
+        </w:tc>
+        <w:tc>
+          <w:tcPr>
+            <w:tcW w:w="2451" w:type="dxa"/>
+          </w:tcPr>
+          <w:p>
+            <w:pPr>
+              <w:rPr>
+                <w:rFonts w:ascii="Bahnschrift SemiLight SemiConde" w:hAnsi="Bahnschrift SemiLight SemiConde"/>
+                <w:sz w:val="24"/>
+                <w:szCs w:val="28"/>
+              </w:rPr>
+            </w:pPr>
+            <w:r>
+              <w:rPr>
+                <w:rFonts w:ascii="Bahnschrift SemiLight SemiConde" w:hAnsi="Bahnschrift SemiLight SemiConde"/>
+                <w:sz w:val="24"/>
+                <w:szCs w:val="28"/>
+              </w:rPr>
+              <w:lastRenderedPageBreak/>
+              <w:t xml:space="preserve">El usuario puede cambiar el modo de claro a oscuro correctamente. La </w:t>
+            </w:r>
+            <w:r>
+              <w:rPr>
+                <w:rFonts w:ascii="Bahnschrift SemiLight SemiConde" w:hAnsi="Bahnschrift SemiLight SemiConde"/>
+                <w:sz w:val="24"/>
+                <w:szCs w:val="28"/>
+              </w:rPr>
+              <w:lastRenderedPageBreak/>
+              <w:t>operación se realiza de manera individual para cada usuario.</w:t>
+            </w:r>
+          </w:p>
+        </w:tc>
+        <w:tc>
+          <w:tcPr>
+            <w:tcW w:w="1801" w:type="dxa"/>
+          </w:tcPr>
+          <w:p>
+            <w:pPr>
+              <w:jc w:val="center"/>
+              <w:rPr>
+                <w:rFonts w:ascii="Arial" w:hAnsi="Arial" w:cs="Arial"/>
+                <w:b/>
+                <w:highlight w:val="green"/>
+              </w:rPr>
+            </w:pPr>
+          </w:p>
+          <w:p>
+            <w:pPr>
+              <w:jc w:val="center"/>
+              <w:rPr>
+                <w:rFonts w:ascii="Arial" w:hAnsi="Arial" w:cs="Arial"/>
+                <w:b/>
+                <w:highlight w:val="green"/>
+              </w:rPr>
+            </w:pPr>
+          </w:p>
+          <w:p>
+            <w:pPr>
+              <w:jc w:val="center"/>
+              <w:rPr>
+                <w:rFonts w:ascii="Arial" w:hAnsi="Arial" w:cs="Arial"/>
+                <w:b/>
+                <w:highlight w:val="green"/>
+              </w:rPr>
+            </w:pPr>
+          </w:p>
+          <w:p>
+            <w:pPr>
+              <w:jc w:val="center"/>
+              <w:rPr>
+                <w:rFonts w:ascii="Arial" w:hAnsi="Arial" w:cs="Arial"/>
+                <w:b/>
+                <w:highlight w:val="green"/>
               </w:rPr>
             </w:pPr>
             <w:r>
@@ -10228,7 +12082,6 @@
         <w:rPr>
           <w:rFonts w:ascii="Arial" w:hAnsi="Arial" w:cs="Arial"/>
         </w:rPr>
-        <w:lastRenderedPageBreak/>
         <w:t>Este capítulo se dedica a conclusiones finales y personales del proyecto, extraídas a lo largo de todo el pr</w:t>
       </w:r>
       <w:r>
@@ -10255,6 +12108,7 @@
           <w:color w:val="002060"/>
           <w:sz w:val="96"/>
         </w:rPr>
+        <w:lastRenderedPageBreak/>
         <w:t>9</w:t>
       </w:r>
       <w:r>
@@ -10485,7 +12339,7 @@
               <w:noProof/>
               <w:color w:val="FFFFFF" w:themeColor="background1"/>
             </w:rPr>
-            <w:t>11</w:t>
+            <w:t>19</w:t>
           </w:r>
           <w:r>
             <w:rPr>

--- a/Documentación/TFG.docx
+++ b/Documentación/TFG.docx
@@ -1,6 +1,6 @@
 
 <file path=word/document.xml><?xml version="1.0" encoding="utf-8"?>
-<w:document xmlns:ve="http://schemas.openxmlformats.org/markup-compatibility/2006" xmlns:o="urn:schemas-microsoft-com:office:office" xmlns:r="http://schemas.openxmlformats.org/officeDocument/2006/relationships" xmlns:m="http://schemas.openxmlformats.org/officeDocument/2006/math" xmlns:v="urn:schemas-microsoft-com:vml" xmlns:wp="http://schemas.openxmlformats.org/drawingml/2006/wordprocessingDrawing" xmlns:w10="urn:schemas-microsoft-com:office:word" xmlns:w="http://schemas.openxmlformats.org/wordprocessingml/2006/main" xmlns:wne="http://schemas.microsoft.com/office/word/2006/wordml">
+<w:document xmlns:wpc="http://schemas.microsoft.com/office/word/2010/wordprocessingCanvas" xmlns:cx="http://schemas.microsoft.com/office/drawing/2014/chartex" xmlns:mc="http://schemas.openxmlformats.org/markup-compatibility/2006" xmlns:o="urn:schemas-microsoft-com:office:office" xmlns:r="http://schemas.openxmlformats.org/officeDocument/2006/relationships" xmlns:m="http://schemas.openxmlformats.org/officeDocument/2006/math" xmlns:v="urn:schemas-microsoft-com:vml" xmlns:wp14="http://schemas.microsoft.com/office/word/2010/wordprocessingDrawing" xmlns:wp="http://schemas.openxmlformats.org/drawingml/2006/wordprocessingDrawing" xmlns:w10="urn:schemas-microsoft-com:office:word" xmlns:w="http://schemas.openxmlformats.org/wordprocessingml/2006/main" xmlns:w14="http://schemas.microsoft.com/office/word/2010/wordml" xmlns:w15="http://schemas.microsoft.com/office/word/2012/wordml" xmlns:w16se="http://schemas.microsoft.com/office/word/2015/wordml/symex" xmlns:wpg="http://schemas.microsoft.com/office/word/2010/wordprocessingGroup" xmlns:wpi="http://schemas.microsoft.com/office/word/2010/wordprocessingInk" xmlns:wne="http://schemas.microsoft.com/office/word/2006/wordml" xmlns:wps="http://schemas.microsoft.com/office/word/2010/wordprocessingShape" mc:Ignorable="w14 w15 w16se wp14">
   <w:background w:color="FFFFFF" w:themeColor="background1"/>
   <w:body>
     <w:p>
@@ -88,6 +88,7 @@
                           <w:dataBinding w:prefixMappings="xmlns:ns0='http://schemas.openxmlformats.org/officeDocument/2006/extended-properties'" w:xpath="/ns0:Properties[1]/ns0:Company[1]" w:storeItemID="{6668398D-A668-4E3E-A5EB-62B293D839F1}"/>
                           <w:text/>
                         </w:sdtPr>
+                        <w:sdtEndPr/>
                         <w:sdtContent>
                           <w:p>
                             <w:pPr>
@@ -160,6 +161,7 @@
                           <w:dataBinding w:prefixMappings="xmlns:ns0='http://schemas.openxmlformats.org/package/2006/metadata/core-properties' xmlns:ns1='http://purl.org/dc/elements/1.1/'" w:xpath="/ns0:coreProperties[1]/ns1:title[1]" w:storeItemID="{6C3C8BC8-F283-45AE-878A-BAB7291924A1}"/>
                           <w:text/>
                         </w:sdtPr>
+                        <w:sdtEndPr/>
                         <w:sdtContent>
                           <w:p>
                             <w:pPr>
@@ -199,6 +201,7 @@
                           <w:dataBinding w:prefixMappings="xmlns:ns0='http://schemas.openxmlformats.org/package/2006/metadata/core-properties' xmlns:ns1='http://purl.org/dc/elements/1.1/'" w:xpath="/ns0:coreProperties[1]/ns1:subject[1]" w:storeItemID="{6C3C8BC8-F283-45AE-878A-BAB7291924A1}"/>
                           <w:text/>
                         </w:sdtPr>
+                        <w:sdtEndPr/>
                         <w:sdtContent>
                           <w:p>
                             <w:pPr>
@@ -237,6 +240,7 @@
                           <w:dataBinding w:prefixMappings="xmlns:ns0='http://schemas.openxmlformats.org/package/2006/metadata/core-properties' xmlns:ns1='http://purl.org/dc/elements/1.1/'" w:xpath="/ns0:coreProperties[1]/ns1:creator[1]" w:storeItemID="{6C3C8BC8-F283-45AE-878A-BAB7291924A1}"/>
                           <w:text/>
                         </w:sdtPr>
+                        <w:sdtEndPr/>
                         <w:sdtContent>
                           <w:p>
                             <w:pPr>
@@ -295,6 +299,7 @@
                             <w:dataBinding w:prefixMappings="xmlns:ns0='http://schemas.openxmlformats.org/officeDocument/2006/extended-properties' " w:xpath="/ns0:Properties[1]/ns0:Manager[1]" w:storeItemID="{6668398D-A668-4E3E-A5EB-62B293D839F1}"/>
                             <w:text/>
                           </w:sdtPr>
+                          <w:sdtEndPr/>
                           <w:sdtContent>
                             <w:r>
                               <w:rPr>
@@ -450,7 +455,7 @@
       <w:sdtContent>
         <w:p>
           <w:pPr>
-            <w:pStyle w:val="TtulodeTDC"/>
+            <w:pStyle w:val="TtuloTDC"/>
           </w:pPr>
           <w:r>
             <w:t>Contenido</w:t>
@@ -482,7 +487,7 @@
             </w:rPr>
             <w:fldChar w:fldCharType="separate"/>
           </w:r>
-          <w:hyperlink w:anchor="_Toc91028779" w:history="1">
+          <w:hyperlink w:anchor="_Toc100835679" w:history="1">
             <w:r>
               <w:rPr>
                 <w:rStyle w:val="Hipervnculo"/>
@@ -505,7 +510,7 @@
               <w:rPr>
                 <w:webHidden/>
               </w:rPr>
-              <w:instrText xml:space="preserve"> PAGEREF _Toc91028779 \h </w:instrText>
+              <w:instrText xml:space="preserve"> PAGEREF _Toc100835679 \h </w:instrText>
             </w:r>
             <w:r>
               <w:rPr>
@@ -540,7 +545,7 @@
               <w:lang w:eastAsia="es-ES"/>
             </w:rPr>
           </w:pPr>
-          <w:hyperlink w:anchor="_Toc91028780" w:history="1">
+          <w:hyperlink w:anchor="_Toc100835680" w:history="1">
             <w:r>
               <w:rPr>
                 <w:rStyle w:val="Hipervnculo"/>
@@ -563,7 +568,7 @@
               <w:rPr>
                 <w:webHidden/>
               </w:rPr>
-              <w:instrText xml:space="preserve"> PAGEREF _Toc91028780 \h </w:instrText>
+              <w:instrText xml:space="preserve"> PAGEREF _Toc100835680 \h </w:instrText>
             </w:r>
             <w:r>
               <w:rPr>
@@ -580,7 +585,7 @@
               <w:rPr>
                 <w:webHidden/>
               </w:rPr>
-              <w:t>4</w:t>
+              <w:t>5</w:t>
             </w:r>
             <w:r>
               <w:rPr>
@@ -601,7 +606,7 @@
               <w:lang w:eastAsia="es-ES"/>
             </w:rPr>
           </w:pPr>
-          <w:hyperlink w:anchor="_Toc91028781" w:history="1">
+          <w:hyperlink w:anchor="_Toc100835681" w:history="1">
             <w:r>
               <w:rPr>
                 <w:rStyle w:val="Hipervnculo"/>
@@ -615,6 +620,12 @@
                 <w:lang w:eastAsia="es-ES"/>
               </w:rPr>
               <w:tab/>
+            </w:r>
+            <w:r>
+              <w:rPr>
+                <w:rStyle w:val="Hipervnculo"/>
+              </w:rPr>
+              <w:t xml:space="preserve"> </w:t>
             </w:r>
             <w:r>
               <w:rPr>
@@ -640,7 +651,7 @@
               <w:rPr>
                 <w:webHidden/>
               </w:rPr>
-              <w:instrText xml:space="preserve"> PAGEREF _Toc91028781 \h </w:instrText>
+              <w:instrText xml:space="preserve"> PAGEREF _Toc100835681 \h </w:instrText>
             </w:r>
             <w:r>
               <w:rPr>
@@ -679,7 +690,7 @@
               <w:lang w:eastAsia="es-ES"/>
             </w:rPr>
           </w:pPr>
-          <w:hyperlink w:anchor="_Toc91028782" w:history="1">
+          <w:hyperlink w:anchor="_Toc100835682" w:history="1">
             <w:r>
               <w:rPr>
                 <w:rStyle w:val="Hipervnculo"/>
@@ -706,7 +717,7 @@
                 <w:noProof/>
                 <w:webHidden/>
               </w:rPr>
-              <w:instrText xml:space="preserve"> PAGEREF _Toc91028782 \h </w:instrText>
+              <w:instrText xml:space="preserve"> PAGEREF _Toc100835682 \h </w:instrText>
             </w:r>
             <w:r>
               <w:rPr>
@@ -749,7 +760,7 @@
               <w:lang w:eastAsia="es-ES"/>
             </w:rPr>
           </w:pPr>
-          <w:hyperlink w:anchor="_Toc91028783" w:history="1">
+          <w:hyperlink w:anchor="_Toc100835683" w:history="1">
             <w:r>
               <w:rPr>
                 <w:rStyle w:val="Hipervnculo"/>
@@ -776,7 +787,7 @@
                 <w:noProof/>
                 <w:webHidden/>
               </w:rPr>
-              <w:instrText xml:space="preserve"> PAGEREF _Toc91028783 \h </w:instrText>
+              <w:instrText xml:space="preserve"> PAGEREF _Toc100835683 \h </w:instrText>
             </w:r>
             <w:r>
               <w:rPr>
@@ -796,7 +807,7 @@
                 <w:noProof/>
                 <w:webHidden/>
               </w:rPr>
-              <w:t>5</w:t>
+              <w:t>6</w:t>
             </w:r>
             <w:r>
               <w:rPr>
@@ -818,7 +829,7 @@
               <w:lang w:eastAsia="es-ES"/>
             </w:rPr>
           </w:pPr>
-          <w:hyperlink w:anchor="_Toc91028784" w:history="1">
+          <w:hyperlink w:anchor="_Toc100835684" w:history="1">
             <w:r>
               <w:rPr>
                 <w:rStyle w:val="Hipervnculo"/>
@@ -832,6 +843,12 @@
                 <w:lang w:eastAsia="es-ES"/>
               </w:rPr>
               <w:tab/>
+            </w:r>
+            <w:r>
+              <w:rPr>
+                <w:rStyle w:val="Hipervnculo"/>
+              </w:rPr>
+              <w:t xml:space="preserve"> </w:t>
             </w:r>
             <w:r>
               <w:rPr>
@@ -857,7 +874,7 @@
               <w:rPr>
                 <w:webHidden/>
               </w:rPr>
-              <w:instrText xml:space="preserve"> PAGEREF _Toc91028784 \h </w:instrText>
+              <w:instrText xml:space="preserve"> PAGEREF _Toc100835684 \h </w:instrText>
             </w:r>
             <w:r>
               <w:rPr>
@@ -874,7 +891,7 @@
               <w:rPr>
                 <w:webHidden/>
               </w:rPr>
-              <w:t>5</w:t>
+              <w:t>7</w:t>
             </w:r>
             <w:r>
               <w:rPr>
@@ -896,7 +913,7 @@
               <w:lang w:eastAsia="es-ES"/>
             </w:rPr>
           </w:pPr>
-          <w:hyperlink w:anchor="_Toc91028785" w:history="1">
+          <w:hyperlink w:anchor="_Toc100835685" w:history="1">
             <w:r>
               <w:rPr>
                 <w:rStyle w:val="Hipervnculo"/>
@@ -923,7 +940,7 @@
                 <w:noProof/>
                 <w:webHidden/>
               </w:rPr>
-              <w:instrText xml:space="preserve"> PAGEREF _Toc91028785 \h </w:instrText>
+              <w:instrText xml:space="preserve"> PAGEREF _Toc100835685 \h </w:instrText>
             </w:r>
             <w:r>
               <w:rPr>
@@ -943,7 +960,7 @@
                 <w:noProof/>
                 <w:webHidden/>
               </w:rPr>
-              <w:t>6</w:t>
+              <w:t>8</w:t>
             </w:r>
             <w:r>
               <w:rPr>
@@ -966,7 +983,7 @@
               <w:lang w:eastAsia="es-ES"/>
             </w:rPr>
           </w:pPr>
-          <w:hyperlink w:anchor="_Toc91028786" w:history="1">
+          <w:hyperlink w:anchor="_Toc100835686" w:history="1">
             <w:r>
               <w:rPr>
                 <w:rStyle w:val="Hipervnculo"/>
@@ -993,7 +1010,7 @@
                 <w:noProof/>
                 <w:webHidden/>
               </w:rPr>
-              <w:instrText xml:space="preserve"> PAGEREF _Toc91028786 \h </w:instrText>
+              <w:instrText xml:space="preserve"> PAGEREF _Toc100835686 \h </w:instrText>
             </w:r>
             <w:r>
               <w:rPr>
@@ -1013,7 +1030,7 @@
                 <w:noProof/>
                 <w:webHidden/>
               </w:rPr>
-              <w:t>6</w:t>
+              <w:t>8</w:t>
             </w:r>
             <w:r>
               <w:rPr>
@@ -1036,7 +1053,7 @@
               <w:lang w:eastAsia="es-ES"/>
             </w:rPr>
           </w:pPr>
-          <w:hyperlink w:anchor="_Toc91028787" w:history="1">
+          <w:hyperlink w:anchor="_Toc100835687" w:history="1">
             <w:r>
               <w:rPr>
                 <w:rStyle w:val="Hipervnculo"/>
@@ -1063,7 +1080,7 @@
                 <w:noProof/>
                 <w:webHidden/>
               </w:rPr>
-              <w:instrText xml:space="preserve"> PAGEREF _Toc91028787 \h </w:instrText>
+              <w:instrText xml:space="preserve"> PAGEREF _Toc100835687 \h </w:instrText>
             </w:r>
             <w:r>
               <w:rPr>
@@ -1083,7 +1100,7 @@
                 <w:noProof/>
                 <w:webHidden/>
               </w:rPr>
-              <w:t>6</w:t>
+              <w:t>9</w:t>
             </w:r>
             <w:r>
               <w:rPr>
@@ -1106,7 +1123,7 @@
               <w:lang w:eastAsia="es-ES"/>
             </w:rPr>
           </w:pPr>
-          <w:hyperlink w:anchor="_Toc91028788" w:history="1">
+          <w:hyperlink w:anchor="_Toc100835688" w:history="1">
             <w:r>
               <w:rPr>
                 <w:rStyle w:val="Hipervnculo"/>
@@ -1133,7 +1150,7 @@
                 <w:noProof/>
                 <w:webHidden/>
               </w:rPr>
-              <w:instrText xml:space="preserve"> PAGEREF _Toc91028788 \h </w:instrText>
+              <w:instrText xml:space="preserve"> PAGEREF _Toc100835688 \h </w:instrText>
             </w:r>
             <w:r>
               <w:rPr>
@@ -1153,7 +1170,7 @@
                 <w:noProof/>
                 <w:webHidden/>
               </w:rPr>
-              <w:t>6</w:t>
+              <w:t>9</w:t>
             </w:r>
             <w:r>
               <w:rPr>
@@ -1176,7 +1193,7 @@
               <w:lang w:eastAsia="es-ES"/>
             </w:rPr>
           </w:pPr>
-          <w:hyperlink w:anchor="_Toc91028789" w:history="1">
+          <w:hyperlink w:anchor="_Toc100835689" w:history="1">
             <w:r>
               <w:rPr>
                 <w:rStyle w:val="Hipervnculo"/>
@@ -1203,7 +1220,7 @@
                 <w:noProof/>
                 <w:webHidden/>
               </w:rPr>
-              <w:instrText xml:space="preserve"> PAGEREF _Toc91028789 \h </w:instrText>
+              <w:instrText xml:space="preserve"> PAGEREF _Toc100835689 \h </w:instrText>
             </w:r>
             <w:r>
               <w:rPr>
@@ -1223,7 +1240,7 @@
                 <w:noProof/>
                 <w:webHidden/>
               </w:rPr>
-              <w:t>7</w:t>
+              <w:t>10</w:t>
             </w:r>
             <w:r>
               <w:rPr>
@@ -1245,7 +1262,7 @@
               <w:lang w:eastAsia="es-ES"/>
             </w:rPr>
           </w:pPr>
-          <w:hyperlink w:anchor="_Toc91028790" w:history="1">
+          <w:hyperlink w:anchor="_Toc100835690" w:history="1">
             <w:r>
               <w:rPr>
                 <w:rStyle w:val="Hipervnculo"/>
@@ -1259,6 +1276,12 @@
                 <w:lang w:eastAsia="es-ES"/>
               </w:rPr>
               <w:tab/>
+            </w:r>
+            <w:r>
+              <w:rPr>
+                <w:rStyle w:val="Hipervnculo"/>
+              </w:rPr>
+              <w:t xml:space="preserve"> </w:t>
             </w:r>
             <w:r>
               <w:rPr>
@@ -1284,7 +1307,7 @@
               <w:rPr>
                 <w:webHidden/>
               </w:rPr>
-              <w:instrText xml:space="preserve"> PAGEREF _Toc91028790 \h </w:instrText>
+              <w:instrText xml:space="preserve"> PAGEREF _Toc100835690 \h </w:instrText>
             </w:r>
             <w:r>
               <w:rPr>
@@ -1301,7 +1324,7 @@
               <w:rPr>
                 <w:webHidden/>
               </w:rPr>
-              <w:t>8</w:t>
+              <w:t>12</w:t>
             </w:r>
             <w:r>
               <w:rPr>
@@ -1323,7 +1346,7 @@
               <w:lang w:eastAsia="es-ES"/>
             </w:rPr>
           </w:pPr>
-          <w:hyperlink w:anchor="_Toc91028791" w:history="1">
+          <w:hyperlink w:anchor="_Toc100835691" w:history="1">
             <w:r>
               <w:rPr>
                 <w:rStyle w:val="Hipervnculo"/>
@@ -1350,7 +1373,7 @@
                 <w:noProof/>
                 <w:webHidden/>
               </w:rPr>
-              <w:instrText xml:space="preserve"> PAGEREF _Toc91028791 \h </w:instrText>
+              <w:instrText xml:space="preserve"> PAGEREF _Toc100835691 \h </w:instrText>
             </w:r>
             <w:r>
               <w:rPr>
@@ -1370,7 +1393,497 @@
                 <w:noProof/>
                 <w:webHidden/>
               </w:rPr>
-              <w:t>8</w:t>
+              <w:t>12</w:t>
+            </w:r>
+            <w:r>
+              <w:rPr>
+                <w:noProof/>
+                <w:webHidden/>
+              </w:rPr>
+              <w:fldChar w:fldCharType="end"/>
+            </w:r>
+          </w:hyperlink>
+        </w:p>
+        <w:p>
+          <w:pPr>
+            <w:pStyle w:val="TDC3"/>
+            <w:tabs>
+              <w:tab w:val="right" w:leader="dot" w:pos="8494"/>
+            </w:tabs>
+            <w:rPr>
+              <w:rFonts w:eastAsiaTheme="minorEastAsia"/>
+              <w:noProof/>
+              <w:lang w:eastAsia="es-ES"/>
+            </w:rPr>
+          </w:pPr>
+          <w:hyperlink w:anchor="_Toc100835692" w:history="1">
+            <w:r>
+              <w:rPr>
+                <w:rStyle w:val="Hipervnculo"/>
+                <w:noProof/>
+              </w:rPr>
+              <w:t>3.1.1 HTML</w:t>
+            </w:r>
+            <w:r>
+              <w:rPr>
+                <w:noProof/>
+                <w:webHidden/>
+              </w:rPr>
+              <w:tab/>
+            </w:r>
+            <w:r>
+              <w:rPr>
+                <w:noProof/>
+                <w:webHidden/>
+              </w:rPr>
+              <w:fldChar w:fldCharType="begin"/>
+            </w:r>
+            <w:r>
+              <w:rPr>
+                <w:noProof/>
+                <w:webHidden/>
+              </w:rPr>
+              <w:instrText xml:space="preserve"> PAGEREF _Toc100835692 \h </w:instrText>
+            </w:r>
+            <w:r>
+              <w:rPr>
+                <w:noProof/>
+                <w:webHidden/>
+              </w:rPr>
+            </w:r>
+            <w:r>
+              <w:rPr>
+                <w:noProof/>
+                <w:webHidden/>
+              </w:rPr>
+              <w:fldChar w:fldCharType="separate"/>
+            </w:r>
+            <w:r>
+              <w:rPr>
+                <w:noProof/>
+                <w:webHidden/>
+              </w:rPr>
+              <w:t>12</w:t>
+            </w:r>
+            <w:r>
+              <w:rPr>
+                <w:noProof/>
+                <w:webHidden/>
+              </w:rPr>
+              <w:fldChar w:fldCharType="end"/>
+            </w:r>
+          </w:hyperlink>
+        </w:p>
+        <w:p>
+          <w:pPr>
+            <w:pStyle w:val="TDC3"/>
+            <w:tabs>
+              <w:tab w:val="right" w:leader="dot" w:pos="8494"/>
+            </w:tabs>
+            <w:rPr>
+              <w:rFonts w:eastAsiaTheme="minorEastAsia"/>
+              <w:noProof/>
+              <w:lang w:eastAsia="es-ES"/>
+            </w:rPr>
+          </w:pPr>
+          <w:hyperlink w:anchor="_Toc100835693" w:history="1">
+            <w:r>
+              <w:rPr>
+                <w:rStyle w:val="Hipervnculo"/>
+                <w:noProof/>
+              </w:rPr>
+              <w:t>3.1.2 CSS</w:t>
+            </w:r>
+            <w:r>
+              <w:rPr>
+                <w:noProof/>
+                <w:webHidden/>
+              </w:rPr>
+              <w:tab/>
+            </w:r>
+            <w:r>
+              <w:rPr>
+                <w:noProof/>
+                <w:webHidden/>
+              </w:rPr>
+              <w:fldChar w:fldCharType="begin"/>
+            </w:r>
+            <w:r>
+              <w:rPr>
+                <w:noProof/>
+                <w:webHidden/>
+              </w:rPr>
+              <w:instrText xml:space="preserve"> PAGEREF _Toc100835693 \h </w:instrText>
+            </w:r>
+            <w:r>
+              <w:rPr>
+                <w:noProof/>
+                <w:webHidden/>
+              </w:rPr>
+            </w:r>
+            <w:r>
+              <w:rPr>
+                <w:noProof/>
+                <w:webHidden/>
+              </w:rPr>
+              <w:fldChar w:fldCharType="separate"/>
+            </w:r>
+            <w:r>
+              <w:rPr>
+                <w:noProof/>
+                <w:webHidden/>
+              </w:rPr>
+              <w:t>13</w:t>
+            </w:r>
+            <w:r>
+              <w:rPr>
+                <w:noProof/>
+                <w:webHidden/>
+              </w:rPr>
+              <w:fldChar w:fldCharType="end"/>
+            </w:r>
+          </w:hyperlink>
+        </w:p>
+        <w:p>
+          <w:pPr>
+            <w:pStyle w:val="TDC3"/>
+            <w:tabs>
+              <w:tab w:val="right" w:leader="dot" w:pos="8494"/>
+            </w:tabs>
+            <w:rPr>
+              <w:rFonts w:eastAsiaTheme="minorEastAsia"/>
+              <w:noProof/>
+              <w:lang w:eastAsia="es-ES"/>
+            </w:rPr>
+          </w:pPr>
+          <w:hyperlink w:anchor="_Toc100835694" w:history="1">
+            <w:r>
+              <w:rPr>
+                <w:rStyle w:val="Hipervnculo"/>
+                <w:noProof/>
+              </w:rPr>
+              <w:t>3.1.3 PHP</w:t>
+            </w:r>
+            <w:r>
+              <w:rPr>
+                <w:noProof/>
+                <w:webHidden/>
+              </w:rPr>
+              <w:tab/>
+            </w:r>
+            <w:r>
+              <w:rPr>
+                <w:noProof/>
+                <w:webHidden/>
+              </w:rPr>
+              <w:fldChar w:fldCharType="begin"/>
+            </w:r>
+            <w:r>
+              <w:rPr>
+                <w:noProof/>
+                <w:webHidden/>
+              </w:rPr>
+              <w:instrText xml:space="preserve"> PAGEREF _Toc100835694 \h </w:instrText>
+            </w:r>
+            <w:r>
+              <w:rPr>
+                <w:noProof/>
+                <w:webHidden/>
+              </w:rPr>
+            </w:r>
+            <w:r>
+              <w:rPr>
+                <w:noProof/>
+                <w:webHidden/>
+              </w:rPr>
+              <w:fldChar w:fldCharType="separate"/>
+            </w:r>
+            <w:r>
+              <w:rPr>
+                <w:noProof/>
+                <w:webHidden/>
+              </w:rPr>
+              <w:t>14</w:t>
+            </w:r>
+            <w:r>
+              <w:rPr>
+                <w:noProof/>
+                <w:webHidden/>
+              </w:rPr>
+              <w:fldChar w:fldCharType="end"/>
+            </w:r>
+          </w:hyperlink>
+        </w:p>
+        <w:p>
+          <w:pPr>
+            <w:pStyle w:val="TDC3"/>
+            <w:tabs>
+              <w:tab w:val="right" w:leader="dot" w:pos="8494"/>
+            </w:tabs>
+            <w:rPr>
+              <w:rFonts w:eastAsiaTheme="minorEastAsia"/>
+              <w:noProof/>
+              <w:lang w:eastAsia="es-ES"/>
+            </w:rPr>
+          </w:pPr>
+          <w:hyperlink w:anchor="_Toc100835695" w:history="1">
+            <w:r>
+              <w:rPr>
+                <w:rStyle w:val="Hipervnculo"/>
+                <w:noProof/>
+              </w:rPr>
+              <w:t>3.1.4 JavaScript</w:t>
+            </w:r>
+            <w:r>
+              <w:rPr>
+                <w:noProof/>
+                <w:webHidden/>
+              </w:rPr>
+              <w:tab/>
+            </w:r>
+            <w:r>
+              <w:rPr>
+                <w:noProof/>
+                <w:webHidden/>
+              </w:rPr>
+              <w:fldChar w:fldCharType="begin"/>
+            </w:r>
+            <w:r>
+              <w:rPr>
+                <w:noProof/>
+                <w:webHidden/>
+              </w:rPr>
+              <w:instrText xml:space="preserve"> PAGEREF _Toc100835695 \h </w:instrText>
+            </w:r>
+            <w:r>
+              <w:rPr>
+                <w:noProof/>
+                <w:webHidden/>
+              </w:rPr>
+            </w:r>
+            <w:r>
+              <w:rPr>
+                <w:noProof/>
+                <w:webHidden/>
+              </w:rPr>
+              <w:fldChar w:fldCharType="separate"/>
+            </w:r>
+            <w:r>
+              <w:rPr>
+                <w:noProof/>
+                <w:webHidden/>
+              </w:rPr>
+              <w:t>14</w:t>
+            </w:r>
+            <w:r>
+              <w:rPr>
+                <w:noProof/>
+                <w:webHidden/>
+              </w:rPr>
+              <w:fldChar w:fldCharType="end"/>
+            </w:r>
+          </w:hyperlink>
+        </w:p>
+        <w:p>
+          <w:pPr>
+            <w:pStyle w:val="TDC3"/>
+            <w:tabs>
+              <w:tab w:val="right" w:leader="dot" w:pos="8494"/>
+            </w:tabs>
+            <w:rPr>
+              <w:rFonts w:eastAsiaTheme="minorEastAsia"/>
+              <w:noProof/>
+              <w:lang w:eastAsia="es-ES"/>
+            </w:rPr>
+          </w:pPr>
+          <w:hyperlink w:anchor="_Toc100835696" w:history="1">
+            <w:r>
+              <w:rPr>
+                <w:rStyle w:val="Hipervnculo"/>
+                <w:noProof/>
+              </w:rPr>
+              <w:t>3.1.5 PHPStorm</w:t>
+            </w:r>
+            <w:r>
+              <w:rPr>
+                <w:noProof/>
+                <w:webHidden/>
+              </w:rPr>
+              <w:tab/>
+            </w:r>
+            <w:r>
+              <w:rPr>
+                <w:noProof/>
+                <w:webHidden/>
+              </w:rPr>
+              <w:fldChar w:fldCharType="begin"/>
+            </w:r>
+            <w:r>
+              <w:rPr>
+                <w:noProof/>
+                <w:webHidden/>
+              </w:rPr>
+              <w:instrText xml:space="preserve"> PAGEREF _Toc100835696 \h </w:instrText>
+            </w:r>
+            <w:r>
+              <w:rPr>
+                <w:noProof/>
+                <w:webHidden/>
+              </w:rPr>
+            </w:r>
+            <w:r>
+              <w:rPr>
+                <w:noProof/>
+                <w:webHidden/>
+              </w:rPr>
+              <w:fldChar w:fldCharType="separate"/>
+            </w:r>
+            <w:r>
+              <w:rPr>
+                <w:noProof/>
+                <w:webHidden/>
+              </w:rPr>
+              <w:t>15</w:t>
+            </w:r>
+            <w:r>
+              <w:rPr>
+                <w:noProof/>
+                <w:webHidden/>
+              </w:rPr>
+              <w:fldChar w:fldCharType="end"/>
+            </w:r>
+          </w:hyperlink>
+        </w:p>
+        <w:p>
+          <w:pPr>
+            <w:pStyle w:val="TDC3"/>
+            <w:tabs>
+              <w:tab w:val="right" w:leader="dot" w:pos="8494"/>
+            </w:tabs>
+            <w:rPr>
+              <w:rFonts w:eastAsiaTheme="minorEastAsia"/>
+              <w:noProof/>
+              <w:lang w:eastAsia="es-ES"/>
+            </w:rPr>
+          </w:pPr>
+          <w:hyperlink w:anchor="_Toc100835697" w:history="1">
+            <w:r>
+              <w:rPr>
+                <w:rStyle w:val="Hipervnculo"/>
+                <w:noProof/>
+              </w:rPr>
+              <w:t>3.1.6 XAMPP</w:t>
+            </w:r>
+            <w:r>
+              <w:rPr>
+                <w:noProof/>
+                <w:webHidden/>
+              </w:rPr>
+              <w:tab/>
+            </w:r>
+            <w:r>
+              <w:rPr>
+                <w:noProof/>
+                <w:webHidden/>
+              </w:rPr>
+              <w:fldChar w:fldCharType="begin"/>
+            </w:r>
+            <w:r>
+              <w:rPr>
+                <w:noProof/>
+                <w:webHidden/>
+              </w:rPr>
+              <w:instrText xml:space="preserve"> PAGEREF _Toc100835697 \h </w:instrText>
+            </w:r>
+            <w:r>
+              <w:rPr>
+                <w:noProof/>
+                <w:webHidden/>
+              </w:rPr>
+            </w:r>
+            <w:r>
+              <w:rPr>
+                <w:noProof/>
+                <w:webHidden/>
+              </w:rPr>
+              <w:fldChar w:fldCharType="separate"/>
+            </w:r>
+            <w:r>
+              <w:rPr>
+                <w:noProof/>
+                <w:webHidden/>
+              </w:rPr>
+              <w:t>16</w:t>
+            </w:r>
+            <w:r>
+              <w:rPr>
+                <w:noProof/>
+                <w:webHidden/>
+              </w:rPr>
+              <w:fldChar w:fldCharType="end"/>
+            </w:r>
+          </w:hyperlink>
+        </w:p>
+        <w:p>
+          <w:pPr>
+            <w:pStyle w:val="TDC3"/>
+            <w:tabs>
+              <w:tab w:val="right" w:leader="dot" w:pos="8494"/>
+            </w:tabs>
+            <w:rPr>
+              <w:rFonts w:eastAsiaTheme="minorEastAsia"/>
+              <w:noProof/>
+              <w:lang w:eastAsia="es-ES"/>
+            </w:rPr>
+          </w:pPr>
+          <w:hyperlink w:anchor="_Toc100835698" w:history="1">
+            <w:r>
+              <w:rPr>
+                <w:rStyle w:val="Hipervnculo"/>
+                <w:noProof/>
+              </w:rPr>
+              <w:t>3.1.7 GitHub</w:t>
+            </w:r>
+            <w:r>
+              <w:rPr>
+                <w:noProof/>
+                <w:webHidden/>
+              </w:rPr>
+              <w:tab/>
+            </w:r>
+            <w:r>
+              <w:rPr>
+                <w:noProof/>
+                <w:webHidden/>
+              </w:rPr>
+              <w:fldChar w:fldCharType="begin"/>
+            </w:r>
+            <w:r>
+              <w:rPr>
+                <w:noProof/>
+                <w:webHidden/>
+              </w:rPr>
+              <w:instrText xml:space="preserve"> PAGEREF _Toc100835698 \h </w:instrText>
+            </w:r>
+            <w:r>
+              <w:rPr>
+                <w:noProof/>
+                <w:webHidden/>
+              </w:rPr>
+            </w:r>
+            <w:r>
+              <w:rPr>
+                <w:noProof/>
+                <w:webHidden/>
+              </w:rPr>
+              <w:fldChar w:fldCharType="separate"/>
+            </w:r>
+            <w:r>
+              <w:rPr>
+                <w:noProof/>
+                <w:webHidden/>
+              </w:rPr>
+              <w:t>16</w:t>
             </w:r>
             <w:r>
               <w:rPr>
@@ -1393,7 +1906,7 @@
               <w:lang w:eastAsia="es-ES"/>
             </w:rPr>
           </w:pPr>
-          <w:hyperlink w:anchor="_Toc91028792" w:history="1">
+          <w:hyperlink w:anchor="_Toc100835699" w:history="1">
             <w:r>
               <w:rPr>
                 <w:rStyle w:val="Hipervnculo"/>
@@ -1420,7 +1933,7 @@
                 <w:noProof/>
                 <w:webHidden/>
               </w:rPr>
-              <w:instrText xml:space="preserve"> PAGEREF _Toc91028792 \h </w:instrText>
+              <w:instrText xml:space="preserve"> PAGEREF _Toc100835699 \h </w:instrText>
             </w:r>
             <w:r>
               <w:rPr>
@@ -1440,7 +1953,7 @@
                 <w:noProof/>
                 <w:webHidden/>
               </w:rPr>
-              <w:t>8</w:t>
+              <w:t>17</w:t>
             </w:r>
             <w:r>
               <w:rPr>
@@ -1463,13 +1976,13 @@
               <w:lang w:eastAsia="es-ES"/>
             </w:rPr>
           </w:pPr>
-          <w:hyperlink w:anchor="_Toc91028793" w:history="1">
+          <w:hyperlink w:anchor="_Toc100835700" w:history="1">
             <w:r>
               <w:rPr>
                 <w:rStyle w:val="Hipervnculo"/>
                 <w:noProof/>
               </w:rPr>
-              <w:t>3.2.1 Diagramas de Casos de Uso</w:t>
+              <w:t>3.2.1Diagramas de Casos de Uso</w:t>
             </w:r>
             <w:r>
               <w:rPr>
@@ -1490,7 +2003,7 @@
                 <w:noProof/>
                 <w:webHidden/>
               </w:rPr>
-              <w:instrText xml:space="preserve"> PAGEREF _Toc91028793 \h </w:instrText>
+              <w:instrText xml:space="preserve"> PAGEREF _Toc100835700 \h </w:instrText>
             </w:r>
             <w:r>
               <w:rPr>
@@ -1510,7 +2023,7 @@
                 <w:noProof/>
                 <w:webHidden/>
               </w:rPr>
-              <w:t>8</w:t>
+              <w:t>17</w:t>
             </w:r>
             <w:r>
               <w:rPr>
@@ -1533,13 +2046,13 @@
               <w:lang w:eastAsia="es-ES"/>
             </w:rPr>
           </w:pPr>
-          <w:hyperlink w:anchor="_Toc91028794" w:history="1">
+          <w:hyperlink w:anchor="_Toc100835701" w:history="1">
             <w:r>
               <w:rPr>
                 <w:rStyle w:val="Hipervnculo"/>
                 <w:noProof/>
               </w:rPr>
-              <w:t>3.2.2 Diagrama de Flujo del juego</w:t>
+              <w:t>3.2.2 Diagrama de Flujo del proyecto</w:t>
             </w:r>
             <w:r>
               <w:rPr>
@@ -1560,7 +2073,7 @@
                 <w:noProof/>
                 <w:webHidden/>
               </w:rPr>
-              <w:instrText xml:space="preserve"> PAGEREF _Toc91028794 \h </w:instrText>
+              <w:instrText xml:space="preserve"> PAGEREF _Toc100835701 \h </w:instrText>
             </w:r>
             <w:r>
               <w:rPr>
@@ -1580,7 +2093,7 @@
                 <w:noProof/>
                 <w:webHidden/>
               </w:rPr>
-              <w:t>8</w:t>
+              <w:t>17</w:t>
             </w:r>
             <w:r>
               <w:rPr>
@@ -1603,7 +2116,7 @@
               <w:lang w:eastAsia="es-ES"/>
             </w:rPr>
           </w:pPr>
-          <w:hyperlink w:anchor="_Toc91028795" w:history="1">
+          <w:hyperlink w:anchor="_Toc100835702" w:history="1">
             <w:r>
               <w:rPr>
                 <w:rStyle w:val="Hipervnculo"/>
@@ -1630,7 +2143,7 @@
                 <w:noProof/>
                 <w:webHidden/>
               </w:rPr>
-              <w:instrText xml:space="preserve"> PAGEREF _Toc91028795 \h </w:instrText>
+              <w:instrText xml:space="preserve"> PAGEREF _Toc100835702 \h </w:instrText>
             </w:r>
             <w:r>
               <w:rPr>
@@ -1650,7 +2163,7 @@
                 <w:noProof/>
                 <w:webHidden/>
               </w:rPr>
-              <w:t>9</w:t>
+              <w:t>17</w:t>
             </w:r>
             <w:r>
               <w:rPr>
@@ -1672,7 +2185,7 @@
               <w:lang w:eastAsia="es-ES"/>
             </w:rPr>
           </w:pPr>
-          <w:hyperlink w:anchor="_Toc91028796" w:history="1">
+          <w:hyperlink w:anchor="_Toc100835703" w:history="1">
             <w:r>
               <w:rPr>
                 <w:rStyle w:val="Hipervnculo"/>
@@ -1686,6 +2199,12 @@
                 <w:lang w:eastAsia="es-ES"/>
               </w:rPr>
               <w:tab/>
+            </w:r>
+            <w:r>
+              <w:rPr>
+                <w:rStyle w:val="Hipervnculo"/>
+              </w:rPr>
+              <w:t xml:space="preserve"> </w:t>
             </w:r>
             <w:r>
               <w:rPr>
@@ -1711,7 +2230,7 @@
               <w:rPr>
                 <w:webHidden/>
               </w:rPr>
-              <w:instrText xml:space="preserve"> PAGEREF _Toc91028796 \h </w:instrText>
+              <w:instrText xml:space="preserve"> PAGEREF _Toc100835703 \h </w:instrText>
             </w:r>
             <w:r>
               <w:rPr>
@@ -1728,7 +2247,7 @@
               <w:rPr>
                 <w:webHidden/>
               </w:rPr>
-              <w:t>9</w:t>
+              <w:t>17</w:t>
             </w:r>
             <w:r>
               <w:rPr>
@@ -1749,7 +2268,7 @@
               <w:lang w:eastAsia="es-ES"/>
             </w:rPr>
           </w:pPr>
-          <w:hyperlink w:anchor="_Toc91028797" w:history="1">
+          <w:hyperlink w:anchor="_Toc100835704" w:history="1">
             <w:r>
               <w:rPr>
                 <w:rStyle w:val="Hipervnculo"/>
@@ -1763,6 +2282,12 @@
                 <w:lang w:eastAsia="es-ES"/>
               </w:rPr>
               <w:tab/>
+            </w:r>
+            <w:r>
+              <w:rPr>
+                <w:rStyle w:val="Hipervnculo"/>
+              </w:rPr>
+              <w:t xml:space="preserve"> </w:t>
             </w:r>
             <w:r>
               <w:rPr>
@@ -1788,7 +2313,7 @@
               <w:rPr>
                 <w:webHidden/>
               </w:rPr>
-              <w:instrText xml:space="preserve"> PAGEREF _Toc91028797 \h </w:instrText>
+              <w:instrText xml:space="preserve"> PAGEREF _Toc100835704 \h </w:instrText>
             </w:r>
             <w:r>
               <w:rPr>
@@ -1805,7 +2330,7 @@
               <w:rPr>
                 <w:webHidden/>
               </w:rPr>
-              <w:t>9</w:t>
+              <w:t>18</w:t>
             </w:r>
             <w:r>
               <w:rPr>
@@ -1826,7 +2351,7 @@
               <w:lang w:eastAsia="es-ES"/>
             </w:rPr>
           </w:pPr>
-          <w:hyperlink w:anchor="_Toc91028798" w:history="1">
+          <w:hyperlink w:anchor="_Toc100835705" w:history="1">
             <w:r>
               <w:rPr>
                 <w:rStyle w:val="Hipervnculo"/>
@@ -1840,6 +2365,12 @@
                 <w:lang w:eastAsia="es-ES"/>
               </w:rPr>
               <w:tab/>
+            </w:r>
+            <w:r>
+              <w:rPr>
+                <w:rStyle w:val="Hipervnculo"/>
+              </w:rPr>
+              <w:t xml:space="preserve"> </w:t>
             </w:r>
             <w:r>
               <w:rPr>
@@ -1865,7 +2396,7 @@
               <w:rPr>
                 <w:webHidden/>
               </w:rPr>
-              <w:instrText xml:space="preserve"> PAGEREF _Toc91028798 \h </w:instrText>
+              <w:instrText xml:space="preserve"> PAGEREF _Toc100835705 \h </w:instrText>
             </w:r>
             <w:r>
               <w:rPr>
@@ -1882,7 +2413,7 @@
               <w:rPr>
                 <w:webHidden/>
               </w:rPr>
-              <w:t>9</w:t>
+              <w:t>20</w:t>
             </w:r>
             <w:r>
               <w:rPr>
@@ -1903,7 +2434,7 @@
               <w:lang w:eastAsia="es-ES"/>
             </w:rPr>
           </w:pPr>
-          <w:hyperlink w:anchor="_Toc91028799" w:history="1">
+          <w:hyperlink w:anchor="_Toc100835706" w:history="1">
             <w:r>
               <w:rPr>
                 <w:rStyle w:val="Hipervnculo"/>
@@ -1917,6 +2448,12 @@
                 <w:lang w:eastAsia="es-ES"/>
               </w:rPr>
               <w:tab/>
+            </w:r>
+            <w:r>
+              <w:rPr>
+                <w:rStyle w:val="Hipervnculo"/>
+              </w:rPr>
+              <w:t xml:space="preserve"> </w:t>
             </w:r>
             <w:r>
               <w:rPr>
@@ -1942,7 +2479,7 @@
               <w:rPr>
                 <w:webHidden/>
               </w:rPr>
-              <w:instrText xml:space="preserve"> PAGEREF _Toc91028799 \h </w:instrText>
+              <w:instrText xml:space="preserve"> PAGEREF _Toc100835706 \h </w:instrText>
             </w:r>
             <w:r>
               <w:rPr>
@@ -1959,7 +2496,7 @@
               <w:rPr>
                 <w:webHidden/>
               </w:rPr>
-              <w:t>10</w:t>
+              <w:t>20</w:t>
             </w:r>
             <w:r>
               <w:rPr>
@@ -1981,7 +2518,7 @@
               <w:lang w:eastAsia="es-ES"/>
             </w:rPr>
           </w:pPr>
-          <w:hyperlink w:anchor="_Toc91028800" w:history="1">
+          <w:hyperlink w:anchor="_Toc100835707" w:history="1">
             <w:r>
               <w:rPr>
                 <w:rStyle w:val="Hipervnculo"/>
@@ -2008,7 +2545,7 @@
                 <w:noProof/>
                 <w:webHidden/>
               </w:rPr>
-              <w:instrText xml:space="preserve"> PAGEREF _Toc91028800 \h </w:instrText>
+              <w:instrText xml:space="preserve"> PAGEREF _Toc100835707 \h </w:instrText>
             </w:r>
             <w:r>
               <w:rPr>
@@ -2028,7 +2565,7 @@
                 <w:noProof/>
                 <w:webHidden/>
               </w:rPr>
-              <w:t>10</w:t>
+              <w:t>20</w:t>
             </w:r>
             <w:r>
               <w:rPr>
@@ -2050,7 +2587,7 @@
               <w:lang w:eastAsia="es-ES"/>
             </w:rPr>
           </w:pPr>
-          <w:hyperlink w:anchor="_Toc91028801" w:history="1">
+          <w:hyperlink w:anchor="_Toc100835708" w:history="1">
             <w:r>
               <w:rPr>
                 <w:rStyle w:val="Hipervnculo"/>
@@ -2064,6 +2601,12 @@
                 <w:lang w:eastAsia="es-ES"/>
               </w:rPr>
               <w:tab/>
+            </w:r>
+            <w:r>
+              <w:rPr>
+                <w:rStyle w:val="Hipervnculo"/>
+              </w:rPr>
+              <w:t xml:space="preserve"> </w:t>
             </w:r>
             <w:r>
               <w:rPr>
@@ -2089,7 +2632,7 @@
               <w:rPr>
                 <w:webHidden/>
               </w:rPr>
-              <w:instrText xml:space="preserve"> PAGEREF _Toc91028801 \h </w:instrText>
+              <w:instrText xml:space="preserve"> PAGEREF _Toc100835708 \h </w:instrText>
             </w:r>
             <w:r>
               <w:rPr>
@@ -2106,7 +2649,7 @@
               <w:rPr>
                 <w:webHidden/>
               </w:rPr>
-              <w:t>10</w:t>
+              <w:t>20</w:t>
             </w:r>
             <w:r>
               <w:rPr>
@@ -2127,7 +2670,7 @@
               <w:lang w:eastAsia="es-ES"/>
             </w:rPr>
           </w:pPr>
-          <w:hyperlink w:anchor="_Toc91028802" w:history="1">
+          <w:hyperlink w:anchor="_Toc100835709" w:history="1">
             <w:r>
               <w:rPr>
                 <w:rStyle w:val="Hipervnculo"/>
@@ -2141,6 +2684,12 @@
                 <w:lang w:eastAsia="es-ES"/>
               </w:rPr>
               <w:tab/>
+            </w:r>
+            <w:r>
+              <w:rPr>
+                <w:rStyle w:val="Hipervnculo"/>
+              </w:rPr>
+              <w:t xml:space="preserve"> </w:t>
             </w:r>
             <w:r>
               <w:rPr>
@@ -2166,7 +2715,7 @@
               <w:rPr>
                 <w:webHidden/>
               </w:rPr>
-              <w:instrText xml:space="preserve"> PAGEREF _Toc91028802 \h </w:instrText>
+              <w:instrText xml:space="preserve"> PAGEREF _Toc100835709 \h </w:instrText>
             </w:r>
             <w:r>
               <w:rPr>
@@ -2183,7 +2732,7 @@
               <w:rPr>
                 <w:webHidden/>
               </w:rPr>
-              <w:t>10</w:t>
+              <w:t>21</w:t>
             </w:r>
             <w:r>
               <w:rPr>
@@ -2205,7 +2754,7 @@
               <w:lang w:eastAsia="es-ES"/>
             </w:rPr>
           </w:pPr>
-          <w:hyperlink w:anchor="_Toc91028803" w:history="1">
+          <w:hyperlink w:anchor="_Toc100835710" w:history="1">
             <w:r>
               <w:rPr>
                 <w:rStyle w:val="Hipervnculo"/>
@@ -2232,7 +2781,7 @@
                 <w:noProof/>
                 <w:webHidden/>
               </w:rPr>
-              <w:instrText xml:space="preserve"> PAGEREF _Toc91028803 \h </w:instrText>
+              <w:instrText xml:space="preserve"> PAGEREF _Toc100835710 \h </w:instrText>
             </w:r>
             <w:r>
               <w:rPr>
@@ -2252,7 +2801,7 @@
                 <w:noProof/>
                 <w:webHidden/>
               </w:rPr>
-              <w:t>10</w:t>
+              <w:t>21</w:t>
             </w:r>
             <w:r>
               <w:rPr>
@@ -2274,7 +2823,7 @@
               <w:lang w:eastAsia="es-ES"/>
             </w:rPr>
           </w:pPr>
-          <w:hyperlink w:anchor="_Toc91028804" w:history="1">
+          <w:hyperlink w:anchor="_Toc100835711" w:history="1">
             <w:r>
               <w:rPr>
                 <w:rStyle w:val="Hipervnculo"/>
@@ -2313,7 +2862,7 @@
               <w:rPr>
                 <w:webHidden/>
               </w:rPr>
-              <w:instrText xml:space="preserve"> PAGEREF _Toc91028804 \h </w:instrText>
+              <w:instrText xml:space="preserve"> PAGEREF _Toc100835711 \h </w:instrText>
             </w:r>
             <w:r>
               <w:rPr>
@@ -2330,7 +2879,7 @@
               <w:rPr>
                 <w:webHidden/>
               </w:rPr>
-              <w:t>10</w:t>
+              <w:t>21</w:t>
             </w:r>
             <w:r>
               <w:rPr>
@@ -2541,13 +3090,12 @@
           <w:sz w:val="52"/>
         </w:rPr>
       </w:pPr>
-      <w:bookmarkStart w:id="0" w:name="_Toc91028779"/>
+      <w:bookmarkStart w:id="0" w:name="_Toc100835679"/>
       <w:r>
         <w:rPr>
           <w:color w:val="002060"/>
           <w:sz w:val="52"/>
         </w:rPr>
-        <w:lastRenderedPageBreak/>
         <w:t>PALABRAS CLAVE</w:t>
       </w:r>
       <w:bookmarkEnd w:id="0"/>
@@ -2911,13 +3459,12 @@
           <w:sz w:val="52"/>
         </w:rPr>
       </w:pPr>
-      <w:bookmarkStart w:id="1" w:name="_Toc91028780"/>
+      <w:bookmarkStart w:id="1" w:name="_Toc100835680"/>
       <w:r>
         <w:rPr>
           <w:color w:val="002060"/>
           <w:sz w:val="52"/>
         </w:rPr>
-        <w:lastRenderedPageBreak/>
         <w:t>GLOSARIO</w:t>
       </w:r>
       <w:bookmarkEnd w:id="1"/>
@@ -2944,7 +3491,7 @@
           <w:szCs w:val="72"/>
         </w:rPr>
       </w:pPr>
-      <w:bookmarkStart w:id="2" w:name="_Toc91028781"/>
+      <w:bookmarkStart w:id="2" w:name="_Toc100835681"/>
       <w:r>
         <w:rPr>
           <w:rFonts w:ascii="Bahnschrift Light SemiCondensed" w:hAnsi="Bahnschrift Light SemiCondensed"/>
@@ -2997,7 +3544,7 @@
         </w:rPr>
       </w:pPr>
       <w:bookmarkStart w:id="3" w:name="_Toc74437803"/>
-      <w:bookmarkStart w:id="4" w:name="_Toc91028782"/>
+      <w:bookmarkStart w:id="4" w:name="_Toc100835682"/>
       <w:r>
         <w:rPr>
           <w:color w:val="002060"/>
@@ -3171,6 +3718,7 @@
         <w:rPr>
           <w:rFonts w:ascii="Arial" w:hAnsi="Arial" w:cs="Arial"/>
         </w:rPr>
+        <w:lastRenderedPageBreak/>
         <w:t xml:space="preserve">En conclusión, </w:t>
       </w:r>
       <w:r>
@@ -3231,13 +3779,12 @@
         </w:rPr>
       </w:pPr>
       <w:bookmarkStart w:id="5" w:name="_Toc74437804"/>
-      <w:bookmarkStart w:id="6" w:name="_Toc91028783"/>
+      <w:bookmarkStart w:id="6" w:name="_Toc100835683"/>
       <w:r>
         <w:rPr>
           <w:color w:val="002060"/>
           <w:sz w:val="36"/>
         </w:rPr>
-        <w:lastRenderedPageBreak/>
         <w:t xml:space="preserve">1.2 </w:t>
       </w:r>
       <w:r>
@@ -3421,6 +3968,7 @@
         </w:rPr>
         <w:t xml:space="preserve"> </w:t>
       </w:r>
+      <w:bookmarkStart w:id="7" w:name="_Toc100835684"/>
     </w:p>
     <w:p>
       <w:pPr>
@@ -3440,352 +3988,201 @@
     </w:p>
     <w:p>
       <w:pPr>
-        <w:jc w:val="both"/>
-        <w:rPr>
-          <w:rFonts w:ascii="Arial" w:hAnsi="Arial" w:cs="Arial"/>
-        </w:rPr>
-      </w:pPr>
-    </w:p>
-    <w:p>
-      <w:pPr>
-        <w:jc w:val="both"/>
-        <w:rPr>
-          <w:rFonts w:ascii="Arial" w:hAnsi="Arial" w:cs="Arial"/>
-        </w:rPr>
-      </w:pPr>
-    </w:p>
-    <w:p>
-      <w:pPr>
-        <w:jc w:val="both"/>
-        <w:rPr>
-          <w:rFonts w:ascii="Arial" w:hAnsi="Arial" w:cs="Arial"/>
-        </w:rPr>
-      </w:pPr>
-    </w:p>
-    <w:p>
-      <w:pPr>
-        <w:jc w:val="both"/>
-        <w:rPr>
-          <w:rFonts w:ascii="Arial" w:hAnsi="Arial" w:cs="Arial"/>
-        </w:rPr>
-      </w:pPr>
-    </w:p>
-    <w:p>
-      <w:pPr>
-        <w:jc w:val="both"/>
-        <w:rPr>
-          <w:rFonts w:ascii="Arial" w:hAnsi="Arial" w:cs="Arial"/>
-        </w:rPr>
-      </w:pPr>
-    </w:p>
-    <w:p>
-      <w:pPr>
-        <w:jc w:val="both"/>
-        <w:rPr>
-          <w:rFonts w:ascii="Arial" w:hAnsi="Arial" w:cs="Arial"/>
-        </w:rPr>
-      </w:pPr>
-    </w:p>
-    <w:p>
-      <w:pPr>
-        <w:jc w:val="both"/>
-        <w:rPr>
-          <w:rFonts w:ascii="Arial" w:hAnsi="Arial" w:cs="Arial"/>
-        </w:rPr>
-      </w:pPr>
-    </w:p>
-    <w:p>
-      <w:pPr>
-        <w:jc w:val="both"/>
-        <w:rPr>
-          <w:rFonts w:ascii="Arial" w:hAnsi="Arial" w:cs="Arial"/>
-        </w:rPr>
-      </w:pPr>
-    </w:p>
-    <w:p>
-      <w:pPr>
-        <w:jc w:val="both"/>
-        <w:rPr>
-          <w:rFonts w:ascii="Arial" w:hAnsi="Arial" w:cs="Arial"/>
-        </w:rPr>
-      </w:pPr>
-    </w:p>
-    <w:p>
-      <w:pPr>
-        <w:jc w:val="both"/>
-        <w:rPr>
-          <w:rFonts w:ascii="Arial" w:hAnsi="Arial" w:cs="Arial"/>
-        </w:rPr>
-      </w:pPr>
-    </w:p>
-    <w:p>
-      <w:pPr>
-        <w:jc w:val="both"/>
-        <w:rPr>
-          <w:rFonts w:ascii="Arial" w:hAnsi="Arial" w:cs="Arial"/>
-        </w:rPr>
-      </w:pPr>
-    </w:p>
-    <w:p>
-      <w:pPr>
-        <w:jc w:val="both"/>
-        <w:rPr>
-          <w:rFonts w:ascii="Arial" w:hAnsi="Arial" w:cs="Arial"/>
-        </w:rPr>
-      </w:pPr>
-    </w:p>
-    <w:p>
-      <w:pPr>
-        <w:jc w:val="both"/>
-        <w:rPr>
-          <w:rFonts w:ascii="Arial" w:hAnsi="Arial" w:cs="Arial"/>
-        </w:rPr>
-      </w:pPr>
-    </w:p>
-    <w:p>
-      <w:pPr>
-        <w:jc w:val="both"/>
-        <w:rPr>
-          <w:rFonts w:ascii="Arial" w:hAnsi="Arial" w:cs="Arial"/>
-        </w:rPr>
-      </w:pPr>
-    </w:p>
-    <w:p>
-      <w:pPr>
-        <w:jc w:val="both"/>
-        <w:rPr>
-          <w:rFonts w:ascii="Arial" w:hAnsi="Arial" w:cs="Arial"/>
-        </w:rPr>
-      </w:pPr>
-    </w:p>
-    <w:p>
-      <w:pPr>
-        <w:jc w:val="both"/>
-      </w:pPr>
-    </w:p>
-    <w:p>
-      <w:pPr>
-        <w:jc w:val="both"/>
-      </w:pPr>
-    </w:p>
-    <w:p>
-      <w:pPr>
-        <w:jc w:val="both"/>
-      </w:pPr>
-    </w:p>
-    <w:p>
-      <w:pPr>
-        <w:jc w:val="both"/>
-      </w:pPr>
-    </w:p>
-    <w:p>
-      <w:pPr>
-        <w:jc w:val="both"/>
-      </w:pPr>
-    </w:p>
-    <w:p>
-      <w:pPr>
-        <w:jc w:val="both"/>
-      </w:pPr>
-    </w:p>
-    <w:p>
-      <w:pPr>
         <w:pStyle w:val="Ttulo1"/>
         <w:rPr>
           <w:rStyle w:val="TtuloCar"/>
           <w:color w:val="002060"/>
         </w:rPr>
       </w:pPr>
-      <w:bookmarkStart w:id="7" w:name="_Toc91028784"/>
       <w:r>
         <w:rPr>
           <w:rFonts w:ascii="Bahnschrift Light SemiCondensed" w:hAnsi="Bahnschrift Light SemiCondensed"/>
           <w:color w:val="002060"/>
           <w:sz w:val="96"/>
-        </w:rPr>
-        <w:t>2</w:t>
-      </w:r>
-      <w:r>
-        <w:rPr>
-          <w:rFonts w:ascii="Bahnschrift Light SemiCondensed" w:hAnsi="Bahnschrift Light SemiCondensed"/>
-          <w:color w:val="002060"/>
-          <w:sz w:val="96"/>
-        </w:rPr>
-        <w:t>|</w:t>
-      </w:r>
-      <w:r>
-        <w:rPr>
-          <w:color w:val="002060"/>
-        </w:rPr>
-        <w:tab/>
-      </w:r>
-      <w:r>
-        <w:rPr>
-          <w:color w:val="002060"/>
-        </w:rPr>
-        <w:tab/>
-      </w:r>
-      <w:r>
-        <w:rPr>
-          <w:rStyle w:val="TtuloCar"/>
-          <w:color w:val="002060"/>
-        </w:rPr>
-        <w:t>ANÁLISIS</w:t>
-      </w:r>
-      <w:bookmarkEnd w:id="7"/>
-    </w:p>
-    <w:p/>
-    <w:p>
-      <w:pPr>
-        <w:jc w:val="both"/>
-        <w:rPr>
-          <w:rFonts w:ascii="Arial" w:hAnsi="Arial" w:cs="Arial"/>
-        </w:rPr>
-      </w:pPr>
-      <w:r>
-        <w:rPr>
-          <w:rFonts w:ascii="Arial" w:hAnsi="Arial" w:cs="Arial"/>
-        </w:rPr>
-        <w:t xml:space="preserve">En este capítulo se presenta la fase de análisis, parte inicial de todo proyecto software, se definen los requisitos y se muestra una vista global de la arquitectura pensada para el sistema. En </w:t>
-      </w:r>
-      <w:r>
-        <w:rPr>
-          <w:rFonts w:ascii="Arial" w:hAnsi="Arial" w:cs="Arial"/>
-        </w:rPr>
-        <w:t xml:space="preserve">este </w:t>
-      </w:r>
-      <w:r>
-        <w:rPr>
-          <w:rFonts w:ascii="Arial" w:hAnsi="Arial" w:cs="Arial"/>
-        </w:rPr>
-        <w:t xml:space="preserve">capítulo se tendrá en cuenta este catálogo de requisitos como base para el </w:t>
-      </w:r>
-      <w:r>
-        <w:rPr>
-          <w:rFonts w:ascii="Arial" w:hAnsi="Arial" w:cs="Arial"/>
-        </w:rPr>
-        <w:t>diseño de todos los aspectos de la plataforma web</w:t>
-      </w:r>
-      <w:r>
-        <w:rPr>
-          <w:rFonts w:ascii="Arial" w:hAnsi="Arial" w:cs="Arial"/>
-        </w:rPr>
-        <w:t>, así como la planificación y sus fases</w:t>
-      </w:r>
-      <w:r>
-        <w:rPr>
-          <w:rFonts w:ascii="Arial" w:hAnsi="Arial" w:cs="Arial"/>
-        </w:rPr>
-        <w:t xml:space="preserve">. </w:t>
-      </w:r>
-    </w:p>
-    <w:p>
-      <w:pPr>
-        <w:jc w:val="both"/>
-        <w:rPr>
-          <w:rFonts w:ascii="Arial" w:hAnsi="Arial" w:cs="Arial"/>
-        </w:rPr>
-      </w:pPr>
-      <w:r>
-        <w:rPr>
-          <w:rFonts w:ascii="Arial" w:hAnsi="Arial" w:cs="Arial"/>
-        </w:rPr>
-        <w:t xml:space="preserve">Es por ello por lo que la fase de análisis es de suma importancia para </w:t>
-      </w:r>
-      <w:r>
-        <w:rPr>
-          <w:rFonts w:ascii="Arial" w:hAnsi="Arial" w:cs="Arial"/>
-        </w:rPr>
-        <w:t>las siguientes fases</w:t>
-      </w:r>
-      <w:r>
-        <w:rPr>
-          <w:rFonts w:ascii="Arial" w:hAnsi="Arial" w:cs="Arial"/>
-        </w:rPr>
-        <w:t xml:space="preserve"> de todo </w:t>
-      </w:r>
-      <w:r>
-        <w:rPr>
-          <w:rFonts w:ascii="Arial" w:hAnsi="Arial" w:cs="Arial"/>
-        </w:rPr>
-        <w:t xml:space="preserve">el </w:t>
-      </w:r>
-      <w:r>
-        <w:rPr>
-          <w:rFonts w:ascii="Arial" w:hAnsi="Arial" w:cs="Arial"/>
-        </w:rPr>
-        <w:t>producto software. Es en este capítulo donde se deben asentar las bases, a modo de cimientos, del proyecto, y, a partir de las cuales se construirá todo lo demás. El proceso a seguir se basa en primer lugar en una buena definición de requisitos y en elegir una metodología de desarrollo acorde con e</w:t>
-      </w:r>
-      <w:r>
-        <w:rPr>
-          <w:rFonts w:ascii="Arial" w:hAnsi="Arial" w:cs="Arial"/>
-        </w:rPr>
-        <w:t xml:space="preserve">l proyecto. La arquitectura de la plataforma web </w:t>
-      </w:r>
-      <w:r>
-        <w:rPr>
-          <w:rFonts w:ascii="Arial" w:hAnsi="Arial" w:cs="Arial"/>
-        </w:rPr>
-        <w:t xml:space="preserve">estará basada en </w:t>
-      </w:r>
-      <w:r>
-        <w:rPr>
-          <w:rFonts w:ascii="Arial" w:hAnsi="Arial" w:cs="Arial"/>
-        </w:rPr>
-        <w:t>un conjunto  de páginas web a las que el usuario podrá acceder a través de un menú de navegación presente en todas ellas.</w:t>
-      </w:r>
-    </w:p>
-    <w:p>
-      <w:pPr>
-        <w:jc w:val="both"/>
-        <w:rPr>
-          <w:rFonts w:ascii="Arial" w:hAnsi="Arial" w:cs="Arial"/>
-        </w:rPr>
-      </w:pPr>
-      <w:r>
-        <w:rPr>
-          <w:rFonts w:ascii="Arial" w:hAnsi="Arial" w:cs="Arial"/>
-        </w:rPr>
-        <w:t xml:space="preserve">A </w:t>
-      </w:r>
-      <w:r>
-        <w:rPr>
-          <w:rFonts w:ascii="Arial" w:hAnsi="Arial" w:cs="Arial"/>
-        </w:rPr>
-        <w:t>continuación,</w:t>
-      </w:r>
-      <w:r>
-        <w:rPr>
-          <w:rFonts w:ascii="Arial" w:hAnsi="Arial" w:cs="Arial"/>
-        </w:rPr>
-        <w:t xml:space="preserve"> se desglosan la funcionalidad y las características a modo de catálogo de requisitos, teniendo en cuenta tanto requisitos funcionales como no funcionales.</w:t>
-      </w:r>
-    </w:p>
-    <w:p>
-      <w:pPr>
-        <w:jc w:val="both"/>
-      </w:pPr>
-    </w:p>
-    <w:p>
-      <w:pPr>
-        <w:pStyle w:val="Ttulo2"/>
-        <w:rPr>
-          <w:color w:val="002060"/>
-          <w:sz w:val="36"/>
-        </w:rPr>
-      </w:pPr>
-      <w:bookmarkStart w:id="8" w:name="_Toc74437805"/>
-      <w:bookmarkStart w:id="9" w:name="_Toc91028785"/>
-      <w:r>
-        <w:rPr>
-          <w:color w:val="002060"/>
-          <w:sz w:val="36"/>
         </w:rPr>
         <w:lastRenderedPageBreak/>
         <w:t>2</w:t>
       </w:r>
       <w:r>
         <w:rPr>
+          <w:rFonts w:ascii="Bahnschrift Light SemiCondensed" w:hAnsi="Bahnschrift Light SemiCondensed"/>
+          <w:color w:val="002060"/>
+          <w:sz w:val="96"/>
+        </w:rPr>
+        <w:t>|</w:t>
+      </w:r>
+      <w:r>
+        <w:rPr>
+          <w:color w:val="002060"/>
+        </w:rPr>
+        <w:tab/>
+      </w:r>
+      <w:r>
+        <w:rPr>
+          <w:color w:val="002060"/>
+        </w:rPr>
+        <w:tab/>
+      </w:r>
+      <w:r>
+        <w:rPr>
+          <w:rStyle w:val="TtuloCar"/>
+          <w:color w:val="002060"/>
+        </w:rPr>
+        <w:t>ANÁLISIS</w:t>
+      </w:r>
+      <w:bookmarkEnd w:id="7"/>
+    </w:p>
+    <w:p/>
+    <w:p>
+      <w:pPr>
+        <w:jc w:val="both"/>
+        <w:rPr>
+          <w:rFonts w:ascii="Arial" w:hAnsi="Arial" w:cs="Arial"/>
+        </w:rPr>
+      </w:pPr>
+      <w:r>
+        <w:rPr>
+          <w:rFonts w:ascii="Arial" w:hAnsi="Arial" w:cs="Arial"/>
+        </w:rPr>
+        <w:t xml:space="preserve">En este capítulo se presenta la fase de análisis, parte inicial de todo proyecto software, se definen los requisitos y se muestra una vista global de la arquitectura pensada para el sistema. En </w:t>
+      </w:r>
+      <w:r>
+        <w:rPr>
+          <w:rFonts w:ascii="Arial" w:hAnsi="Arial" w:cs="Arial"/>
+        </w:rPr>
+        <w:t xml:space="preserve">este </w:t>
+      </w:r>
+      <w:r>
+        <w:rPr>
+          <w:rFonts w:ascii="Arial" w:hAnsi="Arial" w:cs="Arial"/>
+        </w:rPr>
+        <w:t xml:space="preserve">capítulo se tendrá en cuenta este catálogo de requisitos como base para el </w:t>
+      </w:r>
+      <w:r>
+        <w:rPr>
+          <w:rFonts w:ascii="Arial" w:hAnsi="Arial" w:cs="Arial"/>
+        </w:rPr>
+        <w:t>diseño de todos los aspectos de la plataforma web</w:t>
+      </w:r>
+      <w:r>
+        <w:rPr>
+          <w:rFonts w:ascii="Arial" w:hAnsi="Arial" w:cs="Arial"/>
+        </w:rPr>
+        <w:t>, así como la planificación y sus fases</w:t>
+      </w:r>
+      <w:r>
+        <w:rPr>
+          <w:rFonts w:ascii="Arial" w:hAnsi="Arial" w:cs="Arial"/>
+        </w:rPr>
+        <w:t xml:space="preserve">. </w:t>
+      </w:r>
+    </w:p>
+    <w:p>
+      <w:pPr>
+        <w:jc w:val="both"/>
+        <w:rPr>
+          <w:rFonts w:ascii="Arial" w:hAnsi="Arial" w:cs="Arial"/>
+        </w:rPr>
+      </w:pPr>
+      <w:r>
+        <w:rPr>
+          <w:rFonts w:ascii="Arial" w:hAnsi="Arial" w:cs="Arial"/>
+        </w:rPr>
+        <w:t xml:space="preserve">Es por ello por lo que la fase de análisis es de suma importancia para </w:t>
+      </w:r>
+      <w:r>
+        <w:rPr>
+          <w:rFonts w:ascii="Arial" w:hAnsi="Arial" w:cs="Arial"/>
+        </w:rPr>
+        <w:t>las siguientes fases</w:t>
+      </w:r>
+      <w:r>
+        <w:rPr>
+          <w:rFonts w:ascii="Arial" w:hAnsi="Arial" w:cs="Arial"/>
+        </w:rPr>
+        <w:t xml:space="preserve"> de todo </w:t>
+      </w:r>
+      <w:r>
+        <w:rPr>
+          <w:rFonts w:ascii="Arial" w:hAnsi="Arial" w:cs="Arial"/>
+        </w:rPr>
+        <w:t xml:space="preserve">el </w:t>
+      </w:r>
+      <w:r>
+        <w:rPr>
+          <w:rFonts w:ascii="Arial" w:hAnsi="Arial" w:cs="Arial"/>
+        </w:rPr>
+        <w:t>producto software. Es en este capítulo donde se deben asentar las bases, a modo de cimientos, del proyecto, y, a partir de las cuales se construirá todo lo demás. El proceso a seguir se basa en primer lugar en una buena definición de requisitos y en elegir una metodología de desarrollo acorde con e</w:t>
+      </w:r>
+      <w:r>
+        <w:rPr>
+          <w:rFonts w:ascii="Arial" w:hAnsi="Arial" w:cs="Arial"/>
+        </w:rPr>
+        <w:t xml:space="preserve">l proyecto. La arquitectura de la plataforma web </w:t>
+      </w:r>
+      <w:r>
+        <w:rPr>
+          <w:rFonts w:ascii="Arial" w:hAnsi="Arial" w:cs="Arial"/>
+        </w:rPr>
+        <w:t xml:space="preserve">estará basada en </w:t>
+      </w:r>
+      <w:r>
+        <w:rPr>
+          <w:rFonts w:ascii="Arial" w:hAnsi="Arial" w:cs="Arial"/>
+        </w:rPr>
+        <w:t>un conjunto  de páginas web a las que el usuario podrá acceder a través de un menú de navegación presente en todas ellas.</w:t>
+      </w:r>
+    </w:p>
+    <w:p>
+      <w:pPr>
+        <w:jc w:val="both"/>
+        <w:rPr>
+          <w:rFonts w:ascii="Arial" w:hAnsi="Arial" w:cs="Arial"/>
+        </w:rPr>
+      </w:pPr>
+      <w:r>
+        <w:rPr>
+          <w:rFonts w:ascii="Arial" w:hAnsi="Arial" w:cs="Arial"/>
+        </w:rPr>
+        <w:t xml:space="preserve">A </w:t>
+      </w:r>
+      <w:r>
+        <w:rPr>
+          <w:rFonts w:ascii="Arial" w:hAnsi="Arial" w:cs="Arial"/>
+        </w:rPr>
+        <w:t>continuación,</w:t>
+      </w:r>
+      <w:r>
+        <w:rPr>
+          <w:rFonts w:ascii="Arial" w:hAnsi="Arial" w:cs="Arial"/>
+        </w:rPr>
+        <w:t xml:space="preserve"> se desglosan la funcionalidad y las características a modo de catálogo de requisitos, teniendo en cuenta tanto requisitos funcionales como no funcionales.</w:t>
+      </w:r>
+    </w:p>
+    <w:p>
+      <w:pPr>
+        <w:jc w:val="both"/>
+      </w:pPr>
+    </w:p>
+    <w:p>
+      <w:pPr>
+        <w:pStyle w:val="Ttulo2"/>
+        <w:rPr>
+          <w:color w:val="002060"/>
+          <w:sz w:val="36"/>
+        </w:rPr>
+      </w:pPr>
+      <w:bookmarkStart w:id="8" w:name="_Toc74437805"/>
+      <w:bookmarkStart w:id="9" w:name="_Toc100835685"/>
+      <w:r>
+        <w:rPr>
+          <w:color w:val="002060"/>
+          <w:sz w:val="36"/>
+        </w:rPr>
+        <w:t>2</w:t>
+      </w:r>
+      <w:r>
+        <w:rPr>
           <w:color w:val="002060"/>
           <w:sz w:val="36"/>
         </w:rPr>
@@ -3850,12 +4247,59 @@
         </w:rPr>
       </w:pPr>
       <w:bookmarkStart w:id="10" w:name="_Toc74437806"/>
-      <w:bookmarkStart w:id="11" w:name="_Toc91028786"/>
-      <w:r>
+      <w:bookmarkStart w:id="11" w:name="_Toc100835686"/>
+    </w:p>
+    <w:p>
+      <w:pPr>
+        <w:pStyle w:val="Ttulo3"/>
         <w:rPr>
           <w:color w:val="002060"/>
           <w:sz w:val="32"/>
         </w:rPr>
+      </w:pPr>
+    </w:p>
+    <w:p>
+      <w:pPr>
+        <w:pStyle w:val="Ttulo3"/>
+        <w:rPr>
+          <w:color w:val="002060"/>
+          <w:sz w:val="32"/>
+        </w:rPr>
+      </w:pPr>
+    </w:p>
+    <w:p>
+      <w:pPr>
+        <w:pStyle w:val="Ttulo3"/>
+        <w:rPr>
+          <w:color w:val="002060"/>
+          <w:sz w:val="32"/>
+        </w:rPr>
+      </w:pPr>
+    </w:p>
+    <w:p>
+      <w:pPr>
+        <w:pStyle w:val="Ttulo3"/>
+        <w:rPr>
+          <w:color w:val="002060"/>
+          <w:sz w:val="32"/>
+        </w:rPr>
+      </w:pPr>
+    </w:p>
+    <w:p/>
+    <w:p>
+      <w:pPr>
+        <w:pStyle w:val="Ttulo3"/>
+        <w:rPr>
+          <w:color w:val="002060"/>
+          <w:sz w:val="32"/>
+        </w:rPr>
+      </w:pPr>
+      <w:r>
+        <w:rPr>
+          <w:color w:val="002060"/>
+          <w:sz w:val="32"/>
+        </w:rPr>
+        <w:lastRenderedPageBreak/>
         <w:t>2</w:t>
       </w:r>
       <w:r>
@@ -3952,12 +4396,36 @@
         </w:rPr>
         <w:t>En esta tabla se detallan los siguientes requisitos funcionales:</w:t>
       </w:r>
+    </w:p>
+    <w:p>
+      <w:pPr>
+        <w:jc w:val="both"/>
+        <w:rPr>
+          <w:rFonts w:ascii="Arial" w:hAnsi="Arial" w:cs="Arial"/>
+        </w:rPr>
+      </w:pPr>
+    </w:p>
+    <w:p>
+      <w:pPr>
+        <w:jc w:val="both"/>
+        <w:rPr>
+          <w:rFonts w:ascii="Arial" w:hAnsi="Arial" w:cs="Arial"/>
+        </w:rPr>
+      </w:pPr>
+    </w:p>
+    <w:p>
+      <w:pPr>
+        <w:jc w:val="both"/>
+        <w:rPr>
+          <w:rFonts w:ascii="Arial" w:hAnsi="Arial" w:cs="Arial"/>
+        </w:rPr>
+      </w:pPr>
     </w:p>
     <w:tbl>
       <w:tblPr>
         <w:tblStyle w:val="Tablaconcuadrcula"/>
         <w:tblW w:w="8720" w:type="dxa"/>
-        <w:tblLook w:val="04A0"/>
+        <w:tblLook w:val="04A0" w:firstRow="1" w:lastRow="0" w:firstColumn="1" w:lastColumn="0" w:noHBand="0" w:noVBand="1"/>
       </w:tblPr>
       <w:tblGrid>
         <w:gridCol w:w="959"/>
@@ -5029,18 +5497,31 @@
     </w:p>
     <w:p>
       <w:pPr>
+        <w:jc w:val="both"/>
+        <w:rPr>
+          <w:rFonts w:ascii="Bahnschrift SemiLight SemiConde" w:hAnsi="Bahnschrift SemiLight SemiConde"/>
+          <w:b/>
+          <w:color w:val="002060"/>
+          <w:sz w:val="28"/>
+          <w:szCs w:val="28"/>
+        </w:rPr>
+      </w:pPr>
+    </w:p>
+    <w:p>
+      <w:pPr>
         <w:pStyle w:val="Ttulo3"/>
         <w:rPr>
           <w:color w:val="002060"/>
         </w:rPr>
       </w:pPr>
       <w:bookmarkStart w:id="12" w:name="_Toc74437807"/>
-      <w:bookmarkStart w:id="13" w:name="_Toc91028787"/>
+      <w:bookmarkStart w:id="13" w:name="_Toc100835687"/>
       <w:r>
         <w:rPr>
           <w:color w:val="002060"/>
           <w:sz w:val="32"/>
         </w:rPr>
+        <w:lastRenderedPageBreak/>
         <w:t>2</w:t>
       </w:r>
       <w:r>
@@ -5130,7 +5611,7 @@
       <w:tblPr>
         <w:tblStyle w:val="Tablaconcuadrcula"/>
         <w:tblW w:w="8720" w:type="dxa"/>
-        <w:tblLook w:val="04A0"/>
+        <w:tblLook w:val="04A0" w:firstRow="1" w:lastRow="0" w:firstColumn="1" w:lastColumn="0" w:noHBand="0" w:noVBand="1"/>
       </w:tblPr>
       <w:tblGrid>
         <w:gridCol w:w="959"/>
@@ -5918,7 +6399,7 @@
           <w:sz w:val="36"/>
         </w:rPr>
       </w:pPr>
-      <w:bookmarkStart w:id="15" w:name="_Toc91028788"/>
+      <w:bookmarkStart w:id="15" w:name="_Toc100835688"/>
       <w:r>
         <w:rPr>
           <w:color w:val="002060"/>
@@ -5957,6 +6438,22 @@
         </w:rPr>
         <w:t>Dicha planificación ha sido la siguiente:</w:t>
       </w:r>
+    </w:p>
+    <w:p>
+      <w:pPr>
+        <w:jc w:val="both"/>
+        <w:rPr>
+          <w:rFonts w:ascii="Arial" w:hAnsi="Arial" w:cs="Arial"/>
+        </w:rPr>
+      </w:pPr>
+    </w:p>
+    <w:p>
+      <w:pPr>
+        <w:jc w:val="both"/>
+        <w:rPr>
+          <w:rFonts w:ascii="Arial" w:hAnsi="Arial" w:cs="Arial"/>
+        </w:rPr>
+      </w:pPr>
     </w:p>
     <w:p>
       <w:pPr>
@@ -5973,33 +6470,9 @@
           <w:szCs w:val="21"/>
           <w:shd w:val="clear" w:color="auto" w:fill="FFFFFF"/>
         </w:rPr>
-        <w:t>Semana 1:</w:t>
-      </w:r>
-      <w:r>
-        <w:rPr>
-          <w:rFonts w:ascii="Arial" w:hAnsi="Arial" w:cs="Arial"/>
-        </w:rPr>
-        <w:t xml:space="preserve">Elaboración de la estructura del proyecto, software a utilizar y herramientas      </w:t>
-      </w:r>
-      <w:bookmarkStart w:id="16" w:name="_GoBack"/>
-      <w:bookmarkEnd w:id="16"/>
-      <w:r>
-        <w:rPr>
-          <w:rFonts w:ascii="Arial" w:hAnsi="Arial" w:cs="Arial"/>
-        </w:rPr>
-        <w:t>necesarias.</w:t>
-      </w:r>
-    </w:p>
-    <w:p>
-      <w:pPr>
-        <w:jc w:val="both"/>
-        <w:rPr>
-          <w:rFonts w:ascii="Arial" w:hAnsi="Arial" w:cs="Arial"/>
-          <w:sz w:val="21"/>
-          <w:szCs w:val="21"/>
-          <w:shd w:val="clear" w:color="auto" w:fill="FFFFFF"/>
-        </w:rPr>
-      </w:pPr>
+        <w:lastRenderedPageBreak/>
+        <w:t xml:space="preserve">Semana </w:t>
+      </w:r>
       <w:r>
         <w:rPr>
           <w:rFonts w:ascii="Arial" w:hAnsi="Arial" w:cs="Arial"/>
@@ -6008,20 +6481,20 @@
           <w:szCs w:val="21"/>
           <w:shd w:val="clear" w:color="auto" w:fill="FFFFFF"/>
         </w:rPr>
-        <w:lastRenderedPageBreak/>
-        <w:t>Semana 2:</w:t>
-      </w:r>
-    </w:p>
-    <w:p>
-      <w:pPr>
-        <w:jc w:val="both"/>
-        <w:rPr>
-          <w:rFonts w:ascii="Arial" w:hAnsi="Arial" w:cs="Arial"/>
-          <w:sz w:val="21"/>
-          <w:szCs w:val="21"/>
-          <w:shd w:val="clear" w:color="auto" w:fill="FFFFFF"/>
-        </w:rPr>
-      </w:pPr>
+        <w:t>1:</w:t>
+      </w:r>
+      <w:r>
+        <w:rPr>
+          <w:rFonts w:ascii="Arial" w:hAnsi="Arial" w:cs="Arial"/>
+        </w:rPr>
+        <w:t xml:space="preserve"> Elaboración</w:t>
+      </w:r>
+      <w:r>
+        <w:rPr>
+          <w:rFonts w:ascii="Arial" w:hAnsi="Arial" w:cs="Arial"/>
+        </w:rPr>
+        <w:t xml:space="preserve"> de la estructura del proyecto, software a utilizar y herramientas      necesarias.</w:t>
+      </w:r>
     </w:p>
     <w:p>
       <w:pPr>
@@ -6041,8 +6514,19 @@
           <w:szCs w:val="21"/>
           <w:shd w:val="clear" w:color="auto" w:fill="FFFFFF"/>
         </w:rPr>
-        <w:t>Semana 3:</w:t>
-      </w:r>
+        <w:t>Semana 2:</w:t>
+      </w:r>
+    </w:p>
+    <w:p>
+      <w:pPr>
+        <w:jc w:val="both"/>
+        <w:rPr>
+          <w:rFonts w:ascii="Arial" w:hAnsi="Arial" w:cs="Arial"/>
+          <w:sz w:val="21"/>
+          <w:szCs w:val="21"/>
+          <w:shd w:val="clear" w:color="auto" w:fill="FFFFFF"/>
+        </w:rPr>
+      </w:pPr>
     </w:p>
     <w:p>
       <w:pPr>
@@ -6062,7 +6546,7 @@
           <w:szCs w:val="21"/>
           <w:shd w:val="clear" w:color="auto" w:fill="FFFFFF"/>
         </w:rPr>
-        <w:t>Semana 4:</w:t>
+        <w:t>Semana 3:</w:t>
       </w:r>
     </w:p>
     <w:p>
@@ -6083,7 +6567,7 @@
           <w:szCs w:val="21"/>
           <w:shd w:val="clear" w:color="auto" w:fill="FFFFFF"/>
         </w:rPr>
-        <w:t>Semana 5:</w:t>
+        <w:t>Semana 4:</w:t>
       </w:r>
     </w:p>
     <w:p>
@@ -6096,10 +6580,7 @@
           <w:shd w:val="clear" w:color="auto" w:fill="FFFFFF"/>
         </w:rPr>
       </w:pPr>
-    </w:p>
-    <w:p>
-      <w:pPr>
-        <w:jc w:val="both"/>
+      <w:r>
         <w:rPr>
           <w:rFonts w:ascii="Arial" w:hAnsi="Arial" w:cs="Arial"/>
           <w:b/>
@@ -6107,8 +6588,23 @@
           <w:szCs w:val="21"/>
           <w:shd w:val="clear" w:color="auto" w:fill="FFFFFF"/>
         </w:rPr>
-      </w:pPr>
-      <w:r>
+        <w:t>Semana 5:</w:t>
+      </w:r>
+    </w:p>
+    <w:p>
+      <w:pPr>
+        <w:jc w:val="both"/>
+        <w:rPr>
+          <w:rFonts w:ascii="Arial" w:hAnsi="Arial" w:cs="Arial"/>
+          <w:sz w:val="21"/>
+          <w:szCs w:val="21"/>
+          <w:shd w:val="clear" w:color="auto" w:fill="FFFFFF"/>
+        </w:rPr>
+      </w:pPr>
+    </w:p>
+    <w:p>
+      <w:pPr>
+        <w:jc w:val="both"/>
         <w:rPr>
           <w:rFonts w:ascii="Arial" w:hAnsi="Arial" w:cs="Arial"/>
           <w:b/>
@@ -6116,18 +6612,6 @@
           <w:szCs w:val="21"/>
           <w:shd w:val="clear" w:color="auto" w:fill="FFFFFF"/>
         </w:rPr>
-        <w:t>Semana 6:</w:t>
-      </w:r>
-    </w:p>
-    <w:p>
-      <w:pPr>
-        <w:jc w:val="both"/>
-        <w:rPr>
-          <w:rFonts w:ascii="Arial" w:hAnsi="Arial" w:cs="Arial"/>
-          <w:sz w:val="21"/>
-          <w:szCs w:val="21"/>
-          <w:shd w:val="clear" w:color="auto" w:fill="FFFFFF"/>
-        </w:rPr>
       </w:pPr>
       <w:r>
         <w:rPr>
@@ -6137,7 +6621,7 @@
           <w:szCs w:val="21"/>
           <w:shd w:val="clear" w:color="auto" w:fill="FFFFFF"/>
         </w:rPr>
-        <w:t>Semana 7:</w:t>
+        <w:t>Semana 6:</w:t>
       </w:r>
     </w:p>
     <w:p>
@@ -6158,19 +6642,8 @@
           <w:szCs w:val="21"/>
           <w:shd w:val="clear" w:color="auto" w:fill="FFFFFF"/>
         </w:rPr>
-        <w:t>Semana 8:</w:t>
-      </w:r>
-    </w:p>
-    <w:p>
-      <w:pPr>
-        <w:jc w:val="both"/>
-        <w:rPr>
-          <w:rFonts w:ascii="Arial" w:hAnsi="Arial" w:cs="Arial"/>
-          <w:sz w:val="21"/>
-          <w:szCs w:val="21"/>
-          <w:shd w:val="clear" w:color="auto" w:fill="FFFFFF"/>
-        </w:rPr>
-      </w:pPr>
+        <w:t>Semana 7:</w:t>
+      </w:r>
     </w:p>
     <w:p>
       <w:pPr>
@@ -6190,7 +6663,7 @@
           <w:szCs w:val="21"/>
           <w:shd w:val="clear" w:color="auto" w:fill="FFFFFF"/>
         </w:rPr>
-        <w:t>Semana 9:</w:t>
+        <w:t>Semana 8:</w:t>
       </w:r>
     </w:p>
     <w:p>
@@ -6222,8 +6695,30 @@
           <w:szCs w:val="21"/>
           <w:shd w:val="clear" w:color="auto" w:fill="FFFFFF"/>
         </w:rPr>
-        <w:t>Semana 10</w:t>
-      </w:r>
+        <w:t>Semana 9:</w:t>
+      </w:r>
+    </w:p>
+    <w:p>
+      <w:pPr>
+        <w:jc w:val="both"/>
+        <w:rPr>
+          <w:rFonts w:ascii="Arial" w:hAnsi="Arial" w:cs="Arial"/>
+          <w:sz w:val="21"/>
+          <w:szCs w:val="21"/>
+          <w:shd w:val="clear" w:color="auto" w:fill="FFFFFF"/>
+        </w:rPr>
+      </w:pPr>
+    </w:p>
+    <w:p>
+      <w:pPr>
+        <w:jc w:val="both"/>
+        <w:rPr>
+          <w:rFonts w:ascii="Arial" w:hAnsi="Arial" w:cs="Arial"/>
+          <w:sz w:val="21"/>
+          <w:szCs w:val="21"/>
+          <w:shd w:val="clear" w:color="auto" w:fill="FFFFFF"/>
+        </w:rPr>
+      </w:pPr>
       <w:r>
         <w:rPr>
           <w:rFonts w:ascii="Arial" w:hAnsi="Arial" w:cs="Arial"/>
@@ -6232,30 +6727,8 @@
           <w:szCs w:val="21"/>
           <w:shd w:val="clear" w:color="auto" w:fill="FFFFFF"/>
         </w:rPr>
-        <w:t>:</w:t>
-      </w:r>
-    </w:p>
-    <w:p>
-      <w:pPr>
-        <w:jc w:val="both"/>
-        <w:rPr>
-          <w:rFonts w:ascii="Arial" w:hAnsi="Arial" w:cs="Arial"/>
-          <w:sz w:val="21"/>
-          <w:szCs w:val="21"/>
-          <w:shd w:val="clear" w:color="auto" w:fill="FFFFFF"/>
-        </w:rPr>
-      </w:pPr>
-    </w:p>
-    <w:p>
-      <w:pPr>
-        <w:jc w:val="both"/>
-        <w:rPr>
-          <w:rFonts w:ascii="Arial" w:hAnsi="Arial" w:cs="Arial"/>
-          <w:sz w:val="21"/>
-          <w:szCs w:val="21"/>
-          <w:shd w:val="clear" w:color="auto" w:fill="FFFFFF"/>
-        </w:rPr>
-      </w:pPr>
+        <w:t>Semana 10</w:t>
+      </w:r>
       <w:r>
         <w:rPr>
           <w:rFonts w:ascii="Arial" w:hAnsi="Arial" w:cs="Arial"/>
@@ -6264,12 +6737,31 @@
           <w:szCs w:val="21"/>
           <w:shd w:val="clear" w:color="auto" w:fill="FFFFFF"/>
         </w:rPr>
-        <w:t xml:space="preserve">Semana 11: </w:t>
+        <w:t>:</w:t>
       </w:r>
     </w:p>
     <w:p>
       <w:pPr>
         <w:jc w:val="both"/>
+        <w:rPr>
+          <w:rFonts w:ascii="Arial" w:hAnsi="Arial" w:cs="Arial"/>
+          <w:sz w:val="21"/>
+          <w:szCs w:val="21"/>
+          <w:shd w:val="clear" w:color="auto" w:fill="FFFFFF"/>
+        </w:rPr>
+      </w:pPr>
+    </w:p>
+    <w:p>
+      <w:pPr>
+        <w:jc w:val="both"/>
+        <w:rPr>
+          <w:rFonts w:ascii="Arial" w:hAnsi="Arial" w:cs="Arial"/>
+          <w:sz w:val="21"/>
+          <w:szCs w:val="21"/>
+          <w:shd w:val="clear" w:color="auto" w:fill="FFFFFF"/>
+        </w:rPr>
+      </w:pPr>
+      <w:r>
         <w:rPr>
           <w:rFonts w:ascii="Arial" w:hAnsi="Arial" w:cs="Arial"/>
           <w:b/>
@@ -6277,8 +6769,12 @@
           <w:szCs w:val="21"/>
           <w:shd w:val="clear" w:color="auto" w:fill="FFFFFF"/>
         </w:rPr>
-      </w:pPr>
-      <w:r>
+        <w:t xml:space="preserve">Semana 11: </w:t>
+      </w:r>
+    </w:p>
+    <w:p>
+      <w:pPr>
+        <w:jc w:val="both"/>
         <w:rPr>
           <w:rFonts w:ascii="Arial" w:hAnsi="Arial" w:cs="Arial"/>
           <w:b/>
@@ -6286,8 +6782,7 @@
           <w:szCs w:val="21"/>
           <w:shd w:val="clear" w:color="auto" w:fill="FFFFFF"/>
         </w:rPr>
-        <w:t>Semana 12</w:t>
-      </w:r>
+      </w:pPr>
       <w:r>
         <w:rPr>
           <w:rFonts w:ascii="Arial" w:hAnsi="Arial" w:cs="Arial"/>
@@ -6296,18 +6791,150 @@
           <w:szCs w:val="21"/>
           <w:shd w:val="clear" w:color="auto" w:fill="FFFFFF"/>
         </w:rPr>
-        <w:t xml:space="preserve">: </w:t>
-      </w:r>
-    </w:p>
-    <w:p>
-      <w:pPr>
-        <w:jc w:val="both"/>
-        <w:rPr>
-          <w:rFonts w:ascii="Arial" w:hAnsi="Arial" w:cs="Arial"/>
+        <w:t>Semana 12</w:t>
+      </w:r>
+      <w:r>
+        <w:rPr>
+          <w:rFonts w:ascii="Arial" w:hAnsi="Arial" w:cs="Arial"/>
+          <w:b/>
           <w:sz w:val="21"/>
           <w:szCs w:val="21"/>
           <w:shd w:val="clear" w:color="auto" w:fill="FFFFFF"/>
         </w:rPr>
+        <w:t xml:space="preserve">: </w:t>
+      </w:r>
+    </w:p>
+    <w:p>
+      <w:pPr>
+        <w:jc w:val="both"/>
+        <w:rPr>
+          <w:rFonts w:ascii="Arial" w:hAnsi="Arial" w:cs="Arial"/>
+          <w:b/>
+          <w:sz w:val="21"/>
+          <w:szCs w:val="21"/>
+          <w:shd w:val="clear" w:color="auto" w:fill="FFFFFF"/>
+        </w:rPr>
+      </w:pPr>
+    </w:p>
+    <w:p>
+      <w:pPr>
+        <w:jc w:val="both"/>
+        <w:rPr>
+          <w:rFonts w:ascii="Arial" w:hAnsi="Arial" w:cs="Arial"/>
+          <w:b/>
+          <w:sz w:val="21"/>
+          <w:szCs w:val="21"/>
+          <w:shd w:val="clear" w:color="auto" w:fill="FFFFFF"/>
+        </w:rPr>
+      </w:pPr>
+    </w:p>
+    <w:p>
+      <w:pPr>
+        <w:jc w:val="both"/>
+        <w:rPr>
+          <w:rFonts w:ascii="Arial" w:hAnsi="Arial" w:cs="Arial"/>
+          <w:b/>
+          <w:sz w:val="21"/>
+          <w:szCs w:val="21"/>
+          <w:shd w:val="clear" w:color="auto" w:fill="FFFFFF"/>
+        </w:rPr>
+      </w:pPr>
+    </w:p>
+    <w:p>
+      <w:pPr>
+        <w:jc w:val="both"/>
+        <w:rPr>
+          <w:rFonts w:ascii="Arial" w:hAnsi="Arial" w:cs="Arial"/>
+          <w:b/>
+          <w:sz w:val="21"/>
+          <w:szCs w:val="21"/>
+          <w:shd w:val="clear" w:color="auto" w:fill="FFFFFF"/>
+        </w:rPr>
+      </w:pPr>
+    </w:p>
+    <w:p>
+      <w:pPr>
+        <w:jc w:val="both"/>
+        <w:rPr>
+          <w:rFonts w:ascii="Arial" w:hAnsi="Arial" w:cs="Arial"/>
+          <w:b/>
+          <w:sz w:val="21"/>
+          <w:szCs w:val="21"/>
+          <w:shd w:val="clear" w:color="auto" w:fill="FFFFFF"/>
+        </w:rPr>
+      </w:pPr>
+    </w:p>
+    <w:p>
+      <w:pPr>
+        <w:jc w:val="both"/>
+        <w:rPr>
+          <w:rFonts w:ascii="Arial" w:hAnsi="Arial" w:cs="Arial"/>
+          <w:b/>
+          <w:sz w:val="21"/>
+          <w:szCs w:val="21"/>
+          <w:shd w:val="clear" w:color="auto" w:fill="FFFFFF"/>
+        </w:rPr>
+      </w:pPr>
+    </w:p>
+    <w:p>
+      <w:pPr>
+        <w:jc w:val="both"/>
+        <w:rPr>
+          <w:rFonts w:ascii="Arial" w:hAnsi="Arial" w:cs="Arial"/>
+          <w:b/>
+          <w:sz w:val="21"/>
+          <w:szCs w:val="21"/>
+          <w:shd w:val="clear" w:color="auto" w:fill="FFFFFF"/>
+        </w:rPr>
+      </w:pPr>
+    </w:p>
+    <w:p>
+      <w:pPr>
+        <w:jc w:val="both"/>
+        <w:rPr>
+          <w:rFonts w:ascii="Arial" w:hAnsi="Arial" w:cs="Arial"/>
+          <w:b/>
+          <w:sz w:val="21"/>
+          <w:szCs w:val="21"/>
+          <w:shd w:val="clear" w:color="auto" w:fill="FFFFFF"/>
+        </w:rPr>
+      </w:pPr>
+    </w:p>
+    <w:p>
+      <w:pPr>
+        <w:jc w:val="both"/>
+        <w:rPr>
+          <w:rFonts w:ascii="Arial" w:hAnsi="Arial" w:cs="Arial"/>
+          <w:b/>
+          <w:sz w:val="21"/>
+          <w:szCs w:val="21"/>
+          <w:shd w:val="clear" w:color="auto" w:fill="FFFFFF"/>
+        </w:rPr>
+      </w:pPr>
+    </w:p>
+    <w:p>
+      <w:pPr>
+        <w:jc w:val="both"/>
+        <w:rPr>
+          <w:rFonts w:ascii="Arial" w:hAnsi="Arial" w:cs="Arial"/>
+          <w:b/>
+          <w:sz w:val="21"/>
+          <w:szCs w:val="21"/>
+          <w:shd w:val="clear" w:color="auto" w:fill="FFFFFF"/>
+        </w:rPr>
+      </w:pPr>
+      <w:bookmarkStart w:id="16" w:name="_GoBack"/>
+      <w:bookmarkEnd w:id="16"/>
+    </w:p>
+    <w:p>
+      <w:pPr>
+        <w:jc w:val="both"/>
+        <w:rPr>
+          <w:rFonts w:ascii="Arial" w:hAnsi="Arial" w:cs="Arial"/>
+          <w:sz w:val="21"/>
+          <w:szCs w:val="21"/>
+          <w:shd w:val="clear" w:color="auto" w:fill="FFFFFF"/>
+        </w:rPr>
       </w:pPr>
     </w:p>
     <w:p>
@@ -6319,12 +6946,13 @@
         </w:rPr>
       </w:pPr>
       <w:bookmarkStart w:id="17" w:name="_Toc74437809"/>
-      <w:bookmarkStart w:id="18" w:name="_Toc91028789"/>
+      <w:bookmarkStart w:id="18" w:name="_Toc100835689"/>
       <w:r>
         <w:rPr>
           <w:color w:val="002060"/>
           <w:sz w:val="36"/>
         </w:rPr>
+        <w:lastRenderedPageBreak/>
         <w:t>2.3 FASES DE REALIZACIÓN</w:t>
       </w:r>
       <w:bookmarkEnd w:id="17"/>
@@ -6451,7 +7079,6 @@
         <w:rPr>
           <w:rFonts w:ascii="Arial" w:hAnsi="Arial" w:cs="Arial"/>
         </w:rPr>
-        <w:lastRenderedPageBreak/>
         <w:sym w:font="Symbol" w:char="F0B7"/>
       </w:r>
       <w:r>
@@ -6679,87 +7306,6 @@
     </w:p>
     <w:p>
       <w:pPr>
-        <w:ind w:left="142" w:hanging="142"/>
-        <w:jc w:val="both"/>
-        <w:rPr>
-          <w:rFonts w:ascii="Arial" w:hAnsi="Arial" w:cs="Arial"/>
-        </w:rPr>
-      </w:pPr>
-    </w:p>
-    <w:p>
-      <w:pPr>
-        <w:ind w:left="142" w:hanging="142"/>
-        <w:jc w:val="both"/>
-        <w:rPr>
-          <w:rFonts w:ascii="Arial" w:hAnsi="Arial" w:cs="Arial"/>
-        </w:rPr>
-      </w:pPr>
-    </w:p>
-    <w:p>
-      <w:pPr>
-        <w:ind w:left="142" w:hanging="142"/>
-        <w:jc w:val="both"/>
-        <w:rPr>
-          <w:rFonts w:ascii="Arial" w:hAnsi="Arial" w:cs="Arial"/>
-        </w:rPr>
-      </w:pPr>
-    </w:p>
-    <w:p>
-      <w:pPr>
-        <w:ind w:left="142" w:hanging="142"/>
-        <w:jc w:val="both"/>
-        <w:rPr>
-          <w:rFonts w:ascii="Arial" w:hAnsi="Arial" w:cs="Arial"/>
-        </w:rPr>
-      </w:pPr>
-    </w:p>
-    <w:p>
-      <w:pPr>
-        <w:ind w:left="142" w:hanging="142"/>
-        <w:jc w:val="both"/>
-        <w:rPr>
-          <w:rFonts w:ascii="Arial" w:hAnsi="Arial" w:cs="Arial"/>
-        </w:rPr>
-      </w:pPr>
-    </w:p>
-    <w:p>
-      <w:pPr>
-        <w:ind w:left="142" w:hanging="142"/>
-        <w:jc w:val="both"/>
-        <w:rPr>
-          <w:rFonts w:ascii="Arial" w:hAnsi="Arial" w:cs="Arial"/>
-        </w:rPr>
-      </w:pPr>
-    </w:p>
-    <w:p>
-      <w:pPr>
-        <w:ind w:left="142" w:hanging="142"/>
-        <w:jc w:val="both"/>
-        <w:rPr>
-          <w:rFonts w:ascii="Arial" w:hAnsi="Arial" w:cs="Arial"/>
-        </w:rPr>
-      </w:pPr>
-    </w:p>
-    <w:p>
-      <w:pPr>
-        <w:ind w:left="142" w:hanging="142"/>
-        <w:jc w:val="both"/>
-        <w:rPr>
-          <w:rFonts w:ascii="Arial" w:hAnsi="Arial" w:cs="Arial"/>
-        </w:rPr>
-      </w:pPr>
-    </w:p>
-    <w:p>
-      <w:pPr>
-        <w:ind w:left="142" w:hanging="142"/>
-        <w:jc w:val="both"/>
-        <w:rPr>
-          <w:rFonts w:ascii="Arial" w:hAnsi="Arial" w:cs="Arial"/>
-        </w:rPr>
-      </w:pPr>
-    </w:p>
-    <w:p>
-      <w:pPr>
         <w:pStyle w:val="Ttulo1"/>
         <w:rPr>
           <w:rFonts w:ascii="Bahnschrift SemiLight SemiConde" w:hAnsi="Bahnschrift SemiLight SemiConde"/>
@@ -6768,7 +7314,7 @@
           <w:szCs w:val="72"/>
         </w:rPr>
       </w:pPr>
-      <w:bookmarkStart w:id="19" w:name="_Toc91028790"/>
+      <w:bookmarkStart w:id="19" w:name="_Toc100835690"/>
       <w:r>
         <w:rPr>
           <w:rFonts w:ascii="Bahnschrift Light SemiCondensed" w:hAnsi="Bahnschrift Light SemiCondensed"/>
@@ -6816,7 +7362,7 @@
         </w:rPr>
       </w:pPr>
       <w:bookmarkStart w:id="20" w:name="_Toc74437810"/>
-      <w:bookmarkStart w:id="21" w:name="_Toc91028791"/>
+      <w:bookmarkStart w:id="21" w:name="_Toc100835691"/>
       <w:r>
         <w:rPr>
           <w:color w:val="002060"/>
@@ -6878,6 +7424,7 @@
           <w:sz w:val="32"/>
         </w:rPr>
       </w:pPr>
+      <w:bookmarkStart w:id="22" w:name="_Toc100835692"/>
       <w:r>
         <w:rPr>
           <w:color w:val="002060"/>
@@ -6899,6 +7446,7 @@
         </w:rPr>
         <w:t>1 HTML</w:t>
       </w:r>
+      <w:bookmarkEnd w:id="22"/>
     </w:p>
     <w:p/>
     <w:p>
@@ -7161,6 +7709,7 @@
           <w:sz w:val="32"/>
         </w:rPr>
       </w:pPr>
+      <w:bookmarkStart w:id="23" w:name="_Toc100835693"/>
       <w:r>
         <w:rPr>
           <w:color w:val="002060"/>
@@ -7183,6 +7732,7 @@
         </w:rPr>
         <w:t>2 CSS</w:t>
       </w:r>
+      <w:bookmarkEnd w:id="23"/>
     </w:p>
     <w:p>
       <w:pPr>
@@ -7416,7 +7966,7 @@
           <w:rFonts w:ascii="Arial" w:hAnsi="Arial" w:cs="Arial"/>
         </w:rPr>
         <w:pict>
-          <v:shape id="_x0000_i1026" type="#_x0000_t75" style="width:134.2pt;height:134.2pt">
+          <v:shape id="_x0000_i1026" type="#_x0000_t75" style="width:134.25pt;height:134.25pt">
             <v:imagedata r:id="rId24" o:title="html5-logo-css-logo-png-transparent-svg-vector-bie-supply-9"/>
           </v:shape>
         </w:pict>
@@ -7514,7 +8064,8 @@
           <w:sz w:val="32"/>
         </w:rPr>
       </w:pPr>
-      <w:bookmarkStart w:id="22" w:name="_Toc74437811"/>
+      <w:bookmarkStart w:id="24" w:name="_Toc74437811"/>
+      <w:bookmarkStart w:id="25" w:name="_Toc100835694"/>
       <w:r>
         <w:rPr>
           <w:color w:val="002060"/>
@@ -7537,6 +8088,7 @@
         </w:rPr>
         <w:t>3 PHP</w:t>
       </w:r>
+      <w:bookmarkEnd w:id="25"/>
     </w:p>
     <w:p>
       <w:pPr>
@@ -7806,7 +8358,7 @@
       </w:pPr>
       <w:r>
         <w:pict>
-          <v:shape id="_x0000_i1027" type="#_x0000_t75" style="width:148.9pt;height:80.2pt">
+          <v:shape id="_x0000_i1027" type="#_x0000_t75" style="width:148.5pt;height:80.25pt">
             <v:imagedata r:id="rId36" o:title="PHP-logo"/>
           </v:shape>
         </w:pict>
@@ -7837,6 +8389,7 @@
           <w:sz w:val="32"/>
         </w:rPr>
       </w:pPr>
+      <w:bookmarkStart w:id="26" w:name="_Toc100835695"/>
       <w:r>
         <w:rPr>
           <w:color w:val="002060"/>
@@ -7858,6 +8411,7 @@
         </w:rPr>
         <w:t>4 JavaScript</w:t>
       </w:r>
+      <w:bookmarkEnd w:id="26"/>
     </w:p>
     <w:p>
       <w:pPr>
@@ -7874,9 +8428,8 @@
           <w:rFonts w:ascii="Arial" w:hAnsi="Arial" w:cs="Arial"/>
         </w:rPr>
       </w:pPr>
-      <w:bookmarkStart w:id="23" w:name="_Toc74437819"/>
-      <w:bookmarkStart w:id="24" w:name="_Toc91028792"/>
-      <w:bookmarkEnd w:id="22"/>
+      <w:bookmarkStart w:id="27" w:name="_Toc74437819"/>
+      <w:bookmarkEnd w:id="24"/>
       <w:r>
         <w:rPr>
           <w:rFonts w:ascii="Arial" w:hAnsi="Arial" w:cs="Arial"/>
@@ -8290,7 +8843,7 @@
           <w:rFonts w:ascii="Arial" w:hAnsi="Arial" w:cs="Arial"/>
         </w:rPr>
         <w:pict>
-          <v:shape id="_x0000_i1028" type="#_x0000_t75" style="width:171.25pt;height:106.9pt">
+          <v:shape id="_x0000_i1028" type="#_x0000_t75" style="width:171pt;height:107.25pt">
             <v:imagedata r:id="rId54" o:title="JavaScript-logo"/>
           </v:shape>
         </w:pict>
@@ -8327,6 +8880,7 @@
           <w:sz w:val="32"/>
         </w:rPr>
       </w:pPr>
+      <w:bookmarkStart w:id="28" w:name="_Toc100835696"/>
       <w:r>
         <w:rPr>
           <w:color w:val="002060"/>
@@ -8348,6 +8902,7 @@
         </w:rPr>
         <w:t>5 PHPStorm</w:t>
       </w:r>
+      <w:bookmarkEnd w:id="28"/>
     </w:p>
     <w:p>
       <w:pPr>
@@ -8591,7 +9146,7 @@
           <w:rFonts w:ascii="Arial" w:hAnsi="Arial" w:cs="Arial"/>
         </w:rPr>
         <w:pict>
-          <v:shape id="_x0000_i1029" type="#_x0000_t75" style="width:117.8pt;height:117.8pt">
+          <v:shape id="_x0000_i1029" type="#_x0000_t75" style="width:117.75pt;height:117.75pt">
             <v:imagedata r:id="rId65" o:title="kisspng-phpstorm-jetbrains-webstorm-php-5b28f2c008a9c0"/>
           </v:shape>
         </w:pict>
@@ -8635,6 +9190,7 @@
           <w:sz w:val="32"/>
         </w:rPr>
       </w:pPr>
+      <w:bookmarkStart w:id="29" w:name="_Toc100835697"/>
       <w:r>
         <w:rPr>
           <w:color w:val="002060"/>
@@ -8657,6 +9213,7 @@
         </w:rPr>
         <w:t>6 XAMPP</w:t>
       </w:r>
+      <w:bookmarkEnd w:id="29"/>
     </w:p>
     <w:p>
       <w:pPr>
@@ -9140,7 +9697,7 @@
           <w:rFonts w:ascii="Arial" w:hAnsi="Arial" w:cs="Arial"/>
         </w:rPr>
         <w:pict>
-          <v:shape id="_x0000_i1030" type="#_x0000_t75" style="width:94.9pt;height:94.35pt">
+          <v:shape id="_x0000_i1030" type="#_x0000_t75" style="width:95.25pt;height:94.5pt">
             <v:imagedata r:id="rId85" o:title="xampp-logo-4db0ac715559be7e8da62bf9b8de42aad71d1b8ab32f18cd14b4505ac7812a7f"/>
           </v:shape>
         </w:pict>
@@ -9184,6 +9741,7 @@
           <w:sz w:val="32"/>
         </w:rPr>
       </w:pPr>
+      <w:bookmarkStart w:id="30" w:name="_Toc100835698"/>
       <w:r>
         <w:rPr>
           <w:color w:val="002060"/>
@@ -9205,6 +9763,7 @@
         </w:rPr>
         <w:t>7 GitHub</w:t>
       </w:r>
+      <w:bookmarkEnd w:id="30"/>
     </w:p>
     <w:p/>
     <w:p>
@@ -9459,7 +10018,7 @@
           <w:rFonts w:ascii="Arial" w:hAnsi="Arial" w:cs="Arial"/>
         </w:rPr>
         <w:pict>
-          <v:shape id="_x0000_i1031" type="#_x0000_t75" style="width:165.8pt;height:93.8pt">
+          <v:shape id="_x0000_i1031" type="#_x0000_t75" style="width:165.75pt;height:93.75pt">
             <v:imagedata r:id="rId95" o:title="GitHub-Logo"/>
           </v:shape>
         </w:pict>
@@ -9503,6 +10062,7 @@
           <w:sz w:val="36"/>
         </w:rPr>
       </w:pPr>
+      <w:bookmarkStart w:id="31" w:name="_Toc100835699"/>
       <w:r>
         <w:rPr>
           <w:color w:val="002060"/>
@@ -9517,8 +10077,8 @@
         </w:rPr>
         <w:t>.2 DISEÑO DEL PROYECTO</w:t>
       </w:r>
-      <w:bookmarkEnd w:id="23"/>
-      <w:bookmarkEnd w:id="24"/>
+      <w:bookmarkEnd w:id="27"/>
+      <w:bookmarkEnd w:id="31"/>
     </w:p>
     <w:p/>
     <w:p>
@@ -9529,8 +10089,8 @@
           <w:sz w:val="32"/>
         </w:rPr>
       </w:pPr>
-      <w:bookmarkStart w:id="25" w:name="_Toc74437820"/>
-      <w:bookmarkStart w:id="26" w:name="_Toc91028793"/>
+      <w:bookmarkStart w:id="32" w:name="_Toc74437820"/>
+      <w:bookmarkStart w:id="33" w:name="_Toc100835700"/>
       <w:r>
         <w:rPr>
           <w:color w:val="002060"/>
@@ -9545,286 +10105,814 @@
         </w:rPr>
         <w:t>Diagramas de Casos de Uso</w:t>
       </w:r>
-      <w:bookmarkEnd w:id="25"/>
-      <w:bookmarkEnd w:id="26"/>
-    </w:p>
-    <w:p>
-      <w:pPr>
-        <w:jc w:val="both"/>
-        <w:rPr>
-          <w:rFonts w:ascii="Arial" w:hAnsi="Arial" w:cs="Arial"/>
-        </w:rPr>
-      </w:pPr>
-      <w:r>
-        <w:rPr>
-          <w:rFonts w:ascii="Arial" w:hAnsi="Arial" w:cs="Arial"/>
-        </w:rPr>
-        <w:t>Los casos de uso que se presentan</w:t>
-      </w:r>
-      <w:r>
-        <w:rPr>
-          <w:rFonts w:ascii="Arial" w:hAnsi="Arial" w:cs="Arial"/>
-        </w:rPr>
-        <w:t xml:space="preserve"> en el </w:t>
-      </w:r>
-      <w:r>
-        <w:rPr>
-          <w:rFonts w:ascii="Arial" w:hAnsi="Arial" w:cs="Arial"/>
-        </w:rPr>
-        <w:t>proyecto</w:t>
-      </w:r>
-      <w:r>
-        <w:rPr>
-          <w:rFonts w:ascii="Arial" w:hAnsi="Arial" w:cs="Arial"/>
-        </w:rPr>
-        <w:t xml:space="preserve"> son los siguientes:</w:t>
-      </w:r>
-    </w:p>
-    <w:p>
-      <w:bookmarkStart w:id="27" w:name="_Toc74437821"/>
-    </w:p>
-    <w:p>
-      <w:pPr>
-        <w:pStyle w:val="Ttulo3"/>
-        <w:rPr>
-          <w:color w:val="002060"/>
-          <w:sz w:val="32"/>
-        </w:rPr>
-      </w:pPr>
-      <w:bookmarkStart w:id="28" w:name="_Toc91028794"/>
-      <w:r>
-        <w:rPr>
-          <w:color w:val="002060"/>
-          <w:sz w:val="32"/>
-        </w:rPr>
-        <w:t xml:space="preserve">3.2.2 </w:t>
-      </w:r>
-      <w:r>
-        <w:rPr>
-          <w:color w:val="002060"/>
-          <w:sz w:val="32"/>
-        </w:rPr>
-        <w:t xml:space="preserve">Diagrama de Flujo del </w:t>
-      </w:r>
-      <w:bookmarkEnd w:id="27"/>
-      <w:bookmarkEnd w:id="28"/>
-      <w:r>
-        <w:rPr>
-          <w:color w:val="002060"/>
-          <w:sz w:val="32"/>
-        </w:rPr>
-        <w:t>proyecto</w:t>
-      </w:r>
-    </w:p>
-    <w:p>
-      <w:pPr>
-        <w:pStyle w:val="Imagen1"/>
-      </w:pPr>
-      <w:bookmarkStart w:id="29" w:name="_Toc74586422"/>
-      <w:bookmarkStart w:id="30" w:name="_Toc74586511"/>
-      <w:bookmarkStart w:id="31" w:name="_Toc74588179"/>
-      <w:bookmarkStart w:id="32" w:name="_Toc74588366"/>
-      <w:bookmarkStart w:id="33" w:name="_Toc74589048"/>
-      <w:bookmarkStart w:id="34" w:name="_Toc74653565"/>
-      <w:bookmarkStart w:id="35" w:name="_Toc74670898"/>
-      <w:bookmarkStart w:id="36" w:name="_Toc74740838"/>
-      <w:bookmarkStart w:id="37" w:name="_Toc74763066"/>
-      <w:r>
-        <w:t xml:space="preserve">Imagen </w:t>
-      </w:r>
-      <w:r>
-        <w:t>8</w:t>
-      </w:r>
-      <w:r>
-        <w:t xml:space="preserve">. Diagrama de Flujo del </w:t>
-      </w:r>
-      <w:bookmarkEnd w:id="29"/>
-      <w:bookmarkEnd w:id="30"/>
-      <w:bookmarkEnd w:id="31"/>
       <w:bookmarkEnd w:id="32"/>
       <w:bookmarkEnd w:id="33"/>
+    </w:p>
+    <w:p>
+      <w:pPr>
+        <w:jc w:val="both"/>
+        <w:rPr>
+          <w:rFonts w:ascii="Arial" w:hAnsi="Arial" w:cs="Arial"/>
+        </w:rPr>
+      </w:pPr>
+      <w:r>
+        <w:rPr>
+          <w:rFonts w:ascii="Arial" w:hAnsi="Arial" w:cs="Arial"/>
+        </w:rPr>
+        <w:t>Los casos de uso que se presentan</w:t>
+      </w:r>
+      <w:r>
+        <w:rPr>
+          <w:rFonts w:ascii="Arial" w:hAnsi="Arial" w:cs="Arial"/>
+        </w:rPr>
+        <w:t xml:space="preserve"> en el </w:t>
+      </w:r>
+      <w:r>
+        <w:rPr>
+          <w:rFonts w:ascii="Arial" w:hAnsi="Arial" w:cs="Arial"/>
+        </w:rPr>
+        <w:t>proyecto</w:t>
+      </w:r>
+      <w:r>
+        <w:rPr>
+          <w:rFonts w:ascii="Arial" w:hAnsi="Arial" w:cs="Arial"/>
+        </w:rPr>
+        <w:t xml:space="preserve"> son los siguientes:</w:t>
+      </w:r>
+    </w:p>
+    <w:p>
+      <w:bookmarkStart w:id="34" w:name="_Toc74437821"/>
+    </w:p>
+    <w:p>
+      <w:pPr>
+        <w:pStyle w:val="Ttulo3"/>
+        <w:rPr>
+          <w:color w:val="002060"/>
+        </w:rPr>
+      </w:pPr>
+      <w:bookmarkStart w:id="35" w:name="_Toc100835701"/>
+      <w:r>
+        <w:rPr>
+          <w:color w:val="002060"/>
+        </w:rPr>
+        <w:t xml:space="preserve">3.2.1.1 </w:t>
+      </w:r>
+      <w:r>
+        <w:rPr>
+          <w:color w:val="002060"/>
+        </w:rPr>
+        <w:t>Inicio de Sesión</w:t>
+      </w:r>
+    </w:p>
+    <w:p/>
+    <w:p>
+      <w:r>
+        <w:rPr>
+          <w:noProof/>
+          <w:lang w:eastAsia="es-ES"/>
+        </w:rPr>
+        <w:drawing>
+          <wp:inline distT="0" distB="0" distL="0" distR="0">
+            <wp:extent cx="3886200" cy="3057525"/>
+            <wp:effectExtent l="0" t="0" r="0" b="0"/>
+            <wp:docPr id="2" name="Imagen 2"/>
+            <wp:cNvGraphicFramePr>
+              <a:graphicFrameLocks xmlns:a="http://schemas.openxmlformats.org/drawingml/2006/main" noChangeAspect="1"/>
+            </wp:cNvGraphicFramePr>
+            <a:graphic xmlns:a="http://schemas.openxmlformats.org/drawingml/2006/main">
+              <a:graphicData uri="http://schemas.openxmlformats.org/drawingml/2006/picture">
+                <pic:pic xmlns:pic="http://schemas.openxmlformats.org/drawingml/2006/picture">
+                  <pic:nvPicPr>
+                    <pic:cNvPr id="2" name="IniciodeSesion.png"/>
+                    <pic:cNvPicPr/>
+                  </pic:nvPicPr>
+                  <pic:blipFill>
+                    <a:blip r:embed="rId96">
+                      <a:extLst>
+                        <a:ext uri="{28A0092B-C50C-407E-A947-70E740481C1C}">
+                          <a14:useLocalDpi xmlns:a14="http://schemas.microsoft.com/office/drawing/2010/main" val="0"/>
+                        </a:ext>
+                      </a:extLst>
+                    </a:blip>
+                    <a:stretch>
+                      <a:fillRect/>
+                    </a:stretch>
+                  </pic:blipFill>
+                  <pic:spPr>
+                    <a:xfrm>
+                      <a:off x="0" y="0"/>
+                      <a:ext cx="3886200" cy="3057525"/>
+                    </a:xfrm>
+                    <a:prstGeom prst="rect">
+                      <a:avLst/>
+                    </a:prstGeom>
+                  </pic:spPr>
+                </pic:pic>
+              </a:graphicData>
+            </a:graphic>
+          </wp:inline>
+        </w:drawing>
+      </w:r>
+    </w:p>
+    <w:p/>
+    <w:p>
+      <w:pPr>
+        <w:pStyle w:val="Ttulo3"/>
+        <w:rPr>
+          <w:color w:val="002060"/>
+        </w:rPr>
+      </w:pPr>
+      <w:r>
+        <w:rPr>
+          <w:color w:val="002060"/>
+        </w:rPr>
+        <w:lastRenderedPageBreak/>
+        <w:t>3.2.1.</w:t>
+      </w:r>
+      <w:r>
+        <w:rPr>
+          <w:color w:val="002060"/>
+        </w:rPr>
+        <w:t>2</w:t>
+      </w:r>
+      <w:r>
+        <w:rPr>
+          <w:color w:val="002060"/>
+        </w:rPr>
+        <w:t xml:space="preserve"> </w:t>
+      </w:r>
+      <w:r>
+        <w:rPr>
+          <w:color w:val="002060"/>
+        </w:rPr>
+        <w:t>Menú de Juegos</w:t>
+      </w:r>
+    </w:p>
+    <w:p/>
+    <w:p>
+      <w:r>
+        <w:rPr>
+          <w:noProof/>
+          <w:lang w:eastAsia="es-ES"/>
+        </w:rPr>
+        <w:drawing>
+          <wp:inline distT="0" distB="0" distL="0" distR="0">
+            <wp:extent cx="3590925" cy="3619500"/>
+            <wp:effectExtent l="0" t="0" r="0" b="0"/>
+            <wp:docPr id="3" name="Imagen 3"/>
+            <wp:cNvGraphicFramePr>
+              <a:graphicFrameLocks xmlns:a="http://schemas.openxmlformats.org/drawingml/2006/main" noChangeAspect="1"/>
+            </wp:cNvGraphicFramePr>
+            <a:graphic xmlns:a="http://schemas.openxmlformats.org/drawingml/2006/main">
+              <a:graphicData uri="http://schemas.openxmlformats.org/drawingml/2006/picture">
+                <pic:pic xmlns:pic="http://schemas.openxmlformats.org/drawingml/2006/picture">
+                  <pic:nvPicPr>
+                    <pic:cNvPr id="3" name="MenuJuegos.png"/>
+                    <pic:cNvPicPr/>
+                  </pic:nvPicPr>
+                  <pic:blipFill>
+                    <a:blip r:embed="rId97">
+                      <a:extLst>
+                        <a:ext uri="{28A0092B-C50C-407E-A947-70E740481C1C}">
+                          <a14:useLocalDpi xmlns:a14="http://schemas.microsoft.com/office/drawing/2010/main" val="0"/>
+                        </a:ext>
+                      </a:extLst>
+                    </a:blip>
+                    <a:stretch>
+                      <a:fillRect/>
+                    </a:stretch>
+                  </pic:blipFill>
+                  <pic:spPr>
+                    <a:xfrm>
+                      <a:off x="0" y="0"/>
+                      <a:ext cx="3590925" cy="3619500"/>
+                    </a:xfrm>
+                    <a:prstGeom prst="rect">
+                      <a:avLst/>
+                    </a:prstGeom>
+                  </pic:spPr>
+                </pic:pic>
+              </a:graphicData>
+            </a:graphic>
+          </wp:inline>
+        </w:drawing>
+      </w:r>
+    </w:p>
+    <w:p>
+      <w:pPr>
+        <w:pStyle w:val="Ttulo3"/>
+        <w:rPr>
+          <w:color w:val="002060"/>
+        </w:rPr>
+      </w:pPr>
+      <w:r>
+        <w:rPr>
+          <w:color w:val="002060"/>
+        </w:rPr>
+        <w:t>3</w:t>
+      </w:r>
+      <w:r>
+        <w:rPr>
+          <w:color w:val="002060"/>
+        </w:rPr>
+        <w:t>.2.1.3</w:t>
+      </w:r>
+      <w:r>
+        <w:rPr>
+          <w:color w:val="002060"/>
+        </w:rPr>
+        <w:t xml:space="preserve"> </w:t>
+      </w:r>
+      <w:r>
+        <w:rPr>
+          <w:color w:val="002060"/>
+        </w:rPr>
+        <w:t>Mi Cuenta</w:t>
+      </w:r>
+    </w:p>
+    <w:p/>
+    <w:p>
+      <w:r>
+        <w:rPr>
+          <w:noProof/>
+          <w:lang w:eastAsia="es-ES"/>
+        </w:rPr>
+        <w:drawing>
+          <wp:inline distT="0" distB="0" distL="0" distR="0">
+            <wp:extent cx="3086100" cy="3581400"/>
+            <wp:effectExtent l="0" t="0" r="0" b="0"/>
+            <wp:docPr id="4" name="Imagen 4"/>
+            <wp:cNvGraphicFramePr>
+              <a:graphicFrameLocks xmlns:a="http://schemas.openxmlformats.org/drawingml/2006/main" noChangeAspect="1"/>
+            </wp:cNvGraphicFramePr>
+            <a:graphic xmlns:a="http://schemas.openxmlformats.org/drawingml/2006/main">
+              <a:graphicData uri="http://schemas.openxmlformats.org/drawingml/2006/picture">
+                <pic:pic xmlns:pic="http://schemas.openxmlformats.org/drawingml/2006/picture">
+                  <pic:nvPicPr>
+                    <pic:cNvPr id="4" name="MiCuenta.png"/>
+                    <pic:cNvPicPr/>
+                  </pic:nvPicPr>
+                  <pic:blipFill>
+                    <a:blip r:embed="rId98">
+                      <a:extLst>
+                        <a:ext uri="{28A0092B-C50C-407E-A947-70E740481C1C}">
+                          <a14:useLocalDpi xmlns:a14="http://schemas.microsoft.com/office/drawing/2010/main" val="0"/>
+                        </a:ext>
+                      </a:extLst>
+                    </a:blip>
+                    <a:stretch>
+                      <a:fillRect/>
+                    </a:stretch>
+                  </pic:blipFill>
+                  <pic:spPr>
+                    <a:xfrm>
+                      <a:off x="0" y="0"/>
+                      <a:ext cx="3086100" cy="3581400"/>
+                    </a:xfrm>
+                    <a:prstGeom prst="rect">
+                      <a:avLst/>
+                    </a:prstGeom>
+                  </pic:spPr>
+                </pic:pic>
+              </a:graphicData>
+            </a:graphic>
+          </wp:inline>
+        </w:drawing>
+      </w:r>
+    </w:p>
+    <w:p>
+      <w:pPr>
+        <w:pStyle w:val="Ttulo3"/>
+        <w:rPr>
+          <w:color w:val="002060"/>
+        </w:rPr>
+      </w:pPr>
+      <w:r>
+        <w:rPr>
+          <w:color w:val="002060"/>
+        </w:rPr>
+        <w:lastRenderedPageBreak/>
+        <w:t>3</w:t>
+      </w:r>
+      <w:r>
+        <w:rPr>
+          <w:color w:val="002060"/>
+        </w:rPr>
+        <w:t>.2.1.4</w:t>
+      </w:r>
+      <w:r>
+        <w:rPr>
+          <w:color w:val="002060"/>
+        </w:rPr>
+        <w:t xml:space="preserve"> </w:t>
+      </w:r>
+      <w:r>
+        <w:rPr>
+          <w:color w:val="002060"/>
+        </w:rPr>
+        <w:t>Mis Juegos</w:t>
+      </w:r>
+    </w:p>
+    <w:p>
+      <w:r>
+        <w:rPr>
+          <w:noProof/>
+          <w:lang w:eastAsia="es-ES"/>
+        </w:rPr>
+        <w:drawing>
+          <wp:inline distT="0" distB="0" distL="0" distR="0">
+            <wp:extent cx="3505200" cy="4391025"/>
+            <wp:effectExtent l="0" t="0" r="0" b="0"/>
+            <wp:docPr id="5" name="Imagen 5"/>
+            <wp:cNvGraphicFramePr>
+              <a:graphicFrameLocks xmlns:a="http://schemas.openxmlformats.org/drawingml/2006/main" noChangeAspect="1"/>
+            </wp:cNvGraphicFramePr>
+            <a:graphic xmlns:a="http://schemas.openxmlformats.org/drawingml/2006/main">
+              <a:graphicData uri="http://schemas.openxmlformats.org/drawingml/2006/picture">
+                <pic:pic xmlns:pic="http://schemas.openxmlformats.org/drawingml/2006/picture">
+                  <pic:nvPicPr>
+                    <pic:cNvPr id="5" name="MisJuegos.png"/>
+                    <pic:cNvPicPr/>
+                  </pic:nvPicPr>
+                  <pic:blipFill>
+                    <a:blip r:embed="rId99">
+                      <a:extLst>
+                        <a:ext uri="{28A0092B-C50C-407E-A947-70E740481C1C}">
+                          <a14:useLocalDpi xmlns:a14="http://schemas.microsoft.com/office/drawing/2010/main" val="0"/>
+                        </a:ext>
+                      </a:extLst>
+                    </a:blip>
+                    <a:stretch>
+                      <a:fillRect/>
+                    </a:stretch>
+                  </pic:blipFill>
+                  <pic:spPr>
+                    <a:xfrm>
+                      <a:off x="0" y="0"/>
+                      <a:ext cx="3505200" cy="4391025"/>
+                    </a:xfrm>
+                    <a:prstGeom prst="rect">
+                      <a:avLst/>
+                    </a:prstGeom>
+                  </pic:spPr>
+                </pic:pic>
+              </a:graphicData>
+            </a:graphic>
+          </wp:inline>
+        </w:drawing>
+      </w:r>
+    </w:p>
+    <w:p>
+      <w:pPr>
+        <w:pStyle w:val="Ttulo3"/>
+        <w:rPr>
+          <w:color w:val="002060"/>
+          <w:sz w:val="32"/>
+        </w:rPr>
+      </w:pPr>
+      <w:r>
+        <w:rPr>
+          <w:color w:val="002060"/>
+        </w:rPr>
+        <w:t>3</w:t>
+      </w:r>
+      <w:r>
+        <w:rPr>
+          <w:color w:val="002060"/>
+        </w:rPr>
+        <w:t>.2.1.5</w:t>
+      </w:r>
+      <w:r>
+        <w:rPr>
+          <w:color w:val="002060"/>
+        </w:rPr>
+        <w:t xml:space="preserve"> </w:t>
+      </w:r>
+      <w:r>
+        <w:rPr>
+          <w:color w:val="002060"/>
+        </w:rPr>
+        <w:t>Ficha de Juego</w:t>
+      </w:r>
+    </w:p>
+    <w:p/>
+    <w:p>
+      <w:r>
+        <w:rPr>
+          <w:noProof/>
+          <w:lang w:eastAsia="es-ES"/>
+        </w:rPr>
+        <w:drawing>
+          <wp:inline distT="0" distB="0" distL="0" distR="0">
+            <wp:extent cx="3124200" cy="2867025"/>
+            <wp:effectExtent l="0" t="0" r="0" b="0"/>
+            <wp:docPr id="6" name="Imagen 6"/>
+            <wp:cNvGraphicFramePr>
+              <a:graphicFrameLocks xmlns:a="http://schemas.openxmlformats.org/drawingml/2006/main" noChangeAspect="1"/>
+            </wp:cNvGraphicFramePr>
+            <a:graphic xmlns:a="http://schemas.openxmlformats.org/drawingml/2006/main">
+              <a:graphicData uri="http://schemas.openxmlformats.org/drawingml/2006/picture">
+                <pic:pic xmlns:pic="http://schemas.openxmlformats.org/drawingml/2006/picture">
+                  <pic:nvPicPr>
+                    <pic:cNvPr id="6" name="FichaJuego.png"/>
+                    <pic:cNvPicPr/>
+                  </pic:nvPicPr>
+                  <pic:blipFill>
+                    <a:blip r:embed="rId100">
+                      <a:extLst>
+                        <a:ext uri="{28A0092B-C50C-407E-A947-70E740481C1C}">
+                          <a14:useLocalDpi xmlns:a14="http://schemas.microsoft.com/office/drawing/2010/main" val="0"/>
+                        </a:ext>
+                      </a:extLst>
+                    </a:blip>
+                    <a:stretch>
+                      <a:fillRect/>
+                    </a:stretch>
+                  </pic:blipFill>
+                  <pic:spPr>
+                    <a:xfrm>
+                      <a:off x="0" y="0"/>
+                      <a:ext cx="3124200" cy="2867025"/>
+                    </a:xfrm>
+                    <a:prstGeom prst="rect">
+                      <a:avLst/>
+                    </a:prstGeom>
+                  </pic:spPr>
+                </pic:pic>
+              </a:graphicData>
+            </a:graphic>
+          </wp:inline>
+        </w:drawing>
+      </w:r>
+    </w:p>
+    <w:p>
+      <w:pPr>
+        <w:pStyle w:val="Ttulo3"/>
+        <w:rPr>
+          <w:color w:val="002060"/>
+          <w:sz w:val="32"/>
+        </w:rPr>
+      </w:pPr>
+    </w:p>
+    <w:p/>
+    <w:p>
+      <w:pPr>
+        <w:pStyle w:val="Ttulo3"/>
+        <w:rPr>
+          <w:color w:val="002060"/>
+          <w:sz w:val="32"/>
+        </w:rPr>
+      </w:pPr>
+      <w:r>
+        <w:rPr>
+          <w:noProof/>
+          <w:lang w:eastAsia="es-ES"/>
+        </w:rPr>
+        <w:lastRenderedPageBreak/>
+        <w:drawing>
+          <wp:anchor distT="0" distB="0" distL="114300" distR="114300" simplePos="0" relativeHeight="251777024" behindDoc="1" locked="0" layoutInCell="1" allowOverlap="1" wp14:anchorId="09D24C88" wp14:editId="63CEBE84">
+            <wp:simplePos x="0" y="0"/>
+            <wp:positionH relativeFrom="column">
+              <wp:posOffset>-432435</wp:posOffset>
+            </wp:positionH>
+            <wp:positionV relativeFrom="paragraph">
+              <wp:posOffset>271145</wp:posOffset>
+            </wp:positionV>
+            <wp:extent cx="6534150" cy="5343525"/>
+            <wp:effectExtent l="0" t="0" r="0" b="0"/>
+            <wp:wrapTight wrapText="bothSides">
+              <wp:wrapPolygon edited="0">
+                <wp:start x="0" y="0"/>
+                <wp:lineTo x="0" y="21561"/>
+                <wp:lineTo x="21537" y="21561"/>
+                <wp:lineTo x="21537" y="0"/>
+                <wp:lineTo x="0" y="0"/>
+              </wp:wrapPolygon>
+            </wp:wrapTight>
+            <wp:docPr id="1" name="Imagen 1"/>
+            <wp:cNvGraphicFramePr>
+              <a:graphicFrameLocks xmlns:a="http://schemas.openxmlformats.org/drawingml/2006/main" noChangeAspect="1"/>
+            </wp:cNvGraphicFramePr>
+            <a:graphic xmlns:a="http://schemas.openxmlformats.org/drawingml/2006/main">
+              <a:graphicData uri="http://schemas.openxmlformats.org/drawingml/2006/picture">
+                <pic:pic xmlns:pic="http://schemas.openxmlformats.org/drawingml/2006/picture">
+                  <pic:nvPicPr>
+                    <pic:cNvPr id="1" name="PaginaWeb.png"/>
+                    <pic:cNvPicPr/>
+                  </pic:nvPicPr>
+                  <pic:blipFill>
+                    <a:blip r:embed="rId101">
+                      <a:extLst>
+                        <a:ext uri="{28A0092B-C50C-407E-A947-70E740481C1C}">
+                          <a14:useLocalDpi xmlns:a14="http://schemas.microsoft.com/office/drawing/2010/main" val="0"/>
+                        </a:ext>
+                      </a:extLst>
+                    </a:blip>
+                    <a:stretch>
+                      <a:fillRect/>
+                    </a:stretch>
+                  </pic:blipFill>
+                  <pic:spPr>
+                    <a:xfrm>
+                      <a:off x="0" y="0"/>
+                      <a:ext cx="6534150" cy="5343525"/>
+                    </a:xfrm>
+                    <a:prstGeom prst="rect">
+                      <a:avLst/>
+                    </a:prstGeom>
+                  </pic:spPr>
+                </pic:pic>
+              </a:graphicData>
+            </a:graphic>
+            <wp14:sizeRelH relativeFrom="margin">
+              <wp14:pctWidth>0</wp14:pctWidth>
+            </wp14:sizeRelH>
+            <wp14:sizeRelV relativeFrom="margin">
+              <wp14:pctHeight>0</wp14:pctHeight>
+            </wp14:sizeRelV>
+          </wp:anchor>
+        </w:drawing>
+      </w:r>
+      <w:r>
+        <w:rPr>
+          <w:color w:val="002060"/>
+          <w:sz w:val="32"/>
+        </w:rPr>
+        <w:t xml:space="preserve">3.2.2 </w:t>
+      </w:r>
+      <w:r>
+        <w:rPr>
+          <w:color w:val="002060"/>
+          <w:sz w:val="32"/>
+        </w:rPr>
+        <w:t xml:space="preserve">Diagrama de Flujo del </w:t>
+      </w:r>
       <w:bookmarkEnd w:id="34"/>
+      <w:r>
+        <w:rPr>
+          <w:color w:val="002060"/>
+          <w:sz w:val="32"/>
+        </w:rPr>
+        <w:t>proyecto</w:t>
+      </w:r>
       <w:bookmarkEnd w:id="35"/>
+    </w:p>
+    <w:p>
+      <w:pPr>
+        <w:pStyle w:val="Imagen1"/>
+      </w:pPr>
+      <w:bookmarkStart w:id="36" w:name="_Toc74586422"/>
+      <w:bookmarkStart w:id="37" w:name="_Toc74586511"/>
+      <w:bookmarkStart w:id="38" w:name="_Toc74588179"/>
+      <w:bookmarkStart w:id="39" w:name="_Toc74588366"/>
+      <w:bookmarkStart w:id="40" w:name="_Toc74589048"/>
+      <w:bookmarkStart w:id="41" w:name="_Toc74653565"/>
+      <w:bookmarkStart w:id="42" w:name="_Toc74670898"/>
+      <w:bookmarkStart w:id="43" w:name="_Toc74740838"/>
+      <w:bookmarkStart w:id="44" w:name="_Toc74763066"/>
+      <w:r>
+        <w:t xml:space="preserve">Imagen </w:t>
+      </w:r>
+      <w:r>
+        <w:t>8</w:t>
+      </w:r>
+      <w:r>
+        <w:t xml:space="preserve">. Diagrama de Flujo del </w:t>
+      </w:r>
       <w:bookmarkEnd w:id="36"/>
       <w:bookmarkEnd w:id="37"/>
-      <w:r>
-        <w:t>proyecto</w:t>
-      </w:r>
-    </w:p>
-    <w:p>
-      <w:pPr>
-        <w:pStyle w:val="Ttulo2"/>
-        <w:rPr>
-          <w:color w:val="002060"/>
-          <w:sz w:val="36"/>
-        </w:rPr>
-      </w:pPr>
-      <w:bookmarkStart w:id="38" w:name="_Toc74437822"/>
-      <w:bookmarkStart w:id="39" w:name="_Toc91028795"/>
-      <w:r>
-        <w:rPr>
-          <w:color w:val="002060"/>
-          <w:sz w:val="36"/>
-        </w:rPr>
-        <w:t>3.</w:t>
-      </w:r>
-      <w:r>
-        <w:rPr>
-          <w:color w:val="002060"/>
-          <w:sz w:val="36"/>
-        </w:rPr>
-        <w:t>3</w:t>
-      </w:r>
-      <w:r>
-        <w:rPr>
-          <w:color w:val="002060"/>
-          <w:sz w:val="36"/>
-        </w:rPr>
-        <w:t xml:space="preserve"> DISEÑO</w:t>
-      </w:r>
       <w:bookmarkEnd w:id="38"/>
       <w:bookmarkEnd w:id="39"/>
-    </w:p>
-    <w:p>
-      <w:pPr>
-        <w:pStyle w:val="Ttulo1"/>
-        <w:rPr>
-          <w:rFonts w:ascii="Bahnschrift Light SemiCondensed" w:hAnsi="Bahnschrift Light SemiCondensed"/>
-          <w:color w:val="002060"/>
-          <w:sz w:val="96"/>
-        </w:rPr>
-      </w:pPr>
-    </w:p>
-    <w:p/>
-    <w:p>
-      <w:pPr>
-        <w:pStyle w:val="Ttulo1"/>
-        <w:rPr>
-          <w:rFonts w:ascii="Bahnschrift SemiLight SemiConde" w:hAnsi="Bahnschrift SemiLight SemiConde"/>
-          <w:color w:val="002060"/>
-          <w:sz w:val="56"/>
-          <w:szCs w:val="72"/>
-        </w:rPr>
-      </w:pPr>
-      <w:bookmarkStart w:id="40" w:name="_Toc91028796"/>
-      <w:r>
-        <w:rPr>
-          <w:rFonts w:ascii="Bahnschrift Light SemiCondensed" w:hAnsi="Bahnschrift Light SemiCondensed"/>
-          <w:color w:val="002060"/>
-          <w:sz w:val="96"/>
-        </w:rPr>
-        <w:t>4</w:t>
-      </w:r>
-      <w:r>
-        <w:rPr>
-          <w:rFonts w:ascii="Bahnschrift Light SemiCondensed" w:hAnsi="Bahnschrift Light SemiCondensed"/>
-          <w:color w:val="002060"/>
-          <w:sz w:val="96"/>
-        </w:rPr>
-        <w:t>|</w:t>
-      </w:r>
-      <w:r>
-        <w:rPr>
-          <w:color w:val="002060"/>
-        </w:rPr>
-        <w:tab/>
-      </w:r>
-      <w:r>
-        <w:rPr>
-          <w:color w:val="002060"/>
-        </w:rPr>
-        <w:tab/>
-      </w:r>
-      <w:r>
-        <w:rPr>
-          <w:rStyle w:val="TtuloCar"/>
-          <w:color w:val="002060"/>
-        </w:rPr>
-        <w:t>IMPLEMENTACIÓN</w:t>
-      </w:r>
       <w:bookmarkEnd w:id="40"/>
-    </w:p>
-    <w:p>
-      <w:pPr>
-        <w:rPr>
-          <w:rFonts w:ascii="Arial" w:hAnsi="Arial" w:cs="Arial"/>
-        </w:rPr>
-      </w:pPr>
-      <w:r>
-        <w:rPr>
-          <w:rFonts w:ascii="Arial" w:hAnsi="Arial" w:cs="Arial"/>
-        </w:rPr>
-        <w:t xml:space="preserve">En el siguiente punto se detallará la parte de programación e implementación de dicho código en el proyecto. </w:t>
-      </w:r>
-    </w:p>
-    <w:p>
-      <w:pPr>
-        <w:pStyle w:val="Ttulo1"/>
-        <w:rPr>
-          <w:rStyle w:val="TtuloCar"/>
-          <w:color w:val="002060"/>
-        </w:rPr>
-      </w:pPr>
-      <w:bookmarkStart w:id="41" w:name="_Toc91028797"/>
-      <w:r>
-        <w:rPr>
-          <w:rFonts w:ascii="Bahnschrift Light SemiCondensed" w:hAnsi="Bahnschrift Light SemiCondensed"/>
-          <w:color w:val="002060"/>
-          <w:sz w:val="96"/>
-        </w:rPr>
-        <w:lastRenderedPageBreak/>
-        <w:t>5</w:t>
-      </w:r>
-      <w:r>
-        <w:rPr>
-          <w:rFonts w:ascii="Bahnschrift Light SemiCondensed" w:hAnsi="Bahnschrift Light SemiCondensed"/>
-          <w:color w:val="002060"/>
-          <w:sz w:val="96"/>
-        </w:rPr>
-        <w:t>|</w:t>
-      </w:r>
-      <w:r>
-        <w:rPr>
-          <w:color w:val="002060"/>
-        </w:rPr>
-        <w:tab/>
-      </w:r>
-      <w:r>
-        <w:rPr>
-          <w:color w:val="002060"/>
-        </w:rPr>
-        <w:tab/>
-      </w:r>
-      <w:r>
-        <w:rPr>
-          <w:rStyle w:val="TtuloCar"/>
-          <w:color w:val="002060"/>
-        </w:rPr>
-        <w:t>PRUEBAS</w:t>
-      </w:r>
       <w:bookmarkEnd w:id="41"/>
-    </w:p>
-    <w:p>
-      <w:pPr>
-        <w:pStyle w:val="Tabla1"/>
-      </w:pPr>
-      <w:bookmarkStart w:id="42" w:name="_Toc74583012"/>
-      <w:bookmarkStart w:id="43" w:name="_Toc74588246"/>
-      <w:bookmarkStart w:id="44" w:name="_Toc74670890"/>
-      <w:bookmarkStart w:id="45" w:name="_Toc74740830"/>
-      <w:r>
-        <w:t>Tabla 3. Recopilación de pruebas llevadas a cabo</w:t>
-      </w:r>
       <w:bookmarkEnd w:id="42"/>
       <w:bookmarkEnd w:id="43"/>
       <w:bookmarkEnd w:id="44"/>
+      <w:r>
+        <w:t>proyecto</w:t>
+      </w:r>
+    </w:p>
+    <w:p>
+      <w:pPr>
+        <w:pStyle w:val="Ttulo2"/>
+        <w:rPr>
+          <w:color w:val="002060"/>
+          <w:sz w:val="36"/>
+        </w:rPr>
+      </w:pPr>
+      <w:bookmarkStart w:id="45" w:name="_Toc74437822"/>
+      <w:bookmarkStart w:id="46" w:name="_Toc100835702"/>
+    </w:p>
+    <w:p>
+      <w:pPr>
+        <w:pStyle w:val="Ttulo2"/>
+        <w:rPr>
+          <w:color w:val="002060"/>
+          <w:sz w:val="36"/>
+        </w:rPr>
+      </w:pPr>
+    </w:p>
+    <w:p>
+      <w:pPr>
+        <w:pStyle w:val="Ttulo2"/>
+        <w:rPr>
+          <w:color w:val="002060"/>
+          <w:sz w:val="36"/>
+        </w:rPr>
+      </w:pPr>
+    </w:p>
+    <w:p>
+      <w:pPr>
+        <w:pStyle w:val="Ttulo2"/>
+        <w:rPr>
+          <w:color w:val="002060"/>
+          <w:sz w:val="36"/>
+        </w:rPr>
+      </w:pPr>
+    </w:p>
+    <w:p>
+      <w:pPr>
+        <w:pStyle w:val="Ttulo2"/>
+        <w:rPr>
+          <w:color w:val="002060"/>
+          <w:sz w:val="36"/>
+        </w:rPr>
+      </w:pPr>
+    </w:p>
+    <w:p/>
+    <w:p/>
+    <w:p>
+      <w:pPr>
+        <w:pStyle w:val="Ttulo2"/>
+        <w:rPr>
+          <w:color w:val="002060"/>
+          <w:sz w:val="36"/>
+        </w:rPr>
+      </w:pPr>
+      <w:r>
+        <w:rPr>
+          <w:color w:val="002060"/>
+          <w:sz w:val="36"/>
+        </w:rPr>
+        <w:lastRenderedPageBreak/>
+        <w:t>3.</w:t>
+      </w:r>
+      <w:r>
+        <w:rPr>
+          <w:color w:val="002060"/>
+          <w:sz w:val="36"/>
+        </w:rPr>
+        <w:t>3</w:t>
+      </w:r>
+      <w:r>
+        <w:rPr>
+          <w:color w:val="002060"/>
+          <w:sz w:val="36"/>
+        </w:rPr>
+        <w:t xml:space="preserve"> DISEÑO</w:t>
+      </w:r>
       <w:bookmarkEnd w:id="45"/>
+      <w:bookmarkEnd w:id="46"/>
+    </w:p>
+    <w:p>
+      <w:pPr>
+        <w:pStyle w:val="Ttulo1"/>
+        <w:rPr>
+          <w:rFonts w:ascii="Bahnschrift Light SemiCondensed" w:hAnsi="Bahnschrift Light SemiCondensed"/>
+          <w:color w:val="002060"/>
+          <w:sz w:val="96"/>
+        </w:rPr>
+      </w:pPr>
+    </w:p>
+    <w:p/>
+    <w:p>
+      <w:pPr>
+        <w:pStyle w:val="Ttulo1"/>
+        <w:rPr>
+          <w:rFonts w:ascii="Bahnschrift SemiLight SemiConde" w:hAnsi="Bahnschrift SemiLight SemiConde"/>
+          <w:color w:val="002060"/>
+          <w:sz w:val="56"/>
+          <w:szCs w:val="72"/>
+        </w:rPr>
+      </w:pPr>
+      <w:bookmarkStart w:id="47" w:name="_Toc100835703"/>
+      <w:r>
+        <w:rPr>
+          <w:rFonts w:ascii="Bahnschrift Light SemiCondensed" w:hAnsi="Bahnschrift Light SemiCondensed"/>
+          <w:color w:val="002060"/>
+          <w:sz w:val="96"/>
+        </w:rPr>
+        <w:t>4</w:t>
+      </w:r>
+      <w:r>
+        <w:rPr>
+          <w:rFonts w:ascii="Bahnschrift Light SemiCondensed" w:hAnsi="Bahnschrift Light SemiCondensed"/>
+          <w:color w:val="002060"/>
+          <w:sz w:val="96"/>
+        </w:rPr>
+        <w:t>|</w:t>
+      </w:r>
+      <w:r>
+        <w:rPr>
+          <w:color w:val="002060"/>
+        </w:rPr>
+        <w:tab/>
+      </w:r>
+      <w:r>
+        <w:rPr>
+          <w:color w:val="002060"/>
+        </w:rPr>
+        <w:tab/>
+      </w:r>
+      <w:r>
+        <w:rPr>
+          <w:rStyle w:val="TtuloCar"/>
+          <w:color w:val="002060"/>
+        </w:rPr>
+        <w:t>IMPLEMENTACIÓN</w:t>
+      </w:r>
+      <w:bookmarkEnd w:id="47"/>
+    </w:p>
+    <w:p>
+      <w:pPr>
+        <w:rPr>
+          <w:rFonts w:ascii="Arial" w:hAnsi="Arial" w:cs="Arial"/>
+        </w:rPr>
+      </w:pPr>
+      <w:r>
+        <w:rPr>
+          <w:rFonts w:ascii="Arial" w:hAnsi="Arial" w:cs="Arial"/>
+        </w:rPr>
+        <w:t xml:space="preserve">En el siguiente punto se detallará la parte de programación e implementación de dicho código en el proyecto. </w:t>
+      </w:r>
+    </w:p>
+    <w:p>
+      <w:pPr>
+        <w:pStyle w:val="Ttulo1"/>
+        <w:rPr>
+          <w:rStyle w:val="TtuloCar"/>
+          <w:color w:val="002060"/>
+        </w:rPr>
+      </w:pPr>
+      <w:bookmarkStart w:id="48" w:name="_Toc100835704"/>
+      <w:r>
+        <w:rPr>
+          <w:rFonts w:ascii="Bahnschrift Light SemiCondensed" w:hAnsi="Bahnschrift Light SemiCondensed"/>
+          <w:color w:val="002060"/>
+          <w:sz w:val="96"/>
+        </w:rPr>
+        <w:t>5</w:t>
+      </w:r>
+      <w:r>
+        <w:rPr>
+          <w:rFonts w:ascii="Bahnschrift Light SemiCondensed" w:hAnsi="Bahnschrift Light SemiCondensed"/>
+          <w:color w:val="002060"/>
+          <w:sz w:val="96"/>
+        </w:rPr>
+        <w:t>|</w:t>
+      </w:r>
+      <w:r>
+        <w:rPr>
+          <w:color w:val="002060"/>
+        </w:rPr>
+        <w:tab/>
+      </w:r>
+      <w:r>
+        <w:rPr>
+          <w:color w:val="002060"/>
+        </w:rPr>
+        <w:tab/>
+      </w:r>
+      <w:r>
+        <w:rPr>
+          <w:rStyle w:val="TtuloCar"/>
+          <w:color w:val="002060"/>
+        </w:rPr>
+        <w:t>PRUEBAS</w:t>
+      </w:r>
+      <w:bookmarkEnd w:id="48"/>
+    </w:p>
+    <w:p>
+      <w:pPr>
+        <w:pStyle w:val="Tabla1"/>
+      </w:pPr>
+      <w:bookmarkStart w:id="49" w:name="_Toc74583012"/>
+      <w:bookmarkStart w:id="50" w:name="_Toc74588246"/>
+      <w:bookmarkStart w:id="51" w:name="_Toc74670890"/>
+      <w:bookmarkStart w:id="52" w:name="_Toc74740830"/>
+      <w:r>
+        <w:t>Tabla 3. Recopilación de pruebas llevadas a cabo</w:t>
+      </w:r>
+      <w:bookmarkEnd w:id="49"/>
+      <w:bookmarkEnd w:id="50"/>
+      <w:bookmarkEnd w:id="51"/>
+      <w:bookmarkEnd w:id="52"/>
     </w:p>
     <w:tbl>
       <w:tblPr>
         <w:tblStyle w:val="Tablaconcuadrcula"/>
         <w:tblW w:w="8613" w:type="dxa"/>
-        <w:tblLook w:val="04A0"/>
+        <w:tblLook w:val="04A0" w:firstRow="1" w:lastRow="0" w:firstColumn="1" w:lastColumn="0" w:noHBand="0" w:noVBand="1"/>
       </w:tblPr>
       <w:tblGrid>
         <w:gridCol w:w="2093"/>
@@ -10429,7 +11517,16 @@
                 <w:sz w:val="24"/>
                 <w:szCs w:val="28"/>
               </w:rPr>
-              <w:t>Se accede a la ficha de cada videojuego para comprobar que la disposición de los elementos y su contenido es el adecuado.</w:t>
+              <w:t xml:space="preserve">Se accede a la ficha de cada videojuego para comprobar que </w:t>
+            </w:r>
+            <w:r>
+              <w:rPr>
+                <w:rFonts w:ascii="Bahnschrift SemiLight SemiConde" w:hAnsi="Bahnschrift SemiLight SemiConde"/>
+                <w:sz w:val="24"/>
+                <w:szCs w:val="28"/>
+              </w:rPr>
+              <w:lastRenderedPageBreak/>
+              <w:t>la disposición de los elementos y su contenido es el adecuado.</w:t>
             </w:r>
           </w:p>
         </w:tc>
@@ -10451,7 +11548,17 @@
                 <w:sz w:val="24"/>
                 <w:szCs w:val="28"/>
               </w:rPr>
-              <w:t>Las fichas presentan la disposición deseada y el contenido es el correcto.</w:t>
+              <w:lastRenderedPageBreak/>
+              <w:t xml:space="preserve">Las fichas presentan la disposición deseada y el contenido es el </w:t>
+            </w:r>
+            <w:r>
+              <w:rPr>
+                <w:rFonts w:ascii="Bahnschrift SemiLight SemiConde" w:hAnsi="Bahnschrift SemiLight SemiConde"/>
+                <w:sz w:val="24"/>
+                <w:szCs w:val="28"/>
+              </w:rPr>
+              <w:lastRenderedPageBreak/>
+              <w:t>correcto.</w:t>
             </w:r>
           </w:p>
         </w:tc>
@@ -10529,6 +11636,7 @@
                 <w:sz w:val="24"/>
                 <w:szCs w:val="28"/>
               </w:rPr>
+              <w:lastRenderedPageBreak/>
               <w:t>RF-05</w:t>
             </w:r>
           </w:p>
@@ -10749,16 +11857,7 @@
                 <w:sz w:val="24"/>
                 <w:szCs w:val="28"/>
               </w:rPr>
-              <w:t xml:space="preserve">Se comprueba si los distintos usuarios pueden eliminar los videojuegos </w:t>
-            </w:r>
-            <w:r>
-              <w:rPr>
-                <w:rFonts w:ascii="Bahnschrift SemiLight SemiConde" w:hAnsi="Bahnschrift SemiLight SemiConde"/>
-                <w:sz w:val="24"/>
-                <w:szCs w:val="28"/>
-              </w:rPr>
-              <w:lastRenderedPageBreak/>
-              <w:t>previamente adquiridos y si el resultado de esta operación se almacena correctamente.</w:t>
+              <w:t>Se comprueba si los distintos usuarios pueden eliminar los videojuegos previamente adquiridos y si el resultado de esta operación se almacena correctamente.</w:t>
             </w:r>
           </w:p>
         </w:tc>
@@ -10780,17 +11879,7 @@
                 <w:sz w:val="24"/>
                 <w:szCs w:val="28"/>
               </w:rPr>
-              <w:lastRenderedPageBreak/>
-              <w:t xml:space="preserve">Cada usuario puede eliminar los videojuegos adquiridos que considere </w:t>
-            </w:r>
-            <w:r>
-              <w:rPr>
-                <w:rFonts w:ascii="Bahnschrift SemiLight SemiConde" w:hAnsi="Bahnschrift SemiLight SemiConde"/>
-                <w:sz w:val="24"/>
-                <w:szCs w:val="28"/>
-              </w:rPr>
-              <w:lastRenderedPageBreak/>
-              <w:t>oportunos. Los datos pertinentes son almacenados en la BBDD de forma correcta. Los usuarios pueden volver a adquirir el videojuego eliminado en el apartado correspondiente.</w:t>
+              <w:t>Cada usuario puede eliminar los videojuegos adquiridos que considere oportunos. Los datos pertinentes son almacenados en la BBDD de forma correcta. Los usuarios pueden volver a adquirir el videojuego eliminado en el apartado correspondiente.</w:t>
             </w:r>
           </w:p>
         </w:tc>
@@ -10861,7 +11950,6 @@
                 <w:b/>
                 <w:highlight w:val="green"/>
               </w:rPr>
-              <w:lastRenderedPageBreak/>
               <w:t>TRUE</w:t>
             </w:r>
           </w:p>
@@ -10889,7 +11977,6 @@
                 <w:sz w:val="24"/>
                 <w:szCs w:val="28"/>
               </w:rPr>
-              <w:lastRenderedPageBreak/>
               <w:t>RF-07</w:t>
             </w:r>
           </w:p>
@@ -11250,7 +12337,16 @@
                 <w:sz w:val="24"/>
                 <w:szCs w:val="28"/>
               </w:rPr>
-              <w:t>y que estas se integren de forma eficiente en el sistema creando una cuenta de usuario de prueba.</w:t>
+              <w:t xml:space="preserve">y que estas se integren de </w:t>
+            </w:r>
+            <w:r>
+              <w:rPr>
+                <w:rFonts w:ascii="Bahnschrift SemiLight SemiConde" w:hAnsi="Bahnschrift SemiLight SemiConde"/>
+                <w:sz w:val="24"/>
+                <w:szCs w:val="28"/>
+              </w:rPr>
+              <w:lastRenderedPageBreak/>
+              <w:t>forma eficiente en el sistema creando una cuenta de usuario de prueba.</w:t>
             </w:r>
           </w:p>
         </w:tc>
@@ -11272,6 +12368,7 @@
                 <w:sz w:val="24"/>
                 <w:szCs w:val="28"/>
               </w:rPr>
+              <w:lastRenderedPageBreak/>
               <w:t xml:space="preserve">La cuenta se crea correctamente. </w:t>
             </w:r>
             <w:r>
@@ -11296,7 +12393,16 @@
                 <w:sz w:val="24"/>
                 <w:szCs w:val="28"/>
               </w:rPr>
-              <w:t>ón se almacena en la BBDD como se estableció</w:t>
+              <w:t xml:space="preserve">ón se almacena en la BBDD </w:t>
+            </w:r>
+            <w:r>
+              <w:rPr>
+                <w:rFonts w:ascii="Bahnschrift SemiLight SemiConde" w:hAnsi="Bahnschrift SemiLight SemiConde"/>
+                <w:sz w:val="24"/>
+                <w:szCs w:val="28"/>
+              </w:rPr>
+              <w:lastRenderedPageBreak/>
+              <w:t>como se estableció</w:t>
             </w:r>
             <w:r>
               <w:rPr>
@@ -11393,6 +12499,7 @@
                 <w:sz w:val="24"/>
                 <w:szCs w:val="28"/>
               </w:rPr>
+              <w:lastRenderedPageBreak/>
               <w:t>RF-10</w:t>
             </w:r>
           </w:p>
@@ -11729,16 +12836,7 @@
                 <w:sz w:val="24"/>
                 <w:szCs w:val="28"/>
               </w:rPr>
-              <w:t xml:space="preserve">Se comprueba que los usuarios puedan cambiar la apariencia de la plataforma web </w:t>
-            </w:r>
-            <w:r>
-              <w:rPr>
-                <w:rFonts w:ascii="Bahnschrift SemiLight SemiConde" w:hAnsi="Bahnschrift SemiLight SemiConde"/>
-                <w:sz w:val="24"/>
-                <w:szCs w:val="28"/>
-              </w:rPr>
-              <w:lastRenderedPageBreak/>
-              <w:t xml:space="preserve">de claro a oscuro y viceversa y que sea una operación individual para cada </w:t>
+              <w:t xml:space="preserve">Se comprueba que los usuarios puedan cambiar la apariencia de la plataforma web de claro a oscuro y viceversa y que sea una operación individual para cada </w:t>
             </w:r>
             <w:r>
               <w:rPr>
@@ -11776,17 +12874,7 @@
                 <w:sz w:val="24"/>
                 <w:szCs w:val="28"/>
               </w:rPr>
-              <w:lastRenderedPageBreak/>
-              <w:t xml:space="preserve">El usuario puede cambiar el modo de claro a oscuro correctamente. La </w:t>
-            </w:r>
-            <w:r>
-              <w:rPr>
-                <w:rFonts w:ascii="Bahnschrift SemiLight SemiConde" w:hAnsi="Bahnschrift SemiLight SemiConde"/>
-                <w:sz w:val="24"/>
-                <w:szCs w:val="28"/>
-              </w:rPr>
-              <w:lastRenderedPageBreak/>
-              <w:t>operación se realiza de manera individual para cada usuario.</w:t>
+              <w:t>El usuario puede cambiar el modo de claro a oscuro correctamente. La operación se realiza de manera individual para cada usuario.</w:t>
             </w:r>
           </w:p>
         </w:tc>
@@ -11867,7 +12955,7 @@
           <w:szCs w:val="72"/>
         </w:rPr>
       </w:pPr>
-      <w:bookmarkStart w:id="46" w:name="_Toc91028798"/>
+      <w:bookmarkStart w:id="53" w:name="_Toc100835705"/>
       <w:r>
         <w:rPr>
           <w:rFonts w:ascii="Bahnschrift Light SemiCondensed" w:hAnsi="Bahnschrift Light SemiCondensed"/>
@@ -11904,7 +12992,7 @@
         </w:rPr>
         <w:t>TRABAJO FUTURO</w:t>
       </w:r>
-      <w:bookmarkEnd w:id="46"/>
+      <w:bookmarkEnd w:id="53"/>
     </w:p>
     <w:p>
       <w:pPr>
@@ -11947,13 +13035,14 @@
           <w:szCs w:val="72"/>
         </w:rPr>
       </w:pPr>
-      <w:bookmarkStart w:id="47" w:name="_Toc91028799"/>
+      <w:bookmarkStart w:id="54" w:name="_Toc100835706"/>
       <w:r>
         <w:rPr>
           <w:rFonts w:ascii="Bahnschrift Light SemiCondensed" w:hAnsi="Bahnschrift Light SemiCondensed"/>
           <w:color w:val="002060"/>
           <w:sz w:val="96"/>
         </w:rPr>
+        <w:lastRenderedPageBreak/>
         <w:t>7</w:t>
       </w:r>
       <w:r>
@@ -11983,7 +13072,7 @@
         </w:rPr>
         <w:t>DESPLIEGUE</w:t>
       </w:r>
-      <w:bookmarkEnd w:id="47"/>
+      <w:bookmarkEnd w:id="54"/>
     </w:p>
     <w:p>
       <w:pPr>
@@ -11998,8 +13087,8 @@
           <w:sz w:val="36"/>
         </w:rPr>
       </w:pPr>
-      <w:bookmarkStart w:id="48" w:name="_Toc74437860"/>
-      <w:bookmarkStart w:id="49" w:name="_Toc91028800"/>
+      <w:bookmarkStart w:id="55" w:name="_Toc74437860"/>
+      <w:bookmarkStart w:id="56" w:name="_Toc100835707"/>
       <w:r>
         <w:rPr>
           <w:color w:val="002060"/>
@@ -12014,8 +13103,8 @@
         </w:rPr>
         <w:t>.1 CONFIGURACIÓN Y DESPLIEGUE</w:t>
       </w:r>
-      <w:bookmarkEnd w:id="48"/>
-      <w:bookmarkEnd w:id="49"/>
+      <w:bookmarkEnd w:id="55"/>
+      <w:bookmarkEnd w:id="56"/>
     </w:p>
     <w:p>
       <w:pPr>
@@ -12032,7 +13121,7 @@
           <w:szCs w:val="72"/>
         </w:rPr>
       </w:pPr>
-      <w:bookmarkStart w:id="50" w:name="_Toc91028801"/>
+      <w:bookmarkStart w:id="57" w:name="_Toc100835708"/>
       <w:r>
         <w:rPr>
           <w:rFonts w:ascii="Bahnschrift Light SemiCondensed" w:hAnsi="Bahnschrift Light SemiCondensed"/>
@@ -12068,7 +13157,7 @@
         </w:rPr>
         <w:t>CONCLUSIONES</w:t>
       </w:r>
-      <w:bookmarkEnd w:id="50"/>
+      <w:bookmarkEnd w:id="57"/>
     </w:p>
     <w:p/>
     <w:p>
@@ -12101,14 +13190,13 @@
           <w:szCs w:val="72"/>
         </w:rPr>
       </w:pPr>
-      <w:bookmarkStart w:id="51" w:name="_Toc91028802"/>
+      <w:bookmarkStart w:id="58" w:name="_Toc100835709"/>
       <w:r>
         <w:rPr>
           <w:rFonts w:ascii="Bahnschrift Light SemiCondensed" w:hAnsi="Bahnschrift Light SemiCondensed"/>
           <w:color w:val="002060"/>
           <w:sz w:val="96"/>
         </w:rPr>
-        <w:lastRenderedPageBreak/>
         <w:t>9</w:t>
       </w:r>
       <w:r>
@@ -12138,7 +13226,7 @@
         </w:rPr>
         <w:t>ANEXO</w:t>
       </w:r>
-      <w:bookmarkEnd w:id="51"/>
+      <w:bookmarkEnd w:id="58"/>
     </w:p>
     <w:p>
       <w:pPr>
@@ -12148,8 +13236,8 @@
           <w:sz w:val="36"/>
         </w:rPr>
       </w:pPr>
-      <w:bookmarkStart w:id="52" w:name="_Toc74437861"/>
-      <w:bookmarkStart w:id="53" w:name="_Toc91028803"/>
+      <w:bookmarkStart w:id="59" w:name="_Toc74437861"/>
+      <w:bookmarkStart w:id="60" w:name="_Toc100835710"/>
       <w:r>
         <w:rPr>
           <w:color w:val="002060"/>
@@ -12164,8 +13252,8 @@
         </w:rPr>
         <w:t>MANUAL DE USUARIO</w:t>
       </w:r>
-      <w:bookmarkEnd w:id="52"/>
-      <w:bookmarkEnd w:id="53"/>
+      <w:bookmarkEnd w:id="59"/>
+      <w:bookmarkEnd w:id="60"/>
     </w:p>
     <w:p>
       <w:pPr>
@@ -12177,7 +13265,7 @@
           <w:szCs w:val="72"/>
         </w:rPr>
       </w:pPr>
-      <w:bookmarkStart w:id="54" w:name="_Toc91028804"/>
+      <w:bookmarkStart w:id="61" w:name="_Toc100835711"/>
       <w:r>
         <w:rPr>
           <w:rFonts w:ascii="Bahnschrift Light SemiCondensed" w:hAnsi="Bahnschrift Light SemiCondensed"/>
@@ -12207,7 +13295,7 @@
         </w:rPr>
         <w:t>BIBLIOGRAFÍA</w:t>
       </w:r>
-      <w:bookmarkEnd w:id="54"/>
+      <w:bookmarkEnd w:id="61"/>
     </w:p>
     <w:p>
       <w:pPr>
@@ -12220,7 +13308,7 @@
       </w:pPr>
     </w:p>
     <w:sectPr>
-      <w:footerReference w:type="default" r:id="rId96"/>
+      <w:footerReference w:type="default" r:id="rId102"/>
       <w:pgSz w:w="11906" w:h="16838"/>
       <w:pgMar w:top="1417" w:right="1701" w:bottom="1417" w:left="1701" w:header="567" w:footer="708" w:gutter="0"/>
       <w:cols w:space="708"/>
@@ -12232,8 +13320,8 @@
 </file>
 
 <file path=word/endnotes.xml><?xml version="1.0" encoding="utf-8"?>
-<w:endnotes xmlns:ve="http://schemas.openxmlformats.org/markup-compatibility/2006" xmlns:o="urn:schemas-microsoft-com:office:office" xmlns:r="http://schemas.openxmlformats.org/officeDocument/2006/relationships" xmlns:m="http://schemas.openxmlformats.org/officeDocument/2006/math" xmlns:v="urn:schemas-microsoft-com:vml" xmlns:wp="http://schemas.openxmlformats.org/drawingml/2006/wordprocessingDrawing" xmlns:w10="urn:schemas-microsoft-com:office:word" xmlns:w="http://schemas.openxmlformats.org/wordprocessingml/2006/main" xmlns:wne="http://schemas.microsoft.com/office/word/2006/wordml">
-  <w:endnote w:type="separator" w:id="0">
+<w:endnotes xmlns:wpc="http://schemas.microsoft.com/office/word/2010/wordprocessingCanvas" xmlns:cx="http://schemas.microsoft.com/office/drawing/2014/chartex" xmlns:mc="http://schemas.openxmlformats.org/markup-compatibility/2006" xmlns:o="urn:schemas-microsoft-com:office:office" xmlns:r="http://schemas.openxmlformats.org/officeDocument/2006/relationships" xmlns:m="http://schemas.openxmlformats.org/officeDocument/2006/math" xmlns:v="urn:schemas-microsoft-com:vml" xmlns:wp14="http://schemas.microsoft.com/office/word/2010/wordprocessingDrawing" xmlns:wp="http://schemas.openxmlformats.org/drawingml/2006/wordprocessingDrawing" xmlns:w10="urn:schemas-microsoft-com:office:word" xmlns:w="http://schemas.openxmlformats.org/wordprocessingml/2006/main" xmlns:w14="http://schemas.microsoft.com/office/word/2010/wordml" xmlns:w15="http://schemas.microsoft.com/office/word/2012/wordml" xmlns:w16se="http://schemas.microsoft.com/office/word/2015/wordml/symex" xmlns:wpg="http://schemas.microsoft.com/office/word/2010/wordprocessingGroup" xmlns:wpi="http://schemas.microsoft.com/office/word/2010/wordprocessingInk" xmlns:wne="http://schemas.microsoft.com/office/word/2006/wordml" xmlns:wps="http://schemas.microsoft.com/office/word/2010/wordprocessingShape" mc:Ignorable="w14 w15 w16se wp14">
+  <w:endnote w:type="separator" w:id="-1">
     <w:p>
       <w:pPr>
         <w:spacing w:after="0" w:line="240" w:lineRule="auto"/>
@@ -12243,7 +13331,7 @@
       </w:r>
     </w:p>
   </w:endnote>
-  <w:endnote w:type="continuationSeparator" w:id="1">
+  <w:endnote w:type="continuationSeparator" w:id="0">
     <w:p>
       <w:pPr>
         <w:spacing w:after="0" w:line="240" w:lineRule="auto"/>
@@ -12257,7 +13345,7 @@
 </file>
 
 <file path=word/footer1.xml><?xml version="1.0" encoding="utf-8"?>
-<w:ftr xmlns:ve="http://schemas.openxmlformats.org/markup-compatibility/2006" xmlns:o="urn:schemas-microsoft-com:office:office" xmlns:r="http://schemas.openxmlformats.org/officeDocument/2006/relationships" xmlns:m="http://schemas.openxmlformats.org/officeDocument/2006/math" xmlns:v="urn:schemas-microsoft-com:vml" xmlns:wp="http://schemas.openxmlformats.org/drawingml/2006/wordprocessingDrawing" xmlns:w10="urn:schemas-microsoft-com:office:word" xmlns:w="http://schemas.openxmlformats.org/wordprocessingml/2006/main" xmlns:wne="http://schemas.microsoft.com/office/word/2006/wordml">
+<w:ftr xmlns:wpc="http://schemas.microsoft.com/office/word/2010/wordprocessingCanvas" xmlns:cx="http://schemas.microsoft.com/office/drawing/2014/chartex" xmlns:mc="http://schemas.openxmlformats.org/markup-compatibility/2006" xmlns:o="urn:schemas-microsoft-com:office:office" xmlns:r="http://schemas.openxmlformats.org/officeDocument/2006/relationships" xmlns:m="http://schemas.openxmlformats.org/officeDocument/2006/math" xmlns:v="urn:schemas-microsoft-com:vml" xmlns:wp14="http://schemas.microsoft.com/office/word/2010/wordprocessingDrawing" xmlns:wp="http://schemas.openxmlformats.org/drawingml/2006/wordprocessingDrawing" xmlns:w10="urn:schemas-microsoft-com:office:word" xmlns:w="http://schemas.openxmlformats.org/wordprocessingml/2006/main" xmlns:w14="http://schemas.microsoft.com/office/word/2010/wordml" xmlns:w15="http://schemas.microsoft.com/office/word/2012/wordml" xmlns:w16se="http://schemas.microsoft.com/office/word/2015/wordml/symex" xmlns:wpg="http://schemas.microsoft.com/office/word/2010/wordprocessingGroup" xmlns:wpi="http://schemas.microsoft.com/office/word/2010/wordprocessingInk" xmlns:wne="http://schemas.microsoft.com/office/word/2006/wordml" xmlns:wps="http://schemas.microsoft.com/office/word/2010/wordprocessingShape" mc:Ignorable="w14 w15 w16se wp14">
   <w:tbl>
     <w:tblPr>
       <w:tblW w:w="5000" w:type="pct"/>
@@ -12267,7 +13355,7 @@
         <w:bottom w:w="72" w:type="dxa"/>
         <w:right w:w="115" w:type="dxa"/>
       </w:tblCellMar>
-      <w:tblLook w:val="04A0"/>
+      <w:tblLook w:val="04A0" w:firstRow="1" w:lastRow="0" w:firstColumn="1" w:lastColumn="0" w:noHBand="0" w:noVBand="1"/>
     </w:tblPr>
     <w:tblGrid>
       <w:gridCol w:w="7861"/>
@@ -12293,6 +13381,7 @@
               <w:dataBinding w:prefixMappings="xmlns:ns0='http://schemas.openxmlformats.org/officeDocument/2006/extended-properties'" w:xpath="/ns0:Properties[1]/ns0:Company[1]" w:storeItemID="{6668398D-A668-4E3E-A5EB-62B293D839F1}"/>
               <w:text/>
             </w:sdtPr>
+            <w:sdtEndPr/>
             <w:sdtContent>
               <w:r>
                 <w:t>IES Laguna de Joatzel Grado Superior de Desarrollo de Aplicaciones Web</w:t>
@@ -12339,7 +13428,7 @@
               <w:noProof/>
               <w:color w:val="FFFFFF" w:themeColor="background1"/>
             </w:rPr>
-            <w:t>19</w:t>
+            <w:t>20</w:t>
           </w:r>
           <w:r>
             <w:rPr>
@@ -12361,8 +13450,8 @@
 </file>
 
 <file path=word/footnotes.xml><?xml version="1.0" encoding="utf-8"?>
-<w:footnotes xmlns:ve="http://schemas.openxmlformats.org/markup-compatibility/2006" xmlns:o="urn:schemas-microsoft-com:office:office" xmlns:r="http://schemas.openxmlformats.org/officeDocument/2006/relationships" xmlns:m="http://schemas.openxmlformats.org/officeDocument/2006/math" xmlns:v="urn:schemas-microsoft-com:vml" xmlns:wp="http://schemas.openxmlformats.org/drawingml/2006/wordprocessingDrawing" xmlns:w10="urn:schemas-microsoft-com:office:word" xmlns:w="http://schemas.openxmlformats.org/wordprocessingml/2006/main" xmlns:wne="http://schemas.microsoft.com/office/word/2006/wordml">
-  <w:footnote w:type="separator" w:id="0">
+<w:footnotes xmlns:wpc="http://schemas.microsoft.com/office/word/2010/wordprocessingCanvas" xmlns:cx="http://schemas.microsoft.com/office/drawing/2014/chartex" xmlns:mc="http://schemas.openxmlformats.org/markup-compatibility/2006" xmlns:o="urn:schemas-microsoft-com:office:office" xmlns:r="http://schemas.openxmlformats.org/officeDocument/2006/relationships" xmlns:m="http://schemas.openxmlformats.org/officeDocument/2006/math" xmlns:v="urn:schemas-microsoft-com:vml" xmlns:wp14="http://schemas.microsoft.com/office/word/2010/wordprocessingDrawing" xmlns:wp="http://schemas.openxmlformats.org/drawingml/2006/wordprocessingDrawing" xmlns:w10="urn:schemas-microsoft-com:office:word" xmlns:w="http://schemas.openxmlformats.org/wordprocessingml/2006/main" xmlns:w14="http://schemas.microsoft.com/office/word/2010/wordml" xmlns:w15="http://schemas.microsoft.com/office/word/2012/wordml" xmlns:w16se="http://schemas.microsoft.com/office/word/2015/wordml/symex" xmlns:wpg="http://schemas.microsoft.com/office/word/2010/wordprocessingGroup" xmlns:wpi="http://schemas.microsoft.com/office/word/2010/wordprocessingInk" xmlns:wne="http://schemas.microsoft.com/office/word/2006/wordml" xmlns:wps="http://schemas.microsoft.com/office/word/2010/wordprocessingShape" mc:Ignorable="w14 w15 w16se wp14">
+  <w:footnote w:type="separator" w:id="-1">
     <w:p>
       <w:pPr>
         <w:spacing w:after="0" w:line="240" w:lineRule="auto"/>
@@ -12372,7 +13461,7 @@
       </w:r>
     </w:p>
   </w:footnote>
-  <w:footnote w:type="continuationSeparator" w:id="1">
+  <w:footnote w:type="continuationSeparator" w:id="0">
     <w:p>
       <w:pPr>
         <w:spacing w:after="0" w:line="240" w:lineRule="auto"/>
@@ -12386,8 +13475,8 @@
 </file>
 
 <file path=word/numbering.xml><?xml version="1.0" encoding="utf-8"?>
-<w:numbering xmlns:ve="http://schemas.openxmlformats.org/markup-compatibility/2006" xmlns:o="urn:schemas-microsoft-com:office:office" xmlns:r="http://schemas.openxmlformats.org/officeDocument/2006/relationships" xmlns:m="http://schemas.openxmlformats.org/officeDocument/2006/math" xmlns:v="urn:schemas-microsoft-com:vml" xmlns:wp="http://schemas.openxmlformats.org/drawingml/2006/wordprocessingDrawing" xmlns:w10="urn:schemas-microsoft-com:office:word" xmlns:w="http://schemas.openxmlformats.org/wordprocessingml/2006/main" xmlns:wne="http://schemas.microsoft.com/office/word/2006/wordml">
-  <w:abstractNum w:abstractNumId="0">
+<w:numbering xmlns:wpc="http://schemas.microsoft.com/office/word/2010/wordprocessingCanvas" xmlns:cx="http://schemas.microsoft.com/office/drawing/2014/chartex" xmlns:mc="http://schemas.openxmlformats.org/markup-compatibility/2006" xmlns:o="urn:schemas-microsoft-com:office:office" xmlns:r="http://schemas.openxmlformats.org/officeDocument/2006/relationships" xmlns:m="http://schemas.openxmlformats.org/officeDocument/2006/math" xmlns:v="urn:schemas-microsoft-com:vml" xmlns:wp14="http://schemas.microsoft.com/office/word/2010/wordprocessingDrawing" xmlns:wp="http://schemas.openxmlformats.org/drawingml/2006/wordprocessingDrawing" xmlns:w10="urn:schemas-microsoft-com:office:word" xmlns:w="http://schemas.openxmlformats.org/wordprocessingml/2006/main" xmlns:w14="http://schemas.microsoft.com/office/word/2010/wordml" xmlns:w15="http://schemas.microsoft.com/office/word/2012/wordml" xmlns:w16se="http://schemas.microsoft.com/office/word/2015/wordml/symex" xmlns:wpg="http://schemas.microsoft.com/office/word/2010/wordprocessingGroup" xmlns:wpi="http://schemas.microsoft.com/office/word/2010/wordprocessingInk" xmlns:wne="http://schemas.microsoft.com/office/word/2006/wordml" xmlns:wps="http://schemas.microsoft.com/office/word/2010/wordprocessingShape" mc:Ignorable="w14 w15 w16se wp14">
+  <w:abstractNum w:abstractNumId="0" w15:restartNumberingAfterBreak="0">
     <w:nsid w:val="04502F52"/>
     <w:multiLevelType w:val="hybridMultilevel"/>
     <w:tmpl w:val="A09AE310"/>
@@ -12500,7 +13589,7 @@
       </w:rPr>
     </w:lvl>
   </w:abstractNum>
-  <w:abstractNum w:abstractNumId="1">
+  <w:abstractNum w:abstractNumId="1" w15:restartNumberingAfterBreak="0">
     <w:nsid w:val="0A174F1B"/>
     <w:multiLevelType w:val="hybridMultilevel"/>
     <w:tmpl w:val="4464027A"/>
@@ -12613,7 +13702,7 @@
       </w:rPr>
     </w:lvl>
   </w:abstractNum>
-  <w:abstractNum w:abstractNumId="2">
+  <w:abstractNum w:abstractNumId="2" w15:restartNumberingAfterBreak="0">
     <w:nsid w:val="16323C6F"/>
     <w:multiLevelType w:val="hybridMultilevel"/>
     <w:tmpl w:val="7FDA476E"/>
@@ -12726,7 +13815,7 @@
       </w:rPr>
     </w:lvl>
   </w:abstractNum>
-  <w:abstractNum w:abstractNumId="3">
+  <w:abstractNum w:abstractNumId="3" w15:restartNumberingAfterBreak="0">
     <w:nsid w:val="220605A7"/>
     <w:multiLevelType w:val="multilevel"/>
     <w:tmpl w:val="1C8A488C"/>
@@ -12839,7 +13928,7 @@
       </w:rPr>
     </w:lvl>
   </w:abstractNum>
-  <w:abstractNum w:abstractNumId="4">
+  <w:abstractNum w:abstractNumId="4" w15:restartNumberingAfterBreak="0">
     <w:nsid w:val="25027655"/>
     <w:multiLevelType w:val="hybridMultilevel"/>
     <w:tmpl w:val="89E24D3E"/>
@@ -12928,7 +14017,7 @@
       </w:pPr>
     </w:lvl>
   </w:abstractNum>
-  <w:abstractNum w:abstractNumId="5">
+  <w:abstractNum w:abstractNumId="5" w15:restartNumberingAfterBreak="0">
     <w:nsid w:val="472B09E7"/>
     <w:multiLevelType w:val="hybridMultilevel"/>
     <w:tmpl w:val="3D462D80"/>
@@ -13040,7 +14129,7 @@
       </w:rPr>
     </w:lvl>
   </w:abstractNum>
-  <w:abstractNum w:abstractNumId="6">
+  <w:abstractNum w:abstractNumId="6" w15:restartNumberingAfterBreak="0">
     <w:nsid w:val="4ABC42E1"/>
     <w:multiLevelType w:val="multilevel"/>
     <w:tmpl w:val="D7686C7C"/>
@@ -13153,7 +14242,7 @@
       </w:rPr>
     </w:lvl>
   </w:abstractNum>
-  <w:abstractNum w:abstractNumId="7">
+  <w:abstractNum w:abstractNumId="7" w15:restartNumberingAfterBreak="0">
     <w:nsid w:val="4CBB7011"/>
     <w:multiLevelType w:val="hybridMultilevel"/>
     <w:tmpl w:val="32F2BA62"/>
@@ -13266,7 +14355,7 @@
       </w:rPr>
     </w:lvl>
   </w:abstractNum>
-  <w:abstractNum w:abstractNumId="8">
+  <w:abstractNum w:abstractNumId="8" w15:restartNumberingAfterBreak="0">
     <w:nsid w:val="5496398E"/>
     <w:multiLevelType w:val="hybridMultilevel"/>
     <w:tmpl w:val="9CFC04A4"/>
@@ -13379,7 +14468,7 @@
       </w:rPr>
     </w:lvl>
   </w:abstractNum>
-  <w:abstractNum w:abstractNumId="9">
+  <w:abstractNum w:abstractNumId="9" w15:restartNumberingAfterBreak="0">
     <w:nsid w:val="59AD1213"/>
     <w:multiLevelType w:val="hybridMultilevel"/>
     <w:tmpl w:val="2626CDF0"/>
@@ -13492,7 +14581,7 @@
       </w:rPr>
     </w:lvl>
   </w:abstractNum>
-  <w:abstractNum w:abstractNumId="10">
+  <w:abstractNum w:abstractNumId="10" w15:restartNumberingAfterBreak="0">
     <w:nsid w:val="59E97CAD"/>
     <w:multiLevelType w:val="hybridMultilevel"/>
     <w:tmpl w:val="7602979C"/>
@@ -13605,7 +14694,7 @@
       </w:rPr>
     </w:lvl>
   </w:abstractNum>
-  <w:abstractNum w:abstractNumId="11">
+  <w:abstractNum w:abstractNumId="11" w15:restartNumberingAfterBreak="0">
     <w:nsid w:val="5ADA1F7A"/>
     <w:multiLevelType w:val="hybridMultilevel"/>
     <w:tmpl w:val="9462DFCE"/>
@@ -13718,7 +14807,7 @@
       </w:rPr>
     </w:lvl>
   </w:abstractNum>
-  <w:abstractNum w:abstractNumId="12">
+  <w:abstractNum w:abstractNumId="12" w15:restartNumberingAfterBreak="0">
     <w:nsid w:val="6E5E6785"/>
     <w:multiLevelType w:val="hybridMultilevel"/>
     <w:tmpl w:val="4002D8BE"/>
@@ -13831,7 +14920,7 @@
       </w:rPr>
     </w:lvl>
   </w:abstractNum>
-  <w:abstractNum w:abstractNumId="13">
+  <w:abstractNum w:abstractNumId="13" w15:restartNumberingAfterBreak="0">
     <w:nsid w:val="7F18104A"/>
     <w:multiLevelType w:val="hybridMultilevel"/>
     <w:tmpl w:val="18303706"/>
@@ -13966,7 +15055,7 @@
 </file>
 
 <file path=word/styles.xml><?xml version="1.0" encoding="utf-8"?>
-<w:styles xmlns:r="http://schemas.openxmlformats.org/officeDocument/2006/relationships" xmlns:w="http://schemas.openxmlformats.org/wordprocessingml/2006/main">
+<w:styles xmlns:mc="http://schemas.openxmlformats.org/markup-compatibility/2006" xmlns:r="http://schemas.openxmlformats.org/officeDocument/2006/relationships" xmlns:w="http://schemas.openxmlformats.org/wordprocessingml/2006/main" xmlns:w14="http://schemas.microsoft.com/office/word/2010/wordml" xmlns:w15="http://schemas.microsoft.com/office/word/2012/wordml" xmlns:w16se="http://schemas.microsoft.com/office/word/2015/wordml/symex" mc:Ignorable="w14 w15 w16se">
   <w:docDefaults>
     <w:rPrDefault>
       <w:rPr>
@@ -13982,144 +15071,378 @@
       </w:pPr>
     </w:pPrDefault>
   </w:docDefaults>
-  <w:latentStyles w:defLockedState="0" w:defUIPriority="99" w:defSemiHidden="1" w:defUnhideWhenUsed="1" w:defQFormat="0" w:count="267">
-    <w:lsdException w:name="Normal" w:semiHidden="0" w:uiPriority="0" w:unhideWhenUsed="0" w:qFormat="1"/>
-    <w:lsdException w:name="heading 1" w:semiHidden="0" w:uiPriority="9" w:unhideWhenUsed="0" w:qFormat="1"/>
-    <w:lsdException w:name="heading 2" w:uiPriority="9" w:qFormat="1"/>
-    <w:lsdException w:name="heading 3" w:uiPriority="9" w:qFormat="1"/>
-    <w:lsdException w:name="heading 4" w:uiPriority="9" w:qFormat="1"/>
-    <w:lsdException w:name="heading 5" w:uiPriority="9" w:qFormat="1"/>
-    <w:lsdException w:name="heading 6" w:uiPriority="9" w:qFormat="1"/>
-    <w:lsdException w:name="heading 7" w:uiPriority="9" w:qFormat="1"/>
-    <w:lsdException w:name="heading 8" w:uiPriority="9" w:qFormat="1"/>
-    <w:lsdException w:name="heading 9" w:uiPriority="9" w:qFormat="1"/>
-    <w:lsdException w:name="toc 1" w:uiPriority="39"/>
-    <w:lsdException w:name="toc 2" w:uiPriority="39"/>
-    <w:lsdException w:name="toc 3" w:uiPriority="39"/>
-    <w:lsdException w:name="toc 4" w:uiPriority="39"/>
-    <w:lsdException w:name="toc 5" w:uiPriority="39"/>
-    <w:lsdException w:name="toc 6" w:uiPriority="39"/>
-    <w:lsdException w:name="toc 7" w:uiPriority="39"/>
-    <w:lsdException w:name="toc 8" w:uiPriority="39"/>
-    <w:lsdException w:name="toc 9" w:uiPriority="39"/>
-    <w:lsdException w:name="caption" w:uiPriority="35" w:qFormat="1"/>
-    <w:lsdException w:name="Title" w:semiHidden="0" w:uiPriority="10" w:unhideWhenUsed="0" w:qFormat="1"/>
-    <w:lsdException w:name="Default Paragraph Font" w:uiPriority="1"/>
-    <w:lsdException w:name="Subtitle" w:semiHidden="0" w:uiPriority="11" w:unhideWhenUsed="0" w:qFormat="1"/>
-    <w:lsdException w:name="Strong" w:semiHidden="0" w:uiPriority="22" w:unhideWhenUsed="0" w:qFormat="1"/>
-    <w:lsdException w:name="Emphasis" w:semiHidden="0" w:uiPriority="20" w:unhideWhenUsed="0" w:qFormat="1"/>
-    <w:lsdException w:name="Table Grid" w:semiHidden="0" w:uiPriority="59" w:unhideWhenUsed="0"/>
-    <w:lsdException w:name="Placeholder Text" w:unhideWhenUsed="0"/>
-    <w:lsdException w:name="No Spacing" w:semiHidden="0" w:uiPriority="1" w:unhideWhenUsed="0" w:qFormat="1"/>
-    <w:lsdException w:name="Light Shading" w:semiHidden="0" w:uiPriority="60" w:unhideWhenUsed="0"/>
-    <w:lsdException w:name="Light List" w:semiHidden="0" w:uiPriority="61" w:unhideWhenUsed="0"/>
-    <w:lsdException w:name="Light Grid" w:semiHidden="0" w:uiPriority="62" w:unhideWhenUsed="0"/>
-    <w:lsdException w:name="Medium Shading 1" w:semiHidden="0" w:uiPriority="63" w:unhideWhenUsed="0"/>
-    <w:lsdException w:name="Medium Shading 2" w:semiHidden="0" w:uiPriority="64" w:unhideWhenUsed="0"/>
-    <w:lsdException w:name="Medium List 1" w:semiHidden="0" w:uiPriority="65" w:unhideWhenUsed="0"/>
-    <w:lsdException w:name="Medium List 2" w:semiHidden="0" w:uiPriority="66" w:unhideWhenUsed="0"/>
-    <w:lsdException w:name="Medium Grid 1" w:semiHidden="0" w:uiPriority="67" w:unhideWhenUsed="0"/>
-    <w:lsdException w:name="Medium Grid 2" w:semiHidden="0" w:uiPriority="68" w:unhideWhenUsed="0"/>
-    <w:lsdException w:name="Medium Grid 3" w:semiHidden="0" w:uiPriority="69" w:unhideWhenUsed="0"/>
-    <w:lsdException w:name="Dark List" w:semiHidden="0" w:uiPriority="70" w:unhideWhenUsed="0"/>
-    <w:lsdException w:name="Colorful Shading" w:semiHidden="0" w:uiPriority="71" w:unhideWhenUsed="0"/>
-    <w:lsdException w:name="Colorful List" w:semiHidden="0" w:uiPriority="72" w:unhideWhenUsed="0"/>
-    <w:lsdException w:name="Colorful Grid" w:semiHidden="0" w:uiPriority="73" w:unhideWhenUsed="0"/>
-    <w:lsdException w:name="Light Shading Accent 1" w:semiHidden="0" w:uiPriority="60" w:unhideWhenUsed="0"/>
-    <w:lsdException w:name="Light List Accent 1" w:semiHidden="0" w:uiPriority="61" w:unhideWhenUsed="0"/>
-    <w:lsdException w:name="Light Grid Accent 1" w:semiHidden="0" w:uiPriority="62" w:unhideWhenUsed="0"/>
-    <w:lsdException w:name="Medium Shading 1 Accent 1" w:semiHidden="0" w:uiPriority="63" w:unhideWhenUsed="0"/>
-    <w:lsdException w:name="Medium Shading 2 Accent 1" w:semiHidden="0" w:uiPriority="64" w:unhideWhenUsed="0"/>
-    <w:lsdException w:name="Medium List 1 Accent 1" w:semiHidden="0" w:uiPriority="65" w:unhideWhenUsed="0"/>
-    <w:lsdException w:name="Revision" w:unhideWhenUsed="0"/>
-    <w:lsdException w:name="List Paragraph" w:semiHidden="0" w:uiPriority="34" w:unhideWhenUsed="0" w:qFormat="1"/>
-    <w:lsdException w:name="Quote" w:semiHidden="0" w:uiPriority="29" w:unhideWhenUsed="0" w:qFormat="1"/>
-    <w:lsdException w:name="Intense Quote" w:semiHidden="0" w:uiPriority="30" w:unhideWhenUsed="0" w:qFormat="1"/>
-    <w:lsdException w:name="Medium List 2 Accent 1" w:semiHidden="0" w:uiPriority="66" w:unhideWhenUsed="0"/>
-    <w:lsdException w:name="Medium Grid 1 Accent 1" w:semiHidden="0" w:uiPriority="67" w:unhideWhenUsed="0"/>
-    <w:lsdException w:name="Medium Grid 2 Accent 1" w:semiHidden="0" w:uiPriority="68" w:unhideWhenUsed="0"/>
-    <w:lsdException w:name="Medium Grid 3 Accent 1" w:semiHidden="0" w:uiPriority="69" w:unhideWhenUsed="0"/>
-    <w:lsdException w:name="Dark List Accent 1" w:semiHidden="0" w:uiPriority="70" w:unhideWhenUsed="0"/>
-    <w:lsdException w:name="Colorful Shading Accent 1" w:semiHidden="0" w:uiPriority="71" w:unhideWhenUsed="0"/>
-    <w:lsdException w:name="Colorful List Accent 1" w:semiHidden="0" w:uiPriority="72" w:unhideWhenUsed="0"/>
-    <w:lsdException w:name="Colorful Grid Accent 1" w:semiHidden="0" w:uiPriority="73" w:unhideWhenUsed="0"/>
-    <w:lsdException w:name="Light Shading Accent 2" w:semiHidden="0" w:uiPriority="60" w:unhideWhenUsed="0"/>
-    <w:lsdException w:name="Light List Accent 2" w:semiHidden="0" w:uiPriority="61" w:unhideWhenUsed="0"/>
-    <w:lsdException w:name="Light Grid Accent 2" w:semiHidden="0" w:uiPriority="62" w:unhideWhenUsed="0"/>
-    <w:lsdException w:name="Medium Shading 1 Accent 2" w:semiHidden="0" w:uiPriority="63" w:unhideWhenUsed="0"/>
-    <w:lsdException w:name="Medium Shading 2 Accent 2" w:semiHidden="0" w:uiPriority="64" w:unhideWhenUsed="0"/>
-    <w:lsdException w:name="Medium List 1 Accent 2" w:semiHidden="0" w:uiPriority="65" w:unhideWhenUsed="0"/>
-    <w:lsdException w:name="Medium List 2 Accent 2" w:semiHidden="0" w:uiPriority="66" w:unhideWhenUsed="0"/>
-    <w:lsdException w:name="Medium Grid 1 Accent 2" w:semiHidden="0" w:uiPriority="67" w:unhideWhenUsed="0"/>
-    <w:lsdException w:name="Medium Grid 2 Accent 2" w:semiHidden="0" w:uiPriority="68" w:unhideWhenUsed="0"/>
-    <w:lsdException w:name="Medium Grid 3 Accent 2" w:semiHidden="0" w:uiPriority="69" w:unhideWhenUsed="0"/>
-    <w:lsdException w:name="Dark List Accent 2" w:semiHidden="0" w:uiPriority="70" w:unhideWhenUsed="0"/>
-    <w:lsdException w:name="Colorful Shading Accent 2" w:semiHidden="0" w:uiPriority="71" w:unhideWhenUsed="0"/>
-    <w:lsdException w:name="Colorful List Accent 2" w:semiHidden="0" w:uiPriority="72" w:unhideWhenUsed="0"/>
-    <w:lsdException w:name="Colorful Grid Accent 2" w:semiHidden="0" w:uiPriority="73" w:unhideWhenUsed="0"/>
-    <w:lsdException w:name="Light Shading Accent 3" w:semiHidden="0" w:uiPriority="60" w:unhideWhenUsed="0"/>
-    <w:lsdException w:name="Light List Accent 3" w:semiHidden="0" w:uiPriority="61" w:unhideWhenUsed="0"/>
-    <w:lsdException w:name="Light Grid Accent 3" w:semiHidden="0" w:uiPriority="62" w:unhideWhenUsed="0"/>
-    <w:lsdException w:name="Medium Shading 1 Accent 3" w:semiHidden="0" w:uiPriority="63" w:unhideWhenUsed="0"/>
-    <w:lsdException w:name="Medium Shading 2 Accent 3" w:semiHidden="0" w:uiPriority="64" w:unhideWhenUsed="0"/>
-    <w:lsdException w:name="Medium List 1 Accent 3" w:semiHidden="0" w:uiPriority="65" w:unhideWhenUsed="0"/>
-    <w:lsdException w:name="Medium List 2 Accent 3" w:semiHidden="0" w:uiPriority="66" w:unhideWhenUsed="0"/>
-    <w:lsdException w:name="Medium Grid 1 Accent 3" w:semiHidden="0" w:uiPriority="67" w:unhideWhenUsed="0"/>
-    <w:lsdException w:name="Medium Grid 2 Accent 3" w:semiHidden="0" w:uiPriority="68" w:unhideWhenUsed="0"/>
-    <w:lsdException w:name="Medium Grid 3 Accent 3" w:semiHidden="0" w:uiPriority="69" w:unhideWhenUsed="0"/>
-    <w:lsdException w:name="Dark List Accent 3" w:semiHidden="0" w:uiPriority="70" w:unhideWhenUsed="0"/>
-    <w:lsdException w:name="Colorful Shading Accent 3" w:semiHidden="0" w:uiPriority="71" w:unhideWhenUsed="0"/>
-    <w:lsdException w:name="Colorful List Accent 3" w:semiHidden="0" w:uiPriority="72" w:unhideWhenUsed="0"/>
-    <w:lsdException w:name="Colorful Grid Accent 3" w:semiHidden="0" w:uiPriority="73" w:unhideWhenUsed="0"/>
-    <w:lsdException w:name="Light Shading Accent 4" w:semiHidden="0" w:uiPriority="60" w:unhideWhenUsed="0"/>
-    <w:lsdException w:name="Light List Accent 4" w:semiHidden="0" w:uiPriority="61" w:unhideWhenUsed="0"/>
-    <w:lsdException w:name="Light Grid Accent 4" w:semiHidden="0" w:uiPriority="62" w:unhideWhenUsed="0"/>
-    <w:lsdException w:name="Medium Shading 1 Accent 4" w:semiHidden="0" w:uiPriority="63" w:unhideWhenUsed="0"/>
-    <w:lsdException w:name="Medium Shading 2 Accent 4" w:semiHidden="0" w:uiPriority="64" w:unhideWhenUsed="0"/>
-    <w:lsdException w:name="Medium List 1 Accent 4" w:semiHidden="0" w:uiPriority="65" w:unhideWhenUsed="0"/>
-    <w:lsdException w:name="Medium List 2 Accent 4" w:semiHidden="0" w:uiPriority="66" w:unhideWhenUsed="0"/>
-    <w:lsdException w:name="Medium Grid 1 Accent 4" w:semiHidden="0" w:uiPriority="67" w:unhideWhenUsed="0"/>
-    <w:lsdException w:name="Medium Grid 2 Accent 4" w:semiHidden="0" w:uiPriority="68" w:unhideWhenUsed="0"/>
-    <w:lsdException w:name="Medium Grid 3 Accent 4" w:semiHidden="0" w:uiPriority="69" w:unhideWhenUsed="0"/>
-    <w:lsdException w:name="Dark List Accent 4" w:semiHidden="0" w:uiPriority="70" w:unhideWhenUsed="0"/>
-    <w:lsdException w:name="Colorful Shading Accent 4" w:semiHidden="0" w:uiPriority="71" w:unhideWhenUsed="0"/>
-    <w:lsdException w:name="Colorful List Accent 4" w:semiHidden="0" w:uiPriority="72" w:unhideWhenUsed="0"/>
-    <w:lsdException w:name="Colorful Grid Accent 4" w:semiHidden="0" w:uiPriority="73" w:unhideWhenUsed="0"/>
-    <w:lsdException w:name="Light Shading Accent 5" w:semiHidden="0" w:uiPriority="60" w:unhideWhenUsed="0"/>
-    <w:lsdException w:name="Light List Accent 5" w:semiHidden="0" w:uiPriority="61" w:unhideWhenUsed="0"/>
-    <w:lsdException w:name="Light Grid Accent 5" w:semiHidden="0" w:uiPriority="62" w:unhideWhenUsed="0"/>
-    <w:lsdException w:name="Medium Shading 1 Accent 5" w:semiHidden="0" w:uiPriority="63" w:unhideWhenUsed="0"/>
-    <w:lsdException w:name="Medium Shading 2 Accent 5" w:semiHidden="0" w:uiPriority="64" w:unhideWhenUsed="0"/>
-    <w:lsdException w:name="Medium List 1 Accent 5" w:semiHidden="0" w:uiPriority="65" w:unhideWhenUsed="0"/>
-    <w:lsdException w:name="Medium List 2 Accent 5" w:semiHidden="0" w:uiPriority="66" w:unhideWhenUsed="0"/>
-    <w:lsdException w:name="Medium Grid 1 Accent 5" w:semiHidden="0" w:uiPriority="67" w:unhideWhenUsed="0"/>
-    <w:lsdException w:name="Medium Grid 2 Accent 5" w:semiHidden="0" w:uiPriority="68" w:unhideWhenUsed="0"/>
-    <w:lsdException w:name="Medium Grid 3 Accent 5" w:semiHidden="0" w:uiPriority="69" w:unhideWhenUsed="0"/>
-    <w:lsdException w:name="Dark List Accent 5" w:semiHidden="0" w:uiPriority="70" w:unhideWhenUsed="0"/>
-    <w:lsdException w:name="Colorful Shading Accent 5" w:semiHidden="0" w:uiPriority="71" w:unhideWhenUsed="0"/>
-    <w:lsdException w:name="Colorful List Accent 5" w:semiHidden="0" w:uiPriority="72" w:unhideWhenUsed="0"/>
-    <w:lsdException w:name="Colorful Grid Accent 5" w:semiHidden="0" w:uiPriority="73" w:unhideWhenUsed="0"/>
-    <w:lsdException w:name="Light Shading Accent 6" w:semiHidden="0" w:uiPriority="60" w:unhideWhenUsed="0"/>
-    <w:lsdException w:name="Light List Accent 6" w:semiHidden="0" w:uiPriority="61" w:unhideWhenUsed="0"/>
-    <w:lsdException w:name="Light Grid Accent 6" w:semiHidden="0" w:uiPriority="62" w:unhideWhenUsed="0"/>
-    <w:lsdException w:name="Medium Shading 1 Accent 6" w:semiHidden="0" w:uiPriority="63" w:unhideWhenUsed="0"/>
-    <w:lsdException w:name="Medium Shading 2 Accent 6" w:semiHidden="0" w:uiPriority="64" w:unhideWhenUsed="0"/>
-    <w:lsdException w:name="Medium List 1 Accent 6" w:semiHidden="0" w:uiPriority="65" w:unhideWhenUsed="0"/>
-    <w:lsdException w:name="Medium List 2 Accent 6" w:semiHidden="0" w:uiPriority="66" w:unhideWhenUsed="0"/>
-    <w:lsdException w:name="Medium Grid 1 Accent 6" w:semiHidden="0" w:uiPriority="67" w:unhideWhenUsed="0"/>
-    <w:lsdException w:name="Medium Grid 2 Accent 6" w:semiHidden="0" w:uiPriority="68" w:unhideWhenUsed="0"/>
-    <w:lsdException w:name="Medium Grid 3 Accent 6" w:semiHidden="0" w:uiPriority="69" w:unhideWhenUsed="0"/>
-    <w:lsdException w:name="Dark List Accent 6" w:semiHidden="0" w:uiPriority="70" w:unhideWhenUsed="0"/>
-    <w:lsdException w:name="Colorful Shading Accent 6" w:semiHidden="0" w:uiPriority="71" w:unhideWhenUsed="0"/>
-    <w:lsdException w:name="Colorful List Accent 6" w:semiHidden="0" w:uiPriority="72" w:unhideWhenUsed="0"/>
-    <w:lsdException w:name="Colorful Grid Accent 6" w:semiHidden="0" w:uiPriority="73" w:unhideWhenUsed="0"/>
-    <w:lsdException w:name="Subtle Emphasis" w:semiHidden="0" w:uiPriority="19" w:unhideWhenUsed="0" w:qFormat="1"/>
-    <w:lsdException w:name="Intense Emphasis" w:semiHidden="0" w:uiPriority="21" w:unhideWhenUsed="0" w:qFormat="1"/>
-    <w:lsdException w:name="Subtle Reference" w:semiHidden="0" w:uiPriority="31" w:unhideWhenUsed="0" w:qFormat="1"/>
-    <w:lsdException w:name="Intense Reference" w:semiHidden="0" w:uiPriority="32" w:unhideWhenUsed="0" w:qFormat="1"/>
-    <w:lsdException w:name="Book Title" w:semiHidden="0" w:uiPriority="33" w:unhideWhenUsed="0" w:qFormat="1"/>
-    <w:lsdException w:name="Bibliography" w:uiPriority="37"/>
-    <w:lsdException w:name="TOC Heading" w:uiPriority="39" w:qFormat="1"/>
+  <w:latentStyles w:defLockedState="0" w:defUIPriority="99" w:defSemiHidden="0" w:defUnhideWhenUsed="0" w:defQFormat="0" w:count="371">
+    <w:lsdException w:name="Normal" w:uiPriority="0" w:qFormat="1"/>
+    <w:lsdException w:name="heading 1" w:uiPriority="9" w:qFormat="1"/>
+    <w:lsdException w:name="heading 2" w:semiHidden="1" w:uiPriority="9" w:unhideWhenUsed="1" w:qFormat="1"/>
+    <w:lsdException w:name="heading 3" w:semiHidden="1" w:uiPriority="9" w:unhideWhenUsed="1" w:qFormat="1"/>
+    <w:lsdException w:name="heading 4" w:semiHidden="1" w:uiPriority="9" w:unhideWhenUsed="1" w:qFormat="1"/>
+    <w:lsdException w:name="heading 5" w:semiHidden="1" w:uiPriority="9" w:unhideWhenUsed="1" w:qFormat="1"/>
+    <w:lsdException w:name="heading 6" w:semiHidden="1" w:uiPriority="9" w:unhideWhenUsed="1" w:qFormat="1"/>
+    <w:lsdException w:name="heading 7" w:semiHidden="1" w:uiPriority="9" w:unhideWhenUsed="1" w:qFormat="1"/>
+    <w:lsdException w:name="heading 8" w:semiHidden="1" w:uiPriority="9" w:unhideWhenUsed="1" w:qFormat="1"/>
+    <w:lsdException w:name="heading 9" w:semiHidden="1" w:uiPriority="9" w:unhideWhenUsed="1" w:qFormat="1"/>
+    <w:lsdException w:name="index 1" w:semiHidden="1" w:unhideWhenUsed="1"/>
+    <w:lsdException w:name="index 2" w:semiHidden="1" w:unhideWhenUsed="1"/>
+    <w:lsdException w:name="index 3" w:semiHidden="1" w:unhideWhenUsed="1"/>
+    <w:lsdException w:name="index 4" w:semiHidden="1" w:unhideWhenUsed="1"/>
+    <w:lsdException w:name="index 5" w:semiHidden="1" w:unhideWhenUsed="1"/>
+    <w:lsdException w:name="index 6" w:semiHidden="1" w:unhideWhenUsed="1"/>
+    <w:lsdException w:name="index 7" w:semiHidden="1" w:unhideWhenUsed="1"/>
+    <w:lsdException w:name="index 8" w:semiHidden="1" w:unhideWhenUsed="1"/>
+    <w:lsdException w:name="index 9" w:semiHidden="1" w:unhideWhenUsed="1"/>
+    <w:lsdException w:name="toc 1" w:semiHidden="1" w:uiPriority="39" w:unhideWhenUsed="1"/>
+    <w:lsdException w:name="toc 2" w:semiHidden="1" w:uiPriority="39" w:unhideWhenUsed="1"/>
+    <w:lsdException w:name="toc 3" w:semiHidden="1" w:uiPriority="39" w:unhideWhenUsed="1"/>
+    <w:lsdException w:name="toc 4" w:semiHidden="1" w:uiPriority="39" w:unhideWhenUsed="1"/>
+    <w:lsdException w:name="toc 5" w:semiHidden="1" w:uiPriority="39" w:unhideWhenUsed="1"/>
+    <w:lsdException w:name="toc 6" w:semiHidden="1" w:uiPriority="39" w:unhideWhenUsed="1"/>
+    <w:lsdException w:name="toc 7" w:semiHidden="1" w:uiPriority="39" w:unhideWhenUsed="1"/>
+    <w:lsdException w:name="toc 8" w:semiHidden="1" w:uiPriority="39" w:unhideWhenUsed="1"/>
+    <w:lsdException w:name="toc 9" w:semiHidden="1" w:uiPriority="39" w:unhideWhenUsed="1"/>
+    <w:lsdException w:name="Normal Indent" w:semiHidden="1" w:unhideWhenUsed="1"/>
+    <w:lsdException w:name="footnote text" w:semiHidden="1" w:unhideWhenUsed="1"/>
+    <w:lsdException w:name="annotation text" w:semiHidden="1" w:unhideWhenUsed="1"/>
+    <w:lsdException w:name="header" w:semiHidden="1" w:unhideWhenUsed="1"/>
+    <w:lsdException w:name="footer" w:semiHidden="1" w:unhideWhenUsed="1"/>
+    <w:lsdException w:name="index heading" w:semiHidden="1" w:unhideWhenUsed="1"/>
+    <w:lsdException w:name="caption" w:semiHidden="1" w:uiPriority="35" w:unhideWhenUsed="1" w:qFormat="1"/>
+    <w:lsdException w:name="table of figures" w:semiHidden="1" w:unhideWhenUsed="1"/>
+    <w:lsdException w:name="envelope address" w:semiHidden="1" w:unhideWhenUsed="1"/>
+    <w:lsdException w:name="envelope return" w:semiHidden="1" w:unhideWhenUsed="1"/>
+    <w:lsdException w:name="footnote reference" w:semiHidden="1" w:unhideWhenUsed="1"/>
+    <w:lsdException w:name="annotation reference" w:semiHidden="1" w:unhideWhenUsed="1"/>
+    <w:lsdException w:name="line number" w:semiHidden="1" w:unhideWhenUsed="1"/>
+    <w:lsdException w:name="page number" w:semiHidden="1" w:unhideWhenUsed="1"/>
+    <w:lsdException w:name="endnote reference" w:semiHidden="1" w:unhideWhenUsed="1"/>
+    <w:lsdException w:name="endnote text" w:semiHidden="1" w:unhideWhenUsed="1"/>
+    <w:lsdException w:name="table of authorities" w:semiHidden="1" w:unhideWhenUsed="1"/>
+    <w:lsdException w:name="macro" w:semiHidden="1" w:unhideWhenUsed="1"/>
+    <w:lsdException w:name="toa heading" w:semiHidden="1" w:unhideWhenUsed="1"/>
+    <w:lsdException w:name="List" w:semiHidden="1" w:unhideWhenUsed="1"/>
+    <w:lsdException w:name="List Bullet" w:semiHidden="1" w:unhideWhenUsed="1"/>
+    <w:lsdException w:name="List Number" w:semiHidden="1" w:unhideWhenUsed="1"/>
+    <w:lsdException w:name="List 2" w:semiHidden="1" w:unhideWhenUsed="1"/>
+    <w:lsdException w:name="List 3" w:semiHidden="1" w:unhideWhenUsed="1"/>
+    <w:lsdException w:name="List 4" w:semiHidden="1" w:unhideWhenUsed="1"/>
+    <w:lsdException w:name="List 5" w:semiHidden="1" w:unhideWhenUsed="1"/>
+    <w:lsdException w:name="List Bullet 2" w:semiHidden="1" w:unhideWhenUsed="1"/>
+    <w:lsdException w:name="List Bullet 3" w:semiHidden="1" w:unhideWhenUsed="1"/>
+    <w:lsdException w:name="List Bullet 4" w:semiHidden="1" w:unhideWhenUsed="1"/>
+    <w:lsdException w:name="List Bullet 5" w:semiHidden="1" w:unhideWhenUsed="1"/>
+    <w:lsdException w:name="List Number 2" w:semiHidden="1" w:unhideWhenUsed="1"/>
+    <w:lsdException w:name="List Number 3" w:semiHidden="1" w:unhideWhenUsed="1"/>
+    <w:lsdException w:name="List Number 4" w:semiHidden="1" w:unhideWhenUsed="1"/>
+    <w:lsdException w:name="List Number 5" w:semiHidden="1" w:unhideWhenUsed="1"/>
+    <w:lsdException w:name="Title" w:uiPriority="10" w:qFormat="1"/>
+    <w:lsdException w:name="Closing" w:semiHidden="1" w:unhideWhenUsed="1"/>
+    <w:lsdException w:name="Signature" w:semiHidden="1" w:unhideWhenUsed="1"/>
+    <w:lsdException w:name="Default Paragraph Font" w:semiHidden="1" w:uiPriority="1" w:unhideWhenUsed="1"/>
+    <w:lsdException w:name="Body Text" w:semiHidden="1" w:unhideWhenUsed="1"/>
+    <w:lsdException w:name="Body Text Indent" w:semiHidden="1" w:unhideWhenUsed="1"/>
+    <w:lsdException w:name="List Continue" w:semiHidden="1" w:unhideWhenUsed="1"/>
+    <w:lsdException w:name="List Continue 2" w:semiHidden="1" w:unhideWhenUsed="1"/>
+    <w:lsdException w:name="List Continue 3" w:semiHidden="1" w:unhideWhenUsed="1"/>
+    <w:lsdException w:name="List Continue 4" w:semiHidden="1" w:unhideWhenUsed="1"/>
+    <w:lsdException w:name="List Continue 5" w:semiHidden="1" w:unhideWhenUsed="1"/>
+    <w:lsdException w:name="Message Header" w:semiHidden="1" w:unhideWhenUsed="1"/>
+    <w:lsdException w:name="Subtitle" w:uiPriority="11" w:qFormat="1"/>
+    <w:lsdException w:name="Salutation" w:semiHidden="1" w:unhideWhenUsed="1"/>
+    <w:lsdException w:name="Date" w:semiHidden="1" w:unhideWhenUsed="1"/>
+    <w:lsdException w:name="Body Text First Indent" w:semiHidden="1" w:unhideWhenUsed="1"/>
+    <w:lsdException w:name="Body Text First Indent 2" w:semiHidden="1" w:unhideWhenUsed="1"/>
+    <w:lsdException w:name="Note Heading" w:semiHidden="1" w:unhideWhenUsed="1"/>
+    <w:lsdException w:name="Body Text 2" w:semiHidden="1" w:unhideWhenUsed="1"/>
+    <w:lsdException w:name="Body Text 3" w:semiHidden="1" w:unhideWhenUsed="1"/>
+    <w:lsdException w:name="Body Text Indent 2" w:semiHidden="1" w:unhideWhenUsed="1"/>
+    <w:lsdException w:name="Body Text Indent 3" w:semiHidden="1" w:unhideWhenUsed="1"/>
+    <w:lsdException w:name="Block Text" w:semiHidden="1" w:unhideWhenUsed="1"/>
+    <w:lsdException w:name="Hyperlink" w:semiHidden="1" w:unhideWhenUsed="1"/>
+    <w:lsdException w:name="FollowedHyperlink" w:semiHidden="1" w:unhideWhenUsed="1"/>
+    <w:lsdException w:name="Strong" w:uiPriority="22" w:qFormat="1"/>
+    <w:lsdException w:name="Emphasis" w:uiPriority="20" w:qFormat="1"/>
+    <w:lsdException w:name="Document Map" w:semiHidden="1" w:unhideWhenUsed="1"/>
+    <w:lsdException w:name="Plain Text" w:semiHidden="1" w:unhideWhenUsed="1"/>
+    <w:lsdException w:name="E-mail Signature" w:semiHidden="1" w:unhideWhenUsed="1"/>
+    <w:lsdException w:name="HTML Top of Form" w:semiHidden="1" w:unhideWhenUsed="1"/>
+    <w:lsdException w:name="HTML Bottom of Form" w:semiHidden="1" w:unhideWhenUsed="1"/>
+    <w:lsdException w:name="Normal (Web)" w:semiHidden="1" w:unhideWhenUsed="1"/>
+    <w:lsdException w:name="HTML Acronym" w:semiHidden="1" w:unhideWhenUsed="1"/>
+    <w:lsdException w:name="HTML Address" w:semiHidden="1" w:unhideWhenUsed="1"/>
+    <w:lsdException w:name="HTML Cite" w:semiHidden="1" w:unhideWhenUsed="1"/>
+    <w:lsdException w:name="HTML Code" w:semiHidden="1" w:unhideWhenUsed="1"/>
+    <w:lsdException w:name="HTML Definition" w:semiHidden="1" w:unhideWhenUsed="1"/>
+    <w:lsdException w:name="HTML Keyboard" w:semiHidden="1" w:unhideWhenUsed="1"/>
+    <w:lsdException w:name="HTML Preformatted" w:semiHidden="1" w:unhideWhenUsed="1"/>
+    <w:lsdException w:name="HTML Sample" w:semiHidden="1" w:unhideWhenUsed="1"/>
+    <w:lsdException w:name="HTML Typewriter" w:semiHidden="1" w:unhideWhenUsed="1"/>
+    <w:lsdException w:name="HTML Variable" w:semiHidden="1" w:unhideWhenUsed="1"/>
+    <w:lsdException w:name="Normal Table" w:semiHidden="1" w:unhideWhenUsed="1"/>
+    <w:lsdException w:name="annotation subject" w:semiHidden="1" w:unhideWhenUsed="1"/>
+    <w:lsdException w:name="No List" w:semiHidden="1" w:unhideWhenUsed="1"/>
+    <w:lsdException w:name="Outline List 1" w:semiHidden="1" w:unhideWhenUsed="1"/>
+    <w:lsdException w:name="Outline List 2" w:semiHidden="1" w:unhideWhenUsed="1"/>
+    <w:lsdException w:name="Outline List 3" w:semiHidden="1" w:unhideWhenUsed="1"/>
+    <w:lsdException w:name="Table Simple 1" w:semiHidden="1" w:unhideWhenUsed="1"/>
+    <w:lsdException w:name="Table Simple 2" w:semiHidden="1" w:unhideWhenUsed="1"/>
+    <w:lsdException w:name="Table Simple 3" w:semiHidden="1" w:unhideWhenUsed="1"/>
+    <w:lsdException w:name="Table Classic 1" w:semiHidden="1" w:unhideWhenUsed="1"/>
+    <w:lsdException w:name="Table Classic 2" w:semiHidden="1" w:unhideWhenUsed="1"/>
+    <w:lsdException w:name="Table Classic 3" w:semiHidden="1" w:unhideWhenUsed="1"/>
+    <w:lsdException w:name="Table Classic 4" w:semiHidden="1" w:unhideWhenUsed="1"/>
+    <w:lsdException w:name="Table Colorful 1" w:semiHidden="1" w:unhideWhenUsed="1"/>
+    <w:lsdException w:name="Table Colorful 2" w:semiHidden="1" w:unhideWhenUsed="1"/>
+    <w:lsdException w:name="Table Colorful 3" w:semiHidden="1" w:unhideWhenUsed="1"/>
+    <w:lsdException w:name="Table Columns 1" w:semiHidden="1" w:unhideWhenUsed="1"/>
+    <w:lsdException w:name="Table Columns 2" w:semiHidden="1" w:unhideWhenUsed="1"/>
+    <w:lsdException w:name="Table Columns 3" w:semiHidden="1" w:unhideWhenUsed="1"/>
+    <w:lsdException w:name="Table Columns 4" w:semiHidden="1" w:unhideWhenUsed="1"/>
+    <w:lsdException w:name="Table Columns 5" w:semiHidden="1" w:unhideWhenUsed="1"/>
+    <w:lsdException w:name="Table Grid 1" w:semiHidden="1" w:unhideWhenUsed="1"/>
+    <w:lsdException w:name="Table Grid 2" w:semiHidden="1" w:unhideWhenUsed="1"/>
+    <w:lsdException w:name="Table Grid 3" w:semiHidden="1" w:unhideWhenUsed="1"/>
+    <w:lsdException w:name="Table Grid 4" w:semiHidden="1" w:unhideWhenUsed="1"/>
+    <w:lsdException w:name="Table Grid 5" w:semiHidden="1" w:unhideWhenUsed="1"/>
+    <w:lsdException w:name="Table Grid 6" w:semiHidden="1" w:unhideWhenUsed="1"/>
+    <w:lsdException w:name="Table Grid 7" w:semiHidden="1" w:unhideWhenUsed="1"/>
+    <w:lsdException w:name="Table Grid 8" w:semiHidden="1" w:unhideWhenUsed="1"/>
+    <w:lsdException w:name="Table List 1" w:semiHidden="1" w:unhideWhenUsed="1"/>
+    <w:lsdException w:name="Table List 2" w:semiHidden="1" w:unhideWhenUsed="1"/>
+    <w:lsdException w:name="Table List 3" w:semiHidden="1" w:unhideWhenUsed="1"/>
+    <w:lsdException w:name="Table List 4" w:semiHidden="1" w:unhideWhenUsed="1"/>
+    <w:lsdException w:name="Table List 5" w:semiHidden="1" w:unhideWhenUsed="1"/>
+    <w:lsdException w:name="Table List 6" w:semiHidden="1" w:unhideWhenUsed="1"/>
+    <w:lsdException w:name="Table List 7" w:semiHidden="1" w:unhideWhenUsed="1"/>
+    <w:lsdException w:name="Table List 8" w:semiHidden="1" w:unhideWhenUsed="1"/>
+    <w:lsdException w:name="Table 3D effects 1" w:semiHidden="1" w:unhideWhenUsed="1"/>
+    <w:lsdException w:name="Table 3D effects 2" w:semiHidden="1" w:unhideWhenUsed="1"/>
+    <w:lsdException w:name="Table 3D effects 3" w:semiHidden="1" w:unhideWhenUsed="1"/>
+    <w:lsdException w:name="Table Contemporary" w:semiHidden="1" w:unhideWhenUsed="1"/>
+    <w:lsdException w:name="Table Elegant" w:semiHidden="1" w:unhideWhenUsed="1"/>
+    <w:lsdException w:name="Table Professional" w:semiHidden="1" w:unhideWhenUsed="1"/>
+    <w:lsdException w:name="Table Subtle 1" w:semiHidden="1" w:unhideWhenUsed="1"/>
+    <w:lsdException w:name="Table Subtle 2" w:semiHidden="1" w:unhideWhenUsed="1"/>
+    <w:lsdException w:name="Table Web 1" w:semiHidden="1" w:unhideWhenUsed="1"/>
+    <w:lsdException w:name="Table Web 2" w:semiHidden="1" w:unhideWhenUsed="1"/>
+    <w:lsdException w:name="Table Web 3" w:semiHidden="1" w:unhideWhenUsed="1"/>
+    <w:lsdException w:name="Balloon Text" w:semiHidden="1" w:unhideWhenUsed="1"/>
+    <w:lsdException w:name="Table Grid" w:uiPriority="59"/>
+    <w:lsdException w:name="Table Theme" w:semiHidden="1" w:unhideWhenUsed="1"/>
+    <w:lsdException w:name="Placeholder Text" w:semiHidden="1"/>
+    <w:lsdException w:name="No Spacing" w:uiPriority="1" w:qFormat="1"/>
+    <w:lsdException w:name="Light Shading" w:uiPriority="60"/>
+    <w:lsdException w:name="Light List" w:uiPriority="61"/>
+    <w:lsdException w:name="Light Grid" w:uiPriority="62"/>
+    <w:lsdException w:name="Medium Shading 1" w:uiPriority="63"/>
+    <w:lsdException w:name="Medium Shading 2" w:uiPriority="64"/>
+    <w:lsdException w:name="Medium List 1" w:uiPriority="65"/>
+    <w:lsdException w:name="Medium List 2" w:uiPriority="66"/>
+    <w:lsdException w:name="Medium Grid 1" w:uiPriority="67"/>
+    <w:lsdException w:name="Medium Grid 2" w:uiPriority="68"/>
+    <w:lsdException w:name="Medium Grid 3" w:uiPriority="69"/>
+    <w:lsdException w:name="Dark List" w:uiPriority="70"/>
+    <w:lsdException w:name="Colorful Shading" w:uiPriority="71"/>
+    <w:lsdException w:name="Colorful List" w:uiPriority="72"/>
+    <w:lsdException w:name="Colorful Grid" w:uiPriority="73"/>
+    <w:lsdException w:name="Light Shading Accent 1" w:uiPriority="60"/>
+    <w:lsdException w:name="Light List Accent 1" w:uiPriority="61"/>
+    <w:lsdException w:name="Light Grid Accent 1" w:uiPriority="62"/>
+    <w:lsdException w:name="Medium Shading 1 Accent 1" w:uiPriority="63"/>
+    <w:lsdException w:name="Medium Shading 2 Accent 1" w:uiPriority="64"/>
+    <w:lsdException w:name="Medium List 1 Accent 1" w:uiPriority="65"/>
+    <w:lsdException w:name="Revision" w:semiHidden="1"/>
+    <w:lsdException w:name="List Paragraph" w:uiPriority="34" w:qFormat="1"/>
+    <w:lsdException w:name="Quote" w:uiPriority="29" w:qFormat="1"/>
+    <w:lsdException w:name="Intense Quote" w:uiPriority="30" w:qFormat="1"/>
+    <w:lsdException w:name="Medium List 2 Accent 1" w:uiPriority="66"/>
+    <w:lsdException w:name="Medium Grid 1 Accent 1" w:uiPriority="67"/>
+    <w:lsdException w:name="Medium Grid 2 Accent 1" w:uiPriority="68"/>
+    <w:lsdException w:name="Medium Grid 3 Accent 1" w:uiPriority="69"/>
+    <w:lsdException w:name="Dark List Accent 1" w:uiPriority="70"/>
+    <w:lsdException w:name="Colorful Shading Accent 1" w:uiPriority="71"/>
+    <w:lsdException w:name="Colorful List Accent 1" w:uiPriority="72"/>
+    <w:lsdException w:name="Colorful Grid Accent 1" w:uiPriority="73"/>
+    <w:lsdException w:name="Light Shading Accent 2" w:uiPriority="60"/>
+    <w:lsdException w:name="Light List Accent 2" w:uiPriority="61"/>
+    <w:lsdException w:name="Light Grid Accent 2" w:uiPriority="62"/>
+    <w:lsdException w:name="Medium Shading 1 Accent 2" w:uiPriority="63"/>
+    <w:lsdException w:name="Medium Shading 2 Accent 2" w:uiPriority="64"/>
+    <w:lsdException w:name="Medium List 1 Accent 2" w:uiPriority="65"/>
+    <w:lsdException w:name="Medium List 2 Accent 2" w:uiPriority="66"/>
+    <w:lsdException w:name="Medium Grid 1 Accent 2" w:uiPriority="67"/>
+    <w:lsdException w:name="Medium Grid 2 Accent 2" w:uiPriority="68"/>
+    <w:lsdException w:name="Medium Grid 3 Accent 2" w:uiPriority="69"/>
+    <w:lsdException w:name="Dark List Accent 2" w:uiPriority="70"/>
+    <w:lsdException w:name="Colorful Shading Accent 2" w:uiPriority="71"/>
+    <w:lsdException w:name="Colorful List Accent 2" w:uiPriority="72"/>
+    <w:lsdException w:name="Colorful Grid Accent 2" w:uiPriority="73"/>
+    <w:lsdException w:name="Light Shading Accent 3" w:uiPriority="60"/>
+    <w:lsdException w:name="Light List Accent 3" w:uiPriority="61"/>
+    <w:lsdException w:name="Light Grid Accent 3" w:uiPriority="62"/>
+    <w:lsdException w:name="Medium Shading 1 Accent 3" w:uiPriority="63"/>
+    <w:lsdException w:name="Medium Shading 2 Accent 3" w:uiPriority="64"/>
+    <w:lsdException w:name="Medium List 1 Accent 3" w:uiPriority="65"/>
+    <w:lsdException w:name="Medium List 2 Accent 3" w:uiPriority="66"/>
+    <w:lsdException w:name="Medium Grid 1 Accent 3" w:uiPriority="67"/>
+    <w:lsdException w:name="Medium Grid 2 Accent 3" w:uiPriority="68"/>
+    <w:lsdException w:name="Medium Grid 3 Accent 3" w:uiPriority="69"/>
+    <w:lsdException w:name="Dark List Accent 3" w:uiPriority="70"/>
+    <w:lsdException w:name="Colorful Shading Accent 3" w:uiPriority="71"/>
+    <w:lsdException w:name="Colorful List Accent 3" w:uiPriority="72"/>
+    <w:lsdException w:name="Colorful Grid Accent 3" w:uiPriority="73"/>
+    <w:lsdException w:name="Light Shading Accent 4" w:uiPriority="60"/>
+    <w:lsdException w:name="Light List Accent 4" w:uiPriority="61"/>
+    <w:lsdException w:name="Light Grid Accent 4" w:uiPriority="62"/>
+    <w:lsdException w:name="Medium Shading 1 Accent 4" w:uiPriority="63"/>
+    <w:lsdException w:name="Medium Shading 2 Accent 4" w:uiPriority="64"/>
+    <w:lsdException w:name="Medium List 1 Accent 4" w:uiPriority="65"/>
+    <w:lsdException w:name="Medium List 2 Accent 4" w:uiPriority="66"/>
+    <w:lsdException w:name="Medium Grid 1 Accent 4" w:uiPriority="67"/>
+    <w:lsdException w:name="Medium Grid 2 Accent 4" w:uiPriority="68"/>
+    <w:lsdException w:name="Medium Grid 3 Accent 4" w:uiPriority="69"/>
+    <w:lsdException w:name="Dark List Accent 4" w:uiPriority="70"/>
+    <w:lsdException w:name="Colorful Shading Accent 4" w:uiPriority="71"/>
+    <w:lsdException w:name="Colorful List Accent 4" w:uiPriority="72"/>
+    <w:lsdException w:name="Colorful Grid Accent 4" w:uiPriority="73"/>
+    <w:lsdException w:name="Light Shading Accent 5" w:uiPriority="60"/>
+    <w:lsdException w:name="Light List Accent 5" w:uiPriority="61"/>
+    <w:lsdException w:name="Light Grid Accent 5" w:uiPriority="62"/>
+    <w:lsdException w:name="Medium Shading 1 Accent 5" w:uiPriority="63"/>
+    <w:lsdException w:name="Medium Shading 2 Accent 5" w:uiPriority="64"/>
+    <w:lsdException w:name="Medium List 1 Accent 5" w:uiPriority="65"/>
+    <w:lsdException w:name="Medium List 2 Accent 5" w:uiPriority="66"/>
+    <w:lsdException w:name="Medium Grid 1 Accent 5" w:uiPriority="67"/>
+    <w:lsdException w:name="Medium Grid 2 Accent 5" w:uiPriority="68"/>
+    <w:lsdException w:name="Medium Grid 3 Accent 5" w:uiPriority="69"/>
+    <w:lsdException w:name="Dark List Accent 5" w:uiPriority="70"/>
+    <w:lsdException w:name="Colorful Shading Accent 5" w:uiPriority="71"/>
+    <w:lsdException w:name="Colorful List Accent 5" w:uiPriority="72"/>
+    <w:lsdException w:name="Colorful Grid Accent 5" w:uiPriority="73"/>
+    <w:lsdException w:name="Light Shading Accent 6" w:uiPriority="60"/>
+    <w:lsdException w:name="Light List Accent 6" w:uiPriority="61"/>
+    <w:lsdException w:name="Light Grid Accent 6" w:uiPriority="62"/>
+    <w:lsdException w:name="Medium Shading 1 Accent 6" w:uiPriority="63"/>
+    <w:lsdException w:name="Medium Shading 2 Accent 6" w:uiPriority="64"/>
+    <w:lsdException w:name="Medium List 1 Accent 6" w:uiPriority="65"/>
+    <w:lsdException w:name="Medium List 2 Accent 6" w:uiPriority="66"/>
+    <w:lsdException w:name="Medium Grid 1 Accent 6" w:uiPriority="67"/>
+    <w:lsdException w:name="Medium Grid 2 Accent 6" w:uiPriority="68"/>
+    <w:lsdException w:name="Medium Grid 3 Accent 6" w:uiPriority="69"/>
+    <w:lsdException w:name="Dark List Accent 6" w:uiPriority="70"/>
+    <w:lsdException w:name="Colorful Shading Accent 6" w:uiPriority="71"/>
+    <w:lsdException w:name="Colorful List Accent 6" w:uiPriority="72"/>
+    <w:lsdException w:name="Colorful Grid Accent 6" w:uiPriority="73"/>
+    <w:lsdException w:name="Subtle Emphasis" w:uiPriority="19" w:qFormat="1"/>
+    <w:lsdException w:name="Intense Emphasis" w:uiPriority="21" w:qFormat="1"/>
+    <w:lsdException w:name="Subtle Reference" w:uiPriority="31" w:qFormat="1"/>
+    <w:lsdException w:name="Intense Reference" w:uiPriority="32" w:qFormat="1"/>
+    <w:lsdException w:name="Book Title" w:uiPriority="33" w:qFormat="1"/>
+    <w:lsdException w:name="Bibliography" w:semiHidden="1" w:uiPriority="37" w:unhideWhenUsed="1"/>
+    <w:lsdException w:name="TOC Heading" w:semiHidden="1" w:uiPriority="39" w:unhideWhenUsed="1" w:qFormat="1"/>
+    <w:lsdException w:name="Plain Table 1" w:uiPriority="41"/>
+    <w:lsdException w:name="Plain Table 2" w:uiPriority="42"/>
+    <w:lsdException w:name="Plain Table 3" w:uiPriority="43"/>
+    <w:lsdException w:name="Plain Table 4" w:uiPriority="44"/>
+    <w:lsdException w:name="Plain Table 5" w:uiPriority="45"/>
+    <w:lsdException w:name="Grid Table Light" w:uiPriority="40"/>
+    <w:lsdException w:name="Grid Table 1 Light" w:uiPriority="46"/>
+    <w:lsdException w:name="Grid Table 2" w:uiPriority="47"/>
+    <w:lsdException w:name="Grid Table 3" w:uiPriority="48"/>
+    <w:lsdException w:name="Grid Table 4" w:uiPriority="49"/>
+    <w:lsdException w:name="Grid Table 5 Dark" w:uiPriority="50"/>
+    <w:lsdException w:name="Grid Table 6 Colorful" w:uiPriority="51"/>
+    <w:lsdException w:name="Grid Table 7 Colorful" w:uiPriority="52"/>
+    <w:lsdException w:name="Grid Table 1 Light Accent 1" w:uiPriority="46"/>
+    <w:lsdException w:name="Grid Table 2 Accent 1" w:uiPriority="47"/>
+    <w:lsdException w:name="Grid Table 3 Accent 1" w:uiPriority="48"/>
+    <w:lsdException w:name="Grid Table 4 Accent 1" w:uiPriority="49"/>
+    <w:lsdException w:name="Grid Table 5 Dark Accent 1" w:uiPriority="50"/>
+    <w:lsdException w:name="Grid Table 6 Colorful Accent 1" w:uiPriority="51"/>
+    <w:lsdException w:name="Grid Table 7 Colorful Accent 1" w:uiPriority="52"/>
+    <w:lsdException w:name="Grid Table 1 Light Accent 2" w:uiPriority="46"/>
+    <w:lsdException w:name="Grid Table 2 Accent 2" w:uiPriority="47"/>
+    <w:lsdException w:name="Grid Table 3 Accent 2" w:uiPriority="48"/>
+    <w:lsdException w:name="Grid Table 4 Accent 2" w:uiPriority="49"/>
+    <w:lsdException w:name="Grid Table 5 Dark Accent 2" w:uiPriority="50"/>
+    <w:lsdException w:name="Grid Table 6 Colorful Accent 2" w:uiPriority="51"/>
+    <w:lsdException w:name="Grid Table 7 Colorful Accent 2" w:uiPriority="52"/>
+    <w:lsdException w:name="Grid Table 1 Light Accent 3" w:uiPriority="46"/>
+    <w:lsdException w:name="Grid Table 2 Accent 3" w:uiPriority="47"/>
+    <w:lsdException w:name="Grid Table 3 Accent 3" w:uiPriority="48"/>
+    <w:lsdException w:name="Grid Table 4 Accent 3" w:uiPriority="49"/>
+    <w:lsdException w:name="Grid Table 5 Dark Accent 3" w:uiPriority="50"/>
+    <w:lsdException w:name="Grid Table 6 Colorful Accent 3" w:uiPriority="51"/>
+    <w:lsdException w:name="Grid Table 7 Colorful Accent 3" w:uiPriority="52"/>
+    <w:lsdException w:name="Grid Table 1 Light Accent 4" w:uiPriority="46"/>
+    <w:lsdException w:name="Grid Table 2 Accent 4" w:uiPriority="47"/>
+    <w:lsdException w:name="Grid Table 3 Accent 4" w:uiPriority="48"/>
+    <w:lsdException w:name="Grid Table 4 Accent 4" w:uiPriority="49"/>
+    <w:lsdException w:name="Grid Table 5 Dark Accent 4" w:uiPriority="50"/>
+    <w:lsdException w:name="Grid Table 6 Colorful Accent 4" w:uiPriority="51"/>
+    <w:lsdException w:name="Grid Table 7 Colorful Accent 4" w:uiPriority="52"/>
+    <w:lsdException w:name="Grid Table 1 Light Accent 5" w:uiPriority="46"/>
+    <w:lsdException w:name="Grid Table 2 Accent 5" w:uiPriority="47"/>
+    <w:lsdException w:name="Grid Table 3 Accent 5" w:uiPriority="48"/>
+    <w:lsdException w:name="Grid Table 4 Accent 5" w:uiPriority="49"/>
+    <w:lsdException w:name="Grid Table 5 Dark Accent 5" w:uiPriority="50"/>
+    <w:lsdException w:name="Grid Table 6 Colorful Accent 5" w:uiPriority="51"/>
+    <w:lsdException w:name="Grid Table 7 Colorful Accent 5" w:uiPriority="52"/>
+    <w:lsdException w:name="Grid Table 1 Light Accent 6" w:uiPriority="46"/>
+    <w:lsdException w:name="Grid Table 2 Accent 6" w:uiPriority="47"/>
+    <w:lsdException w:name="Grid Table 3 Accent 6" w:uiPriority="48"/>
+    <w:lsdException w:name="Grid Table 4 Accent 6" w:uiPriority="49"/>
+    <w:lsdException w:name="Grid Table 5 Dark Accent 6" w:uiPriority="50"/>
+    <w:lsdException w:name="Grid Table 6 Colorful Accent 6" w:uiPriority="51"/>
+    <w:lsdException w:name="Grid Table 7 Colorful Accent 6" w:uiPriority="52"/>
+    <w:lsdException w:name="List Table 1 Light" w:uiPriority="46"/>
+    <w:lsdException w:name="List Table 2" w:uiPriority="47"/>
+    <w:lsdException w:name="List Table 3" w:uiPriority="48"/>
+    <w:lsdException w:name="List Table 4" w:uiPriority="49"/>
+    <w:lsdException w:name="List Table 5 Dark" w:uiPriority="50"/>
+    <w:lsdException w:name="List Table 6 Colorful" w:uiPriority="51"/>
+    <w:lsdException w:name="List Table 7 Colorful" w:uiPriority="52"/>
+    <w:lsdException w:name="List Table 1 Light Accent 1" w:uiPriority="46"/>
+    <w:lsdException w:name="List Table 2 Accent 1" w:uiPriority="47"/>
+    <w:lsdException w:name="List Table 3 Accent 1" w:uiPriority="48"/>
+    <w:lsdException w:name="List Table 4 Accent 1" w:uiPriority="49"/>
+    <w:lsdException w:name="List Table 5 Dark Accent 1" w:uiPriority="50"/>
+    <w:lsdException w:name="List Table 6 Colorful Accent 1" w:uiPriority="51"/>
+    <w:lsdException w:name="List Table 7 Colorful Accent 1" w:uiPriority="52"/>
+    <w:lsdException w:name="List Table 1 Light Accent 2" w:uiPriority="46"/>
+    <w:lsdException w:name="List Table 2 Accent 2" w:uiPriority="47"/>
+    <w:lsdException w:name="List Table 3 Accent 2" w:uiPriority="48"/>
+    <w:lsdException w:name="List Table 4 Accent 2" w:uiPriority="49"/>
+    <w:lsdException w:name="List Table 5 Dark Accent 2" w:uiPriority="50"/>
+    <w:lsdException w:name="List Table 6 Colorful Accent 2" w:uiPriority="51"/>
+    <w:lsdException w:name="List Table 7 Colorful Accent 2" w:uiPriority="52"/>
+    <w:lsdException w:name="List Table 1 Light Accent 3" w:uiPriority="46"/>
+    <w:lsdException w:name="List Table 2 Accent 3" w:uiPriority="47"/>
+    <w:lsdException w:name="List Table 3 Accent 3" w:uiPriority="48"/>
+    <w:lsdException w:name="List Table 4 Accent 3" w:uiPriority="49"/>
+    <w:lsdException w:name="List Table 5 Dark Accent 3" w:uiPriority="50"/>
+    <w:lsdException w:name="List Table 6 Colorful Accent 3" w:uiPriority="51"/>
+    <w:lsdException w:name="List Table 7 Colorful Accent 3" w:uiPriority="52"/>
+    <w:lsdException w:name="List Table 1 Light Accent 4" w:uiPriority="46"/>
+    <w:lsdException w:name="List Table 2 Accent 4" w:uiPriority="47"/>
+    <w:lsdException w:name="List Table 3 Accent 4" w:uiPriority="48"/>
+    <w:lsdException w:name="List Table 4 Accent 4" w:uiPriority="49"/>
+    <w:lsdException w:name="List Table 5 Dark Accent 4" w:uiPriority="50"/>
+    <w:lsdException w:name="List Table 6 Colorful Accent 4" w:uiPriority="51"/>
+    <w:lsdException w:name="List Table 7 Colorful Accent 4" w:uiPriority="52"/>
+    <w:lsdException w:name="List Table 1 Light Accent 5" w:uiPriority="46"/>
+    <w:lsdException w:name="List Table 2 Accent 5" w:uiPriority="47"/>
+    <w:lsdException w:name="List Table 3 Accent 5" w:uiPriority="48"/>
+    <w:lsdException w:name="List Table 4 Accent 5" w:uiPriority="49"/>
+    <w:lsdException w:name="List Table 5 Dark Accent 5" w:uiPriority="50"/>
+    <w:lsdException w:name="List Table 6 Colorful Accent 5" w:uiPriority="51"/>
+    <w:lsdException w:name="List Table 7 Colorful Accent 5" w:uiPriority="52"/>
+    <w:lsdException w:name="List Table 1 Light Accent 6" w:uiPriority="46"/>
+    <w:lsdException w:name="List Table 2 Accent 6" w:uiPriority="47"/>
+    <w:lsdException w:name="List Table 3 Accent 6" w:uiPriority="48"/>
+    <w:lsdException w:name="List Table 4 Accent 6" w:uiPriority="49"/>
+    <w:lsdException w:name="List Table 5 Dark Accent 6" w:uiPriority="50"/>
+    <w:lsdException w:name="List Table 6 Colorful Accent 6" w:uiPriority="51"/>
+    <w:lsdException w:name="List Table 7 Colorful Accent 6" w:uiPriority="52"/>
   </w:latentStyles>
   <w:style w:type="paragraph" w:default="1" w:styleId="Normal">
     <w:name w:val="Normal"/>
@@ -14230,7 +15553,6 @@
     <w:uiPriority w:val="99"/>
     <w:semiHidden/>
     <w:unhideWhenUsed/>
-    <w:qFormat/>
     <w:tblPr>
       <w:tblInd w:w="0" w:type="dxa"/>
       <w:tblCellMar>
@@ -14424,7 +15746,6 @@
       <w:spacing w:after="0" w:line="240" w:lineRule="auto"/>
     </w:pPr>
     <w:tblPr>
-      <w:tblInd w:w="0" w:type="dxa"/>
       <w:tblBorders>
         <w:top w:val="single" w:sz="4" w:space="0" w:color="auto"/>
         <w:left w:val="single" w:sz="4" w:space="0" w:color="auto"/>
@@ -14433,12 +15754,6 @@
         <w:insideH w:val="single" w:sz="4" w:space="0" w:color="auto"/>
         <w:insideV w:val="single" w:sz="4" w:space="0" w:color="auto"/>
       </w:tblBorders>
-      <w:tblCellMar>
-        <w:top w:w="0" w:type="dxa"/>
-        <w:left w:w="108" w:type="dxa"/>
-        <w:bottom w:w="0" w:type="dxa"/>
-        <w:right w:w="108" w:type="dxa"/>
-      </w:tblCellMar>
     </w:tblPr>
   </w:style>
   <w:style w:type="character" w:customStyle="1" w:styleId="Ttulo1Car">
@@ -14510,7 +15825,7 @@
       <w:szCs w:val="52"/>
     </w:rPr>
   </w:style>
-  <w:style w:type="paragraph" w:styleId="TtulodeTDC">
+  <w:style w:type="paragraph" w:styleId="TtuloTDC">
     <w:name w:val="TOC Heading"/>
     <w:basedOn w:val="Ttulo1"/>
     <w:next w:val="Normal"/>
@@ -14950,7 +16265,7 @@
 </file>
 
 <file path=customXml/itemProps2.xml><?xml version="1.0" encoding="utf-8"?>
-<ds:datastoreItem xmlns:ds="http://schemas.openxmlformats.org/officeDocument/2006/customXml" ds:itemID="{D15CC797-721D-4BC8-B994-C91FCA2188B4}">
+<ds:datastoreItem xmlns:ds="http://schemas.openxmlformats.org/officeDocument/2006/customXml" ds:itemID="{EF6E4E27-BFF8-4989-A827-F2665D0660E0}">
   <ds:schemaRefs>
     <ds:schemaRef ds:uri="http://schemas.openxmlformats.org/officeDocument/2006/bibliography"/>
   </ds:schemaRefs>

--- a/Documentación/TFG.docx
+++ b/Documentación/TFG.docx
@@ -1,6 +1,6 @@
 
 <file path=word/document.xml><?xml version="1.0" encoding="utf-8"?>
-<w:document xmlns:wpc="http://schemas.microsoft.com/office/word/2010/wordprocessingCanvas" xmlns:cx="http://schemas.microsoft.com/office/drawing/2014/chartex" xmlns:mc="http://schemas.openxmlformats.org/markup-compatibility/2006" xmlns:o="urn:schemas-microsoft-com:office:office" xmlns:r="http://schemas.openxmlformats.org/officeDocument/2006/relationships" xmlns:m="http://schemas.openxmlformats.org/officeDocument/2006/math" xmlns:v="urn:schemas-microsoft-com:vml" xmlns:wp14="http://schemas.microsoft.com/office/word/2010/wordprocessingDrawing" xmlns:wp="http://schemas.openxmlformats.org/drawingml/2006/wordprocessingDrawing" xmlns:w10="urn:schemas-microsoft-com:office:word" xmlns:w="http://schemas.openxmlformats.org/wordprocessingml/2006/main" xmlns:w14="http://schemas.microsoft.com/office/word/2010/wordml" xmlns:w15="http://schemas.microsoft.com/office/word/2012/wordml" xmlns:w16se="http://schemas.microsoft.com/office/word/2015/wordml/symex" xmlns:wpg="http://schemas.microsoft.com/office/word/2010/wordprocessingGroup" xmlns:wpi="http://schemas.microsoft.com/office/word/2010/wordprocessingInk" xmlns:wne="http://schemas.microsoft.com/office/word/2006/wordml" xmlns:wps="http://schemas.microsoft.com/office/word/2010/wordprocessingShape" mc:Ignorable="w14 w15 w16se wp14">
+<w:document xmlns:ve="http://schemas.openxmlformats.org/markup-compatibility/2006" xmlns:o="urn:schemas-microsoft-com:office:office" xmlns:r="http://schemas.openxmlformats.org/officeDocument/2006/relationships" xmlns:m="http://schemas.openxmlformats.org/officeDocument/2006/math" xmlns:v="urn:schemas-microsoft-com:vml" xmlns:wp="http://schemas.openxmlformats.org/drawingml/2006/wordprocessingDrawing" xmlns:w10="urn:schemas-microsoft-com:office:word" xmlns:w="http://schemas.openxmlformats.org/wordprocessingml/2006/main" xmlns:wne="http://schemas.microsoft.com/office/word/2006/wordml">
   <w:background w:color="FFFFFF" w:themeColor="background1"/>
   <w:body>
     <w:p>
@@ -88,7 +88,6 @@
                           <w:dataBinding w:prefixMappings="xmlns:ns0='http://schemas.openxmlformats.org/officeDocument/2006/extended-properties'" w:xpath="/ns0:Properties[1]/ns0:Company[1]" w:storeItemID="{6668398D-A668-4E3E-A5EB-62B293D839F1}"/>
                           <w:text/>
                         </w:sdtPr>
-                        <w:sdtEndPr/>
                         <w:sdtContent>
                           <w:p>
                             <w:pPr>
@@ -161,7 +160,6 @@
                           <w:dataBinding w:prefixMappings="xmlns:ns0='http://schemas.openxmlformats.org/package/2006/metadata/core-properties' xmlns:ns1='http://purl.org/dc/elements/1.1/'" w:xpath="/ns0:coreProperties[1]/ns1:title[1]" w:storeItemID="{6C3C8BC8-F283-45AE-878A-BAB7291924A1}"/>
                           <w:text/>
                         </w:sdtPr>
-                        <w:sdtEndPr/>
                         <w:sdtContent>
                           <w:p>
                             <w:pPr>
@@ -201,7 +199,6 @@
                           <w:dataBinding w:prefixMappings="xmlns:ns0='http://schemas.openxmlformats.org/package/2006/metadata/core-properties' xmlns:ns1='http://purl.org/dc/elements/1.1/'" w:xpath="/ns0:coreProperties[1]/ns1:subject[1]" w:storeItemID="{6C3C8BC8-F283-45AE-878A-BAB7291924A1}"/>
                           <w:text/>
                         </w:sdtPr>
-                        <w:sdtEndPr/>
                         <w:sdtContent>
                           <w:p>
                             <w:pPr>
@@ -240,7 +237,6 @@
                           <w:dataBinding w:prefixMappings="xmlns:ns0='http://schemas.openxmlformats.org/package/2006/metadata/core-properties' xmlns:ns1='http://purl.org/dc/elements/1.1/'" w:xpath="/ns0:coreProperties[1]/ns1:creator[1]" w:storeItemID="{6C3C8BC8-F283-45AE-878A-BAB7291924A1}"/>
                           <w:text/>
                         </w:sdtPr>
-                        <w:sdtEndPr/>
                         <w:sdtContent>
                           <w:p>
                             <w:pPr>
@@ -299,7 +295,6 @@
                             <w:dataBinding w:prefixMappings="xmlns:ns0='http://schemas.openxmlformats.org/officeDocument/2006/extended-properties' " w:xpath="/ns0:Properties[1]/ns0:Manager[1]" w:storeItemID="{6668398D-A668-4E3E-A5EB-62B293D839F1}"/>
                             <w:text/>
                           </w:sdtPr>
-                          <w:sdtEndPr/>
                           <w:sdtContent>
                             <w:r>
                               <w:rPr>
@@ -455,7 +450,7 @@
       <w:sdtContent>
         <w:p>
           <w:pPr>
-            <w:pStyle w:val="TtuloTDC"/>
+            <w:pStyle w:val="TtulodeTDC"/>
           </w:pPr>
           <w:r>
             <w:t>Contenido</w:t>
@@ -624,12 +619,6 @@
             <w:r>
               <w:rPr>
                 <w:rStyle w:val="Hipervnculo"/>
-              </w:rPr>
-              <w:t xml:space="preserve"> </w:t>
-            </w:r>
-            <w:r>
-              <w:rPr>
-                <w:rStyle w:val="Hipervnculo"/>
                 <w:spacing w:val="5"/>
                 <w:kern w:val="28"/>
               </w:rPr>
@@ -847,12 +836,6 @@
             <w:r>
               <w:rPr>
                 <w:rStyle w:val="Hipervnculo"/>
-              </w:rPr>
-              <w:t xml:space="preserve"> </w:t>
-            </w:r>
-            <w:r>
-              <w:rPr>
-                <w:rStyle w:val="Hipervnculo"/>
                 <w:spacing w:val="5"/>
                 <w:kern w:val="28"/>
               </w:rPr>
@@ -1280,12 +1263,6 @@
             <w:r>
               <w:rPr>
                 <w:rStyle w:val="Hipervnculo"/>
-              </w:rPr>
-              <w:t xml:space="preserve"> </w:t>
-            </w:r>
-            <w:r>
-              <w:rPr>
-                <w:rStyle w:val="Hipervnculo"/>
                 <w:spacing w:val="5"/>
                 <w:kern w:val="28"/>
               </w:rPr>
@@ -2203,12 +2180,6 @@
             <w:r>
               <w:rPr>
                 <w:rStyle w:val="Hipervnculo"/>
-              </w:rPr>
-              <w:t xml:space="preserve"> </w:t>
-            </w:r>
-            <w:r>
-              <w:rPr>
-                <w:rStyle w:val="Hipervnculo"/>
                 <w:spacing w:val="5"/>
                 <w:kern w:val="28"/>
               </w:rPr>
@@ -2286,12 +2257,6 @@
             <w:r>
               <w:rPr>
                 <w:rStyle w:val="Hipervnculo"/>
-              </w:rPr>
-              <w:t xml:space="preserve"> </w:t>
-            </w:r>
-            <w:r>
-              <w:rPr>
-                <w:rStyle w:val="Hipervnculo"/>
                 <w:spacing w:val="5"/>
                 <w:kern w:val="28"/>
               </w:rPr>
@@ -2369,12 +2334,6 @@
             <w:r>
               <w:rPr>
                 <w:rStyle w:val="Hipervnculo"/>
-              </w:rPr>
-              <w:t xml:space="preserve"> </w:t>
-            </w:r>
-            <w:r>
-              <w:rPr>
-                <w:rStyle w:val="Hipervnculo"/>
                 <w:spacing w:val="5"/>
                 <w:kern w:val="28"/>
               </w:rPr>
@@ -2448,12 +2407,6 @@
                 <w:lang w:eastAsia="es-ES"/>
               </w:rPr>
               <w:tab/>
-            </w:r>
-            <w:r>
-              <w:rPr>
-                <w:rStyle w:val="Hipervnculo"/>
-              </w:rPr>
-              <w:t xml:space="preserve"> </w:t>
             </w:r>
             <w:r>
               <w:rPr>
@@ -2605,12 +2558,6 @@
             <w:r>
               <w:rPr>
                 <w:rStyle w:val="Hipervnculo"/>
-              </w:rPr>
-              <w:t xml:space="preserve"> </w:t>
-            </w:r>
-            <w:r>
-              <w:rPr>
-                <w:rStyle w:val="Hipervnculo"/>
                 <w:spacing w:val="5"/>
                 <w:kern w:val="28"/>
               </w:rPr>
@@ -2684,12 +2631,6 @@
                 <w:lang w:eastAsia="es-ES"/>
               </w:rPr>
               <w:tab/>
-            </w:r>
-            <w:r>
-              <w:rPr>
-                <w:rStyle w:val="Hipervnculo"/>
-              </w:rPr>
-              <w:t xml:space="preserve"> </w:t>
             </w:r>
             <w:r>
               <w:rPr>
@@ -3624,12 +3565,6 @@
         <w:rPr>
           <w:rFonts w:ascii="Arial" w:hAnsi="Arial" w:cs="Arial"/>
         </w:rPr>
-        <w:t xml:space="preserve"> </w:t>
-      </w:r>
-      <w:r>
-        <w:rPr>
-          <w:rFonts w:ascii="Arial" w:hAnsi="Arial" w:cs="Arial"/>
-        </w:rPr>
         <w:t>son</w:t>
       </w:r>
       <w:r>
@@ -3700,12 +3635,6 @@
           <w:rFonts w:ascii="Arial" w:hAnsi="Arial" w:cs="Arial"/>
         </w:rPr>
         <w:t>que se haya extraviado.</w:t>
-      </w:r>
-      <w:r>
-        <w:rPr>
-          <w:rFonts w:ascii="Arial" w:hAnsi="Arial" w:cs="Arial"/>
-        </w:rPr>
-        <w:t xml:space="preserve"> </w:t>
       </w:r>
     </w:p>
     <w:p>
@@ -3961,12 +3890,6 @@
           <w:rFonts w:ascii="Arial" w:hAnsi="Arial" w:cs="Arial"/>
         </w:rPr>
         <w:t>como proyecto.</w:t>
-      </w:r>
-      <w:r>
-        <w:rPr>
-          <w:rFonts w:ascii="Arial" w:hAnsi="Arial" w:cs="Arial"/>
-        </w:rPr>
-        <w:t xml:space="preserve"> </w:t>
       </w:r>
       <w:bookmarkStart w:id="7" w:name="_Toc100835684"/>
     </w:p>
@@ -4425,7 +4348,7 @@
       <w:tblPr>
         <w:tblStyle w:val="Tablaconcuadrcula"/>
         <w:tblW w:w="8720" w:type="dxa"/>
-        <w:tblLook w:val="04A0" w:firstRow="1" w:lastRow="0" w:firstColumn="1" w:lastColumn="0" w:noHBand="0" w:noVBand="1"/>
+        <w:tblLook w:val="04A0"/>
       </w:tblPr>
       <w:tblGrid>
         <w:gridCol w:w="959"/>
@@ -5611,7 +5534,7 @@
       <w:tblPr>
         <w:tblStyle w:val="Tablaconcuadrcula"/>
         <w:tblW w:w="8720" w:type="dxa"/>
-        <w:tblLook w:val="04A0" w:firstRow="1" w:lastRow="0" w:firstColumn="1" w:lastColumn="0" w:noHBand="0" w:noVBand="1"/>
+        <w:tblLook w:val="04A0"/>
       </w:tblPr>
       <w:tblGrid>
         <w:gridCol w:w="959"/>
@@ -7460,12 +7383,6 @@
           <w:rFonts w:ascii="Arial" w:hAnsi="Arial" w:cs="Arial"/>
         </w:rPr>
         <w:t>HTML</w:t>
-      </w:r>
-      <w:r>
-        <w:rPr>
-          <w:rFonts w:ascii="Arial" w:hAnsi="Arial" w:cs="Arial"/>
-        </w:rPr>
-        <w:t xml:space="preserve"> </w:t>
       </w:r>
       <w:r>
         <w:rPr>
@@ -7966,7 +7883,7 @@
           <w:rFonts w:ascii="Arial" w:hAnsi="Arial" w:cs="Arial"/>
         </w:rPr>
         <w:pict>
-          <v:shape id="_x0000_i1026" type="#_x0000_t75" style="width:134.25pt;height:134.25pt">
+          <v:shape id="_x0000_i1026" type="#_x0000_t75" style="width:134.2pt;height:134.2pt">
             <v:imagedata r:id="rId24" o:title="html5-logo-css-logo-png-transparent-svg-vector-bie-supply-9"/>
           </v:shape>
         </w:pict>
@@ -8064,8 +7981,8 @@
           <w:sz w:val="32"/>
         </w:rPr>
       </w:pPr>
-      <w:bookmarkStart w:id="24" w:name="_Toc74437811"/>
-      <w:bookmarkStart w:id="25" w:name="_Toc100835694"/>
+      <w:bookmarkStart w:id="24" w:name="_Toc100835694"/>
+      <w:bookmarkStart w:id="25" w:name="_Toc74437811"/>
       <w:r>
         <w:rPr>
           <w:color w:val="002060"/>
@@ -8088,7 +8005,7 @@
         </w:rPr>
         <w:t>3 PHP</w:t>
       </w:r>
-      <w:bookmarkEnd w:id="25"/>
+      <w:bookmarkEnd w:id="24"/>
     </w:p>
     <w:p>
       <w:pPr>
@@ -8358,7 +8275,7 @@
       </w:pPr>
       <w:r>
         <w:pict>
-          <v:shape id="_x0000_i1027" type="#_x0000_t75" style="width:148.5pt;height:80.25pt">
+          <v:shape id="_x0000_i1027" type="#_x0000_t75" style="width:148.9pt;height:80.2pt">
             <v:imagedata r:id="rId36" o:title="PHP-logo"/>
           </v:shape>
         </w:pict>
@@ -8429,7 +8346,7 @@
         </w:rPr>
       </w:pPr>
       <w:bookmarkStart w:id="27" w:name="_Toc74437819"/>
-      <w:bookmarkEnd w:id="24"/>
+      <w:bookmarkEnd w:id="25"/>
       <w:r>
         <w:rPr>
           <w:rFonts w:ascii="Arial" w:hAnsi="Arial" w:cs="Arial"/>
@@ -8490,12 +8407,6 @@
         </w:rPr>
         <w:t>​</w:t>
       </w:r>
-      <w:r>
-        <w:rPr>
-          <w:rFonts w:ascii="Arial" w:hAnsi="Arial" w:cs="Arial"/>
-        </w:rPr>
-        <w:t xml:space="preserve"> </w:t>
-      </w:r>
       <w:hyperlink r:id="rId40" w:tooltip="Programación basada en prototipos" w:history="1">
         <w:r>
           <w:rPr>
@@ -8643,12 +8554,6 @@
         <w:rPr>
           <w:rFonts w:ascii="Arial" w:hAnsi="Arial" w:cs="Arial"/>
         </w:rPr>
-        <w:t xml:space="preserve"> </w:t>
-      </w:r>
-      <w:r>
-        <w:rPr>
-          <w:rFonts w:ascii="Arial" w:hAnsi="Arial" w:cs="Arial"/>
-        </w:rPr>
         <w:t>en </w:t>
       </w:r>
       <w:hyperlink r:id="rId48" w:tooltip="Aplicación informática" w:history="1">
@@ -8677,12 +8582,6 @@
         <w:rPr>
           <w:rFonts w:ascii="Arial" w:hAnsi="Arial" w:cs="Arial"/>
         </w:rPr>
-        <w:t xml:space="preserve"> </w:t>
-      </w:r>
-      <w:r>
-        <w:rPr>
-          <w:rFonts w:ascii="Arial" w:hAnsi="Arial" w:cs="Arial"/>
-        </w:rPr>
         <w:t>(</w:t>
       </w:r>
       <w:r>
@@ -8754,12 +8653,6 @@
         <w:rPr>
           <w:rFonts w:ascii="Arial" w:hAnsi="Arial" w:cs="Arial"/>
         </w:rPr>
-        <w:t xml:space="preserve"> </w:t>
-      </w:r>
-      <w:r>
-        <w:rPr>
-          <w:rFonts w:ascii="Arial" w:hAnsi="Arial" w:cs="Arial"/>
-        </w:rPr>
         <w:t>aunque adopta nombres y convenciones del lenguaje de programación </w:t>
       </w:r>
       <w:hyperlink r:id="rId52" w:tooltip="Java (lenguaje de programación)" w:history="1">
@@ -8843,7 +8736,7 @@
           <w:rFonts w:ascii="Arial" w:hAnsi="Arial" w:cs="Arial"/>
         </w:rPr>
         <w:pict>
-          <v:shape id="_x0000_i1028" type="#_x0000_t75" style="width:171pt;height:107.25pt">
+          <v:shape id="_x0000_i1028" type="#_x0000_t75" style="width:171.25pt;height:107.45pt">
             <v:imagedata r:id="rId54" o:title="JavaScript-logo"/>
           </v:shape>
         </w:pict>
@@ -9069,12 +8962,6 @@
         </w:rPr>
         <w:t> completo con resultados de consultas editables.</w:t>
       </w:r>
-      <w:r>
-        <w:rPr>
-          <w:rFonts w:ascii="Arial" w:hAnsi="Arial" w:cs="Arial"/>
-        </w:rPr>
-        <w:t xml:space="preserve"> </w:t>
-      </w:r>
     </w:p>
     <w:p>
       <w:pPr>
@@ -9146,7 +9033,7 @@
           <w:rFonts w:ascii="Arial" w:hAnsi="Arial" w:cs="Arial"/>
         </w:rPr>
         <w:pict>
-          <v:shape id="_x0000_i1029" type="#_x0000_t75" style="width:117.75pt;height:117.75pt">
+          <v:shape id="_x0000_i1029" type="#_x0000_t75" style="width:117.8pt;height:117.8pt">
             <v:imagedata r:id="rId65" o:title="kisspng-phpstorm-jetbrains-webstorm-php-5b28f2c008a9c0"/>
           </v:shape>
         </w:pict>
@@ -9697,7 +9584,7 @@
           <w:rFonts w:ascii="Arial" w:hAnsi="Arial" w:cs="Arial"/>
         </w:rPr>
         <w:pict>
-          <v:shape id="_x0000_i1030" type="#_x0000_t75" style="width:95.25pt;height:94.5pt">
+          <v:shape id="_x0000_i1030" type="#_x0000_t75" style="width:95.45pt;height:94.35pt">
             <v:imagedata r:id="rId85" o:title="xampp-logo-4db0ac715559be7e8da62bf9b8de42aad71d1b8ab32f18cd14b4505ac7812a7f"/>
           </v:shape>
         </w:pict>
@@ -9930,19 +9817,7 @@
         <w:rPr>
           <w:rFonts w:ascii="Arial" w:hAnsi="Arial" w:cs="Arial"/>
         </w:rPr>
-        <w:t> en donde los usuarios pueden almacenar cualquier tipo de archivo).</w:t>
-      </w:r>
-      <w:r>
-        <w:rPr>
-          <w:rFonts w:ascii="Arial" w:hAnsi="Arial" w:cs="Arial"/>
-        </w:rPr>
-        <w:t xml:space="preserve"> </w:t>
-      </w:r>
-      <w:r>
-        <w:rPr>
-          <w:rFonts w:ascii="Arial" w:hAnsi="Arial" w:cs="Arial"/>
-        </w:rPr>
-        <w:t>Suelen usarse para guardar archivos de texto que representan código en distintos </w:t>
+        <w:t> en donde los usuarios pueden almacenar cualquier tipo de archivo).Suelen usarse para guardar archivos de texto que representan código en distintos </w:t>
       </w:r>
       <w:hyperlink r:id="rId93" w:tooltip="Lenguajes de programación" w:history="1">
         <w:r>
@@ -9958,12 +9833,6 @@
         </w:rPr>
         <w:t>, los cuales a su vez conforman un programa o aplicación. Este es el servicio principal que ofrece GitHub: repositorios en donde los usuarios pueden almacenar el código de sus aplicaciones, ya sea de forma pública, privada o a través de una organización.</w:t>
       </w:r>
-      <w:r>
-        <w:rPr>
-          <w:rFonts w:ascii="Arial" w:hAnsi="Arial" w:cs="Arial"/>
-        </w:rPr>
-        <w:t xml:space="preserve"> </w:t>
-      </w:r>
     </w:p>
     <w:p>
       <w:pPr>
@@ -10018,7 +9887,7 @@
           <w:rFonts w:ascii="Arial" w:hAnsi="Arial" w:cs="Arial"/>
         </w:rPr>
         <w:pict>
-          <v:shape id="_x0000_i1031" type="#_x0000_t75" style="width:165.75pt;height:93.75pt">
+          <v:shape id="_x0000_i1031" type="#_x0000_t75" style="width:165.8pt;height:93.8pt">
             <v:imagedata r:id="rId95" o:title="GitHub-Logo"/>
           </v:shape>
         </w:pict>
@@ -10190,7 +10059,7 @@
                     <a:blip r:embed="rId96">
                       <a:extLst>
                         <a:ext uri="{28A0092B-C50C-407E-A947-70E740481C1C}">
-                          <a14:useLocalDpi xmlns:a14="http://schemas.microsoft.com/office/drawing/2010/main" val="0"/>
+                          <a14:useLocalDpi xmlns:a14="http://schemas.microsoft.com/office/drawing/2010/main" xmlns:wps="http://schemas.microsoft.com/office/word/2010/wordprocessingShape" xmlns:wpi="http://schemas.microsoft.com/office/word/2010/wordprocessingInk" xmlns:wpg="http://schemas.microsoft.com/office/word/2010/wordprocessingGroup" xmlns:w16se="http://schemas.microsoft.com/office/word/2015/wordml/symex" xmlns:w15="http://schemas.microsoft.com/office/word/2012/wordml" xmlns:w14="http://schemas.microsoft.com/office/word/2010/wordml" xmlns:w="http://schemas.openxmlformats.org/wordprocessingml/2006/main" xmlns:w10="urn:schemas-microsoft-com:office:word" xmlns:wp14="http://schemas.microsoft.com/office/word/2010/wordprocessingDrawing" xmlns:v="urn:schemas-microsoft-com:vml" xmlns:o="urn:schemas-microsoft-com:office:office" xmlns:mc="http://schemas.openxmlformats.org/markup-compatibility/2006" xmlns:cx="http://schemas.microsoft.com/office/drawing/2014/chartex" xmlns:wpc="http://schemas.microsoft.com/office/word/2010/wordprocessingCanvas" xmlns="" val="0"/>
                         </a:ext>
                       </a:extLst>
                     </a:blip>
@@ -10233,19 +10102,7 @@
         <w:rPr>
           <w:color w:val="002060"/>
         </w:rPr>
-        <w:t>2</w:t>
-      </w:r>
-      <w:r>
-        <w:rPr>
-          <w:color w:val="002060"/>
-        </w:rPr>
-        <w:t xml:space="preserve"> </w:t>
-      </w:r>
-      <w:r>
-        <w:rPr>
-          <w:color w:val="002060"/>
-        </w:rPr>
-        <w:t>Menú de Juegos</w:t>
+        <w:t>2Menú de Juegos</w:t>
       </w:r>
     </w:p>
     <w:p/>
@@ -10274,7 +10131,7 @@
                     <a:blip r:embed="rId97">
                       <a:extLst>
                         <a:ext uri="{28A0092B-C50C-407E-A947-70E740481C1C}">
-                          <a14:useLocalDpi xmlns:a14="http://schemas.microsoft.com/office/drawing/2010/main" val="0"/>
+                          <a14:useLocalDpi xmlns:a14="http://schemas.microsoft.com/office/drawing/2010/main" xmlns:wps="http://schemas.microsoft.com/office/word/2010/wordprocessingShape" xmlns:wpi="http://schemas.microsoft.com/office/word/2010/wordprocessingInk" xmlns:wpg="http://schemas.microsoft.com/office/word/2010/wordprocessingGroup" xmlns:w16se="http://schemas.microsoft.com/office/word/2015/wordml/symex" xmlns:w15="http://schemas.microsoft.com/office/word/2012/wordml" xmlns:w14="http://schemas.microsoft.com/office/word/2010/wordml" xmlns:w="http://schemas.openxmlformats.org/wordprocessingml/2006/main" xmlns:w10="urn:schemas-microsoft-com:office:word" xmlns:wp14="http://schemas.microsoft.com/office/word/2010/wordprocessingDrawing" xmlns:v="urn:schemas-microsoft-com:vml" xmlns:o="urn:schemas-microsoft-com:office:office" xmlns:mc="http://schemas.openxmlformats.org/markup-compatibility/2006" xmlns:cx="http://schemas.microsoft.com/office/drawing/2014/chartex" xmlns:wpc="http://schemas.microsoft.com/office/word/2010/wordprocessingCanvas" xmlns="" val="0"/>
                         </a:ext>
                       </a:extLst>
                     </a:blip>
@@ -10315,19 +10172,7 @@
         <w:rPr>
           <w:color w:val="002060"/>
         </w:rPr>
-        <w:t>.2.1.3</w:t>
-      </w:r>
-      <w:r>
-        <w:rPr>
-          <w:color w:val="002060"/>
-        </w:rPr>
-        <w:t xml:space="preserve"> </w:t>
-      </w:r>
-      <w:r>
-        <w:rPr>
-          <w:color w:val="002060"/>
-        </w:rPr>
-        <w:t>Mi Cuenta</w:t>
+        <w:t>.2.1.3Mi Cuenta</w:t>
       </w:r>
     </w:p>
     <w:p/>
@@ -10356,7 +10201,7 @@
                     <a:blip r:embed="rId98">
                       <a:extLst>
                         <a:ext uri="{28A0092B-C50C-407E-A947-70E740481C1C}">
-                          <a14:useLocalDpi xmlns:a14="http://schemas.microsoft.com/office/drawing/2010/main" val="0"/>
+                          <a14:useLocalDpi xmlns:a14="http://schemas.microsoft.com/office/drawing/2010/main" xmlns:wps="http://schemas.microsoft.com/office/word/2010/wordprocessingShape" xmlns:wpi="http://schemas.microsoft.com/office/word/2010/wordprocessingInk" xmlns:wpg="http://schemas.microsoft.com/office/word/2010/wordprocessingGroup" xmlns:w16se="http://schemas.microsoft.com/office/word/2015/wordml/symex" xmlns:w15="http://schemas.microsoft.com/office/word/2012/wordml" xmlns:w14="http://schemas.microsoft.com/office/word/2010/wordml" xmlns:w="http://schemas.openxmlformats.org/wordprocessingml/2006/main" xmlns:w10="urn:schemas-microsoft-com:office:word" xmlns:wp14="http://schemas.microsoft.com/office/word/2010/wordprocessingDrawing" xmlns:v="urn:schemas-microsoft-com:vml" xmlns:o="urn:schemas-microsoft-com:office:office" xmlns:mc="http://schemas.openxmlformats.org/markup-compatibility/2006" xmlns:cx="http://schemas.microsoft.com/office/drawing/2014/chartex" xmlns:wpc="http://schemas.microsoft.com/office/word/2010/wordprocessingCanvas" xmlns="" val="0"/>
                         </a:ext>
                       </a:extLst>
                     </a:blip>
@@ -10398,19 +10243,7 @@
         <w:rPr>
           <w:color w:val="002060"/>
         </w:rPr>
-        <w:t>.2.1.4</w:t>
-      </w:r>
-      <w:r>
-        <w:rPr>
-          <w:color w:val="002060"/>
-        </w:rPr>
-        <w:t xml:space="preserve"> </w:t>
-      </w:r>
-      <w:r>
-        <w:rPr>
-          <w:color w:val="002060"/>
-        </w:rPr>
-        <w:t>Mis Juegos</w:t>
+        <w:t>.2.1.4Mis Juegos</w:t>
       </w:r>
     </w:p>
     <w:p>
@@ -10438,7 +10271,7 @@
                     <a:blip r:embed="rId99">
                       <a:extLst>
                         <a:ext uri="{28A0092B-C50C-407E-A947-70E740481C1C}">
-                          <a14:useLocalDpi xmlns:a14="http://schemas.microsoft.com/office/drawing/2010/main" val="0"/>
+                          <a14:useLocalDpi xmlns:a14="http://schemas.microsoft.com/office/drawing/2010/main" xmlns:wps="http://schemas.microsoft.com/office/word/2010/wordprocessingShape" xmlns:wpi="http://schemas.microsoft.com/office/word/2010/wordprocessingInk" xmlns:wpg="http://schemas.microsoft.com/office/word/2010/wordprocessingGroup" xmlns:w16se="http://schemas.microsoft.com/office/word/2015/wordml/symex" xmlns:w15="http://schemas.microsoft.com/office/word/2012/wordml" xmlns:w14="http://schemas.microsoft.com/office/word/2010/wordml" xmlns:w="http://schemas.openxmlformats.org/wordprocessingml/2006/main" xmlns:w10="urn:schemas-microsoft-com:office:word" xmlns:wp14="http://schemas.microsoft.com/office/word/2010/wordprocessingDrawing" xmlns:v="urn:schemas-microsoft-com:vml" xmlns:o="urn:schemas-microsoft-com:office:office" xmlns:mc="http://schemas.openxmlformats.org/markup-compatibility/2006" xmlns:cx="http://schemas.microsoft.com/office/drawing/2014/chartex" xmlns:wpc="http://schemas.microsoft.com/office/word/2010/wordprocessingCanvas" xmlns="" val="0"/>
                         </a:ext>
                       </a:extLst>
                     </a:blip>
@@ -10480,19 +10313,7 @@
         <w:rPr>
           <w:color w:val="002060"/>
         </w:rPr>
-        <w:t>.2.1.5</w:t>
-      </w:r>
-      <w:r>
-        <w:rPr>
-          <w:color w:val="002060"/>
-        </w:rPr>
-        <w:t xml:space="preserve"> </w:t>
-      </w:r>
-      <w:r>
-        <w:rPr>
-          <w:color w:val="002060"/>
-        </w:rPr>
-        <w:t>Ficha de Juego</w:t>
+        <w:t>.2.1.5Ficha de Juego</w:t>
       </w:r>
     </w:p>
     <w:p/>
@@ -10521,7 +10342,7 @@
                     <a:blip r:embed="rId100">
                       <a:extLst>
                         <a:ext uri="{28A0092B-C50C-407E-A947-70E740481C1C}">
-                          <a14:useLocalDpi xmlns:a14="http://schemas.microsoft.com/office/drawing/2010/main" val="0"/>
+                          <a14:useLocalDpi xmlns:a14="http://schemas.microsoft.com/office/drawing/2010/main" xmlns:wps="http://schemas.microsoft.com/office/word/2010/wordprocessingShape" xmlns:wpi="http://schemas.microsoft.com/office/word/2010/wordprocessingInk" xmlns:wpg="http://schemas.microsoft.com/office/word/2010/wordprocessingGroup" xmlns:w16se="http://schemas.microsoft.com/office/word/2015/wordml/symex" xmlns:w15="http://schemas.microsoft.com/office/word/2012/wordml" xmlns:w14="http://schemas.microsoft.com/office/word/2010/wordml" xmlns:w="http://schemas.openxmlformats.org/wordprocessingml/2006/main" xmlns:w10="urn:schemas-microsoft-com:office:word" xmlns:wp14="http://schemas.microsoft.com/office/word/2010/wordprocessingDrawing" xmlns:v="urn:schemas-microsoft-com:vml" xmlns:o="urn:schemas-microsoft-com:office:office" xmlns:mc="http://schemas.openxmlformats.org/markup-compatibility/2006" xmlns:cx="http://schemas.microsoft.com/office/drawing/2014/chartex" xmlns:wpc="http://schemas.microsoft.com/office/word/2010/wordprocessingCanvas" xmlns="" val="0"/>
                         </a:ext>
                       </a:extLst>
                     </a:blip>
@@ -10570,7 +10391,7 @@
         </w:rPr>
         <w:lastRenderedPageBreak/>
         <w:drawing>
-          <wp:anchor distT="0" distB="0" distL="114300" distR="114300" simplePos="0" relativeHeight="251777024" behindDoc="1" locked="0" layoutInCell="1" allowOverlap="1" wp14:anchorId="09D24C88" wp14:editId="63CEBE84">
+          <wp:anchor distT="0" distB="0" distL="114300" distR="114300" simplePos="0" relativeHeight="251777024" behindDoc="1" locked="0" layoutInCell="1" allowOverlap="1">
             <wp:simplePos x="0" y="0"/>
             <wp:positionH relativeFrom="column">
               <wp:posOffset>-432435</wp:posOffset>
@@ -10604,7 +10425,7 @@
                     <a:blip r:embed="rId101">
                       <a:extLst>
                         <a:ext uri="{28A0092B-C50C-407E-A947-70E740481C1C}">
-                          <a14:useLocalDpi xmlns:a14="http://schemas.microsoft.com/office/drawing/2010/main" val="0"/>
+                          <a14:useLocalDpi xmlns:a14="http://schemas.microsoft.com/office/drawing/2010/main" xmlns:wps="http://schemas.microsoft.com/office/word/2010/wordprocessingShape" xmlns:wpi="http://schemas.microsoft.com/office/word/2010/wordprocessingInk" xmlns:wpg="http://schemas.microsoft.com/office/word/2010/wordprocessingGroup" xmlns:w16se="http://schemas.microsoft.com/office/word/2015/wordml/symex" xmlns:w15="http://schemas.microsoft.com/office/word/2012/wordml" xmlns:w14="http://schemas.microsoft.com/office/word/2010/wordml" xmlns:w="http://schemas.openxmlformats.org/wordprocessingml/2006/main" xmlns:w10="urn:schemas-microsoft-com:office:word" xmlns:wp14="http://schemas.microsoft.com/office/word/2010/wordprocessingDrawing" xmlns:v="urn:schemas-microsoft-com:vml" xmlns:o="urn:schemas-microsoft-com:office:office" xmlns:mc="http://schemas.openxmlformats.org/markup-compatibility/2006" xmlns:cx="http://schemas.microsoft.com/office/drawing/2014/chartex" xmlns:wpc="http://schemas.microsoft.com/office/word/2010/wordprocessingCanvas" xmlns="" val="0"/>
                         </a:ext>
                       </a:extLst>
                     </a:blip>
@@ -10624,12 +10445,6 @@
                 </pic:pic>
               </a:graphicData>
             </a:graphic>
-            <wp14:sizeRelH relativeFrom="margin">
-              <wp14:pctWidth>0</wp14:pctWidth>
-            </wp14:sizeRelH>
-            <wp14:sizeRelV relativeFrom="margin">
-              <wp14:pctHeight>0</wp14:pctHeight>
-            </wp14:sizeRelV>
           </wp:anchor>
         </w:drawing>
       </w:r>
@@ -10848,13 +10663,828 @@
     </w:p>
     <w:p>
       <w:pPr>
+        <w:rPr>
+          <w:rFonts w:ascii="Arial" w:hAnsi="Arial" w:cs="Arial"/>
+        </w:rPr>
+      </w:pPr>
+    </w:p>
+    <w:p>
+      <w:pPr>
+        <w:pStyle w:val="Ttulo2"/>
+        <w:numPr>
+          <w:ilvl w:val="0"/>
+          <w:numId w:val="15"/>
+        </w:numPr>
+        <w:rPr>
+          <w:color w:val="auto"/>
+          <w:sz w:val="32"/>
+        </w:rPr>
+      </w:pPr>
+      <w:r>
+        <w:rPr>
+          <w:color w:val="auto"/>
+          <w:sz w:val="32"/>
+        </w:rPr>
+        <w:t>Inicio de sesión y creación de nuevas cuentas</w:t>
+      </w:r>
+    </w:p>
+    <w:p>
+      <w:pPr>
+        <w:rPr>
+          <w:rFonts w:ascii="Arial" w:hAnsi="Arial" w:cs="Arial"/>
+        </w:rPr>
+      </w:pPr>
+    </w:p>
+    <w:p>
+      <w:pPr>
+        <w:rPr>
+          <w:rFonts w:ascii="Arial" w:hAnsi="Arial" w:cs="Arial"/>
+        </w:rPr>
+      </w:pPr>
+      <w:r>
+        <w:rPr>
+          <w:rFonts w:ascii="Arial" w:hAnsi="Arial" w:cs="Arial"/>
+        </w:rPr>
+        <w:t xml:space="preserve">A continuación se muestra una captura de pantalla de la página que se encarga del logging por parte del usuario. </w:t>
+      </w:r>
+    </w:p>
+    <w:p>
+      <w:pPr>
+        <w:jc w:val="center"/>
+        <w:rPr>
+          <w:rFonts w:ascii="Arial" w:hAnsi="Arial" w:cs="Arial"/>
+        </w:rPr>
+      </w:pPr>
+      <w:r>
+        <w:rPr>
+          <w:rFonts w:ascii="Arial" w:hAnsi="Arial" w:cs="Arial"/>
+          <w:noProof/>
+          <w:lang w:eastAsia="es-ES"/>
+        </w:rPr>
+        <w:drawing>
+          <wp:inline distT="0" distB="0" distL="0" distR="0">
+            <wp:extent cx="3458441" cy="3619968"/>
+            <wp:effectExtent l="19050" t="0" r="8659" b="0"/>
+            <wp:docPr id="8" name="Imagen 8"/>
+            <wp:cNvGraphicFramePr>
+              <a:graphicFrameLocks xmlns:a="http://schemas.openxmlformats.org/drawingml/2006/main" noChangeAspect="1"/>
+            </wp:cNvGraphicFramePr>
+            <a:graphic xmlns:a="http://schemas.openxmlformats.org/drawingml/2006/main">
+              <a:graphicData uri="http://schemas.openxmlformats.org/drawingml/2006/picture">
+                <pic:pic xmlns:pic="http://schemas.openxmlformats.org/drawingml/2006/picture">
+                  <pic:nvPicPr>
+                    <pic:cNvPr id="0" name="Picture 8"/>
+                    <pic:cNvPicPr>
+                      <a:picLocks noChangeAspect="1" noChangeArrowheads="1"/>
+                    </pic:cNvPicPr>
+                  </pic:nvPicPr>
+                  <pic:blipFill>
+                    <a:blip r:embed="rId102"/>
+                    <a:srcRect/>
+                    <a:stretch>
+                      <a:fillRect/>
+                    </a:stretch>
+                  </pic:blipFill>
+                  <pic:spPr bwMode="auto">
+                    <a:xfrm>
+                      <a:off x="0" y="0"/>
+                      <a:ext cx="3463248" cy="3625000"/>
+                    </a:xfrm>
+                    <a:prstGeom prst="rect">
+                      <a:avLst/>
+                    </a:prstGeom>
+                    <a:noFill/>
+                    <a:ln w="9525">
+                      <a:noFill/>
+                      <a:miter lim="800000"/>
+                      <a:headEnd/>
+                      <a:tailEnd/>
+                    </a:ln>
+                  </pic:spPr>
+                </pic:pic>
+              </a:graphicData>
+            </a:graphic>
+          </wp:inline>
+        </w:drawing>
+      </w:r>
+    </w:p>
+    <w:p>
+      <w:pPr>
+        <w:jc w:val="center"/>
+        <w:rPr>
+          <w:rFonts w:ascii="Arial" w:hAnsi="Arial" w:cs="Arial"/>
+          <w:sz w:val="18"/>
+        </w:rPr>
+      </w:pPr>
+      <w:r>
+        <w:rPr>
+          <w:rFonts w:ascii="Arial" w:hAnsi="Arial" w:cs="Arial"/>
+          <w:sz w:val="18"/>
+        </w:rPr>
+        <w:t>Registro de nuevos usuarios</w:t>
+      </w:r>
+    </w:p>
+    <w:p>
+      <w:pPr>
+        <w:rPr>
+          <w:rFonts w:ascii="Arial" w:hAnsi="Arial" w:cs="Arial"/>
+        </w:rPr>
+      </w:pPr>
+      <w:r>
+        <w:rPr>
+          <w:rFonts w:ascii="Arial" w:hAnsi="Arial" w:cs="Arial"/>
+        </w:rPr>
+        <w:lastRenderedPageBreak/>
+        <w:t xml:space="preserve">Como se puede ver en el apartado “Registrarse” se solicitan una serie de datos al usuario para generar una </w:t>
+      </w:r>
+      <w:r>
+        <w:rPr>
+          <w:rFonts w:ascii="Arial" w:hAnsi="Arial" w:cs="Arial"/>
+        </w:rPr>
+        <w:t xml:space="preserve">nueva </w:t>
+      </w:r>
+      <w:r>
+        <w:rPr>
+          <w:rFonts w:ascii="Arial" w:hAnsi="Arial" w:cs="Arial"/>
+        </w:rPr>
+        <w:t>cuenta</w:t>
+      </w:r>
+      <w:r>
+        <w:rPr>
+          <w:rFonts w:ascii="Arial" w:hAnsi="Arial" w:cs="Arial"/>
+        </w:rPr>
+        <w:t xml:space="preserve"> en el sistema. Una vez enviado, los datos del formulario son </w:t>
+      </w:r>
+      <w:r>
+        <w:rPr>
+          <w:rFonts w:ascii="Arial" w:hAnsi="Arial" w:cs="Arial"/>
+        </w:rPr>
+        <w:t xml:space="preserve"> </w:t>
+      </w:r>
+      <w:r>
+        <w:rPr>
+          <w:rFonts w:ascii="Arial" w:hAnsi="Arial" w:cs="Arial"/>
+        </w:rPr>
+        <w:t>debidamente tratados y si cumplen los valores esperados se procederá a crear la nueva cuenta al usuario.</w:t>
+      </w:r>
+    </w:p>
+    <w:p>
+      <w:pPr>
+        <w:rPr>
+          <w:rFonts w:ascii="Arial" w:hAnsi="Arial" w:cs="Arial"/>
+        </w:rPr>
+      </w:pPr>
+    </w:p>
+    <w:p>
+      <w:pPr>
+        <w:jc w:val="center"/>
+        <w:rPr>
+          <w:rFonts w:ascii="Arial" w:hAnsi="Arial" w:cs="Arial"/>
+          <w:sz w:val="18"/>
+        </w:rPr>
+      </w:pPr>
+      <w:r>
+        <w:rPr>
+          <w:rFonts w:ascii="Arial" w:hAnsi="Arial" w:cs="Arial"/>
+          <w:noProof/>
+          <w:sz w:val="18"/>
+          <w:lang w:eastAsia="es-ES"/>
+        </w:rPr>
+        <w:pict>
+          <v:shape id="_x0000_i1032" type="#_x0000_t75" style="width:411.25pt;height:178.35pt">
+            <v:imagedata r:id="rId103" o:title="Captura02"/>
+          </v:shape>
+        </w:pict>
+      </w:r>
+    </w:p>
+    <w:p>
+      <w:pPr>
+        <w:jc w:val="center"/>
+        <w:rPr>
+          <w:rFonts w:ascii="Arial" w:hAnsi="Arial" w:cs="Arial"/>
+          <w:sz w:val="18"/>
+        </w:rPr>
+      </w:pPr>
+      <w:r>
+        <w:rPr>
+          <w:rFonts w:ascii="Arial" w:hAnsi="Arial" w:cs="Arial"/>
+          <w:sz w:val="18"/>
+        </w:rPr>
+        <w:t>Método utilizado para la creación de la nueva cuenta y su inserción en el sistema</w:t>
+      </w:r>
+    </w:p>
+    <w:p>
+      <w:pPr>
+        <w:rPr>
+          <w:rFonts w:ascii="Arial" w:hAnsi="Arial" w:cs="Arial"/>
+        </w:rPr>
+      </w:pPr>
+    </w:p>
+    <w:p>
+      <w:pPr>
+        <w:rPr>
+          <w:rFonts w:ascii="Arial" w:hAnsi="Arial" w:cs="Arial"/>
+        </w:rPr>
+      </w:pPr>
+      <w:r>
+        <w:rPr>
+          <w:rFonts w:ascii="Arial" w:hAnsi="Arial" w:cs="Arial"/>
+        </w:rPr>
+        <w:t>Si el proceso se ha realizado correctamente, el usuario podrá acceder a la plataforma, en caso contrario se le indicará el error en la misma página de registro ya que esta no necesita ser refrescada en ningún caso (pues el sistema actualiza el estado de la página mediante interacciones AJAX).</w:t>
+      </w:r>
+    </w:p>
+    <w:p>
+      <w:pPr>
+        <w:rPr>
+          <w:rFonts w:ascii="Arial" w:hAnsi="Arial" w:cs="Arial"/>
+        </w:rPr>
+      </w:pPr>
+    </w:p>
+    <w:p>
+      <w:pPr>
+        <w:jc w:val="center"/>
+        <w:rPr>
+          <w:rFonts w:ascii="Arial" w:hAnsi="Arial" w:cs="Arial"/>
+        </w:rPr>
+      </w:pPr>
+      <w:r>
+        <w:rPr>
+          <w:rFonts w:ascii="Arial" w:hAnsi="Arial" w:cs="Arial"/>
+        </w:rPr>
+        <w:pict>
+          <v:shape id="_x0000_i1036" type="#_x0000_t75" style="width:322.35pt;height:175.65pt">
+            <v:imagedata r:id="rId104" o:title="Captura06"/>
+          </v:shape>
+        </w:pict>
+      </w:r>
+    </w:p>
+    <w:p>
+      <w:pPr>
+        <w:jc w:val="center"/>
+        <w:rPr>
+          <w:rFonts w:ascii="Arial" w:hAnsi="Arial" w:cs="Arial"/>
+          <w:sz w:val="18"/>
+        </w:rPr>
+      </w:pPr>
+      <w:r>
+        <w:rPr>
+          <w:rFonts w:ascii="Arial" w:hAnsi="Arial" w:cs="Arial"/>
+          <w:sz w:val="18"/>
+        </w:rPr>
+        <w:t xml:space="preserve">Método utilizado para la </w:t>
+      </w:r>
+      <w:r>
+        <w:rPr>
+          <w:rFonts w:ascii="Arial" w:hAnsi="Arial" w:cs="Arial"/>
+          <w:sz w:val="18"/>
+        </w:rPr>
+        <w:t>validación de los datos de registro</w:t>
+      </w:r>
+    </w:p>
+    <w:p>
+      <w:pPr>
+        <w:jc w:val="center"/>
+        <w:rPr>
+          <w:rFonts w:ascii="Arial" w:hAnsi="Arial" w:cs="Arial"/>
+        </w:rPr>
+      </w:pPr>
+    </w:p>
+    <w:p>
+      <w:pPr>
+        <w:jc w:val="center"/>
+        <w:rPr>
+          <w:rFonts w:ascii="Arial" w:hAnsi="Arial" w:cs="Arial"/>
+        </w:rPr>
+      </w:pPr>
+      <w:r>
+        <w:rPr>
+          <w:rFonts w:ascii="Arial" w:hAnsi="Arial" w:cs="Arial"/>
+        </w:rPr>
+        <w:lastRenderedPageBreak/>
+        <w:pict>
+          <v:shape id="_x0000_i1033" type="#_x0000_t75" style="width:217.1pt;height:254.75pt">
+            <v:imagedata r:id="rId105" o:title="Captura03"/>
+          </v:shape>
+        </w:pict>
+      </w:r>
+    </w:p>
+    <w:p>
+      <w:pPr>
+        <w:jc w:val="center"/>
+        <w:rPr>
+          <w:rFonts w:ascii="Arial" w:hAnsi="Arial" w:cs="Arial"/>
+          <w:sz w:val="18"/>
+        </w:rPr>
+      </w:pPr>
+      <w:r>
+        <w:rPr>
+          <w:rFonts w:ascii="Arial" w:hAnsi="Arial" w:cs="Arial"/>
+          <w:sz w:val="18"/>
+        </w:rPr>
+        <w:t>El sistema notifica al usuario que el nickname que ha introducido ya está en uso mediante llamadas AJAX sin necesidad de actualizar la página</w:t>
+      </w:r>
+      <w:r>
+        <w:rPr>
+          <w:rFonts w:ascii="Arial" w:hAnsi="Arial" w:cs="Arial"/>
+          <w:sz w:val="18"/>
+        </w:rPr>
+        <w:t>.</w:t>
+      </w:r>
+    </w:p>
+    <w:p>
+      <w:pPr>
+        <w:jc w:val="center"/>
+        <w:rPr>
+          <w:rFonts w:ascii="Arial" w:hAnsi="Arial" w:cs="Arial"/>
+          <w:sz w:val="18"/>
+        </w:rPr>
+      </w:pPr>
+    </w:p>
+    <w:p>
+      <w:pPr>
         <w:pStyle w:val="Ttulo1"/>
         <w:rPr>
+          <w:rFonts w:ascii="Arial" w:eastAsiaTheme="minorHAnsi" w:hAnsi="Arial" w:cs="Arial"/>
+          <w:b w:val="0"/>
+          <w:bCs w:val="0"/>
+          <w:color w:val="auto"/>
+          <w:sz w:val="22"/>
+          <w:szCs w:val="22"/>
+        </w:rPr>
+      </w:pPr>
+      <w:bookmarkStart w:id="48" w:name="_Toc100835704"/>
+      <w:r>
+        <w:rPr>
+          <w:rFonts w:ascii="Arial" w:eastAsiaTheme="minorHAnsi" w:hAnsi="Arial" w:cs="Arial"/>
+          <w:b w:val="0"/>
+          <w:bCs w:val="0"/>
+          <w:color w:val="auto"/>
+          <w:sz w:val="22"/>
+          <w:szCs w:val="22"/>
+        </w:rPr>
+        <w:t>En caso de que el usuario ya esté registrado</w:t>
+      </w:r>
+      <w:r>
+        <w:rPr>
+          <w:rFonts w:ascii="Arial" w:eastAsiaTheme="minorHAnsi" w:hAnsi="Arial" w:cs="Arial"/>
+          <w:b w:val="0"/>
+          <w:bCs w:val="0"/>
+          <w:color w:val="auto"/>
+          <w:sz w:val="22"/>
+          <w:szCs w:val="22"/>
+        </w:rPr>
+        <w:t xml:space="preserve"> en el sistema procederá a iniciar sesión, para ello </w:t>
+      </w:r>
+      <w:r>
+        <w:rPr>
+          <w:rFonts w:ascii="Arial" w:eastAsiaTheme="minorHAnsi" w:hAnsi="Arial" w:cs="Arial"/>
+          <w:b w:val="0"/>
+          <w:bCs w:val="0"/>
+          <w:color w:val="auto"/>
+          <w:sz w:val="22"/>
+          <w:szCs w:val="22"/>
+        </w:rPr>
+        <w:t>entrará</w:t>
+      </w:r>
+      <w:r>
+        <w:rPr>
+          <w:rFonts w:ascii="Arial" w:eastAsiaTheme="minorHAnsi" w:hAnsi="Arial" w:cs="Arial"/>
+          <w:b w:val="0"/>
+          <w:bCs w:val="0"/>
+          <w:color w:val="auto"/>
+          <w:sz w:val="22"/>
+          <w:szCs w:val="22"/>
+        </w:rPr>
+        <w:t xml:space="preserve"> en el apartado de “Iniciar sesión” que se encuentra en la misma página de inicio. </w:t>
+      </w:r>
+    </w:p>
+    <w:p>
+      <w:pPr>
+        <w:pStyle w:val="Ttulo1"/>
+        <w:jc w:val="center"/>
+        <w:rPr>
+          <w:rFonts w:ascii="Bahnschrift Light SemiCondensed" w:hAnsi="Bahnschrift Light SemiCondensed"/>
+          <w:color w:val="002060"/>
+          <w:sz w:val="96"/>
+        </w:rPr>
+      </w:pPr>
+      <w:r>
+        <w:rPr>
+          <w:rFonts w:ascii="Arial" w:eastAsiaTheme="minorHAnsi" w:hAnsi="Arial" w:cs="Arial"/>
+          <w:b w:val="0"/>
+          <w:bCs w:val="0"/>
+          <w:noProof/>
+          <w:color w:val="auto"/>
+          <w:sz w:val="22"/>
+          <w:szCs w:val="22"/>
+          <w:lang w:eastAsia="es-ES"/>
+        </w:rPr>
+        <w:pict>
+          <v:shape id="_x0000_i1034" type="#_x0000_t75" style="width:262.35pt;height:213.8pt">
+            <v:imagedata r:id="rId106" o:title="Captura04"/>
+          </v:shape>
+        </w:pict>
+      </w:r>
+    </w:p>
+    <w:p>
+      <w:pPr>
+        <w:jc w:val="center"/>
+        <w:rPr>
+          <w:rFonts w:ascii="Arial" w:hAnsi="Arial" w:cs="Arial"/>
+          <w:sz w:val="18"/>
+        </w:rPr>
+      </w:pPr>
+      <w:r>
+        <w:rPr>
+          <w:rFonts w:ascii="Arial" w:hAnsi="Arial" w:cs="Arial"/>
+          <w:sz w:val="18"/>
+        </w:rPr>
+        <w:t>Inicio de sesión</w:t>
+      </w:r>
+    </w:p>
+    <w:p>
+      <w:pPr>
+        <w:rPr>
+          <w:rFonts w:ascii="Arial" w:hAnsi="Arial" w:cs="Arial"/>
+        </w:rPr>
+      </w:pPr>
+    </w:p>
+    <w:p>
+      <w:pPr>
+        <w:rPr>
+          <w:rFonts w:ascii="Arial" w:hAnsi="Arial" w:cs="Arial"/>
+        </w:rPr>
+      </w:pPr>
+    </w:p>
+    <w:p>
+      <w:pPr>
+        <w:rPr>
+          <w:rFonts w:ascii="Arial" w:hAnsi="Arial" w:cs="Arial"/>
+          <w:b/>
+          <w:bCs/>
+          <w:noProof/>
+          <w:lang w:eastAsia="es-ES"/>
+        </w:rPr>
+      </w:pPr>
+      <w:r>
+        <w:rPr>
+          <w:rFonts w:ascii="Arial" w:hAnsi="Arial" w:cs="Arial"/>
+        </w:rPr>
+        <w:lastRenderedPageBreak/>
+        <w:t>Si el proceso se ha realizado correctamente, el usuario podrá acceder a la plataforma con su us</w:t>
+      </w:r>
+      <w:r>
+        <w:rPr>
+          <w:rFonts w:ascii="Arial" w:hAnsi="Arial" w:cs="Arial"/>
+        </w:rPr>
+        <w:t>u</w:t>
+      </w:r>
+      <w:r>
+        <w:rPr>
+          <w:rFonts w:ascii="Arial" w:hAnsi="Arial" w:cs="Arial"/>
+        </w:rPr>
+        <w:t>ario.</w:t>
+      </w:r>
+      <w:r>
+        <w:rPr>
+          <w:rFonts w:ascii="Arial" w:hAnsi="Arial" w:cs="Arial"/>
+        </w:rPr>
+        <w:t xml:space="preserve"> </w:t>
+      </w:r>
+      <w:r>
+        <w:rPr>
+          <w:rFonts w:ascii="Arial" w:hAnsi="Arial" w:cs="Arial"/>
+        </w:rPr>
+        <w:t>En</w:t>
+      </w:r>
+      <w:r>
+        <w:rPr>
+          <w:rFonts w:ascii="Arial" w:hAnsi="Arial" w:cs="Arial"/>
+        </w:rPr>
+        <w:t xml:space="preserve"> caso de que los datos del logging (nickname y password) introducidos por el usuario sean incorrectos, el sistema le informará de ello.</w:t>
+      </w:r>
+      <w:r>
+        <w:rPr>
+          <w:rFonts w:ascii="Arial" w:hAnsi="Arial" w:cs="Arial"/>
+          <w:b/>
+          <w:bCs/>
+          <w:noProof/>
+          <w:lang w:eastAsia="es-ES"/>
+        </w:rPr>
+        <w:t xml:space="preserve"> </w:t>
+      </w:r>
+    </w:p>
+    <w:p>
+      <w:pPr>
+        <w:jc w:val="center"/>
+        <w:rPr>
+          <w:rFonts w:ascii="Arial" w:hAnsi="Arial" w:cs="Arial"/>
+          <w:b/>
+          <w:bCs/>
+          <w:noProof/>
+          <w:lang w:eastAsia="es-ES"/>
+        </w:rPr>
+      </w:pPr>
+      <w:r>
+        <w:rPr>
+          <w:rFonts w:ascii="Arial" w:hAnsi="Arial" w:cs="Arial"/>
+          <w:b/>
+          <w:bCs/>
+          <w:noProof/>
+          <w:lang w:eastAsia="es-ES"/>
+        </w:rPr>
+        <w:pict>
+          <v:shape id="_x0000_i1035" type="#_x0000_t75" style="width:273.25pt;height:267.8pt">
+            <v:imagedata r:id="rId107" o:title="Captura05"/>
+          </v:shape>
+        </w:pict>
+      </w:r>
+    </w:p>
+    <w:p>
+      <w:pPr>
+        <w:jc w:val="center"/>
+        <w:rPr>
+          <w:rFonts w:ascii="Arial" w:hAnsi="Arial" w:cs="Arial"/>
+          <w:sz w:val="18"/>
+        </w:rPr>
+      </w:pPr>
+      <w:r>
+        <w:rPr>
+          <w:rFonts w:ascii="Arial" w:hAnsi="Arial" w:cs="Arial"/>
+          <w:sz w:val="18"/>
+        </w:rPr>
+        <w:t>Datos incorrectos</w:t>
+      </w:r>
+    </w:p>
+    <w:p>
+      <w:pPr>
+        <w:jc w:val="center"/>
+        <w:rPr>
+          <w:rFonts w:ascii="Arial" w:hAnsi="Arial" w:cs="Arial"/>
+        </w:rPr>
+      </w:pPr>
+    </w:p>
+    <w:p>
+      <w:pPr>
+        <w:rPr>
+          <w:rFonts w:ascii="Arial" w:hAnsi="Arial" w:cs="Arial"/>
+        </w:rPr>
+      </w:pPr>
+      <w:r>
+        <w:rPr>
+          <w:rFonts w:ascii="Arial" w:hAnsi="Arial" w:cs="Arial"/>
+        </w:rPr>
+        <w:t>Tanto para el registro de nuevos usuarios como para el inicio de sesión de los que están ya registrados el sistema consulta la tabla “Usuarios” de la BBDD del proyecto.</w:t>
+      </w:r>
+    </w:p>
+    <w:p>
+      <w:pPr>
+        <w:pStyle w:val="Ttulo1"/>
+        <w:jc w:val="center"/>
+        <w:rPr>
+          <w:rFonts w:ascii="Bahnschrift Light SemiCondensed" w:hAnsi="Bahnschrift Light SemiCondensed"/>
+          <w:color w:val="002060"/>
+          <w:sz w:val="96"/>
+        </w:rPr>
+      </w:pPr>
+      <w:r>
+        <w:rPr>
+          <w:rFonts w:ascii="Bahnschrift Light SemiCondensed" w:hAnsi="Bahnschrift Light SemiCondensed"/>
+          <w:color w:val="002060"/>
+          <w:sz w:val="96"/>
+        </w:rPr>
+        <w:pict>
+          <v:shape id="_x0000_i1037" type="#_x0000_t75" style="width:351.8pt;height:85.65pt">
+            <v:imagedata r:id="rId108" o:title="Captura07"/>
+          </v:shape>
+        </w:pict>
+      </w:r>
+    </w:p>
+    <w:p>
+      <w:pPr>
+        <w:jc w:val="center"/>
+        <w:rPr>
+          <w:sz w:val="18"/>
+        </w:rPr>
+      </w:pPr>
+      <w:r>
+        <w:rPr>
+          <w:sz w:val="18"/>
+        </w:rPr>
+        <w:t>Ejemplo de usuarios registrados en la tabla de “Usuarios”</w:t>
+      </w:r>
+    </w:p>
+    <w:p>
+      <w:pPr>
+        <w:jc w:val="center"/>
+        <w:rPr>
+          <w:sz w:val="18"/>
+        </w:rPr>
+      </w:pPr>
+    </w:p>
+    <w:p>
+      <w:pPr>
+        <w:jc w:val="center"/>
+        <w:rPr>
+          <w:sz w:val="18"/>
+        </w:rPr>
+      </w:pPr>
+    </w:p>
+    <w:p>
+      <w:pPr>
+        <w:jc w:val="center"/>
+        <w:rPr>
+          <w:sz w:val="18"/>
+        </w:rPr>
+      </w:pPr>
+    </w:p>
+    <w:p>
+      <w:pPr>
+        <w:jc w:val="center"/>
+        <w:rPr>
+          <w:sz w:val="18"/>
+        </w:rPr>
+      </w:pPr>
+    </w:p>
+    <w:p>
+      <w:pPr>
+        <w:jc w:val="center"/>
+        <w:rPr>
+          <w:sz w:val="18"/>
+        </w:rPr>
+      </w:pPr>
+    </w:p>
+    <w:p>
+      <w:pPr>
+        <w:jc w:val="center"/>
+        <w:rPr>
+          <w:sz w:val="18"/>
+        </w:rPr>
+      </w:pPr>
+    </w:p>
+    <w:p>
+      <w:pPr>
+        <w:jc w:val="center"/>
+        <w:rPr>
+          <w:sz w:val="18"/>
+        </w:rPr>
+      </w:pPr>
+    </w:p>
+    <w:p>
+      <w:pPr>
+        <w:pStyle w:val="Ttulo2"/>
+        <w:numPr>
+          <w:ilvl w:val="0"/>
+          <w:numId w:val="15"/>
+        </w:numPr>
+        <w:rPr>
+          <w:color w:val="auto"/>
+          <w:sz w:val="32"/>
+        </w:rPr>
+      </w:pPr>
+      <w:r>
+        <w:rPr>
+          <w:color w:val="auto"/>
+          <w:sz w:val="32"/>
+        </w:rPr>
+        <w:lastRenderedPageBreak/>
+        <w:t>Cerrar sesión</w:t>
+      </w:r>
+    </w:p>
+    <w:p/>
+    <w:p>
+      <w:pPr>
+        <w:rPr>
+          <w:rFonts w:ascii="Arial" w:hAnsi="Arial" w:cs="Arial"/>
+        </w:rPr>
+      </w:pPr>
+      <w:r>
+        <w:rPr>
+          <w:rFonts w:ascii="Arial" w:hAnsi="Arial" w:cs="Arial"/>
+        </w:rPr>
+        <w:t>Una vez que el usuario se encuentra en el sistema podrá salir del mismo sin riesgo de perder datos siempre que cierre sesión. Para ello, se le facilita en  un menú desplegable una serie de opciones entre las que se encuentra el cierre de sesión.</w:t>
+      </w:r>
+    </w:p>
+    <w:p>
+      <w:pPr>
+        <w:jc w:val="center"/>
+        <w:rPr>
+          <w:rFonts w:ascii="Arial" w:hAnsi="Arial" w:cs="Arial"/>
+        </w:rPr>
+      </w:pPr>
+      <w:r>
+        <w:rPr>
+          <w:rFonts w:ascii="Arial" w:hAnsi="Arial" w:cs="Arial"/>
+        </w:rPr>
+        <w:pict>
+          <v:shape id="_x0000_i1038" type="#_x0000_t75" style="width:137.45pt;height:228.55pt">
+            <v:imagedata r:id="rId109" o:title="Captura09"/>
+          </v:shape>
+        </w:pict>
+      </w:r>
+    </w:p>
+    <w:p>
+      <w:pPr>
+        <w:jc w:val="center"/>
+        <w:rPr>
+          <w:rFonts w:ascii="Arial" w:hAnsi="Arial" w:cs="Arial"/>
+          <w:sz w:val="18"/>
+        </w:rPr>
+      </w:pPr>
+      <w:r>
+        <w:rPr>
+          <w:rFonts w:ascii="Arial" w:hAnsi="Arial" w:cs="Arial"/>
+          <w:sz w:val="18"/>
+        </w:rPr>
+        <w:t>Menú desplegable del usuario “Josian”</w:t>
+      </w:r>
+    </w:p>
+    <w:p>
+      <w:pPr>
+        <w:rPr>
+          <w:rFonts w:ascii="Arial" w:hAnsi="Arial" w:cs="Arial"/>
+        </w:rPr>
+      </w:pPr>
+      <w:r>
+        <w:rPr>
+          <w:rFonts w:ascii="Arial" w:hAnsi="Arial" w:cs="Arial"/>
+        </w:rPr>
+        <w:t>Cuando el usuario hace clic en esta opción se llama a la misma página que muestra las opciones para el logging del usuario sólo que esta vez el sistema le envía un parámetro indicando que se trata de un cierre de sesión por parte del usuario.</w:t>
+      </w:r>
+    </w:p>
+    <w:p>
+      <w:pPr>
+        <w:jc w:val="center"/>
+        <w:rPr>
+          <w:sz w:val="18"/>
+        </w:rPr>
+      </w:pPr>
+      <w:r>
+        <w:rPr>
+          <w:sz w:val="18"/>
+        </w:rPr>
+        <w:pict>
+          <v:shape id="_x0000_i1039" type="#_x0000_t75" style="width:200.75pt;height:256.35pt">
+            <v:imagedata r:id="rId110" o:title="Captura08"/>
+          </v:shape>
+        </w:pict>
+      </w:r>
+    </w:p>
+    <w:p>
+      <w:pPr>
+        <w:jc w:val="center"/>
+        <w:rPr>
+          <w:sz w:val="18"/>
+        </w:rPr>
+      </w:pPr>
+      <w:r>
+        <w:rPr>
+          <w:sz w:val="18"/>
+        </w:rPr>
+        <w:t>Sesión cerrada con éxito</w:t>
+      </w:r>
+    </w:p>
+    <w:p>
+      <w:pPr>
+        <w:jc w:val="center"/>
+        <w:rPr>
+          <w:sz w:val="18"/>
+        </w:rPr>
+      </w:pPr>
+      <w:r>
+        <w:rPr>
+          <w:sz w:val="18"/>
+        </w:rPr>
+        <w:lastRenderedPageBreak/>
+        <w:pict>
+          <v:shape id="_x0000_i1040" type="#_x0000_t75" style="width:452.2pt;height:98.2pt">
+            <v:imagedata r:id="rId111" o:title="Captura10"/>
+          </v:shape>
+        </w:pict>
+      </w:r>
+    </w:p>
+    <w:p>
+      <w:pPr>
+        <w:jc w:val="center"/>
+        <w:rPr>
+          <w:sz w:val="18"/>
+        </w:rPr>
+      </w:pPr>
+      <w:r>
+        <w:rPr>
+          <w:sz w:val="18"/>
+        </w:rPr>
+        <w:t>Código necesario para mostrar el mensaje correspondiente al usuario</w:t>
+      </w:r>
+    </w:p>
+    <w:p>
+      <w:pPr>
+        <w:pStyle w:val="Ttulo1"/>
+        <w:rPr>
           <w:rStyle w:val="TtuloCar"/>
           <w:color w:val="002060"/>
         </w:rPr>
       </w:pPr>
-      <w:bookmarkStart w:id="48" w:name="_Toc100835704"/>
       <w:r>
         <w:rPr>
           <w:rFonts w:ascii="Bahnschrift Light SemiCondensed" w:hAnsi="Bahnschrift Light SemiCondensed"/>
@@ -10912,7 +11542,7 @@
       <w:tblPr>
         <w:tblStyle w:val="Tablaconcuadrcula"/>
         <w:tblW w:w="8613" w:type="dxa"/>
-        <w:tblLook w:val="04A0" w:firstRow="1" w:lastRow="0" w:firstColumn="1" w:lastColumn="0" w:noHBand="0" w:noVBand="1"/>
+        <w:tblLook w:val="04A0"/>
       </w:tblPr>
       <w:tblGrid>
         <w:gridCol w:w="2093"/>
@@ -11097,12 +11727,6 @@
             </w:pPr>
             <w:r>
               <w:rPr>
-                <w:rFonts w:cstheme="minorHAnsi"/>
-              </w:rPr>
-              <w:t xml:space="preserve"> </w:t>
-            </w:r>
-            <w:r>
-              <w:rPr>
                 <w:rFonts w:ascii="Bahnschrift SemiLight SemiConde" w:hAnsi="Bahnschrift SemiLight SemiConde"/>
                 <w:sz w:val="24"/>
                 <w:szCs w:val="28"/>
@@ -11517,16 +12141,7 @@
                 <w:sz w:val="24"/>
                 <w:szCs w:val="28"/>
               </w:rPr>
-              <w:t xml:space="preserve">Se accede a la ficha de cada videojuego para comprobar que </w:t>
-            </w:r>
-            <w:r>
-              <w:rPr>
-                <w:rFonts w:ascii="Bahnschrift SemiLight SemiConde" w:hAnsi="Bahnschrift SemiLight SemiConde"/>
-                <w:sz w:val="24"/>
-                <w:szCs w:val="28"/>
-              </w:rPr>
-              <w:lastRenderedPageBreak/>
-              <w:t>la disposición de los elementos y su contenido es el adecuado.</w:t>
+              <w:t>Se accede a la ficha de cada videojuego para comprobar que la disposición de los elementos y su contenido es el adecuado.</w:t>
             </w:r>
           </w:p>
         </w:tc>
@@ -11548,17 +12163,7 @@
                 <w:sz w:val="24"/>
                 <w:szCs w:val="28"/>
               </w:rPr>
-              <w:lastRenderedPageBreak/>
-              <w:t xml:space="preserve">Las fichas presentan la disposición deseada y el contenido es el </w:t>
-            </w:r>
-            <w:r>
-              <w:rPr>
-                <w:rFonts w:ascii="Bahnschrift SemiLight SemiConde" w:hAnsi="Bahnschrift SemiLight SemiConde"/>
-                <w:sz w:val="24"/>
-                <w:szCs w:val="28"/>
-              </w:rPr>
-              <w:lastRenderedPageBreak/>
-              <w:t>correcto.</w:t>
+              <w:t>Las fichas presentan la disposición deseada y el contenido es el correcto.</w:t>
             </w:r>
           </w:p>
         </w:tc>
@@ -11636,7 +12241,6 @@
                 <w:sz w:val="24"/>
                 <w:szCs w:val="28"/>
               </w:rPr>
-              <w:lastRenderedPageBreak/>
               <w:t>RF-05</w:t>
             </w:r>
           </w:p>
@@ -11687,7 +12291,16 @@
                 <w:sz w:val="24"/>
                 <w:szCs w:val="28"/>
               </w:rPr>
-              <w:t xml:space="preserve"> y si el resultado de esta operación se almacena correctamente</w:t>
+              <w:t xml:space="preserve"> y si el resultado de esta </w:t>
+            </w:r>
+            <w:r>
+              <w:rPr>
+                <w:rFonts w:ascii="Bahnschrift SemiLight SemiConde" w:hAnsi="Bahnschrift SemiLight SemiConde"/>
+                <w:sz w:val="24"/>
+                <w:szCs w:val="28"/>
+              </w:rPr>
+              <w:lastRenderedPageBreak/>
+              <w:t>operación se almacena correctamente</w:t>
             </w:r>
             <w:r>
               <w:rPr>
@@ -11717,7 +12330,17 @@
                 <w:sz w:val="24"/>
                 <w:szCs w:val="28"/>
               </w:rPr>
-              <w:t>Cada usuario puede adquirir nuevos videojuegos. Los datos pertinentes son almacenados en la BBDD de forma correcta. Los usuarios pueden acceder a los videojuegos adquiridos mediante el apartado correspondiente.</w:t>
+              <w:lastRenderedPageBreak/>
+              <w:t xml:space="preserve">Cada usuario puede adquirir nuevos videojuegos. Los datos pertinentes son almacenados en la </w:t>
+            </w:r>
+            <w:r>
+              <w:rPr>
+                <w:rFonts w:ascii="Bahnschrift SemiLight SemiConde" w:hAnsi="Bahnschrift SemiLight SemiConde"/>
+                <w:sz w:val="24"/>
+                <w:szCs w:val="28"/>
+              </w:rPr>
+              <w:lastRenderedPageBreak/>
+              <w:t>BBDD de forma correcta. Los usuarios pueden acceder a los videojuegos adquiridos mediante el apartado correspondiente.</w:t>
             </w:r>
           </w:p>
         </w:tc>
@@ -11815,6 +12438,7 @@
                 <w:sz w:val="24"/>
                 <w:szCs w:val="28"/>
               </w:rPr>
+              <w:lastRenderedPageBreak/>
               <w:t>RF-06</w:t>
             </w:r>
           </w:p>
@@ -12337,16 +12961,7 @@
                 <w:sz w:val="24"/>
                 <w:szCs w:val="28"/>
               </w:rPr>
-              <w:t xml:space="preserve">y que estas se integren de </w:t>
-            </w:r>
-            <w:r>
-              <w:rPr>
-                <w:rFonts w:ascii="Bahnschrift SemiLight SemiConde" w:hAnsi="Bahnschrift SemiLight SemiConde"/>
-                <w:sz w:val="24"/>
-                <w:szCs w:val="28"/>
-              </w:rPr>
-              <w:lastRenderedPageBreak/>
-              <w:t>forma eficiente en el sistema creando una cuenta de usuario de prueba.</w:t>
+              <w:t>y que estas se integren de forma eficiente en el sistema creando una cuenta de usuario de prueba.</w:t>
             </w:r>
           </w:p>
         </w:tc>
@@ -12368,7 +12983,6 @@
                 <w:sz w:val="24"/>
                 <w:szCs w:val="28"/>
               </w:rPr>
-              <w:lastRenderedPageBreak/>
               <w:t xml:space="preserve">La cuenta se crea correctamente. </w:t>
             </w:r>
             <w:r>
@@ -12393,16 +13007,7 @@
                 <w:sz w:val="24"/>
                 <w:szCs w:val="28"/>
               </w:rPr>
-              <w:t xml:space="preserve">ón se almacena en la BBDD </w:t>
-            </w:r>
-            <w:r>
-              <w:rPr>
-                <w:rFonts w:ascii="Bahnschrift SemiLight SemiConde" w:hAnsi="Bahnschrift SemiLight SemiConde"/>
-                <w:sz w:val="24"/>
-                <w:szCs w:val="28"/>
-              </w:rPr>
-              <w:lastRenderedPageBreak/>
-              <w:t>como se estableció</w:t>
+              <w:t>ón se almacena en la BBDD como se estableció</w:t>
             </w:r>
             <w:r>
               <w:rPr>
@@ -12499,7 +13104,6 @@
                 <w:sz w:val="24"/>
                 <w:szCs w:val="28"/>
               </w:rPr>
-              <w:lastRenderedPageBreak/>
               <w:t>RF-10</w:t>
             </w:r>
           </w:p>
@@ -12654,6 +13258,7 @@
                 <w:sz w:val="24"/>
                 <w:szCs w:val="28"/>
               </w:rPr>
+              <w:lastRenderedPageBreak/>
               <w:t>(Recordar contraseña usuario)</w:t>
             </w:r>
           </w:p>
@@ -12676,7 +13281,17 @@
                 <w:sz w:val="24"/>
                 <w:szCs w:val="28"/>
               </w:rPr>
-              <w:t>Se comprueba que la plataforma web permita modificar la contraseña</w:t>
+              <w:lastRenderedPageBreak/>
+              <w:t xml:space="preserve">Se comprueba que la </w:t>
+            </w:r>
+            <w:r>
+              <w:rPr>
+                <w:rFonts w:ascii="Bahnschrift SemiLight SemiConde" w:hAnsi="Bahnschrift SemiLight SemiConde"/>
+                <w:sz w:val="24"/>
+                <w:szCs w:val="28"/>
+              </w:rPr>
+              <w:lastRenderedPageBreak/>
+              <w:t>plataforma web permita modificar la contraseña</w:t>
             </w:r>
             <w:r>
               <w:rPr>
@@ -12714,7 +13329,17 @@
                 <w:sz w:val="24"/>
                 <w:szCs w:val="28"/>
               </w:rPr>
-              <w:t>La contraseña se resetea y se actualiza con los nuevos datos de forma correcta.</w:t>
+              <w:lastRenderedPageBreak/>
+              <w:t xml:space="preserve">La contraseña se </w:t>
+            </w:r>
+            <w:r>
+              <w:rPr>
+                <w:rFonts w:ascii="Bahnschrift SemiLight SemiConde" w:hAnsi="Bahnschrift SemiLight SemiConde"/>
+                <w:sz w:val="24"/>
+                <w:szCs w:val="28"/>
+              </w:rPr>
+              <w:lastRenderedPageBreak/>
+              <w:t>resetea y se actualiza con los nuevos datos de forma correcta.</w:t>
             </w:r>
           </w:p>
         </w:tc>
@@ -12794,6 +13419,7 @@
                 <w:sz w:val="24"/>
                 <w:szCs w:val="28"/>
               </w:rPr>
+              <w:lastRenderedPageBreak/>
               <w:t>RF-12</w:t>
             </w:r>
           </w:p>
@@ -13042,7 +13668,6 @@
           <w:color w:val="002060"/>
           <w:sz w:val="96"/>
         </w:rPr>
-        <w:lastRenderedPageBreak/>
         <w:t>7</w:t>
       </w:r>
       <w:r>
@@ -13128,6 +13753,7 @@
           <w:color w:val="002060"/>
           <w:sz w:val="96"/>
         </w:rPr>
+        <w:lastRenderedPageBreak/>
         <w:t>8</w:t>
       </w:r>
       <w:r>
@@ -13308,7 +13934,7 @@
       </w:pPr>
     </w:p>
     <w:sectPr>
-      <w:footerReference w:type="default" r:id="rId102"/>
+      <w:footerReference w:type="default" r:id="rId112"/>
       <w:pgSz w:w="11906" w:h="16838"/>
       <w:pgMar w:top="1417" w:right="1701" w:bottom="1417" w:left="1701" w:header="567" w:footer="708" w:gutter="0"/>
       <w:cols w:space="708"/>
@@ -13320,8 +13946,8 @@
 </file>
 
 <file path=word/endnotes.xml><?xml version="1.0" encoding="utf-8"?>
-<w:endnotes xmlns:wpc="http://schemas.microsoft.com/office/word/2010/wordprocessingCanvas" xmlns:cx="http://schemas.microsoft.com/office/drawing/2014/chartex" xmlns:mc="http://schemas.openxmlformats.org/markup-compatibility/2006" xmlns:o="urn:schemas-microsoft-com:office:office" xmlns:r="http://schemas.openxmlformats.org/officeDocument/2006/relationships" xmlns:m="http://schemas.openxmlformats.org/officeDocument/2006/math" xmlns:v="urn:schemas-microsoft-com:vml" xmlns:wp14="http://schemas.microsoft.com/office/word/2010/wordprocessingDrawing" xmlns:wp="http://schemas.openxmlformats.org/drawingml/2006/wordprocessingDrawing" xmlns:w10="urn:schemas-microsoft-com:office:word" xmlns:w="http://schemas.openxmlformats.org/wordprocessingml/2006/main" xmlns:w14="http://schemas.microsoft.com/office/word/2010/wordml" xmlns:w15="http://schemas.microsoft.com/office/word/2012/wordml" xmlns:w16se="http://schemas.microsoft.com/office/word/2015/wordml/symex" xmlns:wpg="http://schemas.microsoft.com/office/word/2010/wordprocessingGroup" xmlns:wpi="http://schemas.microsoft.com/office/word/2010/wordprocessingInk" xmlns:wne="http://schemas.microsoft.com/office/word/2006/wordml" xmlns:wps="http://schemas.microsoft.com/office/word/2010/wordprocessingShape" mc:Ignorable="w14 w15 w16se wp14">
-  <w:endnote w:type="separator" w:id="-1">
+<w:endnotes xmlns:ve="http://schemas.openxmlformats.org/markup-compatibility/2006" xmlns:o="urn:schemas-microsoft-com:office:office" xmlns:r="http://schemas.openxmlformats.org/officeDocument/2006/relationships" xmlns:m="http://schemas.openxmlformats.org/officeDocument/2006/math" xmlns:v="urn:schemas-microsoft-com:vml" xmlns:wp="http://schemas.openxmlformats.org/drawingml/2006/wordprocessingDrawing" xmlns:w10="urn:schemas-microsoft-com:office:word" xmlns:w="http://schemas.openxmlformats.org/wordprocessingml/2006/main" xmlns:wne="http://schemas.microsoft.com/office/word/2006/wordml">
+  <w:endnote w:type="separator" w:id="0">
     <w:p>
       <w:pPr>
         <w:spacing w:after="0" w:line="240" w:lineRule="auto"/>
@@ -13331,7 +13957,7 @@
       </w:r>
     </w:p>
   </w:endnote>
-  <w:endnote w:type="continuationSeparator" w:id="0">
+  <w:endnote w:type="continuationSeparator" w:id="1">
     <w:p>
       <w:pPr>
         <w:spacing w:after="0" w:line="240" w:lineRule="auto"/>
@@ -13345,7 +13971,7 @@
 </file>
 
 <file path=word/footer1.xml><?xml version="1.0" encoding="utf-8"?>
-<w:ftr xmlns:wpc="http://schemas.microsoft.com/office/word/2010/wordprocessingCanvas" xmlns:cx="http://schemas.microsoft.com/office/drawing/2014/chartex" xmlns:mc="http://schemas.openxmlformats.org/markup-compatibility/2006" xmlns:o="urn:schemas-microsoft-com:office:office" xmlns:r="http://schemas.openxmlformats.org/officeDocument/2006/relationships" xmlns:m="http://schemas.openxmlformats.org/officeDocument/2006/math" xmlns:v="urn:schemas-microsoft-com:vml" xmlns:wp14="http://schemas.microsoft.com/office/word/2010/wordprocessingDrawing" xmlns:wp="http://schemas.openxmlformats.org/drawingml/2006/wordprocessingDrawing" xmlns:w10="urn:schemas-microsoft-com:office:word" xmlns:w="http://schemas.openxmlformats.org/wordprocessingml/2006/main" xmlns:w14="http://schemas.microsoft.com/office/word/2010/wordml" xmlns:w15="http://schemas.microsoft.com/office/word/2012/wordml" xmlns:w16se="http://schemas.microsoft.com/office/word/2015/wordml/symex" xmlns:wpg="http://schemas.microsoft.com/office/word/2010/wordprocessingGroup" xmlns:wpi="http://schemas.microsoft.com/office/word/2010/wordprocessingInk" xmlns:wne="http://schemas.microsoft.com/office/word/2006/wordml" xmlns:wps="http://schemas.microsoft.com/office/word/2010/wordprocessingShape" mc:Ignorable="w14 w15 w16se wp14">
+<w:ftr xmlns:ve="http://schemas.openxmlformats.org/markup-compatibility/2006" xmlns:o="urn:schemas-microsoft-com:office:office" xmlns:r="http://schemas.openxmlformats.org/officeDocument/2006/relationships" xmlns:m="http://schemas.openxmlformats.org/officeDocument/2006/math" xmlns:v="urn:schemas-microsoft-com:vml" xmlns:wp="http://schemas.openxmlformats.org/drawingml/2006/wordprocessingDrawing" xmlns:w10="urn:schemas-microsoft-com:office:word" xmlns:w="http://schemas.openxmlformats.org/wordprocessingml/2006/main" xmlns:wne="http://schemas.microsoft.com/office/word/2006/wordml">
   <w:tbl>
     <w:tblPr>
       <w:tblW w:w="5000" w:type="pct"/>
@@ -13355,7 +13981,7 @@
         <w:bottom w:w="72" w:type="dxa"/>
         <w:right w:w="115" w:type="dxa"/>
       </w:tblCellMar>
-      <w:tblLook w:val="04A0" w:firstRow="1" w:lastRow="0" w:firstColumn="1" w:lastColumn="0" w:noHBand="0" w:noVBand="1"/>
+      <w:tblLook w:val="04A0"/>
     </w:tblPr>
     <w:tblGrid>
       <w:gridCol w:w="7861"/>
@@ -13381,7 +14007,6 @@
               <w:dataBinding w:prefixMappings="xmlns:ns0='http://schemas.openxmlformats.org/officeDocument/2006/extended-properties'" w:xpath="/ns0:Properties[1]/ns0:Company[1]" w:storeItemID="{6668398D-A668-4E3E-A5EB-62B293D839F1}"/>
               <w:text/>
             </w:sdtPr>
-            <w:sdtEndPr/>
             <w:sdtContent>
               <w:r>
                 <w:t>IES Laguna de Joatzel Grado Superior de Desarrollo de Aplicaciones Web</w:t>
@@ -13428,7 +14053,7 @@
               <w:noProof/>
               <w:color w:val="FFFFFF" w:themeColor="background1"/>
             </w:rPr>
-            <w:t>20</w:t>
+            <w:t>26</w:t>
           </w:r>
           <w:r>
             <w:rPr>
@@ -13450,8 +14075,8 @@
 </file>
 
 <file path=word/footnotes.xml><?xml version="1.0" encoding="utf-8"?>
-<w:footnotes xmlns:wpc="http://schemas.microsoft.com/office/word/2010/wordprocessingCanvas" xmlns:cx="http://schemas.microsoft.com/office/drawing/2014/chartex" xmlns:mc="http://schemas.openxmlformats.org/markup-compatibility/2006" xmlns:o="urn:schemas-microsoft-com:office:office" xmlns:r="http://schemas.openxmlformats.org/officeDocument/2006/relationships" xmlns:m="http://schemas.openxmlformats.org/officeDocument/2006/math" xmlns:v="urn:schemas-microsoft-com:vml" xmlns:wp14="http://schemas.microsoft.com/office/word/2010/wordprocessingDrawing" xmlns:wp="http://schemas.openxmlformats.org/drawingml/2006/wordprocessingDrawing" xmlns:w10="urn:schemas-microsoft-com:office:word" xmlns:w="http://schemas.openxmlformats.org/wordprocessingml/2006/main" xmlns:w14="http://schemas.microsoft.com/office/word/2010/wordml" xmlns:w15="http://schemas.microsoft.com/office/word/2012/wordml" xmlns:w16se="http://schemas.microsoft.com/office/word/2015/wordml/symex" xmlns:wpg="http://schemas.microsoft.com/office/word/2010/wordprocessingGroup" xmlns:wpi="http://schemas.microsoft.com/office/word/2010/wordprocessingInk" xmlns:wne="http://schemas.microsoft.com/office/word/2006/wordml" xmlns:wps="http://schemas.microsoft.com/office/word/2010/wordprocessingShape" mc:Ignorable="w14 w15 w16se wp14">
-  <w:footnote w:type="separator" w:id="-1">
+<w:footnotes xmlns:ve="http://schemas.openxmlformats.org/markup-compatibility/2006" xmlns:o="urn:schemas-microsoft-com:office:office" xmlns:r="http://schemas.openxmlformats.org/officeDocument/2006/relationships" xmlns:m="http://schemas.openxmlformats.org/officeDocument/2006/math" xmlns:v="urn:schemas-microsoft-com:vml" xmlns:wp="http://schemas.openxmlformats.org/drawingml/2006/wordprocessingDrawing" xmlns:w10="urn:schemas-microsoft-com:office:word" xmlns:w="http://schemas.openxmlformats.org/wordprocessingml/2006/main" xmlns:wne="http://schemas.microsoft.com/office/word/2006/wordml">
+  <w:footnote w:type="separator" w:id="0">
     <w:p>
       <w:pPr>
         <w:spacing w:after="0" w:line="240" w:lineRule="auto"/>
@@ -13461,7 +14086,7 @@
       </w:r>
     </w:p>
   </w:footnote>
-  <w:footnote w:type="continuationSeparator" w:id="0">
+  <w:footnote w:type="continuationSeparator" w:id="1">
     <w:p>
       <w:pPr>
         <w:spacing w:after="0" w:line="240" w:lineRule="auto"/>
@@ -13475,8 +14100,8 @@
 </file>
 
 <file path=word/numbering.xml><?xml version="1.0" encoding="utf-8"?>
-<w:numbering xmlns:wpc="http://schemas.microsoft.com/office/word/2010/wordprocessingCanvas" xmlns:cx="http://schemas.microsoft.com/office/drawing/2014/chartex" xmlns:mc="http://schemas.openxmlformats.org/markup-compatibility/2006" xmlns:o="urn:schemas-microsoft-com:office:office" xmlns:r="http://schemas.openxmlformats.org/officeDocument/2006/relationships" xmlns:m="http://schemas.openxmlformats.org/officeDocument/2006/math" xmlns:v="urn:schemas-microsoft-com:vml" xmlns:wp14="http://schemas.microsoft.com/office/word/2010/wordprocessingDrawing" xmlns:wp="http://schemas.openxmlformats.org/drawingml/2006/wordprocessingDrawing" xmlns:w10="urn:schemas-microsoft-com:office:word" xmlns:w="http://schemas.openxmlformats.org/wordprocessingml/2006/main" xmlns:w14="http://schemas.microsoft.com/office/word/2010/wordml" xmlns:w15="http://schemas.microsoft.com/office/word/2012/wordml" xmlns:w16se="http://schemas.microsoft.com/office/word/2015/wordml/symex" xmlns:wpg="http://schemas.microsoft.com/office/word/2010/wordprocessingGroup" xmlns:wpi="http://schemas.microsoft.com/office/word/2010/wordprocessingInk" xmlns:wne="http://schemas.microsoft.com/office/word/2006/wordml" xmlns:wps="http://schemas.microsoft.com/office/word/2010/wordprocessingShape" mc:Ignorable="w14 w15 w16se wp14">
-  <w:abstractNum w:abstractNumId="0" w15:restartNumberingAfterBreak="0">
+<w:numbering xmlns:ve="http://schemas.openxmlformats.org/markup-compatibility/2006" xmlns:o="urn:schemas-microsoft-com:office:office" xmlns:r="http://schemas.openxmlformats.org/officeDocument/2006/relationships" xmlns:m="http://schemas.openxmlformats.org/officeDocument/2006/math" xmlns:v="urn:schemas-microsoft-com:vml" xmlns:wp="http://schemas.openxmlformats.org/drawingml/2006/wordprocessingDrawing" xmlns:w10="urn:schemas-microsoft-com:office:word" xmlns:w="http://schemas.openxmlformats.org/wordprocessingml/2006/main" xmlns:wne="http://schemas.microsoft.com/office/word/2006/wordml">
+  <w:abstractNum w:abstractNumId="0">
     <w:nsid w:val="04502F52"/>
     <w:multiLevelType w:val="hybridMultilevel"/>
     <w:tmpl w:val="A09AE310"/>
@@ -13589,7 +14214,7 @@
       </w:rPr>
     </w:lvl>
   </w:abstractNum>
-  <w:abstractNum w:abstractNumId="1" w15:restartNumberingAfterBreak="0">
+  <w:abstractNum w:abstractNumId="1">
     <w:nsid w:val="0A174F1B"/>
     <w:multiLevelType w:val="hybridMultilevel"/>
     <w:tmpl w:val="4464027A"/>
@@ -13702,7 +14327,7 @@
       </w:rPr>
     </w:lvl>
   </w:abstractNum>
-  <w:abstractNum w:abstractNumId="2" w15:restartNumberingAfterBreak="0">
+  <w:abstractNum w:abstractNumId="2">
     <w:nsid w:val="16323C6F"/>
     <w:multiLevelType w:val="hybridMultilevel"/>
     <w:tmpl w:val="7FDA476E"/>
@@ -13815,7 +14440,120 @@
       </w:rPr>
     </w:lvl>
   </w:abstractNum>
-  <w:abstractNum w:abstractNumId="3" w15:restartNumberingAfterBreak="0">
+  <w:abstractNum w:abstractNumId="3">
+    <w:nsid w:val="201D1DB2"/>
+    <w:multiLevelType w:val="hybridMultilevel"/>
+    <w:tmpl w:val="0902EBA0"/>
+    <w:lvl w:ilvl="0" w:tplc="2D5A307A">
+      <w:start w:val="4"/>
+      <w:numFmt w:val="bullet"/>
+      <w:lvlText w:val="-"/>
+      <w:lvlJc w:val="left"/>
+      <w:pPr>
+        <w:ind w:left="720" w:hanging="360"/>
+      </w:pPr>
+      <w:rPr>
+        <w:rFonts w:ascii="Cambria" w:eastAsiaTheme="majorEastAsia" w:hAnsi="Cambria" w:cstheme="majorBidi" w:hint="default"/>
+      </w:rPr>
+    </w:lvl>
+    <w:lvl w:ilvl="1" w:tplc="0C0A0003" w:tentative="1">
+      <w:start w:val="1"/>
+      <w:numFmt w:val="bullet"/>
+      <w:lvlText w:val="o"/>
+      <w:lvlJc w:val="left"/>
+      <w:pPr>
+        <w:ind w:left="1440" w:hanging="360"/>
+      </w:pPr>
+      <w:rPr>
+        <w:rFonts w:ascii="Courier New" w:hAnsi="Courier New" w:cs="Courier New" w:hint="default"/>
+      </w:rPr>
+    </w:lvl>
+    <w:lvl w:ilvl="2" w:tplc="0C0A0005" w:tentative="1">
+      <w:start w:val="1"/>
+      <w:numFmt w:val="bullet"/>
+      <w:lvlText w:val=""/>
+      <w:lvlJc w:val="left"/>
+      <w:pPr>
+        <w:ind w:left="2160" w:hanging="360"/>
+      </w:pPr>
+      <w:rPr>
+        <w:rFonts w:ascii="Wingdings" w:hAnsi="Wingdings" w:hint="default"/>
+      </w:rPr>
+    </w:lvl>
+    <w:lvl w:ilvl="3" w:tplc="0C0A0001" w:tentative="1">
+      <w:start w:val="1"/>
+      <w:numFmt w:val="bullet"/>
+      <w:lvlText w:val=""/>
+      <w:lvlJc w:val="left"/>
+      <w:pPr>
+        <w:ind w:left="2880" w:hanging="360"/>
+      </w:pPr>
+      <w:rPr>
+        <w:rFonts w:ascii="Symbol" w:hAnsi="Symbol" w:hint="default"/>
+      </w:rPr>
+    </w:lvl>
+    <w:lvl w:ilvl="4" w:tplc="0C0A0003" w:tentative="1">
+      <w:start w:val="1"/>
+      <w:numFmt w:val="bullet"/>
+      <w:lvlText w:val="o"/>
+      <w:lvlJc w:val="left"/>
+      <w:pPr>
+        <w:ind w:left="3600" w:hanging="360"/>
+      </w:pPr>
+      <w:rPr>
+        <w:rFonts w:ascii="Courier New" w:hAnsi="Courier New" w:cs="Courier New" w:hint="default"/>
+      </w:rPr>
+    </w:lvl>
+    <w:lvl w:ilvl="5" w:tplc="0C0A0005" w:tentative="1">
+      <w:start w:val="1"/>
+      <w:numFmt w:val="bullet"/>
+      <w:lvlText w:val=""/>
+      <w:lvlJc w:val="left"/>
+      <w:pPr>
+        <w:ind w:left="4320" w:hanging="360"/>
+      </w:pPr>
+      <w:rPr>
+        <w:rFonts w:ascii="Wingdings" w:hAnsi="Wingdings" w:hint="default"/>
+      </w:rPr>
+    </w:lvl>
+    <w:lvl w:ilvl="6" w:tplc="0C0A0001" w:tentative="1">
+      <w:start w:val="1"/>
+      <w:numFmt w:val="bullet"/>
+      <w:lvlText w:val=""/>
+      <w:lvlJc w:val="left"/>
+      <w:pPr>
+        <w:ind w:left="5040" w:hanging="360"/>
+      </w:pPr>
+      <w:rPr>
+        <w:rFonts w:ascii="Symbol" w:hAnsi="Symbol" w:hint="default"/>
+      </w:rPr>
+    </w:lvl>
+    <w:lvl w:ilvl="7" w:tplc="0C0A0003" w:tentative="1">
+      <w:start w:val="1"/>
+      <w:numFmt w:val="bullet"/>
+      <w:lvlText w:val="o"/>
+      <w:lvlJc w:val="left"/>
+      <w:pPr>
+        <w:ind w:left="5760" w:hanging="360"/>
+      </w:pPr>
+      <w:rPr>
+        <w:rFonts w:ascii="Courier New" w:hAnsi="Courier New" w:cs="Courier New" w:hint="default"/>
+      </w:rPr>
+    </w:lvl>
+    <w:lvl w:ilvl="8" w:tplc="0C0A0005" w:tentative="1">
+      <w:start w:val="1"/>
+      <w:numFmt w:val="bullet"/>
+      <w:lvlText w:val=""/>
+      <w:lvlJc w:val="left"/>
+      <w:pPr>
+        <w:ind w:left="6480" w:hanging="360"/>
+      </w:pPr>
+      <w:rPr>
+        <w:rFonts w:ascii="Wingdings" w:hAnsi="Wingdings" w:hint="default"/>
+      </w:rPr>
+    </w:lvl>
+  </w:abstractNum>
+  <w:abstractNum w:abstractNumId="4">
     <w:nsid w:val="220605A7"/>
     <w:multiLevelType w:val="multilevel"/>
     <w:tmpl w:val="1C8A488C"/>
@@ -13928,7 +14666,7 @@
       </w:rPr>
     </w:lvl>
   </w:abstractNum>
-  <w:abstractNum w:abstractNumId="4" w15:restartNumberingAfterBreak="0">
+  <w:abstractNum w:abstractNumId="5">
     <w:nsid w:val="25027655"/>
     <w:multiLevelType w:val="hybridMultilevel"/>
     <w:tmpl w:val="89E24D3E"/>
@@ -14017,7 +14755,7 @@
       </w:pPr>
     </w:lvl>
   </w:abstractNum>
-  <w:abstractNum w:abstractNumId="5" w15:restartNumberingAfterBreak="0">
+  <w:abstractNum w:abstractNumId="6">
     <w:nsid w:val="472B09E7"/>
     <w:multiLevelType w:val="hybridMultilevel"/>
     <w:tmpl w:val="3D462D80"/>
@@ -14129,7 +14867,7 @@
       </w:rPr>
     </w:lvl>
   </w:abstractNum>
-  <w:abstractNum w:abstractNumId="6" w15:restartNumberingAfterBreak="0">
+  <w:abstractNum w:abstractNumId="7">
     <w:nsid w:val="4ABC42E1"/>
     <w:multiLevelType w:val="multilevel"/>
     <w:tmpl w:val="D7686C7C"/>
@@ -14242,7 +14980,7 @@
       </w:rPr>
     </w:lvl>
   </w:abstractNum>
-  <w:abstractNum w:abstractNumId="7" w15:restartNumberingAfterBreak="0">
+  <w:abstractNum w:abstractNumId="8">
     <w:nsid w:val="4CBB7011"/>
     <w:multiLevelType w:val="hybridMultilevel"/>
     <w:tmpl w:val="32F2BA62"/>
@@ -14355,7 +15093,7 @@
       </w:rPr>
     </w:lvl>
   </w:abstractNum>
-  <w:abstractNum w:abstractNumId="8" w15:restartNumberingAfterBreak="0">
+  <w:abstractNum w:abstractNumId="9">
     <w:nsid w:val="5496398E"/>
     <w:multiLevelType w:val="hybridMultilevel"/>
     <w:tmpl w:val="9CFC04A4"/>
@@ -14468,7 +15206,7 @@
       </w:rPr>
     </w:lvl>
   </w:abstractNum>
-  <w:abstractNum w:abstractNumId="9" w15:restartNumberingAfterBreak="0">
+  <w:abstractNum w:abstractNumId="10">
     <w:nsid w:val="59AD1213"/>
     <w:multiLevelType w:val="hybridMultilevel"/>
     <w:tmpl w:val="2626CDF0"/>
@@ -14581,7 +15319,7 @@
       </w:rPr>
     </w:lvl>
   </w:abstractNum>
-  <w:abstractNum w:abstractNumId="10" w15:restartNumberingAfterBreak="0">
+  <w:abstractNum w:abstractNumId="11">
     <w:nsid w:val="59E97CAD"/>
     <w:multiLevelType w:val="hybridMultilevel"/>
     <w:tmpl w:val="7602979C"/>
@@ -14694,7 +15432,7 @@
       </w:rPr>
     </w:lvl>
   </w:abstractNum>
-  <w:abstractNum w:abstractNumId="11" w15:restartNumberingAfterBreak="0">
+  <w:abstractNum w:abstractNumId="12">
     <w:nsid w:val="5ADA1F7A"/>
     <w:multiLevelType w:val="hybridMultilevel"/>
     <w:tmpl w:val="9462DFCE"/>
@@ -14807,7 +15545,7 @@
       </w:rPr>
     </w:lvl>
   </w:abstractNum>
-  <w:abstractNum w:abstractNumId="12" w15:restartNumberingAfterBreak="0">
+  <w:abstractNum w:abstractNumId="13">
     <w:nsid w:val="6E5E6785"/>
     <w:multiLevelType w:val="hybridMultilevel"/>
     <w:tmpl w:val="4002D8BE"/>
@@ -14920,7 +15658,7 @@
       </w:rPr>
     </w:lvl>
   </w:abstractNum>
-  <w:abstractNum w:abstractNumId="13" w15:restartNumberingAfterBreak="0">
+  <w:abstractNum w:abstractNumId="14">
     <w:nsid w:val="7F18104A"/>
     <w:multiLevelType w:val="hybridMultilevel"/>
     <w:tmpl w:val="18303706"/>
@@ -15013,49 +15751,52 @@
     <w:abstractNumId w:val="2"/>
   </w:num>
   <w:num w:numId="2">
-    <w:abstractNumId w:val="9"/>
+    <w:abstractNumId w:val="10"/>
   </w:num>
   <w:num w:numId="3">
+    <w:abstractNumId w:val="6"/>
+  </w:num>
+  <w:num w:numId="4">
+    <w:abstractNumId w:val="14"/>
+  </w:num>
+  <w:num w:numId="5">
     <w:abstractNumId w:val="5"/>
   </w:num>
-  <w:num w:numId="4">
-    <w:abstractNumId w:val="13"/>
-  </w:num>
-  <w:num w:numId="5">
-    <w:abstractNumId w:val="4"/>
-  </w:num>
   <w:num w:numId="6">
-    <w:abstractNumId w:val="10"/>
+    <w:abstractNumId w:val="11"/>
   </w:num>
   <w:num w:numId="7">
     <w:abstractNumId w:val="1"/>
   </w:num>
   <w:num w:numId="8">
-    <w:abstractNumId w:val="6"/>
+    <w:abstractNumId w:val="7"/>
   </w:num>
   <w:num w:numId="9">
     <w:abstractNumId w:val="0"/>
   </w:num>
   <w:num w:numId="10">
+    <w:abstractNumId w:val="13"/>
+  </w:num>
+  <w:num w:numId="11">
+    <w:abstractNumId w:val="9"/>
+  </w:num>
+  <w:num w:numId="12">
+    <w:abstractNumId w:val="4"/>
+  </w:num>
+  <w:num w:numId="13">
+    <w:abstractNumId w:val="8"/>
+  </w:num>
+  <w:num w:numId="14">
     <w:abstractNumId w:val="12"/>
   </w:num>
-  <w:num w:numId="11">
-    <w:abstractNumId w:val="8"/>
-  </w:num>
-  <w:num w:numId="12">
+  <w:num w:numId="15">
     <w:abstractNumId w:val="3"/>
-  </w:num>
-  <w:num w:numId="13">
-    <w:abstractNumId w:val="7"/>
-  </w:num>
-  <w:num w:numId="14">
-    <w:abstractNumId w:val="11"/>
   </w:num>
 </w:numbering>
 </file>
 
 <file path=word/styles.xml><?xml version="1.0" encoding="utf-8"?>
-<w:styles xmlns:mc="http://schemas.openxmlformats.org/markup-compatibility/2006" xmlns:r="http://schemas.openxmlformats.org/officeDocument/2006/relationships" xmlns:w="http://schemas.openxmlformats.org/wordprocessingml/2006/main" xmlns:w14="http://schemas.microsoft.com/office/word/2010/wordml" xmlns:w15="http://schemas.microsoft.com/office/word/2012/wordml" xmlns:w16se="http://schemas.microsoft.com/office/word/2015/wordml/symex" mc:Ignorable="w14 w15 w16se">
+<w:styles xmlns:r="http://schemas.openxmlformats.org/officeDocument/2006/relationships" xmlns:w="http://schemas.openxmlformats.org/wordprocessingml/2006/main">
   <w:docDefaults>
     <w:rPrDefault>
       <w:rPr>
@@ -15071,378 +15812,144 @@
       </w:pPr>
     </w:pPrDefault>
   </w:docDefaults>
-  <w:latentStyles w:defLockedState="0" w:defUIPriority="99" w:defSemiHidden="0" w:defUnhideWhenUsed="0" w:defQFormat="0" w:count="371">
-    <w:lsdException w:name="Normal" w:uiPriority="0" w:qFormat="1"/>
-    <w:lsdException w:name="heading 1" w:uiPriority="9" w:qFormat="1"/>
-    <w:lsdException w:name="heading 2" w:semiHidden="1" w:uiPriority="9" w:unhideWhenUsed="1" w:qFormat="1"/>
-    <w:lsdException w:name="heading 3" w:semiHidden="1" w:uiPriority="9" w:unhideWhenUsed="1" w:qFormat="1"/>
-    <w:lsdException w:name="heading 4" w:semiHidden="1" w:uiPriority="9" w:unhideWhenUsed="1" w:qFormat="1"/>
-    <w:lsdException w:name="heading 5" w:semiHidden="1" w:uiPriority="9" w:unhideWhenUsed="1" w:qFormat="1"/>
-    <w:lsdException w:name="heading 6" w:semiHidden="1" w:uiPriority="9" w:unhideWhenUsed="1" w:qFormat="1"/>
-    <w:lsdException w:name="heading 7" w:semiHidden="1" w:uiPriority="9" w:unhideWhenUsed="1" w:qFormat="1"/>
-    <w:lsdException w:name="heading 8" w:semiHidden="1" w:uiPriority="9" w:unhideWhenUsed="1" w:qFormat="1"/>
-    <w:lsdException w:name="heading 9" w:semiHidden="1" w:uiPriority="9" w:unhideWhenUsed="1" w:qFormat="1"/>
-    <w:lsdException w:name="index 1" w:semiHidden="1" w:unhideWhenUsed="1"/>
-    <w:lsdException w:name="index 2" w:semiHidden="1" w:unhideWhenUsed="1"/>
-    <w:lsdException w:name="index 3" w:semiHidden="1" w:unhideWhenUsed="1"/>
-    <w:lsdException w:name="index 4" w:semiHidden="1" w:unhideWhenUsed="1"/>
-    <w:lsdException w:name="index 5" w:semiHidden="1" w:unhideWhenUsed="1"/>
-    <w:lsdException w:name="index 6" w:semiHidden="1" w:unhideWhenUsed="1"/>
-    <w:lsdException w:name="index 7" w:semiHidden="1" w:unhideWhenUsed="1"/>
-    <w:lsdException w:name="index 8" w:semiHidden="1" w:unhideWhenUsed="1"/>
-    <w:lsdException w:name="index 9" w:semiHidden="1" w:unhideWhenUsed="1"/>
-    <w:lsdException w:name="toc 1" w:semiHidden="1" w:uiPriority="39" w:unhideWhenUsed="1"/>
-    <w:lsdException w:name="toc 2" w:semiHidden="1" w:uiPriority="39" w:unhideWhenUsed="1"/>
-    <w:lsdException w:name="toc 3" w:semiHidden="1" w:uiPriority="39" w:unhideWhenUsed="1"/>
-    <w:lsdException w:name="toc 4" w:semiHidden="1" w:uiPriority="39" w:unhideWhenUsed="1"/>
-    <w:lsdException w:name="toc 5" w:semiHidden="1" w:uiPriority="39" w:unhideWhenUsed="1"/>
-    <w:lsdException w:name="toc 6" w:semiHidden="1" w:uiPriority="39" w:unhideWhenUsed="1"/>
-    <w:lsdException w:name="toc 7" w:semiHidden="1" w:uiPriority="39" w:unhideWhenUsed="1"/>
-    <w:lsdException w:name="toc 8" w:semiHidden="1" w:uiPriority="39" w:unhideWhenUsed="1"/>
-    <w:lsdException w:name="toc 9" w:semiHidden="1" w:uiPriority="39" w:unhideWhenUsed="1"/>
-    <w:lsdException w:name="Normal Indent" w:semiHidden="1" w:unhideWhenUsed="1"/>
-    <w:lsdException w:name="footnote text" w:semiHidden="1" w:unhideWhenUsed="1"/>
-    <w:lsdException w:name="annotation text" w:semiHidden="1" w:unhideWhenUsed="1"/>
-    <w:lsdException w:name="header" w:semiHidden="1" w:unhideWhenUsed="1"/>
-    <w:lsdException w:name="footer" w:semiHidden="1" w:unhideWhenUsed="1"/>
-    <w:lsdException w:name="index heading" w:semiHidden="1" w:unhideWhenUsed="1"/>
-    <w:lsdException w:name="caption" w:semiHidden="1" w:uiPriority="35" w:unhideWhenUsed="1" w:qFormat="1"/>
-    <w:lsdException w:name="table of figures" w:semiHidden="1" w:unhideWhenUsed="1"/>
-    <w:lsdException w:name="envelope address" w:semiHidden="1" w:unhideWhenUsed="1"/>
-    <w:lsdException w:name="envelope return" w:semiHidden="1" w:unhideWhenUsed="1"/>
-    <w:lsdException w:name="footnote reference" w:semiHidden="1" w:unhideWhenUsed="1"/>
-    <w:lsdException w:name="annotation reference" w:semiHidden="1" w:unhideWhenUsed="1"/>
-    <w:lsdException w:name="line number" w:semiHidden="1" w:unhideWhenUsed="1"/>
-    <w:lsdException w:name="page number" w:semiHidden="1" w:unhideWhenUsed="1"/>
-    <w:lsdException w:name="endnote reference" w:semiHidden="1" w:unhideWhenUsed="1"/>
-    <w:lsdException w:name="endnote text" w:semiHidden="1" w:unhideWhenUsed="1"/>
-    <w:lsdException w:name="table of authorities" w:semiHidden="1" w:unhideWhenUsed="1"/>
-    <w:lsdException w:name="macro" w:semiHidden="1" w:unhideWhenUsed="1"/>
-    <w:lsdException w:name="toa heading" w:semiHidden="1" w:unhideWhenUsed="1"/>
-    <w:lsdException w:name="List" w:semiHidden="1" w:unhideWhenUsed="1"/>
-    <w:lsdException w:name="List Bullet" w:semiHidden="1" w:unhideWhenUsed="1"/>
-    <w:lsdException w:name="List Number" w:semiHidden="1" w:unhideWhenUsed="1"/>
-    <w:lsdException w:name="List 2" w:semiHidden="1" w:unhideWhenUsed="1"/>
-    <w:lsdException w:name="List 3" w:semiHidden="1" w:unhideWhenUsed="1"/>
-    <w:lsdException w:name="List 4" w:semiHidden="1" w:unhideWhenUsed="1"/>
-    <w:lsdException w:name="List 5" w:semiHidden="1" w:unhideWhenUsed="1"/>
-    <w:lsdException w:name="List Bullet 2" w:semiHidden="1" w:unhideWhenUsed="1"/>
-    <w:lsdException w:name="List Bullet 3" w:semiHidden="1" w:unhideWhenUsed="1"/>
-    <w:lsdException w:name="List Bullet 4" w:semiHidden="1" w:unhideWhenUsed="1"/>
-    <w:lsdException w:name="List Bullet 5" w:semiHidden="1" w:unhideWhenUsed="1"/>
-    <w:lsdException w:name="List Number 2" w:semiHidden="1" w:unhideWhenUsed="1"/>
-    <w:lsdException w:name="List Number 3" w:semiHidden="1" w:unhideWhenUsed="1"/>
-    <w:lsdException w:name="List Number 4" w:semiHidden="1" w:unhideWhenUsed="1"/>
-    <w:lsdException w:name="List Number 5" w:semiHidden="1" w:unhideWhenUsed="1"/>
-    <w:lsdException w:name="Title" w:uiPriority="10" w:qFormat="1"/>
-    <w:lsdException w:name="Closing" w:semiHidden="1" w:unhideWhenUsed="1"/>
-    <w:lsdException w:name="Signature" w:semiHidden="1" w:unhideWhenUsed="1"/>
-    <w:lsdException w:name="Default Paragraph Font" w:semiHidden="1" w:uiPriority="1" w:unhideWhenUsed="1"/>
-    <w:lsdException w:name="Body Text" w:semiHidden="1" w:unhideWhenUsed="1"/>
-    <w:lsdException w:name="Body Text Indent" w:semiHidden="1" w:unhideWhenUsed="1"/>
-    <w:lsdException w:name="List Continue" w:semiHidden="1" w:unhideWhenUsed="1"/>
-    <w:lsdException w:name="List Continue 2" w:semiHidden="1" w:unhideWhenUsed="1"/>
-    <w:lsdException w:name="List Continue 3" w:semiHidden="1" w:unhideWhenUsed="1"/>
-    <w:lsdException w:name="List Continue 4" w:semiHidden="1" w:unhideWhenUsed="1"/>
-    <w:lsdException w:name="List Continue 5" w:semiHidden="1" w:unhideWhenUsed="1"/>
-    <w:lsdException w:name="Message Header" w:semiHidden="1" w:unhideWhenUsed="1"/>
-    <w:lsdException w:name="Subtitle" w:uiPriority="11" w:qFormat="1"/>
-    <w:lsdException w:name="Salutation" w:semiHidden="1" w:unhideWhenUsed="1"/>
-    <w:lsdException w:name="Date" w:semiHidden="1" w:unhideWhenUsed="1"/>
-    <w:lsdException w:name="Body Text First Indent" w:semiHidden="1" w:unhideWhenUsed="1"/>
-    <w:lsdException w:name="Body Text First Indent 2" w:semiHidden="1" w:unhideWhenUsed="1"/>
-    <w:lsdException w:name="Note Heading" w:semiHidden="1" w:unhideWhenUsed="1"/>
-    <w:lsdException w:name="Body Text 2" w:semiHidden="1" w:unhideWhenUsed="1"/>
-    <w:lsdException w:name="Body Text 3" w:semiHidden="1" w:unhideWhenUsed="1"/>
-    <w:lsdException w:name="Body Text Indent 2" w:semiHidden="1" w:unhideWhenUsed="1"/>
-    <w:lsdException w:name="Body Text Indent 3" w:semiHidden="1" w:unhideWhenUsed="1"/>
-    <w:lsdException w:name="Block Text" w:semiHidden="1" w:unhideWhenUsed="1"/>
-    <w:lsdException w:name="Hyperlink" w:semiHidden="1" w:unhideWhenUsed="1"/>
-    <w:lsdException w:name="FollowedHyperlink" w:semiHidden="1" w:unhideWhenUsed="1"/>
-    <w:lsdException w:name="Strong" w:uiPriority="22" w:qFormat="1"/>
-    <w:lsdException w:name="Emphasis" w:uiPriority="20" w:qFormat="1"/>
-    <w:lsdException w:name="Document Map" w:semiHidden="1" w:unhideWhenUsed="1"/>
-    <w:lsdException w:name="Plain Text" w:semiHidden="1" w:unhideWhenUsed="1"/>
-    <w:lsdException w:name="E-mail Signature" w:semiHidden="1" w:unhideWhenUsed="1"/>
-    <w:lsdException w:name="HTML Top of Form" w:semiHidden="1" w:unhideWhenUsed="1"/>
-    <w:lsdException w:name="HTML Bottom of Form" w:semiHidden="1" w:unhideWhenUsed="1"/>
-    <w:lsdException w:name="Normal (Web)" w:semiHidden="1" w:unhideWhenUsed="1"/>
-    <w:lsdException w:name="HTML Acronym" w:semiHidden="1" w:unhideWhenUsed="1"/>
-    <w:lsdException w:name="HTML Address" w:semiHidden="1" w:unhideWhenUsed="1"/>
-    <w:lsdException w:name="HTML Cite" w:semiHidden="1" w:unhideWhenUsed="1"/>
-    <w:lsdException w:name="HTML Code" w:semiHidden="1" w:unhideWhenUsed="1"/>
-    <w:lsdException w:name="HTML Definition" w:semiHidden="1" w:unhideWhenUsed="1"/>
-    <w:lsdException w:name="HTML Keyboard" w:semiHidden="1" w:unhideWhenUsed="1"/>
-    <w:lsdException w:name="HTML Preformatted" w:semiHidden="1" w:unhideWhenUsed="1"/>
-    <w:lsdException w:name="HTML Sample" w:semiHidden="1" w:unhideWhenUsed="1"/>
-    <w:lsdException w:name="HTML Typewriter" w:semiHidden="1" w:unhideWhenUsed="1"/>
-    <w:lsdException w:name="HTML Variable" w:semiHidden="1" w:unhideWhenUsed="1"/>
-    <w:lsdException w:name="Normal Table" w:semiHidden="1" w:unhideWhenUsed="1"/>
-    <w:lsdException w:name="annotation subject" w:semiHidden="1" w:unhideWhenUsed="1"/>
-    <w:lsdException w:name="No List" w:semiHidden="1" w:unhideWhenUsed="1"/>
-    <w:lsdException w:name="Outline List 1" w:semiHidden="1" w:unhideWhenUsed="1"/>
-    <w:lsdException w:name="Outline List 2" w:semiHidden="1" w:unhideWhenUsed="1"/>
-    <w:lsdException w:name="Outline List 3" w:semiHidden="1" w:unhideWhenUsed="1"/>
-    <w:lsdException w:name="Table Simple 1" w:semiHidden="1" w:unhideWhenUsed="1"/>
-    <w:lsdException w:name="Table Simple 2" w:semiHidden="1" w:unhideWhenUsed="1"/>
-    <w:lsdException w:name="Table Simple 3" w:semiHidden="1" w:unhideWhenUsed="1"/>
-    <w:lsdException w:name="Table Classic 1" w:semiHidden="1" w:unhideWhenUsed="1"/>
-    <w:lsdException w:name="Table Classic 2" w:semiHidden="1" w:unhideWhenUsed="1"/>
-    <w:lsdException w:name="Table Classic 3" w:semiHidden="1" w:unhideWhenUsed="1"/>
-    <w:lsdException w:name="Table Classic 4" w:semiHidden="1" w:unhideWhenUsed="1"/>
-    <w:lsdException w:name="Table Colorful 1" w:semiHidden="1" w:unhideWhenUsed="1"/>
-    <w:lsdException w:name="Table Colorful 2" w:semiHidden="1" w:unhideWhenUsed="1"/>
-    <w:lsdException w:name="Table Colorful 3" w:semiHidden="1" w:unhideWhenUsed="1"/>
-    <w:lsdException w:name="Table Columns 1" w:semiHidden="1" w:unhideWhenUsed="1"/>
-    <w:lsdException w:name="Table Columns 2" w:semiHidden="1" w:unhideWhenUsed="1"/>
-    <w:lsdException w:name="Table Columns 3" w:semiHidden="1" w:unhideWhenUsed="1"/>
-    <w:lsdException w:name="Table Columns 4" w:semiHidden="1" w:unhideWhenUsed="1"/>
-    <w:lsdException w:name="Table Columns 5" w:semiHidden="1" w:unhideWhenUsed="1"/>
-    <w:lsdException w:name="Table Grid 1" w:semiHidden="1" w:unhideWhenUsed="1"/>
-    <w:lsdException w:name="Table Grid 2" w:semiHidden="1" w:unhideWhenUsed="1"/>
-    <w:lsdException w:name="Table Grid 3" w:semiHidden="1" w:unhideWhenUsed="1"/>
-    <w:lsdException w:name="Table Grid 4" w:semiHidden="1" w:unhideWhenUsed="1"/>
-    <w:lsdException w:name="Table Grid 5" w:semiHidden="1" w:unhideWhenUsed="1"/>
-    <w:lsdException w:name="Table Grid 6" w:semiHidden="1" w:unhideWhenUsed="1"/>
-    <w:lsdException w:name="Table Grid 7" w:semiHidden="1" w:unhideWhenUsed="1"/>
-    <w:lsdException w:name="Table Grid 8" w:semiHidden="1" w:unhideWhenUsed="1"/>
-    <w:lsdException w:name="Table List 1" w:semiHidden="1" w:unhideWhenUsed="1"/>
-    <w:lsdException w:name="Table List 2" w:semiHidden="1" w:unhideWhenUsed="1"/>
-    <w:lsdException w:name="Table List 3" w:semiHidden="1" w:unhideWhenUsed="1"/>
-    <w:lsdException w:name="Table List 4" w:semiHidden="1" w:unhideWhenUsed="1"/>
-    <w:lsdException w:name="Table List 5" w:semiHidden="1" w:unhideWhenUsed="1"/>
-    <w:lsdException w:name="Table List 6" w:semiHidden="1" w:unhideWhenUsed="1"/>
-    <w:lsdException w:name="Table List 7" w:semiHidden="1" w:unhideWhenUsed="1"/>
-    <w:lsdException w:name="Table List 8" w:semiHidden="1" w:unhideWhenUsed="1"/>
-    <w:lsdException w:name="Table 3D effects 1" w:semiHidden="1" w:unhideWhenUsed="1"/>
-    <w:lsdException w:name="Table 3D effects 2" w:semiHidden="1" w:unhideWhenUsed="1"/>
-    <w:lsdException w:name="Table 3D effects 3" w:semiHidden="1" w:unhideWhenUsed="1"/>
-    <w:lsdException w:name="Table Contemporary" w:semiHidden="1" w:unhideWhenUsed="1"/>
-    <w:lsdException w:name="Table Elegant" w:semiHidden="1" w:unhideWhenUsed="1"/>
-    <w:lsdException w:name="Table Professional" w:semiHidden="1" w:unhideWhenUsed="1"/>
-    <w:lsdException w:name="Table Subtle 1" w:semiHidden="1" w:unhideWhenUsed="1"/>
-    <w:lsdException w:name="Table Subtle 2" w:semiHidden="1" w:unhideWhenUsed="1"/>
-    <w:lsdException w:name="Table Web 1" w:semiHidden="1" w:unhideWhenUsed="1"/>
-    <w:lsdException w:name="Table Web 2" w:semiHidden="1" w:unhideWhenUsed="1"/>
-    <w:lsdException w:name="Table Web 3" w:semiHidden="1" w:unhideWhenUsed="1"/>
-    <w:lsdException w:name="Balloon Text" w:semiHidden="1" w:unhideWhenUsed="1"/>
-    <w:lsdException w:name="Table Grid" w:uiPriority="59"/>
-    <w:lsdException w:name="Table Theme" w:semiHidden="1" w:unhideWhenUsed="1"/>
-    <w:lsdException w:name="Placeholder Text" w:semiHidden="1"/>
-    <w:lsdException w:name="No Spacing" w:uiPriority="1" w:qFormat="1"/>
-    <w:lsdException w:name="Light Shading" w:uiPriority="60"/>
-    <w:lsdException w:name="Light List" w:uiPriority="61"/>
-    <w:lsdException w:name="Light Grid" w:uiPriority="62"/>
-    <w:lsdException w:name="Medium Shading 1" w:uiPriority="63"/>
-    <w:lsdException w:name="Medium Shading 2" w:uiPriority="64"/>
-    <w:lsdException w:name="Medium List 1" w:uiPriority="65"/>
-    <w:lsdException w:name="Medium List 2" w:uiPriority="66"/>
-    <w:lsdException w:name="Medium Grid 1" w:uiPriority="67"/>
-    <w:lsdException w:name="Medium Grid 2" w:uiPriority="68"/>
-    <w:lsdException w:name="Medium Grid 3" w:uiPriority="69"/>
-    <w:lsdException w:name="Dark List" w:uiPriority="70"/>
-    <w:lsdException w:name="Colorful Shading" w:uiPriority="71"/>
-    <w:lsdException w:name="Colorful List" w:uiPriority="72"/>
-    <w:lsdException w:name="Colorful Grid" w:uiPriority="73"/>
-    <w:lsdException w:name="Light Shading Accent 1" w:uiPriority="60"/>
-    <w:lsdException w:name="Light List Accent 1" w:uiPriority="61"/>
-    <w:lsdException w:name="Light Grid Accent 1" w:uiPriority="62"/>
-    <w:lsdException w:name="Medium Shading 1 Accent 1" w:uiPriority="63"/>
-    <w:lsdException w:name="Medium Shading 2 Accent 1" w:uiPriority="64"/>
-    <w:lsdException w:name="Medium List 1 Accent 1" w:uiPriority="65"/>
-    <w:lsdException w:name="Revision" w:semiHidden="1"/>
-    <w:lsdException w:name="List Paragraph" w:uiPriority="34" w:qFormat="1"/>
-    <w:lsdException w:name="Quote" w:uiPriority="29" w:qFormat="1"/>
-    <w:lsdException w:name="Intense Quote" w:uiPriority="30" w:qFormat="1"/>
-    <w:lsdException w:name="Medium List 2 Accent 1" w:uiPriority="66"/>
-    <w:lsdException w:name="Medium Grid 1 Accent 1" w:uiPriority="67"/>
-    <w:lsdException w:name="Medium Grid 2 Accent 1" w:uiPriority="68"/>
-    <w:lsdException w:name="Medium Grid 3 Accent 1" w:uiPriority="69"/>
-    <w:lsdException w:name="Dark List Accent 1" w:uiPriority="70"/>
-    <w:lsdException w:name="Colorful Shading Accent 1" w:uiPriority="71"/>
-    <w:lsdException w:name="Colorful List Accent 1" w:uiPriority="72"/>
-    <w:lsdException w:name="Colorful Grid Accent 1" w:uiPriority="73"/>
-    <w:lsdException w:name="Light Shading Accent 2" w:uiPriority="60"/>
-    <w:lsdException w:name="Light List Accent 2" w:uiPriority="61"/>
-    <w:lsdException w:name="Light Grid Accent 2" w:uiPriority="62"/>
-    <w:lsdException w:name="Medium Shading 1 Accent 2" w:uiPriority="63"/>
-    <w:lsdException w:name="Medium Shading 2 Accent 2" w:uiPriority="64"/>
-    <w:lsdException w:name="Medium List 1 Accent 2" w:uiPriority="65"/>
-    <w:lsdException w:name="Medium List 2 Accent 2" w:uiPriority="66"/>
-    <w:lsdException w:name="Medium Grid 1 Accent 2" w:uiPriority="67"/>
-    <w:lsdException w:name="Medium Grid 2 Accent 2" w:uiPriority="68"/>
-    <w:lsdException w:name="Medium Grid 3 Accent 2" w:uiPriority="69"/>
-    <w:lsdException w:name="Dark List Accent 2" w:uiPriority="70"/>
-    <w:lsdException w:name="Colorful Shading Accent 2" w:uiPriority="71"/>
-    <w:lsdException w:name="Colorful List Accent 2" w:uiPriority="72"/>
-    <w:lsdException w:name="Colorful Grid Accent 2" w:uiPriority="73"/>
-    <w:lsdException w:name="Light Shading Accent 3" w:uiPriority="60"/>
-    <w:lsdException w:name="Light List Accent 3" w:uiPriority="61"/>
-    <w:lsdException w:name="Light Grid Accent 3" w:uiPriority="62"/>
-    <w:lsdException w:name="Medium Shading 1 Accent 3" w:uiPriority="63"/>
-    <w:lsdException w:name="Medium Shading 2 Accent 3" w:uiPriority="64"/>
-    <w:lsdException w:name="Medium List 1 Accent 3" w:uiPriority="65"/>
-    <w:lsdException w:name="Medium List 2 Accent 3" w:uiPriority="66"/>
-    <w:lsdException w:name="Medium Grid 1 Accent 3" w:uiPriority="67"/>
-    <w:lsdException w:name="Medium Grid 2 Accent 3" w:uiPriority="68"/>
-    <w:lsdException w:name="Medium Grid 3 Accent 3" w:uiPriority="69"/>
-    <w:lsdException w:name="Dark List Accent 3" w:uiPriority="70"/>
-    <w:lsdException w:name="Colorful Shading Accent 3" w:uiPriority="71"/>
-    <w:lsdException w:name="Colorful List Accent 3" w:uiPriority="72"/>
-    <w:lsdException w:name="Colorful Grid Accent 3" w:uiPriority="73"/>
-    <w:lsdException w:name="Light Shading Accent 4" w:uiPriority="60"/>
-    <w:lsdException w:name="Light List Accent 4" w:uiPriority="61"/>
-    <w:lsdException w:name="Light Grid Accent 4" w:uiPriority="62"/>
-    <w:lsdException w:name="Medium Shading 1 Accent 4" w:uiPriority="63"/>
-    <w:lsdException w:name="Medium Shading 2 Accent 4" w:uiPriority="64"/>
-    <w:lsdException w:name="Medium List 1 Accent 4" w:uiPriority="65"/>
-    <w:lsdException w:name="Medium List 2 Accent 4" w:uiPriority="66"/>
-    <w:lsdException w:name="Medium Grid 1 Accent 4" w:uiPriority="67"/>
-    <w:lsdException w:name="Medium Grid 2 Accent 4" w:uiPriority="68"/>
-    <w:lsdException w:name="Medium Grid 3 Accent 4" w:uiPriority="69"/>
-    <w:lsdException w:name="Dark List Accent 4" w:uiPriority="70"/>
-    <w:lsdException w:name="Colorful Shading Accent 4" w:uiPriority="71"/>
-    <w:lsdException w:name="Colorful List Accent 4" w:uiPriority="72"/>
-    <w:lsdException w:name="Colorful Grid Accent 4" w:uiPriority="73"/>
-    <w:lsdException w:name="Light Shading Accent 5" w:uiPriority="60"/>
-    <w:lsdException w:name="Light List Accent 5" w:uiPriority="61"/>
-    <w:lsdException w:name="Light Grid Accent 5" w:uiPriority="62"/>
-    <w:lsdException w:name="Medium Shading 1 Accent 5" w:uiPriority="63"/>
-    <w:lsdException w:name="Medium Shading 2 Accent 5" w:uiPriority="64"/>
-    <w:lsdException w:name="Medium List 1 Accent 5" w:uiPriority="65"/>
-    <w:lsdException w:name="Medium List 2 Accent 5" w:uiPriority="66"/>
-    <w:lsdException w:name="Medium Grid 1 Accent 5" w:uiPriority="67"/>
-    <w:lsdException w:name="Medium Grid 2 Accent 5" w:uiPriority="68"/>
-    <w:lsdException w:name="Medium Grid 3 Accent 5" w:uiPriority="69"/>
-    <w:lsdException w:name="Dark List Accent 5" w:uiPriority="70"/>
-    <w:lsdException w:name="Colorful Shading Accent 5" w:uiPriority="71"/>
-    <w:lsdException w:name="Colorful List Accent 5" w:uiPriority="72"/>
-    <w:lsdException w:name="Colorful Grid Accent 5" w:uiPriority="73"/>
-    <w:lsdException w:name="Light Shading Accent 6" w:uiPriority="60"/>
-    <w:lsdException w:name="Light List Accent 6" w:uiPriority="61"/>
-    <w:lsdException w:name="Light Grid Accent 6" w:uiPriority="62"/>
-    <w:lsdException w:name="Medium Shading 1 Accent 6" w:uiPriority="63"/>
-    <w:lsdException w:name="Medium Shading 2 Accent 6" w:uiPriority="64"/>
-    <w:lsdException w:name="Medium List 1 Accent 6" w:uiPriority="65"/>
-    <w:lsdException w:name="Medium List 2 Accent 6" w:uiPriority="66"/>
-    <w:lsdException w:name="Medium Grid 1 Accent 6" w:uiPriority="67"/>
-    <w:lsdException w:name="Medium Grid 2 Accent 6" w:uiPriority="68"/>
-    <w:lsdException w:name="Medium Grid 3 Accent 6" w:uiPriority="69"/>
-    <w:lsdException w:name="Dark List Accent 6" w:uiPriority="70"/>
-    <w:lsdException w:name="Colorful Shading Accent 6" w:uiPriority="71"/>
-    <w:lsdException w:name="Colorful List Accent 6" w:uiPriority="72"/>
-    <w:lsdException w:name="Colorful Grid Accent 6" w:uiPriority="73"/>
-    <w:lsdException w:name="Subtle Emphasis" w:uiPriority="19" w:qFormat="1"/>
-    <w:lsdException w:name="Intense Emphasis" w:uiPriority="21" w:qFormat="1"/>
-    <w:lsdException w:name="Subtle Reference" w:uiPriority="31" w:qFormat="1"/>
-    <w:lsdException w:name="Intense Reference" w:uiPriority="32" w:qFormat="1"/>
-    <w:lsdException w:name="Book Title" w:uiPriority="33" w:qFormat="1"/>
-    <w:lsdException w:name="Bibliography" w:semiHidden="1" w:uiPriority="37" w:unhideWhenUsed="1"/>
-    <w:lsdException w:name="TOC Heading" w:semiHidden="1" w:uiPriority="39" w:unhideWhenUsed="1" w:qFormat="1"/>
-    <w:lsdException w:name="Plain Table 1" w:uiPriority="41"/>
-    <w:lsdException w:name="Plain Table 2" w:uiPriority="42"/>
-    <w:lsdException w:name="Plain Table 3" w:uiPriority="43"/>
-    <w:lsdException w:name="Plain Table 4" w:uiPriority="44"/>
-    <w:lsdException w:name="Plain Table 5" w:uiPriority="45"/>
-    <w:lsdException w:name="Grid Table Light" w:uiPriority="40"/>
-    <w:lsdException w:name="Grid Table 1 Light" w:uiPriority="46"/>
-    <w:lsdException w:name="Grid Table 2" w:uiPriority="47"/>
-    <w:lsdException w:name="Grid Table 3" w:uiPriority="48"/>
-    <w:lsdException w:name="Grid Table 4" w:uiPriority="49"/>
-    <w:lsdException w:name="Grid Table 5 Dark" w:uiPriority="50"/>
-    <w:lsdException w:name="Grid Table 6 Colorful" w:uiPriority="51"/>
-    <w:lsdException w:name="Grid Table 7 Colorful" w:uiPriority="52"/>
-    <w:lsdException w:name="Grid Table 1 Light Accent 1" w:uiPriority="46"/>
-    <w:lsdException w:name="Grid Table 2 Accent 1" w:uiPriority="47"/>
-    <w:lsdException w:name="Grid Table 3 Accent 1" w:uiPriority="48"/>
-    <w:lsdException w:name="Grid Table 4 Accent 1" w:uiPriority="49"/>
-    <w:lsdException w:name="Grid Table 5 Dark Accent 1" w:uiPriority="50"/>
-    <w:lsdException w:name="Grid Table 6 Colorful Accent 1" w:uiPriority="51"/>
-    <w:lsdException w:name="Grid Table 7 Colorful Accent 1" w:uiPriority="52"/>
-    <w:lsdException w:name="Grid Table 1 Light Accent 2" w:uiPriority="46"/>
-    <w:lsdException w:name="Grid Table 2 Accent 2" w:uiPriority="47"/>
-    <w:lsdException w:name="Grid Table 3 Accent 2" w:uiPriority="48"/>
-    <w:lsdException w:name="Grid Table 4 Accent 2" w:uiPriority="49"/>
-    <w:lsdException w:name="Grid Table 5 Dark Accent 2" w:uiPriority="50"/>
-    <w:lsdException w:name="Grid Table 6 Colorful Accent 2" w:uiPriority="51"/>
-    <w:lsdException w:name="Grid Table 7 Colorful Accent 2" w:uiPriority="52"/>
-    <w:lsdException w:name="Grid Table 1 Light Accent 3" w:uiPriority="46"/>
-    <w:lsdException w:name="Grid Table 2 Accent 3" w:uiPriority="47"/>
-    <w:lsdException w:name="Grid Table 3 Accent 3" w:uiPriority="48"/>
-    <w:lsdException w:name="Grid Table 4 Accent 3" w:uiPriority="49"/>
-    <w:lsdException w:name="Grid Table 5 Dark Accent 3" w:uiPriority="50"/>
-    <w:lsdException w:name="Grid Table 6 Colorful Accent 3" w:uiPriority="51"/>
-    <w:lsdException w:name="Grid Table 7 Colorful Accent 3" w:uiPriority="52"/>
-    <w:lsdException w:name="Grid Table 1 Light Accent 4" w:uiPriority="46"/>
-    <w:lsdException w:name="Grid Table 2 Accent 4" w:uiPriority="47"/>
-    <w:lsdException w:name="Grid Table 3 Accent 4" w:uiPriority="48"/>
-    <w:lsdException w:name="Grid Table 4 Accent 4" w:uiPriority="49"/>
-    <w:lsdException w:name="Grid Table 5 Dark Accent 4" w:uiPriority="50"/>
-    <w:lsdException w:name="Grid Table 6 Colorful Accent 4" w:uiPriority="51"/>
-    <w:lsdException w:name="Grid Table 7 Colorful Accent 4" w:uiPriority="52"/>
-    <w:lsdException w:name="Grid Table 1 Light Accent 5" w:uiPriority="46"/>
-    <w:lsdException w:name="Grid Table 2 Accent 5" w:uiPriority="47"/>
-    <w:lsdException w:name="Grid Table 3 Accent 5" w:uiPriority="48"/>
-    <w:lsdException w:name="Grid Table 4 Accent 5" w:uiPriority="49"/>
-    <w:lsdException w:name="Grid Table 5 Dark Accent 5" w:uiPriority="50"/>
-    <w:lsdException w:name="Grid Table 6 Colorful Accent 5" w:uiPriority="51"/>
-    <w:lsdException w:name="Grid Table 7 Colorful Accent 5" w:uiPriority="52"/>
-    <w:lsdException w:name="Grid Table 1 Light Accent 6" w:uiPriority="46"/>
-    <w:lsdException w:name="Grid Table 2 Accent 6" w:uiPriority="47"/>
-    <w:lsdException w:name="Grid Table 3 Accent 6" w:uiPriority="48"/>
-    <w:lsdException w:name="Grid Table 4 Accent 6" w:uiPriority="49"/>
-    <w:lsdException w:name="Grid Table 5 Dark Accent 6" w:uiPriority="50"/>
-    <w:lsdException w:name="Grid Table 6 Colorful Accent 6" w:uiPriority="51"/>
-    <w:lsdException w:name="Grid Table 7 Colorful Accent 6" w:uiPriority="52"/>
-    <w:lsdException w:name="List Table 1 Light" w:uiPriority="46"/>
-    <w:lsdException w:name="List Table 2" w:uiPriority="47"/>
-    <w:lsdException w:name="List Table 3" w:uiPriority="48"/>
-    <w:lsdException w:name="List Table 4" w:uiPriority="49"/>
-    <w:lsdException w:name="List Table 5 Dark" w:uiPriority="50"/>
-    <w:lsdException w:name="List Table 6 Colorful" w:uiPriority="51"/>
-    <w:lsdException w:name="List Table 7 Colorful" w:uiPriority="52"/>
-    <w:lsdException w:name="List Table 1 Light Accent 1" w:uiPriority="46"/>
-    <w:lsdException w:name="List Table 2 Accent 1" w:uiPriority="47"/>
-    <w:lsdException w:name="List Table 3 Accent 1" w:uiPriority="48"/>
-    <w:lsdException w:name="List Table 4 Accent 1" w:uiPriority="49"/>
-    <w:lsdException w:name="List Table 5 Dark Accent 1" w:uiPriority="50"/>
-    <w:lsdException w:name="List Table 6 Colorful Accent 1" w:uiPriority="51"/>
-    <w:lsdException w:name="List Table 7 Colorful Accent 1" w:uiPriority="52"/>
-    <w:lsdException w:name="List Table 1 Light Accent 2" w:uiPriority="46"/>
-    <w:lsdException w:name="List Table 2 Accent 2" w:uiPriority="47"/>
-    <w:lsdException w:name="List Table 3 Accent 2" w:uiPriority="48"/>
-    <w:lsdException w:name="List Table 4 Accent 2" w:uiPriority="49"/>
-    <w:lsdException w:name="List Table 5 Dark Accent 2" w:uiPriority="50"/>
-    <w:lsdException w:name="List Table 6 Colorful Accent 2" w:uiPriority="51"/>
-    <w:lsdException w:name="List Table 7 Colorful Accent 2" w:uiPriority="52"/>
-    <w:lsdException w:name="List Table 1 Light Accent 3" w:uiPriority="46"/>
-    <w:lsdException w:name="List Table 2 Accent 3" w:uiPriority="47"/>
-    <w:lsdException w:name="List Table 3 Accent 3" w:uiPriority="48"/>
-    <w:lsdException w:name="List Table 4 Accent 3" w:uiPriority="49"/>
-    <w:lsdException w:name="List Table 5 Dark Accent 3" w:uiPriority="50"/>
-    <w:lsdException w:name="List Table 6 Colorful Accent 3" w:uiPriority="51"/>
-    <w:lsdException w:name="List Table 7 Colorful Accent 3" w:uiPriority="52"/>
-    <w:lsdException w:name="List Table 1 Light Accent 4" w:uiPriority="46"/>
-    <w:lsdException w:name="List Table 2 Accent 4" w:uiPriority="47"/>
-    <w:lsdException w:name="List Table 3 Accent 4" w:uiPriority="48"/>
-    <w:lsdException w:name="List Table 4 Accent 4" w:uiPriority="49"/>
-    <w:lsdException w:name="List Table 5 Dark Accent 4" w:uiPriority="50"/>
-    <w:lsdException w:name="List Table 6 Colorful Accent 4" w:uiPriority="51"/>
-    <w:lsdException w:name="List Table 7 Colorful Accent 4" w:uiPriority="52"/>
-    <w:lsdException w:name="List Table 1 Light Accent 5" w:uiPriority="46"/>
-    <w:lsdException w:name="List Table 2 Accent 5" w:uiPriority="47"/>
-    <w:lsdException w:name="List Table 3 Accent 5" w:uiPriority="48"/>
-    <w:lsdException w:name="List Table 4 Accent 5" w:uiPriority="49"/>
-    <w:lsdException w:name="List Table 5 Dark Accent 5" w:uiPriority="50"/>
-    <w:lsdException w:name="List Table 6 Colorful Accent 5" w:uiPriority="51"/>
-    <w:lsdException w:name="List Table 7 Colorful Accent 5" w:uiPriority="52"/>
-    <w:lsdException w:name="List Table 1 Light Accent 6" w:uiPriority="46"/>
-    <w:lsdException w:name="List Table 2 Accent 6" w:uiPriority="47"/>
-    <w:lsdException w:name="List Table 3 Accent 6" w:uiPriority="48"/>
-    <w:lsdException w:name="List Table 4 Accent 6" w:uiPriority="49"/>
-    <w:lsdException w:name="List Table 5 Dark Accent 6" w:uiPriority="50"/>
-    <w:lsdException w:name="List Table 6 Colorful Accent 6" w:uiPriority="51"/>
-    <w:lsdException w:name="List Table 7 Colorful Accent 6" w:uiPriority="52"/>
+  <w:latentStyles w:defLockedState="0" w:defUIPriority="99" w:defSemiHidden="1" w:defUnhideWhenUsed="1" w:defQFormat="0" w:count="267">
+    <w:lsdException w:name="Normal" w:semiHidden="0" w:uiPriority="0" w:unhideWhenUsed="0" w:qFormat="1"/>
+    <w:lsdException w:name="heading 1" w:semiHidden="0" w:uiPriority="9" w:unhideWhenUsed="0" w:qFormat="1"/>
+    <w:lsdException w:name="heading 2" w:uiPriority="9" w:qFormat="1"/>
+    <w:lsdException w:name="heading 3" w:uiPriority="9" w:qFormat="1"/>
+    <w:lsdException w:name="heading 4" w:uiPriority="9" w:qFormat="1"/>
+    <w:lsdException w:name="heading 5" w:uiPriority="9" w:qFormat="1"/>
+    <w:lsdException w:name="heading 6" w:uiPriority="9" w:qFormat="1"/>
+    <w:lsdException w:name="heading 7" w:uiPriority="9" w:qFormat="1"/>
+    <w:lsdException w:name="heading 8" w:uiPriority="9" w:qFormat="1"/>
+    <w:lsdException w:name="heading 9" w:uiPriority="9" w:qFormat="1"/>
+    <w:lsdException w:name="toc 1" w:uiPriority="39"/>
+    <w:lsdException w:name="toc 2" w:uiPriority="39"/>
+    <w:lsdException w:name="toc 3" w:uiPriority="39"/>
+    <w:lsdException w:name="toc 4" w:uiPriority="39"/>
+    <w:lsdException w:name="toc 5" w:uiPriority="39"/>
+    <w:lsdException w:name="toc 6" w:uiPriority="39"/>
+    <w:lsdException w:name="toc 7" w:uiPriority="39"/>
+    <w:lsdException w:name="toc 8" w:uiPriority="39"/>
+    <w:lsdException w:name="toc 9" w:uiPriority="39"/>
+    <w:lsdException w:name="caption" w:uiPriority="35" w:qFormat="1"/>
+    <w:lsdException w:name="Title" w:semiHidden="0" w:uiPriority="10" w:unhideWhenUsed="0" w:qFormat="1"/>
+    <w:lsdException w:name="Default Paragraph Font" w:uiPriority="1"/>
+    <w:lsdException w:name="Subtitle" w:semiHidden="0" w:uiPriority="11" w:unhideWhenUsed="0" w:qFormat="1"/>
+    <w:lsdException w:name="Strong" w:semiHidden="0" w:uiPriority="22" w:unhideWhenUsed="0" w:qFormat="1"/>
+    <w:lsdException w:name="Emphasis" w:semiHidden="0" w:uiPriority="20" w:unhideWhenUsed="0" w:qFormat="1"/>
+    <w:lsdException w:name="Table Grid" w:semiHidden="0" w:uiPriority="59" w:unhideWhenUsed="0"/>
+    <w:lsdException w:name="Placeholder Text" w:unhideWhenUsed="0"/>
+    <w:lsdException w:name="No Spacing" w:semiHidden="0" w:uiPriority="1" w:unhideWhenUsed="0" w:qFormat="1"/>
+    <w:lsdException w:name="Light Shading" w:semiHidden="0" w:uiPriority="60" w:unhideWhenUsed="0"/>
+    <w:lsdException w:name="Light List" w:semiHidden="0" w:uiPriority="61" w:unhideWhenUsed="0"/>
+    <w:lsdException w:name="Light Grid" w:semiHidden="0" w:uiPriority="62" w:unhideWhenUsed="0"/>
+    <w:lsdException w:name="Medium Shading 1" w:semiHidden="0" w:uiPriority="63" w:unhideWhenUsed="0"/>
+    <w:lsdException w:name="Medium Shading 2" w:semiHidden="0" w:uiPriority="64" w:unhideWhenUsed="0"/>
+    <w:lsdException w:name="Medium List 1" w:semiHidden="0" w:uiPriority="65" w:unhideWhenUsed="0"/>
+    <w:lsdException w:name="Medium List 2" w:semiHidden="0" w:uiPriority="66" w:unhideWhenUsed="0"/>
+    <w:lsdException w:name="Medium Grid 1" w:semiHidden="0" w:uiPriority="67" w:unhideWhenUsed="0"/>
+    <w:lsdException w:name="Medium Grid 2" w:semiHidden="0" w:uiPriority="68" w:unhideWhenUsed="0"/>
+    <w:lsdException w:name="Medium Grid 3" w:semiHidden="0" w:uiPriority="69" w:unhideWhenUsed="0"/>
+    <w:lsdException w:name="Dark List" w:semiHidden="0" w:uiPriority="70" w:unhideWhenUsed="0"/>
+    <w:lsdException w:name="Colorful Shading" w:semiHidden="0" w:uiPriority="71" w:unhideWhenUsed="0"/>
+    <w:lsdException w:name="Colorful List" w:semiHidden="0" w:uiPriority="72" w:unhideWhenUsed="0"/>
+    <w:lsdException w:name="Colorful Grid" w:semiHidden="0" w:uiPriority="73" w:unhideWhenUsed="0"/>
+    <w:lsdException w:name="Light Shading Accent 1" w:semiHidden="0" w:uiPriority="60" w:unhideWhenUsed="0"/>
+    <w:lsdException w:name="Light List Accent 1" w:semiHidden="0" w:uiPriority="61" w:unhideWhenUsed="0"/>
+    <w:lsdException w:name="Light Grid Accent 1" w:semiHidden="0" w:uiPriority="62" w:unhideWhenUsed="0"/>
+    <w:lsdException w:name="Medium Shading 1 Accent 1" w:semiHidden="0" w:uiPriority="63" w:unhideWhenUsed="0"/>
+    <w:lsdException w:name="Medium Shading 2 Accent 1" w:semiHidden="0" w:uiPriority="64" w:unhideWhenUsed="0"/>
+    <w:lsdException w:name="Medium List 1 Accent 1" w:semiHidden="0" w:uiPriority="65" w:unhideWhenUsed="0"/>
+    <w:lsdException w:name="Revision" w:unhideWhenUsed="0"/>
+    <w:lsdException w:name="List Paragraph" w:semiHidden="0" w:uiPriority="34" w:unhideWhenUsed="0" w:qFormat="1"/>
+    <w:lsdException w:name="Quote" w:semiHidden="0" w:uiPriority="29" w:unhideWhenUsed="0" w:qFormat="1"/>
+    <w:lsdException w:name="Intense Quote" w:semiHidden="0" w:uiPriority="30" w:unhideWhenUsed="0" w:qFormat="1"/>
+    <w:lsdException w:name="Medium List 2 Accent 1" w:semiHidden="0" w:uiPriority="66" w:unhideWhenUsed="0"/>
+    <w:lsdException w:name="Medium Grid 1 Accent 1" w:semiHidden="0" w:uiPriority="67" w:unhideWhenUsed="0"/>
+    <w:lsdException w:name="Medium Grid 2 Accent 1" w:semiHidden="0" w:uiPriority="68" w:unhideWhenUsed="0"/>
+    <w:lsdException w:name="Medium Grid 3 Accent 1" w:semiHidden="0" w:uiPriority="69" w:unhideWhenUsed="0"/>
+    <w:lsdException w:name="Dark List Accent 1" w:semiHidden="0" w:uiPriority="70" w:unhideWhenUsed="0"/>
+    <w:lsdException w:name="Colorful Shading Accent 1" w:semiHidden="0" w:uiPriority="71" w:unhideWhenUsed="0"/>
+    <w:lsdException w:name="Colorful List Accent 1" w:semiHidden="0" w:uiPriority="72" w:unhideWhenUsed="0"/>
+    <w:lsdException w:name="Colorful Grid Accent 1" w:semiHidden="0" w:uiPriority="73" w:unhideWhenUsed="0"/>
+    <w:lsdException w:name="Light Shading Accent 2" w:semiHidden="0" w:uiPriority="60" w:unhideWhenUsed="0"/>
+    <w:lsdException w:name="Light List Accent 2" w:semiHidden="0" w:uiPriority="61" w:unhideWhenUsed="0"/>
+    <w:lsdException w:name="Light Grid Accent 2" w:semiHidden="0" w:uiPriority="62" w:unhideWhenUsed="0"/>
+    <w:lsdException w:name="Medium Shading 1 Accent 2" w:semiHidden="0" w:uiPriority="63" w:unhideWhenUsed="0"/>
+    <w:lsdException w:name="Medium Shading 2 Accent 2" w:semiHidden="0" w:uiPriority="64" w:unhideWhenUsed="0"/>
+    <w:lsdException w:name="Medium List 1 Accent 2" w:semiHidden="0" w:uiPriority="65" w:unhideWhenUsed="0"/>
+    <w:lsdException w:name="Medium List 2 Accent 2" w:semiHidden="0" w:uiPriority="66" w:unhideWhenUsed="0"/>
+    <w:lsdException w:name="Medium Grid 1 Accent 2" w:semiHidden="0" w:uiPriority="67" w:unhideWhenUsed="0"/>
+    <w:lsdException w:name="Medium Grid 2 Accent 2" w:semiHidden="0" w:uiPriority="68" w:unhideWhenUsed="0"/>
+    <w:lsdException w:name="Medium Grid 3 Accent 2" w:semiHidden="0" w:uiPriority="69" w:unhideWhenUsed="0"/>
+    <w:lsdException w:name="Dark List Accent 2" w:semiHidden="0" w:uiPriority="70" w:unhideWhenUsed="0"/>
+    <w:lsdException w:name="Colorful Shading Accent 2" w:semiHidden="0" w:uiPriority="71" w:unhideWhenUsed="0"/>
+    <w:lsdException w:name="Colorful List Accent 2" w:semiHidden="0" w:uiPriority="72" w:unhideWhenUsed="0"/>
+    <w:lsdException w:name="Colorful Grid Accent 2" w:semiHidden="0" w:uiPriority="73" w:unhideWhenUsed="0"/>
+    <w:lsdException w:name="Light Shading Accent 3" w:semiHidden="0" w:uiPriority="60" w:unhideWhenUsed="0"/>
+    <w:lsdException w:name="Light List Accent 3" w:semiHidden="0" w:uiPriority="61" w:unhideWhenUsed="0"/>
+    <w:lsdException w:name="Light Grid Accent 3" w:semiHidden="0" w:uiPriority="62" w:unhideWhenUsed="0"/>
+    <w:lsdException w:name="Medium Shading 1 Accent 3" w:semiHidden="0" w:uiPriority="63" w:unhideWhenUsed="0"/>
+    <w:lsdException w:name="Medium Shading 2 Accent 3" w:semiHidden="0" w:uiPriority="64" w:unhideWhenUsed="0"/>
+    <w:lsdException w:name="Medium List 1 Accent 3" w:semiHidden="0" w:uiPriority="65" w:unhideWhenUsed="0"/>
+    <w:lsdException w:name="Medium List 2 Accent 3" w:semiHidden="0" w:uiPriority="66" w:unhideWhenUsed="0"/>
+    <w:lsdException w:name="Medium Grid 1 Accent 3" w:semiHidden="0" w:uiPriority="67" w:unhideWhenUsed="0"/>
+    <w:lsdException w:name="Medium Grid 2 Accent 3" w:semiHidden="0" w:uiPriority="68" w:unhideWhenUsed="0"/>
+    <w:lsdException w:name="Medium Grid 3 Accent 3" w:semiHidden="0" w:uiPriority="69" w:unhideWhenUsed="0"/>
+    <w:lsdException w:name="Dark List Accent 3" w:semiHidden="0" w:uiPriority="70" w:unhideWhenUsed="0"/>
+    <w:lsdException w:name="Colorful Shading Accent 3" w:semiHidden="0" w:uiPriority="71" w:unhideWhenUsed="0"/>
+    <w:lsdException w:name="Colorful List Accent 3" w:semiHidden="0" w:uiPriority="72" w:unhideWhenUsed="0"/>
+    <w:lsdException w:name="Colorful Grid Accent 3" w:semiHidden="0" w:uiPriority="73" w:unhideWhenUsed="0"/>
+    <w:lsdException w:name="Light Shading Accent 4" w:semiHidden="0" w:uiPriority="60" w:unhideWhenUsed="0"/>
+    <w:lsdException w:name="Light List Accent 4" w:semiHidden="0" w:uiPriority="61" w:unhideWhenUsed="0"/>
+    <w:lsdException w:name="Light Grid Accent 4" w:semiHidden="0" w:uiPriority="62" w:unhideWhenUsed="0"/>
+    <w:lsdException w:name="Medium Shading 1 Accent 4" w:semiHidden="0" w:uiPriority="63" w:unhideWhenUsed="0"/>
+    <w:lsdException w:name="Medium Shading 2 Accent 4" w:semiHidden="0" w:uiPriority="64" w:unhideWhenUsed="0"/>
+    <w:lsdException w:name="Medium List 1 Accent 4" w:semiHidden="0" w:uiPriority="65" w:unhideWhenUsed="0"/>
+    <w:lsdException w:name="Medium List 2 Accent 4" w:semiHidden="0" w:uiPriority="66" w:unhideWhenUsed="0"/>
+    <w:lsdException w:name="Medium Grid 1 Accent 4" w:semiHidden="0" w:uiPriority="67" w:unhideWhenUsed="0"/>
+    <w:lsdException w:name="Medium Grid 2 Accent 4" w:semiHidden="0" w:uiPriority="68" w:unhideWhenUsed="0"/>
+    <w:lsdException w:name="Medium Grid 3 Accent 4" w:semiHidden="0" w:uiPriority="69" w:unhideWhenUsed="0"/>
+    <w:lsdException w:name="Dark List Accent 4" w:semiHidden="0" w:uiPriority="70" w:unhideWhenUsed="0"/>
+    <w:lsdException w:name="Colorful Shading Accent 4" w:semiHidden="0" w:uiPriority="71" w:unhideWhenUsed="0"/>
+    <w:lsdException w:name="Colorful List Accent 4" w:semiHidden="0" w:uiPriority="72" w:unhideWhenUsed="0"/>
+    <w:lsdException w:name="Colorful Grid Accent 4" w:semiHidden="0" w:uiPriority="73" w:unhideWhenUsed="0"/>
+    <w:lsdException w:name="Light Shading Accent 5" w:semiHidden="0" w:uiPriority="60" w:unhideWhenUsed="0"/>
+    <w:lsdException w:name="Light List Accent 5" w:semiHidden="0" w:uiPriority="61" w:unhideWhenUsed="0"/>
+    <w:lsdException w:name="Light Grid Accent 5" w:semiHidden="0" w:uiPriority="62" w:unhideWhenUsed="0"/>
+    <w:lsdException w:name="Medium Shading 1 Accent 5" w:semiHidden="0" w:uiPriority="63" w:unhideWhenUsed="0"/>
+    <w:lsdException w:name="Medium Shading 2 Accent 5" w:semiHidden="0" w:uiPriority="64" w:unhideWhenUsed="0"/>
+    <w:lsdException w:name="Medium List 1 Accent 5" w:semiHidden="0" w:uiPriority="65" w:unhideWhenUsed="0"/>
+    <w:lsdException w:name="Medium List 2 Accent 5" w:semiHidden="0" w:uiPriority="66" w:unhideWhenUsed="0"/>
+    <w:lsdException w:name="Medium Grid 1 Accent 5" w:semiHidden="0" w:uiPriority="67" w:unhideWhenUsed="0"/>
+    <w:lsdException w:name="Medium Grid 2 Accent 5" w:semiHidden="0" w:uiPriority="68" w:unhideWhenUsed="0"/>
+    <w:lsdException w:name="Medium Grid 3 Accent 5" w:semiHidden="0" w:uiPriority="69" w:unhideWhenUsed="0"/>
+    <w:lsdException w:name="Dark List Accent 5" w:semiHidden="0" w:uiPriority="70" w:unhideWhenUsed="0"/>
+    <w:lsdException w:name="Colorful Shading Accent 5" w:semiHidden="0" w:uiPriority="71" w:unhideWhenUsed="0"/>
+    <w:lsdException w:name="Colorful List Accent 5" w:semiHidden="0" w:uiPriority="72" w:unhideWhenUsed="0"/>
+    <w:lsdException w:name="Colorful Grid Accent 5" w:semiHidden="0" w:uiPriority="73" w:unhideWhenUsed="0"/>
+    <w:lsdException w:name="Light Shading Accent 6" w:semiHidden="0" w:uiPriority="60" w:unhideWhenUsed="0"/>
+    <w:lsdException w:name="Light List Accent 6" w:semiHidden="0" w:uiPriority="61" w:unhideWhenUsed="0"/>
+    <w:lsdException w:name="Light Grid Accent 6" w:semiHidden="0" w:uiPriority="62" w:unhideWhenUsed="0"/>
+    <w:lsdException w:name="Medium Shading 1 Accent 6" w:semiHidden="0" w:uiPriority="63" w:unhideWhenUsed="0"/>
+    <w:lsdException w:name="Medium Shading 2 Accent 6" w:semiHidden="0" w:uiPriority="64" w:unhideWhenUsed="0"/>
+    <w:lsdException w:name="Medium List 1 Accent 6" w:semiHidden="0" w:uiPriority="65" w:unhideWhenUsed="0"/>
+    <w:lsdException w:name="Medium List 2 Accent 6" w:semiHidden="0" w:uiPriority="66" w:unhideWhenUsed="0"/>
+    <w:lsdException w:name="Medium Grid 1 Accent 6" w:semiHidden="0" w:uiPriority="67" w:unhideWhenUsed="0"/>
+    <w:lsdException w:name="Medium Grid 2 Accent 6" w:semiHidden="0" w:uiPriority="68" w:unhideWhenUsed="0"/>
+    <w:lsdException w:name="Medium Grid 3 Accent 6" w:semiHidden="0" w:uiPriority="69" w:unhideWhenUsed="0"/>
+    <w:lsdException w:name="Dark List Accent 6" w:semiHidden="0" w:uiPriority="70" w:unhideWhenUsed="0"/>
+    <w:lsdException w:name="Colorful Shading Accent 6" w:semiHidden="0" w:uiPriority="71" w:unhideWhenUsed="0"/>
+    <w:lsdException w:name="Colorful List Accent 6" w:semiHidden="0" w:uiPriority="72" w:unhideWhenUsed="0"/>
+    <w:lsdException w:name="Colorful Grid Accent 6" w:semiHidden="0" w:uiPriority="73" w:unhideWhenUsed="0"/>
+    <w:lsdException w:name="Subtle Emphasis" w:semiHidden="0" w:uiPriority="19" w:unhideWhenUsed="0" w:qFormat="1"/>
+    <w:lsdException w:name="Intense Emphasis" w:semiHidden="0" w:uiPriority="21" w:unhideWhenUsed="0" w:qFormat="1"/>
+    <w:lsdException w:name="Subtle Reference" w:semiHidden="0" w:uiPriority="31" w:unhideWhenUsed="0" w:qFormat="1"/>
+    <w:lsdException w:name="Intense Reference" w:semiHidden="0" w:uiPriority="32" w:unhideWhenUsed="0" w:qFormat="1"/>
+    <w:lsdException w:name="Book Title" w:semiHidden="0" w:uiPriority="33" w:unhideWhenUsed="0" w:qFormat="1"/>
+    <w:lsdException w:name="Bibliography" w:uiPriority="37"/>
+    <w:lsdException w:name="TOC Heading" w:uiPriority="39" w:qFormat="1"/>
   </w:latentStyles>
   <w:style w:type="paragraph" w:default="1" w:styleId="Normal">
     <w:name w:val="Normal"/>
@@ -15553,6 +16060,7 @@
     <w:uiPriority w:val="99"/>
     <w:semiHidden/>
     <w:unhideWhenUsed/>
+    <w:qFormat/>
     <w:tblPr>
       <w:tblInd w:w="0" w:type="dxa"/>
       <w:tblCellMar>
@@ -15746,6 +16254,7 @@
       <w:spacing w:after="0" w:line="240" w:lineRule="auto"/>
     </w:pPr>
     <w:tblPr>
+      <w:tblInd w:w="0" w:type="dxa"/>
       <w:tblBorders>
         <w:top w:val="single" w:sz="4" w:space="0" w:color="auto"/>
         <w:left w:val="single" w:sz="4" w:space="0" w:color="auto"/>
@@ -15754,6 +16263,12 @@
         <w:insideH w:val="single" w:sz="4" w:space="0" w:color="auto"/>
         <w:insideV w:val="single" w:sz="4" w:space="0" w:color="auto"/>
       </w:tblBorders>
+      <w:tblCellMar>
+        <w:top w:w="0" w:type="dxa"/>
+        <w:left w:w="108" w:type="dxa"/>
+        <w:bottom w:w="0" w:type="dxa"/>
+        <w:right w:w="108" w:type="dxa"/>
+      </w:tblCellMar>
     </w:tblPr>
   </w:style>
   <w:style w:type="character" w:customStyle="1" w:styleId="Ttulo1Car">
@@ -15825,7 +16340,7 @@
       <w:szCs w:val="52"/>
     </w:rPr>
   </w:style>
-  <w:style w:type="paragraph" w:styleId="TtuloTDC">
+  <w:style w:type="paragraph" w:styleId="TtulodeTDC">
     <w:name w:val="TOC Heading"/>
     <w:basedOn w:val="Ttulo1"/>
     <w:next w:val="Normal"/>

--- a/Documentación/TFG.docx
+++ b/Documentación/TFG.docx
@@ -304,20 +304,8 @@
                                 <w:sz w:val="32"/>
                                 <w:szCs w:val="32"/>
                               </w:rPr>
-                              <w:t xml:space="preserve">Alain Fernández </w:t>
+                              <w:t>Alain Fernández Fernández</w:t>
                             </w:r>
-                            <w:proofErr w:type="spellStart"/>
-                            <w:r>
-                              <w:rPr>
-                                <w:b/>
-                                <w:bCs/>
-                                <w:color w:val="808080" w:themeColor="text1" w:themeTint="7F"/>
-                                <w:sz w:val="32"/>
-                                <w:szCs w:val="32"/>
-                              </w:rPr>
-                              <w:t>Fernández</w:t>
-                            </w:r>
-                            <w:proofErr w:type="spellEnd"/>
                           </w:sdtContent>
                         </w:sdt>
                       </w:p>
@@ -4728,7 +4716,6 @@
         </w:rPr>
         <w:t xml:space="preserve"> un </w:t>
       </w:r>
-      <w:proofErr w:type="spellStart"/>
       <w:r>
         <w:rPr>
           <w:rFonts w:ascii="Arial" w:hAnsi="Arial" w:cs="Arial"/>
@@ -4741,7 +4728,6 @@
         </w:rPr>
         <w:t>son</w:t>
       </w:r>
-      <w:proofErr w:type="spellEnd"/>
       <w:r>
         <w:rPr>
           <w:rFonts w:ascii="Arial" w:hAnsi="Arial" w:cs="Arial"/>
@@ -8466,7 +8452,6 @@
           <w:rFonts w:ascii="Arial" w:hAnsi="Arial" w:cs="Arial"/>
         </w:rPr>
       </w:pPr>
-      <w:proofErr w:type="gramStart"/>
       <w:r>
         <w:rPr>
           <w:rFonts w:ascii="Arial" w:hAnsi="Arial" w:cs="Arial"/>
@@ -8479,43 +8464,12 @@
         </w:rPr>
         <w:t>(</w:t>
       </w:r>
-      <w:proofErr w:type="spellStart"/>
-      <w:proofErr w:type="gramEnd"/>
-      <w:r>
-        <w:rPr>
-          <w:rFonts w:ascii="Arial" w:hAnsi="Arial" w:cs="Arial"/>
-        </w:rPr>
-        <w:t>HyperText</w:t>
-      </w:r>
-      <w:proofErr w:type="spellEnd"/>
-      <w:r>
-        <w:rPr>
-          <w:rFonts w:ascii="Arial" w:hAnsi="Arial" w:cs="Arial"/>
-        </w:rPr>
-        <w:t xml:space="preserve"> </w:t>
-      </w:r>
-      <w:proofErr w:type="spellStart"/>
-      <w:r>
-        <w:rPr>
-          <w:rFonts w:ascii="Arial" w:hAnsi="Arial" w:cs="Arial"/>
-        </w:rPr>
-        <w:t>Markup</w:t>
-      </w:r>
-      <w:proofErr w:type="spellEnd"/>
-      <w:r>
-        <w:rPr>
-          <w:rFonts w:ascii="Arial" w:hAnsi="Arial" w:cs="Arial"/>
-        </w:rPr>
-        <w:t xml:space="preserve"> </w:t>
-      </w:r>
-      <w:proofErr w:type="spellStart"/>
-      <w:r>
-        <w:rPr>
-          <w:rFonts w:ascii="Arial" w:hAnsi="Arial" w:cs="Arial"/>
-        </w:rPr>
-        <w:t>Language</w:t>
-      </w:r>
-      <w:proofErr w:type="spellEnd"/>
+      <w:r>
+        <w:rPr>
+          <w:rFonts w:ascii="Arial" w:hAnsi="Arial" w:cs="Arial"/>
+        </w:rPr>
+        <w:t>HyperText Markup Language</w:t>
+      </w:r>
       <w:r>
         <w:rPr>
           <w:rFonts w:ascii="Arial" w:hAnsi="Arial" w:cs="Arial"/>
@@ -8684,7 +8638,7 @@
             <v:path o:extrusionok="f" gradientshapeok="t" o:connecttype="rect"/>
             <o:lock v:ext="edit" aspectratio="t"/>
           </v:shapetype>
-          <v:shape id="_x0000_i1025" type="#_x0000_t75" style="width:137.9pt;height:137.9pt">
+          <v:shape id="_x0000_i1025" type="#_x0000_t75" style="width:138pt;height:138pt">
             <v:imagedata r:id="rId13" o:title="5847f5bdcef1014c0b5e489c"/>
           </v:shape>
         </w:pict>
@@ -8789,35 +8743,7 @@
         <w:rPr>
           <w:rFonts w:ascii="Arial" w:hAnsi="Arial" w:cs="Arial"/>
         </w:rPr>
-        <w:t>CSS (</w:t>
-      </w:r>
-      <w:proofErr w:type="spellStart"/>
-      <w:r>
-        <w:rPr>
-          <w:rFonts w:ascii="Arial" w:hAnsi="Arial" w:cs="Arial"/>
-        </w:rPr>
-        <w:t>Cascading</w:t>
-      </w:r>
-      <w:proofErr w:type="spellEnd"/>
-      <w:r>
-        <w:rPr>
-          <w:rFonts w:ascii="Arial" w:hAnsi="Arial" w:cs="Arial"/>
-        </w:rPr>
-        <w:t> Style </w:t>
-      </w:r>
-      <w:proofErr w:type="spellStart"/>
-      <w:r>
-        <w:rPr>
-          <w:rFonts w:ascii="Arial" w:hAnsi="Arial" w:cs="Arial"/>
-        </w:rPr>
-        <w:t>Sheets</w:t>
-      </w:r>
-      <w:proofErr w:type="spellEnd"/>
-      <w:r>
-        <w:rPr>
-          <w:rFonts w:ascii="Arial" w:hAnsi="Arial" w:cs="Arial"/>
-        </w:rPr>
-        <w:t>) es un lenguaje de </w:t>
+        <w:t>CSS (Cascading Style Sheets) es un lenguaje de </w:t>
       </w:r>
       <w:hyperlink r:id="rId14" w:tooltip="Diseño gráfico" w:history="1">
         <w:r>
@@ -8930,33 +8856,21 @@
         </w:rPr>
         <w:t> y </w:t>
       </w:r>
-      <w:proofErr w:type="spellStart"/>
-      <w:r>
-        <w:fldChar w:fldCharType="begin"/>
-      </w:r>
-      <w:r>
-        <w:instrText>HYPERLINK "https://es.wikipedia.org/wiki/GUI" \o "GUI"</w:instrText>
-      </w:r>
-      <w:r>
-        <w:fldChar w:fldCharType="separate"/>
-      </w:r>
-      <w:r>
-        <w:rPr>
-          <w:rFonts w:ascii="Arial" w:hAnsi="Arial" w:cs="Arial"/>
-        </w:rPr>
-        <w:t>GUIs</w:t>
-      </w:r>
-      <w:proofErr w:type="spellEnd"/>
-      <w:r>
-        <w:fldChar w:fldCharType="end"/>
-      </w:r>
+      <w:hyperlink r:id="rId21" w:tooltip="GUI" w:history="1">
+        <w:r>
+          <w:rPr>
+            <w:rFonts w:ascii="Arial" w:hAnsi="Arial" w:cs="Arial"/>
+          </w:rPr>
+          <w:t>GUIs</w:t>
+        </w:r>
+      </w:hyperlink>
       <w:r>
         <w:rPr>
           <w:rFonts w:ascii="Arial" w:hAnsi="Arial" w:cs="Arial"/>
         </w:rPr>
         <w:t> para muchas aplicaciones </w:t>
       </w:r>
-      <w:hyperlink r:id="rId21" w:tooltip="Smartphone" w:history="1">
+      <w:hyperlink r:id="rId22" w:tooltip="Smartphone" w:history="1">
         <w:r>
           <w:rPr>
             <w:rFonts w:ascii="Arial" w:hAnsi="Arial" w:cs="Arial"/>
@@ -8987,35 +8901,7 @@
         <w:rPr>
           <w:rFonts w:ascii="Arial" w:hAnsi="Arial" w:cs="Arial"/>
         </w:rPr>
-        <w:t>CSS está diseñado principalmente para marcar la separación del contenido del documento y la forma de presentación de este, características tales como las capas o </w:t>
-      </w:r>
-      <w:proofErr w:type="spellStart"/>
-      <w:r>
-        <w:rPr>
-          <w:rFonts w:ascii="Arial" w:hAnsi="Arial" w:cs="Arial"/>
-        </w:rPr>
-        <w:t>layouts</w:t>
-      </w:r>
-      <w:proofErr w:type="spellEnd"/>
-      <w:r>
-        <w:rPr>
-          <w:rFonts w:ascii="Arial" w:hAnsi="Arial" w:cs="Arial"/>
-        </w:rPr>
-        <w:t xml:space="preserve">, los colores y las fuentes.​ Esta separación busca mejorar la accesibilidad del documento, proveer más flexibilidad y control en la especificación de características </w:t>
-      </w:r>
-      <w:proofErr w:type="spellStart"/>
-      <w:r>
-        <w:rPr>
-          <w:rFonts w:ascii="Arial" w:hAnsi="Arial" w:cs="Arial"/>
-        </w:rPr>
-        <w:t>presentacionales</w:t>
-      </w:r>
-      <w:proofErr w:type="spellEnd"/>
-      <w:r>
-        <w:rPr>
-          <w:rFonts w:ascii="Arial" w:hAnsi="Arial" w:cs="Arial"/>
-        </w:rPr>
-        <w:t>, permitir que varios documentos HTML compartan un mismo estilo usando una sola hoja de estilos separada en un archivo .css, y reducir la complejidad y la repetición de código en la estructura del documento.</w:t>
+        <w:t>CSS está diseñado principalmente para marcar la separación del contenido del documento y la forma de presentación de este, características tales como las capas o layouts, los colores y las fuentes.​ Esta separación busca mejorar la accesibilidad del documento, proveer más flexibilidad y control en la especificación de características presentacionales, permitir que varios documentos HTML compartan un mismo estilo usando una sola hoja de estilos separada en un archivo .css, y reducir la complejidad y la repetición de código en la estructura del documento.</w:t>
       </w:r>
     </w:p>
     <w:p>
@@ -9030,7 +8916,7 @@
         </w:rPr>
         <w:t>La especificación CSS es mantenida por el </w:t>
       </w:r>
-      <w:hyperlink r:id="rId22" w:tooltip="World Wide Web Consortium" w:history="1">
+      <w:hyperlink r:id="rId23" w:tooltip="World Wide Web Consortium" w:history="1">
         <w:r>
           <w:rPr>
             <w:rFonts w:ascii="Arial" w:hAnsi="Arial" w:cs="Arial"/>
@@ -9071,8 +8957,8 @@
           <w:rFonts w:ascii="Arial" w:hAnsi="Arial" w:cs="Arial"/>
         </w:rPr>
         <w:pict>
-          <v:shape id="_x0000_i1026" type="#_x0000_t75" style="width:133.8pt;height:133.8pt">
-            <v:imagedata r:id="rId23" o:title="html5-logo-css-logo-png-transparent-svg-vector-bie-supply-9"/>
+          <v:shape id="_x0000_i1026" type="#_x0000_t75" style="width:134.2pt;height:134.2pt">
+            <v:imagedata r:id="rId24" o:title="html5-logo-css-logo-png-transparent-svg-vector-bie-supply-9"/>
           </v:shape>
         </w:pict>
       </w:r>
@@ -9169,8 +9055,8 @@
           <w:sz w:val="32"/>
         </w:rPr>
       </w:pPr>
-      <w:bookmarkStart w:id="24" w:name="_Toc74437811"/>
-      <w:bookmarkStart w:id="25" w:name="_Toc101891169"/>
+      <w:bookmarkStart w:id="24" w:name="_Toc101891169"/>
+      <w:bookmarkStart w:id="25" w:name="_Toc74437811"/>
       <w:r>
         <w:rPr>
           <w:color w:val="002060"/>
@@ -9193,7 +9079,7 @@
         </w:rPr>
         <w:t>3 PHP</w:t>
       </w:r>
-      <w:bookmarkEnd w:id="25"/>
+      <w:bookmarkEnd w:id="24"/>
     </w:p>
     <w:p>
       <w:pPr>
@@ -9215,7 +9101,7 @@
         </w:rPr>
         <w:t>PHP es un </w:t>
       </w:r>
-      <w:hyperlink r:id="rId24" w:tooltip="Lenguaje de programación" w:history="1">
+      <w:hyperlink r:id="rId25" w:tooltip="Lenguaje de programación" w:history="1">
         <w:r>
           <w:rPr>
             <w:rFonts w:ascii="Arial" w:hAnsi="Arial" w:cs="Arial"/>
@@ -9229,7 +9115,7 @@
         </w:rPr>
         <w:t> de uso general que se adapta especialmente al </w:t>
       </w:r>
-      <w:hyperlink r:id="rId25" w:tooltip="Desarrollo web" w:history="1">
+      <w:hyperlink r:id="rId26" w:tooltip="Desarrollo web" w:history="1">
         <w:r>
           <w:rPr>
             <w:rFonts w:ascii="Arial" w:hAnsi="Arial" w:cs="Arial"/>
@@ -9262,7 +9148,7 @@
         </w:rPr>
         <w:t>uede ser desplegado en la mayoría de los </w:t>
       </w:r>
-      <w:hyperlink r:id="rId26" w:tooltip="Servidor web" w:history="1">
+      <w:hyperlink r:id="rId27" w:tooltip="Servidor web" w:history="1">
         <w:r>
           <w:rPr>
             <w:rFonts w:ascii="Arial" w:hAnsi="Arial" w:cs="Arial"/>
@@ -9288,7 +9174,7 @@
         </w:rPr>
         <w:t>. El lenguaje PHP se encuentra instalado en más de 20 millones de </w:t>
       </w:r>
-      <w:hyperlink r:id="rId27" w:tooltip="Sitio web" w:history="1">
+      <w:hyperlink r:id="rId28" w:tooltip="Sitio web" w:history="1">
         <w:r>
           <w:rPr>
             <w:rFonts w:ascii="Arial" w:hAnsi="Arial" w:cs="Arial"/>
@@ -9315,7 +9201,7 @@
         </w:rPr>
         <w:t>El código PHP suele ser procesado en un </w:t>
       </w:r>
-      <w:hyperlink r:id="rId28" w:tooltip="Servidor web" w:history="1">
+      <w:hyperlink r:id="rId29" w:tooltip="Servidor web" w:history="1">
         <w:r>
           <w:rPr>
             <w:rFonts w:ascii="Arial" w:hAnsi="Arial" w:cs="Arial"/>
@@ -9329,7 +9215,7 @@
         </w:rPr>
         <w:t> por un </w:t>
       </w:r>
-      <w:hyperlink r:id="rId29" w:tooltip="Intérprete (informática)" w:history="1">
+      <w:hyperlink r:id="rId30" w:tooltip="Intérprete (informática)" w:history="1">
         <w:r>
           <w:rPr>
             <w:rFonts w:ascii="Arial" w:hAnsi="Arial" w:cs="Arial"/>
@@ -9343,7 +9229,7 @@
         </w:rPr>
         <w:t> PHP implementado como un </w:t>
       </w:r>
-      <w:hyperlink r:id="rId30" w:tooltip="Complemento (informática)" w:history="1">
+      <w:hyperlink r:id="rId31" w:tooltip="Complemento (informática)" w:history="1">
         <w:r>
           <w:rPr>
             <w:rFonts w:ascii="Arial" w:hAnsi="Arial" w:cs="Arial"/>
@@ -9363,26 +9249,14 @@
         </w:rPr>
         <w:t>“</w:t>
       </w:r>
-      <w:proofErr w:type="spellStart"/>
-      <w:r>
-        <w:fldChar w:fldCharType="begin"/>
-      </w:r>
-      <w:r>
-        <w:instrText>HYPERLINK "https://es.wikipedia.org/wiki/Daemon_(inform%C3%A1tica)" \o "Daemon (informática)"</w:instrText>
-      </w:r>
-      <w:r>
-        <w:fldChar w:fldCharType="separate"/>
-      </w:r>
-      <w:r>
-        <w:rPr>
-          <w:rFonts w:ascii="Arial" w:hAnsi="Arial" w:cs="Arial"/>
-        </w:rPr>
-        <w:t>daemon</w:t>
-      </w:r>
-      <w:proofErr w:type="spellEnd"/>
-      <w:r>
-        <w:fldChar w:fldCharType="end"/>
-      </w:r>
+      <w:hyperlink r:id="rId32" w:tooltip="Daemon (informática)" w:history="1">
+        <w:r>
+          <w:rPr>
+            <w:rFonts w:ascii="Arial" w:hAnsi="Arial" w:cs="Arial"/>
+          </w:rPr>
+          <w:t>daemon</w:t>
+        </w:r>
+      </w:hyperlink>
       <w:r>
         <w:rPr>
           <w:rFonts w:ascii="Arial" w:hAnsi="Arial" w:cs="Arial"/>
@@ -9395,7 +9269,7 @@
         </w:rPr>
         <w:t> o como un ejecutable de </w:t>
       </w:r>
-      <w:hyperlink r:id="rId31" w:tooltip="Interfaz de entrada común" w:history="1">
+      <w:hyperlink r:id="rId33" w:tooltip="Interfaz de entrada común" w:history="1">
         <w:r>
           <w:rPr>
             <w:rFonts w:ascii="Arial" w:hAnsi="Arial" w:cs="Arial"/>
@@ -9421,7 +9295,7 @@
         </w:rPr>
         <w:t xml:space="preserve">que puede ser cualquier tipo de datos, como </w:t>
       </w:r>
-      <w:hyperlink r:id="rId32" w:tooltip="HTML" w:history="1">
+      <w:hyperlink r:id="rId34" w:tooltip="HTML" w:history="1">
         <w:r>
           <w:rPr>
             <w:rFonts w:ascii="Arial" w:hAnsi="Arial" w:cs="Arial"/>
@@ -9447,7 +9321,7 @@
         </w:rPr>
         <w:t xml:space="preserve"> formaría la totalidad o parte de una respuesta </w:t>
       </w:r>
-      <w:hyperlink r:id="rId33" w:tooltip="Protocolo de transferencia de hipertexto" w:history="1">
+      <w:hyperlink r:id="rId35" w:tooltip="Protocolo de transferencia de hipertexto" w:history="1">
         <w:r>
           <w:rPr>
             <w:rFonts w:ascii="Arial" w:hAnsi="Arial" w:cs="Arial"/>
@@ -9475,8 +9349,8 @@
       </w:pPr>
       <w:r>
         <w:pict>
-          <v:shape id="_x0000_i1027" type="#_x0000_t75" style="width:148.75pt;height:80.15pt">
-            <v:imagedata r:id="rId34" o:title="PHP-logo"/>
+          <v:shape id="_x0000_i1027" type="#_x0000_t75" style="width:148.9pt;height:80.2pt">
+            <v:imagedata r:id="rId36" o:title="PHP-logo"/>
           </v:shape>
         </w:pict>
       </w:r>
@@ -9546,14 +9420,14 @@
         </w:rPr>
       </w:pPr>
       <w:bookmarkStart w:id="27" w:name="_Toc74437819"/>
-      <w:bookmarkEnd w:id="24"/>
+      <w:bookmarkEnd w:id="25"/>
       <w:r>
         <w:rPr>
           <w:rFonts w:ascii="Arial" w:hAnsi="Arial" w:cs="Arial"/>
         </w:rPr>
         <w:t>JavaScript (abreviado comúnmente JS) es un </w:t>
       </w:r>
-      <w:hyperlink r:id="rId35" w:tooltip="Lenguaje de programación" w:history="1">
+      <w:hyperlink r:id="rId37" w:tooltip="Lenguaje de programación" w:history="1">
         <w:r>
           <w:rPr>
             <w:rFonts w:ascii="Arial" w:hAnsi="Arial" w:cs="Arial"/>
@@ -9567,7 +9441,7 @@
         </w:rPr>
         <w:t> </w:t>
       </w:r>
-      <w:hyperlink r:id="rId36" w:tooltip="Intérprete (informática)" w:history="1">
+      <w:hyperlink r:id="rId38" w:tooltip="Intérprete (informática)" w:history="1">
         <w:r>
           <w:rPr>
             <w:rFonts w:ascii="Arial" w:hAnsi="Arial" w:cs="Arial"/>
@@ -9587,7 +9461,7 @@
         </w:rPr>
         <w:t>define como </w:t>
       </w:r>
-      <w:hyperlink r:id="rId37" w:tooltip="Programación orientada a objetos" w:history="1">
+      <w:hyperlink r:id="rId39" w:tooltip="Programación orientada a objetos" w:history="1">
         <w:r>
           <w:rPr>
             <w:rFonts w:ascii="Arial" w:hAnsi="Arial" w:cs="Arial"/>
@@ -9607,7 +9481,7 @@
         </w:rPr>
         <w:t>​</w:t>
       </w:r>
-      <w:hyperlink r:id="rId38" w:tooltip="Programación basada en prototipos" w:history="1">
+      <w:hyperlink r:id="rId40" w:tooltip="Programación basada en prototipos" w:history="1">
         <w:r>
           <w:rPr>
             <w:rFonts w:ascii="Arial" w:hAnsi="Arial" w:cs="Arial"/>
@@ -9621,21 +9495,13 @@
         </w:rPr>
         <w:t>, imperativo, </w:t>
       </w:r>
-      <w:hyperlink r:id="rId39" w:anchor="Lenguajes_no_tipados" w:tooltip="Tipado fuerte" w:history="1">
+      <w:hyperlink r:id="rId41" w:anchor="Lenguajes_no_tipados" w:tooltip="Tipado fuerte" w:history="1">
         <w:r>
           <w:rPr>
             <w:rFonts w:ascii="Arial" w:hAnsi="Arial" w:cs="Arial"/>
           </w:rPr>
-          <w:t xml:space="preserve">débilmente </w:t>
+          <w:t>débilmente tipado</w:t>
         </w:r>
-        <w:proofErr w:type="spellStart"/>
-        <w:r>
-          <w:rPr>
-            <w:rFonts w:ascii="Arial" w:hAnsi="Arial" w:cs="Arial"/>
-          </w:rPr>
-          <w:t>tipado</w:t>
-        </w:r>
-        <w:proofErr w:type="spellEnd"/>
       </w:hyperlink>
       <w:r>
         <w:rPr>
@@ -9643,7 +9509,7 @@
         </w:rPr>
         <w:t> y </w:t>
       </w:r>
-      <w:hyperlink r:id="rId40" w:tooltip="Tipado dinámico" w:history="1">
+      <w:hyperlink r:id="rId42" w:tooltip="Tipado dinámico" w:history="1">
         <w:r>
           <w:rPr>
             <w:rFonts w:ascii="Arial" w:hAnsi="Arial" w:cs="Arial"/>
@@ -9670,7 +9536,7 @@
         </w:rPr>
         <w:t>Se utiliza principalmente del </w:t>
       </w:r>
-      <w:hyperlink r:id="rId41" w:tooltip="Cliente (informática)" w:history="1">
+      <w:hyperlink r:id="rId43" w:tooltip="Cliente (informática)" w:history="1">
         <w:r>
           <w:rPr>
             <w:rFonts w:ascii="Arial" w:hAnsi="Arial" w:cs="Arial"/>
@@ -9684,7 +9550,7 @@
         </w:rPr>
         <w:t>, implementado como parte de un </w:t>
       </w:r>
-      <w:hyperlink r:id="rId42" w:tooltip="Navegador web" w:history="1">
+      <w:hyperlink r:id="rId44" w:tooltip="Navegador web" w:history="1">
         <w:r>
           <w:rPr>
             <w:rFonts w:ascii="Arial" w:hAnsi="Arial" w:cs="Arial"/>
@@ -9698,7 +9564,7 @@
         </w:rPr>
         <w:t> permitiendo mejoras en la </w:t>
       </w:r>
-      <w:hyperlink r:id="rId43" w:tooltip="Interfaz de usuario" w:history="1">
+      <w:hyperlink r:id="rId45" w:tooltip="Interfaz de usuario" w:history="1">
         <w:r>
           <w:rPr>
             <w:rFonts w:ascii="Arial" w:hAnsi="Arial" w:cs="Arial"/>
@@ -9712,7 +9578,7 @@
         </w:rPr>
         <w:t> y </w:t>
       </w:r>
-      <w:hyperlink r:id="rId44" w:tooltip="Página web" w:history="1">
+      <w:hyperlink r:id="rId46" w:tooltip="Página web" w:history="1">
         <w:r>
           <w:rPr>
             <w:rFonts w:ascii="Arial" w:hAnsi="Arial" w:cs="Arial"/>
@@ -9750,35 +9616,21 @@
         </w:rPr>
         <w:t> </w:t>
       </w:r>
-      <w:hyperlink r:id="rId45" w:tooltip="Script del lado del servidor" w:history="1">
+      <w:hyperlink r:id="rId47" w:tooltip="Script del lado del servidor" w:history="1">
         <w:r>
           <w:rPr>
             <w:rFonts w:ascii="Arial" w:hAnsi="Arial" w:cs="Arial"/>
           </w:rPr>
-          <w:t xml:space="preserve">lado del </w:t>
-        </w:r>
-        <w:proofErr w:type="spellStart"/>
-        <w:r>
-          <w:rPr>
-            <w:rFonts w:ascii="Arial" w:hAnsi="Arial" w:cs="Arial"/>
-          </w:rPr>
-          <w:t>servidor</w:t>
+          <w:t>lado del servidor</w:t>
         </w:r>
       </w:hyperlink>
       <w:r>
         <w:rPr>
           <w:rFonts w:ascii="Arial" w:hAnsi="Arial" w:cs="Arial"/>
         </w:rPr>
-        <w:t>en</w:t>
-      </w:r>
-      <w:proofErr w:type="spellEnd"/>
-      <w:r>
-        <w:rPr>
-          <w:rFonts w:ascii="Arial" w:hAnsi="Arial" w:cs="Arial"/>
-        </w:rPr>
-        <w:t> </w:t>
-      </w:r>
-      <w:hyperlink r:id="rId46" w:tooltip="Aplicación informática" w:history="1">
+        <w:t>en </w:t>
+      </w:r>
+      <w:hyperlink r:id="rId48" w:tooltip="Aplicación informática" w:history="1">
         <w:r>
           <w:rPr>
             <w:rFonts w:ascii="Arial" w:hAnsi="Arial" w:cs="Arial"/>
@@ -9792,7 +9644,7 @@
         </w:rPr>
         <w:t> externas a la </w:t>
       </w:r>
-      <w:hyperlink r:id="rId47" w:tooltip="World Wide Web" w:history="1">
+      <w:hyperlink r:id="rId49" w:tooltip="World Wide Web" w:history="1">
         <w:r>
           <w:rPr>
             <w:rFonts w:ascii="Arial" w:hAnsi="Arial" w:cs="Arial"/>
@@ -9812,7 +9664,7 @@
         </w:rPr>
         <w:t>documentos </w:t>
       </w:r>
-      <w:hyperlink r:id="rId48" w:tooltip="PDF" w:history="1">
+      <w:hyperlink r:id="rId50" w:tooltip="PDF" w:history="1">
         <w:r>
           <w:rPr>
             <w:rFonts w:ascii="Arial" w:hAnsi="Arial" w:cs="Arial"/>
@@ -9863,39 +9715,21 @@
         </w:rPr>
         <w:t>JavaScript se diseñó con una sintaxis similar a </w:t>
       </w:r>
-      <w:proofErr w:type="spellStart"/>
-      <w:r>
-        <w:fldChar w:fldCharType="begin"/>
-      </w:r>
-      <w:r>
-        <w:instrText>HYPERLINK "https://es.wikipedia.org/wiki/C_(lenguaje_de_programaci%C3%B3n)" \o "C (lenguaje de programación)"</w:instrText>
-      </w:r>
-      <w:r>
-        <w:fldChar w:fldCharType="separate"/>
-      </w:r>
-      <w:r>
-        <w:rPr>
-          <w:rFonts w:ascii="Arial" w:hAnsi="Arial" w:cs="Arial"/>
-        </w:rPr>
-        <w:t>C</w:t>
-      </w:r>
-      <w:r>
-        <w:fldChar w:fldCharType="end"/>
-      </w:r>
-      <w:r>
-        <w:rPr>
-          <w:rFonts w:ascii="Arial" w:hAnsi="Arial" w:cs="Arial"/>
-        </w:rPr>
-        <w:t>aunque</w:t>
-      </w:r>
-      <w:proofErr w:type="spellEnd"/>
-      <w:r>
-        <w:rPr>
-          <w:rFonts w:ascii="Arial" w:hAnsi="Arial" w:cs="Arial"/>
-        </w:rPr>
-        <w:t xml:space="preserve"> adopta nombres y convenciones del lenguaje de programación </w:t>
-      </w:r>
-      <w:hyperlink r:id="rId49" w:tooltip="Java (lenguaje de programación)" w:history="1">
+      <w:hyperlink r:id="rId51" w:tooltip="C (lenguaje de programación)" w:history="1">
+        <w:r>
+          <w:rPr>
+            <w:rFonts w:ascii="Arial" w:hAnsi="Arial" w:cs="Arial"/>
+          </w:rPr>
+          <w:t>C</w:t>
+        </w:r>
+      </w:hyperlink>
+      <w:r>
+        <w:rPr>
+          <w:rFonts w:ascii="Arial" w:hAnsi="Arial" w:cs="Arial"/>
+        </w:rPr>
+        <w:t>aunque adopta nombres y convenciones del lenguaje de programación </w:t>
+      </w:r>
+      <w:hyperlink r:id="rId52" w:tooltip="Java (lenguaje de programación)" w:history="1">
         <w:r>
           <w:rPr>
             <w:rFonts w:ascii="Arial" w:hAnsi="Arial" w:cs="Arial"/>
@@ -9928,21 +9762,13 @@
         </w:rPr>
         <w:t>Todos los navegadores modernos interpretan el código JavaScript integrado en las páginas web. Para interactuar con una página web se provee al lenguaje JavaScript de una implementación del </w:t>
       </w:r>
-      <w:hyperlink r:id="rId50" w:tooltip="Document Object Model" w:history="1">
+      <w:hyperlink r:id="rId53" w:tooltip="Document Object Model" w:history="1">
         <w:r>
           <w:rPr>
             <w:rFonts w:ascii="Arial" w:hAnsi="Arial" w:cs="Arial"/>
           </w:rPr>
-          <w:t xml:space="preserve">Document Object </w:t>
+          <w:t>Document Object Model</w:t>
         </w:r>
-        <w:proofErr w:type="spellStart"/>
-        <w:r>
-          <w:rPr>
-            <w:rFonts w:ascii="Arial" w:hAnsi="Arial" w:cs="Arial"/>
-          </w:rPr>
-          <w:t>Model</w:t>
-        </w:r>
-        <w:proofErr w:type="spellEnd"/>
       </w:hyperlink>
       <w:r>
         <w:rPr>
@@ -9984,8 +9810,8 @@
           <w:rFonts w:ascii="Arial" w:hAnsi="Arial" w:cs="Arial"/>
         </w:rPr>
         <w:pict>
-          <v:shape id="_x0000_i1028" type="#_x0000_t75" style="width:171.15pt;height:107.3pt">
-            <v:imagedata r:id="rId51" o:title="JavaScript-logo"/>
+          <v:shape id="_x0000_i1028" type="#_x0000_t75" style="width:171.25pt;height:107.45pt">
+            <v:imagedata r:id="rId54" o:title="JavaScript-logo"/>
           </v:shape>
         </w:pict>
       </w:r>
@@ -10041,18 +9867,9 @@
           <w:color w:val="002060"/>
           <w:sz w:val="32"/>
         </w:rPr>
-        <w:t xml:space="preserve">5 </w:t>
-      </w:r>
-      <w:proofErr w:type="spellStart"/>
-      <w:r>
-        <w:rPr>
-          <w:color w:val="002060"/>
-          <w:sz w:val="32"/>
-        </w:rPr>
-        <w:t>PHPStorm</w:t>
+        <w:t>5 PHPStorm</w:t>
       </w:r>
       <w:bookmarkEnd w:id="28"/>
-      <w:proofErr w:type="spellEnd"/>
     </w:p>
     <w:p>
       <w:pPr>
@@ -10067,21 +9884,13 @@
           <w:rFonts w:ascii="Arial" w:hAnsi="Arial" w:cs="Arial"/>
         </w:rPr>
       </w:pPr>
-      <w:proofErr w:type="spellStart"/>
-      <w:r>
-        <w:rPr>
-          <w:rFonts w:ascii="Arial" w:hAnsi="Arial" w:cs="Arial"/>
-        </w:rPr>
-        <w:t>PhpStorm</w:t>
-      </w:r>
-      <w:proofErr w:type="spellEnd"/>
-      <w:r>
-        <w:rPr>
-          <w:rFonts w:ascii="Arial" w:hAnsi="Arial" w:cs="Arial"/>
-        </w:rPr>
-        <w:t xml:space="preserve"> es un </w:t>
-      </w:r>
-      <w:hyperlink r:id="rId52" w:tooltip="Entorno de desarrollo integrado" w:history="1">
+      <w:r>
+        <w:rPr>
+          <w:rFonts w:ascii="Arial" w:hAnsi="Arial" w:cs="Arial"/>
+        </w:rPr>
+        <w:t>PhpStorm es un </w:t>
+      </w:r>
+      <w:hyperlink r:id="rId55" w:tooltip="Entorno de desarrollo integrado" w:history="1">
         <w:r>
           <w:rPr>
             <w:rFonts w:ascii="Arial" w:hAnsi="Arial" w:cs="Arial"/>
@@ -10095,7 +9904,7 @@
         </w:rPr>
         <w:t> (entorno de desarrollo integrado) multiplataforma para </w:t>
       </w:r>
-      <w:hyperlink r:id="rId53" w:tooltip="PHP" w:history="1">
+      <w:hyperlink r:id="rId56" w:tooltip="PHP" w:history="1">
         <w:r>
           <w:rPr>
             <w:rFonts w:ascii="Arial" w:hAnsi="Arial" w:cs="Arial"/>
@@ -10109,21 +9918,13 @@
         </w:rPr>
         <w:t>,</w:t>
       </w:r>
-      <w:hyperlink r:id="rId54" w:tooltip="JetBrains" w:history="1">
+      <w:hyperlink r:id="rId57" w:tooltip="JetBrains" w:history="1">
         <w:r>
           <w:rPr>
             <w:rFonts w:ascii="Arial" w:hAnsi="Arial" w:cs="Arial"/>
           </w:rPr>
-          <w:t xml:space="preserve"> desarrollado por la empresa </w:t>
+          <w:t> desarrollado por la empresa JetBrains</w:t>
         </w:r>
-        <w:proofErr w:type="spellStart"/>
-        <w:r>
-          <w:rPr>
-            <w:rFonts w:ascii="Arial" w:hAnsi="Arial" w:cs="Arial"/>
-          </w:rPr>
-          <w:t>JetBrains</w:t>
-        </w:r>
-        <w:proofErr w:type="spellEnd"/>
       </w:hyperlink>
       <w:r>
         <w:rPr>
@@ -10138,21 +9939,13 @@
           <w:rFonts w:ascii="Arial" w:hAnsi="Arial" w:cs="Arial"/>
         </w:rPr>
       </w:pPr>
-      <w:proofErr w:type="spellStart"/>
-      <w:r>
-        <w:rPr>
-          <w:rFonts w:ascii="Arial" w:hAnsi="Arial" w:cs="Arial"/>
-        </w:rPr>
-        <w:t>PhpStorm</w:t>
-      </w:r>
-      <w:proofErr w:type="spellEnd"/>
-      <w:r>
-        <w:rPr>
-          <w:rFonts w:ascii="Arial" w:hAnsi="Arial" w:cs="Arial"/>
-        </w:rPr>
-        <w:t xml:space="preserve"> proporciona un editor para </w:t>
-      </w:r>
-      <w:hyperlink r:id="rId55" w:tooltip="PHP" w:history="1">
+      <w:r>
+        <w:rPr>
+          <w:rFonts w:ascii="Arial" w:hAnsi="Arial" w:cs="Arial"/>
+        </w:rPr>
+        <w:t>PhpStorm proporciona un editor para </w:t>
+      </w:r>
+      <w:hyperlink r:id="rId58" w:tooltip="PHP" w:history="1">
         <w:r>
           <w:rPr>
             <w:rFonts w:ascii="Arial" w:hAnsi="Arial" w:cs="Arial"/>
@@ -10166,7 +9959,7 @@
         </w:rPr>
         <w:t>, </w:t>
       </w:r>
-      <w:hyperlink r:id="rId56" w:tooltip="HTML" w:history="1">
+      <w:hyperlink r:id="rId59" w:tooltip="HTML" w:history="1">
         <w:r>
           <w:rPr>
             <w:rFonts w:ascii="Arial" w:hAnsi="Arial" w:cs="Arial"/>
@@ -10180,7 +9973,7 @@
         </w:rPr>
         <w:t> y </w:t>
       </w:r>
-      <w:hyperlink r:id="rId57" w:tooltip="JavaScript" w:history="1">
+      <w:hyperlink r:id="rId60" w:tooltip="JavaScript" w:history="1">
         <w:r>
           <w:rPr>
             <w:rFonts w:ascii="Arial" w:hAnsi="Arial" w:cs="Arial"/>
@@ -10188,7 +9981,7 @@
           <w:t>JavaScript con análisis de código en tiempo real, prevención de errores y </w:t>
         </w:r>
       </w:hyperlink>
-      <w:hyperlink r:id="rId58" w:tooltip="refactorización" w:history="1">
+      <w:hyperlink r:id="rId61" w:tooltip="refactorización" w:history="1">
         <w:r>
           <w:rPr>
             <w:rFonts w:ascii="Arial" w:hAnsi="Arial" w:cs="Arial"/>
@@ -10209,7 +10002,7 @@
           <w:rFonts w:ascii="Arial" w:hAnsi="Arial" w:cs="Arial"/>
         </w:rPr>
       </w:pPr>
-      <w:hyperlink r:id="rId59" w:tooltip="Finalización de código" w:history="1">
+      <w:hyperlink r:id="rId62" w:tooltip="Finalización de código" w:history="1">
         <w:r>
           <w:rPr>
             <w:rFonts w:ascii="Arial" w:hAnsi="Arial" w:cs="Arial"/>
@@ -10227,23 +10020,9 @@
         <w:rPr>
           <w:rFonts w:ascii="Arial" w:hAnsi="Arial" w:cs="Arial"/>
         </w:rPr>
-        <w:t xml:space="preserve"> de </w:t>
-      </w:r>
-      <w:proofErr w:type="spellStart"/>
-      <w:r>
-        <w:rPr>
-          <w:rFonts w:ascii="Arial" w:hAnsi="Arial" w:cs="Arial"/>
-        </w:rPr>
-        <w:t>PhpStorm</w:t>
-      </w:r>
-      <w:proofErr w:type="spellEnd"/>
-      <w:r>
-        <w:rPr>
-          <w:rFonts w:ascii="Arial" w:hAnsi="Arial" w:cs="Arial"/>
-        </w:rPr>
-        <w:t xml:space="preserve"> es compatible con PHP 5.3, 5.4, 5.5, 5.6, 7.0, 7.1, 7.2, 7.3, 7.4, 8.0 y 8.1. </w:t>
-      </w:r>
-      <w:hyperlink r:id="rId60" w:tooltip="sql" w:history="1">
+        <w:t> de PhpStorm es compatible con PHP 5.3, 5.4, 5.5, 5.6, 7.0, 7.1, 7.2, 7.3, 7.4, 8.0 y 8.1. </w:t>
+      </w:r>
+      <w:hyperlink r:id="rId63" w:tooltip="sql" w:history="1">
         <w:r>
           <w:rPr>
             <w:rFonts w:ascii="Arial" w:hAnsi="Arial" w:cs="Arial"/>
@@ -10264,21 +10043,13 @@
           <w:rFonts w:ascii="Arial" w:hAnsi="Arial" w:cs="Arial"/>
         </w:rPr>
       </w:pPr>
-      <w:proofErr w:type="spellStart"/>
-      <w:r>
-        <w:rPr>
-          <w:rFonts w:ascii="Arial" w:hAnsi="Arial" w:cs="Arial"/>
-        </w:rPr>
-        <w:t>PhpStorm</w:t>
-      </w:r>
-      <w:proofErr w:type="spellEnd"/>
-      <w:r>
-        <w:rPr>
-          <w:rFonts w:ascii="Arial" w:hAnsi="Arial" w:cs="Arial"/>
-        </w:rPr>
-        <w:t xml:space="preserve"> está escrito en </w:t>
-      </w:r>
-      <w:hyperlink r:id="rId61" w:tooltip="Java (lenguaje de programación)" w:history="1">
+      <w:r>
+        <w:rPr>
+          <w:rFonts w:ascii="Arial" w:hAnsi="Arial" w:cs="Arial"/>
+        </w:rPr>
+        <w:t>PhpStorm está escrito en </w:t>
+      </w:r>
+      <w:hyperlink r:id="rId64" w:tooltip="Java (lenguaje de programación)" w:history="1">
         <w:r>
           <w:rPr>
             <w:rFonts w:ascii="Arial" w:hAnsi="Arial" w:cs="Arial"/>
@@ -10292,33 +10063,17 @@
         </w:rPr>
         <w:t xml:space="preserve">. Los usuarios pueden ampliar el IDE instalando </w:t>
       </w:r>
-      <w:proofErr w:type="spellStart"/>
       <w:r>
         <w:rPr>
           <w:rFonts w:ascii="Arial" w:hAnsi="Arial" w:cs="Arial"/>
         </w:rPr>
         <w:t>plugings</w:t>
       </w:r>
-      <w:proofErr w:type="spellEnd"/>
-      <w:r>
-        <w:rPr>
-          <w:rFonts w:ascii="Arial" w:hAnsi="Arial" w:cs="Arial"/>
-        </w:rPr>
-        <w:t xml:space="preserve"> creados para </w:t>
-      </w:r>
-      <w:proofErr w:type="spellStart"/>
-      <w:r>
-        <w:rPr>
-          <w:rFonts w:ascii="Arial" w:hAnsi="Arial" w:cs="Arial"/>
-        </w:rPr>
-        <w:t>PhpStorm</w:t>
-      </w:r>
-      <w:proofErr w:type="spellEnd"/>
-      <w:r>
-        <w:rPr>
-          <w:rFonts w:ascii="Arial" w:hAnsi="Arial" w:cs="Arial"/>
-        </w:rPr>
-        <w:t xml:space="preserve"> o escribiendo </w:t>
+      <w:r>
+        <w:rPr>
+          <w:rFonts w:ascii="Arial" w:hAnsi="Arial" w:cs="Arial"/>
+        </w:rPr>
+        <w:t xml:space="preserve"> creados para PhpStorm o escribiendo </w:t>
       </w:r>
       <w:r>
         <w:rPr>
@@ -10330,21 +10085,7 @@
         <w:rPr>
           <w:rFonts w:ascii="Arial" w:hAnsi="Arial" w:cs="Arial"/>
         </w:rPr>
-        <w:t xml:space="preserve"> propios. El software también se comunica con fuentes externas como </w:t>
-      </w:r>
-      <w:proofErr w:type="spellStart"/>
-      <w:r>
-        <w:rPr>
-          <w:rFonts w:ascii="Arial" w:hAnsi="Arial" w:cs="Arial"/>
-        </w:rPr>
-        <w:t>XDebug</w:t>
-      </w:r>
-      <w:proofErr w:type="spellEnd"/>
-      <w:r>
-        <w:rPr>
-          <w:rFonts w:ascii="Arial" w:hAnsi="Arial" w:cs="Arial"/>
-        </w:rPr>
-        <w:t>.</w:t>
+        <w:t xml:space="preserve"> propios. El software también se comunica con fuentes externas como XDebug.</w:t>
       </w:r>
     </w:p>
     <w:p>
@@ -10366,8 +10107,8 @@
           <w:rFonts w:ascii="Arial" w:hAnsi="Arial" w:cs="Arial"/>
         </w:rPr>
         <w:pict>
-          <v:shape id="_x0000_i1029" type="#_x0000_t75" style="width:118.2pt;height:118.2pt">
-            <v:imagedata r:id="rId62" o:title="kisspng-phpstorm-jetbrains-webstorm-php-5b28f2c008a9c0"/>
+          <v:shape id="_x0000_i1029" type="#_x0000_t75" style="width:117.8pt;height:117.8pt">
+            <v:imagedata r:id="rId65" o:title="kisspng-phpstorm-jetbrains-webstorm-php-5b28f2c008a9c0"/>
           </v:shape>
         </w:pict>
       </w:r>
@@ -10385,17 +10126,8 @@
           <w:rFonts w:ascii="Arial" w:hAnsi="Arial" w:cs="Arial"/>
           <w:sz w:val="18"/>
         </w:rPr>
-        <w:t xml:space="preserve">Logo de </w:t>
-      </w:r>
-      <w:proofErr w:type="spellStart"/>
-      <w:r>
-        <w:rPr>
-          <w:rFonts w:ascii="Arial" w:hAnsi="Arial" w:cs="Arial"/>
-          <w:sz w:val="18"/>
-        </w:rPr>
-        <w:t>PHPStorm</w:t>
-      </w:r>
-      <w:proofErr w:type="spellEnd"/>
+        <w:t>Logo de PHPStorm</w:t>
+      </w:r>
     </w:p>
     <w:p>
       <w:pPr>
@@ -10463,7 +10195,7 @@
         </w:rPr>
         <w:t>XAMPP es un paquete de </w:t>
       </w:r>
-      <w:hyperlink r:id="rId63" w:tooltip="Software libre" w:history="1">
+      <w:hyperlink r:id="rId66" w:tooltip="Software libre" w:history="1">
         <w:r>
           <w:rPr>
             <w:rFonts w:ascii="Arial" w:hAnsi="Arial" w:cs="Arial"/>
@@ -10477,7 +10209,7 @@
         </w:rPr>
         <w:t>, que consiste principalmente en el </w:t>
       </w:r>
-      <w:hyperlink r:id="rId64" w:tooltip="Sistema de gestión de bases de datos" w:history="1">
+      <w:hyperlink r:id="rId67" w:tooltip="Sistema de gestión de bases de datos" w:history="1">
         <w:r>
           <w:rPr>
             <w:rFonts w:ascii="Arial" w:hAnsi="Arial" w:cs="Arial"/>
@@ -10491,7 +10223,7 @@
         </w:rPr>
         <w:t> </w:t>
       </w:r>
-      <w:hyperlink r:id="rId65" w:tooltip="MySQL" w:history="1">
+      <w:hyperlink r:id="rId68" w:tooltip="MySQL" w:history="1">
         <w:r>
           <w:rPr>
             <w:rFonts w:ascii="Arial" w:hAnsi="Arial" w:cs="Arial"/>
@@ -10505,7 +10237,7 @@
         </w:rPr>
         <w:t>, el </w:t>
       </w:r>
-      <w:hyperlink r:id="rId66" w:tooltip="Servidor" w:history="1">
+      <w:hyperlink r:id="rId69" w:tooltip="Servidor" w:history="1">
         <w:r>
           <w:rPr>
             <w:rFonts w:ascii="Arial" w:hAnsi="Arial" w:cs="Arial"/>
@@ -10519,7 +10251,7 @@
         </w:rPr>
         <w:t> web </w:t>
       </w:r>
-      <w:hyperlink r:id="rId67" w:tooltip="Servidor HTTP Apache" w:history="1">
+      <w:hyperlink r:id="rId70" w:tooltip="Servidor HTTP Apache" w:history="1">
         <w:r>
           <w:rPr>
             <w:rFonts w:ascii="Arial" w:hAnsi="Arial" w:cs="Arial"/>
@@ -10539,7 +10271,7 @@
         </w:rPr>
         <w:t> </w:t>
       </w:r>
-      <w:hyperlink r:id="rId68" w:tooltip="Intérpretes" w:history="1">
+      <w:hyperlink r:id="rId71" w:tooltip="Intérpretes" w:history="1">
         <w:r>
           <w:rPr>
             <w:rFonts w:ascii="Arial" w:hAnsi="Arial" w:cs="Arial"/>
@@ -10553,7 +10285,7 @@
         </w:rPr>
         <w:t> para </w:t>
       </w:r>
-      <w:hyperlink r:id="rId69" w:tooltip="Lenguaje de script" w:history="1">
+      <w:hyperlink r:id="rId72" w:tooltip="Lenguaje de script" w:history="1">
         <w:r>
           <w:rPr>
             <w:rFonts w:ascii="Arial" w:hAnsi="Arial" w:cs="Arial"/>
@@ -10567,7 +10299,7 @@
         </w:rPr>
         <w:t> </w:t>
       </w:r>
-      <w:hyperlink r:id="rId70" w:tooltip="PHP" w:history="1">
+      <w:hyperlink r:id="rId73" w:tooltip="PHP" w:history="1">
         <w:r>
           <w:rPr>
             <w:rFonts w:ascii="Arial" w:hAnsi="Arial" w:cs="Arial"/>
@@ -10581,7 +10313,7 @@
         </w:rPr>
         <w:t> y </w:t>
       </w:r>
-      <w:hyperlink r:id="rId71" w:tooltip="Perl" w:history="1">
+      <w:hyperlink r:id="rId74" w:tooltip="Perl" w:history="1">
         <w:r>
           <w:rPr>
             <w:rFonts w:ascii="Arial" w:hAnsi="Arial" w:cs="Arial"/>
@@ -10608,7 +10340,7 @@
         </w:rPr>
         <w:t xml:space="preserve"> El nombre es en realidad un </w:t>
       </w:r>
-      <w:hyperlink r:id="rId72" w:tooltip="Acrónimo" w:history="1">
+      <w:hyperlink r:id="rId75" w:tooltip="Acrónimo" w:history="1">
         <w:r>
           <w:rPr>
             <w:rFonts w:ascii="Arial" w:hAnsi="Arial" w:cs="Arial"/>
@@ -10622,7 +10354,7 @@
         </w:rPr>
         <w:t>: X (para cualquiera de los diferentes </w:t>
       </w:r>
-      <w:hyperlink r:id="rId73" w:tooltip="Sistema operativo" w:history="1">
+      <w:hyperlink r:id="rId76" w:tooltip="Sistema operativo" w:history="1">
         <w:r>
           <w:rPr>
             <w:rFonts w:ascii="Arial" w:hAnsi="Arial" w:cs="Arial"/>
@@ -10678,32 +10410,14 @@
         </w:rPr>
         <w:t>(</w:t>
       </w:r>
-      <w:proofErr w:type="spellStart"/>
-      <w:r>
-        <w:fldChar w:fldCharType="begin"/>
-      </w:r>
-      <w:r>
-        <w:instrText>HYPERLINK "https://es.wikipedia.org/wiki/MariaDB" \o "MariaDB"</w:instrText>
-      </w:r>
-      <w:r>
-        <w:fldChar w:fldCharType="separate"/>
-      </w:r>
-      <w:r>
-        <w:rPr>
-          <w:rFonts w:ascii="Arial" w:hAnsi="Arial" w:cs="Arial"/>
-        </w:rPr>
-        <w:t>MariaDB</w:t>
-      </w:r>
-      <w:proofErr w:type="spellEnd"/>
-      <w:r>
-        <w:rPr>
-          <w:rFonts w:ascii="Arial" w:hAnsi="Arial" w:cs="Arial"/>
-        </w:rPr>
-        <w:t>/MySQL</w:t>
-      </w:r>
-      <w:r>
-        <w:fldChar w:fldCharType="end"/>
-      </w:r>
+      <w:hyperlink r:id="rId77" w:tooltip="MariaDB" w:history="1">
+        <w:r>
+          <w:rPr>
+            <w:rFonts w:ascii="Arial" w:hAnsi="Arial" w:cs="Arial"/>
+          </w:rPr>
+          <w:t>MariaDB/MySQL</w:t>
+        </w:r>
+      </w:hyperlink>
       <w:r>
         <w:rPr>
           <w:rFonts w:ascii="Arial" w:hAnsi="Arial" w:cs="Arial"/>
@@ -10789,7 +10503,7 @@
         </w:rPr>
         <w:t xml:space="preserve"> A partir de la versión 5.6.15, XAMPP cambió la </w:t>
       </w:r>
-      <w:hyperlink r:id="rId74" w:tooltip="Base de datos" w:history="1">
+      <w:hyperlink r:id="rId78" w:tooltip="Base de datos" w:history="1">
         <w:r>
           <w:rPr>
             <w:rFonts w:ascii="Arial" w:hAnsi="Arial" w:cs="Arial"/>
@@ -10801,21 +10515,7 @@
         <w:rPr>
           <w:rFonts w:ascii="Arial" w:hAnsi="Arial" w:cs="Arial"/>
         </w:rPr>
-        <w:t xml:space="preserve"> MySQL por </w:t>
-      </w:r>
-      <w:proofErr w:type="spellStart"/>
-      <w:r>
-        <w:rPr>
-          <w:rFonts w:ascii="Arial" w:hAnsi="Arial" w:cs="Arial"/>
-        </w:rPr>
-        <w:t>MariaDB</w:t>
-      </w:r>
-      <w:proofErr w:type="spellEnd"/>
-      <w:r>
-        <w:rPr>
-          <w:rFonts w:ascii="Arial" w:hAnsi="Arial" w:cs="Arial"/>
-        </w:rPr>
-        <w:t>, un</w:t>
+        <w:t> MySQL por MariaDB, un</w:t>
       </w:r>
       <w:r>
         <w:rPr>
@@ -10829,7 +10529,7 @@
         </w:rPr>
         <w:t xml:space="preserve"> de MySQL con </w:t>
       </w:r>
-      <w:hyperlink r:id="rId75" w:tooltip="Licencia GPL" w:history="1">
+      <w:hyperlink r:id="rId79" w:tooltip="Licencia GPL" w:history="1">
         <w:r>
           <w:rPr>
             <w:rFonts w:ascii="Arial" w:hAnsi="Arial" w:cs="Arial"/>
@@ -10856,7 +10556,7 @@
         </w:rPr>
         <w:t>El programa se distribuye con la licencia </w:t>
       </w:r>
-      <w:hyperlink r:id="rId76" w:tooltip="GNU" w:history="1">
+      <w:hyperlink r:id="rId80" w:tooltip="GNU" w:history="1">
         <w:r>
           <w:rPr>
             <w:rFonts w:ascii="Arial" w:hAnsi="Arial" w:cs="Arial"/>
@@ -10882,7 +10582,7 @@
         </w:rPr>
         <w:t>, XAMPP está disponible para </w:t>
       </w:r>
-      <w:hyperlink r:id="rId77" w:tooltip="Microsoft Windows" w:history="1">
+      <w:hyperlink r:id="rId81" w:tooltip="Microsoft Windows" w:history="1">
         <w:r>
           <w:rPr>
             <w:rFonts w:ascii="Arial" w:hAnsi="Arial" w:cs="Arial"/>
@@ -10896,7 +10596,7 @@
         </w:rPr>
         <w:t>, </w:t>
       </w:r>
-      <w:hyperlink r:id="rId78" w:tooltip="GNU/Linux" w:history="1">
+      <w:hyperlink r:id="rId82" w:tooltip="GNU/Linux" w:history="1">
         <w:r>
           <w:rPr>
             <w:rFonts w:ascii="Arial" w:hAnsi="Arial" w:cs="Arial"/>
@@ -10910,33 +10610,21 @@
         </w:rPr>
         <w:t>, </w:t>
       </w:r>
-      <w:proofErr w:type="spellStart"/>
-      <w:r>
-        <w:fldChar w:fldCharType="begin"/>
-      </w:r>
-      <w:r>
-        <w:instrText>HYPERLINK "https://es.wikipedia.org/wiki/Solaris_(sistema_operativo)" \o "Solaris (sistema operativo)"</w:instrText>
-      </w:r>
-      <w:r>
-        <w:fldChar w:fldCharType="separate"/>
-      </w:r>
-      <w:r>
-        <w:rPr>
-          <w:rFonts w:ascii="Arial" w:hAnsi="Arial" w:cs="Arial"/>
-        </w:rPr>
-        <w:t>Solaris</w:t>
-      </w:r>
-      <w:proofErr w:type="spellEnd"/>
-      <w:r>
-        <w:fldChar w:fldCharType="end"/>
-      </w:r>
+      <w:hyperlink r:id="rId83" w:tooltip="Solaris (sistema operativo)" w:history="1">
+        <w:r>
+          <w:rPr>
+            <w:rFonts w:ascii="Arial" w:hAnsi="Arial" w:cs="Arial"/>
+          </w:rPr>
+          <w:t>Solaris</w:t>
+        </w:r>
+      </w:hyperlink>
       <w:r>
         <w:rPr>
           <w:rFonts w:ascii="Arial" w:hAnsi="Arial" w:cs="Arial"/>
         </w:rPr>
         <w:t> y </w:t>
       </w:r>
-      <w:hyperlink r:id="rId79" w:tooltip="Mac OS X" w:history="1">
+      <w:hyperlink r:id="rId84" w:tooltip="Mac OS X" w:history="1">
         <w:r>
           <w:rPr>
             <w:rFonts w:ascii="Arial" w:hAnsi="Arial" w:cs="Arial"/>
@@ -10970,8 +10658,8 @@
           <w:rFonts w:ascii="Arial" w:hAnsi="Arial" w:cs="Arial"/>
         </w:rPr>
         <w:pict>
-          <v:shape id="_x0000_i1030" type="#_x0000_t75" style="width:95.1pt;height:94.4pt">
-            <v:imagedata r:id="rId80" o:title="xampp-logo-4db0ac715559be7e8da62bf9b8de42aad71d1b8ab32f18cd14b4505ac7812a7f"/>
+          <v:shape id="_x0000_i1030" type="#_x0000_t75" style="width:94.9pt;height:94.35pt">
+            <v:imagedata r:id="rId85" o:title="xampp-logo-4db0ac715559be7e8da62bf9b8de42aad71d1b8ab32f18cd14b4505ac7812a7f"/>
           </v:shape>
         </w:pict>
       </w:r>
@@ -11075,7 +10763,7 @@
         </w:rPr>
         <w:t>utiliza el sistema de </w:t>
       </w:r>
-      <w:hyperlink r:id="rId81" w:tooltip="Control de versiones" w:history="1">
+      <w:hyperlink r:id="rId86" w:tooltip="Control de versiones" w:history="1">
         <w:r>
           <w:rPr>
             <w:rFonts w:ascii="Arial" w:hAnsi="Arial" w:cs="Arial"/>
@@ -11089,7 +10777,7 @@
         </w:rPr>
         <w:t> </w:t>
       </w:r>
-      <w:hyperlink r:id="rId82" w:tooltip="Git" w:history="1">
+      <w:hyperlink r:id="rId87" w:tooltip="Git" w:history="1">
         <w:r>
           <w:rPr>
             <w:rFonts w:ascii="Arial" w:hAnsi="Arial" w:cs="Arial"/>
@@ -11103,7 +10791,7 @@
         </w:rPr>
         <w:t>. Se utiliza principalmente para la creación de </w:t>
       </w:r>
-      <w:hyperlink r:id="rId83" w:tooltip="Código fuente" w:history="1">
+      <w:hyperlink r:id="rId88" w:tooltip="Código fuente" w:history="1">
         <w:r>
           <w:rPr>
             <w:rFonts w:ascii="Arial" w:hAnsi="Arial" w:cs="Arial"/>
@@ -11117,7 +10805,7 @@
         </w:rPr>
         <w:t> de </w:t>
       </w:r>
-      <w:hyperlink r:id="rId84" w:tooltip="Programa informático" w:history="1">
+      <w:hyperlink r:id="rId89" w:tooltip="Programa informático" w:history="1">
         <w:r>
           <w:rPr>
             <w:rFonts w:ascii="Arial" w:hAnsi="Arial" w:cs="Arial"/>
@@ -11131,7 +10819,7 @@
         </w:rPr>
         <w:t> de </w:t>
       </w:r>
-      <w:hyperlink r:id="rId85" w:tooltip="Ordenador" w:history="1">
+      <w:hyperlink r:id="rId90" w:tooltip="Ordenador" w:history="1">
         <w:r>
           <w:rPr>
             <w:rFonts w:ascii="Arial" w:hAnsi="Arial" w:cs="Arial"/>
@@ -11158,7 +10846,7 @@
         </w:rPr>
         <w:t>El código de los proyectos alojados en GitHub se almacena generalmente de forma </w:t>
       </w:r>
-      <w:hyperlink r:id="rId86" w:tooltip="Código abierto" w:history="1">
+      <w:hyperlink r:id="rId91" w:tooltip="Código abierto" w:history="1">
         <w:r>
           <w:rPr>
             <w:rFonts w:ascii="Arial" w:hAnsi="Arial" w:cs="Arial"/>
@@ -11191,7 +10879,7 @@
         </w:rPr>
         <w:t>lugares virtuales alojados en la </w:t>
       </w:r>
-      <w:hyperlink r:id="rId87" w:tooltip="Computación en la nube" w:history="1">
+      <w:hyperlink r:id="rId92" w:tooltip="Computación en la nube" w:history="1">
         <w:r>
           <w:rPr>
             <w:rFonts w:ascii="Arial" w:hAnsi="Arial" w:cs="Arial"/>
@@ -11205,7 +10893,7 @@
         </w:rPr>
         <w:t> en donde los usuarios pueden almacenar cualquier tipo de archivo).Suelen usarse para guardar archivos de texto que representan código en distintos </w:t>
       </w:r>
-      <w:hyperlink r:id="rId88" w:tooltip="Lenguajes de programación" w:history="1">
+      <w:hyperlink r:id="rId93" w:tooltip="Lenguajes de programación" w:history="1">
         <w:r>
           <w:rPr>
             <w:rFonts w:ascii="Arial" w:hAnsi="Arial" w:cs="Arial"/>
@@ -11239,7 +10927,7 @@
         </w:rPr>
         <w:t>GitHub continúa siendo la plataforma más importante de colaboración para proyectos de </w:t>
       </w:r>
-      <w:hyperlink r:id="rId89" w:tooltip="Código abierto" w:history="1">
+      <w:hyperlink r:id="rId94" w:tooltip="Código abierto" w:history="1">
         <w:r>
           <w:rPr>
             <w:rFonts w:ascii="Arial" w:hAnsi="Arial" w:cs="Arial"/>
@@ -11273,8 +10961,8 @@
           <w:rFonts w:ascii="Arial" w:hAnsi="Arial" w:cs="Arial"/>
         </w:rPr>
         <w:pict>
-          <v:shape id="_x0000_i1031" type="#_x0000_t75" style="width:165.75pt;height:93.75pt">
-            <v:imagedata r:id="rId90" o:title="GitHub-Logo"/>
+          <v:shape id="_x0000_i1031" type="#_x0000_t75" style="width:165.8pt;height:93.8pt">
+            <v:imagedata r:id="rId95" o:title="GitHub-Logo"/>
           </v:shape>
         </w:pict>
       </w:r>
@@ -11443,10 +11131,10 @@
                     <pic:cNvPicPr/>
                   </pic:nvPicPr>
                   <pic:blipFill>
-                    <a:blip r:embed="rId91" cstate="print">
+                    <a:blip r:embed="rId96" cstate="print">
                       <a:extLst>
                         <a:ext uri="{28A0092B-C50C-407E-A947-70E740481C1C}">
-                          <a14:useLocalDpi xmlns="" xmlns:wpc="http://schemas.microsoft.com/office/word/2010/wordprocessingCanvas" xmlns:cx="http://schemas.microsoft.com/office/drawing/2014/chartex" xmlns:mc="http://schemas.openxmlformats.org/markup-compatibility/2006" xmlns:o="urn:schemas-microsoft-com:office:office" xmlns:v="urn:schemas-microsoft-com:vml" xmlns:wp14="http://schemas.microsoft.com/office/word/2010/wordprocessingDrawing" xmlns:w10="urn:schemas-microsoft-com:office:word" xmlns:w="http://schemas.openxmlformats.org/wordprocessingml/2006/main" xmlns:w14="http://schemas.microsoft.com/office/word/2010/wordml" xmlns:w15="http://schemas.microsoft.com/office/word/2012/wordml" xmlns:w16se="http://schemas.microsoft.com/office/word/2015/wordml/symex" xmlns:wpg="http://schemas.microsoft.com/office/word/2010/wordprocessingGroup" xmlns:wpi="http://schemas.microsoft.com/office/word/2010/wordprocessingInk" xmlns:wps="http://schemas.microsoft.com/office/word/2010/wordprocessingShape" xmlns:a14="http://schemas.microsoft.com/office/drawing/2010/main" val="0"/>
+                          <a14:useLocalDpi xmlns:a14="http://schemas.microsoft.com/office/drawing/2010/main" xmlns:wps="http://schemas.microsoft.com/office/word/2010/wordprocessingShape" xmlns:wpi="http://schemas.microsoft.com/office/word/2010/wordprocessingInk" xmlns:wpg="http://schemas.microsoft.com/office/word/2010/wordprocessingGroup" xmlns:w16se="http://schemas.microsoft.com/office/word/2015/wordml/symex" xmlns:w15="http://schemas.microsoft.com/office/word/2012/wordml" xmlns:w14="http://schemas.microsoft.com/office/word/2010/wordml" xmlns:w="http://schemas.openxmlformats.org/wordprocessingml/2006/main" xmlns:w10="urn:schemas-microsoft-com:office:word" xmlns:wp14="http://schemas.microsoft.com/office/word/2010/wordprocessingDrawing" xmlns:v="urn:schemas-microsoft-com:vml" xmlns:o="urn:schemas-microsoft-com:office:office" xmlns:mc="http://schemas.openxmlformats.org/markup-compatibility/2006" xmlns:cx="http://schemas.microsoft.com/office/drawing/2014/chartex" xmlns:wpc="http://schemas.microsoft.com/office/word/2010/wordprocessingCanvas" xmlns="" val="0"/>
                         </a:ext>
                       </a:extLst>
                     </a:blip>
@@ -11517,10 +11205,10 @@
                     <pic:cNvPicPr/>
                   </pic:nvPicPr>
                   <pic:blipFill>
-                    <a:blip r:embed="rId92" cstate="print">
+                    <a:blip r:embed="rId97" cstate="print">
                       <a:extLst>
                         <a:ext uri="{28A0092B-C50C-407E-A947-70E740481C1C}">
-                          <a14:useLocalDpi xmlns="" xmlns:wpc="http://schemas.microsoft.com/office/word/2010/wordprocessingCanvas" xmlns:cx="http://schemas.microsoft.com/office/drawing/2014/chartex" xmlns:mc="http://schemas.openxmlformats.org/markup-compatibility/2006" xmlns:o="urn:schemas-microsoft-com:office:office" xmlns:v="urn:schemas-microsoft-com:vml" xmlns:wp14="http://schemas.microsoft.com/office/word/2010/wordprocessingDrawing" xmlns:w10="urn:schemas-microsoft-com:office:word" xmlns:w="http://schemas.openxmlformats.org/wordprocessingml/2006/main" xmlns:w14="http://schemas.microsoft.com/office/word/2010/wordml" xmlns:w15="http://schemas.microsoft.com/office/word/2012/wordml" xmlns:w16se="http://schemas.microsoft.com/office/word/2015/wordml/symex" xmlns:wpg="http://schemas.microsoft.com/office/word/2010/wordprocessingGroup" xmlns:wpi="http://schemas.microsoft.com/office/word/2010/wordprocessingInk" xmlns:wps="http://schemas.microsoft.com/office/word/2010/wordprocessingShape" xmlns:a14="http://schemas.microsoft.com/office/drawing/2010/main" val="0"/>
+                          <a14:useLocalDpi xmlns:a14="http://schemas.microsoft.com/office/drawing/2010/main" xmlns:wps="http://schemas.microsoft.com/office/word/2010/wordprocessingShape" xmlns:wpi="http://schemas.microsoft.com/office/word/2010/wordprocessingInk" xmlns:wpg="http://schemas.microsoft.com/office/word/2010/wordprocessingGroup" xmlns:w16se="http://schemas.microsoft.com/office/word/2015/wordml/symex" xmlns:w15="http://schemas.microsoft.com/office/word/2012/wordml" xmlns:w14="http://schemas.microsoft.com/office/word/2010/wordml" xmlns:w="http://schemas.openxmlformats.org/wordprocessingml/2006/main" xmlns:w10="urn:schemas-microsoft-com:office:word" xmlns:wp14="http://schemas.microsoft.com/office/word/2010/wordprocessingDrawing" xmlns:v="urn:schemas-microsoft-com:vml" xmlns:o="urn:schemas-microsoft-com:office:office" xmlns:mc="http://schemas.openxmlformats.org/markup-compatibility/2006" xmlns:cx="http://schemas.microsoft.com/office/drawing/2014/chartex" xmlns:wpc="http://schemas.microsoft.com/office/word/2010/wordprocessingCanvas" xmlns="" val="0"/>
                         </a:ext>
                       </a:extLst>
                     </a:blip>
@@ -11589,10 +11277,10 @@
                     <pic:cNvPicPr/>
                   </pic:nvPicPr>
                   <pic:blipFill>
-                    <a:blip r:embed="rId93" cstate="print">
+                    <a:blip r:embed="rId98" cstate="print">
                       <a:extLst>
                         <a:ext uri="{28A0092B-C50C-407E-A947-70E740481C1C}">
-                          <a14:useLocalDpi xmlns="" xmlns:wpc="http://schemas.microsoft.com/office/word/2010/wordprocessingCanvas" xmlns:cx="http://schemas.microsoft.com/office/drawing/2014/chartex" xmlns:mc="http://schemas.openxmlformats.org/markup-compatibility/2006" xmlns:o="urn:schemas-microsoft-com:office:office" xmlns:v="urn:schemas-microsoft-com:vml" xmlns:wp14="http://schemas.microsoft.com/office/word/2010/wordprocessingDrawing" xmlns:w10="urn:schemas-microsoft-com:office:word" xmlns:w="http://schemas.openxmlformats.org/wordprocessingml/2006/main" xmlns:w14="http://schemas.microsoft.com/office/word/2010/wordml" xmlns:w15="http://schemas.microsoft.com/office/word/2012/wordml" xmlns:w16se="http://schemas.microsoft.com/office/word/2015/wordml/symex" xmlns:wpg="http://schemas.microsoft.com/office/word/2010/wordprocessingGroup" xmlns:wpi="http://schemas.microsoft.com/office/word/2010/wordprocessingInk" xmlns:wps="http://schemas.microsoft.com/office/word/2010/wordprocessingShape" xmlns:a14="http://schemas.microsoft.com/office/drawing/2010/main" val="0"/>
+                          <a14:useLocalDpi xmlns:a14="http://schemas.microsoft.com/office/drawing/2010/main" xmlns:wps="http://schemas.microsoft.com/office/word/2010/wordprocessingShape" xmlns:wpi="http://schemas.microsoft.com/office/word/2010/wordprocessingInk" xmlns:wpg="http://schemas.microsoft.com/office/word/2010/wordprocessingGroup" xmlns:w16se="http://schemas.microsoft.com/office/word/2015/wordml/symex" xmlns:w15="http://schemas.microsoft.com/office/word/2012/wordml" xmlns:w14="http://schemas.microsoft.com/office/word/2010/wordml" xmlns:w="http://schemas.openxmlformats.org/wordprocessingml/2006/main" xmlns:w10="urn:schemas-microsoft-com:office:word" xmlns:wp14="http://schemas.microsoft.com/office/word/2010/wordprocessingDrawing" xmlns:v="urn:schemas-microsoft-com:vml" xmlns:o="urn:schemas-microsoft-com:office:office" xmlns:mc="http://schemas.openxmlformats.org/markup-compatibility/2006" xmlns:cx="http://schemas.microsoft.com/office/drawing/2014/chartex" xmlns:wpc="http://schemas.microsoft.com/office/word/2010/wordprocessingCanvas" xmlns="" val="0"/>
                         </a:ext>
                       </a:extLst>
                     </a:blip>
@@ -11661,10 +11349,10 @@
                     <pic:cNvPicPr/>
                   </pic:nvPicPr>
                   <pic:blipFill>
-                    <a:blip r:embed="rId94" cstate="print">
+                    <a:blip r:embed="rId99" cstate="print">
                       <a:extLst>
                         <a:ext uri="{28A0092B-C50C-407E-A947-70E740481C1C}">
-                          <a14:useLocalDpi xmlns="" xmlns:wpc="http://schemas.microsoft.com/office/word/2010/wordprocessingCanvas" xmlns:cx="http://schemas.microsoft.com/office/drawing/2014/chartex" xmlns:mc="http://schemas.openxmlformats.org/markup-compatibility/2006" xmlns:o="urn:schemas-microsoft-com:office:office" xmlns:v="urn:schemas-microsoft-com:vml" xmlns:wp14="http://schemas.microsoft.com/office/word/2010/wordprocessingDrawing" xmlns:w10="urn:schemas-microsoft-com:office:word" xmlns:w="http://schemas.openxmlformats.org/wordprocessingml/2006/main" xmlns:w14="http://schemas.microsoft.com/office/word/2010/wordml" xmlns:w15="http://schemas.microsoft.com/office/word/2012/wordml" xmlns:w16se="http://schemas.microsoft.com/office/word/2015/wordml/symex" xmlns:wpg="http://schemas.microsoft.com/office/word/2010/wordprocessingGroup" xmlns:wpi="http://schemas.microsoft.com/office/word/2010/wordprocessingInk" xmlns:wps="http://schemas.microsoft.com/office/word/2010/wordprocessingShape" xmlns:a14="http://schemas.microsoft.com/office/drawing/2010/main" val="0"/>
+                          <a14:useLocalDpi xmlns:a14="http://schemas.microsoft.com/office/drawing/2010/main" xmlns:wps="http://schemas.microsoft.com/office/word/2010/wordprocessingShape" xmlns:wpi="http://schemas.microsoft.com/office/word/2010/wordprocessingInk" xmlns:wpg="http://schemas.microsoft.com/office/word/2010/wordprocessingGroup" xmlns:w16se="http://schemas.microsoft.com/office/word/2015/wordml/symex" xmlns:w15="http://schemas.microsoft.com/office/word/2012/wordml" xmlns:w14="http://schemas.microsoft.com/office/word/2010/wordml" xmlns:w="http://schemas.openxmlformats.org/wordprocessingml/2006/main" xmlns:w10="urn:schemas-microsoft-com:office:word" xmlns:wp14="http://schemas.microsoft.com/office/word/2010/wordprocessingDrawing" xmlns:v="urn:schemas-microsoft-com:vml" xmlns:o="urn:schemas-microsoft-com:office:office" xmlns:mc="http://schemas.openxmlformats.org/markup-compatibility/2006" xmlns:cx="http://schemas.microsoft.com/office/drawing/2014/chartex" xmlns:wpc="http://schemas.microsoft.com/office/word/2010/wordprocessingCanvas" xmlns="" val="0"/>
                         </a:ext>
                       </a:extLst>
                     </a:blip>
@@ -11734,10 +11422,10 @@
                     <pic:cNvPicPr/>
                   </pic:nvPicPr>
                   <pic:blipFill>
-                    <a:blip r:embed="rId95" cstate="print">
+                    <a:blip r:embed="rId100" cstate="print">
                       <a:extLst>
                         <a:ext uri="{28A0092B-C50C-407E-A947-70E740481C1C}">
-                          <a14:useLocalDpi xmlns="" xmlns:wpc="http://schemas.microsoft.com/office/word/2010/wordprocessingCanvas" xmlns:cx="http://schemas.microsoft.com/office/drawing/2014/chartex" xmlns:mc="http://schemas.openxmlformats.org/markup-compatibility/2006" xmlns:o="urn:schemas-microsoft-com:office:office" xmlns:v="urn:schemas-microsoft-com:vml" xmlns:wp14="http://schemas.microsoft.com/office/word/2010/wordprocessingDrawing" xmlns:w10="urn:schemas-microsoft-com:office:word" xmlns:w="http://schemas.openxmlformats.org/wordprocessingml/2006/main" xmlns:w14="http://schemas.microsoft.com/office/word/2010/wordml" xmlns:w15="http://schemas.microsoft.com/office/word/2012/wordml" xmlns:w16se="http://schemas.microsoft.com/office/word/2015/wordml/symex" xmlns:wpg="http://schemas.microsoft.com/office/word/2010/wordprocessingGroup" xmlns:wpi="http://schemas.microsoft.com/office/word/2010/wordprocessingInk" xmlns:wps="http://schemas.microsoft.com/office/word/2010/wordprocessingShape" xmlns:a14="http://schemas.microsoft.com/office/drawing/2010/main" val="0"/>
+                          <a14:useLocalDpi xmlns:a14="http://schemas.microsoft.com/office/drawing/2010/main" xmlns:wps="http://schemas.microsoft.com/office/word/2010/wordprocessingShape" xmlns:wpi="http://schemas.microsoft.com/office/word/2010/wordprocessingInk" xmlns:wpg="http://schemas.microsoft.com/office/word/2010/wordprocessingGroup" xmlns:w16se="http://schemas.microsoft.com/office/word/2015/wordml/symex" xmlns:w15="http://schemas.microsoft.com/office/word/2012/wordml" xmlns:w14="http://schemas.microsoft.com/office/word/2010/wordml" xmlns:w="http://schemas.openxmlformats.org/wordprocessingml/2006/main" xmlns:w10="urn:schemas-microsoft-com:office:word" xmlns:wp14="http://schemas.microsoft.com/office/word/2010/wordprocessingDrawing" xmlns:v="urn:schemas-microsoft-com:vml" xmlns:o="urn:schemas-microsoft-com:office:office" xmlns:mc="http://schemas.openxmlformats.org/markup-compatibility/2006" xmlns:cx="http://schemas.microsoft.com/office/drawing/2014/chartex" xmlns:wpc="http://schemas.microsoft.com/office/word/2010/wordprocessingCanvas" xmlns="" val="0"/>
                         </a:ext>
                       </a:extLst>
                     </a:blip>
@@ -11817,10 +11505,10 @@
                     <pic:cNvPicPr/>
                   </pic:nvPicPr>
                   <pic:blipFill>
-                    <a:blip r:embed="rId96" cstate="print">
+                    <a:blip r:embed="rId101" cstate="print">
                       <a:extLst>
                         <a:ext uri="{28A0092B-C50C-407E-A947-70E740481C1C}">
-                          <a14:useLocalDpi xmlns="" xmlns:wpc="http://schemas.microsoft.com/office/word/2010/wordprocessingCanvas" xmlns:cx="http://schemas.microsoft.com/office/drawing/2014/chartex" xmlns:mc="http://schemas.openxmlformats.org/markup-compatibility/2006" xmlns:o="urn:schemas-microsoft-com:office:office" xmlns:v="urn:schemas-microsoft-com:vml" xmlns:wp14="http://schemas.microsoft.com/office/word/2010/wordprocessingDrawing" xmlns:w10="urn:schemas-microsoft-com:office:word" xmlns:w="http://schemas.openxmlformats.org/wordprocessingml/2006/main" xmlns:w14="http://schemas.microsoft.com/office/word/2010/wordml" xmlns:w15="http://schemas.microsoft.com/office/word/2012/wordml" xmlns:w16se="http://schemas.microsoft.com/office/word/2015/wordml/symex" xmlns:wpg="http://schemas.microsoft.com/office/word/2010/wordprocessingGroup" xmlns:wpi="http://schemas.microsoft.com/office/word/2010/wordprocessingInk" xmlns:wps="http://schemas.microsoft.com/office/word/2010/wordprocessingShape" xmlns:a14="http://schemas.microsoft.com/office/drawing/2010/main" val="0"/>
+                          <a14:useLocalDpi xmlns:a14="http://schemas.microsoft.com/office/drawing/2010/main" xmlns:wps="http://schemas.microsoft.com/office/word/2010/wordprocessingShape" xmlns:wpi="http://schemas.microsoft.com/office/word/2010/wordprocessingInk" xmlns:wpg="http://schemas.microsoft.com/office/word/2010/wordprocessingGroup" xmlns:w16se="http://schemas.microsoft.com/office/word/2015/wordml/symex" xmlns:w15="http://schemas.microsoft.com/office/word/2012/wordml" xmlns:w14="http://schemas.microsoft.com/office/word/2010/wordml" xmlns:w="http://schemas.openxmlformats.org/wordprocessingml/2006/main" xmlns:w10="urn:schemas-microsoft-com:office:word" xmlns:wp14="http://schemas.microsoft.com/office/word/2010/wordprocessingDrawing" xmlns:v="urn:schemas-microsoft-com:vml" xmlns:o="urn:schemas-microsoft-com:office:office" xmlns:mc="http://schemas.openxmlformats.org/markup-compatibility/2006" xmlns:cx="http://schemas.microsoft.com/office/drawing/2014/chartex" xmlns:wpc="http://schemas.microsoft.com/office/word/2010/wordprocessingCanvas" xmlns="" val="0"/>
                         </a:ext>
                       </a:extLst>
                     </a:blip>
@@ -12103,21 +11791,7 @@
         <w:rPr>
           <w:rFonts w:ascii="Arial" w:hAnsi="Arial" w:cs="Arial"/>
         </w:rPr>
-        <w:t xml:space="preserve">A continuación se muestra una captura de pantalla de la página que se encarga del </w:t>
-      </w:r>
-      <w:proofErr w:type="spellStart"/>
-      <w:r>
-        <w:rPr>
-          <w:rFonts w:ascii="Arial" w:hAnsi="Arial" w:cs="Arial"/>
-        </w:rPr>
-        <w:t>logging</w:t>
-      </w:r>
-      <w:proofErr w:type="spellEnd"/>
-      <w:r>
-        <w:rPr>
-          <w:rFonts w:ascii="Arial" w:hAnsi="Arial" w:cs="Arial"/>
-        </w:rPr>
-        <w:t xml:space="preserve"> por parte del usuario. </w:t>
+        <w:t xml:space="preserve">A continuación se muestra una captura de pantalla de la página que se encarga del logging por parte del usuario. </w:t>
       </w:r>
     </w:p>
     <w:p>
@@ -12151,7 +11825,7 @@
                     </pic:cNvPicPr>
                   </pic:nvPicPr>
                   <pic:blipFill>
-                    <a:blip r:embed="rId97" cstate="print"/>
+                    <a:blip r:embed="rId102" cstate="print"/>
                     <a:srcRect/>
                     <a:stretch>
                       <a:fillRect/>
@@ -12263,8 +11937,8 @@
           <w:lang w:eastAsia="es-ES"/>
         </w:rPr>
         <w:pict>
-          <v:shape id="_x0000_i1032" type="#_x0000_t75" style="width:411.6pt;height:177.95pt">
-            <v:imagedata r:id="rId98" o:title="Captura02"/>
+          <v:shape id="_x0000_i1032" type="#_x0000_t75" style="width:411.25pt;height:177.8pt">
+            <v:imagedata r:id="rId103" o:title="Captura02"/>
           </v:shape>
         </w:pict>
       </w:r>
@@ -12324,8 +11998,8 @@
           <w:rFonts w:ascii="Arial" w:hAnsi="Arial" w:cs="Arial"/>
         </w:rPr>
         <w:pict>
-          <v:shape id="_x0000_i1033" type="#_x0000_t75" style="width:322.65pt;height:175.25pt">
-            <v:imagedata r:id="rId99" o:title="Captura06"/>
+          <v:shape id="_x0000_i1033" type="#_x0000_t75" style="width:322.35pt;height:175.1pt">
+            <v:imagedata r:id="rId104" o:title="Captura06"/>
           </v:shape>
         </w:pict>
       </w:r>
@@ -12374,8 +12048,8 @@
         </w:rPr>
         <w:lastRenderedPageBreak/>
         <w:pict>
-          <v:shape id="_x0000_i1034" type="#_x0000_t75" style="width:217.35pt;height:254.7pt">
-            <v:imagedata r:id="rId100" o:title="Captura03"/>
+          <v:shape id="_x0000_i1034" type="#_x0000_t75" style="width:217.1pt;height:254.75pt">
+            <v:imagedata r:id="rId105" o:title="Captura03"/>
           </v:shape>
         </w:pict>
       </w:r>
@@ -12504,8 +12178,8 @@
           <w:lang w:eastAsia="es-ES"/>
         </w:rPr>
         <w:pict>
-          <v:shape id="_x0000_i1035" type="#_x0000_t75" style="width:262.2pt;height:213.95pt">
-            <v:imagedata r:id="rId101" o:title="Captura04"/>
+          <v:shape id="_x0000_i1035" type="#_x0000_t75" style="width:262.35pt;height:213.8pt">
+            <v:imagedata r:id="rId106" o:title="Captura04"/>
           </v:shape>
         </w:pict>
       </w:r>
@@ -12585,21 +12259,7 @@
         <w:rPr>
           <w:rFonts w:ascii="Arial" w:hAnsi="Arial" w:cs="Arial"/>
         </w:rPr>
-        <w:t xml:space="preserve"> caso de que los datos del </w:t>
-      </w:r>
-      <w:proofErr w:type="spellStart"/>
-      <w:r>
-        <w:rPr>
-          <w:rFonts w:ascii="Arial" w:hAnsi="Arial" w:cs="Arial"/>
-        </w:rPr>
-        <w:t>logging</w:t>
-      </w:r>
-      <w:proofErr w:type="spellEnd"/>
-      <w:r>
-        <w:rPr>
-          <w:rFonts w:ascii="Arial" w:hAnsi="Arial" w:cs="Arial"/>
-        </w:rPr>
-        <w:t xml:space="preserve"> (nickname y password) introducidos por el usuario sean incorrectos, el sistema le informará de ello.</w:t>
+        <w:t xml:space="preserve"> caso de que los datos del logging (nickname y password) introducidos por el usuario sean incorrectos, el sistema le informará de ello.</w:t>
       </w:r>
       <w:r>
         <w:rPr>
@@ -12632,8 +12292,8 @@
           <w:lang w:eastAsia="es-ES"/>
         </w:rPr>
         <w:pict>
-          <v:shape id="_x0000_i1036" type="#_x0000_t75" style="width:273.05pt;height:268.3pt">
-            <v:imagedata r:id="rId102" o:title="Captura05"/>
+          <v:shape id="_x0000_i1036" type="#_x0000_t75" style="width:272.75pt;height:267.8pt">
+            <v:imagedata r:id="rId107" o:title="Captura05"/>
           </v:shape>
         </w:pict>
       </w:r>
@@ -12692,8 +12352,8 @@
           <w:sz w:val="96"/>
         </w:rPr>
         <w:pict>
-          <v:shape id="_x0000_i1037" type="#_x0000_t75" style="width:351.85pt;height:85.6pt">
-            <v:imagedata r:id="rId103" o:title="Captura07"/>
+          <v:shape id="_x0000_i1037" type="#_x0000_t75" style="width:351.8pt;height:85.65pt">
+            <v:imagedata r:id="rId108" o:title="Captura07"/>
           </v:shape>
         </w:pict>
       </w:r>
@@ -12817,8 +12477,8 @@
           <w:rFonts w:ascii="Arial" w:hAnsi="Arial" w:cs="Arial"/>
         </w:rPr>
         <w:pict>
-          <v:shape id="_x0000_i1038" type="#_x0000_t75" style="width:137.2pt;height:228.9pt">
-            <v:imagedata r:id="rId104" o:title="Captura09"/>
+          <v:shape id="_x0000_i1038" type="#_x0000_t75" style="width:136.9pt;height:229.1pt">
+            <v:imagedata r:id="rId109" o:title="Captura09"/>
           </v:shape>
         </w:pict>
       </w:r>
@@ -12836,23 +12496,7 @@
           <w:rFonts w:ascii="Arial" w:hAnsi="Arial" w:cs="Arial"/>
           <w:sz w:val="18"/>
         </w:rPr>
-        <w:t>Menú desplegable del usuario “</w:t>
-      </w:r>
-      <w:proofErr w:type="spellStart"/>
-      <w:r>
-        <w:rPr>
-          <w:rFonts w:ascii="Arial" w:hAnsi="Arial" w:cs="Arial"/>
-          <w:sz w:val="18"/>
-        </w:rPr>
-        <w:t>Josian</w:t>
-      </w:r>
-      <w:proofErr w:type="spellEnd"/>
-      <w:r>
-        <w:rPr>
-          <w:rFonts w:ascii="Arial" w:hAnsi="Arial" w:cs="Arial"/>
-          <w:sz w:val="18"/>
-        </w:rPr>
-        <w:t>”</w:t>
+        <w:t>Menú desplegable del usuario “Josian”</w:t>
       </w:r>
     </w:p>
     <w:p>
@@ -12865,35 +12509,7 @@
         <w:rPr>
           <w:rFonts w:ascii="Arial" w:hAnsi="Arial" w:cs="Arial"/>
         </w:rPr>
-        <w:t xml:space="preserve">Cuando el usuario hace clic en esta opción se llama a la misma página que muestra las opciones para el </w:t>
-      </w:r>
-      <w:proofErr w:type="spellStart"/>
-      <w:r>
-        <w:rPr>
-          <w:rFonts w:ascii="Arial" w:hAnsi="Arial" w:cs="Arial"/>
-        </w:rPr>
-        <w:t>logging</w:t>
-      </w:r>
-      <w:proofErr w:type="spellEnd"/>
-      <w:r>
-        <w:rPr>
-          <w:rFonts w:ascii="Arial" w:hAnsi="Arial" w:cs="Arial"/>
-        </w:rPr>
-        <w:t xml:space="preserve"> del usuario sólo que esta vez el sistema le envía un </w:t>
-      </w:r>
-      <w:proofErr w:type="gramStart"/>
-      <w:r>
-        <w:rPr>
-          <w:rFonts w:ascii="Arial" w:hAnsi="Arial" w:cs="Arial"/>
-        </w:rPr>
-        <w:t>parámetro</w:t>
-      </w:r>
-      <w:proofErr w:type="gramEnd"/>
-      <w:r>
-        <w:rPr>
-          <w:rFonts w:ascii="Arial" w:hAnsi="Arial" w:cs="Arial"/>
-        </w:rPr>
-        <w:t xml:space="preserve"> indicando que se trata de un cierre de sesión por parte del usuario.</w:t>
+        <w:t>Cuando el usuario hace clic en esta opción se llama a la misma página que muestra las opciones para el logging del usuario sólo que esta vez el sistema le envía un parámetro indicando que se trata de un cierre de sesión por parte del usuario.</w:t>
       </w:r>
     </w:p>
     <w:p>
@@ -12908,8 +12524,8 @@
           <w:sz w:val="18"/>
         </w:rPr>
         <w:pict>
-          <v:shape id="_x0000_i1039" type="#_x0000_t75" style="width:201.05pt;height:256.1pt">
-            <v:imagedata r:id="rId105" o:title="Captura08"/>
+          <v:shape id="_x0000_i1039" type="#_x0000_t75" style="width:201.25pt;height:256.35pt">
+            <v:imagedata r:id="rId110" o:title="Captura08"/>
           </v:shape>
         </w:pict>
       </w:r>
@@ -12941,8 +12557,8 @@
         </w:rPr>
         <w:lastRenderedPageBreak/>
         <w:pict>
-          <v:shape id="_x0000_i1040" type="#_x0000_t75" style="width:452.4pt;height:98.5pt">
-            <v:imagedata r:id="rId106" o:title="Captura10"/>
+          <v:shape id="_x0000_i1040" type="#_x0000_t75" style="width:452.2pt;height:98.75pt">
+            <v:imagedata r:id="rId111" o:title="Captura10"/>
           </v:shape>
         </w:pict>
       </w:r>
@@ -13033,21 +12649,8 @@
           <w:shd w:val="clear" w:color="auto" w:fill="232525"/>
           <w:lang w:eastAsia="es-ES"/>
         </w:rPr>
-        <w:t>&lt;?</w:t>
-      </w:r>
-      <w:proofErr w:type="gramStart"/>
-      <w:r>
-        <w:rPr>
-          <w:rFonts w:ascii="Courier New" w:eastAsia="Times New Roman" w:hAnsi="Courier New" w:cs="Courier New"/>
-          <w:color w:val="CC7832"/>
-          <w:sz w:val="20"/>
-          <w:szCs w:val="20"/>
-          <w:shd w:val="clear" w:color="auto" w:fill="232525"/>
-          <w:lang w:eastAsia="es-ES"/>
-        </w:rPr>
-        <w:t>php</w:t>
-      </w:r>
-      <w:proofErr w:type="gramEnd"/>
+        <w:t>&lt;?php</w:t>
+      </w:r>
       <w:r>
         <w:rPr>
           <w:rFonts w:ascii="Courier New" w:eastAsia="Times New Roman" w:hAnsi="Courier New" w:cs="Courier New"/>
@@ -14801,7 +14404,6 @@
           <w:lang w:val="en-US"/>
         </w:rPr>
       </w:pPr>
-      <w:proofErr w:type="gramStart"/>
       <w:r>
         <w:rPr>
           <w:color w:val="CC7832"/>
@@ -14810,7 +14412,6 @@
         </w:rPr>
         <w:t>&lt;?php</w:t>
       </w:r>
-      <w:proofErr w:type="gramEnd"/>
       <w:r>
         <w:rPr>
           <w:color w:val="CC7832"/>
@@ -14828,7 +14429,6 @@
         </w:rPr>
         <w:t>'../../_Sesion.php'</w:t>
       </w:r>
-      <w:proofErr w:type="gramStart"/>
       <w:r>
         <w:rPr>
           <w:color w:val="CC7832"/>
@@ -14837,7 +14437,6 @@
         </w:rPr>
         <w:t>;</w:t>
       </w:r>
-      <w:proofErr w:type="gramEnd"/>
       <w:r>
         <w:rPr>
           <w:color w:val="CC7832"/>
@@ -14855,7 +14454,6 @@
         </w:rPr>
         <w:t>'../../_Varios.php'</w:t>
       </w:r>
-      <w:proofErr w:type="gramStart"/>
       <w:r>
         <w:rPr>
           <w:color w:val="CC7832"/>
@@ -14864,7 +14462,6 @@
         </w:rPr>
         <w:t>;</w:t>
       </w:r>
-      <w:proofErr w:type="gramEnd"/>
       <w:r>
         <w:rPr>
           <w:color w:val="CC7832"/>
@@ -14897,7 +14494,6 @@
         </w:rPr>
         <w:t>"../../Menu.php"</w:t>
       </w:r>
-      <w:proofErr w:type="gramStart"/>
       <w:r>
         <w:rPr>
           <w:color w:val="A9B7C6"/>
@@ -14923,7 +14519,6 @@
         <w:br/>
         <w:t>?&gt;</w:t>
       </w:r>
-      <w:proofErr w:type="gramEnd"/>
       <w:r>
         <w:rPr>
           <w:color w:val="CC7832"/>
@@ -15488,19 +15083,11 @@
         </w:rPr>
         <w:t xml:space="preserve">: </w:t>
       </w:r>
-      <w:proofErr w:type="spellStart"/>
       <w:r>
         <w:rPr>
           <w:color w:val="A5C261"/>
         </w:rPr>
-        <w:t>blue</w:t>
-      </w:r>
-      <w:proofErr w:type="spellEnd"/>
-      <w:r>
-        <w:rPr>
-          <w:color w:val="A5C261"/>
-        </w:rPr>
-        <w:t>"</w:t>
+        <w:t>blue"</w:t>
       </w:r>
       <w:r>
         <w:rPr>
@@ -15837,28 +15424,24 @@
       <w:r>
         <w:rPr>
           <w:color w:val="A9B7C6"/>
-          <w:lang w:val="en-US"/>
         </w:rPr>
         <w:t>Por favor, vuelve a introducir los datos</w:t>
       </w:r>
       <w:r>
         <w:rPr>
           <w:color w:val="E8BF6A"/>
-          <w:lang w:val="en-US"/>
         </w:rPr>
         <w:t>&lt;p&gt;</w:t>
       </w:r>
       <w:r>
         <w:rPr>
           <w:color w:val="A9B7C6"/>
-          <w:lang w:val="en-US"/>
         </w:rPr>
         <w:t>;</w:t>
       </w:r>
       <w:r>
         <w:rPr>
           <w:color w:val="A9B7C6"/>
-          <w:lang w:val="en-US"/>
         </w:rPr>
         <w:br/>
         <w:t xml:space="preserve">                </w:t>
@@ -15867,7 +15450,6 @@
         <w:rPr>
           <w:color w:val="CC7832"/>
           <w:shd w:val="clear" w:color="auto" w:fill="232525"/>
-          <w:lang w:val="en-US"/>
         </w:rPr>
         <w:t xml:space="preserve">&lt;?php </w:t>
       </w:r>
@@ -15875,7 +15457,6 @@
         <w:rPr>
           <w:color w:val="A9B7C6"/>
           <w:shd w:val="clear" w:color="auto" w:fill="232525"/>
-          <w:lang w:val="en-US"/>
         </w:rPr>
         <w:t>}</w:t>
       </w:r>
@@ -15883,14 +15464,12 @@
         <w:rPr>
           <w:color w:val="CC7832"/>
           <w:shd w:val="clear" w:color="auto" w:fill="232525"/>
-          <w:lang w:val="en-US"/>
         </w:rPr>
         <w:t>?&gt;</w:t>
       </w:r>
       <w:r>
         <w:rPr>
           <w:color w:val="CC7832"/>
-          <w:lang w:val="en-US"/>
         </w:rPr>
         <w:br/>
         <w:t xml:space="preserve">        </w:t>
@@ -16761,23 +16340,7 @@
           <w:color w:val="A5C261"/>
           <w:lang w:val="en-US"/>
         </w:rPr>
-        <w:t>="</w:t>
-      </w:r>
-      <w:proofErr w:type="gramStart"/>
-      <w:r>
-        <w:rPr>
-          <w:color w:val="A5C261"/>
-          <w:lang w:val="en-US"/>
-        </w:rPr>
-        <w:t>..</w:t>
-      </w:r>
-      <w:proofErr w:type="gramEnd"/>
-      <w:r>
-        <w:rPr>
-          <w:color w:val="A5C261"/>
-          <w:lang w:val="en-US"/>
-        </w:rPr>
-        <w:t>/../JS/ValidacionFormularioPassword.js"</w:t>
+        <w:t>="../../JS/ValidacionFormularioPassword.js"</w:t>
       </w:r>
       <w:r>
         <w:rPr>
@@ -16952,17 +16515,8 @@
           <w:color w:val="CC7832"/>
           <w:shd w:val="clear" w:color="auto" w:fill="232525"/>
         </w:rPr>
-        <w:t>&lt;?</w:t>
-      </w:r>
-      <w:proofErr w:type="gramStart"/>
-      <w:r>
-        <w:rPr>
-          <w:color w:val="CC7832"/>
-          <w:shd w:val="clear" w:color="auto" w:fill="232525"/>
-        </w:rPr>
-        <w:t>php</w:t>
-      </w:r>
-      <w:proofErr w:type="gramEnd"/>
+        <w:t>&lt;?php</w:t>
+      </w:r>
       <w:r>
         <w:rPr>
           <w:color w:val="CC7832"/>
@@ -16998,23 +16552,7 @@
           <w:color w:val="6A8759"/>
           <w:shd w:val="clear" w:color="auto" w:fill="232525"/>
         </w:rPr>
-        <w:t>'</w:t>
-      </w:r>
-      <w:proofErr w:type="gramStart"/>
-      <w:r>
-        <w:rPr>
-          <w:color w:val="6A8759"/>
-          <w:shd w:val="clear" w:color="auto" w:fill="232525"/>
-        </w:rPr>
-        <w:t>..</w:t>
-      </w:r>
-      <w:proofErr w:type="gramEnd"/>
-      <w:r>
-        <w:rPr>
-          <w:color w:val="6A8759"/>
-          <w:shd w:val="clear" w:color="auto" w:fill="232525"/>
-        </w:rPr>
-        <w:t>/../_Varios.php'</w:t>
+        <w:t>'../../_Varios.php'</w:t>
       </w:r>
       <w:r>
         <w:rPr>
@@ -17474,25 +17012,7 @@
           <w:shd w:val="clear" w:color="auto" w:fill="232525"/>
           <w:lang w:val="en-US"/>
         </w:rPr>
-        <w:t>&lt;</w:t>
-      </w:r>
-      <w:proofErr w:type="gramStart"/>
-      <w:r>
-        <w:rPr>
-          <w:color w:val="CC7832"/>
-          <w:shd w:val="clear" w:color="auto" w:fill="232525"/>
-          <w:lang w:val="en-US"/>
-        </w:rPr>
-        <w:t>?php</w:t>
-      </w:r>
-      <w:proofErr w:type="gramEnd"/>
-      <w:r>
-        <w:rPr>
-          <w:color w:val="CC7832"/>
-          <w:shd w:val="clear" w:color="auto" w:fill="232525"/>
-          <w:lang w:val="en-US"/>
-        </w:rPr>
-        <w:t xml:space="preserve"> if </w:t>
+        <w:t xml:space="preserve">&lt;?php if </w:t>
       </w:r>
       <w:r>
         <w:rPr>
@@ -17925,7 +17445,6 @@
           <w:lang w:val="en-US"/>
         </w:rPr>
       </w:pPr>
-      <w:proofErr w:type="gramStart"/>
       <w:r>
         <w:rPr>
           <w:color w:val="CC7832"/>
@@ -17934,7 +17453,6 @@
         </w:rPr>
         <w:t>&lt;?php</w:t>
       </w:r>
-      <w:proofErr w:type="gramEnd"/>
       <w:r>
         <w:rPr>
           <w:color w:val="CC7832"/>
@@ -17952,7 +17470,6 @@
         </w:rPr>
         <w:t>'../../_Sesion.php'</w:t>
       </w:r>
-      <w:proofErr w:type="gramStart"/>
       <w:r>
         <w:rPr>
           <w:color w:val="CC7832"/>
@@ -17961,7 +17478,6 @@
         </w:rPr>
         <w:t>;</w:t>
       </w:r>
-      <w:proofErr w:type="gramEnd"/>
       <w:r>
         <w:rPr>
           <w:color w:val="CC7832"/>
@@ -20064,15 +19580,7 @@
           <w:color w:val="E8BF6A"/>
           <w:lang w:val="en-US"/>
         </w:rPr>
-        <w:t>&gt;&lt;/script&gt;&lt;</w:t>
-      </w:r>
-      <w:proofErr w:type="gramStart"/>
-      <w:r>
-        <w:rPr>
-          <w:color w:val="E8BF6A"/>
-          <w:lang w:val="en-US"/>
-        </w:rPr>
-        <w:t xml:space="preserve">script  </w:t>
+        <w:t xml:space="preserve">&gt;&lt;/script&gt;&lt;script  </w:t>
       </w:r>
       <w:r>
         <w:rPr>
@@ -20081,7 +19589,6 @@
         </w:rPr>
         <w:t>src</w:t>
       </w:r>
-      <w:proofErr w:type="gramEnd"/>
       <w:r>
         <w:rPr>
           <w:color w:val="A5C261"/>
@@ -20131,15 +19638,7 @@
         <w:jc w:val="both"/>
       </w:pPr>
       <w:r>
-        <w:t xml:space="preserve">Todos los usuarios, al crear una cuenta se les </w:t>
-      </w:r>
-      <w:proofErr w:type="gramStart"/>
-      <w:r>
-        <w:t>asigna</w:t>
-      </w:r>
-      <w:proofErr w:type="gramEnd"/>
-      <w:r>
-        <w:t xml:space="preserve"> un código de verificación aleatorio que se guarda en una tabla diferente en la base de datos.</w:t>
+        <w:t>Todos los usuarios, al crear una cuenta se les asigna un código de verificación aleatorio que se guarda en una tabla diferente en la base de datos.</w:t>
       </w:r>
     </w:p>
     <w:p>
@@ -20251,28 +19750,48 @@
           <w:lang w:val="en-US"/>
         </w:rPr>
       </w:pPr>
-      <w:proofErr w:type="gramStart"/>
       <w:r>
         <w:rPr>
           <w:color w:val="E8BF6A"/>
           <w:lang w:val="en-US"/>
         </w:rPr>
-        <w:t>&lt;!doctype</w:t>
-      </w:r>
-      <w:proofErr w:type="gramEnd"/>
+        <w:t xml:space="preserve">&lt;!doctype </w:t>
+      </w:r>
+      <w:r>
+        <w:rPr>
+          <w:color w:val="BABABA"/>
+          <w:lang w:val="en-US"/>
+        </w:rPr>
+        <w:t>html</w:t>
+      </w:r>
       <w:r>
         <w:rPr>
           <w:color w:val="E8BF6A"/>
           <w:lang w:val="en-US"/>
         </w:rPr>
-        <w:t xml:space="preserve"> </w:t>
+        <w:t>&gt;</w:t>
+      </w:r>
+      <w:r>
+        <w:rPr>
+          <w:color w:val="E8BF6A"/>
+          <w:lang w:val="en-US"/>
+        </w:rPr>
+        <w:br/>
+        <w:t xml:space="preserve">&lt;html </w:t>
       </w:r>
       <w:r>
         <w:rPr>
           <w:color w:val="BABABA"/>
           <w:lang w:val="en-US"/>
         </w:rPr>
-        <w:t>html</w:t>
+        <w:t>lang</w:t>
+      </w:r>
+      <w:r>
+        <w:rPr>
+          <w:color w:val="A5C261"/>
+          <w:lang w:val="en-US"/>
+        </w:rPr>
+        <w:t>="en"</w:t>
       </w:r>
       <w:r>
         <w:rPr>
@@ -20287,21 +19806,29 @@
           <w:lang w:val="en-US"/>
         </w:rPr>
         <w:br/>
-        <w:t xml:space="preserve">&lt;html </w:t>
+        <w:t>&lt;head&gt;</w:t>
+      </w:r>
+      <w:r>
+        <w:rPr>
+          <w:color w:val="E8BF6A"/>
+          <w:lang w:val="en-US"/>
+        </w:rPr>
+        <w:br/>
+        <w:t xml:space="preserve">    &lt;meta </w:t>
       </w:r>
       <w:r>
         <w:rPr>
           <w:color w:val="BABABA"/>
           <w:lang w:val="en-US"/>
         </w:rPr>
-        <w:t>lang</w:t>
+        <w:t>charset</w:t>
       </w:r>
       <w:r>
         <w:rPr>
           <w:color w:val="A5C261"/>
           <w:lang w:val="en-US"/>
         </w:rPr>
-        <w:t>="en"</w:t>
+        <w:t>="UTF-8"</w:t>
       </w:r>
       <w:r>
         <w:rPr>
@@ -20316,35 +19843,112 @@
           <w:lang w:val="en-US"/>
         </w:rPr>
         <w:br/>
-        <w:t>&lt;head&gt;</w:t>
+        <w:t xml:space="preserve">    &lt;title&gt;</w:t>
+      </w:r>
+      <w:r>
+        <w:rPr>
+          <w:color w:val="A9B7C6"/>
+          <w:lang w:val="en-US"/>
+        </w:rPr>
+        <w:t>Reestablecer Contraseña</w:t>
       </w:r>
       <w:r>
         <w:rPr>
           <w:color w:val="E8BF6A"/>
           <w:lang w:val="en-US"/>
         </w:rPr>
-        <w:br/>
-        <w:t xml:space="preserve">    &lt;meta </w:t>
+        <w:t>&lt;/title&gt;</w:t>
+      </w:r>
+      <w:r>
+        <w:rPr>
+          <w:color w:val="E8BF6A"/>
+          <w:lang w:val="en-US"/>
+        </w:rPr>
+        <w:br/>
+        <w:t xml:space="preserve">    &lt;link </w:t>
       </w:r>
       <w:r>
         <w:rPr>
           <w:color w:val="BABABA"/>
           <w:lang w:val="en-US"/>
         </w:rPr>
-        <w:t>charset</w:t>
+        <w:t>href</w:t>
       </w:r>
       <w:r>
         <w:rPr>
           <w:color w:val="A5C261"/>
           <w:lang w:val="en-US"/>
         </w:rPr>
-        <w:t>="UTF-8"</w:t>
+        <w:t xml:space="preserve">='https://fonts.googleapis.com/css?family=Titillium+Web:400,300,600' </w:t>
+      </w:r>
+      <w:r>
+        <w:rPr>
+          <w:color w:val="BABABA"/>
+          <w:lang w:val="en-US"/>
+        </w:rPr>
+        <w:t>rel</w:t>
+      </w:r>
+      <w:r>
+        <w:rPr>
+          <w:color w:val="A5C261"/>
+          <w:lang w:val="en-US"/>
+        </w:rPr>
+        <w:t xml:space="preserve">='stylesheet' </w:t>
+      </w:r>
+      <w:r>
+        <w:rPr>
+          <w:color w:val="BABABA"/>
+          <w:lang w:val="en-US"/>
+        </w:rPr>
+        <w:t>type</w:t>
+      </w:r>
+      <w:r>
+        <w:rPr>
+          <w:color w:val="A5C261"/>
+          <w:lang w:val="en-US"/>
+        </w:rPr>
+        <w:t>='text/css'</w:t>
       </w:r>
       <w:r>
         <w:rPr>
           <w:color w:val="E8BF6A"/>
           <w:lang w:val="en-US"/>
         </w:rPr>
+        <w:t xml:space="preserve">&gt;&lt;link </w:t>
+      </w:r>
+      <w:r>
+        <w:rPr>
+          <w:color w:val="BABABA"/>
+          <w:lang w:val="en-US"/>
+        </w:rPr>
+        <w:t>rel</w:t>
+      </w:r>
+      <w:r>
+        <w:rPr>
+          <w:color w:val="A5C261"/>
+          <w:lang w:val="en-US"/>
+        </w:rPr>
+        <w:t xml:space="preserve">="stylesheet" </w:t>
+      </w:r>
+      <w:r>
+        <w:rPr>
+          <w:color w:val="BABABA"/>
+          <w:lang w:val="en-US"/>
+        </w:rPr>
+        <w:t>href</w:t>
+      </w:r>
+      <w:r>
+        <w:rPr>
+          <w:color w:val="A5C261"/>
+          <w:lang w:val="en-US"/>
+        </w:rPr>
+        <w:t>="https://cdnjs.cloudflare.com/ajax/libs/normalize/5.0.0/normalize.min.css"</w:t>
+      </w:r>
+      <w:r>
+        <w:rPr>
+          <w:color w:val="E8BF6A"/>
+          <w:lang w:val="en-US"/>
+        </w:rPr>
         <w:t>&gt;</w:t>
       </w:r>
       <w:r>
@@ -20353,21 +19957,42 @@
           <w:lang w:val="en-US"/>
         </w:rPr>
         <w:br/>
-        <w:t xml:space="preserve">    &lt;title&gt;</w:t>
-      </w:r>
-      <w:r>
-        <w:rPr>
-          <w:color w:val="A9B7C6"/>
-          <w:lang w:val="en-US"/>
-        </w:rPr>
-        <w:t>Reestablecer Contraseña</w:t>
+        <w:t xml:space="preserve">    &lt;link </w:t>
+      </w:r>
+      <w:r>
+        <w:rPr>
+          <w:color w:val="BABABA"/>
+          <w:lang w:val="en-US"/>
+        </w:rPr>
+        <w:t>rel</w:t>
+      </w:r>
+      <w:r>
+        <w:rPr>
+          <w:color w:val="A5C261"/>
+          <w:lang w:val="en-US"/>
+        </w:rPr>
+        <w:t xml:space="preserve">="stylesheet" </w:t>
+      </w:r>
+      <w:r>
+        <w:rPr>
+          <w:color w:val="BABABA"/>
+          <w:lang w:val="en-US"/>
+        </w:rPr>
+        <w:t>href</w:t>
+      </w:r>
+      <w:r>
+        <w:rPr>
+          <w:color w:val="A5C261"/>
+          <w:lang w:val="en-US"/>
+        </w:rPr>
+        <w:t>="../../CSS/style.css"</w:t>
       </w:r>
       <w:r>
         <w:rPr>
           <w:color w:val="E8BF6A"/>
           <w:lang w:val="en-US"/>
         </w:rPr>
-        <w:t>&lt;/title&gt;</w:t>
+        <w:t>&gt;</w:t>
       </w:r>
       <w:r>
         <w:rPr>
@@ -20375,91 +20000,51 @@
           <w:lang w:val="en-US"/>
         </w:rPr>
         <w:br/>
-        <w:t xml:space="preserve">    &lt;link </w:t>
+        <w:t>&lt;/head&gt;</w:t>
+      </w:r>
+      <w:r>
+        <w:rPr>
+          <w:color w:val="E8BF6A"/>
+          <w:lang w:val="en-US"/>
+        </w:rPr>
+        <w:br/>
+        <w:t>&lt;body&gt;</w:t>
+      </w:r>
+      <w:r>
+        <w:rPr>
+          <w:color w:val="E8BF6A"/>
+          <w:lang w:val="en-US"/>
+        </w:rPr>
+        <w:br/>
+        <w:t xml:space="preserve">    &lt;div </w:t>
       </w:r>
       <w:r>
         <w:rPr>
           <w:color w:val="BABABA"/>
           <w:lang w:val="en-US"/>
         </w:rPr>
-        <w:t>href</w:t>
+        <w:t>id</w:t>
       </w:r>
       <w:r>
         <w:rPr>
           <w:color w:val="A5C261"/>
           <w:lang w:val="en-US"/>
         </w:rPr>
-        <w:t xml:space="preserve">='https://fonts.googleapis.com/css?family=Titillium+Web:400,300,600' </w:t>
-      </w:r>
-      <w:r>
-        <w:rPr>
-          <w:color w:val="BABABA"/>
-          <w:lang w:val="en-US"/>
-        </w:rPr>
-        <w:t>rel</w:t>
-      </w:r>
-      <w:r>
-        <w:rPr>
-          <w:color w:val="A5C261"/>
-          <w:lang w:val="en-US"/>
-        </w:rPr>
-        <w:t xml:space="preserve">='stylesheet' </w:t>
-      </w:r>
-      <w:r>
-        <w:rPr>
-          <w:color w:val="BABABA"/>
-          <w:lang w:val="en-US"/>
-        </w:rPr>
-        <w:t>type</w:t>
-      </w:r>
-      <w:r>
-        <w:rPr>
-          <w:color w:val="A5C261"/>
-          <w:lang w:val="en-US"/>
-        </w:rPr>
-        <w:t>='text/css'</w:t>
+        <w:t>="msg"</w:t>
       </w:r>
       <w:r>
         <w:rPr>
           <w:color w:val="E8BF6A"/>
           <w:lang w:val="en-US"/>
         </w:rPr>
-        <w:t xml:space="preserve">&gt;&lt;link </w:t>
-      </w:r>
-      <w:r>
-        <w:rPr>
-          <w:color w:val="BABABA"/>
-          <w:lang w:val="en-US"/>
-        </w:rPr>
-        <w:t>rel</w:t>
-      </w:r>
-      <w:r>
-        <w:rPr>
-          <w:color w:val="A5C261"/>
-          <w:lang w:val="en-US"/>
-        </w:rPr>
-        <w:t xml:space="preserve">="stylesheet" </w:t>
-      </w:r>
-      <w:r>
-        <w:rPr>
-          <w:color w:val="BABABA"/>
-          <w:lang w:val="en-US"/>
-        </w:rPr>
-        <w:t>href</w:t>
-      </w:r>
-      <w:r>
-        <w:rPr>
-          <w:color w:val="A5C261"/>
-          <w:lang w:val="en-US"/>
-        </w:rPr>
-        <w:t>="https://cdnjs.cloudflare.com/ajax/libs/normalize/5.0.0/normalize.min.css"</w:t>
+        <w:t>&gt;&lt;/div&gt;</w:t>
       </w:r>
       <w:r>
         <w:rPr>
           <w:color w:val="E8BF6A"/>
           <w:lang w:val="en-US"/>
         </w:rPr>
-        <w:t>&gt;</w:t>
+        <w:br/>
       </w:r>
       <w:r>
         <w:rPr>
@@ -20467,101 +20052,6 @@
           <w:lang w:val="en-US"/>
         </w:rPr>
         <w:br/>
-        <w:t xml:space="preserve">    &lt;link </w:t>
-      </w:r>
-      <w:r>
-        <w:rPr>
-          <w:color w:val="BABABA"/>
-          <w:lang w:val="en-US"/>
-        </w:rPr>
-        <w:t>rel</w:t>
-      </w:r>
-      <w:r>
-        <w:rPr>
-          <w:color w:val="A5C261"/>
-          <w:lang w:val="en-US"/>
-        </w:rPr>
-        <w:t xml:space="preserve">="stylesheet" </w:t>
-      </w:r>
-      <w:r>
-        <w:rPr>
-          <w:color w:val="BABABA"/>
-          <w:lang w:val="en-US"/>
-        </w:rPr>
-        <w:t>href</w:t>
-      </w:r>
-      <w:r>
-        <w:rPr>
-          <w:color w:val="A5C261"/>
-          <w:lang w:val="en-US"/>
-        </w:rPr>
-        <w:t>="../../CSS/style.css"</w:t>
-      </w:r>
-      <w:r>
-        <w:rPr>
-          <w:color w:val="E8BF6A"/>
-          <w:lang w:val="en-US"/>
-        </w:rPr>
-        <w:t>&gt;</w:t>
-      </w:r>
-      <w:r>
-        <w:rPr>
-          <w:color w:val="E8BF6A"/>
-          <w:lang w:val="en-US"/>
-        </w:rPr>
-        <w:br/>
-        <w:t>&lt;/head&gt;</w:t>
-      </w:r>
-      <w:r>
-        <w:rPr>
-          <w:color w:val="E8BF6A"/>
-          <w:lang w:val="en-US"/>
-        </w:rPr>
-        <w:br/>
-        <w:t>&lt;body&gt;</w:t>
-      </w:r>
-      <w:r>
-        <w:rPr>
-          <w:color w:val="E8BF6A"/>
-          <w:lang w:val="en-US"/>
-        </w:rPr>
-        <w:br/>
-        <w:t xml:space="preserve">    &lt;div </w:t>
-      </w:r>
-      <w:r>
-        <w:rPr>
-          <w:color w:val="BABABA"/>
-          <w:lang w:val="en-US"/>
-        </w:rPr>
-        <w:t>id</w:t>
-      </w:r>
-      <w:r>
-        <w:rPr>
-          <w:color w:val="A5C261"/>
-          <w:lang w:val="en-US"/>
-        </w:rPr>
-        <w:t>="msg"</w:t>
-      </w:r>
-      <w:r>
-        <w:rPr>
-          <w:color w:val="E8BF6A"/>
-          <w:lang w:val="en-US"/>
-        </w:rPr>
-        <w:t>&gt;&lt;/div&gt;</w:t>
-      </w:r>
-      <w:r>
-        <w:rPr>
-          <w:color w:val="E8BF6A"/>
-          <w:lang w:val="en-US"/>
-        </w:rPr>
-        <w:br/>
-      </w:r>
-      <w:r>
-        <w:rPr>
-          <w:color w:val="E8BF6A"/>
-          <w:lang w:val="en-US"/>
-        </w:rPr>
-        <w:br/>
         <w:t xml:space="preserve">    </w:t>
       </w:r>
       <w:r>
@@ -20569,23 +20059,7 @@
           <w:color w:val="808080"/>
           <w:lang w:val="en-US"/>
         </w:rPr>
-        <w:t>&lt;</w:t>
-      </w:r>
-      <w:proofErr w:type="gramStart"/>
-      <w:r>
-        <w:rPr>
-          <w:color w:val="808080"/>
-          <w:lang w:val="en-US"/>
-        </w:rPr>
-        <w:t>!--</w:t>
-      </w:r>
-      <w:proofErr w:type="gramEnd"/>
-      <w:r>
-        <w:rPr>
-          <w:color w:val="808080"/>
-          <w:lang w:val="en-US"/>
-        </w:rPr>
-        <w:t xml:space="preserve"> </w:t>
+        <w:t xml:space="preserve">&lt;!-- </w:t>
       </w:r>
       <w:r>
         <w:rPr>
@@ -22185,68 +21659,36 @@
           <w:color w:val="A5C261"/>
           <w:lang w:val="en-US"/>
         </w:rPr>
-        <w:t>="</w:t>
-      </w:r>
-      <w:proofErr w:type="gramStart"/>
+        <w:t>="../../JS/ValidacionFormularioPassword.js"</w:t>
+      </w:r>
+      <w:r>
+        <w:rPr>
+          <w:color w:val="E8BF6A"/>
+          <w:lang w:val="en-US"/>
+        </w:rPr>
+        <w:t>&gt;&lt;/script&gt;</w:t>
+      </w:r>
+      <w:r>
+        <w:rPr>
+          <w:color w:val="E8BF6A"/>
+          <w:lang w:val="en-US"/>
+        </w:rPr>
+        <w:br/>
+        <w:t xml:space="preserve">    &lt;script </w:t>
+      </w:r>
+      <w:r>
+        <w:rPr>
+          <w:color w:val="BABABA"/>
+          <w:lang w:val="en-US"/>
+        </w:rPr>
+        <w:t>src</w:t>
+      </w:r>
       <w:r>
         <w:rPr>
           <w:color w:val="A5C261"/>
           <w:lang w:val="en-US"/>
         </w:rPr>
-        <w:t>..</w:t>
-      </w:r>
-      <w:proofErr w:type="gramEnd"/>
-      <w:r>
-        <w:rPr>
-          <w:color w:val="A5C261"/>
-          <w:lang w:val="en-US"/>
-        </w:rPr>
-        <w:t>/../JS/ValidacionFormularioPassword.js"</w:t>
-      </w:r>
-      <w:r>
-        <w:rPr>
-          <w:color w:val="E8BF6A"/>
-          <w:lang w:val="en-US"/>
-        </w:rPr>
-        <w:t>&gt;&lt;/script&gt;</w:t>
-      </w:r>
-      <w:r>
-        <w:rPr>
-          <w:color w:val="E8BF6A"/>
-          <w:lang w:val="en-US"/>
-        </w:rPr>
-        <w:br/>
-        <w:t xml:space="preserve">    &lt;script </w:t>
-      </w:r>
-      <w:r>
-        <w:rPr>
-          <w:color w:val="BABABA"/>
-          <w:lang w:val="en-US"/>
-        </w:rPr>
-        <w:t>src</w:t>
-      </w:r>
-      <w:r>
-        <w:rPr>
-          <w:color w:val="A5C261"/>
-          <w:lang w:val="en-US"/>
-        </w:rPr>
-        <w:t>="</w:t>
-      </w:r>
-      <w:proofErr w:type="gramStart"/>
-      <w:r>
-        <w:rPr>
-          <w:color w:val="A5C261"/>
-          <w:lang w:val="en-US"/>
-        </w:rPr>
-        <w:t>..</w:t>
-      </w:r>
-      <w:proofErr w:type="gramEnd"/>
-      <w:r>
-        <w:rPr>
-          <w:color w:val="A5C261"/>
-          <w:lang w:val="en-US"/>
-        </w:rPr>
-        <w:t>/../JS/ConfirmacionPassword.js"</w:t>
+        <w:t>="../../JS/ConfirmacionPassword.js"</w:t>
       </w:r>
       <w:r>
         <w:rPr>
@@ -24235,29 +23677,7 @@
           <w:szCs w:val="20"/>
           <w:lang w:eastAsia="es-ES"/>
         </w:rPr>
-        <w:t xml:space="preserve">"Error </w:t>
-      </w:r>
-      <w:proofErr w:type="spellStart"/>
-      <w:r>
-        <w:rPr>
-          <w:rFonts w:ascii="Courier New" w:eastAsia="Times New Roman" w:hAnsi="Courier New" w:cs="Courier New"/>
-          <w:color w:val="6A8759"/>
-          <w:sz w:val="20"/>
-          <w:szCs w:val="20"/>
-          <w:lang w:eastAsia="es-ES"/>
-        </w:rPr>
-        <w:t>Ajax</w:t>
-      </w:r>
-      <w:proofErr w:type="spellEnd"/>
-      <w:r>
-        <w:rPr>
-          <w:rFonts w:ascii="Courier New" w:eastAsia="Times New Roman" w:hAnsi="Courier New" w:cs="Courier New"/>
-          <w:color w:val="6A8759"/>
-          <w:sz w:val="20"/>
-          <w:szCs w:val="20"/>
-          <w:lang w:eastAsia="es-ES"/>
-        </w:rPr>
-        <w:t xml:space="preserve"> al cargar personas al inicializar: " </w:t>
+        <w:t xml:space="preserve">"Error Ajax al cargar personas al inicializar: " </w:t>
       </w:r>
       <w:r>
         <w:rPr>
@@ -24402,451 +23822,417 @@
         </w:rPr>
         <w:br/>
       </w:r>
-      <w:proofErr w:type="gramStart"/>
-      <w:r>
-        <w:rPr>
-          <w:rFonts w:ascii="Courier New" w:eastAsia="Times New Roman" w:hAnsi="Courier New" w:cs="Courier New"/>
-          <w:color w:val="CC7832"/>
-          <w:sz w:val="20"/>
-          <w:szCs w:val="20"/>
-          <w:lang w:eastAsia="es-ES"/>
+      <w:r>
+        <w:rPr>
+          <w:rFonts w:ascii="Courier New" w:eastAsia="Times New Roman" w:hAnsi="Courier New" w:cs="Courier New"/>
+          <w:color w:val="CC7832"/>
+          <w:sz w:val="20"/>
+          <w:szCs w:val="20"/>
+          <w:lang w:val="en-US" w:eastAsia="es-ES"/>
+        </w:rPr>
+        <w:t xml:space="preserve">function </w:t>
+      </w:r>
+      <w:r>
+        <w:rPr>
+          <w:rFonts w:ascii="Courier New" w:eastAsia="Times New Roman" w:hAnsi="Courier New" w:cs="Courier New"/>
+          <w:color w:val="A9B7C6"/>
+          <w:sz w:val="20"/>
+          <w:szCs w:val="20"/>
+          <w:lang w:val="en-US" w:eastAsia="es-ES"/>
+        </w:rPr>
+        <w:t>llamadaAjax(url</w:t>
+      </w:r>
+      <w:r>
+        <w:rPr>
+          <w:rFonts w:ascii="Courier New" w:eastAsia="Times New Roman" w:hAnsi="Courier New" w:cs="Courier New"/>
+          <w:color w:val="CC7832"/>
+          <w:sz w:val="20"/>
+          <w:szCs w:val="20"/>
+          <w:lang w:val="en-US" w:eastAsia="es-ES"/>
+        </w:rPr>
+        <w:t xml:space="preserve">, </w:t>
+      </w:r>
+      <w:r>
+        <w:rPr>
+          <w:rFonts w:ascii="Courier New" w:eastAsia="Times New Roman" w:hAnsi="Courier New" w:cs="Courier New"/>
+          <w:color w:val="A9B7C6"/>
+          <w:sz w:val="20"/>
+          <w:szCs w:val="20"/>
+          <w:lang w:val="en-US" w:eastAsia="es-ES"/>
+        </w:rPr>
+        <w:t>nickname</w:t>
+      </w:r>
+      <w:r>
+        <w:rPr>
+          <w:rFonts w:ascii="Courier New" w:eastAsia="Times New Roman" w:hAnsi="Courier New" w:cs="Courier New"/>
+          <w:color w:val="CC7832"/>
+          <w:sz w:val="20"/>
+          <w:szCs w:val="20"/>
+          <w:lang w:val="en-US" w:eastAsia="es-ES"/>
+        </w:rPr>
+        <w:t xml:space="preserve">, </w:t>
+      </w:r>
+      <w:r>
+        <w:rPr>
+          <w:rFonts w:ascii="Courier New" w:eastAsia="Times New Roman" w:hAnsi="Courier New" w:cs="Courier New"/>
+          <w:color w:val="A9B7C6"/>
+          <w:sz w:val="20"/>
+          <w:szCs w:val="20"/>
+          <w:lang w:val="en-US" w:eastAsia="es-ES"/>
+        </w:rPr>
+        <w:t>email</w:t>
+      </w:r>
+      <w:r>
+        <w:rPr>
+          <w:rFonts w:ascii="Courier New" w:eastAsia="Times New Roman" w:hAnsi="Courier New" w:cs="Courier New"/>
+          <w:color w:val="CC7832"/>
+          <w:sz w:val="20"/>
+          <w:szCs w:val="20"/>
+          <w:lang w:val="en-US" w:eastAsia="es-ES"/>
+        </w:rPr>
+        <w:t xml:space="preserve">, </w:t>
+      </w:r>
+      <w:r>
+        <w:rPr>
+          <w:rFonts w:ascii="Courier New" w:eastAsia="Times New Roman" w:hAnsi="Courier New" w:cs="Courier New"/>
+          <w:color w:val="A9B7C6"/>
+          <w:sz w:val="20"/>
+          <w:szCs w:val="20"/>
+          <w:lang w:val="en-US" w:eastAsia="es-ES"/>
+        </w:rPr>
+        <w:t>parametros</w:t>
+      </w:r>
+      <w:r>
+        <w:rPr>
+          <w:rFonts w:ascii="Courier New" w:eastAsia="Times New Roman" w:hAnsi="Courier New" w:cs="Courier New"/>
+          <w:color w:val="CC7832"/>
+          <w:sz w:val="20"/>
+          <w:szCs w:val="20"/>
+          <w:lang w:val="en-US" w:eastAsia="es-ES"/>
+        </w:rPr>
+        <w:t xml:space="preserve">, </w:t>
+      </w:r>
+      <w:r>
+        <w:rPr>
+          <w:rFonts w:ascii="Courier New" w:eastAsia="Times New Roman" w:hAnsi="Courier New" w:cs="Courier New"/>
+          <w:color w:val="A9B7C6"/>
+          <w:sz w:val="20"/>
+          <w:szCs w:val="20"/>
+          <w:lang w:val="en-US" w:eastAsia="es-ES"/>
+        </w:rPr>
+        <w:t>manejadorOK</w:t>
+      </w:r>
+      <w:r>
+        <w:rPr>
+          <w:rFonts w:ascii="Courier New" w:eastAsia="Times New Roman" w:hAnsi="Courier New" w:cs="Courier New"/>
+          <w:color w:val="CC7832"/>
+          <w:sz w:val="20"/>
+          <w:szCs w:val="20"/>
+          <w:lang w:val="en-US" w:eastAsia="es-ES"/>
+        </w:rPr>
+        <w:t xml:space="preserve">, </w:t>
+      </w:r>
+      <w:r>
+        <w:rPr>
+          <w:rFonts w:ascii="Courier New" w:eastAsia="Times New Roman" w:hAnsi="Courier New" w:cs="Courier New"/>
+          <w:color w:val="A9B7C6"/>
+          <w:sz w:val="20"/>
+          <w:szCs w:val="20"/>
+          <w:lang w:val="en-US" w:eastAsia="es-ES"/>
+        </w:rPr>
+        <w:t>manejadorError) {</w:t>
+      </w:r>
+      <w:r>
+        <w:rPr>
+          <w:rFonts w:ascii="Courier New" w:eastAsia="Times New Roman" w:hAnsi="Courier New" w:cs="Courier New"/>
+          <w:color w:val="A9B7C6"/>
+          <w:sz w:val="20"/>
+          <w:szCs w:val="20"/>
+          <w:lang w:val="en-US" w:eastAsia="es-ES"/>
+        </w:rPr>
+        <w:br/>
+        <w:t xml:space="preserve">    </w:t>
+      </w:r>
+      <w:r>
+        <w:rPr>
+          <w:rFonts w:ascii="Courier New" w:eastAsia="Times New Roman" w:hAnsi="Courier New" w:cs="Courier New"/>
+          <w:color w:val="CC7832"/>
+          <w:sz w:val="20"/>
+          <w:szCs w:val="20"/>
+          <w:lang w:val="en-US" w:eastAsia="es-ES"/>
+        </w:rPr>
+        <w:t xml:space="preserve">var </w:t>
+      </w:r>
+      <w:r>
+        <w:rPr>
+          <w:rFonts w:ascii="Courier New" w:eastAsia="Times New Roman" w:hAnsi="Courier New" w:cs="Courier New"/>
+          <w:color w:val="A9B7C6"/>
+          <w:sz w:val="20"/>
+          <w:szCs w:val="20"/>
+          <w:lang w:val="en-US" w:eastAsia="es-ES"/>
+        </w:rPr>
+        <w:t xml:space="preserve">request = </w:t>
+      </w:r>
+      <w:r>
+        <w:rPr>
+          <w:rFonts w:ascii="Courier New" w:eastAsia="Times New Roman" w:hAnsi="Courier New" w:cs="Courier New"/>
+          <w:color w:val="CC7832"/>
+          <w:sz w:val="20"/>
+          <w:szCs w:val="20"/>
+          <w:lang w:val="en-US" w:eastAsia="es-ES"/>
+        </w:rPr>
+        <w:t xml:space="preserve">new </w:t>
+      </w:r>
+      <w:r>
+        <w:rPr>
+          <w:rFonts w:ascii="Courier New" w:eastAsia="Times New Roman" w:hAnsi="Courier New" w:cs="Courier New"/>
+          <w:color w:val="A9B7C6"/>
+          <w:sz w:val="20"/>
+          <w:szCs w:val="20"/>
+          <w:lang w:val="en-US" w:eastAsia="es-ES"/>
+        </w:rPr>
+        <w:t>XMLHttpRequest()</w:t>
+      </w:r>
+      <w:r>
+        <w:rPr>
+          <w:rFonts w:ascii="Courier New" w:eastAsia="Times New Roman" w:hAnsi="Courier New" w:cs="Courier New"/>
+          <w:color w:val="CC7832"/>
+          <w:sz w:val="20"/>
+          <w:szCs w:val="20"/>
+          <w:lang w:val="en-US" w:eastAsia="es-ES"/>
+        </w:rPr>
+        <w:t>;</w:t>
+      </w:r>
+      <w:r>
+        <w:rPr>
+          <w:rFonts w:ascii="Courier New" w:eastAsia="Times New Roman" w:hAnsi="Courier New" w:cs="Courier New"/>
+          <w:color w:val="CC7832"/>
+          <w:sz w:val="20"/>
+          <w:szCs w:val="20"/>
+          <w:lang w:val="en-US" w:eastAsia="es-ES"/>
+        </w:rPr>
+        <w:br/>
+      </w:r>
+      <w:r>
+        <w:rPr>
+          <w:rFonts w:ascii="Courier New" w:eastAsia="Times New Roman" w:hAnsi="Courier New" w:cs="Courier New"/>
+          <w:color w:val="CC7832"/>
+          <w:sz w:val="20"/>
+          <w:szCs w:val="20"/>
+          <w:lang w:val="en-US" w:eastAsia="es-ES"/>
+        </w:rPr>
+        <w:br/>
+        <w:t xml:space="preserve">    </w:t>
+      </w:r>
+      <w:r>
+        <w:rPr>
+          <w:rFonts w:ascii="Courier New" w:eastAsia="Times New Roman" w:hAnsi="Courier New" w:cs="Courier New"/>
+          <w:color w:val="A9B7C6"/>
+          <w:sz w:val="20"/>
+          <w:szCs w:val="20"/>
+          <w:lang w:val="en-US" w:eastAsia="es-ES"/>
+        </w:rPr>
+        <w:t>request.open(</w:t>
+      </w:r>
+      <w:r>
+        <w:rPr>
+          <w:rFonts w:ascii="Courier New" w:eastAsia="Times New Roman" w:hAnsi="Courier New" w:cs="Courier New"/>
+          <w:color w:val="6A8759"/>
+          <w:sz w:val="20"/>
+          <w:szCs w:val="20"/>
+          <w:lang w:val="en-US" w:eastAsia="es-ES"/>
+        </w:rPr>
+        <w:t>"POST"</w:t>
+      </w:r>
+      <w:r>
+        <w:rPr>
+          <w:rFonts w:ascii="Courier New" w:eastAsia="Times New Roman" w:hAnsi="Courier New" w:cs="Courier New"/>
+          <w:color w:val="CC7832"/>
+          <w:sz w:val="20"/>
+          <w:szCs w:val="20"/>
+          <w:lang w:val="en-US" w:eastAsia="es-ES"/>
+        </w:rPr>
+        <w:t xml:space="preserve">, </w:t>
+      </w:r>
+      <w:r>
+        <w:rPr>
+          <w:rFonts w:ascii="Courier New" w:eastAsia="Times New Roman" w:hAnsi="Courier New" w:cs="Courier New"/>
+          <w:color w:val="A9B7C6"/>
+          <w:sz w:val="20"/>
+          <w:szCs w:val="20"/>
+          <w:lang w:val="en-US" w:eastAsia="es-ES"/>
+        </w:rPr>
+        <w:t>url+</w:t>
+      </w:r>
+      <w:r>
+        <w:rPr>
+          <w:rFonts w:ascii="Courier New" w:eastAsia="Times New Roman" w:hAnsi="Courier New" w:cs="Courier New"/>
+          <w:color w:val="6A8759"/>
+          <w:sz w:val="20"/>
+          <w:szCs w:val="20"/>
+          <w:lang w:val="en-US" w:eastAsia="es-ES"/>
+        </w:rPr>
+        <w:t>"?identificador="</w:t>
+      </w:r>
+      <w:r>
+        <w:rPr>
+          <w:rFonts w:ascii="Courier New" w:eastAsia="Times New Roman" w:hAnsi="Courier New" w:cs="Courier New"/>
+          <w:color w:val="A9B7C6"/>
+          <w:sz w:val="20"/>
+          <w:szCs w:val="20"/>
+          <w:lang w:val="en-US" w:eastAsia="es-ES"/>
+        </w:rPr>
+        <w:t xml:space="preserve">+nickname + </w:t>
+      </w:r>
+      <w:r>
+        <w:rPr>
+          <w:rFonts w:ascii="Courier New" w:eastAsia="Times New Roman" w:hAnsi="Courier New" w:cs="Courier New"/>
+          <w:color w:val="6A8759"/>
+          <w:sz w:val="20"/>
+          <w:szCs w:val="20"/>
+          <w:lang w:val="en-US" w:eastAsia="es-ES"/>
+        </w:rPr>
+        <w:t>"&amp;email="</w:t>
+      </w:r>
+      <w:r>
+        <w:rPr>
+          <w:rFonts w:ascii="Courier New" w:eastAsia="Times New Roman" w:hAnsi="Courier New" w:cs="Courier New"/>
+          <w:color w:val="A9B7C6"/>
+          <w:sz w:val="20"/>
+          <w:szCs w:val="20"/>
+          <w:lang w:val="en-US" w:eastAsia="es-ES"/>
+        </w:rPr>
+        <w:t>+email)</w:t>
+      </w:r>
+      <w:r>
+        <w:rPr>
+          <w:rFonts w:ascii="Courier New" w:eastAsia="Times New Roman" w:hAnsi="Courier New" w:cs="Courier New"/>
+          <w:color w:val="CC7832"/>
+          <w:sz w:val="20"/>
+          <w:szCs w:val="20"/>
+          <w:lang w:val="en-US" w:eastAsia="es-ES"/>
+        </w:rPr>
+        <w:t>;</w:t>
+      </w:r>
+      <w:r>
+        <w:rPr>
+          <w:rFonts w:ascii="Courier New" w:eastAsia="Times New Roman" w:hAnsi="Courier New" w:cs="Courier New"/>
+          <w:color w:val="CC7832"/>
+          <w:sz w:val="20"/>
+          <w:szCs w:val="20"/>
+          <w:lang w:val="en-US" w:eastAsia="es-ES"/>
+        </w:rPr>
+        <w:br/>
+        <w:t xml:space="preserve">    </w:t>
+      </w:r>
+      <w:r>
+        <w:rPr>
+          <w:rFonts w:ascii="Courier New" w:eastAsia="Times New Roman" w:hAnsi="Courier New" w:cs="Courier New"/>
+          <w:color w:val="A9B7C6"/>
+          <w:sz w:val="20"/>
+          <w:szCs w:val="20"/>
+          <w:lang w:val="en-US" w:eastAsia="es-ES"/>
+        </w:rPr>
+        <w:t>request.setRequestHeader(</w:t>
+      </w:r>
+      <w:r>
+        <w:rPr>
+          <w:rFonts w:ascii="Courier New" w:eastAsia="Times New Roman" w:hAnsi="Courier New" w:cs="Courier New"/>
+          <w:color w:val="6A8759"/>
+          <w:sz w:val="20"/>
+          <w:szCs w:val="20"/>
+          <w:lang w:val="en-US" w:eastAsia="es-ES"/>
+        </w:rPr>
+        <w:t>"Content-type"</w:t>
+      </w:r>
+      <w:r>
+        <w:rPr>
+          <w:rFonts w:ascii="Courier New" w:eastAsia="Times New Roman" w:hAnsi="Courier New" w:cs="Courier New"/>
+          <w:color w:val="CC7832"/>
+          <w:sz w:val="20"/>
+          <w:szCs w:val="20"/>
+          <w:lang w:val="en-US" w:eastAsia="es-ES"/>
+        </w:rPr>
+        <w:t xml:space="preserve">, </w:t>
+      </w:r>
+      <w:r>
+        <w:rPr>
+          <w:rFonts w:ascii="Courier New" w:eastAsia="Times New Roman" w:hAnsi="Courier New" w:cs="Courier New"/>
+          <w:color w:val="6A8759"/>
+          <w:sz w:val="20"/>
+          <w:szCs w:val="20"/>
+          <w:lang w:val="en-US" w:eastAsia="es-ES"/>
+        </w:rPr>
+        <w:t>"application/x-www-form-urlencoded"</w:t>
+      </w:r>
+      <w:r>
+        <w:rPr>
+          <w:rFonts w:ascii="Courier New" w:eastAsia="Times New Roman" w:hAnsi="Courier New" w:cs="Courier New"/>
+          <w:color w:val="A9B7C6"/>
+          <w:sz w:val="20"/>
+          <w:szCs w:val="20"/>
+          <w:lang w:val="en-US" w:eastAsia="es-ES"/>
+        </w:rPr>
+        <w:t>)</w:t>
+      </w:r>
+      <w:r>
+        <w:rPr>
+          <w:rFonts w:ascii="Courier New" w:eastAsia="Times New Roman" w:hAnsi="Courier New" w:cs="Courier New"/>
+          <w:color w:val="CC7832"/>
+          <w:sz w:val="20"/>
+          <w:szCs w:val="20"/>
+          <w:lang w:val="en-US" w:eastAsia="es-ES"/>
+        </w:rPr>
+        <w:t>;</w:t>
+      </w:r>
+      <w:r>
+        <w:rPr>
+          <w:rFonts w:ascii="Courier New" w:eastAsia="Times New Roman" w:hAnsi="Courier New" w:cs="Courier New"/>
+          <w:color w:val="CC7832"/>
+          <w:sz w:val="20"/>
+          <w:szCs w:val="20"/>
+          <w:lang w:val="en-US" w:eastAsia="es-ES"/>
+        </w:rPr>
+        <w:br/>
+      </w:r>
+      <w:r>
+        <w:rPr>
+          <w:rFonts w:ascii="Courier New" w:eastAsia="Times New Roman" w:hAnsi="Courier New" w:cs="Courier New"/>
+          <w:color w:val="CC7832"/>
+          <w:sz w:val="20"/>
+          <w:szCs w:val="20"/>
+          <w:lang w:val="en-US" w:eastAsia="es-ES"/>
+        </w:rPr>
+        <w:br/>
+        <w:t xml:space="preserve">    </w:t>
+      </w:r>
+      <w:r>
+        <w:rPr>
+          <w:rFonts w:ascii="Courier New" w:eastAsia="Times New Roman" w:hAnsi="Courier New" w:cs="Courier New"/>
+          <w:color w:val="A9B7C6"/>
+          <w:sz w:val="20"/>
+          <w:szCs w:val="20"/>
+          <w:lang w:val="en-US" w:eastAsia="es-ES"/>
+        </w:rPr>
+        <w:t xml:space="preserve">request.onreadystatechange = </w:t>
+      </w:r>
+      <w:r>
+        <w:rPr>
+          <w:rFonts w:ascii="Courier New" w:eastAsia="Times New Roman" w:hAnsi="Courier New" w:cs="Courier New"/>
+          <w:color w:val="CC7832"/>
+          <w:sz w:val="20"/>
+          <w:szCs w:val="20"/>
+          <w:lang w:val="en-US" w:eastAsia="es-ES"/>
         </w:rPr>
         <w:t>function</w:t>
       </w:r>
-      <w:proofErr w:type="gramEnd"/>
-      <w:r>
-        <w:rPr>
-          <w:rFonts w:ascii="Courier New" w:eastAsia="Times New Roman" w:hAnsi="Courier New" w:cs="Courier New"/>
-          <w:color w:val="CC7832"/>
-          <w:sz w:val="20"/>
-          <w:szCs w:val="20"/>
-          <w:lang w:eastAsia="es-ES"/>
-        </w:rPr>
-        <w:t xml:space="preserve"> </w:t>
-      </w:r>
-      <w:r>
-        <w:rPr>
-          <w:rFonts w:ascii="Courier New" w:eastAsia="Times New Roman" w:hAnsi="Courier New" w:cs="Courier New"/>
-          <w:color w:val="A9B7C6"/>
-          <w:sz w:val="20"/>
-          <w:szCs w:val="20"/>
-          <w:lang w:eastAsia="es-ES"/>
-        </w:rPr>
-        <w:t>llamadaAjax(url</w:t>
-      </w:r>
-      <w:r>
-        <w:rPr>
-          <w:rFonts w:ascii="Courier New" w:eastAsia="Times New Roman" w:hAnsi="Courier New" w:cs="Courier New"/>
-          <w:color w:val="CC7832"/>
-          <w:sz w:val="20"/>
-          <w:szCs w:val="20"/>
-          <w:lang w:eastAsia="es-ES"/>
-        </w:rPr>
-        <w:t xml:space="preserve">, </w:t>
-      </w:r>
-      <w:r>
-        <w:rPr>
-          <w:rFonts w:ascii="Courier New" w:eastAsia="Times New Roman" w:hAnsi="Courier New" w:cs="Courier New"/>
-          <w:color w:val="A9B7C6"/>
-          <w:sz w:val="20"/>
-          <w:szCs w:val="20"/>
-          <w:lang w:eastAsia="es-ES"/>
-        </w:rPr>
-        <w:t>nickname</w:t>
-      </w:r>
-      <w:r>
-        <w:rPr>
-          <w:rFonts w:ascii="Courier New" w:eastAsia="Times New Roman" w:hAnsi="Courier New" w:cs="Courier New"/>
-          <w:color w:val="CC7832"/>
-          <w:sz w:val="20"/>
-          <w:szCs w:val="20"/>
-          <w:lang w:eastAsia="es-ES"/>
-        </w:rPr>
-        <w:t xml:space="preserve">, </w:t>
-      </w:r>
-      <w:r>
-        <w:rPr>
-          <w:rFonts w:ascii="Courier New" w:eastAsia="Times New Roman" w:hAnsi="Courier New" w:cs="Courier New"/>
-          <w:color w:val="A9B7C6"/>
-          <w:sz w:val="20"/>
-          <w:szCs w:val="20"/>
-          <w:lang w:eastAsia="es-ES"/>
-        </w:rPr>
-        <w:t>email</w:t>
-      </w:r>
-      <w:r>
-        <w:rPr>
-          <w:rFonts w:ascii="Courier New" w:eastAsia="Times New Roman" w:hAnsi="Courier New" w:cs="Courier New"/>
-          <w:color w:val="CC7832"/>
-          <w:sz w:val="20"/>
-          <w:szCs w:val="20"/>
-          <w:lang w:eastAsia="es-ES"/>
-        </w:rPr>
-        <w:t xml:space="preserve">, </w:t>
-      </w:r>
-      <w:r>
-        <w:rPr>
-          <w:rFonts w:ascii="Courier New" w:eastAsia="Times New Roman" w:hAnsi="Courier New" w:cs="Courier New"/>
-          <w:color w:val="A9B7C6"/>
-          <w:sz w:val="20"/>
-          <w:szCs w:val="20"/>
-          <w:lang w:eastAsia="es-ES"/>
-        </w:rPr>
-        <w:t>parametros</w:t>
-      </w:r>
-      <w:r>
-        <w:rPr>
-          <w:rFonts w:ascii="Courier New" w:eastAsia="Times New Roman" w:hAnsi="Courier New" w:cs="Courier New"/>
-          <w:color w:val="CC7832"/>
-          <w:sz w:val="20"/>
-          <w:szCs w:val="20"/>
-          <w:lang w:eastAsia="es-ES"/>
-        </w:rPr>
-        <w:t xml:space="preserve">, </w:t>
-      </w:r>
-      <w:r>
-        <w:rPr>
-          <w:rFonts w:ascii="Courier New" w:eastAsia="Times New Roman" w:hAnsi="Courier New" w:cs="Courier New"/>
-          <w:color w:val="A9B7C6"/>
-          <w:sz w:val="20"/>
-          <w:szCs w:val="20"/>
-          <w:lang w:eastAsia="es-ES"/>
-        </w:rPr>
-        <w:t>manejadorOK</w:t>
-      </w:r>
-      <w:r>
-        <w:rPr>
-          <w:rFonts w:ascii="Courier New" w:eastAsia="Times New Roman" w:hAnsi="Courier New" w:cs="Courier New"/>
-          <w:color w:val="CC7832"/>
-          <w:sz w:val="20"/>
-          <w:szCs w:val="20"/>
-          <w:lang w:eastAsia="es-ES"/>
-        </w:rPr>
-        <w:t xml:space="preserve">, </w:t>
-      </w:r>
-      <w:r>
-        <w:rPr>
-          <w:rFonts w:ascii="Courier New" w:eastAsia="Times New Roman" w:hAnsi="Courier New" w:cs="Courier New"/>
-          <w:color w:val="A9B7C6"/>
-          <w:sz w:val="20"/>
-          <w:szCs w:val="20"/>
-          <w:lang w:eastAsia="es-ES"/>
-        </w:rPr>
-        <w:t>manejadorError) {</w:t>
-      </w:r>
-      <w:r>
-        <w:rPr>
-          <w:rFonts w:ascii="Courier New" w:eastAsia="Times New Roman" w:hAnsi="Courier New" w:cs="Courier New"/>
-          <w:color w:val="A9B7C6"/>
-          <w:sz w:val="20"/>
-          <w:szCs w:val="20"/>
-          <w:lang w:eastAsia="es-ES"/>
-        </w:rPr>
-        <w:br/>
-        <w:t xml:space="preserve">    </w:t>
-      </w:r>
-      <w:r>
-        <w:rPr>
-          <w:rFonts w:ascii="Courier New" w:eastAsia="Times New Roman" w:hAnsi="Courier New" w:cs="Courier New"/>
-          <w:color w:val="CC7832"/>
-          <w:sz w:val="20"/>
-          <w:szCs w:val="20"/>
-          <w:lang w:eastAsia="es-ES"/>
-        </w:rPr>
-        <w:t xml:space="preserve">var </w:t>
-      </w:r>
-      <w:r>
-        <w:rPr>
-          <w:rFonts w:ascii="Courier New" w:eastAsia="Times New Roman" w:hAnsi="Courier New" w:cs="Courier New"/>
-          <w:color w:val="A9B7C6"/>
-          <w:sz w:val="20"/>
-          <w:szCs w:val="20"/>
-          <w:lang w:eastAsia="es-ES"/>
-        </w:rPr>
-        <w:t xml:space="preserve">request = </w:t>
-      </w:r>
-      <w:r>
-        <w:rPr>
-          <w:rFonts w:ascii="Courier New" w:eastAsia="Times New Roman" w:hAnsi="Courier New" w:cs="Courier New"/>
-          <w:color w:val="CC7832"/>
-          <w:sz w:val="20"/>
-          <w:szCs w:val="20"/>
-          <w:lang w:eastAsia="es-ES"/>
-        </w:rPr>
-        <w:t xml:space="preserve">new </w:t>
-      </w:r>
-      <w:r>
-        <w:rPr>
-          <w:rFonts w:ascii="Courier New" w:eastAsia="Times New Roman" w:hAnsi="Courier New" w:cs="Courier New"/>
-          <w:color w:val="A9B7C6"/>
-          <w:sz w:val="20"/>
-          <w:szCs w:val="20"/>
-          <w:lang w:eastAsia="es-ES"/>
-        </w:rPr>
-        <w:t>XMLHttpRequest()</w:t>
-      </w:r>
-      <w:r>
-        <w:rPr>
-          <w:rFonts w:ascii="Courier New" w:eastAsia="Times New Roman" w:hAnsi="Courier New" w:cs="Courier New"/>
-          <w:color w:val="CC7832"/>
-          <w:sz w:val="20"/>
-          <w:szCs w:val="20"/>
-          <w:lang w:eastAsia="es-ES"/>
-        </w:rPr>
-        <w:t>;</w:t>
-      </w:r>
-      <w:r>
-        <w:rPr>
-          <w:rFonts w:ascii="Courier New" w:eastAsia="Times New Roman" w:hAnsi="Courier New" w:cs="Courier New"/>
-          <w:color w:val="CC7832"/>
-          <w:sz w:val="20"/>
-          <w:szCs w:val="20"/>
-          <w:lang w:eastAsia="es-ES"/>
-        </w:rPr>
-        <w:br/>
-      </w:r>
-      <w:r>
-        <w:rPr>
-          <w:rFonts w:ascii="Courier New" w:eastAsia="Times New Roman" w:hAnsi="Courier New" w:cs="Courier New"/>
-          <w:color w:val="CC7832"/>
-          <w:sz w:val="20"/>
-          <w:szCs w:val="20"/>
-          <w:lang w:eastAsia="es-ES"/>
-        </w:rPr>
-        <w:br/>
-        <w:t xml:space="preserve">    </w:t>
-      </w:r>
-      <w:r>
-        <w:rPr>
-          <w:rFonts w:ascii="Courier New" w:eastAsia="Times New Roman" w:hAnsi="Courier New" w:cs="Courier New"/>
-          <w:color w:val="A9B7C6"/>
-          <w:sz w:val="20"/>
-          <w:szCs w:val="20"/>
-          <w:lang w:eastAsia="es-ES"/>
-        </w:rPr>
-        <w:t>request.open(</w:t>
-      </w:r>
-      <w:r>
-        <w:rPr>
-          <w:rFonts w:ascii="Courier New" w:eastAsia="Times New Roman" w:hAnsi="Courier New" w:cs="Courier New"/>
-          <w:color w:val="6A8759"/>
-          <w:sz w:val="20"/>
-          <w:szCs w:val="20"/>
-          <w:lang w:eastAsia="es-ES"/>
-        </w:rPr>
-        <w:t>"POST"</w:t>
-      </w:r>
-      <w:r>
-        <w:rPr>
-          <w:rFonts w:ascii="Courier New" w:eastAsia="Times New Roman" w:hAnsi="Courier New" w:cs="Courier New"/>
-          <w:color w:val="CC7832"/>
-          <w:sz w:val="20"/>
-          <w:szCs w:val="20"/>
-          <w:lang w:eastAsia="es-ES"/>
-        </w:rPr>
-        <w:t xml:space="preserve">, </w:t>
-      </w:r>
-      <w:r>
-        <w:rPr>
-          <w:rFonts w:ascii="Courier New" w:eastAsia="Times New Roman" w:hAnsi="Courier New" w:cs="Courier New"/>
-          <w:color w:val="A9B7C6"/>
-          <w:sz w:val="20"/>
-          <w:szCs w:val="20"/>
-          <w:lang w:eastAsia="es-ES"/>
-        </w:rPr>
-        <w:t>url+</w:t>
-      </w:r>
-      <w:r>
-        <w:rPr>
-          <w:rFonts w:ascii="Courier New" w:eastAsia="Times New Roman" w:hAnsi="Courier New" w:cs="Courier New"/>
-          <w:color w:val="6A8759"/>
-          <w:sz w:val="20"/>
-          <w:szCs w:val="20"/>
-          <w:lang w:eastAsia="es-ES"/>
-        </w:rPr>
-        <w:t>"?identificador="</w:t>
-      </w:r>
-      <w:r>
-        <w:rPr>
-          <w:rFonts w:ascii="Courier New" w:eastAsia="Times New Roman" w:hAnsi="Courier New" w:cs="Courier New"/>
-          <w:color w:val="A9B7C6"/>
-          <w:sz w:val="20"/>
-          <w:szCs w:val="20"/>
-          <w:lang w:eastAsia="es-ES"/>
-        </w:rPr>
-        <w:t xml:space="preserve">+nickname + </w:t>
-      </w:r>
-      <w:r>
-        <w:rPr>
-          <w:rFonts w:ascii="Courier New" w:eastAsia="Times New Roman" w:hAnsi="Courier New" w:cs="Courier New"/>
-          <w:color w:val="6A8759"/>
-          <w:sz w:val="20"/>
-          <w:szCs w:val="20"/>
-          <w:lang w:eastAsia="es-ES"/>
-        </w:rPr>
-        <w:t>"&amp;email="</w:t>
-      </w:r>
-      <w:r>
-        <w:rPr>
-          <w:rFonts w:ascii="Courier New" w:eastAsia="Times New Roman" w:hAnsi="Courier New" w:cs="Courier New"/>
-          <w:color w:val="A9B7C6"/>
-          <w:sz w:val="20"/>
-          <w:szCs w:val="20"/>
-          <w:lang w:eastAsia="es-ES"/>
-        </w:rPr>
-        <w:t>+email)</w:t>
-      </w:r>
-      <w:r>
-        <w:rPr>
-          <w:rFonts w:ascii="Courier New" w:eastAsia="Times New Roman" w:hAnsi="Courier New" w:cs="Courier New"/>
-          <w:color w:val="CC7832"/>
-          <w:sz w:val="20"/>
-          <w:szCs w:val="20"/>
-          <w:lang w:eastAsia="es-ES"/>
-        </w:rPr>
-        <w:t>;</w:t>
-      </w:r>
-      <w:r>
-        <w:rPr>
-          <w:rFonts w:ascii="Courier New" w:eastAsia="Times New Roman" w:hAnsi="Courier New" w:cs="Courier New"/>
-          <w:color w:val="CC7832"/>
-          <w:sz w:val="20"/>
-          <w:szCs w:val="20"/>
-          <w:lang w:eastAsia="es-ES"/>
-        </w:rPr>
-        <w:br/>
-        <w:t xml:space="preserve">    </w:t>
-      </w:r>
-      <w:r>
-        <w:rPr>
-          <w:rFonts w:ascii="Courier New" w:eastAsia="Times New Roman" w:hAnsi="Courier New" w:cs="Courier New"/>
-          <w:color w:val="A9B7C6"/>
-          <w:sz w:val="20"/>
-          <w:szCs w:val="20"/>
-          <w:lang w:eastAsia="es-ES"/>
-        </w:rPr>
-        <w:t>request.setRequestHeader(</w:t>
-      </w:r>
-      <w:r>
-        <w:rPr>
-          <w:rFonts w:ascii="Courier New" w:eastAsia="Times New Roman" w:hAnsi="Courier New" w:cs="Courier New"/>
-          <w:color w:val="6A8759"/>
-          <w:sz w:val="20"/>
-          <w:szCs w:val="20"/>
-          <w:lang w:eastAsia="es-ES"/>
-        </w:rPr>
-        <w:t>"Content-type"</w:t>
-      </w:r>
-      <w:r>
-        <w:rPr>
-          <w:rFonts w:ascii="Courier New" w:eastAsia="Times New Roman" w:hAnsi="Courier New" w:cs="Courier New"/>
-          <w:color w:val="CC7832"/>
-          <w:sz w:val="20"/>
-          <w:szCs w:val="20"/>
-          <w:lang w:eastAsia="es-ES"/>
-        </w:rPr>
-        <w:t xml:space="preserve">, </w:t>
-      </w:r>
-      <w:r>
-        <w:rPr>
-          <w:rFonts w:ascii="Courier New" w:eastAsia="Times New Roman" w:hAnsi="Courier New" w:cs="Courier New"/>
-          <w:color w:val="6A8759"/>
-          <w:sz w:val="20"/>
-          <w:szCs w:val="20"/>
-          <w:lang w:eastAsia="es-ES"/>
-        </w:rPr>
-        <w:t>"application/x-</w:t>
-      </w:r>
-      <w:proofErr w:type="spellStart"/>
-      <w:r>
-        <w:rPr>
-          <w:rFonts w:ascii="Courier New" w:eastAsia="Times New Roman" w:hAnsi="Courier New" w:cs="Courier New"/>
-          <w:color w:val="6A8759"/>
-          <w:sz w:val="20"/>
-          <w:szCs w:val="20"/>
-          <w:lang w:eastAsia="es-ES"/>
-        </w:rPr>
-        <w:t>www</w:t>
-      </w:r>
-      <w:proofErr w:type="spellEnd"/>
-      <w:r>
-        <w:rPr>
-          <w:rFonts w:ascii="Courier New" w:eastAsia="Times New Roman" w:hAnsi="Courier New" w:cs="Courier New"/>
-          <w:color w:val="6A8759"/>
-          <w:sz w:val="20"/>
-          <w:szCs w:val="20"/>
-          <w:lang w:eastAsia="es-ES"/>
-        </w:rPr>
-        <w:t>-form-urlencoded"</w:t>
-      </w:r>
-      <w:r>
-        <w:rPr>
-          <w:rFonts w:ascii="Courier New" w:eastAsia="Times New Roman" w:hAnsi="Courier New" w:cs="Courier New"/>
-          <w:color w:val="A9B7C6"/>
-          <w:sz w:val="20"/>
-          <w:szCs w:val="20"/>
-          <w:lang w:eastAsia="es-ES"/>
-        </w:rPr>
-        <w:t>)</w:t>
-      </w:r>
-      <w:r>
-        <w:rPr>
-          <w:rFonts w:ascii="Courier New" w:eastAsia="Times New Roman" w:hAnsi="Courier New" w:cs="Courier New"/>
-          <w:color w:val="CC7832"/>
-          <w:sz w:val="20"/>
-          <w:szCs w:val="20"/>
-          <w:lang w:eastAsia="es-ES"/>
-        </w:rPr>
-        <w:t>;</w:t>
-      </w:r>
-      <w:r>
-        <w:rPr>
-          <w:rFonts w:ascii="Courier New" w:eastAsia="Times New Roman" w:hAnsi="Courier New" w:cs="Courier New"/>
-          <w:color w:val="CC7832"/>
-          <w:sz w:val="20"/>
-          <w:szCs w:val="20"/>
-          <w:lang w:eastAsia="es-ES"/>
-        </w:rPr>
-        <w:br/>
-      </w:r>
-      <w:r>
-        <w:rPr>
-          <w:rFonts w:ascii="Courier New" w:eastAsia="Times New Roman" w:hAnsi="Courier New" w:cs="Courier New"/>
-          <w:color w:val="CC7832"/>
-          <w:sz w:val="20"/>
-          <w:szCs w:val="20"/>
-          <w:lang w:eastAsia="es-ES"/>
-        </w:rPr>
-        <w:br/>
-        <w:t xml:space="preserve">    </w:t>
-      </w:r>
-      <w:r>
-        <w:rPr>
-          <w:rFonts w:ascii="Courier New" w:eastAsia="Times New Roman" w:hAnsi="Courier New" w:cs="Courier New"/>
-          <w:color w:val="A9B7C6"/>
-          <w:sz w:val="20"/>
-          <w:szCs w:val="20"/>
-          <w:lang w:eastAsia="es-ES"/>
-        </w:rPr>
-        <w:t xml:space="preserve">request.onreadystatechange = </w:t>
-      </w:r>
-      <w:r>
-        <w:rPr>
-          <w:rFonts w:ascii="Courier New" w:eastAsia="Times New Roman" w:hAnsi="Courier New" w:cs="Courier New"/>
-          <w:color w:val="CC7832"/>
-          <w:sz w:val="20"/>
-          <w:szCs w:val="20"/>
-          <w:lang w:eastAsia="es-ES"/>
-        </w:rPr>
-        <w:t>function</w:t>
-      </w:r>
-      <w:r>
-        <w:rPr>
-          <w:rFonts w:ascii="Courier New" w:eastAsia="Times New Roman" w:hAnsi="Courier New" w:cs="Courier New"/>
-          <w:color w:val="A9B7C6"/>
-          <w:sz w:val="20"/>
-          <w:szCs w:val="20"/>
-          <w:lang w:eastAsia="es-ES"/>
+      <w:r>
+        <w:rPr>
+          <w:rFonts w:ascii="Courier New" w:eastAsia="Times New Roman" w:hAnsi="Courier New" w:cs="Courier New"/>
+          <w:color w:val="A9B7C6"/>
+          <w:sz w:val="20"/>
+          <w:szCs w:val="20"/>
+          <w:lang w:val="en-US" w:eastAsia="es-ES"/>
         </w:rPr>
         <w:t>() {</w:t>
       </w:r>
@@ -24856,7 +24242,7 @@
           <w:color w:val="A9B7C6"/>
           <w:sz w:val="20"/>
           <w:szCs w:val="20"/>
-          <w:lang w:eastAsia="es-ES"/>
+          <w:lang w:val="en-US" w:eastAsia="es-ES"/>
         </w:rPr>
         <w:br/>
         <w:t xml:space="preserve">        </w:t>
@@ -24867,7 +24253,7 @@
           <w:color w:val="CC7832"/>
           <w:sz w:val="20"/>
           <w:szCs w:val="20"/>
-          <w:lang w:eastAsia="es-ES"/>
+          <w:lang w:val="en-US" w:eastAsia="es-ES"/>
         </w:rPr>
         <w:t xml:space="preserve">if </w:t>
       </w:r>
@@ -24877,7 +24263,7 @@
           <w:color w:val="A9B7C6"/>
           <w:sz w:val="20"/>
           <w:szCs w:val="20"/>
-          <w:lang w:eastAsia="es-ES"/>
+          <w:lang w:val="en-US" w:eastAsia="es-ES"/>
         </w:rPr>
         <w:t>(</w:t>
       </w:r>
@@ -24887,7 +24273,7 @@
           <w:color w:val="CC7832"/>
           <w:sz w:val="20"/>
           <w:szCs w:val="20"/>
-          <w:lang w:eastAsia="es-ES"/>
+          <w:lang w:val="en-US" w:eastAsia="es-ES"/>
         </w:rPr>
         <w:t>this</w:t>
       </w:r>
@@ -24897,7 +24283,7 @@
           <w:color w:val="A9B7C6"/>
           <w:sz w:val="20"/>
           <w:szCs w:val="20"/>
-          <w:lang w:eastAsia="es-ES"/>
+          <w:lang w:val="en-US" w:eastAsia="es-ES"/>
         </w:rPr>
         <w:t xml:space="preserve">.readyState == </w:t>
       </w:r>
@@ -24907,7 +24293,7 @@
           <w:color w:val="6897BB"/>
           <w:sz w:val="20"/>
           <w:szCs w:val="20"/>
-          <w:lang w:eastAsia="es-ES"/>
+          <w:lang w:val="en-US" w:eastAsia="es-ES"/>
         </w:rPr>
         <w:t>4</w:t>
       </w:r>
@@ -24917,7 +24303,7 @@
           <w:color w:val="A9B7C6"/>
           <w:sz w:val="20"/>
           <w:szCs w:val="20"/>
-          <w:lang w:eastAsia="es-ES"/>
+          <w:lang w:val="en-US" w:eastAsia="es-ES"/>
         </w:rPr>
         <w:t xml:space="preserve">) { </w:t>
       </w:r>
@@ -24927,7 +24313,7 @@
           <w:color w:val="808080"/>
           <w:sz w:val="20"/>
           <w:szCs w:val="20"/>
-          <w:lang w:eastAsia="es-ES"/>
+          <w:lang w:val="en-US" w:eastAsia="es-ES"/>
         </w:rPr>
         <w:t>// 4 equivale a "hemos terminado".</w:t>
       </w:r>
@@ -24937,32 +24323,20 @@
           <w:color w:val="808080"/>
           <w:sz w:val="20"/>
           <w:szCs w:val="20"/>
-          <w:lang w:eastAsia="es-ES"/>
+          <w:lang w:val="en-US" w:eastAsia="es-ES"/>
         </w:rPr>
         <w:br/>
         <w:t xml:space="preserve">            </w:t>
       </w:r>
-      <w:proofErr w:type="gramStart"/>
-      <w:r>
-        <w:rPr>
-          <w:rFonts w:ascii="Courier New" w:eastAsia="Times New Roman" w:hAnsi="Courier New" w:cs="Courier New"/>
-          <w:color w:val="CC7832"/>
-          <w:sz w:val="20"/>
-          <w:szCs w:val="20"/>
-          <w:lang w:eastAsia="es-ES"/>
-        </w:rPr>
-        <w:t>if</w:t>
-      </w:r>
-      <w:proofErr w:type="gramEnd"/>
-      <w:r>
-        <w:rPr>
-          <w:rFonts w:ascii="Courier New" w:eastAsia="Times New Roman" w:hAnsi="Courier New" w:cs="Courier New"/>
-          <w:color w:val="CC7832"/>
-          <w:sz w:val="20"/>
-          <w:szCs w:val="20"/>
-          <w:lang w:eastAsia="es-ES"/>
-        </w:rPr>
-        <w:t xml:space="preserve"> </w:t>
+      <w:r>
+        <w:rPr>
+          <w:rFonts w:ascii="Courier New" w:eastAsia="Times New Roman" w:hAnsi="Courier New" w:cs="Courier New"/>
+          <w:color w:val="CC7832"/>
+          <w:sz w:val="20"/>
+          <w:szCs w:val="20"/>
+          <w:lang w:eastAsia="es-ES"/>
+        </w:rPr>
+        <w:t xml:space="preserve">if </w:t>
       </w:r>
       <w:r>
         <w:rPr>
@@ -25015,27 +24389,15 @@
         <w:br/>
         <w:t xml:space="preserve">                </w:t>
       </w:r>
-      <w:proofErr w:type="gramStart"/>
-      <w:r>
-        <w:rPr>
-          <w:rFonts w:ascii="Courier New" w:eastAsia="Times New Roman" w:hAnsi="Courier New" w:cs="Courier New"/>
-          <w:color w:val="A9B7C6"/>
-          <w:sz w:val="20"/>
-          <w:szCs w:val="20"/>
-          <w:lang w:eastAsia="es-ES"/>
-        </w:rPr>
-        <w:t>manejadorOK(</w:t>
-      </w:r>
-      <w:proofErr w:type="gramEnd"/>
-      <w:r>
-        <w:rPr>
-          <w:rFonts w:ascii="Courier New" w:eastAsia="Times New Roman" w:hAnsi="Courier New" w:cs="Courier New"/>
-          <w:color w:val="A9B7C6"/>
-          <w:sz w:val="20"/>
-          <w:szCs w:val="20"/>
-          <w:lang w:eastAsia="es-ES"/>
-        </w:rPr>
-        <w:t>request.responseText)</w:t>
+      <w:r>
+        <w:rPr>
+          <w:rFonts w:ascii="Courier New" w:eastAsia="Times New Roman" w:hAnsi="Courier New" w:cs="Courier New"/>
+          <w:color w:val="A9B7C6"/>
+          <w:sz w:val="20"/>
+          <w:szCs w:val="20"/>
+          <w:lang w:eastAsia="es-ES"/>
+        </w:rPr>
+        <w:t>manejadorOK(request.responseText)</w:t>
       </w:r>
       <w:r>
         <w:rPr>
@@ -27516,29 +26878,7 @@
           <w:szCs w:val="20"/>
           <w:lang w:eastAsia="es-ES"/>
         </w:rPr>
-        <w:t xml:space="preserve">"Error </w:t>
-      </w:r>
-      <w:proofErr w:type="spellStart"/>
-      <w:r>
-        <w:rPr>
-          <w:rFonts w:ascii="Courier New" w:eastAsia="Times New Roman" w:hAnsi="Courier New" w:cs="Courier New"/>
-          <w:color w:val="6A8759"/>
-          <w:sz w:val="20"/>
-          <w:szCs w:val="20"/>
-          <w:lang w:eastAsia="es-ES"/>
-        </w:rPr>
-        <w:t>Ajax</w:t>
-      </w:r>
-      <w:proofErr w:type="spellEnd"/>
-      <w:r>
-        <w:rPr>
-          <w:rFonts w:ascii="Courier New" w:eastAsia="Times New Roman" w:hAnsi="Courier New" w:cs="Courier New"/>
-          <w:color w:val="6A8759"/>
-          <w:sz w:val="20"/>
-          <w:szCs w:val="20"/>
-          <w:lang w:eastAsia="es-ES"/>
-        </w:rPr>
-        <w:t xml:space="preserve"> al cargar codigos al inicializar: " </w:t>
+        <w:t xml:space="preserve">"Error Ajax al cargar codigos al inicializar: " </w:t>
       </w:r>
       <w:r>
         <w:rPr>
@@ -28437,27 +27777,15 @@
         <w:br/>
         <w:t xml:space="preserve">            </w:t>
       </w:r>
-      <w:proofErr w:type="gramStart"/>
-      <w:r>
-        <w:rPr>
-          <w:rFonts w:ascii="Courier New" w:eastAsia="Times New Roman" w:hAnsi="Courier New" w:cs="Courier New"/>
-          <w:color w:val="CC7832"/>
-          <w:sz w:val="20"/>
-          <w:szCs w:val="20"/>
-          <w:lang w:eastAsia="es-ES"/>
-        </w:rPr>
-        <w:t>if</w:t>
-      </w:r>
-      <w:proofErr w:type="gramEnd"/>
-      <w:r>
-        <w:rPr>
-          <w:rFonts w:ascii="Courier New" w:eastAsia="Times New Roman" w:hAnsi="Courier New" w:cs="Courier New"/>
-          <w:color w:val="CC7832"/>
-          <w:sz w:val="20"/>
-          <w:szCs w:val="20"/>
-          <w:lang w:eastAsia="es-ES"/>
-        </w:rPr>
-        <w:t xml:space="preserve"> </w:t>
+      <w:r>
+        <w:rPr>
+          <w:rFonts w:ascii="Courier New" w:eastAsia="Times New Roman" w:hAnsi="Courier New" w:cs="Courier New"/>
+          <w:color w:val="CC7832"/>
+          <w:sz w:val="20"/>
+          <w:szCs w:val="20"/>
+          <w:lang w:eastAsia="es-ES"/>
+        </w:rPr>
+        <w:t xml:space="preserve">if </w:t>
       </w:r>
       <w:r>
         <w:rPr>
@@ -28544,27 +27872,15 @@
         <w:br/>
         <w:t xml:space="preserve">                </w:t>
       </w:r>
-      <w:proofErr w:type="gramStart"/>
-      <w:r>
-        <w:rPr>
-          <w:rFonts w:ascii="Courier New" w:eastAsia="Times New Roman" w:hAnsi="Courier New" w:cs="Courier New"/>
-          <w:color w:val="A9B7C6"/>
-          <w:sz w:val="20"/>
-          <w:szCs w:val="20"/>
-          <w:lang w:eastAsia="es-ES"/>
-        </w:rPr>
-        <w:t>manejadorOK(</w:t>
-      </w:r>
-      <w:proofErr w:type="gramEnd"/>
-      <w:r>
-        <w:rPr>
-          <w:rFonts w:ascii="Courier New" w:eastAsia="Times New Roman" w:hAnsi="Courier New" w:cs="Courier New"/>
-          <w:color w:val="A9B7C6"/>
-          <w:sz w:val="20"/>
-          <w:szCs w:val="20"/>
-          <w:lang w:eastAsia="es-ES"/>
-        </w:rPr>
-        <w:t>request.</w:t>
+      <w:r>
+        <w:rPr>
+          <w:rFonts w:ascii="Courier New" w:eastAsia="Times New Roman" w:hAnsi="Courier New" w:cs="Courier New"/>
+          <w:color w:val="A9B7C6"/>
+          <w:sz w:val="20"/>
+          <w:szCs w:val="20"/>
+          <w:lang w:eastAsia="es-ES"/>
+        </w:rPr>
+        <w:t>manejadorOK(request.</w:t>
       </w:r>
       <w:r>
         <w:rPr>
@@ -30372,7 +29688,6 @@
           <w:lang w:eastAsia="es-ES"/>
         </w:rPr>
       </w:pPr>
-      <w:proofErr w:type="gramStart"/>
       <w:r>
         <w:rPr>
           <w:rFonts w:ascii="Courier New" w:eastAsia="Times New Roman" w:hAnsi="Courier New" w:cs="Courier New"/>
@@ -30383,7 +29698,6 @@
         </w:rPr>
         <w:t>addEventListener</w:t>
       </w:r>
-      <w:proofErr w:type="gramEnd"/>
       <w:r>
         <w:rPr>
           <w:rFonts w:ascii="Courier New" w:eastAsia="Times New Roman" w:hAnsi="Courier New" w:cs="Courier New"/>
@@ -30906,29 +30220,7 @@
           <w:szCs w:val="20"/>
           <w:lang w:eastAsia="es-ES"/>
         </w:rPr>
-        <w:t>"application/x-</w:t>
-      </w:r>
-      <w:proofErr w:type="spellStart"/>
-      <w:r>
-        <w:rPr>
-          <w:rFonts w:ascii="Courier New" w:eastAsia="Times New Roman" w:hAnsi="Courier New" w:cs="Courier New"/>
-          <w:color w:val="6A8759"/>
-          <w:sz w:val="20"/>
-          <w:szCs w:val="20"/>
-          <w:lang w:eastAsia="es-ES"/>
-        </w:rPr>
-        <w:t>www</w:t>
-      </w:r>
-      <w:proofErr w:type="spellEnd"/>
-      <w:r>
-        <w:rPr>
-          <w:rFonts w:ascii="Courier New" w:eastAsia="Times New Roman" w:hAnsi="Courier New" w:cs="Courier New"/>
-          <w:color w:val="6A8759"/>
-          <w:sz w:val="20"/>
-          <w:szCs w:val="20"/>
-          <w:lang w:eastAsia="es-ES"/>
-        </w:rPr>
-        <w:t>-form-urlencoded"</w:t>
+        <w:t>"application/x-www-form-urlencoded"</w:t>
       </w:r>
       <w:r>
         <w:rPr>
@@ -31133,27 +30425,15 @@
         <w:br/>
         <w:t xml:space="preserve">            </w:t>
       </w:r>
-      <w:proofErr w:type="gramStart"/>
-      <w:r>
-        <w:rPr>
-          <w:rFonts w:ascii="Courier New" w:eastAsia="Times New Roman" w:hAnsi="Courier New" w:cs="Courier New"/>
-          <w:color w:val="CC7832"/>
-          <w:sz w:val="20"/>
-          <w:szCs w:val="20"/>
-          <w:lang w:eastAsia="es-ES"/>
-        </w:rPr>
-        <w:t>if</w:t>
-      </w:r>
-      <w:proofErr w:type="gramEnd"/>
-      <w:r>
-        <w:rPr>
-          <w:rFonts w:ascii="Courier New" w:eastAsia="Times New Roman" w:hAnsi="Courier New" w:cs="Courier New"/>
-          <w:color w:val="CC7832"/>
-          <w:sz w:val="20"/>
-          <w:szCs w:val="20"/>
-          <w:lang w:eastAsia="es-ES"/>
-        </w:rPr>
-        <w:t xml:space="preserve"> </w:t>
+      <w:r>
+        <w:rPr>
+          <w:rFonts w:ascii="Courier New" w:eastAsia="Times New Roman" w:hAnsi="Courier New" w:cs="Courier New"/>
+          <w:color w:val="CC7832"/>
+          <w:sz w:val="20"/>
+          <w:szCs w:val="20"/>
+          <w:lang w:eastAsia="es-ES"/>
+        </w:rPr>
+        <w:t xml:space="preserve">if </w:t>
       </w:r>
       <w:r>
         <w:rPr>
@@ -31240,27 +30520,15 @@
         <w:br/>
         <w:t xml:space="preserve">                </w:t>
       </w:r>
-      <w:proofErr w:type="gramStart"/>
-      <w:r>
-        <w:rPr>
-          <w:rFonts w:ascii="Courier New" w:eastAsia="Times New Roman" w:hAnsi="Courier New" w:cs="Courier New"/>
-          <w:color w:val="A9B7C6"/>
-          <w:sz w:val="20"/>
-          <w:szCs w:val="20"/>
-          <w:lang w:eastAsia="es-ES"/>
-        </w:rPr>
-        <w:t>manejadorOK(</w:t>
-      </w:r>
-      <w:proofErr w:type="gramEnd"/>
-      <w:r>
-        <w:rPr>
-          <w:rFonts w:ascii="Courier New" w:eastAsia="Times New Roman" w:hAnsi="Courier New" w:cs="Courier New"/>
-          <w:color w:val="A9B7C6"/>
-          <w:sz w:val="20"/>
-          <w:szCs w:val="20"/>
-          <w:lang w:eastAsia="es-ES"/>
-        </w:rPr>
-        <w:t>request.</w:t>
+      <w:r>
+        <w:rPr>
+          <w:rFonts w:ascii="Courier New" w:eastAsia="Times New Roman" w:hAnsi="Courier New" w:cs="Courier New"/>
+          <w:color w:val="A9B7C6"/>
+          <w:sz w:val="20"/>
+          <w:szCs w:val="20"/>
+          <w:lang w:eastAsia="es-ES"/>
+        </w:rPr>
+        <w:t>manejadorOK(request.</w:t>
       </w:r>
       <w:r>
         <w:rPr>
@@ -32343,29 +31611,7 @@
           <w:szCs w:val="20"/>
           <w:lang w:eastAsia="es-ES"/>
         </w:rPr>
-        <w:t xml:space="preserve">"Error </w:t>
-      </w:r>
-      <w:proofErr w:type="spellStart"/>
-      <w:r>
-        <w:rPr>
-          <w:rFonts w:ascii="Courier New" w:eastAsia="Times New Roman" w:hAnsi="Courier New" w:cs="Courier New"/>
-          <w:color w:val="6A8759"/>
-          <w:sz w:val="20"/>
-          <w:szCs w:val="20"/>
-          <w:lang w:eastAsia="es-ES"/>
-        </w:rPr>
-        <w:t>Ajax</w:t>
-      </w:r>
-      <w:proofErr w:type="spellEnd"/>
-      <w:r>
-        <w:rPr>
-          <w:rFonts w:ascii="Courier New" w:eastAsia="Times New Roman" w:hAnsi="Courier New" w:cs="Courier New"/>
-          <w:color w:val="6A8759"/>
-          <w:sz w:val="20"/>
-          <w:szCs w:val="20"/>
-          <w:lang w:eastAsia="es-ES"/>
-        </w:rPr>
-        <w:t xml:space="preserve"> al cargar las tarjetas de los juegos: " </w:t>
+        <w:t xml:space="preserve">"Error Ajax al cargar las tarjetas de los juegos: " </w:t>
       </w:r>
       <w:r>
         <w:rPr>
@@ -32462,15 +31708,7 @@
         <w:jc w:val="both"/>
       </w:pPr>
       <w:r>
-        <w:t>Primero, al cargas todos los elementos de la página, se llamará a la función inicializar la cual realiza una llamada AJAX a un script PHP (</w:t>
-      </w:r>
-      <w:proofErr w:type="spellStart"/>
-      <w:r>
-        <w:t>ObtenerJuegosBBDD</w:t>
-      </w:r>
-      <w:proofErr w:type="spellEnd"/>
-      <w:r>
-        <w:t>), la cual obtiene todos los datos sobre cada videojuego, cada vez que los datos de un videojuego es recogido, mediante un bucle se envían los datos de cada videojuego a una función llamada insertarVideojuego donde se crearán mediante JavaScript todos los elementos de la tarjeta y a la función addVideojuegoSelectFiltro la cual llenará un select con las categorias de los videojuegos para obtener un buscador de videojuegos por categorias.</w:t>
+        <w:t>Primero, al cargas todos los elementos de la página, se llamará a la función inicializar la cual realiza una llamada AJAX a un script PHP (ObtenerJuegosBBDD), la cual obtiene todos los datos sobre cada videojuego, cada vez que los datos de un videojuego es recogido, mediante un bucle se envían los datos de cada videojuego a una función llamada insertarVideojuego donde se crearán mediante JavaScript todos los elementos de la tarjeta y a la función addVideojuegoSelectFiltro la cual llenará un select con las categorias de los videojuegos para obtener un buscador de videojuegos por categorias.</w:t>
       </w:r>
     </w:p>
     <w:p>
@@ -32511,27 +31749,15 @@
           <w:lang w:eastAsia="es-ES"/>
         </w:rPr>
       </w:pPr>
-      <w:proofErr w:type="gramStart"/>
-      <w:r>
-        <w:rPr>
-          <w:rFonts w:ascii="Courier New" w:eastAsia="Times New Roman" w:hAnsi="Courier New" w:cs="Courier New"/>
-          <w:color w:val="CC7832"/>
-          <w:sz w:val="20"/>
-          <w:szCs w:val="20"/>
-          <w:lang w:eastAsia="es-ES"/>
-        </w:rPr>
-        <w:t>function</w:t>
-      </w:r>
-      <w:proofErr w:type="gramEnd"/>
-      <w:r>
-        <w:rPr>
-          <w:rFonts w:ascii="Courier New" w:eastAsia="Times New Roman" w:hAnsi="Courier New" w:cs="Courier New"/>
-          <w:color w:val="CC7832"/>
-          <w:sz w:val="20"/>
-          <w:szCs w:val="20"/>
-          <w:lang w:eastAsia="es-ES"/>
-        </w:rPr>
-        <w:t xml:space="preserve"> </w:t>
+      <w:r>
+        <w:rPr>
+          <w:rFonts w:ascii="Courier New" w:eastAsia="Times New Roman" w:hAnsi="Courier New" w:cs="Courier New"/>
+          <w:color w:val="CC7832"/>
+          <w:sz w:val="20"/>
+          <w:szCs w:val="20"/>
+          <w:lang w:eastAsia="es-ES"/>
+        </w:rPr>
+        <w:t xml:space="preserve">function </w:t>
       </w:r>
       <w:r>
         <w:rPr>
@@ -33651,29 +32877,7 @@
           <w:szCs w:val="20"/>
           <w:lang w:eastAsia="es-ES"/>
         </w:rPr>
-        <w:t xml:space="preserve">"Error </w:t>
-      </w:r>
-      <w:proofErr w:type="spellStart"/>
-      <w:r>
-        <w:rPr>
-          <w:rFonts w:ascii="Courier New" w:eastAsia="Times New Roman" w:hAnsi="Courier New" w:cs="Courier New"/>
-          <w:color w:val="6A8759"/>
-          <w:sz w:val="20"/>
-          <w:szCs w:val="20"/>
-          <w:lang w:eastAsia="es-ES"/>
-        </w:rPr>
-        <w:t>Ajax</w:t>
-      </w:r>
-      <w:proofErr w:type="spellEnd"/>
-      <w:r>
-        <w:rPr>
-          <w:rFonts w:ascii="Courier New" w:eastAsia="Times New Roman" w:hAnsi="Courier New" w:cs="Courier New"/>
-          <w:color w:val="6A8759"/>
-          <w:sz w:val="20"/>
-          <w:szCs w:val="20"/>
-          <w:lang w:eastAsia="es-ES"/>
-        </w:rPr>
-        <w:t xml:space="preserve"> al cargar las tarjetas de los juegos: " </w:t>
+        <w:t xml:space="preserve">"Error Ajax al cargar las tarjetas de los juegos: " </w:t>
       </w:r>
       <w:r>
         <w:rPr>
@@ -33782,23 +32986,7 @@
     <w:p/>
     <w:p>
       <w:r>
-        <w:t xml:space="preserve">PARTE 2: La función obtenerTodasLasCategoriasAJAX realiza una llamada AJAX al script PHP </w:t>
-      </w:r>
-      <w:proofErr w:type="spellStart"/>
-      <w:r>
-        <w:t>ObtenerCategoriasBBDD</w:t>
-      </w:r>
-      <w:proofErr w:type="spellEnd"/>
-      <w:r>
-        <w:t xml:space="preserve"> el cual realiza una consulta en la base de datos y devuelve todas las categorías existentes, al recoger todos los datos se añade cada categoria en cada option del select creado mediante un bucle, creando un option por cada categoria y añadiéndolo al select con la función </w:t>
-      </w:r>
-      <w:proofErr w:type="gramStart"/>
-      <w:r>
-        <w:t>appendChild(</w:t>
-      </w:r>
-      <w:proofErr w:type="gramEnd"/>
-      <w:r>
-        <w:t>).</w:t>
+        <w:t>PARTE 2: La función obtenerTodasLasCategoriasAJAX realiza una llamada AJAX al script PHP ObtenerCategoriasBBDD el cual realiza una consulta en la base de datos y devuelve todas las categorías existentes, al recoger todos los datos se añade cada categoria en cada option del select creado mediante un bucle, creando un option por cada categoria y añadiéndolo al select con la función appendChild().</w:t>
       </w:r>
     </w:p>
     <w:p>
@@ -34878,29 +34066,7 @@
           <w:szCs w:val="20"/>
           <w:lang w:eastAsia="es-ES"/>
         </w:rPr>
-        <w:t xml:space="preserve">"Error </w:t>
-      </w:r>
-      <w:proofErr w:type="spellStart"/>
-      <w:r>
-        <w:rPr>
-          <w:rFonts w:ascii="Courier New" w:eastAsia="Times New Roman" w:hAnsi="Courier New" w:cs="Courier New"/>
-          <w:color w:val="6A8759"/>
-          <w:sz w:val="20"/>
-          <w:szCs w:val="20"/>
-          <w:lang w:eastAsia="es-ES"/>
-        </w:rPr>
-        <w:t>Ajax</w:t>
-      </w:r>
-      <w:proofErr w:type="spellEnd"/>
-      <w:r>
-        <w:rPr>
-          <w:rFonts w:ascii="Courier New" w:eastAsia="Times New Roman" w:hAnsi="Courier New" w:cs="Courier New"/>
-          <w:color w:val="6A8759"/>
-          <w:sz w:val="20"/>
-          <w:szCs w:val="20"/>
-          <w:lang w:eastAsia="es-ES"/>
-        </w:rPr>
-        <w:t xml:space="preserve"> al cargar al inicializar: " </w:t>
+        <w:t xml:space="preserve">"Error Ajax al cargar al inicializar: " </w:t>
       </w:r>
       <w:r>
         <w:rPr>
@@ -35634,29 +34800,7 @@
           <w:szCs w:val="20"/>
           <w:lang w:eastAsia="es-ES"/>
         </w:rPr>
-        <w:t xml:space="preserve">"Error </w:t>
-      </w:r>
-      <w:proofErr w:type="spellStart"/>
-      <w:r>
-        <w:rPr>
-          <w:rFonts w:ascii="Courier New" w:eastAsia="Times New Roman" w:hAnsi="Courier New" w:cs="Courier New"/>
-          <w:color w:val="6A8759"/>
-          <w:sz w:val="20"/>
-          <w:szCs w:val="20"/>
-          <w:lang w:eastAsia="es-ES"/>
-        </w:rPr>
-        <w:t>Ajax</w:t>
-      </w:r>
-      <w:proofErr w:type="spellEnd"/>
-      <w:r>
-        <w:rPr>
-          <w:rFonts w:ascii="Courier New" w:eastAsia="Times New Roman" w:hAnsi="Courier New" w:cs="Courier New"/>
-          <w:color w:val="6A8759"/>
-          <w:sz w:val="20"/>
-          <w:szCs w:val="20"/>
-          <w:lang w:eastAsia="es-ES"/>
-        </w:rPr>
-        <w:t xml:space="preserve"> al cargar al inicializar: " </w:t>
+        <w:t xml:space="preserve">"Error Ajax al cargar al inicializar: " </w:t>
       </w:r>
       <w:r>
         <w:rPr>
@@ -35778,23 +34922,7 @@
         <w:jc w:val="both"/>
       </w:pPr>
       <w:r>
-        <w:t xml:space="preserve">PARTE 3: La función realizarFiltro realiza una llamada AJAX al script PHP </w:t>
-      </w:r>
-      <w:proofErr w:type="spellStart"/>
-      <w:r>
-        <w:t>ObtenerJuegosBBDD</w:t>
-      </w:r>
-      <w:proofErr w:type="spellEnd"/>
-      <w:r>
-        <w:t xml:space="preserve"> y otra llamada AJAX al script PHP </w:t>
-      </w:r>
-      <w:proofErr w:type="spellStart"/>
-      <w:r>
-        <w:t>ObtenerJuegosFiltradosBBDD</w:t>
-      </w:r>
-      <w:proofErr w:type="spellEnd"/>
-      <w:r>
-        <w:t xml:space="preserve"> con el valor de un option seleccionado para mostrar los videojuegos de una categoría en concreto.</w:t>
+        <w:t>PARTE 3: La función realizarFiltro realiza una llamada AJAX al script PHP ObtenerJuegosBBDD y otra llamada AJAX al script PHP ObtenerJuegosFiltradosBBDD con el valor de un option seleccionado para mostrar los videojuegos de una categoría en concreto.</w:t>
       </w:r>
     </w:p>
     <w:p>
@@ -38216,18 +37344,18 @@
           <w:color w:val="A9B7C6"/>
           <w:sz w:val="20"/>
           <w:szCs w:val="20"/>
-          <w:lang w:eastAsia="es-ES"/>
-        </w:rPr>
-        <w:br/>
-      </w:r>
-      <w:r>
-        <w:rPr>
-          <w:rFonts w:ascii="Courier New" w:eastAsia="Times New Roman" w:hAnsi="Courier New" w:cs="Courier New"/>
-          <w:color w:val="CC7832"/>
-          <w:sz w:val="20"/>
-          <w:szCs w:val="20"/>
           <w:lang w:val="en-US" w:eastAsia="es-ES"/>
         </w:rPr>
+        <w:br/>
+      </w:r>
+      <w:r>
+        <w:rPr>
+          <w:rFonts w:ascii="Courier New" w:eastAsia="Times New Roman" w:hAnsi="Courier New" w:cs="Courier New"/>
+          <w:color w:val="CC7832"/>
+          <w:sz w:val="20"/>
+          <w:szCs w:val="20"/>
+          <w:lang w:val="en-US" w:eastAsia="es-ES"/>
+        </w:rPr>
         <w:t xml:space="preserve">function </w:t>
       </w:r>
       <w:r>
@@ -38271,7 +37399,6 @@
         </w:rPr>
         <w:t xml:space="preserve">var </w:t>
       </w:r>
-      <w:proofErr w:type="spellStart"/>
       <w:r>
         <w:rPr>
           <w:rFonts w:ascii="Courier New" w:eastAsia="Times New Roman" w:hAnsi="Courier New" w:cs="Courier New"/>
@@ -38280,18 +37407,7 @@
           <w:szCs w:val="20"/>
           <w:lang w:val="en-US" w:eastAsia="es-ES"/>
         </w:rPr>
-        <w:t>juego</w:t>
-      </w:r>
-      <w:proofErr w:type="spellEnd"/>
-      <w:r>
-        <w:rPr>
-          <w:rFonts w:ascii="Courier New" w:eastAsia="Times New Roman" w:hAnsi="Courier New" w:cs="Courier New"/>
-          <w:color w:val="A9B7C6"/>
-          <w:sz w:val="20"/>
-          <w:szCs w:val="20"/>
-          <w:lang w:val="en-US" w:eastAsia="es-ES"/>
-        </w:rPr>
-        <w:t xml:space="preserve"> = </w:t>
+        <w:t xml:space="preserve">juego = </w:t>
       </w:r>
       <w:r>
         <w:rPr>
@@ -38416,9 +37532,18 @@
           <w:szCs w:val="20"/>
           <w:lang w:val="en-US" w:eastAsia="es-ES"/>
         </w:rPr>
-        <w:t>"</w:t>
-      </w:r>
-      <w:proofErr w:type="spellStart"/>
+        <w:t>"class"</w:t>
+      </w:r>
+      <w:r>
+        <w:rPr>
+          <w:rFonts w:ascii="Courier New" w:eastAsia="Times New Roman" w:hAnsi="Courier New" w:cs="Courier New"/>
+          <w:color w:val="CC7832"/>
+          <w:sz w:val="20"/>
+          <w:szCs w:val="20"/>
+          <w:lang w:val="en-US" w:eastAsia="es-ES"/>
+        </w:rPr>
+        <w:t>,</w:t>
+      </w:r>
       <w:r>
         <w:rPr>
           <w:rFonts w:ascii="Courier New" w:eastAsia="Times New Roman" w:hAnsi="Courier New" w:cs="Courier New"/>
@@ -38427,38 +37552,38 @@
           <w:szCs w:val="20"/>
           <w:lang w:val="en-US" w:eastAsia="es-ES"/>
         </w:rPr>
-        <w:t>class"</w:t>
-      </w:r>
-      <w:r>
-        <w:rPr>
-          <w:rFonts w:ascii="Courier New" w:eastAsia="Times New Roman" w:hAnsi="Courier New" w:cs="Courier New"/>
-          <w:color w:val="CC7832"/>
+        <w:t>"main-container"</w:t>
+      </w:r>
+      <w:r>
+        <w:rPr>
+          <w:rFonts w:ascii="Courier New" w:eastAsia="Times New Roman" w:hAnsi="Courier New" w:cs="Courier New"/>
+          <w:color w:val="A9B7C6"/>
           <w:sz w:val="20"/>
           <w:szCs w:val="20"/>
           <w:lang w:val="en-US" w:eastAsia="es-ES"/>
         </w:rPr>
-        <w:t>,</w:t>
-      </w:r>
-      <w:r>
-        <w:rPr>
-          <w:rFonts w:ascii="Courier New" w:eastAsia="Times New Roman" w:hAnsi="Courier New" w:cs="Courier New"/>
-          <w:color w:val="6A8759"/>
+        <w:t>)</w:t>
+      </w:r>
+      <w:r>
+        <w:rPr>
+          <w:rFonts w:ascii="Courier New" w:eastAsia="Times New Roman" w:hAnsi="Courier New" w:cs="Courier New"/>
+          <w:color w:val="CC7832"/>
           <w:sz w:val="20"/>
           <w:szCs w:val="20"/>
           <w:lang w:val="en-US" w:eastAsia="es-ES"/>
         </w:rPr>
-        <w:t>"main</w:t>
-      </w:r>
-      <w:proofErr w:type="spellEnd"/>
-      <w:r>
-        <w:rPr>
-          <w:rFonts w:ascii="Courier New" w:eastAsia="Times New Roman" w:hAnsi="Courier New" w:cs="Courier New"/>
-          <w:color w:val="6A8759"/>
+        <w:t>;</w:t>
+      </w:r>
+      <w:r>
+        <w:rPr>
+          <w:rFonts w:ascii="Courier New" w:eastAsia="Times New Roman" w:hAnsi="Courier New" w:cs="Courier New"/>
+          <w:color w:val="CC7832"/>
           <w:sz w:val="20"/>
           <w:szCs w:val="20"/>
           <w:lang w:val="en-US" w:eastAsia="es-ES"/>
         </w:rPr>
-        <w:t>-container"</w:t>
+        <w:br/>
+        <w:t xml:space="preserve">    return </w:t>
       </w:r>
       <w:r>
         <w:rPr>
@@ -38468,41 +37593,8 @@
           <w:szCs w:val="20"/>
           <w:lang w:val="en-US" w:eastAsia="es-ES"/>
         </w:rPr>
-        <w:t>)</w:t>
-      </w:r>
-      <w:r>
-        <w:rPr>
-          <w:rFonts w:ascii="Courier New" w:eastAsia="Times New Roman" w:hAnsi="Courier New" w:cs="Courier New"/>
-          <w:color w:val="CC7832"/>
-          <w:sz w:val="20"/>
-          <w:szCs w:val="20"/>
-          <w:lang w:val="en-US" w:eastAsia="es-ES"/>
-        </w:rPr>
-        <w:t>;</w:t>
-      </w:r>
-      <w:r>
-        <w:rPr>
-          <w:rFonts w:ascii="Courier New" w:eastAsia="Times New Roman" w:hAnsi="Courier New" w:cs="Courier New"/>
-          <w:color w:val="CC7832"/>
-          <w:sz w:val="20"/>
-          <w:szCs w:val="20"/>
-          <w:lang w:val="en-US" w:eastAsia="es-ES"/>
-        </w:rPr>
-        <w:br/>
-        <w:t xml:space="preserve">    return </w:t>
-      </w:r>
-      <w:proofErr w:type="spellStart"/>
-      <w:r>
-        <w:rPr>
-          <w:rFonts w:ascii="Courier New" w:eastAsia="Times New Roman" w:hAnsi="Courier New" w:cs="Courier New"/>
-          <w:color w:val="A9B7C6"/>
-          <w:sz w:val="20"/>
-          <w:szCs w:val="20"/>
-          <w:lang w:val="en-US" w:eastAsia="es-ES"/>
-        </w:rPr>
         <w:t>juego</w:t>
       </w:r>
-      <w:proofErr w:type="spellEnd"/>
       <w:r>
         <w:rPr>
           <w:rFonts w:ascii="Courier New" w:eastAsia="Times New Roman" w:hAnsi="Courier New" w:cs="Courier New"/>
@@ -39188,7 +38280,6 @@
         </w:rPr>
         <w:t xml:space="preserve">var </w:t>
       </w:r>
-      <w:proofErr w:type="spellStart"/>
       <w:r>
         <w:rPr>
           <w:rFonts w:ascii="Courier New" w:eastAsia="Times New Roman" w:hAnsi="Courier New" w:cs="Courier New"/>
@@ -39197,18 +38288,7 @@
           <w:szCs w:val="20"/>
           <w:lang w:val="en-US" w:eastAsia="es-ES"/>
         </w:rPr>
-        <w:t>imagen</w:t>
-      </w:r>
-      <w:proofErr w:type="spellEnd"/>
-      <w:r>
-        <w:rPr>
-          <w:rFonts w:ascii="Courier New" w:eastAsia="Times New Roman" w:hAnsi="Courier New" w:cs="Courier New"/>
-          <w:color w:val="A9B7C6"/>
-          <w:sz w:val="20"/>
-          <w:szCs w:val="20"/>
-          <w:lang w:val="en-US" w:eastAsia="es-ES"/>
-        </w:rPr>
-        <w:t xml:space="preserve"> = </w:t>
+        <w:t xml:space="preserve">imagen = </w:t>
       </w:r>
       <w:r>
         <w:rPr>
@@ -39821,7 +38901,6 @@
         <w:br/>
         <w:t xml:space="preserve">    return </w:t>
       </w:r>
-      <w:proofErr w:type="spellStart"/>
       <w:r>
         <w:rPr>
           <w:rFonts w:ascii="Courier New" w:eastAsia="Times New Roman" w:hAnsi="Courier New" w:cs="Courier New"/>
@@ -39832,7 +38911,6 @@
         </w:rPr>
         <w:t>imagen</w:t>
       </w:r>
-      <w:proofErr w:type="spellEnd"/>
       <w:r>
         <w:rPr>
           <w:rFonts w:ascii="Courier New" w:eastAsia="Times New Roman" w:hAnsi="Courier New" w:cs="Courier New"/>
@@ -40384,29 +39462,7 @@
           <w:szCs w:val="20"/>
           <w:lang w:val="en-US" w:eastAsia="es-ES"/>
         </w:rPr>
-        <w:t>"ticket-</w:t>
-      </w:r>
-      <w:proofErr w:type="spellStart"/>
-      <w:r>
-        <w:rPr>
-          <w:rFonts w:ascii="Courier New" w:eastAsia="Times New Roman" w:hAnsi="Courier New" w:cs="Courier New"/>
-          <w:color w:val="6A8759"/>
-          <w:sz w:val="20"/>
-          <w:szCs w:val="20"/>
-          <w:lang w:val="en-US" w:eastAsia="es-ES"/>
-        </w:rPr>
-        <w:t>contenido</w:t>
-      </w:r>
-      <w:proofErr w:type="spellEnd"/>
-      <w:r>
-        <w:rPr>
-          <w:rFonts w:ascii="Courier New" w:eastAsia="Times New Roman" w:hAnsi="Courier New" w:cs="Courier New"/>
-          <w:color w:val="6A8759"/>
-          <w:sz w:val="20"/>
-          <w:szCs w:val="20"/>
-          <w:lang w:val="en-US" w:eastAsia="es-ES"/>
-        </w:rPr>
-        <w:t>"</w:t>
+        <w:t>"ticket-contenido"</w:t>
       </w:r>
       <w:r>
         <w:rPr>
@@ -40592,7 +39648,6 @@
         </w:rPr>
         <w:br/>
       </w:r>
-      <w:proofErr w:type="gramStart"/>
       <w:r>
         <w:rPr>
           <w:rFonts w:ascii="Courier New" w:eastAsia="Times New Roman" w:hAnsi="Courier New" w:cs="Courier New"/>
@@ -40601,18 +39656,7 @@
           <w:szCs w:val="20"/>
           <w:lang w:val="en-US" w:eastAsia="es-ES"/>
         </w:rPr>
-        <w:t>function</w:t>
-      </w:r>
-      <w:proofErr w:type="gramEnd"/>
-      <w:r>
-        <w:rPr>
-          <w:rFonts w:ascii="Courier New" w:eastAsia="Times New Roman" w:hAnsi="Courier New" w:cs="Courier New"/>
-          <w:color w:val="CC7832"/>
-          <w:sz w:val="20"/>
-          <w:szCs w:val="20"/>
-          <w:lang w:val="en-US" w:eastAsia="es-ES"/>
-        </w:rPr>
-        <w:t xml:space="preserve"> </w:t>
+        <w:t xml:space="preserve">function </w:t>
       </w:r>
       <w:r>
         <w:rPr>
@@ -41027,15 +40071,7 @@
         <w:jc w:val="both"/>
       </w:pPr>
       <w:r>
-        <w:t xml:space="preserve">La función </w:t>
-      </w:r>
-      <w:proofErr w:type="gramStart"/>
-      <w:r>
-        <w:t>tarjetaJuego(</w:t>
-      </w:r>
-      <w:proofErr w:type="gramEnd"/>
-      <w:r>
-        <w:t>) crea un div principal en el que se recopilan todos los datos del videojuego.</w:t>
+        <w:t>La función tarjetaJuego() crea un div principal en el que se recopilan todos los datos del videojuego.</w:t>
       </w:r>
     </w:p>
     <w:p>
@@ -41043,15 +40079,7 @@
         <w:jc w:val="both"/>
       </w:pPr>
       <w:r>
-        <w:t xml:space="preserve">La función </w:t>
-      </w:r>
-      <w:proofErr w:type="gramStart"/>
-      <w:r>
-        <w:t>tarjetaPoster(</w:t>
-      </w:r>
-      <w:proofErr w:type="gramEnd"/>
-      <w:r>
-        <w:t>) crea un div dentro del div tarjetaJuego donde se colocará el logo del videojuego.</w:t>
+        <w:t>La función tarjetaPoster() crea un div dentro del div tarjetaJuego donde se colocará el logo del videojuego.</w:t>
       </w:r>
     </w:p>
     <w:p>
@@ -41059,15 +40087,7 @@
         <w:jc w:val="both"/>
       </w:pPr>
       <w:r>
-        <w:t xml:space="preserve">La función </w:t>
-      </w:r>
-      <w:proofErr w:type="gramStart"/>
-      <w:r>
-        <w:t>tarjetaImagenEnlace(</w:t>
-      </w:r>
-      <w:proofErr w:type="gramEnd"/>
-      <w:r>
-        <w:t>) crea un enlace dentro del div tarjetaPoster para acceder a la ficha del videojuego  (no se utiliza pero está implementando para un futuro).</w:t>
+        <w:t>La función tarjetaImagenEnlace() crea un enlace dentro del div tarjetaPoster para acceder a la ficha del videojuego  (no se utiliza pero está implementando para un futuro).</w:t>
       </w:r>
     </w:p>
     <w:p>
@@ -41083,15 +40103,7 @@
         <w:jc w:val="both"/>
       </w:pPr>
       <w:r>
-        <w:t xml:space="preserve">La función </w:t>
-      </w:r>
-      <w:proofErr w:type="gramStart"/>
-      <w:r>
-        <w:t>tarjetaTicket(</w:t>
-      </w:r>
-      <w:proofErr w:type="gramEnd"/>
-      <w:r>
-        <w:t>) crea un div dentro del div tarjetaJuego donde se colocará toda la información sobre el videojuego.</w:t>
+        <w:t>La función tarjetaTicket() crea un div dentro del div tarjetaJuego donde se colocará toda la información sobre el videojuego.</w:t>
       </w:r>
     </w:p>
     <w:p>
@@ -41099,15 +40111,7 @@
         <w:jc w:val="both"/>
       </w:pPr>
       <w:r>
-        <w:t xml:space="preserve">La función tarjetaTicket </w:t>
-      </w:r>
-      <w:proofErr w:type="gramStart"/>
-      <w:r>
-        <w:t>Contenido(</w:t>
-      </w:r>
-      <w:proofErr w:type="gramEnd"/>
-      <w:r>
-        <w:t>) crea un div dentro del div ticket donde se colocará toda la información del videojuego (precios, título y descripción).</w:t>
+        <w:t>La función tarjetaTicket Contenido() crea un div dentro del div ticket donde se colocará toda la información del videojuego (precios, título y descripción).</w:t>
       </w:r>
     </w:p>
     <w:p>
@@ -41115,15 +40119,7 @@
         <w:jc w:val="both"/>
       </w:pPr>
       <w:r>
-        <w:t xml:space="preserve">La función </w:t>
-      </w:r>
-      <w:proofErr w:type="gramStart"/>
-      <w:r>
-        <w:t>tarjetaTitulo(</w:t>
-      </w:r>
-      <w:proofErr w:type="gramEnd"/>
-      <w:r>
-        <w:t>) recoge el título del videojuego,  crea una cabecera (h4) y es devuelta con un estilo CSS.</w:t>
+        <w:t>La función tarjetaTitulo() recoge el título del videojuego,  crea una cabecera (h4) y es devuelta con un estilo CSS.</w:t>
       </w:r>
     </w:p>
     <w:p>
@@ -41166,27 +40162,15 @@
         </w:rPr>
         <w:br/>
       </w:r>
-      <w:proofErr w:type="gramStart"/>
-      <w:r>
-        <w:rPr>
-          <w:rFonts w:ascii="Courier New" w:eastAsia="Times New Roman" w:hAnsi="Courier New" w:cs="Courier New"/>
-          <w:color w:val="CC7832"/>
-          <w:sz w:val="20"/>
-          <w:szCs w:val="20"/>
-          <w:lang w:eastAsia="es-ES"/>
-        </w:rPr>
-        <w:t>function</w:t>
-      </w:r>
-      <w:proofErr w:type="gramEnd"/>
-      <w:r>
-        <w:rPr>
-          <w:rFonts w:ascii="Courier New" w:eastAsia="Times New Roman" w:hAnsi="Courier New" w:cs="Courier New"/>
-          <w:color w:val="CC7832"/>
-          <w:sz w:val="20"/>
-          <w:szCs w:val="20"/>
-          <w:lang w:eastAsia="es-ES"/>
-        </w:rPr>
-        <w:t xml:space="preserve"> </w:t>
+      <w:r>
+        <w:rPr>
+          <w:rFonts w:ascii="Courier New" w:eastAsia="Times New Roman" w:hAnsi="Courier New" w:cs="Courier New"/>
+          <w:color w:val="CC7832"/>
+          <w:sz w:val="20"/>
+          <w:szCs w:val="20"/>
+          <w:lang w:eastAsia="es-ES"/>
+        </w:rPr>
+        <w:t xml:space="preserve">function </w:t>
       </w:r>
       <w:r>
         <w:rPr>
@@ -41537,27 +40521,15 @@
           <w:lang w:eastAsia="es-ES"/>
         </w:rPr>
       </w:pPr>
-      <w:proofErr w:type="gramStart"/>
-      <w:r>
-        <w:rPr>
-          <w:rFonts w:ascii="Courier New" w:eastAsia="Times New Roman" w:hAnsi="Courier New" w:cs="Courier New"/>
-          <w:color w:val="CC7832"/>
-          <w:sz w:val="20"/>
-          <w:szCs w:val="20"/>
-          <w:lang w:eastAsia="es-ES"/>
-        </w:rPr>
-        <w:t>function</w:t>
-      </w:r>
-      <w:proofErr w:type="gramEnd"/>
-      <w:r>
-        <w:rPr>
-          <w:rFonts w:ascii="Courier New" w:eastAsia="Times New Roman" w:hAnsi="Courier New" w:cs="Courier New"/>
-          <w:color w:val="CC7832"/>
-          <w:sz w:val="20"/>
-          <w:szCs w:val="20"/>
-          <w:lang w:eastAsia="es-ES"/>
-        </w:rPr>
-        <w:t xml:space="preserve"> </w:t>
+      <w:r>
+        <w:rPr>
+          <w:rFonts w:ascii="Courier New" w:eastAsia="Times New Roman" w:hAnsi="Courier New" w:cs="Courier New"/>
+          <w:color w:val="CC7832"/>
+          <w:sz w:val="20"/>
+          <w:szCs w:val="20"/>
+          <w:lang w:eastAsia="es-ES"/>
+        </w:rPr>
+        <w:t xml:space="preserve">function </w:t>
       </w:r>
       <w:r>
         <w:rPr>
@@ -43440,29 +42412,7 @@
           <w:szCs w:val="20"/>
           <w:lang w:eastAsia="es-ES"/>
         </w:rPr>
-        <w:t>"</w:t>
-      </w:r>
-      <w:proofErr w:type="spellStart"/>
-      <w:r>
-        <w:rPr>
-          <w:rFonts w:ascii="Courier New" w:eastAsia="Times New Roman" w:hAnsi="Courier New" w:cs="Courier New"/>
-          <w:color w:val="6A8759"/>
-          <w:sz w:val="20"/>
-          <w:szCs w:val="20"/>
-          <w:lang w:eastAsia="es-ES"/>
-        </w:rPr>
-        <w:t>gamescontainer</w:t>
-      </w:r>
-      <w:proofErr w:type="spellEnd"/>
-      <w:r>
-        <w:rPr>
-          <w:rFonts w:ascii="Courier New" w:eastAsia="Times New Roman" w:hAnsi="Courier New" w:cs="Courier New"/>
-          <w:color w:val="6A8759"/>
-          <w:sz w:val="20"/>
-          <w:szCs w:val="20"/>
-          <w:lang w:eastAsia="es-ES"/>
-        </w:rPr>
-        <w:t>"</w:t>
+        <w:t>"gamescontainer"</w:t>
       </w:r>
       <w:r>
         <w:rPr>
@@ -43809,20 +42759,7 @@
         <w:jc w:val="both"/>
       </w:pPr>
       <w:r>
-        <w:t xml:space="preserve">La función </w:t>
-      </w:r>
-      <w:proofErr w:type="spellStart"/>
-      <w:proofErr w:type="gramStart"/>
-      <w:r>
-        <w:t>tarjetaDescripcion</w:t>
-      </w:r>
-      <w:proofErr w:type="spellEnd"/>
-      <w:r>
-        <w:t>(</w:t>
-      </w:r>
-      <w:proofErr w:type="gramEnd"/>
-      <w:r>
-        <w:t>) crea un parrafo dentro del div tarjetaTicketContenido con una pequeña descripcion sobre el videojuego.</w:t>
+        <w:t>La función tarjetaDescripcion() crea un parrafo dentro del div tarjetaTicketContenido con una pequeña descripcion sobre el videojuego.</w:t>
       </w:r>
     </w:p>
     <w:p>
@@ -43830,15 +42767,7 @@
         <w:jc w:val="both"/>
       </w:pPr>
       <w:r>
-        <w:t xml:space="preserve">La función </w:t>
-      </w:r>
-      <w:proofErr w:type="gramStart"/>
-      <w:r>
-        <w:t>tarjetaPrecioActual(</w:t>
-      </w:r>
-      <w:proofErr w:type="gramEnd"/>
-      <w:r>
-        <w:t>) crea un parrafo dentro del div tarjetaTicketContenido con el precio actual del videojuego.</w:t>
+        <w:t>La función tarjetaPrecioActual() crea un parrafo dentro del div tarjetaTicketContenido con el precio actual del videojuego.</w:t>
       </w:r>
     </w:p>
     <w:p>
@@ -43846,15 +42775,7 @@
         <w:jc w:val="both"/>
       </w:pPr>
       <w:r>
-        <w:t xml:space="preserve">La función </w:t>
-      </w:r>
-      <w:proofErr w:type="gramStart"/>
-      <w:r>
-        <w:t>tarjetaPrecioViejo(</w:t>
-      </w:r>
-      <w:proofErr w:type="gramEnd"/>
-      <w:r>
-        <w:t>)crea un parrafo dentro del div tarjetaTicketContenido con el precio viejo del videojuego (solo aparece si el juego tiene un nuevo precio por ofertas o descuentos).</w:t>
+        <w:t>La función tarjetaPrecioViejo()crea un parrafo dentro del div tarjetaTicketContenido con el precio viejo del videojuego (solo aparece si el juego tiene un nuevo precio por ofertas o descuentos).</w:t>
       </w:r>
     </w:p>
     <w:p>
@@ -43862,23 +42783,7 @@
         <w:jc w:val="both"/>
       </w:pPr>
       <w:r>
-        <w:t xml:space="preserve">La función </w:t>
-      </w:r>
-      <w:proofErr w:type="gramStart"/>
-      <w:r>
-        <w:t>tarjetaBtnJuego(</w:t>
-      </w:r>
-      <w:proofErr w:type="gramEnd"/>
-      <w:r>
-        <w:t xml:space="preserve">) crea un botón para el acceso a la ficha del videojuego en el div </w:t>
-      </w:r>
-      <w:proofErr w:type="spellStart"/>
-      <w:r>
-        <w:t>tarjetaContenido</w:t>
-      </w:r>
-      <w:proofErr w:type="spellEnd"/>
-      <w:r>
-        <w:t xml:space="preserve">  el cual recibe un estilo CSS.</w:t>
+        <w:t>La función tarjetaBtnJuego() crea un botón para el acceso a la ficha del videojuego en el div tarjetaContenido  el cual recibe un estilo CSS.</w:t>
       </w:r>
     </w:p>
     <w:p>
@@ -43887,15 +42792,7 @@
       </w:pPr>
       <w:r>
         <w:lastRenderedPageBreak/>
-        <w:t xml:space="preserve">La función </w:t>
-      </w:r>
-      <w:proofErr w:type="gramStart"/>
-      <w:r>
-        <w:t>tarjetaEnlaceFicha(</w:t>
-      </w:r>
-      <w:proofErr w:type="gramEnd"/>
-      <w:r>
-        <w:t>) crea un enlace dentro del botón el cual permite el acceso a la ficha del videojuego.</w:t>
+        <w:t>La función tarjetaEnlaceFicha() crea un enlace dentro del botón el cual permite el acceso a la ficha del videojuego.</w:t>
       </w:r>
     </w:p>
     <w:p>
@@ -43903,58 +42800,536 @@
         <w:jc w:val="both"/>
       </w:pPr>
       <w:r>
-        <w:t xml:space="preserve">La función </w:t>
-      </w:r>
-      <w:proofErr w:type="spellStart"/>
-      <w:proofErr w:type="gramStart"/>
-      <w:r>
-        <w:t>tarjetaEliminarTodosLosHijosDivDatos</w:t>
-      </w:r>
-      <w:proofErr w:type="spellEnd"/>
-      <w:r>
-        <w:t>(</w:t>
-      </w:r>
-      <w:proofErr w:type="gramEnd"/>
-      <w:r>
-        <w:t xml:space="preserve">) elimina </w:t>
-      </w:r>
-      <w:proofErr w:type="spellStart"/>
-      <w:r>
-        <w:t>divs</w:t>
-      </w:r>
-      <w:proofErr w:type="spellEnd"/>
-      <w:r>
-        <w:t xml:space="preserve"> creados redundantemente dentro del div principal de la ficha del videojuego.</w:t>
+        <w:t>La función tarjetaEliminarTodosLosHijosDivDatos() elimina divs creados redundantemente dentro del div principal de la ficha del videojuego.</w:t>
       </w:r>
     </w:p>
     <w:p>
       <w:pPr>
-        <w:pStyle w:val="Ttulo1"/>
-        <w:rPr>
-          <w:rFonts w:ascii="Bahnschrift Light SemiCondensed" w:hAnsi="Bahnschrift Light SemiCondensed"/>
-          <w:color w:val="002060"/>
-          <w:sz w:val="96"/>
-        </w:rPr>
-      </w:pPr>
+        <w:jc w:val="both"/>
+      </w:pPr>
+    </w:p>
+    <w:p>
+      <w:pPr>
+        <w:jc w:val="both"/>
+      </w:pPr>
+    </w:p>
+    <w:p>
+      <w:pPr>
+        <w:pStyle w:val="Ttulo2"/>
+        <w:numPr>
+          <w:ilvl w:val="0"/>
+          <w:numId w:val="15"/>
+        </w:numPr>
+        <w:ind w:left="284" w:firstLine="76"/>
+        <w:rPr>
+          <w:color w:val="auto"/>
+          <w:sz w:val="32"/>
+        </w:rPr>
+      </w:pPr>
+      <w:r>
+        <w:rPr>
+          <w:color w:val="auto"/>
+          <w:sz w:val="32"/>
+        </w:rPr>
+        <w:t>Gestión de los videojuegos del usuario</w:t>
+      </w:r>
+      <w:r>
+        <w:rPr>
+          <w:color w:val="auto"/>
+          <w:sz w:val="32"/>
+        </w:rPr>
+        <w:t>: compra</w:t>
+      </w:r>
+    </w:p>
+    <w:p/>
+    <w:p>
+      <w:r>
+        <w:t xml:space="preserve">El sistema contempla la adquisición de videojuegos por parte de los usuarios. Cada videojuego presente en la plataforma web tiene una ficha asociada; dicha ficha permite la opción de “compra”. </w:t>
+      </w:r>
+    </w:p>
+    <w:p>
+      <w:pPr>
+        <w:jc w:val="center"/>
+      </w:pPr>
+      <w:r>
+        <w:pict>
+          <v:shape id="_x0000_i1041" type="#_x0000_t75" style="width:420.55pt;height:180.55pt">
+            <v:imagedata r:id="rId112" o:title="Captura11"/>
+          </v:shape>
+        </w:pict>
+      </w:r>
+    </w:p>
+    <w:p>
+      <w:pPr>
+        <w:jc w:val="center"/>
+        <w:rPr>
+          <w:sz w:val="18"/>
+        </w:rPr>
+      </w:pPr>
+      <w:r>
+        <w:rPr>
+          <w:sz w:val="18"/>
+        </w:rPr>
+        <w:t>Imagen de una de las fichas de los videojuegos. A la derecha, el botón de compra.</w:t>
+      </w:r>
+    </w:p>
+    <w:p/>
+    <w:p>
+      <w:r>
+        <w:t xml:space="preserve">Cuando el usuario realiza la adquisición, el sistema envía el id del videojuego comprado y valida mediante llamadas a la BBDD que el usuario no disponga ya de este producto (en cuyo caso se le informaría y la acción no se llevaría a cabo). </w:t>
+      </w:r>
+    </w:p>
+    <w:p>
+      <w:r>
+        <w:t xml:space="preserve">En caso de que sea la primera vez que intenta adquirir el videojuego, el sistema procederá a añadir el id del mismo a la lista de ids de los  videojuegos adquiridos por el usuario.  De esta forma, cada usuario registrado en la plataforma podrá adquirir los videojuegos que estime oportunos de forma eficiente y sin comprometer </w:t>
+      </w:r>
+      <w:r>
+        <w:t>el rendimiento del sistema.</w:t>
+      </w:r>
+      <w:r>
+        <w:t xml:space="preserve"> </w:t>
+      </w:r>
+    </w:p>
+    <w:p>
+      <w:r>
+        <w:t>De cualquier modo, si se produjese algún error durante la operación de compra por parte  del usuario el sistema le informaría de ello.</w:t>
+      </w:r>
+    </w:p>
+    <w:p>
+      <w:pPr>
+        <w:jc w:val="center"/>
+      </w:pPr>
+      <w:r>
+        <w:lastRenderedPageBreak/>
+        <w:pict>
+          <v:shape id="_x0000_i1042" type="#_x0000_t75" style="width:310.9pt;height:301.1pt">
+            <v:imagedata r:id="rId113" o:title="Captura12"/>
+          </v:shape>
+        </w:pict>
+      </w:r>
+    </w:p>
+    <w:p>
+      <w:pPr>
+        <w:jc w:val="center"/>
+        <w:rPr>
+          <w:sz w:val="18"/>
+        </w:rPr>
+      </w:pPr>
+      <w:r>
+        <w:rPr>
+          <w:sz w:val="18"/>
+        </w:rPr>
+        <w:t>Captura del código encargado de validar si el usuario posee ya el videojuego que pretende adquirir</w:t>
+      </w:r>
+      <w:r>
+        <w:rPr>
+          <w:sz w:val="18"/>
+        </w:rPr>
+        <w:t>.</w:t>
+      </w:r>
+      <w:r>
+        <w:rPr>
+          <w:sz w:val="18"/>
+        </w:rPr>
+        <w:t xml:space="preserve"> Como se puede observar, dependiendo del resultado de la operación el usuario será redirigido a una página o a otra.</w:t>
+      </w:r>
+    </w:p>
+    <w:p>
+      <w:pPr>
+        <w:jc w:val="center"/>
+        <w:rPr>
+          <w:sz w:val="18"/>
+        </w:rPr>
+      </w:pPr>
+    </w:p>
+    <w:p>
+      <w:pPr>
+        <w:jc w:val="center"/>
+      </w:pPr>
+      <w:r>
+        <w:pict>
+          <v:shape id="_x0000_i1043" type="#_x0000_t75" style="width:238.9pt;height:159.8pt">
+            <v:imagedata r:id="rId114" o:title="Captura13"/>
+          </v:shape>
+        </w:pict>
+      </w:r>
+    </w:p>
+    <w:p>
+      <w:pPr>
+        <w:jc w:val="center"/>
+        <w:rPr>
+          <w:sz w:val="18"/>
+        </w:rPr>
+      </w:pPr>
+      <w:r>
+        <w:rPr>
+          <w:sz w:val="18"/>
+        </w:rPr>
+        <w:t>Captura del sistema informando de la correcta adquisición del producto por parte del usuario.</w:t>
+      </w:r>
     </w:p>
     <w:p/>
     <w:p/>
     <w:p/>
     <w:p/>
     <w:p/>
+    <w:p>
+      <w:pPr>
+        <w:pStyle w:val="Ttulo2"/>
+        <w:numPr>
+          <w:ilvl w:val="0"/>
+          <w:numId w:val="15"/>
+        </w:numPr>
+        <w:ind w:left="284" w:firstLine="76"/>
+        <w:rPr>
+          <w:color w:val="auto"/>
+          <w:sz w:val="32"/>
+        </w:rPr>
+      </w:pPr>
+      <w:r>
+        <w:rPr>
+          <w:color w:val="auto"/>
+          <w:sz w:val="32"/>
+        </w:rPr>
+        <w:lastRenderedPageBreak/>
+        <w:t>Gestión de los videojuegos del usuario: eliminación</w:t>
+      </w:r>
+    </w:p>
+    <w:p/>
+    <w:p>
+      <w:r>
+        <w:t xml:space="preserve">Además de adquirir nuevos videojuegos, la plataforma web permite que los usuarios eliminen de entre los que han adquirido los </w:t>
+      </w:r>
+      <w:r>
+        <w:t xml:space="preserve">videojuegos  </w:t>
+      </w:r>
+      <w:r>
+        <w:t>que estimen oportuno. Para ello, cada usuario dispone de un espacio en el que poder interactuar con sus productos (ejecutar los videojuegos, eliminarlos, etc). Este espacio se encuentra en el apartado “Mis Juegos”.</w:t>
+      </w:r>
+    </w:p>
+    <w:p/>
+    <w:p>
+      <w:pPr>
+        <w:jc w:val="center"/>
+      </w:pPr>
+      <w:r>
+        <w:pict>
+          <v:shape id="_x0000_i1044" type="#_x0000_t75" style="width:111.8pt;height:182.2pt">
+            <v:imagedata r:id="rId115" o:title="Captura14"/>
+          </v:shape>
+        </w:pict>
+      </w:r>
+    </w:p>
+    <w:p>
+      <w:pPr>
+        <w:jc w:val="center"/>
+        <w:rPr>
+          <w:rFonts w:ascii="Arial" w:hAnsi="Arial" w:cs="Arial"/>
+          <w:sz w:val="18"/>
+        </w:rPr>
+      </w:pPr>
+      <w:r>
+        <w:rPr>
+          <w:rFonts w:ascii="Arial" w:hAnsi="Arial" w:cs="Arial"/>
+          <w:sz w:val="18"/>
+        </w:rPr>
+        <w:t>Menú desplegable del usuario “Josian”</w:t>
+      </w:r>
+    </w:p>
+    <w:p/>
+    <w:p>
+      <w:r>
+        <w:t>En este apartado, el usuario puede acceder a todos los videojuegos que ha adquirido. Para facilitarle la búsqueda y como enriquecimiento del espacio el sistema provee de un filtrado por nombre mediante el cual el usuario puede buscar videojuegos concretos sin necesidad de moverse por todos sus productos.</w:t>
+      </w:r>
+    </w:p>
+    <w:p>
+      <w:pPr>
+        <w:jc w:val="center"/>
+      </w:pPr>
+      <w:r>
+        <w:pict>
+          <v:shape id="_x0000_i1046" type="#_x0000_t75" style="width:264.55pt;height:183.25pt">
+            <v:imagedata r:id="rId116" o:title="Captura15"/>
+          </v:shape>
+        </w:pict>
+      </w:r>
+    </w:p>
+    <w:p>
+      <w:pPr>
+        <w:jc w:val="center"/>
+        <w:rPr>
+          <w:sz w:val="18"/>
+        </w:rPr>
+      </w:pPr>
+      <w:r>
+        <w:rPr>
+          <w:sz w:val="18"/>
+        </w:rPr>
+        <w:t xml:space="preserve">Captura del filtrado </w:t>
+      </w:r>
+      <w:r>
+        <w:rPr>
+          <w:sz w:val="18"/>
+        </w:rPr>
+        <w:t>de “Mis Juegos”</w:t>
+      </w:r>
+    </w:p>
+    <w:p/>
+    <w:p>
+      <w:r>
+        <w:lastRenderedPageBreak/>
+        <w:t xml:space="preserve">Cada videojuego presente en este apartado tendrá dos opciones: “JUGAR” y “ELIMINAR”. </w:t>
+      </w:r>
+    </w:p>
+    <w:p>
+      <w:r>
+        <w:t xml:space="preserve">En caso de que el usuario decida eliminar el videojuego, </w:t>
+      </w:r>
+      <w:r>
+        <w:t xml:space="preserve"> la plataforma web le solicitará confirmación y, en caso de que quiera proceder, </w:t>
+      </w:r>
+      <w:r>
+        <w:t>el sistema realizará la operación inversa a la llevada a cabo para la adquisici</w:t>
+      </w:r>
+      <w:r>
+        <w:t>ón</w:t>
+      </w:r>
+      <w:r>
+        <w:t xml:space="preserve">; es decir, </w:t>
+      </w:r>
+      <w:r>
+        <w:t>se obtiene el listado de ids de los videojuegos adquiridos por el usuario a través de consultas a la BBDD y se localiza el id del videojuego a eliminar. Una vez hecho esto, se procede a retirar el id de dicho vid</w:t>
+      </w:r>
+      <w:r>
+        <w:t>eojuego de la lista del usuario y a informarle del resultado de la operación.</w:t>
+      </w:r>
+      <w:r>
+        <w:t xml:space="preserve"> </w:t>
+      </w:r>
+    </w:p>
+    <w:p>
+      <w:pPr>
+        <w:jc w:val="center"/>
+      </w:pPr>
+      <w:r>
+        <w:pict>
+          <v:shape id="_x0000_i1045" type="#_x0000_t75" style="width:314.75pt;height:132pt">
+            <v:imagedata r:id="rId117" o:title="Captura16"/>
+          </v:shape>
+        </w:pict>
+      </w:r>
+    </w:p>
+    <w:p>
+      <w:pPr>
+        <w:jc w:val="center"/>
+        <w:rPr>
+          <w:sz w:val="18"/>
+        </w:rPr>
+      </w:pPr>
+      <w:r>
+        <w:rPr>
+          <w:sz w:val="18"/>
+        </w:rPr>
+        <w:t xml:space="preserve">Captura del </w:t>
+      </w:r>
+      <w:r>
+        <w:rPr>
+          <w:sz w:val="18"/>
+        </w:rPr>
+        <w:t>sistema</w:t>
+      </w:r>
+      <w:r>
+        <w:rPr>
+          <w:sz w:val="18"/>
+        </w:rPr>
+        <w:t xml:space="preserve"> pidiendo confirmación </w:t>
+      </w:r>
+      <w:r>
+        <w:rPr>
+          <w:sz w:val="18"/>
+        </w:rPr>
+        <w:t xml:space="preserve">de eliminación </w:t>
+      </w:r>
+      <w:r>
+        <w:rPr>
+          <w:sz w:val="18"/>
+        </w:rPr>
+        <w:t>al usuario.</w:t>
+      </w:r>
+      <w:r>
+        <w:rPr>
+          <w:sz w:val="18"/>
+        </w:rPr>
+        <w:t xml:space="preserve"> En caso de que el usuario pulse el botón de “No”, se le redirigirá de nuevo al espacio de “Mis Juegos”</w:t>
+      </w:r>
+    </w:p>
+    <w:p>
+      <w:pPr>
+        <w:jc w:val="center"/>
+        <w:rPr>
+          <w:sz w:val="18"/>
+        </w:rPr>
+      </w:pPr>
+    </w:p>
+    <w:p>
+      <w:pPr>
+        <w:jc w:val="center"/>
+        <w:rPr>
+          <w:sz w:val="18"/>
+        </w:rPr>
+      </w:pPr>
+    </w:p>
+    <w:p>
+      <w:pPr>
+        <w:jc w:val="center"/>
+      </w:pPr>
+      <w:r>
+        <w:pict>
+          <v:shape id="_x0000_i1047" type="#_x0000_t75" style="width:313.1pt;height:200.2pt">
+            <v:imagedata r:id="rId118" o:title="Captura17"/>
+          </v:shape>
+        </w:pict>
+      </w:r>
+    </w:p>
+    <w:p>
+      <w:pPr>
+        <w:jc w:val="center"/>
+        <w:rPr>
+          <w:sz w:val="18"/>
+        </w:rPr>
+      </w:pPr>
+      <w:r>
+        <w:rPr>
+          <w:sz w:val="18"/>
+        </w:rPr>
+        <w:t xml:space="preserve">Captura del </w:t>
+      </w:r>
+      <w:r>
+        <w:rPr>
+          <w:sz w:val="18"/>
+        </w:rPr>
+        <w:t>sistema</w:t>
+      </w:r>
+      <w:r>
+        <w:rPr>
+          <w:sz w:val="18"/>
+        </w:rPr>
+        <w:t xml:space="preserve"> </w:t>
+      </w:r>
+      <w:r>
+        <w:rPr>
+          <w:sz w:val="18"/>
+        </w:rPr>
+        <w:t>informando al usuario de la correcta eliminación del producto.</w:t>
+      </w:r>
+    </w:p>
     <w:p/>
     <w:p/>
     <w:p/>
-    <w:p/>
-    <w:p/>
-    <w:p/>
-    <w:p/>
-    <w:p/>
-    <w:p/>
-    <w:p/>
-    <w:p/>
-    <w:p/>
-    <w:p/>
+    <w:p>
+      <w:pPr>
+        <w:jc w:val="center"/>
+      </w:pPr>
+      <w:r>
+        <w:lastRenderedPageBreak/>
+        <w:pict>
+          <v:shape id="_x0000_i1048" type="#_x0000_t75" style="width:332.2pt;height:195.25pt">
+            <v:imagedata r:id="rId119" o:title="Captura18"/>
+          </v:shape>
+        </w:pict>
+      </w:r>
+    </w:p>
+    <w:p>
+      <w:pPr>
+        <w:jc w:val="center"/>
+        <w:rPr>
+          <w:sz w:val="18"/>
+        </w:rPr>
+      </w:pPr>
+      <w:r>
+        <w:rPr>
+          <w:sz w:val="18"/>
+        </w:rPr>
+        <w:t xml:space="preserve">Captura del código encargado de </w:t>
+      </w:r>
+      <w:r>
+        <w:rPr>
+          <w:sz w:val="18"/>
+        </w:rPr>
+        <w:t xml:space="preserve">eliminar el videojuego seleccionado por el usuario. </w:t>
+      </w:r>
+    </w:p>
+    <w:p>
+      <w:pPr>
+        <w:jc w:val="center"/>
+        <w:rPr>
+          <w:sz w:val="18"/>
+        </w:rPr>
+      </w:pPr>
+    </w:p>
+    <w:p>
+      <w:pPr>
+        <w:jc w:val="center"/>
+        <w:rPr>
+          <w:sz w:val="18"/>
+        </w:rPr>
+      </w:pPr>
+      <w:r>
+        <w:rPr>
+          <w:sz w:val="18"/>
+        </w:rPr>
+        <w:pict>
+          <v:shape id="_x0000_i1049" type="#_x0000_t75" style="width:259.65pt;height:210pt">
+            <v:imagedata r:id="rId120" o:title="Captura19"/>
+          </v:shape>
+        </w:pict>
+      </w:r>
+    </w:p>
+    <w:p>
+      <w:pPr>
+        <w:jc w:val="center"/>
+        <w:rPr>
+          <w:sz w:val="18"/>
+        </w:rPr>
+      </w:pPr>
+      <w:r>
+        <w:rPr>
+          <w:sz w:val="18"/>
+        </w:rPr>
+        <w:t xml:space="preserve">Captura del </w:t>
+      </w:r>
+      <w:r>
+        <w:rPr>
+          <w:sz w:val="18"/>
+        </w:rPr>
+        <w:t xml:space="preserve">contenido del método “misJuegosBorrar” </w:t>
+      </w:r>
+    </w:p>
+    <w:p>
+      <w:pPr>
+        <w:jc w:val="center"/>
+      </w:pPr>
+    </w:p>
+    <w:p>
+      <w:pPr>
+        <w:jc w:val="center"/>
+      </w:pPr>
+    </w:p>
+    <w:p>
+      <w:pPr>
+        <w:jc w:val="center"/>
+      </w:pPr>
+    </w:p>
+    <w:p>
+      <w:pPr>
+        <w:jc w:val="center"/>
+      </w:pPr>
+    </w:p>
+    <w:p>
+      <w:pPr>
+        <w:jc w:val="center"/>
+      </w:pPr>
+    </w:p>
     <w:p>
       <w:pPr>
         <w:pStyle w:val="Ttulo1"/>
@@ -45799,25 +45174,7 @@
                 <w:sz w:val="24"/>
                 <w:szCs w:val="28"/>
               </w:rPr>
-              <w:t xml:space="preserve">La contraseña se </w:t>
-            </w:r>
-            <w:proofErr w:type="spellStart"/>
-            <w:r>
-              <w:rPr>
-                <w:rFonts w:ascii="Bahnschrift SemiLight SemiConde" w:hAnsi="Bahnschrift SemiLight SemiConde"/>
-                <w:sz w:val="24"/>
-                <w:szCs w:val="28"/>
-              </w:rPr>
-              <w:t>resetea</w:t>
-            </w:r>
-            <w:proofErr w:type="spellEnd"/>
-            <w:r>
-              <w:rPr>
-                <w:rFonts w:ascii="Bahnschrift SemiLight SemiConde" w:hAnsi="Bahnschrift SemiLight SemiConde"/>
-                <w:sz w:val="24"/>
-                <w:szCs w:val="28"/>
-              </w:rPr>
-              <w:t xml:space="preserve"> y se actualiza con los nuevos datos de forma correcta.</w:t>
+              <w:t>La contraseña se resetea y se actualiza con los nuevos datos de forma correcta.</w:t>
             </w:r>
           </w:p>
         </w:tc>
@@ -46430,7 +45787,7 @@
       </w:pPr>
     </w:p>
     <w:sectPr>
-      <w:footerReference w:type="default" r:id="rId107"/>
+      <w:footerReference w:type="default" r:id="rId121"/>
       <w:pgSz w:w="11906" w:h="16838"/>
       <w:pgMar w:top="1417" w:right="1701" w:bottom="1417" w:left="1701" w:header="567" w:footer="708" w:gutter="0"/>
       <w:cols w:space="708"/>
@@ -46443,7 +45800,7 @@
 
 <file path=word/endnotes.xml><?xml version="1.0" encoding="utf-8"?>
 <w:endnotes xmlns:ve="http://schemas.openxmlformats.org/markup-compatibility/2006" xmlns:o="urn:schemas-microsoft-com:office:office" xmlns:r="http://schemas.openxmlformats.org/officeDocument/2006/relationships" xmlns:m="http://schemas.openxmlformats.org/officeDocument/2006/math" xmlns:v="urn:schemas-microsoft-com:vml" xmlns:wp="http://schemas.openxmlformats.org/drawingml/2006/wordprocessingDrawing" xmlns:w10="urn:schemas-microsoft-com:office:word" xmlns:w="http://schemas.openxmlformats.org/wordprocessingml/2006/main" xmlns:wne="http://schemas.microsoft.com/office/word/2006/wordml">
-  <w:endnote w:type="separator" w:id="-1">
+  <w:endnote w:type="separator" w:id="0">
     <w:p>
       <w:pPr>
         <w:spacing w:after="0" w:line="240" w:lineRule="auto"/>
@@ -46453,7 +45810,7 @@
       </w:r>
     </w:p>
   </w:endnote>
-  <w:endnote w:type="continuationSeparator" w:id="0">
+  <w:endnote w:type="continuationSeparator" w:id="1">
     <w:p>
       <w:pPr>
         <w:spacing w:after="0" w:line="240" w:lineRule="auto"/>
@@ -46549,7 +45906,7 @@
               <w:noProof/>
               <w:color w:val="FFFFFF" w:themeColor="background1"/>
             </w:rPr>
-            <w:t>46</w:t>
+            <w:t>50</w:t>
           </w:r>
           <w:r>
             <w:rPr>
@@ -46572,7 +45929,7 @@
 
 <file path=word/footnotes.xml><?xml version="1.0" encoding="utf-8"?>
 <w:footnotes xmlns:ve="http://schemas.openxmlformats.org/markup-compatibility/2006" xmlns:o="urn:schemas-microsoft-com:office:office" xmlns:r="http://schemas.openxmlformats.org/officeDocument/2006/relationships" xmlns:m="http://schemas.openxmlformats.org/officeDocument/2006/math" xmlns:v="urn:schemas-microsoft-com:vml" xmlns:wp="http://schemas.openxmlformats.org/drawingml/2006/wordprocessingDrawing" xmlns:w10="urn:schemas-microsoft-com:office:word" xmlns:w="http://schemas.openxmlformats.org/wordprocessingml/2006/main" xmlns:wne="http://schemas.microsoft.com/office/word/2006/wordml">
-  <w:footnote w:type="separator" w:id="-1">
+  <w:footnote w:type="separator" w:id="0">
     <w:p>
       <w:pPr>
         <w:spacing w:after="0" w:line="240" w:lineRule="auto"/>
@@ -46582,7 +45939,7 @@
       </w:r>
     </w:p>
   </w:footnote>
-  <w:footnote w:type="continuationSeparator" w:id="0">
+  <w:footnote w:type="continuationSeparator" w:id="1">
     <w:p>
       <w:pPr>
         <w:spacing w:after="0" w:line="240" w:lineRule="auto"/>

--- a/Documentación/TFG.docx
+++ b/Documentación/TFG.docx
@@ -8638,7 +8638,7 @@
             <v:path o:extrusionok="f" gradientshapeok="t" o:connecttype="rect"/>
             <o:lock v:ext="edit" aspectratio="t"/>
           </v:shapetype>
-          <v:shape id="_x0000_i1025" type="#_x0000_t75" style="width:138pt;height:138pt">
+          <v:shape id="_x0000_i1025" type="#_x0000_t75" style="width:137.9pt;height:137.9pt">
             <v:imagedata r:id="rId13" o:title="5847f5bdcef1014c0b5e489c"/>
           </v:shape>
         </w:pict>
@@ -8957,7 +8957,7 @@
           <w:rFonts w:ascii="Arial" w:hAnsi="Arial" w:cs="Arial"/>
         </w:rPr>
         <w:pict>
-          <v:shape id="_x0000_i1026" type="#_x0000_t75" style="width:134.2pt;height:134.2pt">
+          <v:shape id="_x0000_i1026" type="#_x0000_t75" style="width:133.8pt;height:133.8pt">
             <v:imagedata r:id="rId24" o:title="html5-logo-css-logo-png-transparent-svg-vector-bie-supply-9"/>
           </v:shape>
         </w:pict>
@@ -9349,7 +9349,7 @@
       </w:pPr>
       <w:r>
         <w:pict>
-          <v:shape id="_x0000_i1027" type="#_x0000_t75" style="width:148.9pt;height:80.2pt">
+          <v:shape id="_x0000_i1027" type="#_x0000_t75" style="width:148.75pt;height:80.15pt">
             <v:imagedata r:id="rId36" o:title="PHP-logo"/>
           </v:shape>
         </w:pict>
@@ -9810,7 +9810,7 @@
           <w:rFonts w:ascii="Arial" w:hAnsi="Arial" w:cs="Arial"/>
         </w:rPr>
         <w:pict>
-          <v:shape id="_x0000_i1028" type="#_x0000_t75" style="width:171.25pt;height:107.45pt">
+          <v:shape id="_x0000_i1028" type="#_x0000_t75" style="width:171.15pt;height:107.3pt">
             <v:imagedata r:id="rId54" o:title="JavaScript-logo"/>
           </v:shape>
         </w:pict>
@@ -10107,7 +10107,7 @@
           <w:rFonts w:ascii="Arial" w:hAnsi="Arial" w:cs="Arial"/>
         </w:rPr>
         <w:pict>
-          <v:shape id="_x0000_i1029" type="#_x0000_t75" style="width:117.8pt;height:117.8pt">
+          <v:shape id="_x0000_i1029" type="#_x0000_t75" style="width:118.2pt;height:118.2pt">
             <v:imagedata r:id="rId65" o:title="kisspng-phpstorm-jetbrains-webstorm-php-5b28f2c008a9c0"/>
           </v:shape>
         </w:pict>
@@ -10658,7 +10658,7 @@
           <w:rFonts w:ascii="Arial" w:hAnsi="Arial" w:cs="Arial"/>
         </w:rPr>
         <w:pict>
-          <v:shape id="_x0000_i1030" type="#_x0000_t75" style="width:94.9pt;height:94.35pt">
+          <v:shape id="_x0000_i1030" type="#_x0000_t75" style="width:95.1pt;height:94.4pt">
             <v:imagedata r:id="rId85" o:title="xampp-logo-4db0ac715559be7e8da62bf9b8de42aad71d1b8ab32f18cd14b4505ac7812a7f"/>
           </v:shape>
         </w:pict>
@@ -10961,7 +10961,7 @@
           <w:rFonts w:ascii="Arial" w:hAnsi="Arial" w:cs="Arial"/>
         </w:rPr>
         <w:pict>
-          <v:shape id="_x0000_i1031" type="#_x0000_t75" style="width:165.8pt;height:93.8pt">
+          <v:shape id="_x0000_i1031" type="#_x0000_t75" style="width:165.75pt;height:93.75pt">
             <v:imagedata r:id="rId95" o:title="GitHub-Logo"/>
           </v:shape>
         </w:pict>
@@ -11134,7 +11134,7 @@
                     <a:blip r:embed="rId96" cstate="print">
                       <a:extLst>
                         <a:ext uri="{28A0092B-C50C-407E-A947-70E740481C1C}">
-                          <a14:useLocalDpi xmlns:a14="http://schemas.microsoft.com/office/drawing/2010/main" xmlns:wps="http://schemas.microsoft.com/office/word/2010/wordprocessingShape" xmlns:wpi="http://schemas.microsoft.com/office/word/2010/wordprocessingInk" xmlns:wpg="http://schemas.microsoft.com/office/word/2010/wordprocessingGroup" xmlns:w16se="http://schemas.microsoft.com/office/word/2015/wordml/symex" xmlns:w15="http://schemas.microsoft.com/office/word/2012/wordml" xmlns:w14="http://schemas.microsoft.com/office/word/2010/wordml" xmlns:w="http://schemas.openxmlformats.org/wordprocessingml/2006/main" xmlns:w10="urn:schemas-microsoft-com:office:word" xmlns:wp14="http://schemas.microsoft.com/office/word/2010/wordprocessingDrawing" xmlns:v="urn:schemas-microsoft-com:vml" xmlns:o="urn:schemas-microsoft-com:office:office" xmlns:mc="http://schemas.openxmlformats.org/markup-compatibility/2006" xmlns:cx="http://schemas.microsoft.com/office/drawing/2014/chartex" xmlns:wpc="http://schemas.microsoft.com/office/word/2010/wordprocessingCanvas" xmlns="" val="0"/>
+                          <a14:useLocalDpi xmlns="" xmlns:wpc="http://schemas.microsoft.com/office/word/2010/wordprocessingCanvas" xmlns:cx="http://schemas.microsoft.com/office/drawing/2014/chartex" xmlns:mc="http://schemas.openxmlformats.org/markup-compatibility/2006" xmlns:o="urn:schemas-microsoft-com:office:office" xmlns:v="urn:schemas-microsoft-com:vml" xmlns:wp14="http://schemas.microsoft.com/office/word/2010/wordprocessingDrawing" xmlns:w10="urn:schemas-microsoft-com:office:word" xmlns:w="http://schemas.openxmlformats.org/wordprocessingml/2006/main" xmlns:w14="http://schemas.microsoft.com/office/word/2010/wordml" xmlns:w15="http://schemas.microsoft.com/office/word/2012/wordml" xmlns:w16se="http://schemas.microsoft.com/office/word/2015/wordml/symex" xmlns:wpg="http://schemas.microsoft.com/office/word/2010/wordprocessingGroup" xmlns:wpi="http://schemas.microsoft.com/office/word/2010/wordprocessingInk" xmlns:wps="http://schemas.microsoft.com/office/word/2010/wordprocessingShape" xmlns:a14="http://schemas.microsoft.com/office/drawing/2010/main" val="0"/>
                         </a:ext>
                       </a:extLst>
                     </a:blip>
@@ -11208,7 +11208,7 @@
                     <a:blip r:embed="rId97" cstate="print">
                       <a:extLst>
                         <a:ext uri="{28A0092B-C50C-407E-A947-70E740481C1C}">
-                          <a14:useLocalDpi xmlns:a14="http://schemas.microsoft.com/office/drawing/2010/main" xmlns:wps="http://schemas.microsoft.com/office/word/2010/wordprocessingShape" xmlns:wpi="http://schemas.microsoft.com/office/word/2010/wordprocessingInk" xmlns:wpg="http://schemas.microsoft.com/office/word/2010/wordprocessingGroup" xmlns:w16se="http://schemas.microsoft.com/office/word/2015/wordml/symex" xmlns:w15="http://schemas.microsoft.com/office/word/2012/wordml" xmlns:w14="http://schemas.microsoft.com/office/word/2010/wordml" xmlns:w="http://schemas.openxmlformats.org/wordprocessingml/2006/main" xmlns:w10="urn:schemas-microsoft-com:office:word" xmlns:wp14="http://schemas.microsoft.com/office/word/2010/wordprocessingDrawing" xmlns:v="urn:schemas-microsoft-com:vml" xmlns:o="urn:schemas-microsoft-com:office:office" xmlns:mc="http://schemas.openxmlformats.org/markup-compatibility/2006" xmlns:cx="http://schemas.microsoft.com/office/drawing/2014/chartex" xmlns:wpc="http://schemas.microsoft.com/office/word/2010/wordprocessingCanvas" xmlns="" val="0"/>
+                          <a14:useLocalDpi xmlns="" xmlns:wpc="http://schemas.microsoft.com/office/word/2010/wordprocessingCanvas" xmlns:cx="http://schemas.microsoft.com/office/drawing/2014/chartex" xmlns:mc="http://schemas.openxmlformats.org/markup-compatibility/2006" xmlns:o="urn:schemas-microsoft-com:office:office" xmlns:v="urn:schemas-microsoft-com:vml" xmlns:wp14="http://schemas.microsoft.com/office/word/2010/wordprocessingDrawing" xmlns:w10="urn:schemas-microsoft-com:office:word" xmlns:w="http://schemas.openxmlformats.org/wordprocessingml/2006/main" xmlns:w14="http://schemas.microsoft.com/office/word/2010/wordml" xmlns:w15="http://schemas.microsoft.com/office/word/2012/wordml" xmlns:w16se="http://schemas.microsoft.com/office/word/2015/wordml/symex" xmlns:wpg="http://schemas.microsoft.com/office/word/2010/wordprocessingGroup" xmlns:wpi="http://schemas.microsoft.com/office/word/2010/wordprocessingInk" xmlns:wps="http://schemas.microsoft.com/office/word/2010/wordprocessingShape" xmlns:a14="http://schemas.microsoft.com/office/drawing/2010/main" val="0"/>
                         </a:ext>
                       </a:extLst>
                     </a:blip>
@@ -11280,7 +11280,7 @@
                     <a:blip r:embed="rId98" cstate="print">
                       <a:extLst>
                         <a:ext uri="{28A0092B-C50C-407E-A947-70E740481C1C}">
-                          <a14:useLocalDpi xmlns:a14="http://schemas.microsoft.com/office/drawing/2010/main" xmlns:wps="http://schemas.microsoft.com/office/word/2010/wordprocessingShape" xmlns:wpi="http://schemas.microsoft.com/office/word/2010/wordprocessingInk" xmlns:wpg="http://schemas.microsoft.com/office/word/2010/wordprocessingGroup" xmlns:w16se="http://schemas.microsoft.com/office/word/2015/wordml/symex" xmlns:w15="http://schemas.microsoft.com/office/word/2012/wordml" xmlns:w14="http://schemas.microsoft.com/office/word/2010/wordml" xmlns:w="http://schemas.openxmlformats.org/wordprocessingml/2006/main" xmlns:w10="urn:schemas-microsoft-com:office:word" xmlns:wp14="http://schemas.microsoft.com/office/word/2010/wordprocessingDrawing" xmlns:v="urn:schemas-microsoft-com:vml" xmlns:o="urn:schemas-microsoft-com:office:office" xmlns:mc="http://schemas.openxmlformats.org/markup-compatibility/2006" xmlns:cx="http://schemas.microsoft.com/office/drawing/2014/chartex" xmlns:wpc="http://schemas.microsoft.com/office/word/2010/wordprocessingCanvas" xmlns="" val="0"/>
+                          <a14:useLocalDpi xmlns="" xmlns:wpc="http://schemas.microsoft.com/office/word/2010/wordprocessingCanvas" xmlns:cx="http://schemas.microsoft.com/office/drawing/2014/chartex" xmlns:mc="http://schemas.openxmlformats.org/markup-compatibility/2006" xmlns:o="urn:schemas-microsoft-com:office:office" xmlns:v="urn:schemas-microsoft-com:vml" xmlns:wp14="http://schemas.microsoft.com/office/word/2010/wordprocessingDrawing" xmlns:w10="urn:schemas-microsoft-com:office:word" xmlns:w="http://schemas.openxmlformats.org/wordprocessingml/2006/main" xmlns:w14="http://schemas.microsoft.com/office/word/2010/wordml" xmlns:w15="http://schemas.microsoft.com/office/word/2012/wordml" xmlns:w16se="http://schemas.microsoft.com/office/word/2015/wordml/symex" xmlns:wpg="http://schemas.microsoft.com/office/word/2010/wordprocessingGroup" xmlns:wpi="http://schemas.microsoft.com/office/word/2010/wordprocessingInk" xmlns:wps="http://schemas.microsoft.com/office/word/2010/wordprocessingShape" xmlns:a14="http://schemas.microsoft.com/office/drawing/2010/main" val="0"/>
                         </a:ext>
                       </a:extLst>
                     </a:blip>
@@ -11352,7 +11352,7 @@
                     <a:blip r:embed="rId99" cstate="print">
                       <a:extLst>
                         <a:ext uri="{28A0092B-C50C-407E-A947-70E740481C1C}">
-                          <a14:useLocalDpi xmlns:a14="http://schemas.microsoft.com/office/drawing/2010/main" xmlns:wps="http://schemas.microsoft.com/office/word/2010/wordprocessingShape" xmlns:wpi="http://schemas.microsoft.com/office/word/2010/wordprocessingInk" xmlns:wpg="http://schemas.microsoft.com/office/word/2010/wordprocessingGroup" xmlns:w16se="http://schemas.microsoft.com/office/word/2015/wordml/symex" xmlns:w15="http://schemas.microsoft.com/office/word/2012/wordml" xmlns:w14="http://schemas.microsoft.com/office/word/2010/wordml" xmlns:w="http://schemas.openxmlformats.org/wordprocessingml/2006/main" xmlns:w10="urn:schemas-microsoft-com:office:word" xmlns:wp14="http://schemas.microsoft.com/office/word/2010/wordprocessingDrawing" xmlns:v="urn:schemas-microsoft-com:vml" xmlns:o="urn:schemas-microsoft-com:office:office" xmlns:mc="http://schemas.openxmlformats.org/markup-compatibility/2006" xmlns:cx="http://schemas.microsoft.com/office/drawing/2014/chartex" xmlns:wpc="http://schemas.microsoft.com/office/word/2010/wordprocessingCanvas" xmlns="" val="0"/>
+                          <a14:useLocalDpi xmlns="" xmlns:wpc="http://schemas.microsoft.com/office/word/2010/wordprocessingCanvas" xmlns:cx="http://schemas.microsoft.com/office/drawing/2014/chartex" xmlns:mc="http://schemas.openxmlformats.org/markup-compatibility/2006" xmlns:o="urn:schemas-microsoft-com:office:office" xmlns:v="urn:schemas-microsoft-com:vml" xmlns:wp14="http://schemas.microsoft.com/office/word/2010/wordprocessingDrawing" xmlns:w10="urn:schemas-microsoft-com:office:word" xmlns:w="http://schemas.openxmlformats.org/wordprocessingml/2006/main" xmlns:w14="http://schemas.microsoft.com/office/word/2010/wordml" xmlns:w15="http://schemas.microsoft.com/office/word/2012/wordml" xmlns:w16se="http://schemas.microsoft.com/office/word/2015/wordml/symex" xmlns:wpg="http://schemas.microsoft.com/office/word/2010/wordprocessingGroup" xmlns:wpi="http://schemas.microsoft.com/office/word/2010/wordprocessingInk" xmlns:wps="http://schemas.microsoft.com/office/word/2010/wordprocessingShape" xmlns:a14="http://schemas.microsoft.com/office/drawing/2010/main" val="0"/>
                         </a:ext>
                       </a:extLst>
                     </a:blip>
@@ -11425,7 +11425,7 @@
                     <a:blip r:embed="rId100" cstate="print">
                       <a:extLst>
                         <a:ext uri="{28A0092B-C50C-407E-A947-70E740481C1C}">
-                          <a14:useLocalDpi xmlns:a14="http://schemas.microsoft.com/office/drawing/2010/main" xmlns:wps="http://schemas.microsoft.com/office/word/2010/wordprocessingShape" xmlns:wpi="http://schemas.microsoft.com/office/word/2010/wordprocessingInk" xmlns:wpg="http://schemas.microsoft.com/office/word/2010/wordprocessingGroup" xmlns:w16se="http://schemas.microsoft.com/office/word/2015/wordml/symex" xmlns:w15="http://schemas.microsoft.com/office/word/2012/wordml" xmlns:w14="http://schemas.microsoft.com/office/word/2010/wordml" xmlns:w="http://schemas.openxmlformats.org/wordprocessingml/2006/main" xmlns:w10="urn:schemas-microsoft-com:office:word" xmlns:wp14="http://schemas.microsoft.com/office/word/2010/wordprocessingDrawing" xmlns:v="urn:schemas-microsoft-com:vml" xmlns:o="urn:schemas-microsoft-com:office:office" xmlns:mc="http://schemas.openxmlformats.org/markup-compatibility/2006" xmlns:cx="http://schemas.microsoft.com/office/drawing/2014/chartex" xmlns:wpc="http://schemas.microsoft.com/office/word/2010/wordprocessingCanvas" xmlns="" val="0"/>
+                          <a14:useLocalDpi xmlns="" xmlns:wpc="http://schemas.microsoft.com/office/word/2010/wordprocessingCanvas" xmlns:cx="http://schemas.microsoft.com/office/drawing/2014/chartex" xmlns:mc="http://schemas.openxmlformats.org/markup-compatibility/2006" xmlns:o="urn:schemas-microsoft-com:office:office" xmlns:v="urn:schemas-microsoft-com:vml" xmlns:wp14="http://schemas.microsoft.com/office/word/2010/wordprocessingDrawing" xmlns:w10="urn:schemas-microsoft-com:office:word" xmlns:w="http://schemas.openxmlformats.org/wordprocessingml/2006/main" xmlns:w14="http://schemas.microsoft.com/office/word/2010/wordml" xmlns:w15="http://schemas.microsoft.com/office/word/2012/wordml" xmlns:w16se="http://schemas.microsoft.com/office/word/2015/wordml/symex" xmlns:wpg="http://schemas.microsoft.com/office/word/2010/wordprocessingGroup" xmlns:wpi="http://schemas.microsoft.com/office/word/2010/wordprocessingInk" xmlns:wps="http://schemas.microsoft.com/office/word/2010/wordprocessingShape" xmlns:a14="http://schemas.microsoft.com/office/drawing/2010/main" val="0"/>
                         </a:ext>
                       </a:extLst>
                     </a:blip>
@@ -11508,7 +11508,7 @@
                     <a:blip r:embed="rId101" cstate="print">
                       <a:extLst>
                         <a:ext uri="{28A0092B-C50C-407E-A947-70E740481C1C}">
-                          <a14:useLocalDpi xmlns:a14="http://schemas.microsoft.com/office/drawing/2010/main" xmlns:wps="http://schemas.microsoft.com/office/word/2010/wordprocessingShape" xmlns:wpi="http://schemas.microsoft.com/office/word/2010/wordprocessingInk" xmlns:wpg="http://schemas.microsoft.com/office/word/2010/wordprocessingGroup" xmlns:w16se="http://schemas.microsoft.com/office/word/2015/wordml/symex" xmlns:w15="http://schemas.microsoft.com/office/word/2012/wordml" xmlns:w14="http://schemas.microsoft.com/office/word/2010/wordml" xmlns:w="http://schemas.openxmlformats.org/wordprocessingml/2006/main" xmlns:w10="urn:schemas-microsoft-com:office:word" xmlns:wp14="http://schemas.microsoft.com/office/word/2010/wordprocessingDrawing" xmlns:v="urn:schemas-microsoft-com:vml" xmlns:o="urn:schemas-microsoft-com:office:office" xmlns:mc="http://schemas.openxmlformats.org/markup-compatibility/2006" xmlns:cx="http://schemas.microsoft.com/office/drawing/2014/chartex" xmlns:wpc="http://schemas.microsoft.com/office/word/2010/wordprocessingCanvas" xmlns="" val="0"/>
+                          <a14:useLocalDpi xmlns="" xmlns:wpc="http://schemas.microsoft.com/office/word/2010/wordprocessingCanvas" xmlns:cx="http://schemas.microsoft.com/office/drawing/2014/chartex" xmlns:mc="http://schemas.openxmlformats.org/markup-compatibility/2006" xmlns:o="urn:schemas-microsoft-com:office:office" xmlns:v="urn:schemas-microsoft-com:vml" xmlns:wp14="http://schemas.microsoft.com/office/word/2010/wordprocessingDrawing" xmlns:w10="urn:schemas-microsoft-com:office:word" xmlns:w="http://schemas.openxmlformats.org/wordprocessingml/2006/main" xmlns:w14="http://schemas.microsoft.com/office/word/2010/wordml" xmlns:w15="http://schemas.microsoft.com/office/word/2012/wordml" xmlns:w16se="http://schemas.microsoft.com/office/word/2015/wordml/symex" xmlns:wpg="http://schemas.microsoft.com/office/word/2010/wordprocessingGroup" xmlns:wpi="http://schemas.microsoft.com/office/word/2010/wordprocessingInk" xmlns:wps="http://schemas.microsoft.com/office/word/2010/wordprocessingShape" xmlns:a14="http://schemas.microsoft.com/office/drawing/2010/main" val="0"/>
                         </a:ext>
                       </a:extLst>
                     </a:blip>
@@ -11937,7 +11937,7 @@
           <w:lang w:eastAsia="es-ES"/>
         </w:rPr>
         <w:pict>
-          <v:shape id="_x0000_i1032" type="#_x0000_t75" style="width:411.25pt;height:177.8pt">
+          <v:shape id="_x0000_i1032" type="#_x0000_t75" style="width:411.6pt;height:177.95pt">
             <v:imagedata r:id="rId103" o:title="Captura02"/>
           </v:shape>
         </w:pict>
@@ -11998,7 +11998,7 @@
           <w:rFonts w:ascii="Arial" w:hAnsi="Arial" w:cs="Arial"/>
         </w:rPr>
         <w:pict>
-          <v:shape id="_x0000_i1033" type="#_x0000_t75" style="width:322.35pt;height:175.1pt">
+          <v:shape id="_x0000_i1033" type="#_x0000_t75" style="width:322.65pt;height:175.25pt">
             <v:imagedata r:id="rId104" o:title="Captura06"/>
           </v:shape>
         </w:pict>
@@ -12048,7 +12048,7 @@
         </w:rPr>
         <w:lastRenderedPageBreak/>
         <w:pict>
-          <v:shape id="_x0000_i1034" type="#_x0000_t75" style="width:217.1pt;height:254.75pt">
+          <v:shape id="_x0000_i1034" type="#_x0000_t75" style="width:217.35pt;height:254.7pt">
             <v:imagedata r:id="rId105" o:title="Captura03"/>
           </v:shape>
         </w:pict>
@@ -12178,7 +12178,7 @@
           <w:lang w:eastAsia="es-ES"/>
         </w:rPr>
         <w:pict>
-          <v:shape id="_x0000_i1035" type="#_x0000_t75" style="width:262.35pt;height:213.8pt">
+          <v:shape id="_x0000_i1035" type="#_x0000_t75" style="width:262.2pt;height:213.95pt">
             <v:imagedata r:id="rId106" o:title="Captura04"/>
           </v:shape>
         </w:pict>
@@ -12292,7 +12292,7 @@
           <w:lang w:eastAsia="es-ES"/>
         </w:rPr>
         <w:pict>
-          <v:shape id="_x0000_i1036" type="#_x0000_t75" style="width:272.75pt;height:267.8pt">
+          <v:shape id="_x0000_i1036" type="#_x0000_t75" style="width:273.05pt;height:268.3pt">
             <v:imagedata r:id="rId107" o:title="Captura05"/>
           </v:shape>
         </w:pict>
@@ -12352,7 +12352,7 @@
           <w:sz w:val="96"/>
         </w:rPr>
         <w:pict>
-          <v:shape id="_x0000_i1037" type="#_x0000_t75" style="width:351.8pt;height:85.65pt">
+          <v:shape id="_x0000_i1037" type="#_x0000_t75" style="width:351.85pt;height:85.6pt">
             <v:imagedata r:id="rId108" o:title="Captura07"/>
           </v:shape>
         </w:pict>
@@ -12477,7 +12477,7 @@
           <w:rFonts w:ascii="Arial" w:hAnsi="Arial" w:cs="Arial"/>
         </w:rPr>
         <w:pict>
-          <v:shape id="_x0000_i1038" type="#_x0000_t75" style="width:136.9pt;height:229.1pt">
+          <v:shape id="_x0000_i1038" type="#_x0000_t75" style="width:137.2pt;height:228.9pt">
             <v:imagedata r:id="rId109" o:title="Captura09"/>
           </v:shape>
         </w:pict>
@@ -12524,7 +12524,7 @@
           <w:sz w:val="18"/>
         </w:rPr>
         <w:pict>
-          <v:shape id="_x0000_i1039" type="#_x0000_t75" style="width:201.25pt;height:256.35pt">
+          <v:shape id="_x0000_i1039" type="#_x0000_t75" style="width:201.05pt;height:256.1pt">
             <v:imagedata r:id="rId110" o:title="Captura08"/>
           </v:shape>
         </w:pict>
@@ -12557,7 +12557,7 @@
         </w:rPr>
         <w:lastRenderedPageBreak/>
         <w:pict>
-          <v:shape id="_x0000_i1040" type="#_x0000_t75" style="width:452.2pt;height:98.75pt">
+          <v:shape id="_x0000_i1040" type="#_x0000_t75" style="width:452.4pt;height:98.5pt">
             <v:imagedata r:id="rId111" o:title="Captura10"/>
           </v:shape>
         </w:pict>
@@ -23808,17 +23808,17 @@
           <w:color w:val="A9B7C6"/>
           <w:sz w:val="20"/>
           <w:szCs w:val="20"/>
-          <w:lang w:eastAsia="es-ES"/>
-        </w:rPr>
-        <w:br/>
-      </w:r>
-      <w:r>
-        <w:rPr>
-          <w:rFonts w:ascii="Courier New" w:eastAsia="Times New Roman" w:hAnsi="Courier New" w:cs="Courier New"/>
-          <w:color w:val="A9B7C6"/>
-          <w:sz w:val="20"/>
-          <w:szCs w:val="20"/>
-          <w:lang w:eastAsia="es-ES"/>
+          <w:lang w:val="en-US" w:eastAsia="es-ES"/>
+        </w:rPr>
+        <w:br/>
+      </w:r>
+      <w:r>
+        <w:rPr>
+          <w:rFonts w:ascii="Courier New" w:eastAsia="Times New Roman" w:hAnsi="Courier New" w:cs="Courier New"/>
+          <w:color w:val="A9B7C6"/>
+          <w:sz w:val="20"/>
+          <w:szCs w:val="20"/>
+          <w:lang w:val="en-US" w:eastAsia="es-ES"/>
         </w:rPr>
         <w:br/>
       </w:r>
@@ -42853,7 +42853,7 @@
       </w:pPr>
       <w:r>
         <w:pict>
-          <v:shape id="_x0000_i1041" type="#_x0000_t75" style="width:420.55pt;height:180.55pt">
+          <v:shape id="_x0000_i1041" type="#_x0000_t75" style="width:420.45pt;height:180.7pt">
             <v:imagedata r:id="rId112" o:title="Captura11"/>
           </v:shape>
         </w:pict>
@@ -42902,7 +42902,7 @@
       <w:r>
         <w:lastRenderedPageBreak/>
         <w:pict>
-          <v:shape id="_x0000_i1042" type="#_x0000_t75" style="width:310.9pt;height:301.1pt">
+          <v:shape id="_x0000_i1042" type="#_x0000_t75" style="width:310.4pt;height:301.6pt">
             <v:imagedata r:id="rId113" o:title="Captura12"/>
           </v:shape>
         </w:pict>
@@ -42948,7 +42948,7 @@
       </w:pPr>
       <w:r>
         <w:pict>
-          <v:shape id="_x0000_i1043" type="#_x0000_t75" style="width:238.9pt;height:159.8pt">
+          <v:shape id="_x0000_i1043" type="#_x0000_t75" style="width:239.1pt;height:159.6pt">
             <v:imagedata r:id="rId114" o:title="Captura13"/>
           </v:shape>
         </w:pict>
@@ -43014,7 +43014,7 @@
       </w:pPr>
       <w:r>
         <w:pict>
-          <v:shape id="_x0000_i1044" type="#_x0000_t75" style="width:111.8pt;height:182.2pt">
+          <v:shape id="_x0000_i1044" type="#_x0000_t75" style="width:112.1pt;height:182.05pt">
             <v:imagedata r:id="rId115" o:title="Captura14"/>
           </v:shape>
         </w:pict>
@@ -43048,7 +43048,7 @@
       </w:pPr>
       <w:r>
         <w:pict>
-          <v:shape id="_x0000_i1046" type="#_x0000_t75" style="width:264.55pt;height:183.25pt">
+          <v:shape id="_x0000_i1045" type="#_x0000_t75" style="width:264.9pt;height:182.7pt">
             <v:imagedata r:id="rId116" o:title="Captura15"/>
           </v:shape>
         </w:pict>
@@ -43113,7 +43113,7 @@
       </w:pPr>
       <w:r>
         <w:pict>
-          <v:shape id="_x0000_i1045" type="#_x0000_t75" style="width:314.75pt;height:132pt">
+          <v:shape id="_x0000_i1046" type="#_x0000_t75" style="width:315.15pt;height:131.75pt">
             <v:imagedata r:id="rId117" o:title="Captura16"/>
           </v:shape>
         </w:pict>
@@ -43185,7 +43185,7 @@
       </w:pPr>
       <w:r>
         <w:pict>
-          <v:shape id="_x0000_i1047" type="#_x0000_t75" style="width:313.1pt;height:200.2pt">
+          <v:shape id="_x0000_i1047" type="#_x0000_t75" style="width:313.15pt;height:200.4pt">
             <v:imagedata r:id="rId118" o:title="Captura17"/>
           </v:shape>
         </w:pict>
@@ -43233,7 +43233,7 @@
       <w:r>
         <w:lastRenderedPageBreak/>
         <w:pict>
-          <v:shape id="_x0000_i1048" type="#_x0000_t75" style="width:332.2pt;height:195.25pt">
+          <v:shape id="_x0000_i1048" type="#_x0000_t75" style="width:332.15pt;height:194.95pt">
             <v:imagedata r:id="rId119" o:title="Captura18"/>
           </v:shape>
         </w:pict>
@@ -43279,7 +43279,7 @@
           <w:sz w:val="18"/>
         </w:rPr>
         <w:pict>
-          <v:shape id="_x0000_i1049" type="#_x0000_t75" style="width:259.65pt;height:210pt">
+          <v:shape id="_x0000_i1049" type="#_x0000_t75" style="width:259.45pt;height:209.9pt">
             <v:imagedata r:id="rId120" o:title="Captura19"/>
           </v:shape>
         </w:pict>
@@ -43328,6 +43328,376 @@
     <w:p>
       <w:pPr>
         <w:jc w:val="center"/>
+      </w:pPr>
+    </w:p>
+    <w:p>
+      <w:pPr>
+        <w:jc w:val="center"/>
+      </w:pPr>
+    </w:p>
+    <w:p>
+      <w:pPr>
+        <w:jc w:val="center"/>
+      </w:pPr>
+    </w:p>
+    <w:p>
+      <w:pPr>
+        <w:jc w:val="center"/>
+      </w:pPr>
+    </w:p>
+    <w:p>
+      <w:pPr>
+        <w:pStyle w:val="Ttulo2"/>
+        <w:numPr>
+          <w:ilvl w:val="0"/>
+          <w:numId w:val="15"/>
+        </w:numPr>
+        <w:ind w:left="284" w:firstLine="76"/>
+        <w:rPr>
+          <w:color w:val="auto"/>
+          <w:sz w:val="32"/>
+        </w:rPr>
+      </w:pPr>
+      <w:r>
+        <w:rPr>
+          <w:color w:val="auto"/>
+          <w:sz w:val="32"/>
+        </w:rPr>
+        <w:lastRenderedPageBreak/>
+        <w:t>Gestión de la cuenta del usuario</w:t>
+      </w:r>
+    </w:p>
+    <w:p/>
+    <w:p>
+      <w:r>
+        <w:t>La plataforma web permite que los usuarios modifiquen algunos de sus datos personales (nickname, nombre, apellidos, etc). Para ello, el sistema habilita un apartado llamado “Mi Cuenta” en el que los usuarios pueden acceder y actualizar su información personal. Para acceder a dicho espacio la plataforma web presenta en el menú desplegable la opción de acceder a “Mi Cuenta”.</w:t>
+      </w:r>
+    </w:p>
+    <w:p>
+      <w:r>
+        <w:t>Una vez  que el usuario haya modificado los datos que estime oportuno y pulse el botón de “Guardar cambios”, el sistema procederá a actualizar dichos datos con la BBDD.</w:t>
+      </w:r>
+      <w:r>
+        <w:t xml:space="preserve"> Para ello se ejecutará un método desde JS llamado “actualizarDatosUsuario” que mediante llamadas AJAX a un webservice php actualizará los datos en la BBDD de forma totalmente transparente para el usuario que únicamente obtendrá un mensaje en la propia página indicando el resultado de la operación.</w:t>
+      </w:r>
+    </w:p>
+    <w:p/>
+    <w:p>
+      <w:pPr>
+        <w:jc w:val="center"/>
+      </w:pPr>
+      <w:r>
+        <w:pict>
+          <v:shape id="_x0000_i1050" type="#_x0000_t75" style="width:223.45pt;height:281.2pt">
+            <v:imagedata r:id="rId121" o:title="Captura20"/>
+          </v:shape>
+        </w:pict>
+      </w:r>
+    </w:p>
+    <w:p>
+      <w:pPr>
+        <w:jc w:val="center"/>
+        <w:rPr>
+          <w:sz w:val="18"/>
+        </w:rPr>
+      </w:pPr>
+      <w:r>
+        <w:rPr>
+          <w:sz w:val="18"/>
+        </w:rPr>
+        <w:t xml:space="preserve">Captura del apartado “Mi Cuenta” </w:t>
+      </w:r>
+      <w:r>
+        <w:rPr>
+          <w:sz w:val="18"/>
+        </w:rPr>
+        <w:t xml:space="preserve">del usuario Josian </w:t>
+      </w:r>
+      <w:r>
+        <w:rPr>
+          <w:sz w:val="18"/>
+        </w:rPr>
+        <w:t>tras actualizar datos.</w:t>
+      </w:r>
+    </w:p>
+    <w:p/>
+    <w:p/>
+    <w:p>
+      <w:r>
+        <w:t>Para garantizar el correcto funcionamiento de la plataforma web, el sistema realiza una serie de validaciones con los datos modificados por el usuario. Algun</w:t>
+      </w:r>
+      <w:r>
+        <w:t>o</w:t>
+      </w:r>
+      <w:r>
+        <w:t>s de l</w:t>
+      </w:r>
+      <w:r>
+        <w:t>o</w:t>
+      </w:r>
+      <w:r>
+        <w:t>s m</w:t>
+      </w:r>
+      <w:r>
+        <w:t>ás destacado</w:t>
+      </w:r>
+      <w:r>
+        <w:t xml:space="preserve">s son la comprobación del identificador y el email  </w:t>
+      </w:r>
+      <w:r>
+        <w:t>único</w:t>
+      </w:r>
+      <w:r>
+        <w:t xml:space="preserve"> que funcionan de la siguiente manera:</w:t>
+      </w:r>
+    </w:p>
+    <w:p>
+      <w:r>
+        <w:lastRenderedPageBreak/>
+        <w:t xml:space="preserve"> U</w:t>
+      </w:r>
+      <w:r>
+        <w:t>na vez que el usuario ha pulsado el botón de “guardar cambios”</w:t>
+      </w:r>
+      <w:r>
+        <w:t xml:space="preserve"> se ejecuta </w:t>
+      </w:r>
+      <w:r>
+        <w:t xml:space="preserve">en JavaScript </w:t>
+      </w:r>
+      <w:r>
+        <w:t>el método “comprobarEmail”</w:t>
+      </w:r>
+      <w:r>
+        <w:t xml:space="preserve"> que</w:t>
+      </w:r>
+      <w:r>
+        <w:t xml:space="preserve"> </w:t>
+      </w:r>
+      <w:r>
+        <w:t>primeramente valida mediante el uso de expresiones regulares que el email introducido por el usuario este bien estructurado para posteriormente realizar</w:t>
+      </w:r>
+      <w:r>
+        <w:t xml:space="preserve"> ll</w:t>
+      </w:r>
+      <w:r>
+        <w:t>amadas AJAX a un webservice php para comprobar</w:t>
+      </w:r>
+      <w:r>
+        <w:t xml:space="preserve"> que </w:t>
+      </w:r>
+      <w:r>
+        <w:t xml:space="preserve">el email </w:t>
+      </w:r>
+      <w:r>
+        <w:t>no se encuentre e</w:t>
+      </w:r>
+      <w:r>
+        <w:t xml:space="preserve">n uso por cualquier otro usuario. Si no es el caso y se trata de un email “nuevo” para el sistema, se procede a validar el nickname (mediante el método llamado  “comprobarNickName” que realiza  un proceso similar) y en caso de que también sea único en el sistema se procede a actualizar los nuevos datos en la BBDD. </w:t>
+      </w:r>
+    </w:p>
+    <w:p>
+      <w:r>
+        <w:t>En caso de que los datos introducidos no sean válidos para el sistema, se informará al usuario vía AJAX sin necesidad de refrescar la página.</w:t>
+      </w:r>
+    </w:p>
+    <w:p>
+      <w:r>
+        <w:t>De esta forma el sistema garantiza que no habrá dos usuarios con el mismo nickname ni con el mismo email, incrementando la seguridad de los datos</w:t>
+      </w:r>
+      <w:r>
+        <w:t xml:space="preserve"> que gestiona la plataforma web</w:t>
+      </w:r>
+      <w:r>
+        <w:t>.</w:t>
+      </w:r>
+    </w:p>
+    <w:p/>
+    <w:p>
+      <w:pPr>
+        <w:jc w:val="center"/>
+      </w:pPr>
+      <w:r>
+        <w:pict>
+          <v:shape id="_x0000_i1051" type="#_x0000_t75" style="width:201.75pt;height:271.7pt">
+            <v:imagedata r:id="rId122" o:title="Captura21"/>
+          </v:shape>
+        </w:pict>
+      </w:r>
+    </w:p>
+    <w:p>
+      <w:pPr>
+        <w:jc w:val="center"/>
+        <w:rPr>
+          <w:sz w:val="18"/>
+        </w:rPr>
+      </w:pPr>
+      <w:r>
+        <w:rPr>
+          <w:sz w:val="18"/>
+        </w:rPr>
+        <w:t xml:space="preserve">Captura del sistema informando al usuario </w:t>
+      </w:r>
+      <w:r>
+        <w:rPr>
+          <w:sz w:val="18"/>
+        </w:rPr>
+        <w:t xml:space="preserve">que </w:t>
+      </w:r>
+      <w:r>
+        <w:rPr>
+          <w:sz w:val="18"/>
+        </w:rPr>
+        <w:t xml:space="preserve">el </w:t>
+      </w:r>
+      <w:r>
+        <w:rPr>
+          <w:sz w:val="18"/>
+        </w:rPr>
+        <w:t>email introducido ya está en uso</w:t>
+      </w:r>
+      <w:r>
+        <w:rPr>
+          <w:sz w:val="18"/>
+        </w:rPr>
+        <w:t>.</w:t>
+      </w:r>
+    </w:p>
+    <w:p>
+      <w:pPr>
+        <w:jc w:val="center"/>
+        <w:rPr>
+          <w:sz w:val="18"/>
+        </w:rPr>
+      </w:pPr>
+    </w:p>
+    <w:p>
+      <w:pPr>
+        <w:jc w:val="center"/>
+        <w:rPr>
+          <w:sz w:val="18"/>
+        </w:rPr>
+      </w:pPr>
+    </w:p>
+    <w:p>
+      <w:pPr>
+        <w:jc w:val="center"/>
+        <w:rPr>
+          <w:sz w:val="18"/>
+        </w:rPr>
+      </w:pPr>
+      <w:r>
+        <w:rPr>
+          <w:sz w:val="18"/>
+        </w:rPr>
+        <w:lastRenderedPageBreak/>
+        <w:pict>
+          <v:shape id="_x0000_i1052" type="#_x0000_t75" style="width:307.7pt;height:245.2pt">
+            <v:imagedata r:id="rId123" o:title="Captura22"/>
+          </v:shape>
+        </w:pict>
+      </w:r>
+    </w:p>
+    <w:p>
+      <w:pPr>
+        <w:jc w:val="center"/>
+        <w:rPr>
+          <w:sz w:val="18"/>
+        </w:rPr>
+      </w:pPr>
+      <w:r>
+        <w:rPr>
+          <w:sz w:val="18"/>
+        </w:rPr>
+        <w:t>Captura del código correspondiente al método JS “comprobarEmail()”.</w:t>
+      </w:r>
+    </w:p>
+    <w:p>
+      <w:pPr>
+        <w:jc w:val="center"/>
+        <w:rPr>
+          <w:sz w:val="18"/>
+        </w:rPr>
+      </w:pPr>
+    </w:p>
+    <w:p>
+      <w:pPr>
+        <w:jc w:val="center"/>
+        <w:rPr>
+          <w:sz w:val="18"/>
+        </w:rPr>
+      </w:pPr>
+    </w:p>
+    <w:p>
+      <w:pPr>
+        <w:jc w:val="center"/>
+        <w:rPr>
+          <w:sz w:val="18"/>
+        </w:rPr>
+      </w:pPr>
+      <w:r>
+        <w:rPr>
+          <w:sz w:val="18"/>
+        </w:rPr>
+        <w:pict>
+          <v:shape id="_x0000_i1053" type="#_x0000_t75" style="width:351.85pt;height:140.6pt">
+            <v:imagedata r:id="rId124" o:title="Captura23"/>
+          </v:shape>
+        </w:pict>
+      </w:r>
+    </w:p>
+    <w:p>
+      <w:pPr>
+        <w:jc w:val="center"/>
+        <w:rPr>
+          <w:sz w:val="18"/>
+        </w:rPr>
+      </w:pPr>
+      <w:r>
+        <w:rPr>
+          <w:sz w:val="18"/>
+        </w:rPr>
+        <w:t>Captura del código correspondiente al método PHP  “existeUsuarioConEsteNickName()”.</w:t>
+      </w:r>
+    </w:p>
+    <w:p>
+      <w:pPr>
+        <w:jc w:val="center"/>
+        <w:rPr>
+          <w:sz w:val="18"/>
+        </w:rPr>
+      </w:pPr>
+    </w:p>
+    <w:p>
+      <w:pPr>
+        <w:jc w:val="center"/>
+        <w:rPr>
+          <w:sz w:val="18"/>
+        </w:rPr>
+      </w:pPr>
+    </w:p>
+    <w:p>
+      <w:pPr>
+        <w:jc w:val="center"/>
+        <w:rPr>
+          <w:sz w:val="18"/>
+        </w:rPr>
+      </w:pPr>
+    </w:p>
+    <w:p>
+      <w:pPr>
+        <w:jc w:val="center"/>
+        <w:rPr>
+          <w:sz w:val="18"/>
+        </w:rPr>
+      </w:pPr>
+    </w:p>
+    <w:p>
+      <w:pPr>
+        <w:jc w:val="center"/>
+        <w:rPr>
+          <w:sz w:val="18"/>
+        </w:rPr>
       </w:pPr>
     </w:p>
     <w:p>
@@ -45787,7 +46157,7 @@
       </w:pPr>
     </w:p>
     <w:sectPr>
-      <w:footerReference w:type="default" r:id="rId121"/>
+      <w:footerReference w:type="default" r:id="rId125"/>
       <w:pgSz w:w="11906" w:h="16838"/>
       <w:pgMar w:top="1417" w:right="1701" w:bottom="1417" w:left="1701" w:header="567" w:footer="708" w:gutter="0"/>
       <w:cols w:space="708"/>
@@ -45906,7 +46276,7 @@
               <w:noProof/>
               <w:color w:val="FFFFFF" w:themeColor="background1"/>
             </w:rPr>
-            <w:t>50</w:t>
+            <w:t>52</w:t>
           </w:r>
           <w:r>
             <w:rPr>

--- a/Documentación/TFG.docx
+++ b/Documentación/TFG.docx
@@ -494,12 +494,12 @@
             </w:rPr>
             <w:fldChar w:fldCharType="separate"/>
           </w:r>
-          <w:hyperlink w:anchor="_Toc101891146" w:history="1">
+          <w:hyperlink w:anchor="_Toc102126570" w:history="1">
             <w:r>
               <w:rPr>
                 <w:rStyle w:val="Hipervnculo"/>
               </w:rPr>
-              <w:t>PALABRAS CLAVE</w:t>
+              <w:t>ABSTRACT</w:t>
             </w:r>
             <w:r>
               <w:rPr>
@@ -517,7 +517,7 @@
               <w:rPr>
                 <w:webHidden/>
               </w:rPr>
-              <w:instrText xml:space="preserve"> PAGEREF _Toc101891146 \h </w:instrText>
+              <w:instrText xml:space="preserve"> PAGEREF _Toc102126570 \h </w:instrText>
             </w:r>
             <w:r>
               <w:rPr>
@@ -552,11 +552,69 @@
               <w:lang w:eastAsia="es-ES"/>
             </w:rPr>
           </w:pPr>
-          <w:hyperlink w:anchor="_Toc101891155" w:history="1">
+          <w:hyperlink w:anchor="_Toc102126571" w:history="1">
             <w:r>
               <w:rPr>
                 <w:rStyle w:val="Hipervnculo"/>
               </w:rPr>
+              <w:t>PALABRAS CLAVE</w:t>
+            </w:r>
+            <w:r>
+              <w:rPr>
+                <w:webHidden/>
+              </w:rPr>
+              <w:tab/>
+            </w:r>
+            <w:r>
+              <w:rPr>
+                <w:webHidden/>
+              </w:rPr>
+              <w:fldChar w:fldCharType="begin"/>
+            </w:r>
+            <w:r>
+              <w:rPr>
+                <w:webHidden/>
+              </w:rPr>
+              <w:instrText xml:space="preserve"> PAGEREF _Toc102126571 \h </w:instrText>
+            </w:r>
+            <w:r>
+              <w:rPr>
+                <w:webHidden/>
+              </w:rPr>
+            </w:r>
+            <w:r>
+              <w:rPr>
+                <w:webHidden/>
+              </w:rPr>
+              <w:fldChar w:fldCharType="separate"/>
+            </w:r>
+            <w:r>
+              <w:rPr>
+                <w:webHidden/>
+              </w:rPr>
+              <w:t>4</w:t>
+            </w:r>
+            <w:r>
+              <w:rPr>
+                <w:webHidden/>
+              </w:rPr>
+              <w:fldChar w:fldCharType="end"/>
+            </w:r>
+          </w:hyperlink>
+        </w:p>
+        <w:p>
+          <w:pPr>
+            <w:pStyle w:val="TDC1"/>
+            <w:rPr>
+              <w:rFonts w:eastAsiaTheme="minorEastAsia" w:cstheme="minorBidi"/>
+              <w:lang w:eastAsia="es-ES"/>
+            </w:rPr>
+          </w:pPr>
+          <w:hyperlink w:anchor="_Toc102126572" w:history="1">
+            <w:r>
+              <w:rPr>
+                <w:rStyle w:val="Hipervnculo"/>
+              </w:rPr>
               <w:t>GLOSARIO</w:t>
             </w:r>
             <w:r>
@@ -575,7 +633,7 @@
               <w:rPr>
                 <w:webHidden/>
               </w:rPr>
-              <w:instrText xml:space="preserve"> PAGEREF _Toc101891155 \h </w:instrText>
+              <w:instrText xml:space="preserve"> PAGEREF _Toc102126572 \h </w:instrText>
             </w:r>
             <w:r>
               <w:rPr>
@@ -613,7 +671,7 @@
               <w:lang w:eastAsia="es-ES"/>
             </w:rPr>
           </w:pPr>
-          <w:hyperlink w:anchor="_Toc101891156" w:history="1">
+          <w:hyperlink w:anchor="_Toc102126573" w:history="1">
             <w:r>
               <w:rPr>
                 <w:rStyle w:val="Hipervnculo"/>
@@ -658,7 +716,7 @@
               <w:rPr>
                 <w:webHidden/>
               </w:rPr>
-              <w:instrText xml:space="preserve"> PAGEREF _Toc101891156 \h </w:instrText>
+              <w:instrText xml:space="preserve"> PAGEREF _Toc102126573 \h </w:instrText>
             </w:r>
             <w:r>
               <w:rPr>
@@ -675,7 +733,7 @@
               <w:rPr>
                 <w:webHidden/>
               </w:rPr>
-              <w:t>5</w:t>
+              <w:t>6</w:t>
             </w:r>
             <w:r>
               <w:rPr>
@@ -697,7 +755,7 @@
               <w:lang w:eastAsia="es-ES"/>
             </w:rPr>
           </w:pPr>
-          <w:hyperlink w:anchor="_Toc101891157" w:history="1">
+          <w:hyperlink w:anchor="_Toc102126574" w:history="1">
             <w:r>
               <w:rPr>
                 <w:rStyle w:val="Hipervnculo"/>
@@ -724,7 +782,7 @@
                 <w:noProof/>
                 <w:webHidden/>
               </w:rPr>
-              <w:instrText xml:space="preserve"> PAGEREF _Toc101891157 \h </w:instrText>
+              <w:instrText xml:space="preserve"> PAGEREF _Toc102126574 \h </w:instrText>
             </w:r>
             <w:r>
               <w:rPr>
@@ -767,7 +825,7 @@
               <w:lang w:eastAsia="es-ES"/>
             </w:rPr>
           </w:pPr>
-          <w:hyperlink w:anchor="_Toc101891158" w:history="1">
+          <w:hyperlink w:anchor="_Toc102126575" w:history="1">
             <w:r>
               <w:rPr>
                 <w:rStyle w:val="Hipervnculo"/>
@@ -794,7 +852,7 @@
                 <w:noProof/>
                 <w:webHidden/>
               </w:rPr>
-              <w:instrText xml:space="preserve"> PAGEREF _Toc101891158 \h </w:instrText>
+              <w:instrText xml:space="preserve"> PAGEREF _Toc102126575 \h </w:instrText>
             </w:r>
             <w:r>
               <w:rPr>
@@ -836,7 +894,7 @@
               <w:lang w:eastAsia="es-ES"/>
             </w:rPr>
           </w:pPr>
-          <w:hyperlink w:anchor="_Toc101891159" w:history="1">
+          <w:hyperlink w:anchor="_Toc102126576" w:history="1">
             <w:r>
               <w:rPr>
                 <w:rStyle w:val="Hipervnculo"/>
@@ -881,7 +939,7 @@
               <w:rPr>
                 <w:webHidden/>
               </w:rPr>
-              <w:instrText xml:space="preserve"> PAGEREF _Toc101891159 \h </w:instrText>
+              <w:instrText xml:space="preserve"> PAGEREF _Toc102126576 \h </w:instrText>
             </w:r>
             <w:r>
               <w:rPr>
@@ -920,7 +978,7 @@
               <w:lang w:eastAsia="es-ES"/>
             </w:rPr>
           </w:pPr>
-          <w:hyperlink w:anchor="_Toc101891160" w:history="1">
+          <w:hyperlink w:anchor="_Toc102126577" w:history="1">
             <w:r>
               <w:rPr>
                 <w:rStyle w:val="Hipervnculo"/>
@@ -947,7 +1005,7 @@
                 <w:noProof/>
                 <w:webHidden/>
               </w:rPr>
-              <w:instrText xml:space="preserve"> PAGEREF _Toc101891160 \h </w:instrText>
+              <w:instrText xml:space="preserve"> PAGEREF _Toc102126577 \h </w:instrText>
             </w:r>
             <w:r>
               <w:rPr>
@@ -990,7 +1048,7 @@
               <w:lang w:eastAsia="es-ES"/>
             </w:rPr>
           </w:pPr>
-          <w:hyperlink w:anchor="_Toc101891161" w:history="1">
+          <w:hyperlink w:anchor="_Toc102126578" w:history="1">
             <w:r>
               <w:rPr>
                 <w:rStyle w:val="Hipervnculo"/>
@@ -1017,7 +1075,7 @@
                 <w:noProof/>
                 <w:webHidden/>
               </w:rPr>
-              <w:instrText xml:space="preserve"> PAGEREF _Toc101891161 \h </w:instrText>
+              <w:instrText xml:space="preserve"> PAGEREF _Toc102126578 \h </w:instrText>
             </w:r>
             <w:r>
               <w:rPr>
@@ -1060,7 +1118,7 @@
               <w:lang w:eastAsia="es-ES"/>
             </w:rPr>
           </w:pPr>
-          <w:hyperlink w:anchor="_Toc101891162" w:history="1">
+          <w:hyperlink w:anchor="_Toc102126579" w:history="1">
             <w:r>
               <w:rPr>
                 <w:rStyle w:val="Hipervnculo"/>
@@ -1087,7 +1145,7 @@
                 <w:noProof/>
                 <w:webHidden/>
               </w:rPr>
-              <w:instrText xml:space="preserve"> PAGEREF _Toc101891162 \h </w:instrText>
+              <w:instrText xml:space="preserve"> PAGEREF _Toc102126579 \h </w:instrText>
             </w:r>
             <w:r>
               <w:rPr>
@@ -1130,7 +1188,7 @@
               <w:lang w:eastAsia="es-ES"/>
             </w:rPr>
           </w:pPr>
-          <w:hyperlink w:anchor="_Toc101891163" w:history="1">
+          <w:hyperlink w:anchor="_Toc102126580" w:history="1">
             <w:r>
               <w:rPr>
                 <w:rStyle w:val="Hipervnculo"/>
@@ -1157,7 +1215,7 @@
                 <w:noProof/>
                 <w:webHidden/>
               </w:rPr>
-              <w:instrText xml:space="preserve"> PAGEREF _Toc101891163 \h </w:instrText>
+              <w:instrText xml:space="preserve"> PAGEREF _Toc102126580 \h </w:instrText>
             </w:r>
             <w:r>
               <w:rPr>
@@ -1177,7 +1235,7 @@
                 <w:noProof/>
                 <w:webHidden/>
               </w:rPr>
-              <w:t>10</w:t>
+              <w:t>9</w:t>
             </w:r>
             <w:r>
               <w:rPr>
@@ -1200,7 +1258,7 @@
               <w:lang w:eastAsia="es-ES"/>
             </w:rPr>
           </w:pPr>
-          <w:hyperlink w:anchor="_Toc101891164" w:history="1">
+          <w:hyperlink w:anchor="_Toc102126581" w:history="1">
             <w:r>
               <w:rPr>
                 <w:rStyle w:val="Hipervnculo"/>
@@ -1227,7 +1285,7 @@
                 <w:noProof/>
                 <w:webHidden/>
               </w:rPr>
-              <w:instrText xml:space="preserve"> PAGEREF _Toc101891164 \h </w:instrText>
+              <w:instrText xml:space="preserve"> PAGEREF _Toc102126581 \h </w:instrText>
             </w:r>
             <w:r>
               <w:rPr>
@@ -1269,7 +1327,7 @@
               <w:lang w:eastAsia="es-ES"/>
             </w:rPr>
           </w:pPr>
-          <w:hyperlink w:anchor="_Toc101891165" w:history="1">
+          <w:hyperlink w:anchor="_Toc102126582" w:history="1">
             <w:r>
               <w:rPr>
                 <w:rStyle w:val="Hipervnculo"/>
@@ -1314,7 +1372,7 @@
               <w:rPr>
                 <w:webHidden/>
               </w:rPr>
-              <w:instrText xml:space="preserve"> PAGEREF _Toc101891165 \h </w:instrText>
+              <w:instrText xml:space="preserve"> PAGEREF _Toc102126582 \h </w:instrText>
             </w:r>
             <w:r>
               <w:rPr>
@@ -1353,7 +1411,7 @@
               <w:lang w:eastAsia="es-ES"/>
             </w:rPr>
           </w:pPr>
-          <w:hyperlink w:anchor="_Toc101891166" w:history="1">
+          <w:hyperlink w:anchor="_Toc102126583" w:history="1">
             <w:r>
               <w:rPr>
                 <w:rStyle w:val="Hipervnculo"/>
@@ -1380,7 +1438,7 @@
                 <w:noProof/>
                 <w:webHidden/>
               </w:rPr>
-              <w:instrText xml:space="preserve"> PAGEREF _Toc101891166 \h </w:instrText>
+              <w:instrText xml:space="preserve"> PAGEREF _Toc102126583 \h </w:instrText>
             </w:r>
             <w:r>
               <w:rPr>
@@ -1423,7 +1481,7 @@
               <w:lang w:eastAsia="es-ES"/>
             </w:rPr>
           </w:pPr>
-          <w:hyperlink w:anchor="_Toc101891167" w:history="1">
+          <w:hyperlink w:anchor="_Toc102126584" w:history="1">
             <w:r>
               <w:rPr>
                 <w:rStyle w:val="Hipervnculo"/>
@@ -1450,7 +1508,7 @@
                 <w:noProof/>
                 <w:webHidden/>
               </w:rPr>
-              <w:instrText xml:space="preserve"> PAGEREF _Toc101891167 \h </w:instrText>
+              <w:instrText xml:space="preserve"> PAGEREF _Toc102126584 \h </w:instrText>
             </w:r>
             <w:r>
               <w:rPr>
@@ -1493,7 +1551,7 @@
               <w:lang w:eastAsia="es-ES"/>
             </w:rPr>
           </w:pPr>
-          <w:hyperlink w:anchor="_Toc101891168" w:history="1">
+          <w:hyperlink w:anchor="_Toc102126585" w:history="1">
             <w:r>
               <w:rPr>
                 <w:rStyle w:val="Hipervnculo"/>
@@ -1520,7 +1578,7 @@
                 <w:noProof/>
                 <w:webHidden/>
               </w:rPr>
-              <w:instrText xml:space="preserve"> PAGEREF _Toc101891168 \h </w:instrText>
+              <w:instrText xml:space="preserve"> PAGEREF _Toc102126585 \h </w:instrText>
             </w:r>
             <w:r>
               <w:rPr>
@@ -1563,7 +1621,7 @@
               <w:lang w:eastAsia="es-ES"/>
             </w:rPr>
           </w:pPr>
-          <w:hyperlink w:anchor="_Toc101891169" w:history="1">
+          <w:hyperlink w:anchor="_Toc102126586" w:history="1">
             <w:r>
               <w:rPr>
                 <w:rStyle w:val="Hipervnculo"/>
@@ -1590,7 +1648,7 @@
                 <w:noProof/>
                 <w:webHidden/>
               </w:rPr>
-              <w:instrText xml:space="preserve"> PAGEREF _Toc101891169 \h </w:instrText>
+              <w:instrText xml:space="preserve"> PAGEREF _Toc102126586 \h </w:instrText>
             </w:r>
             <w:r>
               <w:rPr>
@@ -1633,7 +1691,7 @@
               <w:lang w:eastAsia="es-ES"/>
             </w:rPr>
           </w:pPr>
-          <w:hyperlink w:anchor="_Toc101891170" w:history="1">
+          <w:hyperlink w:anchor="_Toc102126587" w:history="1">
             <w:r>
               <w:rPr>
                 <w:rStyle w:val="Hipervnculo"/>
@@ -1660,7 +1718,7 @@
                 <w:noProof/>
                 <w:webHidden/>
               </w:rPr>
-              <w:instrText xml:space="preserve"> PAGEREF _Toc101891170 \h </w:instrText>
+              <w:instrText xml:space="preserve"> PAGEREF _Toc102126587 \h </w:instrText>
             </w:r>
             <w:r>
               <w:rPr>
@@ -1680,7 +1738,7 @@
                 <w:noProof/>
                 <w:webHidden/>
               </w:rPr>
-              <w:t>15</w:t>
+              <w:t>14</w:t>
             </w:r>
             <w:r>
               <w:rPr>
@@ -1703,7 +1761,7 @@
               <w:lang w:eastAsia="es-ES"/>
             </w:rPr>
           </w:pPr>
-          <w:hyperlink w:anchor="_Toc101891171" w:history="1">
+          <w:hyperlink w:anchor="_Toc102126588" w:history="1">
             <w:r>
               <w:rPr>
                 <w:rStyle w:val="Hipervnculo"/>
@@ -1730,7 +1788,7 @@
                 <w:noProof/>
                 <w:webHidden/>
               </w:rPr>
-              <w:instrText xml:space="preserve"> PAGEREF _Toc101891171 \h </w:instrText>
+              <w:instrText xml:space="preserve"> PAGEREF _Toc102126588 \h </w:instrText>
             </w:r>
             <w:r>
               <w:rPr>
@@ -1773,7 +1831,7 @@
               <w:lang w:eastAsia="es-ES"/>
             </w:rPr>
           </w:pPr>
-          <w:hyperlink w:anchor="_Toc101891172" w:history="1">
+          <w:hyperlink w:anchor="_Toc102126589" w:history="1">
             <w:r>
               <w:rPr>
                 <w:rStyle w:val="Hipervnculo"/>
@@ -1800,7 +1858,7 @@
                 <w:noProof/>
                 <w:webHidden/>
               </w:rPr>
-              <w:instrText xml:space="preserve"> PAGEREF _Toc101891172 \h </w:instrText>
+              <w:instrText xml:space="preserve"> PAGEREF _Toc102126589 \h </w:instrText>
             </w:r>
             <w:r>
               <w:rPr>
@@ -1843,7 +1901,7 @@
               <w:lang w:eastAsia="es-ES"/>
             </w:rPr>
           </w:pPr>
-          <w:hyperlink w:anchor="_Toc101891173" w:history="1">
+          <w:hyperlink w:anchor="_Toc102126590" w:history="1">
             <w:r>
               <w:rPr>
                 <w:rStyle w:val="Hipervnculo"/>
@@ -1870,7 +1928,7 @@
                 <w:noProof/>
                 <w:webHidden/>
               </w:rPr>
-              <w:instrText xml:space="preserve"> PAGEREF _Toc101891173 \h </w:instrText>
+              <w:instrText xml:space="preserve"> PAGEREF _Toc102126590 \h </w:instrText>
             </w:r>
             <w:r>
               <w:rPr>
@@ -1890,7 +1948,7 @@
                 <w:noProof/>
                 <w:webHidden/>
               </w:rPr>
-              <w:t>17</w:t>
+              <w:t>16</w:t>
             </w:r>
             <w:r>
               <w:rPr>
@@ -1913,7 +1971,7 @@
               <w:lang w:eastAsia="es-ES"/>
             </w:rPr>
           </w:pPr>
-          <w:hyperlink w:anchor="_Toc101891174" w:history="1">
+          <w:hyperlink w:anchor="_Toc102126591" w:history="1">
             <w:r>
               <w:rPr>
                 <w:rStyle w:val="Hipervnculo"/>
@@ -1940,7 +1998,7 @@
                 <w:noProof/>
                 <w:webHidden/>
               </w:rPr>
-              <w:instrText xml:space="preserve"> PAGEREF _Toc101891174 \h </w:instrText>
+              <w:instrText xml:space="preserve"> PAGEREF _Toc102126591 \h </w:instrText>
             </w:r>
             <w:r>
               <w:rPr>
@@ -1983,7 +2041,7 @@
               <w:lang w:eastAsia="es-ES"/>
             </w:rPr>
           </w:pPr>
-          <w:hyperlink w:anchor="_Toc101891175" w:history="1">
+          <w:hyperlink w:anchor="_Toc102126592" w:history="1">
             <w:r>
               <w:rPr>
                 <w:rStyle w:val="Hipervnculo"/>
@@ -2010,7 +2068,7 @@
                 <w:noProof/>
                 <w:webHidden/>
               </w:rPr>
-              <w:instrText xml:space="preserve"> PAGEREF _Toc101891175 \h </w:instrText>
+              <w:instrText xml:space="preserve"> PAGEREF _Toc102126592 \h </w:instrText>
             </w:r>
             <w:r>
               <w:rPr>
@@ -2053,7 +2111,7 @@
               <w:lang w:eastAsia="es-ES"/>
             </w:rPr>
           </w:pPr>
-          <w:hyperlink w:anchor="_Toc101891176" w:history="1">
+          <w:hyperlink w:anchor="_Toc102126593" w:history="1">
             <w:r>
               <w:rPr>
                 <w:rStyle w:val="Hipervnculo"/>
@@ -2080,7 +2138,7 @@
                 <w:noProof/>
                 <w:webHidden/>
               </w:rPr>
-              <w:instrText xml:space="preserve"> PAGEREF _Toc101891176 \h </w:instrText>
+              <w:instrText xml:space="preserve"> PAGEREF _Toc102126593 \h </w:instrText>
             </w:r>
             <w:r>
               <w:rPr>
@@ -2100,7 +2158,7 @@
                 <w:noProof/>
                 <w:webHidden/>
               </w:rPr>
-              <w:t>18</w:t>
+              <w:t>17</w:t>
             </w:r>
             <w:r>
               <w:rPr>
@@ -2123,7 +2181,7 @@
               <w:lang w:eastAsia="es-ES"/>
             </w:rPr>
           </w:pPr>
-          <w:hyperlink w:anchor="_Toc101891177" w:history="1">
+          <w:hyperlink w:anchor="_Toc102126594" w:history="1">
             <w:r>
               <w:rPr>
                 <w:rStyle w:val="Hipervnculo"/>
@@ -2150,7 +2208,7 @@
                 <w:noProof/>
                 <w:webHidden/>
               </w:rPr>
-              <w:instrText xml:space="preserve"> PAGEREF _Toc101891177 \h </w:instrText>
+              <w:instrText xml:space="preserve"> PAGEREF _Toc102126594 \h </w:instrText>
             </w:r>
             <w:r>
               <w:rPr>
@@ -2193,7 +2251,7 @@
               <w:lang w:eastAsia="es-ES"/>
             </w:rPr>
           </w:pPr>
-          <w:hyperlink w:anchor="_Toc101891178" w:history="1">
+          <w:hyperlink w:anchor="_Toc102126595" w:history="1">
             <w:r>
               <w:rPr>
                 <w:rStyle w:val="Hipervnculo"/>
@@ -2220,7 +2278,7 @@
                 <w:noProof/>
                 <w:webHidden/>
               </w:rPr>
-              <w:instrText xml:space="preserve"> PAGEREF _Toc101891178 \h </w:instrText>
+              <w:instrText xml:space="preserve"> PAGEREF _Toc102126595 \h </w:instrText>
             </w:r>
             <w:r>
               <w:rPr>
@@ -2263,7 +2321,7 @@
               <w:lang w:eastAsia="es-ES"/>
             </w:rPr>
           </w:pPr>
-          <w:hyperlink w:anchor="_Toc101891179" w:history="1">
+          <w:hyperlink w:anchor="_Toc102126596" w:history="1">
             <w:r>
               <w:rPr>
                 <w:rStyle w:val="Hipervnculo"/>
@@ -2290,7 +2348,7 @@
                 <w:noProof/>
                 <w:webHidden/>
               </w:rPr>
-              <w:instrText xml:space="preserve"> PAGEREF _Toc101891179 \h </w:instrText>
+              <w:instrText xml:space="preserve"> PAGEREF _Toc102126596 \h </w:instrText>
             </w:r>
             <w:r>
               <w:rPr>
@@ -2333,7 +2391,7 @@
               <w:lang w:eastAsia="es-ES"/>
             </w:rPr>
           </w:pPr>
-          <w:hyperlink w:anchor="_Toc101891180" w:history="1">
+          <w:hyperlink w:anchor="_Toc102126597" w:history="1">
             <w:r>
               <w:rPr>
                 <w:rStyle w:val="Hipervnculo"/>
@@ -2360,7 +2418,7 @@
                 <w:noProof/>
                 <w:webHidden/>
               </w:rPr>
-              <w:instrText xml:space="preserve"> PAGEREF _Toc101891180 \h </w:instrText>
+              <w:instrText xml:space="preserve"> PAGEREF _Toc102126597 \h </w:instrText>
             </w:r>
             <w:r>
               <w:rPr>
@@ -2403,7 +2461,7 @@
               <w:lang w:eastAsia="es-ES"/>
             </w:rPr>
           </w:pPr>
-          <w:hyperlink w:anchor="_Toc101891181" w:history="1">
+          <w:hyperlink w:anchor="_Toc102126598" w:history="1">
             <w:r>
               <w:rPr>
                 <w:rStyle w:val="Hipervnculo"/>
@@ -2430,7 +2488,7 @@
                 <w:noProof/>
                 <w:webHidden/>
               </w:rPr>
-              <w:instrText xml:space="preserve"> PAGEREF _Toc101891181 \h </w:instrText>
+              <w:instrText xml:space="preserve"> PAGEREF _Toc102126598 \h </w:instrText>
             </w:r>
             <w:r>
               <w:rPr>
@@ -2450,7 +2508,7 @@
                 <w:noProof/>
                 <w:webHidden/>
               </w:rPr>
-              <w:t>21</w:t>
+              <w:t>20</w:t>
             </w:r>
             <w:r>
               <w:rPr>
@@ -2473,7 +2531,7 @@
               <w:lang w:eastAsia="es-ES"/>
             </w:rPr>
           </w:pPr>
-          <w:hyperlink w:anchor="_Toc101891182" w:history="1">
+          <w:hyperlink w:anchor="_Toc102126599" w:history="1">
             <w:r>
               <w:rPr>
                 <w:rStyle w:val="Hipervnculo"/>
@@ -2500,7 +2558,7 @@
                 <w:noProof/>
                 <w:webHidden/>
               </w:rPr>
-              <w:instrText xml:space="preserve"> PAGEREF _Toc101891182 \h </w:instrText>
+              <w:instrText xml:space="preserve"> PAGEREF _Toc102126599 \h </w:instrText>
             </w:r>
             <w:r>
               <w:rPr>
@@ -2520,7 +2578,7 @@
                 <w:noProof/>
                 <w:webHidden/>
               </w:rPr>
-              <w:t>22</w:t>
+              <w:t>21</w:t>
             </w:r>
             <w:r>
               <w:rPr>
@@ -2542,7 +2600,7 @@
               <w:lang w:eastAsia="es-ES"/>
             </w:rPr>
           </w:pPr>
-          <w:hyperlink w:anchor="_Toc101891183" w:history="1">
+          <w:hyperlink w:anchor="_Toc102126600" w:history="1">
             <w:r>
               <w:rPr>
                 <w:rStyle w:val="Hipervnculo"/>
@@ -2587,7 +2645,7 @@
               <w:rPr>
                 <w:webHidden/>
               </w:rPr>
-              <w:instrText xml:space="preserve"> PAGEREF _Toc101891183 \h </w:instrText>
+              <w:instrText xml:space="preserve"> PAGEREF _Toc102126600 \h </w:instrText>
             </w:r>
             <w:r>
               <w:rPr>
@@ -2604,7 +2662,7 @@
               <w:rPr>
                 <w:webHidden/>
               </w:rPr>
-              <w:t>22</w:t>
+              <w:t>21</w:t>
             </w:r>
             <w:r>
               <w:rPr>
@@ -2627,7 +2685,7 @@
               <w:lang w:eastAsia="es-ES"/>
             </w:rPr>
           </w:pPr>
-          <w:hyperlink w:anchor="_Toc101891184" w:history="1">
+          <w:hyperlink w:anchor="_Toc102126601" w:history="1">
             <w:r>
               <w:rPr>
                 <w:rStyle w:val="Hipervnculo"/>
@@ -2670,7 +2728,7 @@
                 <w:noProof/>
                 <w:webHidden/>
               </w:rPr>
-              <w:instrText xml:space="preserve"> PAGEREF _Toc101891184 \h </w:instrText>
+              <w:instrText xml:space="preserve"> PAGEREF _Toc102126601 \h </w:instrText>
             </w:r>
             <w:r>
               <w:rPr>
@@ -2690,7 +2748,7 @@
                 <w:noProof/>
                 <w:webHidden/>
               </w:rPr>
-              <w:t>22</w:t>
+              <w:t>21</w:t>
             </w:r>
             <w:r>
               <w:rPr>
@@ -2709,7 +2767,7 @@
               <w:lang w:eastAsia="es-ES"/>
             </w:rPr>
           </w:pPr>
-          <w:hyperlink w:anchor="_Toc101891185" w:history="1">
+          <w:hyperlink w:anchor="_Toc102126602" w:history="1">
             <w:r>
               <w:rPr>
                 <w:rStyle w:val="Hipervnculo"/>
@@ -2733,7 +2791,7 @@
               <w:rPr>
                 <w:webHidden/>
               </w:rPr>
-              <w:instrText xml:space="preserve"> PAGEREF _Toc101891185 \h </w:instrText>
+              <w:instrText xml:space="preserve"> PAGEREF _Toc102126602 \h </w:instrText>
             </w:r>
             <w:r>
               <w:rPr>
@@ -2750,7 +2808,7 @@
               <w:rPr>
                 <w:webHidden/>
               </w:rPr>
-              <w:t>24</w:t>
+              <w:t>23</w:t>
             </w:r>
             <w:r>
               <w:rPr>
@@ -2773,7 +2831,7 @@
               <w:lang w:eastAsia="es-ES"/>
             </w:rPr>
           </w:pPr>
-          <w:hyperlink w:anchor="_Toc101891186" w:history="1">
+          <w:hyperlink w:anchor="_Toc102126603" w:history="1">
             <w:r>
               <w:rPr>
                 <w:rStyle w:val="Hipervnculo"/>
@@ -2816,7 +2874,7 @@
                 <w:noProof/>
                 <w:webHidden/>
               </w:rPr>
-              <w:instrText xml:space="preserve"> PAGEREF _Toc101891186 \h </w:instrText>
+              <w:instrText xml:space="preserve"> PAGEREF _Toc102126603 \h </w:instrText>
             </w:r>
             <w:r>
               <w:rPr>
@@ -2836,7 +2894,7 @@
                 <w:noProof/>
                 <w:webHidden/>
               </w:rPr>
-              <w:t>26</w:t>
+              <w:t>25</w:t>
             </w:r>
             <w:r>
               <w:rPr>
@@ -2860,7 +2918,7 @@
               <w:lang w:eastAsia="es-ES"/>
             </w:rPr>
           </w:pPr>
-          <w:hyperlink w:anchor="_Toc101891187" w:history="1">
+          <w:hyperlink w:anchor="_Toc102126604" w:history="1">
             <w:r>
               <w:rPr>
                 <w:rStyle w:val="Hipervnculo"/>
@@ -2903,7 +2961,7 @@
                 <w:noProof/>
                 <w:webHidden/>
               </w:rPr>
-              <w:instrText xml:space="preserve"> PAGEREF _Toc101891187 \h </w:instrText>
+              <w:instrText xml:space="preserve"> PAGEREF _Toc102126604 \h </w:instrText>
             </w:r>
             <w:r>
               <w:rPr>
@@ -2923,7 +2981,7 @@
                 <w:noProof/>
                 <w:webHidden/>
               </w:rPr>
-              <w:t>27</w:t>
+              <w:t>26</w:t>
             </w:r>
             <w:r>
               <w:rPr>
@@ -2947,7 +3005,7 @@
               <w:lang w:eastAsia="es-ES"/>
             </w:rPr>
           </w:pPr>
-          <w:hyperlink w:anchor="_Toc101891188" w:history="1">
+          <w:hyperlink w:anchor="_Toc102126605" w:history="1">
             <w:r>
               <w:rPr>
                 <w:rStyle w:val="Hipervnculo"/>
@@ -2969,7 +3027,7 @@
                 <w:rStyle w:val="Hipervnculo"/>
                 <w:noProof/>
               </w:rPr>
-              <w:t>Validación Usuario (PHP)</w:t>
+              <w:t>Nueva Contraseña (PHP)</w:t>
             </w:r>
             <w:r>
               <w:rPr>
@@ -2990,7 +3048,7 @@
                 <w:noProof/>
                 <w:webHidden/>
               </w:rPr>
-              <w:instrText xml:space="preserve"> PAGEREF _Toc101891188 \h </w:instrText>
+              <w:instrText xml:space="preserve"> PAGEREF _Toc102126605 \h </w:instrText>
             </w:r>
             <w:r>
               <w:rPr>
@@ -3010,7 +3068,7 @@
                 <w:noProof/>
                 <w:webHidden/>
               </w:rPr>
-              <w:t>28</w:t>
+              <w:t>27</w:t>
             </w:r>
             <w:r>
               <w:rPr>
@@ -3034,7 +3092,7 @@
               <w:lang w:eastAsia="es-ES"/>
             </w:rPr>
           </w:pPr>
-          <w:hyperlink w:anchor="_Toc101891189" w:history="1">
+          <w:hyperlink w:anchor="_Toc102126606" w:history="1">
             <w:r>
               <w:rPr>
                 <w:rStyle w:val="Hipervnculo"/>
@@ -3056,7 +3114,7 @@
                 <w:rStyle w:val="Hipervnculo"/>
                 <w:noProof/>
               </w:rPr>
-              <w:t>Validación Usuario (PHP)</w:t>
+              <w:t>Generar Nueva Contraseña (PHP)</w:t>
             </w:r>
             <w:r>
               <w:rPr>
@@ -3077,7 +3135,7 @@
                 <w:noProof/>
                 <w:webHidden/>
               </w:rPr>
-              <w:instrText xml:space="preserve"> PAGEREF _Toc101891189 \h </w:instrText>
+              <w:instrText xml:space="preserve"> PAGEREF _Toc102126606 \h </w:instrText>
             </w:r>
             <w:r>
               <w:rPr>
@@ -3121,7 +3179,7 @@
               <w:lang w:eastAsia="es-ES"/>
             </w:rPr>
           </w:pPr>
-          <w:hyperlink w:anchor="_Toc101891190" w:history="1">
+          <w:hyperlink w:anchor="_Toc102126607" w:history="1">
             <w:r>
               <w:rPr>
                 <w:rStyle w:val="Hipervnculo"/>
@@ -3143,7 +3201,7 @@
                 <w:rStyle w:val="Hipervnculo"/>
                 <w:noProof/>
               </w:rPr>
-              <w:t>Validación Usuario (PHP)</w:t>
+              <w:t>Enviar Correo Contraseña  (PHP)</w:t>
             </w:r>
             <w:r>
               <w:rPr>
@@ -3164,7 +3222,7 @@
                 <w:noProof/>
                 <w:webHidden/>
               </w:rPr>
-              <w:instrText xml:space="preserve"> PAGEREF _Toc101891190 \h </w:instrText>
+              <w:instrText xml:space="preserve"> PAGEREF _Toc102126607 \h </w:instrText>
             </w:r>
             <w:r>
               <w:rPr>
@@ -3184,7 +3242,7 @@
                 <w:noProof/>
                 <w:webHidden/>
               </w:rPr>
-              <w:t>31</w:t>
+              <w:t>30</w:t>
             </w:r>
             <w:r>
               <w:rPr>
@@ -3208,7 +3266,7 @@
               <w:lang w:eastAsia="es-ES"/>
             </w:rPr>
           </w:pPr>
-          <w:hyperlink w:anchor="_Toc101891191" w:history="1">
+          <w:hyperlink w:anchor="_Toc102126608" w:history="1">
             <w:r>
               <w:rPr>
                 <w:rStyle w:val="Hipervnculo"/>
@@ -3230,7 +3288,7 @@
                 <w:rStyle w:val="Hipervnculo"/>
                 <w:noProof/>
               </w:rPr>
-              <w:t>Validación Usuario (JS)</w:t>
+              <w:t>Correo Contraseña (PHP)</w:t>
             </w:r>
             <w:r>
               <w:rPr>
@@ -3251,7 +3309,7 @@
                 <w:noProof/>
                 <w:webHidden/>
               </w:rPr>
-              <w:instrText xml:space="preserve"> PAGEREF _Toc101891191 \h </w:instrText>
+              <w:instrText xml:space="preserve"> PAGEREF _Toc102126608 \h </w:instrText>
             </w:r>
             <w:r>
               <w:rPr>
@@ -3271,7 +3329,7 @@
                 <w:noProof/>
                 <w:webHidden/>
               </w:rPr>
-              <w:t>37</w:t>
+              <w:t>32</w:t>
             </w:r>
             <w:r>
               <w:rPr>
@@ -3295,7 +3353,7 @@
               <w:lang w:eastAsia="es-ES"/>
             </w:rPr>
           </w:pPr>
-          <w:hyperlink w:anchor="_Toc101891192" w:history="1">
+          <w:hyperlink w:anchor="_Toc102126609" w:history="1">
             <w:r>
               <w:rPr>
                 <w:rStyle w:val="Hipervnculo"/>
@@ -3317,7 +3375,7 @@
                 <w:rStyle w:val="Hipervnculo"/>
                 <w:noProof/>
               </w:rPr>
-              <w:t>Validación Usuario (JS)</w:t>
+              <w:t>Validación Formulario Contraseña (JS)</w:t>
             </w:r>
             <w:r>
               <w:rPr>
@@ -3338,7 +3396,7 @@
                 <w:noProof/>
                 <w:webHidden/>
               </w:rPr>
-              <w:instrText xml:space="preserve"> PAGEREF _Toc101891192 \h </w:instrText>
+              <w:instrText xml:space="preserve"> PAGEREF _Toc102126609 \h </w:instrText>
             </w:r>
             <w:r>
               <w:rPr>
@@ -3358,7 +3416,442 @@
                 <w:noProof/>
                 <w:webHidden/>
               </w:rPr>
+              <w:t>34</w:t>
+            </w:r>
+            <w:r>
+              <w:rPr>
+                <w:noProof/>
+                <w:webHidden/>
+              </w:rPr>
+              <w:fldChar w:fldCharType="end"/>
+            </w:r>
+          </w:hyperlink>
+        </w:p>
+        <w:p>
+          <w:pPr>
+            <w:pStyle w:val="TDC2"/>
+            <w:tabs>
+              <w:tab w:val="left" w:pos="660"/>
+              <w:tab w:val="right" w:leader="dot" w:pos="8494"/>
+            </w:tabs>
+            <w:rPr>
+              <w:rFonts w:eastAsiaTheme="minorEastAsia"/>
+              <w:noProof/>
+              <w:lang w:eastAsia="es-ES"/>
+            </w:rPr>
+          </w:pPr>
+          <w:hyperlink w:anchor="_Toc102126610" w:history="1">
+            <w:r>
+              <w:rPr>
+                <w:rStyle w:val="Hipervnculo"/>
+                <w:rFonts w:ascii="Cambria" w:hAnsi="Cambria"/>
+                <w:noProof/>
+              </w:rPr>
+              <w:t>-</w:t>
+            </w:r>
+            <w:r>
+              <w:rPr>
+                <w:rFonts w:eastAsiaTheme="minorEastAsia"/>
+                <w:noProof/>
+                <w:lang w:eastAsia="es-ES"/>
+              </w:rPr>
+              <w:tab/>
+            </w:r>
+            <w:r>
+              <w:rPr>
+                <w:rStyle w:val="Hipervnculo"/>
+                <w:noProof/>
+              </w:rPr>
+              <w:t>Validación Usuario (JS)</w:t>
+            </w:r>
+            <w:r>
+              <w:rPr>
+                <w:noProof/>
+                <w:webHidden/>
+              </w:rPr>
+              <w:tab/>
+            </w:r>
+            <w:r>
+              <w:rPr>
+                <w:noProof/>
+                <w:webHidden/>
+              </w:rPr>
+              <w:fldChar w:fldCharType="begin"/>
+            </w:r>
+            <w:r>
+              <w:rPr>
+                <w:noProof/>
+                <w:webHidden/>
+              </w:rPr>
+              <w:instrText xml:space="preserve"> PAGEREF _Toc102126610 \h </w:instrText>
+            </w:r>
+            <w:r>
+              <w:rPr>
+                <w:noProof/>
+                <w:webHidden/>
+              </w:rPr>
+            </w:r>
+            <w:r>
+              <w:rPr>
+                <w:noProof/>
+                <w:webHidden/>
+              </w:rPr>
+              <w:fldChar w:fldCharType="separate"/>
+            </w:r>
+            <w:r>
+              <w:rPr>
+                <w:noProof/>
+                <w:webHidden/>
+              </w:rPr>
+              <w:t>36</w:t>
+            </w:r>
+            <w:r>
+              <w:rPr>
+                <w:noProof/>
+                <w:webHidden/>
+              </w:rPr>
+              <w:fldChar w:fldCharType="end"/>
+            </w:r>
+          </w:hyperlink>
+        </w:p>
+        <w:p>
+          <w:pPr>
+            <w:pStyle w:val="TDC2"/>
+            <w:tabs>
+              <w:tab w:val="left" w:pos="660"/>
+              <w:tab w:val="right" w:leader="dot" w:pos="8494"/>
+            </w:tabs>
+            <w:rPr>
+              <w:rFonts w:eastAsiaTheme="minorEastAsia"/>
+              <w:noProof/>
+              <w:lang w:eastAsia="es-ES"/>
+            </w:rPr>
+          </w:pPr>
+          <w:hyperlink w:anchor="_Toc102126611" w:history="1">
+            <w:r>
+              <w:rPr>
+                <w:rStyle w:val="Hipervnculo"/>
+                <w:rFonts w:ascii="Cambria" w:hAnsi="Cambria"/>
+                <w:noProof/>
+              </w:rPr>
+              <w:t>-</w:t>
+            </w:r>
+            <w:r>
+              <w:rPr>
+                <w:rFonts w:eastAsiaTheme="minorEastAsia"/>
+                <w:noProof/>
+                <w:lang w:eastAsia="es-ES"/>
+              </w:rPr>
+              <w:tab/>
+            </w:r>
+            <w:r>
+              <w:rPr>
+                <w:rStyle w:val="Hipervnculo"/>
+                <w:noProof/>
+              </w:rPr>
+              <w:t>Confirmación Contraseña (JS)</w:t>
+            </w:r>
+            <w:r>
+              <w:rPr>
+                <w:noProof/>
+                <w:webHidden/>
+              </w:rPr>
+              <w:tab/>
+            </w:r>
+            <w:r>
+              <w:rPr>
+                <w:noProof/>
+                <w:webHidden/>
+              </w:rPr>
+              <w:fldChar w:fldCharType="begin"/>
+            </w:r>
+            <w:r>
+              <w:rPr>
+                <w:noProof/>
+                <w:webHidden/>
+              </w:rPr>
+              <w:instrText xml:space="preserve"> PAGEREF _Toc102126611 \h </w:instrText>
+            </w:r>
+            <w:r>
+              <w:rPr>
+                <w:noProof/>
+                <w:webHidden/>
+              </w:rPr>
+            </w:r>
+            <w:r>
+              <w:rPr>
+                <w:noProof/>
+                <w:webHidden/>
+              </w:rPr>
+              <w:fldChar w:fldCharType="separate"/>
+            </w:r>
+            <w:r>
+              <w:rPr>
+                <w:noProof/>
+                <w:webHidden/>
+              </w:rPr>
+              <w:t>37</w:t>
+            </w:r>
+            <w:r>
+              <w:rPr>
+                <w:noProof/>
+                <w:webHidden/>
+              </w:rPr>
+              <w:fldChar w:fldCharType="end"/>
+            </w:r>
+          </w:hyperlink>
+        </w:p>
+        <w:p>
+          <w:pPr>
+            <w:pStyle w:val="TDC2"/>
+            <w:tabs>
+              <w:tab w:val="left" w:pos="660"/>
+              <w:tab w:val="right" w:leader="dot" w:pos="8494"/>
+            </w:tabs>
+            <w:rPr>
+              <w:rFonts w:eastAsiaTheme="minorEastAsia"/>
+              <w:noProof/>
+              <w:lang w:eastAsia="es-ES"/>
+            </w:rPr>
+          </w:pPr>
+          <w:hyperlink w:anchor="_Toc102126612" w:history="1">
+            <w:r>
+              <w:rPr>
+                <w:rStyle w:val="Hipervnculo"/>
+                <w:rFonts w:ascii="Cambria" w:hAnsi="Cambria"/>
+                <w:noProof/>
+              </w:rPr>
+              <w:t>-</w:t>
+            </w:r>
+            <w:r>
+              <w:rPr>
+                <w:rFonts w:eastAsiaTheme="minorEastAsia"/>
+                <w:noProof/>
+                <w:lang w:eastAsia="es-ES"/>
+              </w:rPr>
+              <w:tab/>
+            </w:r>
+            <w:r>
+              <w:rPr>
+                <w:rStyle w:val="Hipervnculo"/>
+                <w:noProof/>
+              </w:rPr>
+              <w:t>Gestión Menú Principal (JS)</w:t>
+            </w:r>
+            <w:r>
+              <w:rPr>
+                <w:noProof/>
+                <w:webHidden/>
+              </w:rPr>
+              <w:tab/>
+            </w:r>
+            <w:r>
+              <w:rPr>
+                <w:noProof/>
+                <w:webHidden/>
+              </w:rPr>
+              <w:fldChar w:fldCharType="begin"/>
+            </w:r>
+            <w:r>
+              <w:rPr>
+                <w:noProof/>
+                <w:webHidden/>
+              </w:rPr>
+              <w:instrText xml:space="preserve"> PAGEREF _Toc102126612 \h </w:instrText>
+            </w:r>
+            <w:r>
+              <w:rPr>
+                <w:noProof/>
+                <w:webHidden/>
+              </w:rPr>
+            </w:r>
+            <w:r>
+              <w:rPr>
+                <w:noProof/>
+                <w:webHidden/>
+              </w:rPr>
+              <w:fldChar w:fldCharType="separate"/>
+            </w:r>
+            <w:r>
+              <w:rPr>
+                <w:noProof/>
+                <w:webHidden/>
+              </w:rPr>
               <w:t>38</w:t>
+            </w:r>
+            <w:r>
+              <w:rPr>
+                <w:noProof/>
+                <w:webHidden/>
+              </w:rPr>
+              <w:fldChar w:fldCharType="end"/>
+            </w:r>
+          </w:hyperlink>
+        </w:p>
+        <w:p>
+          <w:pPr>
+            <w:pStyle w:val="TDC2"/>
+            <w:tabs>
+              <w:tab w:val="left" w:pos="660"/>
+              <w:tab w:val="right" w:leader="dot" w:pos="8494"/>
+            </w:tabs>
+            <w:rPr>
+              <w:rFonts w:eastAsiaTheme="minorEastAsia"/>
+              <w:noProof/>
+              <w:lang w:eastAsia="es-ES"/>
+            </w:rPr>
+          </w:pPr>
+          <w:hyperlink w:anchor="_Toc102126613" w:history="1">
+            <w:r>
+              <w:rPr>
+                <w:rStyle w:val="Hipervnculo"/>
+                <w:rFonts w:ascii="Cambria" w:hAnsi="Cambria"/>
+                <w:noProof/>
+              </w:rPr>
+              <w:t>-</w:t>
+            </w:r>
+            <w:r>
+              <w:rPr>
+                <w:rFonts w:eastAsiaTheme="minorEastAsia"/>
+                <w:noProof/>
+                <w:lang w:eastAsia="es-ES"/>
+              </w:rPr>
+              <w:tab/>
+            </w:r>
+            <w:r>
+              <w:rPr>
+                <w:rStyle w:val="Hipervnculo"/>
+                <w:noProof/>
+              </w:rPr>
+              <w:t>Gestión de los videojuegos del usuario: compra</w:t>
+            </w:r>
+            <w:r>
+              <w:rPr>
+                <w:noProof/>
+                <w:webHidden/>
+              </w:rPr>
+              <w:tab/>
+            </w:r>
+            <w:r>
+              <w:rPr>
+                <w:noProof/>
+                <w:webHidden/>
+              </w:rPr>
+              <w:fldChar w:fldCharType="begin"/>
+            </w:r>
+            <w:r>
+              <w:rPr>
+                <w:noProof/>
+                <w:webHidden/>
+              </w:rPr>
+              <w:instrText xml:space="preserve"> PAGEREF _Toc102126613 \h </w:instrText>
+            </w:r>
+            <w:r>
+              <w:rPr>
+                <w:noProof/>
+                <w:webHidden/>
+              </w:rPr>
+            </w:r>
+            <w:r>
+              <w:rPr>
+                <w:noProof/>
+                <w:webHidden/>
+              </w:rPr>
+              <w:fldChar w:fldCharType="separate"/>
+            </w:r>
+            <w:r>
+              <w:rPr>
+                <w:noProof/>
+                <w:webHidden/>
+              </w:rPr>
+              <w:t>48</w:t>
+            </w:r>
+            <w:r>
+              <w:rPr>
+                <w:noProof/>
+                <w:webHidden/>
+              </w:rPr>
+              <w:fldChar w:fldCharType="end"/>
+            </w:r>
+          </w:hyperlink>
+        </w:p>
+        <w:p>
+          <w:pPr>
+            <w:pStyle w:val="TDC2"/>
+            <w:tabs>
+              <w:tab w:val="left" w:pos="660"/>
+              <w:tab w:val="right" w:leader="dot" w:pos="8494"/>
+            </w:tabs>
+            <w:rPr>
+              <w:rFonts w:eastAsiaTheme="minorEastAsia"/>
+              <w:noProof/>
+              <w:lang w:eastAsia="es-ES"/>
+            </w:rPr>
+          </w:pPr>
+          <w:hyperlink w:anchor="_Toc102126614" w:history="1">
+            <w:r>
+              <w:rPr>
+                <w:rStyle w:val="Hipervnculo"/>
+                <w:rFonts w:ascii="Cambria" w:hAnsi="Cambria"/>
+                <w:noProof/>
+              </w:rPr>
+              <w:t>-</w:t>
+            </w:r>
+            <w:r>
+              <w:rPr>
+                <w:rFonts w:eastAsiaTheme="minorEastAsia"/>
+                <w:noProof/>
+                <w:lang w:eastAsia="es-ES"/>
+              </w:rPr>
+              <w:tab/>
+            </w:r>
+            <w:r>
+              <w:rPr>
+                <w:rStyle w:val="Hipervnculo"/>
+                <w:noProof/>
+              </w:rPr>
+              <w:t>Gestión de los videojuegos del usuario: eliminación</w:t>
+            </w:r>
+            <w:r>
+              <w:rPr>
+                <w:noProof/>
+                <w:webHidden/>
+              </w:rPr>
+              <w:tab/>
+            </w:r>
+            <w:r>
+              <w:rPr>
+                <w:noProof/>
+                <w:webHidden/>
+              </w:rPr>
+              <w:fldChar w:fldCharType="begin"/>
+            </w:r>
+            <w:r>
+              <w:rPr>
+                <w:noProof/>
+                <w:webHidden/>
+              </w:rPr>
+              <w:instrText xml:space="preserve"> PAGEREF _Toc102126614 \h </w:instrText>
+            </w:r>
+            <w:r>
+              <w:rPr>
+                <w:noProof/>
+                <w:webHidden/>
+              </w:rPr>
+            </w:r>
+            <w:r>
+              <w:rPr>
+                <w:noProof/>
+                <w:webHidden/>
+              </w:rPr>
+              <w:fldChar w:fldCharType="separate"/>
+            </w:r>
+            <w:r>
+              <w:rPr>
+                <w:noProof/>
+                <w:webHidden/>
+              </w:rPr>
+              <w:t>50</w:t>
             </w:r>
             <w:r>
               <w:rPr>
@@ -3380,7 +3873,7 @@
               <w:lang w:eastAsia="es-ES"/>
             </w:rPr>
           </w:pPr>
-          <w:hyperlink w:anchor="_Toc101891193" w:history="1">
+          <w:hyperlink w:anchor="_Toc102126615" w:history="1">
             <w:r>
               <w:rPr>
                 <w:rStyle w:val="Hipervnculo"/>
@@ -3425,7 +3918,7 @@
               <w:rPr>
                 <w:webHidden/>
               </w:rPr>
-              <w:instrText xml:space="preserve"> PAGEREF _Toc101891193 \h </w:instrText>
+              <w:instrText xml:space="preserve"> PAGEREF _Toc102126615 \h </w:instrText>
             </w:r>
             <w:r>
               <w:rPr>
@@ -3442,7 +3935,7 @@
               <w:rPr>
                 <w:webHidden/>
               </w:rPr>
-              <w:t>46</w:t>
+              <w:t>53</w:t>
             </w:r>
             <w:r>
               <w:rPr>
@@ -3463,7 +3956,7 @@
               <w:lang w:eastAsia="es-ES"/>
             </w:rPr>
           </w:pPr>
-          <w:hyperlink w:anchor="_Toc101891194" w:history="1">
+          <w:hyperlink w:anchor="_Toc102126616" w:history="1">
             <w:r>
               <w:rPr>
                 <w:rStyle w:val="Hipervnculo"/>
@@ -3508,7 +4001,7 @@
               <w:rPr>
                 <w:webHidden/>
               </w:rPr>
-              <w:instrText xml:space="preserve"> PAGEREF _Toc101891194 \h </w:instrText>
+              <w:instrText xml:space="preserve"> PAGEREF _Toc102126616 \h </w:instrText>
             </w:r>
             <w:r>
               <w:rPr>
@@ -3525,7 +4018,7 @@
               <w:rPr>
                 <w:webHidden/>
               </w:rPr>
-              <w:t>48</w:t>
+              <w:t>55</w:t>
             </w:r>
             <w:r>
               <w:rPr>
@@ -3546,7 +4039,7 @@
               <w:lang w:eastAsia="es-ES"/>
             </w:rPr>
           </w:pPr>
-          <w:hyperlink w:anchor="_Toc101891195" w:history="1">
+          <w:hyperlink w:anchor="_Toc102126617" w:history="1">
             <w:r>
               <w:rPr>
                 <w:rStyle w:val="Hipervnculo"/>
@@ -3591,7 +4084,7 @@
               <w:rPr>
                 <w:webHidden/>
               </w:rPr>
-              <w:instrText xml:space="preserve"> PAGEREF _Toc101891195 \h </w:instrText>
+              <w:instrText xml:space="preserve"> PAGEREF _Toc102126617 \h </w:instrText>
             </w:r>
             <w:r>
               <w:rPr>
@@ -3608,7 +4101,7 @@
               <w:rPr>
                 <w:webHidden/>
               </w:rPr>
-              <w:t>48</w:t>
+              <w:t>56</w:t>
             </w:r>
             <w:r>
               <w:rPr>
@@ -3630,7 +4123,7 @@
               <w:lang w:eastAsia="es-ES"/>
             </w:rPr>
           </w:pPr>
-          <w:hyperlink w:anchor="_Toc101891196" w:history="1">
+          <w:hyperlink w:anchor="_Toc102126618" w:history="1">
             <w:r>
               <w:rPr>
                 <w:rStyle w:val="Hipervnculo"/>
@@ -3657,7 +4150,7 @@
                 <w:noProof/>
                 <w:webHidden/>
               </w:rPr>
-              <w:instrText xml:space="preserve"> PAGEREF _Toc101891196 \h </w:instrText>
+              <w:instrText xml:space="preserve"> PAGEREF _Toc102126618 \h </w:instrText>
             </w:r>
             <w:r>
               <w:rPr>
@@ -3677,7 +4170,7 @@
                 <w:noProof/>
                 <w:webHidden/>
               </w:rPr>
-              <w:t>48</w:t>
+              <w:t>56</w:t>
             </w:r>
             <w:r>
               <w:rPr>
@@ -3699,7 +4192,7 @@
               <w:lang w:eastAsia="es-ES"/>
             </w:rPr>
           </w:pPr>
-          <w:hyperlink w:anchor="_Toc101891197" w:history="1">
+          <w:hyperlink w:anchor="_Toc102126619" w:history="1">
             <w:r>
               <w:rPr>
                 <w:rStyle w:val="Hipervnculo"/>
@@ -3744,7 +4237,7 @@
               <w:rPr>
                 <w:webHidden/>
               </w:rPr>
-              <w:instrText xml:space="preserve"> PAGEREF _Toc101891197 \h </w:instrText>
+              <w:instrText xml:space="preserve"> PAGEREF _Toc102126619 \h </w:instrText>
             </w:r>
             <w:r>
               <w:rPr>
@@ -3761,7 +4254,7 @@
               <w:rPr>
                 <w:webHidden/>
               </w:rPr>
-              <w:t>48</w:t>
+              <w:t>56</w:t>
             </w:r>
             <w:r>
               <w:rPr>
@@ -3782,7 +4275,7 @@
               <w:lang w:eastAsia="es-ES"/>
             </w:rPr>
           </w:pPr>
-          <w:hyperlink w:anchor="_Toc101891198" w:history="1">
+          <w:hyperlink w:anchor="_Toc102126620" w:history="1">
             <w:r>
               <w:rPr>
                 <w:rStyle w:val="Hipervnculo"/>
@@ -3827,7 +4320,7 @@
               <w:rPr>
                 <w:webHidden/>
               </w:rPr>
-              <w:instrText xml:space="preserve"> PAGEREF _Toc101891198 \h </w:instrText>
+              <w:instrText xml:space="preserve"> PAGEREF _Toc102126620 \h </w:instrText>
             </w:r>
             <w:r>
               <w:rPr>
@@ -3844,7 +4337,7 @@
               <w:rPr>
                 <w:webHidden/>
               </w:rPr>
-              <w:t>49</w:t>
+              <w:t>56</w:t>
             </w:r>
             <w:r>
               <w:rPr>
@@ -3866,7 +4359,7 @@
               <w:lang w:eastAsia="es-ES"/>
             </w:rPr>
           </w:pPr>
-          <w:hyperlink w:anchor="_Toc101891199" w:history="1">
+          <w:hyperlink w:anchor="_Toc102126621" w:history="1">
             <w:r>
               <w:rPr>
                 <w:rStyle w:val="Hipervnculo"/>
@@ -3893,7 +4386,7 @@
                 <w:noProof/>
                 <w:webHidden/>
               </w:rPr>
-              <w:instrText xml:space="preserve"> PAGEREF _Toc101891199 \h </w:instrText>
+              <w:instrText xml:space="preserve"> PAGEREF _Toc102126621 \h </w:instrText>
             </w:r>
             <w:r>
               <w:rPr>
@@ -3913,7 +4406,7 @@
                 <w:noProof/>
                 <w:webHidden/>
               </w:rPr>
-              <w:t>49</w:t>
+              <w:t>56</w:t>
             </w:r>
             <w:r>
               <w:rPr>
@@ -3935,7 +4428,7 @@
               <w:lang w:eastAsia="es-ES"/>
             </w:rPr>
           </w:pPr>
-          <w:hyperlink w:anchor="_Toc101891200" w:history="1">
+          <w:hyperlink w:anchor="_Toc102126622" w:history="1">
             <w:r>
               <w:rPr>
                 <w:rStyle w:val="Hipervnculo"/>
@@ -3974,7 +4467,7 @@
               <w:rPr>
                 <w:webHidden/>
               </w:rPr>
-              <w:instrText xml:space="preserve"> PAGEREF _Toc101891200 \h </w:instrText>
+              <w:instrText xml:space="preserve"> PAGEREF _Toc102126622 \h </w:instrText>
             </w:r>
             <w:r>
               <w:rPr>
@@ -3991,7 +4484,7 @@
               <w:rPr>
                 <w:webHidden/>
               </w:rPr>
-              <w:t>49</w:t>
+              <w:t>56</w:t>
             </w:r>
             <w:r>
               <w:rPr>
@@ -4157,6 +4650,20 @@
     </w:p>
     <w:p>
       <w:pPr>
+        <w:pStyle w:val="Ttulo1"/>
+      </w:pPr>
+      <w:bookmarkStart w:id="0" w:name="_Toc102126570"/>
+      <w:r>
+        <w:rPr>
+          <w:color w:val="002060"/>
+          <w:sz w:val="52"/>
+        </w:rPr>
+        <w:t>ABSTRACT</w:t>
+      </w:r>
+      <w:bookmarkEnd w:id="0"/>
+    </w:p>
+    <w:p>
+      <w:pPr>
         <w:jc w:val="both"/>
         <w:rPr>
           <w:rFonts w:ascii="Bahnschrift SemiLight SemiConde" w:hAnsi="Bahnschrift SemiLight SemiConde"/>
@@ -4202,7 +4709,7 @@
           <w:sz w:val="52"/>
         </w:rPr>
       </w:pPr>
-      <w:bookmarkStart w:id="0" w:name="_Toc101891146"/>
+      <w:bookmarkStart w:id="1" w:name="_Toc102126571"/>
       <w:r>
         <w:rPr>
           <w:color w:val="002060"/>
@@ -4210,7 +4717,7 @@
         </w:rPr>
         <w:t>PALABRAS CLAVE</w:t>
       </w:r>
-      <w:bookmarkEnd w:id="0"/>
+      <w:bookmarkEnd w:id="1"/>
     </w:p>
     <w:p>
       <w:pPr>
@@ -4228,6 +4735,7 @@
         <w:rPr>
           <w:rFonts w:ascii="Arial" w:hAnsi="Arial" w:cs="Arial"/>
         </w:rPr>
+        <w:lastRenderedPageBreak/>
         <w:t>La siguiente lista contiene palabras descriptivas que podrán utilizarse para catalogar el proyecto.</w:t>
       </w:r>
     </w:p>
@@ -4337,7 +4845,6 @@
         <w:rPr>
           <w:rFonts w:ascii="Arial" w:hAnsi="Arial" w:cs="Arial"/>
         </w:rPr>
-        <w:lastRenderedPageBreak/>
         <w:t>CSS</w:t>
       </w:r>
     </w:p>
@@ -4572,7 +5079,7 @@
           <w:sz w:val="52"/>
         </w:rPr>
       </w:pPr>
-      <w:bookmarkStart w:id="1" w:name="_Toc101891155"/>
+      <w:bookmarkStart w:id="2" w:name="_Toc102126572"/>
       <w:r>
         <w:rPr>
           <w:color w:val="002060"/>
@@ -4580,7 +5087,7 @@
         </w:rPr>
         <w:t>GLOSARIO</w:t>
       </w:r>
-      <w:bookmarkEnd w:id="1"/>
+      <w:bookmarkEnd w:id="2"/>
     </w:p>
     <w:p>
       <w:pPr>
@@ -4604,7 +5111,7 @@
           <w:szCs w:val="72"/>
         </w:rPr>
       </w:pPr>
-      <w:bookmarkStart w:id="2" w:name="_Toc101891156"/>
+      <w:bookmarkStart w:id="3" w:name="_Toc102126573"/>
       <w:r>
         <w:rPr>
           <w:rFonts w:ascii="Bahnschrift Light SemiCondensed" w:hAnsi="Bahnschrift Light SemiCondensed"/>
@@ -4632,7 +5139,7 @@
         </w:rPr>
         <w:t>INTRODUCCIÓN</w:t>
       </w:r>
-      <w:bookmarkEnd w:id="2"/>
+      <w:bookmarkEnd w:id="3"/>
     </w:p>
     <w:p>
       <w:pPr>
@@ -4656,14 +5163,13 @@
           <w:sz w:val="36"/>
         </w:rPr>
       </w:pPr>
-      <w:bookmarkStart w:id="3" w:name="_Toc74437803"/>
-      <w:bookmarkStart w:id="4" w:name="_Toc101891157"/>
+      <w:bookmarkStart w:id="4" w:name="_Toc74437803"/>
+      <w:bookmarkStart w:id="5" w:name="_Toc102126574"/>
       <w:r>
         <w:rPr>
           <w:color w:val="002060"/>
           <w:sz w:val="36"/>
         </w:rPr>
-        <w:lastRenderedPageBreak/>
         <w:t xml:space="preserve">1.1 </w:t>
       </w:r>
       <w:r>
@@ -4673,8 +5179,8 @@
         </w:rPr>
         <w:t>OBJETIVOS DEL PROYECTO</w:t>
       </w:r>
-      <w:bookmarkEnd w:id="3"/>
       <w:bookmarkEnd w:id="4"/>
+      <w:bookmarkEnd w:id="5"/>
     </w:p>
     <w:p>
       <w:pPr>
@@ -4881,8 +5387,8 @@
           <w:sz w:val="36"/>
         </w:rPr>
       </w:pPr>
-      <w:bookmarkStart w:id="5" w:name="_Toc74437804"/>
-      <w:bookmarkStart w:id="6" w:name="_Toc101891158"/>
+      <w:bookmarkStart w:id="6" w:name="_Toc74437804"/>
+      <w:bookmarkStart w:id="7" w:name="_Toc102126575"/>
       <w:r>
         <w:rPr>
           <w:color w:val="002060"/>
@@ -4897,8 +5403,8 @@
         </w:rPr>
         <w:t>JUSTIFICACIÓN</w:t>
       </w:r>
-      <w:bookmarkEnd w:id="5"/>
       <w:bookmarkEnd w:id="6"/>
+      <w:bookmarkEnd w:id="7"/>
     </w:p>
     <w:p>
       <w:pPr>
@@ -4967,14 +5473,7 @@
         <w:rPr>
           <w:rFonts w:ascii="Arial" w:hAnsi="Arial" w:cs="Arial"/>
         </w:rPr>
-        <w:t xml:space="preserve">El uso de plataformas web ha crecido exponencialmente en los últimos años, cada vez son más los usuarios que prescinden de realizar tediosas instalaciones para poder </w:t>
-      </w:r>
-      <w:r>
-        <w:rPr>
-          <w:rFonts w:ascii="Arial" w:hAnsi="Arial" w:cs="Arial"/>
-        </w:rPr>
-        <w:lastRenderedPageBreak/>
-        <w:t>disfrutar de los servicios de una aplicación. En su lugar, el mercado se está decantando por el uso de espacios en Internet que permiten la ejecución de diversas aplicaciones o programas en un mismo lugar.</w:t>
+        <w:t>El uso de plataformas web ha crecido exponencialmente en los últimos años, cada vez son más los usuarios que prescinden de realizar tediosas instalaciones para poder disfrutar de los servicios de una aplicación. En su lugar, el mercado se está decantando por el uso de espacios en Internet que permiten la ejecución de diversas aplicaciones o programas en un mismo lugar.</w:t>
       </w:r>
       <w:r>
         <w:rPr>
@@ -5097,7 +5596,7 @@
           <w:color w:val="002060"/>
         </w:rPr>
       </w:pPr>
-      <w:bookmarkStart w:id="7" w:name="_Toc101891159"/>
+      <w:bookmarkStart w:id="8" w:name="_Toc102126576"/>
       <w:r>
         <w:rPr>
           <w:rFonts w:ascii="Bahnschrift Light SemiCondensed" w:hAnsi="Bahnschrift Light SemiCondensed"/>
@@ -5133,7 +5632,7 @@
         </w:rPr>
         <w:t>ANÁLISIS</w:t>
       </w:r>
-      <w:bookmarkEnd w:id="7"/>
+      <w:bookmarkEnd w:id="8"/>
     </w:p>
     <w:p/>
     <w:p>
@@ -5221,7 +5720,14 @@
         <w:rPr>
           <w:rFonts w:ascii="Arial" w:hAnsi="Arial" w:cs="Arial"/>
         </w:rPr>
-        <w:t xml:space="preserve">l proyecto. La arquitectura de la plataforma web </w:t>
+        <w:t xml:space="preserve">l proyecto. La </w:t>
+      </w:r>
+      <w:r>
+        <w:rPr>
+          <w:rFonts w:ascii="Arial" w:hAnsi="Arial" w:cs="Arial"/>
+        </w:rPr>
+        <w:lastRenderedPageBreak/>
+        <w:t xml:space="preserve">arquitectura de la plataforma web </w:t>
       </w:r>
       <w:r>
         <w:rPr>
@@ -5275,14 +5781,13 @@
           <w:sz w:val="36"/>
         </w:rPr>
       </w:pPr>
-      <w:bookmarkStart w:id="8" w:name="_Toc74437805"/>
-      <w:bookmarkStart w:id="9" w:name="_Toc101891160"/>
+      <w:bookmarkStart w:id="9" w:name="_Toc74437805"/>
+      <w:bookmarkStart w:id="10" w:name="_Toc102126577"/>
       <w:r>
         <w:rPr>
           <w:color w:val="002060"/>
           <w:sz w:val="36"/>
         </w:rPr>
-        <w:lastRenderedPageBreak/>
         <w:t>2</w:t>
       </w:r>
       <w:r>
@@ -5306,8 +5811,8 @@
         </w:rPr>
         <w:t>UISITOS</w:t>
       </w:r>
-      <w:bookmarkEnd w:id="8"/>
       <w:bookmarkEnd w:id="9"/>
+      <w:bookmarkEnd w:id="10"/>
     </w:p>
     <w:p>
       <w:pPr>
@@ -5343,7 +5848,7 @@
       </w:r>
     </w:p>
     <w:p>
-      <w:bookmarkStart w:id="10" w:name="_Toc74437806"/>
+      <w:bookmarkStart w:id="11" w:name="_Toc74437806"/>
     </w:p>
     <w:p>
       <w:pPr>
@@ -5353,7 +5858,7 @@
           <w:sz w:val="32"/>
         </w:rPr>
       </w:pPr>
-      <w:bookmarkStart w:id="11" w:name="_Toc101891161"/>
+      <w:bookmarkStart w:id="12" w:name="_Toc102126578"/>
       <w:r>
         <w:rPr>
           <w:color w:val="002060"/>
@@ -5368,8 +5873,8 @@
         </w:rPr>
         <w:t>.1.1 REQUISITOS FUNCIONALES</w:t>
       </w:r>
-      <w:bookmarkEnd w:id="10"/>
       <w:bookmarkEnd w:id="11"/>
+      <w:bookmarkEnd w:id="12"/>
     </w:p>
     <w:p/>
     <w:p>
@@ -6280,6 +6785,7 @@
                 <w:sz w:val="24"/>
                 <w:szCs w:val="28"/>
               </w:rPr>
+              <w:lastRenderedPageBreak/>
               <w:t>RF-</w:t>
             </w:r>
             <w:r>
@@ -6525,14 +7031,13 @@
           <w:color w:val="002060"/>
         </w:rPr>
       </w:pPr>
-      <w:bookmarkStart w:id="12" w:name="_Toc74437807"/>
-      <w:bookmarkStart w:id="13" w:name="_Toc101891162"/>
+      <w:bookmarkStart w:id="13" w:name="_Toc74437807"/>
+      <w:bookmarkStart w:id="14" w:name="_Toc102126579"/>
       <w:r>
         <w:rPr>
           <w:color w:val="002060"/>
           <w:sz w:val="32"/>
         </w:rPr>
-        <w:lastRenderedPageBreak/>
         <w:t>2</w:t>
       </w:r>
       <w:r>
@@ -6542,8 +7047,8 @@
         </w:rPr>
         <w:t>.1.2 REQUISITOS NO FUNCIONALES</w:t>
       </w:r>
-      <w:bookmarkEnd w:id="12"/>
       <w:bookmarkEnd w:id="13"/>
+      <w:bookmarkEnd w:id="14"/>
     </w:p>
     <w:p>
       <w:pPr>
@@ -6645,7 +7150,7 @@
                 <w:szCs w:val="28"/>
               </w:rPr>
             </w:pPr>
-            <w:bookmarkStart w:id="14" w:name="_Toc74437808"/>
+            <w:bookmarkStart w:id="15" w:name="_Toc74437808"/>
             <w:r>
               <w:rPr>
                 <w:rFonts w:ascii="Bahnschrift SemiLight SemiConde" w:hAnsi="Bahnschrift SemiLight SemiConde"/>
@@ -7410,7 +7915,7 @@
           <w:sz w:val="36"/>
         </w:rPr>
       </w:pPr>
-      <w:bookmarkStart w:id="15" w:name="_Toc101891163"/>
+      <w:bookmarkStart w:id="16" w:name="_Toc102126580"/>
       <w:r>
         <w:rPr>
           <w:color w:val="002060"/>
@@ -7418,8 +7923,8 @@
         </w:rPr>
         <w:t>2.2 PLANIFICACIÓN PREVIA</w:t>
       </w:r>
-      <w:bookmarkEnd w:id="14"/>
       <w:bookmarkEnd w:id="15"/>
+      <w:bookmarkEnd w:id="16"/>
     </w:p>
     <w:p/>
     <w:p>
@@ -7433,6 +7938,7 @@
         <w:rPr>
           <w:rFonts w:ascii="Arial" w:hAnsi="Arial" w:cs="Arial"/>
         </w:rPr>
+        <w:lastRenderedPageBreak/>
         <w:t>La planificación previa del proyecto se puede definir como la estructuración que el equipo ha hecho por periodos de tiempo de dicho proyecto hasta llegar al producto final.</w:t>
       </w:r>
     </w:p>
@@ -7481,7 +7987,6 @@
           <w:szCs w:val="21"/>
           <w:shd w:val="clear" w:color="auto" w:fill="FFFFFF"/>
         </w:rPr>
-        <w:lastRenderedPageBreak/>
         <w:t xml:space="preserve">Semana </w:t>
       </w:r>
       <w:r>
@@ -7934,8 +8439,8 @@
           <w:shd w:val="clear" w:color="auto" w:fill="FFFFFF"/>
         </w:rPr>
       </w:pPr>
-      <w:bookmarkStart w:id="16" w:name="_GoBack"/>
-      <w:bookmarkEnd w:id="16"/>
+      <w:bookmarkStart w:id="17" w:name="_GoBack"/>
+      <w:bookmarkEnd w:id="17"/>
     </w:p>
     <w:p>
       <w:pPr>
@@ -7956,18 +8461,17 @@
           <w:sz w:val="36"/>
         </w:rPr>
       </w:pPr>
-      <w:bookmarkStart w:id="17" w:name="_Toc74437809"/>
-      <w:bookmarkStart w:id="18" w:name="_Toc101891164"/>
+      <w:bookmarkStart w:id="18" w:name="_Toc74437809"/>
+      <w:bookmarkStart w:id="19" w:name="_Toc102126581"/>
       <w:r>
         <w:rPr>
           <w:color w:val="002060"/>
           <w:sz w:val="36"/>
         </w:rPr>
-        <w:lastRenderedPageBreak/>
         <w:t>2.3 FASES DE REALIZACIÓN</w:t>
       </w:r>
-      <w:bookmarkEnd w:id="17"/>
       <w:bookmarkEnd w:id="18"/>
+      <w:bookmarkEnd w:id="19"/>
     </w:p>
     <w:p/>
     <w:p>
@@ -8293,6 +8797,7 @@
         <w:rPr>
           <w:rFonts w:ascii="Arial" w:hAnsi="Arial" w:cs="Arial"/>
         </w:rPr>
+        <w:lastRenderedPageBreak/>
         <w:sym w:font="Symbol" w:char="F0B7"/>
       </w:r>
       <w:r>
@@ -8325,14 +8830,13 @@
           <w:szCs w:val="72"/>
         </w:rPr>
       </w:pPr>
-      <w:bookmarkStart w:id="19" w:name="_Toc101891165"/>
+      <w:bookmarkStart w:id="20" w:name="_Toc102126582"/>
       <w:r>
         <w:rPr>
           <w:rFonts w:ascii="Bahnschrift Light SemiCondensed" w:hAnsi="Bahnschrift Light SemiCondensed"/>
           <w:color w:val="002060"/>
           <w:sz w:val="96"/>
         </w:rPr>
-        <w:lastRenderedPageBreak/>
         <w:t>3</w:t>
       </w:r>
       <w:r>
@@ -8362,7 +8866,7 @@
         </w:rPr>
         <w:t>DISEÑO</w:t>
       </w:r>
-      <w:bookmarkEnd w:id="19"/>
+      <w:bookmarkEnd w:id="20"/>
     </w:p>
     <w:p>
       <w:pPr>
@@ -8372,8 +8876,8 @@
           <w:sz w:val="36"/>
         </w:rPr>
       </w:pPr>
-      <w:bookmarkStart w:id="20" w:name="_Toc74437810"/>
-      <w:bookmarkStart w:id="21" w:name="_Toc101891166"/>
+      <w:bookmarkStart w:id="21" w:name="_Toc74437810"/>
+      <w:bookmarkStart w:id="22" w:name="_Toc102126583"/>
       <w:r>
         <w:rPr>
           <w:color w:val="002060"/>
@@ -8395,8 +8899,8 @@
         </w:rPr>
         <w:t xml:space="preserve"> TECNOLOGÍAS UTILIZADAS</w:t>
       </w:r>
-      <w:bookmarkEnd w:id="20"/>
       <w:bookmarkEnd w:id="21"/>
+      <w:bookmarkEnd w:id="22"/>
     </w:p>
     <w:p/>
     <w:p>
@@ -8435,7 +8939,7 @@
           <w:sz w:val="32"/>
         </w:rPr>
       </w:pPr>
-      <w:bookmarkStart w:id="22" w:name="_Toc101891167"/>
+      <w:bookmarkStart w:id="23" w:name="_Toc102126584"/>
       <w:r>
         <w:rPr>
           <w:color w:val="002060"/>
@@ -8457,7 +8961,7 @@
         </w:rPr>
         <w:t>1 HTML</w:t>
       </w:r>
-      <w:bookmarkEnd w:id="22"/>
+      <w:bookmarkEnd w:id="23"/>
     </w:p>
     <w:p/>
     <w:p>
@@ -8684,7 +9188,7 @@
             <v:path o:extrusionok="f" gradientshapeok="t" o:connecttype="rect"/>
             <o:lock v:ext="edit" aspectratio="t"/>
           </v:shapetype>
-          <v:shape id="_x0000_i1025" type="#_x0000_t75" style="width:138pt;height:138pt">
+          <v:shape id="_x0000_i1025" type="#_x0000_t75" style="width:138.15pt;height:138.15pt">
             <v:imagedata r:id="rId13" o:title="5847f5bdcef1014c0b5e489c"/>
           </v:shape>
         </w:pict>
@@ -8746,13 +9250,12 @@
           <w:sz w:val="32"/>
         </w:rPr>
       </w:pPr>
-      <w:bookmarkStart w:id="23" w:name="_Toc101891168"/>
+      <w:bookmarkStart w:id="24" w:name="_Toc102126585"/>
       <w:r>
         <w:rPr>
           <w:color w:val="002060"/>
           <w:sz w:val="32"/>
         </w:rPr>
-        <w:lastRenderedPageBreak/>
         <w:t>3.1</w:t>
       </w:r>
       <w:r>
@@ -8769,7 +9272,7 @@
         </w:rPr>
         <w:t>2 CSS</w:t>
       </w:r>
-      <w:bookmarkEnd w:id="23"/>
+      <w:bookmarkEnd w:id="24"/>
     </w:p>
     <w:p>
       <w:pPr>
@@ -9071,7 +9574,7 @@
           <w:rFonts w:ascii="Arial" w:hAnsi="Arial" w:cs="Arial"/>
         </w:rPr>
         <w:pict>
-          <v:shape id="_x0000_i1026" type="#_x0000_t75" style="width:134.25pt;height:134.25pt">
+          <v:shape id="_x0000_i1026" type="#_x0000_t75" style="width:133.95pt;height:133.95pt">
             <v:imagedata r:id="rId23" o:title="html5-logo-css-logo-png-transparent-svg-vector-bie-supply-9"/>
           </v:shape>
         </w:pict>
@@ -9169,14 +9672,13 @@
           <w:sz w:val="32"/>
         </w:rPr>
       </w:pPr>
-      <w:bookmarkStart w:id="24" w:name="_Toc101891169"/>
       <w:bookmarkStart w:id="25" w:name="_Toc74437811"/>
+      <w:bookmarkStart w:id="26" w:name="_Toc102126586"/>
       <w:r>
         <w:rPr>
           <w:color w:val="002060"/>
           <w:sz w:val="32"/>
         </w:rPr>
-        <w:lastRenderedPageBreak/>
         <w:t>3.1</w:t>
       </w:r>
       <w:r>
@@ -9193,7 +9695,7 @@
         </w:rPr>
         <w:t>3 PHP</w:t>
       </w:r>
-      <w:bookmarkEnd w:id="24"/>
+      <w:bookmarkEnd w:id="26"/>
     </w:p>
     <w:p>
       <w:pPr>
@@ -9475,7 +9977,7 @@
       </w:pPr>
       <w:r>
         <w:pict>
-          <v:shape id="_x0000_i1027" type="#_x0000_t75" style="width:148.5pt;height:80.25pt">
+          <v:shape id="_x0000_i1027" type="#_x0000_t75" style="width:149pt;height:80.35pt">
             <v:imagedata r:id="rId34" o:title="PHP-logo"/>
           </v:shape>
         </w:pict>
@@ -9506,7 +10008,7 @@
           <w:sz w:val="32"/>
         </w:rPr>
       </w:pPr>
-      <w:bookmarkStart w:id="26" w:name="_Toc101891170"/>
+      <w:bookmarkStart w:id="27" w:name="_Toc102126587"/>
       <w:r>
         <w:rPr>
           <w:color w:val="002060"/>
@@ -9528,7 +10030,7 @@
         </w:rPr>
         <w:t>4 JavaScript</w:t>
       </w:r>
-      <w:bookmarkEnd w:id="26"/>
+      <w:bookmarkEnd w:id="27"/>
     </w:p>
     <w:p>
       <w:pPr>
@@ -9545,7 +10047,7 @@
           <w:rFonts w:ascii="Arial" w:hAnsi="Arial" w:cs="Arial"/>
         </w:rPr>
       </w:pPr>
-      <w:bookmarkStart w:id="27" w:name="_Toc74437819"/>
+      <w:bookmarkStart w:id="28" w:name="_Toc74437819"/>
       <w:bookmarkEnd w:id="25"/>
       <w:r>
         <w:rPr>
@@ -9984,7 +10486,7 @@
           <w:rFonts w:ascii="Arial" w:hAnsi="Arial" w:cs="Arial"/>
         </w:rPr>
         <w:pict>
-          <v:shape id="_x0000_i1028" type="#_x0000_t75" style="width:171pt;height:107.25pt">
+          <v:shape id="_x0000_i1028" type="#_x0000_t75" style="width:170.8pt;height:108pt">
             <v:imagedata r:id="rId51" o:title="JavaScript-logo"/>
           </v:shape>
         </w:pict>
@@ -10021,7 +10523,7 @@
           <w:sz w:val="32"/>
         </w:rPr>
       </w:pPr>
-      <w:bookmarkStart w:id="28" w:name="_Toc101891171"/>
+      <w:bookmarkStart w:id="29" w:name="_Toc102126588"/>
       <w:r>
         <w:rPr>
           <w:color w:val="002060"/>
@@ -10051,7 +10553,7 @@
         </w:rPr>
         <w:t>PHPStorm</w:t>
       </w:r>
-      <w:bookmarkEnd w:id="28"/>
+      <w:bookmarkEnd w:id="29"/>
       <w:proofErr w:type="spellEnd"/>
     </w:p>
     <w:p>
@@ -10366,7 +10868,7 @@
           <w:rFonts w:ascii="Arial" w:hAnsi="Arial" w:cs="Arial"/>
         </w:rPr>
         <w:pict>
-          <v:shape id="_x0000_i1029" type="#_x0000_t75" style="width:117.75pt;height:117.75pt">
+          <v:shape id="_x0000_i1029" type="#_x0000_t75" style="width:118.05pt;height:118.05pt">
             <v:imagedata r:id="rId62" o:title="kisspng-phpstorm-jetbrains-webstorm-php-5b28f2c008a9c0"/>
           </v:shape>
         </w:pict>
@@ -10419,7 +10921,7 @@
           <w:sz w:val="32"/>
         </w:rPr>
       </w:pPr>
-      <w:bookmarkStart w:id="29" w:name="_Toc101891172"/>
+      <w:bookmarkStart w:id="30" w:name="_Toc102126589"/>
       <w:r>
         <w:rPr>
           <w:color w:val="002060"/>
@@ -10442,7 +10944,7 @@
         </w:rPr>
         <w:t>6 XAMPP</w:t>
       </w:r>
-      <w:bookmarkEnd w:id="29"/>
+      <w:bookmarkEnd w:id="30"/>
     </w:p>
     <w:p>
       <w:pPr>
@@ -10970,7 +11472,7 @@
           <w:rFonts w:ascii="Arial" w:hAnsi="Arial" w:cs="Arial"/>
         </w:rPr>
         <w:pict>
-          <v:shape id="_x0000_i1030" type="#_x0000_t75" style="width:95.25pt;height:94.5pt">
+          <v:shape id="_x0000_i1030" type="#_x0000_t75" style="width:95.45pt;height:94.6pt">
             <v:imagedata r:id="rId80" o:title="xampp-logo-4db0ac715559be7e8da62bf9b8de42aad71d1b8ab32f18cd14b4505ac7812a7f"/>
           </v:shape>
         </w:pict>
@@ -11014,7 +11516,7 @@
           <w:sz w:val="32"/>
         </w:rPr>
       </w:pPr>
-      <w:bookmarkStart w:id="30" w:name="_Toc101891173"/>
+      <w:bookmarkStart w:id="31" w:name="_Toc102126590"/>
       <w:r>
         <w:rPr>
           <w:color w:val="002060"/>
@@ -11036,7 +11538,7 @@
         </w:rPr>
         <w:t>7 GitHub</w:t>
       </w:r>
-      <w:bookmarkEnd w:id="30"/>
+      <w:bookmarkEnd w:id="31"/>
     </w:p>
     <w:p/>
     <w:p>
@@ -11317,7 +11819,7 @@
           <w:sz w:val="36"/>
         </w:rPr>
       </w:pPr>
-      <w:bookmarkStart w:id="31" w:name="_Toc101891174"/>
+      <w:bookmarkStart w:id="32" w:name="_Toc102126591"/>
       <w:r>
         <w:rPr>
           <w:color w:val="002060"/>
@@ -11332,8 +11834,8 @@
         </w:rPr>
         <w:t>.2 DISEÑO DEL PROYECTO</w:t>
       </w:r>
-      <w:bookmarkEnd w:id="27"/>
-      <w:bookmarkEnd w:id="31"/>
+      <w:bookmarkEnd w:id="28"/>
+      <w:bookmarkEnd w:id="32"/>
     </w:p>
     <w:p/>
     <w:p>
@@ -11344,8 +11846,8 @@
           <w:sz w:val="32"/>
         </w:rPr>
       </w:pPr>
-      <w:bookmarkStart w:id="32" w:name="_Toc74437820"/>
-      <w:bookmarkStart w:id="33" w:name="_Toc101891175"/>
+      <w:bookmarkStart w:id="33" w:name="_Toc74437820"/>
+      <w:bookmarkStart w:id="34" w:name="_Toc102126592"/>
       <w:r>
         <w:rPr>
           <w:color w:val="002060"/>
@@ -11360,8 +11862,8 @@
         </w:rPr>
         <w:t>Diagramas de Casos de Uso</w:t>
       </w:r>
-      <w:bookmarkEnd w:id="32"/>
       <w:bookmarkEnd w:id="33"/>
+      <w:bookmarkEnd w:id="34"/>
     </w:p>
     <w:p>
       <w:pPr>
@@ -11396,7 +11898,7 @@
       </w:r>
     </w:p>
     <w:p>
-      <w:bookmarkStart w:id="34" w:name="_Toc74437821"/>
+      <w:bookmarkStart w:id="35" w:name="_Toc74437821"/>
     </w:p>
     <w:p>
       <w:pPr>
@@ -11405,7 +11907,7 @@
           <w:color w:val="002060"/>
         </w:rPr>
       </w:pPr>
-      <w:bookmarkStart w:id="35" w:name="_Toc101891176"/>
+      <w:bookmarkStart w:id="36" w:name="_Toc102126593"/>
       <w:r>
         <w:rPr>
           <w:color w:val="002060"/>
@@ -11418,7 +11920,7 @@
         </w:rPr>
         <w:t>Inicio de Sesión</w:t>
       </w:r>
-      <w:bookmarkEnd w:id="35"/>
+      <w:bookmarkEnd w:id="36"/>
     </w:p>
     <w:p/>
     <w:p>
@@ -11446,7 +11948,7 @@
                     <a:blip r:embed="rId91" cstate="print">
                       <a:extLst>
                         <a:ext uri="{28A0092B-C50C-407E-A947-70E740481C1C}">
-                          <a14:useLocalDpi xmlns="" xmlns:wpc="http://schemas.microsoft.com/office/word/2010/wordprocessingCanvas" xmlns:cx="http://schemas.microsoft.com/office/drawing/2014/chartex" xmlns:mc="http://schemas.openxmlformats.org/markup-compatibility/2006" xmlns:o="urn:schemas-microsoft-com:office:office" xmlns:v="urn:schemas-microsoft-com:vml" xmlns:wp14="http://schemas.microsoft.com/office/word/2010/wordprocessingDrawing" xmlns:w10="urn:schemas-microsoft-com:office:word" xmlns:w="http://schemas.openxmlformats.org/wordprocessingml/2006/main" xmlns:w14="http://schemas.microsoft.com/office/word/2010/wordml" xmlns:w15="http://schemas.microsoft.com/office/word/2012/wordml" xmlns:w16se="http://schemas.microsoft.com/office/word/2015/wordml/symex" xmlns:wpg="http://schemas.microsoft.com/office/word/2010/wordprocessingGroup" xmlns:wpi="http://schemas.microsoft.com/office/word/2010/wordprocessingInk" xmlns:wps="http://schemas.microsoft.com/office/word/2010/wordprocessingShape" xmlns:a14="http://schemas.microsoft.com/office/drawing/2010/main" val="0"/>
+                          <a14:useLocalDpi xmlns:a14="http://schemas.microsoft.com/office/drawing/2010/main" xmlns:wps="http://schemas.microsoft.com/office/word/2010/wordprocessingShape" xmlns:wpi="http://schemas.microsoft.com/office/word/2010/wordprocessingInk" xmlns:wpg="http://schemas.microsoft.com/office/word/2010/wordprocessingGroup" xmlns:w16se="http://schemas.microsoft.com/office/word/2015/wordml/symex" xmlns:w15="http://schemas.microsoft.com/office/word/2012/wordml" xmlns:w14="http://schemas.microsoft.com/office/word/2010/wordml" xmlns:w="http://schemas.openxmlformats.org/wordprocessingml/2006/main" xmlns:w10="urn:schemas-microsoft-com:office:word" xmlns:wp14="http://schemas.microsoft.com/office/word/2010/wordprocessingDrawing" xmlns:v="urn:schemas-microsoft-com:vml" xmlns:o="urn:schemas-microsoft-com:office:office" xmlns:mc="http://schemas.openxmlformats.org/markup-compatibility/2006" xmlns:cx="http://schemas.microsoft.com/office/drawing/2014/chartex" xmlns:wpc="http://schemas.microsoft.com/office/word/2010/wordprocessingCanvas" xmlns="" val="0"/>
                         </a:ext>
                       </a:extLst>
                     </a:blip>
@@ -11478,7 +11980,7 @@
           <w:color w:val="002060"/>
         </w:rPr>
       </w:pPr>
-      <w:bookmarkStart w:id="36" w:name="_Toc101891177"/>
+      <w:bookmarkStart w:id="37" w:name="_Toc102126594"/>
       <w:r>
         <w:rPr>
           <w:color w:val="002060"/>
@@ -11492,7 +11994,7 @@
         </w:rPr>
         <w:t>2Menú de Juegos</w:t>
       </w:r>
-      <w:bookmarkEnd w:id="36"/>
+      <w:bookmarkEnd w:id="37"/>
     </w:p>
     <w:p/>
     <w:p>
@@ -11520,7 +12022,7 @@
                     <a:blip r:embed="rId92" cstate="print">
                       <a:extLst>
                         <a:ext uri="{28A0092B-C50C-407E-A947-70E740481C1C}">
-                          <a14:useLocalDpi xmlns="" xmlns:wpc="http://schemas.microsoft.com/office/word/2010/wordprocessingCanvas" xmlns:cx="http://schemas.microsoft.com/office/drawing/2014/chartex" xmlns:mc="http://schemas.openxmlformats.org/markup-compatibility/2006" xmlns:o="urn:schemas-microsoft-com:office:office" xmlns:v="urn:schemas-microsoft-com:vml" xmlns:wp14="http://schemas.microsoft.com/office/word/2010/wordprocessingDrawing" xmlns:w10="urn:schemas-microsoft-com:office:word" xmlns:w="http://schemas.openxmlformats.org/wordprocessingml/2006/main" xmlns:w14="http://schemas.microsoft.com/office/word/2010/wordml" xmlns:w15="http://schemas.microsoft.com/office/word/2012/wordml" xmlns:w16se="http://schemas.microsoft.com/office/word/2015/wordml/symex" xmlns:wpg="http://schemas.microsoft.com/office/word/2010/wordprocessingGroup" xmlns:wpi="http://schemas.microsoft.com/office/word/2010/wordprocessingInk" xmlns:wps="http://schemas.microsoft.com/office/word/2010/wordprocessingShape" xmlns:a14="http://schemas.microsoft.com/office/drawing/2010/main" val="0"/>
+                          <a14:useLocalDpi xmlns:a14="http://schemas.microsoft.com/office/drawing/2010/main" xmlns:wps="http://schemas.microsoft.com/office/word/2010/wordprocessingShape" xmlns:wpi="http://schemas.microsoft.com/office/word/2010/wordprocessingInk" xmlns:wpg="http://schemas.microsoft.com/office/word/2010/wordprocessingGroup" xmlns:w16se="http://schemas.microsoft.com/office/word/2015/wordml/symex" xmlns:w15="http://schemas.microsoft.com/office/word/2012/wordml" xmlns:w14="http://schemas.microsoft.com/office/word/2010/wordml" xmlns:w="http://schemas.openxmlformats.org/wordprocessingml/2006/main" xmlns:w10="urn:schemas-microsoft-com:office:word" xmlns:wp14="http://schemas.microsoft.com/office/word/2010/wordprocessingDrawing" xmlns:v="urn:schemas-microsoft-com:vml" xmlns:o="urn:schemas-microsoft-com:office:office" xmlns:mc="http://schemas.openxmlformats.org/markup-compatibility/2006" xmlns:cx="http://schemas.microsoft.com/office/drawing/2014/chartex" xmlns:wpc="http://schemas.microsoft.com/office/word/2010/wordprocessingCanvas" xmlns="" val="0"/>
                         </a:ext>
                       </a:extLst>
                     </a:blip>
@@ -11551,7 +12053,7 @@
           <w:color w:val="002060"/>
         </w:rPr>
       </w:pPr>
-      <w:bookmarkStart w:id="37" w:name="_Toc101891178"/>
+      <w:bookmarkStart w:id="38" w:name="_Toc102126595"/>
       <w:r>
         <w:rPr>
           <w:color w:val="002060"/>
@@ -11564,7 +12066,7 @@
         </w:rPr>
         <w:t>.2.1.3Mi Cuenta</w:t>
       </w:r>
-      <w:bookmarkEnd w:id="37"/>
+      <w:bookmarkEnd w:id="38"/>
     </w:p>
     <w:p/>
     <w:p>
@@ -11592,7 +12094,7 @@
                     <a:blip r:embed="rId93" cstate="print">
                       <a:extLst>
                         <a:ext uri="{28A0092B-C50C-407E-A947-70E740481C1C}">
-                          <a14:useLocalDpi xmlns="" xmlns:wpc="http://schemas.microsoft.com/office/word/2010/wordprocessingCanvas" xmlns:cx="http://schemas.microsoft.com/office/drawing/2014/chartex" xmlns:mc="http://schemas.openxmlformats.org/markup-compatibility/2006" xmlns:o="urn:schemas-microsoft-com:office:office" xmlns:v="urn:schemas-microsoft-com:vml" xmlns:wp14="http://schemas.microsoft.com/office/word/2010/wordprocessingDrawing" xmlns:w10="urn:schemas-microsoft-com:office:word" xmlns:w="http://schemas.openxmlformats.org/wordprocessingml/2006/main" xmlns:w14="http://schemas.microsoft.com/office/word/2010/wordml" xmlns:w15="http://schemas.microsoft.com/office/word/2012/wordml" xmlns:w16se="http://schemas.microsoft.com/office/word/2015/wordml/symex" xmlns:wpg="http://schemas.microsoft.com/office/word/2010/wordprocessingGroup" xmlns:wpi="http://schemas.microsoft.com/office/word/2010/wordprocessingInk" xmlns:wps="http://schemas.microsoft.com/office/word/2010/wordprocessingShape" xmlns:a14="http://schemas.microsoft.com/office/drawing/2010/main" val="0"/>
+                          <a14:useLocalDpi xmlns:a14="http://schemas.microsoft.com/office/drawing/2010/main" xmlns:wps="http://schemas.microsoft.com/office/word/2010/wordprocessingShape" xmlns:wpi="http://schemas.microsoft.com/office/word/2010/wordprocessingInk" xmlns:wpg="http://schemas.microsoft.com/office/word/2010/wordprocessingGroup" xmlns:w16se="http://schemas.microsoft.com/office/word/2015/wordml/symex" xmlns:w15="http://schemas.microsoft.com/office/word/2012/wordml" xmlns:w14="http://schemas.microsoft.com/office/word/2010/wordml" xmlns:w="http://schemas.openxmlformats.org/wordprocessingml/2006/main" xmlns:w10="urn:schemas-microsoft-com:office:word" xmlns:wp14="http://schemas.microsoft.com/office/word/2010/wordprocessingDrawing" xmlns:v="urn:schemas-microsoft-com:vml" xmlns:o="urn:schemas-microsoft-com:office:office" xmlns:mc="http://schemas.openxmlformats.org/markup-compatibility/2006" xmlns:cx="http://schemas.microsoft.com/office/drawing/2014/chartex" xmlns:wpc="http://schemas.microsoft.com/office/word/2010/wordprocessingCanvas" xmlns="" val="0"/>
                         </a:ext>
                       </a:extLst>
                     </a:blip>
@@ -11623,7 +12125,7 @@
           <w:color w:val="002060"/>
         </w:rPr>
       </w:pPr>
-      <w:bookmarkStart w:id="38" w:name="_Toc101891179"/>
+      <w:bookmarkStart w:id="39" w:name="_Toc102126596"/>
       <w:r>
         <w:rPr>
           <w:color w:val="002060"/>
@@ -11637,7 +12139,7 @@
         </w:rPr>
         <w:t>.2.1.4Mis Juegos</w:t>
       </w:r>
-      <w:bookmarkEnd w:id="38"/>
+      <w:bookmarkEnd w:id="39"/>
     </w:p>
     <w:p>
       <w:r>
@@ -11664,7 +12166,7 @@
                     <a:blip r:embed="rId94" cstate="print">
                       <a:extLst>
                         <a:ext uri="{28A0092B-C50C-407E-A947-70E740481C1C}">
-                          <a14:useLocalDpi xmlns="" xmlns:wpc="http://schemas.microsoft.com/office/word/2010/wordprocessingCanvas" xmlns:cx="http://schemas.microsoft.com/office/drawing/2014/chartex" xmlns:mc="http://schemas.openxmlformats.org/markup-compatibility/2006" xmlns:o="urn:schemas-microsoft-com:office:office" xmlns:v="urn:schemas-microsoft-com:vml" xmlns:wp14="http://schemas.microsoft.com/office/word/2010/wordprocessingDrawing" xmlns:w10="urn:schemas-microsoft-com:office:word" xmlns:w="http://schemas.openxmlformats.org/wordprocessingml/2006/main" xmlns:w14="http://schemas.microsoft.com/office/word/2010/wordml" xmlns:w15="http://schemas.microsoft.com/office/word/2012/wordml" xmlns:w16se="http://schemas.microsoft.com/office/word/2015/wordml/symex" xmlns:wpg="http://schemas.microsoft.com/office/word/2010/wordprocessingGroup" xmlns:wpi="http://schemas.microsoft.com/office/word/2010/wordprocessingInk" xmlns:wps="http://schemas.microsoft.com/office/word/2010/wordprocessingShape" xmlns:a14="http://schemas.microsoft.com/office/drawing/2010/main" val="0"/>
+                          <a14:useLocalDpi xmlns:a14="http://schemas.microsoft.com/office/drawing/2010/main" xmlns:wps="http://schemas.microsoft.com/office/word/2010/wordprocessingShape" xmlns:wpi="http://schemas.microsoft.com/office/word/2010/wordprocessingInk" xmlns:wpg="http://schemas.microsoft.com/office/word/2010/wordprocessingGroup" xmlns:w16se="http://schemas.microsoft.com/office/word/2015/wordml/symex" xmlns:w15="http://schemas.microsoft.com/office/word/2012/wordml" xmlns:w14="http://schemas.microsoft.com/office/word/2010/wordml" xmlns:w="http://schemas.openxmlformats.org/wordprocessingml/2006/main" xmlns:w10="urn:schemas-microsoft-com:office:word" xmlns:wp14="http://schemas.microsoft.com/office/word/2010/wordprocessingDrawing" xmlns:v="urn:schemas-microsoft-com:vml" xmlns:o="urn:schemas-microsoft-com:office:office" xmlns:mc="http://schemas.openxmlformats.org/markup-compatibility/2006" xmlns:cx="http://schemas.microsoft.com/office/drawing/2014/chartex" xmlns:wpc="http://schemas.microsoft.com/office/word/2010/wordprocessingCanvas" xmlns="" val="0"/>
                         </a:ext>
                       </a:extLst>
                     </a:blip>
@@ -11696,7 +12198,7 @@
           <w:sz w:val="32"/>
         </w:rPr>
       </w:pPr>
-      <w:bookmarkStart w:id="39" w:name="_Toc101891180"/>
+      <w:bookmarkStart w:id="40" w:name="_Toc102126597"/>
       <w:r>
         <w:rPr>
           <w:color w:val="002060"/>
@@ -11709,7 +12211,7 @@
         </w:rPr>
         <w:t>.2.1.5Ficha de Juego</w:t>
       </w:r>
-      <w:bookmarkEnd w:id="39"/>
+      <w:bookmarkEnd w:id="40"/>
     </w:p>
     <w:p/>
     <w:p>
@@ -11737,7 +12239,7 @@
                     <a:blip r:embed="rId95" cstate="print">
                       <a:extLst>
                         <a:ext uri="{28A0092B-C50C-407E-A947-70E740481C1C}">
-                          <a14:useLocalDpi xmlns="" xmlns:wpc="http://schemas.microsoft.com/office/word/2010/wordprocessingCanvas" xmlns:cx="http://schemas.microsoft.com/office/drawing/2014/chartex" xmlns:mc="http://schemas.openxmlformats.org/markup-compatibility/2006" xmlns:o="urn:schemas-microsoft-com:office:office" xmlns:v="urn:schemas-microsoft-com:vml" xmlns:wp14="http://schemas.microsoft.com/office/word/2010/wordprocessingDrawing" xmlns:w10="urn:schemas-microsoft-com:office:word" xmlns:w="http://schemas.openxmlformats.org/wordprocessingml/2006/main" xmlns:w14="http://schemas.microsoft.com/office/word/2010/wordml" xmlns:w15="http://schemas.microsoft.com/office/word/2012/wordml" xmlns:w16se="http://schemas.microsoft.com/office/word/2015/wordml/symex" xmlns:wpg="http://schemas.microsoft.com/office/word/2010/wordprocessingGroup" xmlns:wpi="http://schemas.microsoft.com/office/word/2010/wordprocessingInk" xmlns:wps="http://schemas.microsoft.com/office/word/2010/wordprocessingShape" xmlns:a14="http://schemas.microsoft.com/office/drawing/2010/main" val="0"/>
+                          <a14:useLocalDpi xmlns:a14="http://schemas.microsoft.com/office/drawing/2010/main" xmlns:wps="http://schemas.microsoft.com/office/word/2010/wordprocessingShape" xmlns:wpi="http://schemas.microsoft.com/office/word/2010/wordprocessingInk" xmlns:wpg="http://schemas.microsoft.com/office/word/2010/wordprocessingGroup" xmlns:w16se="http://schemas.microsoft.com/office/word/2015/wordml/symex" xmlns:w15="http://schemas.microsoft.com/office/word/2012/wordml" xmlns:w14="http://schemas.microsoft.com/office/word/2010/wordml" xmlns:w="http://schemas.openxmlformats.org/wordprocessingml/2006/main" xmlns:w10="urn:schemas-microsoft-com:office:word" xmlns:wp14="http://schemas.microsoft.com/office/word/2010/wordprocessingDrawing" xmlns:v="urn:schemas-microsoft-com:vml" xmlns:o="urn:schemas-microsoft-com:office:office" xmlns:mc="http://schemas.openxmlformats.org/markup-compatibility/2006" xmlns:cx="http://schemas.microsoft.com/office/drawing/2014/chartex" xmlns:wpc="http://schemas.microsoft.com/office/word/2010/wordprocessingCanvas" xmlns="" val="0"/>
                         </a:ext>
                       </a:extLst>
                     </a:blip>
@@ -11779,33 +12281,63 @@
           <w:sz w:val="32"/>
         </w:rPr>
       </w:pPr>
+      <w:bookmarkStart w:id="41" w:name="_Toc102126598"/>
+      <w:r>
+        <w:rPr>
+          <w:color w:val="002060"/>
+          <w:sz w:val="32"/>
+        </w:rPr>
+        <w:lastRenderedPageBreak/>
+        <w:t xml:space="preserve">3.2.2 </w:t>
+      </w:r>
+      <w:r>
+        <w:rPr>
+          <w:color w:val="002060"/>
+          <w:sz w:val="32"/>
+        </w:rPr>
+        <w:t xml:space="preserve">Diagrama de Flujo del </w:t>
+      </w:r>
+      <w:bookmarkEnd w:id="35"/>
+      <w:r>
+        <w:rPr>
+          <w:color w:val="002060"/>
+          <w:sz w:val="32"/>
+        </w:rPr>
+        <w:t>proyecto</w:t>
+      </w:r>
+      <w:bookmarkEnd w:id="41"/>
+    </w:p>
+    <w:p>
+      <w:pPr>
+        <w:pStyle w:val="Imagen1"/>
+      </w:pPr>
+      <w:bookmarkStart w:id="42" w:name="_Toc74586422"/>
+      <w:bookmarkStart w:id="43" w:name="_Toc74586511"/>
+      <w:bookmarkStart w:id="44" w:name="_Toc74588179"/>
+      <w:bookmarkStart w:id="45" w:name="_Toc74588366"/>
+      <w:bookmarkStart w:id="46" w:name="_Toc74589048"/>
+      <w:bookmarkStart w:id="47" w:name="_Toc74653565"/>
+      <w:bookmarkStart w:id="48" w:name="_Toc74670898"/>
+      <w:bookmarkStart w:id="49" w:name="_Toc74740838"/>
+      <w:bookmarkStart w:id="50" w:name="_Toc74763066"/>
       <w:r>
         <w:rPr>
           <w:noProof/>
           <w:lang w:eastAsia="es-ES"/>
         </w:rPr>
-        <w:lastRenderedPageBreak/>
         <w:drawing>
-          <wp:anchor distT="0" distB="0" distL="114300" distR="114300" simplePos="0" relativeHeight="251777024" behindDoc="1" locked="0" layoutInCell="1" allowOverlap="1">
+          <wp:anchor distT="0" distB="0" distL="114300" distR="114300" simplePos="0" relativeHeight="251777024" behindDoc="0" locked="0" layoutInCell="1" allowOverlap="1">
             <wp:simplePos x="0" y="0"/>
             <wp:positionH relativeFrom="column">
-              <wp:posOffset>-432435</wp:posOffset>
+              <wp:posOffset>-102235</wp:posOffset>
             </wp:positionH>
             <wp:positionV relativeFrom="paragraph">
-              <wp:posOffset>271145</wp:posOffset>
+              <wp:posOffset>325120</wp:posOffset>
             </wp:positionV>
-            <wp:extent cx="6534150" cy="5343525"/>
-            <wp:effectExtent l="0" t="0" r="0" b="0"/>
-            <wp:wrapTight wrapText="bothSides">
-              <wp:wrapPolygon edited="0">
-                <wp:start x="0" y="0"/>
-                <wp:lineTo x="0" y="21561"/>
-                <wp:lineTo x="21537" y="21561"/>
-                <wp:lineTo x="21537" y="0"/>
-                <wp:lineTo x="0" y="0"/>
-              </wp:wrapPolygon>
-            </wp:wrapTight>
-            <wp:docPr id="1" name="Imagen 1"/>
+            <wp:extent cx="5974715" cy="4901565"/>
+            <wp:effectExtent l="19050" t="0" r="6985" b="0"/>
+            <wp:wrapSquare wrapText="bothSides"/>
+            <wp:docPr id="7" name="6 Imagen" descr="Diagrama_Flujo.png"/>
             <wp:cNvGraphicFramePr>
               <a:graphicFrameLocks xmlns:a="http://schemas.openxmlformats.org/drawingml/2006/main" noChangeAspect="1"/>
             </wp:cNvGraphicFramePr>
@@ -11813,17 +12345,11 @@
               <a:graphicData uri="http://schemas.openxmlformats.org/drawingml/2006/picture">
                 <pic:pic xmlns:pic="http://schemas.openxmlformats.org/drawingml/2006/picture">
                   <pic:nvPicPr>
-                    <pic:cNvPr id="1" name="PaginaWeb.png"/>
+                    <pic:cNvPr id="0" name="Diagrama_Flujo.png"/>
                     <pic:cNvPicPr/>
                   </pic:nvPicPr>
                   <pic:blipFill>
-                    <a:blip r:embed="rId96" cstate="print">
-                      <a:extLst>
-                        <a:ext uri="{28A0092B-C50C-407E-A947-70E740481C1C}">
-                          <a14:useLocalDpi xmlns="" xmlns:wpc="http://schemas.microsoft.com/office/word/2010/wordprocessingCanvas" xmlns:cx="http://schemas.microsoft.com/office/drawing/2014/chartex" xmlns:mc="http://schemas.openxmlformats.org/markup-compatibility/2006" xmlns:o="urn:schemas-microsoft-com:office:office" xmlns:v="urn:schemas-microsoft-com:vml" xmlns:wp14="http://schemas.microsoft.com/office/word/2010/wordprocessingDrawing" xmlns:w10="urn:schemas-microsoft-com:office:word" xmlns:w="http://schemas.openxmlformats.org/wordprocessingml/2006/main" xmlns:w14="http://schemas.microsoft.com/office/word/2010/wordml" xmlns:w15="http://schemas.microsoft.com/office/word/2012/wordml" xmlns:w16se="http://schemas.microsoft.com/office/word/2015/wordml/symex" xmlns:wpg="http://schemas.microsoft.com/office/word/2010/wordprocessingGroup" xmlns:wpi="http://schemas.microsoft.com/office/word/2010/wordprocessingInk" xmlns:wps="http://schemas.microsoft.com/office/word/2010/wordprocessingShape" xmlns:a14="http://schemas.microsoft.com/office/drawing/2010/main" val="0"/>
-                        </a:ext>
-                      </a:extLst>
-                    </a:blip>
+                    <a:blip r:embed="rId96" cstate="print"/>
                     <a:stretch>
                       <a:fillRect/>
                     </a:stretch>
@@ -11831,7 +12357,7 @@
                   <pic:spPr>
                     <a:xfrm>
                       <a:off x="0" y="0"/>
-                      <a:ext cx="6534150" cy="5343525"/>
+                      <a:ext cx="5974715" cy="4901565"/>
                     </a:xfrm>
                     <a:prstGeom prst="rect">
                       <a:avLst/>
@@ -11843,44 +12369,6 @@
           </wp:anchor>
         </w:drawing>
       </w:r>
-      <w:bookmarkStart w:id="40" w:name="_Toc101891181"/>
-      <w:r>
-        <w:rPr>
-          <w:color w:val="002060"/>
-          <w:sz w:val="32"/>
-        </w:rPr>
-        <w:t xml:space="preserve">3.2.2 </w:t>
-      </w:r>
-      <w:r>
-        <w:rPr>
-          <w:color w:val="002060"/>
-          <w:sz w:val="32"/>
-        </w:rPr>
-        <w:t xml:space="preserve">Diagrama de Flujo del </w:t>
-      </w:r>
-      <w:bookmarkEnd w:id="34"/>
-      <w:r>
-        <w:rPr>
-          <w:color w:val="002060"/>
-          <w:sz w:val="32"/>
-        </w:rPr>
-        <w:t>proyecto</w:t>
-      </w:r>
-      <w:bookmarkEnd w:id="40"/>
-    </w:p>
-    <w:p>
-      <w:pPr>
-        <w:pStyle w:val="Imagen1"/>
-      </w:pPr>
-      <w:bookmarkStart w:id="41" w:name="_Toc74586422"/>
-      <w:bookmarkStart w:id="42" w:name="_Toc74586511"/>
-      <w:bookmarkStart w:id="43" w:name="_Toc74588179"/>
-      <w:bookmarkStart w:id="44" w:name="_Toc74588366"/>
-      <w:bookmarkStart w:id="45" w:name="_Toc74589048"/>
-      <w:bookmarkStart w:id="46" w:name="_Toc74653565"/>
-      <w:bookmarkStart w:id="47" w:name="_Toc74670898"/>
-      <w:bookmarkStart w:id="48" w:name="_Toc74740838"/>
-      <w:bookmarkStart w:id="49" w:name="_Toc74763066"/>
       <w:r>
         <w:t xml:space="preserve">Imagen </w:t>
       </w:r>
@@ -11890,7 +12378,6 @@
       <w:r>
         <w:t xml:space="preserve">. Diagrama de Flujo del </w:t>
       </w:r>
-      <w:bookmarkEnd w:id="41"/>
       <w:bookmarkEnd w:id="42"/>
       <w:bookmarkEnd w:id="43"/>
       <w:bookmarkEnd w:id="44"/>
@@ -11899,6 +12386,7 @@
       <w:bookmarkEnd w:id="47"/>
       <w:bookmarkEnd w:id="48"/>
       <w:bookmarkEnd w:id="49"/>
+      <w:bookmarkEnd w:id="50"/>
       <w:r>
         <w:t>proyecto</w:t>
       </w:r>
@@ -11911,7 +12399,7 @@
           <w:sz w:val="36"/>
         </w:rPr>
       </w:pPr>
-      <w:bookmarkStart w:id="50" w:name="_Toc74437822"/>
+      <w:bookmarkStart w:id="51" w:name="_Toc74437822"/>
     </w:p>
     <w:p>
       <w:pPr>
@@ -11959,7 +12447,7 @@
           <w:sz w:val="36"/>
         </w:rPr>
       </w:pPr>
-      <w:bookmarkStart w:id="51" w:name="_Toc101891182"/>
+      <w:bookmarkStart w:id="52" w:name="_Toc102126599"/>
       <w:r>
         <w:rPr>
           <w:color w:val="002060"/>
@@ -11982,8 +12470,8 @@
         </w:rPr>
         <w:t xml:space="preserve"> DISEÑO</w:t>
       </w:r>
-      <w:bookmarkEnd w:id="50"/>
       <w:bookmarkEnd w:id="51"/>
+      <w:bookmarkEnd w:id="52"/>
     </w:p>
     <w:p>
       <w:pPr>
@@ -12006,7 +12494,7 @@
           <w:szCs w:val="72"/>
         </w:rPr>
       </w:pPr>
-      <w:bookmarkStart w:id="52" w:name="_Toc101891183"/>
+      <w:bookmarkStart w:id="53" w:name="_Toc102126600"/>
       <w:r>
         <w:rPr>
           <w:rFonts w:ascii="Bahnschrift Light SemiCondensed" w:hAnsi="Bahnschrift Light SemiCondensed"/>
@@ -12042,7 +12530,7 @@
         </w:rPr>
         <w:t>IMPLEMENTACIÓN</w:t>
       </w:r>
-      <w:bookmarkEnd w:id="52"/>
+      <w:bookmarkEnd w:id="53"/>
     </w:p>
     <w:p>
       <w:pPr>
@@ -12076,7 +12564,7 @@
           <w:sz w:val="32"/>
         </w:rPr>
       </w:pPr>
-      <w:bookmarkStart w:id="53" w:name="_Toc101891184"/>
+      <w:bookmarkStart w:id="54" w:name="_Toc102126601"/>
       <w:r>
         <w:rPr>
           <w:color w:val="auto"/>
@@ -12084,7 +12572,7 @@
         </w:rPr>
         <w:t>Inicio de sesión y creación de nuevas cuentas</w:t>
       </w:r>
-      <w:bookmarkEnd w:id="53"/>
+      <w:bookmarkEnd w:id="54"/>
     </w:p>
     <w:p>
       <w:pPr>
@@ -12263,7 +12751,7 @@
           <w:lang w:eastAsia="es-ES"/>
         </w:rPr>
         <w:pict>
-          <v:shape id="_x0000_i1032" type="#_x0000_t75" style="width:411.75pt;height:177.75pt">
+          <v:shape id="_x0000_i1032" type="#_x0000_t75" style="width:411.05pt;height:177.5pt">
             <v:imagedata r:id="rId98" o:title="Captura02"/>
           </v:shape>
         </w:pict>
@@ -12324,7 +12812,7 @@
           <w:rFonts w:ascii="Arial" w:hAnsi="Arial" w:cs="Arial"/>
         </w:rPr>
         <w:pict>
-          <v:shape id="_x0000_i1033" type="#_x0000_t75" style="width:322.5pt;height:174.75pt">
+          <v:shape id="_x0000_i1033" type="#_x0000_t75" style="width:322.35pt;height:175pt">
             <v:imagedata r:id="rId99" o:title="Captura06"/>
           </v:shape>
         </w:pict>
@@ -12374,7 +12862,7 @@
         </w:rPr>
         <w:lastRenderedPageBreak/>
         <w:pict>
-          <v:shape id="_x0000_i1034" type="#_x0000_t75" style="width:216.75pt;height:254.25pt">
+          <v:shape id="_x0000_i1034" type="#_x0000_t75" style="width:216.85pt;height:253.65pt">
             <v:imagedata r:id="rId100" o:title="Captura03"/>
           </v:shape>
         </w:pict>
@@ -12424,7 +12912,7 @@
           <w:szCs w:val="22"/>
         </w:rPr>
       </w:pPr>
-      <w:bookmarkStart w:id="54" w:name="_Toc101891185"/>
+      <w:bookmarkStart w:id="55" w:name="_Toc102126602"/>
       <w:r>
         <w:rPr>
           <w:rFonts w:ascii="Arial" w:eastAsiaTheme="minorHAnsi" w:hAnsi="Arial" w:cs="Arial"/>
@@ -12469,7 +12957,7 @@
         </w:rPr>
         <w:t xml:space="preserve"> en el apartado de “Iniciar sesión” que se encuentra en la misma página de inicio.</w:t>
       </w:r>
-      <w:bookmarkEnd w:id="54"/>
+      <w:bookmarkEnd w:id="55"/>
       <w:r>
         <w:rPr>
           <w:rFonts w:ascii="Arial" w:eastAsiaTheme="minorHAnsi" w:hAnsi="Arial" w:cs="Arial"/>
@@ -12504,7 +12992,7 @@
           <w:lang w:eastAsia="es-ES"/>
         </w:rPr>
         <w:pict>
-          <v:shape id="_x0000_i1035" type="#_x0000_t75" style="width:262.5pt;height:213.75pt">
+          <v:shape id="_x0000_i1035" type="#_x0000_t75" style="width:262.05pt;height:213.5pt">
             <v:imagedata r:id="rId101" o:title="Captura04"/>
           </v:shape>
         </w:pict>
@@ -12632,7 +13120,7 @@
           <w:lang w:eastAsia="es-ES"/>
         </w:rPr>
         <w:pict>
-          <v:shape id="_x0000_i1036" type="#_x0000_t75" style="width:273pt;height:267.75pt">
+          <v:shape id="_x0000_i1036" type="#_x0000_t75" style="width:272.95pt;height:267.9pt">
             <v:imagedata r:id="rId102" o:title="Captura05"/>
           </v:shape>
         </w:pict>
@@ -12692,7 +13180,7 @@
           <w:sz w:val="96"/>
         </w:rPr>
         <w:pict>
-          <v:shape id="_x0000_i1037" type="#_x0000_t75" style="width:351.75pt;height:85.5pt">
+          <v:shape id="_x0000_i1037" type="#_x0000_t75" style="width:351.65pt;height:85.4pt">
             <v:imagedata r:id="rId103" o:title="Captura07"/>
           </v:shape>
         </w:pict>
@@ -12780,7 +13268,7 @@
           <w:sz w:val="32"/>
         </w:rPr>
       </w:pPr>
-      <w:bookmarkStart w:id="55" w:name="_Toc101891186"/>
+      <w:bookmarkStart w:id="56" w:name="_Toc102126603"/>
       <w:r>
         <w:rPr>
           <w:color w:val="auto"/>
@@ -12789,7 +13277,7 @@
         <w:lastRenderedPageBreak/>
         <w:t>Cerrar sesión</w:t>
       </w:r>
-      <w:bookmarkEnd w:id="55"/>
+      <w:bookmarkEnd w:id="56"/>
     </w:p>
     <w:p/>
     <w:p>
@@ -12817,7 +13305,7 @@
           <w:rFonts w:ascii="Arial" w:hAnsi="Arial" w:cs="Arial"/>
         </w:rPr>
         <w:pict>
-          <v:shape id="_x0000_i1038" type="#_x0000_t75" style="width:137.25pt;height:228.75pt">
+          <v:shape id="_x0000_i1038" type="#_x0000_t75" style="width:137.3pt;height:228.55pt">
             <v:imagedata r:id="rId104" o:title="Captura09"/>
           </v:shape>
         </w:pict>
@@ -12894,7 +13382,7 @@
           <w:sz w:val="18"/>
         </w:rPr>
         <w:pict>
-          <v:shape id="_x0000_i1039" type="#_x0000_t75" style="width:201pt;height:256.5pt">
+          <v:shape id="_x0000_i1039" type="#_x0000_t75" style="width:200.95pt;height:257pt">
             <v:imagedata r:id="rId105" o:title="Captura08"/>
           </v:shape>
         </w:pict>
@@ -12927,7 +13415,7 @@
         </w:rPr>
         <w:lastRenderedPageBreak/>
         <w:pict>
-          <v:shape id="_x0000_i1040" type="#_x0000_t75" style="width:452.25pt;height:98.25pt">
+          <v:shape id="_x0000_i1040" type="#_x0000_t75" style="width:452.1pt;height:97.95pt">
             <v:imagedata r:id="rId106" o:title="Captura10"/>
           </v:shape>
         </w:pict>
@@ -12969,7 +13457,7 @@
           <w:sz w:val="32"/>
         </w:rPr>
       </w:pPr>
-      <w:bookmarkStart w:id="56" w:name="_Toc101891187"/>
+      <w:bookmarkStart w:id="57" w:name="_Toc102126604"/>
       <w:r>
         <w:rPr>
           <w:color w:val="auto"/>
@@ -12977,7 +13465,7 @@
         </w:rPr>
         <w:t>Validación Usuario (PHP)</w:t>
       </w:r>
-      <w:bookmarkEnd w:id="56"/>
+      <w:bookmarkEnd w:id="57"/>
     </w:p>
     <w:p/>
     <w:p>
@@ -14756,7 +15244,7 @@
           <w:sz w:val="32"/>
         </w:rPr>
       </w:pPr>
-      <w:bookmarkStart w:id="57" w:name="_Toc101891188"/>
+      <w:bookmarkStart w:id="58" w:name="_Toc102126605"/>
       <w:r>
         <w:rPr>
           <w:color w:val="auto"/>
@@ -14771,7 +15259,7 @@
         </w:rPr>
         <w:t xml:space="preserve"> (PHP)</w:t>
       </w:r>
-      <w:bookmarkEnd w:id="57"/>
+      <w:bookmarkEnd w:id="58"/>
     </w:p>
     <w:p>
       <w:pPr>
@@ -15823,24 +16311,28 @@
       <w:r>
         <w:rPr>
           <w:color w:val="A9B7C6"/>
+          <w:lang w:val="en-US"/>
         </w:rPr>
         <w:t>Por favor, vuelve a introducir los datos</w:t>
       </w:r>
       <w:r>
         <w:rPr>
           <w:color w:val="E8BF6A"/>
+          <w:lang w:val="en-US"/>
         </w:rPr>
         <w:t>&lt;p&gt;</w:t>
       </w:r>
       <w:r>
         <w:rPr>
           <w:color w:val="A9B7C6"/>
+          <w:lang w:val="en-US"/>
         </w:rPr>
         <w:t>;</w:t>
       </w:r>
       <w:r>
         <w:rPr>
           <w:color w:val="A9B7C6"/>
+          <w:lang w:val="en-US"/>
         </w:rPr>
         <w:br/>
         <w:t xml:space="preserve">                </w:t>
@@ -15849,6 +16341,7 @@
         <w:rPr>
           <w:color w:val="CC7832"/>
           <w:shd w:val="clear" w:color="auto" w:fill="232525"/>
+          <w:lang w:val="en-US"/>
         </w:rPr>
         <w:t xml:space="preserve">&lt;?php </w:t>
       </w:r>
@@ -15856,6 +16349,7 @@
         <w:rPr>
           <w:color w:val="A9B7C6"/>
           <w:shd w:val="clear" w:color="auto" w:fill="232525"/>
+          <w:lang w:val="en-US"/>
         </w:rPr>
         <w:t>}</w:t>
       </w:r>
@@ -15863,12 +16357,14 @@
         <w:rPr>
           <w:color w:val="CC7832"/>
           <w:shd w:val="clear" w:color="auto" w:fill="232525"/>
+          <w:lang w:val="en-US"/>
         </w:rPr>
         <w:t>?&gt;</w:t>
       </w:r>
       <w:r>
         <w:rPr>
           <w:color w:val="CC7832"/>
+          <w:lang w:val="en-US"/>
         </w:rPr>
         <w:br/>
         <w:t xml:space="preserve">        </w:t>
@@ -16892,7 +17388,7 @@
           <w:sz w:val="32"/>
         </w:rPr>
       </w:pPr>
-      <w:bookmarkStart w:id="58" w:name="_Toc101891189"/>
+      <w:bookmarkStart w:id="59" w:name="_Toc102126606"/>
       <w:r>
         <w:rPr>
           <w:color w:val="auto"/>
@@ -16908,7 +17404,7 @@
         </w:rPr>
         <w:t xml:space="preserve"> (PHP)</w:t>
       </w:r>
-      <w:bookmarkEnd w:id="58"/>
+      <w:bookmarkEnd w:id="59"/>
     </w:p>
     <w:p>
       <w:pPr>
@@ -17869,7 +18365,7 @@
           <w:sz w:val="32"/>
         </w:rPr>
       </w:pPr>
-      <w:bookmarkStart w:id="59" w:name="_Toc101891190"/>
+      <w:bookmarkStart w:id="60" w:name="_Toc102126607"/>
       <w:r>
         <w:rPr>
           <w:color w:val="auto"/>
@@ -17885,7 +18381,7 @@
         </w:rPr>
         <w:t xml:space="preserve"> (PHP)</w:t>
       </w:r>
-      <w:bookmarkEnd w:id="59"/>
+      <w:bookmarkEnd w:id="60"/>
     </w:p>
     <w:p>
       <w:pPr>
@@ -20210,6 +20706,7 @@
           <w:sz w:val="32"/>
         </w:rPr>
       </w:pPr>
+      <w:bookmarkStart w:id="61" w:name="_Toc102126608"/>
       <w:r>
         <w:rPr>
           <w:color w:val="auto"/>
@@ -20218,6 +20715,7 @@
         <w:lastRenderedPageBreak/>
         <w:t>Correo Contraseña (PHP)</w:t>
       </w:r>
+      <w:bookmarkEnd w:id="61"/>
     </w:p>
     <w:p>
       <w:pPr>
@@ -22331,6 +22829,7 @@
           <w:sz w:val="32"/>
         </w:rPr>
       </w:pPr>
+      <w:bookmarkStart w:id="62" w:name="_Toc102126609"/>
       <w:r>
         <w:rPr>
           <w:color w:val="auto"/>
@@ -22353,6 +22852,7 @@
         </w:rPr>
         <w:t xml:space="preserve"> (JS)</w:t>
       </w:r>
+      <w:bookmarkEnd w:id="62"/>
     </w:p>
     <w:p>
       <w:pPr>
@@ -24371,17 +24871,17 @@
           <w:color w:val="A9B7C6"/>
           <w:sz w:val="20"/>
           <w:szCs w:val="20"/>
-          <w:lang w:eastAsia="es-ES"/>
-        </w:rPr>
-        <w:br/>
-      </w:r>
-      <w:r>
-        <w:rPr>
-          <w:rFonts w:ascii="Courier New" w:eastAsia="Times New Roman" w:hAnsi="Courier New" w:cs="Courier New"/>
-          <w:color w:val="A9B7C6"/>
-          <w:sz w:val="20"/>
-          <w:szCs w:val="20"/>
-          <w:lang w:eastAsia="es-ES"/>
+          <w:lang w:val="en-US" w:eastAsia="es-ES"/>
+        </w:rPr>
+        <w:br/>
+      </w:r>
+      <w:r>
+        <w:rPr>
+          <w:rFonts w:ascii="Courier New" w:eastAsia="Times New Roman" w:hAnsi="Courier New" w:cs="Courier New"/>
+          <w:color w:val="A9B7C6"/>
+          <w:sz w:val="20"/>
+          <w:szCs w:val="20"/>
+          <w:lang w:val="en-US" w:eastAsia="es-ES"/>
         </w:rPr>
         <w:br/>
       </w:r>
@@ -25274,7 +25774,7 @@
           <w:sz w:val="32"/>
         </w:rPr>
       </w:pPr>
-      <w:bookmarkStart w:id="60" w:name="_Toc101891191"/>
+      <w:bookmarkStart w:id="63" w:name="_Toc102126610"/>
       <w:r>
         <w:rPr>
           <w:color w:val="auto"/>
@@ -25283,7 +25783,7 @@
         <w:lastRenderedPageBreak/>
         <w:t>Validación Usuario (JS)</w:t>
       </w:r>
-      <w:bookmarkEnd w:id="60"/>
+      <w:bookmarkEnd w:id="63"/>
     </w:p>
     <w:p>
       <w:pPr>
@@ -27736,6 +28236,7 @@
           <w:sz w:val="32"/>
         </w:rPr>
       </w:pPr>
+      <w:bookmarkStart w:id="64" w:name="_Toc102126611"/>
       <w:r>
         <w:rPr>
           <w:color w:val="auto"/>
@@ -27744,6 +28245,7 @@
         <w:lastRenderedPageBreak/>
         <w:t>Confirmación Contraseña (JS)</w:t>
       </w:r>
+      <w:bookmarkEnd w:id="64"/>
     </w:p>
     <w:p/>
     <w:p>
@@ -30264,7 +30766,7 @@
           <w:sz w:val="32"/>
         </w:rPr>
       </w:pPr>
-      <w:bookmarkStart w:id="61" w:name="_Toc101891192"/>
+      <w:bookmarkStart w:id="65" w:name="_Toc102126612"/>
       <w:r>
         <w:rPr>
           <w:color w:val="auto"/>
@@ -30279,7 +30781,7 @@
         </w:rPr>
         <w:t xml:space="preserve"> (JS)</w:t>
       </w:r>
-      <w:bookmarkEnd w:id="61"/>
+      <w:bookmarkEnd w:id="65"/>
     </w:p>
     <w:p>
       <w:pPr>
@@ -44347,6 +44849,7 @@
           <w:sz w:val="32"/>
         </w:rPr>
       </w:pPr>
+      <w:bookmarkStart w:id="66" w:name="_Toc102126613"/>
       <w:r>
         <w:rPr>
           <w:color w:val="auto"/>
@@ -44361,6 +44864,7 @@
         </w:rPr>
         <w:t>: compra</w:t>
       </w:r>
+      <w:bookmarkEnd w:id="66"/>
     </w:p>
     <w:p/>
     <w:p>
@@ -44374,7 +44878,7 @@
       </w:pPr>
       <w:r>
         <w:pict>
-          <v:shape id="_x0000_i1041" type="#_x0000_t75" style="width:420pt;height:180.75pt">
+          <v:shape id="_x0000_i1041" type="#_x0000_t75" style="width:420.3pt;height:180.85pt">
             <v:imagedata r:id="rId118" o:title="Captura11"/>
           </v:shape>
         </w:pict>
@@ -44422,7 +44926,7 @@
       </w:pPr>
       <w:r>
         <w:pict>
-          <v:shape id="_x0000_i1042" type="#_x0000_t75" style="width:310.5pt;height:301.5pt">
+          <v:shape id="_x0000_i1042" type="#_x0000_t75" style="width:310.6pt;height:301.4pt">
             <v:imagedata r:id="rId119" o:title="Captura12"/>
           </v:shape>
         </w:pict>
@@ -44469,7 +44973,7 @@
       <w:r>
         <w:lastRenderedPageBreak/>
         <w:pict>
-          <v:shape id="_x0000_i1043" type="#_x0000_t75" style="width:239.25pt;height:159.75pt">
+          <v:shape id="_x0000_i1043" type="#_x0000_t75" style="width:238.6pt;height:159.9pt">
             <v:imagedata r:id="rId120" o:title="Captura13"/>
           </v:shape>
         </w:pict>
@@ -44507,6 +45011,7 @@
           <w:sz w:val="32"/>
         </w:rPr>
       </w:pPr>
+      <w:bookmarkStart w:id="67" w:name="_Toc102126614"/>
       <w:r>
         <w:rPr>
           <w:color w:val="auto"/>
@@ -44514,6 +45019,7 @@
         </w:rPr>
         <w:t>Gestión de los videojuegos del usuario: eliminación</w:t>
       </w:r>
+      <w:bookmarkEnd w:id="67"/>
     </w:p>
     <w:p/>
     <w:p>
@@ -44534,7 +45040,7 @@
       </w:pPr>
       <w:r>
         <w:pict>
-          <v:shape id="_x0000_i1044" type="#_x0000_t75" style="width:111.75pt;height:182.25pt">
+          <v:shape id="_x0000_i1044" type="#_x0000_t75" style="width:111.35pt;height:182.5pt">
             <v:imagedata r:id="rId121" o:title="Captura14"/>
           </v:shape>
         </w:pict>
@@ -44585,7 +45091,7 @@
       </w:pPr>
       <w:r>
         <w:pict>
-          <v:shape id="_x0000_i1045" type="#_x0000_t75" style="width:264.75pt;height:183pt">
+          <v:shape id="_x0000_i1045" type="#_x0000_t75" style="width:264.55pt;height:182.5pt">
             <v:imagedata r:id="rId122" o:title="Captura15"/>
           </v:shape>
         </w:pict>
@@ -44649,7 +45155,7 @@
       </w:pPr>
       <w:r>
         <w:pict>
-          <v:shape id="_x0000_i1046" type="#_x0000_t75" style="width:315pt;height:132pt">
+          <v:shape id="_x0000_i1046" type="#_x0000_t75" style="width:314.8pt;height:132.3pt">
             <v:imagedata r:id="rId123" o:title="Captura16"/>
           </v:shape>
         </w:pict>
@@ -44722,7 +45228,7 @@
       <w:r>
         <w:lastRenderedPageBreak/>
         <w:pict>
-          <v:shape id="_x0000_i1047" type="#_x0000_t75" style="width:312.75pt;height:200.25pt">
+          <v:shape id="_x0000_i1047" type="#_x0000_t75" style="width:313.1pt;height:200.1pt">
             <v:imagedata r:id="rId124" o:title="Captura17"/>
           </v:shape>
         </w:pict>
@@ -44769,7 +45275,7 @@
       </w:pPr>
       <w:r>
         <w:pict>
-          <v:shape id="_x0000_i1048" type="#_x0000_t75" style="width:332.25pt;height:195pt">
+          <v:shape id="_x0000_i1048" type="#_x0000_t75" style="width:332.35pt;height:195.05pt">
             <v:imagedata r:id="rId125" o:title="Captura18"/>
           </v:shape>
         </w:pict>
@@ -44816,7 +45322,7 @@
         </w:rPr>
         <w:lastRenderedPageBreak/>
         <w:pict>
-          <v:shape id="_x0000_i1049" type="#_x0000_t75" style="width:259.5pt;height:210pt">
+          <v:shape id="_x0000_i1049" type="#_x0000_t75" style="width:259.55pt;height:210.15pt">
             <v:imagedata r:id="rId126" o:title="Captura19"/>
           </v:shape>
         </w:pict>
@@ -44889,7 +45395,7 @@
           <w:color w:val="002060"/>
         </w:rPr>
       </w:pPr>
-      <w:bookmarkStart w:id="62" w:name="_Toc101891193"/>
+      <w:bookmarkStart w:id="68" w:name="_Toc102126615"/>
       <w:r>
         <w:rPr>
           <w:rFonts w:ascii="Bahnschrift Light SemiCondensed" w:hAnsi="Bahnschrift Light SemiCondensed"/>
@@ -44925,23 +45431,23 @@
         </w:rPr>
         <w:t>PRUEBAS</w:t>
       </w:r>
-      <w:bookmarkEnd w:id="62"/>
+      <w:bookmarkEnd w:id="68"/>
     </w:p>
     <w:p>
       <w:pPr>
         <w:pStyle w:val="Tabla1"/>
       </w:pPr>
-      <w:bookmarkStart w:id="63" w:name="_Toc74583012"/>
-      <w:bookmarkStart w:id="64" w:name="_Toc74588246"/>
-      <w:bookmarkStart w:id="65" w:name="_Toc74670890"/>
-      <w:bookmarkStart w:id="66" w:name="_Toc74740830"/>
+      <w:bookmarkStart w:id="69" w:name="_Toc74583012"/>
+      <w:bookmarkStart w:id="70" w:name="_Toc74588246"/>
+      <w:bookmarkStart w:id="71" w:name="_Toc74670890"/>
+      <w:bookmarkStart w:id="72" w:name="_Toc74740830"/>
       <w:r>
         <w:t>Tabla 3. Recopilación de pruebas llevadas a cabo</w:t>
       </w:r>
-      <w:bookmarkEnd w:id="63"/>
-      <w:bookmarkEnd w:id="64"/>
-      <w:bookmarkEnd w:id="65"/>
-      <w:bookmarkEnd w:id="66"/>
+      <w:bookmarkEnd w:id="69"/>
+      <w:bookmarkEnd w:id="70"/>
+      <w:bookmarkEnd w:id="71"/>
+      <w:bookmarkEnd w:id="72"/>
     </w:p>
     <w:tbl>
       <w:tblPr>
@@ -46964,7 +47470,7 @@
           <w:szCs w:val="72"/>
         </w:rPr>
       </w:pPr>
-      <w:bookmarkStart w:id="67" w:name="_Toc101891194"/>
+      <w:bookmarkStart w:id="73" w:name="_Toc102126616"/>
       <w:r>
         <w:rPr>
           <w:rFonts w:ascii="Bahnschrift Light SemiCondensed" w:hAnsi="Bahnschrift Light SemiCondensed"/>
@@ -47001,7 +47507,7 @@
         </w:rPr>
         <w:t>TRABAJO FUTURO</w:t>
       </w:r>
-      <w:bookmarkEnd w:id="67"/>
+      <w:bookmarkEnd w:id="73"/>
     </w:p>
     <w:p>
       <w:pPr>
@@ -47044,7 +47550,7 @@
           <w:szCs w:val="72"/>
         </w:rPr>
       </w:pPr>
-      <w:bookmarkStart w:id="68" w:name="_Toc101891195"/>
+      <w:bookmarkStart w:id="74" w:name="_Toc102126617"/>
       <w:r>
         <w:rPr>
           <w:rFonts w:ascii="Bahnschrift Light SemiCondensed" w:hAnsi="Bahnschrift Light SemiCondensed"/>
@@ -47081,7 +47587,7 @@
         </w:rPr>
         <w:t>DESPLIEGUE</w:t>
       </w:r>
-      <w:bookmarkEnd w:id="68"/>
+      <w:bookmarkEnd w:id="74"/>
     </w:p>
     <w:p>
       <w:pPr>
@@ -47096,8 +47602,8 @@
           <w:sz w:val="36"/>
         </w:rPr>
       </w:pPr>
-      <w:bookmarkStart w:id="69" w:name="_Toc74437860"/>
-      <w:bookmarkStart w:id="70" w:name="_Toc101891196"/>
+      <w:bookmarkStart w:id="75" w:name="_Toc74437860"/>
+      <w:bookmarkStart w:id="76" w:name="_Toc102126618"/>
       <w:r>
         <w:rPr>
           <w:color w:val="002060"/>
@@ -47112,8 +47618,8 @@
         </w:rPr>
         <w:t>.1 CONFIGURACIÓN Y DESPLIEGUE</w:t>
       </w:r>
-      <w:bookmarkEnd w:id="69"/>
-      <w:bookmarkEnd w:id="70"/>
+      <w:bookmarkEnd w:id="75"/>
+      <w:bookmarkEnd w:id="76"/>
     </w:p>
     <w:p>
       <w:pPr>
@@ -47130,7 +47636,7 @@
           <w:szCs w:val="72"/>
         </w:rPr>
       </w:pPr>
-      <w:bookmarkStart w:id="71" w:name="_Toc101891197"/>
+      <w:bookmarkStart w:id="77" w:name="_Toc102126619"/>
       <w:r>
         <w:rPr>
           <w:rFonts w:ascii="Bahnschrift Light SemiCondensed" w:hAnsi="Bahnschrift Light SemiCondensed"/>
@@ -47166,7 +47672,7 @@
         </w:rPr>
         <w:t>CONCLUSIONES</w:t>
       </w:r>
-      <w:bookmarkEnd w:id="71"/>
+      <w:bookmarkEnd w:id="77"/>
     </w:p>
     <w:p/>
     <w:p>
@@ -47199,7 +47705,7 @@
           <w:szCs w:val="72"/>
         </w:rPr>
       </w:pPr>
-      <w:bookmarkStart w:id="72" w:name="_Toc101891198"/>
+      <w:bookmarkStart w:id="78" w:name="_Toc102126620"/>
       <w:r>
         <w:rPr>
           <w:rFonts w:ascii="Bahnschrift Light SemiCondensed" w:hAnsi="Bahnschrift Light SemiCondensed"/>
@@ -47235,7 +47741,7 @@
         </w:rPr>
         <w:t>ANEXO</w:t>
       </w:r>
-      <w:bookmarkEnd w:id="72"/>
+      <w:bookmarkEnd w:id="78"/>
     </w:p>
     <w:p>
       <w:pPr>
@@ -47245,8 +47751,8 @@
           <w:sz w:val="36"/>
         </w:rPr>
       </w:pPr>
-      <w:bookmarkStart w:id="73" w:name="_Toc74437861"/>
-      <w:bookmarkStart w:id="74" w:name="_Toc101891199"/>
+      <w:bookmarkStart w:id="79" w:name="_Toc74437861"/>
+      <w:bookmarkStart w:id="80" w:name="_Toc102126621"/>
       <w:r>
         <w:rPr>
           <w:color w:val="002060"/>
@@ -47261,8 +47767,8 @@
         </w:rPr>
         <w:t>MANUAL DE USUARIO</w:t>
       </w:r>
-      <w:bookmarkEnd w:id="73"/>
-      <w:bookmarkEnd w:id="74"/>
+      <w:bookmarkEnd w:id="79"/>
+      <w:bookmarkEnd w:id="80"/>
     </w:p>
     <w:p>
       <w:pPr>
@@ -47274,7 +47780,7 @@
           <w:szCs w:val="72"/>
         </w:rPr>
       </w:pPr>
-      <w:bookmarkStart w:id="75" w:name="_Toc101891200"/>
+      <w:bookmarkStart w:id="81" w:name="_Toc102126622"/>
       <w:r>
         <w:rPr>
           <w:rFonts w:ascii="Bahnschrift Light SemiCondensed" w:hAnsi="Bahnschrift Light SemiCondensed"/>
@@ -47304,7 +47810,7 @@
         </w:rPr>
         <w:t>BIBLIOGRAFÍA</w:t>
       </w:r>
-      <w:bookmarkEnd w:id="75"/>
+      <w:bookmarkEnd w:id="81"/>
     </w:p>
     <w:p>
       <w:pPr>
@@ -47436,7 +47942,7 @@
               <w:noProof/>
               <w:color w:val="FFFFFF" w:themeColor="background1"/>
             </w:rPr>
-            <w:t>48</w:t>
+            <w:t>20</w:t>
           </w:r>
           <w:r>
             <w:rPr>
@@ -50211,7 +50717,7 @@
 </file>
 
 <file path=customXml/itemProps2.xml><?xml version="1.0" encoding="utf-8"?>
-<ds:datastoreItem xmlns:ds="http://schemas.openxmlformats.org/officeDocument/2006/customXml" ds:itemID="{3DB4E99D-1CAD-4259-925D-B1618FF71F53}">
+<ds:datastoreItem xmlns:ds="http://schemas.openxmlformats.org/officeDocument/2006/customXml" ds:itemID="{3FF46B92-49B4-4475-88F9-C5E114509285}">
   <ds:schemaRefs>
     <ds:schemaRef ds:uri="http://schemas.openxmlformats.org/officeDocument/2006/bibliography"/>
   </ds:schemaRefs>

--- a/Documentación/TFG.docx
+++ b/Documentación/TFG.docx
@@ -304,20 +304,8 @@
                                 <w:sz w:val="32"/>
                                 <w:szCs w:val="32"/>
                               </w:rPr>
-                              <w:t xml:space="preserve">Alain Fernández </w:t>
+                              <w:t>Alain Fernández Fernández</w:t>
                             </w:r>
-                            <w:proofErr w:type="spellStart"/>
-                            <w:r>
-                              <w:rPr>
-                                <w:b/>
-                                <w:bCs/>
-                                <w:color w:val="808080" w:themeColor="text1" w:themeTint="7F"/>
-                                <w:sz w:val="32"/>
-                                <w:szCs w:val="32"/>
-                              </w:rPr>
-                              <w:t>Fernández</w:t>
-                            </w:r>
-                            <w:proofErr w:type="spellEnd"/>
                           </w:sdtContent>
                         </w:sdt>
                       </w:p>
@@ -5234,7 +5222,6 @@
         </w:rPr>
         <w:t xml:space="preserve"> un </w:t>
       </w:r>
-      <w:proofErr w:type="spellStart"/>
       <w:r>
         <w:rPr>
           <w:rFonts w:ascii="Arial" w:hAnsi="Arial" w:cs="Arial"/>
@@ -5247,7 +5234,6 @@
         </w:rPr>
         <w:t>son</w:t>
       </w:r>
-      <w:proofErr w:type="spellEnd"/>
       <w:r>
         <w:rPr>
           <w:rFonts w:ascii="Arial" w:hAnsi="Arial" w:cs="Arial"/>
@@ -8970,7 +8956,6 @@
           <w:rFonts w:ascii="Arial" w:hAnsi="Arial" w:cs="Arial"/>
         </w:rPr>
       </w:pPr>
-      <w:proofErr w:type="gramStart"/>
       <w:r>
         <w:rPr>
           <w:rFonts w:ascii="Arial" w:hAnsi="Arial" w:cs="Arial"/>
@@ -8983,43 +8968,12 @@
         </w:rPr>
         <w:t>(</w:t>
       </w:r>
-      <w:proofErr w:type="spellStart"/>
-      <w:proofErr w:type="gramEnd"/>
-      <w:r>
-        <w:rPr>
-          <w:rFonts w:ascii="Arial" w:hAnsi="Arial" w:cs="Arial"/>
-        </w:rPr>
-        <w:t>HyperText</w:t>
-      </w:r>
-      <w:proofErr w:type="spellEnd"/>
-      <w:r>
-        <w:rPr>
-          <w:rFonts w:ascii="Arial" w:hAnsi="Arial" w:cs="Arial"/>
-        </w:rPr>
-        <w:t xml:space="preserve"> </w:t>
-      </w:r>
-      <w:proofErr w:type="spellStart"/>
-      <w:r>
-        <w:rPr>
-          <w:rFonts w:ascii="Arial" w:hAnsi="Arial" w:cs="Arial"/>
-        </w:rPr>
-        <w:t>Markup</w:t>
-      </w:r>
-      <w:proofErr w:type="spellEnd"/>
-      <w:r>
-        <w:rPr>
-          <w:rFonts w:ascii="Arial" w:hAnsi="Arial" w:cs="Arial"/>
-        </w:rPr>
-        <w:t xml:space="preserve"> </w:t>
-      </w:r>
-      <w:proofErr w:type="spellStart"/>
-      <w:r>
-        <w:rPr>
-          <w:rFonts w:ascii="Arial" w:hAnsi="Arial" w:cs="Arial"/>
-        </w:rPr>
-        <w:t>Language</w:t>
-      </w:r>
-      <w:proofErr w:type="spellEnd"/>
+      <w:r>
+        <w:rPr>
+          <w:rFonts w:ascii="Arial" w:hAnsi="Arial" w:cs="Arial"/>
+        </w:rPr>
+        <w:t>HyperText Markup Language</w:t>
+      </w:r>
       <w:r>
         <w:rPr>
           <w:rFonts w:ascii="Arial" w:hAnsi="Arial" w:cs="Arial"/>
@@ -9188,7 +9142,7 @@
             <v:path o:extrusionok="f" gradientshapeok="t" o:connecttype="rect"/>
             <o:lock v:ext="edit" aspectratio="t"/>
           </v:shapetype>
-          <v:shape id="_x0000_i1025" type="#_x0000_t75" style="width:138.15pt;height:138.15pt">
+          <v:shape id="_x0000_i1025" type="#_x0000_t75" style="width:137.9pt;height:137.9pt">
             <v:imagedata r:id="rId13" o:title="5847f5bdcef1014c0b5e489c"/>
           </v:shape>
         </w:pict>
@@ -9292,35 +9246,7 @@
         <w:rPr>
           <w:rFonts w:ascii="Arial" w:hAnsi="Arial" w:cs="Arial"/>
         </w:rPr>
-        <w:t>CSS (</w:t>
-      </w:r>
-      <w:proofErr w:type="spellStart"/>
-      <w:r>
-        <w:rPr>
-          <w:rFonts w:ascii="Arial" w:hAnsi="Arial" w:cs="Arial"/>
-        </w:rPr>
-        <w:t>Cascading</w:t>
-      </w:r>
-      <w:proofErr w:type="spellEnd"/>
-      <w:r>
-        <w:rPr>
-          <w:rFonts w:ascii="Arial" w:hAnsi="Arial" w:cs="Arial"/>
-        </w:rPr>
-        <w:t> Style </w:t>
-      </w:r>
-      <w:proofErr w:type="spellStart"/>
-      <w:r>
-        <w:rPr>
-          <w:rFonts w:ascii="Arial" w:hAnsi="Arial" w:cs="Arial"/>
-        </w:rPr>
-        <w:t>Sheets</w:t>
-      </w:r>
-      <w:proofErr w:type="spellEnd"/>
-      <w:r>
-        <w:rPr>
-          <w:rFonts w:ascii="Arial" w:hAnsi="Arial" w:cs="Arial"/>
-        </w:rPr>
-        <w:t>) es un lenguaje de </w:t>
+        <w:t>CSS (Cascading Style Sheets) es un lenguaje de </w:t>
       </w:r>
       <w:hyperlink r:id="rId14" w:tooltip="Diseño gráfico" w:history="1">
         <w:r>
@@ -9433,33 +9359,21 @@
         </w:rPr>
         <w:t> y </w:t>
       </w:r>
-      <w:proofErr w:type="spellStart"/>
-      <w:r>
-        <w:fldChar w:fldCharType="begin"/>
-      </w:r>
-      <w:r>
-        <w:instrText>HYPERLINK "https://es.wikipedia.org/wiki/GUI" \o "GUI"</w:instrText>
-      </w:r>
-      <w:r>
-        <w:fldChar w:fldCharType="separate"/>
-      </w:r>
-      <w:r>
-        <w:rPr>
-          <w:rFonts w:ascii="Arial" w:hAnsi="Arial" w:cs="Arial"/>
-        </w:rPr>
-        <w:t>GUIs</w:t>
-      </w:r>
-      <w:proofErr w:type="spellEnd"/>
-      <w:r>
-        <w:fldChar w:fldCharType="end"/>
-      </w:r>
+      <w:hyperlink r:id="rId21" w:tooltip="GUI" w:history="1">
+        <w:r>
+          <w:rPr>
+            <w:rFonts w:ascii="Arial" w:hAnsi="Arial" w:cs="Arial"/>
+          </w:rPr>
+          <w:t>GUIs</w:t>
+        </w:r>
+      </w:hyperlink>
       <w:r>
         <w:rPr>
           <w:rFonts w:ascii="Arial" w:hAnsi="Arial" w:cs="Arial"/>
         </w:rPr>
         <w:t> para muchas aplicaciones </w:t>
       </w:r>
-      <w:hyperlink r:id="rId21" w:tooltip="Smartphone" w:history="1">
+      <w:hyperlink r:id="rId22" w:tooltip="Smartphone" w:history="1">
         <w:r>
           <w:rPr>
             <w:rFonts w:ascii="Arial" w:hAnsi="Arial" w:cs="Arial"/>
@@ -9490,35 +9404,7 @@
         <w:rPr>
           <w:rFonts w:ascii="Arial" w:hAnsi="Arial" w:cs="Arial"/>
         </w:rPr>
-        <w:t>CSS está diseñado principalmente para marcar la separación del contenido del documento y la forma de presentación de este, características tales como las capas o </w:t>
-      </w:r>
-      <w:proofErr w:type="spellStart"/>
-      <w:r>
-        <w:rPr>
-          <w:rFonts w:ascii="Arial" w:hAnsi="Arial" w:cs="Arial"/>
-        </w:rPr>
-        <w:t>layouts</w:t>
-      </w:r>
-      <w:proofErr w:type="spellEnd"/>
-      <w:r>
-        <w:rPr>
-          <w:rFonts w:ascii="Arial" w:hAnsi="Arial" w:cs="Arial"/>
-        </w:rPr>
-        <w:t xml:space="preserve">, los colores y las fuentes.​ Esta separación busca mejorar la accesibilidad del documento, proveer más flexibilidad y control en la especificación de características </w:t>
-      </w:r>
-      <w:proofErr w:type="spellStart"/>
-      <w:r>
-        <w:rPr>
-          <w:rFonts w:ascii="Arial" w:hAnsi="Arial" w:cs="Arial"/>
-        </w:rPr>
-        <w:t>presentacionales</w:t>
-      </w:r>
-      <w:proofErr w:type="spellEnd"/>
-      <w:r>
-        <w:rPr>
-          <w:rFonts w:ascii="Arial" w:hAnsi="Arial" w:cs="Arial"/>
-        </w:rPr>
-        <w:t>, permitir que varios documentos HTML compartan un mismo estilo usando una sola hoja de estilos separada en un archivo .css, y reducir la complejidad y la repetición de código en la estructura del documento.</w:t>
+        <w:t>CSS está diseñado principalmente para marcar la separación del contenido del documento y la forma de presentación de este, características tales como las capas o layouts, los colores y las fuentes.​ Esta separación busca mejorar la accesibilidad del documento, proveer más flexibilidad y control en la especificación de características presentacionales, permitir que varios documentos HTML compartan un mismo estilo usando una sola hoja de estilos separada en un archivo .css, y reducir la complejidad y la repetición de código en la estructura del documento.</w:t>
       </w:r>
     </w:p>
     <w:p>
@@ -9533,7 +9419,7 @@
         </w:rPr>
         <w:t>La especificación CSS es mantenida por el </w:t>
       </w:r>
-      <w:hyperlink r:id="rId22" w:tooltip="World Wide Web Consortium" w:history="1">
+      <w:hyperlink r:id="rId23" w:tooltip="World Wide Web Consortium" w:history="1">
         <w:r>
           <w:rPr>
             <w:rFonts w:ascii="Arial" w:hAnsi="Arial" w:cs="Arial"/>
@@ -9574,8 +9460,8 @@
           <w:rFonts w:ascii="Arial" w:hAnsi="Arial" w:cs="Arial"/>
         </w:rPr>
         <w:pict>
-          <v:shape id="_x0000_i1026" type="#_x0000_t75" style="width:133.95pt;height:133.95pt">
-            <v:imagedata r:id="rId23" o:title="html5-logo-css-logo-png-transparent-svg-vector-bie-supply-9"/>
+          <v:shape id="_x0000_i1026" type="#_x0000_t75" style="width:133.8pt;height:133.8pt">
+            <v:imagedata r:id="rId24" o:title="html5-logo-css-logo-png-transparent-svg-vector-bie-supply-9"/>
           </v:shape>
         </w:pict>
       </w:r>
@@ -9717,7 +9603,7 @@
         </w:rPr>
         <w:t>PHP es un </w:t>
       </w:r>
-      <w:hyperlink r:id="rId24" w:tooltip="Lenguaje de programación" w:history="1">
+      <w:hyperlink r:id="rId25" w:tooltip="Lenguaje de programación" w:history="1">
         <w:r>
           <w:rPr>
             <w:rFonts w:ascii="Arial" w:hAnsi="Arial" w:cs="Arial"/>
@@ -9731,7 +9617,7 @@
         </w:rPr>
         <w:t> de uso general que se adapta especialmente al </w:t>
       </w:r>
-      <w:hyperlink r:id="rId25" w:tooltip="Desarrollo web" w:history="1">
+      <w:hyperlink r:id="rId26" w:tooltip="Desarrollo web" w:history="1">
         <w:r>
           <w:rPr>
             <w:rFonts w:ascii="Arial" w:hAnsi="Arial" w:cs="Arial"/>
@@ -9764,7 +9650,7 @@
         </w:rPr>
         <w:t>uede ser desplegado en la mayoría de los </w:t>
       </w:r>
-      <w:hyperlink r:id="rId26" w:tooltip="Servidor web" w:history="1">
+      <w:hyperlink r:id="rId27" w:tooltip="Servidor web" w:history="1">
         <w:r>
           <w:rPr>
             <w:rFonts w:ascii="Arial" w:hAnsi="Arial" w:cs="Arial"/>
@@ -9790,7 +9676,7 @@
         </w:rPr>
         <w:t>. El lenguaje PHP se encuentra instalado en más de 20 millones de </w:t>
       </w:r>
-      <w:hyperlink r:id="rId27" w:tooltip="Sitio web" w:history="1">
+      <w:hyperlink r:id="rId28" w:tooltip="Sitio web" w:history="1">
         <w:r>
           <w:rPr>
             <w:rFonts w:ascii="Arial" w:hAnsi="Arial" w:cs="Arial"/>
@@ -9817,7 +9703,7 @@
         </w:rPr>
         <w:t>El código PHP suele ser procesado en un </w:t>
       </w:r>
-      <w:hyperlink r:id="rId28" w:tooltip="Servidor web" w:history="1">
+      <w:hyperlink r:id="rId29" w:tooltip="Servidor web" w:history="1">
         <w:r>
           <w:rPr>
             <w:rFonts w:ascii="Arial" w:hAnsi="Arial" w:cs="Arial"/>
@@ -9831,7 +9717,7 @@
         </w:rPr>
         <w:t> por un </w:t>
       </w:r>
-      <w:hyperlink r:id="rId29" w:tooltip="Intérprete (informática)" w:history="1">
+      <w:hyperlink r:id="rId30" w:tooltip="Intérprete (informática)" w:history="1">
         <w:r>
           <w:rPr>
             <w:rFonts w:ascii="Arial" w:hAnsi="Arial" w:cs="Arial"/>
@@ -9845,7 +9731,7 @@
         </w:rPr>
         <w:t> PHP implementado como un </w:t>
       </w:r>
-      <w:hyperlink r:id="rId30" w:tooltip="Complemento (informática)" w:history="1">
+      <w:hyperlink r:id="rId31" w:tooltip="Complemento (informática)" w:history="1">
         <w:r>
           <w:rPr>
             <w:rFonts w:ascii="Arial" w:hAnsi="Arial" w:cs="Arial"/>
@@ -9865,26 +9751,14 @@
         </w:rPr>
         <w:t>“</w:t>
       </w:r>
-      <w:proofErr w:type="spellStart"/>
-      <w:r>
-        <w:fldChar w:fldCharType="begin"/>
-      </w:r>
-      <w:r>
-        <w:instrText>HYPERLINK "https://es.wikipedia.org/wiki/Daemon_(inform%C3%A1tica)" \o "Daemon (informática)"</w:instrText>
-      </w:r>
-      <w:r>
-        <w:fldChar w:fldCharType="separate"/>
-      </w:r>
-      <w:r>
-        <w:rPr>
-          <w:rFonts w:ascii="Arial" w:hAnsi="Arial" w:cs="Arial"/>
-        </w:rPr>
-        <w:t>daemon</w:t>
-      </w:r>
-      <w:proofErr w:type="spellEnd"/>
-      <w:r>
-        <w:fldChar w:fldCharType="end"/>
-      </w:r>
+      <w:hyperlink r:id="rId32" w:tooltip="Daemon (informática)" w:history="1">
+        <w:r>
+          <w:rPr>
+            <w:rFonts w:ascii="Arial" w:hAnsi="Arial" w:cs="Arial"/>
+          </w:rPr>
+          <w:t>daemon</w:t>
+        </w:r>
+      </w:hyperlink>
       <w:r>
         <w:rPr>
           <w:rFonts w:ascii="Arial" w:hAnsi="Arial" w:cs="Arial"/>
@@ -9897,7 +9771,7 @@
         </w:rPr>
         <w:t> o como un ejecutable de </w:t>
       </w:r>
-      <w:hyperlink r:id="rId31" w:tooltip="Interfaz de entrada común" w:history="1">
+      <w:hyperlink r:id="rId33" w:tooltip="Interfaz de entrada común" w:history="1">
         <w:r>
           <w:rPr>
             <w:rFonts w:ascii="Arial" w:hAnsi="Arial" w:cs="Arial"/>
@@ -9923,7 +9797,7 @@
         </w:rPr>
         <w:t xml:space="preserve">que puede ser cualquier tipo de datos, como </w:t>
       </w:r>
-      <w:hyperlink r:id="rId32" w:tooltip="HTML" w:history="1">
+      <w:hyperlink r:id="rId34" w:tooltip="HTML" w:history="1">
         <w:r>
           <w:rPr>
             <w:rFonts w:ascii="Arial" w:hAnsi="Arial" w:cs="Arial"/>
@@ -9949,7 +9823,7 @@
         </w:rPr>
         <w:t xml:space="preserve"> formaría la totalidad o parte de una respuesta </w:t>
       </w:r>
-      <w:hyperlink r:id="rId33" w:tooltip="Protocolo de transferencia de hipertexto" w:history="1">
+      <w:hyperlink r:id="rId35" w:tooltip="Protocolo de transferencia de hipertexto" w:history="1">
         <w:r>
           <w:rPr>
             <w:rFonts w:ascii="Arial" w:hAnsi="Arial" w:cs="Arial"/>
@@ -9977,8 +9851,8 @@
       </w:pPr>
       <w:r>
         <w:pict>
-          <v:shape id="_x0000_i1027" type="#_x0000_t75" style="width:149pt;height:80.35pt">
-            <v:imagedata r:id="rId34" o:title="PHP-logo"/>
+          <v:shape id="_x0000_i1027" type="#_x0000_t75" style="width:148.75pt;height:80.15pt">
+            <v:imagedata r:id="rId36" o:title="PHP-logo"/>
           </v:shape>
         </w:pict>
       </w:r>
@@ -10055,7 +9929,7 @@
         </w:rPr>
         <w:t>JavaScript (abreviado comúnmente JS) es un </w:t>
       </w:r>
-      <w:hyperlink r:id="rId35" w:tooltip="Lenguaje de programación" w:history="1">
+      <w:hyperlink r:id="rId37" w:tooltip="Lenguaje de programación" w:history="1">
         <w:r>
           <w:rPr>
             <w:rFonts w:ascii="Arial" w:hAnsi="Arial" w:cs="Arial"/>
@@ -10069,7 +9943,7 @@
         </w:rPr>
         <w:t> </w:t>
       </w:r>
-      <w:hyperlink r:id="rId36" w:tooltip="Intérprete (informática)" w:history="1">
+      <w:hyperlink r:id="rId38" w:tooltip="Intérprete (informática)" w:history="1">
         <w:r>
           <w:rPr>
             <w:rFonts w:ascii="Arial" w:hAnsi="Arial" w:cs="Arial"/>
@@ -10089,7 +9963,7 @@
         </w:rPr>
         <w:t>define como </w:t>
       </w:r>
-      <w:hyperlink r:id="rId37" w:tooltip="Programación orientada a objetos" w:history="1">
+      <w:hyperlink r:id="rId39" w:tooltip="Programación orientada a objetos" w:history="1">
         <w:r>
           <w:rPr>
             <w:rFonts w:ascii="Arial" w:hAnsi="Arial" w:cs="Arial"/>
@@ -10109,7 +9983,7 @@
         </w:rPr>
         <w:t>​</w:t>
       </w:r>
-      <w:hyperlink r:id="rId38" w:tooltip="Programación basada en prototipos" w:history="1">
+      <w:hyperlink r:id="rId40" w:tooltip="Programación basada en prototipos" w:history="1">
         <w:r>
           <w:rPr>
             <w:rFonts w:ascii="Arial" w:hAnsi="Arial" w:cs="Arial"/>
@@ -10123,21 +9997,13 @@
         </w:rPr>
         <w:t>, imperativo, </w:t>
       </w:r>
-      <w:hyperlink r:id="rId39" w:anchor="Lenguajes_no_tipados" w:tooltip="Tipado fuerte" w:history="1">
+      <w:hyperlink r:id="rId41" w:anchor="Lenguajes_no_tipados" w:tooltip="Tipado fuerte" w:history="1">
         <w:r>
           <w:rPr>
             <w:rFonts w:ascii="Arial" w:hAnsi="Arial" w:cs="Arial"/>
           </w:rPr>
-          <w:t xml:space="preserve">débilmente </w:t>
+          <w:t>débilmente tipado</w:t>
         </w:r>
-        <w:proofErr w:type="spellStart"/>
-        <w:r>
-          <w:rPr>
-            <w:rFonts w:ascii="Arial" w:hAnsi="Arial" w:cs="Arial"/>
-          </w:rPr>
-          <w:t>tipado</w:t>
-        </w:r>
-        <w:proofErr w:type="spellEnd"/>
       </w:hyperlink>
       <w:r>
         <w:rPr>
@@ -10145,7 +10011,7 @@
         </w:rPr>
         <w:t> y </w:t>
       </w:r>
-      <w:hyperlink r:id="rId40" w:tooltip="Tipado dinámico" w:history="1">
+      <w:hyperlink r:id="rId42" w:tooltip="Tipado dinámico" w:history="1">
         <w:r>
           <w:rPr>
             <w:rFonts w:ascii="Arial" w:hAnsi="Arial" w:cs="Arial"/>
@@ -10172,7 +10038,7 @@
         </w:rPr>
         <w:t>Se utiliza principalmente del </w:t>
       </w:r>
-      <w:hyperlink r:id="rId41" w:tooltip="Cliente (informática)" w:history="1">
+      <w:hyperlink r:id="rId43" w:tooltip="Cliente (informática)" w:history="1">
         <w:r>
           <w:rPr>
             <w:rFonts w:ascii="Arial" w:hAnsi="Arial" w:cs="Arial"/>
@@ -10186,7 +10052,7 @@
         </w:rPr>
         <w:t>, implementado como parte de un </w:t>
       </w:r>
-      <w:hyperlink r:id="rId42" w:tooltip="Navegador web" w:history="1">
+      <w:hyperlink r:id="rId44" w:tooltip="Navegador web" w:history="1">
         <w:r>
           <w:rPr>
             <w:rFonts w:ascii="Arial" w:hAnsi="Arial" w:cs="Arial"/>
@@ -10200,7 +10066,7 @@
         </w:rPr>
         <w:t> permitiendo mejoras en la </w:t>
       </w:r>
-      <w:hyperlink r:id="rId43" w:tooltip="Interfaz de usuario" w:history="1">
+      <w:hyperlink r:id="rId45" w:tooltip="Interfaz de usuario" w:history="1">
         <w:r>
           <w:rPr>
             <w:rFonts w:ascii="Arial" w:hAnsi="Arial" w:cs="Arial"/>
@@ -10214,7 +10080,7 @@
         </w:rPr>
         <w:t> y </w:t>
       </w:r>
-      <w:hyperlink r:id="rId44" w:tooltip="Página web" w:history="1">
+      <w:hyperlink r:id="rId46" w:tooltip="Página web" w:history="1">
         <w:r>
           <w:rPr>
             <w:rFonts w:ascii="Arial" w:hAnsi="Arial" w:cs="Arial"/>
@@ -10252,35 +10118,21 @@
         </w:rPr>
         <w:t> </w:t>
       </w:r>
-      <w:hyperlink r:id="rId45" w:tooltip="Script del lado del servidor" w:history="1">
+      <w:hyperlink r:id="rId47" w:tooltip="Script del lado del servidor" w:history="1">
         <w:r>
           <w:rPr>
             <w:rFonts w:ascii="Arial" w:hAnsi="Arial" w:cs="Arial"/>
           </w:rPr>
-          <w:t xml:space="preserve">lado del </w:t>
-        </w:r>
-        <w:proofErr w:type="spellStart"/>
-        <w:r>
-          <w:rPr>
-            <w:rFonts w:ascii="Arial" w:hAnsi="Arial" w:cs="Arial"/>
-          </w:rPr>
-          <w:t>servidor</w:t>
+          <w:t>lado del servidor</w:t>
         </w:r>
       </w:hyperlink>
       <w:r>
         <w:rPr>
           <w:rFonts w:ascii="Arial" w:hAnsi="Arial" w:cs="Arial"/>
         </w:rPr>
-        <w:t>en</w:t>
-      </w:r>
-      <w:proofErr w:type="spellEnd"/>
-      <w:r>
-        <w:rPr>
-          <w:rFonts w:ascii="Arial" w:hAnsi="Arial" w:cs="Arial"/>
-        </w:rPr>
-        <w:t> </w:t>
-      </w:r>
-      <w:hyperlink r:id="rId46" w:tooltip="Aplicación informática" w:history="1">
+        <w:t>en </w:t>
+      </w:r>
+      <w:hyperlink r:id="rId48" w:tooltip="Aplicación informática" w:history="1">
         <w:r>
           <w:rPr>
             <w:rFonts w:ascii="Arial" w:hAnsi="Arial" w:cs="Arial"/>
@@ -10294,7 +10146,7 @@
         </w:rPr>
         <w:t> externas a la </w:t>
       </w:r>
-      <w:hyperlink r:id="rId47" w:tooltip="World Wide Web" w:history="1">
+      <w:hyperlink r:id="rId49" w:tooltip="World Wide Web" w:history="1">
         <w:r>
           <w:rPr>
             <w:rFonts w:ascii="Arial" w:hAnsi="Arial" w:cs="Arial"/>
@@ -10314,7 +10166,7 @@
         </w:rPr>
         <w:t>documentos </w:t>
       </w:r>
-      <w:hyperlink r:id="rId48" w:tooltip="PDF" w:history="1">
+      <w:hyperlink r:id="rId50" w:tooltip="PDF" w:history="1">
         <w:r>
           <w:rPr>
             <w:rFonts w:ascii="Arial" w:hAnsi="Arial" w:cs="Arial"/>
@@ -10365,39 +10217,21 @@
         </w:rPr>
         <w:t>JavaScript se diseñó con una sintaxis similar a </w:t>
       </w:r>
-      <w:proofErr w:type="spellStart"/>
-      <w:r>
-        <w:fldChar w:fldCharType="begin"/>
-      </w:r>
-      <w:r>
-        <w:instrText>HYPERLINK "https://es.wikipedia.org/wiki/C_(lenguaje_de_programaci%C3%B3n)" \o "C (lenguaje de programación)"</w:instrText>
-      </w:r>
-      <w:r>
-        <w:fldChar w:fldCharType="separate"/>
-      </w:r>
-      <w:r>
-        <w:rPr>
-          <w:rFonts w:ascii="Arial" w:hAnsi="Arial" w:cs="Arial"/>
-        </w:rPr>
-        <w:t>C</w:t>
-      </w:r>
-      <w:r>
-        <w:fldChar w:fldCharType="end"/>
-      </w:r>
-      <w:r>
-        <w:rPr>
-          <w:rFonts w:ascii="Arial" w:hAnsi="Arial" w:cs="Arial"/>
-        </w:rPr>
-        <w:t>aunque</w:t>
-      </w:r>
-      <w:proofErr w:type="spellEnd"/>
-      <w:r>
-        <w:rPr>
-          <w:rFonts w:ascii="Arial" w:hAnsi="Arial" w:cs="Arial"/>
-        </w:rPr>
-        <w:t xml:space="preserve"> adopta nombres y convenciones del lenguaje de programación </w:t>
-      </w:r>
-      <w:hyperlink r:id="rId49" w:tooltip="Java (lenguaje de programación)" w:history="1">
+      <w:hyperlink r:id="rId51" w:tooltip="C (lenguaje de programación)" w:history="1">
+        <w:r>
+          <w:rPr>
+            <w:rFonts w:ascii="Arial" w:hAnsi="Arial" w:cs="Arial"/>
+          </w:rPr>
+          <w:t>C</w:t>
+        </w:r>
+      </w:hyperlink>
+      <w:r>
+        <w:rPr>
+          <w:rFonts w:ascii="Arial" w:hAnsi="Arial" w:cs="Arial"/>
+        </w:rPr>
+        <w:t>aunque adopta nombres y convenciones del lenguaje de programación </w:t>
+      </w:r>
+      <w:hyperlink r:id="rId52" w:tooltip="Java (lenguaje de programación)" w:history="1">
         <w:r>
           <w:rPr>
             <w:rFonts w:ascii="Arial" w:hAnsi="Arial" w:cs="Arial"/>
@@ -10430,21 +10264,13 @@
         </w:rPr>
         <w:t>Todos los navegadores modernos interpretan el código JavaScript integrado en las páginas web. Para interactuar con una página web se provee al lenguaje JavaScript de una implementación del </w:t>
       </w:r>
-      <w:hyperlink r:id="rId50" w:tooltip="Document Object Model" w:history="1">
+      <w:hyperlink r:id="rId53" w:tooltip="Document Object Model" w:history="1">
         <w:r>
           <w:rPr>
             <w:rFonts w:ascii="Arial" w:hAnsi="Arial" w:cs="Arial"/>
           </w:rPr>
-          <w:t xml:space="preserve">Document Object </w:t>
+          <w:t>Document Object Model</w:t>
         </w:r>
-        <w:proofErr w:type="spellStart"/>
-        <w:r>
-          <w:rPr>
-            <w:rFonts w:ascii="Arial" w:hAnsi="Arial" w:cs="Arial"/>
-          </w:rPr>
-          <w:t>Model</w:t>
-        </w:r>
-        <w:proofErr w:type="spellEnd"/>
       </w:hyperlink>
       <w:r>
         <w:rPr>
@@ -10486,8 +10312,8 @@
           <w:rFonts w:ascii="Arial" w:hAnsi="Arial" w:cs="Arial"/>
         </w:rPr>
         <w:pict>
-          <v:shape id="_x0000_i1028" type="#_x0000_t75" style="width:170.8pt;height:108pt">
-            <v:imagedata r:id="rId51" o:title="JavaScript-logo"/>
+          <v:shape id="_x0000_i1028" type="#_x0000_t75" style="width:171.15pt;height:108pt">
+            <v:imagedata r:id="rId54" o:title="JavaScript-logo"/>
           </v:shape>
         </w:pict>
       </w:r>
@@ -10543,47 +10369,30 @@
           <w:color w:val="002060"/>
           <w:sz w:val="32"/>
         </w:rPr>
-        <w:t xml:space="preserve">5 </w:t>
-      </w:r>
-      <w:proofErr w:type="spellStart"/>
-      <w:r>
-        <w:rPr>
-          <w:color w:val="002060"/>
-          <w:sz w:val="32"/>
-        </w:rPr>
-        <w:t>PHPStorm</w:t>
+        <w:t>5 PHPStorm</w:t>
       </w:r>
       <w:bookmarkEnd w:id="29"/>
-      <w:proofErr w:type="spellEnd"/>
-    </w:p>
-    <w:p>
-      <w:pPr>
-        <w:rPr>
-          <w:rFonts w:ascii="Arial" w:hAnsi="Arial" w:cs="Arial"/>
-        </w:rPr>
-      </w:pPr>
-    </w:p>
-    <w:p>
-      <w:pPr>
-        <w:rPr>
-          <w:rFonts w:ascii="Arial" w:hAnsi="Arial" w:cs="Arial"/>
-        </w:rPr>
-      </w:pPr>
-      <w:proofErr w:type="spellStart"/>
-      <w:r>
-        <w:rPr>
-          <w:rFonts w:ascii="Arial" w:hAnsi="Arial" w:cs="Arial"/>
-        </w:rPr>
-        <w:t>PhpStorm</w:t>
-      </w:r>
-      <w:proofErr w:type="spellEnd"/>
-      <w:r>
-        <w:rPr>
-          <w:rFonts w:ascii="Arial" w:hAnsi="Arial" w:cs="Arial"/>
-        </w:rPr>
-        <w:t xml:space="preserve"> es un </w:t>
-      </w:r>
-      <w:hyperlink r:id="rId52" w:tooltip="Entorno de desarrollo integrado" w:history="1">
+    </w:p>
+    <w:p>
+      <w:pPr>
+        <w:rPr>
+          <w:rFonts w:ascii="Arial" w:hAnsi="Arial" w:cs="Arial"/>
+        </w:rPr>
+      </w:pPr>
+    </w:p>
+    <w:p>
+      <w:pPr>
+        <w:rPr>
+          <w:rFonts w:ascii="Arial" w:hAnsi="Arial" w:cs="Arial"/>
+        </w:rPr>
+      </w:pPr>
+      <w:r>
+        <w:rPr>
+          <w:rFonts w:ascii="Arial" w:hAnsi="Arial" w:cs="Arial"/>
+        </w:rPr>
+        <w:t>PhpStorm es un </w:t>
+      </w:r>
+      <w:hyperlink r:id="rId55" w:tooltip="Entorno de desarrollo integrado" w:history="1">
         <w:r>
           <w:rPr>
             <w:rFonts w:ascii="Arial" w:hAnsi="Arial" w:cs="Arial"/>
@@ -10597,7 +10406,7 @@
         </w:rPr>
         <w:t> (entorno de desarrollo integrado) multiplataforma para </w:t>
       </w:r>
-      <w:hyperlink r:id="rId53" w:tooltip="PHP" w:history="1">
+      <w:hyperlink r:id="rId56" w:tooltip="PHP" w:history="1">
         <w:r>
           <w:rPr>
             <w:rFonts w:ascii="Arial" w:hAnsi="Arial" w:cs="Arial"/>
@@ -10611,21 +10420,13 @@
         </w:rPr>
         <w:t>,</w:t>
       </w:r>
-      <w:hyperlink r:id="rId54" w:tooltip="JetBrains" w:history="1">
+      <w:hyperlink r:id="rId57" w:tooltip="JetBrains" w:history="1">
         <w:r>
           <w:rPr>
             <w:rFonts w:ascii="Arial" w:hAnsi="Arial" w:cs="Arial"/>
           </w:rPr>
-          <w:t xml:space="preserve"> desarrollado por la empresa </w:t>
+          <w:t> desarrollado por la empresa JetBrains</w:t>
         </w:r>
-        <w:proofErr w:type="spellStart"/>
-        <w:r>
-          <w:rPr>
-            <w:rFonts w:ascii="Arial" w:hAnsi="Arial" w:cs="Arial"/>
-          </w:rPr>
-          <w:t>JetBrains</w:t>
-        </w:r>
-        <w:proofErr w:type="spellEnd"/>
       </w:hyperlink>
       <w:r>
         <w:rPr>
@@ -10640,21 +10441,13 @@
           <w:rFonts w:ascii="Arial" w:hAnsi="Arial" w:cs="Arial"/>
         </w:rPr>
       </w:pPr>
-      <w:proofErr w:type="spellStart"/>
-      <w:r>
-        <w:rPr>
-          <w:rFonts w:ascii="Arial" w:hAnsi="Arial" w:cs="Arial"/>
-        </w:rPr>
-        <w:t>PhpStorm</w:t>
-      </w:r>
-      <w:proofErr w:type="spellEnd"/>
-      <w:r>
-        <w:rPr>
-          <w:rFonts w:ascii="Arial" w:hAnsi="Arial" w:cs="Arial"/>
-        </w:rPr>
-        <w:t xml:space="preserve"> proporciona un editor para </w:t>
-      </w:r>
-      <w:hyperlink r:id="rId55" w:tooltip="PHP" w:history="1">
+      <w:r>
+        <w:rPr>
+          <w:rFonts w:ascii="Arial" w:hAnsi="Arial" w:cs="Arial"/>
+        </w:rPr>
+        <w:t>PhpStorm proporciona un editor para </w:t>
+      </w:r>
+      <w:hyperlink r:id="rId58" w:tooltip="PHP" w:history="1">
         <w:r>
           <w:rPr>
             <w:rFonts w:ascii="Arial" w:hAnsi="Arial" w:cs="Arial"/>
@@ -10668,7 +10461,7 @@
         </w:rPr>
         <w:t>, </w:t>
       </w:r>
-      <w:hyperlink r:id="rId56" w:tooltip="HTML" w:history="1">
+      <w:hyperlink r:id="rId59" w:tooltip="HTML" w:history="1">
         <w:r>
           <w:rPr>
             <w:rFonts w:ascii="Arial" w:hAnsi="Arial" w:cs="Arial"/>
@@ -10682,7 +10475,7 @@
         </w:rPr>
         <w:t> y </w:t>
       </w:r>
-      <w:hyperlink r:id="rId57" w:tooltip="JavaScript" w:history="1">
+      <w:hyperlink r:id="rId60" w:tooltip="JavaScript" w:history="1">
         <w:r>
           <w:rPr>
             <w:rFonts w:ascii="Arial" w:hAnsi="Arial" w:cs="Arial"/>
@@ -10690,7 +10483,7 @@
           <w:t>JavaScript con análisis de código en tiempo real, prevención de errores y </w:t>
         </w:r>
       </w:hyperlink>
-      <w:hyperlink r:id="rId58" w:tooltip="refactorización" w:history="1">
+      <w:hyperlink r:id="rId61" w:tooltip="refactorización" w:history="1">
         <w:r>
           <w:rPr>
             <w:rFonts w:ascii="Arial" w:hAnsi="Arial" w:cs="Arial"/>
@@ -10711,7 +10504,7 @@
           <w:rFonts w:ascii="Arial" w:hAnsi="Arial" w:cs="Arial"/>
         </w:rPr>
       </w:pPr>
-      <w:hyperlink r:id="rId59" w:tooltip="Finalización de código" w:history="1">
+      <w:hyperlink r:id="rId62" w:tooltip="Finalización de código" w:history="1">
         <w:r>
           <w:rPr>
             <w:rFonts w:ascii="Arial" w:hAnsi="Arial" w:cs="Arial"/>
@@ -10729,23 +10522,9 @@
         <w:rPr>
           <w:rFonts w:ascii="Arial" w:hAnsi="Arial" w:cs="Arial"/>
         </w:rPr>
-        <w:t xml:space="preserve"> de </w:t>
-      </w:r>
-      <w:proofErr w:type="spellStart"/>
-      <w:r>
-        <w:rPr>
-          <w:rFonts w:ascii="Arial" w:hAnsi="Arial" w:cs="Arial"/>
-        </w:rPr>
-        <w:t>PhpStorm</w:t>
-      </w:r>
-      <w:proofErr w:type="spellEnd"/>
-      <w:r>
-        <w:rPr>
-          <w:rFonts w:ascii="Arial" w:hAnsi="Arial" w:cs="Arial"/>
-        </w:rPr>
-        <w:t xml:space="preserve"> es compatible con PHP 5.3, 5.4, 5.5, 5.6, 7.0, 7.1, 7.2, 7.3, 7.4, 8.0 y 8.1. </w:t>
-      </w:r>
-      <w:hyperlink r:id="rId60" w:tooltip="sql" w:history="1">
+        <w:t> de PhpStorm es compatible con PHP 5.3, 5.4, 5.5, 5.6, 7.0, 7.1, 7.2, 7.3, 7.4, 8.0 y 8.1. </w:t>
+      </w:r>
+      <w:hyperlink r:id="rId63" w:tooltip="sql" w:history="1">
         <w:r>
           <w:rPr>
             <w:rFonts w:ascii="Arial" w:hAnsi="Arial" w:cs="Arial"/>
@@ -10766,21 +10545,13 @@
           <w:rFonts w:ascii="Arial" w:hAnsi="Arial" w:cs="Arial"/>
         </w:rPr>
       </w:pPr>
-      <w:proofErr w:type="spellStart"/>
-      <w:r>
-        <w:rPr>
-          <w:rFonts w:ascii="Arial" w:hAnsi="Arial" w:cs="Arial"/>
-        </w:rPr>
-        <w:t>PhpStorm</w:t>
-      </w:r>
-      <w:proofErr w:type="spellEnd"/>
-      <w:r>
-        <w:rPr>
-          <w:rFonts w:ascii="Arial" w:hAnsi="Arial" w:cs="Arial"/>
-        </w:rPr>
-        <w:t xml:space="preserve"> está escrito en </w:t>
-      </w:r>
-      <w:hyperlink r:id="rId61" w:tooltip="Java (lenguaje de programación)" w:history="1">
+      <w:r>
+        <w:rPr>
+          <w:rFonts w:ascii="Arial" w:hAnsi="Arial" w:cs="Arial"/>
+        </w:rPr>
+        <w:t>PhpStorm está escrito en </w:t>
+      </w:r>
+      <w:hyperlink r:id="rId64" w:tooltip="Java (lenguaje de programación)" w:history="1">
         <w:r>
           <w:rPr>
             <w:rFonts w:ascii="Arial" w:hAnsi="Arial" w:cs="Arial"/>
@@ -10794,33 +10565,17 @@
         </w:rPr>
         <w:t xml:space="preserve">. Los usuarios pueden ampliar el IDE instalando </w:t>
       </w:r>
-      <w:proofErr w:type="spellStart"/>
       <w:r>
         <w:rPr>
           <w:rFonts w:ascii="Arial" w:hAnsi="Arial" w:cs="Arial"/>
         </w:rPr>
         <w:t>plugings</w:t>
       </w:r>
-      <w:proofErr w:type="spellEnd"/>
-      <w:r>
-        <w:rPr>
-          <w:rFonts w:ascii="Arial" w:hAnsi="Arial" w:cs="Arial"/>
-        </w:rPr>
-        <w:t xml:space="preserve"> creados para </w:t>
-      </w:r>
-      <w:proofErr w:type="spellStart"/>
-      <w:r>
-        <w:rPr>
-          <w:rFonts w:ascii="Arial" w:hAnsi="Arial" w:cs="Arial"/>
-        </w:rPr>
-        <w:t>PhpStorm</w:t>
-      </w:r>
-      <w:proofErr w:type="spellEnd"/>
-      <w:r>
-        <w:rPr>
-          <w:rFonts w:ascii="Arial" w:hAnsi="Arial" w:cs="Arial"/>
-        </w:rPr>
-        <w:t xml:space="preserve"> o escribiendo </w:t>
+      <w:r>
+        <w:rPr>
+          <w:rFonts w:ascii="Arial" w:hAnsi="Arial" w:cs="Arial"/>
+        </w:rPr>
+        <w:t xml:space="preserve"> creados para PhpStorm o escribiendo </w:t>
       </w:r>
       <w:r>
         <w:rPr>
@@ -10832,21 +10587,7 @@
         <w:rPr>
           <w:rFonts w:ascii="Arial" w:hAnsi="Arial" w:cs="Arial"/>
         </w:rPr>
-        <w:t xml:space="preserve"> propios. El software también se comunica con fuentes externas como </w:t>
-      </w:r>
-      <w:proofErr w:type="spellStart"/>
-      <w:r>
-        <w:rPr>
-          <w:rFonts w:ascii="Arial" w:hAnsi="Arial" w:cs="Arial"/>
-        </w:rPr>
-        <w:t>XDebug</w:t>
-      </w:r>
-      <w:proofErr w:type="spellEnd"/>
-      <w:r>
-        <w:rPr>
-          <w:rFonts w:ascii="Arial" w:hAnsi="Arial" w:cs="Arial"/>
-        </w:rPr>
-        <w:t>.</w:t>
+        <w:t xml:space="preserve"> propios. El software también se comunica con fuentes externas como XDebug.</w:t>
       </w:r>
     </w:p>
     <w:p>
@@ -10868,8 +10609,8 @@
           <w:rFonts w:ascii="Arial" w:hAnsi="Arial" w:cs="Arial"/>
         </w:rPr>
         <w:pict>
-          <v:shape id="_x0000_i1029" type="#_x0000_t75" style="width:118.05pt;height:118.05pt">
-            <v:imagedata r:id="rId62" o:title="kisspng-phpstorm-jetbrains-webstorm-php-5b28f2c008a9c0"/>
+          <v:shape id="_x0000_i1029" type="#_x0000_t75" style="width:118.2pt;height:118.2pt">
+            <v:imagedata r:id="rId65" o:title="kisspng-phpstorm-jetbrains-webstorm-php-5b28f2c008a9c0"/>
           </v:shape>
         </w:pict>
       </w:r>
@@ -10887,17 +10628,8 @@
           <w:rFonts w:ascii="Arial" w:hAnsi="Arial" w:cs="Arial"/>
           <w:sz w:val="18"/>
         </w:rPr>
-        <w:t xml:space="preserve">Logo de </w:t>
-      </w:r>
-      <w:proofErr w:type="spellStart"/>
-      <w:r>
-        <w:rPr>
-          <w:rFonts w:ascii="Arial" w:hAnsi="Arial" w:cs="Arial"/>
-          <w:sz w:val="18"/>
-        </w:rPr>
-        <w:t>PHPStorm</w:t>
-      </w:r>
-      <w:proofErr w:type="spellEnd"/>
+        <w:t>Logo de PHPStorm</w:t>
+      </w:r>
     </w:p>
     <w:p>
       <w:pPr>
@@ -10965,7 +10697,7 @@
         </w:rPr>
         <w:t>XAMPP es un paquete de </w:t>
       </w:r>
-      <w:hyperlink r:id="rId63" w:tooltip="Software libre" w:history="1">
+      <w:hyperlink r:id="rId66" w:tooltip="Software libre" w:history="1">
         <w:r>
           <w:rPr>
             <w:rFonts w:ascii="Arial" w:hAnsi="Arial" w:cs="Arial"/>
@@ -10979,7 +10711,7 @@
         </w:rPr>
         <w:t>, que consiste principalmente en el </w:t>
       </w:r>
-      <w:hyperlink r:id="rId64" w:tooltip="Sistema de gestión de bases de datos" w:history="1">
+      <w:hyperlink r:id="rId67" w:tooltip="Sistema de gestión de bases de datos" w:history="1">
         <w:r>
           <w:rPr>
             <w:rFonts w:ascii="Arial" w:hAnsi="Arial" w:cs="Arial"/>
@@ -10993,7 +10725,7 @@
         </w:rPr>
         <w:t> </w:t>
       </w:r>
-      <w:hyperlink r:id="rId65" w:tooltip="MySQL" w:history="1">
+      <w:hyperlink r:id="rId68" w:tooltip="MySQL" w:history="1">
         <w:r>
           <w:rPr>
             <w:rFonts w:ascii="Arial" w:hAnsi="Arial" w:cs="Arial"/>
@@ -11007,7 +10739,7 @@
         </w:rPr>
         <w:t>, el </w:t>
       </w:r>
-      <w:hyperlink r:id="rId66" w:tooltip="Servidor" w:history="1">
+      <w:hyperlink r:id="rId69" w:tooltip="Servidor" w:history="1">
         <w:r>
           <w:rPr>
             <w:rFonts w:ascii="Arial" w:hAnsi="Arial" w:cs="Arial"/>
@@ -11021,7 +10753,7 @@
         </w:rPr>
         <w:t> web </w:t>
       </w:r>
-      <w:hyperlink r:id="rId67" w:tooltip="Servidor HTTP Apache" w:history="1">
+      <w:hyperlink r:id="rId70" w:tooltip="Servidor HTTP Apache" w:history="1">
         <w:r>
           <w:rPr>
             <w:rFonts w:ascii="Arial" w:hAnsi="Arial" w:cs="Arial"/>
@@ -11041,7 +10773,7 @@
         </w:rPr>
         <w:t> </w:t>
       </w:r>
-      <w:hyperlink r:id="rId68" w:tooltip="Intérpretes" w:history="1">
+      <w:hyperlink r:id="rId71" w:tooltip="Intérpretes" w:history="1">
         <w:r>
           <w:rPr>
             <w:rFonts w:ascii="Arial" w:hAnsi="Arial" w:cs="Arial"/>
@@ -11055,7 +10787,7 @@
         </w:rPr>
         <w:t> para </w:t>
       </w:r>
-      <w:hyperlink r:id="rId69" w:tooltip="Lenguaje de script" w:history="1">
+      <w:hyperlink r:id="rId72" w:tooltip="Lenguaje de script" w:history="1">
         <w:r>
           <w:rPr>
             <w:rFonts w:ascii="Arial" w:hAnsi="Arial" w:cs="Arial"/>
@@ -11069,7 +10801,7 @@
         </w:rPr>
         <w:t> </w:t>
       </w:r>
-      <w:hyperlink r:id="rId70" w:tooltip="PHP" w:history="1">
+      <w:hyperlink r:id="rId73" w:tooltip="PHP" w:history="1">
         <w:r>
           <w:rPr>
             <w:rFonts w:ascii="Arial" w:hAnsi="Arial" w:cs="Arial"/>
@@ -11083,7 +10815,7 @@
         </w:rPr>
         <w:t> y </w:t>
       </w:r>
-      <w:hyperlink r:id="rId71" w:tooltip="Perl" w:history="1">
+      <w:hyperlink r:id="rId74" w:tooltip="Perl" w:history="1">
         <w:r>
           <w:rPr>
             <w:rFonts w:ascii="Arial" w:hAnsi="Arial" w:cs="Arial"/>
@@ -11110,7 +10842,7 @@
         </w:rPr>
         <w:t xml:space="preserve"> El nombre es en realidad un </w:t>
       </w:r>
-      <w:hyperlink r:id="rId72" w:tooltip="Acrónimo" w:history="1">
+      <w:hyperlink r:id="rId75" w:tooltip="Acrónimo" w:history="1">
         <w:r>
           <w:rPr>
             <w:rFonts w:ascii="Arial" w:hAnsi="Arial" w:cs="Arial"/>
@@ -11124,7 +10856,7 @@
         </w:rPr>
         <w:t>: X (para cualquiera de los diferentes </w:t>
       </w:r>
-      <w:hyperlink r:id="rId73" w:tooltip="Sistema operativo" w:history="1">
+      <w:hyperlink r:id="rId76" w:tooltip="Sistema operativo" w:history="1">
         <w:r>
           <w:rPr>
             <w:rFonts w:ascii="Arial" w:hAnsi="Arial" w:cs="Arial"/>
@@ -11180,32 +10912,14 @@
         </w:rPr>
         <w:t>(</w:t>
       </w:r>
-      <w:proofErr w:type="spellStart"/>
-      <w:r>
-        <w:fldChar w:fldCharType="begin"/>
-      </w:r>
-      <w:r>
-        <w:instrText>HYPERLINK "https://es.wikipedia.org/wiki/MariaDB" \o "MariaDB"</w:instrText>
-      </w:r>
-      <w:r>
-        <w:fldChar w:fldCharType="separate"/>
-      </w:r>
-      <w:r>
-        <w:rPr>
-          <w:rFonts w:ascii="Arial" w:hAnsi="Arial" w:cs="Arial"/>
-        </w:rPr>
-        <w:t>MariaDB</w:t>
-      </w:r>
-      <w:proofErr w:type="spellEnd"/>
-      <w:r>
-        <w:rPr>
-          <w:rFonts w:ascii="Arial" w:hAnsi="Arial" w:cs="Arial"/>
-        </w:rPr>
-        <w:t>/MySQL</w:t>
-      </w:r>
-      <w:r>
-        <w:fldChar w:fldCharType="end"/>
-      </w:r>
+      <w:hyperlink r:id="rId77" w:tooltip="MariaDB" w:history="1">
+        <w:r>
+          <w:rPr>
+            <w:rFonts w:ascii="Arial" w:hAnsi="Arial" w:cs="Arial"/>
+          </w:rPr>
+          <w:t>MariaDB/MySQL</w:t>
+        </w:r>
+      </w:hyperlink>
       <w:r>
         <w:rPr>
           <w:rFonts w:ascii="Arial" w:hAnsi="Arial" w:cs="Arial"/>
@@ -11291,7 +11005,7 @@
         </w:rPr>
         <w:t xml:space="preserve"> A partir de la versión 5.6.15, XAMPP cambió la </w:t>
       </w:r>
-      <w:hyperlink r:id="rId74" w:tooltip="Base de datos" w:history="1">
+      <w:hyperlink r:id="rId78" w:tooltip="Base de datos" w:history="1">
         <w:r>
           <w:rPr>
             <w:rFonts w:ascii="Arial" w:hAnsi="Arial" w:cs="Arial"/>
@@ -11303,21 +11017,7 @@
         <w:rPr>
           <w:rFonts w:ascii="Arial" w:hAnsi="Arial" w:cs="Arial"/>
         </w:rPr>
-        <w:t xml:space="preserve"> MySQL por </w:t>
-      </w:r>
-      <w:proofErr w:type="spellStart"/>
-      <w:r>
-        <w:rPr>
-          <w:rFonts w:ascii="Arial" w:hAnsi="Arial" w:cs="Arial"/>
-        </w:rPr>
-        <w:t>MariaDB</w:t>
-      </w:r>
-      <w:proofErr w:type="spellEnd"/>
-      <w:r>
-        <w:rPr>
-          <w:rFonts w:ascii="Arial" w:hAnsi="Arial" w:cs="Arial"/>
-        </w:rPr>
-        <w:t>, un</w:t>
+        <w:t> MySQL por MariaDB, un</w:t>
       </w:r>
       <w:r>
         <w:rPr>
@@ -11331,7 +11031,7 @@
         </w:rPr>
         <w:t xml:space="preserve"> de MySQL con </w:t>
       </w:r>
-      <w:hyperlink r:id="rId75" w:tooltip="Licencia GPL" w:history="1">
+      <w:hyperlink r:id="rId79" w:tooltip="Licencia GPL" w:history="1">
         <w:r>
           <w:rPr>
             <w:rFonts w:ascii="Arial" w:hAnsi="Arial" w:cs="Arial"/>
@@ -11358,7 +11058,7 @@
         </w:rPr>
         <w:t>El programa se distribuye con la licencia </w:t>
       </w:r>
-      <w:hyperlink r:id="rId76" w:tooltip="GNU" w:history="1">
+      <w:hyperlink r:id="rId80" w:tooltip="GNU" w:history="1">
         <w:r>
           <w:rPr>
             <w:rFonts w:ascii="Arial" w:hAnsi="Arial" w:cs="Arial"/>
@@ -11384,7 +11084,7 @@
         </w:rPr>
         <w:t>, XAMPP está disponible para </w:t>
       </w:r>
-      <w:hyperlink r:id="rId77" w:tooltip="Microsoft Windows" w:history="1">
+      <w:hyperlink r:id="rId81" w:tooltip="Microsoft Windows" w:history="1">
         <w:r>
           <w:rPr>
             <w:rFonts w:ascii="Arial" w:hAnsi="Arial" w:cs="Arial"/>
@@ -11398,7 +11098,7 @@
         </w:rPr>
         <w:t>, </w:t>
       </w:r>
-      <w:hyperlink r:id="rId78" w:tooltip="GNU/Linux" w:history="1">
+      <w:hyperlink r:id="rId82" w:tooltip="GNU/Linux" w:history="1">
         <w:r>
           <w:rPr>
             <w:rFonts w:ascii="Arial" w:hAnsi="Arial" w:cs="Arial"/>
@@ -11412,33 +11112,21 @@
         </w:rPr>
         <w:t>, </w:t>
       </w:r>
-      <w:proofErr w:type="spellStart"/>
-      <w:r>
-        <w:fldChar w:fldCharType="begin"/>
-      </w:r>
-      <w:r>
-        <w:instrText>HYPERLINK "https://es.wikipedia.org/wiki/Solaris_(sistema_operativo)" \o "Solaris (sistema operativo)"</w:instrText>
-      </w:r>
-      <w:r>
-        <w:fldChar w:fldCharType="separate"/>
-      </w:r>
-      <w:r>
-        <w:rPr>
-          <w:rFonts w:ascii="Arial" w:hAnsi="Arial" w:cs="Arial"/>
-        </w:rPr>
-        <w:t>Solaris</w:t>
-      </w:r>
-      <w:proofErr w:type="spellEnd"/>
-      <w:r>
-        <w:fldChar w:fldCharType="end"/>
-      </w:r>
+      <w:hyperlink r:id="rId83" w:tooltip="Solaris (sistema operativo)" w:history="1">
+        <w:r>
+          <w:rPr>
+            <w:rFonts w:ascii="Arial" w:hAnsi="Arial" w:cs="Arial"/>
+          </w:rPr>
+          <w:t>Solaris</w:t>
+        </w:r>
+      </w:hyperlink>
       <w:r>
         <w:rPr>
           <w:rFonts w:ascii="Arial" w:hAnsi="Arial" w:cs="Arial"/>
         </w:rPr>
         <w:t> y </w:t>
       </w:r>
-      <w:hyperlink r:id="rId79" w:tooltip="Mac OS X" w:history="1">
+      <w:hyperlink r:id="rId84" w:tooltip="Mac OS X" w:history="1">
         <w:r>
           <w:rPr>
             <w:rFonts w:ascii="Arial" w:hAnsi="Arial" w:cs="Arial"/>
@@ -11472,8 +11160,8 @@
           <w:rFonts w:ascii="Arial" w:hAnsi="Arial" w:cs="Arial"/>
         </w:rPr>
         <w:pict>
-          <v:shape id="_x0000_i1030" type="#_x0000_t75" style="width:95.45pt;height:94.6pt">
-            <v:imagedata r:id="rId80" o:title="xampp-logo-4db0ac715559be7e8da62bf9b8de42aad71d1b8ab32f18cd14b4505ac7812a7f"/>
+          <v:shape id="_x0000_i1030" type="#_x0000_t75" style="width:95.1pt;height:94.4pt">
+            <v:imagedata r:id="rId85" o:title="xampp-logo-4db0ac715559be7e8da62bf9b8de42aad71d1b8ab32f18cd14b4505ac7812a7f"/>
           </v:shape>
         </w:pict>
       </w:r>
@@ -11577,7 +11265,7 @@
         </w:rPr>
         <w:t>utiliza el sistema de </w:t>
       </w:r>
-      <w:hyperlink r:id="rId81" w:tooltip="Control de versiones" w:history="1">
+      <w:hyperlink r:id="rId86" w:tooltip="Control de versiones" w:history="1">
         <w:r>
           <w:rPr>
             <w:rFonts w:ascii="Arial" w:hAnsi="Arial" w:cs="Arial"/>
@@ -11591,7 +11279,7 @@
         </w:rPr>
         <w:t> </w:t>
       </w:r>
-      <w:hyperlink r:id="rId82" w:tooltip="Git" w:history="1">
+      <w:hyperlink r:id="rId87" w:tooltip="Git" w:history="1">
         <w:r>
           <w:rPr>
             <w:rFonts w:ascii="Arial" w:hAnsi="Arial" w:cs="Arial"/>
@@ -11605,7 +11293,7 @@
         </w:rPr>
         <w:t>. Se utiliza principalmente para la creación de </w:t>
       </w:r>
-      <w:hyperlink r:id="rId83" w:tooltip="Código fuente" w:history="1">
+      <w:hyperlink r:id="rId88" w:tooltip="Código fuente" w:history="1">
         <w:r>
           <w:rPr>
             <w:rFonts w:ascii="Arial" w:hAnsi="Arial" w:cs="Arial"/>
@@ -11619,7 +11307,7 @@
         </w:rPr>
         <w:t> de </w:t>
       </w:r>
-      <w:hyperlink r:id="rId84" w:tooltip="Programa informático" w:history="1">
+      <w:hyperlink r:id="rId89" w:tooltip="Programa informático" w:history="1">
         <w:r>
           <w:rPr>
             <w:rFonts w:ascii="Arial" w:hAnsi="Arial" w:cs="Arial"/>
@@ -11633,7 +11321,7 @@
         </w:rPr>
         <w:t> de </w:t>
       </w:r>
-      <w:hyperlink r:id="rId85" w:tooltip="Ordenador" w:history="1">
+      <w:hyperlink r:id="rId90" w:tooltip="Ordenador" w:history="1">
         <w:r>
           <w:rPr>
             <w:rFonts w:ascii="Arial" w:hAnsi="Arial" w:cs="Arial"/>
@@ -11660,7 +11348,7 @@
         </w:rPr>
         <w:t>El código de los proyectos alojados en GitHub se almacena generalmente de forma </w:t>
       </w:r>
-      <w:hyperlink r:id="rId86" w:tooltip="Código abierto" w:history="1">
+      <w:hyperlink r:id="rId91" w:tooltip="Código abierto" w:history="1">
         <w:r>
           <w:rPr>
             <w:rFonts w:ascii="Arial" w:hAnsi="Arial" w:cs="Arial"/>
@@ -11693,7 +11381,7 @@
         </w:rPr>
         <w:t>lugares virtuales alojados en la </w:t>
       </w:r>
-      <w:hyperlink r:id="rId87" w:tooltip="Computación en la nube" w:history="1">
+      <w:hyperlink r:id="rId92" w:tooltip="Computación en la nube" w:history="1">
         <w:r>
           <w:rPr>
             <w:rFonts w:ascii="Arial" w:hAnsi="Arial" w:cs="Arial"/>
@@ -11707,7 +11395,7 @@
         </w:rPr>
         <w:t> en donde los usuarios pueden almacenar cualquier tipo de archivo).Suelen usarse para guardar archivos de texto que representan código en distintos </w:t>
       </w:r>
-      <w:hyperlink r:id="rId88" w:tooltip="Lenguajes de programación" w:history="1">
+      <w:hyperlink r:id="rId93" w:tooltip="Lenguajes de programación" w:history="1">
         <w:r>
           <w:rPr>
             <w:rFonts w:ascii="Arial" w:hAnsi="Arial" w:cs="Arial"/>
@@ -11741,7 +11429,7 @@
         </w:rPr>
         <w:t>GitHub continúa siendo la plataforma más importante de colaboración para proyectos de </w:t>
       </w:r>
-      <w:hyperlink r:id="rId89" w:tooltip="Código abierto" w:history="1">
+      <w:hyperlink r:id="rId94" w:tooltip="Código abierto" w:history="1">
         <w:r>
           <w:rPr>
             <w:rFonts w:ascii="Arial" w:hAnsi="Arial" w:cs="Arial"/>
@@ -11776,7 +11464,7 @@
         </w:rPr>
         <w:pict>
           <v:shape id="_x0000_i1031" type="#_x0000_t75" style="width:165.75pt;height:93.75pt">
-            <v:imagedata r:id="rId90" o:title="GitHub-Logo"/>
+            <v:imagedata r:id="rId95" o:title="GitHub-Logo"/>
           </v:shape>
         </w:pict>
       </w:r>
@@ -11945,10 +11633,10 @@
                     <pic:cNvPicPr/>
                   </pic:nvPicPr>
                   <pic:blipFill>
-                    <a:blip r:embed="rId91" cstate="print">
+                    <a:blip r:embed="rId96" cstate="print">
                       <a:extLst>
                         <a:ext uri="{28A0092B-C50C-407E-A947-70E740481C1C}">
-                          <a14:useLocalDpi xmlns="" xmlns:wpc="http://schemas.microsoft.com/office/word/2010/wordprocessingCanvas" xmlns:cx="http://schemas.microsoft.com/office/drawing/2014/chartex" xmlns:mc="http://schemas.openxmlformats.org/markup-compatibility/2006" xmlns:o="urn:schemas-microsoft-com:office:office" xmlns:v="urn:schemas-microsoft-com:vml" xmlns:wp14="http://schemas.microsoft.com/office/word/2010/wordprocessingDrawing" xmlns:w10="urn:schemas-microsoft-com:office:word" xmlns:w="http://schemas.openxmlformats.org/wordprocessingml/2006/main" xmlns:w14="http://schemas.microsoft.com/office/word/2010/wordml" xmlns:w15="http://schemas.microsoft.com/office/word/2012/wordml" xmlns:w16se="http://schemas.microsoft.com/office/word/2015/wordml/symex" xmlns:wpg="http://schemas.microsoft.com/office/word/2010/wordprocessingGroup" xmlns:wpi="http://schemas.microsoft.com/office/word/2010/wordprocessingInk" xmlns:wps="http://schemas.microsoft.com/office/word/2010/wordprocessingShape" xmlns:a14="http://schemas.microsoft.com/office/drawing/2010/main" val="0"/>
+                          <a14:useLocalDpi xmlns:a14="http://schemas.microsoft.com/office/drawing/2010/main" xmlns:wps="http://schemas.microsoft.com/office/word/2010/wordprocessingShape" xmlns:wpi="http://schemas.microsoft.com/office/word/2010/wordprocessingInk" xmlns:wpg="http://schemas.microsoft.com/office/word/2010/wordprocessingGroup" xmlns:w16se="http://schemas.microsoft.com/office/word/2015/wordml/symex" xmlns:w15="http://schemas.microsoft.com/office/word/2012/wordml" xmlns:w14="http://schemas.microsoft.com/office/word/2010/wordml" xmlns:w="http://schemas.openxmlformats.org/wordprocessingml/2006/main" xmlns:w10="urn:schemas-microsoft-com:office:word" xmlns:wp14="http://schemas.microsoft.com/office/word/2010/wordprocessingDrawing" xmlns:v="urn:schemas-microsoft-com:vml" xmlns:o="urn:schemas-microsoft-com:office:office" xmlns:mc="http://schemas.openxmlformats.org/markup-compatibility/2006" xmlns:cx="http://schemas.microsoft.com/office/drawing/2014/chartex" xmlns:wpc="http://schemas.microsoft.com/office/word/2010/wordprocessingCanvas" xmlns="" val="0"/>
                         </a:ext>
                       </a:extLst>
                     </a:blip>
@@ -12019,10 +11707,10 @@
                     <pic:cNvPicPr/>
                   </pic:nvPicPr>
                   <pic:blipFill>
-                    <a:blip r:embed="rId92" cstate="print">
+                    <a:blip r:embed="rId97" cstate="print">
                       <a:extLst>
                         <a:ext uri="{28A0092B-C50C-407E-A947-70E740481C1C}">
-                          <a14:useLocalDpi xmlns="" xmlns:wpc="http://schemas.microsoft.com/office/word/2010/wordprocessingCanvas" xmlns:cx="http://schemas.microsoft.com/office/drawing/2014/chartex" xmlns:mc="http://schemas.openxmlformats.org/markup-compatibility/2006" xmlns:o="urn:schemas-microsoft-com:office:office" xmlns:v="urn:schemas-microsoft-com:vml" xmlns:wp14="http://schemas.microsoft.com/office/word/2010/wordprocessingDrawing" xmlns:w10="urn:schemas-microsoft-com:office:word" xmlns:w="http://schemas.openxmlformats.org/wordprocessingml/2006/main" xmlns:w14="http://schemas.microsoft.com/office/word/2010/wordml" xmlns:w15="http://schemas.microsoft.com/office/word/2012/wordml" xmlns:w16se="http://schemas.microsoft.com/office/word/2015/wordml/symex" xmlns:wpg="http://schemas.microsoft.com/office/word/2010/wordprocessingGroup" xmlns:wpi="http://schemas.microsoft.com/office/word/2010/wordprocessingInk" xmlns:wps="http://schemas.microsoft.com/office/word/2010/wordprocessingShape" xmlns:a14="http://schemas.microsoft.com/office/drawing/2010/main" val="0"/>
+                          <a14:useLocalDpi xmlns:a14="http://schemas.microsoft.com/office/drawing/2010/main" xmlns:wps="http://schemas.microsoft.com/office/word/2010/wordprocessingShape" xmlns:wpi="http://schemas.microsoft.com/office/word/2010/wordprocessingInk" xmlns:wpg="http://schemas.microsoft.com/office/word/2010/wordprocessingGroup" xmlns:w16se="http://schemas.microsoft.com/office/word/2015/wordml/symex" xmlns:w15="http://schemas.microsoft.com/office/word/2012/wordml" xmlns:w14="http://schemas.microsoft.com/office/word/2010/wordml" xmlns:w="http://schemas.openxmlformats.org/wordprocessingml/2006/main" xmlns:w10="urn:schemas-microsoft-com:office:word" xmlns:wp14="http://schemas.microsoft.com/office/word/2010/wordprocessingDrawing" xmlns:v="urn:schemas-microsoft-com:vml" xmlns:o="urn:schemas-microsoft-com:office:office" xmlns:mc="http://schemas.openxmlformats.org/markup-compatibility/2006" xmlns:cx="http://schemas.microsoft.com/office/drawing/2014/chartex" xmlns:wpc="http://schemas.microsoft.com/office/word/2010/wordprocessingCanvas" xmlns="" val="0"/>
                         </a:ext>
                       </a:extLst>
                     </a:blip>
@@ -12091,10 +11779,10 @@
                     <pic:cNvPicPr/>
                   </pic:nvPicPr>
                   <pic:blipFill>
-                    <a:blip r:embed="rId93" cstate="print">
+                    <a:blip r:embed="rId98" cstate="print">
                       <a:extLst>
                         <a:ext uri="{28A0092B-C50C-407E-A947-70E740481C1C}">
-                          <a14:useLocalDpi xmlns="" xmlns:wpc="http://schemas.microsoft.com/office/word/2010/wordprocessingCanvas" xmlns:cx="http://schemas.microsoft.com/office/drawing/2014/chartex" xmlns:mc="http://schemas.openxmlformats.org/markup-compatibility/2006" xmlns:o="urn:schemas-microsoft-com:office:office" xmlns:v="urn:schemas-microsoft-com:vml" xmlns:wp14="http://schemas.microsoft.com/office/word/2010/wordprocessingDrawing" xmlns:w10="urn:schemas-microsoft-com:office:word" xmlns:w="http://schemas.openxmlformats.org/wordprocessingml/2006/main" xmlns:w14="http://schemas.microsoft.com/office/word/2010/wordml" xmlns:w15="http://schemas.microsoft.com/office/word/2012/wordml" xmlns:w16se="http://schemas.microsoft.com/office/word/2015/wordml/symex" xmlns:wpg="http://schemas.microsoft.com/office/word/2010/wordprocessingGroup" xmlns:wpi="http://schemas.microsoft.com/office/word/2010/wordprocessingInk" xmlns:wps="http://schemas.microsoft.com/office/word/2010/wordprocessingShape" xmlns:a14="http://schemas.microsoft.com/office/drawing/2010/main" val="0"/>
+                          <a14:useLocalDpi xmlns:a14="http://schemas.microsoft.com/office/drawing/2010/main" xmlns:wps="http://schemas.microsoft.com/office/word/2010/wordprocessingShape" xmlns:wpi="http://schemas.microsoft.com/office/word/2010/wordprocessingInk" xmlns:wpg="http://schemas.microsoft.com/office/word/2010/wordprocessingGroup" xmlns:w16se="http://schemas.microsoft.com/office/word/2015/wordml/symex" xmlns:w15="http://schemas.microsoft.com/office/word/2012/wordml" xmlns:w14="http://schemas.microsoft.com/office/word/2010/wordml" xmlns:w="http://schemas.openxmlformats.org/wordprocessingml/2006/main" xmlns:w10="urn:schemas-microsoft-com:office:word" xmlns:wp14="http://schemas.microsoft.com/office/word/2010/wordprocessingDrawing" xmlns:v="urn:schemas-microsoft-com:vml" xmlns:o="urn:schemas-microsoft-com:office:office" xmlns:mc="http://schemas.openxmlformats.org/markup-compatibility/2006" xmlns:cx="http://schemas.microsoft.com/office/drawing/2014/chartex" xmlns:wpc="http://schemas.microsoft.com/office/word/2010/wordprocessingCanvas" xmlns="" val="0"/>
                         </a:ext>
                       </a:extLst>
                     </a:blip>
@@ -12163,10 +11851,10 @@
                     <pic:cNvPicPr/>
                   </pic:nvPicPr>
                   <pic:blipFill>
-                    <a:blip r:embed="rId94" cstate="print">
+                    <a:blip r:embed="rId99" cstate="print">
                       <a:extLst>
                         <a:ext uri="{28A0092B-C50C-407E-A947-70E740481C1C}">
-                          <a14:useLocalDpi xmlns="" xmlns:wpc="http://schemas.microsoft.com/office/word/2010/wordprocessingCanvas" xmlns:cx="http://schemas.microsoft.com/office/drawing/2014/chartex" xmlns:mc="http://schemas.openxmlformats.org/markup-compatibility/2006" xmlns:o="urn:schemas-microsoft-com:office:office" xmlns:v="urn:schemas-microsoft-com:vml" xmlns:wp14="http://schemas.microsoft.com/office/word/2010/wordprocessingDrawing" xmlns:w10="urn:schemas-microsoft-com:office:word" xmlns:w="http://schemas.openxmlformats.org/wordprocessingml/2006/main" xmlns:w14="http://schemas.microsoft.com/office/word/2010/wordml" xmlns:w15="http://schemas.microsoft.com/office/word/2012/wordml" xmlns:w16se="http://schemas.microsoft.com/office/word/2015/wordml/symex" xmlns:wpg="http://schemas.microsoft.com/office/word/2010/wordprocessingGroup" xmlns:wpi="http://schemas.microsoft.com/office/word/2010/wordprocessingInk" xmlns:wps="http://schemas.microsoft.com/office/word/2010/wordprocessingShape" xmlns:a14="http://schemas.microsoft.com/office/drawing/2010/main" val="0"/>
+                          <a14:useLocalDpi xmlns:a14="http://schemas.microsoft.com/office/drawing/2010/main" xmlns:wps="http://schemas.microsoft.com/office/word/2010/wordprocessingShape" xmlns:wpi="http://schemas.microsoft.com/office/word/2010/wordprocessingInk" xmlns:wpg="http://schemas.microsoft.com/office/word/2010/wordprocessingGroup" xmlns:w16se="http://schemas.microsoft.com/office/word/2015/wordml/symex" xmlns:w15="http://schemas.microsoft.com/office/word/2012/wordml" xmlns:w14="http://schemas.microsoft.com/office/word/2010/wordml" xmlns:w="http://schemas.openxmlformats.org/wordprocessingml/2006/main" xmlns:w10="urn:schemas-microsoft-com:office:word" xmlns:wp14="http://schemas.microsoft.com/office/word/2010/wordprocessingDrawing" xmlns:v="urn:schemas-microsoft-com:vml" xmlns:o="urn:schemas-microsoft-com:office:office" xmlns:mc="http://schemas.openxmlformats.org/markup-compatibility/2006" xmlns:cx="http://schemas.microsoft.com/office/drawing/2014/chartex" xmlns:wpc="http://schemas.microsoft.com/office/word/2010/wordprocessingCanvas" xmlns="" val="0"/>
                         </a:ext>
                       </a:extLst>
                     </a:blip>
@@ -12236,10 +11924,10 @@
                     <pic:cNvPicPr/>
                   </pic:nvPicPr>
                   <pic:blipFill>
-                    <a:blip r:embed="rId95" cstate="print">
+                    <a:blip r:embed="rId100" cstate="print">
                       <a:extLst>
                         <a:ext uri="{28A0092B-C50C-407E-A947-70E740481C1C}">
-                          <a14:useLocalDpi xmlns="" xmlns:wpc="http://schemas.microsoft.com/office/word/2010/wordprocessingCanvas" xmlns:cx="http://schemas.microsoft.com/office/drawing/2014/chartex" xmlns:mc="http://schemas.openxmlformats.org/markup-compatibility/2006" xmlns:o="urn:schemas-microsoft-com:office:office" xmlns:v="urn:schemas-microsoft-com:vml" xmlns:wp14="http://schemas.microsoft.com/office/word/2010/wordprocessingDrawing" xmlns:w10="urn:schemas-microsoft-com:office:word" xmlns:w="http://schemas.openxmlformats.org/wordprocessingml/2006/main" xmlns:w14="http://schemas.microsoft.com/office/word/2010/wordml" xmlns:w15="http://schemas.microsoft.com/office/word/2012/wordml" xmlns:w16se="http://schemas.microsoft.com/office/word/2015/wordml/symex" xmlns:wpg="http://schemas.microsoft.com/office/word/2010/wordprocessingGroup" xmlns:wpi="http://schemas.microsoft.com/office/word/2010/wordprocessingInk" xmlns:wps="http://schemas.microsoft.com/office/word/2010/wordprocessingShape" xmlns:a14="http://schemas.microsoft.com/office/drawing/2010/main" val="0"/>
+                          <a14:useLocalDpi xmlns:a14="http://schemas.microsoft.com/office/drawing/2010/main" xmlns:wps="http://schemas.microsoft.com/office/word/2010/wordprocessingShape" xmlns:wpi="http://schemas.microsoft.com/office/word/2010/wordprocessingInk" xmlns:wpg="http://schemas.microsoft.com/office/word/2010/wordprocessingGroup" xmlns:w16se="http://schemas.microsoft.com/office/word/2015/wordml/symex" xmlns:w15="http://schemas.microsoft.com/office/word/2012/wordml" xmlns:w14="http://schemas.microsoft.com/office/word/2010/wordml" xmlns:w="http://schemas.openxmlformats.org/wordprocessingml/2006/main" xmlns:w10="urn:schemas-microsoft-com:office:word" xmlns:wp14="http://schemas.microsoft.com/office/word/2010/wordprocessingDrawing" xmlns:v="urn:schemas-microsoft-com:vml" xmlns:o="urn:schemas-microsoft-com:office:office" xmlns:mc="http://schemas.openxmlformats.org/markup-compatibility/2006" xmlns:cx="http://schemas.microsoft.com/office/drawing/2014/chartex" xmlns:wpc="http://schemas.microsoft.com/office/word/2010/wordprocessingCanvas" xmlns="" val="0"/>
                         </a:ext>
                       </a:extLst>
                     </a:blip>
@@ -12349,7 +12037,7 @@
                     <pic:cNvPicPr/>
                   </pic:nvPicPr>
                   <pic:blipFill>
-                    <a:blip r:embed="rId96" cstate="print"/>
+                    <a:blip r:embed="rId101" cstate="print"/>
                     <a:stretch>
                       <a:fillRect/>
                     </a:stretch>
@@ -12591,21 +12279,7 @@
         <w:rPr>
           <w:rFonts w:ascii="Arial" w:hAnsi="Arial" w:cs="Arial"/>
         </w:rPr>
-        <w:t xml:space="preserve">A continuación se muestra una captura de pantalla de la página que se encarga del </w:t>
-      </w:r>
-      <w:proofErr w:type="spellStart"/>
-      <w:r>
-        <w:rPr>
-          <w:rFonts w:ascii="Arial" w:hAnsi="Arial" w:cs="Arial"/>
-        </w:rPr>
-        <w:t>logging</w:t>
-      </w:r>
-      <w:proofErr w:type="spellEnd"/>
-      <w:r>
-        <w:rPr>
-          <w:rFonts w:ascii="Arial" w:hAnsi="Arial" w:cs="Arial"/>
-        </w:rPr>
-        <w:t xml:space="preserve"> por parte del usuario. </w:t>
+        <w:t xml:space="preserve">A continuación se muestra una captura de pantalla de la página que se encarga del logging por parte del usuario. </w:t>
       </w:r>
     </w:p>
     <w:p>
@@ -12639,7 +12313,7 @@
                     </pic:cNvPicPr>
                   </pic:nvPicPr>
                   <pic:blipFill>
-                    <a:blip r:embed="rId97" cstate="print"/>
+                    <a:blip r:embed="rId102" cstate="print"/>
                     <a:srcRect/>
                     <a:stretch>
                       <a:fillRect/>
@@ -12751,8 +12425,8 @@
           <w:lang w:eastAsia="es-ES"/>
         </w:rPr>
         <w:pict>
-          <v:shape id="_x0000_i1032" type="#_x0000_t75" style="width:411.05pt;height:177.5pt">
-            <v:imagedata r:id="rId98" o:title="Captura02"/>
+          <v:shape id="_x0000_i1032" type="#_x0000_t75" style="width:411.6pt;height:177.3pt">
+            <v:imagedata r:id="rId103" o:title="Captura02"/>
           </v:shape>
         </w:pict>
       </w:r>
@@ -12812,8 +12486,8 @@
           <w:rFonts w:ascii="Arial" w:hAnsi="Arial" w:cs="Arial"/>
         </w:rPr>
         <w:pict>
-          <v:shape id="_x0000_i1033" type="#_x0000_t75" style="width:322.35pt;height:175pt">
-            <v:imagedata r:id="rId99" o:title="Captura06"/>
+          <v:shape id="_x0000_i1033" type="#_x0000_t75" style="width:322.65pt;height:175.25pt">
+            <v:imagedata r:id="rId104" o:title="Captura06"/>
           </v:shape>
         </w:pict>
       </w:r>
@@ -12862,8 +12536,8 @@
         </w:rPr>
         <w:lastRenderedPageBreak/>
         <w:pict>
-          <v:shape id="_x0000_i1034" type="#_x0000_t75" style="width:216.85pt;height:253.65pt">
-            <v:imagedata r:id="rId100" o:title="Captura03"/>
+          <v:shape id="_x0000_i1034" type="#_x0000_t75" style="width:216.7pt;height:253.35pt">
+            <v:imagedata r:id="rId105" o:title="Captura03"/>
           </v:shape>
         </w:pict>
       </w:r>
@@ -12992,8 +12666,8 @@
           <w:lang w:eastAsia="es-ES"/>
         </w:rPr>
         <w:pict>
-          <v:shape id="_x0000_i1035" type="#_x0000_t75" style="width:262.05pt;height:213.5pt">
-            <v:imagedata r:id="rId101" o:title="Captura04"/>
+          <v:shape id="_x0000_i1035" type="#_x0000_t75" style="width:261.5pt;height:213.3pt">
+            <v:imagedata r:id="rId106" o:title="Captura04"/>
           </v:shape>
         </w:pict>
       </w:r>
@@ -13073,21 +12747,7 @@
         <w:rPr>
           <w:rFonts w:ascii="Arial" w:hAnsi="Arial" w:cs="Arial"/>
         </w:rPr>
-        <w:t xml:space="preserve"> caso de que los datos del </w:t>
-      </w:r>
-      <w:proofErr w:type="spellStart"/>
-      <w:r>
-        <w:rPr>
-          <w:rFonts w:ascii="Arial" w:hAnsi="Arial" w:cs="Arial"/>
-        </w:rPr>
-        <w:t>logging</w:t>
-      </w:r>
-      <w:proofErr w:type="spellEnd"/>
-      <w:r>
-        <w:rPr>
-          <w:rFonts w:ascii="Arial" w:hAnsi="Arial" w:cs="Arial"/>
-        </w:rPr>
-        <w:t xml:space="preserve"> (nickname y password) introducidos por el usuario sean incorrectos, el sistema le informará de ello.</w:t>
+        <w:t xml:space="preserve"> caso de que los datos del logging (nickname y password) introducidos por el usuario sean incorrectos, el sistema le informará de ello.</w:t>
       </w:r>
       <w:r>
         <w:rPr>
@@ -13120,8 +12780,8 @@
           <w:lang w:eastAsia="es-ES"/>
         </w:rPr>
         <w:pict>
-          <v:shape id="_x0000_i1036" type="#_x0000_t75" style="width:272.95pt;height:267.9pt">
-            <v:imagedata r:id="rId102" o:title="Captura05"/>
+          <v:shape id="_x0000_i1036" type="#_x0000_t75" style="width:273.05pt;height:268.3pt">
+            <v:imagedata r:id="rId107" o:title="Captura05"/>
           </v:shape>
         </w:pict>
       </w:r>
@@ -13160,7 +12820,44 @@
         <w:rPr>
           <w:rFonts w:ascii="Arial" w:hAnsi="Arial" w:cs="Arial"/>
         </w:rPr>
-        <w:t>Tanto para el registro de nuevos usuarios como para el inicio de sesión de los que están ya registrados el sistema consulta la tabla “Usuarios” de la BBDD del proyecto.</w:t>
+        <w:t>Para mayor seguridad, la plataforma almacena cifrados los datos sensibles de los usuarios (en este caso, las contraseñas)</w:t>
+      </w:r>
+      <w:r>
+        <w:rPr>
+          <w:rFonts w:ascii="Arial" w:hAnsi="Arial" w:cs="Arial"/>
+        </w:rPr>
+        <w:t xml:space="preserve"> en la BBDD del sistema</w:t>
+      </w:r>
+      <w:r>
+        <w:rPr>
+          <w:rFonts w:ascii="Arial" w:hAnsi="Arial" w:cs="Arial"/>
+        </w:rPr>
+        <w:t>. Cuando un usuario se crea una cuenta, la contraseña que establece se a</w:t>
+      </w:r>
+      <w:r>
+        <w:rPr>
+          <w:rFonts w:ascii="Arial" w:hAnsi="Arial" w:cs="Arial"/>
+        </w:rPr>
+        <w:t>lmacena cifrada</w:t>
+      </w:r>
+      <w:r>
+        <w:rPr>
+          <w:rFonts w:ascii="Arial" w:hAnsi="Arial" w:cs="Arial"/>
+        </w:rPr>
+        <w:t xml:space="preserve">. </w:t>
+      </w:r>
+    </w:p>
+    <w:p>
+      <w:pPr>
+        <w:rPr>
+          <w:rFonts w:ascii="Arial" w:hAnsi="Arial" w:cs="Arial"/>
+        </w:rPr>
+      </w:pPr>
+      <w:r>
+        <w:rPr>
+          <w:rFonts w:ascii="Arial" w:hAnsi="Arial" w:cs="Arial"/>
+        </w:rPr>
+        <w:t>De esta forma, cuando el usuario inicia sesión el sistema cifra la contraseña introducida y la compara con el texto cifrado que tiene almacenado en la BBDD y, en caso de que coincida, se procede al inicio de sesión.</w:t>
       </w:r>
     </w:p>
     <w:p>
@@ -13180,8 +12877,8 @@
           <w:sz w:val="96"/>
         </w:rPr>
         <w:pict>
-          <v:shape id="_x0000_i1037" type="#_x0000_t75" style="width:351.65pt;height:85.4pt">
-            <v:imagedata r:id="rId103" o:title="Captura07"/>
+          <v:shape id="_x0000_i1049" type="#_x0000_t75" style="width:491.1pt;height:75.4pt">
+            <v:imagedata r:id="rId108" o:title="Captura07"/>
           </v:shape>
         </w:pict>
       </w:r>
@@ -13210,51 +12907,16 @@
     </w:p>
     <w:p>
       <w:pPr>
-        <w:jc w:val="center"/>
-        <w:rPr>
-          <w:sz w:val="18"/>
-        </w:rPr>
-      </w:pPr>
-    </w:p>
-    <w:p>
-      <w:pPr>
-        <w:jc w:val="center"/>
-        <w:rPr>
-          <w:sz w:val="18"/>
-        </w:rPr>
-      </w:pPr>
-    </w:p>
-    <w:p>
-      <w:pPr>
-        <w:jc w:val="center"/>
-        <w:rPr>
-          <w:sz w:val="18"/>
-        </w:rPr>
-      </w:pPr>
-    </w:p>
-    <w:p>
-      <w:pPr>
-        <w:jc w:val="center"/>
-        <w:rPr>
-          <w:sz w:val="18"/>
-        </w:rPr>
-      </w:pPr>
-    </w:p>
-    <w:p>
-      <w:pPr>
-        <w:jc w:val="center"/>
-        <w:rPr>
-          <w:sz w:val="18"/>
-        </w:rPr>
-      </w:pPr>
-    </w:p>
-    <w:p>
-      <w:pPr>
-        <w:jc w:val="center"/>
-        <w:rPr>
-          <w:sz w:val="18"/>
-        </w:rPr>
-      </w:pPr>
+        <w:rPr>
+          <w:rFonts w:ascii="Arial" w:hAnsi="Arial" w:cs="Arial"/>
+        </w:rPr>
+      </w:pPr>
+      <w:r>
+        <w:rPr>
+          <w:rFonts w:ascii="Arial" w:hAnsi="Arial" w:cs="Arial"/>
+        </w:rPr>
+        <w:t>Tanto para el registro de nuevos usuarios como para el inicio de sesión de los que están ya registrados el sistema consulta la tabla “Usuarios” de la BBDD del proyecto.</w:t>
+      </w:r>
     </w:p>
     <w:p>
       <w:pPr>
@@ -13305,8 +12967,8 @@
           <w:rFonts w:ascii="Arial" w:hAnsi="Arial" w:cs="Arial"/>
         </w:rPr>
         <w:pict>
-          <v:shape id="_x0000_i1038" type="#_x0000_t75" style="width:137.3pt;height:228.55pt">
-            <v:imagedata r:id="rId104" o:title="Captura09"/>
+          <v:shape id="_x0000_i1037" type="#_x0000_t75" style="width:137.2pt;height:228.9pt">
+            <v:imagedata r:id="rId109" o:title="Captura09"/>
           </v:shape>
         </w:pict>
       </w:r>
@@ -13324,66 +12986,36 @@
           <w:rFonts w:ascii="Arial" w:hAnsi="Arial" w:cs="Arial"/>
           <w:sz w:val="18"/>
         </w:rPr>
-        <w:t>Menú desplegable del usuario “</w:t>
-      </w:r>
-      <w:proofErr w:type="spellStart"/>
-      <w:r>
-        <w:rPr>
-          <w:rFonts w:ascii="Arial" w:hAnsi="Arial" w:cs="Arial"/>
+        <w:t>Menú desplegable del usuario “Josian”</w:t>
+      </w:r>
+    </w:p>
+    <w:p>
+      <w:pPr>
+        <w:rPr>
+          <w:rFonts w:ascii="Arial" w:hAnsi="Arial" w:cs="Arial"/>
+        </w:rPr>
+      </w:pPr>
+      <w:r>
+        <w:rPr>
+          <w:rFonts w:ascii="Arial" w:hAnsi="Arial" w:cs="Arial"/>
+        </w:rPr>
+        <w:t>Cuando el usuario hace clic en esta opción se llama a la misma página que muestra las opciones para el logging del usuario sólo que esta vez el sistema le envía un parámetro indicando que se trata de un cierre de sesión por parte del usuario.</w:t>
+      </w:r>
+    </w:p>
+    <w:p>
+      <w:pPr>
+        <w:jc w:val="center"/>
+        <w:rPr>
           <w:sz w:val="18"/>
         </w:rPr>
-        <w:t>Josian</w:t>
-      </w:r>
-      <w:proofErr w:type="spellEnd"/>
-      <w:r>
-        <w:rPr>
-          <w:rFonts w:ascii="Arial" w:hAnsi="Arial" w:cs="Arial"/>
+      </w:pPr>
+      <w:r>
+        <w:rPr>
           <w:sz w:val="18"/>
         </w:rPr>
-        <w:t>”</w:t>
-      </w:r>
-    </w:p>
-    <w:p>
-      <w:pPr>
-        <w:rPr>
-          <w:rFonts w:ascii="Arial" w:hAnsi="Arial" w:cs="Arial"/>
-        </w:rPr>
-      </w:pPr>
-      <w:r>
-        <w:rPr>
-          <w:rFonts w:ascii="Arial" w:hAnsi="Arial" w:cs="Arial"/>
-        </w:rPr>
-        <w:t xml:space="preserve">Cuando el usuario hace clic en esta opción se llama a la misma página que muestra las opciones para el </w:t>
-      </w:r>
-      <w:proofErr w:type="spellStart"/>
-      <w:r>
-        <w:rPr>
-          <w:rFonts w:ascii="Arial" w:hAnsi="Arial" w:cs="Arial"/>
-        </w:rPr>
-        <w:t>logging</w:t>
-      </w:r>
-      <w:proofErr w:type="spellEnd"/>
-      <w:r>
-        <w:rPr>
-          <w:rFonts w:ascii="Arial" w:hAnsi="Arial" w:cs="Arial"/>
-        </w:rPr>
-        <w:t xml:space="preserve"> del usuario sólo que esta vez el sistema le envía un parámetro indicando que se trata de un cierre de sesión por parte del usuario.</w:t>
-      </w:r>
-    </w:p>
-    <w:p>
-      <w:pPr>
-        <w:jc w:val="center"/>
-        <w:rPr>
-          <w:sz w:val="18"/>
-        </w:rPr>
-      </w:pPr>
-      <w:r>
-        <w:rPr>
-          <w:sz w:val="18"/>
-        </w:rPr>
         <w:pict>
-          <v:shape id="_x0000_i1039" type="#_x0000_t75" style="width:200.95pt;height:257pt">
-            <v:imagedata r:id="rId105" o:title="Captura08"/>
+          <v:shape id="_x0000_i1038" type="#_x0000_t75" style="width:201.05pt;height:256.75pt">
+            <v:imagedata r:id="rId110" o:title="Captura08"/>
           </v:shape>
         </w:pict>
       </w:r>
@@ -13415,8 +13047,8 @@
         </w:rPr>
         <w:lastRenderedPageBreak/>
         <w:pict>
-          <v:shape id="_x0000_i1040" type="#_x0000_t75" style="width:452.1pt;height:97.95pt">
-            <v:imagedata r:id="rId106" o:title="Captura10"/>
+          <v:shape id="_x0000_i1039" type="#_x0000_t75" style="width:452.4pt;height:97.8pt">
+            <v:imagedata r:id="rId111" o:title="Captura10"/>
           </v:shape>
         </w:pict>
       </w:r>
@@ -13490,7 +13122,8 @@
       </w:pPr>
       <w:r>
         <w:rPr>
-          <w:lang w:val="en-US"/>
+          <w:noProof/>
+          <w:lang w:eastAsia="es-ES"/>
         </w:rPr>
         <w:drawing>
           <wp:inline distT="0" distB="0" distL="0" distR="0">
@@ -13508,7 +13141,7 @@
                     <pic:cNvPicPr/>
                   </pic:nvPicPr>
                   <pic:blipFill>
-                    <a:blip r:embed="rId107" cstate="print"/>
+                    <a:blip r:embed="rId112" cstate="print"/>
                     <a:stretch>
                       <a:fillRect/>
                     </a:stretch>
@@ -13585,22 +13218,35 @@
           <w:color w:val="CC7832"/>
           <w:shd w:val="clear" w:color="auto" w:fill="232525"/>
         </w:rPr>
-        <w:t>&lt;?</w:t>
-      </w:r>
-      <w:proofErr w:type="gramStart"/>
+        <w:t>&lt;?php</w:t>
+      </w:r>
       <w:r>
         <w:rPr>
           <w:color w:val="CC7832"/>
           <w:shd w:val="clear" w:color="auto" w:fill="232525"/>
         </w:rPr>
-        <w:t>php</w:t>
-      </w:r>
-      <w:proofErr w:type="gramEnd"/>
+        <w:br/>
+        <w:t xml:space="preserve">require_once </w:t>
+      </w:r>
+      <w:r>
+        <w:rPr>
+          <w:color w:val="6A8759"/>
+          <w:shd w:val="clear" w:color="auto" w:fill="232525"/>
+        </w:rPr>
+        <w:t>'../../_Sesion.php'</w:t>
+      </w:r>
       <w:r>
         <w:rPr>
           <w:color w:val="CC7832"/>
           <w:shd w:val="clear" w:color="auto" w:fill="232525"/>
         </w:rPr>
+        <w:t>;</w:t>
+      </w:r>
+      <w:r>
+        <w:rPr>
+          <w:color w:val="CC7832"/>
+          <w:shd w:val="clear" w:color="auto" w:fill="232525"/>
+        </w:rPr>
         <w:br/>
         <w:t xml:space="preserve">require_once </w:t>
       </w:r>
@@ -13609,45 +13255,7 @@
           <w:color w:val="6A8759"/>
           <w:shd w:val="clear" w:color="auto" w:fill="232525"/>
         </w:rPr>
-        <w:t>'../../_Sesion.php'</w:t>
-      </w:r>
-      <w:r>
-        <w:rPr>
-          <w:color w:val="CC7832"/>
-          <w:shd w:val="clear" w:color="auto" w:fill="232525"/>
-        </w:rPr>
-        <w:t>;</w:t>
-      </w:r>
-      <w:r>
-        <w:rPr>
-          <w:color w:val="CC7832"/>
-          <w:shd w:val="clear" w:color="auto" w:fill="232525"/>
-        </w:rPr>
-        <w:br/>
-        <w:t xml:space="preserve">require_once </w:t>
-      </w:r>
-      <w:r>
-        <w:rPr>
-          <w:color w:val="6A8759"/>
-          <w:shd w:val="clear" w:color="auto" w:fill="232525"/>
-        </w:rPr>
-        <w:t>'</w:t>
-      </w:r>
-      <w:proofErr w:type="gramStart"/>
-      <w:r>
-        <w:rPr>
-          <w:color w:val="6A8759"/>
-          <w:shd w:val="clear" w:color="auto" w:fill="232525"/>
-        </w:rPr>
-        <w:t>..</w:t>
-      </w:r>
-      <w:proofErr w:type="gramEnd"/>
-      <w:r>
-        <w:rPr>
-          <w:color w:val="6A8759"/>
-          <w:shd w:val="clear" w:color="auto" w:fill="232525"/>
-        </w:rPr>
-        <w:t>/../_Varios.php'</w:t>
+        <w:t>'../../_Varios.php'</w:t>
       </w:r>
       <w:r>
         <w:rPr>
@@ -13782,15 +13390,7 @@
           <w:color w:val="A9B7C6"/>
           <w:shd w:val="clear" w:color="auto" w:fill="232525"/>
         </w:rPr>
-        <w:t>]</w:t>
-      </w:r>
-      <w:proofErr w:type="gramStart"/>
-      <w:r>
-        <w:rPr>
-          <w:color w:val="A9B7C6"/>
-          <w:shd w:val="clear" w:color="auto" w:fill="232525"/>
-        </w:rPr>
-        <w:t>)</w:t>
+        <w:t>])</w:t>
       </w:r>
       <w:r>
         <w:rPr>
@@ -13814,7 +13414,6 @@
         <w:br/>
         <w:t>?&gt;</w:t>
       </w:r>
-      <w:proofErr w:type="gramEnd"/>
       <w:r>
         <w:rPr>
           <w:color w:val="CC7832"/>
@@ -13866,6 +13465,10 @@
         <w:jc w:val="both"/>
       </w:pPr>
       <w:r>
+        <w:rPr>
+          <w:noProof/>
+          <w:lang w:eastAsia="es-ES"/>
+        </w:rPr>
         <w:drawing>
           <wp:inline distT="0" distB="0" distL="0" distR="0">
             <wp:extent cx="5400040" cy="1844040"/>
@@ -13882,7 +13485,7 @@
                     <pic:cNvPicPr/>
                   </pic:nvPicPr>
                   <pic:blipFill>
-                    <a:blip r:embed="rId108" cstate="print"/>
+                    <a:blip r:embed="rId113" cstate="print"/>
                     <a:stretch>
                       <a:fillRect/>
                     </a:stretch>
@@ -13961,15 +13564,7 @@
         <w:jc w:val="both"/>
       </w:pPr>
       <w:r>
-        <w:t xml:space="preserve">Todos los usuarios, al crear una cuenta se les </w:t>
-      </w:r>
-      <w:proofErr w:type="gramStart"/>
-      <w:r>
-        <w:t>asigna</w:t>
-      </w:r>
-      <w:proofErr w:type="gramEnd"/>
-      <w:r>
-        <w:t xml:space="preserve"> un código de verificación aleatorio que se guarda en una tabla diferente en la base de datos.</w:t>
+        <w:t>Todos los usuarios, al crear una cuenta se les asigna un código de verificación aleatorio que se guarda en una tabla diferente en la base de datos.</w:t>
       </w:r>
     </w:p>
     <w:p>
@@ -13978,6 +13573,10 @@
         <w:jc w:val="both"/>
       </w:pPr>
       <w:r>
+        <w:rPr>
+          <w:noProof/>
+          <w:lang w:eastAsia="es-ES"/>
+        </w:rPr>
         <w:drawing>
           <wp:inline distT="0" distB="0" distL="0" distR="0">
             <wp:extent cx="5339759" cy="1116419"/>
@@ -13994,7 +13593,7 @@
                     <pic:cNvPicPr/>
                   </pic:nvPicPr>
                   <pic:blipFill>
-                    <a:blip r:embed="rId109" cstate="print"/>
+                    <a:blip r:embed="rId114" cstate="print"/>
                     <a:stretch>
                       <a:fillRect/>
                     </a:stretch>
@@ -14059,6 +13658,10 @@
         <w:jc w:val="both"/>
       </w:pPr>
       <w:r>
+        <w:rPr>
+          <w:noProof/>
+          <w:lang w:eastAsia="es-ES"/>
+        </w:rPr>
         <w:drawing>
           <wp:inline distT="0" distB="0" distL="0" distR="0">
             <wp:extent cx="5400040" cy="3554095"/>
@@ -14075,7 +13678,7 @@
                     <pic:cNvPicPr/>
                   </pic:nvPicPr>
                   <pic:blipFill>
-                    <a:blip r:embed="rId110" cstate="print"/>
+                    <a:blip r:embed="rId115" cstate="print"/>
                     <a:stretch>
                       <a:fillRect/>
                     </a:stretch>
@@ -14111,7 +13714,6 @@
           <w:lang w:val="en-US"/>
         </w:rPr>
       </w:pPr>
-      <w:proofErr w:type="gramStart"/>
       <w:r>
         <w:rPr>
           <w:color w:val="CC7832"/>
@@ -14120,7 +13722,6 @@
         </w:rPr>
         <w:t>&lt;?php</w:t>
       </w:r>
-      <w:proofErr w:type="gramEnd"/>
       <w:r>
         <w:rPr>
           <w:color w:val="CC7832"/>
@@ -14138,7 +13739,6 @@
         </w:rPr>
         <w:t>'../../_Sesion.php'</w:t>
       </w:r>
-      <w:proofErr w:type="gramStart"/>
       <w:r>
         <w:rPr>
           <w:color w:val="CC7832"/>
@@ -14147,7 +13747,6 @@
         </w:rPr>
         <w:t>;</w:t>
       </w:r>
-      <w:proofErr w:type="gramEnd"/>
       <w:r>
         <w:rPr>
           <w:color w:val="CC7832"/>
@@ -14862,6 +14461,10 @@
     <w:p/>
     <w:p>
       <w:r>
+        <w:rPr>
+          <w:noProof/>
+          <w:lang w:eastAsia="es-ES"/>
+        </w:rPr>
         <w:drawing>
           <wp:inline distT="0" distB="0" distL="0" distR="0">
             <wp:extent cx="5400214" cy="3700131"/>
@@ -14878,7 +14481,7 @@
                     <pic:cNvPicPr/>
                   </pic:nvPicPr>
                   <pic:blipFill>
-                    <a:blip r:embed="rId111" cstate="print"/>
+                    <a:blip r:embed="rId116" cstate="print"/>
                     <a:stretch>
                       <a:fillRect/>
                     </a:stretch>
@@ -14955,6 +14558,10 @@
         <w:jc w:val="both"/>
       </w:pPr>
       <w:r>
+        <w:rPr>
+          <w:noProof/>
+          <w:lang w:eastAsia="es-ES"/>
+        </w:rPr>
         <w:lastRenderedPageBreak/>
         <w:drawing>
           <wp:inline distT="0" distB="0" distL="0" distR="0">
@@ -14972,7 +14579,7 @@
                     <pic:cNvPicPr/>
                   </pic:nvPicPr>
                   <pic:blipFill>
-                    <a:blip r:embed="rId112" cstate="print"/>
+                    <a:blip r:embed="rId117" cstate="print"/>
                     <a:srcRect r="33330"/>
                     <a:stretch>
                       <a:fillRect/>
@@ -14999,6 +14606,10 @@
         <w:jc w:val="both"/>
       </w:pPr>
       <w:r>
+        <w:rPr>
+          <w:noProof/>
+          <w:lang w:eastAsia="es-ES"/>
+        </w:rPr>
         <w:drawing>
           <wp:inline distT="0" distB="0" distL="0" distR="0">
             <wp:extent cx="4542317" cy="744279"/>
@@ -15015,7 +14626,7 @@
                     <pic:cNvPicPr/>
                   </pic:nvPicPr>
                   <pic:blipFill>
-                    <a:blip r:embed="rId113" cstate="print"/>
+                    <a:blip r:embed="rId118" cstate="print"/>
                     <a:stretch>
                       <a:fillRect/>
                     </a:stretch>
@@ -15089,6 +14700,10 @@
     <w:p/>
     <w:p>
       <w:r>
+        <w:rPr>
+          <w:noProof/>
+          <w:lang w:eastAsia="es-ES"/>
+        </w:rPr>
         <w:drawing>
           <wp:inline distT="0" distB="0" distL="0" distR="0">
             <wp:extent cx="5400040" cy="3416300"/>
@@ -15105,7 +14720,7 @@
                     <pic:cNvPicPr/>
                   </pic:nvPicPr>
                   <pic:blipFill>
-                    <a:blip r:embed="rId114" cstate="print"/>
+                    <a:blip r:embed="rId119" cstate="print"/>
                     <a:stretch>
                       <a:fillRect/>
                     </a:stretch>
@@ -15129,6 +14744,10 @@
     <w:p/>
     <w:p>
       <w:r>
+        <w:rPr>
+          <w:noProof/>
+          <w:lang w:eastAsia="es-ES"/>
+        </w:rPr>
         <w:drawing>
           <wp:inline distT="0" distB="0" distL="0" distR="0">
             <wp:extent cx="5382096" cy="850604"/>
@@ -15145,7 +14764,7 @@
                     <pic:cNvPicPr/>
                   </pic:nvPicPr>
                   <pic:blipFill>
-                    <a:blip r:embed="rId115" cstate="print"/>
+                    <a:blip r:embed="rId120" cstate="print"/>
                     <a:stretch>
                       <a:fillRect/>
                     </a:stretch>
@@ -15171,6 +14790,10 @@
     <w:p/>
     <w:p>
       <w:r>
+        <w:rPr>
+          <w:noProof/>
+          <w:lang w:eastAsia="es-ES"/>
+        </w:rPr>
         <w:lastRenderedPageBreak/>
         <w:drawing>
           <wp:inline distT="0" distB="0" distL="0" distR="0">
@@ -15188,7 +14811,7 @@
                     <pic:cNvPicPr/>
                   </pic:nvPicPr>
                   <pic:blipFill>
-                    <a:blip r:embed="rId116" cstate="print"/>
+                    <a:blip r:embed="rId121" cstate="print"/>
                     <a:stretch>
                       <a:fillRect/>
                     </a:stretch>
@@ -15304,6 +14927,10 @@
     <w:p/>
     <w:p>
       <w:r>
+        <w:rPr>
+          <w:noProof/>
+          <w:lang w:eastAsia="es-ES"/>
+        </w:rPr>
         <w:drawing>
           <wp:inline distT="0" distB="0" distL="0" distR="0">
             <wp:extent cx="4318795" cy="3083442"/>
@@ -15320,7 +14947,7 @@
                     <pic:cNvPicPr/>
                   </pic:nvPicPr>
                   <pic:blipFill>
-                    <a:blip r:embed="rId117" cstate="print"/>
+                    <a:blip r:embed="rId122" cstate="print"/>
                     <a:stretch>
                       <a:fillRect/>
                     </a:stretch>
@@ -15418,10 +15045,11 @@
       <w:r>
         <w:rPr>
           <w:rFonts w:ascii="Courier New" w:eastAsia="Times New Roman" w:hAnsi="Courier New" w:cs="Courier New"/>
+          <w:noProof/>
           <w:color w:val="CC7832"/>
           <w:sz w:val="20"/>
           <w:szCs w:val="20"/>
-          <w:lang w:val="en-US" w:eastAsia="es-ES"/>
+          <w:lang w:eastAsia="es-ES"/>
         </w:rPr>
         <w:drawing>
           <wp:inline distT="0" distB="0" distL="0" distR="0">
@@ -15439,7 +15067,7 @@
                     <pic:cNvPicPr/>
                   </pic:nvPicPr>
                   <pic:blipFill>
-                    <a:blip r:embed="rId118" cstate="print"/>
+                    <a:blip r:embed="rId123" cstate="print"/>
                     <a:stretch>
                       <a:fillRect/>
                     </a:stretch>
@@ -16323,29 +15951,7 @@
           <w:szCs w:val="20"/>
           <w:lang w:eastAsia="es-ES"/>
         </w:rPr>
-        <w:t xml:space="preserve">"Error </w:t>
-      </w:r>
-      <w:proofErr w:type="spellStart"/>
-      <w:r>
-        <w:rPr>
-          <w:rFonts w:ascii="Courier New" w:eastAsia="Times New Roman" w:hAnsi="Courier New" w:cs="Courier New"/>
-          <w:color w:val="6A8759"/>
-          <w:sz w:val="20"/>
-          <w:szCs w:val="20"/>
-          <w:lang w:eastAsia="es-ES"/>
-        </w:rPr>
-        <w:t>Ajax</w:t>
-      </w:r>
-      <w:proofErr w:type="spellEnd"/>
-      <w:r>
-        <w:rPr>
-          <w:rFonts w:ascii="Courier New" w:eastAsia="Times New Roman" w:hAnsi="Courier New" w:cs="Courier New"/>
-          <w:color w:val="6A8759"/>
-          <w:sz w:val="20"/>
-          <w:szCs w:val="20"/>
-          <w:lang w:eastAsia="es-ES"/>
-        </w:rPr>
-        <w:t xml:space="preserve"> al cargar las tarjetas de los juegos: " </w:t>
+        <w:t xml:space="preserve">"Error Ajax al cargar las tarjetas de los juegos: " </w:t>
       </w:r>
       <w:r>
         <w:rPr>
@@ -16442,15 +16048,7 @@
         <w:jc w:val="both"/>
       </w:pPr>
       <w:r>
-        <w:t>Primero, al cargas todos los elementos de la página, se llamará a la función inicializar la cual realiza una llamada AJAX a un script PHP (</w:t>
-      </w:r>
-      <w:proofErr w:type="spellStart"/>
-      <w:r>
-        <w:t>ObtenerJuegosBBDD</w:t>
-      </w:r>
-      <w:proofErr w:type="spellEnd"/>
-      <w:r>
-        <w:t>), la cual obtiene todos los datos sobre cada videojuego, cada vez que los datos de un videojuego es recogido, mediante un bucle se envían los datos de cada videojuego a una función llamada insertarVideojuego donde se crearán mediante JavaScript todos los elementos de la tarjeta y a la función addVideojuegoSelectFiltro la cual llenará un select con las categorias de los videojuegos para obtener un buscador de videojuegos por categorias.</w:t>
+        <w:t>Primero, al cargas todos los elementos de la página, se llamará a la función inicializar la cual realiza una llamada AJAX a un script PHP (ObtenerJuegosBBDD), la cual obtiene todos los datos sobre cada videojuego, cada vez que los datos de un videojuego es recogido, mediante un bucle se envían los datos de cada videojuego a una función llamada insertarVideojuego donde se crearán mediante JavaScript todos los elementos de la tarjeta y a la función addVideojuegoSelectFiltro la cual llenará un select con las categorias de los videojuegos para obtener un buscador de videojuegos por categorias.</w:t>
       </w:r>
     </w:p>
     <w:p>
@@ -16491,7 +16089,6 @@
           <w:lang w:eastAsia="es-ES"/>
         </w:rPr>
       </w:pPr>
-      <w:proofErr w:type="gramStart"/>
       <w:r>
         <w:rPr>
           <w:rFonts w:ascii="Courier New" w:eastAsia="Times New Roman" w:hAnsi="Courier New" w:cs="Courier New"/>
@@ -16500,18 +16097,7 @@
           <w:szCs w:val="20"/>
           <w:lang w:eastAsia="es-ES"/>
         </w:rPr>
-        <w:t>function</w:t>
-      </w:r>
-      <w:proofErr w:type="gramEnd"/>
-      <w:r>
-        <w:rPr>
-          <w:rFonts w:ascii="Courier New" w:eastAsia="Times New Roman" w:hAnsi="Courier New" w:cs="Courier New"/>
-          <w:color w:val="CC7832"/>
-          <w:sz w:val="20"/>
-          <w:szCs w:val="20"/>
-          <w:lang w:eastAsia="es-ES"/>
-        </w:rPr>
-        <w:t xml:space="preserve"> </w:t>
+        <w:t xml:space="preserve">function </w:t>
       </w:r>
       <w:r>
         <w:rPr>
@@ -17643,29 +17229,7 @@
           <w:szCs w:val="20"/>
           <w:lang w:eastAsia="es-ES"/>
         </w:rPr>
-        <w:t xml:space="preserve">"Error </w:t>
-      </w:r>
-      <w:proofErr w:type="spellStart"/>
-      <w:r>
-        <w:rPr>
-          <w:rFonts w:ascii="Courier New" w:eastAsia="Times New Roman" w:hAnsi="Courier New" w:cs="Courier New"/>
-          <w:color w:val="6A8759"/>
-          <w:sz w:val="20"/>
-          <w:szCs w:val="20"/>
-          <w:lang w:eastAsia="es-ES"/>
-        </w:rPr>
-        <w:t>Ajax</w:t>
-      </w:r>
-      <w:proofErr w:type="spellEnd"/>
-      <w:r>
-        <w:rPr>
-          <w:rFonts w:ascii="Courier New" w:eastAsia="Times New Roman" w:hAnsi="Courier New" w:cs="Courier New"/>
-          <w:color w:val="6A8759"/>
-          <w:sz w:val="20"/>
-          <w:szCs w:val="20"/>
-          <w:lang w:eastAsia="es-ES"/>
-        </w:rPr>
-        <w:t xml:space="preserve"> al cargar las tarjetas de los juegos: " </w:t>
+        <w:t xml:space="preserve">"Error Ajax al cargar las tarjetas de los juegos: " </w:t>
       </w:r>
       <w:r>
         <w:rPr>
@@ -17741,23 +17305,7 @@
     </w:p>
     <w:p>
       <w:r>
-        <w:t xml:space="preserve">PARTE 2: La función obtenerTodasLasCategoriasAJAX realiza una llamada AJAX al script PHP </w:t>
-      </w:r>
-      <w:proofErr w:type="spellStart"/>
-      <w:r>
-        <w:t>ObtenerCategoriasBBDD</w:t>
-      </w:r>
-      <w:proofErr w:type="spellEnd"/>
-      <w:r>
-        <w:t xml:space="preserve"> el cual realiza una consulta en la base de datos y devuelve todas las categorías existentes, al recoger todos los datos se añade cada categoria en cada option del select creado mediante un bucle, creando un option por cada categoria y añadiéndolo al select con la función </w:t>
-      </w:r>
-      <w:proofErr w:type="gramStart"/>
-      <w:r>
-        <w:t>appendChild(</w:t>
-      </w:r>
-      <w:proofErr w:type="gramEnd"/>
-      <w:r>
-        <w:t>).</w:t>
+        <w:t>PARTE 2: La función obtenerTodasLasCategoriasAJAX realiza una llamada AJAX al script PHP ObtenerCategoriasBBDD el cual realiza una consulta en la base de datos y devuelve todas las categorías existentes, al recoger todos los datos se añade cada categoria en cada option del select creado mediante un bucle, creando un option por cada categoria y añadiéndolo al select con la función appendChild().</w:t>
       </w:r>
     </w:p>
     <w:p>
@@ -18847,29 +18395,7 @@
           <w:szCs w:val="20"/>
           <w:lang w:eastAsia="es-ES"/>
         </w:rPr>
-        <w:t xml:space="preserve">"Error </w:t>
-      </w:r>
-      <w:proofErr w:type="spellStart"/>
-      <w:r>
-        <w:rPr>
-          <w:rFonts w:ascii="Courier New" w:eastAsia="Times New Roman" w:hAnsi="Courier New" w:cs="Courier New"/>
-          <w:color w:val="6A8759"/>
-          <w:sz w:val="20"/>
-          <w:szCs w:val="20"/>
-          <w:lang w:eastAsia="es-ES"/>
-        </w:rPr>
-        <w:t>Ajax</w:t>
-      </w:r>
-      <w:proofErr w:type="spellEnd"/>
-      <w:r>
-        <w:rPr>
-          <w:rFonts w:ascii="Courier New" w:eastAsia="Times New Roman" w:hAnsi="Courier New" w:cs="Courier New"/>
-          <w:color w:val="6A8759"/>
-          <w:sz w:val="20"/>
-          <w:szCs w:val="20"/>
-          <w:lang w:eastAsia="es-ES"/>
-        </w:rPr>
-        <w:t xml:space="preserve"> al cargar al inicializar: " </w:t>
+        <w:t xml:space="preserve">"Error Ajax al cargar al inicializar: " </w:t>
       </w:r>
       <w:r>
         <w:rPr>
@@ -19603,29 +19129,7 @@
           <w:szCs w:val="20"/>
           <w:lang w:eastAsia="es-ES"/>
         </w:rPr>
-        <w:t xml:space="preserve">"Error </w:t>
-      </w:r>
-      <w:proofErr w:type="spellStart"/>
-      <w:r>
-        <w:rPr>
-          <w:rFonts w:ascii="Courier New" w:eastAsia="Times New Roman" w:hAnsi="Courier New" w:cs="Courier New"/>
-          <w:color w:val="6A8759"/>
-          <w:sz w:val="20"/>
-          <w:szCs w:val="20"/>
-          <w:lang w:eastAsia="es-ES"/>
-        </w:rPr>
-        <w:t>Ajax</w:t>
-      </w:r>
-      <w:proofErr w:type="spellEnd"/>
-      <w:r>
-        <w:rPr>
-          <w:rFonts w:ascii="Courier New" w:eastAsia="Times New Roman" w:hAnsi="Courier New" w:cs="Courier New"/>
-          <w:color w:val="6A8759"/>
-          <w:sz w:val="20"/>
-          <w:szCs w:val="20"/>
-          <w:lang w:eastAsia="es-ES"/>
-        </w:rPr>
-        <w:t xml:space="preserve"> al cargar al inicializar: " </w:t>
+        <w:t xml:space="preserve">"Error Ajax al cargar al inicializar: " </w:t>
       </w:r>
       <w:r>
         <w:rPr>
@@ -19737,23 +19241,7 @@
         <w:jc w:val="both"/>
       </w:pPr>
       <w:r>
-        <w:t xml:space="preserve">PARTE 3: La función realizarFiltro realiza una llamada AJAX al script PHP </w:t>
-      </w:r>
-      <w:proofErr w:type="spellStart"/>
-      <w:r>
-        <w:t>ObtenerJuegosBBDD</w:t>
-      </w:r>
-      <w:proofErr w:type="spellEnd"/>
-      <w:r>
-        <w:t xml:space="preserve"> y otra llamada AJAX al script PHP </w:t>
-      </w:r>
-      <w:proofErr w:type="spellStart"/>
-      <w:r>
-        <w:t>ObtenerJuegosFiltradosBBDD</w:t>
-      </w:r>
-      <w:proofErr w:type="spellEnd"/>
-      <w:r>
-        <w:t xml:space="preserve"> con el valor de un option seleccionado para mostrar los videojuegos de una categoría en concreto.</w:t>
+        <w:t>PARTE 3: La función realizarFiltro realiza una llamada AJAX al script PHP ObtenerJuegosBBDD y otra llamada AJAX al script PHP ObtenerJuegosFiltradosBBDD con el valor de un option seleccionado para mostrar los videojuegos de una categoría en concreto.</w:t>
       </w:r>
     </w:p>
     <w:p>
@@ -19812,8 +19300,8 @@
       <w:r>
         <w:lastRenderedPageBreak/>
         <w:pict>
-          <v:shape id="_x0000_i1041" type="#_x0000_t75" style="width:420.3pt;height:180.85pt">
-            <v:imagedata r:id="rId119" o:title="Captura11"/>
+          <v:shape id="_x0000_i1040" type="#_x0000_t75" style="width:420.45pt;height:180.7pt">
+            <v:imagedata r:id="rId124" o:title="Captura11"/>
           </v:shape>
         </w:pict>
       </w:r>
@@ -19859,8 +19347,8 @@
       </w:pPr>
       <w:r>
         <w:pict>
-          <v:shape id="_x0000_i1042" type="#_x0000_t75" style="width:310.6pt;height:301.4pt">
-            <v:imagedata r:id="rId120" o:title="Captura12"/>
+          <v:shape id="_x0000_i1041" type="#_x0000_t75" style="width:310.4pt;height:301.6pt">
+            <v:imagedata r:id="rId125" o:title="Captura12"/>
           </v:shape>
         </w:pict>
       </w:r>
@@ -19906,8 +19394,8 @@
       </w:pPr>
       <w:r>
         <w:pict>
-          <v:shape id="_x0000_i1043" type="#_x0000_t75" style="width:238.6pt;height:159.9pt">
-            <v:imagedata r:id="rId121" o:title="Captura13"/>
+          <v:shape id="_x0000_i1042" type="#_x0000_t75" style="width:239.1pt;height:159.6pt">
+            <v:imagedata r:id="rId126" o:title="Captura13"/>
           </v:shape>
         </w:pict>
       </w:r>
@@ -19974,8 +19462,8 @@
       <w:r>
         <w:lastRenderedPageBreak/>
         <w:pict>
-          <v:shape id="_x0000_i1044" type="#_x0000_t75" style="width:111.35pt;height:182.5pt">
-            <v:imagedata r:id="rId122" o:title="Captura14"/>
+          <v:shape id="_x0000_i1043" type="#_x0000_t75" style="width:111.4pt;height:182.7pt">
+            <v:imagedata r:id="rId127" o:title="Captura14"/>
           </v:shape>
         </w:pict>
       </w:r>
@@ -19993,23 +19481,7 @@
           <w:rFonts w:ascii="Arial" w:hAnsi="Arial" w:cs="Arial"/>
           <w:sz w:val="18"/>
         </w:rPr>
-        <w:t>Menú desplegable del usuario “</w:t>
-      </w:r>
-      <w:proofErr w:type="spellStart"/>
-      <w:r>
-        <w:rPr>
-          <w:rFonts w:ascii="Arial" w:hAnsi="Arial" w:cs="Arial"/>
-          <w:sz w:val="18"/>
-        </w:rPr>
-        <w:t>Josian</w:t>
-      </w:r>
-      <w:proofErr w:type="spellEnd"/>
-      <w:r>
-        <w:rPr>
-          <w:rFonts w:ascii="Arial" w:hAnsi="Arial" w:cs="Arial"/>
-          <w:sz w:val="18"/>
-        </w:rPr>
-        <w:t>”</w:t>
+        <w:t>Menú desplegable del usuario “Josian”</w:t>
       </w:r>
     </w:p>
     <w:p/>
@@ -20024,8 +19496,8 @@
       </w:pPr>
       <w:r>
         <w:pict>
-          <v:shape id="_x0000_i1045" type="#_x0000_t75" style="width:264.55pt;height:182.5pt">
-            <v:imagedata r:id="rId123" o:title="Captura15"/>
+          <v:shape id="_x0000_i1044" type="#_x0000_t75" style="width:264.9pt;height:182.05pt">
+            <v:imagedata r:id="rId128" o:title="Captura15"/>
           </v:shape>
         </w:pict>
       </w:r>
@@ -20089,8 +19561,8 @@
       <w:r>
         <w:lastRenderedPageBreak/>
         <w:pict>
-          <v:shape id="_x0000_i1046" type="#_x0000_t75" style="width:314.8pt;height:132.3pt">
-            <v:imagedata r:id="rId124" o:title="Captura16"/>
+          <v:shape id="_x0000_i1045" type="#_x0000_t75" style="width:315.15pt;height:132.45pt">
+            <v:imagedata r:id="rId129" o:title="Captura16"/>
           </v:shape>
         </w:pict>
       </w:r>
@@ -20161,8 +19633,8 @@
       </w:pPr>
       <w:r>
         <w:pict>
-          <v:shape id="_x0000_i1047" type="#_x0000_t75" style="width:313.1pt;height:200.1pt">
-            <v:imagedata r:id="rId125" o:title="Captura17"/>
+          <v:shape id="_x0000_i1046" type="#_x0000_t75" style="width:313.15pt;height:199.7pt">
+            <v:imagedata r:id="rId130" o:title="Captura17"/>
           </v:shape>
         </w:pict>
       </w:r>
@@ -20209,8 +19681,8 @@
       <w:r>
         <w:lastRenderedPageBreak/>
         <w:pict>
-          <v:shape id="_x0000_i1048" type="#_x0000_t75" style="width:332.35pt;height:195.05pt">
-            <v:imagedata r:id="rId126" o:title="Captura18"/>
+          <v:shape id="_x0000_i1047" type="#_x0000_t75" style="width:332.15pt;height:194.95pt">
+            <v:imagedata r:id="rId131" o:title="Captura18"/>
           </v:shape>
         </w:pict>
       </w:r>
@@ -20255,8 +19727,8 @@
           <w:sz w:val="18"/>
         </w:rPr>
         <w:pict>
-          <v:shape id="_x0000_i1049" type="#_x0000_t75" style="width:259.55pt;height:210.15pt">
-            <v:imagedata r:id="rId127" o:title="Captura19"/>
+          <v:shape id="_x0000_i1048" type="#_x0000_t75" style="width:259.45pt;height:209.9pt">
+            <v:imagedata r:id="rId132" o:title="Captura19"/>
           </v:shape>
         </w:pict>
       </w:r>
@@ -20278,21 +19750,7 @@
         <w:rPr>
           <w:sz w:val="18"/>
         </w:rPr>
-        <w:t>contenido del método “</w:t>
-      </w:r>
-      <w:proofErr w:type="spellStart"/>
-      <w:r>
-        <w:rPr>
-          <w:sz w:val="18"/>
-        </w:rPr>
-        <w:t>misJuegosBorrar</w:t>
-      </w:r>
-      <w:proofErr w:type="spellEnd"/>
-      <w:r>
-        <w:rPr>
-          <w:sz w:val="18"/>
-        </w:rPr>
-        <w:t xml:space="preserve">” </w:t>
+        <w:t xml:space="preserve">contenido del método “misJuegosBorrar” </w:t>
       </w:r>
     </w:p>
     <w:p>
@@ -22164,25 +21622,7 @@
                 <w:sz w:val="24"/>
                 <w:szCs w:val="28"/>
               </w:rPr>
-              <w:t xml:space="preserve">La contraseña se </w:t>
-            </w:r>
-            <w:proofErr w:type="spellStart"/>
-            <w:r>
-              <w:rPr>
-                <w:rFonts w:ascii="Bahnschrift SemiLight SemiConde" w:hAnsi="Bahnschrift SemiLight SemiConde"/>
-                <w:sz w:val="24"/>
-                <w:szCs w:val="28"/>
-              </w:rPr>
-              <w:t>resetea</w:t>
-            </w:r>
-            <w:proofErr w:type="spellEnd"/>
-            <w:r>
-              <w:rPr>
-                <w:rFonts w:ascii="Bahnschrift SemiLight SemiConde" w:hAnsi="Bahnschrift SemiLight SemiConde"/>
-                <w:sz w:val="24"/>
-                <w:szCs w:val="28"/>
-              </w:rPr>
-              <w:t xml:space="preserve"> y se actualiza con los nuevos datos de forma correcta.</w:t>
+              <w:t>La contraseña se resetea y se actualiza con los nuevos datos de forma correcta.</w:t>
             </w:r>
           </w:p>
         </w:tc>
@@ -22795,7 +22235,7 @@
       </w:pPr>
     </w:p>
     <w:sectPr>
-      <w:footerReference w:type="default" r:id="rId128"/>
+      <w:footerReference w:type="default" r:id="rId133"/>
       <w:pgSz w:w="11906" w:h="16838"/>
       <w:pgMar w:top="1417" w:right="1701" w:bottom="1417" w:left="1701" w:header="567" w:footer="708" w:gutter="0"/>
       <w:cols w:space="708"/>
@@ -22808,7 +22248,7 @@
 
 <file path=word/endnotes.xml><?xml version="1.0" encoding="utf-8"?>
 <w:endnotes xmlns:ve="http://schemas.openxmlformats.org/markup-compatibility/2006" xmlns:o="urn:schemas-microsoft-com:office:office" xmlns:r="http://schemas.openxmlformats.org/officeDocument/2006/relationships" xmlns:m="http://schemas.openxmlformats.org/officeDocument/2006/math" xmlns:v="urn:schemas-microsoft-com:vml" xmlns:wp="http://schemas.openxmlformats.org/drawingml/2006/wordprocessingDrawing" xmlns:w10="urn:schemas-microsoft-com:office:word" xmlns:w="http://schemas.openxmlformats.org/wordprocessingml/2006/main" xmlns:wne="http://schemas.microsoft.com/office/word/2006/wordml">
-  <w:endnote w:type="separator" w:id="-1">
+  <w:endnote w:type="separator" w:id="0">
     <w:p>
       <w:pPr>
         <w:spacing w:after="0" w:line="240" w:lineRule="auto"/>
@@ -22818,7 +22258,7 @@
       </w:r>
     </w:p>
   </w:endnote>
-  <w:endnote w:type="continuationSeparator" w:id="0">
+  <w:endnote w:type="continuationSeparator" w:id="1">
     <w:p>
       <w:pPr>
         <w:spacing w:after="0" w:line="240" w:lineRule="auto"/>
@@ -22914,7 +22354,7 @@
               <w:noProof/>
               <w:color w:val="FFFFFF" w:themeColor="background1"/>
             </w:rPr>
-            <w:t>32</w:t>
+            <w:t>25</w:t>
           </w:r>
           <w:r>
             <w:rPr>
@@ -22937,7 +22377,7 @@
 
 <file path=word/footnotes.xml><?xml version="1.0" encoding="utf-8"?>
 <w:footnotes xmlns:ve="http://schemas.openxmlformats.org/markup-compatibility/2006" xmlns:o="urn:schemas-microsoft-com:office:office" xmlns:r="http://schemas.openxmlformats.org/officeDocument/2006/relationships" xmlns:m="http://schemas.openxmlformats.org/officeDocument/2006/math" xmlns:v="urn:schemas-microsoft-com:vml" xmlns:wp="http://schemas.openxmlformats.org/drawingml/2006/wordprocessingDrawing" xmlns:w10="urn:schemas-microsoft-com:office:word" xmlns:w="http://schemas.openxmlformats.org/wordprocessingml/2006/main" xmlns:wne="http://schemas.microsoft.com/office/word/2006/wordml">
-  <w:footnote w:type="separator" w:id="-1">
+  <w:footnote w:type="separator" w:id="0">
     <w:p>
       <w:pPr>
         <w:spacing w:after="0" w:line="240" w:lineRule="auto"/>
@@ -22947,7 +22387,7 @@
       </w:r>
     </w:p>
   </w:footnote>
-  <w:footnote w:type="continuationSeparator" w:id="0">
+  <w:footnote w:type="continuationSeparator" w:id="1">
     <w:p>
       <w:pPr>
         <w:spacing w:after="0" w:line="240" w:lineRule="auto"/>

--- a/Documentación/TFG.docx
+++ b/Documentación/TFG.docx
@@ -304,8 +304,20 @@
                                 <w:sz w:val="32"/>
                                 <w:szCs w:val="32"/>
                               </w:rPr>
-                              <w:t>Alain Fernández Fernández</w:t>
+                              <w:t xml:space="preserve">Alain Fernández </w:t>
                             </w:r>
+                            <w:proofErr w:type="spellStart"/>
+                            <w:r>
+                              <w:rPr>
+                                <w:b/>
+                                <w:bCs/>
+                                <w:color w:val="808080" w:themeColor="text1" w:themeTint="7F"/>
+                                <w:sz w:val="32"/>
+                                <w:szCs w:val="32"/>
+                              </w:rPr>
+                              <w:t>Fernández</w:t>
+                            </w:r>
+                            <w:proofErr w:type="spellEnd"/>
                           </w:sdtContent>
                         </w:sdt>
                       </w:p>
@@ -358,7 +370,7 @@
                             <w:sz w:val="32"/>
                             <w:szCs w:val="32"/>
                           </w:rPr>
-                          <w:t>abril de 2022</w:t>
+                          <w:t>mayo de 2022</w:t>
                         </w:r>
                         <w:r>
                           <w:rPr>
@@ -5222,6 +5234,7 @@
         </w:rPr>
         <w:t xml:space="preserve"> un </w:t>
       </w:r>
+      <w:proofErr w:type="spellStart"/>
       <w:r>
         <w:rPr>
           <w:rFonts w:ascii="Arial" w:hAnsi="Arial" w:cs="Arial"/>
@@ -5234,6 +5247,7 @@
         </w:rPr>
         <w:t>son</w:t>
       </w:r>
+      <w:proofErr w:type="spellEnd"/>
       <w:r>
         <w:rPr>
           <w:rFonts w:ascii="Arial" w:hAnsi="Arial" w:cs="Arial"/>
@@ -8956,6 +8970,7 @@
           <w:rFonts w:ascii="Arial" w:hAnsi="Arial" w:cs="Arial"/>
         </w:rPr>
       </w:pPr>
+      <w:proofErr w:type="gramStart"/>
       <w:r>
         <w:rPr>
           <w:rFonts w:ascii="Arial" w:hAnsi="Arial" w:cs="Arial"/>
@@ -8968,12 +8983,43 @@
         </w:rPr>
         <w:t>(</w:t>
       </w:r>
-      <w:r>
-        <w:rPr>
-          <w:rFonts w:ascii="Arial" w:hAnsi="Arial" w:cs="Arial"/>
-        </w:rPr>
-        <w:t>HyperText Markup Language</w:t>
-      </w:r>
+      <w:proofErr w:type="spellStart"/>
+      <w:proofErr w:type="gramEnd"/>
+      <w:r>
+        <w:rPr>
+          <w:rFonts w:ascii="Arial" w:hAnsi="Arial" w:cs="Arial"/>
+        </w:rPr>
+        <w:t>HyperText</w:t>
+      </w:r>
+      <w:proofErr w:type="spellEnd"/>
+      <w:r>
+        <w:rPr>
+          <w:rFonts w:ascii="Arial" w:hAnsi="Arial" w:cs="Arial"/>
+        </w:rPr>
+        <w:t xml:space="preserve"> </w:t>
+      </w:r>
+      <w:proofErr w:type="spellStart"/>
+      <w:r>
+        <w:rPr>
+          <w:rFonts w:ascii="Arial" w:hAnsi="Arial" w:cs="Arial"/>
+        </w:rPr>
+        <w:t>Markup</w:t>
+      </w:r>
+      <w:proofErr w:type="spellEnd"/>
+      <w:r>
+        <w:rPr>
+          <w:rFonts w:ascii="Arial" w:hAnsi="Arial" w:cs="Arial"/>
+        </w:rPr>
+        <w:t xml:space="preserve"> </w:t>
+      </w:r>
+      <w:proofErr w:type="spellStart"/>
+      <w:r>
+        <w:rPr>
+          <w:rFonts w:ascii="Arial" w:hAnsi="Arial" w:cs="Arial"/>
+        </w:rPr>
+        <w:t>Language</w:t>
+      </w:r>
+      <w:proofErr w:type="spellEnd"/>
       <w:r>
         <w:rPr>
           <w:rFonts w:ascii="Arial" w:hAnsi="Arial" w:cs="Arial"/>
@@ -9246,7 +9292,35 @@
         <w:rPr>
           <w:rFonts w:ascii="Arial" w:hAnsi="Arial" w:cs="Arial"/>
         </w:rPr>
-        <w:t>CSS (Cascading Style Sheets) es un lenguaje de </w:t>
+        <w:t>CSS (</w:t>
+      </w:r>
+      <w:proofErr w:type="spellStart"/>
+      <w:r>
+        <w:rPr>
+          <w:rFonts w:ascii="Arial" w:hAnsi="Arial" w:cs="Arial"/>
+        </w:rPr>
+        <w:t>Cascading</w:t>
+      </w:r>
+      <w:proofErr w:type="spellEnd"/>
+      <w:r>
+        <w:rPr>
+          <w:rFonts w:ascii="Arial" w:hAnsi="Arial" w:cs="Arial"/>
+        </w:rPr>
+        <w:t> Style </w:t>
+      </w:r>
+      <w:proofErr w:type="spellStart"/>
+      <w:r>
+        <w:rPr>
+          <w:rFonts w:ascii="Arial" w:hAnsi="Arial" w:cs="Arial"/>
+        </w:rPr>
+        <w:t>Sheets</w:t>
+      </w:r>
+      <w:proofErr w:type="spellEnd"/>
+      <w:r>
+        <w:rPr>
+          <w:rFonts w:ascii="Arial" w:hAnsi="Arial" w:cs="Arial"/>
+        </w:rPr>
+        <w:t>) es un lenguaje de </w:t>
       </w:r>
       <w:hyperlink r:id="rId14" w:tooltip="Diseño gráfico" w:history="1">
         <w:r>
@@ -9359,21 +9433,33 @@
         </w:rPr>
         <w:t> y </w:t>
       </w:r>
-      <w:hyperlink r:id="rId21" w:tooltip="GUI" w:history="1">
-        <w:r>
-          <w:rPr>
-            <w:rFonts w:ascii="Arial" w:hAnsi="Arial" w:cs="Arial"/>
-          </w:rPr>
-          <w:t>GUIs</w:t>
-        </w:r>
-      </w:hyperlink>
+      <w:proofErr w:type="spellStart"/>
+      <w:r>
+        <w:fldChar w:fldCharType="begin"/>
+      </w:r>
+      <w:r>
+        <w:instrText>HYPERLINK "https://es.wikipedia.org/wiki/GUI" \o "GUI"</w:instrText>
+      </w:r>
+      <w:r>
+        <w:fldChar w:fldCharType="separate"/>
+      </w:r>
+      <w:r>
+        <w:rPr>
+          <w:rFonts w:ascii="Arial" w:hAnsi="Arial" w:cs="Arial"/>
+        </w:rPr>
+        <w:t>GUIs</w:t>
+      </w:r>
+      <w:proofErr w:type="spellEnd"/>
+      <w:r>
+        <w:fldChar w:fldCharType="end"/>
+      </w:r>
       <w:r>
         <w:rPr>
           <w:rFonts w:ascii="Arial" w:hAnsi="Arial" w:cs="Arial"/>
         </w:rPr>
         <w:t> para muchas aplicaciones </w:t>
       </w:r>
-      <w:hyperlink r:id="rId22" w:tooltip="Smartphone" w:history="1">
+      <w:hyperlink r:id="rId21" w:tooltip="Smartphone" w:history="1">
         <w:r>
           <w:rPr>
             <w:rFonts w:ascii="Arial" w:hAnsi="Arial" w:cs="Arial"/>
@@ -9404,7 +9490,35 @@
         <w:rPr>
           <w:rFonts w:ascii="Arial" w:hAnsi="Arial" w:cs="Arial"/>
         </w:rPr>
-        <w:t>CSS está diseñado principalmente para marcar la separación del contenido del documento y la forma de presentación de este, características tales como las capas o layouts, los colores y las fuentes.​ Esta separación busca mejorar la accesibilidad del documento, proveer más flexibilidad y control en la especificación de características presentacionales, permitir que varios documentos HTML compartan un mismo estilo usando una sola hoja de estilos separada en un archivo .css, y reducir la complejidad y la repetición de código en la estructura del documento.</w:t>
+        <w:t>CSS está diseñado principalmente para marcar la separación del contenido del documento y la forma de presentación de este, características tales como las capas o </w:t>
+      </w:r>
+      <w:proofErr w:type="spellStart"/>
+      <w:r>
+        <w:rPr>
+          <w:rFonts w:ascii="Arial" w:hAnsi="Arial" w:cs="Arial"/>
+        </w:rPr>
+        <w:t>layouts</w:t>
+      </w:r>
+      <w:proofErr w:type="spellEnd"/>
+      <w:r>
+        <w:rPr>
+          <w:rFonts w:ascii="Arial" w:hAnsi="Arial" w:cs="Arial"/>
+        </w:rPr>
+        <w:t xml:space="preserve">, los colores y las fuentes.​ Esta separación busca mejorar la accesibilidad del documento, proveer más flexibilidad y control en la especificación de características </w:t>
+      </w:r>
+      <w:proofErr w:type="spellStart"/>
+      <w:r>
+        <w:rPr>
+          <w:rFonts w:ascii="Arial" w:hAnsi="Arial" w:cs="Arial"/>
+        </w:rPr>
+        <w:t>presentacionales</w:t>
+      </w:r>
+      <w:proofErr w:type="spellEnd"/>
+      <w:r>
+        <w:rPr>
+          <w:rFonts w:ascii="Arial" w:hAnsi="Arial" w:cs="Arial"/>
+        </w:rPr>
+        <w:t>, permitir que varios documentos HTML compartan un mismo estilo usando una sola hoja de estilos separada en un archivo .css, y reducir la complejidad y la repetición de código en la estructura del documento.</w:t>
       </w:r>
     </w:p>
     <w:p>
@@ -9419,7 +9533,7 @@
         </w:rPr>
         <w:t>La especificación CSS es mantenida por el </w:t>
       </w:r>
-      <w:hyperlink r:id="rId23" w:tooltip="World Wide Web Consortium" w:history="1">
+      <w:hyperlink r:id="rId22" w:tooltip="World Wide Web Consortium" w:history="1">
         <w:r>
           <w:rPr>
             <w:rFonts w:ascii="Arial" w:hAnsi="Arial" w:cs="Arial"/>
@@ -9461,7 +9575,7 @@
         </w:rPr>
         <w:pict>
           <v:shape id="_x0000_i1026" type="#_x0000_t75" style="width:133.8pt;height:133.8pt">
-            <v:imagedata r:id="rId24" o:title="html5-logo-css-logo-png-transparent-svg-vector-bie-supply-9"/>
+            <v:imagedata r:id="rId23" o:title="html5-logo-css-logo-png-transparent-svg-vector-bie-supply-9"/>
           </v:shape>
         </w:pict>
       </w:r>
@@ -9603,7 +9717,7 @@
         </w:rPr>
         <w:t>PHP es un </w:t>
       </w:r>
-      <w:hyperlink r:id="rId25" w:tooltip="Lenguaje de programación" w:history="1">
+      <w:hyperlink r:id="rId24" w:tooltip="Lenguaje de programación" w:history="1">
         <w:r>
           <w:rPr>
             <w:rFonts w:ascii="Arial" w:hAnsi="Arial" w:cs="Arial"/>
@@ -9617,7 +9731,7 @@
         </w:rPr>
         <w:t> de uso general que se adapta especialmente al </w:t>
       </w:r>
-      <w:hyperlink r:id="rId26" w:tooltip="Desarrollo web" w:history="1">
+      <w:hyperlink r:id="rId25" w:tooltip="Desarrollo web" w:history="1">
         <w:r>
           <w:rPr>
             <w:rFonts w:ascii="Arial" w:hAnsi="Arial" w:cs="Arial"/>
@@ -9650,7 +9764,7 @@
         </w:rPr>
         <w:t>uede ser desplegado en la mayoría de los </w:t>
       </w:r>
-      <w:hyperlink r:id="rId27" w:tooltip="Servidor web" w:history="1">
+      <w:hyperlink r:id="rId26" w:tooltip="Servidor web" w:history="1">
         <w:r>
           <w:rPr>
             <w:rFonts w:ascii="Arial" w:hAnsi="Arial" w:cs="Arial"/>
@@ -9676,7 +9790,7 @@
         </w:rPr>
         <w:t>. El lenguaje PHP se encuentra instalado en más de 20 millones de </w:t>
       </w:r>
-      <w:hyperlink r:id="rId28" w:tooltip="Sitio web" w:history="1">
+      <w:hyperlink r:id="rId27" w:tooltip="Sitio web" w:history="1">
         <w:r>
           <w:rPr>
             <w:rFonts w:ascii="Arial" w:hAnsi="Arial" w:cs="Arial"/>
@@ -9703,7 +9817,7 @@
         </w:rPr>
         <w:t>El código PHP suele ser procesado en un </w:t>
       </w:r>
-      <w:hyperlink r:id="rId29" w:tooltip="Servidor web" w:history="1">
+      <w:hyperlink r:id="rId28" w:tooltip="Servidor web" w:history="1">
         <w:r>
           <w:rPr>
             <w:rFonts w:ascii="Arial" w:hAnsi="Arial" w:cs="Arial"/>
@@ -9717,7 +9831,7 @@
         </w:rPr>
         <w:t> por un </w:t>
       </w:r>
-      <w:hyperlink r:id="rId30" w:tooltip="Intérprete (informática)" w:history="1">
+      <w:hyperlink r:id="rId29" w:tooltip="Intérprete (informática)" w:history="1">
         <w:r>
           <w:rPr>
             <w:rFonts w:ascii="Arial" w:hAnsi="Arial" w:cs="Arial"/>
@@ -9731,7 +9845,7 @@
         </w:rPr>
         <w:t> PHP implementado como un </w:t>
       </w:r>
-      <w:hyperlink r:id="rId31" w:tooltip="Complemento (informática)" w:history="1">
+      <w:hyperlink r:id="rId30" w:tooltip="Complemento (informática)" w:history="1">
         <w:r>
           <w:rPr>
             <w:rFonts w:ascii="Arial" w:hAnsi="Arial" w:cs="Arial"/>
@@ -9751,14 +9865,26 @@
         </w:rPr>
         <w:t>“</w:t>
       </w:r>
-      <w:hyperlink r:id="rId32" w:tooltip="Daemon (informática)" w:history="1">
-        <w:r>
-          <w:rPr>
-            <w:rFonts w:ascii="Arial" w:hAnsi="Arial" w:cs="Arial"/>
-          </w:rPr>
-          <w:t>daemon</w:t>
-        </w:r>
-      </w:hyperlink>
+      <w:proofErr w:type="spellStart"/>
+      <w:r>
+        <w:fldChar w:fldCharType="begin"/>
+      </w:r>
+      <w:r>
+        <w:instrText>HYPERLINK "https://es.wikipedia.org/wiki/Daemon_(inform%C3%A1tica)" \o "Daemon (informática)"</w:instrText>
+      </w:r>
+      <w:r>
+        <w:fldChar w:fldCharType="separate"/>
+      </w:r>
+      <w:r>
+        <w:rPr>
+          <w:rFonts w:ascii="Arial" w:hAnsi="Arial" w:cs="Arial"/>
+        </w:rPr>
+        <w:t>daemon</w:t>
+      </w:r>
+      <w:proofErr w:type="spellEnd"/>
+      <w:r>
+        <w:fldChar w:fldCharType="end"/>
+      </w:r>
       <w:r>
         <w:rPr>
           <w:rFonts w:ascii="Arial" w:hAnsi="Arial" w:cs="Arial"/>
@@ -9771,7 +9897,7 @@
         </w:rPr>
         <w:t> o como un ejecutable de </w:t>
       </w:r>
-      <w:hyperlink r:id="rId33" w:tooltip="Interfaz de entrada común" w:history="1">
+      <w:hyperlink r:id="rId31" w:tooltip="Interfaz de entrada común" w:history="1">
         <w:r>
           <w:rPr>
             <w:rFonts w:ascii="Arial" w:hAnsi="Arial" w:cs="Arial"/>
@@ -9797,7 +9923,7 @@
         </w:rPr>
         <w:t xml:space="preserve">que puede ser cualquier tipo de datos, como </w:t>
       </w:r>
-      <w:hyperlink r:id="rId34" w:tooltip="HTML" w:history="1">
+      <w:hyperlink r:id="rId32" w:tooltip="HTML" w:history="1">
         <w:r>
           <w:rPr>
             <w:rFonts w:ascii="Arial" w:hAnsi="Arial" w:cs="Arial"/>
@@ -9823,7 +9949,7 @@
         </w:rPr>
         <w:t xml:space="preserve"> formaría la totalidad o parte de una respuesta </w:t>
       </w:r>
-      <w:hyperlink r:id="rId35" w:tooltip="Protocolo de transferencia de hipertexto" w:history="1">
+      <w:hyperlink r:id="rId33" w:tooltip="Protocolo de transferencia de hipertexto" w:history="1">
         <w:r>
           <w:rPr>
             <w:rFonts w:ascii="Arial" w:hAnsi="Arial" w:cs="Arial"/>
@@ -9852,7 +9978,7 @@
       <w:r>
         <w:pict>
           <v:shape id="_x0000_i1027" type="#_x0000_t75" style="width:148.75pt;height:80.15pt">
-            <v:imagedata r:id="rId36" o:title="PHP-logo"/>
+            <v:imagedata r:id="rId34" o:title="PHP-logo"/>
           </v:shape>
         </w:pict>
       </w:r>
@@ -9929,7 +10055,7 @@
         </w:rPr>
         <w:t>JavaScript (abreviado comúnmente JS) es un </w:t>
       </w:r>
-      <w:hyperlink r:id="rId37" w:tooltip="Lenguaje de programación" w:history="1">
+      <w:hyperlink r:id="rId35" w:tooltip="Lenguaje de programación" w:history="1">
         <w:r>
           <w:rPr>
             <w:rFonts w:ascii="Arial" w:hAnsi="Arial" w:cs="Arial"/>
@@ -9943,7 +10069,7 @@
         </w:rPr>
         <w:t> </w:t>
       </w:r>
-      <w:hyperlink r:id="rId38" w:tooltip="Intérprete (informática)" w:history="1">
+      <w:hyperlink r:id="rId36" w:tooltip="Intérprete (informática)" w:history="1">
         <w:r>
           <w:rPr>
             <w:rFonts w:ascii="Arial" w:hAnsi="Arial" w:cs="Arial"/>
@@ -9963,7 +10089,7 @@
         </w:rPr>
         <w:t>define como </w:t>
       </w:r>
-      <w:hyperlink r:id="rId39" w:tooltip="Programación orientada a objetos" w:history="1">
+      <w:hyperlink r:id="rId37" w:tooltip="Programación orientada a objetos" w:history="1">
         <w:r>
           <w:rPr>
             <w:rFonts w:ascii="Arial" w:hAnsi="Arial" w:cs="Arial"/>
@@ -9983,7 +10109,7 @@
         </w:rPr>
         <w:t>​</w:t>
       </w:r>
-      <w:hyperlink r:id="rId40" w:tooltip="Programación basada en prototipos" w:history="1">
+      <w:hyperlink r:id="rId38" w:tooltip="Programación basada en prototipos" w:history="1">
         <w:r>
           <w:rPr>
             <w:rFonts w:ascii="Arial" w:hAnsi="Arial" w:cs="Arial"/>
@@ -9997,13 +10123,21 @@
         </w:rPr>
         <w:t>, imperativo, </w:t>
       </w:r>
-      <w:hyperlink r:id="rId41" w:anchor="Lenguajes_no_tipados" w:tooltip="Tipado fuerte" w:history="1">
+      <w:hyperlink r:id="rId39" w:anchor="Lenguajes_no_tipados" w:tooltip="Tipado fuerte" w:history="1">
         <w:r>
           <w:rPr>
             <w:rFonts w:ascii="Arial" w:hAnsi="Arial" w:cs="Arial"/>
           </w:rPr>
-          <w:t>débilmente tipado</w:t>
+          <w:t xml:space="preserve">débilmente </w:t>
         </w:r>
+        <w:proofErr w:type="spellStart"/>
+        <w:r>
+          <w:rPr>
+            <w:rFonts w:ascii="Arial" w:hAnsi="Arial" w:cs="Arial"/>
+          </w:rPr>
+          <w:t>tipado</w:t>
+        </w:r>
+        <w:proofErr w:type="spellEnd"/>
       </w:hyperlink>
       <w:r>
         <w:rPr>
@@ -10011,7 +10145,7 @@
         </w:rPr>
         <w:t> y </w:t>
       </w:r>
-      <w:hyperlink r:id="rId42" w:tooltip="Tipado dinámico" w:history="1">
+      <w:hyperlink r:id="rId40" w:tooltip="Tipado dinámico" w:history="1">
         <w:r>
           <w:rPr>
             <w:rFonts w:ascii="Arial" w:hAnsi="Arial" w:cs="Arial"/>
@@ -10038,7 +10172,7 @@
         </w:rPr>
         <w:t>Se utiliza principalmente del </w:t>
       </w:r>
-      <w:hyperlink r:id="rId43" w:tooltip="Cliente (informática)" w:history="1">
+      <w:hyperlink r:id="rId41" w:tooltip="Cliente (informática)" w:history="1">
         <w:r>
           <w:rPr>
             <w:rFonts w:ascii="Arial" w:hAnsi="Arial" w:cs="Arial"/>
@@ -10052,7 +10186,7 @@
         </w:rPr>
         <w:t>, implementado como parte de un </w:t>
       </w:r>
-      <w:hyperlink r:id="rId44" w:tooltip="Navegador web" w:history="1">
+      <w:hyperlink r:id="rId42" w:tooltip="Navegador web" w:history="1">
         <w:r>
           <w:rPr>
             <w:rFonts w:ascii="Arial" w:hAnsi="Arial" w:cs="Arial"/>
@@ -10066,7 +10200,7 @@
         </w:rPr>
         <w:t> permitiendo mejoras en la </w:t>
       </w:r>
-      <w:hyperlink r:id="rId45" w:tooltip="Interfaz de usuario" w:history="1">
+      <w:hyperlink r:id="rId43" w:tooltip="Interfaz de usuario" w:history="1">
         <w:r>
           <w:rPr>
             <w:rFonts w:ascii="Arial" w:hAnsi="Arial" w:cs="Arial"/>
@@ -10080,7 +10214,7 @@
         </w:rPr>
         <w:t> y </w:t>
       </w:r>
-      <w:hyperlink r:id="rId46" w:tooltip="Página web" w:history="1">
+      <w:hyperlink r:id="rId44" w:tooltip="Página web" w:history="1">
         <w:r>
           <w:rPr>
             <w:rFonts w:ascii="Arial" w:hAnsi="Arial" w:cs="Arial"/>
@@ -10118,21 +10252,35 @@
         </w:rPr>
         <w:t> </w:t>
       </w:r>
-      <w:hyperlink r:id="rId47" w:tooltip="Script del lado del servidor" w:history="1">
+      <w:hyperlink r:id="rId45" w:tooltip="Script del lado del servidor" w:history="1">
         <w:r>
           <w:rPr>
             <w:rFonts w:ascii="Arial" w:hAnsi="Arial" w:cs="Arial"/>
           </w:rPr>
-          <w:t>lado del servidor</w:t>
+          <w:t xml:space="preserve">lado del </w:t>
+        </w:r>
+        <w:proofErr w:type="spellStart"/>
+        <w:r>
+          <w:rPr>
+            <w:rFonts w:ascii="Arial" w:hAnsi="Arial" w:cs="Arial"/>
+          </w:rPr>
+          <w:t>servidor</w:t>
         </w:r>
       </w:hyperlink>
       <w:r>
         <w:rPr>
           <w:rFonts w:ascii="Arial" w:hAnsi="Arial" w:cs="Arial"/>
         </w:rPr>
-        <w:t>en </w:t>
-      </w:r>
-      <w:hyperlink r:id="rId48" w:tooltip="Aplicación informática" w:history="1">
+        <w:t>en</w:t>
+      </w:r>
+      <w:proofErr w:type="spellEnd"/>
+      <w:r>
+        <w:rPr>
+          <w:rFonts w:ascii="Arial" w:hAnsi="Arial" w:cs="Arial"/>
+        </w:rPr>
+        <w:t> </w:t>
+      </w:r>
+      <w:hyperlink r:id="rId46" w:tooltip="Aplicación informática" w:history="1">
         <w:r>
           <w:rPr>
             <w:rFonts w:ascii="Arial" w:hAnsi="Arial" w:cs="Arial"/>
@@ -10146,7 +10294,7 @@
         </w:rPr>
         <w:t> externas a la </w:t>
       </w:r>
-      <w:hyperlink r:id="rId49" w:tooltip="World Wide Web" w:history="1">
+      <w:hyperlink r:id="rId47" w:tooltip="World Wide Web" w:history="1">
         <w:r>
           <w:rPr>
             <w:rFonts w:ascii="Arial" w:hAnsi="Arial" w:cs="Arial"/>
@@ -10166,7 +10314,7 @@
         </w:rPr>
         <w:t>documentos </w:t>
       </w:r>
-      <w:hyperlink r:id="rId50" w:tooltip="PDF" w:history="1">
+      <w:hyperlink r:id="rId48" w:tooltip="PDF" w:history="1">
         <w:r>
           <w:rPr>
             <w:rFonts w:ascii="Arial" w:hAnsi="Arial" w:cs="Arial"/>
@@ -10217,21 +10365,39 @@
         </w:rPr>
         <w:t>JavaScript se diseñó con una sintaxis similar a </w:t>
       </w:r>
-      <w:hyperlink r:id="rId51" w:tooltip="C (lenguaje de programación)" w:history="1">
-        <w:r>
-          <w:rPr>
-            <w:rFonts w:ascii="Arial" w:hAnsi="Arial" w:cs="Arial"/>
-          </w:rPr>
-          <w:t>C</w:t>
-        </w:r>
-      </w:hyperlink>
-      <w:r>
-        <w:rPr>
-          <w:rFonts w:ascii="Arial" w:hAnsi="Arial" w:cs="Arial"/>
-        </w:rPr>
-        <w:t>aunque adopta nombres y convenciones del lenguaje de programación </w:t>
-      </w:r>
-      <w:hyperlink r:id="rId52" w:tooltip="Java (lenguaje de programación)" w:history="1">
+      <w:proofErr w:type="spellStart"/>
+      <w:r>
+        <w:fldChar w:fldCharType="begin"/>
+      </w:r>
+      <w:r>
+        <w:instrText>HYPERLINK "https://es.wikipedia.org/wiki/C_(lenguaje_de_programaci%C3%B3n)" \o "C (lenguaje de programación)"</w:instrText>
+      </w:r>
+      <w:r>
+        <w:fldChar w:fldCharType="separate"/>
+      </w:r>
+      <w:r>
+        <w:rPr>
+          <w:rFonts w:ascii="Arial" w:hAnsi="Arial" w:cs="Arial"/>
+        </w:rPr>
+        <w:t>C</w:t>
+      </w:r>
+      <w:r>
+        <w:fldChar w:fldCharType="end"/>
+      </w:r>
+      <w:r>
+        <w:rPr>
+          <w:rFonts w:ascii="Arial" w:hAnsi="Arial" w:cs="Arial"/>
+        </w:rPr>
+        <w:t>aunque</w:t>
+      </w:r>
+      <w:proofErr w:type="spellEnd"/>
+      <w:r>
+        <w:rPr>
+          <w:rFonts w:ascii="Arial" w:hAnsi="Arial" w:cs="Arial"/>
+        </w:rPr>
+        <w:t xml:space="preserve"> adopta nombres y convenciones del lenguaje de programación </w:t>
+      </w:r>
+      <w:hyperlink r:id="rId49" w:tooltip="Java (lenguaje de programación)" w:history="1">
         <w:r>
           <w:rPr>
             <w:rFonts w:ascii="Arial" w:hAnsi="Arial" w:cs="Arial"/>
@@ -10264,13 +10430,21 @@
         </w:rPr>
         <w:t>Todos los navegadores modernos interpretan el código JavaScript integrado en las páginas web. Para interactuar con una página web se provee al lenguaje JavaScript de una implementación del </w:t>
       </w:r>
-      <w:hyperlink r:id="rId53" w:tooltip="Document Object Model" w:history="1">
+      <w:hyperlink r:id="rId50" w:tooltip="Document Object Model" w:history="1">
         <w:r>
           <w:rPr>
             <w:rFonts w:ascii="Arial" w:hAnsi="Arial" w:cs="Arial"/>
           </w:rPr>
-          <w:t>Document Object Model</w:t>
+          <w:t xml:space="preserve">Document Object </w:t>
         </w:r>
+        <w:proofErr w:type="spellStart"/>
+        <w:r>
+          <w:rPr>
+            <w:rFonts w:ascii="Arial" w:hAnsi="Arial" w:cs="Arial"/>
+          </w:rPr>
+          <w:t>Model</w:t>
+        </w:r>
+        <w:proofErr w:type="spellEnd"/>
       </w:hyperlink>
       <w:r>
         <w:rPr>
@@ -10313,7 +10487,7 @@
         </w:rPr>
         <w:pict>
           <v:shape id="_x0000_i1028" type="#_x0000_t75" style="width:171.15pt;height:108pt">
-            <v:imagedata r:id="rId54" o:title="JavaScript-logo"/>
+            <v:imagedata r:id="rId51" o:title="JavaScript-logo"/>
           </v:shape>
         </w:pict>
       </w:r>
@@ -10369,30 +10543,47 @@
           <w:color w:val="002060"/>
           <w:sz w:val="32"/>
         </w:rPr>
-        <w:t>5 PHPStorm</w:t>
+        <w:t xml:space="preserve">5 </w:t>
+      </w:r>
+      <w:proofErr w:type="spellStart"/>
+      <w:r>
+        <w:rPr>
+          <w:color w:val="002060"/>
+          <w:sz w:val="32"/>
+        </w:rPr>
+        <w:t>PHPStorm</w:t>
       </w:r>
       <w:bookmarkEnd w:id="29"/>
-    </w:p>
-    <w:p>
-      <w:pPr>
-        <w:rPr>
-          <w:rFonts w:ascii="Arial" w:hAnsi="Arial" w:cs="Arial"/>
-        </w:rPr>
-      </w:pPr>
-    </w:p>
-    <w:p>
-      <w:pPr>
-        <w:rPr>
-          <w:rFonts w:ascii="Arial" w:hAnsi="Arial" w:cs="Arial"/>
-        </w:rPr>
-      </w:pPr>
-      <w:r>
-        <w:rPr>
-          <w:rFonts w:ascii="Arial" w:hAnsi="Arial" w:cs="Arial"/>
-        </w:rPr>
-        <w:t>PhpStorm es un </w:t>
-      </w:r>
-      <w:hyperlink r:id="rId55" w:tooltip="Entorno de desarrollo integrado" w:history="1">
+      <w:proofErr w:type="spellEnd"/>
+    </w:p>
+    <w:p>
+      <w:pPr>
+        <w:rPr>
+          <w:rFonts w:ascii="Arial" w:hAnsi="Arial" w:cs="Arial"/>
+        </w:rPr>
+      </w:pPr>
+    </w:p>
+    <w:p>
+      <w:pPr>
+        <w:rPr>
+          <w:rFonts w:ascii="Arial" w:hAnsi="Arial" w:cs="Arial"/>
+        </w:rPr>
+      </w:pPr>
+      <w:proofErr w:type="spellStart"/>
+      <w:r>
+        <w:rPr>
+          <w:rFonts w:ascii="Arial" w:hAnsi="Arial" w:cs="Arial"/>
+        </w:rPr>
+        <w:t>PhpStorm</w:t>
+      </w:r>
+      <w:proofErr w:type="spellEnd"/>
+      <w:r>
+        <w:rPr>
+          <w:rFonts w:ascii="Arial" w:hAnsi="Arial" w:cs="Arial"/>
+        </w:rPr>
+        <w:t xml:space="preserve"> es un </w:t>
+      </w:r>
+      <w:hyperlink r:id="rId52" w:tooltip="Entorno de desarrollo integrado" w:history="1">
         <w:r>
           <w:rPr>
             <w:rFonts w:ascii="Arial" w:hAnsi="Arial" w:cs="Arial"/>
@@ -10406,7 +10597,7 @@
         </w:rPr>
         <w:t> (entorno de desarrollo integrado) multiplataforma para </w:t>
       </w:r>
-      <w:hyperlink r:id="rId56" w:tooltip="PHP" w:history="1">
+      <w:hyperlink r:id="rId53" w:tooltip="PHP" w:history="1">
         <w:r>
           <w:rPr>
             <w:rFonts w:ascii="Arial" w:hAnsi="Arial" w:cs="Arial"/>
@@ -10420,13 +10611,21 @@
         </w:rPr>
         <w:t>,</w:t>
       </w:r>
-      <w:hyperlink r:id="rId57" w:tooltip="JetBrains" w:history="1">
+      <w:hyperlink r:id="rId54" w:tooltip="JetBrains" w:history="1">
         <w:r>
           <w:rPr>
             <w:rFonts w:ascii="Arial" w:hAnsi="Arial" w:cs="Arial"/>
           </w:rPr>
-          <w:t> desarrollado por la empresa JetBrains</w:t>
+          <w:t xml:space="preserve"> desarrollado por la empresa </w:t>
         </w:r>
+        <w:proofErr w:type="spellStart"/>
+        <w:r>
+          <w:rPr>
+            <w:rFonts w:ascii="Arial" w:hAnsi="Arial" w:cs="Arial"/>
+          </w:rPr>
+          <w:t>JetBrains</w:t>
+        </w:r>
+        <w:proofErr w:type="spellEnd"/>
       </w:hyperlink>
       <w:r>
         <w:rPr>
@@ -10441,13 +10640,21 @@
           <w:rFonts w:ascii="Arial" w:hAnsi="Arial" w:cs="Arial"/>
         </w:rPr>
       </w:pPr>
-      <w:r>
-        <w:rPr>
-          <w:rFonts w:ascii="Arial" w:hAnsi="Arial" w:cs="Arial"/>
-        </w:rPr>
-        <w:t>PhpStorm proporciona un editor para </w:t>
-      </w:r>
-      <w:hyperlink r:id="rId58" w:tooltip="PHP" w:history="1">
+      <w:proofErr w:type="spellStart"/>
+      <w:r>
+        <w:rPr>
+          <w:rFonts w:ascii="Arial" w:hAnsi="Arial" w:cs="Arial"/>
+        </w:rPr>
+        <w:t>PhpStorm</w:t>
+      </w:r>
+      <w:proofErr w:type="spellEnd"/>
+      <w:r>
+        <w:rPr>
+          <w:rFonts w:ascii="Arial" w:hAnsi="Arial" w:cs="Arial"/>
+        </w:rPr>
+        <w:t xml:space="preserve"> proporciona un editor para </w:t>
+      </w:r>
+      <w:hyperlink r:id="rId55" w:tooltip="PHP" w:history="1">
         <w:r>
           <w:rPr>
             <w:rFonts w:ascii="Arial" w:hAnsi="Arial" w:cs="Arial"/>
@@ -10461,7 +10668,7 @@
         </w:rPr>
         <w:t>, </w:t>
       </w:r>
-      <w:hyperlink r:id="rId59" w:tooltip="HTML" w:history="1">
+      <w:hyperlink r:id="rId56" w:tooltip="HTML" w:history="1">
         <w:r>
           <w:rPr>
             <w:rFonts w:ascii="Arial" w:hAnsi="Arial" w:cs="Arial"/>
@@ -10475,7 +10682,7 @@
         </w:rPr>
         <w:t> y </w:t>
       </w:r>
-      <w:hyperlink r:id="rId60" w:tooltip="JavaScript" w:history="1">
+      <w:hyperlink r:id="rId57" w:tooltip="JavaScript" w:history="1">
         <w:r>
           <w:rPr>
             <w:rFonts w:ascii="Arial" w:hAnsi="Arial" w:cs="Arial"/>
@@ -10483,7 +10690,7 @@
           <w:t>JavaScript con análisis de código en tiempo real, prevención de errores y </w:t>
         </w:r>
       </w:hyperlink>
-      <w:hyperlink r:id="rId61" w:tooltip="refactorización" w:history="1">
+      <w:hyperlink r:id="rId58" w:tooltip="refactorización" w:history="1">
         <w:r>
           <w:rPr>
             <w:rFonts w:ascii="Arial" w:hAnsi="Arial" w:cs="Arial"/>
@@ -10504,7 +10711,7 @@
           <w:rFonts w:ascii="Arial" w:hAnsi="Arial" w:cs="Arial"/>
         </w:rPr>
       </w:pPr>
-      <w:hyperlink r:id="rId62" w:tooltip="Finalización de código" w:history="1">
+      <w:hyperlink r:id="rId59" w:tooltip="Finalización de código" w:history="1">
         <w:r>
           <w:rPr>
             <w:rFonts w:ascii="Arial" w:hAnsi="Arial" w:cs="Arial"/>
@@ -10522,9 +10729,23 @@
         <w:rPr>
           <w:rFonts w:ascii="Arial" w:hAnsi="Arial" w:cs="Arial"/>
         </w:rPr>
-        <w:t> de PhpStorm es compatible con PHP 5.3, 5.4, 5.5, 5.6, 7.0, 7.1, 7.2, 7.3, 7.4, 8.0 y 8.1. </w:t>
-      </w:r>
-      <w:hyperlink r:id="rId63" w:tooltip="sql" w:history="1">
+        <w:t xml:space="preserve"> de </w:t>
+      </w:r>
+      <w:proofErr w:type="spellStart"/>
+      <w:r>
+        <w:rPr>
+          <w:rFonts w:ascii="Arial" w:hAnsi="Arial" w:cs="Arial"/>
+        </w:rPr>
+        <w:t>PhpStorm</w:t>
+      </w:r>
+      <w:proofErr w:type="spellEnd"/>
+      <w:r>
+        <w:rPr>
+          <w:rFonts w:ascii="Arial" w:hAnsi="Arial" w:cs="Arial"/>
+        </w:rPr>
+        <w:t xml:space="preserve"> es compatible con PHP 5.3, 5.4, 5.5, 5.6, 7.0, 7.1, 7.2, 7.3, 7.4, 8.0 y 8.1. </w:t>
+      </w:r>
+      <w:hyperlink r:id="rId60" w:tooltip="sql" w:history="1">
         <w:r>
           <w:rPr>
             <w:rFonts w:ascii="Arial" w:hAnsi="Arial" w:cs="Arial"/>
@@ -10545,13 +10766,21 @@
           <w:rFonts w:ascii="Arial" w:hAnsi="Arial" w:cs="Arial"/>
         </w:rPr>
       </w:pPr>
-      <w:r>
-        <w:rPr>
-          <w:rFonts w:ascii="Arial" w:hAnsi="Arial" w:cs="Arial"/>
-        </w:rPr>
-        <w:t>PhpStorm está escrito en </w:t>
-      </w:r>
-      <w:hyperlink r:id="rId64" w:tooltip="Java (lenguaje de programación)" w:history="1">
+      <w:proofErr w:type="spellStart"/>
+      <w:r>
+        <w:rPr>
+          <w:rFonts w:ascii="Arial" w:hAnsi="Arial" w:cs="Arial"/>
+        </w:rPr>
+        <w:t>PhpStorm</w:t>
+      </w:r>
+      <w:proofErr w:type="spellEnd"/>
+      <w:r>
+        <w:rPr>
+          <w:rFonts w:ascii="Arial" w:hAnsi="Arial" w:cs="Arial"/>
+        </w:rPr>
+        <w:t xml:space="preserve"> está escrito en </w:t>
+      </w:r>
+      <w:hyperlink r:id="rId61" w:tooltip="Java (lenguaje de programación)" w:history="1">
         <w:r>
           <w:rPr>
             <w:rFonts w:ascii="Arial" w:hAnsi="Arial" w:cs="Arial"/>
@@ -10565,17 +10794,33 @@
         </w:rPr>
         <w:t xml:space="preserve">. Los usuarios pueden ampliar el IDE instalando </w:t>
       </w:r>
+      <w:proofErr w:type="spellStart"/>
       <w:r>
         <w:rPr>
           <w:rFonts w:ascii="Arial" w:hAnsi="Arial" w:cs="Arial"/>
         </w:rPr>
         <w:t>plugings</w:t>
       </w:r>
-      <w:r>
-        <w:rPr>
-          <w:rFonts w:ascii="Arial" w:hAnsi="Arial" w:cs="Arial"/>
-        </w:rPr>
-        <w:t xml:space="preserve"> creados para PhpStorm o escribiendo </w:t>
+      <w:proofErr w:type="spellEnd"/>
+      <w:r>
+        <w:rPr>
+          <w:rFonts w:ascii="Arial" w:hAnsi="Arial" w:cs="Arial"/>
+        </w:rPr>
+        <w:t xml:space="preserve"> creados para </w:t>
+      </w:r>
+      <w:proofErr w:type="spellStart"/>
+      <w:r>
+        <w:rPr>
+          <w:rFonts w:ascii="Arial" w:hAnsi="Arial" w:cs="Arial"/>
+        </w:rPr>
+        <w:t>PhpStorm</w:t>
+      </w:r>
+      <w:proofErr w:type="spellEnd"/>
+      <w:r>
+        <w:rPr>
+          <w:rFonts w:ascii="Arial" w:hAnsi="Arial" w:cs="Arial"/>
+        </w:rPr>
+        <w:t xml:space="preserve"> o escribiendo </w:t>
       </w:r>
       <w:r>
         <w:rPr>
@@ -10587,7 +10832,21 @@
         <w:rPr>
           <w:rFonts w:ascii="Arial" w:hAnsi="Arial" w:cs="Arial"/>
         </w:rPr>
-        <w:t xml:space="preserve"> propios. El software también se comunica con fuentes externas como XDebug.</w:t>
+        <w:t xml:space="preserve"> propios. El software también se comunica con fuentes externas como </w:t>
+      </w:r>
+      <w:proofErr w:type="spellStart"/>
+      <w:r>
+        <w:rPr>
+          <w:rFonts w:ascii="Arial" w:hAnsi="Arial" w:cs="Arial"/>
+        </w:rPr>
+        <w:t>XDebug</w:t>
+      </w:r>
+      <w:proofErr w:type="spellEnd"/>
+      <w:r>
+        <w:rPr>
+          <w:rFonts w:ascii="Arial" w:hAnsi="Arial" w:cs="Arial"/>
+        </w:rPr>
+        <w:t>.</w:t>
       </w:r>
     </w:p>
     <w:p>
@@ -10610,7 +10869,7 @@
         </w:rPr>
         <w:pict>
           <v:shape id="_x0000_i1029" type="#_x0000_t75" style="width:118.2pt;height:118.2pt">
-            <v:imagedata r:id="rId65" o:title="kisspng-phpstorm-jetbrains-webstorm-php-5b28f2c008a9c0"/>
+            <v:imagedata r:id="rId62" o:title="kisspng-phpstorm-jetbrains-webstorm-php-5b28f2c008a9c0"/>
           </v:shape>
         </w:pict>
       </w:r>
@@ -10628,8 +10887,17 @@
           <w:rFonts w:ascii="Arial" w:hAnsi="Arial" w:cs="Arial"/>
           <w:sz w:val="18"/>
         </w:rPr>
-        <w:t>Logo de PHPStorm</w:t>
-      </w:r>
+        <w:t xml:space="preserve">Logo de </w:t>
+      </w:r>
+      <w:proofErr w:type="spellStart"/>
+      <w:r>
+        <w:rPr>
+          <w:rFonts w:ascii="Arial" w:hAnsi="Arial" w:cs="Arial"/>
+          <w:sz w:val="18"/>
+        </w:rPr>
+        <w:t>PHPStorm</w:t>
+      </w:r>
+      <w:proofErr w:type="spellEnd"/>
     </w:p>
     <w:p>
       <w:pPr>
@@ -10697,7 +10965,7 @@
         </w:rPr>
         <w:t>XAMPP es un paquete de </w:t>
       </w:r>
-      <w:hyperlink r:id="rId66" w:tooltip="Software libre" w:history="1">
+      <w:hyperlink r:id="rId63" w:tooltip="Software libre" w:history="1">
         <w:r>
           <w:rPr>
             <w:rFonts w:ascii="Arial" w:hAnsi="Arial" w:cs="Arial"/>
@@ -10711,7 +10979,7 @@
         </w:rPr>
         <w:t>, que consiste principalmente en el </w:t>
       </w:r>
-      <w:hyperlink r:id="rId67" w:tooltip="Sistema de gestión de bases de datos" w:history="1">
+      <w:hyperlink r:id="rId64" w:tooltip="Sistema de gestión de bases de datos" w:history="1">
         <w:r>
           <w:rPr>
             <w:rFonts w:ascii="Arial" w:hAnsi="Arial" w:cs="Arial"/>
@@ -10725,7 +10993,7 @@
         </w:rPr>
         <w:t> </w:t>
       </w:r>
-      <w:hyperlink r:id="rId68" w:tooltip="MySQL" w:history="1">
+      <w:hyperlink r:id="rId65" w:tooltip="MySQL" w:history="1">
         <w:r>
           <w:rPr>
             <w:rFonts w:ascii="Arial" w:hAnsi="Arial" w:cs="Arial"/>
@@ -10739,7 +11007,7 @@
         </w:rPr>
         <w:t>, el </w:t>
       </w:r>
-      <w:hyperlink r:id="rId69" w:tooltip="Servidor" w:history="1">
+      <w:hyperlink r:id="rId66" w:tooltip="Servidor" w:history="1">
         <w:r>
           <w:rPr>
             <w:rFonts w:ascii="Arial" w:hAnsi="Arial" w:cs="Arial"/>
@@ -10753,7 +11021,7 @@
         </w:rPr>
         <w:t> web </w:t>
       </w:r>
-      <w:hyperlink r:id="rId70" w:tooltip="Servidor HTTP Apache" w:history="1">
+      <w:hyperlink r:id="rId67" w:tooltip="Servidor HTTP Apache" w:history="1">
         <w:r>
           <w:rPr>
             <w:rFonts w:ascii="Arial" w:hAnsi="Arial" w:cs="Arial"/>
@@ -10773,7 +11041,7 @@
         </w:rPr>
         <w:t> </w:t>
       </w:r>
-      <w:hyperlink r:id="rId71" w:tooltip="Intérpretes" w:history="1">
+      <w:hyperlink r:id="rId68" w:tooltip="Intérpretes" w:history="1">
         <w:r>
           <w:rPr>
             <w:rFonts w:ascii="Arial" w:hAnsi="Arial" w:cs="Arial"/>
@@ -10787,7 +11055,7 @@
         </w:rPr>
         <w:t> para </w:t>
       </w:r>
-      <w:hyperlink r:id="rId72" w:tooltip="Lenguaje de script" w:history="1">
+      <w:hyperlink r:id="rId69" w:tooltip="Lenguaje de script" w:history="1">
         <w:r>
           <w:rPr>
             <w:rFonts w:ascii="Arial" w:hAnsi="Arial" w:cs="Arial"/>
@@ -10801,7 +11069,7 @@
         </w:rPr>
         <w:t> </w:t>
       </w:r>
-      <w:hyperlink r:id="rId73" w:tooltip="PHP" w:history="1">
+      <w:hyperlink r:id="rId70" w:tooltip="PHP" w:history="1">
         <w:r>
           <w:rPr>
             <w:rFonts w:ascii="Arial" w:hAnsi="Arial" w:cs="Arial"/>
@@ -10815,7 +11083,7 @@
         </w:rPr>
         <w:t> y </w:t>
       </w:r>
-      <w:hyperlink r:id="rId74" w:tooltip="Perl" w:history="1">
+      <w:hyperlink r:id="rId71" w:tooltip="Perl" w:history="1">
         <w:r>
           <w:rPr>
             <w:rFonts w:ascii="Arial" w:hAnsi="Arial" w:cs="Arial"/>
@@ -10842,7 +11110,7 @@
         </w:rPr>
         <w:t xml:space="preserve"> El nombre es en realidad un </w:t>
       </w:r>
-      <w:hyperlink r:id="rId75" w:tooltip="Acrónimo" w:history="1">
+      <w:hyperlink r:id="rId72" w:tooltip="Acrónimo" w:history="1">
         <w:r>
           <w:rPr>
             <w:rFonts w:ascii="Arial" w:hAnsi="Arial" w:cs="Arial"/>
@@ -10856,7 +11124,7 @@
         </w:rPr>
         <w:t>: X (para cualquiera de los diferentes </w:t>
       </w:r>
-      <w:hyperlink r:id="rId76" w:tooltip="Sistema operativo" w:history="1">
+      <w:hyperlink r:id="rId73" w:tooltip="Sistema operativo" w:history="1">
         <w:r>
           <w:rPr>
             <w:rFonts w:ascii="Arial" w:hAnsi="Arial" w:cs="Arial"/>
@@ -10912,14 +11180,32 @@
         </w:rPr>
         <w:t>(</w:t>
       </w:r>
-      <w:hyperlink r:id="rId77" w:tooltip="MariaDB" w:history="1">
-        <w:r>
-          <w:rPr>
-            <w:rFonts w:ascii="Arial" w:hAnsi="Arial" w:cs="Arial"/>
-          </w:rPr>
-          <w:t>MariaDB/MySQL</w:t>
-        </w:r>
-      </w:hyperlink>
+      <w:proofErr w:type="spellStart"/>
+      <w:r>
+        <w:fldChar w:fldCharType="begin"/>
+      </w:r>
+      <w:r>
+        <w:instrText>HYPERLINK "https://es.wikipedia.org/wiki/MariaDB" \o "MariaDB"</w:instrText>
+      </w:r>
+      <w:r>
+        <w:fldChar w:fldCharType="separate"/>
+      </w:r>
+      <w:r>
+        <w:rPr>
+          <w:rFonts w:ascii="Arial" w:hAnsi="Arial" w:cs="Arial"/>
+        </w:rPr>
+        <w:t>MariaDB</w:t>
+      </w:r>
+      <w:proofErr w:type="spellEnd"/>
+      <w:r>
+        <w:rPr>
+          <w:rFonts w:ascii="Arial" w:hAnsi="Arial" w:cs="Arial"/>
+        </w:rPr>
+        <w:t>/MySQL</w:t>
+      </w:r>
+      <w:r>
+        <w:fldChar w:fldCharType="end"/>
+      </w:r>
       <w:r>
         <w:rPr>
           <w:rFonts w:ascii="Arial" w:hAnsi="Arial" w:cs="Arial"/>
@@ -11005,7 +11291,7 @@
         </w:rPr>
         <w:t xml:space="preserve"> A partir de la versión 5.6.15, XAMPP cambió la </w:t>
       </w:r>
-      <w:hyperlink r:id="rId78" w:tooltip="Base de datos" w:history="1">
+      <w:hyperlink r:id="rId74" w:tooltip="Base de datos" w:history="1">
         <w:r>
           <w:rPr>
             <w:rFonts w:ascii="Arial" w:hAnsi="Arial" w:cs="Arial"/>
@@ -11017,7 +11303,21 @@
         <w:rPr>
           <w:rFonts w:ascii="Arial" w:hAnsi="Arial" w:cs="Arial"/>
         </w:rPr>
-        <w:t> MySQL por MariaDB, un</w:t>
+        <w:t xml:space="preserve"> MySQL por </w:t>
+      </w:r>
+      <w:proofErr w:type="spellStart"/>
+      <w:r>
+        <w:rPr>
+          <w:rFonts w:ascii="Arial" w:hAnsi="Arial" w:cs="Arial"/>
+        </w:rPr>
+        <w:t>MariaDB</w:t>
+      </w:r>
+      <w:proofErr w:type="spellEnd"/>
+      <w:r>
+        <w:rPr>
+          <w:rFonts w:ascii="Arial" w:hAnsi="Arial" w:cs="Arial"/>
+        </w:rPr>
+        <w:t>, un</w:t>
       </w:r>
       <w:r>
         <w:rPr>
@@ -11031,7 +11331,7 @@
         </w:rPr>
         <w:t xml:space="preserve"> de MySQL con </w:t>
       </w:r>
-      <w:hyperlink r:id="rId79" w:tooltip="Licencia GPL" w:history="1">
+      <w:hyperlink r:id="rId75" w:tooltip="Licencia GPL" w:history="1">
         <w:r>
           <w:rPr>
             <w:rFonts w:ascii="Arial" w:hAnsi="Arial" w:cs="Arial"/>
@@ -11058,7 +11358,7 @@
         </w:rPr>
         <w:t>El programa se distribuye con la licencia </w:t>
       </w:r>
-      <w:hyperlink r:id="rId80" w:tooltip="GNU" w:history="1">
+      <w:hyperlink r:id="rId76" w:tooltip="GNU" w:history="1">
         <w:r>
           <w:rPr>
             <w:rFonts w:ascii="Arial" w:hAnsi="Arial" w:cs="Arial"/>
@@ -11084,7 +11384,7 @@
         </w:rPr>
         <w:t>, XAMPP está disponible para </w:t>
       </w:r>
-      <w:hyperlink r:id="rId81" w:tooltip="Microsoft Windows" w:history="1">
+      <w:hyperlink r:id="rId77" w:tooltip="Microsoft Windows" w:history="1">
         <w:r>
           <w:rPr>
             <w:rFonts w:ascii="Arial" w:hAnsi="Arial" w:cs="Arial"/>
@@ -11098,7 +11398,7 @@
         </w:rPr>
         <w:t>, </w:t>
       </w:r>
-      <w:hyperlink r:id="rId82" w:tooltip="GNU/Linux" w:history="1">
+      <w:hyperlink r:id="rId78" w:tooltip="GNU/Linux" w:history="1">
         <w:r>
           <w:rPr>
             <w:rFonts w:ascii="Arial" w:hAnsi="Arial" w:cs="Arial"/>
@@ -11112,21 +11412,33 @@
         </w:rPr>
         <w:t>, </w:t>
       </w:r>
-      <w:hyperlink r:id="rId83" w:tooltip="Solaris (sistema operativo)" w:history="1">
-        <w:r>
-          <w:rPr>
-            <w:rFonts w:ascii="Arial" w:hAnsi="Arial" w:cs="Arial"/>
-          </w:rPr>
-          <w:t>Solaris</w:t>
-        </w:r>
-      </w:hyperlink>
+      <w:proofErr w:type="spellStart"/>
+      <w:r>
+        <w:fldChar w:fldCharType="begin"/>
+      </w:r>
+      <w:r>
+        <w:instrText>HYPERLINK "https://es.wikipedia.org/wiki/Solaris_(sistema_operativo)" \o "Solaris (sistema operativo)"</w:instrText>
+      </w:r>
+      <w:r>
+        <w:fldChar w:fldCharType="separate"/>
+      </w:r>
+      <w:r>
+        <w:rPr>
+          <w:rFonts w:ascii="Arial" w:hAnsi="Arial" w:cs="Arial"/>
+        </w:rPr>
+        <w:t>Solaris</w:t>
+      </w:r>
+      <w:proofErr w:type="spellEnd"/>
+      <w:r>
+        <w:fldChar w:fldCharType="end"/>
+      </w:r>
       <w:r>
         <w:rPr>
           <w:rFonts w:ascii="Arial" w:hAnsi="Arial" w:cs="Arial"/>
         </w:rPr>
         <w:t> y </w:t>
       </w:r>
-      <w:hyperlink r:id="rId84" w:tooltip="Mac OS X" w:history="1">
+      <w:hyperlink r:id="rId79" w:tooltip="Mac OS X" w:history="1">
         <w:r>
           <w:rPr>
             <w:rFonts w:ascii="Arial" w:hAnsi="Arial" w:cs="Arial"/>
@@ -11161,7 +11473,7 @@
         </w:rPr>
         <w:pict>
           <v:shape id="_x0000_i1030" type="#_x0000_t75" style="width:95.1pt;height:94.4pt">
-            <v:imagedata r:id="rId85" o:title="xampp-logo-4db0ac715559be7e8da62bf9b8de42aad71d1b8ab32f18cd14b4505ac7812a7f"/>
+            <v:imagedata r:id="rId80" o:title="xampp-logo-4db0ac715559be7e8da62bf9b8de42aad71d1b8ab32f18cd14b4505ac7812a7f"/>
           </v:shape>
         </w:pict>
       </w:r>
@@ -11265,7 +11577,7 @@
         </w:rPr>
         <w:t>utiliza el sistema de </w:t>
       </w:r>
-      <w:hyperlink r:id="rId86" w:tooltip="Control de versiones" w:history="1">
+      <w:hyperlink r:id="rId81" w:tooltip="Control de versiones" w:history="1">
         <w:r>
           <w:rPr>
             <w:rFonts w:ascii="Arial" w:hAnsi="Arial" w:cs="Arial"/>
@@ -11279,7 +11591,7 @@
         </w:rPr>
         <w:t> </w:t>
       </w:r>
-      <w:hyperlink r:id="rId87" w:tooltip="Git" w:history="1">
+      <w:hyperlink r:id="rId82" w:tooltip="Git" w:history="1">
         <w:r>
           <w:rPr>
             <w:rFonts w:ascii="Arial" w:hAnsi="Arial" w:cs="Arial"/>
@@ -11293,7 +11605,7 @@
         </w:rPr>
         <w:t>. Se utiliza principalmente para la creación de </w:t>
       </w:r>
-      <w:hyperlink r:id="rId88" w:tooltip="Código fuente" w:history="1">
+      <w:hyperlink r:id="rId83" w:tooltip="Código fuente" w:history="1">
         <w:r>
           <w:rPr>
             <w:rFonts w:ascii="Arial" w:hAnsi="Arial" w:cs="Arial"/>
@@ -11307,7 +11619,7 @@
         </w:rPr>
         <w:t> de </w:t>
       </w:r>
-      <w:hyperlink r:id="rId89" w:tooltip="Programa informático" w:history="1">
+      <w:hyperlink r:id="rId84" w:tooltip="Programa informático" w:history="1">
         <w:r>
           <w:rPr>
             <w:rFonts w:ascii="Arial" w:hAnsi="Arial" w:cs="Arial"/>
@@ -11321,7 +11633,7 @@
         </w:rPr>
         <w:t> de </w:t>
       </w:r>
-      <w:hyperlink r:id="rId90" w:tooltip="Ordenador" w:history="1">
+      <w:hyperlink r:id="rId85" w:tooltip="Ordenador" w:history="1">
         <w:r>
           <w:rPr>
             <w:rFonts w:ascii="Arial" w:hAnsi="Arial" w:cs="Arial"/>
@@ -11348,7 +11660,7 @@
         </w:rPr>
         <w:t>El código de los proyectos alojados en GitHub se almacena generalmente de forma </w:t>
       </w:r>
-      <w:hyperlink r:id="rId91" w:tooltip="Código abierto" w:history="1">
+      <w:hyperlink r:id="rId86" w:tooltip="Código abierto" w:history="1">
         <w:r>
           <w:rPr>
             <w:rFonts w:ascii="Arial" w:hAnsi="Arial" w:cs="Arial"/>
@@ -11381,7 +11693,7 @@
         </w:rPr>
         <w:t>lugares virtuales alojados en la </w:t>
       </w:r>
-      <w:hyperlink r:id="rId92" w:tooltip="Computación en la nube" w:history="1">
+      <w:hyperlink r:id="rId87" w:tooltip="Computación en la nube" w:history="1">
         <w:r>
           <w:rPr>
             <w:rFonts w:ascii="Arial" w:hAnsi="Arial" w:cs="Arial"/>
@@ -11395,7 +11707,7 @@
         </w:rPr>
         <w:t> en donde los usuarios pueden almacenar cualquier tipo de archivo).Suelen usarse para guardar archivos de texto que representan código en distintos </w:t>
       </w:r>
-      <w:hyperlink r:id="rId93" w:tooltip="Lenguajes de programación" w:history="1">
+      <w:hyperlink r:id="rId88" w:tooltip="Lenguajes de programación" w:history="1">
         <w:r>
           <w:rPr>
             <w:rFonts w:ascii="Arial" w:hAnsi="Arial" w:cs="Arial"/>
@@ -11429,7 +11741,7 @@
         </w:rPr>
         <w:t>GitHub continúa siendo la plataforma más importante de colaboración para proyectos de </w:t>
       </w:r>
-      <w:hyperlink r:id="rId94" w:tooltip="Código abierto" w:history="1">
+      <w:hyperlink r:id="rId89" w:tooltip="Código abierto" w:history="1">
         <w:r>
           <w:rPr>
             <w:rFonts w:ascii="Arial" w:hAnsi="Arial" w:cs="Arial"/>
@@ -11464,7 +11776,7 @@
         </w:rPr>
         <w:pict>
           <v:shape id="_x0000_i1031" type="#_x0000_t75" style="width:165.75pt;height:93.75pt">
-            <v:imagedata r:id="rId95" o:title="GitHub-Logo"/>
+            <v:imagedata r:id="rId90" o:title="GitHub-Logo"/>
           </v:shape>
         </w:pict>
       </w:r>
@@ -11633,10 +11945,10 @@
                     <pic:cNvPicPr/>
                   </pic:nvPicPr>
                   <pic:blipFill>
-                    <a:blip r:embed="rId96" cstate="print">
+                    <a:blip r:embed="rId91" cstate="print">
                       <a:extLst>
                         <a:ext uri="{28A0092B-C50C-407E-A947-70E740481C1C}">
-                          <a14:useLocalDpi xmlns:a14="http://schemas.microsoft.com/office/drawing/2010/main" xmlns:wps="http://schemas.microsoft.com/office/word/2010/wordprocessingShape" xmlns:wpi="http://schemas.microsoft.com/office/word/2010/wordprocessingInk" xmlns:wpg="http://schemas.microsoft.com/office/word/2010/wordprocessingGroup" xmlns:w16se="http://schemas.microsoft.com/office/word/2015/wordml/symex" xmlns:w15="http://schemas.microsoft.com/office/word/2012/wordml" xmlns:w14="http://schemas.microsoft.com/office/word/2010/wordml" xmlns:w="http://schemas.openxmlformats.org/wordprocessingml/2006/main" xmlns:w10="urn:schemas-microsoft-com:office:word" xmlns:wp14="http://schemas.microsoft.com/office/word/2010/wordprocessingDrawing" xmlns:v="urn:schemas-microsoft-com:vml" xmlns:o="urn:schemas-microsoft-com:office:office" xmlns:mc="http://schemas.openxmlformats.org/markup-compatibility/2006" xmlns:cx="http://schemas.microsoft.com/office/drawing/2014/chartex" xmlns:wpc="http://schemas.microsoft.com/office/word/2010/wordprocessingCanvas" xmlns="" val="0"/>
+                          <a14:useLocalDpi xmlns="" xmlns:wpc="http://schemas.microsoft.com/office/word/2010/wordprocessingCanvas" xmlns:cx="http://schemas.microsoft.com/office/drawing/2014/chartex" xmlns:mc="http://schemas.openxmlformats.org/markup-compatibility/2006" xmlns:o="urn:schemas-microsoft-com:office:office" xmlns:v="urn:schemas-microsoft-com:vml" xmlns:wp14="http://schemas.microsoft.com/office/word/2010/wordprocessingDrawing" xmlns:w10="urn:schemas-microsoft-com:office:word" xmlns:w="http://schemas.openxmlformats.org/wordprocessingml/2006/main" xmlns:w14="http://schemas.microsoft.com/office/word/2010/wordml" xmlns:w15="http://schemas.microsoft.com/office/word/2012/wordml" xmlns:w16se="http://schemas.microsoft.com/office/word/2015/wordml/symex" xmlns:wpg="http://schemas.microsoft.com/office/word/2010/wordprocessingGroup" xmlns:wpi="http://schemas.microsoft.com/office/word/2010/wordprocessingInk" xmlns:wps="http://schemas.microsoft.com/office/word/2010/wordprocessingShape" xmlns:a14="http://schemas.microsoft.com/office/drawing/2010/main" val="0"/>
                         </a:ext>
                       </a:extLst>
                     </a:blip>
@@ -11707,10 +12019,10 @@
                     <pic:cNvPicPr/>
                   </pic:nvPicPr>
                   <pic:blipFill>
-                    <a:blip r:embed="rId97" cstate="print">
+                    <a:blip r:embed="rId92" cstate="print">
                       <a:extLst>
                         <a:ext uri="{28A0092B-C50C-407E-A947-70E740481C1C}">
-                          <a14:useLocalDpi xmlns:a14="http://schemas.microsoft.com/office/drawing/2010/main" xmlns:wps="http://schemas.microsoft.com/office/word/2010/wordprocessingShape" xmlns:wpi="http://schemas.microsoft.com/office/word/2010/wordprocessingInk" xmlns:wpg="http://schemas.microsoft.com/office/word/2010/wordprocessingGroup" xmlns:w16se="http://schemas.microsoft.com/office/word/2015/wordml/symex" xmlns:w15="http://schemas.microsoft.com/office/word/2012/wordml" xmlns:w14="http://schemas.microsoft.com/office/word/2010/wordml" xmlns:w="http://schemas.openxmlformats.org/wordprocessingml/2006/main" xmlns:w10="urn:schemas-microsoft-com:office:word" xmlns:wp14="http://schemas.microsoft.com/office/word/2010/wordprocessingDrawing" xmlns:v="urn:schemas-microsoft-com:vml" xmlns:o="urn:schemas-microsoft-com:office:office" xmlns:mc="http://schemas.openxmlformats.org/markup-compatibility/2006" xmlns:cx="http://schemas.microsoft.com/office/drawing/2014/chartex" xmlns:wpc="http://schemas.microsoft.com/office/word/2010/wordprocessingCanvas" xmlns="" val="0"/>
+                          <a14:useLocalDpi xmlns="" xmlns:wpc="http://schemas.microsoft.com/office/word/2010/wordprocessingCanvas" xmlns:cx="http://schemas.microsoft.com/office/drawing/2014/chartex" xmlns:mc="http://schemas.openxmlformats.org/markup-compatibility/2006" xmlns:o="urn:schemas-microsoft-com:office:office" xmlns:v="urn:schemas-microsoft-com:vml" xmlns:wp14="http://schemas.microsoft.com/office/word/2010/wordprocessingDrawing" xmlns:w10="urn:schemas-microsoft-com:office:word" xmlns:w="http://schemas.openxmlformats.org/wordprocessingml/2006/main" xmlns:w14="http://schemas.microsoft.com/office/word/2010/wordml" xmlns:w15="http://schemas.microsoft.com/office/word/2012/wordml" xmlns:w16se="http://schemas.microsoft.com/office/word/2015/wordml/symex" xmlns:wpg="http://schemas.microsoft.com/office/word/2010/wordprocessingGroup" xmlns:wpi="http://schemas.microsoft.com/office/word/2010/wordprocessingInk" xmlns:wps="http://schemas.microsoft.com/office/word/2010/wordprocessingShape" xmlns:a14="http://schemas.microsoft.com/office/drawing/2010/main" val="0"/>
                         </a:ext>
                       </a:extLst>
                     </a:blip>
@@ -11779,10 +12091,10 @@
                     <pic:cNvPicPr/>
                   </pic:nvPicPr>
                   <pic:blipFill>
-                    <a:blip r:embed="rId98" cstate="print">
+                    <a:blip r:embed="rId93" cstate="print">
                       <a:extLst>
                         <a:ext uri="{28A0092B-C50C-407E-A947-70E740481C1C}">
-                          <a14:useLocalDpi xmlns:a14="http://schemas.microsoft.com/office/drawing/2010/main" xmlns:wps="http://schemas.microsoft.com/office/word/2010/wordprocessingShape" xmlns:wpi="http://schemas.microsoft.com/office/word/2010/wordprocessingInk" xmlns:wpg="http://schemas.microsoft.com/office/word/2010/wordprocessingGroup" xmlns:w16se="http://schemas.microsoft.com/office/word/2015/wordml/symex" xmlns:w15="http://schemas.microsoft.com/office/word/2012/wordml" xmlns:w14="http://schemas.microsoft.com/office/word/2010/wordml" xmlns:w="http://schemas.openxmlformats.org/wordprocessingml/2006/main" xmlns:w10="urn:schemas-microsoft-com:office:word" xmlns:wp14="http://schemas.microsoft.com/office/word/2010/wordprocessingDrawing" xmlns:v="urn:schemas-microsoft-com:vml" xmlns:o="urn:schemas-microsoft-com:office:office" xmlns:mc="http://schemas.openxmlformats.org/markup-compatibility/2006" xmlns:cx="http://schemas.microsoft.com/office/drawing/2014/chartex" xmlns:wpc="http://schemas.microsoft.com/office/word/2010/wordprocessingCanvas" xmlns="" val="0"/>
+                          <a14:useLocalDpi xmlns="" xmlns:wpc="http://schemas.microsoft.com/office/word/2010/wordprocessingCanvas" xmlns:cx="http://schemas.microsoft.com/office/drawing/2014/chartex" xmlns:mc="http://schemas.openxmlformats.org/markup-compatibility/2006" xmlns:o="urn:schemas-microsoft-com:office:office" xmlns:v="urn:schemas-microsoft-com:vml" xmlns:wp14="http://schemas.microsoft.com/office/word/2010/wordprocessingDrawing" xmlns:w10="urn:schemas-microsoft-com:office:word" xmlns:w="http://schemas.openxmlformats.org/wordprocessingml/2006/main" xmlns:w14="http://schemas.microsoft.com/office/word/2010/wordml" xmlns:w15="http://schemas.microsoft.com/office/word/2012/wordml" xmlns:w16se="http://schemas.microsoft.com/office/word/2015/wordml/symex" xmlns:wpg="http://schemas.microsoft.com/office/word/2010/wordprocessingGroup" xmlns:wpi="http://schemas.microsoft.com/office/word/2010/wordprocessingInk" xmlns:wps="http://schemas.microsoft.com/office/word/2010/wordprocessingShape" xmlns:a14="http://schemas.microsoft.com/office/drawing/2010/main" val="0"/>
                         </a:ext>
                       </a:extLst>
                     </a:blip>
@@ -11851,10 +12163,10 @@
                     <pic:cNvPicPr/>
                   </pic:nvPicPr>
                   <pic:blipFill>
-                    <a:blip r:embed="rId99" cstate="print">
+                    <a:blip r:embed="rId94" cstate="print">
                       <a:extLst>
                         <a:ext uri="{28A0092B-C50C-407E-A947-70E740481C1C}">
-                          <a14:useLocalDpi xmlns:a14="http://schemas.microsoft.com/office/drawing/2010/main" xmlns:wps="http://schemas.microsoft.com/office/word/2010/wordprocessingShape" xmlns:wpi="http://schemas.microsoft.com/office/word/2010/wordprocessingInk" xmlns:wpg="http://schemas.microsoft.com/office/word/2010/wordprocessingGroup" xmlns:w16se="http://schemas.microsoft.com/office/word/2015/wordml/symex" xmlns:w15="http://schemas.microsoft.com/office/word/2012/wordml" xmlns:w14="http://schemas.microsoft.com/office/word/2010/wordml" xmlns:w="http://schemas.openxmlformats.org/wordprocessingml/2006/main" xmlns:w10="urn:schemas-microsoft-com:office:word" xmlns:wp14="http://schemas.microsoft.com/office/word/2010/wordprocessingDrawing" xmlns:v="urn:schemas-microsoft-com:vml" xmlns:o="urn:schemas-microsoft-com:office:office" xmlns:mc="http://schemas.openxmlformats.org/markup-compatibility/2006" xmlns:cx="http://schemas.microsoft.com/office/drawing/2014/chartex" xmlns:wpc="http://schemas.microsoft.com/office/word/2010/wordprocessingCanvas" xmlns="" val="0"/>
+                          <a14:useLocalDpi xmlns="" xmlns:wpc="http://schemas.microsoft.com/office/word/2010/wordprocessingCanvas" xmlns:cx="http://schemas.microsoft.com/office/drawing/2014/chartex" xmlns:mc="http://schemas.openxmlformats.org/markup-compatibility/2006" xmlns:o="urn:schemas-microsoft-com:office:office" xmlns:v="urn:schemas-microsoft-com:vml" xmlns:wp14="http://schemas.microsoft.com/office/word/2010/wordprocessingDrawing" xmlns:w10="urn:schemas-microsoft-com:office:word" xmlns:w="http://schemas.openxmlformats.org/wordprocessingml/2006/main" xmlns:w14="http://schemas.microsoft.com/office/word/2010/wordml" xmlns:w15="http://schemas.microsoft.com/office/word/2012/wordml" xmlns:w16se="http://schemas.microsoft.com/office/word/2015/wordml/symex" xmlns:wpg="http://schemas.microsoft.com/office/word/2010/wordprocessingGroup" xmlns:wpi="http://schemas.microsoft.com/office/word/2010/wordprocessingInk" xmlns:wps="http://schemas.microsoft.com/office/word/2010/wordprocessingShape" xmlns:a14="http://schemas.microsoft.com/office/drawing/2010/main" val="0"/>
                         </a:ext>
                       </a:extLst>
                     </a:blip>
@@ -11924,10 +12236,10 @@
                     <pic:cNvPicPr/>
                   </pic:nvPicPr>
                   <pic:blipFill>
-                    <a:blip r:embed="rId100" cstate="print">
+                    <a:blip r:embed="rId95" cstate="print">
                       <a:extLst>
                         <a:ext uri="{28A0092B-C50C-407E-A947-70E740481C1C}">
-                          <a14:useLocalDpi xmlns:a14="http://schemas.microsoft.com/office/drawing/2010/main" xmlns:wps="http://schemas.microsoft.com/office/word/2010/wordprocessingShape" xmlns:wpi="http://schemas.microsoft.com/office/word/2010/wordprocessingInk" xmlns:wpg="http://schemas.microsoft.com/office/word/2010/wordprocessingGroup" xmlns:w16se="http://schemas.microsoft.com/office/word/2015/wordml/symex" xmlns:w15="http://schemas.microsoft.com/office/word/2012/wordml" xmlns:w14="http://schemas.microsoft.com/office/word/2010/wordml" xmlns:w="http://schemas.openxmlformats.org/wordprocessingml/2006/main" xmlns:w10="urn:schemas-microsoft-com:office:word" xmlns:wp14="http://schemas.microsoft.com/office/word/2010/wordprocessingDrawing" xmlns:v="urn:schemas-microsoft-com:vml" xmlns:o="urn:schemas-microsoft-com:office:office" xmlns:mc="http://schemas.openxmlformats.org/markup-compatibility/2006" xmlns:cx="http://schemas.microsoft.com/office/drawing/2014/chartex" xmlns:wpc="http://schemas.microsoft.com/office/word/2010/wordprocessingCanvas" xmlns="" val="0"/>
+                          <a14:useLocalDpi xmlns="" xmlns:wpc="http://schemas.microsoft.com/office/word/2010/wordprocessingCanvas" xmlns:cx="http://schemas.microsoft.com/office/drawing/2014/chartex" xmlns:mc="http://schemas.openxmlformats.org/markup-compatibility/2006" xmlns:o="urn:schemas-microsoft-com:office:office" xmlns:v="urn:schemas-microsoft-com:vml" xmlns:wp14="http://schemas.microsoft.com/office/word/2010/wordprocessingDrawing" xmlns:w10="urn:schemas-microsoft-com:office:word" xmlns:w="http://schemas.openxmlformats.org/wordprocessingml/2006/main" xmlns:w14="http://schemas.microsoft.com/office/word/2010/wordml" xmlns:w15="http://schemas.microsoft.com/office/word/2012/wordml" xmlns:w16se="http://schemas.microsoft.com/office/word/2015/wordml/symex" xmlns:wpg="http://schemas.microsoft.com/office/word/2010/wordprocessingGroup" xmlns:wpi="http://schemas.microsoft.com/office/word/2010/wordprocessingInk" xmlns:wps="http://schemas.microsoft.com/office/word/2010/wordprocessingShape" xmlns:a14="http://schemas.microsoft.com/office/drawing/2010/main" val="0"/>
                         </a:ext>
                       </a:extLst>
                     </a:blip>
@@ -12037,7 +12349,7 @@
                     <pic:cNvPicPr/>
                   </pic:nvPicPr>
                   <pic:blipFill>
-                    <a:blip r:embed="rId101" cstate="print"/>
+                    <a:blip r:embed="rId96" cstate="print"/>
                     <a:stretch>
                       <a:fillRect/>
                     </a:stretch>
@@ -12279,7 +12591,21 @@
         <w:rPr>
           <w:rFonts w:ascii="Arial" w:hAnsi="Arial" w:cs="Arial"/>
         </w:rPr>
-        <w:t xml:space="preserve">A continuación se muestra una captura de pantalla de la página que se encarga del logging por parte del usuario. </w:t>
+        <w:t xml:space="preserve">A continuación se muestra una captura de pantalla de la página que se encarga del </w:t>
+      </w:r>
+      <w:proofErr w:type="spellStart"/>
+      <w:r>
+        <w:rPr>
+          <w:rFonts w:ascii="Arial" w:hAnsi="Arial" w:cs="Arial"/>
+        </w:rPr>
+        <w:t>logging</w:t>
+      </w:r>
+      <w:proofErr w:type="spellEnd"/>
+      <w:r>
+        <w:rPr>
+          <w:rFonts w:ascii="Arial" w:hAnsi="Arial" w:cs="Arial"/>
+        </w:rPr>
+        <w:t xml:space="preserve"> por parte del usuario. </w:t>
       </w:r>
     </w:p>
     <w:p>
@@ -12313,7 +12639,7 @@
                     </pic:cNvPicPr>
                   </pic:nvPicPr>
                   <pic:blipFill>
-                    <a:blip r:embed="rId102" cstate="print"/>
+                    <a:blip r:embed="rId97" cstate="print"/>
                     <a:srcRect/>
                     <a:stretch>
                       <a:fillRect/>
@@ -12426,7 +12752,7 @@
         </w:rPr>
         <w:pict>
           <v:shape id="_x0000_i1032" type="#_x0000_t75" style="width:411.6pt;height:177.3pt">
-            <v:imagedata r:id="rId103" o:title="Captura02"/>
+            <v:imagedata r:id="rId98" o:title="Captura02"/>
           </v:shape>
         </w:pict>
       </w:r>
@@ -12487,7 +12813,7 @@
         </w:rPr>
         <w:pict>
           <v:shape id="_x0000_i1033" type="#_x0000_t75" style="width:322.65pt;height:175.25pt">
-            <v:imagedata r:id="rId104" o:title="Captura06"/>
+            <v:imagedata r:id="rId99" o:title="Captura06"/>
           </v:shape>
         </w:pict>
       </w:r>
@@ -12537,7 +12863,7 @@
         <w:lastRenderedPageBreak/>
         <w:pict>
           <v:shape id="_x0000_i1034" type="#_x0000_t75" style="width:216.7pt;height:253.35pt">
-            <v:imagedata r:id="rId105" o:title="Captura03"/>
+            <v:imagedata r:id="rId100" o:title="Captura03"/>
           </v:shape>
         </w:pict>
       </w:r>
@@ -12667,7 +12993,7 @@
         </w:rPr>
         <w:pict>
           <v:shape id="_x0000_i1035" type="#_x0000_t75" style="width:261.5pt;height:213.3pt">
-            <v:imagedata r:id="rId106" o:title="Captura04"/>
+            <v:imagedata r:id="rId101" o:title="Captura04"/>
           </v:shape>
         </w:pict>
       </w:r>
@@ -12747,7 +13073,21 @@
         <w:rPr>
           <w:rFonts w:ascii="Arial" w:hAnsi="Arial" w:cs="Arial"/>
         </w:rPr>
-        <w:t xml:space="preserve"> caso de que los datos del logging (nickname y password) introducidos por el usuario sean incorrectos, el sistema le informará de ello.</w:t>
+        <w:t xml:space="preserve"> caso de que los datos del </w:t>
+      </w:r>
+      <w:proofErr w:type="spellStart"/>
+      <w:r>
+        <w:rPr>
+          <w:rFonts w:ascii="Arial" w:hAnsi="Arial" w:cs="Arial"/>
+        </w:rPr>
+        <w:t>logging</w:t>
+      </w:r>
+      <w:proofErr w:type="spellEnd"/>
+      <w:r>
+        <w:rPr>
+          <w:rFonts w:ascii="Arial" w:hAnsi="Arial" w:cs="Arial"/>
+        </w:rPr>
+        <w:t xml:space="preserve"> (nickname y password) introducidos por el usuario sean incorrectos, el sistema le informará de ello.</w:t>
       </w:r>
       <w:r>
         <w:rPr>
@@ -12781,7 +13121,7 @@
         </w:rPr>
         <w:pict>
           <v:shape id="_x0000_i1036" type="#_x0000_t75" style="width:273.05pt;height:268.3pt">
-            <v:imagedata r:id="rId107" o:title="Captura05"/>
+            <v:imagedata r:id="rId102" o:title="Captura05"/>
           </v:shape>
         </w:pict>
       </w:r>
@@ -12877,8 +13217,8 @@
           <w:sz w:val="96"/>
         </w:rPr>
         <w:pict>
-          <v:shape id="_x0000_i1049" type="#_x0000_t75" style="width:491.1pt;height:75.4pt">
-            <v:imagedata r:id="rId108" o:title="Captura07"/>
+          <v:shape id="_x0000_i1037" type="#_x0000_t75" style="width:491.1pt;height:75.4pt">
+            <v:imagedata r:id="rId103" o:title="Captura07"/>
           </v:shape>
         </w:pict>
       </w:r>
@@ -12967,8 +13307,8 @@
           <w:rFonts w:ascii="Arial" w:hAnsi="Arial" w:cs="Arial"/>
         </w:rPr>
         <w:pict>
-          <v:shape id="_x0000_i1037" type="#_x0000_t75" style="width:137.2pt;height:228.9pt">
-            <v:imagedata r:id="rId109" o:title="Captura09"/>
+          <v:shape id="_x0000_i1038" type="#_x0000_t75" style="width:137.2pt;height:228.9pt">
+            <v:imagedata r:id="rId104" o:title="Captura09"/>
           </v:shape>
         </w:pict>
       </w:r>
@@ -12986,20 +13326,50 @@
           <w:rFonts w:ascii="Arial" w:hAnsi="Arial" w:cs="Arial"/>
           <w:sz w:val="18"/>
         </w:rPr>
-        <w:t>Menú desplegable del usuario “Josian”</w:t>
-      </w:r>
-    </w:p>
-    <w:p>
-      <w:pPr>
-        <w:rPr>
-          <w:rFonts w:ascii="Arial" w:hAnsi="Arial" w:cs="Arial"/>
-        </w:rPr>
-      </w:pPr>
-      <w:r>
-        <w:rPr>
-          <w:rFonts w:ascii="Arial" w:hAnsi="Arial" w:cs="Arial"/>
-        </w:rPr>
-        <w:t>Cuando el usuario hace clic en esta opción se llama a la misma página que muestra las opciones para el logging del usuario sólo que esta vez el sistema le envía un parámetro indicando que se trata de un cierre de sesión por parte del usuario.</w:t>
+        <w:t>Menú desplegable del usuario “</w:t>
+      </w:r>
+      <w:proofErr w:type="spellStart"/>
+      <w:r>
+        <w:rPr>
+          <w:rFonts w:ascii="Arial" w:hAnsi="Arial" w:cs="Arial"/>
+          <w:sz w:val="18"/>
+        </w:rPr>
+        <w:t>Josian</w:t>
+      </w:r>
+      <w:proofErr w:type="spellEnd"/>
+      <w:r>
+        <w:rPr>
+          <w:rFonts w:ascii="Arial" w:hAnsi="Arial" w:cs="Arial"/>
+          <w:sz w:val="18"/>
+        </w:rPr>
+        <w:t>”</w:t>
+      </w:r>
+    </w:p>
+    <w:p>
+      <w:pPr>
+        <w:rPr>
+          <w:rFonts w:ascii="Arial" w:hAnsi="Arial" w:cs="Arial"/>
+        </w:rPr>
+      </w:pPr>
+      <w:r>
+        <w:rPr>
+          <w:rFonts w:ascii="Arial" w:hAnsi="Arial" w:cs="Arial"/>
+        </w:rPr>
+        <w:t xml:space="preserve">Cuando el usuario hace clic en esta opción se llama a la misma página que muestra las opciones para el </w:t>
+      </w:r>
+      <w:proofErr w:type="spellStart"/>
+      <w:r>
+        <w:rPr>
+          <w:rFonts w:ascii="Arial" w:hAnsi="Arial" w:cs="Arial"/>
+        </w:rPr>
+        <w:t>logging</w:t>
+      </w:r>
+      <w:proofErr w:type="spellEnd"/>
+      <w:r>
+        <w:rPr>
+          <w:rFonts w:ascii="Arial" w:hAnsi="Arial" w:cs="Arial"/>
+        </w:rPr>
+        <w:t xml:space="preserve"> del usuario sólo que esta vez el sistema le envía un parámetro indicando que se trata de un cierre de sesión por parte del usuario.</w:t>
       </w:r>
     </w:p>
     <w:p>
@@ -13014,8 +13384,8 @@
           <w:sz w:val="18"/>
         </w:rPr>
         <w:pict>
-          <v:shape id="_x0000_i1038" type="#_x0000_t75" style="width:201.05pt;height:256.75pt">
-            <v:imagedata r:id="rId110" o:title="Captura08"/>
+          <v:shape id="_x0000_i1039" type="#_x0000_t75" style="width:201.05pt;height:256.75pt">
+            <v:imagedata r:id="rId105" o:title="Captura08"/>
           </v:shape>
         </w:pict>
       </w:r>
@@ -13047,8 +13417,8 @@
         </w:rPr>
         <w:lastRenderedPageBreak/>
         <w:pict>
-          <v:shape id="_x0000_i1039" type="#_x0000_t75" style="width:452.4pt;height:97.8pt">
-            <v:imagedata r:id="rId111" o:title="Captura10"/>
+          <v:shape id="_x0000_i1040" type="#_x0000_t75" style="width:452.4pt;height:97.8pt">
+            <v:imagedata r:id="rId106" o:title="Captura10"/>
           </v:shape>
         </w:pict>
       </w:r>
@@ -13141,7 +13511,7 @@
                     <pic:cNvPicPr/>
                   </pic:nvPicPr>
                   <pic:blipFill>
-                    <a:blip r:embed="rId112" cstate="print"/>
+                    <a:blip r:embed="rId107" cstate="print"/>
                     <a:stretch>
                       <a:fillRect/>
                     </a:stretch>
@@ -13218,13 +13588,22 @@
           <w:color w:val="CC7832"/>
           <w:shd w:val="clear" w:color="auto" w:fill="232525"/>
         </w:rPr>
-        <w:t>&lt;?php</w:t>
-      </w:r>
+        <w:t>&lt;?</w:t>
+      </w:r>
+      <w:proofErr w:type="gramStart"/>
       <w:r>
         <w:rPr>
           <w:color w:val="CC7832"/>
           <w:shd w:val="clear" w:color="auto" w:fill="232525"/>
         </w:rPr>
+        <w:t>php</w:t>
+      </w:r>
+      <w:proofErr w:type="gramEnd"/>
+      <w:r>
+        <w:rPr>
+          <w:color w:val="CC7832"/>
+          <w:shd w:val="clear" w:color="auto" w:fill="232525"/>
+        </w:rPr>
         <w:br/>
         <w:t xml:space="preserve">require_once </w:t>
       </w:r>
@@ -13255,7 +13634,23 @@
           <w:color w:val="6A8759"/>
           <w:shd w:val="clear" w:color="auto" w:fill="232525"/>
         </w:rPr>
-        <w:t>'../../_Varios.php'</w:t>
+        <w:t>'</w:t>
+      </w:r>
+      <w:proofErr w:type="gramStart"/>
+      <w:r>
+        <w:rPr>
+          <w:color w:val="6A8759"/>
+          <w:shd w:val="clear" w:color="auto" w:fill="232525"/>
+        </w:rPr>
+        <w:t>..</w:t>
+      </w:r>
+      <w:proofErr w:type="gramEnd"/>
+      <w:r>
+        <w:rPr>
+          <w:color w:val="6A8759"/>
+          <w:shd w:val="clear" w:color="auto" w:fill="232525"/>
+        </w:rPr>
+        <w:t>/../_Varios.php'</w:t>
       </w:r>
       <w:r>
         <w:rPr>
@@ -13390,7 +13785,15 @@
           <w:color w:val="A9B7C6"/>
           <w:shd w:val="clear" w:color="auto" w:fill="232525"/>
         </w:rPr>
-        <w:t>])</w:t>
+        <w:t>]</w:t>
+      </w:r>
+      <w:proofErr w:type="gramStart"/>
+      <w:r>
+        <w:rPr>
+          <w:color w:val="A9B7C6"/>
+          <w:shd w:val="clear" w:color="auto" w:fill="232525"/>
+        </w:rPr>
+        <w:t>)</w:t>
       </w:r>
       <w:r>
         <w:rPr>
@@ -13414,6 +13817,7 @@
         <w:br/>
         <w:t>?&gt;</w:t>
       </w:r>
+      <w:proofErr w:type="gramEnd"/>
       <w:r>
         <w:rPr>
           <w:color w:val="CC7832"/>
@@ -13485,7 +13889,7 @@
                     <pic:cNvPicPr/>
                   </pic:nvPicPr>
                   <pic:blipFill>
-                    <a:blip r:embed="rId113" cstate="print"/>
+                    <a:blip r:embed="rId108" cstate="print"/>
                     <a:stretch>
                       <a:fillRect/>
                     </a:stretch>
@@ -13564,7 +13968,15 @@
         <w:jc w:val="both"/>
       </w:pPr>
       <w:r>
-        <w:t>Todos los usuarios, al crear una cuenta se les asigna un código de verificación aleatorio que se guarda en una tabla diferente en la base de datos.</w:t>
+        <w:t xml:space="preserve">Todos los usuarios, al crear una cuenta se les </w:t>
+      </w:r>
+      <w:proofErr w:type="gramStart"/>
+      <w:r>
+        <w:t>asigna</w:t>
+      </w:r>
+      <w:proofErr w:type="gramEnd"/>
+      <w:r>
+        <w:t xml:space="preserve"> un código de verificación aleatorio que se guarda en una tabla diferente en la base de datos.</w:t>
       </w:r>
     </w:p>
     <w:p>
@@ -13593,7 +14005,7 @@
                     <pic:cNvPicPr/>
                   </pic:nvPicPr>
                   <pic:blipFill>
-                    <a:blip r:embed="rId114" cstate="print"/>
+                    <a:blip r:embed="rId109" cstate="print"/>
                     <a:stretch>
                       <a:fillRect/>
                     </a:stretch>
@@ -13678,7 +14090,7 @@
                     <pic:cNvPicPr/>
                   </pic:nvPicPr>
                   <pic:blipFill>
-                    <a:blip r:embed="rId115" cstate="print"/>
+                    <a:blip r:embed="rId110" cstate="print"/>
                     <a:stretch>
                       <a:fillRect/>
                     </a:stretch>
@@ -13714,6 +14126,7 @@
           <w:lang w:val="en-US"/>
         </w:rPr>
       </w:pPr>
+      <w:proofErr w:type="gramStart"/>
       <w:r>
         <w:rPr>
           <w:color w:val="CC7832"/>
@@ -13722,6 +14135,7 @@
         </w:rPr>
         <w:t>&lt;?php</w:t>
       </w:r>
+      <w:proofErr w:type="gramEnd"/>
       <w:r>
         <w:rPr>
           <w:color w:val="CC7832"/>
@@ -13739,6 +14153,7 @@
         </w:rPr>
         <w:t>'../../_Sesion.php'</w:t>
       </w:r>
+      <w:proofErr w:type="gramStart"/>
       <w:r>
         <w:rPr>
           <w:color w:val="CC7832"/>
@@ -13747,6 +14162,7 @@
         </w:rPr>
         <w:t>;</w:t>
       </w:r>
+      <w:proofErr w:type="gramEnd"/>
       <w:r>
         <w:rPr>
           <w:color w:val="CC7832"/>
@@ -14481,7 +14897,7 @@
                     <pic:cNvPicPr/>
                   </pic:nvPicPr>
                   <pic:blipFill>
-                    <a:blip r:embed="rId116" cstate="print"/>
+                    <a:blip r:embed="rId111" cstate="print"/>
                     <a:stretch>
                       <a:fillRect/>
                     </a:stretch>
@@ -14579,7 +14995,7 @@
                     <pic:cNvPicPr/>
                   </pic:nvPicPr>
                   <pic:blipFill>
-                    <a:blip r:embed="rId117" cstate="print"/>
+                    <a:blip r:embed="rId112" cstate="print"/>
                     <a:srcRect r="33330"/>
                     <a:stretch>
                       <a:fillRect/>
@@ -14626,7 +15042,7 @@
                     <pic:cNvPicPr/>
                   </pic:nvPicPr>
                   <pic:blipFill>
-                    <a:blip r:embed="rId118" cstate="print"/>
+                    <a:blip r:embed="rId113" cstate="print"/>
                     <a:stretch>
                       <a:fillRect/>
                     </a:stretch>
@@ -14720,7 +15136,7 @@
                     <pic:cNvPicPr/>
                   </pic:nvPicPr>
                   <pic:blipFill>
-                    <a:blip r:embed="rId119" cstate="print"/>
+                    <a:blip r:embed="rId114" cstate="print"/>
                     <a:stretch>
                       <a:fillRect/>
                     </a:stretch>
@@ -14764,7 +15180,7 @@
                     <pic:cNvPicPr/>
                   </pic:nvPicPr>
                   <pic:blipFill>
-                    <a:blip r:embed="rId120" cstate="print"/>
+                    <a:blip r:embed="rId115" cstate="print"/>
                     <a:stretch>
                       <a:fillRect/>
                     </a:stretch>
@@ -14811,7 +15227,7 @@
                     <pic:cNvPicPr/>
                   </pic:nvPicPr>
                   <pic:blipFill>
-                    <a:blip r:embed="rId121" cstate="print"/>
+                    <a:blip r:embed="rId116" cstate="print"/>
                     <a:stretch>
                       <a:fillRect/>
                     </a:stretch>
@@ -14947,7 +15363,7 @@
                     <pic:cNvPicPr/>
                   </pic:nvPicPr>
                   <pic:blipFill>
-                    <a:blip r:embed="rId122" cstate="print"/>
+                    <a:blip r:embed="rId117" cstate="print"/>
                     <a:stretch>
                       <a:fillRect/>
                     </a:stretch>
@@ -15067,7 +15483,7 @@
                     <pic:cNvPicPr/>
                   </pic:nvPicPr>
                   <pic:blipFill>
-                    <a:blip r:embed="rId123" cstate="print"/>
+                    <a:blip r:embed="rId118" cstate="print"/>
                     <a:stretch>
                       <a:fillRect/>
                     </a:stretch>
@@ -15951,7 +16367,29 @@
           <w:szCs w:val="20"/>
           <w:lang w:eastAsia="es-ES"/>
         </w:rPr>
-        <w:t xml:space="preserve">"Error Ajax al cargar las tarjetas de los juegos: " </w:t>
+        <w:t xml:space="preserve">"Error </w:t>
+      </w:r>
+      <w:proofErr w:type="spellStart"/>
+      <w:r>
+        <w:rPr>
+          <w:rFonts w:ascii="Courier New" w:eastAsia="Times New Roman" w:hAnsi="Courier New" w:cs="Courier New"/>
+          <w:color w:val="6A8759"/>
+          <w:sz w:val="20"/>
+          <w:szCs w:val="20"/>
+          <w:lang w:eastAsia="es-ES"/>
+        </w:rPr>
+        <w:t>Ajax</w:t>
+      </w:r>
+      <w:proofErr w:type="spellEnd"/>
+      <w:r>
+        <w:rPr>
+          <w:rFonts w:ascii="Courier New" w:eastAsia="Times New Roman" w:hAnsi="Courier New" w:cs="Courier New"/>
+          <w:color w:val="6A8759"/>
+          <w:sz w:val="20"/>
+          <w:szCs w:val="20"/>
+          <w:lang w:eastAsia="es-ES"/>
+        </w:rPr>
+        <w:t xml:space="preserve"> al cargar las tarjetas de los juegos: " </w:t>
       </w:r>
       <w:r>
         <w:rPr>
@@ -16048,7 +16486,15 @@
         <w:jc w:val="both"/>
       </w:pPr>
       <w:r>
-        <w:t>Primero, al cargas todos los elementos de la página, se llamará a la función inicializar la cual realiza una llamada AJAX a un script PHP (ObtenerJuegosBBDD), la cual obtiene todos los datos sobre cada videojuego, cada vez que los datos de un videojuego es recogido, mediante un bucle se envían los datos de cada videojuego a una función llamada insertarVideojuego donde se crearán mediante JavaScript todos los elementos de la tarjeta y a la función addVideojuegoSelectFiltro la cual llenará un select con las categorias de los videojuegos para obtener un buscador de videojuegos por categorias.</w:t>
+        <w:t>Primero, al cargas todos los elementos de la página, se llamará a la función inicializar la cual realiza una llamada AJAX a un script PHP (</w:t>
+      </w:r>
+      <w:proofErr w:type="spellStart"/>
+      <w:r>
+        <w:t>ObtenerJuegosBBDD</w:t>
+      </w:r>
+      <w:proofErr w:type="spellEnd"/>
+      <w:r>
+        <w:t>), la cual obtiene todos los datos sobre cada videojuego, cada vez que los datos de un videojuego es recogido, mediante un bucle se envían los datos de cada videojuego a una función llamada insertarVideojuego donde se crearán mediante JavaScript todos los elementos de la tarjeta y a la función addVideojuegoSelectFiltro la cual llenará un select con las categorias de los videojuegos para obtener un buscador de videojuegos por categorias.</w:t>
       </w:r>
     </w:p>
     <w:p>
@@ -16058,6 +16504,16 @@
       <w:r>
         <w:t>Cuando todos los datos estén cargados, el select creado tendrá un evento click el cual permitirá mostrar los videojuegos de cada categoria al ser pulsada una categoria específica.</w:t>
       </w:r>
+    </w:p>
+    <w:p>
+      <w:pPr>
+        <w:jc w:val="both"/>
+      </w:pPr>
+    </w:p>
+    <w:p>
+      <w:pPr>
+        <w:jc w:val="both"/>
+      </w:pPr>
     </w:p>
     <w:p>
       <w:pPr>
@@ -16097,6 +16553,7 @@
           <w:szCs w:val="20"/>
           <w:lang w:eastAsia="es-ES"/>
         </w:rPr>
+        <w:lastRenderedPageBreak/>
         <w:t xml:space="preserve">function </w:t>
       </w:r>
       <w:r>
@@ -16170,17 +16627,6 @@
         </w:rPr>
         <w:br/>
         <w:t xml:space="preserve">    //y creo los options del select (uno por cada tipo DISTINTO de categoria que aparezca)</w:t>
-      </w:r>
-      <w:r>
-        <w:rPr>
-          <w:rFonts w:ascii="Courier New" w:eastAsia="Times New Roman" w:hAnsi="Courier New" w:cs="Courier New"/>
-          <w:color w:val="808080"/>
-          <w:sz w:val="20"/>
-          <w:szCs w:val="20"/>
-          <w:lang w:eastAsia="es-ES"/>
-        </w:rPr>
-        <w:br/>
-        <w:t xml:space="preserve">    //</w:t>
       </w:r>
       <w:r>
         <w:rPr>
@@ -16192,31 +16638,7 @@
           <w:szCs w:val="20"/>
           <w:lang w:eastAsia="es-ES"/>
         </w:rPr>
-        <w:t>TODO esto creo que se puede hacer mejor porque al final estoy llamando mil veces a un metodo que necesito una vez pero bueno.</w:t>
-      </w:r>
-      <w:r>
-        <w:rPr>
-          <w:rFonts w:ascii="Courier New" w:eastAsia="Times New Roman" w:hAnsi="Courier New" w:cs="Courier New"/>
-          <w:i/>
-          <w:iCs/>
-          <w:color w:val="A8C023"/>
-          <w:sz w:val="20"/>
-          <w:szCs w:val="20"/>
-          <w:lang w:eastAsia="es-ES"/>
-        </w:rPr>
         <w:br/>
-      </w:r>
-      <w:r>
-        <w:rPr>
-          <w:rFonts w:ascii="Courier New" w:eastAsia="Times New Roman" w:hAnsi="Courier New" w:cs="Courier New"/>
-          <w:i/>
-          <w:iCs/>
-          <w:color w:val="A8C023"/>
-          <w:sz w:val="20"/>
-          <w:szCs w:val="20"/>
-          <w:lang w:eastAsia="es-ES"/>
-        </w:rPr>
-        <w:lastRenderedPageBreak/>
         <w:t xml:space="preserve">    </w:t>
       </w:r>
       <w:r>
@@ -16663,649 +17085,7 @@
           <w:szCs w:val="20"/>
           <w:lang w:eastAsia="es-ES"/>
         </w:rPr>
-        <w:t>== videojuegoActual.categoriaId) {</w:t>
-      </w:r>
-      <w:r>
-        <w:rPr>
-          <w:rFonts w:ascii="Courier New" w:eastAsia="Times New Roman" w:hAnsi="Courier New" w:cs="Courier New"/>
-          <w:color w:val="A9B7C6"/>
-          <w:sz w:val="20"/>
-          <w:szCs w:val="20"/>
-          <w:lang w:eastAsia="es-ES"/>
-        </w:rPr>
-        <w:br/>
-        <w:t xml:space="preserve">                    existe = </w:t>
-      </w:r>
-      <w:r>
-        <w:rPr>
-          <w:rFonts w:ascii="Courier New" w:eastAsia="Times New Roman" w:hAnsi="Courier New" w:cs="Courier New"/>
-          <w:color w:val="CC7832"/>
-          <w:sz w:val="20"/>
-          <w:szCs w:val="20"/>
-          <w:lang w:eastAsia="es-ES"/>
-        </w:rPr>
-        <w:t>true;</w:t>
-      </w:r>
-      <w:r>
-        <w:rPr>
-          <w:rFonts w:ascii="Courier New" w:eastAsia="Times New Roman" w:hAnsi="Courier New" w:cs="Courier New"/>
-          <w:color w:val="CC7832"/>
-          <w:sz w:val="20"/>
-          <w:szCs w:val="20"/>
-          <w:lang w:eastAsia="es-ES"/>
-        </w:rPr>
-        <w:br/>
-        <w:t xml:space="preserve">                </w:t>
-      </w:r>
-      <w:r>
-        <w:rPr>
-          <w:rFonts w:ascii="Courier New" w:eastAsia="Times New Roman" w:hAnsi="Courier New" w:cs="Courier New"/>
-          <w:color w:val="A9B7C6"/>
-          <w:sz w:val="20"/>
-          <w:szCs w:val="20"/>
-          <w:lang w:eastAsia="es-ES"/>
-        </w:rPr>
-        <w:t>}</w:t>
-      </w:r>
-      <w:r>
-        <w:rPr>
-          <w:rFonts w:ascii="Courier New" w:eastAsia="Times New Roman" w:hAnsi="Courier New" w:cs="Courier New"/>
-          <w:color w:val="A9B7C6"/>
-          <w:sz w:val="20"/>
-          <w:szCs w:val="20"/>
-          <w:lang w:eastAsia="es-ES"/>
-        </w:rPr>
-        <w:br/>
-        <w:t xml:space="preserve">            }</w:t>
-      </w:r>
-      <w:r>
-        <w:rPr>
-          <w:rFonts w:ascii="Courier New" w:eastAsia="Times New Roman" w:hAnsi="Courier New" w:cs="Courier New"/>
-          <w:color w:val="A9B7C6"/>
-          <w:sz w:val="20"/>
-          <w:szCs w:val="20"/>
-          <w:lang w:eastAsia="es-ES"/>
-        </w:rPr>
-        <w:br/>
-        <w:t xml:space="preserve">            </w:t>
-      </w:r>
-      <w:r>
-        <w:rPr>
-          <w:rFonts w:ascii="Courier New" w:eastAsia="Times New Roman" w:hAnsi="Courier New" w:cs="Courier New"/>
-          <w:color w:val="CC7832"/>
-          <w:sz w:val="20"/>
-          <w:szCs w:val="20"/>
-          <w:lang w:eastAsia="es-ES"/>
-        </w:rPr>
-        <w:t xml:space="preserve">if </w:t>
-      </w:r>
-      <w:r>
-        <w:rPr>
-          <w:rFonts w:ascii="Courier New" w:eastAsia="Times New Roman" w:hAnsi="Courier New" w:cs="Courier New"/>
-          <w:color w:val="A9B7C6"/>
-          <w:sz w:val="20"/>
-          <w:szCs w:val="20"/>
-          <w:lang w:eastAsia="es-ES"/>
-        </w:rPr>
-        <w:t>(!existe) {</w:t>
-      </w:r>
-      <w:r>
-        <w:rPr>
-          <w:rFonts w:ascii="Courier New" w:eastAsia="Times New Roman" w:hAnsi="Courier New" w:cs="Courier New"/>
-          <w:color w:val="A9B7C6"/>
-          <w:sz w:val="20"/>
-          <w:szCs w:val="20"/>
-          <w:lang w:eastAsia="es-ES"/>
-        </w:rPr>
-        <w:br/>
-        <w:t xml:space="preserve">                </w:t>
-      </w:r>
-      <w:r>
-        <w:rPr>
-          <w:rFonts w:ascii="Courier New" w:eastAsia="Times New Roman" w:hAnsi="Courier New" w:cs="Courier New"/>
-          <w:color w:val="CC7832"/>
-          <w:sz w:val="20"/>
-          <w:szCs w:val="20"/>
-          <w:lang w:eastAsia="es-ES"/>
-        </w:rPr>
-        <w:t xml:space="preserve">for </w:t>
-      </w:r>
-      <w:r>
-        <w:rPr>
-          <w:rFonts w:ascii="Courier New" w:eastAsia="Times New Roman" w:hAnsi="Courier New" w:cs="Courier New"/>
-          <w:color w:val="A9B7C6"/>
-          <w:sz w:val="20"/>
-          <w:szCs w:val="20"/>
-          <w:lang w:eastAsia="es-ES"/>
-        </w:rPr>
-        <w:t>(</w:t>
-      </w:r>
-      <w:r>
-        <w:rPr>
-          <w:rFonts w:ascii="Courier New" w:eastAsia="Times New Roman" w:hAnsi="Courier New" w:cs="Courier New"/>
-          <w:color w:val="CC7832"/>
-          <w:sz w:val="20"/>
-          <w:szCs w:val="20"/>
-          <w:lang w:eastAsia="es-ES"/>
-        </w:rPr>
-        <w:t xml:space="preserve">let </w:t>
-      </w:r>
-      <w:r>
-        <w:rPr>
-          <w:rFonts w:ascii="Courier New" w:eastAsia="Times New Roman" w:hAnsi="Courier New" w:cs="Courier New"/>
-          <w:color w:val="A9B7C6"/>
-          <w:sz w:val="20"/>
-          <w:szCs w:val="20"/>
-          <w:lang w:eastAsia="es-ES"/>
-        </w:rPr>
-        <w:t xml:space="preserve">i = </w:t>
-      </w:r>
-      <w:r>
-        <w:rPr>
-          <w:rFonts w:ascii="Courier New" w:eastAsia="Times New Roman" w:hAnsi="Courier New" w:cs="Courier New"/>
-          <w:color w:val="6897BB"/>
-          <w:sz w:val="20"/>
-          <w:szCs w:val="20"/>
-          <w:lang w:eastAsia="es-ES"/>
-        </w:rPr>
-        <w:t>0</w:t>
-      </w:r>
-      <w:r>
-        <w:rPr>
-          <w:rFonts w:ascii="Courier New" w:eastAsia="Times New Roman" w:hAnsi="Courier New" w:cs="Courier New"/>
-          <w:color w:val="CC7832"/>
-          <w:sz w:val="20"/>
-          <w:szCs w:val="20"/>
-          <w:lang w:eastAsia="es-ES"/>
-        </w:rPr>
-        <w:t xml:space="preserve">; </w:t>
-      </w:r>
-      <w:r>
-        <w:rPr>
-          <w:rFonts w:ascii="Courier New" w:eastAsia="Times New Roman" w:hAnsi="Courier New" w:cs="Courier New"/>
-          <w:color w:val="A9B7C6"/>
-          <w:sz w:val="20"/>
-          <w:szCs w:val="20"/>
-          <w:lang w:eastAsia="es-ES"/>
-        </w:rPr>
-        <w:t xml:space="preserve">i &lt; </w:t>
-      </w:r>
-      <w:r>
-        <w:rPr>
-          <w:rFonts w:ascii="Courier New" w:eastAsia="Times New Roman" w:hAnsi="Courier New" w:cs="Courier New"/>
-          <w:b/>
-          <w:bCs/>
-          <w:i/>
-          <w:iCs/>
-          <w:color w:val="9876AA"/>
-          <w:sz w:val="20"/>
-          <w:szCs w:val="20"/>
-          <w:lang w:eastAsia="es-ES"/>
-        </w:rPr>
-        <w:t>categorias</w:t>
-      </w:r>
-      <w:r>
-        <w:rPr>
-          <w:rFonts w:ascii="Courier New" w:eastAsia="Times New Roman" w:hAnsi="Courier New" w:cs="Courier New"/>
-          <w:color w:val="A9B7C6"/>
-          <w:sz w:val="20"/>
-          <w:szCs w:val="20"/>
-          <w:lang w:eastAsia="es-ES"/>
-        </w:rPr>
-        <w:t>.</w:t>
-      </w:r>
-      <w:r>
-        <w:rPr>
-          <w:rFonts w:ascii="Courier New" w:eastAsia="Times New Roman" w:hAnsi="Courier New" w:cs="Courier New"/>
-          <w:color w:val="9876AA"/>
-          <w:sz w:val="20"/>
-          <w:szCs w:val="20"/>
-          <w:lang w:eastAsia="es-ES"/>
-        </w:rPr>
-        <w:t>length</w:t>
-      </w:r>
-      <w:r>
-        <w:rPr>
-          <w:rFonts w:ascii="Courier New" w:eastAsia="Times New Roman" w:hAnsi="Courier New" w:cs="Courier New"/>
-          <w:color w:val="CC7832"/>
-          <w:sz w:val="20"/>
-          <w:szCs w:val="20"/>
-          <w:lang w:eastAsia="es-ES"/>
-        </w:rPr>
-        <w:t xml:space="preserve">; </w:t>
-      </w:r>
-      <w:r>
-        <w:rPr>
-          <w:rFonts w:ascii="Courier New" w:eastAsia="Times New Roman" w:hAnsi="Courier New" w:cs="Courier New"/>
-          <w:color w:val="A9B7C6"/>
-          <w:sz w:val="20"/>
-          <w:szCs w:val="20"/>
-          <w:lang w:eastAsia="es-ES"/>
-        </w:rPr>
-        <w:t>i++) {</w:t>
-      </w:r>
-      <w:r>
-        <w:rPr>
-          <w:rFonts w:ascii="Courier New" w:eastAsia="Times New Roman" w:hAnsi="Courier New" w:cs="Courier New"/>
-          <w:color w:val="A9B7C6"/>
-          <w:sz w:val="20"/>
-          <w:szCs w:val="20"/>
-          <w:lang w:eastAsia="es-ES"/>
-        </w:rPr>
-        <w:br/>
-        <w:t xml:space="preserve">                    </w:t>
-      </w:r>
-      <w:r>
-        <w:rPr>
-          <w:rFonts w:ascii="Courier New" w:eastAsia="Times New Roman" w:hAnsi="Courier New" w:cs="Courier New"/>
-          <w:color w:val="CC7832"/>
-          <w:sz w:val="20"/>
-          <w:szCs w:val="20"/>
-          <w:lang w:eastAsia="es-ES"/>
-        </w:rPr>
-        <w:t xml:space="preserve">if </w:t>
-      </w:r>
-      <w:r>
-        <w:rPr>
-          <w:rFonts w:ascii="Courier New" w:eastAsia="Times New Roman" w:hAnsi="Courier New" w:cs="Courier New"/>
-          <w:color w:val="A9B7C6"/>
-          <w:sz w:val="20"/>
-          <w:szCs w:val="20"/>
-          <w:lang w:eastAsia="es-ES"/>
-        </w:rPr>
-        <w:t>(</w:t>
-      </w:r>
-      <w:r>
-        <w:rPr>
-          <w:rFonts w:ascii="Courier New" w:eastAsia="Times New Roman" w:hAnsi="Courier New" w:cs="Courier New"/>
-          <w:b/>
-          <w:bCs/>
-          <w:i/>
-          <w:iCs/>
-          <w:color w:val="9876AA"/>
-          <w:sz w:val="20"/>
-          <w:szCs w:val="20"/>
-          <w:lang w:eastAsia="es-ES"/>
-        </w:rPr>
-        <w:t>categorias</w:t>
-      </w:r>
-      <w:r>
-        <w:rPr>
-          <w:rFonts w:ascii="Courier New" w:eastAsia="Times New Roman" w:hAnsi="Courier New" w:cs="Courier New"/>
-          <w:color w:val="A9B7C6"/>
-          <w:sz w:val="20"/>
-          <w:szCs w:val="20"/>
-          <w:lang w:eastAsia="es-ES"/>
-        </w:rPr>
-        <w:t>[i].</w:t>
-      </w:r>
-      <w:r>
-        <w:rPr>
-          <w:rFonts w:ascii="Courier New" w:eastAsia="Times New Roman" w:hAnsi="Courier New" w:cs="Courier New"/>
-          <w:color w:val="9876AA"/>
-          <w:sz w:val="20"/>
-          <w:szCs w:val="20"/>
-          <w:lang w:eastAsia="es-ES"/>
-        </w:rPr>
-        <w:t xml:space="preserve">id </w:t>
-      </w:r>
-      <w:r>
-        <w:rPr>
-          <w:rFonts w:ascii="Courier New" w:eastAsia="Times New Roman" w:hAnsi="Courier New" w:cs="Courier New"/>
-          <w:color w:val="A9B7C6"/>
-          <w:sz w:val="20"/>
-          <w:szCs w:val="20"/>
-          <w:lang w:eastAsia="es-ES"/>
-        </w:rPr>
-        <w:t>== videojuegoActual.categoriaId) {</w:t>
-      </w:r>
-      <w:r>
-        <w:rPr>
-          <w:rFonts w:ascii="Courier New" w:eastAsia="Times New Roman" w:hAnsi="Courier New" w:cs="Courier New"/>
-          <w:color w:val="A9B7C6"/>
-          <w:sz w:val="20"/>
-          <w:szCs w:val="20"/>
-          <w:lang w:eastAsia="es-ES"/>
-        </w:rPr>
-        <w:br/>
-        <w:t xml:space="preserve">                        </w:t>
-      </w:r>
-      <w:r>
-        <w:rPr>
-          <w:rFonts w:ascii="Courier New" w:eastAsia="Times New Roman" w:hAnsi="Courier New" w:cs="Courier New"/>
-          <w:color w:val="CC7832"/>
-          <w:sz w:val="20"/>
-          <w:szCs w:val="20"/>
-          <w:lang w:eastAsia="es-ES"/>
-        </w:rPr>
-        <w:t xml:space="preserve">var </w:t>
-      </w:r>
-      <w:r>
-        <w:rPr>
-          <w:rFonts w:ascii="Courier New" w:eastAsia="Times New Roman" w:hAnsi="Courier New" w:cs="Courier New"/>
-          <w:color w:val="A9B7C6"/>
-          <w:sz w:val="20"/>
-          <w:szCs w:val="20"/>
-          <w:lang w:eastAsia="es-ES"/>
-        </w:rPr>
-        <w:t xml:space="preserve">opcion = </w:t>
-      </w:r>
-      <w:r>
-        <w:rPr>
-          <w:rFonts w:ascii="Courier New" w:eastAsia="Times New Roman" w:hAnsi="Courier New" w:cs="Courier New"/>
-          <w:color w:val="CC7832"/>
-          <w:sz w:val="20"/>
-          <w:szCs w:val="20"/>
-          <w:lang w:eastAsia="es-ES"/>
-        </w:rPr>
-        <w:t xml:space="preserve">new </w:t>
-      </w:r>
-      <w:r>
-        <w:rPr>
-          <w:rFonts w:ascii="Courier New" w:eastAsia="Times New Roman" w:hAnsi="Courier New" w:cs="Courier New"/>
-          <w:color w:val="FFC66D"/>
-          <w:sz w:val="20"/>
-          <w:szCs w:val="20"/>
-          <w:lang w:eastAsia="es-ES"/>
-        </w:rPr>
-        <w:t>Option</w:t>
-      </w:r>
-      <w:r>
-        <w:rPr>
-          <w:rFonts w:ascii="Courier New" w:eastAsia="Times New Roman" w:hAnsi="Courier New" w:cs="Courier New"/>
-          <w:color w:val="A9B7C6"/>
-          <w:sz w:val="20"/>
-          <w:szCs w:val="20"/>
-          <w:lang w:eastAsia="es-ES"/>
-        </w:rPr>
-        <w:t>(</w:t>
-      </w:r>
-      <w:r>
-        <w:rPr>
-          <w:rFonts w:ascii="Courier New" w:eastAsia="Times New Roman" w:hAnsi="Courier New" w:cs="Courier New"/>
-          <w:b/>
-          <w:bCs/>
-          <w:i/>
-          <w:iCs/>
-          <w:color w:val="9876AA"/>
-          <w:sz w:val="20"/>
-          <w:szCs w:val="20"/>
-          <w:lang w:eastAsia="es-ES"/>
-        </w:rPr>
-        <w:t>categorias</w:t>
-      </w:r>
-      <w:r>
-        <w:rPr>
-          <w:rFonts w:ascii="Courier New" w:eastAsia="Times New Roman" w:hAnsi="Courier New" w:cs="Courier New"/>
-          <w:color w:val="A9B7C6"/>
-          <w:sz w:val="20"/>
-          <w:szCs w:val="20"/>
-          <w:lang w:eastAsia="es-ES"/>
-        </w:rPr>
-        <w:t>[i].categoria</w:t>
-      </w:r>
-      <w:r>
-        <w:rPr>
-          <w:rFonts w:ascii="Courier New" w:eastAsia="Times New Roman" w:hAnsi="Courier New" w:cs="Courier New"/>
-          <w:color w:val="CC7832"/>
-          <w:sz w:val="20"/>
-          <w:szCs w:val="20"/>
-          <w:lang w:eastAsia="es-ES"/>
-        </w:rPr>
-        <w:t xml:space="preserve">, </w:t>
-      </w:r>
-      <w:r>
-        <w:rPr>
-          <w:rFonts w:ascii="Courier New" w:eastAsia="Times New Roman" w:hAnsi="Courier New" w:cs="Courier New"/>
-          <w:color w:val="A9B7C6"/>
-          <w:sz w:val="20"/>
-          <w:szCs w:val="20"/>
-          <w:lang w:eastAsia="es-ES"/>
-        </w:rPr>
-        <w:t>videojuegoActual.categoriaId)</w:t>
-      </w:r>
-      <w:r>
-        <w:rPr>
-          <w:rFonts w:ascii="Courier New" w:eastAsia="Times New Roman" w:hAnsi="Courier New" w:cs="Courier New"/>
-          <w:color w:val="CC7832"/>
-          <w:sz w:val="20"/>
-          <w:szCs w:val="20"/>
-          <w:lang w:eastAsia="es-ES"/>
-        </w:rPr>
-        <w:t>;</w:t>
-      </w:r>
-      <w:r>
-        <w:rPr>
-          <w:rFonts w:ascii="Courier New" w:eastAsia="Times New Roman" w:hAnsi="Courier New" w:cs="Courier New"/>
-          <w:color w:val="CC7832"/>
-          <w:sz w:val="20"/>
-          <w:szCs w:val="20"/>
-          <w:lang w:eastAsia="es-ES"/>
-        </w:rPr>
-        <w:br/>
-        <w:t xml:space="preserve">                        </w:t>
-      </w:r>
-      <w:r>
-        <w:rPr>
-          <w:rFonts w:ascii="Courier New" w:eastAsia="Times New Roman" w:hAnsi="Courier New" w:cs="Courier New"/>
-          <w:color w:val="A9B7C6"/>
-          <w:sz w:val="20"/>
-          <w:szCs w:val="20"/>
-          <w:lang w:eastAsia="es-ES"/>
-        </w:rPr>
-        <w:t>select.</w:t>
-      </w:r>
-      <w:r>
-        <w:rPr>
-          <w:rFonts w:ascii="Courier New" w:eastAsia="Times New Roman" w:hAnsi="Courier New" w:cs="Courier New"/>
-          <w:color w:val="FFC66D"/>
-          <w:sz w:val="20"/>
-          <w:szCs w:val="20"/>
-          <w:lang w:eastAsia="es-ES"/>
-        </w:rPr>
-        <w:t>appendChild</w:t>
-      </w:r>
-      <w:r>
-        <w:rPr>
-          <w:rFonts w:ascii="Courier New" w:eastAsia="Times New Roman" w:hAnsi="Courier New" w:cs="Courier New"/>
-          <w:color w:val="A9B7C6"/>
-          <w:sz w:val="20"/>
-          <w:szCs w:val="20"/>
-          <w:lang w:eastAsia="es-ES"/>
-        </w:rPr>
-        <w:t>(opcion)</w:t>
-      </w:r>
-      <w:r>
-        <w:rPr>
-          <w:rFonts w:ascii="Courier New" w:eastAsia="Times New Roman" w:hAnsi="Courier New" w:cs="Courier New"/>
-          <w:color w:val="CC7832"/>
-          <w:sz w:val="20"/>
-          <w:szCs w:val="20"/>
-          <w:lang w:eastAsia="es-ES"/>
-        </w:rPr>
-        <w:t>;</w:t>
-      </w:r>
-      <w:r>
-        <w:rPr>
-          <w:rFonts w:ascii="Courier New" w:eastAsia="Times New Roman" w:hAnsi="Courier New" w:cs="Courier New"/>
-          <w:color w:val="CC7832"/>
-          <w:sz w:val="20"/>
-          <w:szCs w:val="20"/>
-          <w:lang w:eastAsia="es-ES"/>
-        </w:rPr>
-        <w:br/>
-        <w:t xml:space="preserve">                    </w:t>
-      </w:r>
-      <w:r>
-        <w:rPr>
-          <w:rFonts w:ascii="Courier New" w:eastAsia="Times New Roman" w:hAnsi="Courier New" w:cs="Courier New"/>
-          <w:color w:val="A9B7C6"/>
-          <w:sz w:val="20"/>
-          <w:szCs w:val="20"/>
-          <w:lang w:eastAsia="es-ES"/>
-        </w:rPr>
-        <w:t>}</w:t>
-      </w:r>
-      <w:r>
-        <w:rPr>
-          <w:rFonts w:ascii="Courier New" w:eastAsia="Times New Roman" w:hAnsi="Courier New" w:cs="Courier New"/>
-          <w:color w:val="A9B7C6"/>
-          <w:sz w:val="20"/>
-          <w:szCs w:val="20"/>
-          <w:lang w:eastAsia="es-ES"/>
-        </w:rPr>
-        <w:br/>
-        <w:t xml:space="preserve">                }</w:t>
-      </w:r>
-      <w:r>
-        <w:rPr>
-          <w:rFonts w:ascii="Courier New" w:eastAsia="Times New Roman" w:hAnsi="Courier New" w:cs="Courier New"/>
-          <w:color w:val="A9B7C6"/>
-          <w:sz w:val="20"/>
-          <w:szCs w:val="20"/>
-          <w:lang w:eastAsia="es-ES"/>
-        </w:rPr>
-        <w:br/>
-        <w:t xml:space="preserve">            }</w:t>
-      </w:r>
-      <w:r>
-        <w:rPr>
-          <w:rFonts w:ascii="Courier New" w:eastAsia="Times New Roman" w:hAnsi="Courier New" w:cs="Courier New"/>
-          <w:color w:val="A9B7C6"/>
-          <w:sz w:val="20"/>
-          <w:szCs w:val="20"/>
-          <w:lang w:eastAsia="es-ES"/>
-        </w:rPr>
-        <w:br/>
-        <w:t xml:space="preserve">        }</w:t>
-      </w:r>
-      <w:r>
-        <w:rPr>
-          <w:rFonts w:ascii="Courier New" w:eastAsia="Times New Roman" w:hAnsi="Courier New" w:cs="Courier New"/>
-          <w:color w:val="CC7832"/>
-          <w:sz w:val="20"/>
-          <w:szCs w:val="20"/>
-          <w:lang w:eastAsia="es-ES"/>
-        </w:rPr>
-        <w:t>,</w:t>
-      </w:r>
-      <w:r>
-        <w:rPr>
-          <w:rFonts w:ascii="Courier New" w:eastAsia="Times New Roman" w:hAnsi="Courier New" w:cs="Courier New"/>
-          <w:color w:val="CC7832"/>
-          <w:sz w:val="20"/>
-          <w:szCs w:val="20"/>
-          <w:lang w:eastAsia="es-ES"/>
-        </w:rPr>
-        <w:br/>
-        <w:t xml:space="preserve">        function</w:t>
-      </w:r>
-      <w:r>
-        <w:rPr>
-          <w:rFonts w:ascii="Courier New" w:eastAsia="Times New Roman" w:hAnsi="Courier New" w:cs="Courier New"/>
-          <w:color w:val="A9B7C6"/>
-          <w:sz w:val="20"/>
-          <w:szCs w:val="20"/>
-          <w:lang w:eastAsia="es-ES"/>
-        </w:rPr>
-        <w:t>(texto) {</w:t>
-      </w:r>
-      <w:r>
-        <w:rPr>
-          <w:rFonts w:ascii="Courier New" w:eastAsia="Times New Roman" w:hAnsi="Courier New" w:cs="Courier New"/>
-          <w:color w:val="A9B7C6"/>
-          <w:sz w:val="20"/>
-          <w:szCs w:val="20"/>
-          <w:lang w:eastAsia="es-ES"/>
-        </w:rPr>
-        <w:br/>
-        <w:t xml:space="preserve">            notificarUsuario(</w:t>
-      </w:r>
-      <w:r>
-        <w:rPr>
-          <w:rFonts w:ascii="Courier New" w:eastAsia="Times New Roman" w:hAnsi="Courier New" w:cs="Courier New"/>
-          <w:color w:val="6A8759"/>
-          <w:sz w:val="20"/>
-          <w:szCs w:val="20"/>
-          <w:lang w:eastAsia="es-ES"/>
-        </w:rPr>
-        <w:t xml:space="preserve">"Error Ajax al cargar las tarjetas de los juegos: " </w:t>
-      </w:r>
-      <w:r>
-        <w:rPr>
-          <w:rFonts w:ascii="Courier New" w:eastAsia="Times New Roman" w:hAnsi="Courier New" w:cs="Courier New"/>
-          <w:color w:val="A9B7C6"/>
-          <w:sz w:val="20"/>
-          <w:szCs w:val="20"/>
-          <w:lang w:eastAsia="es-ES"/>
-        </w:rPr>
-        <w:t>+ texto)</w:t>
-      </w:r>
-      <w:r>
-        <w:rPr>
-          <w:rFonts w:ascii="Courier New" w:eastAsia="Times New Roman" w:hAnsi="Courier New" w:cs="Courier New"/>
-          <w:color w:val="CC7832"/>
-          <w:sz w:val="20"/>
-          <w:szCs w:val="20"/>
-          <w:lang w:eastAsia="es-ES"/>
-        </w:rPr>
-        <w:t>;</w:t>
-      </w:r>
-      <w:r>
-        <w:rPr>
-          <w:rFonts w:ascii="Courier New" w:eastAsia="Times New Roman" w:hAnsi="Courier New" w:cs="Courier New"/>
-          <w:color w:val="CC7832"/>
-          <w:sz w:val="20"/>
-          <w:szCs w:val="20"/>
-          <w:lang w:eastAsia="es-ES"/>
-        </w:rPr>
-        <w:br/>
-        <w:t xml:space="preserve">        </w:t>
-      </w:r>
-      <w:r>
-        <w:rPr>
-          <w:rFonts w:ascii="Courier New" w:eastAsia="Times New Roman" w:hAnsi="Courier New" w:cs="Courier New"/>
-          <w:color w:val="A9B7C6"/>
-          <w:sz w:val="20"/>
-          <w:szCs w:val="20"/>
-          <w:lang w:eastAsia="es-ES"/>
-        </w:rPr>
-        <w:t>})</w:t>
-      </w:r>
-      <w:r>
-        <w:rPr>
-          <w:rFonts w:ascii="Courier New" w:eastAsia="Times New Roman" w:hAnsi="Courier New" w:cs="Courier New"/>
-          <w:color w:val="CC7832"/>
-          <w:sz w:val="20"/>
-          <w:szCs w:val="20"/>
-          <w:lang w:eastAsia="es-ES"/>
-        </w:rPr>
-        <w:t>;</w:t>
-      </w:r>
-      <w:r>
-        <w:rPr>
-          <w:rFonts w:ascii="Courier New" w:eastAsia="Times New Roman" w:hAnsi="Courier New" w:cs="Courier New"/>
-          <w:color w:val="CC7832"/>
-          <w:sz w:val="20"/>
-          <w:szCs w:val="20"/>
-          <w:lang w:eastAsia="es-ES"/>
-        </w:rPr>
-        <w:br/>
-      </w:r>
-      <w:r>
-        <w:rPr>
-          <w:rFonts w:ascii="Courier New" w:eastAsia="Times New Roman" w:hAnsi="Courier New" w:cs="Courier New"/>
-          <w:color w:val="A9B7C6"/>
-          <w:sz w:val="20"/>
-          <w:szCs w:val="20"/>
-          <w:lang w:eastAsia="es-ES"/>
-        </w:rPr>
-        <w:t>}</w:t>
-      </w:r>
-    </w:p>
-    <w:p>
-      <w:r>
-        <w:t>PARTE 2: La función obtenerTodasLasCategoriasAJAX realiza una llamada AJAX al script PHP ObtenerCategoriasBBDD el cual realiza una consulta en la base de datos y devuelve todas las categorías existentes, al recoger todos los datos se añade cada categoria en cada option del select creado mediante un bucle, creando un option por cada categoria y añadiéndolo al select con la función appendChild().</w:t>
+        <w:t xml:space="preserve">== </w:t>
       </w:r>
     </w:p>
     <w:p>
@@ -17335,28 +17115,92 @@
           <w:color w:val="A9B7C6"/>
           <w:sz w:val="20"/>
           <w:szCs w:val="20"/>
-          <w:lang w:eastAsia="es-ES"/>
-        </w:rPr>
-      </w:pPr>
+          <w:lang w:val="en-US" w:eastAsia="es-ES"/>
+        </w:rPr>
+      </w:pPr>
+      <w:r>
+        <w:rPr>
+          <w:rFonts w:ascii="Courier New" w:eastAsia="Times New Roman" w:hAnsi="Courier New" w:cs="Courier New"/>
+          <w:color w:val="A9B7C6"/>
+          <w:sz w:val="20"/>
+          <w:szCs w:val="20"/>
+          <w:lang w:val="en-US" w:eastAsia="es-ES"/>
+        </w:rPr>
+        <w:t xml:space="preserve">                    </w:t>
+      </w:r>
+      <w:r>
+        <w:rPr>
+          <w:rFonts w:ascii="Courier New" w:eastAsia="Times New Roman" w:hAnsi="Courier New" w:cs="Courier New"/>
+          <w:color w:val="A9B7C6"/>
+          <w:sz w:val="20"/>
+          <w:szCs w:val="20"/>
+          <w:lang w:val="en-US" w:eastAsia="es-ES"/>
+        </w:rPr>
+        <w:t>videojuegoActual.categoriaId) {</w:t>
+      </w:r>
+      <w:r>
+        <w:rPr>
+          <w:rFonts w:ascii="Courier New" w:eastAsia="Times New Roman" w:hAnsi="Courier New" w:cs="Courier New"/>
+          <w:color w:val="A9B7C6"/>
+          <w:sz w:val="20"/>
+          <w:szCs w:val="20"/>
+          <w:lang w:val="en-US" w:eastAsia="es-ES"/>
+        </w:rPr>
+        <w:br/>
+        <w:t xml:space="preserve">                    </w:t>
+      </w:r>
+      <w:r>
+        <w:rPr>
+          <w:rFonts w:ascii="Courier New" w:eastAsia="Times New Roman" w:hAnsi="Courier New" w:cs="Courier New"/>
+          <w:color w:val="A9B7C6"/>
+          <w:sz w:val="20"/>
+          <w:szCs w:val="20"/>
+          <w:lang w:val="en-US" w:eastAsia="es-ES"/>
+        </w:rPr>
+        <w:t xml:space="preserve">   </w:t>
+      </w:r>
+      <w:proofErr w:type="spellStart"/>
+      <w:r>
+        <w:rPr>
+          <w:rFonts w:ascii="Courier New" w:eastAsia="Times New Roman" w:hAnsi="Courier New" w:cs="Courier New"/>
+          <w:color w:val="A9B7C6"/>
+          <w:sz w:val="20"/>
+          <w:szCs w:val="20"/>
+          <w:lang w:val="en-US" w:eastAsia="es-ES"/>
+        </w:rPr>
+        <w:t>existe</w:t>
+      </w:r>
+      <w:proofErr w:type="spellEnd"/>
+      <w:r>
+        <w:rPr>
+          <w:rFonts w:ascii="Courier New" w:eastAsia="Times New Roman" w:hAnsi="Courier New" w:cs="Courier New"/>
+          <w:color w:val="A9B7C6"/>
+          <w:sz w:val="20"/>
+          <w:szCs w:val="20"/>
+          <w:lang w:val="en-US" w:eastAsia="es-ES"/>
+        </w:rPr>
+        <w:t xml:space="preserve"> = </w:t>
+      </w:r>
       <w:r>
         <w:rPr>
           <w:rFonts w:ascii="Courier New" w:eastAsia="Times New Roman" w:hAnsi="Courier New" w:cs="Courier New"/>
           <w:color w:val="CC7832"/>
           <w:sz w:val="20"/>
           <w:szCs w:val="20"/>
-          <w:lang w:eastAsia="es-ES"/>
-        </w:rPr>
-        <w:t xml:space="preserve">function </w:t>
-      </w:r>
-      <w:r>
-        <w:rPr>
-          <w:rFonts w:ascii="Courier New" w:eastAsia="Times New Roman" w:hAnsi="Courier New" w:cs="Courier New"/>
-          <w:color w:val="FFC66D"/>
-          <w:sz w:val="20"/>
-          <w:szCs w:val="20"/>
-          <w:lang w:eastAsia="es-ES"/>
-        </w:rPr>
-        <w:t>realizarFiltro</w:t>
+          <w:lang w:val="en-US" w:eastAsia="es-ES"/>
+        </w:rPr>
+        <w:t>true;</w:t>
+      </w:r>
+      <w:r>
+        <w:rPr>
+          <w:rFonts w:ascii="Courier New" w:eastAsia="Times New Roman" w:hAnsi="Courier New" w:cs="Courier New"/>
+          <w:color w:val="CC7832"/>
+          <w:sz w:val="20"/>
+          <w:szCs w:val="20"/>
+          <w:lang w:val="en-US" w:eastAsia="es-ES"/>
+        </w:rPr>
+        <w:br/>
+        <w:t xml:space="preserve">                </w:t>
       </w:r>
       <w:r>
         <w:rPr>
@@ -17364,9 +17208,9 @@
           <w:color w:val="A9B7C6"/>
           <w:sz w:val="20"/>
           <w:szCs w:val="20"/>
-          <w:lang w:eastAsia="es-ES"/>
-        </w:rPr>
-        <w:t>(e) {</w:t>
+          <w:lang w:val="en-US" w:eastAsia="es-ES"/>
+        </w:rPr>
+        <w:t>}</w:t>
       </w:r>
       <w:r>
         <w:rPr>
@@ -17374,20 +17218,10 @@
           <w:color w:val="A9B7C6"/>
           <w:sz w:val="20"/>
           <w:szCs w:val="20"/>
-          <w:lang w:eastAsia="es-ES"/>
+          <w:lang w:val="en-US" w:eastAsia="es-ES"/>
         </w:rPr>
         <w:br/>
-        <w:t xml:space="preserve">    </w:t>
-      </w:r>
-      <w:r>
-        <w:rPr>
-          <w:rFonts w:ascii="Courier New" w:eastAsia="Times New Roman" w:hAnsi="Courier New" w:cs="Courier New"/>
-          <w:color w:val="FFC66D"/>
-          <w:sz w:val="20"/>
-          <w:szCs w:val="20"/>
-          <w:lang w:eastAsia="es-ES"/>
-        </w:rPr>
-        <w:t>eliminarTodosLosHijosDivDatos</w:t>
+        <w:t xml:space="preserve">            }</w:t>
       </w:r>
       <w:r>
         <w:rPr>
@@ -17395,9 +17229,10 @@
           <w:color w:val="A9B7C6"/>
           <w:sz w:val="20"/>
           <w:szCs w:val="20"/>
-          <w:lang w:eastAsia="es-ES"/>
-        </w:rPr>
-        <w:t>()</w:t>
+          <w:lang w:val="en-US" w:eastAsia="es-ES"/>
+        </w:rPr>
+        <w:br/>
+        <w:t xml:space="preserve">            </w:t>
       </w:r>
       <w:r>
         <w:rPr>
@@ -17405,9 +17240,64 @@
           <w:color w:val="CC7832"/>
           <w:sz w:val="20"/>
           <w:szCs w:val="20"/>
-          <w:lang w:eastAsia="es-ES"/>
-        </w:rPr>
-        <w:t>;</w:t>
+          <w:lang w:val="en-US" w:eastAsia="es-ES"/>
+        </w:rPr>
+        <w:t xml:space="preserve">if </w:t>
+      </w:r>
+      <w:r>
+        <w:rPr>
+          <w:rFonts w:ascii="Courier New" w:eastAsia="Times New Roman" w:hAnsi="Courier New" w:cs="Courier New"/>
+          <w:color w:val="A9B7C6"/>
+          <w:sz w:val="20"/>
+          <w:szCs w:val="20"/>
+          <w:lang w:val="en-US" w:eastAsia="es-ES"/>
+        </w:rPr>
+        <w:t>(</w:t>
+      </w:r>
+      <w:proofErr w:type="gramStart"/>
+      <w:r>
+        <w:rPr>
+          <w:rFonts w:ascii="Courier New" w:eastAsia="Times New Roman" w:hAnsi="Courier New" w:cs="Courier New"/>
+          <w:color w:val="A9B7C6"/>
+          <w:sz w:val="20"/>
+          <w:szCs w:val="20"/>
+          <w:lang w:val="en-US" w:eastAsia="es-ES"/>
+        </w:rPr>
+        <w:t>!</w:t>
+      </w:r>
+      <w:proofErr w:type="spellStart"/>
+      <w:r>
+        <w:rPr>
+          <w:rFonts w:ascii="Courier New" w:eastAsia="Times New Roman" w:hAnsi="Courier New" w:cs="Courier New"/>
+          <w:color w:val="A9B7C6"/>
+          <w:sz w:val="20"/>
+          <w:szCs w:val="20"/>
+          <w:lang w:val="en-US" w:eastAsia="es-ES"/>
+        </w:rPr>
+        <w:t>existe</w:t>
+      </w:r>
+      <w:proofErr w:type="spellEnd"/>
+      <w:proofErr w:type="gramEnd"/>
+      <w:r>
+        <w:rPr>
+          <w:rFonts w:ascii="Courier New" w:eastAsia="Times New Roman" w:hAnsi="Courier New" w:cs="Courier New"/>
+          <w:color w:val="A9B7C6"/>
+          <w:sz w:val="20"/>
+          <w:szCs w:val="20"/>
+          <w:lang w:val="en-US" w:eastAsia="es-ES"/>
+        </w:rPr>
+        <w:t>) {</w:t>
+      </w:r>
+      <w:r>
+        <w:rPr>
+          <w:rFonts w:ascii="Courier New" w:eastAsia="Times New Roman" w:hAnsi="Courier New" w:cs="Courier New"/>
+          <w:color w:val="A9B7C6"/>
+          <w:sz w:val="20"/>
+          <w:szCs w:val="20"/>
+          <w:lang w:val="en-US" w:eastAsia="es-ES"/>
+        </w:rPr>
+        <w:br/>
+        <w:t xml:space="preserve">                </w:t>
       </w:r>
       <w:r>
         <w:rPr>
@@ -17415,31 +17305,19 @@
           <w:color w:val="CC7832"/>
           <w:sz w:val="20"/>
           <w:szCs w:val="20"/>
-          <w:lang w:eastAsia="es-ES"/>
-        </w:rPr>
-        <w:br/>
-        <w:t xml:space="preserve">    </w:t>
-      </w:r>
-      <w:r>
-        <w:rPr>
-          <w:rFonts w:ascii="Courier New" w:eastAsia="Times New Roman" w:hAnsi="Courier New" w:cs="Courier New"/>
-          <w:color w:val="808080"/>
-          <w:sz w:val="20"/>
-          <w:szCs w:val="20"/>
-          <w:lang w:eastAsia="es-ES"/>
-        </w:rPr>
-        <w:t>//Aqui obtengo el valor que elije el usuario para hacer el filtrado</w:t>
-      </w:r>
-      <w:r>
-        <w:rPr>
-          <w:rFonts w:ascii="Courier New" w:eastAsia="Times New Roman" w:hAnsi="Courier New" w:cs="Courier New"/>
-          <w:color w:val="808080"/>
-          <w:sz w:val="20"/>
-          <w:szCs w:val="20"/>
-          <w:lang w:eastAsia="es-ES"/>
-        </w:rPr>
-        <w:br/>
-        <w:t xml:space="preserve">   </w:t>
+          <w:lang w:val="en-US" w:eastAsia="es-ES"/>
+        </w:rPr>
+        <w:t xml:space="preserve">for </w:t>
+      </w:r>
+      <w:r>
+        <w:rPr>
+          <w:rFonts w:ascii="Courier New" w:eastAsia="Times New Roman" w:hAnsi="Courier New" w:cs="Courier New"/>
+          <w:color w:val="A9B7C6"/>
+          <w:sz w:val="20"/>
+          <w:szCs w:val="20"/>
+          <w:lang w:val="en-US" w:eastAsia="es-ES"/>
+        </w:rPr>
+        <w:t>(</w:t>
       </w:r>
       <w:r>
         <w:rPr>
@@ -17447,9 +17325,9 @@
           <w:color w:val="CC7832"/>
           <w:sz w:val="20"/>
           <w:szCs w:val="20"/>
-          <w:lang w:eastAsia="es-ES"/>
-        </w:rPr>
-        <w:t xml:space="preserve">var </w:t>
+          <w:lang w:val="en-US" w:eastAsia="es-ES"/>
+        </w:rPr>
+        <w:t xml:space="preserve">let </w:t>
       </w:r>
       <w:r>
         <w:rPr>
@@ -17457,19 +17335,29 @@
           <w:color w:val="A9B7C6"/>
           <w:sz w:val="20"/>
           <w:szCs w:val="20"/>
-          <w:lang w:eastAsia="es-ES"/>
-        </w:rPr>
-        <w:t>filtrarPor = e.</w:t>
-      </w:r>
-      <w:r>
-        <w:rPr>
-          <w:rFonts w:ascii="Courier New" w:eastAsia="Times New Roman" w:hAnsi="Courier New" w:cs="Courier New"/>
-          <w:color w:val="9876AA"/>
-          <w:sz w:val="20"/>
-          <w:szCs w:val="20"/>
-          <w:lang w:eastAsia="es-ES"/>
-        </w:rPr>
-        <w:t>target</w:t>
+          <w:lang w:val="en-US" w:eastAsia="es-ES"/>
+        </w:rPr>
+        <w:t xml:space="preserve">i = </w:t>
+      </w:r>
+      <w:r>
+        <w:rPr>
+          <w:rFonts w:ascii="Courier New" w:eastAsia="Times New Roman" w:hAnsi="Courier New" w:cs="Courier New"/>
+          <w:color w:val="6897BB"/>
+          <w:sz w:val="20"/>
+          <w:szCs w:val="20"/>
+          <w:lang w:val="en-US" w:eastAsia="es-ES"/>
+        </w:rPr>
+        <w:t>0</w:t>
+      </w:r>
+      <w:r>
+        <w:rPr>
+          <w:rFonts w:ascii="Courier New" w:eastAsia="Times New Roman" w:hAnsi="Courier New" w:cs="Courier New"/>
+          <w:color w:val="CC7832"/>
+          <w:sz w:val="20"/>
+          <w:szCs w:val="20"/>
+          <w:lang w:val="en-US" w:eastAsia="es-ES"/>
+        </w:rPr>
+        <w:t xml:space="preserve">; </w:t>
       </w:r>
       <w:r>
         <w:rPr>
@@ -17477,40 +17365,9 @@
           <w:color w:val="A9B7C6"/>
           <w:sz w:val="20"/>
           <w:szCs w:val="20"/>
-          <w:lang w:eastAsia="es-ES"/>
-        </w:rPr>
-        <w:t>.</w:t>
-      </w:r>
-      <w:r>
-        <w:rPr>
-          <w:rFonts w:ascii="Courier New" w:eastAsia="Times New Roman" w:hAnsi="Courier New" w:cs="Courier New"/>
-          <w:color w:val="9876AA"/>
-          <w:sz w:val="20"/>
-          <w:szCs w:val="20"/>
-          <w:lang w:eastAsia="es-ES"/>
-        </w:rPr>
-        <w:t>value</w:t>
-      </w:r>
-      <w:r>
-        <w:rPr>
-          <w:rFonts w:ascii="Courier New" w:eastAsia="Times New Roman" w:hAnsi="Courier New" w:cs="Courier New"/>
-          <w:color w:val="CC7832"/>
-          <w:sz w:val="20"/>
-          <w:szCs w:val="20"/>
-          <w:lang w:eastAsia="es-ES"/>
-        </w:rPr>
-        <w:t>;</w:t>
-      </w:r>
-      <w:r>
-        <w:rPr>
-          <w:rFonts w:ascii="Courier New" w:eastAsia="Times New Roman" w:hAnsi="Courier New" w:cs="Courier New"/>
-          <w:color w:val="CC7832"/>
-          <w:sz w:val="20"/>
-          <w:szCs w:val="20"/>
-          <w:lang w:eastAsia="es-ES"/>
-        </w:rPr>
-        <w:br/>
-        <w:t xml:space="preserve">    </w:t>
+          <w:lang w:val="en-US" w:eastAsia="es-ES"/>
+        </w:rPr>
+        <w:t xml:space="preserve">i &lt; </w:t>
       </w:r>
       <w:r>
         <w:rPr>
@@ -17522,9 +17379,9 @@
           <w:color w:val="9876AA"/>
           <w:sz w:val="20"/>
           <w:szCs w:val="20"/>
-          <w:lang w:eastAsia="es-ES"/>
-        </w:rPr>
-        <w:t>console</w:t>
+          <w:lang w:val="en-US" w:eastAsia="es-ES"/>
+        </w:rPr>
+        <w:t>categorias</w:t>
       </w:r>
       <w:r>
         <w:rPr>
@@ -17532,19 +17389,29 @@
           <w:color w:val="A9B7C6"/>
           <w:sz w:val="20"/>
           <w:szCs w:val="20"/>
-          <w:lang w:eastAsia="es-ES"/>
+          <w:lang w:val="en-US" w:eastAsia="es-ES"/>
         </w:rPr>
         <w:t>.</w:t>
       </w:r>
       <w:r>
         <w:rPr>
           <w:rFonts w:ascii="Courier New" w:eastAsia="Times New Roman" w:hAnsi="Courier New" w:cs="Courier New"/>
-          <w:color w:val="FFC66D"/>
-          <w:sz w:val="20"/>
-          <w:szCs w:val="20"/>
-          <w:lang w:eastAsia="es-ES"/>
-        </w:rPr>
-        <w:t>log</w:t>
+          <w:color w:val="9876AA"/>
+          <w:sz w:val="20"/>
+          <w:szCs w:val="20"/>
+          <w:lang w:val="en-US" w:eastAsia="es-ES"/>
+        </w:rPr>
+        <w:t>length</w:t>
+      </w:r>
+      <w:r>
+        <w:rPr>
+          <w:rFonts w:ascii="Courier New" w:eastAsia="Times New Roman" w:hAnsi="Courier New" w:cs="Courier New"/>
+          <w:color w:val="CC7832"/>
+          <w:sz w:val="20"/>
+          <w:szCs w:val="20"/>
+          <w:lang w:val="en-US" w:eastAsia="es-ES"/>
+        </w:rPr>
+        <w:t xml:space="preserve">; </w:t>
       </w:r>
       <w:r>
         <w:rPr>
@@ -17552,80 +17419,40 @@
           <w:color w:val="A9B7C6"/>
           <w:sz w:val="20"/>
           <w:szCs w:val="20"/>
-          <w:lang w:eastAsia="es-ES"/>
+          <w:lang w:val="en-US" w:eastAsia="es-ES"/>
+        </w:rPr>
+        <w:t>i++) {</w:t>
+      </w:r>
+      <w:r>
+        <w:rPr>
+          <w:rFonts w:ascii="Courier New" w:eastAsia="Times New Roman" w:hAnsi="Courier New" w:cs="Courier New"/>
+          <w:color w:val="A9B7C6"/>
+          <w:sz w:val="20"/>
+          <w:szCs w:val="20"/>
+          <w:lang w:val="en-US" w:eastAsia="es-ES"/>
+        </w:rPr>
+        <w:br/>
+        <w:t xml:space="preserve">                    </w:t>
+      </w:r>
+      <w:r>
+        <w:rPr>
+          <w:rFonts w:ascii="Courier New" w:eastAsia="Times New Roman" w:hAnsi="Courier New" w:cs="Courier New"/>
+          <w:color w:val="CC7832"/>
+          <w:sz w:val="20"/>
+          <w:szCs w:val="20"/>
+          <w:lang w:val="en-US" w:eastAsia="es-ES"/>
+        </w:rPr>
+        <w:t xml:space="preserve">if </w:t>
+      </w:r>
+      <w:r>
+        <w:rPr>
+          <w:rFonts w:ascii="Courier New" w:eastAsia="Times New Roman" w:hAnsi="Courier New" w:cs="Courier New"/>
+          <w:color w:val="A9B7C6"/>
+          <w:sz w:val="20"/>
+          <w:szCs w:val="20"/>
+          <w:lang w:val="en-US" w:eastAsia="es-ES"/>
         </w:rPr>
         <w:t>(</w:t>
-      </w:r>
-      <w:r>
-        <w:rPr>
-          <w:rFonts w:ascii="Courier New" w:eastAsia="Times New Roman" w:hAnsi="Courier New" w:cs="Courier New"/>
-          <w:color w:val="6A8759"/>
-          <w:sz w:val="20"/>
-          <w:szCs w:val="20"/>
-          <w:lang w:eastAsia="es-ES"/>
-        </w:rPr>
-        <w:t xml:space="preserve">"filtrar por vale: " </w:t>
-      </w:r>
-      <w:r>
-        <w:rPr>
-          <w:rFonts w:ascii="Courier New" w:eastAsia="Times New Roman" w:hAnsi="Courier New" w:cs="Courier New"/>
-          <w:color w:val="A9B7C6"/>
-          <w:sz w:val="20"/>
-          <w:szCs w:val="20"/>
-          <w:lang w:eastAsia="es-ES"/>
-        </w:rPr>
-        <w:t>+ filtrarPor)</w:t>
-      </w:r>
-      <w:r>
-        <w:rPr>
-          <w:rFonts w:ascii="Courier New" w:eastAsia="Times New Roman" w:hAnsi="Courier New" w:cs="Courier New"/>
-          <w:color w:val="CC7832"/>
-          <w:sz w:val="20"/>
-          <w:szCs w:val="20"/>
-          <w:lang w:eastAsia="es-ES"/>
-        </w:rPr>
-        <w:t>;</w:t>
-      </w:r>
-      <w:r>
-        <w:rPr>
-          <w:rFonts w:ascii="Courier New" w:eastAsia="Times New Roman" w:hAnsi="Courier New" w:cs="Courier New"/>
-          <w:color w:val="CC7832"/>
-          <w:sz w:val="20"/>
-          <w:szCs w:val="20"/>
-          <w:lang w:eastAsia="es-ES"/>
-        </w:rPr>
-        <w:br/>
-        <w:t xml:space="preserve">    if </w:t>
-      </w:r>
-      <w:r>
-        <w:rPr>
-          <w:rFonts w:ascii="Courier New" w:eastAsia="Times New Roman" w:hAnsi="Courier New" w:cs="Courier New"/>
-          <w:color w:val="A9B7C6"/>
-          <w:sz w:val="20"/>
-          <w:szCs w:val="20"/>
-          <w:lang w:eastAsia="es-ES"/>
-        </w:rPr>
-        <w:t xml:space="preserve">(filtrarPor == </w:t>
-      </w:r>
-      <w:r>
-        <w:rPr>
-          <w:rFonts w:ascii="Courier New" w:eastAsia="Times New Roman" w:hAnsi="Courier New" w:cs="Courier New"/>
-          <w:color w:val="6A8759"/>
-          <w:sz w:val="20"/>
-          <w:szCs w:val="20"/>
-          <w:lang w:eastAsia="es-ES"/>
-        </w:rPr>
-        <w:t xml:space="preserve">"Todos" </w:t>
-      </w:r>
-      <w:r>
-        <w:rPr>
-          <w:rFonts w:ascii="Courier New" w:eastAsia="Times New Roman" w:hAnsi="Courier New" w:cs="Courier New"/>
-          <w:color w:val="A9B7C6"/>
-          <w:sz w:val="20"/>
-          <w:szCs w:val="20"/>
-          <w:lang w:eastAsia="es-ES"/>
-        </w:rPr>
-        <w:t>&amp;&amp; !</w:t>
       </w:r>
       <w:r>
         <w:rPr>
@@ -17637,9 +17464,9 @@
           <w:color w:val="9876AA"/>
           <w:sz w:val="20"/>
           <w:szCs w:val="20"/>
-          <w:lang w:eastAsia="es-ES"/>
-        </w:rPr>
-        <w:t>todosLosDatosCargados</w:t>
+          <w:lang w:val="en-US" w:eastAsia="es-ES"/>
+        </w:rPr>
+        <w:t>categorias</w:t>
       </w:r>
       <w:r>
         <w:rPr>
@@ -17647,9 +17474,19 @@
           <w:color w:val="A9B7C6"/>
           <w:sz w:val="20"/>
           <w:szCs w:val="20"/>
-          <w:lang w:eastAsia="es-ES"/>
-        </w:rPr>
-        <w:t>) {</w:t>
+          <w:lang w:val="en-US" w:eastAsia="es-ES"/>
+        </w:rPr>
+        <w:t>[i].</w:t>
+      </w:r>
+      <w:r>
+        <w:rPr>
+          <w:rFonts w:ascii="Courier New" w:eastAsia="Times New Roman" w:hAnsi="Courier New" w:cs="Courier New"/>
+          <w:color w:val="9876AA"/>
+          <w:sz w:val="20"/>
+          <w:szCs w:val="20"/>
+          <w:lang w:val="en-US" w:eastAsia="es-ES"/>
+        </w:rPr>
+        <w:t xml:space="preserve">id </w:t>
       </w:r>
       <w:r>
         <w:rPr>
@@ -17657,32 +17494,154 @@
           <w:color w:val="A9B7C6"/>
           <w:sz w:val="20"/>
           <w:szCs w:val="20"/>
+          <w:lang w:val="en-US" w:eastAsia="es-ES"/>
+        </w:rPr>
+        <w:t xml:space="preserve">== </w:t>
+      </w:r>
+      <w:r>
+        <w:rPr>
+          <w:rFonts w:ascii="Courier New" w:eastAsia="Times New Roman" w:hAnsi="Courier New" w:cs="Courier New"/>
+          <w:color w:val="A9B7C6"/>
+          <w:sz w:val="20"/>
+          <w:szCs w:val="20"/>
+          <w:lang w:val="en-US" w:eastAsia="es-ES"/>
+        </w:rPr>
+        <w:t xml:space="preserve">   </w:t>
+      </w:r>
+    </w:p>
+    <w:p>
+      <w:pPr>
+        <w:shd w:val="clear" w:color="auto" w:fill="2B2B2B"/>
+        <w:tabs>
+          <w:tab w:val="left" w:pos="916"/>
+          <w:tab w:val="left" w:pos="1832"/>
+          <w:tab w:val="left" w:pos="2748"/>
+          <w:tab w:val="left" w:pos="3664"/>
+          <w:tab w:val="left" w:pos="4580"/>
+          <w:tab w:val="left" w:pos="5496"/>
+          <w:tab w:val="left" w:pos="6412"/>
+          <w:tab w:val="left" w:pos="7328"/>
+          <w:tab w:val="left" w:pos="8244"/>
+          <w:tab w:val="left" w:pos="9160"/>
+          <w:tab w:val="left" w:pos="10076"/>
+          <w:tab w:val="left" w:pos="10992"/>
+          <w:tab w:val="left" w:pos="11908"/>
+          <w:tab w:val="left" w:pos="12824"/>
+          <w:tab w:val="left" w:pos="13740"/>
+          <w:tab w:val="left" w:pos="14656"/>
+        </w:tabs>
+        <w:spacing w:after="240" w:line="240" w:lineRule="auto"/>
+        <w:rPr>
+          <w:rFonts w:ascii="Courier New" w:eastAsia="Times New Roman" w:hAnsi="Courier New" w:cs="Courier New"/>
+          <w:color w:val="CC7832"/>
+          <w:sz w:val="20"/>
+          <w:szCs w:val="20"/>
+          <w:lang w:eastAsia="es-ES"/>
+        </w:rPr>
+      </w:pPr>
+      <w:r>
+        <w:rPr>
+          <w:rFonts w:ascii="Courier New" w:eastAsia="Times New Roman" w:hAnsi="Courier New" w:cs="Courier New"/>
+          <w:color w:val="A9B7C6"/>
+          <w:sz w:val="20"/>
+          <w:szCs w:val="20"/>
+          <w:lang w:val="en-US" w:eastAsia="es-ES"/>
+        </w:rPr>
+        <w:t xml:space="preserve">                        </w:t>
+      </w:r>
+      <w:r>
+        <w:rPr>
+          <w:rFonts w:ascii="Courier New" w:eastAsia="Times New Roman" w:hAnsi="Courier New" w:cs="Courier New"/>
+          <w:color w:val="A9B7C6"/>
+          <w:sz w:val="20"/>
+          <w:szCs w:val="20"/>
+          <w:lang w:eastAsia="es-ES"/>
+        </w:rPr>
+        <w:t>videojuegoActual.categoriaId) {</w:t>
+      </w:r>
+      <w:r>
+        <w:rPr>
+          <w:rFonts w:ascii="Courier New" w:eastAsia="Times New Roman" w:hAnsi="Courier New" w:cs="Courier New"/>
+          <w:color w:val="A9B7C6"/>
+          <w:sz w:val="20"/>
+          <w:szCs w:val="20"/>
           <w:lang w:eastAsia="es-ES"/>
         </w:rPr>
         <w:br/>
-        <w:t xml:space="preserve">        </w:t>
-      </w:r>
-      <w:r>
-        <w:rPr>
-          <w:rFonts w:ascii="Courier New" w:eastAsia="Times New Roman" w:hAnsi="Courier New" w:cs="Courier New"/>
-          <w:color w:val="808080"/>
-          <w:sz w:val="20"/>
-          <w:szCs w:val="20"/>
-          <w:lang w:eastAsia="es-ES"/>
-        </w:rPr>
-        <w:t>//si el usuario ha filtrado por "Todos" y no estan ya cargados todos los datos entonces muestro todos los datos</w:t>
-      </w:r>
-      <w:r>
-        <w:rPr>
-          <w:rFonts w:ascii="Courier New" w:eastAsia="Times New Roman" w:hAnsi="Courier New" w:cs="Courier New"/>
-          <w:color w:val="808080"/>
-          <w:sz w:val="20"/>
-          <w:szCs w:val="20"/>
-          <w:lang w:eastAsia="es-ES"/>
-        </w:rPr>
-        <w:br/>
-        <w:t xml:space="preserve">        </w:t>
-      </w:r>
+        <w:t xml:space="preserve">                        </w:t>
+      </w:r>
+      <w:r>
+        <w:rPr>
+          <w:rFonts w:ascii="Courier New" w:eastAsia="Times New Roman" w:hAnsi="Courier New" w:cs="Courier New"/>
+          <w:color w:val="CC7832"/>
+          <w:sz w:val="20"/>
+          <w:szCs w:val="20"/>
+          <w:lang w:eastAsia="es-ES"/>
+        </w:rPr>
+        <w:t xml:space="preserve">var </w:t>
+      </w:r>
+      <w:r>
+        <w:rPr>
+          <w:rFonts w:ascii="Courier New" w:eastAsia="Times New Roman" w:hAnsi="Courier New" w:cs="Courier New"/>
+          <w:color w:val="A9B7C6"/>
+          <w:sz w:val="20"/>
+          <w:szCs w:val="20"/>
+          <w:lang w:eastAsia="es-ES"/>
+        </w:rPr>
+        <w:t xml:space="preserve">opcion = </w:t>
+      </w:r>
+      <w:r>
+        <w:rPr>
+          <w:rFonts w:ascii="Courier New" w:eastAsia="Times New Roman" w:hAnsi="Courier New" w:cs="Courier New"/>
+          <w:color w:val="CC7832"/>
+          <w:sz w:val="20"/>
+          <w:szCs w:val="20"/>
+          <w:lang w:eastAsia="es-ES"/>
+        </w:rPr>
+        <w:t xml:space="preserve">new </w:t>
+      </w:r>
+    </w:p>
+    <w:p>
+      <w:pPr>
+        <w:shd w:val="clear" w:color="auto" w:fill="2B2B2B"/>
+        <w:tabs>
+          <w:tab w:val="left" w:pos="916"/>
+          <w:tab w:val="left" w:pos="1832"/>
+          <w:tab w:val="left" w:pos="2748"/>
+          <w:tab w:val="left" w:pos="3664"/>
+          <w:tab w:val="left" w:pos="4580"/>
+          <w:tab w:val="left" w:pos="5496"/>
+          <w:tab w:val="left" w:pos="6412"/>
+          <w:tab w:val="left" w:pos="7328"/>
+          <w:tab w:val="left" w:pos="8244"/>
+          <w:tab w:val="left" w:pos="9160"/>
+          <w:tab w:val="left" w:pos="10076"/>
+          <w:tab w:val="left" w:pos="10992"/>
+          <w:tab w:val="left" w:pos="11908"/>
+          <w:tab w:val="left" w:pos="12824"/>
+          <w:tab w:val="left" w:pos="13740"/>
+          <w:tab w:val="left" w:pos="14656"/>
+        </w:tabs>
+        <w:spacing w:after="240" w:line="240" w:lineRule="auto"/>
+        <w:rPr>
+          <w:rFonts w:ascii="Courier New" w:eastAsia="Times New Roman" w:hAnsi="Courier New" w:cs="Courier New"/>
+          <w:color w:val="CC7832"/>
+          <w:sz w:val="20"/>
+          <w:szCs w:val="20"/>
+          <w:lang w:eastAsia="es-ES"/>
+        </w:rPr>
+      </w:pPr>
+      <w:r>
+        <w:rPr>
+          <w:rFonts w:ascii="Courier New" w:eastAsia="Times New Roman" w:hAnsi="Courier New" w:cs="Courier New"/>
+          <w:color w:val="CC7832"/>
+          <w:sz w:val="20"/>
+          <w:szCs w:val="20"/>
+          <w:lang w:eastAsia="es-ES"/>
+        </w:rPr>
+        <w:t xml:space="preserve">                        </w:t>
+      </w:r>
+      <w:proofErr w:type="gramStart"/>
       <w:r>
         <w:rPr>
           <w:rFonts w:ascii="Courier New" w:eastAsia="Times New Roman" w:hAnsi="Courier New" w:cs="Courier New"/>
@@ -17691,7 +17650,7 @@
           <w:szCs w:val="20"/>
           <w:lang w:eastAsia="es-ES"/>
         </w:rPr>
-        <w:t>llamadaAjax</w:t>
+        <w:t>Option</w:t>
       </w:r>
       <w:r>
         <w:rPr>
@@ -17703,98 +17662,7 @@
         </w:rPr>
         <w:t>(</w:t>
       </w:r>
-      <w:r>
-        <w:rPr>
-          <w:rFonts w:ascii="Courier New" w:eastAsia="Times New Roman" w:hAnsi="Courier New" w:cs="Courier New"/>
-          <w:color w:val="6A8759"/>
-          <w:sz w:val="20"/>
-          <w:szCs w:val="20"/>
-          <w:lang w:eastAsia="es-ES"/>
-        </w:rPr>
-        <w:t>"ObtenerJuegosBBDD.php"</w:t>
-      </w:r>
-      <w:r>
-        <w:rPr>
-          <w:rFonts w:ascii="Courier New" w:eastAsia="Times New Roman" w:hAnsi="Courier New" w:cs="Courier New"/>
-          <w:color w:val="CC7832"/>
-          <w:sz w:val="20"/>
-          <w:szCs w:val="20"/>
-          <w:lang w:eastAsia="es-ES"/>
-        </w:rPr>
-        <w:t xml:space="preserve">, </w:t>
-      </w:r>
-      <w:r>
-        <w:rPr>
-          <w:rFonts w:ascii="Courier New" w:eastAsia="Times New Roman" w:hAnsi="Courier New" w:cs="Courier New"/>
-          <w:color w:val="6A8759"/>
-          <w:sz w:val="20"/>
-          <w:szCs w:val="20"/>
-          <w:lang w:eastAsia="es-ES"/>
-        </w:rPr>
-        <w:t>""</w:t>
-      </w:r>
-      <w:r>
-        <w:rPr>
-          <w:rFonts w:ascii="Courier New" w:eastAsia="Times New Roman" w:hAnsi="Courier New" w:cs="Courier New"/>
-          <w:color w:val="CC7832"/>
-          <w:sz w:val="20"/>
-          <w:szCs w:val="20"/>
-          <w:lang w:eastAsia="es-ES"/>
-        </w:rPr>
-        <w:t>,</w:t>
-      </w:r>
-      <w:r>
-        <w:rPr>
-          <w:rFonts w:ascii="Courier New" w:eastAsia="Times New Roman" w:hAnsi="Courier New" w:cs="Courier New"/>
-          <w:color w:val="CC7832"/>
-          <w:sz w:val="20"/>
-          <w:szCs w:val="20"/>
-          <w:lang w:eastAsia="es-ES"/>
-        </w:rPr>
-        <w:br/>
-        <w:t xml:space="preserve">            function</w:t>
-      </w:r>
-      <w:r>
-        <w:rPr>
-          <w:rFonts w:ascii="Courier New" w:eastAsia="Times New Roman" w:hAnsi="Courier New" w:cs="Courier New"/>
-          <w:color w:val="A9B7C6"/>
-          <w:sz w:val="20"/>
-          <w:szCs w:val="20"/>
-          <w:lang w:eastAsia="es-ES"/>
-        </w:rPr>
-        <w:t>(texto) {</w:t>
-      </w:r>
-      <w:r>
-        <w:rPr>
-          <w:rFonts w:ascii="Courier New" w:eastAsia="Times New Roman" w:hAnsi="Courier New" w:cs="Courier New"/>
-          <w:color w:val="A9B7C6"/>
-          <w:sz w:val="20"/>
-          <w:szCs w:val="20"/>
-          <w:lang w:eastAsia="es-ES"/>
-        </w:rPr>
-        <w:br/>
-        <w:t xml:space="preserve">                </w:t>
-      </w:r>
-      <w:r>
-        <w:rPr>
-          <w:rFonts w:ascii="Courier New" w:eastAsia="Times New Roman" w:hAnsi="Courier New" w:cs="Courier New"/>
-          <w:color w:val="9876AA"/>
-          <w:sz w:val="20"/>
-          <w:szCs w:val="20"/>
-          <w:lang w:eastAsia="es-ES"/>
-        </w:rPr>
-        <w:t xml:space="preserve">productosInicio </w:t>
-      </w:r>
-      <w:r>
-        <w:rPr>
-          <w:rFonts w:ascii="Courier New" w:eastAsia="Times New Roman" w:hAnsi="Courier New" w:cs="Courier New"/>
-          <w:color w:val="A9B7C6"/>
-          <w:sz w:val="20"/>
-          <w:szCs w:val="20"/>
-          <w:lang w:eastAsia="es-ES"/>
-        </w:rPr>
-        <w:t xml:space="preserve">= </w:t>
-      </w:r>
+      <w:proofErr w:type="gramEnd"/>
       <w:r>
         <w:rPr>
           <w:rFonts w:ascii="Courier New" w:eastAsia="Times New Roman" w:hAnsi="Courier New" w:cs="Courier New"/>
@@ -17807,7 +17675,7 @@
           <w:szCs w:val="20"/>
           <w:lang w:eastAsia="es-ES"/>
         </w:rPr>
-        <w:t>JSON</w:t>
+        <w:t>categorias</w:t>
       </w:r>
       <w:r>
         <w:rPr>
@@ -17817,7 +17685,110 @@
           <w:szCs w:val="20"/>
           <w:lang w:eastAsia="es-ES"/>
         </w:rPr>
-        <w:t>.</w:t>
+        <w:t>[i].categoria</w:t>
+      </w:r>
+      <w:r>
+        <w:rPr>
+          <w:rFonts w:ascii="Courier New" w:eastAsia="Times New Roman" w:hAnsi="Courier New" w:cs="Courier New"/>
+          <w:color w:val="CC7832"/>
+          <w:sz w:val="20"/>
+          <w:szCs w:val="20"/>
+          <w:lang w:eastAsia="es-ES"/>
+        </w:rPr>
+        <w:t xml:space="preserve">, </w:t>
+      </w:r>
+      <w:r>
+        <w:rPr>
+          <w:rFonts w:ascii="Courier New" w:eastAsia="Times New Roman" w:hAnsi="Courier New" w:cs="Courier New"/>
+          <w:color w:val="CC7832"/>
+          <w:sz w:val="20"/>
+          <w:szCs w:val="20"/>
+          <w:lang w:eastAsia="es-ES"/>
+        </w:rPr>
+        <w:t xml:space="preserve"> ç</w:t>
+      </w:r>
+    </w:p>
+    <w:p>
+      <w:pPr>
+        <w:shd w:val="clear" w:color="auto" w:fill="2B2B2B"/>
+        <w:tabs>
+          <w:tab w:val="left" w:pos="916"/>
+          <w:tab w:val="left" w:pos="1832"/>
+          <w:tab w:val="left" w:pos="2748"/>
+          <w:tab w:val="left" w:pos="3664"/>
+          <w:tab w:val="left" w:pos="4580"/>
+          <w:tab w:val="left" w:pos="5496"/>
+          <w:tab w:val="left" w:pos="6412"/>
+          <w:tab w:val="left" w:pos="7328"/>
+          <w:tab w:val="left" w:pos="8244"/>
+          <w:tab w:val="left" w:pos="9160"/>
+          <w:tab w:val="left" w:pos="10076"/>
+          <w:tab w:val="left" w:pos="10992"/>
+          <w:tab w:val="left" w:pos="11908"/>
+          <w:tab w:val="left" w:pos="12824"/>
+          <w:tab w:val="left" w:pos="13740"/>
+          <w:tab w:val="left" w:pos="14656"/>
+        </w:tabs>
+        <w:spacing w:after="240" w:line="240" w:lineRule="auto"/>
+        <w:rPr>
+          <w:rFonts w:ascii="Courier New" w:eastAsia="Times New Roman" w:hAnsi="Courier New" w:cs="Courier New"/>
+          <w:color w:val="6A8759"/>
+          <w:sz w:val="20"/>
+          <w:szCs w:val="20"/>
+          <w:lang w:eastAsia="es-ES"/>
+        </w:rPr>
+      </w:pPr>
+      <w:r>
+        <w:rPr>
+          <w:rFonts w:ascii="Courier New" w:eastAsia="Times New Roman" w:hAnsi="Courier New" w:cs="Courier New"/>
+          <w:color w:val="CC7832"/>
+          <w:sz w:val="20"/>
+          <w:szCs w:val="20"/>
+          <w:lang w:eastAsia="es-ES"/>
+        </w:rPr>
+        <w:t xml:space="preserve">                        </w:t>
+      </w:r>
+      <w:r>
+        <w:rPr>
+          <w:rFonts w:ascii="Courier New" w:eastAsia="Times New Roman" w:hAnsi="Courier New" w:cs="Courier New"/>
+          <w:color w:val="A9B7C6"/>
+          <w:sz w:val="20"/>
+          <w:szCs w:val="20"/>
+          <w:lang w:eastAsia="es-ES"/>
+        </w:rPr>
+        <w:t>videojuegoActual.categoriaId)</w:t>
+      </w:r>
+      <w:r>
+        <w:rPr>
+          <w:rFonts w:ascii="Courier New" w:eastAsia="Times New Roman" w:hAnsi="Courier New" w:cs="Courier New"/>
+          <w:color w:val="CC7832"/>
+          <w:sz w:val="20"/>
+          <w:szCs w:val="20"/>
+          <w:lang w:eastAsia="es-ES"/>
+        </w:rPr>
+        <w:t>;</w:t>
+      </w:r>
+      <w:r>
+        <w:rPr>
+          <w:rFonts w:ascii="Courier New" w:eastAsia="Times New Roman" w:hAnsi="Courier New" w:cs="Courier New"/>
+          <w:color w:val="CC7832"/>
+          <w:sz w:val="20"/>
+          <w:szCs w:val="20"/>
+          <w:lang w:eastAsia="es-ES"/>
+        </w:rPr>
+        <w:br/>
+        <w:t xml:space="preserve">                        </w:t>
+      </w:r>
+      <w:proofErr w:type="gramStart"/>
+      <w:r>
+        <w:rPr>
+          <w:rFonts w:ascii="Courier New" w:eastAsia="Times New Roman" w:hAnsi="Courier New" w:cs="Courier New"/>
+          <w:color w:val="A9B7C6"/>
+          <w:sz w:val="20"/>
+          <w:szCs w:val="20"/>
+          <w:lang w:eastAsia="es-ES"/>
+        </w:rPr>
+        <w:t>select.</w:t>
       </w:r>
       <w:r>
         <w:rPr>
@@ -17827,7 +17798,7 @@
           <w:szCs w:val="20"/>
           <w:lang w:eastAsia="es-ES"/>
         </w:rPr>
-        <w:t>parse</w:t>
+        <w:t>appendChild</w:t>
       </w:r>
       <w:r>
         <w:rPr>
@@ -17837,7 +17808,18 @@
           <w:szCs w:val="20"/>
           <w:lang w:eastAsia="es-ES"/>
         </w:rPr>
-        <w:t>(texto)</w:t>
+        <w:t>(</w:t>
+      </w:r>
+      <w:proofErr w:type="gramEnd"/>
+      <w:r>
+        <w:rPr>
+          <w:rFonts w:ascii="Courier New" w:eastAsia="Times New Roman" w:hAnsi="Courier New" w:cs="Courier New"/>
+          <w:color w:val="A9B7C6"/>
+          <w:sz w:val="20"/>
+          <w:szCs w:val="20"/>
+          <w:lang w:eastAsia="es-ES"/>
+        </w:rPr>
+        <w:t>opcion)</w:t>
       </w:r>
       <w:r>
         <w:rPr>
@@ -17853,158 +17835,6 @@
         <w:rPr>
           <w:rFonts w:ascii="Courier New" w:eastAsia="Times New Roman" w:hAnsi="Courier New" w:cs="Courier New"/>
           <w:color w:val="CC7832"/>
-          <w:sz w:val="20"/>
-          <w:szCs w:val="20"/>
-          <w:lang w:eastAsia="es-ES"/>
-        </w:rPr>
-        <w:br/>
-        <w:t xml:space="preserve">             </w:t>
-      </w:r>
-      <w:r>
-        <w:rPr>
-          <w:rFonts w:ascii="Courier New" w:eastAsia="Times New Roman" w:hAnsi="Courier New" w:cs="Courier New"/>
-          <w:color w:val="808080"/>
-          <w:sz w:val="20"/>
-          <w:szCs w:val="20"/>
-          <w:lang w:eastAsia="es-ES"/>
-        </w:rPr>
-        <w:t>//   debugger</w:t>
-      </w:r>
-      <w:r>
-        <w:rPr>
-          <w:rFonts w:ascii="Courier New" w:eastAsia="Times New Roman" w:hAnsi="Courier New" w:cs="Courier New"/>
-          <w:color w:val="808080"/>
-          <w:sz w:val="20"/>
-          <w:szCs w:val="20"/>
-          <w:lang w:eastAsia="es-ES"/>
-        </w:rPr>
-        <w:br/>
-        <w:t xml:space="preserve">                </w:t>
-      </w:r>
-      <w:r>
-        <w:rPr>
-          <w:rFonts w:ascii="Courier New" w:eastAsia="Times New Roman" w:hAnsi="Courier New" w:cs="Courier New"/>
-          <w:color w:val="CC7832"/>
-          <w:sz w:val="20"/>
-          <w:szCs w:val="20"/>
-          <w:lang w:eastAsia="es-ES"/>
-        </w:rPr>
-        <w:t xml:space="preserve">for </w:t>
-      </w:r>
-      <w:r>
-        <w:rPr>
-          <w:rFonts w:ascii="Courier New" w:eastAsia="Times New Roman" w:hAnsi="Courier New" w:cs="Courier New"/>
-          <w:color w:val="A9B7C6"/>
-          <w:sz w:val="20"/>
-          <w:szCs w:val="20"/>
-          <w:lang w:eastAsia="es-ES"/>
-        </w:rPr>
-        <w:t>(</w:t>
-      </w:r>
-      <w:r>
-        <w:rPr>
-          <w:rFonts w:ascii="Courier New" w:eastAsia="Times New Roman" w:hAnsi="Courier New" w:cs="Courier New"/>
-          <w:color w:val="CC7832"/>
-          <w:sz w:val="20"/>
-          <w:szCs w:val="20"/>
-          <w:lang w:eastAsia="es-ES"/>
-        </w:rPr>
-        <w:t xml:space="preserve">var </w:t>
-      </w:r>
-      <w:r>
-        <w:rPr>
-          <w:rFonts w:ascii="Courier New" w:eastAsia="Times New Roman" w:hAnsi="Courier New" w:cs="Courier New"/>
-          <w:color w:val="A9B7C6"/>
-          <w:sz w:val="20"/>
-          <w:szCs w:val="20"/>
-          <w:lang w:eastAsia="es-ES"/>
-        </w:rPr>
-        <w:t>i=</w:t>
-      </w:r>
-      <w:r>
-        <w:rPr>
-          <w:rFonts w:ascii="Courier New" w:eastAsia="Times New Roman" w:hAnsi="Courier New" w:cs="Courier New"/>
-          <w:color w:val="6897BB"/>
-          <w:sz w:val="20"/>
-          <w:szCs w:val="20"/>
-          <w:lang w:eastAsia="es-ES"/>
-        </w:rPr>
-        <w:t>0</w:t>
-      </w:r>
-      <w:r>
-        <w:rPr>
-          <w:rFonts w:ascii="Courier New" w:eastAsia="Times New Roman" w:hAnsi="Courier New" w:cs="Courier New"/>
-          <w:color w:val="CC7832"/>
-          <w:sz w:val="20"/>
-          <w:szCs w:val="20"/>
-          <w:lang w:eastAsia="es-ES"/>
-        </w:rPr>
-        <w:t xml:space="preserve">; </w:t>
-      </w:r>
-      <w:r>
-        <w:rPr>
-          <w:rFonts w:ascii="Courier New" w:eastAsia="Times New Roman" w:hAnsi="Courier New" w:cs="Courier New"/>
-          <w:color w:val="A9B7C6"/>
-          <w:sz w:val="20"/>
-          <w:szCs w:val="20"/>
-          <w:lang w:eastAsia="es-ES"/>
-        </w:rPr>
-        <w:t>i&lt;</w:t>
-      </w:r>
-      <w:r>
-        <w:rPr>
-          <w:rFonts w:ascii="Courier New" w:eastAsia="Times New Roman" w:hAnsi="Courier New" w:cs="Courier New"/>
-          <w:color w:val="9876AA"/>
-          <w:sz w:val="20"/>
-          <w:szCs w:val="20"/>
-          <w:lang w:eastAsia="es-ES"/>
-        </w:rPr>
-        <w:t>productosInicio</w:t>
-      </w:r>
-      <w:r>
-        <w:rPr>
-          <w:rFonts w:ascii="Courier New" w:eastAsia="Times New Roman" w:hAnsi="Courier New" w:cs="Courier New"/>
-          <w:color w:val="A9B7C6"/>
-          <w:sz w:val="20"/>
-          <w:szCs w:val="20"/>
-          <w:lang w:eastAsia="es-ES"/>
-        </w:rPr>
-        <w:t>.</w:t>
-      </w:r>
-      <w:r>
-        <w:rPr>
-          <w:rFonts w:ascii="Courier New" w:eastAsia="Times New Roman" w:hAnsi="Courier New" w:cs="Courier New"/>
-          <w:color w:val="9876AA"/>
-          <w:sz w:val="20"/>
-          <w:szCs w:val="20"/>
-          <w:lang w:eastAsia="es-ES"/>
-        </w:rPr>
-        <w:t>length</w:t>
-      </w:r>
-      <w:r>
-        <w:rPr>
-          <w:rFonts w:ascii="Courier New" w:eastAsia="Times New Roman" w:hAnsi="Courier New" w:cs="Courier New"/>
-          <w:color w:val="CC7832"/>
-          <w:sz w:val="20"/>
-          <w:szCs w:val="20"/>
-          <w:lang w:eastAsia="es-ES"/>
-        </w:rPr>
-        <w:t xml:space="preserve">; </w:t>
-      </w:r>
-      <w:r>
-        <w:rPr>
-          <w:rFonts w:ascii="Courier New" w:eastAsia="Times New Roman" w:hAnsi="Courier New" w:cs="Courier New"/>
-          <w:color w:val="A9B7C6"/>
-          <w:sz w:val="20"/>
-          <w:szCs w:val="20"/>
-          <w:lang w:eastAsia="es-ES"/>
-        </w:rPr>
-        <w:t>i++) {</w:t>
-      </w:r>
-      <w:r>
-        <w:rPr>
-          <w:rFonts w:ascii="Courier New" w:eastAsia="Times New Roman" w:hAnsi="Courier New" w:cs="Courier New"/>
-          <w:color w:val="A9B7C6"/>
           <w:sz w:val="20"/>
           <w:szCs w:val="20"/>
           <w:lang w:eastAsia="es-ES"/>
@@ -18015,12 +17845,345 @@
       <w:r>
         <w:rPr>
           <w:rFonts w:ascii="Courier New" w:eastAsia="Times New Roman" w:hAnsi="Courier New" w:cs="Courier New"/>
+          <w:color w:val="A9B7C6"/>
+          <w:sz w:val="20"/>
+          <w:szCs w:val="20"/>
+          <w:lang w:eastAsia="es-ES"/>
+        </w:rPr>
+        <w:t>}</w:t>
+      </w:r>
+      <w:r>
+        <w:rPr>
+          <w:rFonts w:ascii="Courier New" w:eastAsia="Times New Roman" w:hAnsi="Courier New" w:cs="Courier New"/>
+          <w:color w:val="A9B7C6"/>
+          <w:sz w:val="20"/>
+          <w:szCs w:val="20"/>
+          <w:lang w:eastAsia="es-ES"/>
+        </w:rPr>
+        <w:br/>
+        <w:t xml:space="preserve">                }</w:t>
+      </w:r>
+      <w:r>
+        <w:rPr>
+          <w:rFonts w:ascii="Courier New" w:eastAsia="Times New Roman" w:hAnsi="Courier New" w:cs="Courier New"/>
+          <w:color w:val="A9B7C6"/>
+          <w:sz w:val="20"/>
+          <w:szCs w:val="20"/>
+          <w:lang w:eastAsia="es-ES"/>
+        </w:rPr>
+        <w:br/>
+        <w:t xml:space="preserve">            }</w:t>
+      </w:r>
+      <w:r>
+        <w:rPr>
+          <w:rFonts w:ascii="Courier New" w:eastAsia="Times New Roman" w:hAnsi="Courier New" w:cs="Courier New"/>
+          <w:color w:val="A9B7C6"/>
+          <w:sz w:val="20"/>
+          <w:szCs w:val="20"/>
+          <w:lang w:eastAsia="es-ES"/>
+        </w:rPr>
+        <w:br/>
+        <w:t xml:space="preserve">        }</w:t>
+      </w:r>
+      <w:r>
+        <w:rPr>
+          <w:rFonts w:ascii="Courier New" w:eastAsia="Times New Roman" w:hAnsi="Courier New" w:cs="Courier New"/>
+          <w:color w:val="CC7832"/>
+          <w:sz w:val="20"/>
+          <w:szCs w:val="20"/>
+          <w:lang w:eastAsia="es-ES"/>
+        </w:rPr>
+        <w:t>,</w:t>
+      </w:r>
+      <w:r>
+        <w:rPr>
+          <w:rFonts w:ascii="Courier New" w:eastAsia="Times New Roman" w:hAnsi="Courier New" w:cs="Courier New"/>
+          <w:color w:val="CC7832"/>
+          <w:sz w:val="20"/>
+          <w:szCs w:val="20"/>
+          <w:lang w:eastAsia="es-ES"/>
+        </w:rPr>
+        <w:br/>
+        <w:t xml:space="preserve">        function</w:t>
+      </w:r>
+      <w:r>
+        <w:rPr>
+          <w:rFonts w:ascii="Courier New" w:eastAsia="Times New Roman" w:hAnsi="Courier New" w:cs="Courier New"/>
+          <w:color w:val="A9B7C6"/>
+          <w:sz w:val="20"/>
+          <w:szCs w:val="20"/>
+          <w:lang w:eastAsia="es-ES"/>
+        </w:rPr>
+        <w:t>(texto) {</w:t>
+      </w:r>
+      <w:r>
+        <w:rPr>
+          <w:rFonts w:ascii="Courier New" w:eastAsia="Times New Roman" w:hAnsi="Courier New" w:cs="Courier New"/>
+          <w:color w:val="A9B7C6"/>
+          <w:sz w:val="20"/>
+          <w:szCs w:val="20"/>
+          <w:lang w:eastAsia="es-ES"/>
+        </w:rPr>
+        <w:br/>
+        <w:t xml:space="preserve">            notificarUsuario(</w:t>
+      </w:r>
+      <w:r>
+        <w:rPr>
+          <w:rFonts w:ascii="Courier New" w:eastAsia="Times New Roman" w:hAnsi="Courier New" w:cs="Courier New"/>
+          <w:color w:val="6A8759"/>
+          <w:sz w:val="20"/>
+          <w:szCs w:val="20"/>
+          <w:lang w:eastAsia="es-ES"/>
+        </w:rPr>
+        <w:t xml:space="preserve">"Error </w:t>
+      </w:r>
+      <w:proofErr w:type="spellStart"/>
+      <w:r>
+        <w:rPr>
+          <w:rFonts w:ascii="Courier New" w:eastAsia="Times New Roman" w:hAnsi="Courier New" w:cs="Courier New"/>
+          <w:color w:val="6A8759"/>
+          <w:sz w:val="20"/>
+          <w:szCs w:val="20"/>
+          <w:lang w:eastAsia="es-ES"/>
+        </w:rPr>
+        <w:t>Ajax</w:t>
+      </w:r>
+      <w:proofErr w:type="spellEnd"/>
+      <w:r>
+        <w:rPr>
+          <w:rFonts w:ascii="Courier New" w:eastAsia="Times New Roman" w:hAnsi="Courier New" w:cs="Courier New"/>
+          <w:color w:val="6A8759"/>
+          <w:sz w:val="20"/>
+          <w:szCs w:val="20"/>
+          <w:lang w:eastAsia="es-ES"/>
+        </w:rPr>
+        <w:t xml:space="preserve"> al cargar las tarjetas de los </w:t>
+      </w:r>
+    </w:p>
+    <w:p>
+      <w:pPr>
+        <w:shd w:val="clear" w:color="auto" w:fill="2B2B2B"/>
+        <w:tabs>
+          <w:tab w:val="left" w:pos="916"/>
+          <w:tab w:val="left" w:pos="1832"/>
+          <w:tab w:val="left" w:pos="2748"/>
+          <w:tab w:val="left" w:pos="3664"/>
+          <w:tab w:val="left" w:pos="4580"/>
+          <w:tab w:val="left" w:pos="5496"/>
+          <w:tab w:val="left" w:pos="6412"/>
+          <w:tab w:val="left" w:pos="7328"/>
+          <w:tab w:val="left" w:pos="8244"/>
+          <w:tab w:val="left" w:pos="9160"/>
+          <w:tab w:val="left" w:pos="10076"/>
+          <w:tab w:val="left" w:pos="10992"/>
+          <w:tab w:val="left" w:pos="11908"/>
+          <w:tab w:val="left" w:pos="12824"/>
+          <w:tab w:val="left" w:pos="13740"/>
+          <w:tab w:val="left" w:pos="14656"/>
+        </w:tabs>
+        <w:spacing w:after="240" w:line="240" w:lineRule="auto"/>
+        <w:rPr>
+          <w:rFonts w:ascii="Courier New" w:eastAsia="Times New Roman" w:hAnsi="Courier New" w:cs="Courier New"/>
+          <w:color w:val="A9B7C6"/>
+          <w:sz w:val="20"/>
+          <w:szCs w:val="20"/>
+          <w:lang w:eastAsia="es-ES"/>
+        </w:rPr>
+      </w:pPr>
+      <w:r>
+        <w:rPr>
+          <w:rFonts w:ascii="Courier New" w:eastAsia="Times New Roman" w:hAnsi="Courier New" w:cs="Courier New"/>
+          <w:color w:val="6A8759"/>
+          <w:sz w:val="20"/>
+          <w:szCs w:val="20"/>
+          <w:lang w:eastAsia="es-ES"/>
+        </w:rPr>
+        <w:t xml:space="preserve">            </w:t>
+      </w:r>
+      <w:proofErr w:type="gramStart"/>
+      <w:r>
+        <w:rPr>
+          <w:rFonts w:ascii="Courier New" w:eastAsia="Times New Roman" w:hAnsi="Courier New" w:cs="Courier New"/>
+          <w:color w:val="6A8759"/>
+          <w:sz w:val="20"/>
+          <w:szCs w:val="20"/>
+          <w:lang w:eastAsia="es-ES"/>
+        </w:rPr>
+        <w:t>juegos</w:t>
+      </w:r>
+      <w:proofErr w:type="gramEnd"/>
+      <w:r>
+        <w:rPr>
+          <w:rFonts w:ascii="Courier New" w:eastAsia="Times New Roman" w:hAnsi="Courier New" w:cs="Courier New"/>
+          <w:color w:val="6A8759"/>
+          <w:sz w:val="20"/>
+          <w:szCs w:val="20"/>
+          <w:lang w:eastAsia="es-ES"/>
+        </w:rPr>
+        <w:t xml:space="preserve">: " </w:t>
+      </w:r>
+      <w:r>
+        <w:rPr>
+          <w:rFonts w:ascii="Courier New" w:eastAsia="Times New Roman" w:hAnsi="Courier New" w:cs="Courier New"/>
+          <w:color w:val="A9B7C6"/>
+          <w:sz w:val="20"/>
+          <w:szCs w:val="20"/>
+          <w:lang w:eastAsia="es-ES"/>
+        </w:rPr>
+        <w:t>+ texto)</w:t>
+      </w:r>
+      <w:r>
+        <w:rPr>
+          <w:rFonts w:ascii="Courier New" w:eastAsia="Times New Roman" w:hAnsi="Courier New" w:cs="Courier New"/>
+          <w:color w:val="CC7832"/>
+          <w:sz w:val="20"/>
+          <w:szCs w:val="20"/>
+          <w:lang w:eastAsia="es-ES"/>
+        </w:rPr>
+        <w:t>;</w:t>
+      </w:r>
+      <w:r>
+        <w:rPr>
+          <w:rFonts w:ascii="Courier New" w:eastAsia="Times New Roman" w:hAnsi="Courier New" w:cs="Courier New"/>
+          <w:color w:val="CC7832"/>
+          <w:sz w:val="20"/>
+          <w:szCs w:val="20"/>
+          <w:lang w:eastAsia="es-ES"/>
+        </w:rPr>
+        <w:br/>
+        <w:t xml:space="preserve">        </w:t>
+      </w:r>
+      <w:r>
+        <w:rPr>
+          <w:rFonts w:ascii="Courier New" w:eastAsia="Times New Roman" w:hAnsi="Courier New" w:cs="Courier New"/>
+          <w:color w:val="A9B7C6"/>
+          <w:sz w:val="20"/>
+          <w:szCs w:val="20"/>
+          <w:lang w:eastAsia="es-ES"/>
+        </w:rPr>
+        <w:t>})</w:t>
+      </w:r>
+      <w:r>
+        <w:rPr>
+          <w:rFonts w:ascii="Courier New" w:eastAsia="Times New Roman" w:hAnsi="Courier New" w:cs="Courier New"/>
+          <w:color w:val="CC7832"/>
+          <w:sz w:val="20"/>
+          <w:szCs w:val="20"/>
+          <w:lang w:eastAsia="es-ES"/>
+        </w:rPr>
+        <w:t>;</w:t>
+      </w:r>
+      <w:r>
+        <w:rPr>
+          <w:rFonts w:ascii="Courier New" w:eastAsia="Times New Roman" w:hAnsi="Courier New" w:cs="Courier New"/>
+          <w:color w:val="CC7832"/>
+          <w:sz w:val="20"/>
+          <w:szCs w:val="20"/>
+          <w:lang w:eastAsia="es-ES"/>
+        </w:rPr>
+        <w:br/>
+      </w:r>
+      <w:r>
+        <w:rPr>
+          <w:rFonts w:ascii="Courier New" w:eastAsia="Times New Roman" w:hAnsi="Courier New" w:cs="Courier New"/>
+          <w:color w:val="A9B7C6"/>
+          <w:sz w:val="20"/>
+          <w:szCs w:val="20"/>
+          <w:lang w:eastAsia="es-ES"/>
+        </w:rPr>
+        <w:t>}</w:t>
+      </w:r>
+    </w:p>
+    <w:p>
+      <w:r>
+        <w:t xml:space="preserve">PARTE 2: La función obtenerTodasLasCategoriasAJAX realiza una llamada AJAX al script PHP </w:t>
+      </w:r>
+      <w:proofErr w:type="spellStart"/>
+      <w:r>
+        <w:t>ObtenerCategoriasBBDD</w:t>
+      </w:r>
+      <w:proofErr w:type="spellEnd"/>
+      <w:r>
+        <w:t>,</w:t>
+      </w:r>
+      <w:r>
+        <w:t xml:space="preserve"> el cual realiza una consulta en la base de datos y devuelve </w:t>
+      </w:r>
+      <w:r>
+        <w:t>todas las categorías existentes.</w:t>
+      </w:r>
+    </w:p>
+    <w:p>
+      <w:r>
+        <w:t>A</w:t>
+      </w:r>
+      <w:r>
+        <w:t xml:space="preserve">l recoger todos los datos se añade cada categoria en cada option del select creado mediante un bucle, creando un option por cada categoria y añadiéndolo al select con la función </w:t>
+      </w:r>
+      <w:proofErr w:type="gramStart"/>
+      <w:r>
+        <w:t>appendChild(</w:t>
+      </w:r>
+      <w:proofErr w:type="gramEnd"/>
+      <w:r>
+        <w:t>).</w:t>
+      </w:r>
+    </w:p>
+    <w:p/>
+    <w:p/>
+    <w:p/>
+    <w:p/>
+    <w:p/>
+    <w:p>
+      <w:pPr>
+        <w:shd w:val="clear" w:color="auto" w:fill="2B2B2B"/>
+        <w:tabs>
+          <w:tab w:val="left" w:pos="916"/>
+          <w:tab w:val="left" w:pos="1832"/>
+          <w:tab w:val="left" w:pos="2748"/>
+          <w:tab w:val="left" w:pos="3664"/>
+          <w:tab w:val="left" w:pos="4580"/>
+          <w:tab w:val="left" w:pos="5496"/>
+          <w:tab w:val="left" w:pos="6412"/>
+          <w:tab w:val="left" w:pos="7328"/>
+          <w:tab w:val="left" w:pos="8244"/>
+          <w:tab w:val="left" w:pos="9160"/>
+          <w:tab w:val="left" w:pos="10076"/>
+          <w:tab w:val="left" w:pos="10992"/>
+          <w:tab w:val="left" w:pos="11908"/>
+          <w:tab w:val="left" w:pos="12824"/>
+          <w:tab w:val="left" w:pos="13740"/>
+          <w:tab w:val="left" w:pos="14656"/>
+        </w:tabs>
+        <w:spacing w:after="240" w:line="240" w:lineRule="auto"/>
+        <w:rPr>
+          <w:rFonts w:ascii="Courier New" w:eastAsia="Times New Roman" w:hAnsi="Courier New" w:cs="Courier New"/>
+          <w:color w:val="A9B7C6"/>
+          <w:sz w:val="20"/>
+          <w:szCs w:val="20"/>
+          <w:lang w:eastAsia="es-ES"/>
+        </w:rPr>
+      </w:pPr>
+      <w:r>
+        <w:rPr>
+          <w:rFonts w:ascii="Courier New" w:eastAsia="Times New Roman" w:hAnsi="Courier New" w:cs="Courier New"/>
+          <w:color w:val="CC7832"/>
+          <w:sz w:val="20"/>
+          <w:szCs w:val="20"/>
+          <w:lang w:eastAsia="es-ES"/>
+        </w:rPr>
+        <w:lastRenderedPageBreak/>
+        <w:t xml:space="preserve">function </w:t>
+      </w:r>
+      <w:r>
+        <w:rPr>
+          <w:rFonts w:ascii="Courier New" w:eastAsia="Times New Roman" w:hAnsi="Courier New" w:cs="Courier New"/>
           <w:color w:val="FFC66D"/>
           <w:sz w:val="20"/>
           <w:szCs w:val="20"/>
           <w:lang w:eastAsia="es-ES"/>
         </w:rPr>
-        <w:t>insertarVideojuego</w:t>
+        <w:t>realizarFiltro</w:t>
       </w:r>
       <w:r>
         <w:rPr>
@@ -18030,7 +18193,100 @@
           <w:szCs w:val="20"/>
           <w:lang w:eastAsia="es-ES"/>
         </w:rPr>
-        <w:t>(</w:t>
+        <w:t>(e) {</w:t>
+      </w:r>
+      <w:r>
+        <w:rPr>
+          <w:rFonts w:ascii="Courier New" w:eastAsia="Times New Roman" w:hAnsi="Courier New" w:cs="Courier New"/>
+          <w:color w:val="A9B7C6"/>
+          <w:sz w:val="20"/>
+          <w:szCs w:val="20"/>
+          <w:lang w:eastAsia="es-ES"/>
+        </w:rPr>
+        <w:br/>
+        <w:t xml:space="preserve">    </w:t>
+      </w:r>
+      <w:r>
+        <w:rPr>
+          <w:rFonts w:ascii="Courier New" w:eastAsia="Times New Roman" w:hAnsi="Courier New" w:cs="Courier New"/>
+          <w:color w:val="FFC66D"/>
+          <w:sz w:val="20"/>
+          <w:szCs w:val="20"/>
+          <w:lang w:eastAsia="es-ES"/>
+        </w:rPr>
+        <w:t>eliminarTodosLosHijosDivDatos</w:t>
+      </w:r>
+      <w:r>
+        <w:rPr>
+          <w:rFonts w:ascii="Courier New" w:eastAsia="Times New Roman" w:hAnsi="Courier New" w:cs="Courier New"/>
+          <w:color w:val="A9B7C6"/>
+          <w:sz w:val="20"/>
+          <w:szCs w:val="20"/>
+          <w:lang w:eastAsia="es-ES"/>
+        </w:rPr>
+        <w:t>()</w:t>
+      </w:r>
+      <w:r>
+        <w:rPr>
+          <w:rFonts w:ascii="Courier New" w:eastAsia="Times New Roman" w:hAnsi="Courier New" w:cs="Courier New"/>
+          <w:color w:val="CC7832"/>
+          <w:sz w:val="20"/>
+          <w:szCs w:val="20"/>
+          <w:lang w:eastAsia="es-ES"/>
+        </w:rPr>
+        <w:t>;</w:t>
+      </w:r>
+      <w:r>
+        <w:rPr>
+          <w:rFonts w:ascii="Courier New" w:eastAsia="Times New Roman" w:hAnsi="Courier New" w:cs="Courier New"/>
+          <w:color w:val="CC7832"/>
+          <w:sz w:val="20"/>
+          <w:szCs w:val="20"/>
+          <w:lang w:eastAsia="es-ES"/>
+        </w:rPr>
+        <w:br/>
+        <w:t xml:space="preserve">    </w:t>
+      </w:r>
+      <w:r>
+        <w:rPr>
+          <w:rFonts w:ascii="Courier New" w:eastAsia="Times New Roman" w:hAnsi="Courier New" w:cs="Courier New"/>
+          <w:color w:val="808080"/>
+          <w:sz w:val="20"/>
+          <w:szCs w:val="20"/>
+          <w:lang w:eastAsia="es-ES"/>
+        </w:rPr>
+        <w:t>//Aqui obtengo el valor que elije el usuario para hacer el filtrado</w:t>
+      </w:r>
+      <w:r>
+        <w:rPr>
+          <w:rFonts w:ascii="Courier New" w:eastAsia="Times New Roman" w:hAnsi="Courier New" w:cs="Courier New"/>
+          <w:color w:val="808080"/>
+          <w:sz w:val="20"/>
+          <w:szCs w:val="20"/>
+          <w:lang w:eastAsia="es-ES"/>
+        </w:rPr>
+        <w:br/>
+        <w:t xml:space="preserve">   </w:t>
+      </w:r>
+      <w:r>
+        <w:rPr>
+          <w:rFonts w:ascii="Courier New" w:eastAsia="Times New Roman" w:hAnsi="Courier New" w:cs="Courier New"/>
+          <w:color w:val="CC7832"/>
+          <w:sz w:val="20"/>
+          <w:szCs w:val="20"/>
+          <w:lang w:eastAsia="es-ES"/>
+        </w:rPr>
+        <w:t xml:space="preserve">var </w:t>
+      </w:r>
+      <w:r>
+        <w:rPr>
+          <w:rFonts w:ascii="Courier New" w:eastAsia="Times New Roman" w:hAnsi="Courier New" w:cs="Courier New"/>
+          <w:color w:val="A9B7C6"/>
+          <w:sz w:val="20"/>
+          <w:szCs w:val="20"/>
+          <w:lang w:eastAsia="es-ES"/>
+        </w:rPr>
+        <w:t>filtrarPor = e.</w:t>
       </w:r>
       <w:r>
         <w:rPr>
@@ -18040,7 +18296,7 @@
           <w:szCs w:val="20"/>
           <w:lang w:eastAsia="es-ES"/>
         </w:rPr>
-        <w:t>productosInicio</w:t>
+        <w:t>target</w:t>
       </w:r>
       <w:r>
         <w:rPr>
@@ -18050,7 +18306,17 @@
           <w:szCs w:val="20"/>
           <w:lang w:eastAsia="es-ES"/>
         </w:rPr>
-        <w:t>[i])</w:t>
+        <w:t>.</w:t>
+      </w:r>
+      <w:r>
+        <w:rPr>
+          <w:rFonts w:ascii="Courier New" w:eastAsia="Times New Roman" w:hAnsi="Courier New" w:cs="Courier New"/>
+          <w:color w:val="9876AA"/>
+          <w:sz w:val="20"/>
+          <w:szCs w:val="20"/>
+          <w:lang w:eastAsia="es-ES"/>
+        </w:rPr>
+        <w:t>value</w:t>
       </w:r>
       <w:r>
         <w:rPr>
@@ -18071,28 +18337,7 @@
           <w:lang w:eastAsia="es-ES"/>
         </w:rPr>
         <w:br/>
-        <w:t xml:space="preserve">                </w:t>
-      </w:r>
-      <w:r>
-        <w:rPr>
-          <w:rFonts w:ascii="Courier New" w:eastAsia="Times New Roman" w:hAnsi="Courier New" w:cs="Courier New"/>
-          <w:color w:val="A9B7C6"/>
-          <w:sz w:val="20"/>
-          <w:szCs w:val="20"/>
-          <w:lang w:eastAsia="es-ES"/>
-        </w:rPr>
-        <w:t>}</w:t>
-      </w:r>
-      <w:r>
-        <w:rPr>
-          <w:rFonts w:ascii="Courier New" w:eastAsia="Times New Roman" w:hAnsi="Courier New" w:cs="Courier New"/>
-          <w:color w:val="A9B7C6"/>
-          <w:sz w:val="20"/>
-          <w:szCs w:val="20"/>
-          <w:lang w:eastAsia="es-ES"/>
-        </w:rPr>
-        <w:br/>
-        <w:t xml:space="preserve">                </w:t>
+        <w:t xml:space="preserve">    </w:t>
       </w:r>
       <w:r>
         <w:rPr>
@@ -18106,7 +18351,7 @@
           <w:szCs w:val="20"/>
           <w:lang w:eastAsia="es-ES"/>
         </w:rPr>
-        <w:t xml:space="preserve">todosLosDatosCargados </w:t>
+        <w:t>console</w:t>
       </w:r>
       <w:r>
         <w:rPr>
@@ -18116,7 +18361,47 @@
           <w:szCs w:val="20"/>
           <w:lang w:eastAsia="es-ES"/>
         </w:rPr>
-        <w:t xml:space="preserve">= </w:t>
+        <w:t>.</w:t>
+      </w:r>
+      <w:r>
+        <w:rPr>
+          <w:rFonts w:ascii="Courier New" w:eastAsia="Times New Roman" w:hAnsi="Courier New" w:cs="Courier New"/>
+          <w:color w:val="FFC66D"/>
+          <w:sz w:val="20"/>
+          <w:szCs w:val="20"/>
+          <w:lang w:eastAsia="es-ES"/>
+        </w:rPr>
+        <w:t>log</w:t>
+      </w:r>
+      <w:r>
+        <w:rPr>
+          <w:rFonts w:ascii="Courier New" w:eastAsia="Times New Roman" w:hAnsi="Courier New" w:cs="Courier New"/>
+          <w:color w:val="A9B7C6"/>
+          <w:sz w:val="20"/>
+          <w:szCs w:val="20"/>
+          <w:lang w:eastAsia="es-ES"/>
+        </w:rPr>
+        <w:t>(</w:t>
+      </w:r>
+      <w:r>
+        <w:rPr>
+          <w:rFonts w:ascii="Courier New" w:eastAsia="Times New Roman" w:hAnsi="Courier New" w:cs="Courier New"/>
+          <w:color w:val="6A8759"/>
+          <w:sz w:val="20"/>
+          <w:szCs w:val="20"/>
+          <w:lang w:eastAsia="es-ES"/>
+        </w:rPr>
+        <w:t xml:space="preserve">"filtrar por vale: " </w:t>
+      </w:r>
+      <w:r>
+        <w:rPr>
+          <w:rFonts w:ascii="Courier New" w:eastAsia="Times New Roman" w:hAnsi="Courier New" w:cs="Courier New"/>
+          <w:color w:val="A9B7C6"/>
+          <w:sz w:val="20"/>
+          <w:szCs w:val="20"/>
+          <w:lang w:eastAsia="es-ES"/>
+        </w:rPr>
+        <w:t>+ filtrarPor)</w:t>
       </w:r>
       <w:r>
         <w:rPr>
@@ -18126,7 +18411,7 @@
           <w:szCs w:val="20"/>
           <w:lang w:eastAsia="es-ES"/>
         </w:rPr>
-        <w:t>true;</w:t>
+        <w:t>;</w:t>
       </w:r>
       <w:r>
         <w:rPr>
@@ -18137,7 +18422,37 @@
           <w:lang w:eastAsia="es-ES"/>
         </w:rPr>
         <w:br/>
-        <w:t xml:space="preserve">                        </w:t>
+        <w:t xml:space="preserve">    if </w:t>
+      </w:r>
+      <w:r>
+        <w:rPr>
+          <w:rFonts w:ascii="Courier New" w:eastAsia="Times New Roman" w:hAnsi="Courier New" w:cs="Courier New"/>
+          <w:color w:val="A9B7C6"/>
+          <w:sz w:val="20"/>
+          <w:szCs w:val="20"/>
+          <w:lang w:eastAsia="es-ES"/>
+        </w:rPr>
+        <w:t xml:space="preserve">(filtrarPor == </w:t>
+      </w:r>
+      <w:r>
+        <w:rPr>
+          <w:rFonts w:ascii="Courier New" w:eastAsia="Times New Roman" w:hAnsi="Courier New" w:cs="Courier New"/>
+          <w:color w:val="6A8759"/>
+          <w:sz w:val="20"/>
+          <w:szCs w:val="20"/>
+          <w:lang w:eastAsia="es-ES"/>
+        </w:rPr>
+        <w:t xml:space="preserve">"Todos" </w:t>
+      </w:r>
+      <w:r>
+        <w:rPr>
+          <w:rFonts w:ascii="Courier New" w:eastAsia="Times New Roman" w:hAnsi="Courier New" w:cs="Courier New"/>
+          <w:color w:val="A9B7C6"/>
+          <w:sz w:val="20"/>
+          <w:szCs w:val="20"/>
+          <w:lang w:eastAsia="es-ES"/>
+        </w:rPr>
+        <w:t>&amp;&amp; !</w:t>
       </w:r>
       <w:r>
         <w:rPr>
@@ -18151,7 +18466,7 @@
           <w:szCs w:val="20"/>
           <w:lang w:eastAsia="es-ES"/>
         </w:rPr>
-        <w:t>document</w:t>
+        <w:t>todosLosDatosCargados</w:t>
       </w:r>
       <w:r>
         <w:rPr>
@@ -18161,7 +18476,39 @@
           <w:szCs w:val="20"/>
           <w:lang w:eastAsia="es-ES"/>
         </w:rPr>
-        <w:t>.</w:t>
+        <w:t>) {</w:t>
+      </w:r>
+      <w:r>
+        <w:rPr>
+          <w:rFonts w:ascii="Courier New" w:eastAsia="Times New Roman" w:hAnsi="Courier New" w:cs="Courier New"/>
+          <w:color w:val="A9B7C6"/>
+          <w:sz w:val="20"/>
+          <w:szCs w:val="20"/>
+          <w:lang w:eastAsia="es-ES"/>
+        </w:rPr>
+        <w:br/>
+        <w:t xml:space="preserve">        </w:t>
+      </w:r>
+      <w:r>
+        <w:rPr>
+          <w:rFonts w:ascii="Courier New" w:eastAsia="Times New Roman" w:hAnsi="Courier New" w:cs="Courier New"/>
+          <w:color w:val="808080"/>
+          <w:sz w:val="20"/>
+          <w:szCs w:val="20"/>
+          <w:lang w:eastAsia="es-ES"/>
+        </w:rPr>
+        <w:t>//si el usuario ha filtrado por "Todos" y no estan ya cargados todos los datos entonces muestro todos los datos</w:t>
+      </w:r>
+      <w:r>
+        <w:rPr>
+          <w:rFonts w:ascii="Courier New" w:eastAsia="Times New Roman" w:hAnsi="Courier New" w:cs="Courier New"/>
+          <w:color w:val="808080"/>
+          <w:sz w:val="20"/>
+          <w:szCs w:val="20"/>
+          <w:lang w:eastAsia="es-ES"/>
+        </w:rPr>
+        <w:br/>
+        <w:t xml:space="preserve">        </w:t>
       </w:r>
       <w:r>
         <w:rPr>
@@ -18171,7 +18518,7 @@
           <w:szCs w:val="20"/>
           <w:lang w:eastAsia="es-ES"/>
         </w:rPr>
-        <w:t>getElementById</w:t>
+        <w:t>llamadaAjax</w:t>
       </w:r>
       <w:r>
         <w:rPr>
@@ -18191,37 +18538,17 @@
           <w:szCs w:val="20"/>
           <w:lang w:eastAsia="es-ES"/>
         </w:rPr>
-        <w:t>"selectTipos"</w:t>
-      </w:r>
-      <w:r>
-        <w:rPr>
-          <w:rFonts w:ascii="Courier New" w:eastAsia="Times New Roman" w:hAnsi="Courier New" w:cs="Courier New"/>
-          <w:color w:val="A9B7C6"/>
-          <w:sz w:val="20"/>
-          <w:szCs w:val="20"/>
-          <w:lang w:eastAsia="es-ES"/>
-        </w:rPr>
-        <w:t>).</w:t>
-      </w:r>
-      <w:r>
-        <w:rPr>
-          <w:rFonts w:ascii="Courier New" w:eastAsia="Times New Roman" w:hAnsi="Courier New" w:cs="Courier New"/>
-          <w:color w:val="FFC66D"/>
-          <w:sz w:val="20"/>
-          <w:szCs w:val="20"/>
-          <w:lang w:eastAsia="es-ES"/>
-        </w:rPr>
-        <w:t>addEventListener</w:t>
-      </w:r>
-      <w:r>
-        <w:rPr>
-          <w:rFonts w:ascii="Courier New" w:eastAsia="Times New Roman" w:hAnsi="Courier New" w:cs="Courier New"/>
-          <w:color w:val="A9B7C6"/>
-          <w:sz w:val="20"/>
-          <w:szCs w:val="20"/>
-          <w:lang w:eastAsia="es-ES"/>
-        </w:rPr>
-        <w:t>(</w:t>
+        <w:t>"ObtenerJuegosBBDD.php"</w:t>
+      </w:r>
+      <w:r>
+        <w:rPr>
+          <w:rFonts w:ascii="Courier New" w:eastAsia="Times New Roman" w:hAnsi="Courier New" w:cs="Courier New"/>
+          <w:color w:val="CC7832"/>
+          <w:sz w:val="20"/>
+          <w:szCs w:val="20"/>
+          <w:lang w:eastAsia="es-ES"/>
+        </w:rPr>
+        <w:t xml:space="preserve">, </w:t>
       </w:r>
       <w:r>
         <w:rPr>
@@ -18231,78 +18558,7 @@
           <w:szCs w:val="20"/>
           <w:lang w:eastAsia="es-ES"/>
         </w:rPr>
-        <w:t>"click"</w:t>
-      </w:r>
-      <w:r>
-        <w:rPr>
-          <w:rFonts w:ascii="Courier New" w:eastAsia="Times New Roman" w:hAnsi="Courier New" w:cs="Courier New"/>
-          <w:color w:val="CC7832"/>
-          <w:sz w:val="20"/>
-          <w:szCs w:val="20"/>
-          <w:lang w:eastAsia="es-ES"/>
-        </w:rPr>
-        <w:t xml:space="preserve">, </w:t>
-      </w:r>
-      <w:r>
-        <w:rPr>
-          <w:rFonts w:ascii="Courier New" w:eastAsia="Times New Roman" w:hAnsi="Courier New" w:cs="Courier New"/>
-          <w:color w:val="FFC66D"/>
-          <w:sz w:val="20"/>
-          <w:szCs w:val="20"/>
-          <w:lang w:eastAsia="es-ES"/>
-        </w:rPr>
-        <w:t>realizarFiltro</w:t>
-      </w:r>
-      <w:r>
-        <w:rPr>
-          <w:rFonts w:ascii="Courier New" w:eastAsia="Times New Roman" w:hAnsi="Courier New" w:cs="Courier New"/>
-          <w:color w:val="CC7832"/>
-          <w:sz w:val="20"/>
-          <w:szCs w:val="20"/>
-          <w:lang w:eastAsia="es-ES"/>
-        </w:rPr>
-        <w:t>, false</w:t>
-      </w:r>
-      <w:r>
-        <w:rPr>
-          <w:rFonts w:ascii="Courier New" w:eastAsia="Times New Roman" w:hAnsi="Courier New" w:cs="Courier New"/>
-          <w:color w:val="A9B7C6"/>
-          <w:sz w:val="20"/>
-          <w:szCs w:val="20"/>
-          <w:lang w:eastAsia="es-ES"/>
-        </w:rPr>
-        <w:t>)</w:t>
-      </w:r>
-      <w:r>
-        <w:rPr>
-          <w:rFonts w:ascii="Courier New" w:eastAsia="Times New Roman" w:hAnsi="Courier New" w:cs="Courier New"/>
-          <w:color w:val="CC7832"/>
-          <w:sz w:val="20"/>
-          <w:szCs w:val="20"/>
-          <w:lang w:eastAsia="es-ES"/>
-        </w:rPr>
-        <w:t>;</w:t>
-      </w:r>
-      <w:r>
-        <w:rPr>
-          <w:rFonts w:ascii="Courier New" w:eastAsia="Times New Roman" w:hAnsi="Courier New" w:cs="Courier New"/>
-          <w:color w:val="CC7832"/>
-          <w:sz w:val="20"/>
-          <w:szCs w:val="20"/>
-          <w:lang w:eastAsia="es-ES"/>
-        </w:rPr>
-        <w:br/>
-        <w:t xml:space="preserve">            </w:t>
-      </w:r>
-      <w:r>
-        <w:rPr>
-          <w:rFonts w:ascii="Courier New" w:eastAsia="Times New Roman" w:hAnsi="Courier New" w:cs="Courier New"/>
-          <w:color w:val="A9B7C6"/>
-          <w:sz w:val="20"/>
-          <w:szCs w:val="20"/>
-          <w:lang w:eastAsia="es-ES"/>
-        </w:rPr>
-        <w:t>}</w:t>
+        <w:t>""</w:t>
       </w:r>
       <w:r>
         <w:rPr>
@@ -18349,33 +18605,12 @@
       <w:r>
         <w:rPr>
           <w:rFonts w:ascii="Courier New" w:eastAsia="Times New Roman" w:hAnsi="Courier New" w:cs="Courier New"/>
-          <w:color w:val="808080"/>
-          <w:sz w:val="20"/>
-          <w:szCs w:val="20"/>
-          <w:lang w:eastAsia="es-ES"/>
-        </w:rPr>
-        <w:t>//   alert(productosInicio);</w:t>
-      </w:r>
-      <w:r>
-        <w:rPr>
-          <w:rFonts w:ascii="Courier New" w:eastAsia="Times New Roman" w:hAnsi="Courier New" w:cs="Courier New"/>
-          <w:color w:val="808080"/>
-          <w:sz w:val="20"/>
-          <w:szCs w:val="20"/>
-          <w:lang w:eastAsia="es-ES"/>
-        </w:rPr>
-        <w:br/>
-      </w:r>
-      <w:r>
-        <w:rPr>
-          <w:rFonts w:ascii="Courier New" w:eastAsia="Times New Roman" w:hAnsi="Courier New" w:cs="Courier New"/>
-          <w:color w:val="808080"/>
-          <w:sz w:val="20"/>
-          <w:szCs w:val="20"/>
-          <w:lang w:eastAsia="es-ES"/>
-        </w:rPr>
-        <w:lastRenderedPageBreak/>
-        <w:t xml:space="preserve">                </w:t>
+          <w:color w:val="9876AA"/>
+          <w:sz w:val="20"/>
+          <w:szCs w:val="20"/>
+          <w:lang w:eastAsia="es-ES"/>
+        </w:rPr>
+        <w:t xml:space="preserve">productosInicio </w:t>
       </w:r>
       <w:r>
         <w:rPr>
@@ -18385,131 +18620,7 @@
           <w:szCs w:val="20"/>
           <w:lang w:eastAsia="es-ES"/>
         </w:rPr>
-        <w:t>notificarUsuario(</w:t>
-      </w:r>
-      <w:r>
-        <w:rPr>
-          <w:rFonts w:ascii="Courier New" w:eastAsia="Times New Roman" w:hAnsi="Courier New" w:cs="Courier New"/>
-          <w:color w:val="6A8759"/>
-          <w:sz w:val="20"/>
-          <w:szCs w:val="20"/>
-          <w:lang w:eastAsia="es-ES"/>
-        </w:rPr>
-        <w:t xml:space="preserve">"Error Ajax al cargar al inicializar: " </w:t>
-      </w:r>
-      <w:r>
-        <w:rPr>
-          <w:rFonts w:ascii="Courier New" w:eastAsia="Times New Roman" w:hAnsi="Courier New" w:cs="Courier New"/>
-          <w:color w:val="A9B7C6"/>
-          <w:sz w:val="20"/>
-          <w:szCs w:val="20"/>
-          <w:lang w:eastAsia="es-ES"/>
-        </w:rPr>
-        <w:t>+ texto)</w:t>
-      </w:r>
-      <w:r>
-        <w:rPr>
-          <w:rFonts w:ascii="Courier New" w:eastAsia="Times New Roman" w:hAnsi="Courier New" w:cs="Courier New"/>
-          <w:color w:val="CC7832"/>
-          <w:sz w:val="20"/>
-          <w:szCs w:val="20"/>
-          <w:lang w:eastAsia="es-ES"/>
-        </w:rPr>
-        <w:t>;</w:t>
-      </w:r>
-      <w:r>
-        <w:rPr>
-          <w:rFonts w:ascii="Courier New" w:eastAsia="Times New Roman" w:hAnsi="Courier New" w:cs="Courier New"/>
-          <w:color w:val="CC7832"/>
-          <w:sz w:val="20"/>
-          <w:szCs w:val="20"/>
-          <w:lang w:eastAsia="es-ES"/>
-        </w:rPr>
-        <w:br/>
-        <w:t xml:space="preserve">            </w:t>
-      </w:r>
-      <w:r>
-        <w:rPr>
-          <w:rFonts w:ascii="Courier New" w:eastAsia="Times New Roman" w:hAnsi="Courier New" w:cs="Courier New"/>
-          <w:color w:val="A9B7C6"/>
-          <w:sz w:val="20"/>
-          <w:szCs w:val="20"/>
-          <w:lang w:eastAsia="es-ES"/>
-        </w:rPr>
-        <w:t>}</w:t>
-      </w:r>
-      <w:r>
-        <w:rPr>
-          <w:rFonts w:ascii="Courier New" w:eastAsia="Times New Roman" w:hAnsi="Courier New" w:cs="Courier New"/>
-          <w:color w:val="A9B7C6"/>
-          <w:sz w:val="20"/>
-          <w:szCs w:val="20"/>
-          <w:lang w:eastAsia="es-ES"/>
-        </w:rPr>
-        <w:br/>
-        <w:t xml:space="preserve">        )</w:t>
-      </w:r>
-      <w:r>
-        <w:rPr>
-          <w:rFonts w:ascii="Courier New" w:eastAsia="Times New Roman" w:hAnsi="Courier New" w:cs="Courier New"/>
-          <w:color w:val="CC7832"/>
-          <w:sz w:val="20"/>
-          <w:szCs w:val="20"/>
-          <w:lang w:eastAsia="es-ES"/>
-        </w:rPr>
-        <w:t>;</w:t>
-      </w:r>
-      <w:r>
-        <w:rPr>
-          <w:rFonts w:ascii="Courier New" w:eastAsia="Times New Roman" w:hAnsi="Courier New" w:cs="Courier New"/>
-          <w:color w:val="CC7832"/>
-          <w:sz w:val="20"/>
-          <w:szCs w:val="20"/>
-          <w:lang w:eastAsia="es-ES"/>
-        </w:rPr>
-        <w:br/>
-        <w:t xml:space="preserve">    </w:t>
-      </w:r>
-      <w:r>
-        <w:rPr>
-          <w:rFonts w:ascii="Courier New" w:eastAsia="Times New Roman" w:hAnsi="Courier New" w:cs="Courier New"/>
-          <w:color w:val="A9B7C6"/>
-          <w:sz w:val="20"/>
-          <w:szCs w:val="20"/>
-          <w:lang w:eastAsia="es-ES"/>
-        </w:rPr>
-        <w:t xml:space="preserve">} </w:t>
-      </w:r>
-      <w:r>
-        <w:rPr>
-          <w:rFonts w:ascii="Courier New" w:eastAsia="Times New Roman" w:hAnsi="Courier New" w:cs="Courier New"/>
-          <w:color w:val="CC7832"/>
-          <w:sz w:val="20"/>
-          <w:szCs w:val="20"/>
-          <w:lang w:eastAsia="es-ES"/>
-        </w:rPr>
-        <w:t xml:space="preserve">else </w:t>
-      </w:r>
-      <w:r>
-        <w:rPr>
-          <w:rFonts w:ascii="Courier New" w:eastAsia="Times New Roman" w:hAnsi="Courier New" w:cs="Courier New"/>
-          <w:color w:val="A9B7C6"/>
-          <w:sz w:val="20"/>
-          <w:szCs w:val="20"/>
-          <w:lang w:eastAsia="es-ES"/>
-        </w:rPr>
-        <w:t>{</w:t>
-      </w:r>
-      <w:r>
-        <w:rPr>
-          <w:rFonts w:ascii="Courier New" w:eastAsia="Times New Roman" w:hAnsi="Courier New" w:cs="Courier New"/>
-          <w:color w:val="A9B7C6"/>
-          <w:sz w:val="20"/>
-          <w:szCs w:val="20"/>
-          <w:lang w:eastAsia="es-ES"/>
-        </w:rPr>
-        <w:br/>
-        <w:t xml:space="preserve">        </w:t>
+        <w:t xml:space="preserve">= </w:t>
       </w:r>
       <w:r>
         <w:rPr>
@@ -18523,7 +18634,7 @@
           <w:szCs w:val="20"/>
           <w:lang w:eastAsia="es-ES"/>
         </w:rPr>
-        <w:t>console</w:t>
+        <w:t>JSON</w:t>
       </w:r>
       <w:r>
         <w:rPr>
@@ -18543,7 +18654,7 @@
           <w:szCs w:val="20"/>
           <w:lang w:eastAsia="es-ES"/>
         </w:rPr>
-        <w:t>log</w:t>
+        <w:t>parse</w:t>
       </w:r>
       <w:r>
         <w:rPr>
@@ -18553,38 +18664,28 @@
           <w:szCs w:val="20"/>
           <w:lang w:eastAsia="es-ES"/>
         </w:rPr>
-        <w:t>(</w:t>
-      </w:r>
-      <w:r>
-        <w:rPr>
-          <w:rFonts w:ascii="Courier New" w:eastAsia="Times New Roman" w:hAnsi="Courier New" w:cs="Courier New"/>
-          <w:color w:val="6A8759"/>
-          <w:sz w:val="20"/>
-          <w:szCs w:val="20"/>
-          <w:lang w:eastAsia="es-ES"/>
-        </w:rPr>
-        <w:t xml:space="preserve">"filtro de: " </w:t>
-      </w:r>
-      <w:r>
-        <w:rPr>
-          <w:rFonts w:ascii="Courier New" w:eastAsia="Times New Roman" w:hAnsi="Courier New" w:cs="Courier New"/>
-          <w:color w:val="A9B7C6"/>
-          <w:sz w:val="20"/>
-          <w:szCs w:val="20"/>
-          <w:lang w:eastAsia="es-ES"/>
-        </w:rPr>
-        <w:t>+ filtrarPor)</w:t>
-      </w:r>
-      <w:r>
-        <w:rPr>
-          <w:rFonts w:ascii="Courier New" w:eastAsia="Times New Roman" w:hAnsi="Courier New" w:cs="Courier New"/>
-          <w:color w:val="A9B7C6"/>
+        <w:t>(texto)</w:t>
+      </w:r>
+      <w:r>
+        <w:rPr>
+          <w:rFonts w:ascii="Courier New" w:eastAsia="Times New Roman" w:hAnsi="Courier New" w:cs="Courier New"/>
+          <w:color w:val="CC7832"/>
+          <w:sz w:val="20"/>
+          <w:szCs w:val="20"/>
+          <w:lang w:eastAsia="es-ES"/>
+        </w:rPr>
+        <w:t>;</w:t>
+      </w:r>
+      <w:r>
+        <w:rPr>
+          <w:rFonts w:ascii="Courier New" w:eastAsia="Times New Roman" w:hAnsi="Courier New" w:cs="Courier New"/>
+          <w:color w:val="CC7832"/>
           <w:sz w:val="20"/>
           <w:szCs w:val="20"/>
           <w:lang w:eastAsia="es-ES"/>
         </w:rPr>
         <w:br/>
-        <w:t xml:space="preserve">        </w:t>
+        <w:t xml:space="preserve">             </w:t>
       </w:r>
       <w:r>
         <w:rPr>
@@ -18594,114 +18695,12 @@
           <w:szCs w:val="20"/>
           <w:lang w:eastAsia="es-ES"/>
         </w:rPr>
-        <w:t>//si el usuario a seleccionado un filtro determinado aplico la busqueda segun dicho filtro</w:t>
+        <w:t>//   debugger</w:t>
       </w:r>
       <w:r>
         <w:rPr>
           <w:rFonts w:ascii="Courier New" w:eastAsia="Times New Roman" w:hAnsi="Courier New" w:cs="Courier New"/>
           <w:color w:val="808080"/>
-          <w:sz w:val="20"/>
-          <w:szCs w:val="20"/>
-          <w:lang w:eastAsia="es-ES"/>
-        </w:rPr>
-        <w:br/>
-        <w:t xml:space="preserve">        </w:t>
-      </w:r>
-      <w:r>
-        <w:rPr>
-          <w:rFonts w:ascii="Courier New" w:eastAsia="Times New Roman" w:hAnsi="Courier New" w:cs="Courier New"/>
-          <w:color w:val="FFC66D"/>
-          <w:sz w:val="20"/>
-          <w:szCs w:val="20"/>
-          <w:lang w:eastAsia="es-ES"/>
-        </w:rPr>
-        <w:t>llamadaAjax</w:t>
-      </w:r>
-      <w:r>
-        <w:rPr>
-          <w:rFonts w:ascii="Courier New" w:eastAsia="Times New Roman" w:hAnsi="Courier New" w:cs="Courier New"/>
-          <w:color w:val="A9B7C6"/>
-          <w:sz w:val="20"/>
-          <w:szCs w:val="20"/>
-          <w:lang w:eastAsia="es-ES"/>
-        </w:rPr>
-        <w:t>(</w:t>
-      </w:r>
-      <w:r>
-        <w:rPr>
-          <w:rFonts w:ascii="Courier New" w:eastAsia="Times New Roman" w:hAnsi="Courier New" w:cs="Courier New"/>
-          <w:color w:val="6A8759"/>
-          <w:sz w:val="20"/>
-          <w:szCs w:val="20"/>
-          <w:lang w:eastAsia="es-ES"/>
-        </w:rPr>
-        <w:t>"ObtenerJuegosFiltrados.php?filtro="</w:t>
-      </w:r>
-      <w:r>
-        <w:rPr>
-          <w:rFonts w:ascii="Courier New" w:eastAsia="Times New Roman" w:hAnsi="Courier New" w:cs="Courier New"/>
-          <w:color w:val="A9B7C6"/>
-          <w:sz w:val="20"/>
-          <w:szCs w:val="20"/>
-          <w:lang w:eastAsia="es-ES"/>
-        </w:rPr>
-        <w:t>+filtrarPor</w:t>
-      </w:r>
-      <w:r>
-        <w:rPr>
-          <w:rFonts w:ascii="Courier New" w:eastAsia="Times New Roman" w:hAnsi="Courier New" w:cs="Courier New"/>
-          <w:color w:val="CC7832"/>
-          <w:sz w:val="20"/>
-          <w:szCs w:val="20"/>
-          <w:lang w:eastAsia="es-ES"/>
-        </w:rPr>
-        <w:t xml:space="preserve">, </w:t>
-      </w:r>
-      <w:r>
-        <w:rPr>
-          <w:rFonts w:ascii="Courier New" w:eastAsia="Times New Roman" w:hAnsi="Courier New" w:cs="Courier New"/>
-          <w:color w:val="6A8759"/>
-          <w:sz w:val="20"/>
-          <w:szCs w:val="20"/>
-          <w:lang w:eastAsia="es-ES"/>
-        </w:rPr>
-        <w:t>""</w:t>
-      </w:r>
-      <w:r>
-        <w:rPr>
-          <w:rFonts w:ascii="Courier New" w:eastAsia="Times New Roman" w:hAnsi="Courier New" w:cs="Courier New"/>
-          <w:color w:val="CC7832"/>
-          <w:sz w:val="20"/>
-          <w:szCs w:val="20"/>
-          <w:lang w:eastAsia="es-ES"/>
-        </w:rPr>
-        <w:t>,</w:t>
-      </w:r>
-      <w:r>
-        <w:rPr>
-          <w:rFonts w:ascii="Courier New" w:eastAsia="Times New Roman" w:hAnsi="Courier New" w:cs="Courier New"/>
-          <w:color w:val="CC7832"/>
-          <w:sz w:val="20"/>
-          <w:szCs w:val="20"/>
-          <w:lang w:eastAsia="es-ES"/>
-        </w:rPr>
-        <w:br/>
-        <w:t xml:space="preserve">            function</w:t>
-      </w:r>
-      <w:r>
-        <w:rPr>
-          <w:rFonts w:ascii="Courier New" w:eastAsia="Times New Roman" w:hAnsi="Courier New" w:cs="Courier New"/>
-          <w:color w:val="A9B7C6"/>
-          <w:sz w:val="20"/>
-          <w:szCs w:val="20"/>
-          <w:lang w:eastAsia="es-ES"/>
-        </w:rPr>
-        <w:t>(texto) {</w:t>
-      </w:r>
-      <w:r>
-        <w:rPr>
-          <w:rFonts w:ascii="Courier New" w:eastAsia="Times New Roman" w:hAnsi="Courier New" w:cs="Courier New"/>
-          <w:color w:val="A9B7C6"/>
           <w:sz w:val="20"/>
           <w:szCs w:val="20"/>
           <w:lang w:eastAsia="es-ES"/>
@@ -18717,6 +18716,26 @@
           <w:szCs w:val="20"/>
           <w:lang w:eastAsia="es-ES"/>
         </w:rPr>
+        <w:t xml:space="preserve">for </w:t>
+      </w:r>
+      <w:r>
+        <w:rPr>
+          <w:rFonts w:ascii="Courier New" w:eastAsia="Times New Roman" w:hAnsi="Courier New" w:cs="Courier New"/>
+          <w:color w:val="A9B7C6"/>
+          <w:sz w:val="20"/>
+          <w:szCs w:val="20"/>
+          <w:lang w:eastAsia="es-ES"/>
+        </w:rPr>
+        <w:t>(</w:t>
+      </w:r>
+      <w:r>
+        <w:rPr>
+          <w:rFonts w:ascii="Courier New" w:eastAsia="Times New Roman" w:hAnsi="Courier New" w:cs="Courier New"/>
+          <w:color w:val="CC7832"/>
+          <w:sz w:val="20"/>
+          <w:szCs w:val="20"/>
+          <w:lang w:eastAsia="es-ES"/>
+        </w:rPr>
         <w:t xml:space="preserve">var </w:t>
       </w:r>
       <w:r>
@@ -18727,7 +18746,180 @@
           <w:szCs w:val="20"/>
           <w:lang w:eastAsia="es-ES"/>
         </w:rPr>
-        <w:t xml:space="preserve">videojuego = </w:t>
+        <w:t>i=</w:t>
+      </w:r>
+      <w:r>
+        <w:rPr>
+          <w:rFonts w:ascii="Courier New" w:eastAsia="Times New Roman" w:hAnsi="Courier New" w:cs="Courier New"/>
+          <w:color w:val="6897BB"/>
+          <w:sz w:val="20"/>
+          <w:szCs w:val="20"/>
+          <w:lang w:eastAsia="es-ES"/>
+        </w:rPr>
+        <w:t>0</w:t>
+      </w:r>
+      <w:r>
+        <w:rPr>
+          <w:rFonts w:ascii="Courier New" w:eastAsia="Times New Roman" w:hAnsi="Courier New" w:cs="Courier New"/>
+          <w:color w:val="CC7832"/>
+          <w:sz w:val="20"/>
+          <w:szCs w:val="20"/>
+          <w:lang w:eastAsia="es-ES"/>
+        </w:rPr>
+        <w:t xml:space="preserve">; </w:t>
+      </w:r>
+      <w:r>
+        <w:rPr>
+          <w:rFonts w:ascii="Courier New" w:eastAsia="Times New Roman" w:hAnsi="Courier New" w:cs="Courier New"/>
+          <w:color w:val="A9B7C6"/>
+          <w:sz w:val="20"/>
+          <w:szCs w:val="20"/>
+          <w:lang w:eastAsia="es-ES"/>
+        </w:rPr>
+        <w:t>i&lt;</w:t>
+      </w:r>
+      <w:r>
+        <w:rPr>
+          <w:rFonts w:ascii="Courier New" w:eastAsia="Times New Roman" w:hAnsi="Courier New" w:cs="Courier New"/>
+          <w:color w:val="9876AA"/>
+          <w:sz w:val="20"/>
+          <w:szCs w:val="20"/>
+          <w:lang w:eastAsia="es-ES"/>
+        </w:rPr>
+        <w:t>productosInicio</w:t>
+      </w:r>
+      <w:r>
+        <w:rPr>
+          <w:rFonts w:ascii="Courier New" w:eastAsia="Times New Roman" w:hAnsi="Courier New" w:cs="Courier New"/>
+          <w:color w:val="A9B7C6"/>
+          <w:sz w:val="20"/>
+          <w:szCs w:val="20"/>
+          <w:lang w:eastAsia="es-ES"/>
+        </w:rPr>
+        <w:t>.</w:t>
+      </w:r>
+      <w:r>
+        <w:rPr>
+          <w:rFonts w:ascii="Courier New" w:eastAsia="Times New Roman" w:hAnsi="Courier New" w:cs="Courier New"/>
+          <w:color w:val="9876AA"/>
+          <w:sz w:val="20"/>
+          <w:szCs w:val="20"/>
+          <w:lang w:eastAsia="es-ES"/>
+        </w:rPr>
+        <w:t>length</w:t>
+      </w:r>
+      <w:r>
+        <w:rPr>
+          <w:rFonts w:ascii="Courier New" w:eastAsia="Times New Roman" w:hAnsi="Courier New" w:cs="Courier New"/>
+          <w:color w:val="CC7832"/>
+          <w:sz w:val="20"/>
+          <w:szCs w:val="20"/>
+          <w:lang w:eastAsia="es-ES"/>
+        </w:rPr>
+        <w:t xml:space="preserve">; </w:t>
+      </w:r>
+      <w:r>
+        <w:rPr>
+          <w:rFonts w:ascii="Courier New" w:eastAsia="Times New Roman" w:hAnsi="Courier New" w:cs="Courier New"/>
+          <w:color w:val="A9B7C6"/>
+          <w:sz w:val="20"/>
+          <w:szCs w:val="20"/>
+          <w:lang w:eastAsia="es-ES"/>
+        </w:rPr>
+        <w:t>i++) {</w:t>
+      </w:r>
+      <w:r>
+        <w:rPr>
+          <w:rFonts w:ascii="Courier New" w:eastAsia="Times New Roman" w:hAnsi="Courier New" w:cs="Courier New"/>
+          <w:color w:val="A9B7C6"/>
+          <w:sz w:val="20"/>
+          <w:szCs w:val="20"/>
+          <w:lang w:eastAsia="es-ES"/>
+        </w:rPr>
+        <w:br/>
+        <w:t xml:space="preserve">                    </w:t>
+      </w:r>
+      <w:r>
+        <w:rPr>
+          <w:rFonts w:ascii="Courier New" w:eastAsia="Times New Roman" w:hAnsi="Courier New" w:cs="Courier New"/>
+          <w:color w:val="FFC66D"/>
+          <w:sz w:val="20"/>
+          <w:szCs w:val="20"/>
+          <w:lang w:eastAsia="es-ES"/>
+        </w:rPr>
+        <w:t>insertarVideojuego</w:t>
+      </w:r>
+      <w:r>
+        <w:rPr>
+          <w:rFonts w:ascii="Courier New" w:eastAsia="Times New Roman" w:hAnsi="Courier New" w:cs="Courier New"/>
+          <w:color w:val="A9B7C6"/>
+          <w:sz w:val="20"/>
+          <w:szCs w:val="20"/>
+          <w:lang w:eastAsia="es-ES"/>
+        </w:rPr>
+        <w:t>(</w:t>
+      </w:r>
+      <w:r>
+        <w:rPr>
+          <w:rFonts w:ascii="Courier New" w:eastAsia="Times New Roman" w:hAnsi="Courier New" w:cs="Courier New"/>
+          <w:color w:val="9876AA"/>
+          <w:sz w:val="20"/>
+          <w:szCs w:val="20"/>
+          <w:lang w:eastAsia="es-ES"/>
+        </w:rPr>
+        <w:t>productosInicio</w:t>
+      </w:r>
+      <w:r>
+        <w:rPr>
+          <w:rFonts w:ascii="Courier New" w:eastAsia="Times New Roman" w:hAnsi="Courier New" w:cs="Courier New"/>
+          <w:color w:val="A9B7C6"/>
+          <w:sz w:val="20"/>
+          <w:szCs w:val="20"/>
+          <w:lang w:eastAsia="es-ES"/>
+        </w:rPr>
+        <w:t>[i])</w:t>
+      </w:r>
+      <w:r>
+        <w:rPr>
+          <w:rFonts w:ascii="Courier New" w:eastAsia="Times New Roman" w:hAnsi="Courier New" w:cs="Courier New"/>
+          <w:color w:val="CC7832"/>
+          <w:sz w:val="20"/>
+          <w:szCs w:val="20"/>
+          <w:lang w:eastAsia="es-ES"/>
+        </w:rPr>
+        <w:t>;</w:t>
+      </w:r>
+      <w:r>
+        <w:rPr>
+          <w:rFonts w:ascii="Courier New" w:eastAsia="Times New Roman" w:hAnsi="Courier New" w:cs="Courier New"/>
+          <w:color w:val="CC7832"/>
+          <w:sz w:val="20"/>
+          <w:szCs w:val="20"/>
+          <w:lang w:eastAsia="es-ES"/>
+        </w:rPr>
+        <w:br/>
+        <w:t xml:space="preserve">                </w:t>
+      </w:r>
+      <w:r>
+        <w:rPr>
+          <w:rFonts w:ascii="Courier New" w:eastAsia="Times New Roman" w:hAnsi="Courier New" w:cs="Courier New"/>
+          <w:color w:val="A9B7C6"/>
+          <w:sz w:val="20"/>
+          <w:szCs w:val="20"/>
+          <w:lang w:eastAsia="es-ES"/>
+        </w:rPr>
+        <w:t>}</w:t>
+      </w:r>
+      <w:r>
+        <w:rPr>
+          <w:rFonts w:ascii="Courier New" w:eastAsia="Times New Roman" w:hAnsi="Courier New" w:cs="Courier New"/>
+          <w:color w:val="A9B7C6"/>
+          <w:sz w:val="20"/>
+          <w:szCs w:val="20"/>
+          <w:lang w:eastAsia="es-ES"/>
+        </w:rPr>
+        <w:br/>
+        <w:t xml:space="preserve">                </w:t>
       </w:r>
       <w:r>
         <w:rPr>
@@ -18741,6 +18933,653 @@
           <w:szCs w:val="20"/>
           <w:lang w:eastAsia="es-ES"/>
         </w:rPr>
+        <w:t xml:space="preserve">todosLosDatosCargados </w:t>
+      </w:r>
+      <w:r>
+        <w:rPr>
+          <w:rFonts w:ascii="Courier New" w:eastAsia="Times New Roman" w:hAnsi="Courier New" w:cs="Courier New"/>
+          <w:color w:val="A9B7C6"/>
+          <w:sz w:val="20"/>
+          <w:szCs w:val="20"/>
+          <w:lang w:eastAsia="es-ES"/>
+        </w:rPr>
+        <w:t xml:space="preserve">= </w:t>
+      </w:r>
+      <w:r>
+        <w:rPr>
+          <w:rFonts w:ascii="Courier New" w:eastAsia="Times New Roman" w:hAnsi="Courier New" w:cs="Courier New"/>
+          <w:color w:val="CC7832"/>
+          <w:sz w:val="20"/>
+          <w:szCs w:val="20"/>
+          <w:lang w:eastAsia="es-ES"/>
+        </w:rPr>
+        <w:t>true;</w:t>
+      </w:r>
+      <w:r>
+        <w:rPr>
+          <w:rFonts w:ascii="Courier New" w:eastAsia="Times New Roman" w:hAnsi="Courier New" w:cs="Courier New"/>
+          <w:color w:val="CC7832"/>
+          <w:sz w:val="20"/>
+          <w:szCs w:val="20"/>
+          <w:lang w:eastAsia="es-ES"/>
+        </w:rPr>
+        <w:br/>
+        <w:t xml:space="preserve">                        </w:t>
+      </w:r>
+      <w:r>
+        <w:rPr>
+          <w:rFonts w:ascii="Courier New" w:eastAsia="Times New Roman" w:hAnsi="Courier New" w:cs="Courier New"/>
+          <w:b/>
+          <w:bCs/>
+          <w:i/>
+          <w:iCs/>
+          <w:color w:val="9876AA"/>
+          <w:sz w:val="20"/>
+          <w:szCs w:val="20"/>
+          <w:lang w:eastAsia="es-ES"/>
+        </w:rPr>
+        <w:t>document</w:t>
+      </w:r>
+      <w:r>
+        <w:rPr>
+          <w:rFonts w:ascii="Courier New" w:eastAsia="Times New Roman" w:hAnsi="Courier New" w:cs="Courier New"/>
+          <w:color w:val="A9B7C6"/>
+          <w:sz w:val="20"/>
+          <w:szCs w:val="20"/>
+          <w:lang w:eastAsia="es-ES"/>
+        </w:rPr>
+        <w:t>.</w:t>
+      </w:r>
+      <w:r>
+        <w:rPr>
+          <w:rFonts w:ascii="Courier New" w:eastAsia="Times New Roman" w:hAnsi="Courier New" w:cs="Courier New"/>
+          <w:color w:val="FFC66D"/>
+          <w:sz w:val="20"/>
+          <w:szCs w:val="20"/>
+          <w:lang w:eastAsia="es-ES"/>
+        </w:rPr>
+        <w:t>getElementById</w:t>
+      </w:r>
+      <w:r>
+        <w:rPr>
+          <w:rFonts w:ascii="Courier New" w:eastAsia="Times New Roman" w:hAnsi="Courier New" w:cs="Courier New"/>
+          <w:color w:val="A9B7C6"/>
+          <w:sz w:val="20"/>
+          <w:szCs w:val="20"/>
+          <w:lang w:eastAsia="es-ES"/>
+        </w:rPr>
+        <w:t>(</w:t>
+      </w:r>
+      <w:r>
+        <w:rPr>
+          <w:rFonts w:ascii="Courier New" w:eastAsia="Times New Roman" w:hAnsi="Courier New" w:cs="Courier New"/>
+          <w:color w:val="6A8759"/>
+          <w:sz w:val="20"/>
+          <w:szCs w:val="20"/>
+          <w:lang w:eastAsia="es-ES"/>
+        </w:rPr>
+        <w:t>"selectTipos"</w:t>
+      </w:r>
+      <w:r>
+        <w:rPr>
+          <w:rFonts w:ascii="Courier New" w:eastAsia="Times New Roman" w:hAnsi="Courier New" w:cs="Courier New"/>
+          <w:color w:val="A9B7C6"/>
+          <w:sz w:val="20"/>
+          <w:szCs w:val="20"/>
+          <w:lang w:eastAsia="es-ES"/>
+        </w:rPr>
+        <w:t>).</w:t>
+      </w:r>
+      <w:r>
+        <w:rPr>
+          <w:rFonts w:ascii="Courier New" w:eastAsia="Times New Roman" w:hAnsi="Courier New" w:cs="Courier New"/>
+          <w:color w:val="FFC66D"/>
+          <w:sz w:val="20"/>
+          <w:szCs w:val="20"/>
+          <w:lang w:eastAsia="es-ES"/>
+        </w:rPr>
+        <w:t>addEventListener</w:t>
+      </w:r>
+      <w:r>
+        <w:rPr>
+          <w:rFonts w:ascii="Courier New" w:eastAsia="Times New Roman" w:hAnsi="Courier New" w:cs="Courier New"/>
+          <w:color w:val="A9B7C6"/>
+          <w:sz w:val="20"/>
+          <w:szCs w:val="20"/>
+          <w:lang w:eastAsia="es-ES"/>
+        </w:rPr>
+        <w:t>(</w:t>
+      </w:r>
+      <w:r>
+        <w:rPr>
+          <w:rFonts w:ascii="Courier New" w:eastAsia="Times New Roman" w:hAnsi="Courier New" w:cs="Courier New"/>
+          <w:color w:val="6A8759"/>
+          <w:sz w:val="20"/>
+          <w:szCs w:val="20"/>
+          <w:lang w:eastAsia="es-ES"/>
+        </w:rPr>
+        <w:t>"click"</w:t>
+      </w:r>
+      <w:r>
+        <w:rPr>
+          <w:rFonts w:ascii="Courier New" w:eastAsia="Times New Roman" w:hAnsi="Courier New" w:cs="Courier New"/>
+          <w:color w:val="CC7832"/>
+          <w:sz w:val="20"/>
+          <w:szCs w:val="20"/>
+          <w:lang w:eastAsia="es-ES"/>
+        </w:rPr>
+        <w:t xml:space="preserve">, </w:t>
+      </w:r>
+      <w:r>
+        <w:rPr>
+          <w:rFonts w:ascii="Courier New" w:eastAsia="Times New Roman" w:hAnsi="Courier New" w:cs="Courier New"/>
+          <w:color w:val="FFC66D"/>
+          <w:sz w:val="20"/>
+          <w:szCs w:val="20"/>
+          <w:lang w:eastAsia="es-ES"/>
+        </w:rPr>
+        <w:t>realizarFiltro</w:t>
+      </w:r>
+      <w:r>
+        <w:rPr>
+          <w:rFonts w:ascii="Courier New" w:eastAsia="Times New Roman" w:hAnsi="Courier New" w:cs="Courier New"/>
+          <w:color w:val="CC7832"/>
+          <w:sz w:val="20"/>
+          <w:szCs w:val="20"/>
+          <w:lang w:eastAsia="es-ES"/>
+        </w:rPr>
+        <w:t>, false</w:t>
+      </w:r>
+      <w:r>
+        <w:rPr>
+          <w:rFonts w:ascii="Courier New" w:eastAsia="Times New Roman" w:hAnsi="Courier New" w:cs="Courier New"/>
+          <w:color w:val="A9B7C6"/>
+          <w:sz w:val="20"/>
+          <w:szCs w:val="20"/>
+          <w:lang w:eastAsia="es-ES"/>
+        </w:rPr>
+        <w:t>)</w:t>
+      </w:r>
+      <w:r>
+        <w:rPr>
+          <w:rFonts w:ascii="Courier New" w:eastAsia="Times New Roman" w:hAnsi="Courier New" w:cs="Courier New"/>
+          <w:color w:val="CC7832"/>
+          <w:sz w:val="20"/>
+          <w:szCs w:val="20"/>
+          <w:lang w:eastAsia="es-ES"/>
+        </w:rPr>
+        <w:t>;</w:t>
+      </w:r>
+      <w:r>
+        <w:rPr>
+          <w:rFonts w:ascii="Courier New" w:eastAsia="Times New Roman" w:hAnsi="Courier New" w:cs="Courier New"/>
+          <w:color w:val="CC7832"/>
+          <w:sz w:val="20"/>
+          <w:szCs w:val="20"/>
+          <w:lang w:eastAsia="es-ES"/>
+        </w:rPr>
+        <w:br/>
+        <w:t xml:space="preserve">            </w:t>
+      </w:r>
+      <w:r>
+        <w:rPr>
+          <w:rFonts w:ascii="Courier New" w:eastAsia="Times New Roman" w:hAnsi="Courier New" w:cs="Courier New"/>
+          <w:color w:val="A9B7C6"/>
+          <w:sz w:val="20"/>
+          <w:szCs w:val="20"/>
+          <w:lang w:eastAsia="es-ES"/>
+        </w:rPr>
+        <w:t>}</w:t>
+      </w:r>
+      <w:r>
+        <w:rPr>
+          <w:rFonts w:ascii="Courier New" w:eastAsia="Times New Roman" w:hAnsi="Courier New" w:cs="Courier New"/>
+          <w:color w:val="CC7832"/>
+          <w:sz w:val="20"/>
+          <w:szCs w:val="20"/>
+          <w:lang w:eastAsia="es-ES"/>
+        </w:rPr>
+        <w:t>,</w:t>
+      </w:r>
+      <w:r>
+        <w:rPr>
+          <w:rFonts w:ascii="Courier New" w:eastAsia="Times New Roman" w:hAnsi="Courier New" w:cs="Courier New"/>
+          <w:color w:val="CC7832"/>
+          <w:sz w:val="20"/>
+          <w:szCs w:val="20"/>
+          <w:lang w:eastAsia="es-ES"/>
+        </w:rPr>
+        <w:br/>
+        <w:t xml:space="preserve">            function</w:t>
+      </w:r>
+      <w:r>
+        <w:rPr>
+          <w:rFonts w:ascii="Courier New" w:eastAsia="Times New Roman" w:hAnsi="Courier New" w:cs="Courier New"/>
+          <w:color w:val="A9B7C6"/>
+          <w:sz w:val="20"/>
+          <w:szCs w:val="20"/>
+          <w:lang w:eastAsia="es-ES"/>
+        </w:rPr>
+        <w:t>(texto) {</w:t>
+      </w:r>
+      <w:r>
+        <w:rPr>
+          <w:rFonts w:ascii="Courier New" w:eastAsia="Times New Roman" w:hAnsi="Courier New" w:cs="Courier New"/>
+          <w:color w:val="A9B7C6"/>
+          <w:sz w:val="20"/>
+          <w:szCs w:val="20"/>
+          <w:lang w:eastAsia="es-ES"/>
+        </w:rPr>
+        <w:br/>
+        <w:t xml:space="preserve">                </w:t>
+      </w:r>
+      <w:r>
+        <w:rPr>
+          <w:rFonts w:ascii="Courier New" w:eastAsia="Times New Roman" w:hAnsi="Courier New" w:cs="Courier New"/>
+          <w:color w:val="808080"/>
+          <w:sz w:val="20"/>
+          <w:szCs w:val="20"/>
+          <w:lang w:eastAsia="es-ES"/>
+        </w:rPr>
+        <w:t>//   alert(productosInicio);</w:t>
+      </w:r>
+      <w:r>
+        <w:rPr>
+          <w:rFonts w:ascii="Courier New" w:eastAsia="Times New Roman" w:hAnsi="Courier New" w:cs="Courier New"/>
+          <w:color w:val="808080"/>
+          <w:sz w:val="20"/>
+          <w:szCs w:val="20"/>
+          <w:lang w:eastAsia="es-ES"/>
+        </w:rPr>
+        <w:br/>
+        <w:t xml:space="preserve">                </w:t>
+      </w:r>
+      <w:r>
+        <w:rPr>
+          <w:rFonts w:ascii="Courier New" w:eastAsia="Times New Roman" w:hAnsi="Courier New" w:cs="Courier New"/>
+          <w:color w:val="A9B7C6"/>
+          <w:sz w:val="20"/>
+          <w:szCs w:val="20"/>
+          <w:lang w:eastAsia="es-ES"/>
+        </w:rPr>
+        <w:t>notificarUsuario(</w:t>
+      </w:r>
+      <w:r>
+        <w:rPr>
+          <w:rFonts w:ascii="Courier New" w:eastAsia="Times New Roman" w:hAnsi="Courier New" w:cs="Courier New"/>
+          <w:color w:val="6A8759"/>
+          <w:sz w:val="20"/>
+          <w:szCs w:val="20"/>
+          <w:lang w:eastAsia="es-ES"/>
+        </w:rPr>
+        <w:t xml:space="preserve">"Error </w:t>
+      </w:r>
+      <w:proofErr w:type="spellStart"/>
+      <w:r>
+        <w:rPr>
+          <w:rFonts w:ascii="Courier New" w:eastAsia="Times New Roman" w:hAnsi="Courier New" w:cs="Courier New"/>
+          <w:color w:val="6A8759"/>
+          <w:sz w:val="20"/>
+          <w:szCs w:val="20"/>
+          <w:lang w:eastAsia="es-ES"/>
+        </w:rPr>
+        <w:t>Ajax</w:t>
+      </w:r>
+      <w:proofErr w:type="spellEnd"/>
+      <w:r>
+        <w:rPr>
+          <w:rFonts w:ascii="Courier New" w:eastAsia="Times New Roman" w:hAnsi="Courier New" w:cs="Courier New"/>
+          <w:color w:val="6A8759"/>
+          <w:sz w:val="20"/>
+          <w:szCs w:val="20"/>
+          <w:lang w:eastAsia="es-ES"/>
+        </w:rPr>
+        <w:t xml:space="preserve"> al cargar al inicializar: " </w:t>
+      </w:r>
+      <w:r>
+        <w:rPr>
+          <w:rFonts w:ascii="Courier New" w:eastAsia="Times New Roman" w:hAnsi="Courier New" w:cs="Courier New"/>
+          <w:color w:val="A9B7C6"/>
+          <w:sz w:val="20"/>
+          <w:szCs w:val="20"/>
+          <w:lang w:eastAsia="es-ES"/>
+        </w:rPr>
+        <w:t>+ texto)</w:t>
+      </w:r>
+      <w:r>
+        <w:rPr>
+          <w:rFonts w:ascii="Courier New" w:eastAsia="Times New Roman" w:hAnsi="Courier New" w:cs="Courier New"/>
+          <w:color w:val="CC7832"/>
+          <w:sz w:val="20"/>
+          <w:szCs w:val="20"/>
+          <w:lang w:eastAsia="es-ES"/>
+        </w:rPr>
+        <w:t>;</w:t>
+      </w:r>
+      <w:r>
+        <w:rPr>
+          <w:rFonts w:ascii="Courier New" w:eastAsia="Times New Roman" w:hAnsi="Courier New" w:cs="Courier New"/>
+          <w:color w:val="CC7832"/>
+          <w:sz w:val="20"/>
+          <w:szCs w:val="20"/>
+          <w:lang w:eastAsia="es-ES"/>
+        </w:rPr>
+        <w:br/>
+        <w:t xml:space="preserve">            </w:t>
+      </w:r>
+      <w:r>
+        <w:rPr>
+          <w:rFonts w:ascii="Courier New" w:eastAsia="Times New Roman" w:hAnsi="Courier New" w:cs="Courier New"/>
+          <w:color w:val="A9B7C6"/>
+          <w:sz w:val="20"/>
+          <w:szCs w:val="20"/>
+          <w:lang w:eastAsia="es-ES"/>
+        </w:rPr>
+        <w:t>}</w:t>
+      </w:r>
+      <w:r>
+        <w:rPr>
+          <w:rFonts w:ascii="Courier New" w:eastAsia="Times New Roman" w:hAnsi="Courier New" w:cs="Courier New"/>
+          <w:color w:val="A9B7C6"/>
+          <w:sz w:val="20"/>
+          <w:szCs w:val="20"/>
+          <w:lang w:eastAsia="es-ES"/>
+        </w:rPr>
+        <w:br/>
+        <w:t xml:space="preserve">        )</w:t>
+      </w:r>
+      <w:r>
+        <w:rPr>
+          <w:rFonts w:ascii="Courier New" w:eastAsia="Times New Roman" w:hAnsi="Courier New" w:cs="Courier New"/>
+          <w:color w:val="CC7832"/>
+          <w:sz w:val="20"/>
+          <w:szCs w:val="20"/>
+          <w:lang w:eastAsia="es-ES"/>
+        </w:rPr>
+        <w:t>;</w:t>
+      </w:r>
+      <w:r>
+        <w:rPr>
+          <w:rFonts w:ascii="Courier New" w:eastAsia="Times New Roman" w:hAnsi="Courier New" w:cs="Courier New"/>
+          <w:color w:val="CC7832"/>
+          <w:sz w:val="20"/>
+          <w:szCs w:val="20"/>
+          <w:lang w:eastAsia="es-ES"/>
+        </w:rPr>
+        <w:br/>
+        <w:t xml:space="preserve">    </w:t>
+      </w:r>
+      <w:r>
+        <w:rPr>
+          <w:rFonts w:ascii="Courier New" w:eastAsia="Times New Roman" w:hAnsi="Courier New" w:cs="Courier New"/>
+          <w:color w:val="A9B7C6"/>
+          <w:sz w:val="20"/>
+          <w:szCs w:val="20"/>
+          <w:lang w:eastAsia="es-ES"/>
+        </w:rPr>
+        <w:t xml:space="preserve">} </w:t>
+      </w:r>
+      <w:r>
+        <w:rPr>
+          <w:rFonts w:ascii="Courier New" w:eastAsia="Times New Roman" w:hAnsi="Courier New" w:cs="Courier New"/>
+          <w:color w:val="CC7832"/>
+          <w:sz w:val="20"/>
+          <w:szCs w:val="20"/>
+          <w:lang w:eastAsia="es-ES"/>
+        </w:rPr>
+        <w:t xml:space="preserve">else </w:t>
+      </w:r>
+      <w:r>
+        <w:rPr>
+          <w:rFonts w:ascii="Courier New" w:eastAsia="Times New Roman" w:hAnsi="Courier New" w:cs="Courier New"/>
+          <w:color w:val="A9B7C6"/>
+          <w:sz w:val="20"/>
+          <w:szCs w:val="20"/>
+          <w:lang w:eastAsia="es-ES"/>
+        </w:rPr>
+        <w:t>{</w:t>
+      </w:r>
+      <w:r>
+        <w:rPr>
+          <w:rFonts w:ascii="Courier New" w:eastAsia="Times New Roman" w:hAnsi="Courier New" w:cs="Courier New"/>
+          <w:color w:val="A9B7C6"/>
+          <w:sz w:val="20"/>
+          <w:szCs w:val="20"/>
+          <w:lang w:eastAsia="es-ES"/>
+        </w:rPr>
+        <w:br/>
+        <w:t xml:space="preserve">        </w:t>
+      </w:r>
+      <w:r>
+        <w:rPr>
+          <w:rFonts w:ascii="Courier New" w:eastAsia="Times New Roman" w:hAnsi="Courier New" w:cs="Courier New"/>
+          <w:b/>
+          <w:bCs/>
+          <w:i/>
+          <w:iCs/>
+          <w:color w:val="9876AA"/>
+          <w:sz w:val="20"/>
+          <w:szCs w:val="20"/>
+          <w:lang w:eastAsia="es-ES"/>
+        </w:rPr>
+        <w:t>console</w:t>
+      </w:r>
+      <w:r>
+        <w:rPr>
+          <w:rFonts w:ascii="Courier New" w:eastAsia="Times New Roman" w:hAnsi="Courier New" w:cs="Courier New"/>
+          <w:color w:val="A9B7C6"/>
+          <w:sz w:val="20"/>
+          <w:szCs w:val="20"/>
+          <w:lang w:eastAsia="es-ES"/>
+        </w:rPr>
+        <w:t>.</w:t>
+      </w:r>
+      <w:r>
+        <w:rPr>
+          <w:rFonts w:ascii="Courier New" w:eastAsia="Times New Roman" w:hAnsi="Courier New" w:cs="Courier New"/>
+          <w:color w:val="FFC66D"/>
+          <w:sz w:val="20"/>
+          <w:szCs w:val="20"/>
+          <w:lang w:eastAsia="es-ES"/>
+        </w:rPr>
+        <w:t>log</w:t>
+      </w:r>
+      <w:r>
+        <w:rPr>
+          <w:rFonts w:ascii="Courier New" w:eastAsia="Times New Roman" w:hAnsi="Courier New" w:cs="Courier New"/>
+          <w:color w:val="A9B7C6"/>
+          <w:sz w:val="20"/>
+          <w:szCs w:val="20"/>
+          <w:lang w:eastAsia="es-ES"/>
+        </w:rPr>
+        <w:t>(</w:t>
+      </w:r>
+      <w:r>
+        <w:rPr>
+          <w:rFonts w:ascii="Courier New" w:eastAsia="Times New Roman" w:hAnsi="Courier New" w:cs="Courier New"/>
+          <w:color w:val="6A8759"/>
+          <w:sz w:val="20"/>
+          <w:szCs w:val="20"/>
+          <w:lang w:eastAsia="es-ES"/>
+        </w:rPr>
+        <w:t xml:space="preserve">"filtro de: " </w:t>
+      </w:r>
+      <w:r>
+        <w:rPr>
+          <w:rFonts w:ascii="Courier New" w:eastAsia="Times New Roman" w:hAnsi="Courier New" w:cs="Courier New"/>
+          <w:color w:val="A9B7C6"/>
+          <w:sz w:val="20"/>
+          <w:szCs w:val="20"/>
+          <w:lang w:eastAsia="es-ES"/>
+        </w:rPr>
+        <w:t>+ filtrarPor)</w:t>
+      </w:r>
+      <w:r>
+        <w:rPr>
+          <w:rFonts w:ascii="Courier New" w:eastAsia="Times New Roman" w:hAnsi="Courier New" w:cs="Courier New"/>
+          <w:color w:val="A9B7C6"/>
+          <w:sz w:val="20"/>
+          <w:szCs w:val="20"/>
+          <w:lang w:eastAsia="es-ES"/>
+        </w:rPr>
+        <w:br/>
+        <w:t xml:space="preserve">        </w:t>
+      </w:r>
+      <w:r>
+        <w:rPr>
+          <w:rFonts w:ascii="Courier New" w:eastAsia="Times New Roman" w:hAnsi="Courier New" w:cs="Courier New"/>
+          <w:color w:val="808080"/>
+          <w:sz w:val="20"/>
+          <w:szCs w:val="20"/>
+          <w:lang w:eastAsia="es-ES"/>
+        </w:rPr>
+        <w:t>//si el usuario a seleccionado un filtro determinado aplico la busqueda segun dicho filtro</w:t>
+      </w:r>
+      <w:r>
+        <w:rPr>
+          <w:rFonts w:ascii="Courier New" w:eastAsia="Times New Roman" w:hAnsi="Courier New" w:cs="Courier New"/>
+          <w:color w:val="808080"/>
+          <w:sz w:val="20"/>
+          <w:szCs w:val="20"/>
+          <w:lang w:eastAsia="es-ES"/>
+        </w:rPr>
+        <w:br/>
+        <w:t xml:space="preserve">        </w:t>
+      </w:r>
+      <w:r>
+        <w:rPr>
+          <w:rFonts w:ascii="Courier New" w:eastAsia="Times New Roman" w:hAnsi="Courier New" w:cs="Courier New"/>
+          <w:color w:val="FFC66D"/>
+          <w:sz w:val="20"/>
+          <w:szCs w:val="20"/>
+          <w:lang w:eastAsia="es-ES"/>
+        </w:rPr>
+        <w:t>llamadaAjax</w:t>
+      </w:r>
+      <w:r>
+        <w:rPr>
+          <w:rFonts w:ascii="Courier New" w:eastAsia="Times New Roman" w:hAnsi="Courier New" w:cs="Courier New"/>
+          <w:color w:val="A9B7C6"/>
+          <w:sz w:val="20"/>
+          <w:szCs w:val="20"/>
+          <w:lang w:eastAsia="es-ES"/>
+        </w:rPr>
+        <w:t>(</w:t>
+      </w:r>
+      <w:r>
+        <w:rPr>
+          <w:rFonts w:ascii="Courier New" w:eastAsia="Times New Roman" w:hAnsi="Courier New" w:cs="Courier New"/>
+          <w:color w:val="6A8759"/>
+          <w:sz w:val="20"/>
+          <w:szCs w:val="20"/>
+          <w:lang w:eastAsia="es-ES"/>
+        </w:rPr>
+        <w:t>"ObtenerJuegosFiltrados.php?filtro="</w:t>
+      </w:r>
+      <w:r>
+        <w:rPr>
+          <w:rFonts w:ascii="Courier New" w:eastAsia="Times New Roman" w:hAnsi="Courier New" w:cs="Courier New"/>
+          <w:color w:val="A9B7C6"/>
+          <w:sz w:val="20"/>
+          <w:szCs w:val="20"/>
+          <w:lang w:eastAsia="es-ES"/>
+        </w:rPr>
+        <w:t>+filtrarPor</w:t>
+      </w:r>
+      <w:r>
+        <w:rPr>
+          <w:rFonts w:ascii="Courier New" w:eastAsia="Times New Roman" w:hAnsi="Courier New" w:cs="Courier New"/>
+          <w:color w:val="CC7832"/>
+          <w:sz w:val="20"/>
+          <w:szCs w:val="20"/>
+          <w:lang w:eastAsia="es-ES"/>
+        </w:rPr>
+        <w:t xml:space="preserve">, </w:t>
+      </w:r>
+      <w:r>
+        <w:rPr>
+          <w:rFonts w:ascii="Courier New" w:eastAsia="Times New Roman" w:hAnsi="Courier New" w:cs="Courier New"/>
+          <w:color w:val="6A8759"/>
+          <w:sz w:val="20"/>
+          <w:szCs w:val="20"/>
+          <w:lang w:eastAsia="es-ES"/>
+        </w:rPr>
+        <w:t>""</w:t>
+      </w:r>
+      <w:r>
+        <w:rPr>
+          <w:rFonts w:ascii="Courier New" w:eastAsia="Times New Roman" w:hAnsi="Courier New" w:cs="Courier New"/>
+          <w:color w:val="CC7832"/>
+          <w:sz w:val="20"/>
+          <w:szCs w:val="20"/>
+          <w:lang w:eastAsia="es-ES"/>
+        </w:rPr>
+        <w:t>,</w:t>
+      </w:r>
+      <w:r>
+        <w:rPr>
+          <w:rFonts w:ascii="Courier New" w:eastAsia="Times New Roman" w:hAnsi="Courier New" w:cs="Courier New"/>
+          <w:color w:val="CC7832"/>
+          <w:sz w:val="20"/>
+          <w:szCs w:val="20"/>
+          <w:lang w:eastAsia="es-ES"/>
+        </w:rPr>
+        <w:br/>
+        <w:t xml:space="preserve">            function</w:t>
+      </w:r>
+      <w:r>
+        <w:rPr>
+          <w:rFonts w:ascii="Courier New" w:eastAsia="Times New Roman" w:hAnsi="Courier New" w:cs="Courier New"/>
+          <w:color w:val="A9B7C6"/>
+          <w:sz w:val="20"/>
+          <w:szCs w:val="20"/>
+          <w:lang w:eastAsia="es-ES"/>
+        </w:rPr>
+        <w:t>(texto) {</w:t>
+      </w:r>
+      <w:r>
+        <w:rPr>
+          <w:rFonts w:ascii="Courier New" w:eastAsia="Times New Roman" w:hAnsi="Courier New" w:cs="Courier New"/>
+          <w:color w:val="A9B7C6"/>
+          <w:sz w:val="20"/>
+          <w:szCs w:val="20"/>
+          <w:lang w:eastAsia="es-ES"/>
+        </w:rPr>
+        <w:br/>
+        <w:t xml:space="preserve">                </w:t>
+      </w:r>
+      <w:r>
+        <w:rPr>
+          <w:rFonts w:ascii="Courier New" w:eastAsia="Times New Roman" w:hAnsi="Courier New" w:cs="Courier New"/>
+          <w:color w:val="CC7832"/>
+          <w:sz w:val="20"/>
+          <w:szCs w:val="20"/>
+          <w:lang w:eastAsia="es-ES"/>
+        </w:rPr>
+        <w:t xml:space="preserve">var </w:t>
+      </w:r>
+      <w:r>
+        <w:rPr>
+          <w:rFonts w:ascii="Courier New" w:eastAsia="Times New Roman" w:hAnsi="Courier New" w:cs="Courier New"/>
+          <w:color w:val="A9B7C6"/>
+          <w:sz w:val="20"/>
+          <w:szCs w:val="20"/>
+          <w:lang w:eastAsia="es-ES"/>
+        </w:rPr>
+        <w:t xml:space="preserve">videojuego = </w:t>
+      </w:r>
+      <w:r>
+        <w:rPr>
+          <w:rFonts w:ascii="Courier New" w:eastAsia="Times New Roman" w:hAnsi="Courier New" w:cs="Courier New"/>
+          <w:b/>
+          <w:bCs/>
+          <w:i/>
+          <w:iCs/>
+          <w:color w:val="9876AA"/>
+          <w:sz w:val="20"/>
+          <w:szCs w:val="20"/>
+          <w:lang w:eastAsia="es-ES"/>
+        </w:rPr>
         <w:t>JSON</w:t>
       </w:r>
       <w:r>
@@ -19129,7 +19968,29 @@
           <w:szCs w:val="20"/>
           <w:lang w:eastAsia="es-ES"/>
         </w:rPr>
-        <w:t xml:space="preserve">"Error Ajax al cargar al inicializar: " </w:t>
+        <w:t xml:space="preserve">"Error </w:t>
+      </w:r>
+      <w:proofErr w:type="spellStart"/>
+      <w:r>
+        <w:rPr>
+          <w:rFonts w:ascii="Courier New" w:eastAsia="Times New Roman" w:hAnsi="Courier New" w:cs="Courier New"/>
+          <w:color w:val="6A8759"/>
+          <w:sz w:val="20"/>
+          <w:szCs w:val="20"/>
+          <w:lang w:eastAsia="es-ES"/>
+        </w:rPr>
+        <w:t>Ajax</w:t>
+      </w:r>
+      <w:proofErr w:type="spellEnd"/>
+      <w:r>
+        <w:rPr>
+          <w:rFonts w:ascii="Courier New" w:eastAsia="Times New Roman" w:hAnsi="Courier New" w:cs="Courier New"/>
+          <w:color w:val="6A8759"/>
+          <w:sz w:val="20"/>
+          <w:szCs w:val="20"/>
+          <w:lang w:eastAsia="es-ES"/>
+        </w:rPr>
+        <w:t xml:space="preserve"> al cargar al inicializar: " </w:t>
       </w:r>
       <w:r>
         <w:rPr>
@@ -19241,7 +20102,23 @@
         <w:jc w:val="both"/>
       </w:pPr>
       <w:r>
-        <w:t>PARTE 3: La función realizarFiltro realiza una llamada AJAX al script PHP ObtenerJuegosBBDD y otra llamada AJAX al script PHP ObtenerJuegosFiltradosBBDD con el valor de un option seleccionado para mostrar los videojuegos de una categoría en concreto.</w:t>
+        <w:t xml:space="preserve">PARTE 3: La función realizarFiltro realiza una llamada AJAX al script PHP </w:t>
+      </w:r>
+      <w:proofErr w:type="spellStart"/>
+      <w:r>
+        <w:t>ObtenerJuegosBBDD</w:t>
+      </w:r>
+      <w:proofErr w:type="spellEnd"/>
+      <w:r>
+        <w:t xml:space="preserve"> y otra llamada AJAX al script PHP </w:t>
+      </w:r>
+      <w:proofErr w:type="spellStart"/>
+      <w:r>
+        <w:t>ObtenerJuegosFiltradosBBDD</w:t>
+      </w:r>
+      <w:proofErr w:type="spellEnd"/>
+      <w:r>
+        <w:t xml:space="preserve"> con el valor de un option seleccionado para mostrar los videojuegos de una categoría en concreto.</w:t>
       </w:r>
     </w:p>
     <w:p>
@@ -19251,6 +20128,128 @@
       <w:r>
         <w:t xml:space="preserve">Si el filtro de categorías tiene como valor por defecto realizará la primera llamada AJAX, en caso contrario realizará la llamada AJAX de filtrado. </w:t>
       </w:r>
+    </w:p>
+    <w:p>
+      <w:pPr>
+        <w:jc w:val="both"/>
+      </w:pPr>
+      <w:r>
+        <w:rPr>
+          <w:noProof/>
+          <w:lang w:eastAsia="es-ES"/>
+        </w:rPr>
+        <w:lastRenderedPageBreak/>
+        <w:drawing>
+          <wp:inline distT="0" distB="0" distL="0" distR="0">
+            <wp:extent cx="2057924" cy="1621766"/>
+            <wp:effectExtent l="19050" t="0" r="0" b="0"/>
+            <wp:docPr id="9" name="8 Imagen" descr="Captura de pantalla 2022-05-01 145152.png"/>
+            <wp:cNvGraphicFramePr>
+              <a:graphicFrameLocks xmlns:a="http://schemas.openxmlformats.org/drawingml/2006/main" noChangeAspect="1"/>
+            </wp:cNvGraphicFramePr>
+            <a:graphic xmlns:a="http://schemas.openxmlformats.org/drawingml/2006/main">
+              <a:graphicData uri="http://schemas.openxmlformats.org/drawingml/2006/picture">
+                <pic:pic xmlns:pic="http://schemas.openxmlformats.org/drawingml/2006/picture">
+                  <pic:nvPicPr>
+                    <pic:cNvPr id="0" name="Captura de pantalla 2022-05-01 145152.png"/>
+                    <pic:cNvPicPr/>
+                  </pic:nvPicPr>
+                  <pic:blipFill>
+                    <a:blip r:embed="rId119" cstate="print"/>
+                    <a:stretch>
+                      <a:fillRect/>
+                    </a:stretch>
+                  </pic:blipFill>
+                  <pic:spPr>
+                    <a:xfrm>
+                      <a:off x="0" y="0"/>
+                      <a:ext cx="2058962" cy="1622584"/>
+                    </a:xfrm>
+                    <a:prstGeom prst="rect">
+                      <a:avLst/>
+                    </a:prstGeom>
+                  </pic:spPr>
+                </pic:pic>
+              </a:graphicData>
+            </a:graphic>
+          </wp:inline>
+        </w:drawing>
+      </w:r>
+    </w:p>
+    <w:p>
+      <w:pPr>
+        <w:jc w:val="both"/>
+      </w:pPr>
+      <w:r>
+        <w:t xml:space="preserve">Después, para la creación de las tarjetas de cada juego, se obtiene mediante JS el div principal de la página llamado game-container, en el cual se crea un div principal de la tarjeta. Dentro del div de la tarjeta se van creando distintos divs en los que en cada uno está organizada la información de los datos del juego obtenidos de la base de datos. </w:t>
+      </w:r>
+    </w:p>
+    <w:p>
+      <w:pPr>
+        <w:jc w:val="both"/>
+      </w:pPr>
+      <w:r>
+        <w:t>Primero se crea un div donde se insertará el logo del videojuego (a partir del nombre de la imagen guardada en la base de datos), luego es creado un div de descripción del videojuego, donde se añade una breve descripción, el precio actual y el precio anterior (si el videojuego no posee ninguna oferta, el precio anterior no se muestra) del videojuego. Por último se añadirá en el div principal un botón con el texto “Ver Ficha” para acceder a la ficha de dicho videojuego y poder comprarse.</w:t>
+      </w:r>
+    </w:p>
+    <w:p>
+      <w:pPr>
+        <w:jc w:val="both"/>
+      </w:pPr>
+      <w:r>
+        <w:t>Al ser creados todos los elementos por JavaScript, todos los elementos en su creación tienen asignados una clase específica la cual, en la página principal tiene un link asignado a un fichero CSS concreto el cual da todo el formato y estilo a la tarjeta.</w:t>
+      </w:r>
+    </w:p>
+    <w:p>
+      <w:pPr>
+        <w:jc w:val="both"/>
+      </w:pPr>
+      <w:r>
+        <w:rPr>
+          <w:noProof/>
+          <w:lang w:eastAsia="es-ES"/>
+        </w:rPr>
+        <w:drawing>
+          <wp:inline distT="0" distB="0" distL="0" distR="0">
+            <wp:extent cx="2655019" cy="3252159"/>
+            <wp:effectExtent l="19050" t="0" r="0" b="0"/>
+            <wp:docPr id="1" name="0 Imagen" descr="Captura de pantalla 2022-05-01 144305.png"/>
+            <wp:cNvGraphicFramePr>
+              <a:graphicFrameLocks xmlns:a="http://schemas.openxmlformats.org/drawingml/2006/main" noChangeAspect="1"/>
+            </wp:cNvGraphicFramePr>
+            <a:graphic xmlns:a="http://schemas.openxmlformats.org/drawingml/2006/main">
+              <a:graphicData uri="http://schemas.openxmlformats.org/drawingml/2006/picture">
+                <pic:pic xmlns:pic="http://schemas.openxmlformats.org/drawingml/2006/picture">
+                  <pic:nvPicPr>
+                    <pic:cNvPr id="0" name="Captura de pantalla 2022-05-01 144305.png"/>
+                    <pic:cNvPicPr/>
+                  </pic:nvPicPr>
+                  <pic:blipFill>
+                    <a:blip r:embed="rId120" cstate="print"/>
+                    <a:stretch>
+                      <a:fillRect/>
+                    </a:stretch>
+                  </pic:blipFill>
+                  <pic:spPr>
+                    <a:xfrm>
+                      <a:off x="0" y="0"/>
+                      <a:ext cx="2657119" cy="3254731"/>
+                    </a:xfrm>
+                    <a:prstGeom prst="rect">
+                      <a:avLst/>
+                    </a:prstGeom>
+                  </pic:spPr>
+                </pic:pic>
+              </a:graphicData>
+            </a:graphic>
+          </wp:inline>
+        </w:drawing>
+      </w:r>
+    </w:p>
+    <w:p>
+      <w:pPr>
+        <w:jc w:val="both"/>
+      </w:pPr>
     </w:p>
     <w:p>
       <w:pPr>
@@ -19276,6 +20275,7 @@
           <w:color w:val="auto"/>
           <w:sz w:val="32"/>
         </w:rPr>
+        <w:lastRenderedPageBreak/>
         <w:t>Gestión de los videojuegos del usuario</w:t>
       </w:r>
       <w:r>
@@ -19298,10 +20298,57 @@
         <w:jc w:val="center"/>
       </w:pPr>
       <w:r>
+        <w:pict>
+          <v:shape id="_x0000_i1041" type="#_x0000_t75" style="width:420.45pt;height:180.7pt">
+            <v:imagedata r:id="rId121" o:title="Captura11"/>
+          </v:shape>
+        </w:pict>
+      </w:r>
+    </w:p>
+    <w:p>
+      <w:pPr>
+        <w:jc w:val="center"/>
+        <w:rPr>
+          <w:sz w:val="18"/>
+        </w:rPr>
+      </w:pPr>
+      <w:r>
+        <w:rPr>
+          <w:sz w:val="18"/>
+        </w:rPr>
+        <w:t>Imagen de una de las fichas de los videojuegos. A la derecha, el botón de compra.</w:t>
+      </w:r>
+    </w:p>
+    <w:p>
+      <w:r>
+        <w:t xml:space="preserve">Cuando el usuario realiza la adquisición, el sistema envía el id del videojuego comprado y valida mediante llamadas a la BBDD que el usuario no disponga ya de este producto (en cuyo caso se le informaría y la acción no se llevaría a cabo). </w:t>
+      </w:r>
+    </w:p>
+    <w:p>
+      <w:r>
+        <w:t xml:space="preserve">En caso de que sea la primera vez que intenta adquirir el videojuego, el sistema procederá a añadir el id del mismo a la lista de ids de los  videojuegos adquiridos por el usuario.  De esta forma, cada usuario registrado en la plataforma podrá adquirir los videojuegos que estime oportunos de forma eficiente y sin comprometer </w:t>
+      </w:r>
+      <w:r>
+        <w:t>el rendimiento del sistema.</w:t>
+      </w:r>
+      <w:r>
+        <w:t xml:space="preserve"> </w:t>
+      </w:r>
+    </w:p>
+    <w:p>
+      <w:r>
+        <w:t>De cualquier modo, si se produjese algún error durante la operación de compra por parte  del usuario el sistema le informaría de ello.</w:t>
+      </w:r>
+    </w:p>
+    <w:p>
+      <w:pPr>
+        <w:jc w:val="center"/>
+      </w:pPr>
+      <w:r>
         <w:lastRenderedPageBreak/>
         <w:pict>
-          <v:shape id="_x0000_i1040" type="#_x0000_t75" style="width:420.45pt;height:180.7pt">
-            <v:imagedata r:id="rId124" o:title="Captura11"/>
+          <v:shape id="_x0000_i1049" type="#_x0000_t75" style="width:310.4pt;height:301.6pt">
+            <v:imagedata r:id="rId122" o:title="Captura12"/>
           </v:shape>
         </w:pict>
       </w:r>
@@ -19317,54 +20364,6 @@
         <w:rPr>
           <w:sz w:val="18"/>
         </w:rPr>
-        <w:t>Imagen de una de las fichas de los videojuegos. A la derecha, el botón de compra.</w:t>
-      </w:r>
-    </w:p>
-    <w:p>
-      <w:r>
-        <w:t xml:space="preserve">Cuando el usuario realiza la adquisición, el sistema envía el id del videojuego comprado y valida mediante llamadas a la BBDD que el usuario no disponga ya de este producto (en cuyo caso se le informaría y la acción no se llevaría a cabo). </w:t>
-      </w:r>
-    </w:p>
-    <w:p>
-      <w:r>
-        <w:t xml:space="preserve">En caso de que sea la primera vez que intenta adquirir el videojuego, el sistema procederá a añadir el id del mismo a la lista de ids de los  videojuegos adquiridos por el usuario.  De esta forma, cada usuario registrado en la plataforma podrá adquirir los videojuegos que estime oportunos de forma eficiente y sin comprometer </w:t>
-      </w:r>
-      <w:r>
-        <w:t>el rendimiento del sistema.</w:t>
-      </w:r>
-      <w:r>
-        <w:t xml:space="preserve"> </w:t>
-      </w:r>
-    </w:p>
-    <w:p>
-      <w:r>
-        <w:t>De cualquier modo, si se produjese algún error durante la operación de compra por parte  del usuario el sistema le informaría de ello.</w:t>
-      </w:r>
-    </w:p>
-    <w:p>
-      <w:pPr>
-        <w:jc w:val="center"/>
-      </w:pPr>
-      <w:r>
-        <w:pict>
-          <v:shape id="_x0000_i1041" type="#_x0000_t75" style="width:310.4pt;height:301.6pt">
-            <v:imagedata r:id="rId125" o:title="Captura12"/>
-          </v:shape>
-        </w:pict>
-      </w:r>
-    </w:p>
-    <w:p>
-      <w:pPr>
-        <w:jc w:val="center"/>
-        <w:rPr>
-          <w:sz w:val="18"/>
-        </w:rPr>
-      </w:pPr>
-      <w:r>
-        <w:rPr>
-          <w:sz w:val="18"/>
-        </w:rPr>
-        <w:lastRenderedPageBreak/>
         <w:t>Captura del código encargado de validar si el usuario posee ya el videojuego que pretende adquirir</w:t>
       </w:r>
       <w:r>
@@ -19395,7 +20394,7 @@
       <w:r>
         <w:pict>
           <v:shape id="_x0000_i1042" type="#_x0000_t75" style="width:239.1pt;height:159.6pt">
-            <v:imagedata r:id="rId126" o:title="Captura13"/>
+            <v:imagedata r:id="rId123" o:title="Captura13"/>
           </v:shape>
         </w:pict>
       </w:r>
@@ -19438,6 +20437,7 @@
           <w:color w:val="auto"/>
           <w:sz w:val="32"/>
         </w:rPr>
+        <w:lastRenderedPageBreak/>
         <w:t>Gestión de los videojuegos del usuario: eliminación</w:t>
       </w:r>
       <w:bookmarkEnd w:id="66"/>
@@ -19460,10 +20460,9 @@
         <w:jc w:val="center"/>
       </w:pPr>
       <w:r>
-        <w:lastRenderedPageBreak/>
         <w:pict>
           <v:shape id="_x0000_i1043" type="#_x0000_t75" style="width:111.4pt;height:182.7pt">
-            <v:imagedata r:id="rId127" o:title="Captura14"/>
+            <v:imagedata r:id="rId124" o:title="Captura14"/>
           </v:shape>
         </w:pict>
       </w:r>
@@ -19481,7 +20480,23 @@
           <w:rFonts w:ascii="Arial" w:hAnsi="Arial" w:cs="Arial"/>
           <w:sz w:val="18"/>
         </w:rPr>
-        <w:t>Menú desplegable del usuario “Josian”</w:t>
+        <w:t>Menú desplegable del usuario “</w:t>
+      </w:r>
+      <w:proofErr w:type="spellStart"/>
+      <w:r>
+        <w:rPr>
+          <w:rFonts w:ascii="Arial" w:hAnsi="Arial" w:cs="Arial"/>
+          <w:sz w:val="18"/>
+        </w:rPr>
+        <w:t>Josian</w:t>
+      </w:r>
+      <w:proofErr w:type="spellEnd"/>
+      <w:r>
+        <w:rPr>
+          <w:rFonts w:ascii="Arial" w:hAnsi="Arial" w:cs="Arial"/>
+          <w:sz w:val="18"/>
+        </w:rPr>
+        <w:t>”</w:t>
       </w:r>
     </w:p>
     <w:p/>
@@ -19497,7 +20512,7 @@
       <w:r>
         <w:pict>
           <v:shape id="_x0000_i1044" type="#_x0000_t75" style="width:264.9pt;height:182.05pt">
-            <v:imagedata r:id="rId128" o:title="Captura15"/>
+            <v:imagedata r:id="rId125" o:title="Captura15"/>
           </v:shape>
         </w:pict>
       </w:r>
@@ -19525,6 +20540,7 @@
     <w:p/>
     <w:p>
       <w:r>
+        <w:lastRenderedPageBreak/>
         <w:t xml:space="preserve">Cada videojuego presente en este apartado tendrá dos opciones: “JUGAR” y “ELIMINAR”. </w:t>
       </w:r>
     </w:p>
@@ -19559,10 +20575,9 @@
         <w:jc w:val="center"/>
       </w:pPr>
       <w:r>
-        <w:lastRenderedPageBreak/>
         <w:pict>
           <v:shape id="_x0000_i1045" type="#_x0000_t75" style="width:315.15pt;height:132.45pt">
-            <v:imagedata r:id="rId129" o:title="Captura16"/>
+            <v:imagedata r:id="rId126" o:title="Captura16"/>
           </v:shape>
         </w:pict>
       </w:r>
@@ -19634,7 +20649,7 @@
       <w:r>
         <w:pict>
           <v:shape id="_x0000_i1046" type="#_x0000_t75" style="width:313.15pt;height:199.7pt">
-            <v:imagedata r:id="rId130" o:title="Captura17"/>
+            <v:imagedata r:id="rId127" o:title="Captura17"/>
           </v:shape>
         </w:pict>
       </w:r>
@@ -19682,7 +20697,7 @@
         <w:lastRenderedPageBreak/>
         <w:pict>
           <v:shape id="_x0000_i1047" type="#_x0000_t75" style="width:332.15pt;height:194.95pt">
-            <v:imagedata r:id="rId131" o:title="Captura18"/>
+            <v:imagedata r:id="rId128" o:title="Captura18"/>
           </v:shape>
         </w:pict>
       </w:r>
@@ -19728,7 +20743,7 @@
         </w:rPr>
         <w:pict>
           <v:shape id="_x0000_i1048" type="#_x0000_t75" style="width:259.45pt;height:209.9pt">
-            <v:imagedata r:id="rId132" o:title="Captura19"/>
+            <v:imagedata r:id="rId129" o:title="Captura19"/>
           </v:shape>
         </w:pict>
       </w:r>
@@ -19750,7 +20765,21 @@
         <w:rPr>
           <w:sz w:val="18"/>
         </w:rPr>
-        <w:t xml:space="preserve">contenido del método “misJuegosBorrar” </w:t>
+        <w:t>contenido del método “</w:t>
+      </w:r>
+      <w:proofErr w:type="spellStart"/>
+      <w:r>
+        <w:rPr>
+          <w:sz w:val="18"/>
+        </w:rPr>
+        <w:t>misJuegosBorrar</w:t>
+      </w:r>
+      <w:proofErr w:type="spellEnd"/>
+      <w:r>
+        <w:rPr>
+          <w:sz w:val="18"/>
+        </w:rPr>
+        <w:t xml:space="preserve">” </w:t>
       </w:r>
     </w:p>
     <w:p>
@@ -21622,7 +22651,25 @@
                 <w:sz w:val="24"/>
                 <w:szCs w:val="28"/>
               </w:rPr>
-              <w:t>La contraseña se resetea y se actualiza con los nuevos datos de forma correcta.</w:t>
+              <w:t xml:space="preserve">La contraseña se </w:t>
+            </w:r>
+            <w:proofErr w:type="spellStart"/>
+            <w:r>
+              <w:rPr>
+                <w:rFonts w:ascii="Bahnschrift SemiLight SemiConde" w:hAnsi="Bahnschrift SemiLight SemiConde"/>
+                <w:sz w:val="24"/>
+                <w:szCs w:val="28"/>
+              </w:rPr>
+              <w:t>resetea</w:t>
+            </w:r>
+            <w:proofErr w:type="spellEnd"/>
+            <w:r>
+              <w:rPr>
+                <w:rFonts w:ascii="Bahnschrift SemiLight SemiConde" w:hAnsi="Bahnschrift SemiLight SemiConde"/>
+                <w:sz w:val="24"/>
+                <w:szCs w:val="28"/>
+              </w:rPr>
+              <w:t xml:space="preserve"> y se actualiza con los nuevos datos de forma correcta.</w:t>
             </w:r>
           </w:p>
         </w:tc>
@@ -22235,7 +23282,7 @@
       </w:pPr>
     </w:p>
     <w:sectPr>
-      <w:footerReference w:type="default" r:id="rId133"/>
+      <w:footerReference w:type="default" r:id="rId130"/>
       <w:pgSz w:w="11906" w:h="16838"/>
       <w:pgMar w:top="1417" w:right="1701" w:bottom="1417" w:left="1701" w:header="567" w:footer="708" w:gutter="0"/>
       <w:cols w:space="708"/>
@@ -22248,7 +23295,7 @@
 
 <file path=word/endnotes.xml><?xml version="1.0" encoding="utf-8"?>
 <w:endnotes xmlns:ve="http://schemas.openxmlformats.org/markup-compatibility/2006" xmlns:o="urn:schemas-microsoft-com:office:office" xmlns:r="http://schemas.openxmlformats.org/officeDocument/2006/relationships" xmlns:m="http://schemas.openxmlformats.org/officeDocument/2006/math" xmlns:v="urn:schemas-microsoft-com:vml" xmlns:wp="http://schemas.openxmlformats.org/drawingml/2006/wordprocessingDrawing" xmlns:w10="urn:schemas-microsoft-com:office:word" xmlns:w="http://schemas.openxmlformats.org/wordprocessingml/2006/main" xmlns:wne="http://schemas.microsoft.com/office/word/2006/wordml">
-  <w:endnote w:type="separator" w:id="0">
+  <w:endnote w:type="separator" w:id="-1">
     <w:p>
       <w:pPr>
         <w:spacing w:after="0" w:line="240" w:lineRule="auto"/>
@@ -22258,7 +23305,7 @@
       </w:r>
     </w:p>
   </w:endnote>
-  <w:endnote w:type="continuationSeparator" w:id="1">
+  <w:endnote w:type="continuationSeparator" w:id="0">
     <w:p>
       <w:pPr>
         <w:spacing w:after="0" w:line="240" w:lineRule="auto"/>
@@ -22354,7 +23401,7 @@
               <w:noProof/>
               <w:color w:val="FFFFFF" w:themeColor="background1"/>
             </w:rPr>
-            <w:t>25</w:t>
+            <w:t>37</w:t>
           </w:r>
           <w:r>
             <w:rPr>
@@ -22377,7 +23424,7 @@
 
 <file path=word/footnotes.xml><?xml version="1.0" encoding="utf-8"?>
 <w:footnotes xmlns:ve="http://schemas.openxmlformats.org/markup-compatibility/2006" xmlns:o="urn:schemas-microsoft-com:office:office" xmlns:r="http://schemas.openxmlformats.org/officeDocument/2006/relationships" xmlns:m="http://schemas.openxmlformats.org/officeDocument/2006/math" xmlns:v="urn:schemas-microsoft-com:vml" xmlns:wp="http://schemas.openxmlformats.org/drawingml/2006/wordprocessingDrawing" xmlns:w10="urn:schemas-microsoft-com:office:word" xmlns:w="http://schemas.openxmlformats.org/wordprocessingml/2006/main" xmlns:wne="http://schemas.microsoft.com/office/word/2006/wordml">
-  <w:footnote w:type="separator" w:id="0">
+  <w:footnote w:type="separator" w:id="-1">
     <w:p>
       <w:pPr>
         <w:spacing w:after="0" w:line="240" w:lineRule="auto"/>
@@ -22387,7 +23434,7 @@
       </w:r>
     </w:p>
   </w:footnote>
-  <w:footnote w:type="continuationSeparator" w:id="1">
+  <w:footnote w:type="continuationSeparator" w:id="0">
     <w:p>
       <w:pPr>
         <w:spacing w:after="0" w:line="240" w:lineRule="auto"/>
@@ -25129,7 +26176,7 @@
 </file>
 
 <file path=customXml/itemProps2.xml><?xml version="1.0" encoding="utf-8"?>
-<ds:datastoreItem xmlns:ds="http://schemas.openxmlformats.org/officeDocument/2006/customXml" ds:itemID="{46C80DB2-DBA9-4FE2-89F5-56E564C6F4CC}">
+<ds:datastoreItem xmlns:ds="http://schemas.openxmlformats.org/officeDocument/2006/customXml" ds:itemID="{DDE880C0-0A25-4D21-B5B9-DA1BAE7AC279}">
   <ds:schemaRefs>
     <ds:schemaRef ds:uri="http://schemas.openxmlformats.org/officeDocument/2006/bibliography"/>
   </ds:schemaRefs>

--- a/Documentación/TFG.docx
+++ b/Documentación/TFG.docx
@@ -4538,43 +4538,378 @@
     </w:p>
     <w:p>
       <w:pPr>
-        <w:jc w:val="both"/>
-        <w:rPr>
-          <w:rFonts w:ascii="Arial" w:hAnsi="Arial" w:cs="Arial"/>
+        <w:pStyle w:val="Ttulo1"/>
+        <w:rPr>
+          <w:rFonts w:ascii="Arial" w:eastAsiaTheme="minorHAnsi" w:hAnsi="Arial" w:cs="Arial"/>
+          <w:b w:val="0"/>
+          <w:bCs w:val="0"/>
+          <w:color w:val="auto"/>
           <w:sz w:val="21"/>
           <w:szCs w:val="21"/>
         </w:rPr>
       </w:pPr>
-    </w:p>
+      <w:bookmarkStart w:id="0" w:name="_Toc102126570"/>
+    </w:p>
+    <w:p/>
+    <w:p/>
+    <w:p>
+      <w:pPr>
+        <w:pStyle w:val="Ttulo1"/>
+        <w:rPr>
+          <w:color w:val="002060"/>
+          <w:sz w:val="52"/>
+        </w:rPr>
+      </w:pPr>
+      <w:r>
+        <w:rPr>
+          <w:color w:val="002060"/>
+          <w:sz w:val="52"/>
+        </w:rPr>
+        <w:lastRenderedPageBreak/>
+        <w:t>ABSTRACT</w:t>
+      </w:r>
+      <w:bookmarkEnd w:id="0"/>
+    </w:p>
+    <w:p/>
     <w:p>
       <w:pPr>
         <w:jc w:val="both"/>
-      </w:pPr>
+        <w:rPr>
+          <w:rFonts w:ascii="Arial" w:hAnsi="Arial" w:cs="Arial"/>
+        </w:rPr>
+      </w:pPr>
+      <w:r>
+        <w:rPr>
+          <w:rFonts w:ascii="Arial" w:hAnsi="Arial" w:cs="Arial"/>
+        </w:rPr>
+        <w:t xml:space="preserve">Este proyecto consiste en el análisis, diseño y desarrollo de una </w:t>
+      </w:r>
+      <w:r>
+        <w:rPr>
+          <w:rFonts w:ascii="Arial" w:hAnsi="Arial" w:cs="Arial"/>
+        </w:rPr>
+        <w:t xml:space="preserve">aplicación web la cual es una tienda de videojuegos. </w:t>
+      </w:r>
+      <w:r>
+        <w:rPr>
+          <w:rFonts w:ascii="Arial" w:hAnsi="Arial" w:cs="Arial"/>
+        </w:rPr>
+        <w:t xml:space="preserve">El objetivo es </w:t>
+      </w:r>
+      <w:r>
+        <w:rPr>
+          <w:rFonts w:ascii="Arial" w:hAnsi="Arial" w:cs="Arial"/>
+        </w:rPr>
+        <w:t>crear una tienda totalmente funcional en la cual los usuarios puedan obtener y jugar los videojuegos que deseen.</w:t>
+      </w:r>
     </w:p>
     <w:p>
       <w:pPr>
         <w:jc w:val="both"/>
-      </w:pPr>
+        <w:rPr>
+          <w:rFonts w:ascii="Arial" w:hAnsi="Arial" w:cs="Arial"/>
+        </w:rPr>
+      </w:pPr>
+      <w:r>
+        <w:rPr>
+          <w:rFonts w:ascii="Arial" w:hAnsi="Arial" w:cs="Arial"/>
+        </w:rPr>
+        <w:t xml:space="preserve">La aplicación está dirigida a todo tipo de usuarios, los únicos requisitos son que el usuario posea conexión a internet, un ordenador y un correo </w:t>
+      </w:r>
+      <w:r>
+        <w:rPr>
+          <w:rFonts w:ascii="Arial" w:hAnsi="Arial" w:cs="Arial"/>
+        </w:rPr>
+        <w:t>electrónico</w:t>
+      </w:r>
+      <w:r>
+        <w:rPr>
+          <w:rFonts w:ascii="Arial" w:hAnsi="Arial" w:cs="Arial"/>
+        </w:rPr>
+        <w:t>.</w:t>
+      </w:r>
     </w:p>
     <w:p>
       <w:pPr>
         <w:jc w:val="both"/>
-      </w:pPr>
+        <w:rPr>
+          <w:rFonts w:ascii="Arial" w:hAnsi="Arial" w:cs="Arial"/>
+        </w:rPr>
+      </w:pPr>
+      <w:r>
+        <w:rPr>
+          <w:rFonts w:ascii="Arial" w:hAnsi="Arial" w:cs="Arial"/>
+        </w:rPr>
+        <w:t xml:space="preserve">El </w:t>
+      </w:r>
+      <w:r>
+        <w:rPr>
+          <w:rFonts w:ascii="Arial" w:hAnsi="Arial" w:cs="Arial"/>
+        </w:rPr>
+        <w:t xml:space="preserve">sistema se divide en varios subsistemas: </w:t>
+      </w:r>
     </w:p>
     <w:p>
       <w:pPr>
         <w:jc w:val="both"/>
-      </w:pPr>
+        <w:rPr>
+          <w:rFonts w:ascii="Arial" w:hAnsi="Arial" w:cs="Arial"/>
+        </w:rPr>
+      </w:pPr>
+      <w:r>
+        <w:rPr>
+          <w:rFonts w:ascii="Arial" w:hAnsi="Arial" w:cs="Arial"/>
+        </w:rPr>
+        <w:t>G</w:t>
+      </w:r>
+      <w:r>
+        <w:rPr>
+          <w:rFonts w:ascii="Arial" w:hAnsi="Arial" w:cs="Arial"/>
+        </w:rPr>
+        <w:t>estión de usuarios</w:t>
+      </w:r>
+      <w:r>
+        <w:rPr>
+          <w:rFonts w:ascii="Arial" w:hAnsi="Arial" w:cs="Arial"/>
+        </w:rPr>
+        <w:t xml:space="preserve"> y sus cuentas</w:t>
+      </w:r>
+      <w:r>
+        <w:rPr>
+          <w:rFonts w:ascii="Arial" w:hAnsi="Arial" w:cs="Arial"/>
+        </w:rPr>
+        <w:t xml:space="preserve">, </w:t>
+      </w:r>
+      <w:r>
+        <w:rPr>
+          <w:rFonts w:ascii="Arial" w:hAnsi="Arial" w:cs="Arial"/>
+        </w:rPr>
+        <w:t>gestión de videojuegos</w:t>
+      </w:r>
+      <w:r>
+        <w:rPr>
+          <w:rFonts w:ascii="Arial" w:hAnsi="Arial" w:cs="Arial"/>
+        </w:rPr>
+        <w:t>, gesti</w:t>
+      </w:r>
+      <w:r>
+        <w:rPr>
+          <w:rFonts w:ascii="Arial" w:hAnsi="Arial" w:cs="Arial"/>
+        </w:rPr>
+        <w:t xml:space="preserve">ón </w:t>
+      </w:r>
+      <w:r>
+        <w:rPr>
+          <w:rFonts w:ascii="Arial" w:hAnsi="Arial" w:cs="Arial"/>
+        </w:rPr>
+        <w:t xml:space="preserve">y </w:t>
+      </w:r>
+      <w:r>
+        <w:rPr>
+          <w:rFonts w:ascii="Arial" w:hAnsi="Arial" w:cs="Arial"/>
+        </w:rPr>
+        <w:t xml:space="preserve"> la</w:t>
+      </w:r>
+      <w:r>
+        <w:rPr>
+          <w:rFonts w:ascii="Arial" w:hAnsi="Arial" w:cs="Arial"/>
+        </w:rPr>
+        <w:t xml:space="preserve"> comunicación</w:t>
+      </w:r>
+      <w:r>
+        <w:rPr>
+          <w:rFonts w:ascii="Arial" w:hAnsi="Arial" w:cs="Arial"/>
+        </w:rPr>
+        <w:t xml:space="preserve"> </w:t>
+      </w:r>
+      <w:r>
+        <w:rPr>
+          <w:rFonts w:ascii="Arial" w:hAnsi="Arial" w:cs="Arial"/>
+        </w:rPr>
+        <w:t>con la base de datos.</w:t>
+      </w:r>
     </w:p>
     <w:p>
       <w:pPr>
         <w:jc w:val="both"/>
-      </w:pPr>
+        <w:rPr>
+          <w:rFonts w:ascii="Arial" w:hAnsi="Arial" w:cs="Arial"/>
+        </w:rPr>
+      </w:pPr>
+      <w:r>
+        <w:rPr>
+          <w:rFonts w:ascii="Arial" w:hAnsi="Arial" w:cs="Arial"/>
+        </w:rPr>
+        <w:t>N</w:t>
+      </w:r>
+      <w:r>
+        <w:rPr>
+          <w:rFonts w:ascii="Arial" w:hAnsi="Arial" w:cs="Arial"/>
+        </w:rPr>
+        <w:t xml:space="preserve">uestra </w:t>
+      </w:r>
+      <w:r>
+        <w:rPr>
+          <w:rFonts w:ascii="Arial" w:hAnsi="Arial" w:cs="Arial"/>
+        </w:rPr>
+        <w:t xml:space="preserve">aplicación </w:t>
+      </w:r>
+      <w:r>
+        <w:rPr>
+          <w:rFonts w:ascii="Arial" w:hAnsi="Arial" w:cs="Arial"/>
+        </w:rPr>
+        <w:t xml:space="preserve">intenta abarcar casi todas las </w:t>
+      </w:r>
+      <w:r>
+        <w:rPr>
+          <w:rFonts w:ascii="Arial" w:hAnsi="Arial" w:cs="Arial"/>
+        </w:rPr>
+        <w:t>funcionalidades</w:t>
+      </w:r>
+      <w:r>
+        <w:rPr>
+          <w:rFonts w:ascii="Arial" w:hAnsi="Arial" w:cs="Arial"/>
+        </w:rPr>
+        <w:t xml:space="preserve"> necesarias para </w:t>
+      </w:r>
+      <w:r>
+        <w:rPr>
+          <w:rFonts w:ascii="Arial" w:hAnsi="Arial" w:cs="Arial"/>
+        </w:rPr>
+        <w:t>que sea una tienda totalmente operativa.</w:t>
+      </w:r>
     </w:p>
     <w:p>
       <w:pPr>
         <w:jc w:val="both"/>
-      </w:pPr>
+        <w:rPr>
+          <w:rFonts w:ascii="Arial" w:hAnsi="Arial" w:cs="Arial"/>
+        </w:rPr>
+      </w:pPr>
+      <w:r>
+        <w:rPr>
+          <w:rFonts w:ascii="Arial" w:hAnsi="Arial" w:cs="Arial"/>
+        </w:rPr>
+        <w:t xml:space="preserve">Al estar en auge las tiendas online, </w:t>
+      </w:r>
+      <w:r>
+        <w:rPr>
+          <w:rFonts w:ascii="Arial" w:hAnsi="Arial" w:cs="Arial"/>
+        </w:rPr>
+        <w:t>la elección de</w:t>
+      </w:r>
+      <w:r>
+        <w:rPr>
+          <w:rFonts w:ascii="Arial" w:hAnsi="Arial" w:cs="Arial"/>
+        </w:rPr>
+        <w:t xml:space="preserve">l equipo ha </w:t>
+      </w:r>
+      <w:r>
+        <w:rPr>
+          <w:rFonts w:ascii="Arial" w:hAnsi="Arial" w:cs="Arial"/>
+        </w:rPr>
+        <w:t xml:space="preserve">sido desarrollar una </w:t>
+      </w:r>
+      <w:r>
+        <w:rPr>
+          <w:rFonts w:ascii="Arial" w:hAnsi="Arial" w:cs="Arial"/>
+        </w:rPr>
+        <w:t xml:space="preserve">tienda </w:t>
+      </w:r>
+      <w:r>
+        <w:rPr>
+          <w:rFonts w:ascii="Arial" w:hAnsi="Arial" w:cs="Arial"/>
+        </w:rPr>
+        <w:t>web, debido</w:t>
+      </w:r>
+      <w:r>
+        <w:rPr>
+          <w:rFonts w:ascii="Arial" w:hAnsi="Arial" w:cs="Arial"/>
+        </w:rPr>
+        <w:t xml:space="preserve"> al bajo costo de mantenimiento, la disponibilidad, la posibilidad de poder conocer mejor al cliente y el control y gestión de la tienda</w:t>
+      </w:r>
+      <w:r>
+        <w:rPr>
+          <w:rFonts w:ascii="Arial" w:hAnsi="Arial" w:cs="Arial"/>
+        </w:rPr>
+        <w:t>.</w:t>
+      </w:r>
+    </w:p>
+    <w:p>
+      <w:pPr>
+        <w:jc w:val="both"/>
+        <w:rPr>
+          <w:rFonts w:ascii="Arial" w:hAnsi="Arial" w:cs="Arial"/>
+        </w:rPr>
+      </w:pPr>
+      <w:r>
+        <w:rPr>
+          <w:rFonts w:ascii="Arial" w:hAnsi="Arial" w:cs="Arial"/>
+        </w:rPr>
+        <w:t>E</w:t>
+      </w:r>
+      <w:r>
+        <w:rPr>
+          <w:rFonts w:ascii="Arial" w:hAnsi="Arial" w:cs="Arial"/>
+        </w:rPr>
+        <w:t>l</w:t>
+      </w:r>
+      <w:r>
+        <w:rPr>
+          <w:rFonts w:ascii="Arial" w:hAnsi="Arial" w:cs="Arial"/>
+        </w:rPr>
+        <w:t xml:space="preserve"> Backend </w:t>
+      </w:r>
+      <w:r>
+        <w:rPr>
+          <w:rFonts w:ascii="Arial" w:hAnsi="Arial" w:cs="Arial"/>
+        </w:rPr>
+        <w:t>de la aplicació</w:t>
+      </w:r>
+      <w:r>
+        <w:rPr>
+          <w:rFonts w:ascii="Arial" w:hAnsi="Arial" w:cs="Arial"/>
+        </w:rPr>
+        <w:t>n web está desarrollado en PHP, AJAX y MySQL.</w:t>
+      </w:r>
+    </w:p>
+    <w:p>
+      <w:pPr>
+        <w:jc w:val="both"/>
+        <w:rPr>
+          <w:rFonts w:ascii="Arial" w:hAnsi="Arial" w:cs="Arial"/>
+        </w:rPr>
+      </w:pPr>
+      <w:r>
+        <w:rPr>
+          <w:rFonts w:ascii="Arial" w:hAnsi="Arial" w:cs="Arial"/>
+        </w:rPr>
+        <w:t>El frontend de la aplicació</w:t>
+      </w:r>
+      <w:r>
+        <w:rPr>
+          <w:rFonts w:ascii="Arial" w:hAnsi="Arial" w:cs="Arial"/>
+        </w:rPr>
+        <w:t>n web está desarrollado en HTML, CSS</w:t>
+      </w:r>
+      <w:r>
+        <w:rPr>
+          <w:rFonts w:ascii="Arial" w:hAnsi="Arial" w:cs="Arial"/>
+        </w:rPr>
+        <w:t xml:space="preserve"> y JavaScript</w:t>
+      </w:r>
+      <w:r>
+        <w:rPr>
+          <w:rFonts w:ascii="Arial" w:hAnsi="Arial" w:cs="Arial"/>
+        </w:rPr>
+        <w:t>.</w:t>
+      </w:r>
+      <w:r>
+        <w:rPr>
+          <w:rFonts w:ascii="Arial" w:hAnsi="Arial" w:cs="Arial"/>
+        </w:rPr>
+        <w:t xml:space="preserve"> </w:t>
+      </w:r>
     </w:p>
     <w:p>
       <w:pPr>
@@ -4600,107 +4935,26 @@
         </w:rPr>
       </w:pPr>
     </w:p>
-    <w:p>
-      <w:pPr>
-        <w:jc w:val="both"/>
-        <w:rPr>
-          <w:rFonts w:ascii="Bahnschrift SemiLight SemiConde" w:hAnsi="Bahnschrift SemiLight SemiConde"/>
-          <w:b/>
-          <w:color w:val="002060"/>
-          <w:sz w:val="56"/>
-          <w:szCs w:val="72"/>
-        </w:rPr>
-      </w:pPr>
-    </w:p>
-    <w:p>
-      <w:pPr>
-        <w:jc w:val="both"/>
-        <w:rPr>
-          <w:rFonts w:ascii="Bahnschrift SemiLight SemiConde" w:hAnsi="Bahnschrift SemiLight SemiConde"/>
-          <w:b/>
-          <w:color w:val="002060"/>
-          <w:sz w:val="56"/>
-          <w:szCs w:val="72"/>
-        </w:rPr>
-      </w:pPr>
-    </w:p>
-    <w:p>
-      <w:pPr>
-        <w:jc w:val="both"/>
-        <w:rPr>
-          <w:rFonts w:ascii="Bahnschrift SemiLight SemiConde" w:hAnsi="Bahnschrift SemiLight SemiConde"/>
-          <w:b/>
-          <w:color w:val="002060"/>
-          <w:sz w:val="56"/>
-          <w:szCs w:val="72"/>
-        </w:rPr>
-      </w:pPr>
-    </w:p>
-    <w:p>
-      <w:pPr>
-        <w:jc w:val="both"/>
-        <w:rPr>
-          <w:rFonts w:ascii="Bahnschrift SemiLight SemiConde" w:hAnsi="Bahnschrift SemiLight SemiConde"/>
-          <w:b/>
-          <w:color w:val="002060"/>
-          <w:sz w:val="56"/>
-          <w:szCs w:val="72"/>
-        </w:rPr>
-      </w:pPr>
-    </w:p>
-    <w:p>
-      <w:pPr>
-        <w:pStyle w:val="Ttulo1"/>
-      </w:pPr>
-      <w:bookmarkStart w:id="0" w:name="_Toc102126570"/>
-      <w:r>
-        <w:rPr>
-          <w:color w:val="002060"/>
-          <w:sz w:val="52"/>
-        </w:rPr>
-        <w:t>ABSTRACT</w:t>
-      </w:r>
-      <w:bookmarkEnd w:id="0"/>
-    </w:p>
-    <w:p>
-      <w:pPr>
-        <w:jc w:val="both"/>
-        <w:rPr>
-          <w:rFonts w:ascii="Bahnschrift SemiLight SemiConde" w:hAnsi="Bahnschrift SemiLight SemiConde"/>
-          <w:b/>
-          <w:color w:val="002060"/>
-          <w:sz w:val="56"/>
-          <w:szCs w:val="72"/>
-        </w:rPr>
-      </w:pPr>
-    </w:p>
-    <w:p>
-      <w:pPr>
-        <w:jc w:val="both"/>
-        <w:rPr>
-          <w:rFonts w:ascii="Bahnschrift SemiLight SemiConde" w:hAnsi="Bahnschrift SemiLight SemiConde"/>
-          <w:b/>
-          <w:color w:val="002060"/>
-          <w:sz w:val="56"/>
-          <w:szCs w:val="72"/>
-        </w:rPr>
-      </w:pPr>
-    </w:p>
-    <w:p>
-      <w:pPr>
-        <w:jc w:val="both"/>
-        <w:rPr>
-          <w:rFonts w:ascii="Bahnschrift SemiLight SemiConde" w:hAnsi="Bahnschrift SemiLight SemiConde"/>
-          <w:b/>
-          <w:color w:val="002060"/>
-          <w:sz w:val="56"/>
-          <w:szCs w:val="72"/>
-        </w:rPr>
-      </w:pPr>
-    </w:p>
     <w:p/>
     <w:p/>
     <w:p/>
+    <w:p/>
+    <w:p>
+      <w:pPr>
+        <w:pStyle w:val="Ttulo1"/>
+        <w:rPr>
+          <w:rFonts w:asciiTheme="minorHAnsi" w:eastAsiaTheme="minorHAnsi" w:hAnsiTheme="minorHAnsi" w:cstheme="minorBidi"/>
+          <w:b w:val="0"/>
+          <w:bCs w:val="0"/>
+          <w:color w:val="auto"/>
+          <w:sz w:val="22"/>
+          <w:szCs w:val="22"/>
+        </w:rPr>
+      </w:pPr>
+      <w:bookmarkStart w:id="1" w:name="_Toc102126571"/>
+    </w:p>
+    <w:p/>
+    <w:p/>
     <w:p>
       <w:pPr>
         <w:pStyle w:val="Ttulo1"/>
@@ -4709,12 +4963,12 @@
           <w:sz w:val="52"/>
         </w:rPr>
       </w:pPr>
-      <w:bookmarkStart w:id="1" w:name="_Toc102126571"/>
       <w:r>
         <w:rPr>
           <w:color w:val="002060"/>
           <w:sz w:val="52"/>
         </w:rPr>
+        <w:lastRenderedPageBreak/>
         <w:t>PALABRAS CLAVE</w:t>
       </w:r>
       <w:bookmarkEnd w:id="1"/>
@@ -4735,7 +4989,6 @@
         <w:rPr>
           <w:rFonts w:ascii="Arial" w:hAnsi="Arial" w:cs="Arial"/>
         </w:rPr>
-        <w:lastRenderedPageBreak/>
         <w:t>La siguiente lista contiene palabras descriptivas que podrán utilizarse para catalogar el proyecto.</w:t>
       </w:r>
     </w:p>
@@ -5085,6 +5338,7 @@
           <w:color w:val="002060"/>
           <w:sz w:val="52"/>
         </w:rPr>
+        <w:lastRenderedPageBreak/>
         <w:t>GLOSARIO</w:t>
       </w:r>
       <w:bookmarkEnd w:id="2"/>
@@ -5234,7 +5488,6 @@
         </w:rPr>
         <w:t xml:space="preserve"> un </w:t>
       </w:r>
-      <w:proofErr w:type="spellStart"/>
       <w:r>
         <w:rPr>
           <w:rFonts w:ascii="Arial" w:hAnsi="Arial" w:cs="Arial"/>
@@ -5245,9 +5498,14 @@
         <w:rPr>
           <w:rFonts w:ascii="Arial" w:hAnsi="Arial" w:cs="Arial"/>
         </w:rPr>
+        <w:t xml:space="preserve"> </w:t>
+      </w:r>
+      <w:r>
+        <w:rPr>
+          <w:rFonts w:ascii="Arial" w:hAnsi="Arial" w:cs="Arial"/>
+        </w:rPr>
         <w:t>son</w:t>
       </w:r>
-      <w:proofErr w:type="spellEnd"/>
       <w:r>
         <w:rPr>
           <w:rFonts w:ascii="Arial" w:hAnsi="Arial" w:cs="Arial"/>
@@ -5394,6 +5652,7 @@
           <w:color w:val="002060"/>
           <w:sz w:val="36"/>
         </w:rPr>
+        <w:lastRenderedPageBreak/>
         <w:t xml:space="preserve">1.2 </w:t>
       </w:r>
       <w:r>
@@ -5690,6 +5949,7 @@
         <w:rPr>
           <w:rFonts w:ascii="Arial" w:hAnsi="Arial" w:cs="Arial"/>
         </w:rPr>
+        <w:lastRenderedPageBreak/>
         <w:t xml:space="preserve">Es por ello por lo que la fase de análisis es de suma importancia para </w:t>
       </w:r>
       <w:r>
@@ -5720,14 +5980,7 @@
         <w:rPr>
           <w:rFonts w:ascii="Arial" w:hAnsi="Arial" w:cs="Arial"/>
         </w:rPr>
-        <w:t xml:space="preserve">l proyecto. La </w:t>
-      </w:r>
-      <w:r>
-        <w:rPr>
-          <w:rFonts w:ascii="Arial" w:hAnsi="Arial" w:cs="Arial"/>
-        </w:rPr>
-        <w:lastRenderedPageBreak/>
-        <w:t xml:space="preserve">arquitectura de la plataforma web </w:t>
+        <w:t xml:space="preserve">l proyecto. La arquitectura de la plataforma web </w:t>
       </w:r>
       <w:r>
         <w:rPr>
@@ -6577,7 +6830,16 @@
                 <w:sz w:val="24"/>
                 <w:szCs w:val="28"/>
               </w:rPr>
-              <w:t>Búsqueda de videojuegos</w:t>
+              <w:t xml:space="preserve">Búsqueda de </w:t>
+            </w:r>
+            <w:r>
+              <w:rPr>
+                <w:rFonts w:ascii="Bahnschrift SemiLight SemiConde" w:hAnsi="Bahnschrift SemiLight SemiConde"/>
+                <w:sz w:val="24"/>
+                <w:szCs w:val="28"/>
+              </w:rPr>
+              <w:lastRenderedPageBreak/>
+              <w:t>videojuegos</w:t>
             </w:r>
           </w:p>
         </w:tc>
@@ -6598,6 +6860,7 @@
                 <w:rFonts w:ascii="Bahnschrift SemiLight SemiConde" w:hAnsi="Bahnschrift SemiLight SemiConde"/>
                 <w:szCs w:val="28"/>
               </w:rPr>
+              <w:lastRenderedPageBreak/>
               <w:t>La plataforma web presentará diversos métodos de búsqueda de videojuegos (por categoría, nombre, etc).</w:t>
             </w:r>
           </w:p>
@@ -6625,6 +6888,7 @@
                 <w:sz w:val="24"/>
                 <w:szCs w:val="28"/>
               </w:rPr>
+              <w:lastRenderedPageBreak/>
               <w:t>RF-0</w:t>
             </w:r>
             <w:r>
@@ -6785,7 +7049,6 @@
                 <w:sz w:val="24"/>
                 <w:szCs w:val="28"/>
               </w:rPr>
-              <w:lastRenderedPageBreak/>
               <w:t>RF-</w:t>
             </w:r>
             <w:r>
@@ -7938,7 +8201,6 @@
         <w:rPr>
           <w:rFonts w:ascii="Arial" w:hAnsi="Arial" w:cs="Arial"/>
         </w:rPr>
-        <w:lastRenderedPageBreak/>
         <w:t>La planificación previa del proyecto se puede definir como la estructuración que el equipo ha hecho por periodos de tiempo de dicho proyecto hasta llegar al producto final.</w:t>
       </w:r>
     </w:p>
@@ -8761,6 +9023,7 @@
         <w:rPr>
           <w:rFonts w:ascii="Arial" w:hAnsi="Arial" w:cs="Arial"/>
         </w:rPr>
+        <w:lastRenderedPageBreak/>
         <w:sym w:font="Symbol" w:char="F0B7"/>
       </w:r>
       <w:r>
@@ -8797,7 +9060,6 @@
         <w:rPr>
           <w:rFonts w:ascii="Arial" w:hAnsi="Arial" w:cs="Arial"/>
         </w:rPr>
-        <w:lastRenderedPageBreak/>
         <w:sym w:font="Symbol" w:char="F0B7"/>
       </w:r>
       <w:r>
@@ -9168,6 +9430,7 @@
         <w:rPr>
           <w:rFonts w:ascii="Arial" w:hAnsi="Arial" w:cs="Arial"/>
         </w:rPr>
+        <w:lastRenderedPageBreak/>
         <w:pict>
           <v:shapetype id="_x0000_t75" coordsize="21600,21600" o:spt="75" o:preferrelative="t" path="m@4@5l@4@11@9@11@9@5xe" filled="f" stroked="f">
             <v:stroke joinstyle="miter"/>
@@ -9573,6 +9836,7 @@
         <w:rPr>
           <w:rFonts w:ascii="Arial" w:hAnsi="Arial" w:cs="Arial"/>
         </w:rPr>
+        <w:lastRenderedPageBreak/>
         <w:pict>
           <v:shape id="_x0000_i1026" type="#_x0000_t75" style="width:133.8pt;height:133.8pt">
             <v:imagedata r:id="rId23" o:title="html5-logo-css-logo-png-transparent-svg-vector-bie-supply-9"/>
@@ -10463,7 +10727,6 @@
         <w:rPr>
           <w:rFonts w:ascii="Arial" w:hAnsi="Arial" w:cs="Arial"/>
         </w:rPr>
-        <w:lastRenderedPageBreak/>
         <w:t>Javascript es el único lenguaje de programación que entienden de forma nativa los navegadores.</w:t>
       </w:r>
     </w:p>
@@ -10927,7 +11190,6 @@
           <w:color w:val="002060"/>
           <w:sz w:val="32"/>
         </w:rPr>
-        <w:lastRenderedPageBreak/>
         <w:t>3.1</w:t>
       </w:r>
       <w:r>
@@ -11491,6 +11753,7 @@
           <w:rFonts w:ascii="Arial" w:hAnsi="Arial" w:cs="Arial"/>
           <w:sz w:val="18"/>
         </w:rPr>
+        <w:lastRenderedPageBreak/>
         <w:t>Logo de XAMPP</w:t>
       </w:r>
     </w:p>
@@ -11732,7 +11995,6 @@
         <w:rPr>
           <w:rFonts w:ascii="Arial" w:hAnsi="Arial" w:cs="Arial"/>
         </w:rPr>
-        <w:lastRenderedPageBreak/>
         <w:t xml:space="preserve">Actualmente, </w:t>
       </w:r>
       <w:r>
@@ -11912,6 +12174,7 @@
         <w:rPr>
           <w:color w:val="002060"/>
         </w:rPr>
+        <w:lastRenderedPageBreak/>
         <w:t xml:space="preserve">3.2.1.1 </w:t>
       </w:r>
       <w:r>
@@ -11948,7 +12211,7 @@
                     <a:blip r:embed="rId91" cstate="print">
                       <a:extLst>
                         <a:ext uri="{28A0092B-C50C-407E-A947-70E740481C1C}">
-                          <a14:useLocalDpi xmlns="" xmlns:wpc="http://schemas.microsoft.com/office/word/2010/wordprocessingCanvas" xmlns:cx="http://schemas.microsoft.com/office/drawing/2014/chartex" xmlns:mc="http://schemas.openxmlformats.org/markup-compatibility/2006" xmlns:o="urn:schemas-microsoft-com:office:office" xmlns:v="urn:schemas-microsoft-com:vml" xmlns:wp14="http://schemas.microsoft.com/office/word/2010/wordprocessingDrawing" xmlns:w10="urn:schemas-microsoft-com:office:word" xmlns:w="http://schemas.openxmlformats.org/wordprocessingml/2006/main" xmlns:w14="http://schemas.microsoft.com/office/word/2010/wordml" xmlns:w15="http://schemas.microsoft.com/office/word/2012/wordml" xmlns:w16se="http://schemas.microsoft.com/office/word/2015/wordml/symex" xmlns:wpg="http://schemas.microsoft.com/office/word/2010/wordprocessingGroup" xmlns:wpi="http://schemas.microsoft.com/office/word/2010/wordprocessingInk" xmlns:wps="http://schemas.microsoft.com/office/word/2010/wordprocessingShape" xmlns:a14="http://schemas.microsoft.com/office/drawing/2010/main" val="0"/>
+                          <a14:useLocalDpi xmlns:a14="http://schemas.microsoft.com/office/drawing/2010/main" xmlns:wps="http://schemas.microsoft.com/office/word/2010/wordprocessingShape" xmlns:wpi="http://schemas.microsoft.com/office/word/2010/wordprocessingInk" xmlns:wpg="http://schemas.microsoft.com/office/word/2010/wordprocessingGroup" xmlns:w16se="http://schemas.microsoft.com/office/word/2015/wordml/symex" xmlns:w15="http://schemas.microsoft.com/office/word/2012/wordml" xmlns:w14="http://schemas.microsoft.com/office/word/2010/wordml" xmlns:w="http://schemas.openxmlformats.org/wordprocessingml/2006/main" xmlns:w10="urn:schemas-microsoft-com:office:word" xmlns:wp14="http://schemas.microsoft.com/office/word/2010/wordprocessingDrawing" xmlns:v="urn:schemas-microsoft-com:vml" xmlns:o="urn:schemas-microsoft-com:office:office" xmlns:mc="http://schemas.openxmlformats.org/markup-compatibility/2006" xmlns:cx="http://schemas.microsoft.com/office/drawing/2014/chartex" xmlns:wpc="http://schemas.microsoft.com/office/word/2010/wordprocessingCanvas" xmlns="" val="0"/>
                         </a:ext>
                       </a:extLst>
                     </a:blip>
@@ -11985,7 +12248,6 @@
         <w:rPr>
           <w:color w:val="002060"/>
         </w:rPr>
-        <w:lastRenderedPageBreak/>
         <w:t>3.2.1.</w:t>
       </w:r>
       <w:r>
@@ -12022,7 +12284,7 @@
                     <a:blip r:embed="rId92" cstate="print">
                       <a:extLst>
                         <a:ext uri="{28A0092B-C50C-407E-A947-70E740481C1C}">
-                          <a14:useLocalDpi xmlns="" xmlns:wpc="http://schemas.microsoft.com/office/word/2010/wordprocessingCanvas" xmlns:cx="http://schemas.microsoft.com/office/drawing/2014/chartex" xmlns:mc="http://schemas.openxmlformats.org/markup-compatibility/2006" xmlns:o="urn:schemas-microsoft-com:office:office" xmlns:v="urn:schemas-microsoft-com:vml" xmlns:wp14="http://schemas.microsoft.com/office/word/2010/wordprocessingDrawing" xmlns:w10="urn:schemas-microsoft-com:office:word" xmlns:w="http://schemas.openxmlformats.org/wordprocessingml/2006/main" xmlns:w14="http://schemas.microsoft.com/office/word/2010/wordml" xmlns:w15="http://schemas.microsoft.com/office/word/2012/wordml" xmlns:w16se="http://schemas.microsoft.com/office/word/2015/wordml/symex" xmlns:wpg="http://schemas.microsoft.com/office/word/2010/wordprocessingGroup" xmlns:wpi="http://schemas.microsoft.com/office/word/2010/wordprocessingInk" xmlns:wps="http://schemas.microsoft.com/office/word/2010/wordprocessingShape" xmlns:a14="http://schemas.microsoft.com/office/drawing/2010/main" val="0"/>
+                          <a14:useLocalDpi xmlns:a14="http://schemas.microsoft.com/office/drawing/2010/main" xmlns:wps="http://schemas.microsoft.com/office/word/2010/wordprocessingShape" xmlns:wpi="http://schemas.microsoft.com/office/word/2010/wordprocessingInk" xmlns:wpg="http://schemas.microsoft.com/office/word/2010/wordprocessingGroup" xmlns:w16se="http://schemas.microsoft.com/office/word/2015/wordml/symex" xmlns:w15="http://schemas.microsoft.com/office/word/2012/wordml" xmlns:w14="http://schemas.microsoft.com/office/word/2010/wordml" xmlns:w="http://schemas.openxmlformats.org/wordprocessingml/2006/main" xmlns:w10="urn:schemas-microsoft-com:office:word" xmlns:wp14="http://schemas.microsoft.com/office/word/2010/wordprocessingDrawing" xmlns:v="urn:schemas-microsoft-com:vml" xmlns:o="urn:schemas-microsoft-com:office:office" xmlns:mc="http://schemas.openxmlformats.org/markup-compatibility/2006" xmlns:cx="http://schemas.microsoft.com/office/drawing/2014/chartex" xmlns:wpc="http://schemas.microsoft.com/office/word/2010/wordprocessingCanvas" xmlns="" val="0"/>
                         </a:ext>
                       </a:extLst>
                     </a:blip>
@@ -12075,6 +12337,7 @@
           <w:noProof/>
           <w:lang w:eastAsia="es-ES"/>
         </w:rPr>
+        <w:lastRenderedPageBreak/>
         <w:drawing>
           <wp:inline distT="0" distB="0" distL="0" distR="0">
             <wp:extent cx="3086100" cy="3581400"/>
@@ -12094,7 +12357,7 @@
                     <a:blip r:embed="rId93" cstate="print">
                       <a:extLst>
                         <a:ext uri="{28A0092B-C50C-407E-A947-70E740481C1C}">
-                          <a14:useLocalDpi xmlns="" xmlns:wpc="http://schemas.microsoft.com/office/word/2010/wordprocessingCanvas" xmlns:cx="http://schemas.microsoft.com/office/drawing/2014/chartex" xmlns:mc="http://schemas.openxmlformats.org/markup-compatibility/2006" xmlns:o="urn:schemas-microsoft-com:office:office" xmlns:v="urn:schemas-microsoft-com:vml" xmlns:wp14="http://schemas.microsoft.com/office/word/2010/wordprocessingDrawing" xmlns:w10="urn:schemas-microsoft-com:office:word" xmlns:w="http://schemas.openxmlformats.org/wordprocessingml/2006/main" xmlns:w14="http://schemas.microsoft.com/office/word/2010/wordml" xmlns:w15="http://schemas.microsoft.com/office/word/2012/wordml" xmlns:w16se="http://schemas.microsoft.com/office/word/2015/wordml/symex" xmlns:wpg="http://schemas.microsoft.com/office/word/2010/wordprocessingGroup" xmlns:wpi="http://schemas.microsoft.com/office/word/2010/wordprocessingInk" xmlns:wps="http://schemas.microsoft.com/office/word/2010/wordprocessingShape" xmlns:a14="http://schemas.microsoft.com/office/drawing/2010/main" val="0"/>
+                          <a14:useLocalDpi xmlns:a14="http://schemas.microsoft.com/office/drawing/2010/main" xmlns:wps="http://schemas.microsoft.com/office/word/2010/wordprocessingShape" xmlns:wpi="http://schemas.microsoft.com/office/word/2010/wordprocessingInk" xmlns:wpg="http://schemas.microsoft.com/office/word/2010/wordprocessingGroup" xmlns:w16se="http://schemas.microsoft.com/office/word/2015/wordml/symex" xmlns:w15="http://schemas.microsoft.com/office/word/2012/wordml" xmlns:w14="http://schemas.microsoft.com/office/word/2010/wordml" xmlns:w="http://schemas.openxmlformats.org/wordprocessingml/2006/main" xmlns:w10="urn:schemas-microsoft-com:office:word" xmlns:wp14="http://schemas.microsoft.com/office/word/2010/wordprocessingDrawing" xmlns:v="urn:schemas-microsoft-com:vml" xmlns:o="urn:schemas-microsoft-com:office:office" xmlns:mc="http://schemas.openxmlformats.org/markup-compatibility/2006" xmlns:cx="http://schemas.microsoft.com/office/drawing/2014/chartex" xmlns:wpc="http://schemas.microsoft.com/office/word/2010/wordprocessingCanvas" xmlns="" val="0"/>
                         </a:ext>
                       </a:extLst>
                     </a:blip>
@@ -12130,7 +12393,6 @@
         <w:rPr>
           <w:color w:val="002060"/>
         </w:rPr>
-        <w:lastRenderedPageBreak/>
         <w:t>3</w:t>
       </w:r>
       <w:r>
@@ -12166,7 +12428,7 @@
                     <a:blip r:embed="rId94" cstate="print">
                       <a:extLst>
                         <a:ext uri="{28A0092B-C50C-407E-A947-70E740481C1C}">
-                          <a14:useLocalDpi xmlns="" xmlns:wpc="http://schemas.microsoft.com/office/word/2010/wordprocessingCanvas" xmlns:cx="http://schemas.microsoft.com/office/drawing/2014/chartex" xmlns:mc="http://schemas.openxmlformats.org/markup-compatibility/2006" xmlns:o="urn:schemas-microsoft-com:office:office" xmlns:v="urn:schemas-microsoft-com:vml" xmlns:wp14="http://schemas.microsoft.com/office/word/2010/wordprocessingDrawing" xmlns:w10="urn:schemas-microsoft-com:office:word" xmlns:w="http://schemas.openxmlformats.org/wordprocessingml/2006/main" xmlns:w14="http://schemas.microsoft.com/office/word/2010/wordml" xmlns:w15="http://schemas.microsoft.com/office/word/2012/wordml" xmlns:w16se="http://schemas.microsoft.com/office/word/2015/wordml/symex" xmlns:wpg="http://schemas.microsoft.com/office/word/2010/wordprocessingGroup" xmlns:wpi="http://schemas.microsoft.com/office/word/2010/wordprocessingInk" xmlns:wps="http://schemas.microsoft.com/office/word/2010/wordprocessingShape" xmlns:a14="http://schemas.microsoft.com/office/drawing/2010/main" val="0"/>
+                          <a14:useLocalDpi xmlns:a14="http://schemas.microsoft.com/office/drawing/2010/main" xmlns:wps="http://schemas.microsoft.com/office/word/2010/wordprocessingShape" xmlns:wpi="http://schemas.microsoft.com/office/word/2010/wordprocessingInk" xmlns:wpg="http://schemas.microsoft.com/office/word/2010/wordprocessingGroup" xmlns:w16se="http://schemas.microsoft.com/office/word/2015/wordml/symex" xmlns:w15="http://schemas.microsoft.com/office/word/2012/wordml" xmlns:w14="http://schemas.microsoft.com/office/word/2010/wordml" xmlns:w="http://schemas.openxmlformats.org/wordprocessingml/2006/main" xmlns:w10="urn:schemas-microsoft-com:office:word" xmlns:wp14="http://schemas.microsoft.com/office/word/2010/wordprocessingDrawing" xmlns:v="urn:schemas-microsoft-com:vml" xmlns:o="urn:schemas-microsoft-com:office:office" xmlns:mc="http://schemas.openxmlformats.org/markup-compatibility/2006" xmlns:cx="http://schemas.microsoft.com/office/drawing/2014/chartex" xmlns:wpc="http://schemas.microsoft.com/office/word/2010/wordprocessingCanvas" xmlns="" val="0"/>
                         </a:ext>
                       </a:extLst>
                     </a:blip>
@@ -12220,6 +12482,7 @@
           <w:noProof/>
           <w:lang w:eastAsia="es-ES"/>
         </w:rPr>
+        <w:lastRenderedPageBreak/>
         <w:drawing>
           <wp:inline distT="0" distB="0" distL="0" distR="0">
             <wp:extent cx="3124200" cy="2867025"/>
@@ -12239,7 +12502,7 @@
                     <a:blip r:embed="rId95" cstate="print">
                       <a:extLst>
                         <a:ext uri="{28A0092B-C50C-407E-A947-70E740481C1C}">
-                          <a14:useLocalDpi xmlns="" xmlns:wpc="http://schemas.microsoft.com/office/word/2010/wordprocessingCanvas" xmlns:cx="http://schemas.microsoft.com/office/drawing/2014/chartex" xmlns:mc="http://schemas.openxmlformats.org/markup-compatibility/2006" xmlns:o="urn:schemas-microsoft-com:office:office" xmlns:v="urn:schemas-microsoft-com:vml" xmlns:wp14="http://schemas.microsoft.com/office/word/2010/wordprocessingDrawing" xmlns:w10="urn:schemas-microsoft-com:office:word" xmlns:w="http://schemas.openxmlformats.org/wordprocessingml/2006/main" xmlns:w14="http://schemas.microsoft.com/office/word/2010/wordml" xmlns:w15="http://schemas.microsoft.com/office/word/2012/wordml" xmlns:w16se="http://schemas.microsoft.com/office/word/2015/wordml/symex" xmlns:wpg="http://schemas.microsoft.com/office/word/2010/wordprocessingGroup" xmlns:wpi="http://schemas.microsoft.com/office/word/2010/wordprocessingInk" xmlns:wps="http://schemas.microsoft.com/office/word/2010/wordprocessingShape" xmlns:a14="http://schemas.microsoft.com/office/drawing/2010/main" val="0"/>
+                          <a14:useLocalDpi xmlns:a14="http://schemas.microsoft.com/office/drawing/2010/main" xmlns:wps="http://schemas.microsoft.com/office/word/2010/wordprocessingShape" xmlns:wpi="http://schemas.microsoft.com/office/word/2010/wordprocessingInk" xmlns:wpg="http://schemas.microsoft.com/office/word/2010/wordprocessingGroup" xmlns:w16se="http://schemas.microsoft.com/office/word/2015/wordml/symex" xmlns:w15="http://schemas.microsoft.com/office/word/2012/wordml" xmlns:w14="http://schemas.microsoft.com/office/word/2010/wordml" xmlns:w="http://schemas.openxmlformats.org/wordprocessingml/2006/main" xmlns:w10="urn:schemas-microsoft-com:office:word" xmlns:wp14="http://schemas.microsoft.com/office/word/2010/wordprocessingDrawing" xmlns:v="urn:schemas-microsoft-com:vml" xmlns:o="urn:schemas-microsoft-com:office:office" xmlns:mc="http://schemas.openxmlformats.org/markup-compatibility/2006" xmlns:cx="http://schemas.microsoft.com/office/drawing/2014/chartex" xmlns:wpc="http://schemas.microsoft.com/office/word/2010/wordprocessingCanvas" xmlns="" val="0"/>
                         </a:ext>
                       </a:extLst>
                     </a:blip>
@@ -12287,7 +12550,6 @@
           <w:color w:val="002060"/>
           <w:sz w:val="32"/>
         </w:rPr>
-        <w:lastRenderedPageBreak/>
         <w:t xml:space="preserve">3.2.2 </w:t>
       </w:r>
       <w:r>
@@ -12453,7 +12715,6 @@
           <w:color w:val="002060"/>
           <w:sz w:val="36"/>
         </w:rPr>
-        <w:lastRenderedPageBreak/>
         <w:t>3.</w:t>
       </w:r>
       <w:r>
@@ -12621,6 +12882,7 @@
           <w:noProof/>
           <w:lang w:eastAsia="es-ES"/>
         </w:rPr>
+        <w:lastRenderedPageBreak/>
         <w:drawing>
           <wp:inline distT="0" distB="0" distL="0" distR="0">
             <wp:extent cx="3458441" cy="3619968"/>
@@ -12694,7 +12956,6 @@
         <w:rPr>
           <w:rFonts w:ascii="Arial" w:hAnsi="Arial" w:cs="Arial"/>
         </w:rPr>
-        <w:lastRenderedPageBreak/>
         <w:t xml:space="preserve">Como se puede ver en el apartado “Registrarse” se solicitan una serie de datos al usuario para generar una </w:t>
       </w:r>
       <w:r>
@@ -12790,7 +13051,14 @@
         <w:rPr>
           <w:rFonts w:ascii="Arial" w:hAnsi="Arial" w:cs="Arial"/>
         </w:rPr>
-        <w:t>Si el proceso se ha realizado correctamente, el usuario podrá acceder a la plataforma, en caso contrario se le indicará el error en la misma página de registro ya que esta no necesita ser refrescada en ningún caso (pues el sistema actualiza el estado de la página mediante interacciones AJAX).</w:t>
+        <w:t xml:space="preserve">Si el proceso se ha realizado correctamente, el usuario podrá acceder a la plataforma, en caso contrario se le indicará el error en la misma página de registro ya que esta no </w:t>
+      </w:r>
+      <w:r>
+        <w:rPr>
+          <w:rFonts w:ascii="Arial" w:hAnsi="Arial" w:cs="Arial"/>
+        </w:rPr>
+        <w:lastRenderedPageBreak/>
+        <w:t>necesita ser refrescada en ningún caso (pues el sistema actualiza el estado de la página mediante interacciones AJAX).</w:t>
       </w:r>
     </w:p>
     <w:p>
@@ -12860,7 +13128,6 @@
         <w:rPr>
           <w:rFonts w:ascii="Arial" w:hAnsi="Arial" w:cs="Arial"/>
         </w:rPr>
-        <w:lastRenderedPageBreak/>
         <w:pict>
           <v:shape id="_x0000_i1034" type="#_x0000_t75" style="width:216.7pt;height:253.35pt">
             <v:imagedata r:id="rId100" o:title="Captura03"/>
@@ -12922,6 +13189,7 @@
           <w:sz w:val="22"/>
           <w:szCs w:val="22"/>
         </w:rPr>
+        <w:lastRenderedPageBreak/>
         <w:t>En caso de que el usuario ya esté registrado</w:t>
       </w:r>
       <w:r>
@@ -13042,7 +13310,6 @@
         <w:rPr>
           <w:rFonts w:ascii="Arial" w:hAnsi="Arial" w:cs="Arial"/>
         </w:rPr>
-        <w:lastRenderedPageBreak/>
         <w:t>Si el proceso se ha realizado correctamente, el usuario podrá acceder a la plataforma con su us</w:t>
       </w:r>
       <w:r>
@@ -13139,6 +13406,7 @@
           <w:rFonts w:ascii="Arial" w:hAnsi="Arial" w:cs="Arial"/>
           <w:sz w:val="18"/>
         </w:rPr>
+        <w:lastRenderedPageBreak/>
         <w:t>Datos incorrectos</w:t>
       </w:r>
     </w:p>
@@ -13276,7 +13544,6 @@
           <w:color w:val="auto"/>
           <w:sz w:val="32"/>
         </w:rPr>
-        <w:lastRenderedPageBreak/>
         <w:t>Cerrar sesión</w:t>
       </w:r>
       <w:bookmarkEnd w:id="56"/>
@@ -13355,6 +13622,7 @@
         <w:rPr>
           <w:rFonts w:ascii="Arial" w:hAnsi="Arial" w:cs="Arial"/>
         </w:rPr>
+        <w:lastRenderedPageBreak/>
         <w:t xml:space="preserve">Cuando el usuario hace clic en esta opción se llama a la misma página que muestra las opciones para el </w:t>
       </w:r>
       <w:proofErr w:type="spellStart"/>
@@ -13415,7 +13683,6 @@
         <w:rPr>
           <w:sz w:val="18"/>
         </w:rPr>
-        <w:lastRenderedPageBreak/>
         <w:pict>
           <v:shape id="_x0000_i1040" type="#_x0000_t75" style="width:452.4pt;height:97.8pt">
             <v:imagedata r:id="rId106" o:title="Captura10"/>
@@ -13495,6 +13762,7 @@
           <w:noProof/>
           <w:lang w:eastAsia="es-ES"/>
         </w:rPr>
+        <w:lastRenderedPageBreak/>
         <w:drawing>
           <wp:inline distT="0" distB="0" distL="0" distR="0">
             <wp:extent cx="4563582" cy="2668772"/>
@@ -13847,32 +14115,32 @@
         <w:jc w:val="both"/>
       </w:pPr>
       <w:r>
+        <w:t xml:space="preserve">Primero, recibe como parámetros el nickname, correo electrónico y la contraseña nueva, llamando a un método externo para actualizar en la base de datos la contraseña nueva al usuario con el nickname y el correo electrónico enviado, el cual, si uno de los dos datos no es válido, se cancelará la actualización. </w:t>
+      </w:r>
+    </w:p>
+    <w:p>
+      <w:pPr>
+        <w:jc w:val="both"/>
+      </w:pPr>
+      <w:r>
+        <w:t>Si el método devuelve el número uno, la operación ha resultado exitosa, notificando con un mensaje al usuario, en caso contrario, se le notificará un error al usuario y se le dirigirá al formulario de inicio de sesión.</w:t>
+      </w:r>
+    </w:p>
+    <w:p>
+      <w:pPr>
+        <w:jc w:val="both"/>
+      </w:pPr>
+    </w:p>
+    <w:p>
+      <w:pPr>
+        <w:jc w:val="both"/>
+      </w:pPr>
+      <w:r>
+        <w:rPr>
+          <w:noProof/>
+          <w:lang w:eastAsia="es-ES"/>
+        </w:rPr>
         <w:lastRenderedPageBreak/>
-        <w:t xml:space="preserve">Primero, recibe como parámetros el nickname, correo electrónico y la contraseña nueva, llamando a un método externo para actualizar en la base de datos la contraseña nueva al usuario con el nickname y el correo electrónico enviado, el cual, si uno de los dos datos no es válido, se cancelará la actualización. </w:t>
-      </w:r>
-    </w:p>
-    <w:p>
-      <w:pPr>
-        <w:jc w:val="both"/>
-      </w:pPr>
-      <w:r>
-        <w:t>Si el método devuelve el número uno, la operación ha resultado exitosa, notificando con un mensaje al usuario, en caso contrario, se le notificará un error al usuario y se le dirigirá al formulario de inicio de sesión.</w:t>
-      </w:r>
-    </w:p>
-    <w:p>
-      <w:pPr>
-        <w:jc w:val="both"/>
-      </w:pPr>
-    </w:p>
-    <w:p>
-      <w:pPr>
-        <w:jc w:val="both"/>
-      </w:pPr>
-      <w:r>
-        <w:rPr>
-          <w:noProof/>
-          <w:lang w:eastAsia="es-ES"/>
-        </w:rPr>
         <w:drawing>
           <wp:inline distT="0" distB="0" distL="0" distR="0">
             <wp:extent cx="5400040" cy="1844040"/>
@@ -14053,27 +14321,27 @@
         <w:jc w:val="both"/>
       </w:pPr>
       <w:r>
+        <w:t xml:space="preserve">Si dicho correo es enviado correctamente, se le notificará al usuario de que el correo se envió sin problemas y aparecerá automáticamente un formulario para la validación del código de verificación.  </w:t>
+      </w:r>
+    </w:p>
+    <w:p>
+      <w:pPr>
+        <w:jc w:val="both"/>
+      </w:pPr>
+      <w:r>
+        <w:t>Mediante una llamada a la base de datos, se verificará que el código introducido en el formulario es correcto, en dicho caso, el usuario será dirigido a la página de actualización de la contraseña, en cambio, si el código es incorrecto, aparecerá un mensaje de error.</w:t>
+      </w:r>
+    </w:p>
+    <w:p>
+      <w:pPr>
+        <w:jc w:val="both"/>
+      </w:pPr>
+      <w:r>
+        <w:rPr>
+          <w:noProof/>
+          <w:lang w:eastAsia="es-ES"/>
+        </w:rPr>
         <w:lastRenderedPageBreak/>
-        <w:t xml:space="preserve">Si dicho correo es enviado correctamente, se le notificará al usuario de que el correo se envió sin problemas y aparecerá automáticamente un formulario para la validación del código de verificación.  </w:t>
-      </w:r>
-    </w:p>
-    <w:p>
-      <w:pPr>
-        <w:jc w:val="both"/>
-      </w:pPr>
-      <w:r>
-        <w:t>Mediante una llamada a la base de datos, se verificará que el código introducido en el formulario es correcto, en dicho caso, el usuario será dirigido a la página de actualización de la contraseña, en cambio, si el código es incorrecto, aparecerá un mensaje de error.</w:t>
-      </w:r>
-    </w:p>
-    <w:p>
-      <w:pPr>
-        <w:jc w:val="both"/>
-      </w:pPr>
-      <w:r>
-        <w:rPr>
-          <w:noProof/>
-          <w:lang w:eastAsia="es-ES"/>
-        </w:rPr>
         <w:drawing>
           <wp:inline distT="0" distB="0" distL="0" distR="0">
             <wp:extent cx="5400040" cy="3554095"/>
@@ -14848,11 +15116,6 @@
     </w:p>
     <w:p>
       <w:pPr>
-        <w:jc w:val="both"/>
-      </w:pPr>
-    </w:p>
-    <w:p>
-      <w:pPr>
         <w:pStyle w:val="Ttulo2"/>
         <w:numPr>
           <w:ilvl w:val="0"/>
@@ -14881,6 +15144,7 @@
           <w:noProof/>
           <w:lang w:eastAsia="es-ES"/>
         </w:rPr>
+        <w:lastRenderedPageBreak/>
         <w:drawing>
           <wp:inline distT="0" distB="0" distL="0" distR="0">
             <wp:extent cx="5400214" cy="3700131"/>
@@ -14927,6 +15191,14 @@
       </w:r>
       <w:r>
         <w:t>ión, el usuario deberá introducir su contraseña nueva la cual deberá contener una letra mayúscula, una letra minúscula, un número y con una longitud mínima de ocho caracteres.</w:t>
+      </w:r>
+    </w:p>
+    <w:p>
+      <w:pPr>
+        <w:jc w:val="both"/>
+      </w:pPr>
+      <w:r>
+        <w:t>La contraseña, al ser cambiada es cifrada y después insertada en la base de datos, en ningún momento la clave de un usuario es descifrada para una mayor seguridad.</w:t>
       </w:r>
     </w:p>
     <w:p>
@@ -17124,7 +17396,7 @@
           <w:color w:val="A9B7C6"/>
           <w:sz w:val="20"/>
           <w:szCs w:val="20"/>
-          <w:lang w:val="en-US" w:eastAsia="es-ES"/>
+          <w:lang w:eastAsia="es-ES"/>
         </w:rPr>
         <w:t xml:space="preserve">                    </w:t>
       </w:r>
@@ -20347,7 +20619,7 @@
       <w:r>
         <w:lastRenderedPageBreak/>
         <w:pict>
-          <v:shape id="_x0000_i1049" type="#_x0000_t75" style="width:310.4pt;height:301.6pt">
+          <v:shape id="_x0000_i1042" type="#_x0000_t75" style="width:310.4pt;height:301.6pt">
             <v:imagedata r:id="rId122" o:title="Captura12"/>
           </v:shape>
         </w:pict>
@@ -20393,7 +20665,7 @@
       </w:pPr>
       <w:r>
         <w:pict>
-          <v:shape id="_x0000_i1042" type="#_x0000_t75" style="width:239.1pt;height:159.6pt">
+          <v:shape id="_x0000_i1043" type="#_x0000_t75" style="width:239.1pt;height:159.6pt">
             <v:imagedata r:id="rId123" o:title="Captura13"/>
           </v:shape>
         </w:pict>
@@ -20461,7 +20733,7 @@
       </w:pPr>
       <w:r>
         <w:pict>
-          <v:shape id="_x0000_i1043" type="#_x0000_t75" style="width:111.4pt;height:182.7pt">
+          <v:shape id="_x0000_i1044" type="#_x0000_t75" style="width:111.4pt;height:182.7pt">
             <v:imagedata r:id="rId124" o:title="Captura14"/>
           </v:shape>
         </w:pict>
@@ -20511,7 +20783,7 @@
       </w:pPr>
       <w:r>
         <w:pict>
-          <v:shape id="_x0000_i1044" type="#_x0000_t75" style="width:264.9pt;height:182.05pt">
+          <v:shape id="_x0000_i1045" type="#_x0000_t75" style="width:264.9pt;height:182.05pt">
             <v:imagedata r:id="rId125" o:title="Captura15"/>
           </v:shape>
         </w:pict>
@@ -20576,7 +20848,7 @@
       </w:pPr>
       <w:r>
         <w:pict>
-          <v:shape id="_x0000_i1045" type="#_x0000_t75" style="width:315.15pt;height:132.45pt">
+          <v:shape id="_x0000_i1046" type="#_x0000_t75" style="width:315.15pt;height:132.45pt">
             <v:imagedata r:id="rId126" o:title="Captura16"/>
           </v:shape>
         </w:pict>
@@ -20648,7 +20920,7 @@
       </w:pPr>
       <w:r>
         <w:pict>
-          <v:shape id="_x0000_i1046" type="#_x0000_t75" style="width:313.15pt;height:199.7pt">
+          <v:shape id="_x0000_i1047" type="#_x0000_t75" style="width:313.15pt;height:199.7pt">
             <v:imagedata r:id="rId127" o:title="Captura17"/>
           </v:shape>
         </w:pict>
@@ -20696,7 +20968,7 @@
       <w:r>
         <w:lastRenderedPageBreak/>
         <w:pict>
-          <v:shape id="_x0000_i1047" type="#_x0000_t75" style="width:332.15pt;height:194.95pt">
+          <v:shape id="_x0000_i1048" type="#_x0000_t75" style="width:332.15pt;height:194.95pt">
             <v:imagedata r:id="rId128" o:title="Captura18"/>
           </v:shape>
         </w:pict>
@@ -20742,7 +21014,7 @@
           <w:sz w:val="18"/>
         </w:rPr>
         <w:pict>
-          <v:shape id="_x0000_i1048" type="#_x0000_t75" style="width:259.45pt;height:209.9pt">
+          <v:shape id="_x0000_i1049" type="#_x0000_t75" style="width:259.45pt;height:209.9pt">
             <v:imagedata r:id="rId129" o:title="Captura19"/>
           </v:shape>
         </w:pict>
@@ -23401,7 +23673,7 @@
               <w:noProof/>
               <w:color w:val="FFFFFF" w:themeColor="background1"/>
             </w:rPr>
-            <w:t>37</w:t>
+            <w:t>4</w:t>
           </w:r>
           <w:r>
             <w:rPr>
@@ -26176,7 +26448,7 @@
 </file>
 
 <file path=customXml/itemProps2.xml><?xml version="1.0" encoding="utf-8"?>
-<ds:datastoreItem xmlns:ds="http://schemas.openxmlformats.org/officeDocument/2006/customXml" ds:itemID="{DDE880C0-0A25-4D21-B5B9-DA1BAE7AC279}">
+<ds:datastoreItem xmlns:ds="http://schemas.openxmlformats.org/officeDocument/2006/customXml" ds:itemID="{4C38E3BE-4F91-4985-BE4E-2E7F682D579A}">
   <ds:schemaRefs>
     <ds:schemaRef ds:uri="http://schemas.openxmlformats.org/officeDocument/2006/bibliography"/>
   </ds:schemaRefs>

--- a/Documentación/TFG.docx
+++ b/Documentación/TFG.docx
@@ -5849,6 +5849,46 @@
     </w:p>
     <w:p>
       <w:pPr>
+        <w:jc w:val="both"/>
+        <w:rPr>
+          <w:rFonts w:ascii="Arial" w:hAnsi="Arial" w:cs="Arial"/>
+        </w:rPr>
+      </w:pPr>
+    </w:p>
+    <w:p>
+      <w:pPr>
+        <w:jc w:val="both"/>
+        <w:rPr>
+          <w:rFonts w:ascii="Arial" w:hAnsi="Arial" w:cs="Arial"/>
+        </w:rPr>
+      </w:pPr>
+    </w:p>
+    <w:p>
+      <w:pPr>
+        <w:jc w:val="both"/>
+        <w:rPr>
+          <w:rFonts w:ascii="Arial" w:hAnsi="Arial" w:cs="Arial"/>
+        </w:rPr>
+      </w:pPr>
+    </w:p>
+    <w:p>
+      <w:pPr>
+        <w:jc w:val="both"/>
+        <w:rPr>
+          <w:rFonts w:ascii="Arial" w:hAnsi="Arial" w:cs="Arial"/>
+        </w:rPr>
+      </w:pPr>
+    </w:p>
+    <w:p>
+      <w:pPr>
+        <w:jc w:val="both"/>
+        <w:rPr>
+          <w:rFonts w:ascii="Arial" w:hAnsi="Arial" w:cs="Arial"/>
+        </w:rPr>
+      </w:pPr>
+    </w:p>
+    <w:p>
+      <w:pPr>
         <w:pStyle w:val="Ttulo1"/>
         <w:rPr>
           <w:rStyle w:val="TtuloCar"/>
@@ -5862,6 +5902,7 @@
           <w:color w:val="002060"/>
           <w:sz w:val="96"/>
         </w:rPr>
+        <w:lastRenderedPageBreak/>
         <w:t>2</w:t>
       </w:r>
       <w:r>
@@ -5949,7 +5990,6 @@
         <w:rPr>
           <w:rFonts w:ascii="Arial" w:hAnsi="Arial" w:cs="Arial"/>
         </w:rPr>
-        <w:lastRenderedPageBreak/>
         <w:t xml:space="preserve">Es por ello por lo que la fase de análisis es de suma importancia para </w:t>
       </w:r>
       <w:r>
@@ -6213,6 +6253,22 @@
         </w:rPr>
         <w:t>En esta tabla se detallan los siguientes requisitos funcionales:</w:t>
       </w:r>
+    </w:p>
+    <w:p>
+      <w:pPr>
+        <w:jc w:val="both"/>
+        <w:rPr>
+          <w:rFonts w:ascii="Arial" w:hAnsi="Arial" w:cs="Arial"/>
+        </w:rPr>
+      </w:pPr>
+    </w:p>
+    <w:p>
+      <w:pPr>
+        <w:jc w:val="both"/>
+        <w:rPr>
+          <w:rFonts w:ascii="Arial" w:hAnsi="Arial" w:cs="Arial"/>
+        </w:rPr>
+      </w:pPr>
     </w:p>
     <w:tbl>
       <w:tblPr>
@@ -6249,6 +6305,7 @@
                 <w:sz w:val="28"/>
                 <w:szCs w:val="28"/>
               </w:rPr>
+              <w:lastRenderedPageBreak/>
               <w:t>ID</w:t>
             </w:r>
           </w:p>
@@ -6830,16 +6887,7 @@
                 <w:sz w:val="24"/>
                 <w:szCs w:val="28"/>
               </w:rPr>
-              <w:t xml:space="preserve">Búsqueda de </w:t>
-            </w:r>
-            <w:r>
-              <w:rPr>
-                <w:rFonts w:ascii="Bahnschrift SemiLight SemiConde" w:hAnsi="Bahnschrift SemiLight SemiConde"/>
-                <w:sz w:val="24"/>
-                <w:szCs w:val="28"/>
-              </w:rPr>
-              <w:lastRenderedPageBreak/>
-              <w:t>videojuegos</w:t>
+              <w:t>Búsqueda de videojuegos</w:t>
             </w:r>
           </w:p>
         </w:tc>
@@ -6860,7 +6908,6 @@
                 <w:rFonts w:ascii="Bahnschrift SemiLight SemiConde" w:hAnsi="Bahnschrift SemiLight SemiConde"/>
                 <w:szCs w:val="28"/>
               </w:rPr>
-              <w:lastRenderedPageBreak/>
               <w:t>La plataforma web presentará diversos métodos de búsqueda de videojuegos (por categoría, nombre, etc).</w:t>
             </w:r>
           </w:p>
@@ -6888,7 +6935,6 @@
                 <w:sz w:val="24"/>
                 <w:szCs w:val="28"/>
               </w:rPr>
-              <w:lastRenderedPageBreak/>
               <w:t>RF-0</w:t>
             </w:r>
             <w:r>
@@ -7292,10 +7338,19 @@
         <w:pStyle w:val="Ttulo3"/>
         <w:rPr>
           <w:color w:val="002060"/>
+          <w:sz w:val="32"/>
         </w:rPr>
       </w:pPr>
       <w:bookmarkStart w:id="13" w:name="_Toc74437807"/>
       <w:bookmarkStart w:id="14" w:name="_Toc102126579"/>
+    </w:p>
+    <w:p>
+      <w:pPr>
+        <w:pStyle w:val="Ttulo3"/>
+        <w:rPr>
+          <w:color w:val="002060"/>
+        </w:rPr>
+      </w:pPr>
       <w:r>
         <w:rPr>
           <w:color w:val="002060"/>
@@ -7385,6 +7440,38 @@
         </w:rPr>
         <w:t>funcionales:</w:t>
       </w:r>
+    </w:p>
+    <w:p>
+      <w:pPr>
+        <w:jc w:val="both"/>
+        <w:rPr>
+          <w:rFonts w:ascii="Arial" w:hAnsi="Arial" w:cs="Arial"/>
+        </w:rPr>
+      </w:pPr>
+    </w:p>
+    <w:p>
+      <w:pPr>
+        <w:jc w:val="both"/>
+        <w:rPr>
+          <w:rFonts w:ascii="Arial" w:hAnsi="Arial" w:cs="Arial"/>
+        </w:rPr>
+      </w:pPr>
+    </w:p>
+    <w:p>
+      <w:pPr>
+        <w:jc w:val="both"/>
+        <w:rPr>
+          <w:rFonts w:ascii="Arial" w:hAnsi="Arial" w:cs="Arial"/>
+        </w:rPr>
+      </w:pPr>
+    </w:p>
+    <w:p>
+      <w:pPr>
+        <w:jc w:val="both"/>
+        <w:rPr>
+          <w:rFonts w:ascii="Arial" w:hAnsi="Arial" w:cs="Arial"/>
+        </w:rPr>
+      </w:pPr>
     </w:p>
     <w:tbl>
       <w:tblPr>
@@ -7422,6 +7509,7 @@
                 <w:sz w:val="28"/>
                 <w:szCs w:val="28"/>
               </w:rPr>
+              <w:lastRenderedPageBreak/>
               <w:t>ID</w:t>
             </w:r>
           </w:p>
@@ -8159,7 +8247,6 @@
       </w:tr>
     </w:tbl>
     <w:p/>
-    <w:p/>
     <w:p>
       <w:pPr>
         <w:pStyle w:val="Ttulo2"/>
@@ -8217,14 +8304,6 @@
         </w:rPr>
         <w:t>Dicha planificación ha sido la siguiente:</w:t>
       </w:r>
-    </w:p>
-    <w:p>
-      <w:pPr>
-        <w:jc w:val="both"/>
-        <w:rPr>
-          <w:rFonts w:ascii="Arial" w:hAnsi="Arial" w:cs="Arial"/>
-        </w:rPr>
-      </w:pPr>
     </w:p>
     <w:p>
       <w:pPr>
@@ -8441,6 +8520,7 @@
           <w:szCs w:val="21"/>
           <w:shd w:val="clear" w:color="auto" w:fill="FFFFFF"/>
         </w:rPr>
+        <w:lastRenderedPageBreak/>
         <w:t>Semana 8:</w:t>
       </w:r>
     </w:p>
@@ -8617,13 +8697,14 @@
           <w:shd w:val="clear" w:color="auto" w:fill="FFFFFF"/>
         </w:rPr>
       </w:pPr>
+      <w:bookmarkStart w:id="17" w:name="_GoBack"/>
+      <w:bookmarkEnd w:id="17"/>
     </w:p>
     <w:p>
       <w:pPr>
         <w:jc w:val="both"/>
         <w:rPr>
           <w:rFonts w:ascii="Arial" w:hAnsi="Arial" w:cs="Arial"/>
-          <w:b/>
           <w:sz w:val="21"/>
           <w:szCs w:val="21"/>
           <w:shd w:val="clear" w:color="auto" w:fill="FFFFFF"/>
@@ -8632,91 +8713,6 @@
     </w:p>
     <w:p>
       <w:pPr>
-        <w:jc w:val="both"/>
-        <w:rPr>
-          <w:rFonts w:ascii="Arial" w:hAnsi="Arial" w:cs="Arial"/>
-          <w:b/>
-          <w:sz w:val="21"/>
-          <w:szCs w:val="21"/>
-          <w:shd w:val="clear" w:color="auto" w:fill="FFFFFF"/>
-        </w:rPr>
-      </w:pPr>
-    </w:p>
-    <w:p>
-      <w:pPr>
-        <w:jc w:val="both"/>
-        <w:rPr>
-          <w:rFonts w:ascii="Arial" w:hAnsi="Arial" w:cs="Arial"/>
-          <w:b/>
-          <w:sz w:val="21"/>
-          <w:szCs w:val="21"/>
-          <w:shd w:val="clear" w:color="auto" w:fill="FFFFFF"/>
-        </w:rPr>
-      </w:pPr>
-    </w:p>
-    <w:p>
-      <w:pPr>
-        <w:jc w:val="both"/>
-        <w:rPr>
-          <w:rFonts w:ascii="Arial" w:hAnsi="Arial" w:cs="Arial"/>
-          <w:b/>
-          <w:sz w:val="21"/>
-          <w:szCs w:val="21"/>
-          <w:shd w:val="clear" w:color="auto" w:fill="FFFFFF"/>
-        </w:rPr>
-      </w:pPr>
-    </w:p>
-    <w:p>
-      <w:pPr>
-        <w:jc w:val="both"/>
-        <w:rPr>
-          <w:rFonts w:ascii="Arial" w:hAnsi="Arial" w:cs="Arial"/>
-          <w:b/>
-          <w:sz w:val="21"/>
-          <w:szCs w:val="21"/>
-          <w:shd w:val="clear" w:color="auto" w:fill="FFFFFF"/>
-        </w:rPr>
-      </w:pPr>
-    </w:p>
-    <w:p>
-      <w:pPr>
-        <w:jc w:val="both"/>
-        <w:rPr>
-          <w:rFonts w:ascii="Arial" w:hAnsi="Arial" w:cs="Arial"/>
-          <w:b/>
-          <w:sz w:val="21"/>
-          <w:szCs w:val="21"/>
-          <w:shd w:val="clear" w:color="auto" w:fill="FFFFFF"/>
-        </w:rPr>
-      </w:pPr>
-    </w:p>
-    <w:p>
-      <w:pPr>
-        <w:jc w:val="both"/>
-        <w:rPr>
-          <w:rFonts w:ascii="Arial" w:hAnsi="Arial" w:cs="Arial"/>
-          <w:b/>
-          <w:sz w:val="21"/>
-          <w:szCs w:val="21"/>
-          <w:shd w:val="clear" w:color="auto" w:fill="FFFFFF"/>
-        </w:rPr>
-      </w:pPr>
-      <w:bookmarkStart w:id="17" w:name="_GoBack"/>
-      <w:bookmarkEnd w:id="17"/>
-    </w:p>
-    <w:p>
-      <w:pPr>
-        <w:jc w:val="both"/>
-        <w:rPr>
-          <w:rFonts w:ascii="Arial" w:hAnsi="Arial" w:cs="Arial"/>
-          <w:sz w:val="21"/>
-          <w:szCs w:val="21"/>
-          <w:shd w:val="clear" w:color="auto" w:fill="FFFFFF"/>
-        </w:rPr>
-      </w:pPr>
-    </w:p>
-    <w:p>
-      <w:pPr>
         <w:pStyle w:val="Ttulo2"/>
         <w:rPr>
           <w:color w:val="002060"/>
@@ -8987,6 +8983,7 @@
         <w:rPr>
           <w:rFonts w:ascii="Arial" w:hAnsi="Arial" w:cs="Arial"/>
         </w:rPr>
+        <w:lastRenderedPageBreak/>
         <w:sym w:font="Symbol" w:char="F0B7"/>
       </w:r>
       <w:r>
@@ -9023,7 +9020,6 @@
         <w:rPr>
           <w:rFonts w:ascii="Arial" w:hAnsi="Arial" w:cs="Arial"/>
         </w:rPr>
-        <w:lastRenderedPageBreak/>
         <w:sym w:font="Symbol" w:char="F0B7"/>
       </w:r>
       <w:r>
@@ -9081,6 +9077,87 @@
         </w:rPr>
         <w:t>actualizaciones en la plataforma web.</w:t>
       </w:r>
+    </w:p>
+    <w:p>
+      <w:pPr>
+        <w:pStyle w:val="Ttulo1"/>
+        <w:rPr>
+          <w:rFonts w:ascii="Bahnschrift Light SemiCondensed" w:hAnsi="Bahnschrift Light SemiCondensed"/>
+          <w:color w:val="002060"/>
+          <w:sz w:val="96"/>
+        </w:rPr>
+      </w:pPr>
+      <w:bookmarkStart w:id="20" w:name="_Toc102126582"/>
+    </w:p>
+    <w:p>
+      <w:pPr>
+        <w:pStyle w:val="Ttulo1"/>
+        <w:rPr>
+          <w:rFonts w:ascii="Bahnschrift Light SemiCondensed" w:hAnsi="Bahnschrift Light SemiCondensed"/>
+          <w:color w:val="002060"/>
+          <w:sz w:val="96"/>
+        </w:rPr>
+      </w:pPr>
+    </w:p>
+    <w:p>
+      <w:pPr>
+        <w:pStyle w:val="Ttulo1"/>
+        <w:rPr>
+          <w:rFonts w:ascii="Bahnschrift Light SemiCondensed" w:hAnsi="Bahnschrift Light SemiCondensed"/>
+          <w:color w:val="002060"/>
+          <w:sz w:val="96"/>
+        </w:rPr>
+      </w:pPr>
+    </w:p>
+    <w:p>
+      <w:pPr>
+        <w:pStyle w:val="Ttulo1"/>
+        <w:rPr>
+          <w:rFonts w:ascii="Bahnschrift Light SemiCondensed" w:hAnsi="Bahnschrift Light SemiCondensed"/>
+          <w:color w:val="002060"/>
+          <w:sz w:val="96"/>
+        </w:rPr>
+      </w:pPr>
+    </w:p>
+    <w:p>
+      <w:pPr>
+        <w:pStyle w:val="Ttulo1"/>
+        <w:rPr>
+          <w:rFonts w:ascii="Bahnschrift Light SemiCondensed" w:hAnsi="Bahnschrift Light SemiCondensed"/>
+          <w:color w:val="002060"/>
+          <w:sz w:val="96"/>
+        </w:rPr>
+      </w:pPr>
+    </w:p>
+    <w:p>
+      <w:pPr>
+        <w:pStyle w:val="Ttulo1"/>
+        <w:rPr>
+          <w:rFonts w:ascii="Bahnschrift Light SemiCondensed" w:hAnsi="Bahnschrift Light SemiCondensed"/>
+          <w:color w:val="002060"/>
+          <w:sz w:val="96"/>
+        </w:rPr>
+      </w:pPr>
+    </w:p>
+    <w:p>
+      <w:pPr>
+        <w:pStyle w:val="Ttulo1"/>
+        <w:rPr>
+          <w:rFonts w:ascii="Bahnschrift Light SemiCondensed" w:hAnsi="Bahnschrift Light SemiCondensed"/>
+          <w:color w:val="002060"/>
+          <w:sz w:val="96"/>
+        </w:rPr>
+      </w:pPr>
+    </w:p>
+    <w:p>
+      <w:pPr>
+        <w:pStyle w:val="Ttulo1"/>
+        <w:rPr>
+          <w:rFonts w:ascii="Bahnschrift Light SemiCondensed" w:hAnsi="Bahnschrift Light SemiCondensed"/>
+          <w:color w:val="002060"/>
+          <w:sz w:val="96"/>
+        </w:rPr>
+      </w:pPr>
     </w:p>
     <w:p>
       <w:pPr>
@@ -9092,13 +9169,13 @@
           <w:szCs w:val="72"/>
         </w:rPr>
       </w:pPr>
-      <w:bookmarkStart w:id="20" w:name="_Toc102126582"/>
       <w:r>
         <w:rPr>
           <w:rFonts w:ascii="Bahnschrift Light SemiCondensed" w:hAnsi="Bahnschrift Light SemiCondensed"/>
           <w:color w:val="002060"/>
           <w:sz w:val="96"/>
         </w:rPr>
+        <w:lastRenderedPageBreak/>
         <w:t>3</w:t>
       </w:r>
       <w:r>
@@ -9430,7 +9507,6 @@
         <w:rPr>
           <w:rFonts w:ascii="Arial" w:hAnsi="Arial" w:cs="Arial"/>
         </w:rPr>
-        <w:lastRenderedPageBreak/>
         <w:pict>
           <v:shapetype id="_x0000_t75" coordsize="21600,21600" o:spt="75" o:preferrelative="t" path="m@4@5l@4@11@9@11@9@5xe" filled="f" stroked="f">
             <v:stroke joinstyle="miter"/>
@@ -9519,6 +9595,7 @@
           <w:color w:val="002060"/>
           <w:sz w:val="32"/>
         </w:rPr>
+        <w:lastRenderedPageBreak/>
         <w:t>3.1</w:t>
       </w:r>
       <w:r>
@@ -9836,7 +9913,6 @@
         <w:rPr>
           <w:rFonts w:ascii="Arial" w:hAnsi="Arial" w:cs="Arial"/>
         </w:rPr>
-        <w:lastRenderedPageBreak/>
         <w:pict>
           <v:shape id="_x0000_i1026" type="#_x0000_t75" style="width:133.8pt;height:133.8pt">
             <v:imagedata r:id="rId23" o:title="html5-logo-css-logo-png-transparent-svg-vector-bie-supply-9"/>
@@ -9943,6 +10019,7 @@
           <w:color w:val="002060"/>
           <w:sz w:val="32"/>
         </w:rPr>
+        <w:lastRenderedPageBreak/>
         <w:t>3.1</w:t>
       </w:r>
       <w:r>
@@ -10727,6 +10804,7 @@
         <w:rPr>
           <w:rFonts w:ascii="Arial" w:hAnsi="Arial" w:cs="Arial"/>
         </w:rPr>
+        <w:lastRenderedPageBreak/>
         <w:t>Javascript es el único lenguaje de programación que entienden de forma nativa los navegadores.</w:t>
       </w:r>
     </w:p>
@@ -11190,6 +11268,7 @@
           <w:color w:val="002060"/>
           <w:sz w:val="32"/>
         </w:rPr>
+        <w:lastRenderedPageBreak/>
         <w:t>3.1</w:t>
       </w:r>
       <w:r>
@@ -11753,7 +11832,6 @@
           <w:rFonts w:ascii="Arial" w:hAnsi="Arial" w:cs="Arial"/>
           <w:sz w:val="18"/>
         </w:rPr>
-        <w:lastRenderedPageBreak/>
         <w:t>Logo de XAMPP</w:t>
       </w:r>
     </w:p>
@@ -11995,6 +12073,7 @@
         <w:rPr>
           <w:rFonts w:ascii="Arial" w:hAnsi="Arial" w:cs="Arial"/>
         </w:rPr>
+        <w:lastRenderedPageBreak/>
         <w:t xml:space="preserve">Actualmente, </w:t>
       </w:r>
       <w:r>
@@ -12122,6 +12201,13 @@
           <w:color w:val="002060"/>
           <w:sz w:val="32"/>
         </w:rPr>
+        <w:t xml:space="preserve"> </w:t>
+      </w:r>
+      <w:r>
+        <w:rPr>
+          <w:color w:val="002060"/>
+          <w:sz w:val="32"/>
+        </w:rPr>
         <w:t>Diagramas de Casos de Uso</w:t>
       </w:r>
       <w:bookmarkEnd w:id="33"/>
@@ -12174,7 +12260,6 @@
         <w:rPr>
           <w:color w:val="002060"/>
         </w:rPr>
-        <w:lastRenderedPageBreak/>
         <w:t xml:space="preserve">3.2.1.1 </w:t>
       </w:r>
       <w:r>
@@ -12211,7 +12296,7 @@
                     <a:blip r:embed="rId91" cstate="print">
                       <a:extLst>
                         <a:ext uri="{28A0092B-C50C-407E-A947-70E740481C1C}">
-                          <a14:useLocalDpi xmlns:a14="http://schemas.microsoft.com/office/drawing/2010/main" xmlns:wps="http://schemas.microsoft.com/office/word/2010/wordprocessingShape" xmlns:wpi="http://schemas.microsoft.com/office/word/2010/wordprocessingInk" xmlns:wpg="http://schemas.microsoft.com/office/word/2010/wordprocessingGroup" xmlns:w16se="http://schemas.microsoft.com/office/word/2015/wordml/symex" xmlns:w15="http://schemas.microsoft.com/office/word/2012/wordml" xmlns:w14="http://schemas.microsoft.com/office/word/2010/wordml" xmlns:w="http://schemas.openxmlformats.org/wordprocessingml/2006/main" xmlns:w10="urn:schemas-microsoft-com:office:word" xmlns:wp14="http://schemas.microsoft.com/office/word/2010/wordprocessingDrawing" xmlns:v="urn:schemas-microsoft-com:vml" xmlns:o="urn:schemas-microsoft-com:office:office" xmlns:mc="http://schemas.openxmlformats.org/markup-compatibility/2006" xmlns:cx="http://schemas.microsoft.com/office/drawing/2014/chartex" xmlns:wpc="http://schemas.microsoft.com/office/word/2010/wordprocessingCanvas" xmlns="" val="0"/>
+                          <a14:useLocalDpi xmlns="" xmlns:wpc="http://schemas.microsoft.com/office/word/2010/wordprocessingCanvas" xmlns:cx="http://schemas.microsoft.com/office/drawing/2014/chartex" xmlns:mc="http://schemas.openxmlformats.org/markup-compatibility/2006" xmlns:o="urn:schemas-microsoft-com:office:office" xmlns:v="urn:schemas-microsoft-com:vml" xmlns:wp14="http://schemas.microsoft.com/office/word/2010/wordprocessingDrawing" xmlns:w10="urn:schemas-microsoft-com:office:word" xmlns:w="http://schemas.openxmlformats.org/wordprocessingml/2006/main" xmlns:w14="http://schemas.microsoft.com/office/word/2010/wordml" xmlns:w15="http://schemas.microsoft.com/office/word/2012/wordml" xmlns:w16se="http://schemas.microsoft.com/office/word/2015/wordml/symex" xmlns:wpg="http://schemas.microsoft.com/office/word/2010/wordprocessingGroup" xmlns:wpi="http://schemas.microsoft.com/office/word/2010/wordprocessingInk" xmlns:wps="http://schemas.microsoft.com/office/word/2010/wordprocessingShape" xmlns:a14="http://schemas.microsoft.com/office/drawing/2010/main" val="0"/>
                         </a:ext>
                       </a:extLst>
                     </a:blip>
@@ -12248,6 +12333,7 @@
         <w:rPr>
           <w:color w:val="002060"/>
         </w:rPr>
+        <w:lastRenderedPageBreak/>
         <w:t>3.2.1.</w:t>
       </w:r>
       <w:r>
@@ -12284,7 +12370,7 @@
                     <a:blip r:embed="rId92" cstate="print">
                       <a:extLst>
                         <a:ext uri="{28A0092B-C50C-407E-A947-70E740481C1C}">
-                          <a14:useLocalDpi xmlns:a14="http://schemas.microsoft.com/office/drawing/2010/main" xmlns:wps="http://schemas.microsoft.com/office/word/2010/wordprocessingShape" xmlns:wpi="http://schemas.microsoft.com/office/word/2010/wordprocessingInk" xmlns:wpg="http://schemas.microsoft.com/office/word/2010/wordprocessingGroup" xmlns:w16se="http://schemas.microsoft.com/office/word/2015/wordml/symex" xmlns:w15="http://schemas.microsoft.com/office/word/2012/wordml" xmlns:w14="http://schemas.microsoft.com/office/word/2010/wordml" xmlns:w="http://schemas.openxmlformats.org/wordprocessingml/2006/main" xmlns:w10="urn:schemas-microsoft-com:office:word" xmlns:wp14="http://schemas.microsoft.com/office/word/2010/wordprocessingDrawing" xmlns:v="urn:schemas-microsoft-com:vml" xmlns:o="urn:schemas-microsoft-com:office:office" xmlns:mc="http://schemas.openxmlformats.org/markup-compatibility/2006" xmlns:cx="http://schemas.microsoft.com/office/drawing/2014/chartex" xmlns:wpc="http://schemas.microsoft.com/office/word/2010/wordprocessingCanvas" xmlns="" val="0"/>
+                          <a14:useLocalDpi xmlns="" xmlns:wpc="http://schemas.microsoft.com/office/word/2010/wordprocessingCanvas" xmlns:cx="http://schemas.microsoft.com/office/drawing/2014/chartex" xmlns:mc="http://schemas.openxmlformats.org/markup-compatibility/2006" xmlns:o="urn:schemas-microsoft-com:office:office" xmlns:v="urn:schemas-microsoft-com:vml" xmlns:wp14="http://schemas.microsoft.com/office/word/2010/wordprocessingDrawing" xmlns:w10="urn:schemas-microsoft-com:office:word" xmlns:w="http://schemas.openxmlformats.org/wordprocessingml/2006/main" xmlns:w14="http://schemas.microsoft.com/office/word/2010/wordml" xmlns:w15="http://schemas.microsoft.com/office/word/2012/wordml" xmlns:w16se="http://schemas.microsoft.com/office/word/2015/wordml/symex" xmlns:wpg="http://schemas.microsoft.com/office/word/2010/wordprocessingGroup" xmlns:wpi="http://schemas.microsoft.com/office/word/2010/wordprocessingInk" xmlns:wps="http://schemas.microsoft.com/office/word/2010/wordprocessingShape" xmlns:a14="http://schemas.microsoft.com/office/drawing/2010/main" val="0"/>
                         </a:ext>
                       </a:extLst>
                     </a:blip>
@@ -12337,7 +12423,6 @@
           <w:noProof/>
           <w:lang w:eastAsia="es-ES"/>
         </w:rPr>
-        <w:lastRenderedPageBreak/>
         <w:drawing>
           <wp:inline distT="0" distB="0" distL="0" distR="0">
             <wp:extent cx="3086100" cy="3581400"/>
@@ -12357,7 +12442,7 @@
                     <a:blip r:embed="rId93" cstate="print">
                       <a:extLst>
                         <a:ext uri="{28A0092B-C50C-407E-A947-70E740481C1C}">
-                          <a14:useLocalDpi xmlns:a14="http://schemas.microsoft.com/office/drawing/2010/main" xmlns:wps="http://schemas.microsoft.com/office/word/2010/wordprocessingShape" xmlns:wpi="http://schemas.microsoft.com/office/word/2010/wordprocessingInk" xmlns:wpg="http://schemas.microsoft.com/office/word/2010/wordprocessingGroup" xmlns:w16se="http://schemas.microsoft.com/office/word/2015/wordml/symex" xmlns:w15="http://schemas.microsoft.com/office/word/2012/wordml" xmlns:w14="http://schemas.microsoft.com/office/word/2010/wordml" xmlns:w="http://schemas.openxmlformats.org/wordprocessingml/2006/main" xmlns:w10="urn:schemas-microsoft-com:office:word" xmlns:wp14="http://schemas.microsoft.com/office/word/2010/wordprocessingDrawing" xmlns:v="urn:schemas-microsoft-com:vml" xmlns:o="urn:schemas-microsoft-com:office:office" xmlns:mc="http://schemas.openxmlformats.org/markup-compatibility/2006" xmlns:cx="http://schemas.microsoft.com/office/drawing/2014/chartex" xmlns:wpc="http://schemas.microsoft.com/office/word/2010/wordprocessingCanvas" xmlns="" val="0"/>
+                          <a14:useLocalDpi xmlns="" xmlns:wpc="http://schemas.microsoft.com/office/word/2010/wordprocessingCanvas" xmlns:cx="http://schemas.microsoft.com/office/drawing/2014/chartex" xmlns:mc="http://schemas.openxmlformats.org/markup-compatibility/2006" xmlns:o="urn:schemas-microsoft-com:office:office" xmlns:v="urn:schemas-microsoft-com:vml" xmlns:wp14="http://schemas.microsoft.com/office/word/2010/wordprocessingDrawing" xmlns:w10="urn:schemas-microsoft-com:office:word" xmlns:w="http://schemas.openxmlformats.org/wordprocessingml/2006/main" xmlns:w14="http://schemas.microsoft.com/office/word/2010/wordml" xmlns:w15="http://schemas.microsoft.com/office/word/2012/wordml" xmlns:w16se="http://schemas.microsoft.com/office/word/2015/wordml/symex" xmlns:wpg="http://schemas.microsoft.com/office/word/2010/wordprocessingGroup" xmlns:wpi="http://schemas.microsoft.com/office/word/2010/wordprocessingInk" xmlns:wps="http://schemas.microsoft.com/office/word/2010/wordprocessingShape" xmlns:a14="http://schemas.microsoft.com/office/drawing/2010/main" val="0"/>
                         </a:ext>
                       </a:extLst>
                     </a:blip>
@@ -12393,6 +12478,7 @@
         <w:rPr>
           <w:color w:val="002060"/>
         </w:rPr>
+        <w:lastRenderedPageBreak/>
         <w:t>3</w:t>
       </w:r>
       <w:r>
@@ -12428,7 +12514,7 @@
                     <a:blip r:embed="rId94" cstate="print">
                       <a:extLst>
                         <a:ext uri="{28A0092B-C50C-407E-A947-70E740481C1C}">
-                          <a14:useLocalDpi xmlns:a14="http://schemas.microsoft.com/office/drawing/2010/main" xmlns:wps="http://schemas.microsoft.com/office/word/2010/wordprocessingShape" xmlns:wpi="http://schemas.microsoft.com/office/word/2010/wordprocessingInk" xmlns:wpg="http://schemas.microsoft.com/office/word/2010/wordprocessingGroup" xmlns:w16se="http://schemas.microsoft.com/office/word/2015/wordml/symex" xmlns:w15="http://schemas.microsoft.com/office/word/2012/wordml" xmlns:w14="http://schemas.microsoft.com/office/word/2010/wordml" xmlns:w="http://schemas.openxmlformats.org/wordprocessingml/2006/main" xmlns:w10="urn:schemas-microsoft-com:office:word" xmlns:wp14="http://schemas.microsoft.com/office/word/2010/wordprocessingDrawing" xmlns:v="urn:schemas-microsoft-com:vml" xmlns:o="urn:schemas-microsoft-com:office:office" xmlns:mc="http://schemas.openxmlformats.org/markup-compatibility/2006" xmlns:cx="http://schemas.microsoft.com/office/drawing/2014/chartex" xmlns:wpc="http://schemas.microsoft.com/office/word/2010/wordprocessingCanvas" xmlns="" val="0"/>
+                          <a14:useLocalDpi xmlns="" xmlns:wpc="http://schemas.microsoft.com/office/word/2010/wordprocessingCanvas" xmlns:cx="http://schemas.microsoft.com/office/drawing/2014/chartex" xmlns:mc="http://schemas.openxmlformats.org/markup-compatibility/2006" xmlns:o="urn:schemas-microsoft-com:office:office" xmlns:v="urn:schemas-microsoft-com:vml" xmlns:wp14="http://schemas.microsoft.com/office/word/2010/wordprocessingDrawing" xmlns:w10="urn:schemas-microsoft-com:office:word" xmlns:w="http://schemas.openxmlformats.org/wordprocessingml/2006/main" xmlns:w14="http://schemas.microsoft.com/office/word/2010/wordml" xmlns:w15="http://schemas.microsoft.com/office/word/2012/wordml" xmlns:w16se="http://schemas.microsoft.com/office/word/2015/wordml/symex" xmlns:wpg="http://schemas.microsoft.com/office/word/2010/wordprocessingGroup" xmlns:wpi="http://schemas.microsoft.com/office/word/2010/wordprocessingInk" xmlns:wps="http://schemas.microsoft.com/office/word/2010/wordprocessingShape" xmlns:a14="http://schemas.microsoft.com/office/drawing/2010/main" val="0"/>
                         </a:ext>
                       </a:extLst>
                     </a:blip>
@@ -12482,7 +12568,6 @@
           <w:noProof/>
           <w:lang w:eastAsia="es-ES"/>
         </w:rPr>
-        <w:lastRenderedPageBreak/>
         <w:drawing>
           <wp:inline distT="0" distB="0" distL="0" distR="0">
             <wp:extent cx="3124200" cy="2867025"/>
@@ -12502,7 +12587,7 @@
                     <a:blip r:embed="rId95" cstate="print">
                       <a:extLst>
                         <a:ext uri="{28A0092B-C50C-407E-A947-70E740481C1C}">
-                          <a14:useLocalDpi xmlns:a14="http://schemas.microsoft.com/office/drawing/2010/main" xmlns:wps="http://schemas.microsoft.com/office/word/2010/wordprocessingShape" xmlns:wpi="http://schemas.microsoft.com/office/word/2010/wordprocessingInk" xmlns:wpg="http://schemas.microsoft.com/office/word/2010/wordprocessingGroup" xmlns:w16se="http://schemas.microsoft.com/office/word/2015/wordml/symex" xmlns:w15="http://schemas.microsoft.com/office/word/2012/wordml" xmlns:w14="http://schemas.microsoft.com/office/word/2010/wordml" xmlns:w="http://schemas.openxmlformats.org/wordprocessingml/2006/main" xmlns:w10="urn:schemas-microsoft-com:office:word" xmlns:wp14="http://schemas.microsoft.com/office/word/2010/wordprocessingDrawing" xmlns:v="urn:schemas-microsoft-com:vml" xmlns:o="urn:schemas-microsoft-com:office:office" xmlns:mc="http://schemas.openxmlformats.org/markup-compatibility/2006" xmlns:cx="http://schemas.microsoft.com/office/drawing/2014/chartex" xmlns:wpc="http://schemas.microsoft.com/office/word/2010/wordprocessingCanvas" xmlns="" val="0"/>
+                          <a14:useLocalDpi xmlns="" xmlns:wpc="http://schemas.microsoft.com/office/word/2010/wordprocessingCanvas" xmlns:cx="http://schemas.microsoft.com/office/drawing/2014/chartex" xmlns:mc="http://schemas.openxmlformats.org/markup-compatibility/2006" xmlns:o="urn:schemas-microsoft-com:office:office" xmlns:v="urn:schemas-microsoft-com:vml" xmlns:wp14="http://schemas.microsoft.com/office/word/2010/wordprocessingDrawing" xmlns:w10="urn:schemas-microsoft-com:office:word" xmlns:w="http://schemas.openxmlformats.org/wordprocessingml/2006/main" xmlns:w14="http://schemas.microsoft.com/office/word/2010/wordml" xmlns:w15="http://schemas.microsoft.com/office/word/2012/wordml" xmlns:w16se="http://schemas.microsoft.com/office/word/2015/wordml/symex" xmlns:wpg="http://schemas.microsoft.com/office/word/2010/wordprocessingGroup" xmlns:wpi="http://schemas.microsoft.com/office/word/2010/wordprocessingInk" xmlns:wps="http://schemas.microsoft.com/office/word/2010/wordprocessingShape" xmlns:a14="http://schemas.microsoft.com/office/drawing/2010/main" val="0"/>
                         </a:ext>
                       </a:extLst>
                     </a:blip>
@@ -12550,6 +12635,7 @@
           <w:color w:val="002060"/>
           <w:sz w:val="32"/>
         </w:rPr>
+        <w:lastRenderedPageBreak/>
         <w:t xml:space="preserve">3.2.2 </w:t>
       </w:r>
       <w:r>
@@ -12715,6 +12801,7 @@
           <w:color w:val="002060"/>
           <w:sz w:val="36"/>
         </w:rPr>
+        <w:lastRenderedPageBreak/>
         <w:t>3.</w:t>
       </w:r>
       <w:r>
@@ -12734,6 +12821,150 @@
       <w:bookmarkEnd w:id="51"/>
       <w:bookmarkEnd w:id="52"/>
     </w:p>
+    <w:p>
+      <w:pPr>
+        <w:pStyle w:val="Ttulo3"/>
+        <w:rPr>
+          <w:color w:val="002060"/>
+          <w:sz w:val="32"/>
+        </w:rPr>
+      </w:pPr>
+      <w:r>
+        <w:rPr>
+          <w:color w:val="002060"/>
+          <w:sz w:val="32"/>
+        </w:rPr>
+        <w:t>3.2.1</w:t>
+      </w:r>
+      <w:r>
+        <w:rPr>
+          <w:color w:val="002060"/>
+          <w:sz w:val="32"/>
+        </w:rPr>
+        <w:t xml:space="preserve"> Menú de Inicio de Sesión</w:t>
+      </w:r>
+    </w:p>
+    <w:p>
+      <w:pPr>
+        <w:pStyle w:val="Ttulo3"/>
+        <w:rPr>
+          <w:color w:val="002060"/>
+          <w:sz w:val="32"/>
+        </w:rPr>
+      </w:pPr>
+      <w:r>
+        <w:rPr>
+          <w:color w:val="002060"/>
+          <w:sz w:val="32"/>
+        </w:rPr>
+        <w:t>3.2.1</w:t>
+      </w:r>
+      <w:r>
+        <w:rPr>
+          <w:color w:val="002060"/>
+          <w:sz w:val="32"/>
+        </w:rPr>
+        <w:t xml:space="preserve"> Contraseña Olvidada</w:t>
+      </w:r>
+    </w:p>
+    <w:p>
+      <w:pPr>
+        <w:pStyle w:val="Ttulo3"/>
+        <w:rPr>
+          <w:color w:val="002060"/>
+          <w:sz w:val="32"/>
+        </w:rPr>
+      </w:pPr>
+      <w:r>
+        <w:rPr>
+          <w:color w:val="002060"/>
+          <w:sz w:val="32"/>
+        </w:rPr>
+        <w:t>3.2.2 Catálogo de Videojuegos</w:t>
+      </w:r>
+    </w:p>
+    <w:p>
+      <w:pPr>
+        <w:pStyle w:val="Ttulo3"/>
+        <w:rPr>
+          <w:color w:val="002060"/>
+          <w:sz w:val="32"/>
+        </w:rPr>
+      </w:pPr>
+      <w:r>
+        <w:rPr>
+          <w:color w:val="002060"/>
+          <w:sz w:val="32"/>
+        </w:rPr>
+        <w:t>3.2.3 Biblioteca de Mis Juegos</w:t>
+      </w:r>
+    </w:p>
+    <w:p>
+      <w:pPr>
+        <w:pStyle w:val="Ttulo3"/>
+        <w:rPr>
+          <w:color w:val="002060"/>
+          <w:sz w:val="32"/>
+        </w:rPr>
+      </w:pPr>
+      <w:r>
+        <w:rPr>
+          <w:color w:val="002060"/>
+          <w:sz w:val="32"/>
+        </w:rPr>
+        <w:t>3.2.4 Ficha de Videojuegos</w:t>
+      </w:r>
+    </w:p>
+    <w:p>
+      <w:pPr>
+        <w:pStyle w:val="Ttulo3"/>
+        <w:rPr>
+          <w:color w:val="002060"/>
+          <w:sz w:val="32"/>
+        </w:rPr>
+      </w:pPr>
+      <w:r>
+        <w:rPr>
+          <w:color w:val="002060"/>
+          <w:sz w:val="32"/>
+        </w:rPr>
+        <w:t>3.2.5 Mi Cuenta</w:t>
+      </w:r>
+    </w:p>
+    <w:p>
+      <w:pPr>
+        <w:pStyle w:val="Ttulo3"/>
+        <w:rPr>
+          <w:color w:val="002060"/>
+          <w:sz w:val="32"/>
+        </w:rPr>
+      </w:pPr>
+      <w:r>
+        <w:rPr>
+          <w:color w:val="002060"/>
+          <w:sz w:val="32"/>
+        </w:rPr>
+        <w:t>3.2.6 Acerca De</w:t>
+      </w:r>
+    </w:p>
+    <w:p>
+      <w:pPr>
+        <w:pStyle w:val="Ttulo3"/>
+        <w:rPr>
+          <w:color w:val="002060"/>
+          <w:sz w:val="32"/>
+        </w:rPr>
+      </w:pPr>
+      <w:r>
+        <w:rPr>
+          <w:color w:val="002060"/>
+          <w:sz w:val="32"/>
+        </w:rPr>
+        <w:t>3.2.7 Comprar Puntos</w:t>
+      </w:r>
+    </w:p>
+    <w:p/>
+    <w:p/>
     <w:p>
       <w:pPr>
         <w:pStyle w:val="Ttulo1"/>
@@ -12744,6 +12975,12 @@
         </w:rPr>
       </w:pPr>
     </w:p>
+    <w:p/>
+    <w:p/>
+    <w:p/>
+    <w:p/>
+    <w:p/>
+    <w:p/>
     <w:p/>
     <w:p>
       <w:pPr>
@@ -12762,6 +12999,7 @@
           <w:color w:val="002060"/>
           <w:sz w:val="96"/>
         </w:rPr>
+        <w:lastRenderedPageBreak/>
         <w:t>4</w:t>
       </w:r>
       <w:r>
@@ -12882,7 +13120,6 @@
           <w:noProof/>
           <w:lang w:eastAsia="es-ES"/>
         </w:rPr>
-        <w:lastRenderedPageBreak/>
         <w:drawing>
           <wp:inline distT="0" distB="0" distL="0" distR="0">
             <wp:extent cx="3458441" cy="3619968"/>
@@ -13011,6 +13248,7 @@
           <w:sz w:val="18"/>
           <w:lang w:eastAsia="es-ES"/>
         </w:rPr>
+        <w:lastRenderedPageBreak/>
         <w:pict>
           <v:shape id="_x0000_i1032" type="#_x0000_t75" style="width:411.6pt;height:177.3pt">
             <v:imagedata r:id="rId98" o:title="Captura02"/>
@@ -13051,14 +13289,7 @@
         <w:rPr>
           <w:rFonts w:ascii="Arial" w:hAnsi="Arial" w:cs="Arial"/>
         </w:rPr>
-        <w:t xml:space="preserve">Si el proceso se ha realizado correctamente, el usuario podrá acceder a la plataforma, en caso contrario se le indicará el error en la misma página de registro ya que esta no </w:t>
-      </w:r>
-      <w:r>
-        <w:rPr>
-          <w:rFonts w:ascii="Arial" w:hAnsi="Arial" w:cs="Arial"/>
-        </w:rPr>
-        <w:lastRenderedPageBreak/>
-        <w:t>necesita ser refrescada en ningún caso (pues el sistema actualiza el estado de la página mediante interacciones AJAX).</w:t>
+        <w:t>Si el proceso se ha realizado correctamente, el usuario podrá acceder a la plataforma, en caso contrario se le indicará el error en la misma página de registro ya que esta no necesita ser refrescada en ningún caso (pues el sistema actualiza el estado de la página mediante interacciones AJAX).</w:t>
       </w:r>
     </w:p>
     <w:p>
@@ -13128,6 +13359,7 @@
         <w:rPr>
           <w:rFonts w:ascii="Arial" w:hAnsi="Arial" w:cs="Arial"/>
         </w:rPr>
+        <w:lastRenderedPageBreak/>
         <w:pict>
           <v:shape id="_x0000_i1034" type="#_x0000_t75" style="width:216.7pt;height:253.35pt">
             <v:imagedata r:id="rId100" o:title="Captura03"/>
@@ -13189,7 +13421,6 @@
           <w:sz w:val="22"/>
           <w:szCs w:val="22"/>
         </w:rPr>
-        <w:lastRenderedPageBreak/>
         <w:t>En caso de que el usuario ya esté registrado</w:t>
       </w:r>
       <w:r>
@@ -13310,6 +13541,7 @@
         <w:rPr>
           <w:rFonts w:ascii="Arial" w:hAnsi="Arial" w:cs="Arial"/>
         </w:rPr>
+        <w:lastRenderedPageBreak/>
         <w:t>Si el proceso se ha realizado correctamente, el usuario podrá acceder a la plataforma con su us</w:t>
       </w:r>
       <w:r>
@@ -13406,7 +13638,6 @@
           <w:rFonts w:ascii="Arial" w:hAnsi="Arial" w:cs="Arial"/>
           <w:sz w:val="18"/>
         </w:rPr>
-        <w:lastRenderedPageBreak/>
         <w:t>Datos incorrectos</w:t>
       </w:r>
     </w:p>
@@ -13544,6 +13775,7 @@
           <w:color w:val="auto"/>
           <w:sz w:val="32"/>
         </w:rPr>
+        <w:lastRenderedPageBreak/>
         <w:t>Cerrar sesión</w:t>
       </w:r>
       <w:bookmarkEnd w:id="56"/>
@@ -13622,7 +13854,6 @@
         <w:rPr>
           <w:rFonts w:ascii="Arial" w:hAnsi="Arial" w:cs="Arial"/>
         </w:rPr>
-        <w:lastRenderedPageBreak/>
         <w:t xml:space="preserve">Cuando el usuario hace clic en esta opción se llama a la misma página que muestra las opciones para el </w:t>
       </w:r>
       <w:proofErr w:type="spellStart"/>
@@ -13683,6 +13914,7 @@
         <w:rPr>
           <w:sz w:val="18"/>
         </w:rPr>
+        <w:lastRenderedPageBreak/>
         <w:pict>
           <v:shape id="_x0000_i1040" type="#_x0000_t75" style="width:452.4pt;height:97.8pt">
             <v:imagedata r:id="rId106" o:title="Captura10"/>
@@ -13762,7 +13994,6 @@
           <w:noProof/>
           <w:lang w:eastAsia="es-ES"/>
         </w:rPr>
-        <w:lastRenderedPageBreak/>
         <w:drawing>
           <wp:inline distT="0" distB="0" distL="0" distR="0">
             <wp:extent cx="4563582" cy="2668772"/>
@@ -14115,6 +14346,7 @@
         <w:jc w:val="both"/>
       </w:pPr>
       <w:r>
+        <w:lastRenderedPageBreak/>
         <w:t xml:space="preserve">Primero, recibe como parámetros el nickname, correo electrónico y la contraseña nueva, llamando a un método externo para actualizar en la base de datos la contraseña nueva al usuario con el nickname y el correo electrónico enviado, el cual, si uno de los dos datos no es válido, se cancelará la actualización. </w:t>
       </w:r>
     </w:p>
@@ -14140,7 +14372,6 @@
           <w:noProof/>
           <w:lang w:eastAsia="es-ES"/>
         </w:rPr>
-        <w:lastRenderedPageBreak/>
         <w:drawing>
           <wp:inline distT="0" distB="0" distL="0" distR="0">
             <wp:extent cx="5400040" cy="1844040"/>
@@ -14321,6 +14552,7 @@
         <w:jc w:val="both"/>
       </w:pPr>
       <w:r>
+        <w:lastRenderedPageBreak/>
         <w:t xml:space="preserve">Si dicho correo es enviado correctamente, se le notificará al usuario de que el correo se envió sin problemas y aparecerá automáticamente un formulario para la validación del código de verificación.  </w:t>
       </w:r>
     </w:p>
@@ -14341,7 +14573,6 @@
           <w:noProof/>
           <w:lang w:eastAsia="es-ES"/>
         </w:rPr>
-        <w:lastRenderedPageBreak/>
         <w:drawing>
           <wp:inline distT="0" distB="0" distL="0" distR="0">
             <wp:extent cx="5400040" cy="3554095"/>
@@ -15133,6 +15364,7 @@
           <w:color w:val="auto"/>
           <w:sz w:val="32"/>
         </w:rPr>
+        <w:lastRenderedPageBreak/>
         <w:t>Correo Contraseña (PHP)</w:t>
       </w:r>
       <w:bookmarkEnd w:id="60"/>
@@ -15144,7 +15376,6 @@
           <w:noProof/>
           <w:lang w:eastAsia="es-ES"/>
         </w:rPr>
-        <w:lastRenderedPageBreak/>
         <w:drawing>
           <wp:inline distT="0" distB="0" distL="0" distR="0">
             <wp:extent cx="5400214" cy="3700131"/>
@@ -23673,7 +23904,7 @@
               <w:noProof/>
               <w:color w:val="FFFFFF" w:themeColor="background1"/>
             </w:rPr>
-            <w:t>4</w:t>
+            <w:t>23</w:t>
           </w:r>
           <w:r>
             <w:rPr>
@@ -26448,7 +26679,7 @@
 </file>
 
 <file path=customXml/itemProps2.xml><?xml version="1.0" encoding="utf-8"?>
-<ds:datastoreItem xmlns:ds="http://schemas.openxmlformats.org/officeDocument/2006/customXml" ds:itemID="{4C38E3BE-4F91-4985-BE4E-2E7F682D579A}">
+<ds:datastoreItem xmlns:ds="http://schemas.openxmlformats.org/officeDocument/2006/customXml" ds:itemID="{C44110A3-4611-46DE-B878-F87206A13116}">
   <ds:schemaRefs>
     <ds:schemaRef ds:uri="http://schemas.openxmlformats.org/officeDocument/2006/bibliography"/>
   </ds:schemaRefs>

--- a/Documentación/TFG.docx
+++ b/Documentación/TFG.docx
@@ -12296,7 +12296,7 @@
                     <a:blip r:embed="rId91" cstate="print">
                       <a:extLst>
                         <a:ext uri="{28A0092B-C50C-407E-A947-70E740481C1C}">
-                          <a14:useLocalDpi xmlns="" xmlns:wpc="http://schemas.microsoft.com/office/word/2010/wordprocessingCanvas" xmlns:cx="http://schemas.microsoft.com/office/drawing/2014/chartex" xmlns:mc="http://schemas.openxmlformats.org/markup-compatibility/2006" xmlns:o="urn:schemas-microsoft-com:office:office" xmlns:v="urn:schemas-microsoft-com:vml" xmlns:wp14="http://schemas.microsoft.com/office/word/2010/wordprocessingDrawing" xmlns:w10="urn:schemas-microsoft-com:office:word" xmlns:w="http://schemas.openxmlformats.org/wordprocessingml/2006/main" xmlns:w14="http://schemas.microsoft.com/office/word/2010/wordml" xmlns:w15="http://schemas.microsoft.com/office/word/2012/wordml" xmlns:w16se="http://schemas.microsoft.com/office/word/2015/wordml/symex" xmlns:wpg="http://schemas.microsoft.com/office/word/2010/wordprocessingGroup" xmlns:wpi="http://schemas.microsoft.com/office/word/2010/wordprocessingInk" xmlns:wps="http://schemas.microsoft.com/office/word/2010/wordprocessingShape" xmlns:a14="http://schemas.microsoft.com/office/drawing/2010/main" val="0"/>
+                          <a14:useLocalDpi xmlns:a14="http://schemas.microsoft.com/office/drawing/2010/main" xmlns:wps="http://schemas.microsoft.com/office/word/2010/wordprocessingShape" xmlns:wpi="http://schemas.microsoft.com/office/word/2010/wordprocessingInk" xmlns:wpg="http://schemas.microsoft.com/office/word/2010/wordprocessingGroup" xmlns:w16se="http://schemas.microsoft.com/office/word/2015/wordml/symex" xmlns:w15="http://schemas.microsoft.com/office/word/2012/wordml" xmlns:w14="http://schemas.microsoft.com/office/word/2010/wordml" xmlns:w="http://schemas.openxmlformats.org/wordprocessingml/2006/main" xmlns:w10="urn:schemas-microsoft-com:office:word" xmlns:wp14="http://schemas.microsoft.com/office/word/2010/wordprocessingDrawing" xmlns:v="urn:schemas-microsoft-com:vml" xmlns:o="urn:schemas-microsoft-com:office:office" xmlns:mc="http://schemas.openxmlformats.org/markup-compatibility/2006" xmlns:cx="http://schemas.microsoft.com/office/drawing/2014/chartex" xmlns:wpc="http://schemas.microsoft.com/office/word/2010/wordprocessingCanvas" xmlns="" val="0"/>
                         </a:ext>
                       </a:extLst>
                     </a:blip>
@@ -12370,7 +12370,7 @@
                     <a:blip r:embed="rId92" cstate="print">
                       <a:extLst>
                         <a:ext uri="{28A0092B-C50C-407E-A947-70E740481C1C}">
-                          <a14:useLocalDpi xmlns="" xmlns:wpc="http://schemas.microsoft.com/office/word/2010/wordprocessingCanvas" xmlns:cx="http://schemas.microsoft.com/office/drawing/2014/chartex" xmlns:mc="http://schemas.openxmlformats.org/markup-compatibility/2006" xmlns:o="urn:schemas-microsoft-com:office:office" xmlns:v="urn:schemas-microsoft-com:vml" xmlns:wp14="http://schemas.microsoft.com/office/word/2010/wordprocessingDrawing" xmlns:w10="urn:schemas-microsoft-com:office:word" xmlns:w="http://schemas.openxmlformats.org/wordprocessingml/2006/main" xmlns:w14="http://schemas.microsoft.com/office/word/2010/wordml" xmlns:w15="http://schemas.microsoft.com/office/word/2012/wordml" xmlns:w16se="http://schemas.microsoft.com/office/word/2015/wordml/symex" xmlns:wpg="http://schemas.microsoft.com/office/word/2010/wordprocessingGroup" xmlns:wpi="http://schemas.microsoft.com/office/word/2010/wordprocessingInk" xmlns:wps="http://schemas.microsoft.com/office/word/2010/wordprocessingShape" xmlns:a14="http://schemas.microsoft.com/office/drawing/2010/main" val="0"/>
+                          <a14:useLocalDpi xmlns:a14="http://schemas.microsoft.com/office/drawing/2010/main" xmlns:wps="http://schemas.microsoft.com/office/word/2010/wordprocessingShape" xmlns:wpi="http://schemas.microsoft.com/office/word/2010/wordprocessingInk" xmlns:wpg="http://schemas.microsoft.com/office/word/2010/wordprocessingGroup" xmlns:w16se="http://schemas.microsoft.com/office/word/2015/wordml/symex" xmlns:w15="http://schemas.microsoft.com/office/word/2012/wordml" xmlns:w14="http://schemas.microsoft.com/office/word/2010/wordml" xmlns:w="http://schemas.openxmlformats.org/wordprocessingml/2006/main" xmlns:w10="urn:schemas-microsoft-com:office:word" xmlns:wp14="http://schemas.microsoft.com/office/word/2010/wordprocessingDrawing" xmlns:v="urn:schemas-microsoft-com:vml" xmlns:o="urn:schemas-microsoft-com:office:office" xmlns:mc="http://schemas.openxmlformats.org/markup-compatibility/2006" xmlns:cx="http://schemas.microsoft.com/office/drawing/2014/chartex" xmlns:wpc="http://schemas.microsoft.com/office/word/2010/wordprocessingCanvas" xmlns="" val="0"/>
                         </a:ext>
                       </a:extLst>
                     </a:blip>
@@ -12442,7 +12442,7 @@
                     <a:blip r:embed="rId93" cstate="print">
                       <a:extLst>
                         <a:ext uri="{28A0092B-C50C-407E-A947-70E740481C1C}">
-                          <a14:useLocalDpi xmlns="" xmlns:wpc="http://schemas.microsoft.com/office/word/2010/wordprocessingCanvas" xmlns:cx="http://schemas.microsoft.com/office/drawing/2014/chartex" xmlns:mc="http://schemas.openxmlformats.org/markup-compatibility/2006" xmlns:o="urn:schemas-microsoft-com:office:office" xmlns:v="urn:schemas-microsoft-com:vml" xmlns:wp14="http://schemas.microsoft.com/office/word/2010/wordprocessingDrawing" xmlns:w10="urn:schemas-microsoft-com:office:word" xmlns:w="http://schemas.openxmlformats.org/wordprocessingml/2006/main" xmlns:w14="http://schemas.microsoft.com/office/word/2010/wordml" xmlns:w15="http://schemas.microsoft.com/office/word/2012/wordml" xmlns:w16se="http://schemas.microsoft.com/office/word/2015/wordml/symex" xmlns:wpg="http://schemas.microsoft.com/office/word/2010/wordprocessingGroup" xmlns:wpi="http://schemas.microsoft.com/office/word/2010/wordprocessingInk" xmlns:wps="http://schemas.microsoft.com/office/word/2010/wordprocessingShape" xmlns:a14="http://schemas.microsoft.com/office/drawing/2010/main" val="0"/>
+                          <a14:useLocalDpi xmlns:a14="http://schemas.microsoft.com/office/drawing/2010/main" xmlns:wps="http://schemas.microsoft.com/office/word/2010/wordprocessingShape" xmlns:wpi="http://schemas.microsoft.com/office/word/2010/wordprocessingInk" xmlns:wpg="http://schemas.microsoft.com/office/word/2010/wordprocessingGroup" xmlns:w16se="http://schemas.microsoft.com/office/word/2015/wordml/symex" xmlns:w15="http://schemas.microsoft.com/office/word/2012/wordml" xmlns:w14="http://schemas.microsoft.com/office/word/2010/wordml" xmlns:w="http://schemas.openxmlformats.org/wordprocessingml/2006/main" xmlns:w10="urn:schemas-microsoft-com:office:word" xmlns:wp14="http://schemas.microsoft.com/office/word/2010/wordprocessingDrawing" xmlns:v="urn:schemas-microsoft-com:vml" xmlns:o="urn:schemas-microsoft-com:office:office" xmlns:mc="http://schemas.openxmlformats.org/markup-compatibility/2006" xmlns:cx="http://schemas.microsoft.com/office/drawing/2014/chartex" xmlns:wpc="http://schemas.microsoft.com/office/word/2010/wordprocessingCanvas" xmlns="" val="0"/>
                         </a:ext>
                       </a:extLst>
                     </a:blip>
@@ -12514,7 +12514,7 @@
                     <a:blip r:embed="rId94" cstate="print">
                       <a:extLst>
                         <a:ext uri="{28A0092B-C50C-407E-A947-70E740481C1C}">
-                          <a14:useLocalDpi xmlns="" xmlns:wpc="http://schemas.microsoft.com/office/word/2010/wordprocessingCanvas" xmlns:cx="http://schemas.microsoft.com/office/drawing/2014/chartex" xmlns:mc="http://schemas.openxmlformats.org/markup-compatibility/2006" xmlns:o="urn:schemas-microsoft-com:office:office" xmlns:v="urn:schemas-microsoft-com:vml" xmlns:wp14="http://schemas.microsoft.com/office/word/2010/wordprocessingDrawing" xmlns:w10="urn:schemas-microsoft-com:office:word" xmlns:w="http://schemas.openxmlformats.org/wordprocessingml/2006/main" xmlns:w14="http://schemas.microsoft.com/office/word/2010/wordml" xmlns:w15="http://schemas.microsoft.com/office/word/2012/wordml" xmlns:w16se="http://schemas.microsoft.com/office/word/2015/wordml/symex" xmlns:wpg="http://schemas.microsoft.com/office/word/2010/wordprocessingGroup" xmlns:wpi="http://schemas.microsoft.com/office/word/2010/wordprocessingInk" xmlns:wps="http://schemas.microsoft.com/office/word/2010/wordprocessingShape" xmlns:a14="http://schemas.microsoft.com/office/drawing/2010/main" val="0"/>
+                          <a14:useLocalDpi xmlns:a14="http://schemas.microsoft.com/office/drawing/2010/main" xmlns:wps="http://schemas.microsoft.com/office/word/2010/wordprocessingShape" xmlns:wpi="http://schemas.microsoft.com/office/word/2010/wordprocessingInk" xmlns:wpg="http://schemas.microsoft.com/office/word/2010/wordprocessingGroup" xmlns:w16se="http://schemas.microsoft.com/office/word/2015/wordml/symex" xmlns:w15="http://schemas.microsoft.com/office/word/2012/wordml" xmlns:w14="http://schemas.microsoft.com/office/word/2010/wordml" xmlns:w="http://schemas.openxmlformats.org/wordprocessingml/2006/main" xmlns:w10="urn:schemas-microsoft-com:office:word" xmlns:wp14="http://schemas.microsoft.com/office/word/2010/wordprocessingDrawing" xmlns:v="urn:schemas-microsoft-com:vml" xmlns:o="urn:schemas-microsoft-com:office:office" xmlns:mc="http://schemas.openxmlformats.org/markup-compatibility/2006" xmlns:cx="http://schemas.microsoft.com/office/drawing/2014/chartex" xmlns:wpc="http://schemas.microsoft.com/office/word/2010/wordprocessingCanvas" xmlns="" val="0"/>
                         </a:ext>
                       </a:extLst>
                     </a:blip>
@@ -12587,7 +12587,7 @@
                     <a:blip r:embed="rId95" cstate="print">
                       <a:extLst>
                         <a:ext uri="{28A0092B-C50C-407E-A947-70E740481C1C}">
-                          <a14:useLocalDpi xmlns="" xmlns:wpc="http://schemas.microsoft.com/office/word/2010/wordprocessingCanvas" xmlns:cx="http://schemas.microsoft.com/office/drawing/2014/chartex" xmlns:mc="http://schemas.openxmlformats.org/markup-compatibility/2006" xmlns:o="urn:schemas-microsoft-com:office:office" xmlns:v="urn:schemas-microsoft-com:vml" xmlns:wp14="http://schemas.microsoft.com/office/word/2010/wordprocessingDrawing" xmlns:w10="urn:schemas-microsoft-com:office:word" xmlns:w="http://schemas.openxmlformats.org/wordprocessingml/2006/main" xmlns:w14="http://schemas.microsoft.com/office/word/2010/wordml" xmlns:w15="http://schemas.microsoft.com/office/word/2012/wordml" xmlns:w16se="http://schemas.microsoft.com/office/word/2015/wordml/symex" xmlns:wpg="http://schemas.microsoft.com/office/word/2010/wordprocessingGroup" xmlns:wpi="http://schemas.microsoft.com/office/word/2010/wordprocessingInk" xmlns:wps="http://schemas.microsoft.com/office/word/2010/wordprocessingShape" xmlns:a14="http://schemas.microsoft.com/office/drawing/2010/main" val="0"/>
+                          <a14:useLocalDpi xmlns:a14="http://schemas.microsoft.com/office/drawing/2010/main" xmlns:wps="http://schemas.microsoft.com/office/word/2010/wordprocessingShape" xmlns:wpi="http://schemas.microsoft.com/office/word/2010/wordprocessingInk" xmlns:wpg="http://schemas.microsoft.com/office/word/2010/wordprocessingGroup" xmlns:w16se="http://schemas.microsoft.com/office/word/2015/wordml/symex" xmlns:w15="http://schemas.microsoft.com/office/word/2012/wordml" xmlns:w14="http://schemas.microsoft.com/office/word/2010/wordml" xmlns:w="http://schemas.openxmlformats.org/wordprocessingml/2006/main" xmlns:w10="urn:schemas-microsoft-com:office:word" xmlns:wp14="http://schemas.microsoft.com/office/word/2010/wordprocessingDrawing" xmlns:v="urn:schemas-microsoft-com:vml" xmlns:o="urn:schemas-microsoft-com:office:office" xmlns:mc="http://schemas.openxmlformats.org/markup-compatibility/2006" xmlns:cx="http://schemas.microsoft.com/office/drawing/2014/chartex" xmlns:wpc="http://schemas.microsoft.com/office/word/2010/wordprocessingCanvas" xmlns="" val="0"/>
                         </a:ext>
                       </a:extLst>
                     </a:blip>
@@ -12844,6 +12844,92 @@
         <w:t xml:space="preserve"> Menú de Inicio de Sesión</w:t>
       </w:r>
     </w:p>
+    <w:p/>
+    <w:p>
+      <w:r>
+        <w:rPr>
+          <w:noProof/>
+          <w:lang w:eastAsia="es-ES"/>
+        </w:rPr>
+        <w:drawing>
+          <wp:inline distT="0" distB="0" distL="0" distR="0">
+            <wp:extent cx="2629259" cy="3139232"/>
+            <wp:effectExtent l="19050" t="0" r="0" b="0"/>
+            <wp:docPr id="10" name="9 Imagen" descr="Captura de pantalla 2022-05-06 174722.png"/>
+            <wp:cNvGraphicFramePr>
+              <a:graphicFrameLocks xmlns:a="http://schemas.openxmlformats.org/drawingml/2006/main" noChangeAspect="1"/>
+            </wp:cNvGraphicFramePr>
+            <a:graphic xmlns:a="http://schemas.openxmlformats.org/drawingml/2006/main">
+              <a:graphicData uri="http://schemas.openxmlformats.org/drawingml/2006/picture">
+                <pic:pic xmlns:pic="http://schemas.openxmlformats.org/drawingml/2006/picture">
+                  <pic:nvPicPr>
+                    <pic:cNvPr id="0" name="Captura de pantalla 2022-05-06 174722.png"/>
+                    <pic:cNvPicPr/>
+                  </pic:nvPicPr>
+                  <pic:blipFill>
+                    <a:blip r:embed="rId97" cstate="print"/>
+                    <a:stretch>
+                      <a:fillRect/>
+                    </a:stretch>
+                  </pic:blipFill>
+                  <pic:spPr>
+                    <a:xfrm>
+                      <a:off x="0" y="0"/>
+                      <a:ext cx="2632303" cy="3142867"/>
+                    </a:xfrm>
+                    <a:prstGeom prst="rect">
+                      <a:avLst/>
+                    </a:prstGeom>
+                  </pic:spPr>
+                </pic:pic>
+              </a:graphicData>
+            </a:graphic>
+          </wp:inline>
+        </w:drawing>
+      </w:r>
+      <w:r>
+        <w:rPr>
+          <w:noProof/>
+          <w:lang w:eastAsia="es-ES"/>
+        </w:rPr>
+        <w:drawing>
+          <wp:inline distT="0" distB="0" distL="0" distR="0">
+            <wp:extent cx="2629260" cy="3140015"/>
+            <wp:effectExtent l="19050" t="0" r="0" b="0"/>
+            <wp:docPr id="11" name="10 Imagen" descr="Captura de pantalla 2022-05-06 174744.png"/>
+            <wp:cNvGraphicFramePr>
+              <a:graphicFrameLocks xmlns:a="http://schemas.openxmlformats.org/drawingml/2006/main" noChangeAspect="1"/>
+            </wp:cNvGraphicFramePr>
+            <a:graphic xmlns:a="http://schemas.openxmlformats.org/drawingml/2006/main">
+              <a:graphicData uri="http://schemas.openxmlformats.org/drawingml/2006/picture">
+                <pic:pic xmlns:pic="http://schemas.openxmlformats.org/drawingml/2006/picture">
+                  <pic:nvPicPr>
+                    <pic:cNvPr id="0" name="Captura de pantalla 2022-05-06 174744.png"/>
+                    <pic:cNvPicPr/>
+                  </pic:nvPicPr>
+                  <pic:blipFill>
+                    <a:blip r:embed="rId98" cstate="print"/>
+                    <a:stretch>
+                      <a:fillRect/>
+                    </a:stretch>
+                  </pic:blipFill>
+                  <pic:spPr>
+                    <a:xfrm>
+                      <a:off x="0" y="0"/>
+                      <a:ext cx="2633900" cy="3145556"/>
+                    </a:xfrm>
+                    <a:prstGeom prst="rect">
+                      <a:avLst/>
+                    </a:prstGeom>
+                  </pic:spPr>
+                </pic:pic>
+              </a:graphicData>
+            </a:graphic>
+          </wp:inline>
+        </w:drawing>
+      </w:r>
+    </w:p>
+    <w:p/>
     <w:p>
       <w:pPr>
         <w:pStyle w:val="Ttulo3"/>
@@ -12868,6 +12954,124 @@
       </w:r>
     </w:p>
     <w:p>
+      <w:r>
+        <w:drawing>
+          <wp:inline distT="0" distB="0" distL="0" distR="0">
+            <wp:extent cx="3397010" cy="2408745"/>
+            <wp:effectExtent l="19050" t="0" r="0" b="0"/>
+            <wp:docPr id="40" name="14 Imagen" descr="Captura de pantalla 2022-05-06 174808.png"/>
+            <wp:cNvGraphicFramePr>
+              <a:graphicFrameLocks xmlns:a="http://schemas.openxmlformats.org/drawingml/2006/main" noChangeAspect="1"/>
+            </wp:cNvGraphicFramePr>
+            <a:graphic xmlns:a="http://schemas.openxmlformats.org/drawingml/2006/main">
+              <a:graphicData uri="http://schemas.openxmlformats.org/drawingml/2006/picture">
+                <pic:pic xmlns:pic="http://schemas.openxmlformats.org/drawingml/2006/picture">
+                  <pic:nvPicPr>
+                    <pic:cNvPr id="0" name="Captura de pantalla 2022-05-06 174808.png"/>
+                    <pic:cNvPicPr/>
+                  </pic:nvPicPr>
+                  <pic:blipFill>
+                    <a:blip r:embed="rId99" cstate="print"/>
+                    <a:stretch>
+                      <a:fillRect/>
+                    </a:stretch>
+                  </pic:blipFill>
+                  <pic:spPr>
+                    <a:xfrm>
+                      <a:off x="0" y="0"/>
+                      <a:ext cx="3398080" cy="2409504"/>
+                    </a:xfrm>
+                    <a:prstGeom prst="rect">
+                      <a:avLst/>
+                    </a:prstGeom>
+                  </pic:spPr>
+                </pic:pic>
+              </a:graphicData>
+            </a:graphic>
+          </wp:inline>
+        </w:drawing>
+      </w:r>
+    </w:p>
+    <w:p>
+      <w:r>
+        <w:lastRenderedPageBreak/>
+        <w:drawing>
+          <wp:inline distT="0" distB="0" distL="0" distR="0">
+            <wp:extent cx="3424530" cy="2311880"/>
+            <wp:effectExtent l="19050" t="0" r="4470" b="0"/>
+            <wp:docPr id="39" name="35 Imagen" descr="Captura de pantalla 2022-05-06 175647.png"/>
+            <wp:cNvGraphicFramePr>
+              <a:graphicFrameLocks xmlns:a="http://schemas.openxmlformats.org/drawingml/2006/main" noChangeAspect="1"/>
+            </wp:cNvGraphicFramePr>
+            <a:graphic xmlns:a="http://schemas.openxmlformats.org/drawingml/2006/main">
+              <a:graphicData uri="http://schemas.openxmlformats.org/drawingml/2006/picture">
+                <pic:pic xmlns:pic="http://schemas.openxmlformats.org/drawingml/2006/picture">
+                  <pic:nvPicPr>
+                    <pic:cNvPr id="0" name="Captura de pantalla 2022-05-06 175647.png"/>
+                    <pic:cNvPicPr/>
+                  </pic:nvPicPr>
+                  <pic:blipFill>
+                    <a:blip r:embed="rId100" cstate="print"/>
+                    <a:stretch>
+                      <a:fillRect/>
+                    </a:stretch>
+                  </pic:blipFill>
+                  <pic:spPr>
+                    <a:xfrm>
+                      <a:off x="0" y="0"/>
+                      <a:ext cx="3425609" cy="2312608"/>
+                    </a:xfrm>
+                    <a:prstGeom prst="rect">
+                      <a:avLst/>
+                    </a:prstGeom>
+                  </pic:spPr>
+                </pic:pic>
+              </a:graphicData>
+            </a:graphic>
+          </wp:inline>
+        </w:drawing>
+      </w:r>
+    </w:p>
+    <w:p>
+      <w:r>
+        <w:drawing>
+          <wp:inline distT="0" distB="0" distL="0" distR="0">
+            <wp:extent cx="3258988" cy="2837052"/>
+            <wp:effectExtent l="19050" t="0" r="0" b="0"/>
+            <wp:docPr id="38" name="36 Imagen" descr="Captura de pantalla 2022-05-06 175702.png"/>
+            <wp:cNvGraphicFramePr>
+              <a:graphicFrameLocks xmlns:a="http://schemas.openxmlformats.org/drawingml/2006/main" noChangeAspect="1"/>
+            </wp:cNvGraphicFramePr>
+            <a:graphic xmlns:a="http://schemas.openxmlformats.org/drawingml/2006/main">
+              <a:graphicData uri="http://schemas.openxmlformats.org/drawingml/2006/picture">
+                <pic:pic xmlns:pic="http://schemas.openxmlformats.org/drawingml/2006/picture">
+                  <pic:nvPicPr>
+                    <pic:cNvPr id="0" name="Captura de pantalla 2022-05-06 175702.png"/>
+                    <pic:cNvPicPr/>
+                  </pic:nvPicPr>
+                  <pic:blipFill>
+                    <a:blip r:embed="rId101" cstate="print"/>
+                    <a:stretch>
+                      <a:fillRect/>
+                    </a:stretch>
+                  </pic:blipFill>
+                  <pic:spPr>
+                    <a:xfrm>
+                      <a:off x="0" y="0"/>
+                      <a:ext cx="3260015" cy="2837946"/>
+                    </a:xfrm>
+                    <a:prstGeom prst="rect">
+                      <a:avLst/>
+                    </a:prstGeom>
+                  </pic:spPr>
+                </pic:pic>
+              </a:graphicData>
+            </a:graphic>
+          </wp:inline>
+        </w:drawing>
+      </w:r>
+    </w:p>
+    <w:p>
       <w:pPr>
         <w:pStyle w:val="Ttulo3"/>
         <w:rPr>
@@ -12884,6 +13088,124 @@
       </w:r>
     </w:p>
     <w:p>
+      <w:r>
+        <w:drawing>
+          <wp:inline distT="0" distB="0" distL="0" distR="0">
+            <wp:extent cx="5400040" cy="2531745"/>
+            <wp:effectExtent l="19050" t="0" r="0" b="0"/>
+            <wp:docPr id="41" name="15 Imagen" descr="Captura de pantalla 2022-05-06 175014.png"/>
+            <wp:cNvGraphicFramePr>
+              <a:graphicFrameLocks xmlns:a="http://schemas.openxmlformats.org/drawingml/2006/main" noChangeAspect="1"/>
+            </wp:cNvGraphicFramePr>
+            <a:graphic xmlns:a="http://schemas.openxmlformats.org/drawingml/2006/main">
+              <a:graphicData uri="http://schemas.openxmlformats.org/drawingml/2006/picture">
+                <pic:pic xmlns:pic="http://schemas.openxmlformats.org/drawingml/2006/picture">
+                  <pic:nvPicPr>
+                    <pic:cNvPr id="0" name="Captura de pantalla 2022-05-06 175014.png"/>
+                    <pic:cNvPicPr/>
+                  </pic:nvPicPr>
+                  <pic:blipFill>
+                    <a:blip r:embed="rId102" cstate="print"/>
+                    <a:stretch>
+                      <a:fillRect/>
+                    </a:stretch>
+                  </pic:blipFill>
+                  <pic:spPr>
+                    <a:xfrm>
+                      <a:off x="0" y="0"/>
+                      <a:ext cx="5400040" cy="2531745"/>
+                    </a:xfrm>
+                    <a:prstGeom prst="rect">
+                      <a:avLst/>
+                    </a:prstGeom>
+                  </pic:spPr>
+                </pic:pic>
+              </a:graphicData>
+            </a:graphic>
+          </wp:inline>
+        </w:drawing>
+      </w:r>
+    </w:p>
+    <w:p>
+      <w:r>
+        <w:lastRenderedPageBreak/>
+        <w:drawing>
+          <wp:inline distT="0" distB="0" distL="0" distR="0">
+            <wp:extent cx="5400040" cy="2498090"/>
+            <wp:effectExtent l="19050" t="0" r="0" b="0"/>
+            <wp:docPr id="42" name="16 Imagen" descr="Captura de pantalla 2022-05-06 175041.png"/>
+            <wp:cNvGraphicFramePr>
+              <a:graphicFrameLocks xmlns:a="http://schemas.openxmlformats.org/drawingml/2006/main" noChangeAspect="1"/>
+            </wp:cNvGraphicFramePr>
+            <a:graphic xmlns:a="http://schemas.openxmlformats.org/drawingml/2006/main">
+              <a:graphicData uri="http://schemas.openxmlformats.org/drawingml/2006/picture">
+                <pic:pic xmlns:pic="http://schemas.openxmlformats.org/drawingml/2006/picture">
+                  <pic:nvPicPr>
+                    <pic:cNvPr id="0" name="Captura de pantalla 2022-05-06 175041.png"/>
+                    <pic:cNvPicPr/>
+                  </pic:nvPicPr>
+                  <pic:blipFill>
+                    <a:blip r:embed="rId103" cstate="print"/>
+                    <a:stretch>
+                      <a:fillRect/>
+                    </a:stretch>
+                  </pic:blipFill>
+                  <pic:spPr>
+                    <a:xfrm>
+                      <a:off x="0" y="0"/>
+                      <a:ext cx="5400040" cy="2498090"/>
+                    </a:xfrm>
+                    <a:prstGeom prst="rect">
+                      <a:avLst/>
+                    </a:prstGeom>
+                  </pic:spPr>
+                </pic:pic>
+              </a:graphicData>
+            </a:graphic>
+          </wp:inline>
+        </w:drawing>
+      </w:r>
+    </w:p>
+    <w:p>
+      <w:r>
+        <w:drawing>
+          <wp:inline distT="0" distB="0" distL="0" distR="0">
+            <wp:extent cx="5400040" cy="2498090"/>
+            <wp:effectExtent l="19050" t="0" r="0" b="0"/>
+            <wp:docPr id="43" name="17 Imagen" descr="Captura de pantalla 2022-05-06 175107.png"/>
+            <wp:cNvGraphicFramePr>
+              <a:graphicFrameLocks xmlns:a="http://schemas.openxmlformats.org/drawingml/2006/main" noChangeAspect="1"/>
+            </wp:cNvGraphicFramePr>
+            <a:graphic xmlns:a="http://schemas.openxmlformats.org/drawingml/2006/main">
+              <a:graphicData uri="http://schemas.openxmlformats.org/drawingml/2006/picture">
+                <pic:pic xmlns:pic="http://schemas.openxmlformats.org/drawingml/2006/picture">
+                  <pic:nvPicPr>
+                    <pic:cNvPr id="0" name="Captura de pantalla 2022-05-06 175107.png"/>
+                    <pic:cNvPicPr/>
+                  </pic:nvPicPr>
+                  <pic:blipFill>
+                    <a:blip r:embed="rId104" cstate="print"/>
+                    <a:stretch>
+                      <a:fillRect/>
+                    </a:stretch>
+                  </pic:blipFill>
+                  <pic:spPr>
+                    <a:xfrm>
+                      <a:off x="0" y="0"/>
+                      <a:ext cx="5400040" cy="2498090"/>
+                    </a:xfrm>
+                    <a:prstGeom prst="rect">
+                      <a:avLst/>
+                    </a:prstGeom>
+                  </pic:spPr>
+                </pic:pic>
+              </a:graphicData>
+            </a:graphic>
+          </wp:inline>
+        </w:drawing>
+      </w:r>
+    </w:p>
+    <w:p>
       <w:pPr>
         <w:pStyle w:val="Ttulo3"/>
         <w:rPr>
@@ -12900,6 +13222,85 @@
       </w:r>
     </w:p>
     <w:p>
+      <w:r>
+        <w:drawing>
+          <wp:inline distT="0" distB="0" distL="0" distR="0">
+            <wp:extent cx="5400040" cy="2467610"/>
+            <wp:effectExtent l="19050" t="0" r="0" b="0"/>
+            <wp:docPr id="44" name="29 Imagen" descr="Captura de pantalla 2022-05-06 175256.png"/>
+            <wp:cNvGraphicFramePr>
+              <a:graphicFrameLocks xmlns:a="http://schemas.openxmlformats.org/drawingml/2006/main" noChangeAspect="1"/>
+            </wp:cNvGraphicFramePr>
+            <a:graphic xmlns:a="http://schemas.openxmlformats.org/drawingml/2006/main">
+              <a:graphicData uri="http://schemas.openxmlformats.org/drawingml/2006/picture">
+                <pic:pic xmlns:pic="http://schemas.openxmlformats.org/drawingml/2006/picture">
+                  <pic:nvPicPr>
+                    <pic:cNvPr id="0" name="Captura de pantalla 2022-05-06 175256.png"/>
+                    <pic:cNvPicPr/>
+                  </pic:nvPicPr>
+                  <pic:blipFill>
+                    <a:blip r:embed="rId105" cstate="print"/>
+                    <a:stretch>
+                      <a:fillRect/>
+                    </a:stretch>
+                  </pic:blipFill>
+                  <pic:spPr>
+                    <a:xfrm>
+                      <a:off x="0" y="0"/>
+                      <a:ext cx="5400040" cy="2467610"/>
+                    </a:xfrm>
+                    <a:prstGeom prst="rect">
+                      <a:avLst/>
+                    </a:prstGeom>
+                  </pic:spPr>
+                </pic:pic>
+              </a:graphicData>
+            </a:graphic>
+          </wp:inline>
+        </w:drawing>
+      </w:r>
+    </w:p>
+    <w:p>
+      <w:r>
+        <w:lastRenderedPageBreak/>
+        <w:drawing>
+          <wp:inline distT="0" distB="0" distL="0" distR="0">
+            <wp:extent cx="5400040" cy="2481580"/>
+            <wp:effectExtent l="19050" t="0" r="0" b="0"/>
+            <wp:docPr id="45" name="30 Imagen" descr="Captura de pantalla 2022-05-06 175317.png"/>
+            <wp:cNvGraphicFramePr>
+              <a:graphicFrameLocks xmlns:a="http://schemas.openxmlformats.org/drawingml/2006/main" noChangeAspect="1"/>
+            </wp:cNvGraphicFramePr>
+            <a:graphic xmlns:a="http://schemas.openxmlformats.org/drawingml/2006/main">
+              <a:graphicData uri="http://schemas.openxmlformats.org/drawingml/2006/picture">
+                <pic:pic xmlns:pic="http://schemas.openxmlformats.org/drawingml/2006/picture">
+                  <pic:nvPicPr>
+                    <pic:cNvPr id="0" name="Captura de pantalla 2022-05-06 175317.png"/>
+                    <pic:cNvPicPr/>
+                  </pic:nvPicPr>
+                  <pic:blipFill>
+                    <a:blip r:embed="rId106" cstate="print"/>
+                    <a:stretch>
+                      <a:fillRect/>
+                    </a:stretch>
+                  </pic:blipFill>
+                  <pic:spPr>
+                    <a:xfrm>
+                      <a:off x="0" y="0"/>
+                      <a:ext cx="5400040" cy="2481580"/>
+                    </a:xfrm>
+                    <a:prstGeom prst="rect">
+                      <a:avLst/>
+                    </a:prstGeom>
+                  </pic:spPr>
+                </pic:pic>
+              </a:graphicData>
+            </a:graphic>
+          </wp:inline>
+        </w:drawing>
+      </w:r>
+    </w:p>
+    <w:p>
       <w:pPr>
         <w:pStyle w:val="Ttulo3"/>
         <w:rPr>
@@ -12915,6 +13316,7 @@
         <w:t>3.2.4 Ficha de Videojuegos</w:t>
       </w:r>
     </w:p>
+    <w:p/>
     <w:p>
       <w:pPr>
         <w:pStyle w:val="Ttulo3"/>
@@ -12932,6 +13334,82 @@
       </w:r>
     </w:p>
     <w:p>
+      <w:r>
+        <w:drawing>
+          <wp:inline distT="0" distB="0" distL="0" distR="0">
+            <wp:extent cx="2514940" cy="3778370"/>
+            <wp:effectExtent l="19050" t="0" r="0" b="0"/>
+            <wp:docPr id="50" name="21 Imagen" descr="Captura de pantalla 2022-05-06 175207.png"/>
+            <wp:cNvGraphicFramePr>
+              <a:graphicFrameLocks xmlns:a="http://schemas.openxmlformats.org/drawingml/2006/main" noChangeAspect="1"/>
+            </wp:cNvGraphicFramePr>
+            <a:graphic xmlns:a="http://schemas.openxmlformats.org/drawingml/2006/main">
+              <a:graphicData uri="http://schemas.openxmlformats.org/drawingml/2006/picture">
+                <pic:pic xmlns:pic="http://schemas.openxmlformats.org/drawingml/2006/picture">
+                  <pic:nvPicPr>
+                    <pic:cNvPr id="0" name="Captura de pantalla 2022-05-06 175207.png"/>
+                    <pic:cNvPicPr/>
+                  </pic:nvPicPr>
+                  <pic:blipFill>
+                    <a:blip r:embed="rId107" cstate="print"/>
+                    <a:stretch>
+                      <a:fillRect/>
+                    </a:stretch>
+                  </pic:blipFill>
+                  <pic:spPr>
+                    <a:xfrm>
+                      <a:off x="0" y="0"/>
+                      <a:ext cx="2516191" cy="3780250"/>
+                    </a:xfrm>
+                    <a:prstGeom prst="rect">
+                      <a:avLst/>
+                    </a:prstGeom>
+                  </pic:spPr>
+                </pic:pic>
+              </a:graphicData>
+            </a:graphic>
+          </wp:inline>
+        </w:drawing>
+      </w:r>
+      <w:r>
+        <w:drawing>
+          <wp:inline distT="0" distB="0" distL="0" distR="0">
+            <wp:extent cx="2418382" cy="3778370"/>
+            <wp:effectExtent l="19050" t="0" r="968" b="0"/>
+            <wp:docPr id="51" name="28 Imagen" descr="Captura de pantalla 2022-05-06 175224.png"/>
+            <wp:cNvGraphicFramePr>
+              <a:graphicFrameLocks xmlns:a="http://schemas.openxmlformats.org/drawingml/2006/main" noChangeAspect="1"/>
+            </wp:cNvGraphicFramePr>
+            <a:graphic xmlns:a="http://schemas.openxmlformats.org/drawingml/2006/main">
+              <a:graphicData uri="http://schemas.openxmlformats.org/drawingml/2006/picture">
+                <pic:pic xmlns:pic="http://schemas.openxmlformats.org/drawingml/2006/picture">
+                  <pic:nvPicPr>
+                    <pic:cNvPr id="0" name="Captura de pantalla 2022-05-06 175224.png"/>
+                    <pic:cNvPicPr/>
+                  </pic:nvPicPr>
+                  <pic:blipFill>
+                    <a:blip r:embed="rId108" cstate="print"/>
+                    <a:stretch>
+                      <a:fillRect/>
+                    </a:stretch>
+                  </pic:blipFill>
+                  <pic:spPr>
+                    <a:xfrm>
+                      <a:off x="0" y="0"/>
+                      <a:ext cx="2420111" cy="3781071"/>
+                    </a:xfrm>
+                    <a:prstGeom prst="rect">
+                      <a:avLst/>
+                    </a:prstGeom>
+                  </pic:spPr>
+                </pic:pic>
+              </a:graphicData>
+            </a:graphic>
+          </wp:inline>
+        </w:drawing>
+      </w:r>
+    </w:p>
+    <w:p>
       <w:pPr>
         <w:pStyle w:val="Ttulo3"/>
         <w:rPr>
@@ -12944,7 +13422,84 @@
           <w:color w:val="002060"/>
           <w:sz w:val="32"/>
         </w:rPr>
+        <w:lastRenderedPageBreak/>
         <w:t>3.2.6 Acerca De</w:t>
+      </w:r>
+    </w:p>
+    <w:p>
+      <w:r>
+        <w:drawing>
+          <wp:inline distT="0" distB="0" distL="0" distR="0">
+            <wp:extent cx="2499863" cy="2734574"/>
+            <wp:effectExtent l="19050" t="0" r="0" b="0"/>
+            <wp:docPr id="46" name="31 Imagen" descr="Captura de pantalla 2022-05-06 175337.png"/>
+            <wp:cNvGraphicFramePr>
+              <a:graphicFrameLocks xmlns:a="http://schemas.openxmlformats.org/drawingml/2006/main" noChangeAspect="1"/>
+            </wp:cNvGraphicFramePr>
+            <a:graphic xmlns:a="http://schemas.openxmlformats.org/drawingml/2006/main">
+              <a:graphicData uri="http://schemas.openxmlformats.org/drawingml/2006/picture">
+                <pic:pic xmlns:pic="http://schemas.openxmlformats.org/drawingml/2006/picture">
+                  <pic:nvPicPr>
+                    <pic:cNvPr id="0" name="Captura de pantalla 2022-05-06 175337.png"/>
+                    <pic:cNvPicPr/>
+                  </pic:nvPicPr>
+                  <pic:blipFill>
+                    <a:blip r:embed="rId109" cstate="print"/>
+                    <a:stretch>
+                      <a:fillRect/>
+                    </a:stretch>
+                  </pic:blipFill>
+                  <pic:spPr>
+                    <a:xfrm>
+                      <a:off x="0" y="0"/>
+                      <a:ext cx="2503289" cy="2738322"/>
+                    </a:xfrm>
+                    <a:prstGeom prst="rect">
+                      <a:avLst/>
+                    </a:prstGeom>
+                  </pic:spPr>
+                </pic:pic>
+              </a:graphicData>
+            </a:graphic>
+          </wp:inline>
+        </w:drawing>
+      </w:r>
+      <w:r>
+        <w:drawing>
+          <wp:inline distT="0" distB="0" distL="0" distR="0">
+            <wp:extent cx="2629260" cy="2732985"/>
+            <wp:effectExtent l="19050" t="0" r="0" b="0"/>
+            <wp:docPr id="47" name="32 Imagen" descr="Captura de pantalla 2022-05-06 175352.png"/>
+            <wp:cNvGraphicFramePr>
+              <a:graphicFrameLocks xmlns:a="http://schemas.openxmlformats.org/drawingml/2006/main" noChangeAspect="1"/>
+            </wp:cNvGraphicFramePr>
+            <a:graphic xmlns:a="http://schemas.openxmlformats.org/drawingml/2006/main">
+              <a:graphicData uri="http://schemas.openxmlformats.org/drawingml/2006/picture">
+                <pic:pic xmlns:pic="http://schemas.openxmlformats.org/drawingml/2006/picture">
+                  <pic:nvPicPr>
+                    <pic:cNvPr id="0" name="Captura de pantalla 2022-05-06 175352.png"/>
+                    <pic:cNvPicPr/>
+                  </pic:nvPicPr>
+                  <pic:blipFill>
+                    <a:blip r:embed="rId110" cstate="print"/>
+                    <a:stretch>
+                      <a:fillRect/>
+                    </a:stretch>
+                  </pic:blipFill>
+                  <pic:spPr>
+                    <a:xfrm>
+                      <a:off x="0" y="0"/>
+                      <a:ext cx="2628798" cy="2732505"/>
+                    </a:xfrm>
+                    <a:prstGeom prst="rect">
+                      <a:avLst/>
+                    </a:prstGeom>
+                  </pic:spPr>
+                </pic:pic>
+              </a:graphicData>
+            </a:graphic>
+          </wp:inline>
+        </w:drawing>
       </w:r>
     </w:p>
     <w:p>
@@ -12963,7 +13518,85 @@
         <w:t>3.2.7 Comprar Puntos</w:t>
       </w:r>
     </w:p>
-    <w:p/>
+    <w:p>
+      <w:r>
+        <w:drawing>
+          <wp:inline distT="0" distB="0" distL="0" distR="0">
+            <wp:extent cx="5400040" cy="4315460"/>
+            <wp:effectExtent l="19050" t="0" r="0" b="0"/>
+            <wp:docPr id="48" name="33 Imagen" descr="Captura de pantalla 2022-05-06 175440.png"/>
+            <wp:cNvGraphicFramePr>
+              <a:graphicFrameLocks xmlns:a="http://schemas.openxmlformats.org/drawingml/2006/main" noChangeAspect="1"/>
+            </wp:cNvGraphicFramePr>
+            <a:graphic xmlns:a="http://schemas.openxmlformats.org/drawingml/2006/main">
+              <a:graphicData uri="http://schemas.openxmlformats.org/drawingml/2006/picture">
+                <pic:pic xmlns:pic="http://schemas.openxmlformats.org/drawingml/2006/picture">
+                  <pic:nvPicPr>
+                    <pic:cNvPr id="0" name="Captura de pantalla 2022-05-06 175440.png"/>
+                    <pic:cNvPicPr/>
+                  </pic:nvPicPr>
+                  <pic:blipFill>
+                    <a:blip r:embed="rId111" cstate="print"/>
+                    <a:stretch>
+                      <a:fillRect/>
+                    </a:stretch>
+                  </pic:blipFill>
+                  <pic:spPr>
+                    <a:xfrm>
+                      <a:off x="0" y="0"/>
+                      <a:ext cx="5400040" cy="4315460"/>
+                    </a:xfrm>
+                    <a:prstGeom prst="rect">
+                      <a:avLst/>
+                    </a:prstGeom>
+                  </pic:spPr>
+                </pic:pic>
+              </a:graphicData>
+            </a:graphic>
+          </wp:inline>
+        </w:drawing>
+      </w:r>
+    </w:p>
+    <w:p>
+      <w:r>
+        <w:lastRenderedPageBreak/>
+        <w:drawing>
+          <wp:inline distT="0" distB="0" distL="0" distR="0">
+            <wp:extent cx="5400040" cy="4347210"/>
+            <wp:effectExtent l="19050" t="0" r="0" b="0"/>
+            <wp:docPr id="49" name="34 Imagen" descr="Captura de pantalla 2022-05-06 175459.png"/>
+            <wp:cNvGraphicFramePr>
+              <a:graphicFrameLocks xmlns:a="http://schemas.openxmlformats.org/drawingml/2006/main" noChangeAspect="1"/>
+            </wp:cNvGraphicFramePr>
+            <a:graphic xmlns:a="http://schemas.openxmlformats.org/drawingml/2006/main">
+              <a:graphicData uri="http://schemas.openxmlformats.org/drawingml/2006/picture">
+                <pic:pic xmlns:pic="http://schemas.openxmlformats.org/drawingml/2006/picture">
+                  <pic:nvPicPr>
+                    <pic:cNvPr id="0" name="Captura de pantalla 2022-05-06 175459.png"/>
+                    <pic:cNvPicPr/>
+                  </pic:nvPicPr>
+                  <pic:blipFill>
+                    <a:blip r:embed="rId112" cstate="print"/>
+                    <a:stretch>
+                      <a:fillRect/>
+                    </a:stretch>
+                  </pic:blipFill>
+                  <pic:spPr>
+                    <a:xfrm>
+                      <a:off x="0" y="0"/>
+                      <a:ext cx="5400040" cy="4347210"/>
+                    </a:xfrm>
+                    <a:prstGeom prst="rect">
+                      <a:avLst/>
+                    </a:prstGeom>
+                  </pic:spPr>
+                </pic:pic>
+              </a:graphicData>
+            </a:graphic>
+          </wp:inline>
+        </w:drawing>
+      </w:r>
+    </w:p>
     <w:p/>
     <w:p>
       <w:pPr>
@@ -13138,7 +13771,7 @@
                     </pic:cNvPicPr>
                   </pic:nvPicPr>
                   <pic:blipFill>
-                    <a:blip r:embed="rId97" cstate="print"/>
+                    <a:blip r:embed="rId113" cstate="print"/>
                     <a:srcRect/>
                     <a:stretch>
                       <a:fillRect/>
@@ -13251,7 +13884,7 @@
         <w:lastRenderedPageBreak/>
         <w:pict>
           <v:shape id="_x0000_i1032" type="#_x0000_t75" style="width:411.6pt;height:177.3pt">
-            <v:imagedata r:id="rId98" o:title="Captura02"/>
+            <v:imagedata r:id="rId114" o:title="Captura02"/>
           </v:shape>
         </w:pict>
       </w:r>
@@ -13312,7 +13945,7 @@
         </w:rPr>
         <w:pict>
           <v:shape id="_x0000_i1033" type="#_x0000_t75" style="width:322.65pt;height:175.25pt">
-            <v:imagedata r:id="rId99" o:title="Captura06"/>
+            <v:imagedata r:id="rId115" o:title="Captura06"/>
           </v:shape>
         </w:pict>
       </w:r>
@@ -13362,7 +13995,7 @@
         <w:lastRenderedPageBreak/>
         <w:pict>
           <v:shape id="_x0000_i1034" type="#_x0000_t75" style="width:216.7pt;height:253.35pt">
-            <v:imagedata r:id="rId100" o:title="Captura03"/>
+            <v:imagedata r:id="rId116" o:title="Captura03"/>
           </v:shape>
         </w:pict>
       </w:r>
@@ -13492,7 +14125,7 @@
         </w:rPr>
         <w:pict>
           <v:shape id="_x0000_i1035" type="#_x0000_t75" style="width:261.5pt;height:213.3pt">
-            <v:imagedata r:id="rId101" o:title="Captura04"/>
+            <v:imagedata r:id="rId117" o:title="Captura04"/>
           </v:shape>
         </w:pict>
       </w:r>
@@ -13620,7 +14253,7 @@
         </w:rPr>
         <w:pict>
           <v:shape id="_x0000_i1036" type="#_x0000_t75" style="width:273.05pt;height:268.3pt">
-            <v:imagedata r:id="rId102" o:title="Captura05"/>
+            <v:imagedata r:id="rId118" o:title="Captura05"/>
           </v:shape>
         </w:pict>
       </w:r>
@@ -13717,7 +14350,7 @@
         </w:rPr>
         <w:pict>
           <v:shape id="_x0000_i1037" type="#_x0000_t75" style="width:491.1pt;height:75.4pt">
-            <v:imagedata r:id="rId103" o:title="Captura07"/>
+            <v:imagedata r:id="rId119" o:title="Captura07"/>
           </v:shape>
         </w:pict>
       </w:r>
@@ -13807,7 +14440,7 @@
         </w:rPr>
         <w:pict>
           <v:shape id="_x0000_i1038" type="#_x0000_t75" style="width:137.2pt;height:228.9pt">
-            <v:imagedata r:id="rId104" o:title="Captura09"/>
+            <v:imagedata r:id="rId120" o:title="Captura09"/>
           </v:shape>
         </w:pict>
       </w:r>
@@ -13884,7 +14517,7 @@
         </w:rPr>
         <w:pict>
           <v:shape id="_x0000_i1039" type="#_x0000_t75" style="width:201.05pt;height:256.75pt">
-            <v:imagedata r:id="rId105" o:title="Captura08"/>
+            <v:imagedata r:id="rId121" o:title="Captura08"/>
           </v:shape>
         </w:pict>
       </w:r>
@@ -13917,7 +14550,7 @@
         <w:lastRenderedPageBreak/>
         <w:pict>
           <v:shape id="_x0000_i1040" type="#_x0000_t75" style="width:452.4pt;height:97.8pt">
-            <v:imagedata r:id="rId106" o:title="Captura10"/>
+            <v:imagedata r:id="rId122" o:title="Captura10"/>
           </v:shape>
         </w:pict>
       </w:r>
@@ -14010,7 +14643,7 @@
                     <pic:cNvPicPr/>
                   </pic:nvPicPr>
                   <pic:blipFill>
-                    <a:blip r:embed="rId107" cstate="print"/>
+                    <a:blip r:embed="rId123" cstate="print"/>
                     <a:stretch>
                       <a:fillRect/>
                     </a:stretch>
@@ -14388,7 +15021,7 @@
                     <pic:cNvPicPr/>
                   </pic:nvPicPr>
                   <pic:blipFill>
-                    <a:blip r:embed="rId108" cstate="print"/>
+                    <a:blip r:embed="rId124" cstate="print"/>
                     <a:stretch>
                       <a:fillRect/>
                     </a:stretch>
@@ -14504,7 +15137,7 @@
                     <pic:cNvPicPr/>
                   </pic:nvPicPr>
                   <pic:blipFill>
-                    <a:blip r:embed="rId109" cstate="print"/>
+                    <a:blip r:embed="rId125" cstate="print"/>
                     <a:stretch>
                       <a:fillRect/>
                     </a:stretch>
@@ -14589,7 +15222,7 @@
                     <pic:cNvPicPr/>
                   </pic:nvPicPr>
                   <pic:blipFill>
-                    <a:blip r:embed="rId110" cstate="print"/>
+                    <a:blip r:embed="rId126" cstate="print"/>
                     <a:stretch>
                       <a:fillRect/>
                     </a:stretch>
@@ -15392,7 +16025,7 @@
                     <pic:cNvPicPr/>
                   </pic:nvPicPr>
                   <pic:blipFill>
-                    <a:blip r:embed="rId111" cstate="print"/>
+                    <a:blip r:embed="rId127" cstate="print"/>
                     <a:stretch>
                       <a:fillRect/>
                     </a:stretch>
@@ -15498,7 +16131,7 @@
                     <pic:cNvPicPr/>
                   </pic:nvPicPr>
                   <pic:blipFill>
-                    <a:blip r:embed="rId112" cstate="print"/>
+                    <a:blip r:embed="rId128" cstate="print"/>
                     <a:srcRect r="33330"/>
                     <a:stretch>
                       <a:fillRect/>
@@ -15545,7 +16178,7 @@
                     <pic:cNvPicPr/>
                   </pic:nvPicPr>
                   <pic:blipFill>
-                    <a:blip r:embed="rId113" cstate="print"/>
+                    <a:blip r:embed="rId129" cstate="print"/>
                     <a:stretch>
                       <a:fillRect/>
                     </a:stretch>
@@ -15639,7 +16272,7 @@
                     <pic:cNvPicPr/>
                   </pic:nvPicPr>
                   <pic:blipFill>
-                    <a:blip r:embed="rId114" cstate="print"/>
+                    <a:blip r:embed="rId130" cstate="print"/>
                     <a:stretch>
                       <a:fillRect/>
                     </a:stretch>
@@ -15683,7 +16316,7 @@
                     <pic:cNvPicPr/>
                   </pic:nvPicPr>
                   <pic:blipFill>
-                    <a:blip r:embed="rId115" cstate="print"/>
+                    <a:blip r:embed="rId131" cstate="print"/>
                     <a:stretch>
                       <a:fillRect/>
                     </a:stretch>
@@ -15730,7 +16363,7 @@
                     <pic:cNvPicPr/>
                   </pic:nvPicPr>
                   <pic:blipFill>
-                    <a:blip r:embed="rId116" cstate="print"/>
+                    <a:blip r:embed="rId132" cstate="print"/>
                     <a:stretch>
                       <a:fillRect/>
                     </a:stretch>
@@ -15866,7 +16499,7 @@
                     <pic:cNvPicPr/>
                   </pic:nvPicPr>
                   <pic:blipFill>
-                    <a:blip r:embed="rId117" cstate="print"/>
+                    <a:blip r:embed="rId133" cstate="print"/>
                     <a:stretch>
                       <a:fillRect/>
                     </a:stretch>
@@ -15986,7 +16619,7 @@
                     <pic:cNvPicPr/>
                   </pic:nvPicPr>
                   <pic:blipFill>
-                    <a:blip r:embed="rId118" cstate="print"/>
+                    <a:blip r:embed="rId134" cstate="print"/>
                     <a:stretch>
                       <a:fillRect/>
                     </a:stretch>
@@ -20658,7 +21291,7 @@
                     <pic:cNvPicPr/>
                   </pic:nvPicPr>
                   <pic:blipFill>
-                    <a:blip r:embed="rId119" cstate="print"/>
+                    <a:blip r:embed="rId135" cstate="print"/>
                     <a:stretch>
                       <a:fillRect/>
                     </a:stretch>
@@ -20728,7 +21361,7 @@
                     <pic:cNvPicPr/>
                   </pic:nvPicPr>
                   <pic:blipFill>
-                    <a:blip r:embed="rId120" cstate="print"/>
+                    <a:blip r:embed="rId136" cstate="print"/>
                     <a:stretch>
                       <a:fillRect/>
                     </a:stretch>
@@ -20803,7 +21436,7 @@
       <w:r>
         <w:pict>
           <v:shape id="_x0000_i1041" type="#_x0000_t75" style="width:420.45pt;height:180.7pt">
-            <v:imagedata r:id="rId121" o:title="Captura11"/>
+            <v:imagedata r:id="rId137" o:title="Captura11"/>
           </v:shape>
         </w:pict>
       </w:r>
@@ -20851,7 +21484,7 @@
         <w:lastRenderedPageBreak/>
         <w:pict>
           <v:shape id="_x0000_i1042" type="#_x0000_t75" style="width:310.4pt;height:301.6pt">
-            <v:imagedata r:id="rId122" o:title="Captura12"/>
+            <v:imagedata r:id="rId138" o:title="Captura12"/>
           </v:shape>
         </w:pict>
       </w:r>
@@ -20897,7 +21530,7 @@
       <w:r>
         <w:pict>
           <v:shape id="_x0000_i1043" type="#_x0000_t75" style="width:239.1pt;height:159.6pt">
-            <v:imagedata r:id="rId123" o:title="Captura13"/>
+            <v:imagedata r:id="rId139" o:title="Captura13"/>
           </v:shape>
         </w:pict>
       </w:r>
@@ -20965,7 +21598,7 @@
       <w:r>
         <w:pict>
           <v:shape id="_x0000_i1044" type="#_x0000_t75" style="width:111.4pt;height:182.7pt">
-            <v:imagedata r:id="rId124" o:title="Captura14"/>
+            <v:imagedata r:id="rId140" o:title="Captura14"/>
           </v:shape>
         </w:pict>
       </w:r>
@@ -21015,7 +21648,7 @@
       <w:r>
         <w:pict>
           <v:shape id="_x0000_i1045" type="#_x0000_t75" style="width:264.9pt;height:182.05pt">
-            <v:imagedata r:id="rId125" o:title="Captura15"/>
+            <v:imagedata r:id="rId141" o:title="Captura15"/>
           </v:shape>
         </w:pict>
       </w:r>
@@ -21080,7 +21713,7 @@
       <w:r>
         <w:pict>
           <v:shape id="_x0000_i1046" type="#_x0000_t75" style="width:315.15pt;height:132.45pt">
-            <v:imagedata r:id="rId126" o:title="Captura16"/>
+            <v:imagedata r:id="rId142" o:title="Captura16"/>
           </v:shape>
         </w:pict>
       </w:r>
@@ -21152,7 +21785,7 @@
       <w:r>
         <w:pict>
           <v:shape id="_x0000_i1047" type="#_x0000_t75" style="width:313.15pt;height:199.7pt">
-            <v:imagedata r:id="rId127" o:title="Captura17"/>
+            <v:imagedata r:id="rId143" o:title="Captura17"/>
           </v:shape>
         </w:pict>
       </w:r>
@@ -21200,7 +21833,7 @@
         <w:lastRenderedPageBreak/>
         <w:pict>
           <v:shape id="_x0000_i1048" type="#_x0000_t75" style="width:332.15pt;height:194.95pt">
-            <v:imagedata r:id="rId128" o:title="Captura18"/>
+            <v:imagedata r:id="rId144" o:title="Captura18"/>
           </v:shape>
         </w:pict>
       </w:r>
@@ -21246,7 +21879,7 @@
         </w:rPr>
         <w:pict>
           <v:shape id="_x0000_i1049" type="#_x0000_t75" style="width:259.45pt;height:209.9pt">
-            <v:imagedata r:id="rId129" o:title="Captura19"/>
+            <v:imagedata r:id="rId145" o:title="Captura19"/>
           </v:shape>
         </w:pict>
       </w:r>
@@ -23785,7 +24418,7 @@
       </w:pPr>
     </w:p>
     <w:sectPr>
-      <w:footerReference w:type="default" r:id="rId130"/>
+      <w:footerReference w:type="default" r:id="rId146"/>
       <w:pgSz w:w="11906" w:h="16838"/>
       <w:pgMar w:top="1417" w:right="1701" w:bottom="1417" w:left="1701" w:header="567" w:footer="708" w:gutter="0"/>
       <w:cols w:space="708"/>
@@ -23904,7 +24537,7 @@
               <w:noProof/>
               <w:color w:val="FFFFFF" w:themeColor="background1"/>
             </w:rPr>
-            <w:t>23</w:t>
+            <w:t>24</w:t>
           </w:r>
           <w:r>
             <w:rPr>
@@ -26679,7 +27312,7 @@
 </file>
 
 <file path=customXml/itemProps2.xml><?xml version="1.0" encoding="utf-8"?>
-<ds:datastoreItem xmlns:ds="http://schemas.openxmlformats.org/officeDocument/2006/customXml" ds:itemID="{C44110A3-4611-46DE-B878-F87206A13116}">
+<ds:datastoreItem xmlns:ds="http://schemas.openxmlformats.org/officeDocument/2006/customXml" ds:itemID="{27F9E4EB-66F3-4A3C-8ED3-20CED9C6D4AD}">
   <ds:schemaRefs>
     <ds:schemaRef ds:uri="http://schemas.openxmlformats.org/officeDocument/2006/bibliography"/>
   </ds:schemaRefs>

--- a/Documentación/TFG.docx
+++ b/Documentación/TFG.docx
@@ -494,7 +494,7 @@
             </w:rPr>
             <w:fldChar w:fldCharType="separate"/>
           </w:r>
-          <w:hyperlink w:anchor="_Toc102126570" w:history="1">
+          <w:hyperlink w:anchor="_Toc102918837" w:history="1">
             <w:r>
               <w:rPr>
                 <w:rStyle w:val="Hipervnculo"/>
@@ -517,7 +517,7 @@
               <w:rPr>
                 <w:webHidden/>
               </w:rPr>
-              <w:instrText xml:space="preserve"> PAGEREF _Toc102126570 \h </w:instrText>
+              <w:instrText xml:space="preserve"> PAGEREF _Toc102918837 \h </w:instrText>
             </w:r>
             <w:r>
               <w:rPr>
@@ -552,7 +552,7 @@
               <w:lang w:eastAsia="es-ES"/>
             </w:rPr>
           </w:pPr>
-          <w:hyperlink w:anchor="_Toc102126571" w:history="1">
+          <w:hyperlink w:anchor="_Toc102918838" w:history="1">
             <w:r>
               <w:rPr>
                 <w:rStyle w:val="Hipervnculo"/>
@@ -575,7 +575,7 @@
               <w:rPr>
                 <w:webHidden/>
               </w:rPr>
-              <w:instrText xml:space="preserve"> PAGEREF _Toc102126571 \h </w:instrText>
+              <w:instrText xml:space="preserve"> PAGEREF _Toc102918838 \h </w:instrText>
             </w:r>
             <w:r>
               <w:rPr>
@@ -592,7 +592,7 @@
               <w:rPr>
                 <w:webHidden/>
               </w:rPr>
-              <w:t>4</w:t>
+              <w:t>5</w:t>
             </w:r>
             <w:r>
               <w:rPr>
@@ -610,7 +610,7 @@
               <w:lang w:eastAsia="es-ES"/>
             </w:rPr>
           </w:pPr>
-          <w:hyperlink w:anchor="_Toc102126572" w:history="1">
+          <w:hyperlink w:anchor="_Toc102918839" w:history="1">
             <w:r>
               <w:rPr>
                 <w:rStyle w:val="Hipervnculo"/>
@@ -633,7 +633,7 @@
               <w:rPr>
                 <w:webHidden/>
               </w:rPr>
-              <w:instrText xml:space="preserve"> PAGEREF _Toc102126572 \h </w:instrText>
+              <w:instrText xml:space="preserve"> PAGEREF _Toc102918839 \h </w:instrText>
             </w:r>
             <w:r>
               <w:rPr>
@@ -650,7 +650,7 @@
               <w:rPr>
                 <w:webHidden/>
               </w:rPr>
-              <w:t>5</w:t>
+              <w:t>6</w:t>
             </w:r>
             <w:r>
               <w:rPr>
@@ -671,7 +671,7 @@
               <w:lang w:eastAsia="es-ES"/>
             </w:rPr>
           </w:pPr>
-          <w:hyperlink w:anchor="_Toc102126573" w:history="1">
+          <w:hyperlink w:anchor="_Toc102918840" w:history="1">
             <w:r>
               <w:rPr>
                 <w:rStyle w:val="Hipervnculo"/>
@@ -716,7 +716,7 @@
               <w:rPr>
                 <w:webHidden/>
               </w:rPr>
-              <w:instrText xml:space="preserve"> PAGEREF _Toc102126573 \h </w:instrText>
+              <w:instrText xml:space="preserve"> PAGEREF _Toc102918840 \h </w:instrText>
             </w:r>
             <w:r>
               <w:rPr>
@@ -755,7 +755,7 @@
               <w:lang w:eastAsia="es-ES"/>
             </w:rPr>
           </w:pPr>
-          <w:hyperlink w:anchor="_Toc102126574" w:history="1">
+          <w:hyperlink w:anchor="_Toc102918841" w:history="1">
             <w:r>
               <w:rPr>
                 <w:rStyle w:val="Hipervnculo"/>
@@ -782,7 +782,7 @@
                 <w:noProof/>
                 <w:webHidden/>
               </w:rPr>
-              <w:instrText xml:space="preserve"> PAGEREF _Toc102126574 \h </w:instrText>
+              <w:instrText xml:space="preserve"> PAGEREF _Toc102918841 \h </w:instrText>
             </w:r>
             <w:r>
               <w:rPr>
@@ -825,7 +825,7 @@
               <w:lang w:eastAsia="es-ES"/>
             </w:rPr>
           </w:pPr>
-          <w:hyperlink w:anchor="_Toc102126575" w:history="1">
+          <w:hyperlink w:anchor="_Toc102918842" w:history="1">
             <w:r>
               <w:rPr>
                 <w:rStyle w:val="Hipervnculo"/>
@@ -852,7 +852,7 @@
                 <w:noProof/>
                 <w:webHidden/>
               </w:rPr>
-              <w:instrText xml:space="preserve"> PAGEREF _Toc102126575 \h </w:instrText>
+              <w:instrText xml:space="preserve"> PAGEREF _Toc102918842 \h </w:instrText>
             </w:r>
             <w:r>
               <w:rPr>
@@ -872,7 +872,7 @@
                 <w:noProof/>
                 <w:webHidden/>
               </w:rPr>
-              <w:t>6</w:t>
+              <w:t>7</w:t>
             </w:r>
             <w:r>
               <w:rPr>
@@ -894,7 +894,7 @@
               <w:lang w:eastAsia="es-ES"/>
             </w:rPr>
           </w:pPr>
-          <w:hyperlink w:anchor="_Toc102126576" w:history="1">
+          <w:hyperlink w:anchor="_Toc102918843" w:history="1">
             <w:r>
               <w:rPr>
                 <w:rStyle w:val="Hipervnculo"/>
@@ -939,7 +939,7 @@
               <w:rPr>
                 <w:webHidden/>
               </w:rPr>
-              <w:instrText xml:space="preserve"> PAGEREF _Toc102126576 \h </w:instrText>
+              <w:instrText xml:space="preserve"> PAGEREF _Toc102918843 \h </w:instrText>
             </w:r>
             <w:r>
               <w:rPr>
@@ -956,7 +956,7 @@
               <w:rPr>
                 <w:webHidden/>
               </w:rPr>
-              <w:t>7</w:t>
+              <w:t>8</w:t>
             </w:r>
             <w:r>
               <w:rPr>
@@ -978,7 +978,7 @@
               <w:lang w:eastAsia="es-ES"/>
             </w:rPr>
           </w:pPr>
-          <w:hyperlink w:anchor="_Toc102126577" w:history="1">
+          <w:hyperlink w:anchor="_Toc102918844" w:history="1">
             <w:r>
               <w:rPr>
                 <w:rStyle w:val="Hipervnculo"/>
@@ -1005,7 +1005,7 @@
                 <w:noProof/>
                 <w:webHidden/>
               </w:rPr>
-              <w:instrText xml:space="preserve"> PAGEREF _Toc102126577 \h </w:instrText>
+              <w:instrText xml:space="preserve"> PAGEREF _Toc102918844 \h </w:instrText>
             </w:r>
             <w:r>
               <w:rPr>
@@ -1048,7 +1048,7 @@
               <w:lang w:eastAsia="es-ES"/>
             </w:rPr>
           </w:pPr>
-          <w:hyperlink w:anchor="_Toc102126578" w:history="1">
+          <w:hyperlink w:anchor="_Toc102918845" w:history="1">
             <w:r>
               <w:rPr>
                 <w:rStyle w:val="Hipervnculo"/>
@@ -1075,7 +1075,7 @@
                 <w:noProof/>
                 <w:webHidden/>
               </w:rPr>
-              <w:instrText xml:space="preserve"> PAGEREF _Toc102126578 \h </w:instrText>
+              <w:instrText xml:space="preserve"> PAGEREF _Toc102918845 \h </w:instrText>
             </w:r>
             <w:r>
               <w:rPr>
@@ -1118,7 +1118,7 @@
               <w:lang w:eastAsia="es-ES"/>
             </w:rPr>
           </w:pPr>
-          <w:hyperlink w:anchor="_Toc102126579" w:history="1">
+          <w:hyperlink w:anchor="_Toc102918846" w:history="1">
             <w:r>
               <w:rPr>
                 <w:rStyle w:val="Hipervnculo"/>
@@ -1145,7 +1145,7 @@
                 <w:noProof/>
                 <w:webHidden/>
               </w:rPr>
-              <w:instrText xml:space="preserve"> PAGEREF _Toc102126579 \h </w:instrText>
+              <w:instrText xml:space="preserve"> PAGEREF _Toc102918846 \h </w:instrText>
             </w:r>
             <w:r>
               <w:rPr>
@@ -1188,7 +1188,7 @@
               <w:lang w:eastAsia="es-ES"/>
             </w:rPr>
           </w:pPr>
-          <w:hyperlink w:anchor="_Toc102126580" w:history="1">
+          <w:hyperlink w:anchor="_Toc102918847" w:history="1">
             <w:r>
               <w:rPr>
                 <w:rStyle w:val="Hipervnculo"/>
@@ -1215,7 +1215,7 @@
                 <w:noProof/>
                 <w:webHidden/>
               </w:rPr>
-              <w:instrText xml:space="preserve"> PAGEREF _Toc102126580 \h </w:instrText>
+              <w:instrText xml:space="preserve"> PAGEREF _Toc102918847 \h </w:instrText>
             </w:r>
             <w:r>
               <w:rPr>
@@ -1235,7 +1235,7 @@
                 <w:noProof/>
                 <w:webHidden/>
               </w:rPr>
-              <w:t>9</w:t>
+              <w:t>10</w:t>
             </w:r>
             <w:r>
               <w:rPr>
@@ -1258,7 +1258,7 @@
               <w:lang w:eastAsia="es-ES"/>
             </w:rPr>
           </w:pPr>
-          <w:hyperlink w:anchor="_Toc102126581" w:history="1">
+          <w:hyperlink w:anchor="_Toc102918848" w:history="1">
             <w:r>
               <w:rPr>
                 <w:rStyle w:val="Hipervnculo"/>
@@ -1285,7 +1285,7 @@
                 <w:noProof/>
                 <w:webHidden/>
               </w:rPr>
-              <w:instrText xml:space="preserve"> PAGEREF _Toc102126581 \h </w:instrText>
+              <w:instrText xml:space="preserve"> PAGEREF _Toc102918848 \h </w:instrText>
             </w:r>
             <w:r>
               <w:rPr>
@@ -1327,7 +1327,7 @@
               <w:lang w:eastAsia="es-ES"/>
             </w:rPr>
           </w:pPr>
-          <w:hyperlink w:anchor="_Toc102126582" w:history="1">
+          <w:hyperlink w:anchor="_Toc102918849" w:history="1">
             <w:r>
               <w:rPr>
                 <w:rStyle w:val="Hipervnculo"/>
@@ -1372,7 +1372,7 @@
               <w:rPr>
                 <w:webHidden/>
               </w:rPr>
-              <w:instrText xml:space="preserve"> PAGEREF _Toc102126582 \h </w:instrText>
+              <w:instrText xml:space="preserve"> PAGEREF _Toc102918849 \h </w:instrText>
             </w:r>
             <w:r>
               <w:rPr>
@@ -1389,7 +1389,7 @@
               <w:rPr>
                 <w:webHidden/>
               </w:rPr>
-              <w:t>12</w:t>
+              <w:t>14</w:t>
             </w:r>
             <w:r>
               <w:rPr>
@@ -1411,7 +1411,7 @@
               <w:lang w:eastAsia="es-ES"/>
             </w:rPr>
           </w:pPr>
-          <w:hyperlink w:anchor="_Toc102126583" w:history="1">
+          <w:hyperlink w:anchor="_Toc102918850" w:history="1">
             <w:r>
               <w:rPr>
                 <w:rStyle w:val="Hipervnculo"/>
@@ -1438,7 +1438,7 @@
                 <w:noProof/>
                 <w:webHidden/>
               </w:rPr>
-              <w:instrText xml:space="preserve"> PAGEREF _Toc102126583 \h </w:instrText>
+              <w:instrText xml:space="preserve"> PAGEREF _Toc102918850 \h </w:instrText>
             </w:r>
             <w:r>
               <w:rPr>
@@ -1458,7 +1458,7 @@
                 <w:noProof/>
                 <w:webHidden/>
               </w:rPr>
-              <w:t>12</w:t>
+              <w:t>14</w:t>
             </w:r>
             <w:r>
               <w:rPr>
@@ -1481,7 +1481,7 @@
               <w:lang w:eastAsia="es-ES"/>
             </w:rPr>
           </w:pPr>
-          <w:hyperlink w:anchor="_Toc102126584" w:history="1">
+          <w:hyperlink w:anchor="_Toc102918851" w:history="1">
             <w:r>
               <w:rPr>
                 <w:rStyle w:val="Hipervnculo"/>
@@ -1508,7 +1508,7 @@
                 <w:noProof/>
                 <w:webHidden/>
               </w:rPr>
-              <w:instrText xml:space="preserve"> PAGEREF _Toc102126584 \h </w:instrText>
+              <w:instrText xml:space="preserve"> PAGEREF _Toc102918851 \h </w:instrText>
             </w:r>
             <w:r>
               <w:rPr>
@@ -1528,7 +1528,7 @@
                 <w:noProof/>
                 <w:webHidden/>
               </w:rPr>
-              <w:t>12</w:t>
+              <w:t>14</w:t>
             </w:r>
             <w:r>
               <w:rPr>
@@ -1551,7 +1551,7 @@
               <w:lang w:eastAsia="es-ES"/>
             </w:rPr>
           </w:pPr>
-          <w:hyperlink w:anchor="_Toc102126585" w:history="1">
+          <w:hyperlink w:anchor="_Toc102918852" w:history="1">
             <w:r>
               <w:rPr>
                 <w:rStyle w:val="Hipervnculo"/>
@@ -1578,7 +1578,7 @@
                 <w:noProof/>
                 <w:webHidden/>
               </w:rPr>
-              <w:instrText xml:space="preserve"> PAGEREF _Toc102126585 \h </w:instrText>
+              <w:instrText xml:space="preserve"> PAGEREF _Toc102918852 \h </w:instrText>
             </w:r>
             <w:r>
               <w:rPr>
@@ -1598,7 +1598,7 @@
                 <w:noProof/>
                 <w:webHidden/>
               </w:rPr>
-              <w:t>13</w:t>
+              <w:t>15</w:t>
             </w:r>
             <w:r>
               <w:rPr>
@@ -1621,7 +1621,7 @@
               <w:lang w:eastAsia="es-ES"/>
             </w:rPr>
           </w:pPr>
-          <w:hyperlink w:anchor="_Toc102126586" w:history="1">
+          <w:hyperlink w:anchor="_Toc102918853" w:history="1">
             <w:r>
               <w:rPr>
                 <w:rStyle w:val="Hipervnculo"/>
@@ -1648,7 +1648,7 @@
                 <w:noProof/>
                 <w:webHidden/>
               </w:rPr>
-              <w:instrText xml:space="preserve"> PAGEREF _Toc102126586 \h </w:instrText>
+              <w:instrText xml:space="preserve"> PAGEREF _Toc102918853 \h </w:instrText>
             </w:r>
             <w:r>
               <w:rPr>
@@ -1668,7 +1668,7 @@
                 <w:noProof/>
                 <w:webHidden/>
               </w:rPr>
-              <w:t>14</w:t>
+              <w:t>16</w:t>
             </w:r>
             <w:r>
               <w:rPr>
@@ -1691,7 +1691,7 @@
               <w:lang w:eastAsia="es-ES"/>
             </w:rPr>
           </w:pPr>
-          <w:hyperlink w:anchor="_Toc102126587" w:history="1">
+          <w:hyperlink w:anchor="_Toc102918854" w:history="1">
             <w:r>
               <w:rPr>
                 <w:rStyle w:val="Hipervnculo"/>
@@ -1718,7 +1718,7 @@
                 <w:noProof/>
                 <w:webHidden/>
               </w:rPr>
-              <w:instrText xml:space="preserve"> PAGEREF _Toc102126587 \h </w:instrText>
+              <w:instrText xml:space="preserve"> PAGEREF _Toc102918854 \h </w:instrText>
             </w:r>
             <w:r>
               <w:rPr>
@@ -1738,7 +1738,7 @@
                 <w:noProof/>
                 <w:webHidden/>
               </w:rPr>
-              <w:t>14</w:t>
+              <w:t>16</w:t>
             </w:r>
             <w:r>
               <w:rPr>
@@ -1761,7 +1761,7 @@
               <w:lang w:eastAsia="es-ES"/>
             </w:rPr>
           </w:pPr>
-          <w:hyperlink w:anchor="_Toc102126588" w:history="1">
+          <w:hyperlink w:anchor="_Toc102918855" w:history="1">
             <w:r>
               <w:rPr>
                 <w:rStyle w:val="Hipervnculo"/>
@@ -1788,7 +1788,7 @@
                 <w:noProof/>
                 <w:webHidden/>
               </w:rPr>
-              <w:instrText xml:space="preserve"> PAGEREF _Toc102126588 \h </w:instrText>
+              <w:instrText xml:space="preserve"> PAGEREF _Toc102918855 \h </w:instrText>
             </w:r>
             <w:r>
               <w:rPr>
@@ -1808,7 +1808,7 @@
                 <w:noProof/>
                 <w:webHidden/>
               </w:rPr>
-              <w:t>15</w:t>
+              <w:t>17</w:t>
             </w:r>
             <w:r>
               <w:rPr>
@@ -1831,7 +1831,7 @@
               <w:lang w:eastAsia="es-ES"/>
             </w:rPr>
           </w:pPr>
-          <w:hyperlink w:anchor="_Toc102126589" w:history="1">
+          <w:hyperlink w:anchor="_Toc102918856" w:history="1">
             <w:r>
               <w:rPr>
                 <w:rStyle w:val="Hipervnculo"/>
@@ -1858,7 +1858,7 @@
                 <w:noProof/>
                 <w:webHidden/>
               </w:rPr>
-              <w:instrText xml:space="preserve"> PAGEREF _Toc102126589 \h </w:instrText>
+              <w:instrText xml:space="preserve"> PAGEREF _Toc102918856 \h </w:instrText>
             </w:r>
             <w:r>
               <w:rPr>
@@ -1878,7 +1878,7 @@
                 <w:noProof/>
                 <w:webHidden/>
               </w:rPr>
-              <w:t>16</w:t>
+              <w:t>18</w:t>
             </w:r>
             <w:r>
               <w:rPr>
@@ -1901,7 +1901,7 @@
               <w:lang w:eastAsia="es-ES"/>
             </w:rPr>
           </w:pPr>
-          <w:hyperlink w:anchor="_Toc102126590" w:history="1">
+          <w:hyperlink w:anchor="_Toc102918857" w:history="1">
             <w:r>
               <w:rPr>
                 <w:rStyle w:val="Hipervnculo"/>
@@ -1928,7 +1928,7 @@
                 <w:noProof/>
                 <w:webHidden/>
               </w:rPr>
-              <w:instrText xml:space="preserve"> PAGEREF _Toc102126590 \h </w:instrText>
+              <w:instrText xml:space="preserve"> PAGEREF _Toc102918857 \h </w:instrText>
             </w:r>
             <w:r>
               <w:rPr>
@@ -1948,7 +1948,7 @@
                 <w:noProof/>
                 <w:webHidden/>
               </w:rPr>
-              <w:t>16</w:t>
+              <w:t>18</w:t>
             </w:r>
             <w:r>
               <w:rPr>
@@ -1971,7 +1971,7 @@
               <w:lang w:eastAsia="es-ES"/>
             </w:rPr>
           </w:pPr>
-          <w:hyperlink w:anchor="_Toc102126591" w:history="1">
+          <w:hyperlink w:anchor="_Toc102918858" w:history="1">
             <w:r>
               <w:rPr>
                 <w:rStyle w:val="Hipervnculo"/>
@@ -1998,7 +1998,7 @@
                 <w:noProof/>
                 <w:webHidden/>
               </w:rPr>
-              <w:instrText xml:space="preserve"> PAGEREF _Toc102126591 \h </w:instrText>
+              <w:instrText xml:space="preserve"> PAGEREF _Toc102918858 \h </w:instrText>
             </w:r>
             <w:r>
               <w:rPr>
@@ -2018,7 +2018,7 @@
                 <w:noProof/>
                 <w:webHidden/>
               </w:rPr>
-              <w:t>17</w:t>
+              <w:t>19</w:t>
             </w:r>
             <w:r>
               <w:rPr>
@@ -2041,13 +2041,13 @@
               <w:lang w:eastAsia="es-ES"/>
             </w:rPr>
           </w:pPr>
-          <w:hyperlink w:anchor="_Toc102126592" w:history="1">
+          <w:hyperlink w:anchor="_Toc102918859" w:history="1">
             <w:r>
               <w:rPr>
                 <w:rStyle w:val="Hipervnculo"/>
                 <w:noProof/>
               </w:rPr>
-              <w:t>3.2.1Diagramas de Casos de Uso</w:t>
+              <w:t>3.2.1 Diagramas de Casos de Uso</w:t>
             </w:r>
             <w:r>
               <w:rPr>
@@ -2068,7 +2068,7 @@
                 <w:noProof/>
                 <w:webHidden/>
               </w:rPr>
-              <w:instrText xml:space="preserve"> PAGEREF _Toc102126592 \h </w:instrText>
+              <w:instrText xml:space="preserve"> PAGEREF _Toc102918859 \h </w:instrText>
             </w:r>
             <w:r>
               <w:rPr>
@@ -2088,7 +2088,7 @@
                 <w:noProof/>
                 <w:webHidden/>
               </w:rPr>
-              <w:t>17</w:t>
+              <w:t>19</w:t>
             </w:r>
             <w:r>
               <w:rPr>
@@ -2111,7 +2111,7 @@
               <w:lang w:eastAsia="es-ES"/>
             </w:rPr>
           </w:pPr>
-          <w:hyperlink w:anchor="_Toc102126593" w:history="1">
+          <w:hyperlink w:anchor="_Toc102918860" w:history="1">
             <w:r>
               <w:rPr>
                 <w:rStyle w:val="Hipervnculo"/>
@@ -2138,7 +2138,7 @@
                 <w:noProof/>
                 <w:webHidden/>
               </w:rPr>
-              <w:instrText xml:space="preserve"> PAGEREF _Toc102126593 \h </w:instrText>
+              <w:instrText xml:space="preserve"> PAGEREF _Toc102918860 \h </w:instrText>
             </w:r>
             <w:r>
               <w:rPr>
@@ -2158,7 +2158,7 @@
                 <w:noProof/>
                 <w:webHidden/>
               </w:rPr>
-              <w:t>17</w:t>
+              <w:t>19</w:t>
             </w:r>
             <w:r>
               <w:rPr>
@@ -2181,7 +2181,7 @@
               <w:lang w:eastAsia="es-ES"/>
             </w:rPr>
           </w:pPr>
-          <w:hyperlink w:anchor="_Toc102126594" w:history="1">
+          <w:hyperlink w:anchor="_Toc102918861" w:history="1">
             <w:r>
               <w:rPr>
                 <w:rStyle w:val="Hipervnculo"/>
@@ -2208,7 +2208,7 @@
                 <w:noProof/>
                 <w:webHidden/>
               </w:rPr>
-              <w:instrText xml:space="preserve"> PAGEREF _Toc102126594 \h </w:instrText>
+              <w:instrText xml:space="preserve"> PAGEREF _Toc102918861 \h </w:instrText>
             </w:r>
             <w:r>
               <w:rPr>
@@ -2228,7 +2228,7 @@
                 <w:noProof/>
                 <w:webHidden/>
               </w:rPr>
-              <w:t>18</w:t>
+              <w:t>20</w:t>
             </w:r>
             <w:r>
               <w:rPr>
@@ -2251,7 +2251,7 @@
               <w:lang w:eastAsia="es-ES"/>
             </w:rPr>
           </w:pPr>
-          <w:hyperlink w:anchor="_Toc102126595" w:history="1">
+          <w:hyperlink w:anchor="_Toc102918862" w:history="1">
             <w:r>
               <w:rPr>
                 <w:rStyle w:val="Hipervnculo"/>
@@ -2278,7 +2278,7 @@
                 <w:noProof/>
                 <w:webHidden/>
               </w:rPr>
-              <w:instrText xml:space="preserve"> PAGEREF _Toc102126595 \h </w:instrText>
+              <w:instrText xml:space="preserve"> PAGEREF _Toc102918862 \h </w:instrText>
             </w:r>
             <w:r>
               <w:rPr>
@@ -2298,7 +2298,7 @@
                 <w:noProof/>
                 <w:webHidden/>
               </w:rPr>
-              <w:t>18</w:t>
+              <w:t>20</w:t>
             </w:r>
             <w:r>
               <w:rPr>
@@ -2321,7 +2321,7 @@
               <w:lang w:eastAsia="es-ES"/>
             </w:rPr>
           </w:pPr>
-          <w:hyperlink w:anchor="_Toc102126596" w:history="1">
+          <w:hyperlink w:anchor="_Toc102918863" w:history="1">
             <w:r>
               <w:rPr>
                 <w:rStyle w:val="Hipervnculo"/>
@@ -2348,7 +2348,7 @@
                 <w:noProof/>
                 <w:webHidden/>
               </w:rPr>
-              <w:instrText xml:space="preserve"> PAGEREF _Toc102126596 \h </w:instrText>
+              <w:instrText xml:space="preserve"> PAGEREF _Toc102918863 \h </w:instrText>
             </w:r>
             <w:r>
               <w:rPr>
@@ -2368,7 +2368,7 @@
                 <w:noProof/>
                 <w:webHidden/>
               </w:rPr>
-              <w:t>19</w:t>
+              <w:t>21</w:t>
             </w:r>
             <w:r>
               <w:rPr>
@@ -2391,7 +2391,7 @@
               <w:lang w:eastAsia="es-ES"/>
             </w:rPr>
           </w:pPr>
-          <w:hyperlink w:anchor="_Toc102126597" w:history="1">
+          <w:hyperlink w:anchor="_Toc102918864" w:history="1">
             <w:r>
               <w:rPr>
                 <w:rStyle w:val="Hipervnculo"/>
@@ -2418,7 +2418,7 @@
                 <w:noProof/>
                 <w:webHidden/>
               </w:rPr>
-              <w:instrText xml:space="preserve"> PAGEREF _Toc102126597 \h </w:instrText>
+              <w:instrText xml:space="preserve"> PAGEREF _Toc102918864 \h </w:instrText>
             </w:r>
             <w:r>
               <w:rPr>
@@ -2438,7 +2438,7 @@
                 <w:noProof/>
                 <w:webHidden/>
               </w:rPr>
-              <w:t>19</w:t>
+              <w:t>21</w:t>
             </w:r>
             <w:r>
               <w:rPr>
@@ -2461,7 +2461,7 @@
               <w:lang w:eastAsia="es-ES"/>
             </w:rPr>
           </w:pPr>
-          <w:hyperlink w:anchor="_Toc102126598" w:history="1">
+          <w:hyperlink w:anchor="_Toc102918865" w:history="1">
             <w:r>
               <w:rPr>
                 <w:rStyle w:val="Hipervnculo"/>
@@ -2488,7 +2488,7 @@
                 <w:noProof/>
                 <w:webHidden/>
               </w:rPr>
-              <w:instrText xml:space="preserve"> PAGEREF _Toc102126598 \h </w:instrText>
+              <w:instrText xml:space="preserve"> PAGEREF _Toc102918865 \h </w:instrText>
             </w:r>
             <w:r>
               <w:rPr>
@@ -2508,7 +2508,7 @@
                 <w:noProof/>
                 <w:webHidden/>
               </w:rPr>
-              <w:t>20</w:t>
+              <w:t>22</w:t>
             </w:r>
             <w:r>
               <w:rPr>
@@ -2531,7 +2531,7 @@
               <w:lang w:eastAsia="es-ES"/>
             </w:rPr>
           </w:pPr>
-          <w:hyperlink w:anchor="_Toc102126599" w:history="1">
+          <w:hyperlink w:anchor="_Toc102918866" w:history="1">
             <w:r>
               <w:rPr>
                 <w:rStyle w:val="Hipervnculo"/>
@@ -2558,7 +2558,7 @@
                 <w:noProof/>
                 <w:webHidden/>
               </w:rPr>
-              <w:instrText xml:space="preserve"> PAGEREF _Toc102126599 \h </w:instrText>
+              <w:instrText xml:space="preserve"> PAGEREF _Toc102918866 \h </w:instrText>
             </w:r>
             <w:r>
               <w:rPr>
@@ -2578,7 +2578,567 @@
                 <w:noProof/>
                 <w:webHidden/>
               </w:rPr>
-              <w:t>21</w:t>
+              <w:t>23</w:t>
+            </w:r>
+            <w:r>
+              <w:rPr>
+                <w:noProof/>
+                <w:webHidden/>
+              </w:rPr>
+              <w:fldChar w:fldCharType="end"/>
+            </w:r>
+          </w:hyperlink>
+        </w:p>
+        <w:p>
+          <w:pPr>
+            <w:pStyle w:val="TDC3"/>
+            <w:tabs>
+              <w:tab w:val="right" w:leader="dot" w:pos="8494"/>
+            </w:tabs>
+            <w:rPr>
+              <w:rFonts w:eastAsiaTheme="minorEastAsia"/>
+              <w:noProof/>
+              <w:lang w:eastAsia="es-ES"/>
+            </w:rPr>
+          </w:pPr>
+          <w:hyperlink w:anchor="_Toc102918867" w:history="1">
+            <w:r>
+              <w:rPr>
+                <w:rStyle w:val="Hipervnculo"/>
+                <w:noProof/>
+              </w:rPr>
+              <w:t>3.3.1 Menú de Inicio de Sesión</w:t>
+            </w:r>
+            <w:r>
+              <w:rPr>
+                <w:noProof/>
+                <w:webHidden/>
+              </w:rPr>
+              <w:tab/>
+            </w:r>
+            <w:r>
+              <w:rPr>
+                <w:noProof/>
+                <w:webHidden/>
+              </w:rPr>
+              <w:fldChar w:fldCharType="begin"/>
+            </w:r>
+            <w:r>
+              <w:rPr>
+                <w:noProof/>
+                <w:webHidden/>
+              </w:rPr>
+              <w:instrText xml:space="preserve"> PAGEREF _Toc102918867 \h </w:instrText>
+            </w:r>
+            <w:r>
+              <w:rPr>
+                <w:noProof/>
+                <w:webHidden/>
+              </w:rPr>
+            </w:r>
+            <w:r>
+              <w:rPr>
+                <w:noProof/>
+                <w:webHidden/>
+              </w:rPr>
+              <w:fldChar w:fldCharType="separate"/>
+            </w:r>
+            <w:r>
+              <w:rPr>
+                <w:noProof/>
+                <w:webHidden/>
+              </w:rPr>
+              <w:t>23</w:t>
+            </w:r>
+            <w:r>
+              <w:rPr>
+                <w:noProof/>
+                <w:webHidden/>
+              </w:rPr>
+              <w:fldChar w:fldCharType="end"/>
+            </w:r>
+          </w:hyperlink>
+        </w:p>
+        <w:p>
+          <w:pPr>
+            <w:pStyle w:val="TDC3"/>
+            <w:tabs>
+              <w:tab w:val="right" w:leader="dot" w:pos="8494"/>
+            </w:tabs>
+            <w:rPr>
+              <w:rFonts w:eastAsiaTheme="minorEastAsia"/>
+              <w:noProof/>
+              <w:lang w:eastAsia="es-ES"/>
+            </w:rPr>
+          </w:pPr>
+          <w:hyperlink w:anchor="_Toc102918868" w:history="1">
+            <w:r>
+              <w:rPr>
+                <w:rStyle w:val="Hipervnculo"/>
+                <w:noProof/>
+              </w:rPr>
+              <w:t>3.3.1 Contraseña Olvidada</w:t>
+            </w:r>
+            <w:r>
+              <w:rPr>
+                <w:noProof/>
+                <w:webHidden/>
+              </w:rPr>
+              <w:tab/>
+            </w:r>
+            <w:r>
+              <w:rPr>
+                <w:noProof/>
+                <w:webHidden/>
+              </w:rPr>
+              <w:fldChar w:fldCharType="begin"/>
+            </w:r>
+            <w:r>
+              <w:rPr>
+                <w:noProof/>
+                <w:webHidden/>
+              </w:rPr>
+              <w:instrText xml:space="preserve"> PAGEREF _Toc102918868 \h </w:instrText>
+            </w:r>
+            <w:r>
+              <w:rPr>
+                <w:noProof/>
+                <w:webHidden/>
+              </w:rPr>
+            </w:r>
+            <w:r>
+              <w:rPr>
+                <w:noProof/>
+                <w:webHidden/>
+              </w:rPr>
+              <w:fldChar w:fldCharType="separate"/>
+            </w:r>
+            <w:r>
+              <w:rPr>
+                <w:noProof/>
+                <w:webHidden/>
+              </w:rPr>
+              <w:t>24</w:t>
+            </w:r>
+            <w:r>
+              <w:rPr>
+                <w:noProof/>
+                <w:webHidden/>
+              </w:rPr>
+              <w:fldChar w:fldCharType="end"/>
+            </w:r>
+          </w:hyperlink>
+        </w:p>
+        <w:p>
+          <w:pPr>
+            <w:pStyle w:val="TDC3"/>
+            <w:tabs>
+              <w:tab w:val="right" w:leader="dot" w:pos="8494"/>
+            </w:tabs>
+            <w:rPr>
+              <w:rFonts w:eastAsiaTheme="minorEastAsia"/>
+              <w:noProof/>
+              <w:lang w:eastAsia="es-ES"/>
+            </w:rPr>
+          </w:pPr>
+          <w:hyperlink w:anchor="_Toc102918869" w:history="1">
+            <w:r>
+              <w:rPr>
+                <w:rStyle w:val="Hipervnculo"/>
+                <w:noProof/>
+              </w:rPr>
+              <w:t>3.3.2 Catálogo de Videojuegos</w:t>
+            </w:r>
+            <w:r>
+              <w:rPr>
+                <w:noProof/>
+                <w:webHidden/>
+              </w:rPr>
+              <w:tab/>
+            </w:r>
+            <w:r>
+              <w:rPr>
+                <w:noProof/>
+                <w:webHidden/>
+              </w:rPr>
+              <w:fldChar w:fldCharType="begin"/>
+            </w:r>
+            <w:r>
+              <w:rPr>
+                <w:noProof/>
+                <w:webHidden/>
+              </w:rPr>
+              <w:instrText xml:space="preserve"> PAGEREF _Toc102918869 \h </w:instrText>
+            </w:r>
+            <w:r>
+              <w:rPr>
+                <w:noProof/>
+                <w:webHidden/>
+              </w:rPr>
+            </w:r>
+            <w:r>
+              <w:rPr>
+                <w:noProof/>
+                <w:webHidden/>
+              </w:rPr>
+              <w:fldChar w:fldCharType="separate"/>
+            </w:r>
+            <w:r>
+              <w:rPr>
+                <w:noProof/>
+                <w:webHidden/>
+              </w:rPr>
+              <w:t>24</w:t>
+            </w:r>
+            <w:r>
+              <w:rPr>
+                <w:noProof/>
+                <w:webHidden/>
+              </w:rPr>
+              <w:fldChar w:fldCharType="end"/>
+            </w:r>
+          </w:hyperlink>
+        </w:p>
+        <w:p>
+          <w:pPr>
+            <w:pStyle w:val="TDC3"/>
+            <w:tabs>
+              <w:tab w:val="right" w:leader="dot" w:pos="8494"/>
+            </w:tabs>
+            <w:rPr>
+              <w:rFonts w:eastAsiaTheme="minorEastAsia"/>
+              <w:noProof/>
+              <w:lang w:eastAsia="es-ES"/>
+            </w:rPr>
+          </w:pPr>
+          <w:hyperlink w:anchor="_Toc102918870" w:history="1">
+            <w:r>
+              <w:rPr>
+                <w:rStyle w:val="Hipervnculo"/>
+                <w:noProof/>
+              </w:rPr>
+              <w:t>3.3.3 Biblioteca de Mis Juegos</w:t>
+            </w:r>
+            <w:r>
+              <w:rPr>
+                <w:noProof/>
+                <w:webHidden/>
+              </w:rPr>
+              <w:tab/>
+            </w:r>
+            <w:r>
+              <w:rPr>
+                <w:noProof/>
+                <w:webHidden/>
+              </w:rPr>
+              <w:fldChar w:fldCharType="begin"/>
+            </w:r>
+            <w:r>
+              <w:rPr>
+                <w:noProof/>
+                <w:webHidden/>
+              </w:rPr>
+              <w:instrText xml:space="preserve"> PAGEREF _Toc102918870 \h </w:instrText>
+            </w:r>
+            <w:r>
+              <w:rPr>
+                <w:noProof/>
+                <w:webHidden/>
+              </w:rPr>
+            </w:r>
+            <w:r>
+              <w:rPr>
+                <w:noProof/>
+                <w:webHidden/>
+              </w:rPr>
+              <w:fldChar w:fldCharType="separate"/>
+            </w:r>
+            <w:r>
+              <w:rPr>
+                <w:noProof/>
+                <w:webHidden/>
+              </w:rPr>
+              <w:t>26</w:t>
+            </w:r>
+            <w:r>
+              <w:rPr>
+                <w:noProof/>
+                <w:webHidden/>
+              </w:rPr>
+              <w:fldChar w:fldCharType="end"/>
+            </w:r>
+          </w:hyperlink>
+        </w:p>
+        <w:p>
+          <w:pPr>
+            <w:pStyle w:val="TDC3"/>
+            <w:tabs>
+              <w:tab w:val="right" w:leader="dot" w:pos="8494"/>
+            </w:tabs>
+            <w:rPr>
+              <w:rFonts w:eastAsiaTheme="minorEastAsia"/>
+              <w:noProof/>
+              <w:lang w:eastAsia="es-ES"/>
+            </w:rPr>
+          </w:pPr>
+          <w:hyperlink w:anchor="_Toc102918871" w:history="1">
+            <w:r>
+              <w:rPr>
+                <w:rStyle w:val="Hipervnculo"/>
+                <w:noProof/>
+              </w:rPr>
+              <w:t>3.3.4 Ficha de Videojuegos</w:t>
+            </w:r>
+            <w:r>
+              <w:rPr>
+                <w:noProof/>
+                <w:webHidden/>
+              </w:rPr>
+              <w:tab/>
+            </w:r>
+            <w:r>
+              <w:rPr>
+                <w:noProof/>
+                <w:webHidden/>
+              </w:rPr>
+              <w:fldChar w:fldCharType="begin"/>
+            </w:r>
+            <w:r>
+              <w:rPr>
+                <w:noProof/>
+                <w:webHidden/>
+              </w:rPr>
+              <w:instrText xml:space="preserve"> PAGEREF _Toc102918871 \h </w:instrText>
+            </w:r>
+            <w:r>
+              <w:rPr>
+                <w:noProof/>
+                <w:webHidden/>
+              </w:rPr>
+            </w:r>
+            <w:r>
+              <w:rPr>
+                <w:noProof/>
+                <w:webHidden/>
+              </w:rPr>
+              <w:fldChar w:fldCharType="separate"/>
+            </w:r>
+            <w:r>
+              <w:rPr>
+                <w:noProof/>
+                <w:webHidden/>
+              </w:rPr>
+              <w:t>27</w:t>
+            </w:r>
+            <w:r>
+              <w:rPr>
+                <w:noProof/>
+                <w:webHidden/>
+              </w:rPr>
+              <w:fldChar w:fldCharType="end"/>
+            </w:r>
+          </w:hyperlink>
+        </w:p>
+        <w:p>
+          <w:pPr>
+            <w:pStyle w:val="TDC3"/>
+            <w:tabs>
+              <w:tab w:val="right" w:leader="dot" w:pos="8494"/>
+            </w:tabs>
+            <w:rPr>
+              <w:rFonts w:eastAsiaTheme="minorEastAsia"/>
+              <w:noProof/>
+              <w:lang w:eastAsia="es-ES"/>
+            </w:rPr>
+          </w:pPr>
+          <w:hyperlink w:anchor="_Toc102918872" w:history="1">
+            <w:r>
+              <w:rPr>
+                <w:rStyle w:val="Hipervnculo"/>
+                <w:noProof/>
+              </w:rPr>
+              <w:t>3.3.5 Mi Cuenta</w:t>
+            </w:r>
+            <w:r>
+              <w:rPr>
+                <w:noProof/>
+                <w:webHidden/>
+              </w:rPr>
+              <w:tab/>
+            </w:r>
+            <w:r>
+              <w:rPr>
+                <w:noProof/>
+                <w:webHidden/>
+              </w:rPr>
+              <w:fldChar w:fldCharType="begin"/>
+            </w:r>
+            <w:r>
+              <w:rPr>
+                <w:noProof/>
+                <w:webHidden/>
+              </w:rPr>
+              <w:instrText xml:space="preserve"> PAGEREF _Toc102918872 \h </w:instrText>
+            </w:r>
+            <w:r>
+              <w:rPr>
+                <w:noProof/>
+                <w:webHidden/>
+              </w:rPr>
+            </w:r>
+            <w:r>
+              <w:rPr>
+                <w:noProof/>
+                <w:webHidden/>
+              </w:rPr>
+              <w:fldChar w:fldCharType="separate"/>
+            </w:r>
+            <w:r>
+              <w:rPr>
+                <w:noProof/>
+                <w:webHidden/>
+              </w:rPr>
+              <w:t>28</w:t>
+            </w:r>
+            <w:r>
+              <w:rPr>
+                <w:noProof/>
+                <w:webHidden/>
+              </w:rPr>
+              <w:fldChar w:fldCharType="end"/>
+            </w:r>
+          </w:hyperlink>
+        </w:p>
+        <w:p>
+          <w:pPr>
+            <w:pStyle w:val="TDC3"/>
+            <w:tabs>
+              <w:tab w:val="right" w:leader="dot" w:pos="8494"/>
+            </w:tabs>
+            <w:rPr>
+              <w:rFonts w:eastAsiaTheme="minorEastAsia"/>
+              <w:noProof/>
+              <w:lang w:eastAsia="es-ES"/>
+            </w:rPr>
+          </w:pPr>
+          <w:hyperlink w:anchor="_Toc102918873" w:history="1">
+            <w:r>
+              <w:rPr>
+                <w:rStyle w:val="Hipervnculo"/>
+                <w:noProof/>
+              </w:rPr>
+              <w:t>3.3.6 Acerca De</w:t>
+            </w:r>
+            <w:r>
+              <w:rPr>
+                <w:noProof/>
+                <w:webHidden/>
+              </w:rPr>
+              <w:tab/>
+            </w:r>
+            <w:r>
+              <w:rPr>
+                <w:noProof/>
+                <w:webHidden/>
+              </w:rPr>
+              <w:fldChar w:fldCharType="begin"/>
+            </w:r>
+            <w:r>
+              <w:rPr>
+                <w:noProof/>
+                <w:webHidden/>
+              </w:rPr>
+              <w:instrText xml:space="preserve"> PAGEREF _Toc102918873 \h </w:instrText>
+            </w:r>
+            <w:r>
+              <w:rPr>
+                <w:noProof/>
+                <w:webHidden/>
+              </w:rPr>
+            </w:r>
+            <w:r>
+              <w:rPr>
+                <w:noProof/>
+                <w:webHidden/>
+              </w:rPr>
+              <w:fldChar w:fldCharType="separate"/>
+            </w:r>
+            <w:r>
+              <w:rPr>
+                <w:noProof/>
+                <w:webHidden/>
+              </w:rPr>
+              <w:t>29</w:t>
+            </w:r>
+            <w:r>
+              <w:rPr>
+                <w:noProof/>
+                <w:webHidden/>
+              </w:rPr>
+              <w:fldChar w:fldCharType="end"/>
+            </w:r>
+          </w:hyperlink>
+        </w:p>
+        <w:p>
+          <w:pPr>
+            <w:pStyle w:val="TDC3"/>
+            <w:tabs>
+              <w:tab w:val="right" w:leader="dot" w:pos="8494"/>
+            </w:tabs>
+            <w:rPr>
+              <w:rFonts w:eastAsiaTheme="minorEastAsia"/>
+              <w:noProof/>
+              <w:lang w:eastAsia="es-ES"/>
+            </w:rPr>
+          </w:pPr>
+          <w:hyperlink w:anchor="_Toc102918874" w:history="1">
+            <w:r>
+              <w:rPr>
+                <w:rStyle w:val="Hipervnculo"/>
+                <w:noProof/>
+              </w:rPr>
+              <w:t>3.3.7 Comprar Puntos</w:t>
+            </w:r>
+            <w:r>
+              <w:rPr>
+                <w:noProof/>
+                <w:webHidden/>
+              </w:rPr>
+              <w:tab/>
+            </w:r>
+            <w:r>
+              <w:rPr>
+                <w:noProof/>
+                <w:webHidden/>
+              </w:rPr>
+              <w:fldChar w:fldCharType="begin"/>
+            </w:r>
+            <w:r>
+              <w:rPr>
+                <w:noProof/>
+                <w:webHidden/>
+              </w:rPr>
+              <w:instrText xml:space="preserve"> PAGEREF _Toc102918874 \h </w:instrText>
+            </w:r>
+            <w:r>
+              <w:rPr>
+                <w:noProof/>
+                <w:webHidden/>
+              </w:rPr>
+            </w:r>
+            <w:r>
+              <w:rPr>
+                <w:noProof/>
+                <w:webHidden/>
+              </w:rPr>
+              <w:fldChar w:fldCharType="separate"/>
+            </w:r>
+            <w:r>
+              <w:rPr>
+                <w:noProof/>
+                <w:webHidden/>
+              </w:rPr>
+              <w:t>29</w:t>
             </w:r>
             <w:r>
               <w:rPr>
@@ -2600,7 +3160,7 @@
               <w:lang w:eastAsia="es-ES"/>
             </w:rPr>
           </w:pPr>
-          <w:hyperlink w:anchor="_Toc102126600" w:history="1">
+          <w:hyperlink w:anchor="_Toc102918875" w:history="1">
             <w:r>
               <w:rPr>
                 <w:rStyle w:val="Hipervnculo"/>
@@ -2645,7 +3205,7 @@
               <w:rPr>
                 <w:webHidden/>
               </w:rPr>
-              <w:instrText xml:space="preserve"> PAGEREF _Toc102126600 \h </w:instrText>
+              <w:instrText xml:space="preserve"> PAGEREF _Toc102918875 \h </w:instrText>
             </w:r>
             <w:r>
               <w:rPr>
@@ -2662,7 +3222,7 @@
               <w:rPr>
                 <w:webHidden/>
               </w:rPr>
-              <w:t>21</w:t>
+              <w:t>30</w:t>
             </w:r>
             <w:r>
               <w:rPr>
@@ -2685,7 +3245,7 @@
               <w:lang w:eastAsia="es-ES"/>
             </w:rPr>
           </w:pPr>
-          <w:hyperlink w:anchor="_Toc102126601" w:history="1">
+          <w:hyperlink w:anchor="_Toc102918876" w:history="1">
             <w:r>
               <w:rPr>
                 <w:rStyle w:val="Hipervnculo"/>
@@ -2728,7 +3288,7 @@
                 <w:noProof/>
                 <w:webHidden/>
               </w:rPr>
-              <w:instrText xml:space="preserve"> PAGEREF _Toc102126601 \h </w:instrText>
+              <w:instrText xml:space="preserve"> PAGEREF _Toc102918876 \h </w:instrText>
             </w:r>
             <w:r>
               <w:rPr>
@@ -2748,7 +3308,7 @@
                 <w:noProof/>
                 <w:webHidden/>
               </w:rPr>
-              <w:t>21</w:t>
+              <w:t>30</w:t>
             </w:r>
             <w:r>
               <w:rPr>
@@ -2767,7 +3327,7 @@
               <w:lang w:eastAsia="es-ES"/>
             </w:rPr>
           </w:pPr>
-          <w:hyperlink w:anchor="_Toc102126602" w:history="1">
+          <w:hyperlink w:anchor="_Toc102918877" w:history="1">
             <w:r>
               <w:rPr>
                 <w:rStyle w:val="Hipervnculo"/>
@@ -2791,7 +3351,7 @@
               <w:rPr>
                 <w:webHidden/>
               </w:rPr>
-              <w:instrText xml:space="preserve"> PAGEREF _Toc102126602 \h </w:instrText>
+              <w:instrText xml:space="preserve"> PAGEREF _Toc102918877 \h </w:instrText>
             </w:r>
             <w:r>
               <w:rPr>
@@ -2808,7 +3368,7 @@
               <w:rPr>
                 <w:webHidden/>
               </w:rPr>
-              <w:t>23</w:t>
+              <w:t>32</w:t>
             </w:r>
             <w:r>
               <w:rPr>
@@ -2831,7 +3391,7 @@
               <w:lang w:eastAsia="es-ES"/>
             </w:rPr>
           </w:pPr>
-          <w:hyperlink w:anchor="_Toc102126603" w:history="1">
+          <w:hyperlink w:anchor="_Toc102918878" w:history="1">
             <w:r>
               <w:rPr>
                 <w:rStyle w:val="Hipervnculo"/>
@@ -2874,7 +3434,7 @@
                 <w:noProof/>
                 <w:webHidden/>
               </w:rPr>
-              <w:instrText xml:space="preserve"> PAGEREF _Toc102126603 \h </w:instrText>
+              <w:instrText xml:space="preserve"> PAGEREF _Toc102918878 \h </w:instrText>
             </w:r>
             <w:r>
               <w:rPr>
@@ -2894,7 +3454,7 @@
                 <w:noProof/>
                 <w:webHidden/>
               </w:rPr>
-              <w:t>25</w:t>
+              <w:t>34</w:t>
             </w:r>
             <w:r>
               <w:rPr>
@@ -2918,7 +3478,7 @@
               <w:lang w:eastAsia="es-ES"/>
             </w:rPr>
           </w:pPr>
-          <w:hyperlink w:anchor="_Toc102126604" w:history="1">
+          <w:hyperlink w:anchor="_Toc102918879" w:history="1">
             <w:r>
               <w:rPr>
                 <w:rStyle w:val="Hipervnculo"/>
@@ -2940,7 +3500,7 @@
                 <w:rStyle w:val="Hipervnculo"/>
                 <w:noProof/>
               </w:rPr>
-              <w:t>Validación Usuario (PHP)</w:t>
+              <w:t>Nueva Contraseña (PHP)</w:t>
             </w:r>
             <w:r>
               <w:rPr>
@@ -2961,7 +3521,7 @@
                 <w:noProof/>
                 <w:webHidden/>
               </w:rPr>
-              <w:instrText xml:space="preserve"> PAGEREF _Toc102126604 \h </w:instrText>
+              <w:instrText xml:space="preserve"> PAGEREF _Toc102918879 \h </w:instrText>
             </w:r>
             <w:r>
               <w:rPr>
@@ -2981,7 +3541,7 @@
                 <w:noProof/>
                 <w:webHidden/>
               </w:rPr>
-              <w:t>26</w:t>
+              <w:t>35</w:t>
             </w:r>
             <w:r>
               <w:rPr>
@@ -3005,7 +3565,7 @@
               <w:lang w:eastAsia="es-ES"/>
             </w:rPr>
           </w:pPr>
-          <w:hyperlink w:anchor="_Toc102126605" w:history="1">
+          <w:hyperlink w:anchor="_Toc102918880" w:history="1">
             <w:r>
               <w:rPr>
                 <w:rStyle w:val="Hipervnculo"/>
@@ -3027,7 +3587,7 @@
                 <w:rStyle w:val="Hipervnculo"/>
                 <w:noProof/>
               </w:rPr>
-              <w:t>Nueva Contraseña (PHP)</w:t>
+              <w:t>Generar Nueva Contraseña (PHP)</w:t>
             </w:r>
             <w:r>
               <w:rPr>
@@ -3048,7 +3608,7 @@
                 <w:noProof/>
                 <w:webHidden/>
               </w:rPr>
-              <w:instrText xml:space="preserve"> PAGEREF _Toc102126605 \h </w:instrText>
+              <w:instrText xml:space="preserve"> PAGEREF _Toc102918880 \h </w:instrText>
             </w:r>
             <w:r>
               <w:rPr>
@@ -3068,7 +3628,7 @@
                 <w:noProof/>
                 <w:webHidden/>
               </w:rPr>
-              <w:t>27</w:t>
+              <w:t>35</w:t>
             </w:r>
             <w:r>
               <w:rPr>
@@ -3092,7 +3652,7 @@
               <w:lang w:eastAsia="es-ES"/>
             </w:rPr>
           </w:pPr>
-          <w:hyperlink w:anchor="_Toc102126606" w:history="1">
+          <w:hyperlink w:anchor="_Toc102918881" w:history="1">
             <w:r>
               <w:rPr>
                 <w:rStyle w:val="Hipervnculo"/>
@@ -3114,7 +3674,7 @@
                 <w:rStyle w:val="Hipervnculo"/>
                 <w:noProof/>
               </w:rPr>
-              <w:t>Generar Nueva Contraseña (PHP)</w:t>
+              <w:t>Enviar Correo Contraseña  (PHP)</w:t>
             </w:r>
             <w:r>
               <w:rPr>
@@ -3135,7 +3695,7 @@
                 <w:noProof/>
                 <w:webHidden/>
               </w:rPr>
-              <w:instrText xml:space="preserve"> PAGEREF _Toc102126606 \h </w:instrText>
+              <w:instrText xml:space="preserve"> PAGEREF _Toc102918881 \h </w:instrText>
             </w:r>
             <w:r>
               <w:rPr>
@@ -3155,7 +3715,7 @@
                 <w:noProof/>
                 <w:webHidden/>
               </w:rPr>
-              <w:t>29</w:t>
+              <w:t>36</w:t>
             </w:r>
             <w:r>
               <w:rPr>
@@ -3179,7 +3739,7 @@
               <w:lang w:eastAsia="es-ES"/>
             </w:rPr>
           </w:pPr>
-          <w:hyperlink w:anchor="_Toc102126607" w:history="1">
+          <w:hyperlink w:anchor="_Toc102918882" w:history="1">
             <w:r>
               <w:rPr>
                 <w:rStyle w:val="Hipervnculo"/>
@@ -3201,7 +3761,7 @@
                 <w:rStyle w:val="Hipervnculo"/>
                 <w:noProof/>
               </w:rPr>
-              <w:t>Enviar Correo Contraseña  (PHP)</w:t>
+              <w:t>Correo Contraseña (PHP)</w:t>
             </w:r>
             <w:r>
               <w:rPr>
@@ -3222,7 +3782,7 @@
                 <w:noProof/>
                 <w:webHidden/>
               </w:rPr>
-              <w:instrText xml:space="preserve"> PAGEREF _Toc102126607 \h </w:instrText>
+              <w:instrText xml:space="preserve"> PAGEREF _Toc102918882 \h </w:instrText>
             </w:r>
             <w:r>
               <w:rPr>
@@ -3242,7 +3802,7 @@
                 <w:noProof/>
                 <w:webHidden/>
               </w:rPr>
-              <w:t>30</w:t>
+              <w:t>38</w:t>
             </w:r>
             <w:r>
               <w:rPr>
@@ -3266,7 +3826,7 @@
               <w:lang w:eastAsia="es-ES"/>
             </w:rPr>
           </w:pPr>
-          <w:hyperlink w:anchor="_Toc102126608" w:history="1">
+          <w:hyperlink w:anchor="_Toc102918883" w:history="1">
             <w:r>
               <w:rPr>
                 <w:rStyle w:val="Hipervnculo"/>
@@ -3288,7 +3848,7 @@
                 <w:rStyle w:val="Hipervnculo"/>
                 <w:noProof/>
               </w:rPr>
-              <w:t>Correo Contraseña (PHP)</w:t>
+              <w:t>Validación Formulario Contraseña (JS)</w:t>
             </w:r>
             <w:r>
               <w:rPr>
@@ -3309,7 +3869,7 @@
                 <w:noProof/>
                 <w:webHidden/>
               </w:rPr>
-              <w:instrText xml:space="preserve"> PAGEREF _Toc102126608 \h </w:instrText>
+              <w:instrText xml:space="preserve"> PAGEREF _Toc102918883 \h </w:instrText>
             </w:r>
             <w:r>
               <w:rPr>
@@ -3329,7 +3889,7 @@
                 <w:noProof/>
                 <w:webHidden/>
               </w:rPr>
-              <w:t>32</w:t>
+              <w:t>39</w:t>
             </w:r>
             <w:r>
               <w:rPr>
@@ -3353,7 +3913,7 @@
               <w:lang w:eastAsia="es-ES"/>
             </w:rPr>
           </w:pPr>
-          <w:hyperlink w:anchor="_Toc102126609" w:history="1">
+          <w:hyperlink w:anchor="_Toc102918884" w:history="1">
             <w:r>
               <w:rPr>
                 <w:rStyle w:val="Hipervnculo"/>
@@ -3375,7 +3935,7 @@
                 <w:rStyle w:val="Hipervnculo"/>
                 <w:noProof/>
               </w:rPr>
-              <w:t>Validación Formulario Contraseña (JS)</w:t>
+              <w:t>Validación del Código de usuario (JS)</w:t>
             </w:r>
             <w:r>
               <w:rPr>
@@ -3396,7 +3956,7 @@
                 <w:noProof/>
                 <w:webHidden/>
               </w:rPr>
-              <w:instrText xml:space="preserve"> PAGEREF _Toc102126609 \h </w:instrText>
+              <w:instrText xml:space="preserve"> PAGEREF _Toc102918884 \h </w:instrText>
             </w:r>
             <w:r>
               <w:rPr>
@@ -3416,7 +3976,7 @@
                 <w:noProof/>
                 <w:webHidden/>
               </w:rPr>
-              <w:t>34</w:t>
+              <w:t>41</w:t>
             </w:r>
             <w:r>
               <w:rPr>
@@ -3440,7 +4000,7 @@
               <w:lang w:eastAsia="es-ES"/>
             </w:rPr>
           </w:pPr>
-          <w:hyperlink w:anchor="_Toc102126610" w:history="1">
+          <w:hyperlink w:anchor="_Toc102918885" w:history="1">
             <w:r>
               <w:rPr>
                 <w:rStyle w:val="Hipervnculo"/>
@@ -3462,7 +4022,7 @@
                 <w:rStyle w:val="Hipervnculo"/>
                 <w:noProof/>
               </w:rPr>
-              <w:t>Validación Usuario (JS)</w:t>
+              <w:t>Confirmación Contraseña (JS)</w:t>
             </w:r>
             <w:r>
               <w:rPr>
@@ -3483,7 +4043,7 @@
                 <w:noProof/>
                 <w:webHidden/>
               </w:rPr>
-              <w:instrText xml:space="preserve"> PAGEREF _Toc102126610 \h </w:instrText>
+              <w:instrText xml:space="preserve"> PAGEREF _Toc102918885 \h </w:instrText>
             </w:r>
             <w:r>
               <w:rPr>
@@ -3503,7 +4063,7 @@
                 <w:noProof/>
                 <w:webHidden/>
               </w:rPr>
-              <w:t>36</w:t>
+              <w:t>41</w:t>
             </w:r>
             <w:r>
               <w:rPr>
@@ -3527,7 +4087,7 @@
               <w:lang w:eastAsia="es-ES"/>
             </w:rPr>
           </w:pPr>
-          <w:hyperlink w:anchor="_Toc102126611" w:history="1">
+          <w:hyperlink w:anchor="_Toc102918886" w:history="1">
             <w:r>
               <w:rPr>
                 <w:rStyle w:val="Hipervnculo"/>
@@ -3549,7 +4109,7 @@
                 <w:rStyle w:val="Hipervnculo"/>
                 <w:noProof/>
               </w:rPr>
-              <w:t>Confirmación Contraseña (JS)</w:t>
+              <w:t>Gestión Menú Principal (JS)</w:t>
             </w:r>
             <w:r>
               <w:rPr>
@@ -3570,7 +4130,7 @@
                 <w:noProof/>
                 <w:webHidden/>
               </w:rPr>
-              <w:instrText xml:space="preserve"> PAGEREF _Toc102126611 \h </w:instrText>
+              <w:instrText xml:space="preserve"> PAGEREF _Toc102918886 \h </w:instrText>
             </w:r>
             <w:r>
               <w:rPr>
@@ -3590,7 +4150,7 @@
                 <w:noProof/>
                 <w:webHidden/>
               </w:rPr>
-              <w:t>37</w:t>
+              <w:t>42</w:t>
             </w:r>
             <w:r>
               <w:rPr>
@@ -3614,7 +4174,7 @@
               <w:lang w:eastAsia="es-ES"/>
             </w:rPr>
           </w:pPr>
-          <w:hyperlink w:anchor="_Toc102126612" w:history="1">
+          <w:hyperlink w:anchor="_Toc102918887" w:history="1">
             <w:r>
               <w:rPr>
                 <w:rStyle w:val="Hipervnculo"/>
@@ -3636,7 +4196,7 @@
                 <w:rStyle w:val="Hipervnculo"/>
                 <w:noProof/>
               </w:rPr>
-              <w:t>Gestión Menú Principal (JS)</w:t>
+              <w:t>Gestión de los videojuegos del usuario: compra</w:t>
             </w:r>
             <w:r>
               <w:rPr>
@@ -3657,7 +4217,7 @@
                 <w:noProof/>
                 <w:webHidden/>
               </w:rPr>
-              <w:instrText xml:space="preserve"> PAGEREF _Toc102126612 \h </w:instrText>
+              <w:instrText xml:space="preserve"> PAGEREF _Toc102918887 \h </w:instrText>
             </w:r>
             <w:r>
               <w:rPr>
@@ -3677,7 +4237,7 @@
                 <w:noProof/>
                 <w:webHidden/>
               </w:rPr>
-              <w:t>38</w:t>
+              <w:t>46</w:t>
             </w:r>
             <w:r>
               <w:rPr>
@@ -3701,7 +4261,7 @@
               <w:lang w:eastAsia="es-ES"/>
             </w:rPr>
           </w:pPr>
-          <w:hyperlink w:anchor="_Toc102126613" w:history="1">
+          <w:hyperlink w:anchor="_Toc102918888" w:history="1">
             <w:r>
               <w:rPr>
                 <w:rStyle w:val="Hipervnculo"/>
@@ -3723,7 +4283,7 @@
                 <w:rStyle w:val="Hipervnculo"/>
                 <w:noProof/>
               </w:rPr>
-              <w:t>Gestión de los videojuegos del usuario: compra</w:t>
+              <w:t>Gestión de los videojuegos del usuario: eliminación</w:t>
             </w:r>
             <w:r>
               <w:rPr>
@@ -3744,7 +4304,7 @@
                 <w:noProof/>
                 <w:webHidden/>
               </w:rPr>
-              <w:instrText xml:space="preserve"> PAGEREF _Toc102126613 \h </w:instrText>
+              <w:instrText xml:space="preserve"> PAGEREF _Toc102918888 \h </w:instrText>
             </w:r>
             <w:r>
               <w:rPr>
@@ -3765,93 +4325,6 @@
                 <w:webHidden/>
               </w:rPr>
               <w:t>48</w:t>
-            </w:r>
-            <w:r>
-              <w:rPr>
-                <w:noProof/>
-                <w:webHidden/>
-              </w:rPr>
-              <w:fldChar w:fldCharType="end"/>
-            </w:r>
-          </w:hyperlink>
-        </w:p>
-        <w:p>
-          <w:pPr>
-            <w:pStyle w:val="TDC2"/>
-            <w:tabs>
-              <w:tab w:val="left" w:pos="660"/>
-              <w:tab w:val="right" w:leader="dot" w:pos="8494"/>
-            </w:tabs>
-            <w:rPr>
-              <w:rFonts w:eastAsiaTheme="minorEastAsia"/>
-              <w:noProof/>
-              <w:lang w:eastAsia="es-ES"/>
-            </w:rPr>
-          </w:pPr>
-          <w:hyperlink w:anchor="_Toc102126614" w:history="1">
-            <w:r>
-              <w:rPr>
-                <w:rStyle w:val="Hipervnculo"/>
-                <w:rFonts w:ascii="Cambria" w:hAnsi="Cambria"/>
-                <w:noProof/>
-              </w:rPr>
-              <w:t>-</w:t>
-            </w:r>
-            <w:r>
-              <w:rPr>
-                <w:rFonts w:eastAsiaTheme="minorEastAsia"/>
-                <w:noProof/>
-                <w:lang w:eastAsia="es-ES"/>
-              </w:rPr>
-              <w:tab/>
-            </w:r>
-            <w:r>
-              <w:rPr>
-                <w:rStyle w:val="Hipervnculo"/>
-                <w:noProof/>
-              </w:rPr>
-              <w:t>Gestión de los videojuegos del usuario: eliminación</w:t>
-            </w:r>
-            <w:r>
-              <w:rPr>
-                <w:noProof/>
-                <w:webHidden/>
-              </w:rPr>
-              <w:tab/>
-            </w:r>
-            <w:r>
-              <w:rPr>
-                <w:noProof/>
-                <w:webHidden/>
-              </w:rPr>
-              <w:fldChar w:fldCharType="begin"/>
-            </w:r>
-            <w:r>
-              <w:rPr>
-                <w:noProof/>
-                <w:webHidden/>
-              </w:rPr>
-              <w:instrText xml:space="preserve"> PAGEREF _Toc102126614 \h </w:instrText>
-            </w:r>
-            <w:r>
-              <w:rPr>
-                <w:noProof/>
-                <w:webHidden/>
-              </w:rPr>
-            </w:r>
-            <w:r>
-              <w:rPr>
-                <w:noProof/>
-                <w:webHidden/>
-              </w:rPr>
-              <w:fldChar w:fldCharType="separate"/>
-            </w:r>
-            <w:r>
-              <w:rPr>
-                <w:noProof/>
-                <w:webHidden/>
-              </w:rPr>
-              <w:t>50</w:t>
             </w:r>
             <w:r>
               <w:rPr>
@@ -3873,7 +4346,7 @@
               <w:lang w:eastAsia="es-ES"/>
             </w:rPr>
           </w:pPr>
-          <w:hyperlink w:anchor="_Toc102126615" w:history="1">
+          <w:hyperlink w:anchor="_Toc102918889" w:history="1">
             <w:r>
               <w:rPr>
                 <w:rStyle w:val="Hipervnculo"/>
@@ -3918,7 +4391,7 @@
               <w:rPr>
                 <w:webHidden/>
               </w:rPr>
-              <w:instrText xml:space="preserve"> PAGEREF _Toc102126615 \h </w:instrText>
+              <w:instrText xml:space="preserve"> PAGEREF _Toc102918889 \h </w:instrText>
             </w:r>
             <w:r>
               <w:rPr>
@@ -3935,7 +4408,7 @@
               <w:rPr>
                 <w:webHidden/>
               </w:rPr>
-              <w:t>53</w:t>
+              <w:t>51</w:t>
             </w:r>
             <w:r>
               <w:rPr>
@@ -3956,7 +4429,7 @@
               <w:lang w:eastAsia="es-ES"/>
             </w:rPr>
           </w:pPr>
-          <w:hyperlink w:anchor="_Toc102126616" w:history="1">
+          <w:hyperlink w:anchor="_Toc102918890" w:history="1">
             <w:r>
               <w:rPr>
                 <w:rStyle w:val="Hipervnculo"/>
@@ -4001,7 +4474,7 @@
               <w:rPr>
                 <w:webHidden/>
               </w:rPr>
-              <w:instrText xml:space="preserve"> PAGEREF _Toc102126616 \h </w:instrText>
+              <w:instrText xml:space="preserve"> PAGEREF _Toc102918890 \h </w:instrText>
             </w:r>
             <w:r>
               <w:rPr>
@@ -4018,7 +4491,7 @@
               <w:rPr>
                 <w:webHidden/>
               </w:rPr>
-              <w:t>55</w:t>
+              <w:t>53</w:t>
             </w:r>
             <w:r>
               <w:rPr>
@@ -4039,7 +4512,7 @@
               <w:lang w:eastAsia="es-ES"/>
             </w:rPr>
           </w:pPr>
-          <w:hyperlink w:anchor="_Toc102126617" w:history="1">
+          <w:hyperlink w:anchor="_Toc102918891" w:history="1">
             <w:r>
               <w:rPr>
                 <w:rStyle w:val="Hipervnculo"/>
@@ -4084,7 +4557,7 @@
               <w:rPr>
                 <w:webHidden/>
               </w:rPr>
-              <w:instrText xml:space="preserve"> PAGEREF _Toc102126617 \h </w:instrText>
+              <w:instrText xml:space="preserve"> PAGEREF _Toc102918891 \h </w:instrText>
             </w:r>
             <w:r>
               <w:rPr>
@@ -4101,7 +4574,7 @@
               <w:rPr>
                 <w:webHidden/>
               </w:rPr>
-              <w:t>56</w:t>
+              <w:t>53</w:t>
             </w:r>
             <w:r>
               <w:rPr>
@@ -4123,7 +4596,7 @@
               <w:lang w:eastAsia="es-ES"/>
             </w:rPr>
           </w:pPr>
-          <w:hyperlink w:anchor="_Toc102126618" w:history="1">
+          <w:hyperlink w:anchor="_Toc102918892" w:history="1">
             <w:r>
               <w:rPr>
                 <w:rStyle w:val="Hipervnculo"/>
@@ -4150,7 +4623,7 @@
                 <w:noProof/>
                 <w:webHidden/>
               </w:rPr>
-              <w:instrText xml:space="preserve"> PAGEREF _Toc102126618 \h </w:instrText>
+              <w:instrText xml:space="preserve"> PAGEREF _Toc102918892 \h </w:instrText>
             </w:r>
             <w:r>
               <w:rPr>
@@ -4170,7 +4643,7 @@
                 <w:noProof/>
                 <w:webHidden/>
               </w:rPr>
-              <w:t>56</w:t>
+              <w:t>53</w:t>
             </w:r>
             <w:r>
               <w:rPr>
@@ -4192,7 +4665,7 @@
               <w:lang w:eastAsia="es-ES"/>
             </w:rPr>
           </w:pPr>
-          <w:hyperlink w:anchor="_Toc102126619" w:history="1">
+          <w:hyperlink w:anchor="_Toc102918893" w:history="1">
             <w:r>
               <w:rPr>
                 <w:rStyle w:val="Hipervnculo"/>
@@ -4237,7 +4710,7 @@
               <w:rPr>
                 <w:webHidden/>
               </w:rPr>
-              <w:instrText xml:space="preserve"> PAGEREF _Toc102126619 \h </w:instrText>
+              <w:instrText xml:space="preserve"> PAGEREF _Toc102918893 \h </w:instrText>
             </w:r>
             <w:r>
               <w:rPr>
@@ -4254,7 +4727,7 @@
               <w:rPr>
                 <w:webHidden/>
               </w:rPr>
-              <w:t>56</w:t>
+              <w:t>53</w:t>
             </w:r>
             <w:r>
               <w:rPr>
@@ -4275,7 +4748,7 @@
               <w:lang w:eastAsia="es-ES"/>
             </w:rPr>
           </w:pPr>
-          <w:hyperlink w:anchor="_Toc102126620" w:history="1">
+          <w:hyperlink w:anchor="_Toc102918894" w:history="1">
             <w:r>
               <w:rPr>
                 <w:rStyle w:val="Hipervnculo"/>
@@ -4320,7 +4793,7 @@
               <w:rPr>
                 <w:webHidden/>
               </w:rPr>
-              <w:instrText xml:space="preserve"> PAGEREF _Toc102126620 \h </w:instrText>
+              <w:instrText xml:space="preserve"> PAGEREF _Toc102918894 \h </w:instrText>
             </w:r>
             <w:r>
               <w:rPr>
@@ -4337,7 +4810,7 @@
               <w:rPr>
                 <w:webHidden/>
               </w:rPr>
-              <w:t>56</w:t>
+              <w:t>54</w:t>
             </w:r>
             <w:r>
               <w:rPr>
@@ -4359,7 +4832,7 @@
               <w:lang w:eastAsia="es-ES"/>
             </w:rPr>
           </w:pPr>
-          <w:hyperlink w:anchor="_Toc102126621" w:history="1">
+          <w:hyperlink w:anchor="_Toc102918895" w:history="1">
             <w:r>
               <w:rPr>
                 <w:rStyle w:val="Hipervnculo"/>
@@ -4386,7 +4859,7 @@
                 <w:noProof/>
                 <w:webHidden/>
               </w:rPr>
-              <w:instrText xml:space="preserve"> PAGEREF _Toc102126621 \h </w:instrText>
+              <w:instrText xml:space="preserve"> PAGEREF _Toc102918895 \h </w:instrText>
             </w:r>
             <w:r>
               <w:rPr>
@@ -4406,7 +4879,7 @@
                 <w:noProof/>
                 <w:webHidden/>
               </w:rPr>
-              <w:t>56</w:t>
+              <w:t>54</w:t>
             </w:r>
             <w:r>
               <w:rPr>
@@ -4428,7 +4901,7 @@
               <w:lang w:eastAsia="es-ES"/>
             </w:rPr>
           </w:pPr>
-          <w:hyperlink w:anchor="_Toc102126622" w:history="1">
+          <w:hyperlink w:anchor="_Toc102918896" w:history="1">
             <w:r>
               <w:rPr>
                 <w:rStyle w:val="Hipervnculo"/>
@@ -4467,7 +4940,7 @@
               <w:rPr>
                 <w:webHidden/>
               </w:rPr>
-              <w:instrText xml:space="preserve"> PAGEREF _Toc102126622 \h </w:instrText>
+              <w:instrText xml:space="preserve"> PAGEREF _Toc102918896 \h </w:instrText>
             </w:r>
             <w:r>
               <w:rPr>
@@ -4484,7 +4957,7 @@
               <w:rPr>
                 <w:webHidden/>
               </w:rPr>
-              <w:t>56</w:t>
+              <w:t>54</w:t>
             </w:r>
             <w:r>
               <w:rPr>
@@ -4511,46 +4984,6 @@
         </w:p>
       </w:sdtContent>
     </w:sdt>
-    <w:p>
-      <w:pPr>
-        <w:tabs>
-          <w:tab w:val="left" w:pos="1845"/>
-        </w:tabs>
-        <w:jc w:val="both"/>
-        <w:rPr>
-          <w:rFonts w:ascii="Bahnschrift SemiLight SemiConde" w:hAnsi="Bahnschrift SemiLight SemiConde"/>
-          <w:b/>
-          <w:color w:val="002060"/>
-          <w:sz w:val="56"/>
-          <w:szCs w:val="72"/>
-        </w:rPr>
-      </w:pPr>
-      <w:r>
-        <w:rPr>
-          <w:rFonts w:ascii="Bahnschrift SemiLight SemiConde" w:hAnsi="Bahnschrift SemiLight SemiConde"/>
-          <w:b/>
-          <w:color w:val="002060"/>
-          <w:sz w:val="56"/>
-          <w:szCs w:val="72"/>
-        </w:rPr>
-        <w:tab/>
-      </w:r>
-    </w:p>
-    <w:p>
-      <w:pPr>
-        <w:pStyle w:val="Ttulo1"/>
-        <w:rPr>
-          <w:rFonts w:ascii="Arial" w:eastAsiaTheme="minorHAnsi" w:hAnsi="Arial" w:cs="Arial"/>
-          <w:b w:val="0"/>
-          <w:bCs w:val="0"/>
-          <w:color w:val="auto"/>
-          <w:sz w:val="21"/>
-          <w:szCs w:val="21"/>
-        </w:rPr>
-      </w:pPr>
-      <w:bookmarkStart w:id="0" w:name="_Toc102126570"/>
-    </w:p>
-    <w:p/>
     <w:p/>
     <w:p>
       <w:pPr>
@@ -4560,6 +4993,7 @@
           <w:sz w:val="52"/>
         </w:rPr>
       </w:pPr>
+      <w:bookmarkStart w:id="0" w:name="_Toc102918837"/>
       <w:r>
         <w:rPr>
           <w:color w:val="002060"/>
@@ -4588,7 +5022,19 @@
         <w:rPr>
           <w:rFonts w:ascii="Arial" w:hAnsi="Arial" w:cs="Arial"/>
         </w:rPr>
-        <w:t xml:space="preserve">aplicación web la cual es una tienda de videojuegos. </w:t>
+        <w:t>aplicación web</w:t>
+      </w:r>
+      <w:r>
+        <w:rPr>
+          <w:rFonts w:ascii="Arial" w:hAnsi="Arial" w:cs="Arial"/>
+        </w:rPr>
+        <w:t xml:space="preserve"> que realice las funciones de </w:t>
+      </w:r>
+      <w:r>
+        <w:rPr>
+          <w:rFonts w:ascii="Arial" w:hAnsi="Arial" w:cs="Arial"/>
+        </w:rPr>
+        <w:t xml:space="preserve">una tienda de videojuegos. </w:t>
       </w:r>
       <w:r>
         <w:rPr>
@@ -4951,7 +5397,6 @@
           <w:szCs w:val="22"/>
         </w:rPr>
       </w:pPr>
-      <w:bookmarkStart w:id="1" w:name="_Toc102126571"/>
     </w:p>
     <w:p/>
     <w:p/>
@@ -4963,6 +5408,7 @@
           <w:sz w:val="52"/>
         </w:rPr>
       </w:pPr>
+      <w:bookmarkStart w:id="1" w:name="_Toc102918838"/>
       <w:r>
         <w:rPr>
           <w:color w:val="002060"/>
@@ -5332,7 +5778,7 @@
           <w:sz w:val="52"/>
         </w:rPr>
       </w:pPr>
-      <w:bookmarkStart w:id="2" w:name="_Toc102126572"/>
+      <w:bookmarkStart w:id="2" w:name="_Toc102918839"/>
       <w:r>
         <w:rPr>
           <w:color w:val="002060"/>
@@ -5365,7 +5811,7 @@
           <w:szCs w:val="72"/>
         </w:rPr>
       </w:pPr>
-      <w:bookmarkStart w:id="3" w:name="_Toc102126573"/>
+      <w:bookmarkStart w:id="3" w:name="_Toc102918840"/>
       <w:r>
         <w:rPr>
           <w:rFonts w:ascii="Bahnschrift Light SemiCondensed" w:hAnsi="Bahnschrift Light SemiCondensed"/>
@@ -5418,7 +5864,7 @@
         </w:rPr>
       </w:pPr>
       <w:bookmarkStart w:id="4" w:name="_Toc74437803"/>
-      <w:bookmarkStart w:id="5" w:name="_Toc102126574"/>
+      <w:bookmarkStart w:id="5" w:name="_Toc102918841"/>
       <w:r>
         <w:rPr>
           <w:color w:val="002060"/>
@@ -5646,7 +6092,7 @@
         </w:rPr>
       </w:pPr>
       <w:bookmarkStart w:id="6" w:name="_Toc74437804"/>
-      <w:bookmarkStart w:id="7" w:name="_Toc102126575"/>
+      <w:bookmarkStart w:id="7" w:name="_Toc102918842"/>
       <w:r>
         <w:rPr>
           <w:color w:val="002060"/>
@@ -5895,7 +6341,7 @@
           <w:color w:val="002060"/>
         </w:rPr>
       </w:pPr>
-      <w:bookmarkStart w:id="8" w:name="_Toc102126576"/>
+      <w:bookmarkStart w:id="8" w:name="_Toc102918843"/>
       <w:r>
         <w:rPr>
           <w:rFonts w:ascii="Bahnschrift Light SemiCondensed" w:hAnsi="Bahnschrift Light SemiCondensed"/>
@@ -6075,7 +6521,7 @@
         </w:rPr>
       </w:pPr>
       <w:bookmarkStart w:id="9" w:name="_Toc74437805"/>
-      <w:bookmarkStart w:id="10" w:name="_Toc102126577"/>
+      <w:bookmarkStart w:id="10" w:name="_Toc102918844"/>
       <w:r>
         <w:rPr>
           <w:color w:val="002060"/>
@@ -6151,7 +6597,7 @@
           <w:sz w:val="32"/>
         </w:rPr>
       </w:pPr>
-      <w:bookmarkStart w:id="12" w:name="_Toc102126578"/>
+      <w:bookmarkStart w:id="12" w:name="_Toc102918845"/>
       <w:r>
         <w:rPr>
           <w:color w:val="002060"/>
@@ -7342,7 +7788,6 @@
         </w:rPr>
       </w:pPr>
       <w:bookmarkStart w:id="13" w:name="_Toc74437807"/>
-      <w:bookmarkStart w:id="14" w:name="_Toc102126579"/>
     </w:p>
     <w:p>
       <w:pPr>
@@ -7351,6 +7796,7 @@
           <w:color w:val="002060"/>
         </w:rPr>
       </w:pPr>
+      <w:bookmarkStart w:id="14" w:name="_Toc102918846"/>
       <w:r>
         <w:rPr>
           <w:color w:val="002060"/>
@@ -8265,7 +8711,7 @@
           <w:sz w:val="36"/>
         </w:rPr>
       </w:pPr>
-      <w:bookmarkStart w:id="16" w:name="_Toc102126580"/>
+      <w:bookmarkStart w:id="16" w:name="_Toc102918847"/>
       <w:r>
         <w:rPr>
           <w:color w:val="002060"/>
@@ -8720,7 +9166,7 @@
         </w:rPr>
       </w:pPr>
       <w:bookmarkStart w:id="18" w:name="_Toc74437809"/>
-      <w:bookmarkStart w:id="19" w:name="_Toc102126581"/>
+      <w:bookmarkStart w:id="19" w:name="_Toc102918848"/>
       <w:r>
         <w:rPr>
           <w:color w:val="002060"/>
@@ -9087,7 +9533,6 @@
           <w:sz w:val="96"/>
         </w:rPr>
       </w:pPr>
-      <w:bookmarkStart w:id="20" w:name="_Toc102126582"/>
     </w:p>
     <w:p>
       <w:pPr>
@@ -9169,6 +9614,7 @@
           <w:szCs w:val="72"/>
         </w:rPr>
       </w:pPr>
+      <w:bookmarkStart w:id="20" w:name="_Toc102918849"/>
       <w:r>
         <w:rPr>
           <w:rFonts w:ascii="Bahnschrift Light SemiCondensed" w:hAnsi="Bahnschrift Light SemiCondensed"/>
@@ -9216,7 +9662,7 @@
         </w:rPr>
       </w:pPr>
       <w:bookmarkStart w:id="21" w:name="_Toc74437810"/>
-      <w:bookmarkStart w:id="22" w:name="_Toc102126583"/>
+      <w:bookmarkStart w:id="22" w:name="_Toc102918850"/>
       <w:r>
         <w:rPr>
           <w:color w:val="002060"/>
@@ -9278,7 +9724,7 @@
           <w:sz w:val="32"/>
         </w:rPr>
       </w:pPr>
-      <w:bookmarkStart w:id="23" w:name="_Toc102126584"/>
+      <w:bookmarkStart w:id="23" w:name="_Toc102918851"/>
       <w:r>
         <w:rPr>
           <w:color w:val="002060"/>
@@ -9589,7 +10035,7 @@
           <w:sz w:val="32"/>
         </w:rPr>
       </w:pPr>
-      <w:bookmarkStart w:id="24" w:name="_Toc102126585"/>
+      <w:bookmarkStart w:id="24" w:name="_Toc102918852"/>
       <w:r>
         <w:rPr>
           <w:color w:val="002060"/>
@@ -10012,8 +10458,8 @@
           <w:sz w:val="32"/>
         </w:rPr>
       </w:pPr>
-      <w:bookmarkStart w:id="25" w:name="_Toc102126586"/>
-      <w:bookmarkStart w:id="26" w:name="_Toc74437811"/>
+      <w:bookmarkStart w:id="25" w:name="_Toc74437811"/>
+      <w:bookmarkStart w:id="26" w:name="_Toc102918853"/>
       <w:r>
         <w:rPr>
           <w:color w:val="002060"/>
@@ -10036,7 +10482,7 @@
         </w:rPr>
         <w:t>3 PHP</w:t>
       </w:r>
-      <w:bookmarkEnd w:id="25"/>
+      <w:bookmarkEnd w:id="26"/>
     </w:p>
     <w:p>
       <w:pPr>
@@ -10349,7 +10795,7 @@
           <w:sz w:val="32"/>
         </w:rPr>
       </w:pPr>
-      <w:bookmarkStart w:id="27" w:name="_Toc102126587"/>
+      <w:bookmarkStart w:id="27" w:name="_Toc102918854"/>
       <w:r>
         <w:rPr>
           <w:color w:val="002060"/>
@@ -10389,7 +10835,7 @@
         </w:rPr>
       </w:pPr>
       <w:bookmarkStart w:id="28" w:name="_Toc74437819"/>
-      <w:bookmarkEnd w:id="26"/>
+      <w:bookmarkEnd w:id="25"/>
       <w:r>
         <w:rPr>
           <w:rFonts w:ascii="Arial" w:hAnsi="Arial" w:cs="Arial"/>
@@ -10864,7 +11310,7 @@
           <w:sz w:val="32"/>
         </w:rPr>
       </w:pPr>
-      <w:bookmarkStart w:id="29" w:name="_Toc102126588"/>
+      <w:bookmarkStart w:id="29" w:name="_Toc102918855"/>
       <w:r>
         <w:rPr>
           <w:color w:val="002060"/>
@@ -11262,7 +11708,7 @@
           <w:sz w:val="32"/>
         </w:rPr>
       </w:pPr>
-      <w:bookmarkStart w:id="30" w:name="_Toc102126589"/>
+      <w:bookmarkStart w:id="30" w:name="_Toc102918856"/>
       <w:r>
         <w:rPr>
           <w:color w:val="002060"/>
@@ -11857,7 +12303,7 @@
           <w:sz w:val="32"/>
         </w:rPr>
       </w:pPr>
-      <w:bookmarkStart w:id="31" w:name="_Toc102126590"/>
+      <w:bookmarkStart w:id="31" w:name="_Toc102918857"/>
       <w:r>
         <w:rPr>
           <w:color w:val="002060"/>
@@ -12160,7 +12606,7 @@
           <w:sz w:val="36"/>
         </w:rPr>
       </w:pPr>
-      <w:bookmarkStart w:id="32" w:name="_Toc102126591"/>
+      <w:bookmarkStart w:id="32" w:name="_Toc102918858"/>
       <w:r>
         <w:rPr>
           <w:color w:val="002060"/>
@@ -12188,7 +12634,7 @@
         </w:rPr>
       </w:pPr>
       <w:bookmarkStart w:id="33" w:name="_Toc74437820"/>
-      <w:bookmarkStart w:id="34" w:name="_Toc102126592"/>
+      <w:bookmarkStart w:id="34" w:name="_Toc102918859"/>
       <w:r>
         <w:rPr>
           <w:color w:val="002060"/>
@@ -12255,7 +12701,7 @@
           <w:color w:val="002060"/>
         </w:rPr>
       </w:pPr>
-      <w:bookmarkStart w:id="36" w:name="_Toc102126593"/>
+      <w:bookmarkStart w:id="36" w:name="_Toc102918860"/>
       <w:r>
         <w:rPr>
           <w:color w:val="002060"/>
@@ -12328,7 +12774,7 @@
           <w:color w:val="002060"/>
         </w:rPr>
       </w:pPr>
-      <w:bookmarkStart w:id="37" w:name="_Toc102126594"/>
+      <w:bookmarkStart w:id="37" w:name="_Toc102918861"/>
       <w:r>
         <w:rPr>
           <w:color w:val="002060"/>
@@ -12401,7 +12847,7 @@
           <w:color w:val="002060"/>
         </w:rPr>
       </w:pPr>
-      <w:bookmarkStart w:id="38" w:name="_Toc102126595"/>
+      <w:bookmarkStart w:id="38" w:name="_Toc102918862"/>
       <w:r>
         <w:rPr>
           <w:color w:val="002060"/>
@@ -12473,7 +12919,7 @@
           <w:color w:val="002060"/>
         </w:rPr>
       </w:pPr>
-      <w:bookmarkStart w:id="39" w:name="_Toc102126596"/>
+      <w:bookmarkStart w:id="39" w:name="_Toc102918863"/>
       <w:r>
         <w:rPr>
           <w:color w:val="002060"/>
@@ -12546,7 +12992,7 @@
           <w:sz w:val="32"/>
         </w:rPr>
       </w:pPr>
-      <w:bookmarkStart w:id="40" w:name="_Toc102126597"/>
+      <w:bookmarkStart w:id="40" w:name="_Toc102918864"/>
       <w:r>
         <w:rPr>
           <w:color w:val="002060"/>
@@ -12629,7 +13075,7 @@
           <w:sz w:val="32"/>
         </w:rPr>
       </w:pPr>
-      <w:bookmarkStart w:id="41" w:name="_Toc102126598"/>
+      <w:bookmarkStart w:id="41" w:name="_Toc102918865"/>
       <w:r>
         <w:rPr>
           <w:color w:val="002060"/>
@@ -12795,7 +13241,7 @@
           <w:sz w:val="36"/>
         </w:rPr>
       </w:pPr>
-      <w:bookmarkStart w:id="52" w:name="_Toc102126599"/>
+      <w:bookmarkStart w:id="52" w:name="_Toc102918866"/>
       <w:r>
         <w:rPr>
           <w:color w:val="002060"/>
@@ -12829,20 +13275,36 @@
           <w:sz w:val="32"/>
         </w:rPr>
       </w:pPr>
+      <w:bookmarkStart w:id="53" w:name="_Toc102918867"/>
       <w:r>
         <w:rPr>
           <w:color w:val="002060"/>
           <w:sz w:val="32"/>
         </w:rPr>
-        <w:t>3.2.1</w:t>
+        <w:t>3.</w:t>
       </w:r>
       <w:r>
         <w:rPr>
           <w:color w:val="002060"/>
           <w:sz w:val="32"/>
         </w:rPr>
+        <w:t>3</w:t>
+      </w:r>
+      <w:r>
+        <w:rPr>
+          <w:color w:val="002060"/>
+          <w:sz w:val="32"/>
+        </w:rPr>
+        <w:t>.1</w:t>
+      </w:r>
+      <w:r>
+        <w:rPr>
+          <w:color w:val="002060"/>
+          <w:sz w:val="32"/>
+        </w:rPr>
         <w:t xml:space="preserve"> Menú de Inicio de Sesión</w:t>
       </w:r>
+      <w:bookmarkEnd w:id="53"/>
     </w:p>
     <w:p/>
     <w:p>
@@ -12932,32 +13394,195 @@
     <w:p/>
     <w:p>
       <w:pPr>
+        <w:rPr>
+          <w:rFonts w:ascii="Arial" w:hAnsi="Arial" w:cs="Arial"/>
+        </w:rPr>
+      </w:pPr>
+      <w:r>
+        <w:rPr>
+          <w:rFonts w:ascii="Arial" w:hAnsi="Arial" w:cs="Arial"/>
+        </w:rPr>
+        <w:t>El menú de inicio de sesión está estructurado en un contendor principal el cual contiene dos contenedores, uno con el formulario de inicio de sesión y otro con el de creación de una cuenta y dos botones los cuales permiten cambiar entre formularios</w:t>
+      </w:r>
+      <w:r>
+        <w:rPr>
+          <w:rFonts w:ascii="Arial" w:hAnsi="Arial" w:cs="Arial"/>
+        </w:rPr>
+        <w:t>.</w:t>
+      </w:r>
+    </w:p>
+    <w:p>
+      <w:pPr>
+        <w:rPr>
+          <w:rFonts w:ascii="Arial" w:hAnsi="Arial" w:cs="Arial"/>
+        </w:rPr>
+      </w:pPr>
+      <w:r>
+        <w:rPr>
+          <w:rFonts w:ascii="Arial" w:hAnsi="Arial" w:cs="Arial"/>
+        </w:rPr>
+        <w:t>Cada formulario presenta un botón distinto de confirmación de los datos, además en el formulario de sesión presenta un enlace hacia la página de contraseña olvidada.</w:t>
+      </w:r>
+    </w:p>
+    <w:p>
+      <w:pPr>
+        <w:rPr>
+          <w:rFonts w:ascii="Arial" w:hAnsi="Arial" w:cs="Arial"/>
+        </w:rPr>
+      </w:pPr>
+      <w:r>
+        <w:rPr>
+          <w:rFonts w:ascii="Arial" w:hAnsi="Arial" w:cs="Arial"/>
+        </w:rPr>
+        <w:t>Encima del contendor principal está presente la cabecera con el nombre de la aplicación.</w:t>
+      </w:r>
+      <w:r>
+        <w:rPr>
+          <w:rFonts w:ascii="Arial" w:hAnsi="Arial" w:cs="Arial"/>
+        </w:rPr>
+        <w:t xml:space="preserve"> </w:t>
+      </w:r>
+    </w:p>
+    <w:p>
+      <w:pPr>
+        <w:rPr>
+          <w:rFonts w:ascii="Arial" w:hAnsi="Arial" w:cs="Arial"/>
+        </w:rPr>
+      </w:pPr>
+      <w:r>
+        <w:rPr>
+          <w:rFonts w:ascii="Arial" w:hAnsi="Arial" w:cs="Arial"/>
+        </w:rPr>
+        <w:t xml:space="preserve">Se decidió para el inicio de sesión, la página de contraseña olvidada y el modo oscuro de la aplicación </w:t>
+      </w:r>
+      <w:r>
+        <w:rPr>
+          <w:rFonts w:ascii="Arial" w:hAnsi="Arial" w:cs="Arial"/>
+        </w:rPr>
+        <w:t>el color #13232F el cual es un azul-cian oscuro para añadirle un aspecto profesional y personalizado, siendo una mejor opción que un color más oscuro ya que dejaba un contraste muy alto entre el fondo y los elementos de la página, además es un color oscuro pero suave el cual es agradable para la lectura.</w:t>
+      </w:r>
+    </w:p>
+    <w:p/>
+    <w:p/>
+    <w:p>
+      <w:pPr>
         <w:pStyle w:val="Ttulo3"/>
         <w:rPr>
           <w:color w:val="002060"/>
           <w:sz w:val="32"/>
         </w:rPr>
       </w:pPr>
-      <w:r>
+    </w:p>
+    <w:p>
+      <w:pPr>
+        <w:pStyle w:val="Ttulo3"/>
         <w:rPr>
           <w:color w:val="002060"/>
           <w:sz w:val="32"/>
         </w:rPr>
-        <w:t>3.2.1</w:t>
-      </w:r>
-      <w:r>
+      </w:pPr>
+    </w:p>
+    <w:p/>
+    <w:p>
+      <w:pPr>
+        <w:pStyle w:val="Ttulo3"/>
         <w:rPr>
           <w:color w:val="002060"/>
           <w:sz w:val="32"/>
         </w:rPr>
+      </w:pPr>
+      <w:bookmarkStart w:id="54" w:name="_Toc102918868"/>
+      <w:r>
+        <w:rPr>
+          <w:color w:val="002060"/>
+          <w:sz w:val="32"/>
+        </w:rPr>
+        <w:lastRenderedPageBreak/>
+        <w:t>3.3</w:t>
+      </w:r>
+      <w:r>
+        <w:rPr>
+          <w:color w:val="002060"/>
+          <w:sz w:val="32"/>
+        </w:rPr>
+        <w:t>.1</w:t>
+      </w:r>
+      <w:r>
+        <w:rPr>
+          <w:color w:val="002060"/>
+          <w:sz w:val="32"/>
+        </w:rPr>
         <w:t xml:space="preserve"> Contraseña Olvidada</w:t>
       </w:r>
-    </w:p>
-    <w:p>
-      <w:r>
+      <w:bookmarkEnd w:id="54"/>
+    </w:p>
+    <w:p/>
+    <w:p>
+      <w:r>
+        <w:rPr>
+          <w:noProof/>
+          <w:lang w:eastAsia="es-ES"/>
+        </w:rPr>
+        <w:drawing>
+          <wp:anchor distT="0" distB="0" distL="114300" distR="114300" simplePos="0" relativeHeight="251778048" behindDoc="1" locked="0" layoutInCell="1" allowOverlap="1">
+            <wp:simplePos x="0" y="0"/>
+            <wp:positionH relativeFrom="column">
+              <wp:posOffset>2725911</wp:posOffset>
+            </wp:positionH>
+            <wp:positionV relativeFrom="paragraph">
+              <wp:posOffset>2346097</wp:posOffset>
+            </wp:positionV>
+            <wp:extent cx="2689645" cy="2303253"/>
+            <wp:effectExtent l="19050" t="0" r="0" b="0"/>
+            <wp:wrapTight wrapText="bothSides">
+              <wp:wrapPolygon edited="0">
+                <wp:start x="-153" y="0"/>
+                <wp:lineTo x="-153" y="21438"/>
+                <wp:lineTo x="21571" y="21438"/>
+                <wp:lineTo x="21571" y="0"/>
+                <wp:lineTo x="-153" y="0"/>
+              </wp:wrapPolygon>
+            </wp:wrapTight>
+            <wp:docPr id="38" name="36 Imagen" descr="Captura de pantalla 2022-05-06 175702.png"/>
+            <wp:cNvGraphicFramePr>
+              <a:graphicFrameLocks xmlns:a="http://schemas.openxmlformats.org/drawingml/2006/main" noChangeAspect="1"/>
+            </wp:cNvGraphicFramePr>
+            <a:graphic xmlns:a="http://schemas.openxmlformats.org/drawingml/2006/main">
+              <a:graphicData uri="http://schemas.openxmlformats.org/drawingml/2006/picture">
+                <pic:pic xmlns:pic="http://schemas.openxmlformats.org/drawingml/2006/picture">
+                  <pic:nvPicPr>
+                    <pic:cNvPr id="0" name="Captura de pantalla 2022-05-06 175702.png"/>
+                    <pic:cNvPicPr/>
+                  </pic:nvPicPr>
+                  <pic:blipFill>
+                    <a:blip r:embed="rId99" cstate="print"/>
+                    <a:stretch>
+                      <a:fillRect/>
+                    </a:stretch>
+                  </pic:blipFill>
+                  <pic:spPr>
+                    <a:xfrm>
+                      <a:off x="0" y="0"/>
+                      <a:ext cx="2689645" cy="2303253"/>
+                    </a:xfrm>
+                    <a:prstGeom prst="rect">
+                      <a:avLst/>
+                    </a:prstGeom>
+                  </pic:spPr>
+                </pic:pic>
+              </a:graphicData>
+            </a:graphic>
+          </wp:anchor>
+        </w:drawing>
+      </w:r>
+      <w:r>
+        <w:rPr>
+          <w:noProof/>
+          <w:lang w:eastAsia="es-ES"/>
+        </w:rPr>
         <w:drawing>
           <wp:inline distT="0" distB="0" distL="0" distR="0">
-            <wp:extent cx="3397010" cy="2408745"/>
+            <wp:extent cx="2689644" cy="2286000"/>
             <wp:effectExtent l="19050" t="0" r="0" b="0"/>
             <wp:docPr id="40" name="14 Imagen" descr="Captura de pantalla 2022-05-06 174808.png"/>
             <wp:cNvGraphicFramePr>
@@ -12971,7 +13596,7 @@
                     <pic:cNvPicPr/>
                   </pic:nvPicPr>
                   <pic:blipFill>
-                    <a:blip r:embed="rId99" cstate="print"/>
+                    <a:blip r:embed="rId100" cstate="print"/>
                     <a:stretch>
                       <a:fillRect/>
                     </a:stretch>
@@ -12979,7 +13604,7 @@
                   <pic:spPr>
                     <a:xfrm>
                       <a:off x="0" y="0"/>
-                      <a:ext cx="3398080" cy="2409504"/>
+                      <a:ext cx="2692700" cy="2288597"/>
                     </a:xfrm>
                     <a:prstGeom prst="rect">
                       <a:avLst/>
@@ -12991,14 +13616,15 @@
           </wp:inline>
         </w:drawing>
       </w:r>
-    </w:p>
-    <w:p>
-      <w:r>
-        <w:lastRenderedPageBreak/>
+      <w:r>
+        <w:rPr>
+          <w:noProof/>
+          <w:lang w:eastAsia="es-ES"/>
+        </w:rPr>
         <w:drawing>
           <wp:inline distT="0" distB="0" distL="0" distR="0">
-            <wp:extent cx="3424530" cy="2311880"/>
-            <wp:effectExtent l="19050" t="0" r="4470" b="0"/>
+            <wp:extent cx="2657415" cy="2286000"/>
+            <wp:effectExtent l="19050" t="0" r="0" b="0"/>
             <wp:docPr id="39" name="35 Imagen" descr="Captura de pantalla 2022-05-06 175647.png"/>
             <wp:cNvGraphicFramePr>
               <a:graphicFrameLocks xmlns:a="http://schemas.openxmlformats.org/drawingml/2006/main" noChangeAspect="1"/>
@@ -13011,7 +13637,7 @@
                     <pic:cNvPicPr/>
                   </pic:nvPicPr>
                   <pic:blipFill>
-                    <a:blip r:embed="rId100" cstate="print"/>
+                    <a:blip r:embed="rId101" cstate="print"/>
                     <a:stretch>
                       <a:fillRect/>
                     </a:stretch>
@@ -13019,7 +13645,7 @@
                   <pic:spPr>
                     <a:xfrm>
                       <a:off x="0" y="0"/>
-                      <a:ext cx="3425609" cy="2312608"/>
+                      <a:ext cx="2663765" cy="2291462"/>
                     </a:xfrm>
                     <a:prstGeom prst="rect">
                       <a:avLst/>
@@ -13033,44 +13659,27 @@
       </w:r>
     </w:p>
     <w:p>
-      <w:r>
-        <w:drawing>
-          <wp:inline distT="0" distB="0" distL="0" distR="0">
-            <wp:extent cx="3258988" cy="2837052"/>
-            <wp:effectExtent l="19050" t="0" r="0" b="0"/>
-            <wp:docPr id="38" name="36 Imagen" descr="Captura de pantalla 2022-05-06 175702.png"/>
-            <wp:cNvGraphicFramePr>
-              <a:graphicFrameLocks xmlns:a="http://schemas.openxmlformats.org/drawingml/2006/main" noChangeAspect="1"/>
-            </wp:cNvGraphicFramePr>
-            <a:graphic xmlns:a="http://schemas.openxmlformats.org/drawingml/2006/main">
-              <a:graphicData uri="http://schemas.openxmlformats.org/drawingml/2006/picture">
-                <pic:pic xmlns:pic="http://schemas.openxmlformats.org/drawingml/2006/picture">
-                  <pic:nvPicPr>
-                    <pic:cNvPr id="0" name="Captura de pantalla 2022-05-06 175702.png"/>
-                    <pic:cNvPicPr/>
-                  </pic:nvPicPr>
-                  <pic:blipFill>
-                    <a:blip r:embed="rId101" cstate="print"/>
-                    <a:stretch>
-                      <a:fillRect/>
-                    </a:stretch>
-                  </pic:blipFill>
-                  <pic:spPr>
-                    <a:xfrm>
-                      <a:off x="0" y="0"/>
-                      <a:ext cx="3260015" cy="2837946"/>
-                    </a:xfrm>
-                    <a:prstGeom prst="rect">
-                      <a:avLst/>
-                    </a:prstGeom>
-                  </pic:spPr>
-                </pic:pic>
-              </a:graphicData>
-            </a:graphic>
-          </wp:inline>
-        </w:drawing>
-      </w:r>
-    </w:p>
+      <w:pPr>
+        <w:rPr>
+          <w:rFonts w:ascii="Arial" w:hAnsi="Arial" w:cs="Arial"/>
+        </w:rPr>
+      </w:pPr>
+    </w:p>
+    <w:p>
+      <w:pPr>
+        <w:rPr>
+          <w:rFonts w:ascii="Arial" w:hAnsi="Arial" w:cs="Arial"/>
+        </w:rPr>
+      </w:pPr>
+      <w:r>
+        <w:rPr>
+          <w:rFonts w:ascii="Arial" w:hAnsi="Arial" w:cs="Arial"/>
+        </w:rPr>
+        <w:t xml:space="preserve">El diseño de restablecer la contraseña presenta una estructura muy simple, al tratarse de formularios, presentan los mismos colores y diseños de entradas de texto que el menú de inicio de sesión para una homogeneidad de colores y estructura. </w:t>
+      </w:r>
+    </w:p>
+    <w:p/>
+    <w:p/>
     <w:p>
       <w:pPr>
         <w:pStyle w:val="Ttulo3"/>
@@ -13079,16 +13688,105 @@
           <w:sz w:val="32"/>
         </w:rPr>
       </w:pPr>
-      <w:r>
+    </w:p>
+    <w:p>
+      <w:pPr>
+        <w:pStyle w:val="Ttulo3"/>
         <w:rPr>
           <w:color w:val="002060"/>
           <w:sz w:val="32"/>
         </w:rPr>
-        <w:t>3.2.2 Catálogo de Videojuegos</w:t>
-      </w:r>
-    </w:p>
-    <w:p>
-      <w:r>
+      </w:pPr>
+      <w:bookmarkStart w:id="55" w:name="_Toc102918869"/>
+      <w:r>
+        <w:rPr>
+          <w:color w:val="002060"/>
+          <w:sz w:val="32"/>
+        </w:rPr>
+        <w:t>3.</w:t>
+      </w:r>
+      <w:r>
+        <w:rPr>
+          <w:color w:val="002060"/>
+          <w:sz w:val="32"/>
+        </w:rPr>
+        <w:t>3</w:t>
+      </w:r>
+      <w:r>
+        <w:rPr>
+          <w:color w:val="002060"/>
+          <w:sz w:val="32"/>
+        </w:rPr>
+        <w:t>.2 Catálogo de Videojuegos</w:t>
+      </w:r>
+      <w:bookmarkEnd w:id="55"/>
+    </w:p>
+    <w:p/>
+    <w:p>
+      <w:pPr>
+        <w:rPr>
+          <w:rFonts w:ascii="Arial" w:hAnsi="Arial" w:cs="Arial"/>
+        </w:rPr>
+      </w:pPr>
+      <w:r>
+        <w:rPr>
+          <w:rFonts w:ascii="Arial" w:hAnsi="Arial" w:cs="Arial"/>
+        </w:rPr>
+        <w:t>El catálogo de videojuegos presenta un diseño en el cual contiene una cabecera y un pie de página los cuales son fijos, la cabecera a su vez posee dos botones, uno el cual despliega un menú de usuario oculto con accesos para las páginas de la aplicación y otro el cual permite al usuario cambiar el modo de la aplicación (claro u oscuro)</w:t>
+      </w:r>
+      <w:r>
+        <w:rPr>
+          <w:rFonts w:ascii="Arial" w:hAnsi="Arial" w:cs="Arial"/>
+        </w:rPr>
+        <w:t>.</w:t>
+      </w:r>
+    </w:p>
+    <w:p>
+      <w:pPr>
+        <w:rPr>
+          <w:rFonts w:ascii="Arial" w:hAnsi="Arial" w:cs="Arial"/>
+        </w:rPr>
+      </w:pPr>
+      <w:r>
+        <w:rPr>
+          <w:rFonts w:ascii="Arial" w:hAnsi="Arial" w:cs="Arial"/>
+        </w:rPr>
+        <w:t>En la parte superior, debajo de la cabecera se encuentra un seleccionador el cual filtra los videojuegos y debajo de este elemento se encuentra un contenedor el cual contiene todas las tarjetas creadas dinámicamente de los videojuegos.</w:t>
+      </w:r>
+    </w:p>
+    <w:p>
+      <w:pPr>
+        <w:rPr>
+          <w:rFonts w:ascii="Arial" w:hAnsi="Arial" w:cs="Arial"/>
+        </w:rPr>
+      </w:pPr>
+      <w:r>
+        <w:rPr>
+          <w:rFonts w:ascii="Arial" w:hAnsi="Arial" w:cs="Arial"/>
+        </w:rPr>
+        <w:t>A su vez, todas las tarjetas poseen el mismo estilo y dimensiones para un mayor aspecto de profesionalidad y homogeneidad en la página.</w:t>
+      </w:r>
+    </w:p>
+    <w:p>
+      <w:pPr>
+        <w:rPr>
+          <w:rFonts w:ascii="Arial" w:hAnsi="Arial" w:cs="Arial"/>
+        </w:rPr>
+      </w:pPr>
+      <w:r>
+        <w:rPr>
+          <w:rFonts w:ascii="Arial" w:hAnsi="Arial" w:cs="Arial"/>
+        </w:rPr>
+        <w:t xml:space="preserve"> </w:t>
+      </w:r>
+    </w:p>
+    <w:p>
+      <w:r>
+        <w:rPr>
+          <w:noProof/>
+          <w:lang w:eastAsia="es-ES"/>
+        </w:rPr>
+        <w:lastRenderedPageBreak/>
         <w:drawing>
           <wp:inline distT="0" distB="0" distL="0" distR="0">
             <wp:extent cx="5400040" cy="2531745"/>
@@ -13128,7 +13826,53 @@
     </w:p>
     <w:p>
       <w:r>
-        <w:lastRenderedPageBreak/>
+        <w:rPr>
+          <w:noProof/>
+          <w:lang w:eastAsia="es-ES"/>
+        </w:rPr>
+        <w:drawing>
+          <wp:inline distT="0" distB="0" distL="0" distR="0">
+            <wp:extent cx="5398339" cy="2320506"/>
+            <wp:effectExtent l="19050" t="0" r="0" b="0"/>
+            <wp:docPr id="15" name="17 Imagen" descr="Captura de pantalla 2022-05-06 175107.png"/>
+            <wp:cNvGraphicFramePr>
+              <a:graphicFrameLocks xmlns:a="http://schemas.openxmlformats.org/drawingml/2006/main" noChangeAspect="1"/>
+            </wp:cNvGraphicFramePr>
+            <a:graphic xmlns:a="http://schemas.openxmlformats.org/drawingml/2006/main">
+              <a:graphicData uri="http://schemas.openxmlformats.org/drawingml/2006/picture">
+                <pic:pic xmlns:pic="http://schemas.openxmlformats.org/drawingml/2006/picture">
+                  <pic:nvPicPr>
+                    <pic:cNvPr id="0" name="Captura de pantalla 2022-05-06 175107.png"/>
+                    <pic:cNvPicPr/>
+                  </pic:nvPicPr>
+                  <pic:blipFill>
+                    <a:blip r:embed="rId103" cstate="print"/>
+                    <a:stretch>
+                      <a:fillRect/>
+                    </a:stretch>
+                  </pic:blipFill>
+                  <pic:spPr>
+                    <a:xfrm>
+                      <a:off x="0" y="0"/>
+                      <a:ext cx="5400040" cy="2321237"/>
+                    </a:xfrm>
+                    <a:prstGeom prst="rect">
+                      <a:avLst/>
+                    </a:prstGeom>
+                  </pic:spPr>
+                </pic:pic>
+              </a:graphicData>
+            </a:graphic>
+          </wp:inline>
+        </w:drawing>
+      </w:r>
+    </w:p>
+    <w:p>
+      <w:r>
+        <w:rPr>
+          <w:noProof/>
+          <w:lang w:eastAsia="es-ES"/>
+        </w:rPr>
         <w:drawing>
           <wp:inline distT="0" distB="0" distL="0" distR="0">
             <wp:extent cx="5400040" cy="2498090"/>
@@ -13142,45 +13886,6 @@
                 <pic:pic xmlns:pic="http://schemas.openxmlformats.org/drawingml/2006/picture">
                   <pic:nvPicPr>
                     <pic:cNvPr id="0" name="Captura de pantalla 2022-05-06 175041.png"/>
-                    <pic:cNvPicPr/>
-                  </pic:nvPicPr>
-                  <pic:blipFill>
-                    <a:blip r:embed="rId103" cstate="print"/>
-                    <a:stretch>
-                      <a:fillRect/>
-                    </a:stretch>
-                  </pic:blipFill>
-                  <pic:spPr>
-                    <a:xfrm>
-                      <a:off x="0" y="0"/>
-                      <a:ext cx="5400040" cy="2498090"/>
-                    </a:xfrm>
-                    <a:prstGeom prst="rect">
-                      <a:avLst/>
-                    </a:prstGeom>
-                  </pic:spPr>
-                </pic:pic>
-              </a:graphicData>
-            </a:graphic>
-          </wp:inline>
-        </w:drawing>
-      </w:r>
-    </w:p>
-    <w:p>
-      <w:r>
-        <w:drawing>
-          <wp:inline distT="0" distB="0" distL="0" distR="0">
-            <wp:extent cx="5400040" cy="2498090"/>
-            <wp:effectExtent l="19050" t="0" r="0" b="0"/>
-            <wp:docPr id="43" name="17 Imagen" descr="Captura de pantalla 2022-05-06 175107.png"/>
-            <wp:cNvGraphicFramePr>
-              <a:graphicFrameLocks xmlns:a="http://schemas.openxmlformats.org/drawingml/2006/main" noChangeAspect="1"/>
-            </wp:cNvGraphicFramePr>
-            <a:graphic xmlns:a="http://schemas.openxmlformats.org/drawingml/2006/main">
-              <a:graphicData uri="http://schemas.openxmlformats.org/drawingml/2006/picture">
-                <pic:pic xmlns:pic="http://schemas.openxmlformats.org/drawingml/2006/picture">
-                  <pic:nvPicPr>
-                    <pic:cNvPr id="0" name="Captura de pantalla 2022-05-06 175107.png"/>
                     <pic:cNvPicPr/>
                   </pic:nvPicPr>
                   <pic:blipFill>
@@ -13205,6 +13910,19 @@
         </w:drawing>
       </w:r>
     </w:p>
+    <w:p/>
+    <w:p>
+      <w:pPr>
+        <w:pStyle w:val="Ttulo3"/>
+        <w:rPr>
+          <w:rFonts w:asciiTheme="minorHAnsi" w:eastAsiaTheme="minorHAnsi" w:hAnsiTheme="minorHAnsi" w:cstheme="minorBidi"/>
+          <w:b w:val="0"/>
+          <w:bCs w:val="0"/>
+          <w:color w:val="auto"/>
+        </w:rPr>
+      </w:pPr>
+    </w:p>
+    <w:p/>
     <w:p>
       <w:pPr>
         <w:pStyle w:val="Ttulo3"/>
@@ -13213,16 +13931,64 @@
           <w:sz w:val="32"/>
         </w:rPr>
       </w:pPr>
+      <w:bookmarkStart w:id="56" w:name="_Toc102918870"/>
       <w:r>
         <w:rPr>
           <w:color w:val="002060"/>
           <w:sz w:val="32"/>
         </w:rPr>
-        <w:t>3.2.3 Biblioteca de Mis Juegos</w:t>
-      </w:r>
-    </w:p>
-    <w:p>
-      <w:r>
+        <w:lastRenderedPageBreak/>
+        <w:t>3.3</w:t>
+      </w:r>
+      <w:r>
+        <w:rPr>
+          <w:color w:val="002060"/>
+          <w:sz w:val="32"/>
+        </w:rPr>
+        <w:t>.3 Biblioteca de Mis Juegos</w:t>
+      </w:r>
+      <w:bookmarkEnd w:id="56"/>
+    </w:p>
+    <w:p/>
+    <w:p>
+      <w:pPr>
+        <w:rPr>
+          <w:rFonts w:ascii="Arial" w:hAnsi="Arial" w:cs="Arial"/>
+        </w:rPr>
+      </w:pPr>
+      <w:r>
+        <w:rPr>
+          <w:rFonts w:ascii="Arial" w:hAnsi="Arial" w:cs="Arial"/>
+        </w:rPr>
+        <w:t xml:space="preserve">La biblioteca de juegos del usuario presenta un diseño similar al catálogo de videojuegos, </w:t>
+      </w:r>
+      <w:r>
+        <w:rPr>
+          <w:rFonts w:ascii="Arial" w:hAnsi="Arial" w:cs="Arial"/>
+        </w:rPr>
+        <w:t xml:space="preserve">en la parte superior una cabecera fija con los mismos elementos (título, botón de menú desplegable y botón de modo claro/oscuro) y un buscador de juegos en vez de un seleccionador. </w:t>
+      </w:r>
+    </w:p>
+    <w:p>
+      <w:pPr>
+        <w:rPr>
+          <w:rFonts w:ascii="Arial" w:hAnsi="Arial" w:cs="Arial"/>
+        </w:rPr>
+      </w:pPr>
+      <w:r>
+        <w:rPr>
+          <w:rFonts w:ascii="Arial" w:hAnsi="Arial" w:cs="Arial"/>
+        </w:rPr>
+        <w:t>En la parte inferior se encuentra un contenedor principal donde dinámicamente aparecen todos los videojuegos obtenidos por el usuario y el pie de página fijo.</w:t>
+      </w:r>
+    </w:p>
+    <w:p/>
+    <w:p>
+      <w:r>
+        <w:rPr>
+          <w:noProof/>
+          <w:lang w:eastAsia="es-ES"/>
+        </w:rPr>
         <w:drawing>
           <wp:inline distT="0" distB="0" distL="0" distR="0">
             <wp:extent cx="5400040" cy="2467610"/>
@@ -13262,7 +14028,10 @@
     </w:p>
     <w:p>
       <w:r>
-        <w:lastRenderedPageBreak/>
+        <w:rPr>
+          <w:noProof/>
+          <w:lang w:eastAsia="es-ES"/>
+        </w:rPr>
         <w:drawing>
           <wp:inline distT="0" distB="0" distL="0" distR="0">
             <wp:extent cx="5400040" cy="2481580"/>
@@ -13300,6 +14069,7 @@
         </w:drawing>
       </w:r>
     </w:p>
+    <w:p/>
     <w:p>
       <w:pPr>
         <w:pStyle w:val="Ttulo3"/>
@@ -13308,36 +14078,148 @@
           <w:sz w:val="32"/>
         </w:rPr>
       </w:pPr>
-      <w:r>
+    </w:p>
+    <w:p/>
+    <w:p>
+      <w:pPr>
+        <w:pStyle w:val="Ttulo3"/>
         <w:rPr>
           <w:color w:val="002060"/>
           <w:sz w:val="32"/>
         </w:rPr>
-        <w:t>3.2.4 Ficha de Videojuegos</w:t>
-      </w:r>
-    </w:p>
-    <w:p/>
-    <w:p>
-      <w:pPr>
-        <w:pStyle w:val="Ttulo3"/>
+      </w:pPr>
+      <w:bookmarkStart w:id="57" w:name="_Toc102918871"/>
+      <w:r>
         <w:rPr>
           <w:color w:val="002060"/>
           <w:sz w:val="32"/>
         </w:rPr>
-      </w:pPr>
+        <w:lastRenderedPageBreak/>
+        <w:t>3.3</w:t>
+      </w:r>
       <w:r>
         <w:rPr>
           <w:color w:val="002060"/>
           <w:sz w:val="32"/>
         </w:rPr>
-        <w:t>3.2.5 Mi Cuenta</w:t>
-      </w:r>
-    </w:p>
-    <w:p>
-      <w:r>
+        <w:t>.4 Ficha de Videojuegos</w:t>
+      </w:r>
+      <w:bookmarkEnd w:id="57"/>
+    </w:p>
+    <w:p/>
+    <w:p/>
+    <w:p/>
+    <w:p/>
+    <w:p/>
+    <w:p/>
+    <w:p/>
+    <w:p/>
+    <w:p/>
+    <w:p/>
+    <w:p/>
+    <w:p/>
+    <w:p/>
+    <w:p/>
+    <w:p/>
+    <w:p/>
+    <w:p/>
+    <w:p/>
+    <w:p/>
+    <w:p/>
+    <w:p/>
+    <w:p/>
+    <w:p/>
+    <w:p/>
+    <w:p/>
+    <w:p/>
+    <w:p>
+      <w:pPr>
+        <w:pStyle w:val="Ttulo3"/>
+        <w:rPr>
+          <w:color w:val="002060"/>
+          <w:sz w:val="32"/>
+        </w:rPr>
+      </w:pPr>
+      <w:bookmarkStart w:id="58" w:name="_Toc102918872"/>
+      <w:r>
+        <w:rPr>
+          <w:color w:val="002060"/>
+          <w:sz w:val="32"/>
+        </w:rPr>
+        <w:lastRenderedPageBreak/>
+        <w:t>3.3</w:t>
+      </w:r>
+      <w:r>
+        <w:rPr>
+          <w:color w:val="002060"/>
+          <w:sz w:val="32"/>
+        </w:rPr>
+        <w:t>.5 Mi Cuenta</w:t>
+      </w:r>
+      <w:bookmarkEnd w:id="58"/>
+    </w:p>
+    <w:p/>
+    <w:p>
+      <w:pPr>
+        <w:rPr>
+          <w:rFonts w:ascii="Arial" w:hAnsi="Arial" w:cs="Arial"/>
+        </w:rPr>
+      </w:pPr>
+      <w:r>
+        <w:rPr>
+          <w:rFonts w:ascii="Arial" w:hAnsi="Arial" w:cs="Arial"/>
+        </w:rPr>
+        <w:t xml:space="preserve">La página de “Mi cuenta” posee un formulario con todos los datos del usuario donde puede cambiar sus datos si desea. En la parte superior está situada la imagen de perfil del usuario la cual contiene una entrada para subir/cambiar la imagen y un botón de confirmación. </w:t>
+      </w:r>
+    </w:p>
+    <w:p>
+      <w:pPr>
+        <w:rPr>
+          <w:rFonts w:ascii="Arial" w:hAnsi="Arial" w:cs="Arial"/>
+        </w:rPr>
+      </w:pPr>
+      <w:r>
+        <w:rPr>
+          <w:rFonts w:ascii="Arial" w:hAnsi="Arial" w:cs="Arial"/>
+        </w:rPr>
+        <w:t xml:space="preserve">En la parte inferior presenta entradas de texto con el nickname, nombre, apellidos, correo electrónico del usuario y un botón de confirmación.   </w:t>
+      </w:r>
+    </w:p>
+    <w:p>
+      <w:pPr>
+        <w:rPr>
+          <w:rFonts w:ascii="Arial" w:hAnsi="Arial" w:cs="Arial"/>
+        </w:rPr>
+      </w:pPr>
+      <w:r>
+        <w:rPr>
+          <w:rFonts w:ascii="Arial" w:hAnsi="Arial" w:cs="Arial"/>
+        </w:rPr>
+        <w:t>La cabecera presenta los mismos elementos que el catálogo para un fácil acceso del usuario al menú desplegable</w:t>
+      </w:r>
+      <w:r>
+        <w:rPr>
+          <w:rFonts w:ascii="Arial" w:hAnsi="Arial" w:cs="Arial"/>
+        </w:rPr>
+        <w:t xml:space="preserve"> y todas las páginas de la aplicación</w:t>
+      </w:r>
+      <w:r>
+        <w:rPr>
+          <w:rFonts w:ascii="Arial" w:hAnsi="Arial" w:cs="Arial"/>
+        </w:rPr>
+        <w:t xml:space="preserve"> o al cambio de modo claro/oscuro.</w:t>
+      </w:r>
+    </w:p>
+    <w:p/>
+    <w:p>
+      <w:r>
+        <w:rPr>
+          <w:noProof/>
+          <w:lang w:eastAsia="es-ES"/>
+        </w:rPr>
         <w:drawing>
           <wp:inline distT="0" distB="0" distL="0" distR="0">
-            <wp:extent cx="2514940" cy="3778370"/>
+            <wp:extent cx="2514940" cy="3528204"/>
             <wp:effectExtent l="19050" t="0" r="0" b="0"/>
             <wp:docPr id="50" name="21 Imagen" descr="Captura de pantalla 2022-05-06 175207.png"/>
             <wp:cNvGraphicFramePr>
@@ -13359,7 +14241,7 @@
                   <pic:spPr>
                     <a:xfrm>
                       <a:off x="0" y="0"/>
-                      <a:ext cx="2516191" cy="3780250"/>
+                      <a:ext cx="2516191" cy="3529960"/>
                     </a:xfrm>
                     <a:prstGeom prst="rect">
                       <a:avLst/>
@@ -13372,9 +14254,13 @@
         </w:drawing>
       </w:r>
       <w:r>
+        <w:rPr>
+          <w:noProof/>
+          <w:lang w:eastAsia="es-ES"/>
+        </w:rPr>
         <w:drawing>
           <wp:inline distT="0" distB="0" distL="0" distR="0">
-            <wp:extent cx="2418382" cy="3778370"/>
+            <wp:extent cx="2418382" cy="3528204"/>
             <wp:effectExtent l="19050" t="0" r="968" b="0"/>
             <wp:docPr id="51" name="28 Imagen" descr="Captura de pantalla 2022-05-06 175224.png"/>
             <wp:cNvGraphicFramePr>
@@ -13396,7 +14282,7 @@
                   <pic:spPr>
                     <a:xfrm>
                       <a:off x="0" y="0"/>
-                      <a:ext cx="2420111" cy="3781071"/>
+                      <a:ext cx="2420111" cy="3530726"/>
                     </a:xfrm>
                     <a:prstGeom prst="rect">
                       <a:avLst/>
@@ -13409,6 +14295,7 @@
         </w:drawing>
       </w:r>
     </w:p>
+    <w:p/>
     <w:p>
       <w:pPr>
         <w:pStyle w:val="Ttulo3"/>
@@ -13417,17 +14304,58 @@
           <w:sz w:val="32"/>
         </w:rPr>
       </w:pPr>
-      <w:r>
+    </w:p>
+    <w:p/>
+    <w:p/>
+    <w:p/>
+    <w:p/>
+    <w:p/>
+    <w:p>
+      <w:pPr>
+        <w:pStyle w:val="Ttulo3"/>
         <w:rPr>
           <w:color w:val="002060"/>
           <w:sz w:val="32"/>
         </w:rPr>
+      </w:pPr>
+      <w:bookmarkStart w:id="59" w:name="_Toc102918873"/>
+      <w:r>
+        <w:rPr>
+          <w:color w:val="002060"/>
+          <w:sz w:val="32"/>
+        </w:rPr>
         <w:lastRenderedPageBreak/>
-        <w:t>3.2.6 Acerca De</w:t>
-      </w:r>
-    </w:p>
-    <w:p>
-      <w:r>
+        <w:t>3.3</w:t>
+      </w:r>
+      <w:r>
+        <w:rPr>
+          <w:color w:val="002060"/>
+          <w:sz w:val="32"/>
+        </w:rPr>
+        <w:t>.6 Acerca De</w:t>
+      </w:r>
+      <w:bookmarkEnd w:id="59"/>
+    </w:p>
+    <w:p/>
+    <w:p>
+      <w:pPr>
+        <w:rPr>
+          <w:rFonts w:ascii="Arial" w:hAnsi="Arial" w:cs="Arial"/>
+        </w:rPr>
+      </w:pPr>
+      <w:r>
+        <w:rPr>
+          <w:rFonts w:ascii="Arial" w:hAnsi="Arial" w:cs="Arial"/>
+        </w:rPr>
+        <w:t>En la página de “Acerca de” se muestra el objetivo de nuestra aplicación y quienes somos los desarrolladores.</w:t>
+      </w:r>
+    </w:p>
+    <w:p>
+      <w:r>
+        <w:rPr>
+          <w:noProof/>
+          <w:lang w:eastAsia="es-ES"/>
+        </w:rPr>
         <w:drawing>
           <wp:inline distT="0" distB="0" distL="0" distR="0">
             <wp:extent cx="2499863" cy="2734574"/>
@@ -13465,6 +14393,10 @@
         </w:drawing>
       </w:r>
       <w:r>
+        <w:rPr>
+          <w:noProof/>
+          <w:lang w:eastAsia="es-ES"/>
+        </w:rPr>
         <w:drawing>
           <wp:inline distT="0" distB="0" distL="0" distR="0">
             <wp:extent cx="2629260" cy="2732985"/>
@@ -13502,6 +14434,7 @@
         </w:drawing>
       </w:r>
     </w:p>
+    <w:p/>
     <w:p>
       <w:pPr>
         <w:pStyle w:val="Ttulo3"/>
@@ -13510,20 +14443,47 @@
           <w:sz w:val="32"/>
         </w:rPr>
       </w:pPr>
+      <w:bookmarkStart w:id="60" w:name="_Toc102918874"/>
       <w:r>
         <w:rPr>
           <w:color w:val="002060"/>
           <w:sz w:val="32"/>
         </w:rPr>
-        <w:t>3.2.7 Comprar Puntos</w:t>
-      </w:r>
-    </w:p>
-    <w:p>
-      <w:r>
+        <w:t>3.3</w:t>
+      </w:r>
+      <w:r>
+        <w:rPr>
+          <w:color w:val="002060"/>
+          <w:sz w:val="32"/>
+        </w:rPr>
+        <w:t>.7 Comprar Puntos</w:t>
+      </w:r>
+      <w:bookmarkEnd w:id="60"/>
+    </w:p>
+    <w:p/>
+    <w:p>
+      <w:pPr>
+        <w:rPr>
+          <w:rFonts w:ascii="Arial" w:hAnsi="Arial" w:cs="Arial"/>
+        </w:rPr>
+      </w:pPr>
+      <w:r>
+        <w:rPr>
+          <w:rFonts w:ascii="Arial" w:hAnsi="Arial" w:cs="Arial"/>
+        </w:rPr>
+        <w:t xml:space="preserve">El diseño de la página de compra de puntos, al estar en desarrollo para futuras implementaciones, presenta la cabecera y el pie de página predeterminados de todas las páginas y tres botones con los cuales se podrán comprar distintas cantidades de puntos (al entrar, se le advierte al usuario de que esta función está en desarrollo). </w:t>
+      </w:r>
+    </w:p>
+    <w:p>
+      <w:r>
+        <w:rPr>
+          <w:noProof/>
+          <w:lang w:eastAsia="es-ES"/>
+        </w:rPr>
         <w:drawing>
           <wp:inline distT="0" distB="0" distL="0" distR="0">
-            <wp:extent cx="5400040" cy="4315460"/>
-            <wp:effectExtent l="19050" t="0" r="0" b="0"/>
+            <wp:extent cx="2681018" cy="2294626"/>
+            <wp:effectExtent l="19050" t="0" r="5032" b="0"/>
             <wp:docPr id="48" name="33 Imagen" descr="Captura de pantalla 2022-05-06 175440.png"/>
             <wp:cNvGraphicFramePr>
               <a:graphicFrameLocks xmlns:a="http://schemas.openxmlformats.org/drawingml/2006/main" noChangeAspect="1"/>
@@ -13544,7 +14504,7 @@
                   <pic:spPr>
                     <a:xfrm>
                       <a:off x="0" y="0"/>
-                      <a:ext cx="5400040" cy="4315460"/>
+                      <a:ext cx="2681931" cy="2295407"/>
                     </a:xfrm>
                     <a:prstGeom prst="rect">
                       <a:avLst/>
@@ -13556,14 +14516,15 @@
           </wp:inline>
         </w:drawing>
       </w:r>
-    </w:p>
-    <w:p>
-      <w:r>
-        <w:lastRenderedPageBreak/>
+      <w:r>
+        <w:rPr>
+          <w:noProof/>
+          <w:lang w:eastAsia="es-ES"/>
+        </w:rPr>
         <w:drawing>
           <wp:inline distT="0" distB="0" distL="0" distR="0">
-            <wp:extent cx="5400040" cy="4347210"/>
-            <wp:effectExtent l="19050" t="0" r="0" b="0"/>
+            <wp:extent cx="2645242" cy="2293512"/>
+            <wp:effectExtent l="19050" t="0" r="2708" b="0"/>
             <wp:docPr id="49" name="34 Imagen" descr="Captura de pantalla 2022-05-06 175459.png"/>
             <wp:cNvGraphicFramePr>
               <a:graphicFrameLocks xmlns:a="http://schemas.openxmlformats.org/drawingml/2006/main" noChangeAspect="1"/>
@@ -13584,7 +14545,7 @@
                   <pic:spPr>
                     <a:xfrm>
                       <a:off x="0" y="0"/>
-                      <a:ext cx="5400040" cy="4347210"/>
+                      <a:ext cx="2646512" cy="2294613"/>
                     </a:xfrm>
                     <a:prstGeom prst="rect">
                       <a:avLst/>
@@ -13598,22 +14559,6 @@
       </w:r>
     </w:p>
     <w:p/>
-    <w:p>
-      <w:pPr>
-        <w:pStyle w:val="Ttulo1"/>
-        <w:rPr>
-          <w:rFonts w:ascii="Bahnschrift Light SemiCondensed" w:hAnsi="Bahnschrift Light SemiCondensed"/>
-          <w:color w:val="002060"/>
-          <w:sz w:val="96"/>
-        </w:rPr>
-      </w:pPr>
-    </w:p>
-    <w:p/>
-    <w:p/>
-    <w:p/>
-    <w:p/>
-    <w:p/>
-    <w:p/>
     <w:p/>
     <w:p>
       <w:pPr>
@@ -13625,7 +14570,7 @@
           <w:szCs w:val="72"/>
         </w:rPr>
       </w:pPr>
-      <w:bookmarkStart w:id="53" w:name="_Toc102126600"/>
+      <w:bookmarkStart w:id="61" w:name="_Toc102918875"/>
       <w:r>
         <w:rPr>
           <w:rFonts w:ascii="Bahnschrift Light SemiCondensed" w:hAnsi="Bahnschrift Light SemiCondensed"/>
@@ -13662,7 +14607,7 @@
         </w:rPr>
         <w:t>IMPLEMENTACIÓN</w:t>
       </w:r>
-      <w:bookmarkEnd w:id="53"/>
+      <w:bookmarkEnd w:id="61"/>
     </w:p>
     <w:p>
       <w:pPr>
@@ -13696,7 +14641,7 @@
           <w:sz w:val="32"/>
         </w:rPr>
       </w:pPr>
-      <w:bookmarkStart w:id="54" w:name="_Toc102126601"/>
+      <w:bookmarkStart w:id="62" w:name="_Toc102918876"/>
       <w:r>
         <w:rPr>
           <w:color w:val="auto"/>
@@ -13704,7 +14649,7 @@
         </w:rPr>
         <w:t>Inicio de sesión y creación de nuevas cuentas</w:t>
       </w:r>
-      <w:bookmarkEnd w:id="54"/>
+      <w:bookmarkEnd w:id="62"/>
     </w:p>
     <w:p>
       <w:pPr>
@@ -14044,7 +14989,7 @@
           <w:szCs w:val="22"/>
         </w:rPr>
       </w:pPr>
-      <w:bookmarkStart w:id="55" w:name="_Toc102126602"/>
+      <w:bookmarkStart w:id="63" w:name="_Toc102918877"/>
       <w:r>
         <w:rPr>
           <w:rFonts w:ascii="Arial" w:eastAsiaTheme="minorHAnsi" w:hAnsi="Arial" w:cs="Arial"/>
@@ -14089,7 +15034,7 @@
         </w:rPr>
         <w:t xml:space="preserve"> en el apartado de “Iniciar sesión” que se encuentra en la misma página de inicio.</w:t>
       </w:r>
-      <w:bookmarkEnd w:id="55"/>
+      <w:bookmarkEnd w:id="63"/>
       <w:r>
         <w:rPr>
           <w:rFonts w:ascii="Arial" w:eastAsiaTheme="minorHAnsi" w:hAnsi="Arial" w:cs="Arial"/>
@@ -14402,7 +15347,7 @@
           <w:sz w:val="32"/>
         </w:rPr>
       </w:pPr>
-      <w:bookmarkStart w:id="56" w:name="_Toc102126603"/>
+      <w:bookmarkStart w:id="64" w:name="_Toc102918878"/>
       <w:r>
         <w:rPr>
           <w:color w:val="auto"/>
@@ -14411,7 +15356,7 @@
         <w:lastRenderedPageBreak/>
         <w:t>Cerrar sesión</w:t>
       </w:r>
-      <w:bookmarkEnd w:id="56"/>
+      <w:bookmarkEnd w:id="64"/>
     </w:p>
     <w:p/>
     <w:p>
@@ -14591,7 +15536,7 @@
           <w:sz w:val="32"/>
         </w:rPr>
       </w:pPr>
-      <w:bookmarkStart w:id="57" w:name="_Toc102126605"/>
+      <w:bookmarkStart w:id="65" w:name="_Toc102918879"/>
       <w:r>
         <w:rPr>
           <w:color w:val="auto"/>
@@ -14606,7 +15551,7 @@
         </w:rPr>
         <w:t xml:space="preserve"> (PHP)</w:t>
       </w:r>
-      <w:bookmarkEnd w:id="57"/>
+      <w:bookmarkEnd w:id="65"/>
     </w:p>
     <w:p>
       <w:pPr>
@@ -14683,7 +15628,7 @@
           <w:sz w:val="32"/>
         </w:rPr>
       </w:pPr>
-      <w:bookmarkStart w:id="58" w:name="_Toc102126606"/>
+      <w:bookmarkStart w:id="66" w:name="_Toc102918880"/>
       <w:r>
         <w:rPr>
           <w:color w:val="auto"/>
@@ -14698,7 +15643,7 @@
         </w:rPr>
         <w:t xml:space="preserve"> (PHP)</w:t>
       </w:r>
-      <w:bookmarkEnd w:id="58"/>
+      <w:bookmarkEnd w:id="66"/>
     </w:p>
     <w:p>
       <w:pPr>
@@ -15060,7 +16005,7 @@
           <w:sz w:val="32"/>
         </w:rPr>
       </w:pPr>
-      <w:bookmarkStart w:id="59" w:name="_Toc102126607"/>
+      <w:bookmarkStart w:id="67" w:name="_Toc102918881"/>
       <w:r>
         <w:rPr>
           <w:color w:val="auto"/>
@@ -15075,7 +16020,7 @@
         </w:rPr>
         <w:t xml:space="preserve"> (PHP)</w:t>
       </w:r>
-      <w:bookmarkEnd w:id="59"/>
+      <w:bookmarkEnd w:id="67"/>
     </w:p>
     <w:p>
       <w:pPr>
@@ -15991,7 +16936,7 @@
           <w:sz w:val="32"/>
         </w:rPr>
       </w:pPr>
-      <w:bookmarkStart w:id="60" w:name="_Toc102126608"/>
+      <w:bookmarkStart w:id="68" w:name="_Toc102918882"/>
       <w:r>
         <w:rPr>
           <w:color w:val="auto"/>
@@ -16000,7 +16945,7 @@
         <w:lastRenderedPageBreak/>
         <w:t>Correo Contraseña (PHP)</w:t>
       </w:r>
-      <w:bookmarkEnd w:id="60"/>
+      <w:bookmarkEnd w:id="68"/>
     </w:p>
     <w:p/>
     <w:p>
@@ -16225,7 +17170,7 @@
           <w:sz w:val="32"/>
         </w:rPr>
       </w:pPr>
-      <w:bookmarkStart w:id="61" w:name="_Toc102126609"/>
+      <w:bookmarkStart w:id="69" w:name="_Toc102918883"/>
       <w:r>
         <w:rPr>
           <w:color w:val="auto"/>
@@ -16247,7 +17192,7 @@
         </w:rPr>
         <w:t xml:space="preserve"> (JS)</w:t>
       </w:r>
-      <w:bookmarkEnd w:id="61"/>
+      <w:bookmarkEnd w:id="69"/>
     </w:p>
     <w:p/>
     <w:p>
@@ -16451,7 +17396,7 @@
           <w:sz w:val="32"/>
         </w:rPr>
       </w:pPr>
-      <w:bookmarkStart w:id="62" w:name="_Toc102126610"/>
+      <w:bookmarkStart w:id="70" w:name="_Toc102918884"/>
       <w:r>
         <w:rPr>
           <w:color w:val="auto"/>
@@ -16474,7 +17419,7 @@
         </w:rPr>
         <w:t>suario (JS)</w:t>
       </w:r>
-      <w:bookmarkEnd w:id="62"/>
+      <w:bookmarkEnd w:id="70"/>
     </w:p>
     <w:p/>
     <w:p>
@@ -16579,7 +17524,7 @@
           <w:sz w:val="32"/>
         </w:rPr>
       </w:pPr>
-      <w:bookmarkStart w:id="63" w:name="_Toc102126611"/>
+      <w:bookmarkStart w:id="71" w:name="_Toc102918885"/>
       <w:r>
         <w:rPr>
           <w:color w:val="auto"/>
@@ -16587,7 +17532,7 @@
         </w:rPr>
         <w:t>Confirmación Contraseña (JS)</w:t>
       </w:r>
-      <w:bookmarkEnd w:id="63"/>
+      <w:bookmarkEnd w:id="71"/>
     </w:p>
     <w:p/>
     <w:p>
@@ -16675,7 +17620,7 @@
           <w:sz w:val="32"/>
         </w:rPr>
       </w:pPr>
-      <w:bookmarkStart w:id="64" w:name="_Toc102126612"/>
+      <w:bookmarkStart w:id="72" w:name="_Toc102918886"/>
       <w:r>
         <w:rPr>
           <w:color w:val="auto"/>
@@ -16690,7 +17635,7 @@
         </w:rPr>
         <w:t xml:space="preserve"> (JS)</w:t>
       </w:r>
-      <w:bookmarkEnd w:id="64"/>
+      <w:bookmarkEnd w:id="72"/>
     </w:p>
     <w:p>
       <w:pPr>
@@ -21405,7 +22350,7 @@
           <w:sz w:val="32"/>
         </w:rPr>
       </w:pPr>
-      <w:bookmarkStart w:id="65" w:name="_Toc102126613"/>
+      <w:bookmarkStart w:id="73" w:name="_Toc102918887"/>
       <w:r>
         <w:rPr>
           <w:color w:val="auto"/>
@@ -21421,7 +22366,7 @@
         </w:rPr>
         <w:t>: compra</w:t>
       </w:r>
-      <w:bookmarkEnd w:id="65"/>
+      <w:bookmarkEnd w:id="73"/>
     </w:p>
     <w:p/>
     <w:p>
@@ -21567,7 +22512,7 @@
           <w:sz w:val="32"/>
         </w:rPr>
       </w:pPr>
-      <w:bookmarkStart w:id="66" w:name="_Toc102126614"/>
+      <w:bookmarkStart w:id="74" w:name="_Toc102918888"/>
       <w:r>
         <w:rPr>
           <w:color w:val="auto"/>
@@ -21576,7 +22521,7 @@
         <w:lastRenderedPageBreak/>
         <w:t>Gestión de los videojuegos del usuario: eliminación</w:t>
       </w:r>
-      <w:bookmarkEnd w:id="66"/>
+      <w:bookmarkEnd w:id="74"/>
     </w:p>
     <w:p/>
     <w:p>
@@ -21951,7 +22896,7 @@
           <w:color w:val="002060"/>
         </w:rPr>
       </w:pPr>
-      <w:bookmarkStart w:id="67" w:name="_Toc102126615"/>
+      <w:bookmarkStart w:id="75" w:name="_Toc102918889"/>
       <w:r>
         <w:rPr>
           <w:rFonts w:ascii="Bahnschrift Light SemiCondensed" w:hAnsi="Bahnschrift Light SemiCondensed"/>
@@ -21988,23 +22933,23 @@
         </w:rPr>
         <w:t>PRUEBAS</w:t>
       </w:r>
-      <w:bookmarkEnd w:id="67"/>
+      <w:bookmarkEnd w:id="75"/>
     </w:p>
     <w:p>
       <w:pPr>
         <w:pStyle w:val="Tabla1"/>
       </w:pPr>
-      <w:bookmarkStart w:id="68" w:name="_Toc74583012"/>
-      <w:bookmarkStart w:id="69" w:name="_Toc74588246"/>
-      <w:bookmarkStart w:id="70" w:name="_Toc74670890"/>
-      <w:bookmarkStart w:id="71" w:name="_Toc74740830"/>
+      <w:bookmarkStart w:id="76" w:name="_Toc74583012"/>
+      <w:bookmarkStart w:id="77" w:name="_Toc74588246"/>
+      <w:bookmarkStart w:id="78" w:name="_Toc74670890"/>
+      <w:bookmarkStart w:id="79" w:name="_Toc74740830"/>
       <w:r>
         <w:t>Tabla 3. Recopilación de pruebas llevadas a cabo</w:t>
       </w:r>
-      <w:bookmarkEnd w:id="68"/>
-      <w:bookmarkEnd w:id="69"/>
-      <w:bookmarkEnd w:id="70"/>
-      <w:bookmarkEnd w:id="71"/>
+      <w:bookmarkEnd w:id="76"/>
+      <w:bookmarkEnd w:id="77"/>
+      <w:bookmarkEnd w:id="78"/>
+      <w:bookmarkEnd w:id="79"/>
     </w:p>
     <w:tbl>
       <w:tblPr>
@@ -24065,7 +25010,7 @@
           <w:szCs w:val="72"/>
         </w:rPr>
       </w:pPr>
-      <w:bookmarkStart w:id="72" w:name="_Toc102126616"/>
+      <w:bookmarkStart w:id="80" w:name="_Toc102918890"/>
       <w:r>
         <w:rPr>
           <w:rFonts w:ascii="Bahnschrift Light SemiCondensed" w:hAnsi="Bahnschrift Light SemiCondensed"/>
@@ -24102,7 +25047,7 @@
         </w:rPr>
         <w:t>TRABAJO FUTURO</w:t>
       </w:r>
-      <w:bookmarkEnd w:id="72"/>
+      <w:bookmarkEnd w:id="80"/>
     </w:p>
     <w:p>
       <w:pPr>
@@ -24145,7 +25090,7 @@
           <w:szCs w:val="72"/>
         </w:rPr>
       </w:pPr>
-      <w:bookmarkStart w:id="73" w:name="_Toc102126617"/>
+      <w:bookmarkStart w:id="81" w:name="_Toc102918891"/>
       <w:r>
         <w:rPr>
           <w:rFonts w:ascii="Bahnschrift Light SemiCondensed" w:hAnsi="Bahnschrift Light SemiCondensed"/>
@@ -24181,7 +25126,7 @@
         </w:rPr>
         <w:t>DESPLIEGUE</w:t>
       </w:r>
-      <w:bookmarkEnd w:id="73"/>
+      <w:bookmarkEnd w:id="81"/>
     </w:p>
     <w:p>
       <w:pPr>
@@ -24196,8 +25141,8 @@
           <w:sz w:val="36"/>
         </w:rPr>
       </w:pPr>
-      <w:bookmarkStart w:id="74" w:name="_Toc74437860"/>
-      <w:bookmarkStart w:id="75" w:name="_Toc102126618"/>
+      <w:bookmarkStart w:id="82" w:name="_Toc74437860"/>
+      <w:bookmarkStart w:id="83" w:name="_Toc102918892"/>
       <w:r>
         <w:rPr>
           <w:color w:val="002060"/>
@@ -24212,8 +25157,8 @@
         </w:rPr>
         <w:t>.1 CONFIGURACIÓN Y DESPLIEGUE</w:t>
       </w:r>
-      <w:bookmarkEnd w:id="74"/>
-      <w:bookmarkEnd w:id="75"/>
+      <w:bookmarkEnd w:id="82"/>
+      <w:bookmarkEnd w:id="83"/>
     </w:p>
     <w:p>
       <w:pPr>
@@ -24230,7 +25175,7 @@
           <w:szCs w:val="72"/>
         </w:rPr>
       </w:pPr>
-      <w:bookmarkStart w:id="76" w:name="_Toc102126619"/>
+      <w:bookmarkStart w:id="84" w:name="_Toc102918893"/>
       <w:r>
         <w:rPr>
           <w:rFonts w:ascii="Bahnschrift Light SemiCondensed" w:hAnsi="Bahnschrift Light SemiCondensed"/>
@@ -24266,7 +25211,7 @@
         </w:rPr>
         <w:t>CONCLUSIONES</w:t>
       </w:r>
-      <w:bookmarkEnd w:id="76"/>
+      <w:bookmarkEnd w:id="84"/>
     </w:p>
     <w:p/>
     <w:p>
@@ -24299,7 +25244,7 @@
           <w:szCs w:val="72"/>
         </w:rPr>
       </w:pPr>
-      <w:bookmarkStart w:id="77" w:name="_Toc102126620"/>
+      <w:bookmarkStart w:id="85" w:name="_Toc102918894"/>
       <w:r>
         <w:rPr>
           <w:rFonts w:ascii="Bahnschrift Light SemiCondensed" w:hAnsi="Bahnschrift Light SemiCondensed"/>
@@ -24336,7 +25281,7 @@
         </w:rPr>
         <w:t>ANEXO</w:t>
       </w:r>
-      <w:bookmarkEnd w:id="77"/>
+      <w:bookmarkEnd w:id="85"/>
     </w:p>
     <w:p>
       <w:pPr>
@@ -24346,8 +25291,8 @@
           <w:sz w:val="36"/>
         </w:rPr>
       </w:pPr>
-      <w:bookmarkStart w:id="78" w:name="_Toc74437861"/>
-      <w:bookmarkStart w:id="79" w:name="_Toc102126621"/>
+      <w:bookmarkStart w:id="86" w:name="_Toc74437861"/>
+      <w:bookmarkStart w:id="87" w:name="_Toc102918895"/>
       <w:r>
         <w:rPr>
           <w:color w:val="002060"/>
@@ -24362,8 +25307,8 @@
         </w:rPr>
         <w:t>MANUAL DE USUARIO</w:t>
       </w:r>
-      <w:bookmarkEnd w:id="78"/>
-      <w:bookmarkEnd w:id="79"/>
+      <w:bookmarkEnd w:id="86"/>
+      <w:bookmarkEnd w:id="87"/>
     </w:p>
     <w:p>
       <w:pPr>
@@ -24375,7 +25320,7 @@
           <w:szCs w:val="72"/>
         </w:rPr>
       </w:pPr>
-      <w:bookmarkStart w:id="80" w:name="_Toc102126622"/>
+      <w:bookmarkStart w:id="88" w:name="_Toc102918896"/>
       <w:r>
         <w:rPr>
           <w:rFonts w:ascii="Bahnschrift Light SemiCondensed" w:hAnsi="Bahnschrift Light SemiCondensed"/>
@@ -24405,7 +25350,7 @@
         </w:rPr>
         <w:t>BIBLIOGRAFÍA</w:t>
       </w:r>
-      <w:bookmarkEnd w:id="80"/>
+      <w:bookmarkEnd w:id="88"/>
     </w:p>
     <w:p>
       <w:pPr>
@@ -24537,7 +25482,7 @@
               <w:noProof/>
               <w:color w:val="FFFFFF" w:themeColor="background1"/>
             </w:rPr>
-            <w:t>24</w:t>
+            <w:t>30</w:t>
           </w:r>
           <w:r>
             <w:rPr>
@@ -27312,7 +28257,7 @@
 </file>
 
 <file path=customXml/itemProps2.xml><?xml version="1.0" encoding="utf-8"?>
-<ds:datastoreItem xmlns:ds="http://schemas.openxmlformats.org/officeDocument/2006/customXml" ds:itemID="{27F9E4EB-66F3-4A3C-8ED3-20CED9C6D4AD}">
+<ds:datastoreItem xmlns:ds="http://schemas.openxmlformats.org/officeDocument/2006/customXml" ds:itemID="{4A27056B-A441-441F-BFC5-DC67852D01AD}">
   <ds:schemaRefs>
     <ds:schemaRef ds:uri="http://schemas.openxmlformats.org/officeDocument/2006/bibliography"/>
   </ds:schemaRefs>

--- a/Documentación/TFG.docx
+++ b/Documentación/TFG.docx
@@ -304,20 +304,8 @@
                                 <w:sz w:val="32"/>
                                 <w:szCs w:val="32"/>
                               </w:rPr>
-                              <w:t xml:space="preserve">Alain Fernández </w:t>
+                              <w:t>Alain Fernández Fernández</w:t>
                             </w:r>
-                            <w:proofErr w:type="spellStart"/>
-                            <w:r>
-                              <w:rPr>
-                                <w:b/>
-                                <w:bCs/>
-                                <w:color w:val="808080" w:themeColor="text1" w:themeTint="7F"/>
-                                <w:sz w:val="32"/>
-                                <w:szCs w:val="32"/>
-                              </w:rPr>
-                              <w:t>Fernández</w:t>
-                            </w:r>
-                            <w:proofErr w:type="spellEnd"/>
                           </w:sdtContent>
                         </w:sdt>
                       </w:p>
@@ -494,7 +482,7 @@
             </w:rPr>
             <w:fldChar w:fldCharType="separate"/>
           </w:r>
-          <w:hyperlink w:anchor="_Toc102918837" w:history="1">
+          <w:hyperlink w:anchor="_Toc102126570" w:history="1">
             <w:r>
               <w:rPr>
                 <w:rStyle w:val="Hipervnculo"/>
@@ -517,7 +505,7 @@
               <w:rPr>
                 <w:webHidden/>
               </w:rPr>
-              <w:instrText xml:space="preserve"> PAGEREF _Toc102918837 \h </w:instrText>
+              <w:instrText xml:space="preserve"> PAGEREF _Toc102126570 \h </w:instrText>
             </w:r>
             <w:r>
               <w:rPr>
@@ -552,7 +540,7 @@
               <w:lang w:eastAsia="es-ES"/>
             </w:rPr>
           </w:pPr>
-          <w:hyperlink w:anchor="_Toc102918838" w:history="1">
+          <w:hyperlink w:anchor="_Toc102126571" w:history="1">
             <w:r>
               <w:rPr>
                 <w:rStyle w:val="Hipervnculo"/>
@@ -575,7 +563,7 @@
               <w:rPr>
                 <w:webHidden/>
               </w:rPr>
-              <w:instrText xml:space="preserve"> PAGEREF _Toc102918838 \h </w:instrText>
+              <w:instrText xml:space="preserve"> PAGEREF _Toc102126571 \h </w:instrText>
             </w:r>
             <w:r>
               <w:rPr>
@@ -592,7 +580,7 @@
               <w:rPr>
                 <w:webHidden/>
               </w:rPr>
-              <w:t>5</w:t>
+              <w:t>4</w:t>
             </w:r>
             <w:r>
               <w:rPr>
@@ -610,7 +598,7 @@
               <w:lang w:eastAsia="es-ES"/>
             </w:rPr>
           </w:pPr>
-          <w:hyperlink w:anchor="_Toc102918839" w:history="1">
+          <w:hyperlink w:anchor="_Toc102126572" w:history="1">
             <w:r>
               <w:rPr>
                 <w:rStyle w:val="Hipervnculo"/>
@@ -633,7 +621,7 @@
               <w:rPr>
                 <w:webHidden/>
               </w:rPr>
-              <w:instrText xml:space="preserve"> PAGEREF _Toc102918839 \h </w:instrText>
+              <w:instrText xml:space="preserve"> PAGEREF _Toc102126572 \h </w:instrText>
             </w:r>
             <w:r>
               <w:rPr>
@@ -650,7 +638,7 @@
               <w:rPr>
                 <w:webHidden/>
               </w:rPr>
-              <w:t>6</w:t>
+              <w:t>5</w:t>
             </w:r>
             <w:r>
               <w:rPr>
@@ -671,7 +659,7 @@
               <w:lang w:eastAsia="es-ES"/>
             </w:rPr>
           </w:pPr>
-          <w:hyperlink w:anchor="_Toc102918840" w:history="1">
+          <w:hyperlink w:anchor="_Toc102126573" w:history="1">
             <w:r>
               <w:rPr>
                 <w:rStyle w:val="Hipervnculo"/>
@@ -716,7 +704,7 @@
               <w:rPr>
                 <w:webHidden/>
               </w:rPr>
-              <w:instrText xml:space="preserve"> PAGEREF _Toc102918840 \h </w:instrText>
+              <w:instrText xml:space="preserve"> PAGEREF _Toc102126573 \h </w:instrText>
             </w:r>
             <w:r>
               <w:rPr>
@@ -755,7 +743,7 @@
               <w:lang w:eastAsia="es-ES"/>
             </w:rPr>
           </w:pPr>
-          <w:hyperlink w:anchor="_Toc102918841" w:history="1">
+          <w:hyperlink w:anchor="_Toc102126574" w:history="1">
             <w:r>
               <w:rPr>
                 <w:rStyle w:val="Hipervnculo"/>
@@ -782,7 +770,7 @@
                 <w:noProof/>
                 <w:webHidden/>
               </w:rPr>
-              <w:instrText xml:space="preserve"> PAGEREF _Toc102918841 \h </w:instrText>
+              <w:instrText xml:space="preserve"> PAGEREF _Toc102126574 \h </w:instrText>
             </w:r>
             <w:r>
               <w:rPr>
@@ -825,7 +813,7 @@
               <w:lang w:eastAsia="es-ES"/>
             </w:rPr>
           </w:pPr>
-          <w:hyperlink w:anchor="_Toc102918842" w:history="1">
+          <w:hyperlink w:anchor="_Toc102126575" w:history="1">
             <w:r>
               <w:rPr>
                 <w:rStyle w:val="Hipervnculo"/>
@@ -852,7 +840,7 @@
                 <w:noProof/>
                 <w:webHidden/>
               </w:rPr>
-              <w:instrText xml:space="preserve"> PAGEREF _Toc102918842 \h </w:instrText>
+              <w:instrText xml:space="preserve"> PAGEREF _Toc102126575 \h </w:instrText>
             </w:r>
             <w:r>
               <w:rPr>
@@ -872,7 +860,7 @@
                 <w:noProof/>
                 <w:webHidden/>
               </w:rPr>
-              <w:t>7</w:t>
+              <w:t>6</w:t>
             </w:r>
             <w:r>
               <w:rPr>
@@ -894,7 +882,7 @@
               <w:lang w:eastAsia="es-ES"/>
             </w:rPr>
           </w:pPr>
-          <w:hyperlink w:anchor="_Toc102918843" w:history="1">
+          <w:hyperlink w:anchor="_Toc102126576" w:history="1">
             <w:r>
               <w:rPr>
                 <w:rStyle w:val="Hipervnculo"/>
@@ -939,7 +927,7 @@
               <w:rPr>
                 <w:webHidden/>
               </w:rPr>
-              <w:instrText xml:space="preserve"> PAGEREF _Toc102918843 \h </w:instrText>
+              <w:instrText xml:space="preserve"> PAGEREF _Toc102126576 \h </w:instrText>
             </w:r>
             <w:r>
               <w:rPr>
@@ -956,7 +944,7 @@
               <w:rPr>
                 <w:webHidden/>
               </w:rPr>
-              <w:t>8</w:t>
+              <w:t>7</w:t>
             </w:r>
             <w:r>
               <w:rPr>
@@ -978,7 +966,7 @@
               <w:lang w:eastAsia="es-ES"/>
             </w:rPr>
           </w:pPr>
-          <w:hyperlink w:anchor="_Toc102918844" w:history="1">
+          <w:hyperlink w:anchor="_Toc102126577" w:history="1">
             <w:r>
               <w:rPr>
                 <w:rStyle w:val="Hipervnculo"/>
@@ -1005,7 +993,7 @@
                 <w:noProof/>
                 <w:webHidden/>
               </w:rPr>
-              <w:instrText xml:space="preserve"> PAGEREF _Toc102918844 \h </w:instrText>
+              <w:instrText xml:space="preserve"> PAGEREF _Toc102126577 \h </w:instrText>
             </w:r>
             <w:r>
               <w:rPr>
@@ -1048,7 +1036,7 @@
               <w:lang w:eastAsia="es-ES"/>
             </w:rPr>
           </w:pPr>
-          <w:hyperlink w:anchor="_Toc102918845" w:history="1">
+          <w:hyperlink w:anchor="_Toc102126578" w:history="1">
             <w:r>
               <w:rPr>
                 <w:rStyle w:val="Hipervnculo"/>
@@ -1075,7 +1063,7 @@
                 <w:noProof/>
                 <w:webHidden/>
               </w:rPr>
-              <w:instrText xml:space="preserve"> PAGEREF _Toc102918845 \h </w:instrText>
+              <w:instrText xml:space="preserve"> PAGEREF _Toc102126578 \h </w:instrText>
             </w:r>
             <w:r>
               <w:rPr>
@@ -1118,7 +1106,7 @@
               <w:lang w:eastAsia="es-ES"/>
             </w:rPr>
           </w:pPr>
-          <w:hyperlink w:anchor="_Toc102918846" w:history="1">
+          <w:hyperlink w:anchor="_Toc102126579" w:history="1">
             <w:r>
               <w:rPr>
                 <w:rStyle w:val="Hipervnculo"/>
@@ -1145,7 +1133,7 @@
                 <w:noProof/>
                 <w:webHidden/>
               </w:rPr>
-              <w:instrText xml:space="preserve"> PAGEREF _Toc102918846 \h </w:instrText>
+              <w:instrText xml:space="preserve"> PAGEREF _Toc102126579 \h </w:instrText>
             </w:r>
             <w:r>
               <w:rPr>
@@ -1188,7 +1176,7 @@
               <w:lang w:eastAsia="es-ES"/>
             </w:rPr>
           </w:pPr>
-          <w:hyperlink w:anchor="_Toc102918847" w:history="1">
+          <w:hyperlink w:anchor="_Toc102126580" w:history="1">
             <w:r>
               <w:rPr>
                 <w:rStyle w:val="Hipervnculo"/>
@@ -1215,7 +1203,7 @@
                 <w:noProof/>
                 <w:webHidden/>
               </w:rPr>
-              <w:instrText xml:space="preserve"> PAGEREF _Toc102918847 \h </w:instrText>
+              <w:instrText xml:space="preserve"> PAGEREF _Toc102126580 \h </w:instrText>
             </w:r>
             <w:r>
               <w:rPr>
@@ -1235,7 +1223,7 @@
                 <w:noProof/>
                 <w:webHidden/>
               </w:rPr>
-              <w:t>10</w:t>
+              <w:t>9</w:t>
             </w:r>
             <w:r>
               <w:rPr>
@@ -1258,7 +1246,7 @@
               <w:lang w:eastAsia="es-ES"/>
             </w:rPr>
           </w:pPr>
-          <w:hyperlink w:anchor="_Toc102918848" w:history="1">
+          <w:hyperlink w:anchor="_Toc102126581" w:history="1">
             <w:r>
               <w:rPr>
                 <w:rStyle w:val="Hipervnculo"/>
@@ -1285,7 +1273,7 @@
                 <w:noProof/>
                 <w:webHidden/>
               </w:rPr>
-              <w:instrText xml:space="preserve"> PAGEREF _Toc102918848 \h </w:instrText>
+              <w:instrText xml:space="preserve"> PAGEREF _Toc102126581 \h </w:instrText>
             </w:r>
             <w:r>
               <w:rPr>
@@ -1327,7 +1315,7 @@
               <w:lang w:eastAsia="es-ES"/>
             </w:rPr>
           </w:pPr>
-          <w:hyperlink w:anchor="_Toc102918849" w:history="1">
+          <w:hyperlink w:anchor="_Toc102126582" w:history="1">
             <w:r>
               <w:rPr>
                 <w:rStyle w:val="Hipervnculo"/>
@@ -1372,7 +1360,7 @@
               <w:rPr>
                 <w:webHidden/>
               </w:rPr>
-              <w:instrText xml:space="preserve"> PAGEREF _Toc102918849 \h </w:instrText>
+              <w:instrText xml:space="preserve"> PAGEREF _Toc102126582 \h </w:instrText>
             </w:r>
             <w:r>
               <w:rPr>
@@ -1389,7 +1377,7 @@
               <w:rPr>
                 <w:webHidden/>
               </w:rPr>
-              <w:t>14</w:t>
+              <w:t>12</w:t>
             </w:r>
             <w:r>
               <w:rPr>
@@ -1411,7 +1399,7 @@
               <w:lang w:eastAsia="es-ES"/>
             </w:rPr>
           </w:pPr>
-          <w:hyperlink w:anchor="_Toc102918850" w:history="1">
+          <w:hyperlink w:anchor="_Toc102126583" w:history="1">
             <w:r>
               <w:rPr>
                 <w:rStyle w:val="Hipervnculo"/>
@@ -1438,7 +1426,7 @@
                 <w:noProof/>
                 <w:webHidden/>
               </w:rPr>
-              <w:instrText xml:space="preserve"> PAGEREF _Toc102918850 \h </w:instrText>
+              <w:instrText xml:space="preserve"> PAGEREF _Toc102126583 \h </w:instrText>
             </w:r>
             <w:r>
               <w:rPr>
@@ -1458,7 +1446,7 @@
                 <w:noProof/>
                 <w:webHidden/>
               </w:rPr>
-              <w:t>14</w:t>
+              <w:t>12</w:t>
             </w:r>
             <w:r>
               <w:rPr>
@@ -1481,7 +1469,7 @@
               <w:lang w:eastAsia="es-ES"/>
             </w:rPr>
           </w:pPr>
-          <w:hyperlink w:anchor="_Toc102918851" w:history="1">
+          <w:hyperlink w:anchor="_Toc102126584" w:history="1">
             <w:r>
               <w:rPr>
                 <w:rStyle w:val="Hipervnculo"/>
@@ -1508,7 +1496,7 @@
                 <w:noProof/>
                 <w:webHidden/>
               </w:rPr>
-              <w:instrText xml:space="preserve"> PAGEREF _Toc102918851 \h </w:instrText>
+              <w:instrText xml:space="preserve"> PAGEREF _Toc102126584 \h </w:instrText>
             </w:r>
             <w:r>
               <w:rPr>
@@ -1528,7 +1516,7 @@
                 <w:noProof/>
                 <w:webHidden/>
               </w:rPr>
-              <w:t>14</w:t>
+              <w:t>12</w:t>
             </w:r>
             <w:r>
               <w:rPr>
@@ -1551,7 +1539,7 @@
               <w:lang w:eastAsia="es-ES"/>
             </w:rPr>
           </w:pPr>
-          <w:hyperlink w:anchor="_Toc102918852" w:history="1">
+          <w:hyperlink w:anchor="_Toc102126585" w:history="1">
             <w:r>
               <w:rPr>
                 <w:rStyle w:val="Hipervnculo"/>
@@ -1578,7 +1566,7 @@
                 <w:noProof/>
                 <w:webHidden/>
               </w:rPr>
-              <w:instrText xml:space="preserve"> PAGEREF _Toc102918852 \h </w:instrText>
+              <w:instrText xml:space="preserve"> PAGEREF _Toc102126585 \h </w:instrText>
             </w:r>
             <w:r>
               <w:rPr>
@@ -1598,7 +1586,7 @@
                 <w:noProof/>
                 <w:webHidden/>
               </w:rPr>
-              <w:t>15</w:t>
+              <w:t>13</w:t>
             </w:r>
             <w:r>
               <w:rPr>
@@ -1621,7 +1609,7 @@
               <w:lang w:eastAsia="es-ES"/>
             </w:rPr>
           </w:pPr>
-          <w:hyperlink w:anchor="_Toc102918853" w:history="1">
+          <w:hyperlink w:anchor="_Toc102126586" w:history="1">
             <w:r>
               <w:rPr>
                 <w:rStyle w:val="Hipervnculo"/>
@@ -1648,7 +1636,7 @@
                 <w:noProof/>
                 <w:webHidden/>
               </w:rPr>
-              <w:instrText xml:space="preserve"> PAGEREF _Toc102918853 \h </w:instrText>
+              <w:instrText xml:space="preserve"> PAGEREF _Toc102126586 \h </w:instrText>
             </w:r>
             <w:r>
               <w:rPr>
@@ -1668,7 +1656,7 @@
                 <w:noProof/>
                 <w:webHidden/>
               </w:rPr>
-              <w:t>16</w:t>
+              <w:t>14</w:t>
             </w:r>
             <w:r>
               <w:rPr>
@@ -1691,7 +1679,7 @@
               <w:lang w:eastAsia="es-ES"/>
             </w:rPr>
           </w:pPr>
-          <w:hyperlink w:anchor="_Toc102918854" w:history="1">
+          <w:hyperlink w:anchor="_Toc102126587" w:history="1">
             <w:r>
               <w:rPr>
                 <w:rStyle w:val="Hipervnculo"/>
@@ -1718,7 +1706,7 @@
                 <w:noProof/>
                 <w:webHidden/>
               </w:rPr>
-              <w:instrText xml:space="preserve"> PAGEREF _Toc102918854 \h </w:instrText>
+              <w:instrText xml:space="preserve"> PAGEREF _Toc102126587 \h </w:instrText>
             </w:r>
             <w:r>
               <w:rPr>
@@ -1738,7 +1726,7 @@
                 <w:noProof/>
                 <w:webHidden/>
               </w:rPr>
-              <w:t>16</w:t>
+              <w:t>14</w:t>
             </w:r>
             <w:r>
               <w:rPr>
@@ -1761,7 +1749,7 @@
               <w:lang w:eastAsia="es-ES"/>
             </w:rPr>
           </w:pPr>
-          <w:hyperlink w:anchor="_Toc102918855" w:history="1">
+          <w:hyperlink w:anchor="_Toc102126588" w:history="1">
             <w:r>
               <w:rPr>
                 <w:rStyle w:val="Hipervnculo"/>
@@ -1788,7 +1776,7 @@
                 <w:noProof/>
                 <w:webHidden/>
               </w:rPr>
-              <w:instrText xml:space="preserve"> PAGEREF _Toc102918855 \h </w:instrText>
+              <w:instrText xml:space="preserve"> PAGEREF _Toc102126588 \h </w:instrText>
             </w:r>
             <w:r>
               <w:rPr>
@@ -1808,7 +1796,7 @@
                 <w:noProof/>
                 <w:webHidden/>
               </w:rPr>
-              <w:t>17</w:t>
+              <w:t>15</w:t>
             </w:r>
             <w:r>
               <w:rPr>
@@ -1831,7 +1819,7 @@
               <w:lang w:eastAsia="es-ES"/>
             </w:rPr>
           </w:pPr>
-          <w:hyperlink w:anchor="_Toc102918856" w:history="1">
+          <w:hyperlink w:anchor="_Toc102126589" w:history="1">
             <w:r>
               <w:rPr>
                 <w:rStyle w:val="Hipervnculo"/>
@@ -1858,7 +1846,7 @@
                 <w:noProof/>
                 <w:webHidden/>
               </w:rPr>
-              <w:instrText xml:space="preserve"> PAGEREF _Toc102918856 \h </w:instrText>
+              <w:instrText xml:space="preserve"> PAGEREF _Toc102126589 \h </w:instrText>
             </w:r>
             <w:r>
               <w:rPr>
@@ -1878,7 +1866,7 @@
                 <w:noProof/>
                 <w:webHidden/>
               </w:rPr>
-              <w:t>18</w:t>
+              <w:t>16</w:t>
             </w:r>
             <w:r>
               <w:rPr>
@@ -1901,7 +1889,7 @@
               <w:lang w:eastAsia="es-ES"/>
             </w:rPr>
           </w:pPr>
-          <w:hyperlink w:anchor="_Toc102918857" w:history="1">
+          <w:hyperlink w:anchor="_Toc102126590" w:history="1">
             <w:r>
               <w:rPr>
                 <w:rStyle w:val="Hipervnculo"/>
@@ -1928,7 +1916,7 @@
                 <w:noProof/>
                 <w:webHidden/>
               </w:rPr>
-              <w:instrText xml:space="preserve"> PAGEREF _Toc102918857 \h </w:instrText>
+              <w:instrText xml:space="preserve"> PAGEREF _Toc102126590 \h </w:instrText>
             </w:r>
             <w:r>
               <w:rPr>
@@ -1948,7 +1936,7 @@
                 <w:noProof/>
                 <w:webHidden/>
               </w:rPr>
-              <w:t>18</w:t>
+              <w:t>16</w:t>
             </w:r>
             <w:r>
               <w:rPr>
@@ -1971,7 +1959,7 @@
               <w:lang w:eastAsia="es-ES"/>
             </w:rPr>
           </w:pPr>
-          <w:hyperlink w:anchor="_Toc102918858" w:history="1">
+          <w:hyperlink w:anchor="_Toc102126591" w:history="1">
             <w:r>
               <w:rPr>
                 <w:rStyle w:val="Hipervnculo"/>
@@ -1998,7 +1986,7 @@
                 <w:noProof/>
                 <w:webHidden/>
               </w:rPr>
-              <w:instrText xml:space="preserve"> PAGEREF _Toc102918858 \h </w:instrText>
+              <w:instrText xml:space="preserve"> PAGEREF _Toc102126591 \h </w:instrText>
             </w:r>
             <w:r>
               <w:rPr>
@@ -2018,7 +2006,7 @@
                 <w:noProof/>
                 <w:webHidden/>
               </w:rPr>
-              <w:t>19</w:t>
+              <w:t>17</w:t>
             </w:r>
             <w:r>
               <w:rPr>
@@ -2041,13 +2029,13 @@
               <w:lang w:eastAsia="es-ES"/>
             </w:rPr>
           </w:pPr>
-          <w:hyperlink w:anchor="_Toc102918859" w:history="1">
+          <w:hyperlink w:anchor="_Toc102126592" w:history="1">
             <w:r>
               <w:rPr>
                 <w:rStyle w:val="Hipervnculo"/>
                 <w:noProof/>
               </w:rPr>
-              <w:t>3.2.1 Diagramas de Casos de Uso</w:t>
+              <w:t>3.2.1Diagramas de Casos de Uso</w:t>
             </w:r>
             <w:r>
               <w:rPr>
@@ -2068,7 +2056,7 @@
                 <w:noProof/>
                 <w:webHidden/>
               </w:rPr>
-              <w:instrText xml:space="preserve"> PAGEREF _Toc102918859 \h </w:instrText>
+              <w:instrText xml:space="preserve"> PAGEREF _Toc102126592 \h </w:instrText>
             </w:r>
             <w:r>
               <w:rPr>
@@ -2088,7 +2076,7 @@
                 <w:noProof/>
                 <w:webHidden/>
               </w:rPr>
-              <w:t>19</w:t>
+              <w:t>17</w:t>
             </w:r>
             <w:r>
               <w:rPr>
@@ -2111,7 +2099,7 @@
               <w:lang w:eastAsia="es-ES"/>
             </w:rPr>
           </w:pPr>
-          <w:hyperlink w:anchor="_Toc102918860" w:history="1">
+          <w:hyperlink w:anchor="_Toc102126593" w:history="1">
             <w:r>
               <w:rPr>
                 <w:rStyle w:val="Hipervnculo"/>
@@ -2138,7 +2126,7 @@
                 <w:noProof/>
                 <w:webHidden/>
               </w:rPr>
-              <w:instrText xml:space="preserve"> PAGEREF _Toc102918860 \h </w:instrText>
+              <w:instrText xml:space="preserve"> PAGEREF _Toc102126593 \h </w:instrText>
             </w:r>
             <w:r>
               <w:rPr>
@@ -2158,7 +2146,7 @@
                 <w:noProof/>
                 <w:webHidden/>
               </w:rPr>
-              <w:t>19</w:t>
+              <w:t>17</w:t>
             </w:r>
             <w:r>
               <w:rPr>
@@ -2181,7 +2169,7 @@
               <w:lang w:eastAsia="es-ES"/>
             </w:rPr>
           </w:pPr>
-          <w:hyperlink w:anchor="_Toc102918861" w:history="1">
+          <w:hyperlink w:anchor="_Toc102126594" w:history="1">
             <w:r>
               <w:rPr>
                 <w:rStyle w:val="Hipervnculo"/>
@@ -2208,7 +2196,7 @@
                 <w:noProof/>
                 <w:webHidden/>
               </w:rPr>
-              <w:instrText xml:space="preserve"> PAGEREF _Toc102918861 \h </w:instrText>
+              <w:instrText xml:space="preserve"> PAGEREF _Toc102126594 \h </w:instrText>
             </w:r>
             <w:r>
               <w:rPr>
@@ -2228,7 +2216,7 @@
                 <w:noProof/>
                 <w:webHidden/>
               </w:rPr>
-              <w:t>20</w:t>
+              <w:t>18</w:t>
             </w:r>
             <w:r>
               <w:rPr>
@@ -2251,7 +2239,7 @@
               <w:lang w:eastAsia="es-ES"/>
             </w:rPr>
           </w:pPr>
-          <w:hyperlink w:anchor="_Toc102918862" w:history="1">
+          <w:hyperlink w:anchor="_Toc102126595" w:history="1">
             <w:r>
               <w:rPr>
                 <w:rStyle w:val="Hipervnculo"/>
@@ -2278,7 +2266,7 @@
                 <w:noProof/>
                 <w:webHidden/>
               </w:rPr>
-              <w:instrText xml:space="preserve"> PAGEREF _Toc102918862 \h </w:instrText>
+              <w:instrText xml:space="preserve"> PAGEREF _Toc102126595 \h </w:instrText>
             </w:r>
             <w:r>
               <w:rPr>
@@ -2298,7 +2286,7 @@
                 <w:noProof/>
                 <w:webHidden/>
               </w:rPr>
-              <w:t>20</w:t>
+              <w:t>18</w:t>
             </w:r>
             <w:r>
               <w:rPr>
@@ -2321,7 +2309,7 @@
               <w:lang w:eastAsia="es-ES"/>
             </w:rPr>
           </w:pPr>
-          <w:hyperlink w:anchor="_Toc102918863" w:history="1">
+          <w:hyperlink w:anchor="_Toc102126596" w:history="1">
             <w:r>
               <w:rPr>
                 <w:rStyle w:val="Hipervnculo"/>
@@ -2348,7 +2336,7 @@
                 <w:noProof/>
                 <w:webHidden/>
               </w:rPr>
-              <w:instrText xml:space="preserve"> PAGEREF _Toc102918863 \h </w:instrText>
+              <w:instrText xml:space="preserve"> PAGEREF _Toc102126596 \h </w:instrText>
             </w:r>
             <w:r>
               <w:rPr>
@@ -2368,7 +2356,7 @@
                 <w:noProof/>
                 <w:webHidden/>
               </w:rPr>
-              <w:t>21</w:t>
+              <w:t>19</w:t>
             </w:r>
             <w:r>
               <w:rPr>
@@ -2391,7 +2379,7 @@
               <w:lang w:eastAsia="es-ES"/>
             </w:rPr>
           </w:pPr>
-          <w:hyperlink w:anchor="_Toc102918864" w:history="1">
+          <w:hyperlink w:anchor="_Toc102126597" w:history="1">
             <w:r>
               <w:rPr>
                 <w:rStyle w:val="Hipervnculo"/>
@@ -2418,7 +2406,7 @@
                 <w:noProof/>
                 <w:webHidden/>
               </w:rPr>
-              <w:instrText xml:space="preserve"> PAGEREF _Toc102918864 \h </w:instrText>
+              <w:instrText xml:space="preserve"> PAGEREF _Toc102126597 \h </w:instrText>
             </w:r>
             <w:r>
               <w:rPr>
@@ -2438,7 +2426,7 @@
                 <w:noProof/>
                 <w:webHidden/>
               </w:rPr>
-              <w:t>21</w:t>
+              <w:t>19</w:t>
             </w:r>
             <w:r>
               <w:rPr>
@@ -2461,7 +2449,7 @@
               <w:lang w:eastAsia="es-ES"/>
             </w:rPr>
           </w:pPr>
-          <w:hyperlink w:anchor="_Toc102918865" w:history="1">
+          <w:hyperlink w:anchor="_Toc102126598" w:history="1">
             <w:r>
               <w:rPr>
                 <w:rStyle w:val="Hipervnculo"/>
@@ -2488,7 +2476,7 @@
                 <w:noProof/>
                 <w:webHidden/>
               </w:rPr>
-              <w:instrText xml:space="preserve"> PAGEREF _Toc102918865 \h </w:instrText>
+              <w:instrText xml:space="preserve"> PAGEREF _Toc102126598 \h </w:instrText>
             </w:r>
             <w:r>
               <w:rPr>
@@ -2508,7 +2496,7 @@
                 <w:noProof/>
                 <w:webHidden/>
               </w:rPr>
-              <w:t>22</w:t>
+              <w:t>20</w:t>
             </w:r>
             <w:r>
               <w:rPr>
@@ -2531,7 +2519,7 @@
               <w:lang w:eastAsia="es-ES"/>
             </w:rPr>
           </w:pPr>
-          <w:hyperlink w:anchor="_Toc102918866" w:history="1">
+          <w:hyperlink w:anchor="_Toc102126599" w:history="1">
             <w:r>
               <w:rPr>
                 <w:rStyle w:val="Hipervnculo"/>
@@ -2558,7 +2546,7 @@
                 <w:noProof/>
                 <w:webHidden/>
               </w:rPr>
-              <w:instrText xml:space="preserve"> PAGEREF _Toc102918866 \h </w:instrText>
+              <w:instrText xml:space="preserve"> PAGEREF _Toc102126599 \h </w:instrText>
             </w:r>
             <w:r>
               <w:rPr>
@@ -2578,567 +2566,7 @@
                 <w:noProof/>
                 <w:webHidden/>
               </w:rPr>
-              <w:t>23</w:t>
-            </w:r>
-            <w:r>
-              <w:rPr>
-                <w:noProof/>
-                <w:webHidden/>
-              </w:rPr>
-              <w:fldChar w:fldCharType="end"/>
-            </w:r>
-          </w:hyperlink>
-        </w:p>
-        <w:p>
-          <w:pPr>
-            <w:pStyle w:val="TDC3"/>
-            <w:tabs>
-              <w:tab w:val="right" w:leader="dot" w:pos="8494"/>
-            </w:tabs>
-            <w:rPr>
-              <w:rFonts w:eastAsiaTheme="minorEastAsia"/>
-              <w:noProof/>
-              <w:lang w:eastAsia="es-ES"/>
-            </w:rPr>
-          </w:pPr>
-          <w:hyperlink w:anchor="_Toc102918867" w:history="1">
-            <w:r>
-              <w:rPr>
-                <w:rStyle w:val="Hipervnculo"/>
-                <w:noProof/>
-              </w:rPr>
-              <w:t>3.3.1 Menú de Inicio de Sesión</w:t>
-            </w:r>
-            <w:r>
-              <w:rPr>
-                <w:noProof/>
-                <w:webHidden/>
-              </w:rPr>
-              <w:tab/>
-            </w:r>
-            <w:r>
-              <w:rPr>
-                <w:noProof/>
-                <w:webHidden/>
-              </w:rPr>
-              <w:fldChar w:fldCharType="begin"/>
-            </w:r>
-            <w:r>
-              <w:rPr>
-                <w:noProof/>
-                <w:webHidden/>
-              </w:rPr>
-              <w:instrText xml:space="preserve"> PAGEREF _Toc102918867 \h </w:instrText>
-            </w:r>
-            <w:r>
-              <w:rPr>
-                <w:noProof/>
-                <w:webHidden/>
-              </w:rPr>
-            </w:r>
-            <w:r>
-              <w:rPr>
-                <w:noProof/>
-                <w:webHidden/>
-              </w:rPr>
-              <w:fldChar w:fldCharType="separate"/>
-            </w:r>
-            <w:r>
-              <w:rPr>
-                <w:noProof/>
-                <w:webHidden/>
-              </w:rPr>
-              <w:t>23</w:t>
-            </w:r>
-            <w:r>
-              <w:rPr>
-                <w:noProof/>
-                <w:webHidden/>
-              </w:rPr>
-              <w:fldChar w:fldCharType="end"/>
-            </w:r>
-          </w:hyperlink>
-        </w:p>
-        <w:p>
-          <w:pPr>
-            <w:pStyle w:val="TDC3"/>
-            <w:tabs>
-              <w:tab w:val="right" w:leader="dot" w:pos="8494"/>
-            </w:tabs>
-            <w:rPr>
-              <w:rFonts w:eastAsiaTheme="minorEastAsia"/>
-              <w:noProof/>
-              <w:lang w:eastAsia="es-ES"/>
-            </w:rPr>
-          </w:pPr>
-          <w:hyperlink w:anchor="_Toc102918868" w:history="1">
-            <w:r>
-              <w:rPr>
-                <w:rStyle w:val="Hipervnculo"/>
-                <w:noProof/>
-              </w:rPr>
-              <w:t>3.3.1 Contraseña Olvidada</w:t>
-            </w:r>
-            <w:r>
-              <w:rPr>
-                <w:noProof/>
-                <w:webHidden/>
-              </w:rPr>
-              <w:tab/>
-            </w:r>
-            <w:r>
-              <w:rPr>
-                <w:noProof/>
-                <w:webHidden/>
-              </w:rPr>
-              <w:fldChar w:fldCharType="begin"/>
-            </w:r>
-            <w:r>
-              <w:rPr>
-                <w:noProof/>
-                <w:webHidden/>
-              </w:rPr>
-              <w:instrText xml:space="preserve"> PAGEREF _Toc102918868 \h </w:instrText>
-            </w:r>
-            <w:r>
-              <w:rPr>
-                <w:noProof/>
-                <w:webHidden/>
-              </w:rPr>
-            </w:r>
-            <w:r>
-              <w:rPr>
-                <w:noProof/>
-                <w:webHidden/>
-              </w:rPr>
-              <w:fldChar w:fldCharType="separate"/>
-            </w:r>
-            <w:r>
-              <w:rPr>
-                <w:noProof/>
-                <w:webHidden/>
-              </w:rPr>
-              <w:t>24</w:t>
-            </w:r>
-            <w:r>
-              <w:rPr>
-                <w:noProof/>
-                <w:webHidden/>
-              </w:rPr>
-              <w:fldChar w:fldCharType="end"/>
-            </w:r>
-          </w:hyperlink>
-        </w:p>
-        <w:p>
-          <w:pPr>
-            <w:pStyle w:val="TDC3"/>
-            <w:tabs>
-              <w:tab w:val="right" w:leader="dot" w:pos="8494"/>
-            </w:tabs>
-            <w:rPr>
-              <w:rFonts w:eastAsiaTheme="minorEastAsia"/>
-              <w:noProof/>
-              <w:lang w:eastAsia="es-ES"/>
-            </w:rPr>
-          </w:pPr>
-          <w:hyperlink w:anchor="_Toc102918869" w:history="1">
-            <w:r>
-              <w:rPr>
-                <w:rStyle w:val="Hipervnculo"/>
-                <w:noProof/>
-              </w:rPr>
-              <w:t>3.3.2 Catálogo de Videojuegos</w:t>
-            </w:r>
-            <w:r>
-              <w:rPr>
-                <w:noProof/>
-                <w:webHidden/>
-              </w:rPr>
-              <w:tab/>
-            </w:r>
-            <w:r>
-              <w:rPr>
-                <w:noProof/>
-                <w:webHidden/>
-              </w:rPr>
-              <w:fldChar w:fldCharType="begin"/>
-            </w:r>
-            <w:r>
-              <w:rPr>
-                <w:noProof/>
-                <w:webHidden/>
-              </w:rPr>
-              <w:instrText xml:space="preserve"> PAGEREF _Toc102918869 \h </w:instrText>
-            </w:r>
-            <w:r>
-              <w:rPr>
-                <w:noProof/>
-                <w:webHidden/>
-              </w:rPr>
-            </w:r>
-            <w:r>
-              <w:rPr>
-                <w:noProof/>
-                <w:webHidden/>
-              </w:rPr>
-              <w:fldChar w:fldCharType="separate"/>
-            </w:r>
-            <w:r>
-              <w:rPr>
-                <w:noProof/>
-                <w:webHidden/>
-              </w:rPr>
-              <w:t>24</w:t>
-            </w:r>
-            <w:r>
-              <w:rPr>
-                <w:noProof/>
-                <w:webHidden/>
-              </w:rPr>
-              <w:fldChar w:fldCharType="end"/>
-            </w:r>
-          </w:hyperlink>
-        </w:p>
-        <w:p>
-          <w:pPr>
-            <w:pStyle w:val="TDC3"/>
-            <w:tabs>
-              <w:tab w:val="right" w:leader="dot" w:pos="8494"/>
-            </w:tabs>
-            <w:rPr>
-              <w:rFonts w:eastAsiaTheme="minorEastAsia"/>
-              <w:noProof/>
-              <w:lang w:eastAsia="es-ES"/>
-            </w:rPr>
-          </w:pPr>
-          <w:hyperlink w:anchor="_Toc102918870" w:history="1">
-            <w:r>
-              <w:rPr>
-                <w:rStyle w:val="Hipervnculo"/>
-                <w:noProof/>
-              </w:rPr>
-              <w:t>3.3.3 Biblioteca de Mis Juegos</w:t>
-            </w:r>
-            <w:r>
-              <w:rPr>
-                <w:noProof/>
-                <w:webHidden/>
-              </w:rPr>
-              <w:tab/>
-            </w:r>
-            <w:r>
-              <w:rPr>
-                <w:noProof/>
-                <w:webHidden/>
-              </w:rPr>
-              <w:fldChar w:fldCharType="begin"/>
-            </w:r>
-            <w:r>
-              <w:rPr>
-                <w:noProof/>
-                <w:webHidden/>
-              </w:rPr>
-              <w:instrText xml:space="preserve"> PAGEREF _Toc102918870 \h </w:instrText>
-            </w:r>
-            <w:r>
-              <w:rPr>
-                <w:noProof/>
-                <w:webHidden/>
-              </w:rPr>
-            </w:r>
-            <w:r>
-              <w:rPr>
-                <w:noProof/>
-                <w:webHidden/>
-              </w:rPr>
-              <w:fldChar w:fldCharType="separate"/>
-            </w:r>
-            <w:r>
-              <w:rPr>
-                <w:noProof/>
-                <w:webHidden/>
-              </w:rPr>
-              <w:t>26</w:t>
-            </w:r>
-            <w:r>
-              <w:rPr>
-                <w:noProof/>
-                <w:webHidden/>
-              </w:rPr>
-              <w:fldChar w:fldCharType="end"/>
-            </w:r>
-          </w:hyperlink>
-        </w:p>
-        <w:p>
-          <w:pPr>
-            <w:pStyle w:val="TDC3"/>
-            <w:tabs>
-              <w:tab w:val="right" w:leader="dot" w:pos="8494"/>
-            </w:tabs>
-            <w:rPr>
-              <w:rFonts w:eastAsiaTheme="minorEastAsia"/>
-              <w:noProof/>
-              <w:lang w:eastAsia="es-ES"/>
-            </w:rPr>
-          </w:pPr>
-          <w:hyperlink w:anchor="_Toc102918871" w:history="1">
-            <w:r>
-              <w:rPr>
-                <w:rStyle w:val="Hipervnculo"/>
-                <w:noProof/>
-              </w:rPr>
-              <w:t>3.3.4 Ficha de Videojuegos</w:t>
-            </w:r>
-            <w:r>
-              <w:rPr>
-                <w:noProof/>
-                <w:webHidden/>
-              </w:rPr>
-              <w:tab/>
-            </w:r>
-            <w:r>
-              <w:rPr>
-                <w:noProof/>
-                <w:webHidden/>
-              </w:rPr>
-              <w:fldChar w:fldCharType="begin"/>
-            </w:r>
-            <w:r>
-              <w:rPr>
-                <w:noProof/>
-                <w:webHidden/>
-              </w:rPr>
-              <w:instrText xml:space="preserve"> PAGEREF _Toc102918871 \h </w:instrText>
-            </w:r>
-            <w:r>
-              <w:rPr>
-                <w:noProof/>
-                <w:webHidden/>
-              </w:rPr>
-            </w:r>
-            <w:r>
-              <w:rPr>
-                <w:noProof/>
-                <w:webHidden/>
-              </w:rPr>
-              <w:fldChar w:fldCharType="separate"/>
-            </w:r>
-            <w:r>
-              <w:rPr>
-                <w:noProof/>
-                <w:webHidden/>
-              </w:rPr>
-              <w:t>27</w:t>
-            </w:r>
-            <w:r>
-              <w:rPr>
-                <w:noProof/>
-                <w:webHidden/>
-              </w:rPr>
-              <w:fldChar w:fldCharType="end"/>
-            </w:r>
-          </w:hyperlink>
-        </w:p>
-        <w:p>
-          <w:pPr>
-            <w:pStyle w:val="TDC3"/>
-            <w:tabs>
-              <w:tab w:val="right" w:leader="dot" w:pos="8494"/>
-            </w:tabs>
-            <w:rPr>
-              <w:rFonts w:eastAsiaTheme="minorEastAsia"/>
-              <w:noProof/>
-              <w:lang w:eastAsia="es-ES"/>
-            </w:rPr>
-          </w:pPr>
-          <w:hyperlink w:anchor="_Toc102918872" w:history="1">
-            <w:r>
-              <w:rPr>
-                <w:rStyle w:val="Hipervnculo"/>
-                <w:noProof/>
-              </w:rPr>
-              <w:t>3.3.5 Mi Cuenta</w:t>
-            </w:r>
-            <w:r>
-              <w:rPr>
-                <w:noProof/>
-                <w:webHidden/>
-              </w:rPr>
-              <w:tab/>
-            </w:r>
-            <w:r>
-              <w:rPr>
-                <w:noProof/>
-                <w:webHidden/>
-              </w:rPr>
-              <w:fldChar w:fldCharType="begin"/>
-            </w:r>
-            <w:r>
-              <w:rPr>
-                <w:noProof/>
-                <w:webHidden/>
-              </w:rPr>
-              <w:instrText xml:space="preserve"> PAGEREF _Toc102918872 \h </w:instrText>
-            </w:r>
-            <w:r>
-              <w:rPr>
-                <w:noProof/>
-                <w:webHidden/>
-              </w:rPr>
-            </w:r>
-            <w:r>
-              <w:rPr>
-                <w:noProof/>
-                <w:webHidden/>
-              </w:rPr>
-              <w:fldChar w:fldCharType="separate"/>
-            </w:r>
-            <w:r>
-              <w:rPr>
-                <w:noProof/>
-                <w:webHidden/>
-              </w:rPr>
-              <w:t>28</w:t>
-            </w:r>
-            <w:r>
-              <w:rPr>
-                <w:noProof/>
-                <w:webHidden/>
-              </w:rPr>
-              <w:fldChar w:fldCharType="end"/>
-            </w:r>
-          </w:hyperlink>
-        </w:p>
-        <w:p>
-          <w:pPr>
-            <w:pStyle w:val="TDC3"/>
-            <w:tabs>
-              <w:tab w:val="right" w:leader="dot" w:pos="8494"/>
-            </w:tabs>
-            <w:rPr>
-              <w:rFonts w:eastAsiaTheme="minorEastAsia"/>
-              <w:noProof/>
-              <w:lang w:eastAsia="es-ES"/>
-            </w:rPr>
-          </w:pPr>
-          <w:hyperlink w:anchor="_Toc102918873" w:history="1">
-            <w:r>
-              <w:rPr>
-                <w:rStyle w:val="Hipervnculo"/>
-                <w:noProof/>
-              </w:rPr>
-              <w:t>3.3.6 Acerca De</w:t>
-            </w:r>
-            <w:r>
-              <w:rPr>
-                <w:noProof/>
-                <w:webHidden/>
-              </w:rPr>
-              <w:tab/>
-            </w:r>
-            <w:r>
-              <w:rPr>
-                <w:noProof/>
-                <w:webHidden/>
-              </w:rPr>
-              <w:fldChar w:fldCharType="begin"/>
-            </w:r>
-            <w:r>
-              <w:rPr>
-                <w:noProof/>
-                <w:webHidden/>
-              </w:rPr>
-              <w:instrText xml:space="preserve"> PAGEREF _Toc102918873 \h </w:instrText>
-            </w:r>
-            <w:r>
-              <w:rPr>
-                <w:noProof/>
-                <w:webHidden/>
-              </w:rPr>
-            </w:r>
-            <w:r>
-              <w:rPr>
-                <w:noProof/>
-                <w:webHidden/>
-              </w:rPr>
-              <w:fldChar w:fldCharType="separate"/>
-            </w:r>
-            <w:r>
-              <w:rPr>
-                <w:noProof/>
-                <w:webHidden/>
-              </w:rPr>
-              <w:t>29</w:t>
-            </w:r>
-            <w:r>
-              <w:rPr>
-                <w:noProof/>
-                <w:webHidden/>
-              </w:rPr>
-              <w:fldChar w:fldCharType="end"/>
-            </w:r>
-          </w:hyperlink>
-        </w:p>
-        <w:p>
-          <w:pPr>
-            <w:pStyle w:val="TDC3"/>
-            <w:tabs>
-              <w:tab w:val="right" w:leader="dot" w:pos="8494"/>
-            </w:tabs>
-            <w:rPr>
-              <w:rFonts w:eastAsiaTheme="minorEastAsia"/>
-              <w:noProof/>
-              <w:lang w:eastAsia="es-ES"/>
-            </w:rPr>
-          </w:pPr>
-          <w:hyperlink w:anchor="_Toc102918874" w:history="1">
-            <w:r>
-              <w:rPr>
-                <w:rStyle w:val="Hipervnculo"/>
-                <w:noProof/>
-              </w:rPr>
-              <w:t>3.3.7 Comprar Puntos</w:t>
-            </w:r>
-            <w:r>
-              <w:rPr>
-                <w:noProof/>
-                <w:webHidden/>
-              </w:rPr>
-              <w:tab/>
-            </w:r>
-            <w:r>
-              <w:rPr>
-                <w:noProof/>
-                <w:webHidden/>
-              </w:rPr>
-              <w:fldChar w:fldCharType="begin"/>
-            </w:r>
-            <w:r>
-              <w:rPr>
-                <w:noProof/>
-                <w:webHidden/>
-              </w:rPr>
-              <w:instrText xml:space="preserve"> PAGEREF _Toc102918874 \h </w:instrText>
-            </w:r>
-            <w:r>
-              <w:rPr>
-                <w:noProof/>
-                <w:webHidden/>
-              </w:rPr>
-            </w:r>
-            <w:r>
-              <w:rPr>
-                <w:noProof/>
-                <w:webHidden/>
-              </w:rPr>
-              <w:fldChar w:fldCharType="separate"/>
-            </w:r>
-            <w:r>
-              <w:rPr>
-                <w:noProof/>
-                <w:webHidden/>
-              </w:rPr>
-              <w:t>29</w:t>
+              <w:t>21</w:t>
             </w:r>
             <w:r>
               <w:rPr>
@@ -3160,7 +2588,7 @@
               <w:lang w:eastAsia="es-ES"/>
             </w:rPr>
           </w:pPr>
-          <w:hyperlink w:anchor="_Toc102918875" w:history="1">
+          <w:hyperlink w:anchor="_Toc102126600" w:history="1">
             <w:r>
               <w:rPr>
                 <w:rStyle w:val="Hipervnculo"/>
@@ -3205,7 +2633,7 @@
               <w:rPr>
                 <w:webHidden/>
               </w:rPr>
-              <w:instrText xml:space="preserve"> PAGEREF _Toc102918875 \h </w:instrText>
+              <w:instrText xml:space="preserve"> PAGEREF _Toc102126600 \h </w:instrText>
             </w:r>
             <w:r>
               <w:rPr>
@@ -3222,7 +2650,7 @@
               <w:rPr>
                 <w:webHidden/>
               </w:rPr>
-              <w:t>30</w:t>
+              <w:t>21</w:t>
             </w:r>
             <w:r>
               <w:rPr>
@@ -3245,7 +2673,7 @@
               <w:lang w:eastAsia="es-ES"/>
             </w:rPr>
           </w:pPr>
-          <w:hyperlink w:anchor="_Toc102918876" w:history="1">
+          <w:hyperlink w:anchor="_Toc102126601" w:history="1">
             <w:r>
               <w:rPr>
                 <w:rStyle w:val="Hipervnculo"/>
@@ -3288,7 +2716,7 @@
                 <w:noProof/>
                 <w:webHidden/>
               </w:rPr>
-              <w:instrText xml:space="preserve"> PAGEREF _Toc102918876 \h </w:instrText>
+              <w:instrText xml:space="preserve"> PAGEREF _Toc102126601 \h </w:instrText>
             </w:r>
             <w:r>
               <w:rPr>
@@ -3308,7 +2736,7 @@
                 <w:noProof/>
                 <w:webHidden/>
               </w:rPr>
-              <w:t>30</w:t>
+              <w:t>21</w:t>
             </w:r>
             <w:r>
               <w:rPr>
@@ -3327,7 +2755,7 @@
               <w:lang w:eastAsia="es-ES"/>
             </w:rPr>
           </w:pPr>
-          <w:hyperlink w:anchor="_Toc102918877" w:history="1">
+          <w:hyperlink w:anchor="_Toc102126602" w:history="1">
             <w:r>
               <w:rPr>
                 <w:rStyle w:val="Hipervnculo"/>
@@ -3351,7 +2779,7 @@
               <w:rPr>
                 <w:webHidden/>
               </w:rPr>
-              <w:instrText xml:space="preserve"> PAGEREF _Toc102918877 \h </w:instrText>
+              <w:instrText xml:space="preserve"> PAGEREF _Toc102126602 \h </w:instrText>
             </w:r>
             <w:r>
               <w:rPr>
@@ -3368,7 +2796,7 @@
               <w:rPr>
                 <w:webHidden/>
               </w:rPr>
-              <w:t>32</w:t>
+              <w:t>23</w:t>
             </w:r>
             <w:r>
               <w:rPr>
@@ -3391,7 +2819,7 @@
               <w:lang w:eastAsia="es-ES"/>
             </w:rPr>
           </w:pPr>
-          <w:hyperlink w:anchor="_Toc102918878" w:history="1">
+          <w:hyperlink w:anchor="_Toc102126603" w:history="1">
             <w:r>
               <w:rPr>
                 <w:rStyle w:val="Hipervnculo"/>
@@ -3434,7 +2862,7 @@
                 <w:noProof/>
                 <w:webHidden/>
               </w:rPr>
-              <w:instrText xml:space="preserve"> PAGEREF _Toc102918878 \h </w:instrText>
+              <w:instrText xml:space="preserve"> PAGEREF _Toc102126603 \h </w:instrText>
             </w:r>
             <w:r>
               <w:rPr>
@@ -3454,7 +2882,7 @@
                 <w:noProof/>
                 <w:webHidden/>
               </w:rPr>
-              <w:t>34</w:t>
+              <w:t>25</w:t>
             </w:r>
             <w:r>
               <w:rPr>
@@ -3478,7 +2906,7 @@
               <w:lang w:eastAsia="es-ES"/>
             </w:rPr>
           </w:pPr>
-          <w:hyperlink w:anchor="_Toc102918879" w:history="1">
+          <w:hyperlink w:anchor="_Toc102126604" w:history="1">
             <w:r>
               <w:rPr>
                 <w:rStyle w:val="Hipervnculo"/>
@@ -3500,7 +2928,7 @@
                 <w:rStyle w:val="Hipervnculo"/>
                 <w:noProof/>
               </w:rPr>
-              <w:t>Nueva Contraseña (PHP)</w:t>
+              <w:t>Validación Usuario (PHP)</w:t>
             </w:r>
             <w:r>
               <w:rPr>
@@ -3521,7 +2949,7 @@
                 <w:noProof/>
                 <w:webHidden/>
               </w:rPr>
-              <w:instrText xml:space="preserve"> PAGEREF _Toc102918879 \h </w:instrText>
+              <w:instrText xml:space="preserve"> PAGEREF _Toc102126604 \h </w:instrText>
             </w:r>
             <w:r>
               <w:rPr>
@@ -3541,7 +2969,7 @@
                 <w:noProof/>
                 <w:webHidden/>
               </w:rPr>
-              <w:t>35</w:t>
+              <w:t>26</w:t>
             </w:r>
             <w:r>
               <w:rPr>
@@ -3565,7 +2993,7 @@
               <w:lang w:eastAsia="es-ES"/>
             </w:rPr>
           </w:pPr>
-          <w:hyperlink w:anchor="_Toc102918880" w:history="1">
+          <w:hyperlink w:anchor="_Toc102126605" w:history="1">
             <w:r>
               <w:rPr>
                 <w:rStyle w:val="Hipervnculo"/>
@@ -3587,7 +3015,7 @@
                 <w:rStyle w:val="Hipervnculo"/>
                 <w:noProof/>
               </w:rPr>
-              <w:t>Generar Nueva Contraseña (PHP)</w:t>
+              <w:t>Nueva Contraseña (PHP)</w:t>
             </w:r>
             <w:r>
               <w:rPr>
@@ -3608,7 +3036,7 @@
                 <w:noProof/>
                 <w:webHidden/>
               </w:rPr>
-              <w:instrText xml:space="preserve"> PAGEREF _Toc102918880 \h </w:instrText>
+              <w:instrText xml:space="preserve"> PAGEREF _Toc102126605 \h </w:instrText>
             </w:r>
             <w:r>
               <w:rPr>
@@ -3628,7 +3056,7 @@
                 <w:noProof/>
                 <w:webHidden/>
               </w:rPr>
-              <w:t>35</w:t>
+              <w:t>27</w:t>
             </w:r>
             <w:r>
               <w:rPr>
@@ -3652,7 +3080,7 @@
               <w:lang w:eastAsia="es-ES"/>
             </w:rPr>
           </w:pPr>
-          <w:hyperlink w:anchor="_Toc102918881" w:history="1">
+          <w:hyperlink w:anchor="_Toc102126606" w:history="1">
             <w:r>
               <w:rPr>
                 <w:rStyle w:val="Hipervnculo"/>
@@ -3674,7 +3102,7 @@
                 <w:rStyle w:val="Hipervnculo"/>
                 <w:noProof/>
               </w:rPr>
-              <w:t>Enviar Correo Contraseña  (PHP)</w:t>
+              <w:t>Generar Nueva Contraseña (PHP)</w:t>
             </w:r>
             <w:r>
               <w:rPr>
@@ -3695,7 +3123,7 @@
                 <w:noProof/>
                 <w:webHidden/>
               </w:rPr>
-              <w:instrText xml:space="preserve"> PAGEREF _Toc102918881 \h </w:instrText>
+              <w:instrText xml:space="preserve"> PAGEREF _Toc102126606 \h </w:instrText>
             </w:r>
             <w:r>
               <w:rPr>
@@ -3715,7 +3143,7 @@
                 <w:noProof/>
                 <w:webHidden/>
               </w:rPr>
-              <w:t>36</w:t>
+              <w:t>29</w:t>
             </w:r>
             <w:r>
               <w:rPr>
@@ -3739,7 +3167,7 @@
               <w:lang w:eastAsia="es-ES"/>
             </w:rPr>
           </w:pPr>
-          <w:hyperlink w:anchor="_Toc102918882" w:history="1">
+          <w:hyperlink w:anchor="_Toc102126607" w:history="1">
             <w:r>
               <w:rPr>
                 <w:rStyle w:val="Hipervnculo"/>
@@ -3761,7 +3189,7 @@
                 <w:rStyle w:val="Hipervnculo"/>
                 <w:noProof/>
               </w:rPr>
-              <w:t>Correo Contraseña (PHP)</w:t>
+              <w:t>Enviar Correo Contraseña  (PHP)</w:t>
             </w:r>
             <w:r>
               <w:rPr>
@@ -3782,7 +3210,7 @@
                 <w:noProof/>
                 <w:webHidden/>
               </w:rPr>
-              <w:instrText xml:space="preserve"> PAGEREF _Toc102918882 \h </w:instrText>
+              <w:instrText xml:space="preserve"> PAGEREF _Toc102126607 \h </w:instrText>
             </w:r>
             <w:r>
               <w:rPr>
@@ -3802,7 +3230,7 @@
                 <w:noProof/>
                 <w:webHidden/>
               </w:rPr>
-              <w:t>38</w:t>
+              <w:t>30</w:t>
             </w:r>
             <w:r>
               <w:rPr>
@@ -3826,7 +3254,7 @@
               <w:lang w:eastAsia="es-ES"/>
             </w:rPr>
           </w:pPr>
-          <w:hyperlink w:anchor="_Toc102918883" w:history="1">
+          <w:hyperlink w:anchor="_Toc102126608" w:history="1">
             <w:r>
               <w:rPr>
                 <w:rStyle w:val="Hipervnculo"/>
@@ -3848,7 +3276,7 @@
                 <w:rStyle w:val="Hipervnculo"/>
                 <w:noProof/>
               </w:rPr>
-              <w:t>Validación Formulario Contraseña (JS)</w:t>
+              <w:t>Correo Contraseña (PHP)</w:t>
             </w:r>
             <w:r>
               <w:rPr>
@@ -3869,7 +3297,7 @@
                 <w:noProof/>
                 <w:webHidden/>
               </w:rPr>
-              <w:instrText xml:space="preserve"> PAGEREF _Toc102918883 \h </w:instrText>
+              <w:instrText xml:space="preserve"> PAGEREF _Toc102126608 \h </w:instrText>
             </w:r>
             <w:r>
               <w:rPr>
@@ -3889,7 +3317,7 @@
                 <w:noProof/>
                 <w:webHidden/>
               </w:rPr>
-              <w:t>39</w:t>
+              <w:t>32</w:t>
             </w:r>
             <w:r>
               <w:rPr>
@@ -3913,7 +3341,7 @@
               <w:lang w:eastAsia="es-ES"/>
             </w:rPr>
           </w:pPr>
-          <w:hyperlink w:anchor="_Toc102918884" w:history="1">
+          <w:hyperlink w:anchor="_Toc102126609" w:history="1">
             <w:r>
               <w:rPr>
                 <w:rStyle w:val="Hipervnculo"/>
@@ -3935,7 +3363,7 @@
                 <w:rStyle w:val="Hipervnculo"/>
                 <w:noProof/>
               </w:rPr>
-              <w:t>Validación del Código de usuario (JS)</w:t>
+              <w:t>Validación Formulario Contraseña (JS)</w:t>
             </w:r>
             <w:r>
               <w:rPr>
@@ -3956,7 +3384,7 @@
                 <w:noProof/>
                 <w:webHidden/>
               </w:rPr>
-              <w:instrText xml:space="preserve"> PAGEREF _Toc102918884 \h </w:instrText>
+              <w:instrText xml:space="preserve"> PAGEREF _Toc102126609 \h </w:instrText>
             </w:r>
             <w:r>
               <w:rPr>
@@ -3976,7 +3404,7 @@
                 <w:noProof/>
                 <w:webHidden/>
               </w:rPr>
-              <w:t>41</w:t>
+              <w:t>34</w:t>
             </w:r>
             <w:r>
               <w:rPr>
@@ -4000,7 +3428,7 @@
               <w:lang w:eastAsia="es-ES"/>
             </w:rPr>
           </w:pPr>
-          <w:hyperlink w:anchor="_Toc102918885" w:history="1">
+          <w:hyperlink w:anchor="_Toc102126610" w:history="1">
             <w:r>
               <w:rPr>
                 <w:rStyle w:val="Hipervnculo"/>
@@ -4022,7 +3450,7 @@
                 <w:rStyle w:val="Hipervnculo"/>
                 <w:noProof/>
               </w:rPr>
-              <w:t>Confirmación Contraseña (JS)</w:t>
+              <w:t>Validación Usuario (JS)</w:t>
             </w:r>
             <w:r>
               <w:rPr>
@@ -4043,7 +3471,7 @@
                 <w:noProof/>
                 <w:webHidden/>
               </w:rPr>
-              <w:instrText xml:space="preserve"> PAGEREF _Toc102918885 \h </w:instrText>
+              <w:instrText xml:space="preserve"> PAGEREF _Toc102126610 \h </w:instrText>
             </w:r>
             <w:r>
               <w:rPr>
@@ -4063,7 +3491,7 @@
                 <w:noProof/>
                 <w:webHidden/>
               </w:rPr>
-              <w:t>41</w:t>
+              <w:t>36</w:t>
             </w:r>
             <w:r>
               <w:rPr>
@@ -4087,7 +3515,7 @@
               <w:lang w:eastAsia="es-ES"/>
             </w:rPr>
           </w:pPr>
-          <w:hyperlink w:anchor="_Toc102918886" w:history="1">
+          <w:hyperlink w:anchor="_Toc102126611" w:history="1">
             <w:r>
               <w:rPr>
                 <w:rStyle w:val="Hipervnculo"/>
@@ -4109,7 +3537,7 @@
                 <w:rStyle w:val="Hipervnculo"/>
                 <w:noProof/>
               </w:rPr>
-              <w:t>Gestión Menú Principal (JS)</w:t>
+              <w:t>Confirmación Contraseña (JS)</w:t>
             </w:r>
             <w:r>
               <w:rPr>
@@ -4130,7 +3558,7 @@
                 <w:noProof/>
                 <w:webHidden/>
               </w:rPr>
-              <w:instrText xml:space="preserve"> PAGEREF _Toc102918886 \h </w:instrText>
+              <w:instrText xml:space="preserve"> PAGEREF _Toc102126611 \h </w:instrText>
             </w:r>
             <w:r>
               <w:rPr>
@@ -4150,7 +3578,7 @@
                 <w:noProof/>
                 <w:webHidden/>
               </w:rPr>
-              <w:t>42</w:t>
+              <w:t>37</w:t>
             </w:r>
             <w:r>
               <w:rPr>
@@ -4174,7 +3602,7 @@
               <w:lang w:eastAsia="es-ES"/>
             </w:rPr>
           </w:pPr>
-          <w:hyperlink w:anchor="_Toc102918887" w:history="1">
+          <w:hyperlink w:anchor="_Toc102126612" w:history="1">
             <w:r>
               <w:rPr>
                 <w:rStyle w:val="Hipervnculo"/>
@@ -4196,7 +3624,7 @@
                 <w:rStyle w:val="Hipervnculo"/>
                 <w:noProof/>
               </w:rPr>
-              <w:t>Gestión de los videojuegos del usuario: compra</w:t>
+              <w:t>Gestión Menú Principal (JS)</w:t>
             </w:r>
             <w:r>
               <w:rPr>
@@ -4217,7 +3645,7 @@
                 <w:noProof/>
                 <w:webHidden/>
               </w:rPr>
-              <w:instrText xml:space="preserve"> PAGEREF _Toc102918887 \h </w:instrText>
+              <w:instrText xml:space="preserve"> PAGEREF _Toc102126612 \h </w:instrText>
             </w:r>
             <w:r>
               <w:rPr>
@@ -4237,7 +3665,7 @@
                 <w:noProof/>
                 <w:webHidden/>
               </w:rPr>
-              <w:t>46</w:t>
+              <w:t>38</w:t>
             </w:r>
             <w:r>
               <w:rPr>
@@ -4261,7 +3689,7 @@
               <w:lang w:eastAsia="es-ES"/>
             </w:rPr>
           </w:pPr>
-          <w:hyperlink w:anchor="_Toc102918888" w:history="1">
+          <w:hyperlink w:anchor="_Toc102126613" w:history="1">
             <w:r>
               <w:rPr>
                 <w:rStyle w:val="Hipervnculo"/>
@@ -4283,6 +3711,93 @@
                 <w:rStyle w:val="Hipervnculo"/>
                 <w:noProof/>
               </w:rPr>
+              <w:t>Gestión de los videojuegos del usuario: compra</w:t>
+            </w:r>
+            <w:r>
+              <w:rPr>
+                <w:noProof/>
+                <w:webHidden/>
+              </w:rPr>
+              <w:tab/>
+            </w:r>
+            <w:r>
+              <w:rPr>
+                <w:noProof/>
+                <w:webHidden/>
+              </w:rPr>
+              <w:fldChar w:fldCharType="begin"/>
+            </w:r>
+            <w:r>
+              <w:rPr>
+                <w:noProof/>
+                <w:webHidden/>
+              </w:rPr>
+              <w:instrText xml:space="preserve"> PAGEREF _Toc102126613 \h </w:instrText>
+            </w:r>
+            <w:r>
+              <w:rPr>
+                <w:noProof/>
+                <w:webHidden/>
+              </w:rPr>
+            </w:r>
+            <w:r>
+              <w:rPr>
+                <w:noProof/>
+                <w:webHidden/>
+              </w:rPr>
+              <w:fldChar w:fldCharType="separate"/>
+            </w:r>
+            <w:r>
+              <w:rPr>
+                <w:noProof/>
+                <w:webHidden/>
+              </w:rPr>
+              <w:t>48</w:t>
+            </w:r>
+            <w:r>
+              <w:rPr>
+                <w:noProof/>
+                <w:webHidden/>
+              </w:rPr>
+              <w:fldChar w:fldCharType="end"/>
+            </w:r>
+          </w:hyperlink>
+        </w:p>
+        <w:p>
+          <w:pPr>
+            <w:pStyle w:val="TDC2"/>
+            <w:tabs>
+              <w:tab w:val="left" w:pos="660"/>
+              <w:tab w:val="right" w:leader="dot" w:pos="8494"/>
+            </w:tabs>
+            <w:rPr>
+              <w:rFonts w:eastAsiaTheme="minorEastAsia"/>
+              <w:noProof/>
+              <w:lang w:eastAsia="es-ES"/>
+            </w:rPr>
+          </w:pPr>
+          <w:hyperlink w:anchor="_Toc102126614" w:history="1">
+            <w:r>
+              <w:rPr>
+                <w:rStyle w:val="Hipervnculo"/>
+                <w:rFonts w:ascii="Cambria" w:hAnsi="Cambria"/>
+                <w:noProof/>
+              </w:rPr>
+              <w:t>-</w:t>
+            </w:r>
+            <w:r>
+              <w:rPr>
+                <w:rFonts w:eastAsiaTheme="minorEastAsia"/>
+                <w:noProof/>
+                <w:lang w:eastAsia="es-ES"/>
+              </w:rPr>
+              <w:tab/>
+            </w:r>
+            <w:r>
+              <w:rPr>
+                <w:rStyle w:val="Hipervnculo"/>
+                <w:noProof/>
+              </w:rPr>
               <w:t>Gestión de los videojuegos del usuario: eliminación</w:t>
             </w:r>
             <w:r>
@@ -4304,7 +3819,7 @@
                 <w:noProof/>
                 <w:webHidden/>
               </w:rPr>
-              <w:instrText xml:space="preserve"> PAGEREF _Toc102918888 \h </w:instrText>
+              <w:instrText xml:space="preserve"> PAGEREF _Toc102126614 \h </w:instrText>
             </w:r>
             <w:r>
               <w:rPr>
@@ -4324,7 +3839,7 @@
                 <w:noProof/>
                 <w:webHidden/>
               </w:rPr>
-              <w:t>48</w:t>
+              <w:t>50</w:t>
             </w:r>
             <w:r>
               <w:rPr>
@@ -4346,7 +3861,7 @@
               <w:lang w:eastAsia="es-ES"/>
             </w:rPr>
           </w:pPr>
-          <w:hyperlink w:anchor="_Toc102918889" w:history="1">
+          <w:hyperlink w:anchor="_Toc102126615" w:history="1">
             <w:r>
               <w:rPr>
                 <w:rStyle w:val="Hipervnculo"/>
@@ -4391,7 +3906,7 @@
               <w:rPr>
                 <w:webHidden/>
               </w:rPr>
-              <w:instrText xml:space="preserve"> PAGEREF _Toc102918889 \h </w:instrText>
+              <w:instrText xml:space="preserve"> PAGEREF _Toc102126615 \h </w:instrText>
             </w:r>
             <w:r>
               <w:rPr>
@@ -4408,7 +3923,7 @@
               <w:rPr>
                 <w:webHidden/>
               </w:rPr>
-              <w:t>51</w:t>
+              <w:t>53</w:t>
             </w:r>
             <w:r>
               <w:rPr>
@@ -4429,7 +3944,7 @@
               <w:lang w:eastAsia="es-ES"/>
             </w:rPr>
           </w:pPr>
-          <w:hyperlink w:anchor="_Toc102918890" w:history="1">
+          <w:hyperlink w:anchor="_Toc102126616" w:history="1">
             <w:r>
               <w:rPr>
                 <w:rStyle w:val="Hipervnculo"/>
@@ -4474,7 +3989,7 @@
               <w:rPr>
                 <w:webHidden/>
               </w:rPr>
-              <w:instrText xml:space="preserve"> PAGEREF _Toc102918890 \h </w:instrText>
+              <w:instrText xml:space="preserve"> PAGEREF _Toc102126616 \h </w:instrText>
             </w:r>
             <w:r>
               <w:rPr>
@@ -4491,7 +4006,7 @@
               <w:rPr>
                 <w:webHidden/>
               </w:rPr>
-              <w:t>53</w:t>
+              <w:t>55</w:t>
             </w:r>
             <w:r>
               <w:rPr>
@@ -4512,7 +4027,7 @@
               <w:lang w:eastAsia="es-ES"/>
             </w:rPr>
           </w:pPr>
-          <w:hyperlink w:anchor="_Toc102918891" w:history="1">
+          <w:hyperlink w:anchor="_Toc102126617" w:history="1">
             <w:r>
               <w:rPr>
                 <w:rStyle w:val="Hipervnculo"/>
@@ -4557,7 +4072,7 @@
               <w:rPr>
                 <w:webHidden/>
               </w:rPr>
-              <w:instrText xml:space="preserve"> PAGEREF _Toc102918891 \h </w:instrText>
+              <w:instrText xml:space="preserve"> PAGEREF _Toc102126617 \h </w:instrText>
             </w:r>
             <w:r>
               <w:rPr>
@@ -4574,7 +4089,7 @@
               <w:rPr>
                 <w:webHidden/>
               </w:rPr>
-              <w:t>53</w:t>
+              <w:t>56</w:t>
             </w:r>
             <w:r>
               <w:rPr>
@@ -4596,7 +4111,7 @@
               <w:lang w:eastAsia="es-ES"/>
             </w:rPr>
           </w:pPr>
-          <w:hyperlink w:anchor="_Toc102918892" w:history="1">
+          <w:hyperlink w:anchor="_Toc102126618" w:history="1">
             <w:r>
               <w:rPr>
                 <w:rStyle w:val="Hipervnculo"/>
@@ -4623,7 +4138,7 @@
                 <w:noProof/>
                 <w:webHidden/>
               </w:rPr>
-              <w:instrText xml:space="preserve"> PAGEREF _Toc102918892 \h </w:instrText>
+              <w:instrText xml:space="preserve"> PAGEREF _Toc102126618 \h </w:instrText>
             </w:r>
             <w:r>
               <w:rPr>
@@ -4643,7 +4158,7 @@
                 <w:noProof/>
                 <w:webHidden/>
               </w:rPr>
-              <w:t>53</w:t>
+              <w:t>56</w:t>
             </w:r>
             <w:r>
               <w:rPr>
@@ -4665,7 +4180,7 @@
               <w:lang w:eastAsia="es-ES"/>
             </w:rPr>
           </w:pPr>
-          <w:hyperlink w:anchor="_Toc102918893" w:history="1">
+          <w:hyperlink w:anchor="_Toc102126619" w:history="1">
             <w:r>
               <w:rPr>
                 <w:rStyle w:val="Hipervnculo"/>
@@ -4710,7 +4225,7 @@
               <w:rPr>
                 <w:webHidden/>
               </w:rPr>
-              <w:instrText xml:space="preserve"> PAGEREF _Toc102918893 \h </w:instrText>
+              <w:instrText xml:space="preserve"> PAGEREF _Toc102126619 \h </w:instrText>
             </w:r>
             <w:r>
               <w:rPr>
@@ -4727,7 +4242,7 @@
               <w:rPr>
                 <w:webHidden/>
               </w:rPr>
-              <w:t>53</w:t>
+              <w:t>56</w:t>
             </w:r>
             <w:r>
               <w:rPr>
@@ -4748,7 +4263,7 @@
               <w:lang w:eastAsia="es-ES"/>
             </w:rPr>
           </w:pPr>
-          <w:hyperlink w:anchor="_Toc102918894" w:history="1">
+          <w:hyperlink w:anchor="_Toc102126620" w:history="1">
             <w:r>
               <w:rPr>
                 <w:rStyle w:val="Hipervnculo"/>
@@ -4793,7 +4308,7 @@
               <w:rPr>
                 <w:webHidden/>
               </w:rPr>
-              <w:instrText xml:space="preserve"> PAGEREF _Toc102918894 \h </w:instrText>
+              <w:instrText xml:space="preserve"> PAGEREF _Toc102126620 \h </w:instrText>
             </w:r>
             <w:r>
               <w:rPr>
@@ -4810,7 +4325,7 @@
               <w:rPr>
                 <w:webHidden/>
               </w:rPr>
-              <w:t>54</w:t>
+              <w:t>56</w:t>
             </w:r>
             <w:r>
               <w:rPr>
@@ -4832,7 +4347,7 @@
               <w:lang w:eastAsia="es-ES"/>
             </w:rPr>
           </w:pPr>
-          <w:hyperlink w:anchor="_Toc102918895" w:history="1">
+          <w:hyperlink w:anchor="_Toc102126621" w:history="1">
             <w:r>
               <w:rPr>
                 <w:rStyle w:val="Hipervnculo"/>
@@ -4859,7 +4374,7 @@
                 <w:noProof/>
                 <w:webHidden/>
               </w:rPr>
-              <w:instrText xml:space="preserve"> PAGEREF _Toc102918895 \h </w:instrText>
+              <w:instrText xml:space="preserve"> PAGEREF _Toc102126621 \h </w:instrText>
             </w:r>
             <w:r>
               <w:rPr>
@@ -4879,7 +4394,7 @@
                 <w:noProof/>
                 <w:webHidden/>
               </w:rPr>
-              <w:t>54</w:t>
+              <w:t>56</w:t>
             </w:r>
             <w:r>
               <w:rPr>
@@ -4901,7 +4416,7 @@
               <w:lang w:eastAsia="es-ES"/>
             </w:rPr>
           </w:pPr>
-          <w:hyperlink w:anchor="_Toc102918896" w:history="1">
+          <w:hyperlink w:anchor="_Toc102126622" w:history="1">
             <w:r>
               <w:rPr>
                 <w:rStyle w:val="Hipervnculo"/>
@@ -4940,7 +4455,7 @@
               <w:rPr>
                 <w:webHidden/>
               </w:rPr>
-              <w:instrText xml:space="preserve"> PAGEREF _Toc102918896 \h </w:instrText>
+              <w:instrText xml:space="preserve"> PAGEREF _Toc102126622 \h </w:instrText>
             </w:r>
             <w:r>
               <w:rPr>
@@ -4957,7 +4472,7 @@
               <w:rPr>
                 <w:webHidden/>
               </w:rPr>
-              <w:t>54</w:t>
+              <w:t>56</w:t>
             </w:r>
             <w:r>
               <w:rPr>
@@ -4984,6 +4499,46 @@
         </w:p>
       </w:sdtContent>
     </w:sdt>
+    <w:p>
+      <w:pPr>
+        <w:tabs>
+          <w:tab w:val="left" w:pos="1845"/>
+        </w:tabs>
+        <w:jc w:val="both"/>
+        <w:rPr>
+          <w:rFonts w:ascii="Bahnschrift SemiLight SemiConde" w:hAnsi="Bahnschrift SemiLight SemiConde"/>
+          <w:b/>
+          <w:color w:val="002060"/>
+          <w:sz w:val="56"/>
+          <w:szCs w:val="72"/>
+        </w:rPr>
+      </w:pPr>
+      <w:r>
+        <w:rPr>
+          <w:rFonts w:ascii="Bahnschrift SemiLight SemiConde" w:hAnsi="Bahnschrift SemiLight SemiConde"/>
+          <w:b/>
+          <w:color w:val="002060"/>
+          <w:sz w:val="56"/>
+          <w:szCs w:val="72"/>
+        </w:rPr>
+        <w:tab/>
+      </w:r>
+    </w:p>
+    <w:p>
+      <w:pPr>
+        <w:pStyle w:val="Ttulo1"/>
+        <w:rPr>
+          <w:rFonts w:ascii="Arial" w:eastAsiaTheme="minorHAnsi" w:hAnsi="Arial" w:cs="Arial"/>
+          <w:b w:val="0"/>
+          <w:bCs w:val="0"/>
+          <w:color w:val="auto"/>
+          <w:sz w:val="21"/>
+          <w:szCs w:val="21"/>
+        </w:rPr>
+      </w:pPr>
+      <w:bookmarkStart w:id="0" w:name="_Toc102126570"/>
+    </w:p>
+    <w:p/>
     <w:p/>
     <w:p>
       <w:pPr>
@@ -4993,7 +4548,6 @@
           <w:sz w:val="52"/>
         </w:rPr>
       </w:pPr>
-      <w:bookmarkStart w:id="0" w:name="_Toc102918837"/>
       <w:r>
         <w:rPr>
           <w:color w:val="002060"/>
@@ -5022,19 +4576,19 @@
         <w:rPr>
           <w:rFonts w:ascii="Arial" w:hAnsi="Arial" w:cs="Arial"/>
         </w:rPr>
-        <w:t>aplicación web</w:t>
-      </w:r>
-      <w:r>
-        <w:rPr>
-          <w:rFonts w:ascii="Arial" w:hAnsi="Arial" w:cs="Arial"/>
-        </w:rPr>
-        <w:t xml:space="preserve"> que realice las funciones de </w:t>
-      </w:r>
-      <w:r>
-        <w:rPr>
-          <w:rFonts w:ascii="Arial" w:hAnsi="Arial" w:cs="Arial"/>
-        </w:rPr>
-        <w:t xml:space="preserve">una tienda de videojuegos. </w:t>
+        <w:t xml:space="preserve">aplicación web </w:t>
+      </w:r>
+      <w:r>
+        <w:rPr>
+          <w:rFonts w:ascii="Arial" w:hAnsi="Arial" w:cs="Arial"/>
+        </w:rPr>
+        <w:t>que realice las funciones de una</w:t>
+      </w:r>
+      <w:r>
+        <w:rPr>
+          <w:rFonts w:ascii="Arial" w:hAnsi="Arial" w:cs="Arial"/>
+        </w:rPr>
+        <w:t xml:space="preserve"> tienda de videojuegos. </w:t>
       </w:r>
       <w:r>
         <w:rPr>
@@ -5397,6 +4951,7 @@
           <w:szCs w:val="22"/>
         </w:rPr>
       </w:pPr>
+      <w:bookmarkStart w:id="1" w:name="_Toc102126571"/>
     </w:p>
     <w:p/>
     <w:p/>
@@ -5408,7 +4963,6 @@
           <w:sz w:val="52"/>
         </w:rPr>
       </w:pPr>
-      <w:bookmarkStart w:id="1" w:name="_Toc102918838"/>
       <w:r>
         <w:rPr>
           <w:color w:val="002060"/>
@@ -5778,7 +5332,7 @@
           <w:sz w:val="52"/>
         </w:rPr>
       </w:pPr>
-      <w:bookmarkStart w:id="2" w:name="_Toc102918839"/>
+      <w:bookmarkStart w:id="2" w:name="_Toc102126572"/>
       <w:r>
         <w:rPr>
           <w:color w:val="002060"/>
@@ -5811,7 +5365,7 @@
           <w:szCs w:val="72"/>
         </w:rPr>
       </w:pPr>
-      <w:bookmarkStart w:id="3" w:name="_Toc102918840"/>
+      <w:bookmarkStart w:id="3" w:name="_Toc102126573"/>
       <w:r>
         <w:rPr>
           <w:rFonts w:ascii="Bahnschrift Light SemiCondensed" w:hAnsi="Bahnschrift Light SemiCondensed"/>
@@ -5864,7 +5418,7 @@
         </w:rPr>
       </w:pPr>
       <w:bookmarkStart w:id="4" w:name="_Toc74437803"/>
-      <w:bookmarkStart w:id="5" w:name="_Toc102918841"/>
+      <w:bookmarkStart w:id="5" w:name="_Toc102126574"/>
       <w:r>
         <w:rPr>
           <w:color w:val="002060"/>
@@ -6092,7 +5646,7 @@
         </w:rPr>
       </w:pPr>
       <w:bookmarkStart w:id="6" w:name="_Toc74437804"/>
-      <w:bookmarkStart w:id="7" w:name="_Toc102918842"/>
+      <w:bookmarkStart w:id="7" w:name="_Toc102126575"/>
       <w:r>
         <w:rPr>
           <w:color w:val="002060"/>
@@ -6341,7 +5895,7 @@
           <w:color w:val="002060"/>
         </w:rPr>
       </w:pPr>
-      <w:bookmarkStart w:id="8" w:name="_Toc102918843"/>
+      <w:bookmarkStart w:id="8" w:name="_Toc102126576"/>
       <w:r>
         <w:rPr>
           <w:rFonts w:ascii="Bahnschrift Light SemiCondensed" w:hAnsi="Bahnschrift Light SemiCondensed"/>
@@ -6521,7 +6075,7 @@
         </w:rPr>
       </w:pPr>
       <w:bookmarkStart w:id="9" w:name="_Toc74437805"/>
-      <w:bookmarkStart w:id="10" w:name="_Toc102918844"/>
+      <w:bookmarkStart w:id="10" w:name="_Toc102126577"/>
       <w:r>
         <w:rPr>
           <w:color w:val="002060"/>
@@ -6597,7 +6151,7 @@
           <w:sz w:val="32"/>
         </w:rPr>
       </w:pPr>
-      <w:bookmarkStart w:id="12" w:name="_Toc102918845"/>
+      <w:bookmarkStart w:id="12" w:name="_Toc102126578"/>
       <w:r>
         <w:rPr>
           <w:color w:val="002060"/>
@@ -7788,6 +7342,7 @@
         </w:rPr>
       </w:pPr>
       <w:bookmarkStart w:id="13" w:name="_Toc74437807"/>
+      <w:bookmarkStart w:id="14" w:name="_Toc102126579"/>
     </w:p>
     <w:p>
       <w:pPr>
@@ -7796,7 +7351,6 @@
           <w:color w:val="002060"/>
         </w:rPr>
       </w:pPr>
-      <w:bookmarkStart w:id="14" w:name="_Toc102918846"/>
       <w:r>
         <w:rPr>
           <w:color w:val="002060"/>
@@ -8711,7 +8265,7 @@
           <w:sz w:val="36"/>
         </w:rPr>
       </w:pPr>
-      <w:bookmarkStart w:id="16" w:name="_Toc102918847"/>
+      <w:bookmarkStart w:id="16" w:name="_Toc102126580"/>
       <w:r>
         <w:rPr>
           <w:color w:val="002060"/>
@@ -9166,7 +8720,7 @@
         </w:rPr>
       </w:pPr>
       <w:bookmarkStart w:id="18" w:name="_Toc74437809"/>
-      <w:bookmarkStart w:id="19" w:name="_Toc102918848"/>
+      <w:bookmarkStart w:id="19" w:name="_Toc102126581"/>
       <w:r>
         <w:rPr>
           <w:color w:val="002060"/>
@@ -9533,6 +9087,7 @@
           <w:sz w:val="96"/>
         </w:rPr>
       </w:pPr>
+      <w:bookmarkStart w:id="20" w:name="_Toc102126582"/>
     </w:p>
     <w:p>
       <w:pPr>
@@ -9614,7 +9169,6 @@
           <w:szCs w:val="72"/>
         </w:rPr>
       </w:pPr>
-      <w:bookmarkStart w:id="20" w:name="_Toc102918849"/>
       <w:r>
         <w:rPr>
           <w:rFonts w:ascii="Bahnschrift Light SemiCondensed" w:hAnsi="Bahnschrift Light SemiCondensed"/>
@@ -9662,7 +9216,7 @@
         </w:rPr>
       </w:pPr>
       <w:bookmarkStart w:id="21" w:name="_Toc74437810"/>
-      <w:bookmarkStart w:id="22" w:name="_Toc102918850"/>
+      <w:bookmarkStart w:id="22" w:name="_Toc102126583"/>
       <w:r>
         <w:rPr>
           <w:color w:val="002060"/>
@@ -9724,7 +9278,7 @@
           <w:sz w:val="32"/>
         </w:rPr>
       </w:pPr>
-      <w:bookmarkStart w:id="23" w:name="_Toc102918851"/>
+      <w:bookmarkStart w:id="23" w:name="_Toc102126584"/>
       <w:r>
         <w:rPr>
           <w:color w:val="002060"/>
@@ -9755,7 +9309,6 @@
           <w:rFonts w:ascii="Arial" w:hAnsi="Arial" w:cs="Arial"/>
         </w:rPr>
       </w:pPr>
-      <w:proofErr w:type="gramStart"/>
       <w:r>
         <w:rPr>
           <w:rFonts w:ascii="Arial" w:hAnsi="Arial" w:cs="Arial"/>
@@ -9768,43 +9321,12 @@
         </w:rPr>
         <w:t>(</w:t>
       </w:r>
-      <w:proofErr w:type="spellStart"/>
-      <w:proofErr w:type="gramEnd"/>
-      <w:r>
-        <w:rPr>
-          <w:rFonts w:ascii="Arial" w:hAnsi="Arial" w:cs="Arial"/>
-        </w:rPr>
-        <w:t>HyperText</w:t>
-      </w:r>
-      <w:proofErr w:type="spellEnd"/>
-      <w:r>
-        <w:rPr>
-          <w:rFonts w:ascii="Arial" w:hAnsi="Arial" w:cs="Arial"/>
-        </w:rPr>
-        <w:t xml:space="preserve"> </w:t>
-      </w:r>
-      <w:proofErr w:type="spellStart"/>
-      <w:r>
-        <w:rPr>
-          <w:rFonts w:ascii="Arial" w:hAnsi="Arial" w:cs="Arial"/>
-        </w:rPr>
-        <w:t>Markup</w:t>
-      </w:r>
-      <w:proofErr w:type="spellEnd"/>
-      <w:r>
-        <w:rPr>
-          <w:rFonts w:ascii="Arial" w:hAnsi="Arial" w:cs="Arial"/>
-        </w:rPr>
-        <w:t xml:space="preserve"> </w:t>
-      </w:r>
-      <w:proofErr w:type="spellStart"/>
-      <w:r>
-        <w:rPr>
-          <w:rFonts w:ascii="Arial" w:hAnsi="Arial" w:cs="Arial"/>
-        </w:rPr>
-        <w:t>Language</w:t>
-      </w:r>
-      <w:proofErr w:type="spellEnd"/>
+      <w:r>
+        <w:rPr>
+          <w:rFonts w:ascii="Arial" w:hAnsi="Arial" w:cs="Arial"/>
+        </w:rPr>
+        <w:t>HyperText Markup Language</w:t>
+      </w:r>
       <w:r>
         <w:rPr>
           <w:rFonts w:ascii="Arial" w:hAnsi="Arial" w:cs="Arial"/>
@@ -9973,7 +9495,7 @@
             <v:path o:extrusionok="f" gradientshapeok="t" o:connecttype="rect"/>
             <o:lock v:ext="edit" aspectratio="t"/>
           </v:shapetype>
-          <v:shape id="_x0000_i1025" type="#_x0000_t75" style="width:137.9pt;height:137.9pt">
+          <v:shape id="_x0000_i1025" type="#_x0000_t75" style="width:138pt;height:138pt">
             <v:imagedata r:id="rId13" o:title="5847f5bdcef1014c0b5e489c"/>
           </v:shape>
         </w:pict>
@@ -10035,7 +9557,7 @@
           <w:sz w:val="32"/>
         </w:rPr>
       </w:pPr>
-      <w:bookmarkStart w:id="24" w:name="_Toc102918852"/>
+      <w:bookmarkStart w:id="24" w:name="_Toc102126585"/>
       <w:r>
         <w:rPr>
           <w:color w:val="002060"/>
@@ -10078,35 +9600,7 @@
         <w:rPr>
           <w:rFonts w:ascii="Arial" w:hAnsi="Arial" w:cs="Arial"/>
         </w:rPr>
-        <w:t>CSS (</w:t>
-      </w:r>
-      <w:proofErr w:type="spellStart"/>
-      <w:r>
-        <w:rPr>
-          <w:rFonts w:ascii="Arial" w:hAnsi="Arial" w:cs="Arial"/>
-        </w:rPr>
-        <w:t>Cascading</w:t>
-      </w:r>
-      <w:proofErr w:type="spellEnd"/>
-      <w:r>
-        <w:rPr>
-          <w:rFonts w:ascii="Arial" w:hAnsi="Arial" w:cs="Arial"/>
-        </w:rPr>
-        <w:t> Style </w:t>
-      </w:r>
-      <w:proofErr w:type="spellStart"/>
-      <w:r>
-        <w:rPr>
-          <w:rFonts w:ascii="Arial" w:hAnsi="Arial" w:cs="Arial"/>
-        </w:rPr>
-        <w:t>Sheets</w:t>
-      </w:r>
-      <w:proofErr w:type="spellEnd"/>
-      <w:r>
-        <w:rPr>
-          <w:rFonts w:ascii="Arial" w:hAnsi="Arial" w:cs="Arial"/>
-        </w:rPr>
-        <w:t>) es un lenguaje de </w:t>
+        <w:t>CSS (Cascading Style Sheets) es un lenguaje de </w:t>
       </w:r>
       <w:hyperlink r:id="rId14" w:tooltip="Diseño gráfico" w:history="1">
         <w:r>
@@ -10219,33 +9713,21 @@
         </w:rPr>
         <w:t> y </w:t>
       </w:r>
-      <w:proofErr w:type="spellStart"/>
-      <w:r>
-        <w:fldChar w:fldCharType="begin"/>
-      </w:r>
-      <w:r>
-        <w:instrText>HYPERLINK "https://es.wikipedia.org/wiki/GUI" \o "GUI"</w:instrText>
-      </w:r>
-      <w:r>
-        <w:fldChar w:fldCharType="separate"/>
-      </w:r>
-      <w:r>
-        <w:rPr>
-          <w:rFonts w:ascii="Arial" w:hAnsi="Arial" w:cs="Arial"/>
-        </w:rPr>
-        <w:t>GUIs</w:t>
-      </w:r>
-      <w:proofErr w:type="spellEnd"/>
-      <w:r>
-        <w:fldChar w:fldCharType="end"/>
-      </w:r>
+      <w:hyperlink r:id="rId21" w:tooltip="GUI" w:history="1">
+        <w:r>
+          <w:rPr>
+            <w:rFonts w:ascii="Arial" w:hAnsi="Arial" w:cs="Arial"/>
+          </w:rPr>
+          <w:t>GUIs</w:t>
+        </w:r>
+      </w:hyperlink>
       <w:r>
         <w:rPr>
           <w:rFonts w:ascii="Arial" w:hAnsi="Arial" w:cs="Arial"/>
         </w:rPr>
         <w:t> para muchas aplicaciones </w:t>
       </w:r>
-      <w:hyperlink r:id="rId21" w:tooltip="Smartphone" w:history="1">
+      <w:hyperlink r:id="rId22" w:tooltip="Smartphone" w:history="1">
         <w:r>
           <w:rPr>
             <w:rFonts w:ascii="Arial" w:hAnsi="Arial" w:cs="Arial"/>
@@ -10276,35 +9758,7 @@
         <w:rPr>
           <w:rFonts w:ascii="Arial" w:hAnsi="Arial" w:cs="Arial"/>
         </w:rPr>
-        <w:t>CSS está diseñado principalmente para marcar la separación del contenido del documento y la forma de presentación de este, características tales como las capas o </w:t>
-      </w:r>
-      <w:proofErr w:type="spellStart"/>
-      <w:r>
-        <w:rPr>
-          <w:rFonts w:ascii="Arial" w:hAnsi="Arial" w:cs="Arial"/>
-        </w:rPr>
-        <w:t>layouts</w:t>
-      </w:r>
-      <w:proofErr w:type="spellEnd"/>
-      <w:r>
-        <w:rPr>
-          <w:rFonts w:ascii="Arial" w:hAnsi="Arial" w:cs="Arial"/>
-        </w:rPr>
-        <w:t xml:space="preserve">, los colores y las fuentes.​ Esta separación busca mejorar la accesibilidad del documento, proveer más flexibilidad y control en la especificación de características </w:t>
-      </w:r>
-      <w:proofErr w:type="spellStart"/>
-      <w:r>
-        <w:rPr>
-          <w:rFonts w:ascii="Arial" w:hAnsi="Arial" w:cs="Arial"/>
-        </w:rPr>
-        <w:t>presentacionales</w:t>
-      </w:r>
-      <w:proofErr w:type="spellEnd"/>
-      <w:r>
-        <w:rPr>
-          <w:rFonts w:ascii="Arial" w:hAnsi="Arial" w:cs="Arial"/>
-        </w:rPr>
-        <w:t>, permitir que varios documentos HTML compartan un mismo estilo usando una sola hoja de estilos separada en un archivo .css, y reducir la complejidad y la repetición de código en la estructura del documento.</w:t>
+        <w:t>CSS está diseñado principalmente para marcar la separación del contenido del documento y la forma de presentación de este, características tales como las capas o layouts, los colores y las fuentes.​ Esta separación busca mejorar la accesibilidad del documento, proveer más flexibilidad y control en la especificación de características presentacionales, permitir que varios documentos HTML compartan un mismo estilo usando una sola hoja de estilos separada en un archivo .css, y reducir la complejidad y la repetición de código en la estructura del documento.</w:t>
       </w:r>
     </w:p>
     <w:p>
@@ -10319,7 +9773,7 @@
         </w:rPr>
         <w:t>La especificación CSS es mantenida por el </w:t>
       </w:r>
-      <w:hyperlink r:id="rId22" w:tooltip="World Wide Web Consortium" w:history="1">
+      <w:hyperlink r:id="rId23" w:tooltip="World Wide Web Consortium" w:history="1">
         <w:r>
           <w:rPr>
             <w:rFonts w:ascii="Arial" w:hAnsi="Arial" w:cs="Arial"/>
@@ -10360,8 +9814,8 @@
           <w:rFonts w:ascii="Arial" w:hAnsi="Arial" w:cs="Arial"/>
         </w:rPr>
         <w:pict>
-          <v:shape id="_x0000_i1026" type="#_x0000_t75" style="width:133.8pt;height:133.8pt">
-            <v:imagedata r:id="rId23" o:title="html5-logo-css-logo-png-transparent-svg-vector-bie-supply-9"/>
+          <v:shape id="_x0000_i1026" type="#_x0000_t75" style="width:134.2pt;height:134.2pt">
+            <v:imagedata r:id="rId24" o:title="html5-logo-css-logo-png-transparent-svg-vector-bie-supply-9"/>
           </v:shape>
         </w:pict>
       </w:r>
@@ -10458,8 +9912,8 @@
           <w:sz w:val="32"/>
         </w:rPr>
       </w:pPr>
-      <w:bookmarkStart w:id="25" w:name="_Toc74437811"/>
-      <w:bookmarkStart w:id="26" w:name="_Toc102918853"/>
+      <w:bookmarkStart w:id="25" w:name="_Toc102126586"/>
+      <w:bookmarkStart w:id="26" w:name="_Toc74437811"/>
       <w:r>
         <w:rPr>
           <w:color w:val="002060"/>
@@ -10482,7 +9936,7 @@
         </w:rPr>
         <w:t>3 PHP</w:t>
       </w:r>
-      <w:bookmarkEnd w:id="26"/>
+      <w:bookmarkEnd w:id="25"/>
     </w:p>
     <w:p>
       <w:pPr>
@@ -10504,7 +9958,7 @@
         </w:rPr>
         <w:t>PHP es un </w:t>
       </w:r>
-      <w:hyperlink r:id="rId24" w:tooltip="Lenguaje de programación" w:history="1">
+      <w:hyperlink r:id="rId25" w:tooltip="Lenguaje de programación" w:history="1">
         <w:r>
           <w:rPr>
             <w:rFonts w:ascii="Arial" w:hAnsi="Arial" w:cs="Arial"/>
@@ -10518,7 +9972,7 @@
         </w:rPr>
         <w:t> de uso general que se adapta especialmente al </w:t>
       </w:r>
-      <w:hyperlink r:id="rId25" w:tooltip="Desarrollo web" w:history="1">
+      <w:hyperlink r:id="rId26" w:tooltip="Desarrollo web" w:history="1">
         <w:r>
           <w:rPr>
             <w:rFonts w:ascii="Arial" w:hAnsi="Arial" w:cs="Arial"/>
@@ -10551,7 +10005,7 @@
         </w:rPr>
         <w:t>uede ser desplegado en la mayoría de los </w:t>
       </w:r>
-      <w:hyperlink r:id="rId26" w:tooltip="Servidor web" w:history="1">
+      <w:hyperlink r:id="rId27" w:tooltip="Servidor web" w:history="1">
         <w:r>
           <w:rPr>
             <w:rFonts w:ascii="Arial" w:hAnsi="Arial" w:cs="Arial"/>
@@ -10577,7 +10031,7 @@
         </w:rPr>
         <w:t>. El lenguaje PHP se encuentra instalado en más de 20 millones de </w:t>
       </w:r>
-      <w:hyperlink r:id="rId27" w:tooltip="Sitio web" w:history="1">
+      <w:hyperlink r:id="rId28" w:tooltip="Sitio web" w:history="1">
         <w:r>
           <w:rPr>
             <w:rFonts w:ascii="Arial" w:hAnsi="Arial" w:cs="Arial"/>
@@ -10604,7 +10058,7 @@
         </w:rPr>
         <w:t>El código PHP suele ser procesado en un </w:t>
       </w:r>
-      <w:hyperlink r:id="rId28" w:tooltip="Servidor web" w:history="1">
+      <w:hyperlink r:id="rId29" w:tooltip="Servidor web" w:history="1">
         <w:r>
           <w:rPr>
             <w:rFonts w:ascii="Arial" w:hAnsi="Arial" w:cs="Arial"/>
@@ -10618,7 +10072,7 @@
         </w:rPr>
         <w:t> por un </w:t>
       </w:r>
-      <w:hyperlink r:id="rId29" w:tooltip="Intérprete (informática)" w:history="1">
+      <w:hyperlink r:id="rId30" w:tooltip="Intérprete (informática)" w:history="1">
         <w:r>
           <w:rPr>
             <w:rFonts w:ascii="Arial" w:hAnsi="Arial" w:cs="Arial"/>
@@ -10632,7 +10086,7 @@
         </w:rPr>
         <w:t> PHP implementado como un </w:t>
       </w:r>
-      <w:hyperlink r:id="rId30" w:tooltip="Complemento (informática)" w:history="1">
+      <w:hyperlink r:id="rId31" w:tooltip="Complemento (informática)" w:history="1">
         <w:r>
           <w:rPr>
             <w:rFonts w:ascii="Arial" w:hAnsi="Arial" w:cs="Arial"/>
@@ -10652,26 +10106,14 @@
         </w:rPr>
         <w:t>“</w:t>
       </w:r>
-      <w:proofErr w:type="spellStart"/>
-      <w:r>
-        <w:fldChar w:fldCharType="begin"/>
-      </w:r>
-      <w:r>
-        <w:instrText>HYPERLINK "https://es.wikipedia.org/wiki/Daemon_(inform%C3%A1tica)" \o "Daemon (informática)"</w:instrText>
-      </w:r>
-      <w:r>
-        <w:fldChar w:fldCharType="separate"/>
-      </w:r>
-      <w:r>
-        <w:rPr>
-          <w:rFonts w:ascii="Arial" w:hAnsi="Arial" w:cs="Arial"/>
-        </w:rPr>
-        <w:t>daemon</w:t>
-      </w:r>
-      <w:proofErr w:type="spellEnd"/>
-      <w:r>
-        <w:fldChar w:fldCharType="end"/>
-      </w:r>
+      <w:hyperlink r:id="rId32" w:tooltip="Daemon (informática)" w:history="1">
+        <w:r>
+          <w:rPr>
+            <w:rFonts w:ascii="Arial" w:hAnsi="Arial" w:cs="Arial"/>
+          </w:rPr>
+          <w:t>daemon</w:t>
+        </w:r>
+      </w:hyperlink>
       <w:r>
         <w:rPr>
           <w:rFonts w:ascii="Arial" w:hAnsi="Arial" w:cs="Arial"/>
@@ -10684,7 +10126,7 @@
         </w:rPr>
         <w:t> o como un ejecutable de </w:t>
       </w:r>
-      <w:hyperlink r:id="rId31" w:tooltip="Interfaz de entrada común" w:history="1">
+      <w:hyperlink r:id="rId33" w:tooltip="Interfaz de entrada común" w:history="1">
         <w:r>
           <w:rPr>
             <w:rFonts w:ascii="Arial" w:hAnsi="Arial" w:cs="Arial"/>
@@ -10710,7 +10152,7 @@
         </w:rPr>
         <w:t xml:space="preserve">que puede ser cualquier tipo de datos, como </w:t>
       </w:r>
-      <w:hyperlink r:id="rId32" w:tooltip="HTML" w:history="1">
+      <w:hyperlink r:id="rId34" w:tooltip="HTML" w:history="1">
         <w:r>
           <w:rPr>
             <w:rFonts w:ascii="Arial" w:hAnsi="Arial" w:cs="Arial"/>
@@ -10736,7 +10178,7 @@
         </w:rPr>
         <w:t xml:space="preserve"> formaría la totalidad o parte de una respuesta </w:t>
       </w:r>
-      <w:hyperlink r:id="rId33" w:tooltip="Protocolo de transferencia de hipertexto" w:history="1">
+      <w:hyperlink r:id="rId35" w:tooltip="Protocolo de transferencia de hipertexto" w:history="1">
         <w:r>
           <w:rPr>
             <w:rFonts w:ascii="Arial" w:hAnsi="Arial" w:cs="Arial"/>
@@ -10764,8 +10206,8 @@
       </w:pPr>
       <w:r>
         <w:pict>
-          <v:shape id="_x0000_i1027" type="#_x0000_t75" style="width:148.75pt;height:80.15pt">
-            <v:imagedata r:id="rId34" o:title="PHP-logo"/>
+          <v:shape id="_x0000_i1027" type="#_x0000_t75" style="width:148.9pt;height:80.2pt">
+            <v:imagedata r:id="rId36" o:title="PHP-logo"/>
           </v:shape>
         </w:pict>
       </w:r>
@@ -10795,7 +10237,7 @@
           <w:sz w:val="32"/>
         </w:rPr>
       </w:pPr>
-      <w:bookmarkStart w:id="27" w:name="_Toc102918854"/>
+      <w:bookmarkStart w:id="27" w:name="_Toc102126587"/>
       <w:r>
         <w:rPr>
           <w:color w:val="002060"/>
@@ -10835,14 +10277,14 @@
         </w:rPr>
       </w:pPr>
       <w:bookmarkStart w:id="28" w:name="_Toc74437819"/>
-      <w:bookmarkEnd w:id="25"/>
+      <w:bookmarkEnd w:id="26"/>
       <w:r>
         <w:rPr>
           <w:rFonts w:ascii="Arial" w:hAnsi="Arial" w:cs="Arial"/>
         </w:rPr>
         <w:t>JavaScript (abreviado comúnmente JS) es un </w:t>
       </w:r>
-      <w:hyperlink r:id="rId35" w:tooltip="Lenguaje de programación" w:history="1">
+      <w:hyperlink r:id="rId37" w:tooltip="Lenguaje de programación" w:history="1">
         <w:r>
           <w:rPr>
             <w:rFonts w:ascii="Arial" w:hAnsi="Arial" w:cs="Arial"/>
@@ -10856,7 +10298,7 @@
         </w:rPr>
         <w:t> </w:t>
       </w:r>
-      <w:hyperlink r:id="rId36" w:tooltip="Intérprete (informática)" w:history="1">
+      <w:hyperlink r:id="rId38" w:tooltip="Intérprete (informática)" w:history="1">
         <w:r>
           <w:rPr>
             <w:rFonts w:ascii="Arial" w:hAnsi="Arial" w:cs="Arial"/>
@@ -10876,7 +10318,7 @@
         </w:rPr>
         <w:t>define como </w:t>
       </w:r>
-      <w:hyperlink r:id="rId37" w:tooltip="Programación orientada a objetos" w:history="1">
+      <w:hyperlink r:id="rId39" w:tooltip="Programación orientada a objetos" w:history="1">
         <w:r>
           <w:rPr>
             <w:rFonts w:ascii="Arial" w:hAnsi="Arial" w:cs="Arial"/>
@@ -10896,7 +10338,7 @@
         </w:rPr>
         <w:t>​</w:t>
       </w:r>
-      <w:hyperlink r:id="rId38" w:tooltip="Programación basada en prototipos" w:history="1">
+      <w:hyperlink r:id="rId40" w:tooltip="Programación basada en prototipos" w:history="1">
         <w:r>
           <w:rPr>
             <w:rFonts w:ascii="Arial" w:hAnsi="Arial" w:cs="Arial"/>
@@ -10910,21 +10352,13 @@
         </w:rPr>
         <w:t>, imperativo, </w:t>
       </w:r>
-      <w:hyperlink r:id="rId39" w:anchor="Lenguajes_no_tipados" w:tooltip="Tipado fuerte" w:history="1">
+      <w:hyperlink r:id="rId41" w:anchor="Lenguajes_no_tipados" w:tooltip="Tipado fuerte" w:history="1">
         <w:r>
           <w:rPr>
             <w:rFonts w:ascii="Arial" w:hAnsi="Arial" w:cs="Arial"/>
           </w:rPr>
-          <w:t xml:space="preserve">débilmente </w:t>
+          <w:t>débilmente tipado</w:t>
         </w:r>
-        <w:proofErr w:type="spellStart"/>
-        <w:r>
-          <w:rPr>
-            <w:rFonts w:ascii="Arial" w:hAnsi="Arial" w:cs="Arial"/>
-          </w:rPr>
-          <w:t>tipado</w:t>
-        </w:r>
-        <w:proofErr w:type="spellEnd"/>
       </w:hyperlink>
       <w:r>
         <w:rPr>
@@ -10932,7 +10366,7 @@
         </w:rPr>
         <w:t> y </w:t>
       </w:r>
-      <w:hyperlink r:id="rId40" w:tooltip="Tipado dinámico" w:history="1">
+      <w:hyperlink r:id="rId42" w:tooltip="Tipado dinámico" w:history="1">
         <w:r>
           <w:rPr>
             <w:rFonts w:ascii="Arial" w:hAnsi="Arial" w:cs="Arial"/>
@@ -10959,7 +10393,7 @@
         </w:rPr>
         <w:t>Se utiliza principalmente del </w:t>
       </w:r>
-      <w:hyperlink r:id="rId41" w:tooltip="Cliente (informática)" w:history="1">
+      <w:hyperlink r:id="rId43" w:tooltip="Cliente (informática)" w:history="1">
         <w:r>
           <w:rPr>
             <w:rFonts w:ascii="Arial" w:hAnsi="Arial" w:cs="Arial"/>
@@ -10973,7 +10407,7 @@
         </w:rPr>
         <w:t>, implementado como parte de un </w:t>
       </w:r>
-      <w:hyperlink r:id="rId42" w:tooltip="Navegador web" w:history="1">
+      <w:hyperlink r:id="rId44" w:tooltip="Navegador web" w:history="1">
         <w:r>
           <w:rPr>
             <w:rFonts w:ascii="Arial" w:hAnsi="Arial" w:cs="Arial"/>
@@ -10987,7 +10421,7 @@
         </w:rPr>
         <w:t> permitiendo mejoras en la </w:t>
       </w:r>
-      <w:hyperlink r:id="rId43" w:tooltip="Interfaz de usuario" w:history="1">
+      <w:hyperlink r:id="rId45" w:tooltip="Interfaz de usuario" w:history="1">
         <w:r>
           <w:rPr>
             <w:rFonts w:ascii="Arial" w:hAnsi="Arial" w:cs="Arial"/>
@@ -11001,7 +10435,7 @@
         </w:rPr>
         <w:t> y </w:t>
       </w:r>
-      <w:hyperlink r:id="rId44" w:tooltip="Página web" w:history="1">
+      <w:hyperlink r:id="rId46" w:tooltip="Página web" w:history="1">
         <w:r>
           <w:rPr>
             <w:rFonts w:ascii="Arial" w:hAnsi="Arial" w:cs="Arial"/>
@@ -11039,35 +10473,21 @@
         </w:rPr>
         <w:t> </w:t>
       </w:r>
-      <w:hyperlink r:id="rId45" w:tooltip="Script del lado del servidor" w:history="1">
+      <w:hyperlink r:id="rId47" w:tooltip="Script del lado del servidor" w:history="1">
         <w:r>
           <w:rPr>
             <w:rFonts w:ascii="Arial" w:hAnsi="Arial" w:cs="Arial"/>
           </w:rPr>
-          <w:t xml:space="preserve">lado del </w:t>
-        </w:r>
-        <w:proofErr w:type="spellStart"/>
-        <w:r>
-          <w:rPr>
-            <w:rFonts w:ascii="Arial" w:hAnsi="Arial" w:cs="Arial"/>
-          </w:rPr>
-          <w:t>servidor</w:t>
+          <w:t>lado del servidor</w:t>
         </w:r>
       </w:hyperlink>
       <w:r>
         <w:rPr>
           <w:rFonts w:ascii="Arial" w:hAnsi="Arial" w:cs="Arial"/>
         </w:rPr>
-        <w:t>en</w:t>
-      </w:r>
-      <w:proofErr w:type="spellEnd"/>
-      <w:r>
-        <w:rPr>
-          <w:rFonts w:ascii="Arial" w:hAnsi="Arial" w:cs="Arial"/>
-        </w:rPr>
-        <w:t> </w:t>
-      </w:r>
-      <w:hyperlink r:id="rId46" w:tooltip="Aplicación informática" w:history="1">
+        <w:t>en </w:t>
+      </w:r>
+      <w:hyperlink r:id="rId48" w:tooltip="Aplicación informática" w:history="1">
         <w:r>
           <w:rPr>
             <w:rFonts w:ascii="Arial" w:hAnsi="Arial" w:cs="Arial"/>
@@ -11081,7 +10501,7 @@
         </w:rPr>
         <w:t> externas a la </w:t>
       </w:r>
-      <w:hyperlink r:id="rId47" w:tooltip="World Wide Web" w:history="1">
+      <w:hyperlink r:id="rId49" w:tooltip="World Wide Web" w:history="1">
         <w:r>
           <w:rPr>
             <w:rFonts w:ascii="Arial" w:hAnsi="Arial" w:cs="Arial"/>
@@ -11101,7 +10521,7 @@
         </w:rPr>
         <w:t>documentos </w:t>
       </w:r>
-      <w:hyperlink r:id="rId48" w:tooltip="PDF" w:history="1">
+      <w:hyperlink r:id="rId50" w:tooltip="PDF" w:history="1">
         <w:r>
           <w:rPr>
             <w:rFonts w:ascii="Arial" w:hAnsi="Arial" w:cs="Arial"/>
@@ -11152,39 +10572,21 @@
         </w:rPr>
         <w:t>JavaScript se diseñó con una sintaxis similar a </w:t>
       </w:r>
-      <w:proofErr w:type="spellStart"/>
-      <w:r>
-        <w:fldChar w:fldCharType="begin"/>
-      </w:r>
-      <w:r>
-        <w:instrText>HYPERLINK "https://es.wikipedia.org/wiki/C_(lenguaje_de_programaci%C3%B3n)" \o "C (lenguaje de programación)"</w:instrText>
-      </w:r>
-      <w:r>
-        <w:fldChar w:fldCharType="separate"/>
-      </w:r>
-      <w:r>
-        <w:rPr>
-          <w:rFonts w:ascii="Arial" w:hAnsi="Arial" w:cs="Arial"/>
-        </w:rPr>
-        <w:t>C</w:t>
-      </w:r>
-      <w:r>
-        <w:fldChar w:fldCharType="end"/>
-      </w:r>
-      <w:r>
-        <w:rPr>
-          <w:rFonts w:ascii="Arial" w:hAnsi="Arial" w:cs="Arial"/>
-        </w:rPr>
-        <w:t>aunque</w:t>
-      </w:r>
-      <w:proofErr w:type="spellEnd"/>
-      <w:r>
-        <w:rPr>
-          <w:rFonts w:ascii="Arial" w:hAnsi="Arial" w:cs="Arial"/>
-        </w:rPr>
-        <w:t xml:space="preserve"> adopta nombres y convenciones del lenguaje de programación </w:t>
-      </w:r>
-      <w:hyperlink r:id="rId49" w:tooltip="Java (lenguaje de programación)" w:history="1">
+      <w:hyperlink r:id="rId51" w:tooltip="C (lenguaje de programación)" w:history="1">
+        <w:r>
+          <w:rPr>
+            <w:rFonts w:ascii="Arial" w:hAnsi="Arial" w:cs="Arial"/>
+          </w:rPr>
+          <w:t>C</w:t>
+        </w:r>
+      </w:hyperlink>
+      <w:r>
+        <w:rPr>
+          <w:rFonts w:ascii="Arial" w:hAnsi="Arial" w:cs="Arial"/>
+        </w:rPr>
+        <w:t>aunque adopta nombres y convenciones del lenguaje de programación </w:t>
+      </w:r>
+      <w:hyperlink r:id="rId52" w:tooltip="Java (lenguaje de programación)" w:history="1">
         <w:r>
           <w:rPr>
             <w:rFonts w:ascii="Arial" w:hAnsi="Arial" w:cs="Arial"/>
@@ -11217,21 +10619,13 @@
         </w:rPr>
         <w:t>Todos los navegadores modernos interpretan el código JavaScript integrado en las páginas web. Para interactuar con una página web se provee al lenguaje JavaScript de una implementación del </w:t>
       </w:r>
-      <w:hyperlink r:id="rId50" w:tooltip="Document Object Model" w:history="1">
+      <w:hyperlink r:id="rId53" w:tooltip="Document Object Model" w:history="1">
         <w:r>
           <w:rPr>
             <w:rFonts w:ascii="Arial" w:hAnsi="Arial" w:cs="Arial"/>
           </w:rPr>
-          <w:t xml:space="preserve">Document Object </w:t>
+          <w:t>Document Object Model</w:t>
         </w:r>
-        <w:proofErr w:type="spellStart"/>
-        <w:r>
-          <w:rPr>
-            <w:rFonts w:ascii="Arial" w:hAnsi="Arial" w:cs="Arial"/>
-          </w:rPr>
-          <w:t>Model</w:t>
-        </w:r>
-        <w:proofErr w:type="spellEnd"/>
       </w:hyperlink>
       <w:r>
         <w:rPr>
@@ -11273,8 +10667,8 @@
           <w:rFonts w:ascii="Arial" w:hAnsi="Arial" w:cs="Arial"/>
         </w:rPr>
         <w:pict>
-          <v:shape id="_x0000_i1028" type="#_x0000_t75" style="width:171.15pt;height:108pt">
-            <v:imagedata r:id="rId51" o:title="JavaScript-logo"/>
+          <v:shape id="_x0000_i1028" type="#_x0000_t75" style="width:171.25pt;height:108.55pt">
+            <v:imagedata r:id="rId54" o:title="JavaScript-logo"/>
           </v:shape>
         </w:pict>
       </w:r>
@@ -11310,7 +10704,7 @@
           <w:sz w:val="32"/>
         </w:rPr>
       </w:pPr>
-      <w:bookmarkStart w:id="29" w:name="_Toc102918855"/>
+      <w:bookmarkStart w:id="29" w:name="_Toc102126588"/>
       <w:r>
         <w:rPr>
           <w:color w:val="002060"/>
@@ -11330,47 +10724,30 @@
           <w:color w:val="002060"/>
           <w:sz w:val="32"/>
         </w:rPr>
-        <w:t xml:space="preserve">5 </w:t>
-      </w:r>
-      <w:proofErr w:type="spellStart"/>
-      <w:r>
-        <w:rPr>
-          <w:color w:val="002060"/>
-          <w:sz w:val="32"/>
-        </w:rPr>
-        <w:t>PHPStorm</w:t>
+        <w:t>5 PHPStorm</w:t>
       </w:r>
       <w:bookmarkEnd w:id="29"/>
-      <w:proofErr w:type="spellEnd"/>
-    </w:p>
-    <w:p>
-      <w:pPr>
-        <w:rPr>
-          <w:rFonts w:ascii="Arial" w:hAnsi="Arial" w:cs="Arial"/>
-        </w:rPr>
-      </w:pPr>
-    </w:p>
-    <w:p>
-      <w:pPr>
-        <w:rPr>
-          <w:rFonts w:ascii="Arial" w:hAnsi="Arial" w:cs="Arial"/>
-        </w:rPr>
-      </w:pPr>
-      <w:proofErr w:type="spellStart"/>
-      <w:r>
-        <w:rPr>
-          <w:rFonts w:ascii="Arial" w:hAnsi="Arial" w:cs="Arial"/>
-        </w:rPr>
-        <w:t>PhpStorm</w:t>
-      </w:r>
-      <w:proofErr w:type="spellEnd"/>
-      <w:r>
-        <w:rPr>
-          <w:rFonts w:ascii="Arial" w:hAnsi="Arial" w:cs="Arial"/>
-        </w:rPr>
-        <w:t xml:space="preserve"> es un </w:t>
-      </w:r>
-      <w:hyperlink r:id="rId52" w:tooltip="Entorno de desarrollo integrado" w:history="1">
+    </w:p>
+    <w:p>
+      <w:pPr>
+        <w:rPr>
+          <w:rFonts w:ascii="Arial" w:hAnsi="Arial" w:cs="Arial"/>
+        </w:rPr>
+      </w:pPr>
+    </w:p>
+    <w:p>
+      <w:pPr>
+        <w:rPr>
+          <w:rFonts w:ascii="Arial" w:hAnsi="Arial" w:cs="Arial"/>
+        </w:rPr>
+      </w:pPr>
+      <w:r>
+        <w:rPr>
+          <w:rFonts w:ascii="Arial" w:hAnsi="Arial" w:cs="Arial"/>
+        </w:rPr>
+        <w:t>PhpStorm es un </w:t>
+      </w:r>
+      <w:hyperlink r:id="rId55" w:tooltip="Entorno de desarrollo integrado" w:history="1">
         <w:r>
           <w:rPr>
             <w:rFonts w:ascii="Arial" w:hAnsi="Arial" w:cs="Arial"/>
@@ -11384,7 +10761,7 @@
         </w:rPr>
         <w:t> (entorno de desarrollo integrado) multiplataforma para </w:t>
       </w:r>
-      <w:hyperlink r:id="rId53" w:tooltip="PHP" w:history="1">
+      <w:hyperlink r:id="rId56" w:tooltip="PHP" w:history="1">
         <w:r>
           <w:rPr>
             <w:rFonts w:ascii="Arial" w:hAnsi="Arial" w:cs="Arial"/>
@@ -11398,21 +10775,13 @@
         </w:rPr>
         <w:t>,</w:t>
       </w:r>
-      <w:hyperlink r:id="rId54" w:tooltip="JetBrains" w:history="1">
+      <w:hyperlink r:id="rId57" w:tooltip="JetBrains" w:history="1">
         <w:r>
           <w:rPr>
             <w:rFonts w:ascii="Arial" w:hAnsi="Arial" w:cs="Arial"/>
           </w:rPr>
-          <w:t xml:space="preserve"> desarrollado por la empresa </w:t>
+          <w:t> desarrollado por la empresa JetBrains</w:t>
         </w:r>
-        <w:proofErr w:type="spellStart"/>
-        <w:r>
-          <w:rPr>
-            <w:rFonts w:ascii="Arial" w:hAnsi="Arial" w:cs="Arial"/>
-          </w:rPr>
-          <w:t>JetBrains</w:t>
-        </w:r>
-        <w:proofErr w:type="spellEnd"/>
       </w:hyperlink>
       <w:r>
         <w:rPr>
@@ -11427,21 +10796,13 @@
           <w:rFonts w:ascii="Arial" w:hAnsi="Arial" w:cs="Arial"/>
         </w:rPr>
       </w:pPr>
-      <w:proofErr w:type="spellStart"/>
-      <w:r>
-        <w:rPr>
-          <w:rFonts w:ascii="Arial" w:hAnsi="Arial" w:cs="Arial"/>
-        </w:rPr>
-        <w:t>PhpStorm</w:t>
-      </w:r>
-      <w:proofErr w:type="spellEnd"/>
-      <w:r>
-        <w:rPr>
-          <w:rFonts w:ascii="Arial" w:hAnsi="Arial" w:cs="Arial"/>
-        </w:rPr>
-        <w:t xml:space="preserve"> proporciona un editor para </w:t>
-      </w:r>
-      <w:hyperlink r:id="rId55" w:tooltip="PHP" w:history="1">
+      <w:r>
+        <w:rPr>
+          <w:rFonts w:ascii="Arial" w:hAnsi="Arial" w:cs="Arial"/>
+        </w:rPr>
+        <w:t>PhpStorm proporciona un editor para </w:t>
+      </w:r>
+      <w:hyperlink r:id="rId58" w:tooltip="PHP" w:history="1">
         <w:r>
           <w:rPr>
             <w:rFonts w:ascii="Arial" w:hAnsi="Arial" w:cs="Arial"/>
@@ -11455,7 +10816,7 @@
         </w:rPr>
         <w:t>, </w:t>
       </w:r>
-      <w:hyperlink r:id="rId56" w:tooltip="HTML" w:history="1">
+      <w:hyperlink r:id="rId59" w:tooltip="HTML" w:history="1">
         <w:r>
           <w:rPr>
             <w:rFonts w:ascii="Arial" w:hAnsi="Arial" w:cs="Arial"/>
@@ -11469,7 +10830,7 @@
         </w:rPr>
         <w:t> y </w:t>
       </w:r>
-      <w:hyperlink r:id="rId57" w:tooltip="JavaScript" w:history="1">
+      <w:hyperlink r:id="rId60" w:tooltip="JavaScript" w:history="1">
         <w:r>
           <w:rPr>
             <w:rFonts w:ascii="Arial" w:hAnsi="Arial" w:cs="Arial"/>
@@ -11477,7 +10838,7 @@
           <w:t>JavaScript con análisis de código en tiempo real, prevención de errores y </w:t>
         </w:r>
       </w:hyperlink>
-      <w:hyperlink r:id="rId58" w:tooltip="refactorización" w:history="1">
+      <w:hyperlink r:id="rId61" w:tooltip="refactorización" w:history="1">
         <w:r>
           <w:rPr>
             <w:rFonts w:ascii="Arial" w:hAnsi="Arial" w:cs="Arial"/>
@@ -11498,7 +10859,7 @@
           <w:rFonts w:ascii="Arial" w:hAnsi="Arial" w:cs="Arial"/>
         </w:rPr>
       </w:pPr>
-      <w:hyperlink r:id="rId59" w:tooltip="Finalización de código" w:history="1">
+      <w:hyperlink r:id="rId62" w:tooltip="Finalización de código" w:history="1">
         <w:r>
           <w:rPr>
             <w:rFonts w:ascii="Arial" w:hAnsi="Arial" w:cs="Arial"/>
@@ -11516,23 +10877,9 @@
         <w:rPr>
           <w:rFonts w:ascii="Arial" w:hAnsi="Arial" w:cs="Arial"/>
         </w:rPr>
-        <w:t xml:space="preserve"> de </w:t>
-      </w:r>
-      <w:proofErr w:type="spellStart"/>
-      <w:r>
-        <w:rPr>
-          <w:rFonts w:ascii="Arial" w:hAnsi="Arial" w:cs="Arial"/>
-        </w:rPr>
-        <w:t>PhpStorm</w:t>
-      </w:r>
-      <w:proofErr w:type="spellEnd"/>
-      <w:r>
-        <w:rPr>
-          <w:rFonts w:ascii="Arial" w:hAnsi="Arial" w:cs="Arial"/>
-        </w:rPr>
-        <w:t xml:space="preserve"> es compatible con PHP 5.3, 5.4, 5.5, 5.6, 7.0, 7.1, 7.2, 7.3, 7.4, 8.0 y 8.1. </w:t>
-      </w:r>
-      <w:hyperlink r:id="rId60" w:tooltip="sql" w:history="1">
+        <w:t> de PhpStorm es compatible con PHP 5.3, 5.4, 5.5, 5.6, 7.0, 7.1, 7.2, 7.3, 7.4, 8.0 y 8.1. </w:t>
+      </w:r>
+      <w:hyperlink r:id="rId63" w:tooltip="sql" w:history="1">
         <w:r>
           <w:rPr>
             <w:rFonts w:ascii="Arial" w:hAnsi="Arial" w:cs="Arial"/>
@@ -11553,21 +10900,13 @@
           <w:rFonts w:ascii="Arial" w:hAnsi="Arial" w:cs="Arial"/>
         </w:rPr>
       </w:pPr>
-      <w:proofErr w:type="spellStart"/>
-      <w:r>
-        <w:rPr>
-          <w:rFonts w:ascii="Arial" w:hAnsi="Arial" w:cs="Arial"/>
-        </w:rPr>
-        <w:t>PhpStorm</w:t>
-      </w:r>
-      <w:proofErr w:type="spellEnd"/>
-      <w:r>
-        <w:rPr>
-          <w:rFonts w:ascii="Arial" w:hAnsi="Arial" w:cs="Arial"/>
-        </w:rPr>
-        <w:t xml:space="preserve"> está escrito en </w:t>
-      </w:r>
-      <w:hyperlink r:id="rId61" w:tooltip="Java (lenguaje de programación)" w:history="1">
+      <w:r>
+        <w:rPr>
+          <w:rFonts w:ascii="Arial" w:hAnsi="Arial" w:cs="Arial"/>
+        </w:rPr>
+        <w:t>PhpStorm está escrito en </w:t>
+      </w:r>
+      <w:hyperlink r:id="rId64" w:tooltip="Java (lenguaje de programación)" w:history="1">
         <w:r>
           <w:rPr>
             <w:rFonts w:ascii="Arial" w:hAnsi="Arial" w:cs="Arial"/>
@@ -11581,33 +10920,17 @@
         </w:rPr>
         <w:t xml:space="preserve">. Los usuarios pueden ampliar el IDE instalando </w:t>
       </w:r>
-      <w:proofErr w:type="spellStart"/>
       <w:r>
         <w:rPr>
           <w:rFonts w:ascii="Arial" w:hAnsi="Arial" w:cs="Arial"/>
         </w:rPr>
         <w:t>plugings</w:t>
       </w:r>
-      <w:proofErr w:type="spellEnd"/>
-      <w:r>
-        <w:rPr>
-          <w:rFonts w:ascii="Arial" w:hAnsi="Arial" w:cs="Arial"/>
-        </w:rPr>
-        <w:t xml:space="preserve"> creados para </w:t>
-      </w:r>
-      <w:proofErr w:type="spellStart"/>
-      <w:r>
-        <w:rPr>
-          <w:rFonts w:ascii="Arial" w:hAnsi="Arial" w:cs="Arial"/>
-        </w:rPr>
-        <w:t>PhpStorm</w:t>
-      </w:r>
-      <w:proofErr w:type="spellEnd"/>
-      <w:r>
-        <w:rPr>
-          <w:rFonts w:ascii="Arial" w:hAnsi="Arial" w:cs="Arial"/>
-        </w:rPr>
-        <w:t xml:space="preserve"> o escribiendo </w:t>
+      <w:r>
+        <w:rPr>
+          <w:rFonts w:ascii="Arial" w:hAnsi="Arial" w:cs="Arial"/>
+        </w:rPr>
+        <w:t xml:space="preserve"> creados para PhpStorm o escribiendo </w:t>
       </w:r>
       <w:r>
         <w:rPr>
@@ -11619,21 +10942,7 @@
         <w:rPr>
           <w:rFonts w:ascii="Arial" w:hAnsi="Arial" w:cs="Arial"/>
         </w:rPr>
-        <w:t xml:space="preserve"> propios. El software también se comunica con fuentes externas como </w:t>
-      </w:r>
-      <w:proofErr w:type="spellStart"/>
-      <w:r>
-        <w:rPr>
-          <w:rFonts w:ascii="Arial" w:hAnsi="Arial" w:cs="Arial"/>
-        </w:rPr>
-        <w:t>XDebug</w:t>
-      </w:r>
-      <w:proofErr w:type="spellEnd"/>
-      <w:r>
-        <w:rPr>
-          <w:rFonts w:ascii="Arial" w:hAnsi="Arial" w:cs="Arial"/>
-        </w:rPr>
-        <w:t>.</w:t>
+        <w:t xml:space="preserve"> propios. El software también se comunica con fuentes externas como XDebug.</w:t>
       </w:r>
     </w:p>
     <w:p>
@@ -11655,8 +10964,8 @@
           <w:rFonts w:ascii="Arial" w:hAnsi="Arial" w:cs="Arial"/>
         </w:rPr>
         <w:pict>
-          <v:shape id="_x0000_i1029" type="#_x0000_t75" style="width:118.2pt;height:118.2pt">
-            <v:imagedata r:id="rId62" o:title="kisspng-phpstorm-jetbrains-webstorm-php-5b28f2c008a9c0"/>
+          <v:shape id="_x0000_i1029" type="#_x0000_t75" style="width:117.8pt;height:117.8pt">
+            <v:imagedata r:id="rId65" o:title="kisspng-phpstorm-jetbrains-webstorm-php-5b28f2c008a9c0"/>
           </v:shape>
         </w:pict>
       </w:r>
@@ -11674,17 +10983,8 @@
           <w:rFonts w:ascii="Arial" w:hAnsi="Arial" w:cs="Arial"/>
           <w:sz w:val="18"/>
         </w:rPr>
-        <w:t xml:space="preserve">Logo de </w:t>
-      </w:r>
-      <w:proofErr w:type="spellStart"/>
-      <w:r>
-        <w:rPr>
-          <w:rFonts w:ascii="Arial" w:hAnsi="Arial" w:cs="Arial"/>
-          <w:sz w:val="18"/>
-        </w:rPr>
-        <w:t>PHPStorm</w:t>
-      </w:r>
-      <w:proofErr w:type="spellEnd"/>
+        <w:t>Logo de PHPStorm</w:t>
+      </w:r>
     </w:p>
     <w:p>
       <w:pPr>
@@ -11708,7 +11008,7 @@
           <w:sz w:val="32"/>
         </w:rPr>
       </w:pPr>
-      <w:bookmarkStart w:id="30" w:name="_Toc102918856"/>
+      <w:bookmarkStart w:id="30" w:name="_Toc102126589"/>
       <w:r>
         <w:rPr>
           <w:color w:val="002060"/>
@@ -11752,7 +11052,7 @@
         </w:rPr>
         <w:t>XAMPP es un paquete de </w:t>
       </w:r>
-      <w:hyperlink r:id="rId63" w:tooltip="Software libre" w:history="1">
+      <w:hyperlink r:id="rId66" w:tooltip="Software libre" w:history="1">
         <w:r>
           <w:rPr>
             <w:rFonts w:ascii="Arial" w:hAnsi="Arial" w:cs="Arial"/>
@@ -11766,7 +11066,7 @@
         </w:rPr>
         <w:t>, que consiste principalmente en el </w:t>
       </w:r>
-      <w:hyperlink r:id="rId64" w:tooltip="Sistema de gestión de bases de datos" w:history="1">
+      <w:hyperlink r:id="rId67" w:tooltip="Sistema de gestión de bases de datos" w:history="1">
         <w:r>
           <w:rPr>
             <w:rFonts w:ascii="Arial" w:hAnsi="Arial" w:cs="Arial"/>
@@ -11780,7 +11080,7 @@
         </w:rPr>
         <w:t> </w:t>
       </w:r>
-      <w:hyperlink r:id="rId65" w:tooltip="MySQL" w:history="1">
+      <w:hyperlink r:id="rId68" w:tooltip="MySQL" w:history="1">
         <w:r>
           <w:rPr>
             <w:rFonts w:ascii="Arial" w:hAnsi="Arial" w:cs="Arial"/>
@@ -11794,7 +11094,7 @@
         </w:rPr>
         <w:t>, el </w:t>
       </w:r>
-      <w:hyperlink r:id="rId66" w:tooltip="Servidor" w:history="1">
+      <w:hyperlink r:id="rId69" w:tooltip="Servidor" w:history="1">
         <w:r>
           <w:rPr>
             <w:rFonts w:ascii="Arial" w:hAnsi="Arial" w:cs="Arial"/>
@@ -11808,7 +11108,7 @@
         </w:rPr>
         <w:t> web </w:t>
       </w:r>
-      <w:hyperlink r:id="rId67" w:tooltip="Servidor HTTP Apache" w:history="1">
+      <w:hyperlink r:id="rId70" w:tooltip="Servidor HTTP Apache" w:history="1">
         <w:r>
           <w:rPr>
             <w:rFonts w:ascii="Arial" w:hAnsi="Arial" w:cs="Arial"/>
@@ -11828,7 +11128,7 @@
         </w:rPr>
         <w:t> </w:t>
       </w:r>
-      <w:hyperlink r:id="rId68" w:tooltip="Intérpretes" w:history="1">
+      <w:hyperlink r:id="rId71" w:tooltip="Intérpretes" w:history="1">
         <w:r>
           <w:rPr>
             <w:rFonts w:ascii="Arial" w:hAnsi="Arial" w:cs="Arial"/>
@@ -11842,7 +11142,7 @@
         </w:rPr>
         <w:t> para </w:t>
       </w:r>
-      <w:hyperlink r:id="rId69" w:tooltip="Lenguaje de script" w:history="1">
+      <w:hyperlink r:id="rId72" w:tooltip="Lenguaje de script" w:history="1">
         <w:r>
           <w:rPr>
             <w:rFonts w:asc